--- a/SharkGameProject_Documentation.docx
+++ b/SharkGameProject_Documentation.docx
@@ -9,18 +9,61 @@
       </w:pPr>
       <w:r>
         <w:rPr/>
+        <w:t>Functional Specification</w:t>
+      </w:r>
+    </w:p>
+    <w:p>
+      <w:pPr>
+        <w:pStyle w:val="style0"/>
+        <w:rPr/>
+      </w:pPr>
+      <w:r>
+        <w:rPr/>
+      </w:r>
+    </w:p>
+    <w:p>
+      <w:pPr>
+        <w:pStyle w:val="style0"/>
+        <w:rPr/>
+      </w:pPr>
+      <w:r>
+        <w:rPr/>
+        <w:t xml:space="preserve">The Shark Game Project involves the development of a game. The would involve a user to sign in and then </w:t>
       </w:r>
     </w:p>
     <w:sectPr>
+      <w:headerReference r:id="rId2" w:type="default"/>
       <w:type w:val="nextPage"/>
       <w:pgSz w:h="16838" w:w="11906"/>
-      <w:pgMar w:bottom="1134" w:footer="0" w:gutter="0" w:header="0" w:left="1134" w:right="1134" w:top="1134"/>
+      <w:pgMar w:bottom="1134" w:footer="0" w:gutter="0" w:header="1134" w:left="1134" w:right="1134" w:top="1693"/>
       <w:pgNumType w:fmt="decimal"/>
       <w:formProt w:val="false"/>
       <w:textDirection w:val="lrTb"/>
     </w:sectPr>
   </w:body>
 </w:document>
+</file>
+
+<file path=word/header1.xml><?xml version="1.0" encoding="utf-8"?>
+<w:hdr xmlns:o="urn:schemas-microsoft-com:office:office" xmlns:r="http://schemas.openxmlformats.org/officeDocument/2006/relationships" xmlns:v="urn:schemas-microsoft-com:vml" xmlns:w="http://schemas.openxmlformats.org/wordprocessingml/2006/main" xmlns:w10="urn:schemas-microsoft-com:office:word" xmlns:wp="http://schemas.openxmlformats.org/drawingml/2006/wordprocessingDrawing">
+  <w:p>
+    <w:pPr>
+      <w:pStyle w:val="style24"/>
+      <w:jc w:val="right"/>
+      <w:rPr>
+        <w:i/>
+        <w:iCs/>
+      </w:rPr>
+    </w:pPr>
+    <w:r>
+      <w:rPr>
+        <w:i/>
+        <w:iCs/>
+      </w:rPr>
+      <w:t>The Shark Game Project</w:t>
+    </w:r>
+  </w:p>
+</w:hdr>
 </file>
 
 <file path=word/styles.xml><?xml version="1.0" encoding="utf-8"?>
@@ -40,10 +83,34 @@
       <w:lang w:bidi="hi-IN" w:eastAsia="zh-CN" w:val="en-GB"/>
     </w:rPr>
   </w:style>
-  <w:style w:styleId="style15" w:type="paragraph">
+  <w:style w:styleId="style15" w:type="character">
+    <w:name w:val="Footnote Characters"/>
+    <w:next w:val="style15"/>
+    <w:rPr/>
+  </w:style>
+  <w:style w:styleId="style16" w:type="character">
+    <w:name w:val="Footnote Anchor"/>
+    <w:next w:val="style16"/>
+    <w:rPr>
+      <w:vertAlign w:val="superscript"/>
+    </w:rPr>
+  </w:style>
+  <w:style w:styleId="style17" w:type="character">
+    <w:name w:val="Endnote Characters"/>
+    <w:next w:val="style17"/>
+    <w:rPr/>
+  </w:style>
+  <w:style w:styleId="style18" w:type="character">
+    <w:name w:val="Endnote Anchor"/>
+    <w:next w:val="style18"/>
+    <w:rPr>
+      <w:vertAlign w:val="superscript"/>
+    </w:rPr>
+  </w:style>
+  <w:style w:styleId="style19" w:type="paragraph">
     <w:name w:val="Heading"/>
     <w:basedOn w:val="style0"/>
-    <w:next w:val="style16"/>
+    <w:next w:val="style20"/>
     <w:pPr>
       <w:keepNext/>
       <w:spacing w:after="120" w:before="240"/>
@@ -55,29 +122,29 @@
       <w:szCs w:val="28"/>
     </w:rPr>
   </w:style>
-  <w:style w:styleId="style16" w:type="paragraph">
+  <w:style w:styleId="style20" w:type="paragraph">
     <w:name w:val="Text Body"/>
     <w:basedOn w:val="style0"/>
-    <w:next w:val="style16"/>
+    <w:next w:val="style20"/>
     <w:pPr>
       <w:spacing w:after="120" w:before="0"/>
       <w:contextualSpacing w:val="false"/>
     </w:pPr>
     <w:rPr/>
   </w:style>
-  <w:style w:styleId="style17" w:type="paragraph">
+  <w:style w:styleId="style21" w:type="paragraph">
     <w:name w:val="List"/>
-    <w:basedOn w:val="style16"/>
-    <w:next w:val="style17"/>
+    <w:basedOn w:val="style20"/>
+    <w:next w:val="style21"/>
     <w:pPr/>
     <w:rPr>
       <w:rFonts w:cs="Droid Sans Devanagari"/>
     </w:rPr>
   </w:style>
-  <w:style w:styleId="style18" w:type="paragraph">
+  <w:style w:styleId="style22" w:type="paragraph">
     <w:name w:val="Caption"/>
     <w:basedOn w:val="style0"/>
-    <w:next w:val="style18"/>
+    <w:next w:val="style22"/>
     <w:pPr>
       <w:suppressLineNumbers/>
       <w:spacing w:after="120" w:before="120"/>
@@ -91,10 +158,10 @@
       <w:szCs w:val="24"/>
     </w:rPr>
   </w:style>
-  <w:style w:styleId="style19" w:type="paragraph">
+  <w:style w:styleId="style23" w:type="paragraph">
     <w:name w:val="Index"/>
     <w:basedOn w:val="style0"/>
-    <w:next w:val="style19"/>
+    <w:next w:val="style23"/>
     <w:pPr>
       <w:suppressLineNumbers/>
     </w:pPr>
@@ -102,5 +169,31 @@
       <w:rFonts w:cs="Droid Sans Devanagari"/>
     </w:rPr>
   </w:style>
+  <w:style w:styleId="style24" w:type="paragraph">
+    <w:name w:val="Header"/>
+    <w:basedOn w:val="style0"/>
+    <w:next w:val="style24"/>
+    <w:pPr>
+      <w:suppressLineNumbers/>
+      <w:tabs>
+        <w:tab w:leader="none" w:pos="4819" w:val="center"/>
+        <w:tab w:leader="none" w:pos="9638" w:val="right"/>
+      </w:tabs>
+    </w:pPr>
+    <w:rPr/>
+  </w:style>
+  <w:style w:styleId="style25" w:type="paragraph">
+    <w:name w:val="Footer"/>
+    <w:basedOn w:val="style0"/>
+    <w:next w:val="style25"/>
+    <w:pPr>
+      <w:suppressLineNumbers/>
+      <w:tabs>
+        <w:tab w:leader="none" w:pos="4819" w:val="center"/>
+        <w:tab w:leader="none" w:pos="9638" w:val="right"/>
+      </w:tabs>
+    </w:pPr>
+    <w:rPr/>
+  </w:style>
 </w:styles>
 </file>
--- a/SharkGameProject_Documentation.docx
+++ b/SharkGameProject_Documentation.docx
@@ -28,7 +28,26 @@
       </w:pPr>
       <w:r>
         <w:rPr/>
-        <w:t xml:space="preserve">The Shark Game Project involves the development of a game. The would involve a user to sign in and then </w:t>
+        <w:t>The Shark Game Project involves the development of a game.</w:t>
+      </w:r>
+    </w:p>
+    <w:p>
+      <w:pPr>
+        <w:pStyle w:val="style0"/>
+        <w:rPr/>
+      </w:pPr>
+      <w:r>
+        <w:rPr/>
+      </w:r>
+    </w:p>
+    <w:p>
+      <w:pPr>
+        <w:pStyle w:val="style0"/>
+        <w:rPr/>
+      </w:pPr>
+      <w:r>
+        <w:rPr/>
+        <w:t xml:space="preserve">It involves a user registering onto the site. They would then have access to the game. As the user sees the game screen they would be shown a </w:t>
       </w:r>
     </w:p>
     <w:sectPr>

--- a/SharkGameProject_Documentation.docx
+++ b/SharkGameProject_Documentation.docx
@@ -4,7 +4,13 @@
   <w:body>
     <w:p>
       <w:pPr>
-        <w:pStyle w:val="style0"/>
+        <w:pStyle w:val="style1"/>
+        <w:numPr>
+          <w:ilvl w:val="0"/>
+          <w:numId w:val="1"/>
+        </w:numPr>
+        <w:spacing w:after="120" w:before="240"/>
+        <w:contextualSpacing w:val="false"/>
         <w:rPr/>
       </w:pPr>
       <w:r>
@@ -15,39 +21,187 @@
     <w:p>
       <w:pPr>
         <w:pStyle w:val="style0"/>
-        <w:rPr/>
-      </w:pPr>
-      <w:r>
-        <w:rPr/>
-      </w:r>
-    </w:p>
-    <w:p>
-      <w:pPr>
-        <w:pStyle w:val="style0"/>
-        <w:rPr/>
-      </w:pPr>
-      <w:r>
-        <w:rPr/>
-        <w:t>The Shark Game Project involves the development of a game.</w:t>
-      </w:r>
-    </w:p>
-    <w:p>
-      <w:pPr>
-        <w:pStyle w:val="style0"/>
-        <w:rPr/>
-      </w:pPr>
-      <w:r>
-        <w:rPr/>
-      </w:r>
-    </w:p>
-    <w:p>
-      <w:pPr>
-        <w:pStyle w:val="style0"/>
-        <w:rPr/>
-      </w:pPr>
-      <w:r>
-        <w:rPr/>
-        <w:t xml:space="preserve">It involves a user registering onto the site. They would then have access to the game. As the user sees the game screen they would be shown a </w:t>
+        <w:rPr>
+          <w:rFonts w:ascii="Cantarell" w:hAnsi="Cantarell"/>
+        </w:rPr>
+      </w:pPr>
+      <w:r>
+        <w:rPr>
+          <w:rFonts w:ascii="Cantarell" w:hAnsi="Cantarell"/>
+        </w:rPr>
+      </w:r>
+    </w:p>
+    <w:p>
+      <w:pPr>
+        <w:pStyle w:val="style0"/>
+        <w:rPr>
+          <w:rFonts w:ascii="Cantarell" w:hAnsi="Cantarell"/>
+        </w:rPr>
+      </w:pPr>
+      <w:r>
+        <w:rPr>
+          <w:rFonts w:ascii="Cantarell" w:hAnsi="Cantarell"/>
+        </w:rPr>
+        <w:t>The Shark Game Project involves the development of a game which w</w:t>
+      </w:r>
+      <w:r>
+        <w:rPr>
+          <w:rFonts w:ascii="Cantarell" w:hAnsi="Cantarell"/>
+        </w:rPr>
+        <w:t>ill</w:t>
+      </w:r>
+      <w:r>
+        <w:rPr>
+          <w:rFonts w:ascii="Cantarell" w:hAnsi="Cantarell"/>
+        </w:rPr>
+        <w:t xml:space="preserve"> be embedded into </w:t>
+      </w:r>
+      <w:r>
+        <w:rPr>
+          <w:rFonts w:ascii="Cantarell" w:hAnsi="Cantarell"/>
+        </w:rPr>
+        <w:t>a</w:t>
+      </w:r>
+      <w:r>
+        <w:rPr>
+          <w:rFonts w:ascii="Cantarell" w:hAnsi="Cantarell"/>
+        </w:rPr>
+        <w:t xml:space="preserve"> site.</w:t>
+      </w:r>
+    </w:p>
+    <w:p>
+      <w:pPr>
+        <w:pStyle w:val="style0"/>
+        <w:rPr/>
+      </w:pPr>
+      <w:r>
+        <w:rPr/>
+      </w:r>
+    </w:p>
+    <w:p>
+      <w:pPr>
+        <w:pStyle w:val="style19"/>
+        <w:rPr/>
+      </w:pPr>
+      <w:r>
+        <w:rPr/>
+        <w:t>Home Page</w:t>
+      </w:r>
+    </w:p>
+    <w:p>
+      <w:pPr>
+        <w:pStyle w:val="style0"/>
+        <w:rPr>
+          <w:rFonts w:ascii="Cantarell" w:hAnsi="Cantarell"/>
+        </w:rPr>
+      </w:pPr>
+      <w:r>
+        <w:rPr>
+          <w:rFonts w:ascii="Cantarell" w:hAnsi="Cantarell"/>
+        </w:rPr>
+        <w:t>The home page or the page the user will see will be the Sign In page. The user can either register or sign in using a Facebook/Google+ account.</w:t>
+      </w:r>
+    </w:p>
+    <w:p>
+      <w:pPr>
+        <w:pStyle w:val="style0"/>
+        <w:rPr/>
+      </w:pPr>
+      <w:r>
+        <w:rPr/>
+      </w:r>
+    </w:p>
+    <w:p>
+      <w:pPr>
+        <w:pStyle w:val="style19"/>
+        <w:rPr/>
+      </w:pPr>
+      <w:r>
+        <w:rPr/>
+        <w:t xml:space="preserve">Game Page </w:t>
+      </w:r>
+    </w:p>
+    <w:p>
+      <w:pPr>
+        <w:pStyle w:val="style0"/>
+        <w:rPr>
+          <w:rFonts w:ascii="Cantarell" w:hAnsi="Cantarell"/>
+        </w:rPr>
+      </w:pPr>
+      <w:r>
+        <w:rPr>
+          <w:rFonts w:ascii="Cantarell" w:hAnsi="Cantarell"/>
+        </w:rPr>
+        <w:t xml:space="preserve">After signing in the user should get a sign in confirmation and be be taken to the Game page. The game page will display an image of a shark. The user's aim is to draw a box around the shark only. This box functions similar to a crop. After drawing the box, a text box should appear on the image prompting the user to type a tag into it. The user would then type 1 tag only. There should be an auto-fill functionality which should help the user to fill in when typing the tag. The box should have a check mark (✔) symbol beside it and it should light up after the tag is completed. As the user clicks on the lit up check mark, the next image should appear. </w:t>
+      </w:r>
+    </w:p>
+    <w:p>
+      <w:pPr>
+        <w:pStyle w:val="style0"/>
+        <w:rPr/>
+      </w:pPr>
+      <w:r>
+        <w:rPr/>
+      </w:r>
+    </w:p>
+    <w:p>
+      <w:pPr>
+        <w:pStyle w:val="style19"/>
+        <w:rPr/>
+      </w:pPr>
+      <w:r>
+        <w:rPr/>
+        <w:t xml:space="preserve">Shark Guide Page </w:t>
+      </w:r>
+    </w:p>
+    <w:p>
+      <w:pPr>
+        <w:pStyle w:val="style0"/>
+        <w:rPr>
+          <w:rFonts w:ascii="Cantarell" w:hAnsi="Cantarell"/>
+        </w:rPr>
+      </w:pPr>
+      <w:r>
+        <w:rPr>
+          <w:rFonts w:ascii="Cantarell" w:hAnsi="Cantarell"/>
+        </w:rPr>
+        <w:t>There is a separate page for the Shark Guide. This guide exhibits the 14 different sharks which the users will be tagging. Each shark will be represented by an image and a species name. Each of them will have a features section which should address Dorsal Fin, Tail, Caudal Fin, Side Fins (Pectoral Fins) etc. This should help the users in identifying the sharks that are displayed in the images.</w:t>
+      </w:r>
+    </w:p>
+    <w:p>
+      <w:pPr>
+        <w:pStyle w:val="style0"/>
+        <w:rPr>
+          <w:rFonts w:ascii="Cantarell" w:hAnsi="Cantarell"/>
+        </w:rPr>
+      </w:pPr>
+      <w:r>
+        <w:rPr>
+          <w:rFonts w:ascii="Cantarell" w:hAnsi="Cantarell"/>
+        </w:rPr>
+      </w:r>
+    </w:p>
+    <w:p>
+      <w:pPr>
+        <w:pStyle w:val="style0"/>
+        <w:rPr>
+          <w:rFonts w:ascii="Cantarell" w:hAnsi="Cantarell"/>
+        </w:rPr>
+      </w:pPr>
+      <w:r>
+        <w:rPr>
+          <w:rFonts w:ascii="Cantarell" w:hAnsi="Cantarell"/>
+        </w:rPr>
+        <w:t>Leaderboard Page</w:t>
+      </w:r>
+    </w:p>
+    <w:p>
+      <w:pPr>
+        <w:pStyle w:val="style0"/>
+        <w:rPr/>
+      </w:pPr>
+      <w:r>
+        <w:rPr/>
       </w:r>
     </w:p>
     <w:sectPr>
@@ -85,6 +239,133 @@
 </w:hdr>
 </file>
 
+<file path=word/numbering.xml><?xml version="1.0" encoding="utf-8"?>
+<w:numbering xmlns:o="urn:schemas-microsoft-com:office:office" xmlns:r="http://schemas.openxmlformats.org/officeDocument/2006/relationships" xmlns:v="urn:schemas-microsoft-com:vml" xmlns:w="http://schemas.openxmlformats.org/wordprocessingml/2006/main">
+  <w:abstractNum w:abstractNumId="1">
+    <w:lvl w:ilvl="0">
+      <w:start w:val="1"/>
+      <w:numFmt w:val="none"/>
+      <w:suff w:val="nothing"/>
+      <w:lvlText w:val=""/>
+      <w:lvlJc w:val="left"/>
+      <w:pPr>
+        <w:tabs>
+          <w:tab w:pos="432" w:val="num"/>
+        </w:tabs>
+        <w:ind w:hanging="432" w:left="432"/>
+      </w:pPr>
+    </w:lvl>
+    <w:lvl w:ilvl="1">
+      <w:start w:val="1"/>
+      <w:numFmt w:val="none"/>
+      <w:suff w:val="nothing"/>
+      <w:lvlText w:val=""/>
+      <w:lvlJc w:val="left"/>
+      <w:pPr>
+        <w:tabs>
+          <w:tab w:pos="576" w:val="num"/>
+        </w:tabs>
+        <w:ind w:hanging="576" w:left="576"/>
+      </w:pPr>
+    </w:lvl>
+    <w:lvl w:ilvl="2">
+      <w:start w:val="1"/>
+      <w:numFmt w:val="none"/>
+      <w:suff w:val="nothing"/>
+      <w:lvlText w:val=""/>
+      <w:lvlJc w:val="left"/>
+      <w:pPr>
+        <w:tabs>
+          <w:tab w:pos="720" w:val="num"/>
+        </w:tabs>
+        <w:ind w:hanging="720" w:left="720"/>
+      </w:pPr>
+    </w:lvl>
+    <w:lvl w:ilvl="3">
+      <w:start w:val="1"/>
+      <w:numFmt w:val="none"/>
+      <w:suff w:val="nothing"/>
+      <w:lvlText w:val=""/>
+      <w:lvlJc w:val="left"/>
+      <w:pPr>
+        <w:tabs>
+          <w:tab w:pos="864" w:val="num"/>
+        </w:tabs>
+        <w:ind w:hanging="864" w:left="864"/>
+      </w:pPr>
+    </w:lvl>
+    <w:lvl w:ilvl="4">
+      <w:start w:val="1"/>
+      <w:numFmt w:val="none"/>
+      <w:suff w:val="nothing"/>
+      <w:lvlText w:val=""/>
+      <w:lvlJc w:val="left"/>
+      <w:pPr>
+        <w:tabs>
+          <w:tab w:pos="1008" w:val="num"/>
+        </w:tabs>
+        <w:ind w:hanging="1008" w:left="1008"/>
+      </w:pPr>
+    </w:lvl>
+    <w:lvl w:ilvl="5">
+      <w:start w:val="1"/>
+      <w:numFmt w:val="none"/>
+      <w:suff w:val="nothing"/>
+      <w:lvlText w:val=""/>
+      <w:lvlJc w:val="left"/>
+      <w:pPr>
+        <w:tabs>
+          <w:tab w:pos="1152" w:val="num"/>
+        </w:tabs>
+        <w:ind w:hanging="1152" w:left="1152"/>
+      </w:pPr>
+    </w:lvl>
+    <w:lvl w:ilvl="6">
+      <w:start w:val="1"/>
+      <w:numFmt w:val="none"/>
+      <w:suff w:val="nothing"/>
+      <w:lvlText w:val=""/>
+      <w:lvlJc w:val="left"/>
+      <w:pPr>
+        <w:tabs>
+          <w:tab w:pos="1296" w:val="num"/>
+        </w:tabs>
+        <w:ind w:hanging="1296" w:left="1296"/>
+      </w:pPr>
+    </w:lvl>
+    <w:lvl w:ilvl="7">
+      <w:start w:val="1"/>
+      <w:numFmt w:val="none"/>
+      <w:suff w:val="nothing"/>
+      <w:lvlText w:val=""/>
+      <w:lvlJc w:val="left"/>
+      <w:pPr>
+        <w:tabs>
+          <w:tab w:pos="1440" w:val="num"/>
+        </w:tabs>
+        <w:ind w:hanging="1440" w:left="1440"/>
+      </w:pPr>
+    </w:lvl>
+    <w:lvl w:ilvl="8">
+      <w:start w:val="1"/>
+      <w:numFmt w:val="none"/>
+      <w:suff w:val="nothing"/>
+      <w:lvlText w:val=""/>
+      <w:lvlJc w:val="left"/>
+      <w:pPr>
+        <w:tabs>
+          <w:tab w:pos="1584" w:val="num"/>
+        </w:tabs>
+        <w:ind w:hanging="1584" w:left="1584"/>
+      </w:pPr>
+    </w:lvl>
+  </w:abstractNum>
+  <w:num w:numId="1">
+    <w:abstractNumId w:val="1"/>
+  </w:num>
+</w:numbering>
+</file>
+
 <file path=word/styles.xml><?xml version="1.0" encoding="utf-8"?>
 <w:styles xmlns:w="http://schemas.openxmlformats.org/wordprocessingml/2006/main">
   <w:style w:styleId="style0" w:type="paragraph">
@@ -102,6 +383,62 @@
       <w:lang w:bidi="hi-IN" w:eastAsia="zh-CN" w:val="en-GB"/>
     </w:rPr>
   </w:style>
+  <w:style w:styleId="style1" w:type="paragraph">
+    <w:name w:val="Heading 1"/>
+    <w:basedOn w:val="style19"/>
+    <w:next w:val="style20"/>
+    <w:pPr>
+      <w:numPr>
+        <w:ilvl w:val="0"/>
+        <w:numId w:val="1"/>
+      </w:numPr>
+      <w:outlineLvl w:val="0"/>
+    </w:pPr>
+    <w:rPr>
+      <w:b/>
+      <w:bCs/>
+      <w:sz w:val="32"/>
+      <w:szCs w:val="32"/>
+    </w:rPr>
+  </w:style>
+  <w:style w:styleId="style2" w:type="paragraph">
+    <w:name w:val="Heading 2"/>
+    <w:basedOn w:val="style19"/>
+    <w:next w:val="style20"/>
+    <w:pPr>
+      <w:numPr>
+        <w:ilvl w:val="1"/>
+        <w:numId w:val="1"/>
+      </w:numPr>
+      <w:outlineLvl w:val="1"/>
+    </w:pPr>
+    <w:rPr>
+      <w:b/>
+      <w:bCs/>
+      <w:i/>
+      <w:iCs/>
+      <w:sz w:val="28"/>
+      <w:szCs w:val="28"/>
+    </w:rPr>
+  </w:style>
+  <w:style w:styleId="style3" w:type="paragraph">
+    <w:name w:val="Heading 3"/>
+    <w:basedOn w:val="style19"/>
+    <w:next w:val="style20"/>
+    <w:pPr>
+      <w:numPr>
+        <w:ilvl w:val="2"/>
+        <w:numId w:val="1"/>
+      </w:numPr>
+      <w:outlineLvl w:val="2"/>
+    </w:pPr>
+    <w:rPr>
+      <w:b/>
+      <w:bCs/>
+      <w:sz w:val="28"/>
+      <w:szCs w:val="28"/>
+    </w:rPr>
+  </w:style>
   <w:style w:styleId="style15" w:type="character">
     <w:name w:val="Footnote Characters"/>
     <w:next w:val="style15"/>
@@ -214,5 +551,44 @@
     </w:pPr>
     <w:rPr/>
   </w:style>
+  <w:style w:styleId="style26" w:type="paragraph">
+    <w:name w:val="Quotations"/>
+    <w:basedOn w:val="style0"/>
+    <w:next w:val="style26"/>
+    <w:pPr>
+      <w:spacing w:after="283" w:before="0"/>
+      <w:ind w:hanging="0" w:left="567" w:right="567"/>
+      <w:contextualSpacing w:val="false"/>
+    </w:pPr>
+    <w:rPr/>
+  </w:style>
+  <w:style w:styleId="style27" w:type="paragraph">
+    <w:name w:val="Title"/>
+    <w:basedOn w:val="style19"/>
+    <w:next w:val="style20"/>
+    <w:pPr>
+      <w:jc w:val="center"/>
+    </w:pPr>
+    <w:rPr>
+      <w:b/>
+      <w:bCs/>
+      <w:sz w:val="36"/>
+      <w:szCs w:val="36"/>
+    </w:rPr>
+  </w:style>
+  <w:style w:styleId="style28" w:type="paragraph">
+    <w:name w:val="Subtitle"/>
+    <w:basedOn w:val="style19"/>
+    <w:next w:val="style20"/>
+    <w:pPr>
+      <w:jc w:val="center"/>
+    </w:pPr>
+    <w:rPr>
+      <w:i/>
+      <w:iCs/>
+      <w:sz w:val="28"/>
+      <w:szCs w:val="28"/>
+    </w:rPr>
+  </w:style>
 </w:styles>
 </file>
--- a/SharkGameProject_Documentation.docx
+++ b/SharkGameProject_Documentation.docx
@@ -11,62 +11,107 @@
         </w:numPr>
         <w:spacing w:after="120" w:before="240"/>
         <w:contextualSpacing w:val="false"/>
+        <w:rPr>
+          <w:rFonts w:ascii="TeXGyreAdventor" w:hAnsi="TeXGyreAdventor"/>
+        </w:rPr>
+      </w:pPr>
+      <w:r>
+        <w:rPr>
+          <w:rFonts w:ascii="TeXGyreAdventor" w:hAnsi="TeXGyreAdventor"/>
+        </w:rPr>
+        <w:t>Functional Specification</w:t>
+      </w:r>
+    </w:p>
+    <w:p>
+      <w:pPr>
+        <w:pStyle w:val="style0"/>
+        <w:rPr>
+          <w:rFonts w:ascii="Cantarell" w:hAnsi="Cantarell"/>
+        </w:rPr>
+      </w:pPr>
+      <w:r>
+        <w:rPr>
+          <w:rFonts w:ascii="Cantarell" w:hAnsi="Cantarell"/>
+        </w:rPr>
+      </w:r>
+    </w:p>
+    <w:p>
+      <w:pPr>
+        <w:pStyle w:val="style0"/>
+        <w:rPr>
+          <w:rFonts w:ascii="Cantarell" w:hAnsi="Cantarell"/>
+        </w:rPr>
+      </w:pPr>
+      <w:r>
+        <w:rPr>
+          <w:rFonts w:ascii="Cantarell" w:hAnsi="Cantarell"/>
+        </w:rPr>
+        <w:t>The Shark Game Project involves the development of a game which w</w:t>
+      </w:r>
+      <w:r>
+        <w:rPr>
+          <w:rFonts w:ascii="Cantarell" w:hAnsi="Cantarell"/>
+        </w:rPr>
+        <w:t>ill</w:t>
+      </w:r>
+      <w:r>
+        <w:rPr>
+          <w:rFonts w:ascii="Cantarell" w:hAnsi="Cantarell"/>
+        </w:rPr>
+        <w:t xml:space="preserve"> be embedded into </w:t>
+      </w:r>
+      <w:r>
+        <w:rPr>
+          <w:rFonts w:ascii="Cantarell" w:hAnsi="Cantarell"/>
+        </w:rPr>
+        <w:t>a</w:t>
+      </w:r>
+      <w:r>
+        <w:rPr>
+          <w:rFonts w:ascii="Cantarell" w:hAnsi="Cantarell"/>
+        </w:rPr>
+        <w:t xml:space="preserve"> site.</w:t>
+      </w:r>
+    </w:p>
+    <w:p>
+      <w:pPr>
+        <w:pStyle w:val="style0"/>
         <w:rPr/>
       </w:pPr>
       <w:r>
         <w:rPr/>
-        <w:t>Functional Specification</w:t>
-      </w:r>
-    </w:p>
-    <w:p>
-      <w:pPr>
-        <w:pStyle w:val="style0"/>
-        <w:rPr>
-          <w:rFonts w:ascii="Cantarell" w:hAnsi="Cantarell"/>
-        </w:rPr>
-      </w:pPr>
-      <w:r>
-        <w:rPr>
-          <w:rFonts w:ascii="Cantarell" w:hAnsi="Cantarell"/>
-        </w:rPr>
-      </w:r>
-    </w:p>
-    <w:p>
-      <w:pPr>
-        <w:pStyle w:val="style0"/>
-        <w:rPr>
-          <w:rFonts w:ascii="Cantarell" w:hAnsi="Cantarell"/>
-        </w:rPr>
-      </w:pPr>
-      <w:r>
-        <w:rPr>
-          <w:rFonts w:ascii="Cantarell" w:hAnsi="Cantarell"/>
-        </w:rPr>
-        <w:t>The Shark Game Project involves the development of a game which w</w:t>
-      </w:r>
-      <w:r>
-        <w:rPr>
-          <w:rFonts w:ascii="Cantarell" w:hAnsi="Cantarell"/>
-        </w:rPr>
-        <w:t>ill</w:t>
-      </w:r>
-      <w:r>
-        <w:rPr>
-          <w:rFonts w:ascii="Cantarell" w:hAnsi="Cantarell"/>
-        </w:rPr>
-        <w:t xml:space="preserve"> be embedded into </w:t>
-      </w:r>
-      <w:r>
-        <w:rPr>
-          <w:rFonts w:ascii="Cantarell" w:hAnsi="Cantarell"/>
-        </w:rPr>
-        <w:t>a</w:t>
-      </w:r>
-      <w:r>
-        <w:rPr>
-          <w:rFonts w:ascii="Cantarell" w:hAnsi="Cantarell"/>
-        </w:rPr>
-        <w:t xml:space="preserve"> site.</w:t>
+      </w:r>
+    </w:p>
+    <w:p>
+      <w:pPr>
+        <w:pStyle w:val="style19"/>
+        <w:rPr>
+          <w:rFonts w:ascii="Cantarell" w:hAnsi="Cantarell"/>
+          <w:sz w:val="30"/>
+          <w:szCs w:val="30"/>
+        </w:rPr>
+      </w:pPr>
+      <w:r>
+        <w:rPr>
+          <w:rFonts w:ascii="Cantarell" w:hAnsi="Cantarell"/>
+          <w:sz w:val="30"/>
+          <w:szCs w:val="30"/>
+        </w:rPr>
+        <w:t>Home Page</w:t>
+      </w:r>
+    </w:p>
+    <w:p>
+      <w:pPr>
+        <w:pStyle w:val="style0"/>
+        <w:rPr>
+          <w:rFonts w:ascii="Cantarell" w:hAnsi="Cantarell"/>
+        </w:rPr>
+      </w:pPr>
+      <w:r>
+        <w:rPr>
+          <w:rFonts w:ascii="Cantarell" w:hAnsi="Cantarell"/>
+        </w:rPr>
+        <w:t>The home page or the first page the user will see will be the Sign In page. The user can either register or sign in using a Facebook/Google+ account.</w:t>
       </w:r>
     </w:p>
     <w:p>
@@ -81,116 +126,107 @@
     <w:p>
       <w:pPr>
         <w:pStyle w:val="style19"/>
+        <w:rPr>
+          <w:rFonts w:ascii="Cantarell" w:hAnsi="Cantarell"/>
+          <w:sz w:val="30"/>
+          <w:szCs w:val="30"/>
+        </w:rPr>
+      </w:pPr>
+      <w:r>
+        <w:rPr>
+          <w:rFonts w:ascii="Cantarell" w:hAnsi="Cantarell"/>
+          <w:sz w:val="30"/>
+          <w:szCs w:val="30"/>
+        </w:rPr>
+        <w:t xml:space="preserve">Game Page </w:t>
+      </w:r>
+    </w:p>
+    <w:p>
+      <w:pPr>
+        <w:pStyle w:val="style0"/>
+        <w:rPr>
+          <w:rFonts w:ascii="Cantarell" w:hAnsi="Cantarell"/>
+        </w:rPr>
+      </w:pPr>
+      <w:r>
+        <w:rPr>
+          <w:rFonts w:ascii="Cantarell" w:hAnsi="Cantarell"/>
+        </w:rPr>
+        <w:t>After signing in the user should get a sign in confirmation and be be taken to the Game page. This page will display an image of a shark. The user's aim is to draw a box around the shark only. This box functions similar to a crop box. After drawing the crop box around the shark, a text box should appear on the image prompting the user to type a tag into it. The user would then type 1 tag only. There should be an auto-fill functionality which should help the user to fill in when typing the tag. The auto-fill can only help fill in the 14 sharks which this project concentrates on. The box should have a check mark (✔) symbol beside it and it should light up after the tag is completed. As the user clicks on the lit up check mark, the next image should appear. This check mark should only light up if the user has typed in either of the 14 shark species.</w:t>
+      </w:r>
+    </w:p>
+    <w:p>
+      <w:pPr>
+        <w:pStyle w:val="style0"/>
         <w:rPr/>
       </w:pPr>
       <w:r>
         <w:rPr/>
-        <w:t>Home Page</w:t>
-      </w:r>
-    </w:p>
-    <w:p>
-      <w:pPr>
-        <w:pStyle w:val="style0"/>
-        <w:rPr>
-          <w:rFonts w:ascii="Cantarell" w:hAnsi="Cantarell"/>
-        </w:rPr>
-      </w:pPr>
-      <w:r>
-        <w:rPr>
-          <w:rFonts w:ascii="Cantarell" w:hAnsi="Cantarell"/>
-        </w:rPr>
-        <w:t>The home page or the page the user will see will be the Sign In page. The user can either register or sign in using a Facebook/Google+ account.</w:t>
-      </w:r>
-    </w:p>
-    <w:p>
-      <w:pPr>
-        <w:pStyle w:val="style0"/>
-        <w:rPr/>
-      </w:pPr>
-      <w:r>
-        <w:rPr/>
       </w:r>
     </w:p>
     <w:p>
       <w:pPr>
         <w:pStyle w:val="style19"/>
-        <w:rPr/>
-      </w:pPr>
-      <w:r>
-        <w:rPr/>
-        <w:t xml:space="preserve">Game Page </w:t>
-      </w:r>
-    </w:p>
-    <w:p>
-      <w:pPr>
-        <w:pStyle w:val="style0"/>
-        <w:rPr>
-          <w:rFonts w:ascii="Cantarell" w:hAnsi="Cantarell"/>
-        </w:rPr>
-      </w:pPr>
-      <w:r>
-        <w:rPr>
-          <w:rFonts w:ascii="Cantarell" w:hAnsi="Cantarell"/>
-        </w:rPr>
-        <w:t xml:space="preserve">After signing in the user should get a sign in confirmation and be be taken to the Game page. The game page will display an image of a shark. The user's aim is to draw a box around the shark only. This box functions similar to a crop. After drawing the box, a text box should appear on the image prompting the user to type a tag into it. The user would then type 1 tag only. There should be an auto-fill functionality which should help the user to fill in when typing the tag. The box should have a check mark (✔) symbol beside it and it should light up after the tag is completed. As the user clicks on the lit up check mark, the next image should appear. </w:t>
-      </w:r>
-    </w:p>
-    <w:p>
-      <w:pPr>
-        <w:pStyle w:val="style0"/>
-        <w:rPr/>
-      </w:pPr>
-      <w:r>
-        <w:rPr/>
+        <w:rPr>
+          <w:rFonts w:ascii="Cantarell" w:hAnsi="Cantarell"/>
+          <w:b w:val="false"/>
+          <w:bCs w:val="false"/>
+          <w:sz w:val="30"/>
+          <w:szCs w:val="30"/>
+        </w:rPr>
+      </w:pPr>
+      <w:r>
+        <w:rPr>
+          <w:rFonts w:ascii="Cantarell" w:hAnsi="Cantarell"/>
+          <w:b w:val="false"/>
+          <w:bCs w:val="false"/>
+          <w:sz w:val="30"/>
+          <w:szCs w:val="30"/>
+        </w:rPr>
+        <w:t xml:space="preserve">Shark Guide Page </w:t>
+      </w:r>
+    </w:p>
+    <w:p>
+      <w:pPr>
+        <w:pStyle w:val="style0"/>
+        <w:rPr>
+          <w:rFonts w:ascii="Cantarell" w:hAnsi="Cantarell"/>
+        </w:rPr>
+      </w:pPr>
+      <w:r>
+        <w:rPr>
+          <w:rFonts w:ascii="Cantarell" w:hAnsi="Cantarell"/>
+        </w:rPr>
+        <w:t>There is a separate page for the Shark Guide. This guide exhibits information on the 14 different sharks which the users will be tagging. Each shark will be represented by an image and a species name. Each of them will have a features section which should address Dorsal Fin, Tail, Caudal Fin, Side Fins (Pectoral Fins), Anal Fins etc. This should help the users in identifying the sharks that are displayed in the images on the Game page.</w:t>
+      </w:r>
+    </w:p>
+    <w:p>
+      <w:pPr>
+        <w:pStyle w:val="style0"/>
+        <w:rPr>
+          <w:rFonts w:ascii="Cantarell" w:hAnsi="Cantarell"/>
+        </w:rPr>
+      </w:pPr>
+      <w:r>
+        <w:rPr>
+          <w:rFonts w:ascii="Cantarell" w:hAnsi="Cantarell"/>
+        </w:rPr>
       </w:r>
     </w:p>
     <w:p>
       <w:pPr>
         <w:pStyle w:val="style19"/>
-        <w:rPr/>
-      </w:pPr>
-      <w:r>
-        <w:rPr/>
-        <w:t xml:space="preserve">Shark Guide Page </w:t>
-      </w:r>
-    </w:p>
-    <w:p>
-      <w:pPr>
-        <w:pStyle w:val="style0"/>
-        <w:rPr>
-          <w:rFonts w:ascii="Cantarell" w:hAnsi="Cantarell"/>
-        </w:rPr>
-      </w:pPr>
-      <w:r>
-        <w:rPr>
-          <w:rFonts w:ascii="Cantarell" w:hAnsi="Cantarell"/>
-        </w:rPr>
-        <w:t>There is a separate page for the Shark Guide. This guide exhibits the 14 different sharks which the users will be tagging. Each shark will be represented by an image and a species name. Each of them will have a features section which should address Dorsal Fin, Tail, Caudal Fin, Side Fins (Pectoral Fins) etc. This should help the users in identifying the sharks that are displayed in the images.</w:t>
-      </w:r>
-    </w:p>
-    <w:p>
-      <w:pPr>
-        <w:pStyle w:val="style0"/>
-        <w:rPr>
-          <w:rFonts w:ascii="Cantarell" w:hAnsi="Cantarell"/>
-        </w:rPr>
-      </w:pPr>
-      <w:r>
-        <w:rPr>
-          <w:rFonts w:ascii="Cantarell" w:hAnsi="Cantarell"/>
-        </w:rPr>
-      </w:r>
-    </w:p>
-    <w:p>
-      <w:pPr>
-        <w:pStyle w:val="style0"/>
-        <w:rPr>
-          <w:rFonts w:ascii="Cantarell" w:hAnsi="Cantarell"/>
-        </w:rPr>
-      </w:pPr>
-      <w:r>
-        <w:rPr>
-          <w:rFonts w:ascii="Cantarell" w:hAnsi="Cantarell"/>
+        <w:rPr>
+          <w:rFonts w:ascii="Cantarell" w:hAnsi="Cantarell"/>
+          <w:sz w:val="30"/>
+          <w:szCs w:val="30"/>
+        </w:rPr>
+      </w:pPr>
+      <w:r>
+        <w:rPr>
+          <w:rFonts w:ascii="Cantarell" w:hAnsi="Cantarell"/>
+          <w:sz w:val="30"/>
+          <w:szCs w:val="30"/>
         </w:rPr>
         <w:t>Leaderboard Page</w:t>
       </w:r>
@@ -198,10 +234,15 @@
     <w:p>
       <w:pPr>
         <w:pStyle w:val="style0"/>
-        <w:rPr/>
-      </w:pPr>
-      <w:r>
-        <w:rPr/>
+        <w:rPr>
+          <w:rFonts w:ascii="Cantarell" w:hAnsi="Cantarell"/>
+        </w:rPr>
+      </w:pPr>
+      <w:r>
+        <w:rPr>
+          <w:rFonts w:ascii="Cantarell" w:hAnsi="Cantarell"/>
+        </w:rPr>
+        <w:t xml:space="preserve">This page which will display all the scores of the users who have currently tagged sharks. </w:t>
       </w:r>
     </w:p>
     <w:sectPr>

--- a/SharkGameProject_Documentation.docx
+++ b/SharkGameProject_Documentation.docx
@@ -84,7 +84,7 @@
     </w:p>
     <w:p>
       <w:pPr>
-        <w:pStyle w:val="style19"/>
+        <w:pStyle w:val="style20"/>
         <w:rPr>
           <w:rFonts w:ascii="Cantarell" w:hAnsi="Cantarell"/>
           <w:sz w:val="30"/>
@@ -125,7 +125,7 @@
     </w:p>
     <w:p>
       <w:pPr>
-        <w:pStyle w:val="style19"/>
+        <w:pStyle w:val="style20"/>
         <w:rPr>
           <w:rFonts w:ascii="Cantarell" w:hAnsi="Cantarell"/>
           <w:sz w:val="30"/>
@@ -144,35 +144,11 @@
     <w:p>
       <w:pPr>
         <w:pStyle w:val="style0"/>
-        <w:rPr>
-          <w:rFonts w:ascii="Cantarell" w:hAnsi="Cantarell"/>
-        </w:rPr>
-      </w:pPr>
-      <w:r>
-        <w:rPr>
-          <w:rFonts w:ascii="Cantarell" w:hAnsi="Cantarell"/>
-        </w:rPr>
-        <w:t>After signing in the user should get a sign in confirmation and be be taken to the Game page. This page will display an image of a shark. The user's aim is to draw a box around the shark only. This box functions similar to a crop box. After drawing the crop box around the shark, a text box should appear on the image prompting the user to type a tag into it. The user would then type 1 tag only. There should be an auto-fill functionality which should help the user to fill in when typing the tag. The auto-fill can only help fill in the 14 sharks which this project concentrates on. The box should have a check mark (✔) symbol beside it and it should light up after the tag is completed. As the user clicks on the lit up check mark, the next image should appear. This check mark should only light up if the user has typed in either of the 14 shark species.</w:t>
-      </w:r>
-    </w:p>
-    <w:p>
-      <w:pPr>
-        <w:pStyle w:val="style0"/>
-        <w:rPr/>
-      </w:pPr>
-      <w:r>
-        <w:rPr/>
-      </w:r>
-    </w:p>
-    <w:p>
-      <w:pPr>
-        <w:pStyle w:val="style19"/>
         <w:rPr>
           <w:rFonts w:ascii="Cantarell" w:hAnsi="Cantarell"/>
           <w:b w:val="false"/>
           <w:bCs w:val="false"/>
-          <w:sz w:val="30"/>
-          <w:szCs w:val="30"/>
+          <w:u w:val="single"/>
         </w:rPr>
       </w:pPr>
       <w:r>
@@ -180,6 +156,150 @@
           <w:rFonts w:ascii="Cantarell" w:hAnsi="Cantarell"/>
           <w:b w:val="false"/>
           <w:bCs w:val="false"/>
+          <w:u w:val="single"/>
+        </w:rPr>
+        <w:t>Cropping</w:t>
+      </w:r>
+    </w:p>
+    <w:p>
+      <w:pPr>
+        <w:pStyle w:val="style0"/>
+        <w:rPr>
+          <w:rFonts w:ascii="Cantarell" w:hAnsi="Cantarell"/>
+        </w:rPr>
+      </w:pPr>
+      <w:r>
+        <w:rPr>
+          <w:rFonts w:ascii="Cantarell" w:hAnsi="Cantarell"/>
+        </w:rPr>
+        <w:t xml:space="preserve">After signing in the user should get a sign in confirmation and be be taken to the Game page. This page will display an image of a shark. The user's aim is to draw a box around the shark only. This box functions similar to a crop box. </w:t>
+      </w:r>
+    </w:p>
+    <w:p>
+      <w:pPr>
+        <w:pStyle w:val="style0"/>
+        <w:rPr>
+          <w:rFonts w:ascii="Cantarell" w:hAnsi="Cantarell"/>
+        </w:rPr>
+      </w:pPr>
+      <w:r>
+        <w:rPr>
+          <w:rFonts w:ascii="Cantarell" w:hAnsi="Cantarell"/>
+        </w:rPr>
+      </w:r>
+    </w:p>
+    <w:p>
+      <w:pPr>
+        <w:pStyle w:val="style0"/>
+        <w:rPr>
+          <w:rFonts w:ascii="Cantarell" w:hAnsi="Cantarell"/>
+          <w:u w:val="single"/>
+        </w:rPr>
+      </w:pPr>
+      <w:r>
+        <w:rPr>
+          <w:rFonts w:ascii="Cantarell" w:hAnsi="Cantarell"/>
+          <w:u w:val="single"/>
+        </w:rPr>
+        <w:t>Tagging</w:t>
+      </w:r>
+    </w:p>
+    <w:p>
+      <w:pPr>
+        <w:pStyle w:val="style0"/>
+        <w:rPr>
+          <w:rFonts w:ascii="Cantarell" w:hAnsi="Cantarell"/>
+        </w:rPr>
+      </w:pPr>
+      <w:r>
+        <w:rPr>
+          <w:rFonts w:ascii="Cantarell" w:hAnsi="Cantarell"/>
+        </w:rPr>
+        <w:t xml:space="preserve">After drawing the crop box around the shark, a text box should appear on the cropped image prompting the user to type a tag into it. The user would then type 1 tag only. </w:t>
+      </w:r>
+    </w:p>
+    <w:p>
+      <w:pPr>
+        <w:pStyle w:val="style0"/>
+        <w:rPr>
+          <w:rFonts w:ascii="Cantarell" w:hAnsi="Cantarell"/>
+        </w:rPr>
+      </w:pPr>
+      <w:r>
+        <w:rPr>
+          <w:rFonts w:ascii="Cantarell" w:hAnsi="Cantarell"/>
+        </w:rPr>
+        <w:t>There should be an auto-fill functionality which should aid the user in filling when typing the tag. The auto-fill can only help fill in the 14 sharks which this project concentrates on.</w:t>
+      </w:r>
+    </w:p>
+    <w:p>
+      <w:pPr>
+        <w:pStyle w:val="style0"/>
+        <w:rPr>
+          <w:rFonts w:ascii="Cantarell" w:hAnsi="Cantarell"/>
+        </w:rPr>
+      </w:pPr>
+      <w:r>
+        <w:rPr>
+          <w:rFonts w:ascii="Cantarell" w:hAnsi="Cantarell"/>
+        </w:rPr>
+      </w:r>
+    </w:p>
+    <w:p>
+      <w:pPr>
+        <w:pStyle w:val="style0"/>
+        <w:rPr>
+          <w:rFonts w:ascii="Cantarell" w:hAnsi="Cantarell"/>
+          <w:u w:val="single"/>
+        </w:rPr>
+      </w:pPr>
+      <w:r>
+        <w:rPr>
+          <w:rFonts w:ascii="Cantarell" w:hAnsi="Cantarell"/>
+          <w:u w:val="single"/>
+        </w:rPr>
+        <w:t>Check Mark</w:t>
+      </w:r>
+    </w:p>
+    <w:p>
+      <w:pPr>
+        <w:pStyle w:val="style0"/>
+        <w:rPr>
+          <w:rFonts w:ascii="Cantarell" w:hAnsi="Cantarell"/>
+        </w:rPr>
+      </w:pPr>
+      <w:r>
+        <w:rPr>
+          <w:rFonts w:ascii="Cantarell" w:hAnsi="Cantarell"/>
+        </w:rPr>
+        <w:t>The text box should have a check mark (✔) symbol beside it and it should light up after the tag is completed. As the user clicks on the lit up check mark, the next image should appear. This check mark should only light up if the user has typed in either of the 14 shark species.</w:t>
+      </w:r>
+    </w:p>
+    <w:p>
+      <w:pPr>
+        <w:pStyle w:val="style0"/>
+        <w:rPr/>
+      </w:pPr>
+      <w:r>
+        <w:rPr/>
+      </w:r>
+    </w:p>
+    <w:p>
+      <w:pPr>
+        <w:pStyle w:val="style20"/>
+        <w:rPr>
+          <w:rFonts w:ascii="Cantarell" w:hAnsi="Cantarell"/>
+          <w:b w:val="false"/>
+          <w:bCs w:val="false"/>
+          <w:sz w:val="30"/>
+          <w:szCs w:val="30"/>
+        </w:rPr>
+      </w:pPr>
+      <w:r>
+        <w:rPr>
+          <w:rFonts w:ascii="Cantarell" w:hAnsi="Cantarell"/>
+          <w:b w:val="false"/>
+          <w:bCs w:val="false"/>
           <w:sz w:val="30"/>
           <w:szCs w:val="30"/>
         </w:rPr>
@@ -215,7 +335,7 @@
     </w:p>
     <w:p>
       <w:pPr>
-        <w:pStyle w:val="style19"/>
+        <w:pStyle w:val="style20"/>
         <w:rPr>
           <w:rFonts w:ascii="Cantarell" w:hAnsi="Cantarell"/>
           <w:sz w:val="30"/>
@@ -242,7 +362,39 @@
         <w:rPr>
           <w:rFonts w:ascii="Cantarell" w:hAnsi="Cantarell"/>
         </w:rPr>
-        <w:t xml:space="preserve">This page which will display all the scores of the users who have currently tagged sharks. </w:t>
+        <w:t>This page which will display Usernames and Scores corresponding to each of the Username.</w:t>
+      </w:r>
+    </w:p>
+    <w:p>
+      <w:pPr>
+        <w:pStyle w:val="style20"/>
+        <w:rPr>
+          <w:rFonts w:ascii="Cantarell" w:hAnsi="Cantarell"/>
+          <w:sz w:val="30"/>
+          <w:szCs w:val="30"/>
+        </w:rPr>
+      </w:pPr>
+      <w:r>
+        <w:rPr>
+          <w:rFonts w:ascii="Cantarell" w:hAnsi="Cantarell"/>
+          <w:sz w:val="30"/>
+          <w:szCs w:val="30"/>
+        </w:rPr>
+        <w:t>About Page</w:t>
+      </w:r>
+    </w:p>
+    <w:p>
+      <w:pPr>
+        <w:pStyle w:val="style0"/>
+        <w:rPr>
+          <w:rFonts w:ascii="Cantarell" w:hAnsi="Cantarell"/>
+        </w:rPr>
+      </w:pPr>
+      <w:r>
+        <w:rPr>
+          <w:rFonts w:ascii="Cantarell" w:hAnsi="Cantarell"/>
+        </w:rPr>
+        <w:t xml:space="preserve">About Page is for future details. </w:t>
       </w:r>
     </w:p>
     <w:sectPr>
@@ -262,7 +414,7 @@
 <w:hdr xmlns:o="urn:schemas-microsoft-com:office:office" xmlns:r="http://schemas.openxmlformats.org/officeDocument/2006/relationships" xmlns:v="urn:schemas-microsoft-com:vml" xmlns:w="http://schemas.openxmlformats.org/wordprocessingml/2006/main" xmlns:w10="urn:schemas-microsoft-com:office:word" xmlns:wp="http://schemas.openxmlformats.org/drawingml/2006/wordprocessingDrawing">
   <w:p>
     <w:pPr>
-      <w:pStyle w:val="style24"/>
+      <w:pStyle w:val="style25"/>
       <w:jc w:val="right"/>
       <w:rPr>
         <w:i/>
@@ -426,8 +578,8 @@
   </w:style>
   <w:style w:styleId="style1" w:type="paragraph">
     <w:name w:val="Heading 1"/>
-    <w:basedOn w:val="style19"/>
-    <w:next w:val="style20"/>
+    <w:basedOn w:val="style20"/>
+    <w:next w:val="style21"/>
     <w:pPr>
       <w:numPr>
         <w:ilvl w:val="0"/>
@@ -444,8 +596,8 @@
   </w:style>
   <w:style w:styleId="style2" w:type="paragraph">
     <w:name w:val="Heading 2"/>
-    <w:basedOn w:val="style19"/>
-    <w:next w:val="style20"/>
+    <w:basedOn w:val="style20"/>
+    <w:next w:val="style21"/>
     <w:pPr>
       <w:numPr>
         <w:ilvl w:val="1"/>
@@ -464,8 +616,8 @@
   </w:style>
   <w:style w:styleId="style3" w:type="paragraph">
     <w:name w:val="Heading 3"/>
-    <w:basedOn w:val="style19"/>
-    <w:next w:val="style20"/>
+    <w:basedOn w:val="style20"/>
+    <w:next w:val="style21"/>
     <w:pPr>
       <w:numPr>
         <w:ilvl w:val="2"/>
@@ -504,10 +656,17 @@
       <w:vertAlign w:val="superscript"/>
     </w:rPr>
   </w:style>
-  <w:style w:styleId="style19" w:type="paragraph">
+  <w:style w:styleId="style19" w:type="character">
+    <w:name w:val="Bullets"/>
+    <w:next w:val="style19"/>
+    <w:rPr>
+      <w:rFonts w:ascii="OpenSymbol" w:cs="OpenSymbol" w:eastAsia="OpenSymbol" w:hAnsi="OpenSymbol"/>
+    </w:rPr>
+  </w:style>
+  <w:style w:styleId="style20" w:type="paragraph">
     <w:name w:val="Heading"/>
     <w:basedOn w:val="style0"/>
-    <w:next w:val="style20"/>
+    <w:next w:val="style21"/>
     <w:pPr>
       <w:keepNext/>
       <w:spacing w:after="120" w:before="240"/>
@@ -519,29 +678,29 @@
       <w:szCs w:val="28"/>
     </w:rPr>
   </w:style>
-  <w:style w:styleId="style20" w:type="paragraph">
+  <w:style w:styleId="style21" w:type="paragraph">
     <w:name w:val="Text Body"/>
     <w:basedOn w:val="style0"/>
-    <w:next w:val="style20"/>
+    <w:next w:val="style21"/>
     <w:pPr>
       <w:spacing w:after="120" w:before="0"/>
       <w:contextualSpacing w:val="false"/>
     </w:pPr>
     <w:rPr/>
   </w:style>
-  <w:style w:styleId="style21" w:type="paragraph">
+  <w:style w:styleId="style22" w:type="paragraph">
     <w:name w:val="List"/>
-    <w:basedOn w:val="style20"/>
-    <w:next w:val="style21"/>
+    <w:basedOn w:val="style21"/>
+    <w:next w:val="style22"/>
     <w:pPr/>
     <w:rPr>
       <w:rFonts w:cs="Droid Sans Devanagari"/>
     </w:rPr>
   </w:style>
-  <w:style w:styleId="style22" w:type="paragraph">
+  <w:style w:styleId="style23" w:type="paragraph">
     <w:name w:val="Caption"/>
     <w:basedOn w:val="style0"/>
-    <w:next w:val="style22"/>
+    <w:next w:val="style23"/>
     <w:pPr>
       <w:suppressLineNumbers/>
       <w:spacing w:after="120" w:before="120"/>
@@ -555,10 +714,10 @@
       <w:szCs w:val="24"/>
     </w:rPr>
   </w:style>
-  <w:style w:styleId="style23" w:type="paragraph">
+  <w:style w:styleId="style24" w:type="paragraph">
     <w:name w:val="Index"/>
     <w:basedOn w:val="style0"/>
-    <w:next w:val="style23"/>
+    <w:next w:val="style24"/>
     <w:pPr>
       <w:suppressLineNumbers/>
     </w:pPr>
@@ -566,10 +725,10 @@
       <w:rFonts w:cs="Droid Sans Devanagari"/>
     </w:rPr>
   </w:style>
-  <w:style w:styleId="style24" w:type="paragraph">
+  <w:style w:styleId="style25" w:type="paragraph">
     <w:name w:val="Header"/>
     <w:basedOn w:val="style0"/>
-    <w:next w:val="style24"/>
+    <w:next w:val="style25"/>
     <w:pPr>
       <w:suppressLineNumbers/>
       <w:tabs>
@@ -579,10 +738,10 @@
     </w:pPr>
     <w:rPr/>
   </w:style>
-  <w:style w:styleId="style25" w:type="paragraph">
+  <w:style w:styleId="style26" w:type="paragraph">
     <w:name w:val="Footer"/>
     <w:basedOn w:val="style0"/>
-    <w:next w:val="style25"/>
+    <w:next w:val="style26"/>
     <w:pPr>
       <w:suppressLineNumbers/>
       <w:tabs>
@@ -592,10 +751,10 @@
     </w:pPr>
     <w:rPr/>
   </w:style>
-  <w:style w:styleId="style26" w:type="paragraph">
+  <w:style w:styleId="style27" w:type="paragraph">
     <w:name w:val="Quotations"/>
     <w:basedOn w:val="style0"/>
-    <w:next w:val="style26"/>
+    <w:next w:val="style27"/>
     <w:pPr>
       <w:spacing w:after="283" w:before="0"/>
       <w:ind w:hanging="0" w:left="567" w:right="567"/>
@@ -603,10 +762,10 @@
     </w:pPr>
     <w:rPr/>
   </w:style>
-  <w:style w:styleId="style27" w:type="paragraph">
+  <w:style w:styleId="style28" w:type="paragraph">
     <w:name w:val="Title"/>
-    <w:basedOn w:val="style19"/>
-    <w:next w:val="style20"/>
+    <w:basedOn w:val="style20"/>
+    <w:next w:val="style21"/>
     <w:pPr>
       <w:jc w:val="center"/>
     </w:pPr>
@@ -617,10 +776,10 @@
       <w:szCs w:val="36"/>
     </w:rPr>
   </w:style>
-  <w:style w:styleId="style28" w:type="paragraph">
+  <w:style w:styleId="style29" w:type="paragraph">
     <w:name w:val="Subtitle"/>
-    <w:basedOn w:val="style19"/>
-    <w:next w:val="style20"/>
+    <w:basedOn w:val="style20"/>
+    <w:next w:val="style21"/>
     <w:pPr>
       <w:jc w:val="center"/>
     </w:pPr>

--- a/SharkGameProject_Documentation.docx
+++ b/SharkGameProject_Documentation.docx
@@ -586,7 +586,9 @@
     </w:p>
     <w:p>
       <w:pPr>
-        <w:pStyle w:val="style0"/>
+        <w:pStyle w:val="style1"/>
+        <w:widowControl w:val="false"/>
+        <w:suppressAutoHyphens w:val="true"/>
         <w:jc w:val="both"/>
         <w:rPr/>
       </w:pPr>
@@ -597,6 +599,7 @@
     <w:p>
       <w:pPr>
         <w:pStyle w:val="style1"/>
+        <w:pageBreakBefore/>
         <w:numPr>
           <w:ilvl w:val="0"/>
           <w:numId w:val="1"/>
@@ -616,132 +619,22 @@
           <w:sz w:val="33"/>
           <w:szCs w:val="33"/>
         </w:rPr>
-      </w:r>
-    </w:p>
-    <w:p>
-      <w:pPr>
-        <w:pStyle w:val="style1"/>
+        <w:t>2. Game Strategy</w:t>
+      </w:r>
+    </w:p>
+    <w:p>
+      <w:pPr>
+        <w:pStyle w:val="style0"/>
         <w:numPr>
           <w:ilvl w:val="0"/>
           <w:numId w:val="1"/>
         </w:numPr>
         <w:jc w:val="both"/>
-        <w:rPr>
-          <w:b w:val="false"/>
-          <w:bCs w:val="false"/>
-          <w:sz w:val="33"/>
-          <w:szCs w:val="33"/>
-        </w:rPr>
-      </w:pPr>
-      <w:r>
-        <w:rPr>
-          <w:b w:val="false"/>
-          <w:bCs w:val="false"/>
-          <w:sz w:val="33"/>
-          <w:szCs w:val="33"/>
-        </w:rPr>
-        <w:t>2 Game Strategy</w:t>
-      </w:r>
-    </w:p>
-    <w:p>
-      <w:pPr>
-        <w:pStyle w:val="style0"/>
-        <w:jc w:val="both"/>
         <w:rPr/>
       </w:pPr>
       <w:r>
         <w:rPr/>
         <w:t>djskla</w:t>
-      </w:r>
-    </w:p>
-    <w:p>
-      <w:pPr>
-        <w:pStyle w:val="style1"/>
-        <w:numPr>
-          <w:ilvl w:val="0"/>
-          <w:numId w:val="1"/>
-        </w:numPr>
-        <w:jc w:val="both"/>
-        <w:rPr/>
-      </w:pPr>
-      <w:r>
-        <w:rPr/>
-      </w:r>
-    </w:p>
-    <w:p>
-      <w:pPr>
-        <w:pStyle w:val="style1"/>
-        <w:numPr>
-          <w:ilvl w:val="0"/>
-          <w:numId w:val="1"/>
-        </w:numPr>
-        <w:jc w:val="both"/>
-        <w:rPr>
-          <w:b w:val="false"/>
-          <w:bCs w:val="false"/>
-        </w:rPr>
-      </w:pPr>
-      <w:r>
-        <w:rPr>
-          <w:b w:val="false"/>
-          <w:bCs w:val="false"/>
-        </w:rPr>
-      </w:r>
-    </w:p>
-    <w:p>
-      <w:pPr>
-        <w:pStyle w:val="style1"/>
-        <w:numPr>
-          <w:ilvl w:val="0"/>
-          <w:numId w:val="1"/>
-        </w:numPr>
-        <w:jc w:val="both"/>
-        <w:rPr>
-          <w:b w:val="false"/>
-          <w:bCs w:val="false"/>
-        </w:rPr>
-      </w:pPr>
-      <w:r>
-        <w:rPr>
-          <w:b w:val="false"/>
-          <w:bCs w:val="false"/>
-        </w:rPr>
-      </w:r>
-    </w:p>
-    <w:p>
-      <w:pPr>
-        <w:pStyle w:val="style1"/>
-        <w:numPr>
-          <w:ilvl w:val="0"/>
-          <w:numId w:val="1"/>
-        </w:numPr>
-        <w:jc w:val="both"/>
-        <w:rPr>
-          <w:b w:val="false"/>
-          <w:bCs w:val="false"/>
-        </w:rPr>
-      </w:pPr>
-      <w:r>
-        <w:rPr>
-          <w:b w:val="false"/>
-          <w:bCs w:val="false"/>
-        </w:rPr>
-      </w:r>
-    </w:p>
-    <w:p>
-      <w:pPr>
-        <w:pStyle w:val="style1"/>
-        <w:numPr>
-          <w:ilvl w:val="0"/>
-          <w:numId w:val="1"/>
-        </w:numPr>
-        <w:spacing w:after="120" w:before="240"/>
-        <w:contextualSpacing w:val="false"/>
-        <w:jc w:val="both"/>
-        <w:rPr/>
-      </w:pPr>
-      <w:r>
-        <w:rPr/>
       </w:r>
     </w:p>
     <w:sectPr>
@@ -778,7 +671,7 @@
       <w:fldChar w:fldCharType="separate"/>
     </w:r>
     <w:r>
-      <w:t>2</w:t>
+      <w:t>3</w:t>
     </w:r>
     <w:r>
       <w:fldChar w:fldCharType="end"/>

--- a/SharkGameProject_Documentation.docx
+++ b/SharkGameProject_Documentation.docx
@@ -4,7 +4,7 @@
   <w:body>
     <w:p>
       <w:pPr>
-        <w:pStyle w:val="style26"/>
+        <w:pStyle w:val="style20"/>
         <w:spacing w:after="120" w:before="240"/>
         <w:contextualSpacing w:val="false"/>
         <w:jc w:val="center"/>
@@ -21,7 +21,7 @@
     </w:p>
     <w:p>
       <w:pPr>
-        <w:pStyle w:val="style26"/>
+        <w:pStyle w:val="style20"/>
         <w:spacing w:after="120" w:before="240"/>
         <w:contextualSpacing w:val="false"/>
         <w:jc w:val="center"/>
@@ -46,7 +46,7 @@
           <w:formProt w:val="false"/>
           <w:textDirection w:val="lrTb"/>
         </w:sectPr>
-        <w:pStyle w:val="style26"/>
+        <w:pStyle w:val="style20"/>
         <w:spacing w:after="120" w:before="240"/>
         <w:contextualSpacing w:val="false"/>
         <w:jc w:val="center"/>
@@ -63,7 +63,7 @@
     </w:p>
     <w:p>
       <w:pPr>
-        <w:pStyle w:val="style26"/>
+        <w:pStyle w:val="style20"/>
         <w:pageBreakBefore/>
         <w:spacing w:after="120" w:before="240"/>
         <w:contextualSpacing w:val="false"/>
@@ -102,7 +102,7 @@
         <w:pStyle w:val="style1"/>
         <w:numPr>
           <w:ilvl w:val="0"/>
-          <w:numId w:val="1"/>
+          <w:numId w:val="2"/>
         </w:numPr>
         <w:jc w:val="both"/>
         <w:rPr>
@@ -127,7 +127,7 @@
         <w:pStyle w:val="style3"/>
         <w:numPr>
           <w:ilvl w:val="2"/>
-          <w:numId w:val="1"/>
+          <w:numId w:val="2"/>
         </w:numPr>
         <w:jc w:val="both"/>
         <w:rPr>
@@ -176,7 +176,7 @@
     </w:p>
     <w:p>
       <w:pPr>
-        <w:pStyle w:val="style18"/>
+        <w:pStyle w:val="style15"/>
         <w:jc w:val="both"/>
         <w:rPr>
           <w:rFonts w:ascii="Cantarell" w:hAnsi="Cantarell"/>
@@ -224,7 +224,7 @@
     </w:p>
     <w:p>
       <w:pPr>
-        <w:pStyle w:val="style18"/>
+        <w:pStyle w:val="style15"/>
         <w:jc w:val="both"/>
         <w:rPr>
           <w:rFonts w:ascii="Cantarell" w:hAnsi="Cantarell"/>
@@ -400,7 +400,7 @@
     </w:p>
     <w:p>
       <w:pPr>
-        <w:pStyle w:val="style18"/>
+        <w:pStyle w:val="style15"/>
         <w:jc w:val="both"/>
         <w:rPr>
           <w:rFonts w:ascii="Cantarell" w:hAnsi="Cantarell"/>
@@ -452,7 +452,7 @@
     </w:p>
     <w:p>
       <w:pPr>
-        <w:pStyle w:val="style18"/>
+        <w:pStyle w:val="style15"/>
         <w:jc w:val="both"/>
         <w:rPr>
           <w:rFonts w:ascii="Cantarell" w:hAnsi="Cantarell"/>
@@ -500,6 +500,102 @@
       <w:pPr>
         <w:pStyle w:val="style0"/>
         <w:jc w:val="both"/>
+        <w:rPr>
+          <w:rFonts w:ascii="Cantarell" w:hAnsi="Cantarell"/>
+        </w:rPr>
+      </w:pPr>
+      <w:r>
+        <w:rPr>
+          <w:rFonts w:ascii="Cantarell" w:hAnsi="Cantarell"/>
+        </w:rPr>
+      </w:r>
+    </w:p>
+    <w:p>
+      <w:pPr>
+        <w:pStyle w:val="style15"/>
+        <w:jc w:val="both"/>
+        <w:rPr>
+          <w:rFonts w:ascii="Cantarell" w:hAnsi="Cantarell"/>
+          <w:sz w:val="28"/>
+          <w:szCs w:val="28"/>
+        </w:rPr>
+      </w:pPr>
+      <w:r>
+        <w:rPr>
+          <w:rFonts w:ascii="Cantarell" w:hAnsi="Cantarell"/>
+          <w:sz w:val="28"/>
+          <w:szCs w:val="28"/>
+        </w:rPr>
+        <w:t>1.1.5 About Page</w:t>
+      </w:r>
+    </w:p>
+    <w:p>
+      <w:pPr>
+        <w:pStyle w:val="style0"/>
+        <w:jc w:val="both"/>
+        <w:rPr>
+          <w:rFonts w:ascii="Cantarell" w:hAnsi="Cantarell"/>
+        </w:rPr>
+      </w:pPr>
+      <w:r>
+        <w:rPr>
+          <w:rFonts w:ascii="Cantarell" w:hAnsi="Cantarell"/>
+        </w:rPr>
+        <w:t xml:space="preserve">About Page is reserved for future details. </w:t>
+      </w:r>
+    </w:p>
+    <w:p>
+      <w:pPr>
+        <w:pStyle w:val="style0"/>
+        <w:jc w:val="both"/>
+        <w:rPr>
+          <w:rFonts w:ascii="Cantarell" w:hAnsi="Cantarell"/>
+        </w:rPr>
+      </w:pPr>
+      <w:r>
+        <w:rPr>
+          <w:rFonts w:ascii="Cantarell" w:hAnsi="Cantarell"/>
+        </w:rPr>
+      </w:r>
+    </w:p>
+    <w:p>
+      <w:pPr>
+        <w:pStyle w:val="style15"/>
+        <w:jc w:val="both"/>
+        <w:rPr>
+          <w:rFonts w:ascii="Cantarell" w:hAnsi="Cantarell"/>
+          <w:sz w:val="28"/>
+          <w:szCs w:val="28"/>
+        </w:rPr>
+      </w:pPr>
+      <w:r>
+        <w:rPr>
+          <w:rFonts w:ascii="Cantarell" w:hAnsi="Cantarell"/>
+          <w:sz w:val="28"/>
+          <w:szCs w:val="28"/>
+        </w:rPr>
+        <w:t>1.1.6 Shark Project Header</w:t>
+      </w:r>
+    </w:p>
+    <w:p>
+      <w:pPr>
+        <w:pStyle w:val="style0"/>
+        <w:jc w:val="both"/>
+        <w:rPr>
+          <w:rFonts w:ascii="Cantarell" w:hAnsi="Cantarell"/>
+        </w:rPr>
+      </w:pPr>
+      <w:r>
+        <w:rPr>
+          <w:rFonts w:ascii="Cantarell" w:hAnsi="Cantarell"/>
+        </w:rPr>
+        <w:t xml:space="preserve">This is a temporary header which links to the About Page. </w:t>
+      </w:r>
+    </w:p>
+    <w:p>
+      <w:pPr>
+        <w:pStyle w:val="style0"/>
+        <w:jc w:val="both"/>
         <w:rPr/>
       </w:pPr>
       <w:r>
@@ -508,102 +604,7 @@
     </w:p>
     <w:p>
       <w:pPr>
-        <w:pStyle w:val="style18"/>
-        <w:jc w:val="both"/>
-        <w:rPr>
-          <w:rFonts w:ascii="Cantarell" w:hAnsi="Cantarell"/>
-          <w:sz w:val="28"/>
-          <w:szCs w:val="28"/>
-        </w:rPr>
-      </w:pPr>
-      <w:r>
-        <w:rPr>
-          <w:rFonts w:ascii="Cantarell" w:hAnsi="Cantarell"/>
-          <w:sz w:val="28"/>
-          <w:szCs w:val="28"/>
-        </w:rPr>
-        <w:t>1.1.5 About Page</w:t>
-      </w:r>
-    </w:p>
-    <w:p>
-      <w:pPr>
-        <w:pStyle w:val="style0"/>
-        <w:jc w:val="both"/>
-        <w:rPr>
-          <w:rFonts w:ascii="Cantarell" w:hAnsi="Cantarell"/>
-        </w:rPr>
-      </w:pPr>
-      <w:r>
-        <w:rPr>
-          <w:rFonts w:ascii="Cantarell" w:hAnsi="Cantarell"/>
-        </w:rPr>
-        <w:t xml:space="preserve">About Page is reserved for future details. </w:t>
-      </w:r>
-    </w:p>
-    <w:p>
-      <w:pPr>
-        <w:pStyle w:val="style0"/>
-        <w:jc w:val="both"/>
-        <w:rPr/>
-      </w:pPr>
-      <w:r>
-        <w:rPr/>
-      </w:r>
-    </w:p>
-    <w:p>
-      <w:pPr>
-        <w:pStyle w:val="style18"/>
-        <w:jc w:val="both"/>
-        <w:rPr>
-          <w:rFonts w:ascii="Cantarell" w:hAnsi="Cantarell"/>
-          <w:sz w:val="28"/>
-          <w:szCs w:val="28"/>
-        </w:rPr>
-      </w:pPr>
-      <w:r>
-        <w:rPr>
-          <w:rFonts w:ascii="Cantarell" w:hAnsi="Cantarell"/>
-          <w:sz w:val="28"/>
-          <w:szCs w:val="28"/>
-        </w:rPr>
-        <w:t>1.1.6 Shark Project Header</w:t>
-      </w:r>
-    </w:p>
-    <w:p>
-      <w:pPr>
-        <w:pStyle w:val="style0"/>
-        <w:jc w:val="both"/>
-        <w:rPr>
-          <w:rFonts w:ascii="Cantarell" w:hAnsi="Cantarell"/>
-        </w:rPr>
-      </w:pPr>
-      <w:r>
-        <w:rPr>
-          <w:rFonts w:ascii="Cantarell" w:hAnsi="Cantarell"/>
-        </w:rPr>
-        <w:t xml:space="preserve">This is a temporary header which links to the About Page. </w:t>
-      </w:r>
-    </w:p>
-    <w:p>
-      <w:pPr>
         <w:pStyle w:val="style1"/>
-        <w:widowControl w:val="false"/>
-        <w:suppressAutoHyphens w:val="true"/>
-        <w:jc w:val="both"/>
-        <w:rPr/>
-      </w:pPr>
-      <w:r>
-        <w:rPr/>
-      </w:r>
-    </w:p>
-    <w:p>
-      <w:pPr>
-        <w:pStyle w:val="style1"/>
-        <w:pageBreakBefore/>
-        <w:numPr>
-          <w:ilvl w:val="0"/>
-          <w:numId w:val="1"/>
-        </w:numPr>
         <w:jc w:val="both"/>
         <w:rPr>
           <w:b w:val="false"/>
@@ -619,87 +620,57 @@
           <w:sz w:val="33"/>
           <w:szCs w:val="33"/>
         </w:rPr>
-        <w:t>2. Game Strategy</w:t>
-      </w:r>
-    </w:p>
-    <w:p>
-      <w:pPr>
-        <w:pStyle w:val="style0"/>
+        <w:t>Game Strategy</w:t>
+      </w:r>
+    </w:p>
+    <w:p>
+      <w:pPr>
+        <w:pStyle w:val="style0"/>
+        <w:rPr>
+          <w:rFonts w:ascii="Cantarell" w:hAnsi="Cantarell"/>
+          <w:b w:val="false"/>
+          <w:bCs w:val="false"/>
+          <w:sz w:val="24"/>
+          <w:szCs w:val="24"/>
+        </w:rPr>
+      </w:pPr>
+      <w:r>
+        <w:rPr>
+          <w:rFonts w:ascii="Cantarell" w:hAnsi="Cantarell"/>
+          <w:b w:val="false"/>
+          <w:bCs w:val="false"/>
+          <w:sz w:val="24"/>
+          <w:szCs w:val="24"/>
+        </w:rPr>
+        <w:t xml:space="preserve">As the user </w:t>
+      </w:r>
+    </w:p>
+    <w:p>
+      <w:pPr>
+        <w:pStyle w:val="style1"/>
         <w:numPr>
           <w:ilvl w:val="0"/>
-          <w:numId w:val="1"/>
+          <w:numId w:val="2"/>
         </w:numPr>
+        <w:spacing w:after="120" w:before="240"/>
+        <w:contextualSpacing w:val="false"/>
         <w:jc w:val="both"/>
         <w:rPr/>
       </w:pPr>
       <w:r>
         <w:rPr/>
-        <w:t>djskla</w:t>
       </w:r>
     </w:p>
     <w:sectPr>
-      <w:headerReference r:id="rId2" w:type="default"/>
-      <w:footerReference r:id="rId3" w:type="default"/>
       <w:type w:val="nextPage"/>
       <w:pgSz w:h="16838" w:w="11906"/>
-      <w:pgMar w:bottom="1700" w:footer="1134" w:gutter="0" w:header="1134" w:left="1134" w:right="1134" w:top="1693"/>
+      <w:pgMar w:bottom="1134" w:footer="0" w:gutter="0" w:header="0" w:left="1134" w:right="1134" w:top="1134"/>
       <w:pgNumType w:fmt="decimal" w:start="1"/>
       <w:formProt w:val="false"/>
       <w:textDirection w:val="lrTb"/>
-      <w:docGrid w:charSpace="0" w:linePitch="240" w:type="default"/>
     </w:sectPr>
   </w:body>
 </w:document>
-</file>
-
-<file path=word/footer1.xml><?xml version="1.0" encoding="utf-8"?>
-<w:ftr xmlns:o="urn:schemas-microsoft-com:office:office" xmlns:r="http://schemas.openxmlformats.org/officeDocument/2006/relationships" xmlns:v="urn:schemas-microsoft-com:vml" xmlns:w="http://schemas.openxmlformats.org/wordprocessingml/2006/main" xmlns:w10="urn:schemas-microsoft-com:office:word" xmlns:wp="http://schemas.openxmlformats.org/drawingml/2006/wordprocessingDrawing">
-  <w:p>
-    <w:pPr>
-      <w:pStyle w:val="style24"/>
-      <w:jc w:val="center"/>
-      <w:rPr/>
-    </w:pPr>
-    <w:r>
-      <w:rPr/>
-      <w:fldChar w:fldCharType="begin"/>
-    </w:r>
-    <w:r>
-      <w:instrText> PAGE </w:instrText>
-    </w:r>
-    <w:r>
-      <w:fldChar w:fldCharType="separate"/>
-    </w:r>
-    <w:r>
-      <w:t>3</w:t>
-    </w:r>
-    <w:r>
-      <w:fldChar w:fldCharType="end"/>
-    </w:r>
-  </w:p>
-</w:ftr>
-</file>
-
-<file path=word/header1.xml><?xml version="1.0" encoding="utf-8"?>
-<w:hdr xmlns:o="urn:schemas-microsoft-com:office:office" xmlns:r="http://schemas.openxmlformats.org/officeDocument/2006/relationships" xmlns:v="urn:schemas-microsoft-com:vml" xmlns:w="http://schemas.openxmlformats.org/wordprocessingml/2006/main" xmlns:w10="urn:schemas-microsoft-com:office:word" xmlns:wp="http://schemas.openxmlformats.org/drawingml/2006/wordprocessingDrawing">
-  <w:p>
-    <w:pPr>
-      <w:pStyle w:val="style23"/>
-      <w:jc w:val="right"/>
-      <w:rPr>
-        <w:i/>
-        <w:iCs/>
-      </w:rPr>
-    </w:pPr>
-    <w:r>
-      <w:rPr>
-        <w:i/>
-        <w:iCs/>
-      </w:rPr>
-      <w:t>The Shark Game Project</w:t>
-    </w:r>
-  </w:p>
-</w:hdr>
 </file>
 
 <file path=word/numbering.xml><?xml version="1.0" encoding="utf-8"?>
@@ -712,98 +683,6 @@
       <w:lvlText w:val=""/>
       <w:lvlJc w:val="left"/>
       <w:pPr>
-        <w:ind w:hanging="432" w:left="432"/>
-      </w:pPr>
-    </w:lvl>
-    <w:lvl w:ilvl="1">
-      <w:start w:val="1"/>
-      <w:numFmt w:val="none"/>
-      <w:suff w:val="nothing"/>
-      <w:lvlText w:val=""/>
-      <w:lvlJc w:val="left"/>
-      <w:pPr>
-        <w:ind w:hanging="576" w:left="576"/>
-      </w:pPr>
-    </w:lvl>
-    <w:lvl w:ilvl="2">
-      <w:start w:val="1"/>
-      <w:numFmt w:val="none"/>
-      <w:suff w:val="nothing"/>
-      <w:lvlText w:val=""/>
-      <w:lvlJc w:val="left"/>
-      <w:pPr>
-        <w:ind w:hanging="720" w:left="720"/>
-      </w:pPr>
-    </w:lvl>
-    <w:lvl w:ilvl="3">
-      <w:start w:val="1"/>
-      <w:numFmt w:val="none"/>
-      <w:suff w:val="nothing"/>
-      <w:lvlText w:val=""/>
-      <w:lvlJc w:val="left"/>
-      <w:pPr>
-        <w:ind w:hanging="864" w:left="864"/>
-      </w:pPr>
-    </w:lvl>
-    <w:lvl w:ilvl="4">
-      <w:start w:val="1"/>
-      <w:numFmt w:val="none"/>
-      <w:suff w:val="nothing"/>
-      <w:lvlText w:val=""/>
-      <w:lvlJc w:val="left"/>
-      <w:pPr>
-        <w:ind w:hanging="1008" w:left="1008"/>
-      </w:pPr>
-    </w:lvl>
-    <w:lvl w:ilvl="5">
-      <w:start w:val="1"/>
-      <w:numFmt w:val="none"/>
-      <w:suff w:val="nothing"/>
-      <w:lvlText w:val=""/>
-      <w:lvlJc w:val="left"/>
-      <w:pPr>
-        <w:ind w:hanging="1152" w:left="1152"/>
-      </w:pPr>
-    </w:lvl>
-    <w:lvl w:ilvl="6">
-      <w:start w:val="1"/>
-      <w:numFmt w:val="none"/>
-      <w:suff w:val="nothing"/>
-      <w:lvlText w:val=""/>
-      <w:lvlJc w:val="left"/>
-      <w:pPr>
-        <w:ind w:hanging="1296" w:left="1296"/>
-      </w:pPr>
-    </w:lvl>
-    <w:lvl w:ilvl="7">
-      <w:start w:val="1"/>
-      <w:numFmt w:val="none"/>
-      <w:suff w:val="nothing"/>
-      <w:lvlText w:val=""/>
-      <w:lvlJc w:val="left"/>
-      <w:pPr>
-        <w:ind w:hanging="1440" w:left="1440"/>
-      </w:pPr>
-    </w:lvl>
-    <w:lvl w:ilvl="8">
-      <w:start w:val="1"/>
-      <w:numFmt w:val="none"/>
-      <w:suff w:val="nothing"/>
-      <w:lvlText w:val=""/>
-      <w:lvlJc w:val="left"/>
-      <w:pPr>
-        <w:ind w:hanging="1584" w:left="1584"/>
-      </w:pPr>
-    </w:lvl>
-  </w:abstractNum>
-  <w:abstractNum w:abstractNumId="2">
-    <w:lvl w:ilvl="0">
-      <w:start w:val="1"/>
-      <w:numFmt w:val="none"/>
-      <w:suff w:val="nothing"/>
-      <w:lvlText w:val=""/>
-      <w:lvlJc w:val="left"/>
-      <w:pPr>
         <w:tabs>
           <w:tab w:pos="432" w:val="num"/>
         </w:tabs>
@@ -911,6 +790,98 @@
         <w:tabs>
           <w:tab w:pos="1584" w:val="num"/>
         </w:tabs>
+        <w:ind w:hanging="1584" w:left="1584"/>
+      </w:pPr>
+    </w:lvl>
+  </w:abstractNum>
+  <w:abstractNum w:abstractNumId="2">
+    <w:lvl w:ilvl="0">
+      <w:start w:val="1"/>
+      <w:numFmt w:val="none"/>
+      <w:suff w:val="nothing"/>
+      <w:lvlText w:val=""/>
+      <w:lvlJc w:val="left"/>
+      <w:pPr>
+        <w:ind w:hanging="432" w:left="432"/>
+      </w:pPr>
+    </w:lvl>
+    <w:lvl w:ilvl="1">
+      <w:start w:val="1"/>
+      <w:numFmt w:val="none"/>
+      <w:suff w:val="nothing"/>
+      <w:lvlText w:val=""/>
+      <w:lvlJc w:val="left"/>
+      <w:pPr>
+        <w:ind w:hanging="576" w:left="576"/>
+      </w:pPr>
+    </w:lvl>
+    <w:lvl w:ilvl="2">
+      <w:start w:val="1"/>
+      <w:numFmt w:val="none"/>
+      <w:suff w:val="nothing"/>
+      <w:lvlText w:val=""/>
+      <w:lvlJc w:val="left"/>
+      <w:pPr>
+        <w:ind w:hanging="720" w:left="720"/>
+      </w:pPr>
+    </w:lvl>
+    <w:lvl w:ilvl="3">
+      <w:start w:val="1"/>
+      <w:numFmt w:val="none"/>
+      <w:suff w:val="nothing"/>
+      <w:lvlText w:val=""/>
+      <w:lvlJc w:val="left"/>
+      <w:pPr>
+        <w:ind w:hanging="864" w:left="864"/>
+      </w:pPr>
+    </w:lvl>
+    <w:lvl w:ilvl="4">
+      <w:start w:val="1"/>
+      <w:numFmt w:val="none"/>
+      <w:suff w:val="nothing"/>
+      <w:lvlText w:val=""/>
+      <w:lvlJc w:val="left"/>
+      <w:pPr>
+        <w:ind w:hanging="1008" w:left="1008"/>
+      </w:pPr>
+    </w:lvl>
+    <w:lvl w:ilvl="5">
+      <w:start w:val="1"/>
+      <w:numFmt w:val="none"/>
+      <w:suff w:val="nothing"/>
+      <w:lvlText w:val=""/>
+      <w:lvlJc w:val="left"/>
+      <w:pPr>
+        <w:ind w:hanging="1152" w:left="1152"/>
+      </w:pPr>
+    </w:lvl>
+    <w:lvl w:ilvl="6">
+      <w:start w:val="1"/>
+      <w:numFmt w:val="none"/>
+      <w:suff w:val="nothing"/>
+      <w:lvlText w:val=""/>
+      <w:lvlJc w:val="left"/>
+      <w:pPr>
+        <w:ind w:hanging="1296" w:left="1296"/>
+      </w:pPr>
+    </w:lvl>
+    <w:lvl w:ilvl="7">
+      <w:start w:val="1"/>
+      <w:numFmt w:val="none"/>
+      <w:suff w:val="nothing"/>
+      <w:lvlText w:val=""/>
+      <w:lvlJc w:val="left"/>
+      <w:pPr>
+        <w:ind w:hanging="1440" w:left="1440"/>
+      </w:pPr>
+    </w:lvl>
+    <w:lvl w:ilvl="8">
+      <w:start w:val="1"/>
+      <w:numFmt w:val="none"/>
+      <w:suff w:val="nothing"/>
+      <w:lvlText w:val=""/>
+      <w:lvlJc w:val="left"/>
+      <w:pPr>
         <w:ind w:hanging="1584" w:left="1584"/>
       </w:pPr>
     </w:lvl>
@@ -935,7 +906,7 @@
     </w:pPr>
     <w:rPr>
       <w:rFonts w:ascii="Liberation Serif" w:cs="Droid Sans Devanagari" w:eastAsia="Droid Sans Fallback" w:hAnsi="Liberation Serif"/>
-      <w:color w:val="00000A"/>
+      <w:color w:val="auto"/>
       <w:sz w:val="24"/>
       <w:szCs w:val="24"/>
       <w:lang w:bidi="hi-IN" w:eastAsia="zh-CN" w:val="en-GB"/>
@@ -943,7 +914,7 @@
   </w:style>
   <w:style w:styleId="style1" w:type="paragraph">
     <w:name w:val="Heading 1"/>
-    <w:basedOn w:val="style18"/>
+    <w:basedOn w:val="style15"/>
     <w:next w:val="style1"/>
     <w:pPr/>
     <w:rPr>
@@ -955,9 +926,15 @@
   </w:style>
   <w:style w:styleId="style2" w:type="paragraph">
     <w:name w:val="Heading 2"/>
-    <w:basedOn w:val="style18"/>
-    <w:next w:val="style2"/>
-    <w:pPr/>
+    <w:basedOn w:val="style15"/>
+    <w:next w:val="style16"/>
+    <w:pPr>
+      <w:numPr>
+        <w:ilvl w:val="1"/>
+        <w:numId w:val="1"/>
+      </w:numPr>
+      <w:outlineLvl w:val="1"/>
+    </w:pPr>
     <w:rPr>
       <w:b/>
       <w:bCs/>
@@ -969,7 +946,7 @@
   </w:style>
   <w:style w:styleId="style3" w:type="paragraph">
     <w:name w:val="Heading 3"/>
-    <w:basedOn w:val="style18"/>
+    <w:basedOn w:val="style15"/>
     <w:next w:val="style3"/>
     <w:pPr/>
     <w:rPr>
@@ -979,31 +956,10 @@
       <w:szCs w:val="28"/>
     </w:rPr>
   </w:style>
-  <w:style w:styleId="style15" w:type="character">
-    <w:name w:val="Footnote Anchor"/>
-    <w:next w:val="style15"/>
-    <w:rPr>
-      <w:vertAlign w:val="superscript"/>
-    </w:rPr>
-  </w:style>
-  <w:style w:styleId="style16" w:type="character">
-    <w:name w:val="Endnote Anchor"/>
-    <w:next w:val="style16"/>
-    <w:rPr>
-      <w:vertAlign w:val="superscript"/>
-    </w:rPr>
-  </w:style>
-  <w:style w:styleId="style17" w:type="character">
-    <w:name w:val="Bullets"/>
-    <w:next w:val="style17"/>
-    <w:rPr>
-      <w:rFonts w:ascii="OpenSymbol" w:cs="OpenSymbol" w:eastAsia="OpenSymbol" w:hAnsi="OpenSymbol"/>
-    </w:rPr>
-  </w:style>
-  <w:style w:styleId="style18" w:type="paragraph">
+  <w:style w:styleId="style15" w:type="paragraph">
     <w:name w:val="Heading"/>
     <w:basedOn w:val="style0"/>
-    <w:next w:val="style19"/>
+    <w:next w:val="style16"/>
     <w:pPr>
       <w:keepNext/>
       <w:spacing w:after="120" w:before="240"/>
@@ -1015,29 +971,29 @@
       <w:szCs w:val="28"/>
     </w:rPr>
   </w:style>
-  <w:style w:styleId="style19" w:type="paragraph">
+  <w:style w:styleId="style16" w:type="paragraph">
     <w:name w:val="Text Body"/>
     <w:basedOn w:val="style0"/>
-    <w:next w:val="style19"/>
+    <w:next w:val="style16"/>
     <w:pPr>
       <w:spacing w:after="120" w:before="0"/>
       <w:contextualSpacing w:val="false"/>
     </w:pPr>
     <w:rPr/>
   </w:style>
-  <w:style w:styleId="style20" w:type="paragraph">
+  <w:style w:styleId="style17" w:type="paragraph">
     <w:name w:val="List"/>
-    <w:basedOn w:val="style19"/>
-    <w:next w:val="style20"/>
+    <w:basedOn w:val="style16"/>
+    <w:next w:val="style17"/>
     <w:pPr/>
     <w:rPr>
       <w:rFonts w:cs="Droid Sans Devanagari"/>
     </w:rPr>
   </w:style>
-  <w:style w:styleId="style21" w:type="paragraph">
+  <w:style w:styleId="style18" w:type="paragraph">
     <w:name w:val="Caption"/>
     <w:basedOn w:val="style0"/>
-    <w:next w:val="style21"/>
+    <w:next w:val="style18"/>
     <w:pPr>
       <w:suppressLineNumbers/>
       <w:spacing w:after="120" w:before="120"/>
@@ -1051,10 +1007,10 @@
       <w:szCs w:val="24"/>
     </w:rPr>
   </w:style>
-  <w:style w:styleId="style22" w:type="paragraph">
+  <w:style w:styleId="style19" w:type="paragraph">
     <w:name w:val="Index"/>
     <w:basedOn w:val="style0"/>
-    <w:next w:val="style22"/>
+    <w:next w:val="style19"/>
     <w:pPr>
       <w:suppressLineNumbers/>
     </w:pPr>
@@ -1062,47 +1018,10 @@
       <w:rFonts w:cs="Droid Sans Devanagari"/>
     </w:rPr>
   </w:style>
-  <w:style w:styleId="style23" w:type="paragraph">
-    <w:name w:val="Header"/>
-    <w:basedOn w:val="style0"/>
-    <w:next w:val="style23"/>
-    <w:pPr>
-      <w:suppressLineNumbers/>
-      <w:tabs>
-        <w:tab w:leader="none" w:pos="4819" w:val="center"/>
-        <w:tab w:leader="none" w:pos="9638" w:val="right"/>
-      </w:tabs>
-    </w:pPr>
-    <w:rPr/>
-  </w:style>
-  <w:style w:styleId="style24" w:type="paragraph">
-    <w:name w:val="Footer"/>
-    <w:basedOn w:val="style0"/>
-    <w:next w:val="style24"/>
-    <w:pPr>
-      <w:suppressLineNumbers/>
-      <w:tabs>
-        <w:tab w:leader="none" w:pos="4819" w:val="center"/>
-        <w:tab w:leader="none" w:pos="9638" w:val="right"/>
-      </w:tabs>
-    </w:pPr>
-    <w:rPr/>
-  </w:style>
-  <w:style w:styleId="style25" w:type="paragraph">
-    <w:name w:val="Quotations"/>
-    <w:basedOn w:val="style0"/>
-    <w:next w:val="style25"/>
-    <w:pPr>
-      <w:spacing w:after="283" w:before="0"/>
-      <w:ind w:hanging="0" w:left="567" w:right="567"/>
-      <w:contextualSpacing w:val="false"/>
-    </w:pPr>
-    <w:rPr/>
-  </w:style>
-  <w:style w:styleId="style26" w:type="paragraph">
+  <w:style w:styleId="style20" w:type="paragraph">
     <w:name w:val="Title"/>
-    <w:basedOn w:val="style18"/>
-    <w:next w:val="style26"/>
+    <w:basedOn w:val="style15"/>
+    <w:next w:val="style20"/>
     <w:pPr>
       <w:jc w:val="center"/>
     </w:pPr>
@@ -1113,10 +1032,21 @@
       <w:szCs w:val="36"/>
     </w:rPr>
   </w:style>
-  <w:style w:styleId="style27" w:type="paragraph">
+  <w:style w:styleId="style21" w:type="paragraph">
+    <w:name w:val="Quotations"/>
+    <w:basedOn w:val="style0"/>
+    <w:next w:val="style21"/>
+    <w:pPr>
+      <w:spacing w:after="283" w:before="0"/>
+      <w:ind w:hanging="0" w:left="567" w:right="567"/>
+      <w:contextualSpacing w:val="false"/>
+    </w:pPr>
+    <w:rPr/>
+  </w:style>
+  <w:style w:styleId="style22" w:type="paragraph">
     <w:name w:val="Subtitle"/>
-    <w:basedOn w:val="style18"/>
-    <w:next w:val="style27"/>
+    <w:basedOn w:val="style15"/>
+    <w:next w:val="style16"/>
     <w:pPr>
       <w:jc w:val="center"/>
     </w:pPr>

--- a/SharkGameProject_Documentation.docx
+++ b/SharkGameProject_Documentation.docx
@@ -620,12 +620,13 @@
           <w:sz w:val="33"/>
           <w:szCs w:val="33"/>
         </w:rPr>
-        <w:t>Game Strategy</w:t>
-      </w:r>
-    </w:p>
-    <w:p>
-      <w:pPr>
-        <w:pStyle w:val="style0"/>
+        <w:t>2. Game Strategy</w:t>
+      </w:r>
+    </w:p>
+    <w:p>
+      <w:pPr>
+        <w:pStyle w:val="style0"/>
+        <w:jc w:val="both"/>
         <w:rPr>
           <w:rFonts w:ascii="Cantarell" w:hAnsi="Cantarell"/>
           <w:b w:val="false"/>
@@ -642,18 +643,22 @@
           <w:sz w:val="24"/>
           <w:szCs w:val="24"/>
         </w:rPr>
-        <w:t xml:space="preserve">As the user </w:t>
-      </w:r>
-    </w:p>
-    <w:p>
-      <w:pPr>
-        <w:pStyle w:val="style1"/>
-        <w:numPr>
-          <w:ilvl w:val="0"/>
-          <w:numId w:val="2"/>
-        </w:numPr>
-        <w:spacing w:after="120" w:before="240"/>
-        <w:contextualSpacing w:val="false"/>
+        <w:t>As the users tag the sharks in the images, these tags are stored in a database. In order to figure out which is the correct tag for a shark image, a limit should be met on how many times a said image has been tagged by a specific tag. An example would be, If a shark image has been tagged “Bull Shark” at least 10 times then that shark in the image shall be taken as the Bull Shark.</w:t>
+      </w:r>
+    </w:p>
+    <w:p>
+      <w:pPr>
+        <w:pStyle w:val="style0"/>
+        <w:jc w:val="both"/>
+        <w:rPr/>
+      </w:pPr>
+      <w:r>
+        <w:rPr/>
+      </w:r>
+    </w:p>
+    <w:p>
+      <w:pPr>
+        <w:pStyle w:val="style0"/>
         <w:jc w:val="both"/>
         <w:rPr/>
       </w:pPr>

--- a/SharkGameProject_Documentation.docx
+++ b/SharkGameProject_Documentation.docx
@@ -45,6 +45,7 @@
           <w:pgNumType w:fmt="decimal"/>
           <w:formProt w:val="false"/>
           <w:textDirection w:val="lrTb"/>
+          <w:docGrid w:charSpace="0" w:linePitch="240" w:type="default"/>
         </w:sectPr>
         <w:pStyle w:val="style20"/>
         <w:spacing w:after="120" w:before="240"/>
@@ -102,7 +103,7 @@
         <w:pStyle w:val="style1"/>
         <w:numPr>
           <w:ilvl w:val="0"/>
-          <w:numId w:val="2"/>
+          <w:numId w:val="1"/>
         </w:numPr>
         <w:jc w:val="both"/>
         <w:rPr>
@@ -127,7 +128,7 @@
         <w:pStyle w:val="style3"/>
         <w:numPr>
           <w:ilvl w:val="2"/>
-          <w:numId w:val="2"/>
+          <w:numId w:val="1"/>
         </w:numPr>
         <w:jc w:val="both"/>
         <w:rPr>
@@ -481,19 +482,7 @@
         <w:rPr>
           <w:rFonts w:ascii="Cantarell" w:hAnsi="Cantarell"/>
         </w:rPr>
-        <w:t xml:space="preserve">This page which will display Usernames and </w:t>
-      </w:r>
-      <w:r>
-        <w:rPr>
-          <w:rFonts w:ascii="Cantarell" w:hAnsi="Cantarell"/>
-        </w:rPr>
-        <w:t>Points</w:t>
-      </w:r>
-      <w:r>
-        <w:rPr>
-          <w:rFonts w:ascii="Cantarell" w:hAnsi="Cantarell"/>
-        </w:rPr>
-        <w:t xml:space="preserve"> corresponding to each of the Username.</w:t>
+        <w:t>This page which will display Usernames and Points corresponding to each of the Username.</w:t>
       </w:r>
     </w:p>
     <w:p>
@@ -605,6 +594,7 @@
     <w:p>
       <w:pPr>
         <w:pStyle w:val="style1"/>
+        <w:pageBreakBefore/>
         <w:jc w:val="both"/>
         <w:rPr>
           <w:b w:val="false"/>
@@ -643,6 +633,72 @@
           <w:sz w:val="24"/>
           <w:szCs w:val="24"/>
         </w:rPr>
+        <w:t>–</w:t>
+      </w:r>
+      <w:r>
+        <w:rPr>
+          <w:rFonts w:ascii="Cantarell" w:hAnsi="Cantarell"/>
+          <w:b w:val="false"/>
+          <w:bCs w:val="false"/>
+          <w:sz w:val="24"/>
+          <w:szCs w:val="24"/>
+        </w:rPr>
+        <w:t>-</w:t>
+      </w:r>
+    </w:p>
+    <w:p>
+      <w:pPr>
+        <w:pStyle w:val="style0"/>
+        <w:jc w:val="both"/>
+        <w:rPr/>
+      </w:pPr>
+      <w:r>
+        <w:rPr/>
+      </w:r>
+    </w:p>
+    <w:p>
+      <w:pPr>
+        <w:pStyle w:val="style15"/>
+        <w:jc w:val="both"/>
+        <w:rPr>
+          <w:rFonts w:ascii="Cantarell" w:hAnsi="Cantarell"/>
+          <w:b w:val="false"/>
+          <w:bCs w:val="false"/>
+          <w:sz w:val="28"/>
+          <w:szCs w:val="28"/>
+        </w:rPr>
+      </w:pPr>
+      <w:r>
+        <w:rPr>
+          <w:rFonts w:ascii="Cantarell" w:hAnsi="Cantarell"/>
+          <w:b w:val="false"/>
+          <w:bCs w:val="false"/>
+          <w:sz w:val="28"/>
+          <w:szCs w:val="28"/>
+        </w:rPr>
+        <w:t>2.1 Correct Tag</w:t>
+      </w:r>
+    </w:p>
+    <w:p>
+      <w:pPr>
+        <w:pStyle w:val="style0"/>
+        <w:jc w:val="both"/>
+        <w:rPr>
+          <w:rFonts w:ascii="Cantarell" w:hAnsi="Cantarell"/>
+          <w:b w:val="false"/>
+          <w:bCs w:val="false"/>
+          <w:sz w:val="24"/>
+          <w:szCs w:val="24"/>
+        </w:rPr>
+      </w:pPr>
+      <w:r>
+        <w:rPr>
+          <w:rFonts w:ascii="Cantarell" w:hAnsi="Cantarell"/>
+          <w:b w:val="false"/>
+          <w:bCs w:val="false"/>
+          <w:sz w:val="24"/>
+          <w:szCs w:val="24"/>
+        </w:rPr>
         <w:t>As the users tag the sharks in the images, these tags are stored in a database. In order to figure out which is the correct tag for a shark image, a limit should be met on how many times a said image has been tagged by a specific tag. An example would be, If a shark image has been tagged “Bull Shark” at least 10 times then that shark in the image shall be taken as the Bull Shark.</w:t>
       </w:r>
     </w:p>
@@ -658,21 +714,90 @@
     </w:p>
     <w:p>
       <w:pPr>
-        <w:pStyle w:val="style0"/>
-        <w:jc w:val="both"/>
-        <w:rPr/>
-      </w:pPr>
-      <w:r>
-        <w:rPr/>
+        <w:pStyle w:val="style15"/>
+        <w:tabs>
+          <w:tab w:leader="none" w:pos="5670" w:val="left"/>
+        </w:tabs>
+        <w:rPr>
+          <w:rFonts w:ascii="Cantarell" w:hAnsi="Cantarell"/>
+          <w:b w:val="false"/>
+          <w:bCs w:val="false"/>
+          <w:sz w:val="28"/>
+          <w:szCs w:val="28"/>
+        </w:rPr>
+      </w:pPr>
+      <w:r>
+        <w:rPr>
+          <w:rFonts w:ascii="Cantarell" w:hAnsi="Cantarell"/>
+          <w:b w:val="false"/>
+          <w:bCs w:val="false"/>
+          <w:sz w:val="28"/>
+          <w:szCs w:val="28"/>
+        </w:rPr>
+        <w:t>2.2 User Points</w:t>
+      </w:r>
+    </w:p>
+    <w:p>
+      <w:pPr>
+        <w:pStyle w:val="style0"/>
+        <w:jc w:val="both"/>
+        <w:rPr>
+          <w:rFonts w:ascii="Cantarell" w:hAnsi="Cantarell"/>
+          <w:b w:val="false"/>
+          <w:bCs w:val="false"/>
+          <w:sz w:val="24"/>
+          <w:szCs w:val="24"/>
+        </w:rPr>
+      </w:pPr>
+      <w:r>
+        <w:rPr>
+          <w:rFonts w:ascii="Cantarell" w:hAnsi="Cantarell"/>
+          <w:b w:val="false"/>
+          <w:bCs w:val="false"/>
+          <w:sz w:val="24"/>
+          <w:szCs w:val="24"/>
+        </w:rPr>
+        <w:t>The points for each user is calculated based on what the tag they suggest is and what most likely the correct tag is. The points for the users will not be updated until the correct shark</w:t>
+      </w:r>
+      <w:r>
+        <w:rPr>
+          <w:rFonts w:ascii="Cantarell" w:hAnsi="Cantarell"/>
+          <w:b w:val="false"/>
+          <w:bCs w:val="false"/>
+          <w:sz w:val="24"/>
+          <w:szCs w:val="24"/>
+        </w:rPr>
+        <w:t>s</w:t>
+      </w:r>
+      <w:r>
+        <w:rPr>
+          <w:rFonts w:ascii="Cantarell" w:hAnsi="Cantarell"/>
+          <w:b w:val="false"/>
+          <w:bCs w:val="false"/>
+          <w:sz w:val="24"/>
+          <w:szCs w:val="24"/>
+        </w:rPr>
+        <w:t xml:space="preserve"> in the images are confirmed </w:t>
+      </w:r>
+      <w:r>
+        <w:rPr>
+          <w:rFonts w:ascii="Cantarell" w:hAnsi="Cantarell"/>
+          <w:b w:val="false"/>
+          <w:bCs w:val="false"/>
+          <w:sz w:val="24"/>
+          <w:szCs w:val="24"/>
+        </w:rPr>
+        <w:t>i.e. a shark in an image has reached the limit of 10 identical tags and hence has been confirmed as “Bull Shark”. The user that tagged this image “Bull Shark” a few days ago will receive their points.</w:t>
       </w:r>
     </w:p>
     <w:sectPr>
       <w:type w:val="nextPage"/>
       <w:pgSz w:h="16838" w:w="11906"/>
       <w:pgMar w:bottom="1134" w:footer="0" w:gutter="0" w:header="0" w:left="1134" w:right="1134" w:top="1134"/>
-      <w:pgNumType w:fmt="decimal" w:start="1"/>
+      <w:pgNumType w:fmt="decimal"/>
       <w:formProt w:val="false"/>
       <w:textDirection w:val="lrTb"/>
+      <w:docGrid w:charSpace="0" w:linePitch="240" w:type="default"/>
     </w:sectPr>
   </w:body>
 </w:document>
@@ -688,6 +813,98 @@
       <w:lvlText w:val=""/>
       <w:lvlJc w:val="left"/>
       <w:pPr>
+        <w:ind w:hanging="432" w:left="432"/>
+      </w:pPr>
+    </w:lvl>
+    <w:lvl w:ilvl="1">
+      <w:start w:val="1"/>
+      <w:numFmt w:val="none"/>
+      <w:suff w:val="nothing"/>
+      <w:lvlText w:val=""/>
+      <w:lvlJc w:val="left"/>
+      <w:pPr>
+        <w:ind w:hanging="576" w:left="576"/>
+      </w:pPr>
+    </w:lvl>
+    <w:lvl w:ilvl="2">
+      <w:start w:val="1"/>
+      <w:numFmt w:val="none"/>
+      <w:suff w:val="nothing"/>
+      <w:lvlText w:val=""/>
+      <w:lvlJc w:val="left"/>
+      <w:pPr>
+        <w:ind w:hanging="720" w:left="720"/>
+      </w:pPr>
+    </w:lvl>
+    <w:lvl w:ilvl="3">
+      <w:start w:val="1"/>
+      <w:numFmt w:val="none"/>
+      <w:suff w:val="nothing"/>
+      <w:lvlText w:val=""/>
+      <w:lvlJc w:val="left"/>
+      <w:pPr>
+        <w:ind w:hanging="864" w:left="864"/>
+      </w:pPr>
+    </w:lvl>
+    <w:lvl w:ilvl="4">
+      <w:start w:val="1"/>
+      <w:numFmt w:val="none"/>
+      <w:suff w:val="nothing"/>
+      <w:lvlText w:val=""/>
+      <w:lvlJc w:val="left"/>
+      <w:pPr>
+        <w:ind w:hanging="1008" w:left="1008"/>
+      </w:pPr>
+    </w:lvl>
+    <w:lvl w:ilvl="5">
+      <w:start w:val="1"/>
+      <w:numFmt w:val="none"/>
+      <w:suff w:val="nothing"/>
+      <w:lvlText w:val=""/>
+      <w:lvlJc w:val="left"/>
+      <w:pPr>
+        <w:ind w:hanging="1152" w:left="1152"/>
+      </w:pPr>
+    </w:lvl>
+    <w:lvl w:ilvl="6">
+      <w:start w:val="1"/>
+      <w:numFmt w:val="none"/>
+      <w:suff w:val="nothing"/>
+      <w:lvlText w:val=""/>
+      <w:lvlJc w:val="left"/>
+      <w:pPr>
+        <w:ind w:hanging="1296" w:left="1296"/>
+      </w:pPr>
+    </w:lvl>
+    <w:lvl w:ilvl="7">
+      <w:start w:val="1"/>
+      <w:numFmt w:val="none"/>
+      <w:suff w:val="nothing"/>
+      <w:lvlText w:val=""/>
+      <w:lvlJc w:val="left"/>
+      <w:pPr>
+        <w:ind w:hanging="1440" w:left="1440"/>
+      </w:pPr>
+    </w:lvl>
+    <w:lvl w:ilvl="8">
+      <w:start w:val="1"/>
+      <w:numFmt w:val="none"/>
+      <w:suff w:val="nothing"/>
+      <w:lvlText w:val=""/>
+      <w:lvlJc w:val="left"/>
+      <w:pPr>
+        <w:ind w:hanging="1584" w:left="1584"/>
+      </w:pPr>
+    </w:lvl>
+  </w:abstractNum>
+  <w:abstractNum w:abstractNumId="2">
+    <w:lvl w:ilvl="0">
+      <w:start w:val="1"/>
+      <w:numFmt w:val="none"/>
+      <w:suff w:val="nothing"/>
+      <w:lvlText w:val=""/>
+      <w:lvlJc w:val="left"/>
+      <w:pPr>
         <w:tabs>
           <w:tab w:pos="432" w:val="num"/>
         </w:tabs>
@@ -795,98 +1012,6 @@
         <w:tabs>
           <w:tab w:pos="1584" w:val="num"/>
         </w:tabs>
-        <w:ind w:hanging="1584" w:left="1584"/>
-      </w:pPr>
-    </w:lvl>
-  </w:abstractNum>
-  <w:abstractNum w:abstractNumId="2">
-    <w:lvl w:ilvl="0">
-      <w:start w:val="1"/>
-      <w:numFmt w:val="none"/>
-      <w:suff w:val="nothing"/>
-      <w:lvlText w:val=""/>
-      <w:lvlJc w:val="left"/>
-      <w:pPr>
-        <w:ind w:hanging="432" w:left="432"/>
-      </w:pPr>
-    </w:lvl>
-    <w:lvl w:ilvl="1">
-      <w:start w:val="1"/>
-      <w:numFmt w:val="none"/>
-      <w:suff w:val="nothing"/>
-      <w:lvlText w:val=""/>
-      <w:lvlJc w:val="left"/>
-      <w:pPr>
-        <w:ind w:hanging="576" w:left="576"/>
-      </w:pPr>
-    </w:lvl>
-    <w:lvl w:ilvl="2">
-      <w:start w:val="1"/>
-      <w:numFmt w:val="none"/>
-      <w:suff w:val="nothing"/>
-      <w:lvlText w:val=""/>
-      <w:lvlJc w:val="left"/>
-      <w:pPr>
-        <w:ind w:hanging="720" w:left="720"/>
-      </w:pPr>
-    </w:lvl>
-    <w:lvl w:ilvl="3">
-      <w:start w:val="1"/>
-      <w:numFmt w:val="none"/>
-      <w:suff w:val="nothing"/>
-      <w:lvlText w:val=""/>
-      <w:lvlJc w:val="left"/>
-      <w:pPr>
-        <w:ind w:hanging="864" w:left="864"/>
-      </w:pPr>
-    </w:lvl>
-    <w:lvl w:ilvl="4">
-      <w:start w:val="1"/>
-      <w:numFmt w:val="none"/>
-      <w:suff w:val="nothing"/>
-      <w:lvlText w:val=""/>
-      <w:lvlJc w:val="left"/>
-      <w:pPr>
-        <w:ind w:hanging="1008" w:left="1008"/>
-      </w:pPr>
-    </w:lvl>
-    <w:lvl w:ilvl="5">
-      <w:start w:val="1"/>
-      <w:numFmt w:val="none"/>
-      <w:suff w:val="nothing"/>
-      <w:lvlText w:val=""/>
-      <w:lvlJc w:val="left"/>
-      <w:pPr>
-        <w:ind w:hanging="1152" w:left="1152"/>
-      </w:pPr>
-    </w:lvl>
-    <w:lvl w:ilvl="6">
-      <w:start w:val="1"/>
-      <w:numFmt w:val="none"/>
-      <w:suff w:val="nothing"/>
-      <w:lvlText w:val=""/>
-      <w:lvlJc w:val="left"/>
-      <w:pPr>
-        <w:ind w:hanging="1296" w:left="1296"/>
-      </w:pPr>
-    </w:lvl>
-    <w:lvl w:ilvl="7">
-      <w:start w:val="1"/>
-      <w:numFmt w:val="none"/>
-      <w:suff w:val="nothing"/>
-      <w:lvlText w:val=""/>
-      <w:lvlJc w:val="left"/>
-      <w:pPr>
-        <w:ind w:hanging="1440" w:left="1440"/>
-      </w:pPr>
-    </w:lvl>
-    <w:lvl w:ilvl="8">
-      <w:start w:val="1"/>
-      <w:numFmt w:val="none"/>
-      <w:suff w:val="nothing"/>
-      <w:lvlText w:val=""/>
-      <w:lvlJc w:val="left"/>
-      <w:pPr>
         <w:ind w:hanging="1584" w:left="1584"/>
       </w:pPr>
     </w:lvl>
@@ -911,7 +1036,7 @@
     </w:pPr>
     <w:rPr>
       <w:rFonts w:ascii="Liberation Serif" w:cs="Droid Sans Devanagari" w:eastAsia="Droid Sans Fallback" w:hAnsi="Liberation Serif"/>
-      <w:color w:val="auto"/>
+      <w:color w:val="00000A"/>
       <w:sz w:val="24"/>
       <w:szCs w:val="24"/>
       <w:lang w:bidi="hi-IN" w:eastAsia="zh-CN" w:val="en-GB"/>
@@ -932,14 +1057,8 @@
   <w:style w:styleId="style2" w:type="paragraph">
     <w:name w:val="Heading 2"/>
     <w:basedOn w:val="style15"/>
-    <w:next w:val="style16"/>
-    <w:pPr>
-      <w:numPr>
-        <w:ilvl w:val="1"/>
-        <w:numId w:val="1"/>
-      </w:numPr>
-      <w:outlineLvl w:val="1"/>
-    </w:pPr>
+    <w:next w:val="style2"/>
+    <w:pPr/>
     <w:rPr>
       <w:b/>
       <w:bCs/>
@@ -1051,7 +1170,7 @@
   <w:style w:styleId="style22" w:type="paragraph">
     <w:name w:val="Subtitle"/>
     <w:basedOn w:val="style15"/>
-    <w:next w:val="style16"/>
+    <w:next w:val="style22"/>
     <w:pPr>
       <w:jc w:val="center"/>
     </w:pPr>

--- a/SharkGameProject_Documentation.docx
+++ b/SharkGameProject_Documentation.docx
@@ -757,7 +757,7 @@
           <w:sz w:val="24"/>
           <w:szCs w:val="24"/>
         </w:rPr>
-        <w:t>The points for each user is calculated based on what the tag they suggest is and what most likely the correct tag is. The points for the users will not be updated until the correct shark</w:t>
+        <w:t xml:space="preserve">The points for each user is calculated based on what the tag they suggest is and what most likely the correct tag is </w:t>
       </w:r>
       <w:r>
         <w:rPr>
@@ -767,7 +767,7 @@
           <w:sz w:val="24"/>
           <w:szCs w:val="24"/>
         </w:rPr>
-        <w:t>s</w:t>
+        <w:t>for each image</w:t>
       </w:r>
       <w:r>
         <w:rPr>
@@ -777,7 +777,7 @@
           <w:sz w:val="24"/>
           <w:szCs w:val="24"/>
         </w:rPr>
-        <w:t xml:space="preserve"> in the images are confirmed </w:t>
+        <w:t>. The points for the users will not be updated until the correct shark</w:t>
       </w:r>
       <w:r>
         <w:rPr>
@@ -787,7 +787,27 @@
           <w:sz w:val="24"/>
           <w:szCs w:val="24"/>
         </w:rPr>
-        <w:t>i.e. a shark in an image has reached the limit of 10 identical tags and hence has been confirmed as “Bull Shark”. The user that tagged this image “Bull Shark” a few days ago will receive their points.</w:t>
+        <w:t>s</w:t>
+      </w:r>
+      <w:r>
+        <w:rPr>
+          <w:rFonts w:ascii="Cantarell" w:hAnsi="Cantarell"/>
+          <w:b w:val="false"/>
+          <w:bCs w:val="false"/>
+          <w:sz w:val="24"/>
+          <w:szCs w:val="24"/>
+        </w:rPr>
+        <w:t xml:space="preserve"> in the images are confirmed </w:t>
+      </w:r>
+      <w:r>
+        <w:rPr>
+          <w:rFonts w:ascii="Cantarell" w:hAnsi="Cantarell"/>
+          <w:b w:val="false"/>
+          <w:bCs w:val="false"/>
+          <w:sz w:val="24"/>
+          <w:szCs w:val="24"/>
+        </w:rPr>
+        <w:t>i.e. a shark in an image has reached the limit of being tagged “Bull Shark” 10 and hence shall be confirmed as Bull Shark. The user that tagged this image “Bull Shark” a few days ago will receive their points.</w:t>
       </w:r>
     </w:p>
     <w:sectPr>

--- a/SharkGameProject_Documentation.docx
+++ b/SharkGameProject_Documentation.docx
@@ -699,7 +699,27 @@
           <w:sz w:val="24"/>
           <w:szCs w:val="24"/>
         </w:rPr>
-        <w:t>As the users tag the sharks in the images, these tags are stored in a database. In order to figure out which is the correct tag for a shark image, a limit should be met on how many times a said image has been tagged by a specific tag. An example would be, If a shark image has been tagged “Bull Shark” at least 10 times then that shark in the image shall be taken as the Bull Shark.</w:t>
+        <w:t xml:space="preserve">As the users tag the sharks in the images, these tags are stored in a database. In order to figure out which is the correct tag for a shark image, a limit should be met on how many times a said image has been tagged by a specific tag. An example would be, If a shark image has been tagged “Bull Shark” at least </w:t>
+      </w:r>
+      <w:r>
+        <w:rPr>
+          <w:rFonts w:ascii="Cantarell" w:hAnsi="Cantarell"/>
+          <w:b w:val="false"/>
+          <w:bCs w:val="false"/>
+          <w:sz w:val="24"/>
+          <w:szCs w:val="24"/>
+        </w:rPr>
+        <w:t>ten</w:t>
+      </w:r>
+      <w:r>
+        <w:rPr>
+          <w:rFonts w:ascii="Cantarell" w:hAnsi="Cantarell"/>
+          <w:b w:val="false"/>
+          <w:bCs w:val="false"/>
+          <w:sz w:val="24"/>
+          <w:szCs w:val="24"/>
+        </w:rPr>
+        <w:t xml:space="preserve"> times then that shark in the image shall be taken as the Bull Shark.</w:t>
       </w:r>
     </w:p>
     <w:p>
@@ -807,7 +827,27 @@
           <w:sz w:val="24"/>
           <w:szCs w:val="24"/>
         </w:rPr>
-        <w:t>i.e. a shark in an image has reached the limit of being tagged “Bull Shark” 10 and hence shall be confirmed as Bull Shark. The user that tagged this image “Bull Shark” a few days ago will receive their points.</w:t>
+        <w:t>i.e. a shark in an image has reached the limit of being tagged “Bull Shark” ten times and hence shall be confirmed as Bull Shark. The user that tagged this image “Bull Shark” a few days ago will receive their points immediately.</w:t>
+      </w:r>
+    </w:p>
+    <w:p>
+      <w:pPr>
+        <w:pStyle w:val="style0"/>
+        <w:jc w:val="both"/>
+        <w:rPr/>
+      </w:pPr>
+      <w:r>
+        <w:rPr/>
+      </w:r>
+    </w:p>
+    <w:p>
+      <w:pPr>
+        <w:pStyle w:val="style0"/>
+        <w:jc w:val="both"/>
+        <w:rPr/>
+      </w:pPr>
+      <w:r>
+        <w:rPr/>
       </w:r>
     </w:p>
     <w:sectPr>

--- a/SharkGameProject_Documentation.docx
+++ b/SharkGameProject_Documentation.docx
@@ -206,7 +206,31 @@
         <w:rPr>
           <w:rFonts w:ascii="Cantarell" w:hAnsi="Cantarell"/>
         </w:rPr>
-        <w:t>The home page or the first page the user will see will be the Sign In page. The user can either register or sign in using a Facebook/Google+ account.</w:t>
+        <w:t xml:space="preserve">The home page or the first page the </w:t>
+      </w:r>
+      <w:r>
+        <w:rPr>
+          <w:rFonts w:ascii="Cantarell" w:hAnsi="Cantarell"/>
+        </w:rPr>
+        <w:t>player</w:t>
+      </w:r>
+      <w:r>
+        <w:rPr>
+          <w:rFonts w:ascii="Cantarell" w:hAnsi="Cantarell"/>
+        </w:rPr>
+        <w:t xml:space="preserve"> will see will be the Sign In page. The </w:t>
+      </w:r>
+      <w:r>
+        <w:rPr>
+          <w:rFonts w:ascii="Cantarell" w:hAnsi="Cantarell"/>
+        </w:rPr>
+        <w:t>player</w:t>
+      </w:r>
+      <w:r>
+        <w:rPr>
+          <w:rFonts w:ascii="Cantarell" w:hAnsi="Cantarell"/>
+        </w:rPr>
+        <w:t xml:space="preserve"> can either register or sign in using a Facebook/Google+ account.</w:t>
       </w:r>
     </w:p>
     <w:p>
@@ -275,7 +299,31 @@
         <w:rPr>
           <w:rFonts w:ascii="Cantarell" w:hAnsi="Cantarell"/>
         </w:rPr>
-        <w:t xml:space="preserve">After signing in the user should get a sign in confirmation and be be taken to the Game page. This page will display an image of a shark. The user's aim is to draw a box around the shark only. This box functions similar to a crop box. </w:t>
+        <w:t xml:space="preserve">After signing in the </w:t>
+      </w:r>
+      <w:r>
+        <w:rPr>
+          <w:rFonts w:ascii="Cantarell" w:hAnsi="Cantarell"/>
+        </w:rPr>
+        <w:t>player</w:t>
+      </w:r>
+      <w:r>
+        <w:rPr>
+          <w:rFonts w:ascii="Cantarell" w:hAnsi="Cantarell"/>
+        </w:rPr>
+        <w:t xml:space="preserve"> should get a sign in confirmation and be be taken to the Game page. This page will display an image of a shark. The </w:t>
+      </w:r>
+      <w:r>
+        <w:rPr>
+          <w:rFonts w:ascii="Cantarell" w:hAnsi="Cantarell"/>
+        </w:rPr>
+        <w:t>player</w:t>
+      </w:r>
+      <w:r>
+        <w:rPr>
+          <w:rFonts w:ascii="Cantarell" w:hAnsi="Cantarell"/>
+        </w:rPr>
+        <w:t xml:space="preserve">'s aim is to draw a box around the shark only. This box functions similar to a crop box. </w:t>
       </w:r>
     </w:p>
     <w:p>
@@ -321,22 +369,58 @@
         <w:rPr>
           <w:rFonts w:ascii="Cantarell" w:hAnsi="Cantarell"/>
         </w:rPr>
-        <w:t xml:space="preserve">After drawing the crop box around the shark, a text box should appear on the cropped image prompting the user to type a tag into it. The user would then type 1 tag only. </w:t>
-      </w:r>
-    </w:p>
-    <w:p>
-      <w:pPr>
-        <w:pStyle w:val="style0"/>
-        <w:jc w:val="both"/>
-        <w:rPr>
-          <w:rFonts w:ascii="Cantarell" w:hAnsi="Cantarell"/>
-        </w:rPr>
-      </w:pPr>
-      <w:r>
-        <w:rPr>
-          <w:rFonts w:ascii="Cantarell" w:hAnsi="Cantarell"/>
-        </w:rPr>
-        <w:t>There should be an auto-fill functionality which should aid the user in filling when typing the tag. The auto-fill can only help fill in the 14 sharks which this project concentrates on.</w:t>
+        <w:t xml:space="preserve">After drawing the crop box around the shark, a text box should appear on the cropped image prompting the </w:t>
+      </w:r>
+      <w:r>
+        <w:rPr>
+          <w:rFonts w:ascii="Cantarell" w:hAnsi="Cantarell"/>
+        </w:rPr>
+        <w:t>player</w:t>
+      </w:r>
+      <w:r>
+        <w:rPr>
+          <w:rFonts w:ascii="Cantarell" w:hAnsi="Cantarell"/>
+        </w:rPr>
+        <w:t xml:space="preserve"> to type a tag into it. The </w:t>
+      </w:r>
+      <w:r>
+        <w:rPr>
+          <w:rFonts w:ascii="Cantarell" w:hAnsi="Cantarell"/>
+        </w:rPr>
+        <w:t>player</w:t>
+      </w:r>
+      <w:r>
+        <w:rPr>
+          <w:rFonts w:ascii="Cantarell" w:hAnsi="Cantarell"/>
+        </w:rPr>
+        <w:t xml:space="preserve"> would then type 1 tag only. </w:t>
+      </w:r>
+    </w:p>
+    <w:p>
+      <w:pPr>
+        <w:pStyle w:val="style0"/>
+        <w:jc w:val="both"/>
+        <w:rPr>
+          <w:rFonts w:ascii="Cantarell" w:hAnsi="Cantarell"/>
+        </w:rPr>
+      </w:pPr>
+      <w:r>
+        <w:rPr>
+          <w:rFonts w:ascii="Cantarell" w:hAnsi="Cantarell"/>
+        </w:rPr>
+        <w:t xml:space="preserve">There should be an auto-fill functionality which should aid the </w:t>
+      </w:r>
+      <w:r>
+        <w:rPr>
+          <w:rFonts w:ascii="Cantarell" w:hAnsi="Cantarell"/>
+        </w:rPr>
+        <w:t>player</w:t>
+      </w:r>
+      <w:r>
+        <w:rPr>
+          <w:rFonts w:ascii="Cantarell" w:hAnsi="Cantarell"/>
+        </w:rPr>
+        <w:t xml:space="preserve"> in filling when typing the tag. The auto-fill can only help fill in the 14 sharks which this project concentrates on.</w:t>
       </w:r>
     </w:p>
     <w:p>
@@ -382,7 +466,31 @@
         <w:rPr>
           <w:rFonts w:ascii="Cantarell" w:hAnsi="Cantarell"/>
         </w:rPr>
-        <w:t>The text box should have a check mark (✔) symbol beside it and it should light up after the tag is completed. As the user clicks on the lit up check mark, the next image should appear. This check mark should only light up if the user has typed in either of the 14 shark species.</w:t>
+        <w:t xml:space="preserve">The text box should have a check mark (✔) symbol beside it and it should light up after the tag is completed. As the </w:t>
+      </w:r>
+      <w:r>
+        <w:rPr>
+          <w:rFonts w:ascii="Cantarell" w:hAnsi="Cantarell"/>
+        </w:rPr>
+        <w:t>player</w:t>
+      </w:r>
+      <w:r>
+        <w:rPr>
+          <w:rFonts w:ascii="Cantarell" w:hAnsi="Cantarell"/>
+        </w:rPr>
+        <w:t xml:space="preserve"> clicks on the lit up check mark, the next image should appear. This check mark should only light up if the </w:t>
+      </w:r>
+      <w:r>
+        <w:rPr>
+          <w:rFonts w:ascii="Cantarell" w:hAnsi="Cantarell"/>
+        </w:rPr>
+        <w:t xml:space="preserve">player </w:t>
+      </w:r>
+      <w:r>
+        <w:rPr>
+          <w:rFonts w:ascii="Cantarell" w:hAnsi="Cantarell"/>
+        </w:rPr>
+        <w:t>has typed in either of the 14 shark species.</w:t>
       </w:r>
     </w:p>
     <w:p>
@@ -434,7 +542,31 @@
         <w:rPr>
           <w:rFonts w:ascii="Cantarell" w:hAnsi="Cantarell"/>
         </w:rPr>
-        <w:t>There is a separate page for the Shark Guide. This guide exhibits information on the 14 different sharks which the users will be tagging. Each shark will be represented by an image and a species name. Each of them will have a features section which should address Dorsal Fin, Tail, Caudal Fin, Side Fins (Pectoral Fins), Anal Fins etc. This should help the users in identifying the sharks that are displayed in the images on the Game page.</w:t>
+        <w:t xml:space="preserve">There is a separate page for the Shark Guide. This guide exhibits information on the 14 different sharks which the </w:t>
+      </w:r>
+      <w:r>
+        <w:rPr>
+          <w:rFonts w:ascii="Cantarell" w:hAnsi="Cantarell"/>
+        </w:rPr>
+        <w:t>player</w:t>
+      </w:r>
+      <w:r>
+        <w:rPr>
+          <w:rFonts w:ascii="Cantarell" w:hAnsi="Cantarell"/>
+        </w:rPr>
+        <w:t xml:space="preserve">s will be tagging. Each shark will be represented by an image and a species name. Each of them will have a features section which should address Dorsal Fin, Tail, Caudal Fin, Side Fins (Pectoral Fins), Anal Fins etc. This should help the </w:t>
+      </w:r>
+      <w:r>
+        <w:rPr>
+          <w:rFonts w:ascii="Cantarell" w:hAnsi="Cantarell"/>
+        </w:rPr>
+        <w:t>player</w:t>
+      </w:r>
+      <w:r>
+        <w:rPr>
+          <w:rFonts w:ascii="Cantarell" w:hAnsi="Cantarell"/>
+        </w:rPr>
+        <w:t>s in identifying the sharks that are displayed in the images on the Game page.</w:t>
       </w:r>
     </w:p>
     <w:p>
@@ -699,7 +831,27 @@
           <w:sz w:val="24"/>
           <w:szCs w:val="24"/>
         </w:rPr>
-        <w:t xml:space="preserve">As the users tag the sharks in the images, these tags are stored in a database. In order to figure out which is the correct tag for a shark image, a limit should be met on how many times a said image has been tagged by a specific tag. An example would be, If a shark image has been tagged “Bull Shark” at least </w:t>
+        <w:t xml:space="preserve">As the </w:t>
+      </w:r>
+      <w:r>
+        <w:rPr>
+          <w:rFonts w:ascii="Cantarell" w:hAnsi="Cantarell"/>
+          <w:b w:val="false"/>
+          <w:bCs w:val="false"/>
+          <w:sz w:val="24"/>
+          <w:szCs w:val="24"/>
+        </w:rPr>
+        <w:t>player</w:t>
+      </w:r>
+      <w:r>
+        <w:rPr>
+          <w:rFonts w:ascii="Cantarell" w:hAnsi="Cantarell"/>
+          <w:b w:val="false"/>
+          <w:bCs w:val="false"/>
+          <w:sz w:val="24"/>
+          <w:szCs w:val="24"/>
+        </w:rPr>
+        <w:t xml:space="preserve">s tag the sharks in the images, these tags are stored in a database. In order to figure out which is the correct tag for a shark image, a limit should be met on how many times a said image has been tagged by a specific tag. An example would be, If a shark image has been tagged “Bull Shark” at least </w:t>
       </w:r>
       <w:r>
         <w:rPr>
@@ -754,30 +906,70 @@
           <w:sz w:val="28"/>
           <w:szCs w:val="28"/>
         </w:rPr>
-        <w:t>2.2 User Points</w:t>
-      </w:r>
-    </w:p>
-    <w:p>
-      <w:pPr>
-        <w:pStyle w:val="style0"/>
-        <w:jc w:val="both"/>
-        <w:rPr>
-          <w:rFonts w:ascii="Cantarell" w:hAnsi="Cantarell"/>
-          <w:b w:val="false"/>
-          <w:bCs w:val="false"/>
-          <w:sz w:val="24"/>
-          <w:szCs w:val="24"/>
-        </w:rPr>
-      </w:pPr>
-      <w:r>
-        <w:rPr>
-          <w:rFonts w:ascii="Cantarell" w:hAnsi="Cantarell"/>
-          <w:b w:val="false"/>
-          <w:bCs w:val="false"/>
-          <w:sz w:val="24"/>
-          <w:szCs w:val="24"/>
-        </w:rPr>
-        <w:t xml:space="preserve">The points for each user is calculated based on what the tag they suggest is and what most likely the correct tag is </w:t>
+        <w:t xml:space="preserve">2.2 </w:t>
+      </w:r>
+      <w:r>
+        <w:rPr>
+          <w:rFonts w:ascii="Cantarell" w:hAnsi="Cantarell"/>
+          <w:b w:val="false"/>
+          <w:bCs w:val="false"/>
+          <w:sz w:val="28"/>
+          <w:szCs w:val="28"/>
+        </w:rPr>
+        <w:t>Player</w:t>
+      </w:r>
+      <w:r>
+        <w:rPr>
+          <w:rFonts w:ascii="Cantarell" w:hAnsi="Cantarell"/>
+          <w:b w:val="false"/>
+          <w:bCs w:val="false"/>
+          <w:sz w:val="28"/>
+          <w:szCs w:val="28"/>
+        </w:rPr>
+        <w:t>Points</w:t>
+      </w:r>
+    </w:p>
+    <w:p>
+      <w:pPr>
+        <w:pStyle w:val="style0"/>
+        <w:jc w:val="both"/>
+        <w:rPr>
+          <w:rFonts w:ascii="Cantarell" w:hAnsi="Cantarell"/>
+          <w:b w:val="false"/>
+          <w:bCs w:val="false"/>
+          <w:sz w:val="24"/>
+          <w:szCs w:val="24"/>
+        </w:rPr>
+      </w:pPr>
+      <w:r>
+        <w:rPr>
+          <w:rFonts w:ascii="Cantarell" w:hAnsi="Cantarell"/>
+          <w:b w:val="false"/>
+          <w:bCs w:val="false"/>
+          <w:sz w:val="24"/>
+          <w:szCs w:val="24"/>
+        </w:rPr>
+        <w:t xml:space="preserve">The points for each </w:t>
+      </w:r>
+      <w:r>
+        <w:rPr>
+          <w:rFonts w:ascii="Cantarell" w:hAnsi="Cantarell"/>
+          <w:b w:val="false"/>
+          <w:bCs w:val="false"/>
+          <w:sz w:val="24"/>
+          <w:szCs w:val="24"/>
+        </w:rPr>
+        <w:t>player</w:t>
+      </w:r>
+      <w:r>
+        <w:rPr>
+          <w:rFonts w:ascii="Cantarell" w:hAnsi="Cantarell"/>
+          <w:b w:val="false"/>
+          <w:bCs w:val="false"/>
+          <w:sz w:val="24"/>
+          <w:szCs w:val="24"/>
+        </w:rPr>
+        <w:t xml:space="preserve"> is calculated based on what the tag they suggest is and what most likely the correct tag is </w:t>
       </w:r>
       <w:r>
         <w:rPr>
@@ -797,7 +989,27 @@
           <w:sz w:val="24"/>
           <w:szCs w:val="24"/>
         </w:rPr>
-        <w:t>. The points for the users will not be updated until the correct shark</w:t>
+        <w:t xml:space="preserve">. The points for the </w:t>
+      </w:r>
+      <w:r>
+        <w:rPr>
+          <w:rFonts w:ascii="Cantarell" w:hAnsi="Cantarell"/>
+          <w:b w:val="false"/>
+          <w:bCs w:val="false"/>
+          <w:sz w:val="24"/>
+          <w:szCs w:val="24"/>
+        </w:rPr>
+        <w:t>player</w:t>
+      </w:r>
+      <w:r>
+        <w:rPr>
+          <w:rFonts w:ascii="Cantarell" w:hAnsi="Cantarell"/>
+          <w:b w:val="false"/>
+          <w:bCs w:val="false"/>
+          <w:sz w:val="24"/>
+          <w:szCs w:val="24"/>
+        </w:rPr>
+        <w:t>s will not be updated until the correct shark</w:t>
       </w:r>
       <w:r>
         <w:rPr>
@@ -827,7 +1039,7 @@
           <w:sz w:val="24"/>
           <w:szCs w:val="24"/>
         </w:rPr>
-        <w:t>i.e. a shark in an image has reached the limit of being tagged “Bull Shark” ten times and hence shall be confirmed as Bull Shark. The user that tagged this image “Bull Shark” a few days ago will receive their points immediately.</w:t>
+        <w:t>i.e. a shark in an image has reached the limit of being tagged “Bull Shark” ten times and hence shall be confirmed as Bull Shark. The player that tagged this image “Bull Shark” a few days ago will receive their points immediately.</w:t>
       </w:r>
     </w:p>
     <w:p>
@@ -842,12 +1054,70 @@
     </w:p>
     <w:p>
       <w:pPr>
-        <w:pStyle w:val="style0"/>
-        <w:jc w:val="both"/>
-        <w:rPr/>
-      </w:pPr>
-      <w:r>
-        <w:rPr/>
+        <w:pStyle w:val="style15"/>
+        <w:rPr>
+          <w:rFonts w:ascii="Cantarell" w:hAnsi="Cantarell"/>
+          <w:b w:val="false"/>
+          <w:bCs w:val="false"/>
+          <w:sz w:val="28"/>
+          <w:szCs w:val="28"/>
+        </w:rPr>
+      </w:pPr>
+      <w:r>
+        <w:rPr>
+          <w:rFonts w:ascii="Cantarell" w:hAnsi="Cantarell"/>
+          <w:b w:val="false"/>
+          <w:bCs w:val="false"/>
+          <w:sz w:val="28"/>
+          <w:szCs w:val="28"/>
+        </w:rPr>
+        <w:t>2.</w:t>
+      </w:r>
+      <w:r>
+        <w:rPr>
+          <w:rFonts w:ascii="Cantarell" w:hAnsi="Cantarell"/>
+          <w:b w:val="false"/>
+          <w:bCs w:val="false"/>
+          <w:sz w:val="28"/>
+          <w:szCs w:val="28"/>
+        </w:rPr>
+        <w:t xml:space="preserve">3 </w:t>
+      </w:r>
+      <w:r>
+        <w:rPr>
+          <w:rFonts w:ascii="Cantarell" w:hAnsi="Cantarell"/>
+          <w:b w:val="false"/>
+          <w:bCs w:val="false"/>
+          <w:sz w:val="28"/>
+          <w:szCs w:val="28"/>
+        </w:rPr>
+        <w:t>Independent Players</w:t>
+      </w:r>
+    </w:p>
+    <w:p>
+      <w:pPr>
+        <w:pStyle w:val="style0"/>
+        <w:rPr>
+          <w:rFonts w:ascii="Cantarell" w:hAnsi="Cantarell"/>
+          <w:b w:val="false"/>
+          <w:bCs w:val="false"/>
+        </w:rPr>
+      </w:pPr>
+      <w:r>
+        <w:rPr>
+          <w:rFonts w:ascii="Cantarell" w:hAnsi="Cantarell"/>
+          <w:b w:val="false"/>
+          <w:bCs w:val="false"/>
+        </w:rPr>
+        <w:t>I</w:t>
+      </w:r>
+      <w:r>
+        <w:rPr>
+          <w:rFonts w:ascii="Cantarell" w:hAnsi="Cantarell"/>
+          <w:b w:val="false"/>
+          <w:bCs w:val="false"/>
+        </w:rPr>
+        <w:t xml:space="preserve">f </w:t>
       </w:r>
     </w:p>
     <w:sectPr>

--- a/SharkGameProject_Documentation.docx
+++ b/SharkGameProject_Documentation.docx
@@ -906,17 +906,37 @@
           <w:sz w:val="28"/>
           <w:szCs w:val="28"/>
         </w:rPr>
-        <w:t xml:space="preserve">2.2 </w:t>
-      </w:r>
-      <w:r>
-        <w:rPr>
-          <w:rFonts w:ascii="Cantarell" w:hAnsi="Cantarell"/>
-          <w:b w:val="false"/>
-          <w:bCs w:val="false"/>
-          <w:sz w:val="28"/>
-          <w:szCs w:val="28"/>
-        </w:rPr>
-        <w:t>Player</w:t>
+        <w:t>2.</w:t>
+      </w:r>
+      <w:r>
+        <w:rPr>
+          <w:rFonts w:ascii="Cantarell" w:hAnsi="Cantarell"/>
+          <w:b w:val="false"/>
+          <w:bCs w:val="false"/>
+          <w:sz w:val="28"/>
+          <w:szCs w:val="28"/>
+        </w:rPr>
+        <w:t>2</w:t>
+      </w:r>
+      <w:r>
+        <w:rPr>
+          <w:rFonts w:ascii="Cantarell" w:hAnsi="Cantarell"/>
+          <w:b w:val="false"/>
+          <w:bCs w:val="false"/>
+          <w:sz w:val="28"/>
+          <w:szCs w:val="28"/>
+        </w:rPr>
+        <w:t xml:space="preserve"> </w:t>
+      </w:r>
+      <w:r>
+        <w:rPr>
+          <w:rFonts w:ascii="Cantarell" w:hAnsi="Cantarell"/>
+          <w:b w:val="false"/>
+          <w:bCs w:val="false"/>
+          <w:sz w:val="28"/>
+          <w:szCs w:val="28"/>
+        </w:rPr>
+        <w:t xml:space="preserve">Player </w:t>
       </w:r>
       <w:r>
         <w:rPr>
@@ -1040,84 +1060,6 @@
           <w:szCs w:val="24"/>
         </w:rPr>
         <w:t>i.e. a shark in an image has reached the limit of being tagged “Bull Shark” ten times and hence shall be confirmed as Bull Shark. The player that tagged this image “Bull Shark” a few days ago will receive their points immediately.</w:t>
-      </w:r>
-    </w:p>
-    <w:p>
-      <w:pPr>
-        <w:pStyle w:val="style0"/>
-        <w:jc w:val="both"/>
-        <w:rPr/>
-      </w:pPr>
-      <w:r>
-        <w:rPr/>
-      </w:r>
-    </w:p>
-    <w:p>
-      <w:pPr>
-        <w:pStyle w:val="style15"/>
-        <w:rPr>
-          <w:rFonts w:ascii="Cantarell" w:hAnsi="Cantarell"/>
-          <w:b w:val="false"/>
-          <w:bCs w:val="false"/>
-          <w:sz w:val="28"/>
-          <w:szCs w:val="28"/>
-        </w:rPr>
-      </w:pPr>
-      <w:r>
-        <w:rPr>
-          <w:rFonts w:ascii="Cantarell" w:hAnsi="Cantarell"/>
-          <w:b w:val="false"/>
-          <w:bCs w:val="false"/>
-          <w:sz w:val="28"/>
-          <w:szCs w:val="28"/>
-        </w:rPr>
-        <w:t>2.</w:t>
-      </w:r>
-      <w:r>
-        <w:rPr>
-          <w:rFonts w:ascii="Cantarell" w:hAnsi="Cantarell"/>
-          <w:b w:val="false"/>
-          <w:bCs w:val="false"/>
-          <w:sz w:val="28"/>
-          <w:szCs w:val="28"/>
-        </w:rPr>
-        <w:t xml:space="preserve">3 </w:t>
-      </w:r>
-      <w:r>
-        <w:rPr>
-          <w:rFonts w:ascii="Cantarell" w:hAnsi="Cantarell"/>
-          <w:b w:val="false"/>
-          <w:bCs w:val="false"/>
-          <w:sz w:val="28"/>
-          <w:szCs w:val="28"/>
-        </w:rPr>
-        <w:t>Independent Players</w:t>
-      </w:r>
-    </w:p>
-    <w:p>
-      <w:pPr>
-        <w:pStyle w:val="style0"/>
-        <w:rPr>
-          <w:rFonts w:ascii="Cantarell" w:hAnsi="Cantarell"/>
-          <w:b w:val="false"/>
-          <w:bCs w:val="false"/>
-        </w:rPr>
-      </w:pPr>
-      <w:r>
-        <w:rPr>
-          <w:rFonts w:ascii="Cantarell" w:hAnsi="Cantarell"/>
-          <w:b w:val="false"/>
-          <w:bCs w:val="false"/>
-        </w:rPr>
-        <w:t>I</w:t>
-      </w:r>
-      <w:r>
-        <w:rPr>
-          <w:rFonts w:ascii="Cantarell" w:hAnsi="Cantarell"/>
-          <w:b w:val="false"/>
-          <w:bCs w:val="false"/>
-        </w:rPr>
-        <w:t xml:space="preserve">f </w:t>
       </w:r>
     </w:p>
     <w:sectPr>

--- a/SharkGameProject_Documentation.docx
+++ b/SharkGameProject_Documentation.docx
@@ -206,31 +206,7 @@
         <w:rPr>
           <w:rFonts w:ascii="Cantarell" w:hAnsi="Cantarell"/>
         </w:rPr>
-        <w:t xml:space="preserve">The home page or the first page the </w:t>
-      </w:r>
-      <w:r>
-        <w:rPr>
-          <w:rFonts w:ascii="Cantarell" w:hAnsi="Cantarell"/>
-        </w:rPr>
-        <w:t>player</w:t>
-      </w:r>
-      <w:r>
-        <w:rPr>
-          <w:rFonts w:ascii="Cantarell" w:hAnsi="Cantarell"/>
-        </w:rPr>
-        <w:t xml:space="preserve"> will see will be the Sign In page. The </w:t>
-      </w:r>
-      <w:r>
-        <w:rPr>
-          <w:rFonts w:ascii="Cantarell" w:hAnsi="Cantarell"/>
-        </w:rPr>
-        <w:t>player</w:t>
-      </w:r>
-      <w:r>
-        <w:rPr>
-          <w:rFonts w:ascii="Cantarell" w:hAnsi="Cantarell"/>
-        </w:rPr>
-        <w:t xml:space="preserve"> can either register or sign in using a Facebook/Google+ account.</w:t>
+        <w:t>The home page or the first page the player will see will be the Sign In page. The player can either register or sign in using a Facebook/Google+ account.</w:t>
       </w:r>
     </w:p>
     <w:p>
@@ -299,31 +275,7 @@
         <w:rPr>
           <w:rFonts w:ascii="Cantarell" w:hAnsi="Cantarell"/>
         </w:rPr>
-        <w:t xml:space="preserve">After signing in the </w:t>
-      </w:r>
-      <w:r>
-        <w:rPr>
-          <w:rFonts w:ascii="Cantarell" w:hAnsi="Cantarell"/>
-        </w:rPr>
-        <w:t>player</w:t>
-      </w:r>
-      <w:r>
-        <w:rPr>
-          <w:rFonts w:ascii="Cantarell" w:hAnsi="Cantarell"/>
-        </w:rPr>
-        <w:t xml:space="preserve"> should get a sign in confirmation and be be taken to the Game page. This page will display an image of a shark. The </w:t>
-      </w:r>
-      <w:r>
-        <w:rPr>
-          <w:rFonts w:ascii="Cantarell" w:hAnsi="Cantarell"/>
-        </w:rPr>
-        <w:t>player</w:t>
-      </w:r>
-      <w:r>
-        <w:rPr>
-          <w:rFonts w:ascii="Cantarell" w:hAnsi="Cantarell"/>
-        </w:rPr>
-        <w:t xml:space="preserve">'s aim is to draw a box around the shark only. This box functions similar to a crop box. </w:t>
+        <w:t xml:space="preserve">After signing in the player should get a sign in confirmation and be be taken to the Game page. This page will display an image of a shark. The player's aim is to draw a box around the shark only. This box functions similar to a crop box. </w:t>
       </w:r>
     </w:p>
     <w:p>
@@ -369,58 +321,22 @@
         <w:rPr>
           <w:rFonts w:ascii="Cantarell" w:hAnsi="Cantarell"/>
         </w:rPr>
-        <w:t xml:space="preserve">After drawing the crop box around the shark, a text box should appear on the cropped image prompting the </w:t>
-      </w:r>
-      <w:r>
-        <w:rPr>
-          <w:rFonts w:ascii="Cantarell" w:hAnsi="Cantarell"/>
-        </w:rPr>
-        <w:t>player</w:t>
-      </w:r>
-      <w:r>
-        <w:rPr>
-          <w:rFonts w:ascii="Cantarell" w:hAnsi="Cantarell"/>
-        </w:rPr>
-        <w:t xml:space="preserve"> to type a tag into it. The </w:t>
-      </w:r>
-      <w:r>
-        <w:rPr>
-          <w:rFonts w:ascii="Cantarell" w:hAnsi="Cantarell"/>
-        </w:rPr>
-        <w:t>player</w:t>
-      </w:r>
-      <w:r>
-        <w:rPr>
-          <w:rFonts w:ascii="Cantarell" w:hAnsi="Cantarell"/>
-        </w:rPr>
-        <w:t xml:space="preserve"> would then type 1 tag only. </w:t>
-      </w:r>
-    </w:p>
-    <w:p>
-      <w:pPr>
-        <w:pStyle w:val="style0"/>
-        <w:jc w:val="both"/>
-        <w:rPr>
-          <w:rFonts w:ascii="Cantarell" w:hAnsi="Cantarell"/>
-        </w:rPr>
-      </w:pPr>
-      <w:r>
-        <w:rPr>
-          <w:rFonts w:ascii="Cantarell" w:hAnsi="Cantarell"/>
-        </w:rPr>
-        <w:t xml:space="preserve">There should be an auto-fill functionality which should aid the </w:t>
-      </w:r>
-      <w:r>
-        <w:rPr>
-          <w:rFonts w:ascii="Cantarell" w:hAnsi="Cantarell"/>
-        </w:rPr>
-        <w:t>player</w:t>
-      </w:r>
-      <w:r>
-        <w:rPr>
-          <w:rFonts w:ascii="Cantarell" w:hAnsi="Cantarell"/>
-        </w:rPr>
-        <w:t xml:space="preserve"> in filling when typing the tag. The auto-fill can only help fill in the 14 sharks which this project concentrates on.</w:t>
+        <w:t xml:space="preserve">After drawing the crop box around the shark, a text box should appear on the cropped image prompting the player to type a tag into it. The player would then type 1 tag only. </w:t>
+      </w:r>
+    </w:p>
+    <w:p>
+      <w:pPr>
+        <w:pStyle w:val="style0"/>
+        <w:jc w:val="both"/>
+        <w:rPr>
+          <w:rFonts w:ascii="Cantarell" w:hAnsi="Cantarell"/>
+        </w:rPr>
+      </w:pPr>
+      <w:r>
+        <w:rPr>
+          <w:rFonts w:ascii="Cantarell" w:hAnsi="Cantarell"/>
+        </w:rPr>
+        <w:t>There should be an auto-fill functionality which should aid the player in filling when typing the tag. The auto-fill can only help fill in the 14 sharks which this project concentrates on.</w:t>
       </w:r>
     </w:p>
     <w:p>
@@ -466,31 +382,7 @@
         <w:rPr>
           <w:rFonts w:ascii="Cantarell" w:hAnsi="Cantarell"/>
         </w:rPr>
-        <w:t xml:space="preserve">The text box should have a check mark (✔) symbol beside it and it should light up after the tag is completed. As the </w:t>
-      </w:r>
-      <w:r>
-        <w:rPr>
-          <w:rFonts w:ascii="Cantarell" w:hAnsi="Cantarell"/>
-        </w:rPr>
-        <w:t>player</w:t>
-      </w:r>
-      <w:r>
-        <w:rPr>
-          <w:rFonts w:ascii="Cantarell" w:hAnsi="Cantarell"/>
-        </w:rPr>
-        <w:t xml:space="preserve"> clicks on the lit up check mark, the next image should appear. This check mark should only light up if the </w:t>
-      </w:r>
-      <w:r>
-        <w:rPr>
-          <w:rFonts w:ascii="Cantarell" w:hAnsi="Cantarell"/>
-        </w:rPr>
-        <w:t xml:space="preserve">player </w:t>
-      </w:r>
-      <w:r>
-        <w:rPr>
-          <w:rFonts w:ascii="Cantarell" w:hAnsi="Cantarell"/>
-        </w:rPr>
-        <w:t>has typed in either of the 14 shark species.</w:t>
+        <w:t>The text box should have a check mark (✔) symbol beside it and it should light up after the tag is completed. As the player clicks on the lit up check mark, the next image should appear. This check mark should only light up if the player has typed in either of the 14 shark species.</w:t>
       </w:r>
     </w:p>
     <w:p>
@@ -542,31 +434,7 @@
         <w:rPr>
           <w:rFonts w:ascii="Cantarell" w:hAnsi="Cantarell"/>
         </w:rPr>
-        <w:t xml:space="preserve">There is a separate page for the Shark Guide. This guide exhibits information on the 14 different sharks which the </w:t>
-      </w:r>
-      <w:r>
-        <w:rPr>
-          <w:rFonts w:ascii="Cantarell" w:hAnsi="Cantarell"/>
-        </w:rPr>
-        <w:t>player</w:t>
-      </w:r>
-      <w:r>
-        <w:rPr>
-          <w:rFonts w:ascii="Cantarell" w:hAnsi="Cantarell"/>
-        </w:rPr>
-        <w:t xml:space="preserve">s will be tagging. Each shark will be represented by an image and a species name. Each of them will have a features section which should address Dorsal Fin, Tail, Caudal Fin, Side Fins (Pectoral Fins), Anal Fins etc. This should help the </w:t>
-      </w:r>
-      <w:r>
-        <w:rPr>
-          <w:rFonts w:ascii="Cantarell" w:hAnsi="Cantarell"/>
-        </w:rPr>
-        <w:t>player</w:t>
-      </w:r>
-      <w:r>
-        <w:rPr>
-          <w:rFonts w:ascii="Cantarell" w:hAnsi="Cantarell"/>
-        </w:rPr>
-        <w:t>s in identifying the sharks that are displayed in the images on the Game page.</w:t>
+        <w:t>There is a separate page for the Shark Guide. This guide exhibits information on the 14 different sharks which the players will be tagging. Each shark will be represented by an image and a species name. Each of them will have a features section which should address Dorsal Fin, Tail, Caudal Fin, Side Fins (Pectoral Fins), Anal Fins etc. This should help the players in identifying the sharks that are displayed in the images on the Game page.</w:t>
       </w:r>
     </w:p>
     <w:p>
@@ -831,47 +699,7 @@
           <w:sz w:val="24"/>
           <w:szCs w:val="24"/>
         </w:rPr>
-        <w:t xml:space="preserve">As the </w:t>
-      </w:r>
-      <w:r>
-        <w:rPr>
-          <w:rFonts w:ascii="Cantarell" w:hAnsi="Cantarell"/>
-          <w:b w:val="false"/>
-          <w:bCs w:val="false"/>
-          <w:sz w:val="24"/>
-          <w:szCs w:val="24"/>
-        </w:rPr>
-        <w:t>player</w:t>
-      </w:r>
-      <w:r>
-        <w:rPr>
-          <w:rFonts w:ascii="Cantarell" w:hAnsi="Cantarell"/>
-          <w:b w:val="false"/>
-          <w:bCs w:val="false"/>
-          <w:sz w:val="24"/>
-          <w:szCs w:val="24"/>
-        </w:rPr>
-        <w:t xml:space="preserve">s tag the sharks in the images, these tags are stored in a database. In order to figure out which is the correct tag for a shark image, a limit should be met on how many times a said image has been tagged by a specific tag. An example would be, If a shark image has been tagged “Bull Shark” at least </w:t>
-      </w:r>
-      <w:r>
-        <w:rPr>
-          <w:rFonts w:ascii="Cantarell" w:hAnsi="Cantarell"/>
-          <w:b w:val="false"/>
-          <w:bCs w:val="false"/>
-          <w:sz w:val="24"/>
-          <w:szCs w:val="24"/>
-        </w:rPr>
-        <w:t>ten</w:t>
-      </w:r>
-      <w:r>
-        <w:rPr>
-          <w:rFonts w:ascii="Cantarell" w:hAnsi="Cantarell"/>
-          <w:b w:val="false"/>
-          <w:bCs w:val="false"/>
-          <w:sz w:val="24"/>
-          <w:szCs w:val="24"/>
-        </w:rPr>
-        <w:t xml:space="preserve"> times then that shark in the image shall be taken as the Bull Shark.</w:t>
+        <w:t>As the players tag the sharks in the images, these tags are stored in a database. In order to figure out which is the correct tag for a shark image, a limit should be met on how many times a said image has been tagged by a specific tag. An example would be, If a shark image has been tagged “Bull Shark” at least ten times then that shark in the image shall be taken as the Bull Shark.</w:t>
       </w:r>
     </w:p>
     <w:p>
@@ -906,47 +734,7 @@
           <w:sz w:val="28"/>
           <w:szCs w:val="28"/>
         </w:rPr>
-        <w:t>2.</w:t>
-      </w:r>
-      <w:r>
-        <w:rPr>
-          <w:rFonts w:ascii="Cantarell" w:hAnsi="Cantarell"/>
-          <w:b w:val="false"/>
-          <w:bCs w:val="false"/>
-          <w:sz w:val="28"/>
-          <w:szCs w:val="28"/>
-        </w:rPr>
-        <w:t>2</w:t>
-      </w:r>
-      <w:r>
-        <w:rPr>
-          <w:rFonts w:ascii="Cantarell" w:hAnsi="Cantarell"/>
-          <w:b w:val="false"/>
-          <w:bCs w:val="false"/>
-          <w:sz w:val="28"/>
-          <w:szCs w:val="28"/>
-        </w:rPr>
-        <w:t xml:space="preserve"> </w:t>
-      </w:r>
-      <w:r>
-        <w:rPr>
-          <w:rFonts w:ascii="Cantarell" w:hAnsi="Cantarell"/>
-          <w:b w:val="false"/>
-          <w:bCs w:val="false"/>
-          <w:sz w:val="28"/>
-          <w:szCs w:val="28"/>
-        </w:rPr>
-        <w:t xml:space="preserve">Player </w:t>
-      </w:r>
-      <w:r>
-        <w:rPr>
-          <w:rFonts w:ascii="Cantarell" w:hAnsi="Cantarell"/>
-          <w:b w:val="false"/>
-          <w:bCs w:val="false"/>
-          <w:sz w:val="28"/>
-          <w:szCs w:val="28"/>
-        </w:rPr>
-        <w:t>Points</w:t>
+        <w:t>2.2 Player Points</w:t>
       </w:r>
     </w:p>
     <w:p>
@@ -969,103 +757,15 @@
           <w:sz w:val="24"/>
           <w:szCs w:val="24"/>
         </w:rPr>
-        <w:t xml:space="preserve">The points for each </w:t>
-      </w:r>
-      <w:r>
-        <w:rPr>
-          <w:rFonts w:ascii="Cantarell" w:hAnsi="Cantarell"/>
-          <w:b w:val="false"/>
-          <w:bCs w:val="false"/>
-          <w:sz w:val="24"/>
-          <w:szCs w:val="24"/>
-        </w:rPr>
-        <w:t>player</w:t>
-      </w:r>
-      <w:r>
-        <w:rPr>
-          <w:rFonts w:ascii="Cantarell" w:hAnsi="Cantarell"/>
-          <w:b w:val="false"/>
-          <w:bCs w:val="false"/>
-          <w:sz w:val="24"/>
-          <w:szCs w:val="24"/>
-        </w:rPr>
-        <w:t xml:space="preserve"> is calculated based on what the tag they suggest is and what most likely the correct tag is </w:t>
-      </w:r>
-      <w:r>
-        <w:rPr>
-          <w:rFonts w:ascii="Cantarell" w:hAnsi="Cantarell"/>
-          <w:b w:val="false"/>
-          <w:bCs w:val="false"/>
-          <w:sz w:val="24"/>
-          <w:szCs w:val="24"/>
-        </w:rPr>
-        <w:t>for each image</w:t>
-      </w:r>
-      <w:r>
-        <w:rPr>
-          <w:rFonts w:ascii="Cantarell" w:hAnsi="Cantarell"/>
-          <w:b w:val="false"/>
-          <w:bCs w:val="false"/>
-          <w:sz w:val="24"/>
-          <w:szCs w:val="24"/>
-        </w:rPr>
-        <w:t xml:space="preserve">. The points for the </w:t>
-      </w:r>
-      <w:r>
-        <w:rPr>
-          <w:rFonts w:ascii="Cantarell" w:hAnsi="Cantarell"/>
-          <w:b w:val="false"/>
-          <w:bCs w:val="false"/>
-          <w:sz w:val="24"/>
-          <w:szCs w:val="24"/>
-        </w:rPr>
-        <w:t>player</w:t>
-      </w:r>
-      <w:r>
-        <w:rPr>
-          <w:rFonts w:ascii="Cantarell" w:hAnsi="Cantarell"/>
-          <w:b w:val="false"/>
-          <w:bCs w:val="false"/>
-          <w:sz w:val="24"/>
-          <w:szCs w:val="24"/>
-        </w:rPr>
-        <w:t>s will not be updated until the correct shark</w:t>
-      </w:r>
-      <w:r>
-        <w:rPr>
-          <w:rFonts w:ascii="Cantarell" w:hAnsi="Cantarell"/>
-          <w:b w:val="false"/>
-          <w:bCs w:val="false"/>
-          <w:sz w:val="24"/>
-          <w:szCs w:val="24"/>
-        </w:rPr>
-        <w:t>s</w:t>
-      </w:r>
-      <w:r>
-        <w:rPr>
-          <w:rFonts w:ascii="Cantarell" w:hAnsi="Cantarell"/>
-          <w:b w:val="false"/>
-          <w:bCs w:val="false"/>
-          <w:sz w:val="24"/>
-          <w:szCs w:val="24"/>
-        </w:rPr>
-        <w:t xml:space="preserve"> in the images are confirmed </w:t>
-      </w:r>
-      <w:r>
-        <w:rPr>
-          <w:rFonts w:ascii="Cantarell" w:hAnsi="Cantarell"/>
-          <w:b w:val="false"/>
-          <w:bCs w:val="false"/>
-          <w:sz w:val="24"/>
-          <w:szCs w:val="24"/>
-        </w:rPr>
-        <w:t>i.e. a shark in an image has reached the limit of being tagged “Bull Shark” ten times and hence shall be confirmed as Bull Shark. The player that tagged this image “Bull Shark” a few days ago will receive their points immediately.</w:t>
+        <w:t>The points for each player is calculated based on what the tag they suggest is and what most likely the correct tag is for each image. The points for the players will not be updated until the correct sharks in the images are confirmed i.e. a shark in an image has reached the limit of being tagged “Bull Shark” ten times and hence shall be confirmed as Bull Shark. The player that tagged this image “Bull Shark” a few days ago will receive their points immediately.</w:t>
       </w:r>
     </w:p>
     <w:sectPr>
+      <w:headerReference r:id="rId2" w:type="default"/>
+      <w:footerReference r:id="rId3" w:type="default"/>
       <w:type w:val="nextPage"/>
       <w:pgSz w:h="16838" w:w="11906"/>
-      <w:pgMar w:bottom="1134" w:footer="0" w:gutter="0" w:header="0" w:left="1134" w:right="1134" w:top="1134"/>
+      <w:pgMar w:bottom="1693" w:footer="1134" w:gutter="0" w:header="1134" w:left="1134" w:right="1134" w:top="1693"/>
       <w:pgNumType w:fmt="decimal"/>
       <w:formProt w:val="false"/>
       <w:textDirection w:val="lrTb"/>
@@ -1073,6 +773,56 @@
     </w:sectPr>
   </w:body>
 </w:document>
+</file>
+
+<file path=word/footer1.xml><?xml version="1.0" encoding="utf-8"?>
+<w:ftr xmlns:o="urn:schemas-microsoft-com:office:office" xmlns:r="http://schemas.openxmlformats.org/officeDocument/2006/relationships" xmlns:v="urn:schemas-microsoft-com:vml" xmlns:w="http://schemas.openxmlformats.org/wordprocessingml/2006/main" xmlns:w10="urn:schemas-microsoft-com:office:word" xmlns:wp="http://schemas.openxmlformats.org/drawingml/2006/wordprocessingDrawing">
+  <w:p>
+    <w:pPr>
+      <w:pStyle w:val="style24"/>
+      <w:jc w:val="center"/>
+      <w:rPr/>
+    </w:pPr>
+    <w:r>
+      <w:rPr/>
+      <w:fldChar w:fldCharType="begin"/>
+    </w:r>
+    <w:r>
+      <w:instrText> PAGE </w:instrText>
+    </w:r>
+    <w:r>
+      <w:fldChar w:fldCharType="separate"/>
+    </w:r>
+    <w:r>
+      <w:t>2</w:t>
+    </w:r>
+    <w:r>
+      <w:fldChar w:fldCharType="end"/>
+    </w:r>
+  </w:p>
+</w:ftr>
+</file>
+
+<file path=word/header1.xml><?xml version="1.0" encoding="utf-8"?>
+<w:hdr xmlns:o="urn:schemas-microsoft-com:office:office" xmlns:r="http://schemas.openxmlformats.org/officeDocument/2006/relationships" xmlns:v="urn:schemas-microsoft-com:vml" xmlns:w="http://schemas.openxmlformats.org/wordprocessingml/2006/main" xmlns:w10="urn:schemas-microsoft-com:office:word" xmlns:wp="http://schemas.openxmlformats.org/drawingml/2006/wordprocessingDrawing">
+  <w:p>
+    <w:pPr>
+      <w:pStyle w:val="style0"/>
+      <w:jc w:val="right"/>
+      <w:rPr>
+        <w:i/>
+        <w:iCs/>
+      </w:rPr>
+    </w:pPr>
+    <w:r>
+      <w:rPr>
+        <w:i/>
+        <w:iCs/>
+      </w:rPr>
+      <w:t>The Shark Project</w:t>
+    </w:r>
+  </w:p>
+</w:hdr>
 </file>
 
 <file path=word/numbering.xml><?xml version="1.0" encoding="utf-8"?>
@@ -1453,5 +1203,19 @@
       <w:szCs w:val="28"/>
     </w:rPr>
   </w:style>
+  <w:style w:styleId="style23" w:type="paragraph">
+    <w:name w:val="Header"/>
+    <w:basedOn w:val="style0"/>
+    <w:next w:val="style23"/>
+    <w:pPr/>
+    <w:rPr/>
+  </w:style>
+  <w:style w:styleId="style24" w:type="paragraph">
+    <w:name w:val="Footer"/>
+    <w:basedOn w:val="style0"/>
+    <w:next w:val="style24"/>
+    <w:pPr/>
+    <w:rPr/>
+  </w:style>
 </w:styles>
 </file>
--- a/SharkGameProject_Documentation.docx
+++ b/SharkGameProject_Documentation.docx
@@ -8,15 +8,10 @@
         <w:spacing w:after="120" w:before="240"/>
         <w:contextualSpacing w:val="false"/>
         <w:jc w:val="center"/>
-        <w:rPr>
-          <w:rFonts w:ascii="TeXGyreAdventor" w:hAnsi="TeXGyreAdventor"/>
-        </w:rPr>
-      </w:pPr>
-      <w:r>
-        <w:rPr>
-          <w:rFonts w:ascii="TeXGyreAdventor" w:hAnsi="TeXGyreAdventor"/>
-        </w:rPr>
-        <w:t xml:space="preserve">TITLE PAGE </w:t>
+        <w:rPr/>
+      </w:pPr>
+      <w:r>
+        <w:rPr/>
       </w:r>
     </w:p>
     <w:p>
@@ -25,6 +20,102 @@
         <w:spacing w:after="120" w:before="240"/>
         <w:contextualSpacing w:val="false"/>
         <w:jc w:val="center"/>
+        <w:rPr/>
+      </w:pPr>
+      <w:r>
+        <w:rPr/>
+      </w:r>
+    </w:p>
+    <w:p>
+      <w:pPr>
+        <w:pStyle w:val="style20"/>
+        <w:spacing w:after="120" w:before="240"/>
+        <w:contextualSpacing w:val="false"/>
+        <w:jc w:val="center"/>
+        <w:rPr/>
+      </w:pPr>
+      <w:r>
+        <w:rPr/>
+      </w:r>
+    </w:p>
+    <w:p>
+      <w:pPr>
+        <w:pStyle w:val="style20"/>
+        <w:spacing w:after="120" w:before="240"/>
+        <w:contextualSpacing w:val="false"/>
+        <w:jc w:val="center"/>
+        <w:rPr/>
+      </w:pPr>
+      <w:r>
+        <w:rPr/>
+      </w:r>
+    </w:p>
+    <w:p>
+      <w:pPr>
+        <w:pStyle w:val="style20"/>
+        <w:spacing w:after="120" w:before="240"/>
+        <w:contextualSpacing w:val="false"/>
+        <w:jc w:val="center"/>
+        <w:rPr/>
+      </w:pPr>
+      <w:r>
+        <w:rPr/>
+      </w:r>
+    </w:p>
+    <w:p>
+      <w:pPr>
+        <w:pStyle w:val="style20"/>
+        <w:spacing w:after="120" w:before="240"/>
+        <w:contextualSpacing w:val="false"/>
+        <w:jc w:val="center"/>
+        <w:rPr/>
+      </w:pPr>
+      <w:r>
+        <w:rPr/>
+      </w:r>
+    </w:p>
+    <w:p>
+      <w:pPr>
+        <w:pStyle w:val="style20"/>
+        <w:spacing w:after="120" w:before="240"/>
+        <w:contextualSpacing w:val="false"/>
+        <w:jc w:val="center"/>
+        <w:rPr/>
+      </w:pPr>
+      <w:r>
+        <w:rPr/>
+      </w:r>
+    </w:p>
+    <w:p>
+      <w:pPr>
+        <w:pStyle w:val="style20"/>
+        <w:spacing w:after="120" w:before="240"/>
+        <w:contextualSpacing w:val="false"/>
+        <w:jc w:val="center"/>
+        <w:rPr/>
+      </w:pPr>
+      <w:r>
+        <w:rPr/>
+      </w:r>
+    </w:p>
+    <w:p>
+      <w:pPr>
+        <w:pStyle w:val="style20"/>
+        <w:spacing w:after="120" w:before="240"/>
+        <w:contextualSpacing w:val="false"/>
+        <w:jc w:val="center"/>
+        <w:rPr/>
+      </w:pPr>
+      <w:r>
+        <w:rPr/>
+      </w:r>
+    </w:p>
+    <w:p>
+      <w:pPr>
+        <w:pStyle w:val="style20"/>
+        <w:spacing w:after="120" w:before="240"/>
+        <w:contextualSpacing w:val="false"/>
+        <w:jc w:val="center"/>
         <w:rPr>
           <w:rFonts w:ascii="TeXGyreAdventor" w:hAnsi="TeXGyreAdventor"/>
         </w:rPr>
@@ -33,7 +124,24 @@
         <w:rPr>
           <w:rFonts w:ascii="TeXGyreAdventor" w:hAnsi="TeXGyreAdventor"/>
         </w:rPr>
-        <w:t>BLANK</w:t>
+        <w:t>THE SHARK GAME PROJECT</w:t>
+      </w:r>
+    </w:p>
+    <w:p>
+      <w:pPr>
+        <w:pStyle w:val="style20"/>
+        <w:spacing w:after="120" w:before="240"/>
+        <w:contextualSpacing w:val="false"/>
+        <w:jc w:val="center"/>
+        <w:rPr>
+          <w:rFonts w:ascii="TeXGyreAdventor" w:hAnsi="TeXGyreAdventor"/>
+        </w:rPr>
+      </w:pPr>
+      <w:r>
+        <w:rPr>
+          <w:rFonts w:ascii="TeXGyreAdventor" w:hAnsi="TeXGyreAdventor"/>
+        </w:rPr>
+        <w:t>Functional Specification</w:t>
       </w:r>
     </w:p>
     <w:p>
@@ -59,7 +167,7 @@
         <w:rPr>
           <w:rFonts w:ascii="TeXGyreAdventor" w:hAnsi="TeXGyreAdventor"/>
         </w:rPr>
-        <w:t>BLANK</w:t>
+        <w:t>Technical specification</w:t>
       </w:r>
     </w:p>
     <w:p>
@@ -77,6 +185,12 @@
         <w:rPr>
           <w:rFonts w:ascii="TeXGyreAdventor" w:hAnsi="TeXGyreAdventor"/>
         </w:rPr>
+        <w:t xml:space="preserve">I. </w:t>
+      </w:r>
+      <w:r>
+        <w:rPr>
+          <w:rFonts w:ascii="TeXGyreAdventor" w:hAnsi="TeXGyreAdventor"/>
+        </w:rPr>
         <w:t>Functional Specification</w:t>
       </w:r>
     </w:p>
@@ -633,17 +747,7 @@
           <w:sz w:val="24"/>
           <w:szCs w:val="24"/>
         </w:rPr>
-        <w:t>–</w:t>
-      </w:r>
-      <w:r>
-        <w:rPr>
-          <w:rFonts w:ascii="Cantarell" w:hAnsi="Cantarell"/>
-          <w:b w:val="false"/>
-          <w:bCs w:val="false"/>
-          <w:sz w:val="24"/>
-          <w:szCs w:val="24"/>
-        </w:rPr>
-        <w:t>-</w:t>
+        <w:t>This defines how the game should operate. The gaming needs and requirements for the project are also established.</w:t>
       </w:r>
     </w:p>
     <w:p>
@@ -794,7 +898,7 @@
       <w:fldChar w:fldCharType="separate"/>
     </w:r>
     <w:r>
-      <w:t>2</w:t>
+      <w:t>4</w:t>
     </w:r>
     <w:r>
       <w:fldChar w:fldCharType="end"/>

--- a/SharkGameProject_Documentation.docx
+++ b/SharkGameProject_Documentation.docx
@@ -104,25 +104,17 @@
         <w:spacing w:after="120" w:before="240"/>
         <w:contextualSpacing w:val="false"/>
         <w:jc w:val="center"/>
-        <w:rPr/>
-      </w:pPr>
-      <w:r>
-        <w:rPr/>
-      </w:r>
-    </w:p>
-    <w:p>
-      <w:pPr>
-        <w:pStyle w:val="style20"/>
-        <w:spacing w:after="120" w:before="240"/>
-        <w:contextualSpacing w:val="false"/>
-        <w:jc w:val="center"/>
         <w:rPr>
           <w:rFonts w:ascii="TeXGyreAdventor" w:hAnsi="TeXGyreAdventor"/>
+          <w:sz w:val="56"/>
+          <w:szCs w:val="56"/>
         </w:rPr>
       </w:pPr>
       <w:r>
         <w:rPr>
           <w:rFonts w:ascii="TeXGyreAdventor" w:hAnsi="TeXGyreAdventor"/>
+          <w:sz w:val="56"/>
+          <w:szCs w:val="56"/>
         </w:rPr>
         <w:t>THE SHARK GAME PROJECT</w:t>
       </w:r>

--- a/SharkGameProject_Documentation.docx
+++ b/SharkGameProject_Documentation.docx
@@ -854,6 +854,46 @@
           <w:szCs w:val="24"/>
         </w:rPr>
         <w:t>The points for each player is calculated based on what the tag they suggest is and what most likely the correct tag is for each image. The points for the players will not be updated until the correct sharks in the images are confirmed i.e. a shark in an image has reached the limit of being tagged “Bull Shark” ten times and hence shall be confirmed as Bull Shark. The player that tagged this image “Bull Shark” a few days ago will receive their points immediately.</w:t>
+      </w:r>
+    </w:p>
+    <w:p>
+      <w:pPr>
+        <w:pStyle w:val="style20"/>
+        <w:pageBreakBefore/>
+        <w:rPr>
+          <w:rFonts w:ascii="TeXGyreAdventor" w:hAnsi="TeXGyreAdventor"/>
+          <w:b/>
+          <w:bCs/>
+          <w:sz w:val="36"/>
+          <w:szCs w:val="36"/>
+        </w:rPr>
+      </w:pPr>
+      <w:r>
+        <w:rPr>
+          <w:rFonts w:ascii="TeXGyreAdventor" w:hAnsi="TeXGyreAdventor"/>
+          <w:b/>
+          <w:bCs/>
+          <w:sz w:val="36"/>
+          <w:szCs w:val="36"/>
+        </w:rPr>
+        <w:t>II. Technical Specification</w:t>
+      </w:r>
+    </w:p>
+    <w:p>
+      <w:pPr>
+        <w:pStyle w:val="style0"/>
+        <w:rPr>
+          <w:rFonts w:ascii="Cantarell" w:hAnsi="Cantarell"/>
+          <w:sz w:val="30"/>
+          <w:szCs w:val="30"/>
+        </w:rPr>
+      </w:pPr>
+      <w:r>
+        <w:rPr>
+          <w:rFonts w:ascii="Cantarell" w:hAnsi="Cantarell"/>
+          <w:sz w:val="30"/>
+          <w:szCs w:val="30"/>
+        </w:rPr>
       </w:r>
     </w:p>
     <w:sectPr>
@@ -890,7 +930,7 @@
       <w:fldChar w:fldCharType="separate"/>
     </w:r>
     <w:r>
-      <w:t>4</w:t>
+      <w:t>5</w:t>
     </w:r>
     <w:r>
       <w:fldChar w:fldCharType="end"/>
@@ -1313,5 +1353,12 @@
     <w:pPr/>
     <w:rPr/>
   </w:style>
+  <w:style w:styleId="style25" w:type="paragraph">
+    <w:name w:val="Contents Heading"/>
+    <w:basedOn w:val="style15"/>
+    <w:next w:val="style25"/>
+    <w:pPr/>
+    <w:rPr/>
+  </w:style>
 </w:styles>
 </file>
--- a/SharkGameProject_Documentation.docx
+++ b/SharkGameProject_Documentation.docx
@@ -893,6 +893,66 @@
           <w:rFonts w:ascii="Cantarell" w:hAnsi="Cantarell"/>
           <w:sz w:val="30"/>
           <w:szCs w:val="30"/>
+        </w:rPr>
+      </w:r>
+    </w:p>
+    <w:p>
+      <w:pPr>
+        <w:pStyle w:val="style1"/>
+        <w:rPr>
+          <w:b w:val="false"/>
+          <w:bCs w:val="false"/>
+          <w:sz w:val="33"/>
+          <w:szCs w:val="33"/>
+        </w:rPr>
+      </w:pPr>
+      <w:r>
+        <w:rPr>
+          <w:b w:val="false"/>
+          <w:bCs w:val="false"/>
+          <w:sz w:val="33"/>
+          <w:szCs w:val="33"/>
+        </w:rPr>
+        <w:t>1. Technologies</w:t>
+      </w:r>
+    </w:p>
+    <w:p>
+      <w:pPr>
+        <w:pStyle w:val="style0"/>
+        <w:rPr>
+          <w:rFonts w:ascii="Cantarell" w:hAnsi="Cantarell"/>
+        </w:rPr>
+      </w:pPr>
+      <w:r>
+        <w:rPr>
+          <w:rFonts w:ascii="Cantarell" w:hAnsi="Cantarell"/>
+        </w:rPr>
+        <w:t xml:space="preserve">All the technologies used to develop the game up till date. </w:t>
+      </w:r>
+    </w:p>
+    <w:p>
+      <w:pPr>
+        <w:pStyle w:val="style0"/>
+        <w:rPr>
+          <w:rFonts w:ascii="Cantarell" w:hAnsi="Cantarell"/>
+        </w:rPr>
+      </w:pPr>
+      <w:r>
+        <w:rPr>
+          <w:rFonts w:ascii="Cantarell" w:hAnsi="Cantarell"/>
+        </w:rPr>
+      </w:r>
+    </w:p>
+    <w:p>
+      <w:pPr>
+        <w:pStyle w:val="style0"/>
+        <w:rPr>
+          <w:rFonts w:ascii="Cantarell" w:hAnsi="Cantarell"/>
+        </w:rPr>
+      </w:pPr>
+      <w:r>
+        <w:rPr>
+          <w:rFonts w:ascii="Cantarell" w:hAnsi="Cantarell"/>
         </w:rPr>
       </w:r>
     </w:p>

--- a/SharkGameProject_Documentation.docx
+++ b/SharkGameProject_Documentation.docx
@@ -106,6 +106,7 @@
         <w:jc w:val="center"/>
         <w:rPr>
           <w:rFonts w:ascii="TeXGyreAdventor" w:hAnsi="TeXGyreAdventor"/>
+          <w:color w:val="0066CC"/>
           <w:sz w:val="56"/>
           <w:szCs w:val="56"/>
         </w:rPr>
@@ -113,6 +114,7 @@
       <w:r>
         <w:rPr>
           <w:rFonts w:ascii="TeXGyreAdventor" w:hAnsi="TeXGyreAdventor"/>
+          <w:color w:val="0066CC"/>
           <w:sz w:val="56"/>
           <w:szCs w:val="56"/>
         </w:rPr>
@@ -709,6 +711,7 @@
           <w:szCs w:val="33"/>
         </w:rPr>
       </w:pPr>
+      <w:bookmarkStart w:id="0" w:name="__DdeLink__540_1848358027"/>
       <w:r>
         <w:rPr>
           <w:b w:val="false"/>
@@ -845,6 +848,8 @@
           <w:szCs w:val="24"/>
         </w:rPr>
       </w:pPr>
+      <w:bookmarkStart w:id="1" w:name="__DdeLink__540_1848358027"/>
+      <w:bookmarkEnd w:id="1"/>
       <w:r>
         <w:rPr>
           <w:rFonts w:ascii="Cantarell" w:hAnsi="Cantarell"/>

--- a/SharkGameProject_Documentation.docx
+++ b/SharkGameProject_Documentation.docx
@@ -179,13 +179,7 @@
         <w:rPr>
           <w:rFonts w:ascii="TeXGyreAdventor" w:hAnsi="TeXGyreAdventor"/>
         </w:rPr>
-        <w:t xml:space="preserve">I. </w:t>
-      </w:r>
-      <w:r>
-        <w:rPr>
-          <w:rFonts w:ascii="TeXGyreAdventor" w:hAnsi="TeXGyreAdventor"/>
-        </w:rPr>
-        <w:t>Functional Specification</w:t>
+        <w:t>I. Functional Specification</w:t>
       </w:r>
     </w:p>
     <w:p>
@@ -314,7 +308,13 @@
         <w:rPr>
           <w:rFonts w:ascii="Cantarell" w:hAnsi="Cantarell"/>
         </w:rPr>
-        <w:t>The home page or the first page the player will see will be the Sign In page. The player can either register or sign in using a Facebook/Google+ account.</w:t>
+        <w:t xml:space="preserve">The home page or the first page the player will see will be the Sign In page. The player can either register or sign in using a Facebook/Google+ account. </w:t>
+      </w:r>
+      <w:r>
+        <w:rPr>
+          <w:rFonts w:ascii="Cantarell" w:hAnsi="Cantarell"/>
+        </w:rPr>
+        <w:t>The footer displays the text “SHARK PROJECT” which links to the About page.</w:t>
       </w:r>
     </w:p>
     <w:p>
@@ -383,7 +383,19 @@
         <w:rPr>
           <w:rFonts w:ascii="Cantarell" w:hAnsi="Cantarell"/>
         </w:rPr>
-        <w:t xml:space="preserve">After signing in the player should get a sign in confirmation and be be taken to the Game page. This page will display an image of a shark. The player's aim is to draw a box around the shark only. This box functions similar to a crop box. </w:t>
+        <w:t xml:space="preserve">After signing in the player should get a sign in confirmation and be be taken to the Game page. This page will display an image </w:t>
+      </w:r>
+      <w:r>
+        <w:rPr>
+          <w:rFonts w:ascii="Cantarell" w:hAnsi="Cantarell"/>
+        </w:rPr>
+        <w:t>containing a</w:t>
+      </w:r>
+      <w:r>
+        <w:rPr>
+          <w:rFonts w:ascii="Cantarell" w:hAnsi="Cantarell"/>
+        </w:rPr>
+        <w:t xml:space="preserve"> shark. The player's aim is to draw a box around the shark only. This box functions similar to a crop box. </w:t>
       </w:r>
     </w:p>
     <w:p>
@@ -686,7 +698,31 @@
         <w:rPr>
           <w:rFonts w:ascii="Cantarell" w:hAnsi="Cantarell"/>
         </w:rPr>
-        <w:t xml:space="preserve">This is a temporary header which links to the About Page. </w:t>
+        <w:t xml:space="preserve">The </w:t>
+      </w:r>
+      <w:r>
+        <w:rPr>
+          <w:rFonts w:ascii="Cantarell" w:hAnsi="Cantarell"/>
+        </w:rPr>
+        <w:t>“</w:t>
+      </w:r>
+      <w:r>
+        <w:rPr>
+          <w:rFonts w:ascii="Cantarell" w:hAnsi="Cantarell"/>
+        </w:rPr>
+        <w:t>SHARK PROJECT”</w:t>
+      </w:r>
+      <w:r>
+        <w:rPr>
+          <w:rFonts w:ascii="Cantarell" w:hAnsi="Cantarell"/>
+        </w:rPr>
+        <w:t xml:space="preserve"> is a temporary header which links to the About Page. </w:t>
+      </w:r>
+      <w:r>
+        <w:rPr>
+          <w:rFonts w:ascii="Cantarell" w:hAnsi="Cantarell"/>
+        </w:rPr>
+        <w:t>The aim was to place a logo there in the future.</w:t>
       </w:r>
     </w:p>
     <w:p>
@@ -711,7 +747,6 @@
           <w:szCs w:val="33"/>
         </w:rPr>
       </w:pPr>
-      <w:bookmarkStart w:id="0" w:name="__DdeLink__540_1848358027"/>
       <w:r>
         <w:rPr>
           <w:b w:val="false"/>
@@ -742,7 +777,47 @@
           <w:sz w:val="24"/>
           <w:szCs w:val="24"/>
         </w:rPr>
-        <w:t>This defines how the game should operate. The gaming needs and requirements for the project are also established.</w:t>
+        <w:t xml:space="preserve">This defines how the game should operate. The gaming needs and requirements for the project </w:t>
+      </w:r>
+      <w:r>
+        <w:rPr>
+          <w:rFonts w:ascii="Cantarell" w:hAnsi="Cantarell"/>
+          <w:b w:val="false"/>
+          <w:bCs w:val="false"/>
+          <w:sz w:val="24"/>
+          <w:szCs w:val="24"/>
+        </w:rPr>
+        <w:t>have</w:t>
+      </w:r>
+      <w:r>
+        <w:rPr>
+          <w:rFonts w:ascii="Cantarell" w:hAnsi="Cantarell"/>
+          <w:b w:val="false"/>
+          <w:bCs w:val="false"/>
+          <w:sz w:val="24"/>
+          <w:szCs w:val="24"/>
+        </w:rPr>
+        <w:t xml:space="preserve"> also </w:t>
+      </w:r>
+      <w:r>
+        <w:rPr>
+          <w:rFonts w:ascii="Cantarell" w:hAnsi="Cantarell"/>
+          <w:b w:val="false"/>
+          <w:bCs w:val="false"/>
+          <w:sz w:val="24"/>
+          <w:szCs w:val="24"/>
+        </w:rPr>
+        <w:t xml:space="preserve">been </w:t>
+      </w:r>
+      <w:r>
+        <w:rPr>
+          <w:rFonts w:ascii="Cantarell" w:hAnsi="Cantarell"/>
+          <w:b w:val="false"/>
+          <w:bCs w:val="false"/>
+          <w:sz w:val="24"/>
+          <w:szCs w:val="24"/>
+        </w:rPr>
+        <w:t>established.</w:t>
       </w:r>
     </w:p>
     <w:p>
@@ -848,8 +923,8 @@
           <w:szCs w:val="24"/>
         </w:rPr>
       </w:pPr>
-      <w:bookmarkStart w:id="1" w:name="__DdeLink__540_1848358027"/>
-      <w:bookmarkEnd w:id="1"/>
+      <w:bookmarkStart w:id="0" w:name="__DdeLink__540_1848358027"/>
+      <w:bookmarkEnd w:id="0"/>
       <w:r>
         <w:rPr>
           <w:rFonts w:ascii="Cantarell" w:hAnsi="Cantarell"/>
@@ -932,33 +1007,84 @@
         <w:rPr>
           <w:rFonts w:ascii="Cantarell" w:hAnsi="Cantarell"/>
         </w:rPr>
-        <w:t xml:space="preserve">All the technologies used to develop the game up till date. </w:t>
-      </w:r>
-    </w:p>
-    <w:p>
-      <w:pPr>
-        <w:pStyle w:val="style0"/>
-        <w:rPr>
-          <w:rFonts w:ascii="Cantarell" w:hAnsi="Cantarell"/>
-        </w:rPr>
-      </w:pPr>
-      <w:r>
-        <w:rPr>
-          <w:rFonts w:ascii="Cantarell" w:hAnsi="Cantarell"/>
-        </w:rPr>
-      </w:r>
-    </w:p>
-    <w:p>
-      <w:pPr>
-        <w:pStyle w:val="style0"/>
-        <w:rPr>
-          <w:rFonts w:ascii="Cantarell" w:hAnsi="Cantarell"/>
-        </w:rPr>
-      </w:pPr>
-      <w:r>
-        <w:rPr>
-          <w:rFonts w:ascii="Cantarell" w:hAnsi="Cantarell"/>
-        </w:rPr>
+        <w:t xml:space="preserve">All the technologies used to develop the game </w:t>
+      </w:r>
+      <w:r>
+        <w:rPr>
+          <w:rFonts w:ascii="Cantarell" w:hAnsi="Cantarell"/>
+        </w:rPr>
+        <w:t xml:space="preserve">and other elements of the project </w:t>
+      </w:r>
+      <w:r>
+        <w:rPr>
+          <w:rFonts w:ascii="Cantarell" w:hAnsi="Cantarell"/>
+        </w:rPr>
+        <w:t xml:space="preserve">up till date. </w:t>
+      </w:r>
+    </w:p>
+    <w:p>
+      <w:pPr>
+        <w:pStyle w:val="style0"/>
+        <w:rPr>
+          <w:rFonts w:ascii="Cantarell" w:hAnsi="Cantarell"/>
+        </w:rPr>
+      </w:pPr>
+      <w:r>
+        <w:rPr>
+          <w:rFonts w:ascii="Cantarell" w:hAnsi="Cantarell"/>
+        </w:rPr>
+      </w:r>
+    </w:p>
+    <w:p>
+      <w:pPr>
+        <w:pStyle w:val="style15"/>
+        <w:rPr>
+          <w:rFonts w:ascii="Cantarell" w:hAnsi="Cantarell"/>
+        </w:rPr>
+      </w:pPr>
+      <w:r>
+        <w:rPr>
+          <w:rFonts w:ascii="Cantarell" w:hAnsi="Cantarell"/>
+        </w:rPr>
+        <w:t xml:space="preserve">1.1 </w:t>
+      </w:r>
+      <w:r>
+        <w:rPr>
+          <w:rFonts w:ascii="Cantarell" w:hAnsi="Cantarell"/>
+        </w:rPr>
+        <w:t>Bootstrap v3.3.5</w:t>
+      </w:r>
+    </w:p>
+    <w:p>
+      <w:pPr>
+        <w:pStyle w:val="style0"/>
+        <w:rPr>
+          <w:rFonts w:ascii="Cantarell" w:hAnsi="Cantarell"/>
+        </w:rPr>
+      </w:pPr>
+      <w:r>
+        <w:rPr>
+          <w:rFonts w:ascii="Cantarell" w:hAnsi="Cantarell"/>
+        </w:rPr>
+        <w:t>Bootstrap is a HTML, CSS, JavaScript framework. It is used as the most common basis of front end development. It allows for cross platform compatibility i.e. it scales websites and applications to fit any device; from phones to tablets to PCs.</w:t>
+      </w:r>
+    </w:p>
+    <w:p>
+      <w:pPr>
+        <w:pStyle w:val="style0"/>
+        <w:rPr/>
+      </w:pPr>
+      <w:r>
+        <w:rPr/>
+      </w:r>
+    </w:p>
+    <w:p>
+      <w:pPr>
+        <w:pStyle w:val="style0"/>
+        <w:rPr/>
+      </w:pPr>
+      <w:r>
+        <w:rPr/>
       </w:r>
     </w:p>
     <w:sectPr>

--- a/SharkGameProject_Documentation.docx
+++ b/SharkGameProject_Documentation.docx
@@ -4,7 +4,7 @@
   <w:body>
     <w:p>
       <w:pPr>
-        <w:pStyle w:val="style20"/>
+        <w:pStyle w:val="style21"/>
         <w:spacing w:after="120" w:before="240"/>
         <w:contextualSpacing w:val="false"/>
         <w:jc w:val="center"/>
@@ -16,7 +16,7 @@
     </w:p>
     <w:p>
       <w:pPr>
-        <w:pStyle w:val="style20"/>
+        <w:pStyle w:val="style21"/>
         <w:spacing w:after="120" w:before="240"/>
         <w:contextualSpacing w:val="false"/>
         <w:jc w:val="center"/>
@@ -28,7 +28,7 @@
     </w:p>
     <w:p>
       <w:pPr>
-        <w:pStyle w:val="style20"/>
+        <w:pStyle w:val="style21"/>
         <w:spacing w:after="120" w:before="240"/>
         <w:contextualSpacing w:val="false"/>
         <w:jc w:val="center"/>
@@ -40,7 +40,7 @@
     </w:p>
     <w:p>
       <w:pPr>
-        <w:pStyle w:val="style20"/>
+        <w:pStyle w:val="style21"/>
         <w:spacing w:after="120" w:before="240"/>
         <w:contextualSpacing w:val="false"/>
         <w:jc w:val="center"/>
@@ -52,7 +52,7 @@
     </w:p>
     <w:p>
       <w:pPr>
-        <w:pStyle w:val="style20"/>
+        <w:pStyle w:val="style21"/>
         <w:spacing w:after="120" w:before="240"/>
         <w:contextualSpacing w:val="false"/>
         <w:jc w:val="center"/>
@@ -64,7 +64,7 @@
     </w:p>
     <w:p>
       <w:pPr>
-        <w:pStyle w:val="style20"/>
+        <w:pStyle w:val="style21"/>
         <w:spacing w:after="120" w:before="240"/>
         <w:contextualSpacing w:val="false"/>
         <w:jc w:val="center"/>
@@ -76,7 +76,7 @@
     </w:p>
     <w:p>
       <w:pPr>
-        <w:pStyle w:val="style20"/>
+        <w:pStyle w:val="style21"/>
         <w:spacing w:after="120" w:before="240"/>
         <w:contextualSpacing w:val="false"/>
         <w:jc w:val="center"/>
@@ -88,7 +88,7 @@
     </w:p>
     <w:p>
       <w:pPr>
-        <w:pStyle w:val="style20"/>
+        <w:pStyle w:val="style21"/>
         <w:spacing w:after="120" w:before="240"/>
         <w:contextualSpacing w:val="false"/>
         <w:jc w:val="center"/>
@@ -100,7 +100,7 @@
     </w:p>
     <w:p>
       <w:pPr>
-        <w:pStyle w:val="style20"/>
+        <w:pStyle w:val="style21"/>
         <w:spacing w:after="120" w:before="240"/>
         <w:contextualSpacing w:val="false"/>
         <w:jc w:val="center"/>
@@ -123,7 +123,7 @@
     </w:p>
     <w:p>
       <w:pPr>
-        <w:pStyle w:val="style20"/>
+        <w:pStyle w:val="style21"/>
         <w:spacing w:after="120" w:before="240"/>
         <w:contextualSpacing w:val="false"/>
         <w:jc w:val="center"/>
@@ -136,6 +136,23 @@
           <w:rFonts w:ascii="TeXGyreAdventor" w:hAnsi="TeXGyreAdventor"/>
         </w:rPr>
         <w:t>Functional Specification</w:t>
+      </w:r>
+    </w:p>
+    <w:p>
+      <w:pPr>
+        <w:pStyle w:val="style21"/>
+        <w:spacing w:after="120" w:before="240"/>
+        <w:contextualSpacing w:val="false"/>
+        <w:jc w:val="center"/>
+        <w:rPr>
+          <w:rFonts w:ascii="TeXGyreAdventor" w:hAnsi="TeXGyreAdventor"/>
+        </w:rPr>
+      </w:pPr>
+      <w:r>
+        <w:rPr>
+          <w:rFonts w:ascii="TeXGyreAdventor" w:hAnsi="TeXGyreAdventor"/>
+        </w:rPr>
+        <w:t>Technical specification</w:t>
       </w:r>
     </w:p>
     <w:p>
@@ -149,7 +166,7 @@
           <w:textDirection w:val="lrTb"/>
           <w:docGrid w:charSpace="0" w:linePitch="240" w:type="default"/>
         </w:sectPr>
-        <w:pStyle w:val="style20"/>
+        <w:pStyle w:val="style21"/>
         <w:spacing w:after="120" w:before="240"/>
         <w:contextualSpacing w:val="false"/>
         <w:jc w:val="center"/>
@@ -161,12 +178,12 @@
         <w:rPr>
           <w:rFonts w:ascii="TeXGyreAdventor" w:hAnsi="TeXGyreAdventor"/>
         </w:rPr>
-        <w:t>Technical specification</w:t>
-      </w:r>
-    </w:p>
-    <w:p>
-      <w:pPr>
-        <w:pStyle w:val="style20"/>
+        <w:t>Code Location</w:t>
+      </w:r>
+    </w:p>
+    <w:p>
+      <w:pPr>
+        <w:pStyle w:val="style21"/>
         <w:pageBreakBefore/>
         <w:spacing w:after="120" w:before="240"/>
         <w:contextualSpacing w:val="false"/>
@@ -260,26 +277,32 @@
         <w:rPr>
           <w:rFonts w:ascii="Cantarell" w:hAnsi="Cantarell"/>
         </w:rPr>
-        <w:t>The Shark Game Project involves the development of a game which will be embedded into a site. The game is targeted towards adults and children. The aim of the game is to crop the sharks in the displayed images and tag them.</w:t>
-      </w:r>
-    </w:p>
-    <w:p>
-      <w:pPr>
-        <w:pStyle w:val="style0"/>
-        <w:jc w:val="both"/>
-        <w:rPr>
-          <w:rFonts w:ascii="Cantarell" w:hAnsi="Cantarell"/>
-        </w:rPr>
-      </w:pPr>
-      <w:r>
-        <w:rPr>
-          <w:rFonts w:ascii="Cantarell" w:hAnsi="Cantarell"/>
-        </w:rPr>
-      </w:r>
-    </w:p>
-    <w:p>
-      <w:pPr>
-        <w:pStyle w:val="style15"/>
+        <w:t xml:space="preserve">The Shark Game Project involves the development of a game which will be embedded into a site. The game is targeted towards adults and children. The aim of the game is to crop the sharks in the displayed images and tag them </w:t>
+      </w:r>
+      <w:r>
+        <w:rPr>
+          <w:rFonts w:ascii="Cantarell" w:hAnsi="Cantarell"/>
+        </w:rPr>
+        <w:t>which would then be stored in a database. The game is being developed to be cross platform and should be functional on many devices e.g. phones, tablets and PCs.</w:t>
+      </w:r>
+    </w:p>
+    <w:p>
+      <w:pPr>
+        <w:pStyle w:val="style0"/>
+        <w:jc w:val="both"/>
+        <w:rPr>
+          <w:rFonts w:ascii="Cantarell" w:hAnsi="Cantarell"/>
+        </w:rPr>
+      </w:pPr>
+      <w:r>
+        <w:rPr>
+          <w:rFonts w:ascii="Cantarell" w:hAnsi="Cantarell"/>
+        </w:rPr>
+      </w:r>
+    </w:p>
+    <w:p>
+      <w:pPr>
+        <w:pStyle w:val="style16"/>
         <w:jc w:val="both"/>
         <w:rPr>
           <w:rFonts w:ascii="Cantarell" w:hAnsi="Cantarell"/>
@@ -308,32 +331,26 @@
         <w:rPr>
           <w:rFonts w:ascii="Cantarell" w:hAnsi="Cantarell"/>
         </w:rPr>
-        <w:t xml:space="preserve">The home page or the first page the player will see will be the Sign In page. The player can either register or sign in using a Facebook/Google+ account. </w:t>
-      </w:r>
-      <w:r>
-        <w:rPr>
-          <w:rFonts w:ascii="Cantarell" w:hAnsi="Cantarell"/>
-        </w:rPr>
-        <w:t>The footer displays the text “SHARK PROJECT” which links to the About page.</w:t>
-      </w:r>
-    </w:p>
-    <w:p>
-      <w:pPr>
-        <w:pStyle w:val="style0"/>
-        <w:jc w:val="both"/>
-        <w:rPr>
-          <w:rFonts w:ascii="Cantarell" w:hAnsi="Cantarell"/>
-        </w:rPr>
-      </w:pPr>
-      <w:r>
-        <w:rPr>
-          <w:rFonts w:ascii="Cantarell" w:hAnsi="Cantarell"/>
-        </w:rPr>
-      </w:r>
-    </w:p>
-    <w:p>
-      <w:pPr>
-        <w:pStyle w:val="style15"/>
+        <w:t>The home page or the first page the player will see will be the Sign In page. The player can either register or sign in using a Facebook/Google+ account. The footer displays the text “SHARK PROJECT” which links to the About page.</w:t>
+      </w:r>
+    </w:p>
+    <w:p>
+      <w:pPr>
+        <w:pStyle w:val="style0"/>
+        <w:jc w:val="both"/>
+        <w:rPr>
+          <w:rFonts w:ascii="Cantarell" w:hAnsi="Cantarell"/>
+        </w:rPr>
+      </w:pPr>
+      <w:r>
+        <w:rPr>
+          <w:rFonts w:ascii="Cantarell" w:hAnsi="Cantarell"/>
+        </w:rPr>
+      </w:r>
+    </w:p>
+    <w:p>
+      <w:pPr>
+        <w:pStyle w:val="style16"/>
         <w:jc w:val="both"/>
         <w:rPr>
           <w:rFonts w:ascii="Cantarell" w:hAnsi="Cantarell"/>
@@ -383,19 +400,7 @@
         <w:rPr>
           <w:rFonts w:ascii="Cantarell" w:hAnsi="Cantarell"/>
         </w:rPr>
-        <w:t xml:space="preserve">After signing in the player should get a sign in confirmation and be be taken to the Game page. This page will display an image </w:t>
-      </w:r>
-      <w:r>
-        <w:rPr>
-          <w:rFonts w:ascii="Cantarell" w:hAnsi="Cantarell"/>
-        </w:rPr>
-        <w:t>containing a</w:t>
-      </w:r>
-      <w:r>
-        <w:rPr>
-          <w:rFonts w:ascii="Cantarell" w:hAnsi="Cantarell"/>
-        </w:rPr>
-        <w:t xml:space="preserve"> shark. The player's aim is to draw a box around the shark only. This box functions similar to a crop box. </w:t>
+        <w:t xml:space="preserve">After signing in the player should get a sign in confirmation and be be taken to the Game page. This page will display an image containing a shark. The player's aim is to draw a box around the shark only. This box functions similar to a crop box. </w:t>
       </w:r>
     </w:p>
     <w:p>
@@ -521,7 +526,7 @@
     </w:p>
     <w:p>
       <w:pPr>
-        <w:pStyle w:val="style15"/>
+        <w:pStyle w:val="style16"/>
         <w:jc w:val="both"/>
         <w:rPr>
           <w:rFonts w:ascii="Cantarell" w:hAnsi="Cantarell"/>
@@ -573,7 +578,7 @@
     </w:p>
     <w:p>
       <w:pPr>
-        <w:pStyle w:val="style15"/>
+        <w:pStyle w:val="style16"/>
         <w:jc w:val="both"/>
         <w:rPr>
           <w:rFonts w:ascii="Cantarell" w:hAnsi="Cantarell"/>
@@ -621,7 +626,7 @@
     </w:p>
     <w:p>
       <w:pPr>
-        <w:pStyle w:val="style15"/>
+        <w:pStyle w:val="style16"/>
         <w:jc w:val="both"/>
         <w:rPr>
           <w:rFonts w:ascii="Cantarell" w:hAnsi="Cantarell"/>
@@ -669,7 +674,7 @@
     </w:p>
     <w:p>
       <w:pPr>
-        <w:pStyle w:val="style15"/>
+        <w:pStyle w:val="style16"/>
         <w:jc w:val="both"/>
         <w:rPr>
           <w:rFonts w:ascii="Cantarell" w:hAnsi="Cantarell"/>
@@ -698,31 +703,19 @@
         <w:rPr>
           <w:rFonts w:ascii="Cantarell" w:hAnsi="Cantarell"/>
         </w:rPr>
-        <w:t xml:space="preserve">The </w:t>
-      </w:r>
-      <w:r>
-        <w:rPr>
-          <w:rFonts w:ascii="Cantarell" w:hAnsi="Cantarell"/>
-        </w:rPr>
-        <w:t>“</w:t>
-      </w:r>
-      <w:r>
-        <w:rPr>
-          <w:rFonts w:ascii="Cantarell" w:hAnsi="Cantarell"/>
-        </w:rPr>
-        <w:t>SHARK PROJECT”</w:t>
-      </w:r>
-      <w:r>
-        <w:rPr>
-          <w:rFonts w:ascii="Cantarell" w:hAnsi="Cantarell"/>
-        </w:rPr>
-        <w:t xml:space="preserve"> is a temporary header which links to the About Page. </w:t>
-      </w:r>
-      <w:r>
-        <w:rPr>
-          <w:rFonts w:ascii="Cantarell" w:hAnsi="Cantarell"/>
-        </w:rPr>
-        <w:t>The aim was to place a logo there in the future.</w:t>
+        <w:t xml:space="preserve">The “SHARK PROJECT” is a temporary header which links to the About Page. The aim </w:t>
+      </w:r>
+      <w:r>
+        <w:rPr>
+          <w:rFonts w:ascii="Cantarell" w:hAnsi="Cantarell"/>
+        </w:rPr>
+        <w:t>i</w:t>
+      </w:r>
+      <w:r>
+        <w:rPr>
+          <w:rFonts w:ascii="Cantarell" w:hAnsi="Cantarell"/>
+        </w:rPr>
+        <w:t>s to place a logo there in the future.</w:t>
       </w:r>
     </w:p>
     <w:p>
@@ -777,9 +770,46 @@
           <w:sz w:val="24"/>
           <w:szCs w:val="24"/>
         </w:rPr>
-        <w:t xml:space="preserve">This defines how the game should operate. The gaming needs and requirements for the project </w:t>
-      </w:r>
-      <w:r>
+        <w:t>This defines how the game should operate. The gaming needs and requirements for the project have also been established.</w:t>
+      </w:r>
+    </w:p>
+    <w:p>
+      <w:pPr>
+        <w:pStyle w:val="style0"/>
+        <w:jc w:val="both"/>
+        <w:rPr/>
+      </w:pPr>
+      <w:r>
+        <w:rPr/>
+      </w:r>
+    </w:p>
+    <w:p>
+      <w:pPr>
+        <w:pStyle w:val="style16"/>
+        <w:jc w:val="both"/>
+        <w:rPr>
+          <w:rFonts w:ascii="Cantarell" w:hAnsi="Cantarell"/>
+          <w:b w:val="false"/>
+          <w:bCs w:val="false"/>
+          <w:sz w:val="28"/>
+          <w:szCs w:val="28"/>
+        </w:rPr>
+      </w:pPr>
+      <w:r>
+        <w:rPr>
+          <w:rFonts w:ascii="Cantarell" w:hAnsi="Cantarell"/>
+          <w:b w:val="false"/>
+          <w:bCs w:val="false"/>
+          <w:sz w:val="28"/>
+          <w:szCs w:val="28"/>
+        </w:rPr>
+        <w:t>2.1 Correct Tag</w:t>
+      </w:r>
+    </w:p>
+    <w:p>
+      <w:pPr>
+        <w:pStyle w:val="style0"/>
+        <w:jc w:val="both"/>
         <w:rPr>
           <w:rFonts w:ascii="Cantarell" w:hAnsi="Cantarell"/>
           <w:b w:val="false"/>
@@ -787,8 +817,7 @@
           <w:sz w:val="24"/>
           <w:szCs w:val="24"/>
         </w:rPr>
-        <w:t>have</w:t>
-      </w:r>
+      </w:pPr>
       <w:r>
         <w:rPr>
           <w:rFonts w:ascii="Cantarell" w:hAnsi="Cantarell"/>
@@ -797,82 +826,6 @@
           <w:sz w:val="24"/>
           <w:szCs w:val="24"/>
         </w:rPr>
-        <w:t xml:space="preserve"> also </w:t>
-      </w:r>
-      <w:r>
-        <w:rPr>
-          <w:rFonts w:ascii="Cantarell" w:hAnsi="Cantarell"/>
-          <w:b w:val="false"/>
-          <w:bCs w:val="false"/>
-          <w:sz w:val="24"/>
-          <w:szCs w:val="24"/>
-        </w:rPr>
-        <w:t xml:space="preserve">been </w:t>
-      </w:r>
-      <w:r>
-        <w:rPr>
-          <w:rFonts w:ascii="Cantarell" w:hAnsi="Cantarell"/>
-          <w:b w:val="false"/>
-          <w:bCs w:val="false"/>
-          <w:sz w:val="24"/>
-          <w:szCs w:val="24"/>
-        </w:rPr>
-        <w:t>established.</w:t>
-      </w:r>
-    </w:p>
-    <w:p>
-      <w:pPr>
-        <w:pStyle w:val="style0"/>
-        <w:jc w:val="both"/>
-        <w:rPr/>
-      </w:pPr>
-      <w:r>
-        <w:rPr/>
-      </w:r>
-    </w:p>
-    <w:p>
-      <w:pPr>
-        <w:pStyle w:val="style15"/>
-        <w:jc w:val="both"/>
-        <w:rPr>
-          <w:rFonts w:ascii="Cantarell" w:hAnsi="Cantarell"/>
-          <w:b w:val="false"/>
-          <w:bCs w:val="false"/>
-          <w:sz w:val="28"/>
-          <w:szCs w:val="28"/>
-        </w:rPr>
-      </w:pPr>
-      <w:r>
-        <w:rPr>
-          <w:rFonts w:ascii="Cantarell" w:hAnsi="Cantarell"/>
-          <w:b w:val="false"/>
-          <w:bCs w:val="false"/>
-          <w:sz w:val="28"/>
-          <w:szCs w:val="28"/>
-        </w:rPr>
-        <w:t>2.1 Correct Tag</w:t>
-      </w:r>
-    </w:p>
-    <w:p>
-      <w:pPr>
-        <w:pStyle w:val="style0"/>
-        <w:jc w:val="both"/>
-        <w:rPr>
-          <w:rFonts w:ascii="Cantarell" w:hAnsi="Cantarell"/>
-          <w:b w:val="false"/>
-          <w:bCs w:val="false"/>
-          <w:sz w:val="24"/>
-          <w:szCs w:val="24"/>
-        </w:rPr>
-      </w:pPr>
-      <w:r>
-        <w:rPr>
-          <w:rFonts w:ascii="Cantarell" w:hAnsi="Cantarell"/>
-          <w:b w:val="false"/>
-          <w:bCs w:val="false"/>
-          <w:sz w:val="24"/>
-          <w:szCs w:val="24"/>
-        </w:rPr>
         <w:t>As the players tag the sharks in the images, these tags are stored in a database. In order to figure out which is the correct tag for a shark image, a limit should be met on how many times a said image has been tagged by a specific tag. An example would be, If a shark image has been tagged “Bull Shark” at least ten times then that shark in the image shall be taken as the Bull Shark.</w:t>
       </w:r>
     </w:p>
@@ -888,7 +841,7 @@
     </w:p>
     <w:p>
       <w:pPr>
-        <w:pStyle w:val="style15"/>
+        <w:pStyle w:val="style16"/>
         <w:tabs>
           <w:tab w:leader="none" w:pos="5670" w:val="left"/>
         </w:tabs>
@@ -938,7 +891,7 @@
     </w:p>
     <w:p>
       <w:pPr>
-        <w:pStyle w:val="style20"/>
+        <w:pStyle w:val="style21"/>
         <w:pageBreakBefore/>
         <w:rPr>
           <w:rFonts w:ascii="TeXGyreAdventor" w:hAnsi="TeXGyreAdventor"/>
@@ -1007,52 +960,40 @@
         <w:rPr>
           <w:rFonts w:ascii="Cantarell" w:hAnsi="Cantarell"/>
         </w:rPr>
-        <w:t xml:space="preserve">All the technologies used to develop the game </w:t>
-      </w:r>
-      <w:r>
-        <w:rPr>
-          <w:rFonts w:ascii="Cantarell" w:hAnsi="Cantarell"/>
-        </w:rPr>
-        <w:t xml:space="preserve">and other elements of the project </w:t>
-      </w:r>
-      <w:r>
-        <w:rPr>
-          <w:rFonts w:ascii="Cantarell" w:hAnsi="Cantarell"/>
-        </w:rPr>
-        <w:t xml:space="preserve">up till date. </w:t>
-      </w:r>
-    </w:p>
-    <w:p>
-      <w:pPr>
-        <w:pStyle w:val="style0"/>
-        <w:rPr>
-          <w:rFonts w:ascii="Cantarell" w:hAnsi="Cantarell"/>
-        </w:rPr>
-      </w:pPr>
-      <w:r>
-        <w:rPr>
-          <w:rFonts w:ascii="Cantarell" w:hAnsi="Cantarell"/>
-        </w:rPr>
-      </w:r>
-    </w:p>
-    <w:p>
-      <w:pPr>
-        <w:pStyle w:val="style15"/>
-        <w:rPr>
-          <w:rFonts w:ascii="Cantarell" w:hAnsi="Cantarell"/>
-        </w:rPr>
-      </w:pPr>
-      <w:r>
-        <w:rPr>
-          <w:rFonts w:ascii="Cantarell" w:hAnsi="Cantarell"/>
-        </w:rPr>
-        <w:t xml:space="preserve">1.1 </w:t>
-      </w:r>
-      <w:r>
-        <w:rPr>
-          <w:rFonts w:ascii="Cantarell" w:hAnsi="Cantarell"/>
-        </w:rPr>
-        <w:t>Bootstrap v3.3.5</w:t>
+        <w:t xml:space="preserve">All the technologies used to develop the game and other elements of the project up till date. </w:t>
+      </w:r>
+    </w:p>
+    <w:p>
+      <w:pPr>
+        <w:pStyle w:val="style0"/>
+        <w:rPr>
+          <w:rFonts w:ascii="Cantarell" w:hAnsi="Cantarell"/>
+        </w:rPr>
+      </w:pPr>
+      <w:r>
+        <w:rPr>
+          <w:rFonts w:ascii="Cantarell" w:hAnsi="Cantarell"/>
+        </w:rPr>
+      </w:r>
+    </w:p>
+    <w:p>
+      <w:pPr>
+        <w:pStyle w:val="style16"/>
+        <w:rPr>
+          <w:rFonts w:ascii="Cantarell" w:hAnsi="Cantarell"/>
+        </w:rPr>
+      </w:pPr>
+      <w:r>
+        <w:rPr>
+          <w:rFonts w:ascii="Cantarell" w:hAnsi="Cantarell"/>
+        </w:rPr>
+        <w:t>1</w:t>
+      </w:r>
+      <w:r>
+        <w:rPr>
+          <w:rFonts w:ascii="Cantarell" w:hAnsi="Cantarell"/>
+        </w:rPr>
+        <w:t>.1 Bootstrap v3.3.5</w:t>
       </w:r>
     </w:p>
     <w:p>
@@ -1081,6 +1022,420 @@
     <w:p>
       <w:pPr>
         <w:pStyle w:val="style0"/>
+        <w:rPr>
+          <w:rFonts w:ascii="Cantarell" w:hAnsi="Cantarell"/>
+        </w:rPr>
+      </w:pPr>
+      <w:r>
+        <w:rPr>
+          <w:rFonts w:ascii="Cantarell" w:hAnsi="Cantarell"/>
+        </w:rPr>
+        <w:t xml:space="preserve">The pages in the project contain basic Bootstrap elements. </w:t>
+      </w:r>
+    </w:p>
+    <w:p>
+      <w:pPr>
+        <w:pStyle w:val="style21"/>
+        <w:pageBreakBefore/>
+        <w:rPr>
+          <w:rFonts w:ascii="TeXGyreAdventor" w:hAnsi="TeXGyreAdventor"/>
+          <w:sz w:val="36"/>
+          <w:szCs w:val="36"/>
+        </w:rPr>
+      </w:pPr>
+      <w:r>
+        <w:rPr>
+          <w:rFonts w:ascii="TeXGyreAdventor" w:hAnsi="TeXGyreAdventor"/>
+          <w:sz w:val="36"/>
+          <w:szCs w:val="36"/>
+        </w:rPr>
+        <w:t>III. Code Location</w:t>
+      </w:r>
+    </w:p>
+    <w:p>
+      <w:pPr>
+        <w:pStyle w:val="style0"/>
+        <w:rPr>
+          <w:rFonts w:ascii="Cantarell" w:hAnsi="Cantarell"/>
+          <w:sz w:val="30"/>
+          <w:szCs w:val="30"/>
+        </w:rPr>
+      </w:pPr>
+      <w:r>
+        <w:rPr>
+          <w:rFonts w:ascii="Cantarell" w:hAnsi="Cantarell"/>
+          <w:sz w:val="30"/>
+          <w:szCs w:val="30"/>
+        </w:rPr>
+      </w:r>
+    </w:p>
+    <w:p>
+      <w:pPr>
+        <w:pStyle w:val="style1"/>
+        <w:rPr>
+          <w:b w:val="false"/>
+          <w:bCs w:val="false"/>
+          <w:sz w:val="33"/>
+          <w:szCs w:val="33"/>
+        </w:rPr>
+      </w:pPr>
+      <w:r>
+        <w:rPr>
+          <w:b w:val="false"/>
+          <w:bCs w:val="false"/>
+          <w:sz w:val="33"/>
+          <w:szCs w:val="33"/>
+        </w:rPr>
+        <w:t>1. Unix Login</w:t>
+      </w:r>
+    </w:p>
+    <w:p>
+      <w:pPr>
+        <w:pStyle w:val="style0"/>
+        <w:rPr>
+          <w:rFonts w:ascii="Cantarell" w:hAnsi="Cantarell"/>
+        </w:rPr>
+      </w:pPr>
+      <w:r>
+        <w:rPr>
+          <w:rFonts w:ascii="Cantarell" w:hAnsi="Cantarell"/>
+        </w:rPr>
+        <w:t>Username: root</w:t>
+      </w:r>
+    </w:p>
+    <w:p>
+      <w:pPr>
+        <w:pStyle w:val="style0"/>
+        <w:rPr>
+          <w:rFonts w:ascii="Cantarell" w:hAnsi="Cantarell"/>
+        </w:rPr>
+      </w:pPr>
+      <w:r>
+        <w:rPr>
+          <w:rFonts w:ascii="Cantarell" w:hAnsi="Cantarell"/>
+        </w:rPr>
+        <w:t>Password: sarah2015</w:t>
+      </w:r>
+    </w:p>
+    <w:p>
+      <w:pPr>
+        <w:pStyle w:val="style0"/>
+        <w:rPr>
+          <w:rFonts w:ascii="Cantarell" w:hAnsi="Cantarell"/>
+        </w:rPr>
+      </w:pPr>
+      <w:r>
+        <w:rPr>
+          <w:rFonts w:ascii="Cantarell" w:hAnsi="Cantarell"/>
+        </w:rPr>
+      </w:r>
+    </w:p>
+    <w:p>
+      <w:pPr>
+        <w:pStyle w:val="style1"/>
+        <w:rPr>
+          <w:b w:val="false"/>
+          <w:bCs w:val="false"/>
+          <w:sz w:val="33"/>
+          <w:szCs w:val="33"/>
+        </w:rPr>
+      </w:pPr>
+      <w:r>
+        <w:rPr>
+          <w:b w:val="false"/>
+          <w:bCs w:val="false"/>
+          <w:sz w:val="33"/>
+          <w:szCs w:val="33"/>
+        </w:rPr>
+        <w:t>2. Locating the code</w:t>
+      </w:r>
+    </w:p>
+    <w:p>
+      <w:pPr>
+        <w:pStyle w:val="style0"/>
+        <w:numPr>
+          <w:ilvl w:val="0"/>
+          <w:numId w:val="2"/>
+        </w:numPr>
+        <w:rPr>
+          <w:rFonts w:ascii="Cantarell" w:hAnsi="Cantarell"/>
+        </w:rPr>
+      </w:pPr>
+      <w:r>
+        <w:rPr>
+          <w:rFonts w:ascii="Cantarell" w:hAnsi="Cantarell"/>
+        </w:rPr>
+        <w:t xml:space="preserve">Click on </w:t>
+      </w:r>
+      <w:r>
+        <w:rPr>
+          <w:rFonts w:ascii="Cantarell" w:hAnsi="Cantarell"/>
+          <w:i/>
+          <w:iCs/>
+        </w:rPr>
+        <w:t>Activities</w:t>
+      </w:r>
+      <w:r>
+        <w:rPr>
+          <w:rFonts w:ascii="Cantarell" w:hAnsi="Cantarell"/>
+        </w:rPr>
+        <w:t xml:space="preserve"> which is situated on the top left hand side of the screen.</w:t>
+      </w:r>
+    </w:p>
+    <w:p>
+      <w:pPr>
+        <w:pStyle w:val="style0"/>
+        <w:numPr>
+          <w:ilvl w:val="0"/>
+          <w:numId w:val="2"/>
+        </w:numPr>
+        <w:rPr>
+          <w:rFonts w:ascii="Cantarell" w:hAnsi="Cantarell"/>
+        </w:rPr>
+      </w:pPr>
+      <w:r>
+        <w:rPr>
+          <w:rFonts w:ascii="Cantarell" w:hAnsi="Cantarell"/>
+        </w:rPr>
+        <w:t xml:space="preserve">Open </w:t>
+      </w:r>
+      <w:r>
+        <w:rPr>
+          <w:rFonts w:ascii="Cantarell" w:hAnsi="Cantarell"/>
+          <w:i/>
+          <w:iCs/>
+        </w:rPr>
+        <w:t>Files</w:t>
+      </w:r>
+      <w:r>
+        <w:rPr>
+          <w:rFonts w:ascii="Cantarell" w:hAnsi="Cantarell"/>
+        </w:rPr>
+        <w:t xml:space="preserve"> which is the fourth icon on the panel.</w:t>
+      </w:r>
+    </w:p>
+    <w:p>
+      <w:pPr>
+        <w:pStyle w:val="style0"/>
+        <w:numPr>
+          <w:ilvl w:val="0"/>
+          <w:numId w:val="2"/>
+        </w:numPr>
+        <w:rPr>
+          <w:rFonts w:ascii="Cantarell" w:hAnsi="Cantarell"/>
+        </w:rPr>
+      </w:pPr>
+      <w:r>
+        <w:rPr>
+          <w:rFonts w:ascii="Cantarell" w:hAnsi="Cantarell"/>
+        </w:rPr>
+        <w:t xml:space="preserve">Click on </w:t>
+      </w:r>
+      <w:r>
+        <w:rPr>
+          <w:rFonts w:ascii="Cantarell" w:hAnsi="Cantarell"/>
+          <w:i/>
+          <w:iCs/>
+        </w:rPr>
+        <w:t>Computer</w:t>
+      </w:r>
+      <w:r>
+        <w:rPr>
+          <w:rFonts w:ascii="Cantarell" w:hAnsi="Cantarell"/>
+        </w:rPr>
+        <w:t>.</w:t>
+      </w:r>
+    </w:p>
+    <w:p>
+      <w:pPr>
+        <w:pStyle w:val="style0"/>
+        <w:numPr>
+          <w:ilvl w:val="0"/>
+          <w:numId w:val="2"/>
+        </w:numPr>
+        <w:rPr>
+          <w:rFonts w:ascii="Cantarell" w:hAnsi="Cantarell"/>
+          <w:i/>
+          <w:iCs/>
+        </w:rPr>
+      </w:pPr>
+      <w:r>
+        <w:rPr>
+          <w:rFonts w:ascii="Cantarell" w:hAnsi="Cantarell"/>
+        </w:rPr>
+        <w:t xml:space="preserve">Follow: </w:t>
+      </w:r>
+      <w:r>
+        <w:rPr>
+          <w:rFonts w:ascii="Cantarell" w:hAnsi="Cantarell"/>
+          <w:i/>
+          <w:iCs/>
+        </w:rPr>
+        <w:t>srv/www/htdocs/SHARK.</w:t>
+      </w:r>
+    </w:p>
+    <w:p>
+      <w:pPr>
+        <w:pStyle w:val="style0"/>
+        <w:rPr>
+          <w:rFonts w:ascii="Cantarell" w:hAnsi="Cantarell"/>
+          <w:i w:val="false"/>
+          <w:iCs w:val="false"/>
+        </w:rPr>
+      </w:pPr>
+      <w:r>
+        <w:rPr>
+          <w:rFonts w:ascii="Cantarell" w:hAnsi="Cantarell"/>
+          <w:i w:val="false"/>
+          <w:iCs w:val="false"/>
+        </w:rPr>
+      </w:r>
+    </w:p>
+    <w:p>
+      <w:pPr>
+        <w:pStyle w:val="style0"/>
+        <w:rPr>
+          <w:rFonts w:ascii="Cantarell" w:hAnsi="Cantarell"/>
+          <w:i w:val="false"/>
+          <w:iCs w:val="false"/>
+        </w:rPr>
+      </w:pPr>
+      <w:r>
+        <w:rPr>
+          <w:rFonts w:ascii="Cantarell" w:hAnsi="Cantarell"/>
+          <w:i w:val="false"/>
+          <w:iCs w:val="false"/>
+        </w:rPr>
+        <w:t xml:space="preserve">The folder </w:t>
+      </w:r>
+      <w:r>
+        <w:rPr>
+          <w:rFonts w:ascii="Cantarell" w:hAnsi="Cantarell"/>
+          <w:i/>
+          <w:iCs/>
+        </w:rPr>
+        <w:t>SHARK</w:t>
+      </w:r>
+      <w:r>
+        <w:rPr>
+          <w:rFonts w:ascii="Cantarell" w:hAnsi="Cantarell"/>
+          <w:i w:val="false"/>
+          <w:iCs w:val="false"/>
+        </w:rPr>
+        <w:t xml:space="preserve"> contains all the code for this project. Alternatively the full code is also located on: </w:t>
+      </w:r>
+      <w:hyperlink r:id="rId2">
+        <w:r>
+          <w:rPr>
+            <w:rStyle w:val="style15"/>
+            <w:rFonts w:ascii="Cantarell" w:hAnsi="Cantarell"/>
+            <w:i w:val="false"/>
+            <w:iCs w:val="false"/>
+          </w:rPr>
+          <w:t>https://github.com/sjbarlas/SharkGameProject</w:t>
+        </w:r>
+      </w:hyperlink>
+      <w:r>
+        <w:rPr>
+          <w:rFonts w:ascii="Cantarell" w:hAnsi="Cantarell"/>
+          <w:i w:val="false"/>
+          <w:iCs w:val="false"/>
+        </w:rPr>
+        <w:t xml:space="preserve"> and can be downloaded by clicking on “Download ZIP”.</w:t>
+      </w:r>
+    </w:p>
+    <w:p>
+      <w:pPr>
+        <w:pStyle w:val="style1"/>
+        <w:rPr>
+          <w:b w:val="false"/>
+          <w:bCs w:val="false"/>
+          <w:sz w:val="33"/>
+          <w:szCs w:val="33"/>
+        </w:rPr>
+      </w:pPr>
+      <w:r>
+        <w:rPr>
+          <w:b w:val="false"/>
+          <w:bCs w:val="false"/>
+          <w:sz w:val="33"/>
+          <w:szCs w:val="33"/>
+        </w:rPr>
+      </w:r>
+    </w:p>
+    <w:p>
+      <w:pPr>
+        <w:pStyle w:val="style1"/>
+        <w:pageBreakBefore/>
+        <w:rPr>
+          <w:b w:val="false"/>
+          <w:bCs w:val="false"/>
+          <w:sz w:val="33"/>
+          <w:szCs w:val="33"/>
+        </w:rPr>
+      </w:pPr>
+      <w:r>
+        <w:rPr>
+          <w:b w:val="false"/>
+          <w:bCs w:val="false"/>
+          <w:sz w:val="33"/>
+          <w:szCs w:val="33"/>
+        </w:rPr>
+        <w:t>3. Folder Contents</w:t>
+      </w:r>
+    </w:p>
+    <w:p>
+      <w:pPr>
+        <w:pStyle w:val="style0"/>
+        <w:rPr>
+          <w:rFonts w:ascii="Cantarell" w:hAnsi="Cantarell"/>
+        </w:rPr>
+      </w:pPr>
+      <w:r>
+        <w:rPr>
+          <w:rFonts w:ascii="Cantarell" w:hAnsi="Cantarell"/>
+        </w:rPr>
+        <w:t>The contents of each folder shall be examined individually.</w:t>
+      </w:r>
+    </w:p>
+    <w:p>
+      <w:pPr>
+        <w:pStyle w:val="style0"/>
+        <w:rPr/>
+      </w:pPr>
+      <w:r>
+        <w:rPr/>
+      </w:r>
+    </w:p>
+    <w:p>
+      <w:pPr>
+        <w:pStyle w:val="style0"/>
+        <w:rPr>
+          <w:rFonts w:ascii="Cantarell" w:hAnsi="Cantarell"/>
+          <w:sz w:val="28"/>
+          <w:szCs w:val="28"/>
+        </w:rPr>
+      </w:pPr>
+      <w:r>
+        <w:rPr>
+          <w:rFonts w:ascii="Cantarell" w:hAnsi="Cantarell"/>
+          <w:sz w:val="28"/>
+          <w:szCs w:val="28"/>
+        </w:rPr>
+        <w:t xml:space="preserve">3.1 </w:t>
+      </w:r>
+      <w:r>
+        <w:rPr>
+          <w:rFonts w:ascii="Cantarell" w:hAnsi="Cantarell"/>
+          <w:sz w:val="28"/>
+          <w:szCs w:val="28"/>
+        </w:rPr>
+        <w:t>Bootstrap-3.3.5</w:t>
+      </w:r>
+    </w:p>
+    <w:p>
+      <w:pPr>
+        <w:pStyle w:val="style0"/>
         <w:rPr/>
       </w:pPr>
       <w:r>
@@ -1088,8 +1443,8 @@
       </w:r>
     </w:p>
     <w:sectPr>
-      <w:headerReference r:id="rId2" w:type="default"/>
-      <w:footerReference r:id="rId3" w:type="default"/>
+      <w:headerReference r:id="rId3" w:type="default"/>
+      <w:footerReference r:id="rId4" w:type="default"/>
       <w:type w:val="nextPage"/>
       <w:pgSz w:h="16838" w:w="11906"/>
       <w:pgMar w:bottom="1693" w:footer="1134" w:gutter="0" w:header="1134" w:left="1134" w:right="1134" w:top="1693"/>
@@ -1106,7 +1461,7 @@
 <w:ftr xmlns:o="urn:schemas-microsoft-com:office:office" xmlns:r="http://schemas.openxmlformats.org/officeDocument/2006/relationships" xmlns:v="urn:schemas-microsoft-com:vml" xmlns:w="http://schemas.openxmlformats.org/wordprocessingml/2006/main" xmlns:w10="urn:schemas-microsoft-com:office:word" xmlns:wp="http://schemas.openxmlformats.org/drawingml/2006/wordprocessingDrawing">
   <w:p>
     <w:pPr>
-      <w:pStyle w:val="style24"/>
+      <w:pStyle w:val="style25"/>
       <w:jc w:val="center"/>
       <w:rPr/>
     </w:pPr>
@@ -1146,7 +1501,21 @@
         <w:i/>
         <w:iCs/>
       </w:rPr>
-      <w:t>The Shark Project</w:t>
+      <w:t xml:space="preserve">The Shark </w:t>
+    </w:r>
+    <w:r>
+      <w:rPr>
+        <w:i/>
+        <w:iCs/>
+      </w:rPr>
+      <w:t xml:space="preserve">Game </w:t>
+    </w:r>
+    <w:r>
+      <w:rPr>
+        <w:i/>
+        <w:iCs/>
+      </w:rPr>
+      <w:t>Project</w:t>
     </w:r>
   </w:p>
 </w:hdr>
@@ -1249,6 +1618,116 @@
   <w:abstractNum w:abstractNumId="2">
     <w:lvl w:ilvl="0">
       <w:start w:val="1"/>
+      <w:numFmt w:val="decimal"/>
+      <w:lvlText w:val="%1."/>
+      <w:lvlJc w:val="left"/>
+      <w:pPr>
+        <w:tabs>
+          <w:tab w:pos="720" w:val="num"/>
+        </w:tabs>
+        <w:ind w:hanging="360" w:left="720"/>
+      </w:pPr>
+    </w:lvl>
+    <w:lvl w:ilvl="1">
+      <w:start w:val="1"/>
+      <w:numFmt w:val="decimal"/>
+      <w:lvlText w:val="%2."/>
+      <w:lvlJc w:val="left"/>
+      <w:pPr>
+        <w:tabs>
+          <w:tab w:pos="1080" w:val="num"/>
+        </w:tabs>
+        <w:ind w:hanging="360" w:left="1080"/>
+      </w:pPr>
+    </w:lvl>
+    <w:lvl w:ilvl="2">
+      <w:start w:val="1"/>
+      <w:numFmt w:val="decimal"/>
+      <w:lvlText w:val="%3."/>
+      <w:lvlJc w:val="left"/>
+      <w:pPr>
+        <w:tabs>
+          <w:tab w:pos="1440" w:val="num"/>
+        </w:tabs>
+        <w:ind w:hanging="360" w:left="1440"/>
+      </w:pPr>
+    </w:lvl>
+    <w:lvl w:ilvl="3">
+      <w:start w:val="1"/>
+      <w:numFmt w:val="decimal"/>
+      <w:lvlText w:val="%4."/>
+      <w:lvlJc w:val="left"/>
+      <w:pPr>
+        <w:tabs>
+          <w:tab w:pos="1800" w:val="num"/>
+        </w:tabs>
+        <w:ind w:hanging="360" w:left="1800"/>
+      </w:pPr>
+    </w:lvl>
+    <w:lvl w:ilvl="4">
+      <w:start w:val="1"/>
+      <w:numFmt w:val="decimal"/>
+      <w:lvlText w:val="%5."/>
+      <w:lvlJc w:val="left"/>
+      <w:pPr>
+        <w:tabs>
+          <w:tab w:pos="2160" w:val="num"/>
+        </w:tabs>
+        <w:ind w:hanging="360" w:left="2160"/>
+      </w:pPr>
+    </w:lvl>
+    <w:lvl w:ilvl="5">
+      <w:start w:val="1"/>
+      <w:numFmt w:val="decimal"/>
+      <w:lvlText w:val="%6."/>
+      <w:lvlJc w:val="left"/>
+      <w:pPr>
+        <w:tabs>
+          <w:tab w:pos="2520" w:val="num"/>
+        </w:tabs>
+        <w:ind w:hanging="360" w:left="2520"/>
+      </w:pPr>
+    </w:lvl>
+    <w:lvl w:ilvl="6">
+      <w:start w:val="1"/>
+      <w:numFmt w:val="decimal"/>
+      <w:lvlText w:val="%7."/>
+      <w:lvlJc w:val="left"/>
+      <w:pPr>
+        <w:tabs>
+          <w:tab w:pos="2880" w:val="num"/>
+        </w:tabs>
+        <w:ind w:hanging="360" w:left="2880"/>
+      </w:pPr>
+    </w:lvl>
+    <w:lvl w:ilvl="7">
+      <w:start w:val="1"/>
+      <w:numFmt w:val="decimal"/>
+      <w:lvlText w:val="%8."/>
+      <w:lvlJc w:val="left"/>
+      <w:pPr>
+        <w:tabs>
+          <w:tab w:pos="3240" w:val="num"/>
+        </w:tabs>
+        <w:ind w:hanging="360" w:left="3240"/>
+      </w:pPr>
+    </w:lvl>
+    <w:lvl w:ilvl="8">
+      <w:start w:val="1"/>
+      <w:numFmt w:val="decimal"/>
+      <w:lvlText w:val="%9."/>
+      <w:lvlJc w:val="left"/>
+      <w:pPr>
+        <w:tabs>
+          <w:tab w:pos="3600" w:val="num"/>
+        </w:tabs>
+        <w:ind w:hanging="360" w:left="3600"/>
+      </w:pPr>
+    </w:lvl>
+  </w:abstractNum>
+  <w:abstractNum w:abstractNumId="3">
+    <w:lvl w:ilvl="0">
+      <w:start w:val="1"/>
       <w:numFmt w:val="none"/>
       <w:suff w:val="nothing"/>
       <w:lvlText w:val=""/>
@@ -1370,6 +1849,9 @@
   </w:num>
   <w:num w:numId="2">
     <w:abstractNumId w:val="2"/>
+  </w:num>
+  <w:num w:numId="3">
+    <w:abstractNumId w:val="3"/>
   </w:num>
 </w:numbering>
 </file>
@@ -1393,7 +1875,7 @@
   </w:style>
   <w:style w:styleId="style1" w:type="paragraph">
     <w:name w:val="Heading 1"/>
-    <w:basedOn w:val="style15"/>
+    <w:basedOn w:val="style16"/>
     <w:next w:val="style1"/>
     <w:pPr/>
     <w:rPr>
@@ -1405,7 +1887,7 @@
   </w:style>
   <w:style w:styleId="style2" w:type="paragraph">
     <w:name w:val="Heading 2"/>
-    <w:basedOn w:val="style15"/>
+    <w:basedOn w:val="style16"/>
     <w:next w:val="style2"/>
     <w:pPr/>
     <w:rPr>
@@ -1419,7 +1901,7 @@
   </w:style>
   <w:style w:styleId="style3" w:type="paragraph">
     <w:name w:val="Heading 3"/>
-    <w:basedOn w:val="style15"/>
+    <w:basedOn w:val="style16"/>
     <w:next w:val="style3"/>
     <w:pPr/>
     <w:rPr>
@@ -1429,10 +1911,19 @@
       <w:szCs w:val="28"/>
     </w:rPr>
   </w:style>
-  <w:style w:styleId="style15" w:type="paragraph">
+  <w:style w:styleId="style15" w:type="character">
+    <w:name w:val="Internet Link"/>
+    <w:next w:val="style15"/>
+    <w:rPr>
+      <w:color w:val="000080"/>
+      <w:u w:val="single"/>
+      <w:lang w:bidi="zxx-" w:eastAsia="zxx-" w:val="zxx-"/>
+    </w:rPr>
+  </w:style>
+  <w:style w:styleId="style16" w:type="paragraph">
     <w:name w:val="Heading"/>
     <w:basedOn w:val="style0"/>
-    <w:next w:val="style16"/>
+    <w:next w:val="style17"/>
     <w:pPr>
       <w:keepNext/>
       <w:spacing w:after="120" w:before="240"/>
@@ -1444,29 +1935,29 @@
       <w:szCs w:val="28"/>
     </w:rPr>
   </w:style>
-  <w:style w:styleId="style16" w:type="paragraph">
+  <w:style w:styleId="style17" w:type="paragraph">
     <w:name w:val="Text Body"/>
     <w:basedOn w:val="style0"/>
-    <w:next w:val="style16"/>
+    <w:next w:val="style17"/>
     <w:pPr>
       <w:spacing w:after="120" w:before="0"/>
       <w:contextualSpacing w:val="false"/>
     </w:pPr>
     <w:rPr/>
   </w:style>
-  <w:style w:styleId="style17" w:type="paragraph">
+  <w:style w:styleId="style18" w:type="paragraph">
     <w:name w:val="List"/>
-    <w:basedOn w:val="style16"/>
-    <w:next w:val="style17"/>
+    <w:basedOn w:val="style17"/>
+    <w:next w:val="style18"/>
     <w:pPr/>
     <w:rPr>
       <w:rFonts w:cs="Droid Sans Devanagari"/>
     </w:rPr>
   </w:style>
-  <w:style w:styleId="style18" w:type="paragraph">
+  <w:style w:styleId="style19" w:type="paragraph">
     <w:name w:val="Caption"/>
     <w:basedOn w:val="style0"/>
-    <w:next w:val="style18"/>
+    <w:next w:val="style19"/>
     <w:pPr>
       <w:suppressLineNumbers/>
       <w:spacing w:after="120" w:before="120"/>
@@ -1480,10 +1971,10 @@
       <w:szCs w:val="24"/>
     </w:rPr>
   </w:style>
-  <w:style w:styleId="style19" w:type="paragraph">
+  <w:style w:styleId="style20" w:type="paragraph">
     <w:name w:val="Index"/>
     <w:basedOn w:val="style0"/>
-    <w:next w:val="style19"/>
+    <w:next w:val="style20"/>
     <w:pPr>
       <w:suppressLineNumbers/>
     </w:pPr>
@@ -1491,10 +1982,10 @@
       <w:rFonts w:cs="Droid Sans Devanagari"/>
     </w:rPr>
   </w:style>
-  <w:style w:styleId="style20" w:type="paragraph">
+  <w:style w:styleId="style21" w:type="paragraph">
     <w:name w:val="Title"/>
-    <w:basedOn w:val="style15"/>
-    <w:next w:val="style20"/>
+    <w:basedOn w:val="style16"/>
+    <w:next w:val="style21"/>
     <w:pPr>
       <w:jc w:val="center"/>
     </w:pPr>
@@ -1505,10 +1996,10 @@
       <w:szCs w:val="36"/>
     </w:rPr>
   </w:style>
-  <w:style w:styleId="style21" w:type="paragraph">
+  <w:style w:styleId="style22" w:type="paragraph">
     <w:name w:val="Quotations"/>
     <w:basedOn w:val="style0"/>
-    <w:next w:val="style21"/>
+    <w:next w:val="style22"/>
     <w:pPr>
       <w:spacing w:after="283" w:before="0"/>
       <w:ind w:hanging="0" w:left="567" w:right="567"/>
@@ -1516,10 +2007,10 @@
     </w:pPr>
     <w:rPr/>
   </w:style>
-  <w:style w:styleId="style22" w:type="paragraph">
+  <w:style w:styleId="style23" w:type="paragraph">
     <w:name w:val="Subtitle"/>
-    <w:basedOn w:val="style15"/>
-    <w:next w:val="style22"/>
+    <w:basedOn w:val="style16"/>
+    <w:next w:val="style23"/>
     <w:pPr>
       <w:jc w:val="center"/>
     </w:pPr>
@@ -1530,24 +2021,24 @@
       <w:szCs w:val="28"/>
     </w:rPr>
   </w:style>
-  <w:style w:styleId="style23" w:type="paragraph">
+  <w:style w:styleId="style24" w:type="paragraph">
     <w:name w:val="Header"/>
-    <w:basedOn w:val="style0"/>
-    <w:next w:val="style23"/>
-    <w:pPr/>
-    <w:rPr/>
-  </w:style>
-  <w:style w:styleId="style24" w:type="paragraph">
-    <w:name w:val="Footer"/>
     <w:basedOn w:val="style0"/>
     <w:next w:val="style24"/>
     <w:pPr/>
     <w:rPr/>
   </w:style>
   <w:style w:styleId="style25" w:type="paragraph">
+    <w:name w:val="Footer"/>
+    <w:basedOn w:val="style0"/>
+    <w:next w:val="style25"/>
+    <w:pPr/>
+    <w:rPr/>
+  </w:style>
+  <w:style w:styleId="style26" w:type="paragraph">
     <w:name w:val="Contents Heading"/>
-    <w:basedOn w:val="style15"/>
-    <w:next w:val="style25"/>
+    <w:basedOn w:val="style16"/>
+    <w:next w:val="style26"/>
     <w:pPr/>
     <w:rPr/>
   </w:style>

--- a/SharkGameProject_Documentation.docx
+++ b/SharkGameProject_Documentation.docx
@@ -4,7 +4,7 @@
   <w:body>
     <w:p>
       <w:pPr>
-        <w:pStyle w:val="style21"/>
+        <w:pStyle w:val="style22"/>
         <w:spacing w:after="120" w:before="240"/>
         <w:contextualSpacing w:val="false"/>
         <w:jc w:val="center"/>
@@ -16,7 +16,7 @@
     </w:p>
     <w:p>
       <w:pPr>
-        <w:pStyle w:val="style21"/>
+        <w:pStyle w:val="style22"/>
         <w:spacing w:after="120" w:before="240"/>
         <w:contextualSpacing w:val="false"/>
         <w:jc w:val="center"/>
@@ -28,7 +28,7 @@
     </w:p>
     <w:p>
       <w:pPr>
-        <w:pStyle w:val="style21"/>
+        <w:pStyle w:val="style22"/>
         <w:spacing w:after="120" w:before="240"/>
         <w:contextualSpacing w:val="false"/>
         <w:jc w:val="center"/>
@@ -40,7 +40,7 @@
     </w:p>
     <w:p>
       <w:pPr>
-        <w:pStyle w:val="style21"/>
+        <w:pStyle w:val="style22"/>
         <w:spacing w:after="120" w:before="240"/>
         <w:contextualSpacing w:val="false"/>
         <w:jc w:val="center"/>
@@ -52,7 +52,7 @@
     </w:p>
     <w:p>
       <w:pPr>
-        <w:pStyle w:val="style21"/>
+        <w:pStyle w:val="style22"/>
         <w:spacing w:after="120" w:before="240"/>
         <w:contextualSpacing w:val="false"/>
         <w:jc w:val="center"/>
@@ -64,7 +64,7 @@
     </w:p>
     <w:p>
       <w:pPr>
-        <w:pStyle w:val="style21"/>
+        <w:pStyle w:val="style22"/>
         <w:spacing w:after="120" w:before="240"/>
         <w:contextualSpacing w:val="false"/>
         <w:jc w:val="center"/>
@@ -76,7 +76,7 @@
     </w:p>
     <w:p>
       <w:pPr>
-        <w:pStyle w:val="style21"/>
+        <w:pStyle w:val="style22"/>
         <w:spacing w:after="120" w:before="240"/>
         <w:contextualSpacing w:val="false"/>
         <w:jc w:val="center"/>
@@ -88,7 +88,7 @@
     </w:p>
     <w:p>
       <w:pPr>
-        <w:pStyle w:val="style21"/>
+        <w:pStyle w:val="style22"/>
         <w:spacing w:after="120" w:before="240"/>
         <w:contextualSpacing w:val="false"/>
         <w:jc w:val="center"/>
@@ -100,7 +100,7 @@
     </w:p>
     <w:p>
       <w:pPr>
-        <w:pStyle w:val="style21"/>
+        <w:pStyle w:val="style22"/>
         <w:spacing w:after="120" w:before="240"/>
         <w:contextualSpacing w:val="false"/>
         <w:jc w:val="center"/>
@@ -123,7 +123,7 @@
     </w:p>
     <w:p>
       <w:pPr>
-        <w:pStyle w:val="style21"/>
+        <w:pStyle w:val="style22"/>
         <w:spacing w:after="120" w:before="240"/>
         <w:contextualSpacing w:val="false"/>
         <w:jc w:val="center"/>
@@ -140,7 +140,7 @@
     </w:p>
     <w:p>
       <w:pPr>
-        <w:pStyle w:val="style21"/>
+        <w:pStyle w:val="style22"/>
         <w:spacing w:after="120" w:before="240"/>
         <w:contextualSpacing w:val="false"/>
         <w:jc w:val="center"/>
@@ -166,7 +166,7 @@
           <w:textDirection w:val="lrTb"/>
           <w:docGrid w:charSpace="0" w:linePitch="240" w:type="default"/>
         </w:sectPr>
-        <w:pStyle w:val="style21"/>
+        <w:pStyle w:val="style22"/>
         <w:spacing w:after="120" w:before="240"/>
         <w:contextualSpacing w:val="false"/>
         <w:jc w:val="center"/>
@@ -183,7 +183,7 @@
     </w:p>
     <w:p>
       <w:pPr>
-        <w:pStyle w:val="style21"/>
+        <w:pStyle w:val="style22"/>
         <w:pageBreakBefore/>
         <w:spacing w:after="120" w:before="240"/>
         <w:contextualSpacing w:val="false"/>
@@ -302,7 +302,7 @@
     </w:p>
     <w:p>
       <w:pPr>
-        <w:pStyle w:val="style16"/>
+        <w:pStyle w:val="style17"/>
         <w:jc w:val="both"/>
         <w:rPr>
           <w:rFonts w:ascii="Cantarell" w:hAnsi="Cantarell"/>
@@ -350,7 +350,7 @@
     </w:p>
     <w:p>
       <w:pPr>
-        <w:pStyle w:val="style16"/>
+        <w:pStyle w:val="style17"/>
         <w:jc w:val="both"/>
         <w:rPr>
           <w:rFonts w:ascii="Cantarell" w:hAnsi="Cantarell"/>
@@ -526,7 +526,7 @@
     </w:p>
     <w:p>
       <w:pPr>
-        <w:pStyle w:val="style16"/>
+        <w:pStyle w:val="style17"/>
         <w:jc w:val="both"/>
         <w:rPr>
           <w:rFonts w:ascii="Cantarell" w:hAnsi="Cantarell"/>
@@ -578,7 +578,7 @@
     </w:p>
     <w:p>
       <w:pPr>
-        <w:pStyle w:val="style16"/>
+        <w:pStyle w:val="style17"/>
         <w:jc w:val="both"/>
         <w:rPr>
           <w:rFonts w:ascii="Cantarell" w:hAnsi="Cantarell"/>
@@ -626,7 +626,7 @@
     </w:p>
     <w:p>
       <w:pPr>
-        <w:pStyle w:val="style16"/>
+        <w:pStyle w:val="style17"/>
         <w:jc w:val="both"/>
         <w:rPr>
           <w:rFonts w:ascii="Cantarell" w:hAnsi="Cantarell"/>
@@ -674,7 +674,7 @@
     </w:p>
     <w:p>
       <w:pPr>
-        <w:pStyle w:val="style16"/>
+        <w:pStyle w:val="style17"/>
         <w:jc w:val="both"/>
         <w:rPr>
           <w:rFonts w:ascii="Cantarell" w:hAnsi="Cantarell"/>
@@ -785,7 +785,7 @@
     </w:p>
     <w:p>
       <w:pPr>
-        <w:pStyle w:val="style16"/>
+        <w:pStyle w:val="style17"/>
         <w:jc w:val="both"/>
         <w:rPr>
           <w:rFonts w:ascii="Cantarell" w:hAnsi="Cantarell"/>
@@ -841,7 +841,7 @@
     </w:p>
     <w:p>
       <w:pPr>
-        <w:pStyle w:val="style16"/>
+        <w:pStyle w:val="style17"/>
         <w:tabs>
           <w:tab w:leader="none" w:pos="5670" w:val="left"/>
         </w:tabs>
@@ -891,7 +891,7 @@
     </w:p>
     <w:p>
       <w:pPr>
-        <w:pStyle w:val="style21"/>
+        <w:pStyle w:val="style22"/>
         <w:pageBreakBefore/>
         <w:rPr>
           <w:rFonts w:ascii="TeXGyreAdventor" w:hAnsi="TeXGyreAdventor"/>
@@ -978,7 +978,7 @@
     </w:p>
     <w:p>
       <w:pPr>
-        <w:pStyle w:val="style16"/>
+        <w:pStyle w:val="style17"/>
         <w:rPr>
           <w:rFonts w:ascii="Cantarell" w:hAnsi="Cantarell"/>
         </w:rPr>
@@ -1035,7 +1035,7 @@
     </w:p>
     <w:p>
       <w:pPr>
-        <w:pStyle w:val="style21"/>
+        <w:pStyle w:val="style22"/>
         <w:pageBreakBefore/>
         <w:rPr>
           <w:rFonts w:ascii="TeXGyreAdventor" w:hAnsi="TeXGyreAdventor"/>
@@ -1388,14 +1388,40 @@
       <w:pPr>
         <w:pStyle w:val="style0"/>
         <w:rPr>
-          <w:rFonts w:ascii="Cantarell" w:hAnsi="Cantarell"/>
-        </w:rPr>
-      </w:pPr>
-      <w:r>
-        <w:rPr>
-          <w:rFonts w:ascii="Cantarell" w:hAnsi="Cantarell"/>
-        </w:rPr>
-        <w:t>The contents of each folder shall be examined individually.</w:t>
+          <w:rStyle w:val="style16"/>
+          <w:rFonts w:ascii="Cantarell" w:hAnsi="Cantarell"/>
+        </w:rPr>
+      </w:pPr>
+      <w:r>
+        <w:rPr>
+          <w:rFonts w:ascii="Cantarell" w:hAnsi="Cantarell"/>
+        </w:rPr>
+        <w:t xml:space="preserve">The contents of each folder shall be examined individually. </w:t>
+      </w:r>
+      <w:r>
+        <w:rPr>
+          <w:rFonts w:ascii="Cantarell" w:hAnsi="Cantarell"/>
+        </w:rPr>
+        <w:t xml:space="preserve">A standard code tree can be displayed here: </w:t>
+      </w:r>
+      <w:r>
+        <w:fldChar w:fldCharType="begin"/>
+      </w:r>
+      <w:r>
+        <w:instrText> HYPERLINK "https://github.com/sjbarlas/SharkGameProject" \l "contents"</w:instrText>
+      </w:r>
+      <w:r>
+        <w:fldChar w:fldCharType="separate"/>
+      </w:r>
+      <w:r>
+        <w:rPr>
+          <w:rStyle w:val="style16"/>
+          <w:rFonts w:ascii="Cantarell" w:hAnsi="Cantarell"/>
+        </w:rPr>
+        <w:t>https://github.com/sjbarlas/SharkGameProject#contents</w:t>
+      </w:r>
+      <w:r>
+        <w:fldChar w:fldCharType="end"/>
       </w:r>
     </w:p>
     <w:p>
@@ -1461,7 +1487,7 @@
 <w:ftr xmlns:o="urn:schemas-microsoft-com:office:office" xmlns:r="http://schemas.openxmlformats.org/officeDocument/2006/relationships" xmlns:v="urn:schemas-microsoft-com:vml" xmlns:w="http://schemas.openxmlformats.org/wordprocessingml/2006/main" xmlns:w10="urn:schemas-microsoft-com:office:word" xmlns:wp="http://schemas.openxmlformats.org/drawingml/2006/wordprocessingDrawing">
   <w:p>
     <w:pPr>
-      <w:pStyle w:val="style25"/>
+      <w:pStyle w:val="style26"/>
       <w:jc w:val="center"/>
       <w:rPr/>
     </w:pPr>
@@ -1875,7 +1901,7 @@
   </w:style>
   <w:style w:styleId="style1" w:type="paragraph">
     <w:name w:val="Heading 1"/>
-    <w:basedOn w:val="style16"/>
+    <w:basedOn w:val="style17"/>
     <w:next w:val="style1"/>
     <w:pPr/>
     <w:rPr>
@@ -1887,7 +1913,7 @@
   </w:style>
   <w:style w:styleId="style2" w:type="paragraph">
     <w:name w:val="Heading 2"/>
-    <w:basedOn w:val="style16"/>
+    <w:basedOn w:val="style17"/>
     <w:next w:val="style2"/>
     <w:pPr/>
     <w:rPr>
@@ -1901,7 +1927,7 @@
   </w:style>
   <w:style w:styleId="style3" w:type="paragraph">
     <w:name w:val="Heading 3"/>
-    <w:basedOn w:val="style16"/>
+    <w:basedOn w:val="style17"/>
     <w:next w:val="style3"/>
     <w:pPr/>
     <w:rPr>
@@ -1920,10 +1946,19 @@
       <w:lang w:bidi="zxx-" w:eastAsia="zxx-" w:val="zxx-"/>
     </w:rPr>
   </w:style>
-  <w:style w:styleId="style16" w:type="paragraph">
+  <w:style w:styleId="style16" w:type="character">
+    <w:name w:val="Visited Internet Link"/>
+    <w:next w:val="style16"/>
+    <w:rPr>
+      <w:color w:val="800000"/>
+      <w:u w:val="single"/>
+      <w:lang w:bidi="zxx-" w:eastAsia="zxx-" w:val="zxx-"/>
+    </w:rPr>
+  </w:style>
+  <w:style w:styleId="style17" w:type="paragraph">
     <w:name w:val="Heading"/>
     <w:basedOn w:val="style0"/>
-    <w:next w:val="style17"/>
+    <w:next w:val="style18"/>
     <w:pPr>
       <w:keepNext/>
       <w:spacing w:after="120" w:before="240"/>
@@ -1935,29 +1970,29 @@
       <w:szCs w:val="28"/>
     </w:rPr>
   </w:style>
-  <w:style w:styleId="style17" w:type="paragraph">
+  <w:style w:styleId="style18" w:type="paragraph">
     <w:name w:val="Text Body"/>
     <w:basedOn w:val="style0"/>
-    <w:next w:val="style17"/>
+    <w:next w:val="style18"/>
     <w:pPr>
       <w:spacing w:after="120" w:before="0"/>
       <w:contextualSpacing w:val="false"/>
     </w:pPr>
     <w:rPr/>
   </w:style>
-  <w:style w:styleId="style18" w:type="paragraph">
+  <w:style w:styleId="style19" w:type="paragraph">
     <w:name w:val="List"/>
-    <w:basedOn w:val="style17"/>
-    <w:next w:val="style18"/>
+    <w:basedOn w:val="style18"/>
+    <w:next w:val="style19"/>
     <w:pPr/>
     <w:rPr>
       <w:rFonts w:cs="Droid Sans Devanagari"/>
     </w:rPr>
   </w:style>
-  <w:style w:styleId="style19" w:type="paragraph">
+  <w:style w:styleId="style20" w:type="paragraph">
     <w:name w:val="Caption"/>
     <w:basedOn w:val="style0"/>
-    <w:next w:val="style19"/>
+    <w:next w:val="style20"/>
     <w:pPr>
       <w:suppressLineNumbers/>
       <w:spacing w:after="120" w:before="120"/>
@@ -1971,10 +2006,10 @@
       <w:szCs w:val="24"/>
     </w:rPr>
   </w:style>
-  <w:style w:styleId="style20" w:type="paragraph">
+  <w:style w:styleId="style21" w:type="paragraph">
     <w:name w:val="Index"/>
     <w:basedOn w:val="style0"/>
-    <w:next w:val="style20"/>
+    <w:next w:val="style21"/>
     <w:pPr>
       <w:suppressLineNumbers/>
     </w:pPr>
@@ -1982,10 +2017,10 @@
       <w:rFonts w:cs="Droid Sans Devanagari"/>
     </w:rPr>
   </w:style>
-  <w:style w:styleId="style21" w:type="paragraph">
+  <w:style w:styleId="style22" w:type="paragraph">
     <w:name w:val="Title"/>
-    <w:basedOn w:val="style16"/>
-    <w:next w:val="style21"/>
+    <w:basedOn w:val="style17"/>
+    <w:next w:val="style22"/>
     <w:pPr>
       <w:jc w:val="center"/>
     </w:pPr>
@@ -1996,10 +2031,10 @@
       <w:szCs w:val="36"/>
     </w:rPr>
   </w:style>
-  <w:style w:styleId="style22" w:type="paragraph">
+  <w:style w:styleId="style23" w:type="paragraph">
     <w:name w:val="Quotations"/>
     <w:basedOn w:val="style0"/>
-    <w:next w:val="style22"/>
+    <w:next w:val="style23"/>
     <w:pPr>
       <w:spacing w:after="283" w:before="0"/>
       <w:ind w:hanging="0" w:left="567" w:right="567"/>
@@ -2007,10 +2042,10 @@
     </w:pPr>
     <w:rPr/>
   </w:style>
-  <w:style w:styleId="style23" w:type="paragraph">
+  <w:style w:styleId="style24" w:type="paragraph">
     <w:name w:val="Subtitle"/>
-    <w:basedOn w:val="style16"/>
-    <w:next w:val="style23"/>
+    <w:basedOn w:val="style17"/>
+    <w:next w:val="style24"/>
     <w:pPr>
       <w:jc w:val="center"/>
     </w:pPr>
@@ -2021,24 +2056,24 @@
       <w:szCs w:val="28"/>
     </w:rPr>
   </w:style>
-  <w:style w:styleId="style24" w:type="paragraph">
+  <w:style w:styleId="style25" w:type="paragraph">
     <w:name w:val="Header"/>
-    <w:basedOn w:val="style0"/>
-    <w:next w:val="style24"/>
-    <w:pPr/>
-    <w:rPr/>
-  </w:style>
-  <w:style w:styleId="style25" w:type="paragraph">
-    <w:name w:val="Footer"/>
     <w:basedOn w:val="style0"/>
     <w:next w:val="style25"/>
     <w:pPr/>
     <w:rPr/>
   </w:style>
   <w:style w:styleId="style26" w:type="paragraph">
+    <w:name w:val="Footer"/>
+    <w:basedOn w:val="style0"/>
+    <w:next w:val="style26"/>
+    <w:pPr/>
+    <w:rPr/>
+  </w:style>
+  <w:style w:styleId="style27" w:type="paragraph">
     <w:name w:val="Contents Heading"/>
-    <w:basedOn w:val="style16"/>
-    <w:next w:val="style26"/>
+    <w:basedOn w:val="style17"/>
+    <w:next w:val="style27"/>
     <w:pPr/>
     <w:rPr/>
   </w:style>

--- a/SharkGameProject_Documentation.docx
+++ b/SharkGameProject_Documentation.docx
@@ -277,13 +277,7 @@
         <w:rPr>
           <w:rFonts w:ascii="Cantarell" w:hAnsi="Cantarell"/>
         </w:rPr>
-        <w:t xml:space="preserve">The Shark Game Project involves the development of a game which will be embedded into a site. The game is targeted towards adults and children. The aim of the game is to crop the sharks in the displayed images and tag them </w:t>
-      </w:r>
-      <w:r>
-        <w:rPr>
-          <w:rFonts w:ascii="Cantarell" w:hAnsi="Cantarell"/>
-        </w:rPr>
-        <w:t>which would then be stored in a database. The game is being developed to be cross platform and should be functional on many devices e.g. phones, tablets and PCs.</w:t>
+        <w:t>The Shark Game Project involves the development of a game which will be embedded into a site. The game is targeted towards adults and children. The aim of the game is to crop the sharks in the displayed images and tag them which would then be stored in a database. The game is being developed to be cross platform and should be functional on many devices e.g. phones, tablets and PCs.</w:t>
       </w:r>
     </w:p>
     <w:p>
@@ -703,19 +697,7 @@
         <w:rPr>
           <w:rFonts w:ascii="Cantarell" w:hAnsi="Cantarell"/>
         </w:rPr>
-        <w:t xml:space="preserve">The “SHARK PROJECT” is a temporary header which links to the About Page. The aim </w:t>
-      </w:r>
-      <w:r>
-        <w:rPr>
-          <w:rFonts w:ascii="Cantarell" w:hAnsi="Cantarell"/>
-        </w:rPr>
-        <w:t>i</w:t>
-      </w:r>
-      <w:r>
-        <w:rPr>
-          <w:rFonts w:ascii="Cantarell" w:hAnsi="Cantarell"/>
-        </w:rPr>
-        <w:t>s to place a logo there in the future.</w:t>
+        <w:t>The “SHARK PROJECT” is a temporary header which links to the About Page. The aim is to place a logo there in the future.</w:t>
       </w:r>
     </w:p>
     <w:p>
@@ -987,13 +969,7 @@
         <w:rPr>
           <w:rFonts w:ascii="Cantarell" w:hAnsi="Cantarell"/>
         </w:rPr>
-        <w:t>1</w:t>
-      </w:r>
-      <w:r>
-        <w:rPr>
-          <w:rFonts w:ascii="Cantarell" w:hAnsi="Cantarell"/>
-        </w:rPr>
-        <w:t>.1 Bootstrap v3.3.5</w:t>
+        <w:t>1.1 Bootstrap v3.3.5</w:t>
       </w:r>
     </w:p>
     <w:p>
@@ -1094,27 +1070,47 @@
         <w:pStyle w:val="style0"/>
         <w:rPr>
           <w:rFonts w:ascii="Cantarell" w:hAnsi="Cantarell"/>
-        </w:rPr>
-      </w:pPr>
-      <w:r>
-        <w:rPr>
-          <w:rFonts w:ascii="Cantarell" w:hAnsi="Cantarell"/>
-        </w:rPr>
-        <w:t>Username: root</w:t>
-      </w:r>
-    </w:p>
-    <w:p>
-      <w:pPr>
-        <w:pStyle w:val="style0"/>
-        <w:rPr>
-          <w:rFonts w:ascii="Cantarell" w:hAnsi="Cantarell"/>
-        </w:rPr>
-      </w:pPr>
-      <w:r>
-        <w:rPr>
-          <w:rFonts w:ascii="Cantarell" w:hAnsi="Cantarell"/>
-        </w:rPr>
-        <w:t>Password: sarah2015</w:t>
+          <w:b/>
+          <w:bCs/>
+        </w:rPr>
+      </w:pPr>
+      <w:r>
+        <w:rPr>
+          <w:rFonts w:ascii="Cantarell" w:hAnsi="Cantarell"/>
+        </w:rPr>
+        <w:t xml:space="preserve">Username: </w:t>
+      </w:r>
+      <w:r>
+        <w:rPr>
+          <w:rFonts w:ascii="Cantarell" w:hAnsi="Cantarell"/>
+          <w:b/>
+          <w:bCs/>
+        </w:rPr>
+        <w:t>root</w:t>
+      </w:r>
+    </w:p>
+    <w:p>
+      <w:pPr>
+        <w:pStyle w:val="style0"/>
+        <w:rPr>
+          <w:rFonts w:ascii="Cantarell" w:hAnsi="Cantarell"/>
+          <w:b/>
+          <w:bCs/>
+        </w:rPr>
+      </w:pPr>
+      <w:r>
+        <w:rPr>
+          <w:rFonts w:ascii="Cantarell" w:hAnsi="Cantarell"/>
+        </w:rPr>
+        <w:t xml:space="preserve">Password: </w:t>
+      </w:r>
+      <w:r>
+        <w:rPr>
+          <w:rFonts w:ascii="Cantarell" w:hAnsi="Cantarell"/>
+          <w:b/>
+          <w:bCs/>
+        </w:rPr>
+        <w:t>sarah2015</w:t>
       </w:r>
     </w:p>
     <w:p>
@@ -1172,6 +1168,7 @@
           <w:rFonts w:ascii="Cantarell" w:hAnsi="Cantarell"/>
           <w:i/>
           <w:iCs/>
+          <w:color w:val="FF3333"/>
         </w:rPr>
         <w:t>Activities</w:t>
       </w:r>
@@ -1204,6 +1201,7 @@
           <w:rFonts w:ascii="Cantarell" w:hAnsi="Cantarell"/>
           <w:i/>
           <w:iCs/>
+          <w:color w:val="FF3333"/>
         </w:rPr>
         <w:t>Files</w:t>
       </w:r>
@@ -1236,6 +1234,7 @@
           <w:rFonts w:ascii="Cantarell" w:hAnsi="Cantarell"/>
           <w:i/>
           <w:iCs/>
+          <w:color w:val="FF3333"/>
         </w:rPr>
         <w:t>Computer</w:t>
       </w:r>
@@ -1270,8 +1269,17 @@
           <w:rFonts w:ascii="Cantarell" w:hAnsi="Cantarell"/>
           <w:i/>
           <w:iCs/>
-        </w:rPr>
-        <w:t>srv/www/htdocs/SHARK.</w:t>
+          <w:color w:val="FF3333"/>
+        </w:rPr>
+        <w:t>srv/www/htdocs/SHARK</w:t>
+      </w:r>
+      <w:r>
+        <w:rPr>
+          <w:rFonts w:ascii="Cantarell" w:hAnsi="Cantarell"/>
+          <w:i/>
+          <w:iCs/>
+        </w:rPr>
+        <w:t>.</w:t>
       </w:r>
     </w:p>
     <w:p>
@@ -1313,6 +1321,7 @@
           <w:rFonts w:ascii="Cantarell" w:hAnsi="Cantarell"/>
           <w:i/>
           <w:iCs/>
+          <w:color w:val="FF3333"/>
         </w:rPr>
         <w:t>SHARK</w:t>
       </w:r>
@@ -1396,13 +1405,7 @@
         <w:rPr>
           <w:rFonts w:ascii="Cantarell" w:hAnsi="Cantarell"/>
         </w:rPr>
-        <w:t xml:space="preserve">The contents of each folder shall be examined individually. </w:t>
-      </w:r>
-      <w:r>
-        <w:rPr>
-          <w:rFonts w:ascii="Cantarell" w:hAnsi="Cantarell"/>
-        </w:rPr>
-        <w:t xml:space="preserve">A standard code tree can be displayed here: </w:t>
+        <w:t xml:space="preserve">The contents of each folder shall be examined individually. A standard code tree can be displayed here: </w:t>
       </w:r>
       <w:r>
         <w:fldChar w:fldCharType="begin"/>
@@ -1448,15 +1451,7 @@
           <w:sz w:val="28"/>
           <w:szCs w:val="28"/>
         </w:rPr>
-        <w:t xml:space="preserve">3.1 </w:t>
-      </w:r>
-      <w:r>
-        <w:rPr>
-          <w:rFonts w:ascii="Cantarell" w:hAnsi="Cantarell"/>
-          <w:sz w:val="28"/>
-          <w:szCs w:val="28"/>
-        </w:rPr>
-        <w:t>Bootstrap-3.3.5</w:t>
+        <w:t>3.1 Bootstrap-3.3.5</w:t>
       </w:r>
     </w:p>
     <w:p>
@@ -1502,7 +1497,7 @@
       <w:fldChar w:fldCharType="separate"/>
     </w:r>
     <w:r>
-      <w:t>5</w:t>
+      <w:t>7</w:t>
     </w:r>
     <w:r>
       <w:fldChar w:fldCharType="end"/>
@@ -1527,21 +1522,7 @@
         <w:i/>
         <w:iCs/>
       </w:rPr>
-      <w:t xml:space="preserve">The Shark </w:t>
-    </w:r>
-    <w:r>
-      <w:rPr>
-        <w:i/>
-        <w:iCs/>
-      </w:rPr>
-      <w:t xml:space="preserve">Game </w:t>
-    </w:r>
-    <w:r>
-      <w:rPr>
-        <w:i/>
-        <w:iCs/>
-      </w:rPr>
-      <w:t>Project</w:t>
+      <w:t>The Shark Game Project</w:t>
     </w:r>
   </w:p>
 </w:hdr>

--- a/SharkGameProject_Documentation.docx
+++ b/SharkGameProject_Documentation.docx
@@ -948,14 +948,10 @@
     <w:p>
       <w:pPr>
         <w:pStyle w:val="style0"/>
-        <w:rPr>
-          <w:rFonts w:ascii="Cantarell" w:hAnsi="Cantarell"/>
-        </w:rPr>
-      </w:pPr>
-      <w:r>
-        <w:rPr>
-          <w:rFonts w:ascii="Cantarell" w:hAnsi="Cantarell"/>
-        </w:rPr>
+        <w:rPr/>
+      </w:pPr>
+      <w:r>
+        <w:rPr/>
       </w:r>
     </w:p>
     <w:p>
@@ -999,14 +995,244 @@
       <w:pPr>
         <w:pStyle w:val="style0"/>
         <w:rPr>
-          <w:rFonts w:ascii="Cantarell" w:hAnsi="Cantarell"/>
-        </w:rPr>
-      </w:pPr>
-      <w:r>
-        <w:rPr>
-          <w:rFonts w:ascii="Cantarell" w:hAnsi="Cantarell"/>
-        </w:rPr>
-        <w:t xml:space="preserve">The pages in the project contain basic Bootstrap elements. </w:t>
+          <w:rStyle w:val="style15"/>
+          <w:rFonts w:ascii="Cantarell" w:hAnsi="Cantarell"/>
+        </w:rPr>
+      </w:pPr>
+      <w:r>
+        <w:rPr>
+          <w:rFonts w:ascii="Cantarell" w:hAnsi="Cantarell"/>
+        </w:rPr>
+        <w:t xml:space="preserve">The pages in the project contain basic Bootstrap elements. A simple example can be found here: </w:t>
+      </w:r>
+      <w:r>
+        <w:fldChar w:fldCharType="begin"/>
+      </w:r>
+      <w:r>
+        <w:instrText> HYPERLINK "http://getbootstrap.com/getting-started/" \l "template"</w:instrText>
+      </w:r>
+      <w:r>
+        <w:fldChar w:fldCharType="separate"/>
+      </w:r>
+      <w:r>
+        <w:rPr>
+          <w:rStyle w:val="style15"/>
+          <w:rFonts w:ascii="Cantarell" w:hAnsi="Cantarell"/>
+        </w:rPr>
+        <w:t>http://getbootstrap.com/getting-started/#template</w:t>
+      </w:r>
+      <w:r>
+        <w:fldChar w:fldCharType="end"/>
+      </w:r>
+    </w:p>
+    <w:p>
+      <w:pPr>
+        <w:pStyle w:val="style0"/>
+        <w:rPr/>
+      </w:pPr>
+      <w:r>
+        <w:rPr/>
+      </w:r>
+    </w:p>
+    <w:p>
+      <w:pPr>
+        <w:pStyle w:val="style0"/>
+        <w:rPr>
+          <w:rStyle w:val="style15"/>
+          <w:rFonts w:ascii="Cantarell" w:hAnsi="Cantarell"/>
+        </w:rPr>
+      </w:pPr>
+      <w:r>
+        <w:rPr>
+          <w:rFonts w:ascii="Cantarell" w:hAnsi="Cantarell"/>
+        </w:rPr>
+        <w:t xml:space="preserve">The following link provides a run down on the CSS and Bootstrap elements which provide functionality for the page: </w:t>
+      </w:r>
+      <w:hyperlink r:id="rId2">
+        <w:r>
+          <w:rPr>
+            <w:rStyle w:val="style15"/>
+            <w:rFonts w:ascii="Cantarell" w:hAnsi="Cantarell"/>
+          </w:rPr>
+          <w:t>http://getbootstrap.com/css</w:t>
+        </w:r>
+      </w:hyperlink>
+      <w:r>
+        <w:rPr>
+          <w:rStyle w:val="style15"/>
+          <w:rFonts w:ascii="Cantarell" w:hAnsi="Cantarell"/>
+        </w:rPr>
+        <w:t>/</w:t>
+      </w:r>
+    </w:p>
+    <w:p>
+      <w:pPr>
+        <w:pStyle w:val="style0"/>
+        <w:rPr/>
+      </w:pPr>
+      <w:r>
+        <w:rPr/>
+      </w:r>
+    </w:p>
+    <w:p>
+      <w:pPr>
+        <w:pStyle w:val="style0"/>
+        <w:rPr>
+          <w:rFonts w:ascii="Cantarell" w:hAnsi="Cantarell"/>
+          <w:u w:val="single"/>
+        </w:rPr>
+      </w:pPr>
+      <w:r>
+        <w:rPr>
+          <w:rFonts w:ascii="Cantarell" w:hAnsi="Cantarell"/>
+          <w:u w:val="single"/>
+        </w:rPr>
+        <w:t>CDN</w:t>
+      </w:r>
+    </w:p>
+    <w:p>
+      <w:pPr>
+        <w:pStyle w:val="style0"/>
+        <w:rPr>
+          <w:rFonts w:ascii="Cantarell" w:hAnsi="Cantarell"/>
+        </w:rPr>
+      </w:pPr>
+      <w:r>
+        <w:rPr>
+          <w:rFonts w:ascii="Cantarell" w:hAnsi="Cantarell"/>
+        </w:rPr>
+        <w:t xml:space="preserve">It is vital that no CDNs are used in the project. The website in this project need not be dependent on CDNs. Rather the bootstrap pre-compiled code </w:t>
+      </w:r>
+      <w:r>
+        <w:rPr>
+          <w:rFonts w:ascii="Cantarell" w:hAnsi="Cantarell"/>
+        </w:rPr>
+        <w:t>found in the folder '</w:t>
+      </w:r>
+      <w:r>
+        <w:rPr>
+          <w:rFonts w:ascii="Cantarell" w:hAnsi="Cantarell"/>
+          <w:b/>
+          <w:bCs/>
+        </w:rPr>
+        <w:t>Bootstrap-3.3.5</w:t>
+      </w:r>
+      <w:r>
+        <w:rPr>
+          <w:rFonts w:ascii="Cantarell" w:hAnsi="Cantarell"/>
+        </w:rPr>
+        <w:t xml:space="preserve">' </w:t>
+      </w:r>
+      <w:r>
+        <w:rPr>
+          <w:rFonts w:ascii="Cantarell" w:hAnsi="Cantarell"/>
+        </w:rPr>
+        <w:t xml:space="preserve">should always be inserted into the current </w:t>
+      </w:r>
+      <w:r>
+        <w:rPr>
+          <w:rFonts w:ascii="Cantarell" w:hAnsi="Cantarell"/>
+        </w:rPr>
+        <w:t xml:space="preserve">pages </w:t>
+      </w:r>
+      <w:r>
+        <w:rPr>
+          <w:rFonts w:ascii="Cantarell" w:hAnsi="Cantarell"/>
+        </w:rPr>
+        <w:t>and any more pages developed.</w:t>
+      </w:r>
+    </w:p>
+    <w:p>
+      <w:pPr>
+        <w:pStyle w:val="style0"/>
+        <w:rPr/>
+      </w:pPr>
+      <w:r>
+        <w:rPr/>
+      </w:r>
+    </w:p>
+    <w:p>
+      <w:pPr>
+        <w:pStyle w:val="style0"/>
+        <w:rPr>
+          <w:rFonts w:ascii="Cantarell" w:hAnsi="Cantarell"/>
+        </w:rPr>
+      </w:pPr>
+      <w:r>
+        <w:rPr>
+          <w:rFonts w:ascii="Cantarell" w:hAnsi="Cantarell"/>
+        </w:rPr>
+        <w:t>[BOOTSTRAP IMAGE FOR LINKING BOOTSTRAP]</w:t>
+      </w:r>
+    </w:p>
+    <w:p>
+      <w:pPr>
+        <w:pStyle w:val="style0"/>
+        <w:rPr/>
+      </w:pPr>
+      <w:r>
+        <w:rPr/>
+      </w:r>
+    </w:p>
+    <w:p>
+      <w:pPr>
+        <w:pStyle w:val="style0"/>
+        <w:rPr>
+          <w:rFonts w:ascii="Cantarell" w:hAnsi="Cantarell"/>
+          <w:b w:val="false"/>
+          <w:bCs w:val="false"/>
+          <w:u w:val="single"/>
+        </w:rPr>
+      </w:pPr>
+      <w:r>
+        <w:rPr>
+          <w:rFonts w:ascii="Cantarell" w:hAnsi="Cantarell"/>
+          <w:b w:val="false"/>
+          <w:bCs w:val="false"/>
+          <w:u w:val="single"/>
+        </w:rPr>
+        <w:t>Version</w:t>
+      </w:r>
+    </w:p>
+    <w:p>
+      <w:pPr>
+        <w:pStyle w:val="style0"/>
+        <w:rPr>
+          <w:rFonts w:ascii="Cantarell" w:hAnsi="Cantarell"/>
+        </w:rPr>
+      </w:pPr>
+      <w:r>
+        <w:rPr>
+          <w:rFonts w:ascii="Cantarell" w:hAnsi="Cantarell"/>
+        </w:rPr>
+        <w:t>Version 3.3.5 was used at the time of development and is still used but version 4.0.0 alpha is now readily available since 19/08/15. v3 will still be kept updated and hence should be continued in the project's use.</w:t>
+      </w:r>
+    </w:p>
+    <w:p>
+      <w:pPr>
+        <w:pStyle w:val="style0"/>
+        <w:rPr>
+          <w:rFonts w:ascii="Liberation Serif" w:hAnsi="Liberation Serif"/>
+        </w:rPr>
+      </w:pPr>
+      <w:r>
+        <w:rPr>
+          <w:rFonts w:ascii="Liberation Serif" w:hAnsi="Liberation Serif"/>
+        </w:rPr>
+      </w:r>
+    </w:p>
+    <w:p>
+      <w:pPr>
+        <w:pStyle w:val="style17"/>
+        <w:rPr>
+          <w:rFonts w:ascii="Cantarell" w:hAnsi="Cantarell"/>
+        </w:rPr>
+      </w:pPr>
+      <w:r>
+        <w:rPr>
+          <w:rFonts w:ascii="Cantarell" w:hAnsi="Cantarell"/>
+        </w:rPr>
+        <w:t>Jcrop v0.9.12</w:t>
       </w:r>
     </w:p>
     <w:p>
@@ -1271,7 +1497,7 @@
           <w:iCs/>
           <w:color w:val="FF3333"/>
         </w:rPr>
-        <w:t>srv/www/htdocs/SHARK</w:t>
+        <w:t>srv/www/htdocs/SharkGameProject</w:t>
       </w:r>
       <w:r>
         <w:rPr>
@@ -1323,7 +1549,7 @@
           <w:iCs/>
           <w:color w:val="FF3333"/>
         </w:rPr>
-        <w:t>SHARK</w:t>
+        <w:t xml:space="preserve">SharkGameProject </w:t>
       </w:r>
       <w:r>
         <w:rPr>
@@ -1331,9 +1557,9 @@
           <w:i w:val="false"/>
           <w:iCs w:val="false"/>
         </w:rPr>
-        <w:t xml:space="preserve"> contains all the code for this project. Alternatively the full code is also located on: </w:t>
-      </w:r>
-      <w:hyperlink r:id="rId2">
+        <w:t xml:space="preserve">contains all the code for this project. Alternatively the full code is also located on: </w:t>
+      </w:r>
+      <w:hyperlink r:id="rId3">
         <w:r>
           <w:rPr>
             <w:rStyle w:val="style15"/>
@@ -1464,8 +1690,8 @@
       </w:r>
     </w:p>
     <w:sectPr>
-      <w:headerReference r:id="rId3" w:type="default"/>
-      <w:footerReference r:id="rId4" w:type="default"/>
+      <w:headerReference r:id="rId4" w:type="default"/>
+      <w:footerReference r:id="rId5" w:type="default"/>
       <w:type w:val="nextPage"/>
       <w:pgSz w:h="16838" w:w="11906"/>
       <w:pgMar w:bottom="1693" w:footer="1134" w:gutter="0" w:header="1134" w:left="1134" w:right="1134" w:top="1693"/>

--- a/SharkGameProject_Documentation.docx
+++ b/SharkGameProject_Documentation.docx
@@ -942,7 +942,13 @@
         <w:rPr>
           <w:rFonts w:ascii="Cantarell" w:hAnsi="Cantarell"/>
         </w:rPr>
-        <w:t xml:space="preserve">All the technologies used to develop the game and other elements of the project up till date. </w:t>
+        <w:t xml:space="preserve">The following lists all </w:t>
+      </w:r>
+      <w:r>
+        <w:rPr>
+          <w:rFonts w:ascii="Cantarell" w:hAnsi="Cantarell"/>
+        </w:rPr>
+        <w:t xml:space="preserve">the technologies used to develop the game and other elements of the project up till date. </w:t>
       </w:r>
     </w:p>
     <w:p>
@@ -1038,7 +1044,6 @@
       <w:pPr>
         <w:pStyle w:val="style0"/>
         <w:rPr>
-          <w:rStyle w:val="style15"/>
           <w:rFonts w:ascii="Cantarell" w:hAnsi="Cantarell"/>
         </w:rPr>
       </w:pPr>
@@ -1054,15 +1059,20 @@
             <w:rStyle w:val="style15"/>
             <w:rFonts w:ascii="Cantarell" w:hAnsi="Cantarell"/>
           </w:rPr>
-          <w:t>http://getbootstrap.com/css</w:t>
+          <w:t>http://getbootstrap.com/css/</w:t>
         </w:r>
       </w:hyperlink>
       <w:r>
         <w:rPr>
-          <w:rStyle w:val="style15"/>
-          <w:rFonts w:ascii="Cantarell" w:hAnsi="Cantarell"/>
-        </w:rPr>
-        <w:t>/</w:t>
+          <w:rFonts w:ascii="Cantarell" w:hAnsi="Cantarell"/>
+        </w:rPr>
+        <w:t xml:space="preserve"> </w:t>
+      </w:r>
+      <w:r>
+        <w:rPr>
+          <w:rFonts w:ascii="Cantarell" w:hAnsi="Cantarell"/>
+        </w:rPr>
+        <w:t>This page should be studied before attempting to edit or add any new code.</w:t>
       </w:r>
     </w:p>
     <w:p>
@@ -1205,7 +1215,7 @@
         <w:rPr>
           <w:rFonts w:ascii="Cantarell" w:hAnsi="Cantarell"/>
         </w:rPr>
-        <w:t>Version 3.3.5 was used at the time of development and is still used but version 4.0.0 alpha is now readily available since 19/08/15. v3 will still be kept updated and hence should be continued in the project's use.</w:t>
+        <w:t>Version 3.3.5 was used at the time of development and is still used but version 4.0.0 alpha is now readily available since 19/08/15. v3 will still be kept updated and hence should be continued in the project's development.</w:t>
       </w:r>
     </w:p>
     <w:p>
@@ -1232,7 +1242,21 @@
         <w:rPr>
           <w:rFonts w:ascii="Cantarell" w:hAnsi="Cantarell"/>
         </w:rPr>
-        <w:t>Jcrop v0.9.12</w:t>
+        <w:t>1.2 Jcrop v0.9.12</w:t>
+      </w:r>
+    </w:p>
+    <w:p>
+      <w:pPr>
+        <w:pStyle w:val="style0"/>
+        <w:rPr>
+          <w:rFonts w:ascii="Cantarell" w:hAnsi="Cantarell"/>
+        </w:rPr>
+      </w:pPr>
+      <w:r>
+        <w:rPr>
+          <w:rFonts w:ascii="Cantarell" w:hAnsi="Cantarell"/>
+        </w:rPr>
+        <w:t>This is a plugin which comprises of jQuery. It is used as the cropping functionality in the project.</w:t>
       </w:r>
     </w:p>
     <w:p>

--- a/SharkGameProject_Documentation.docx
+++ b/SharkGameProject_Documentation.docx
@@ -942,7 +942,7 @@
         <w:rPr>
           <w:rFonts w:ascii="Cantarell" w:hAnsi="Cantarell"/>
         </w:rPr>
-        <w:t xml:space="preserve">The following lists all </w:t>
+        <w:t xml:space="preserve">The following is a list of all </w:t>
       </w:r>
       <w:r>
         <w:rPr>
@@ -1111,7 +1111,56 @@
         <w:rPr>
           <w:rFonts w:ascii="Cantarell" w:hAnsi="Cantarell"/>
         </w:rPr>
-        <w:t xml:space="preserve">It is vital that no CDNs are used in the project. The website in this project need not be dependent on CDNs. Rather the bootstrap pre-compiled code </w:t>
+        <w:t>A CDN is a content delivery network which provides webpages on servers. Bootstrap has source code which can either be downloaded and then inserted into the project or source code in the form of links which can be inserted via CDNs. CDNs are not reliable since if the server crashes or stops responding, the website will malfunction or experience errors.</w:t>
+      </w:r>
+    </w:p>
+    <w:p>
+      <w:pPr>
+        <w:pStyle w:val="style0"/>
+        <w:rPr/>
+      </w:pPr>
+      <w:r>
+        <w:rPr/>
+      </w:r>
+    </w:p>
+    <w:p>
+      <w:pPr>
+        <w:pStyle w:val="style0"/>
+        <w:rPr>
+          <w:rFonts w:ascii="Cantarell" w:hAnsi="Cantarell"/>
+          <w:color w:val="000000"/>
+          <w:u w:val="none"/>
+        </w:rPr>
+      </w:pPr>
+      <w:r>
+        <w:rPr>
+          <w:rFonts w:ascii="Cantarell" w:hAnsi="Cantarell"/>
+        </w:rPr>
+        <w:t xml:space="preserve">It is vital that no </w:t>
+      </w:r>
+      <w:r>
+        <w:rPr>
+          <w:rFonts w:ascii="Cantarell" w:hAnsi="Cantarell"/>
+        </w:rPr>
+        <w:t xml:space="preserve">Bootstrap </w:t>
+      </w:r>
+      <w:r>
+        <w:rPr>
+          <w:rFonts w:ascii="Cantarell" w:hAnsi="Cantarell"/>
+        </w:rPr>
+        <w:t>CDNs are used in th</w:t>
+      </w:r>
+      <w:r>
+        <w:rPr>
+          <w:rFonts w:ascii="Cantarell" w:hAnsi="Cantarell"/>
+        </w:rPr>
+        <w:t>is</w:t>
+      </w:r>
+      <w:r>
+        <w:rPr>
+          <w:rFonts w:ascii="Cantarell" w:hAnsi="Cantarell"/>
+        </w:rPr>
+        <w:t xml:space="preserve"> project. The website in this project need not be dependent on CDNs. Rather the bootstrap pre-compiled code </w:t>
       </w:r>
       <w:r>
         <w:rPr>
@@ -1149,46 +1198,139 @@
         <w:rPr>
           <w:rFonts w:ascii="Cantarell" w:hAnsi="Cantarell"/>
         </w:rPr>
-        <w:t>and any more pages developed.</w:t>
-      </w:r>
-    </w:p>
-    <w:p>
-      <w:pPr>
-        <w:pStyle w:val="style0"/>
-        <w:rPr/>
-      </w:pPr>
-      <w:r>
-        <w:rPr/>
-      </w:r>
-    </w:p>
-    <w:p>
-      <w:pPr>
-        <w:pStyle w:val="style0"/>
-        <w:rPr>
-          <w:rFonts w:ascii="Cantarell" w:hAnsi="Cantarell"/>
-        </w:rPr>
-      </w:pPr>
-      <w:r>
-        <w:rPr>
-          <w:rFonts w:ascii="Cantarell" w:hAnsi="Cantarell"/>
-        </w:rPr>
-        <w:t>[BOOTSTRAP IMAGE FOR LINKING BOOTSTRAP]</w:t>
-      </w:r>
-    </w:p>
-    <w:p>
-      <w:pPr>
-        <w:pStyle w:val="style0"/>
-        <w:rPr/>
-      </w:pPr>
-      <w:r>
-        <w:rPr/>
-      </w:r>
-    </w:p>
-    <w:p>
-      <w:pPr>
-        <w:pStyle w:val="style0"/>
-        <w:rPr>
-          <w:rFonts w:ascii="Cantarell" w:hAnsi="Cantarell"/>
+        <w:t xml:space="preserve">and any more pages developed. </w:t>
+      </w:r>
+      <w:r>
+        <w:rPr>
+          <w:rFonts w:ascii="Cantarell" w:hAnsi="Cantarell"/>
+          <w:color w:val="000000"/>
+          <w:u w:val="none"/>
+        </w:rPr>
+        <w:t>The Ajax link at the end of a Bootstrap page is the only exception.</w:t>
+      </w:r>
+    </w:p>
+    <w:p>
+      <w:pPr>
+        <w:pStyle w:val="style0"/>
+        <w:rPr>
+          <w:u w:val="none"/>
+        </w:rPr>
+      </w:pPr>
+      <w:r>
+        <w:rPr>
+          <w:u w:val="none"/>
+        </w:rPr>
+      </w:r>
+    </w:p>
+    <w:p>
+      <w:pPr>
+        <w:pStyle w:val="style0"/>
+        <w:rPr/>
+      </w:pPr>
+      <w:r>
+        <w:rPr/>
+      </w:r>
+      <w:r>
+        <w:pict>
+          <v:rect style="position:absolute;width:481.9pt;height:143.05pt;margin-top:0pt;margin-left:0pt">
+            <v:textbox inset="0pt,0pt,0pt,0pt">
+              <w:txbxContent>
+                <w:p>
+                  <w:pPr>
+                    <w:pStyle w:val="style28"/>
+                    <w:spacing w:after="120" w:before="120"/>
+                    <w:contextualSpacing w:val="false"/>
+                    <w:rPr/>
+                  </w:pPr>
+                  <w:r>
+                    <w:rPr/>
+                    <w:t xml:space="preserve">Illustration </w:t>
+                    <w:drawing>
+                      <wp:anchor allowOverlap="1" behindDoc="0" distB="0" distL="0" distR="0" distT="0" layoutInCell="1" locked="0" relativeHeight="1" simplePos="0">
+                        <wp:simplePos x="0" y="0"/>
+                        <wp:positionH relativeFrom="column">
+                          <wp:posOffset>0</wp:posOffset>
+                        </wp:positionH>
+                        <wp:positionV relativeFrom="paragraph">
+                          <wp:posOffset>76200</wp:posOffset>
+                        </wp:positionV>
+                        <wp:extent cx="6120130" cy="1565275"/>
+                        <wp:effectExtent b="0" l="0" r="0" t="0"/>
+                        <wp:wrapTopAndBottom/>
+                        <wp:docPr descr="" id="0" name="Picture"/>
+                        <wp:cNvGraphicFramePr>
+                          <a:graphicFrameLocks xmlns:a="http://schemas.openxmlformats.org/drawingml/2006/main" noChangeAspect="1"/>
+                        </wp:cNvGraphicFramePr>
+                        <a:graphic xmlns:a="http://schemas.openxmlformats.org/drawingml/2006/main">
+                          <a:graphicData uri="http://schemas.openxmlformats.org/drawingml/2006/picture">
+                            <pic:pic xmlns:pic="http://schemas.openxmlformats.org/drawingml/2006/picture">
+                              <pic:nvPicPr>
+                                <pic:cNvPr descr="" id="0" name="Picture"/>
+                                <pic:cNvPicPr>
+                                  <a:picLocks noChangeArrowheads="1" noChangeAspect="1"/>
+                                </pic:cNvPicPr>
+                              </pic:nvPicPr>
+                              <pic:blipFill>
+                                <a:blip r:embed="rId3"/>
+                                <a:srcRect/>
+                                <a:stretch>
+                                  <a:fillRect/>
+                                </a:stretch>
+                              </pic:blipFill>
+                              <pic:spPr bwMode="auto">
+                                <a:xfrm>
+                                  <a:off x="0" y="0"/>
+                                  <a:ext cx="6120130" cy="1565275"/>
+                                </a:xfrm>
+                                <a:prstGeom prst="rect">
+                                  <a:avLst/>
+                                </a:prstGeom>
+                                <a:noFill/>
+                                <a:ln w="9525">
+                                  <a:noFill/>
+                                  <a:miter lim="800000"/>
+                                  <a:headEnd/>
+                                  <a:tailEnd/>
+                                </a:ln>
+                              </pic:spPr>
+                            </pic:pic>
+                          </a:graphicData>
+                        </a:graphic>
+                      </wp:anchor>
+                    </w:drawing>
+                  </w:r>
+                  <w:r>
+                    <w:rPr/>
+                    <w:fldChar w:fldCharType="begin"/>
+                  </w:r>
+                  <w:r>
+                    <w:instrText> SEQ "Illustration" \*Arabic </w:instrText>
+                  </w:r>
+                  <w:r>
+                    <w:fldChar w:fldCharType="separate"/>
+                  </w:r>
+                  <w:r>
+                    <w:t>1</w:t>
+                  </w:r>
+                  <w:r>
+                    <w:fldChar w:fldCharType="end"/>
+                  </w:r>
+                  <w:r>
+                    <w:rPr/>
+                    <w:t>: &lt;head&gt; section of a Bootstrap code showing how to link Bootstrap</w:t>
+                  </w:r>
+                </w:p>
+              </w:txbxContent>
+            </v:textbox>
+            <w10:wrap side="largest" type="square"/>
+          </v:rect>
+        </w:pict>
+      </w:r>
+    </w:p>
+    <w:p>
+      <w:pPr>
+        <w:pStyle w:val="style0"/>
+        <w:rPr>
           <w:b w:val="false"/>
           <w:bCs w:val="false"/>
           <w:u w:val="single"/>
@@ -1196,11 +1338,145 @@
       </w:pPr>
       <w:r>
         <w:rPr>
-          <w:rFonts w:ascii="Cantarell" w:hAnsi="Cantarell"/>
           <w:b w:val="false"/>
           <w:bCs w:val="false"/>
           <w:u w:val="single"/>
         </w:rPr>
+      </w:r>
+      <w:r>
+        <w:pict>
+          <v:rect style="position:absolute;width:524.85pt;height:61.4pt;margin-top:0pt;margin-left:-21.45pt">
+            <v:textbox inset="0pt,0pt,0pt,0pt">
+              <w:txbxContent>
+                <w:p>
+                  <w:pPr>
+                    <w:pStyle w:val="style28"/>
+                    <w:spacing w:after="120" w:before="120"/>
+                    <w:contextualSpacing w:val="false"/>
+                    <w:rPr/>
+                  </w:pPr>
+                  <w:r>
+                    <w:rPr/>
+                    <w:t xml:space="preserve">       </w:t>
+                    <w:drawing>
+                      <wp:anchor allowOverlap="1" behindDoc="0" distB="0" distL="0" distR="0" distT="0" layoutInCell="1" locked="0" relativeHeight="3" simplePos="0">
+                        <wp:simplePos x="0" y="0"/>
+                        <wp:positionH relativeFrom="column">
+                          <wp:posOffset>272415</wp:posOffset>
+                        </wp:positionH>
+                        <wp:positionV relativeFrom="paragraph">
+                          <wp:posOffset>76200</wp:posOffset>
+                        </wp:positionV>
+                        <wp:extent cx="6120130" cy="528320"/>
+                        <wp:effectExtent b="0" l="0" r="0" t="0"/>
+                        <wp:wrapTopAndBottom/>
+                        <wp:docPr descr="" id="1" name="Picture"/>
+                        <wp:cNvGraphicFramePr>
+                          <a:graphicFrameLocks xmlns:a="http://schemas.openxmlformats.org/drawingml/2006/main" noChangeAspect="1"/>
+                        </wp:cNvGraphicFramePr>
+                        <a:graphic xmlns:a="http://schemas.openxmlformats.org/drawingml/2006/main">
+                          <a:graphicData uri="http://schemas.openxmlformats.org/drawingml/2006/picture">
+                            <pic:pic xmlns:pic="http://schemas.openxmlformats.org/drawingml/2006/picture">
+                              <pic:nvPicPr>
+                                <pic:cNvPr descr="" id="1" name="Picture"/>
+                                <pic:cNvPicPr>
+                                  <a:picLocks noChangeArrowheads="1" noChangeAspect="1"/>
+                                </pic:cNvPicPr>
+                              </pic:nvPicPr>
+                              <pic:blipFill>
+                                <a:blip r:embed="rId4"/>
+                                <a:srcRect/>
+                                <a:stretch>
+                                  <a:fillRect/>
+                                </a:stretch>
+                              </pic:blipFill>
+                              <pic:spPr bwMode="auto">
+                                <a:xfrm>
+                                  <a:off x="0" y="0"/>
+                                  <a:ext cx="6120130" cy="528320"/>
+                                </a:xfrm>
+                                <a:prstGeom prst="rect">
+                                  <a:avLst/>
+                                </a:prstGeom>
+                                <a:noFill/>
+                                <a:ln w="9525">
+                                  <a:noFill/>
+                                  <a:miter lim="800000"/>
+                                  <a:headEnd/>
+                                  <a:tailEnd/>
+                                </a:ln>
+                              </pic:spPr>
+                            </pic:pic>
+                          </a:graphicData>
+                        </a:graphic>
+                      </wp:anchor>
+                    </w:drawing>
+                  </w:r>
+                  <w:r>
+                    <w:rPr/>
+                    <w:t xml:space="preserve">Illustration </w:t>
+                  </w:r>
+                  <w:r>
+                    <w:rPr/>
+                    <w:fldChar w:fldCharType="begin"/>
+                  </w:r>
+                  <w:r>
+                    <w:instrText> SEQ "Illustration" \*Arabic </w:instrText>
+                  </w:r>
+                  <w:r>
+                    <w:fldChar w:fldCharType="separate"/>
+                  </w:r>
+                  <w:r>
+                    <w:t>2</w:t>
+                  </w:r>
+                  <w:r>
+                    <w:fldChar w:fldCharType="end"/>
+                  </w:r>
+                  <w:r>
+                    <w:rPr/>
+                    <w:t xml:space="preserve">: The </w:t>
+                  </w:r>
+                  <w:r>
+                    <w:rPr/>
+                    <w:t>two mandatory</w:t>
+                  </w:r>
+                  <w:r>
+                    <w:rPr/>
+                    <w:t xml:space="preserve"> script files </w:t>
+                  </w:r>
+                  <w:r>
+                    <w:rPr/>
+                    <w:t>inserted t</w:t>
+                  </w:r>
+                  <w:r>
+                    <w:rPr/>
+                    <w:t>o end a Bootstrap page</w:t>
+                  </w:r>
+                </w:p>
+              </w:txbxContent>
+            </v:textbox>
+            <w10:wrap side="largest" type="square"/>
+          </v:rect>
+        </w:pict>
+      </w:r>
+    </w:p>
+    <w:p>
+      <w:pPr>
+        <w:pStyle w:val="style0"/>
+        <w:rPr>
+          <w:rFonts w:ascii="Cantarell" w:hAnsi="Cantarell"/>
+          <w:b w:val="false"/>
+          <w:bCs w:val="false"/>
+          <w:u w:val="single"/>
+        </w:rPr>
+      </w:pPr>
+      <w:r>
+        <w:rPr>
+          <w:rFonts w:ascii="Cantarell" w:hAnsi="Cantarell"/>
+          <w:b w:val="false"/>
+          <w:bCs w:val="false"/>
+          <w:u w:val="single"/>
+        </w:rPr>
         <w:t>Version</w:t>
       </w:r>
     </w:p>
@@ -1215,7 +1491,22 @@
         <w:rPr>
           <w:rFonts w:ascii="Cantarell" w:hAnsi="Cantarell"/>
         </w:rPr>
-        <w:t>Version 3.3.5 was used at the time of development and is still used but version 4.0.0 alpha is now readily available since 19/08/15. v3 will still be kept updated and hence should be continued in the project's development.</w:t>
+        <w:t xml:space="preserve">Version 3.3.5 was used at the time of development and is still used but version </w:t>
+      </w:r>
+      <w:hyperlink r:id="rId5">
+        <w:r>
+          <w:rPr>
+            <w:rStyle w:val="style15"/>
+            <w:rFonts w:ascii="Cantarell" w:hAnsi="Cantarell"/>
+          </w:rPr>
+          <w:t>4.0.0 alpha</w:t>
+        </w:r>
+      </w:hyperlink>
+      <w:r>
+        <w:rPr>
+          <w:rFonts w:ascii="Cantarell" w:hAnsi="Cantarell"/>
+        </w:rPr>
+        <w:t xml:space="preserve"> is now readily available since 19/08/15. v3 will still be kept updated by Bootstrap and hence should be continued in the project's development.</w:t>
       </w:r>
     </w:p>
     <w:p>
@@ -1583,7 +1874,7 @@
         </w:rPr>
         <w:t xml:space="preserve">contains all the code for this project. Alternatively the full code is also located on: </w:t>
       </w:r>
-      <w:hyperlink r:id="rId3">
+      <w:hyperlink r:id="rId6">
         <w:r>
           <w:rPr>
             <w:rStyle w:val="style15"/>
@@ -1714,8 +2005,8 @@
       </w:r>
     </w:p>
     <w:sectPr>
-      <w:headerReference r:id="rId4" w:type="default"/>
-      <w:footerReference r:id="rId5" w:type="default"/>
+      <w:headerReference r:id="rId7" w:type="default"/>
+      <w:footerReference r:id="rId8" w:type="default"/>
       <w:type w:val="nextPage"/>
       <w:pgSz w:h="16838" w:w="11906"/>
       <w:pgMar w:bottom="1693" w:footer="1134" w:gutter="0" w:header="1134" w:left="1134" w:right="1134" w:top="1693"/>
@@ -1747,7 +2038,7 @@
       <w:fldChar w:fldCharType="separate"/>
     </w:r>
     <w:r>
-      <w:t>7</w:t>
+      <w:t>8</w:t>
     </w:r>
     <w:r>
       <w:fldChar w:fldCharType="end"/>
@@ -2308,5 +2599,12 @@
     <w:pPr/>
     <w:rPr/>
   </w:style>
+  <w:style w:styleId="style28" w:type="paragraph">
+    <w:name w:val="Illustration"/>
+    <w:basedOn w:val="style20"/>
+    <w:next w:val="style28"/>
+    <w:pPr/>
+    <w:rPr/>
+  </w:style>
 </w:styles>
 </file>
--- a/SharkGameProject_Documentation.docx
+++ b/SharkGameProject_Documentation.docx
@@ -285,12 +285,12 @@
         <w:pStyle w:val="style0"/>
         <w:jc w:val="both"/>
         <w:rPr>
-          <w:rFonts w:ascii="Cantarell" w:hAnsi="Cantarell"/>
-        </w:rPr>
-      </w:pPr>
-      <w:r>
-        <w:rPr>
-          <w:rFonts w:ascii="Cantarell" w:hAnsi="Cantarell"/>
+          <w:rFonts w:ascii="Liberation Serif" w:hAnsi="Liberation Serif"/>
+        </w:rPr>
+      </w:pPr>
+      <w:r>
+        <w:rPr>
+          <w:rFonts w:ascii="Liberation Serif" w:hAnsi="Liberation Serif"/>
         </w:rPr>
       </w:r>
     </w:p>
@@ -333,12 +333,12 @@
         <w:pStyle w:val="style0"/>
         <w:jc w:val="both"/>
         <w:rPr>
-          <w:rFonts w:ascii="Cantarell" w:hAnsi="Cantarell"/>
-        </w:rPr>
-      </w:pPr>
-      <w:r>
-        <w:rPr>
-          <w:rFonts w:ascii="Cantarell" w:hAnsi="Cantarell"/>
+          <w:rFonts w:ascii="Liberation Serif" w:hAnsi="Liberation Serif"/>
+        </w:rPr>
+      </w:pPr>
+      <w:r>
+        <w:rPr>
+          <w:rFonts w:ascii="Liberation Serif" w:hAnsi="Liberation Serif"/>
         </w:rPr>
       </w:r>
     </w:p>
@@ -561,12 +561,12 @@
         <w:pStyle w:val="style0"/>
         <w:jc w:val="both"/>
         <w:rPr>
-          <w:rFonts w:ascii="Cantarell" w:hAnsi="Cantarell"/>
-        </w:rPr>
-      </w:pPr>
-      <w:r>
-        <w:rPr>
-          <w:rFonts w:ascii="Cantarell" w:hAnsi="Cantarell"/>
+          <w:rFonts w:ascii="Liberation Serif" w:hAnsi="Liberation Serif"/>
+        </w:rPr>
+      </w:pPr>
+      <w:r>
+        <w:rPr>
+          <w:rFonts w:ascii="Liberation Serif" w:hAnsi="Liberation Serif"/>
         </w:rPr>
       </w:r>
     </w:p>
@@ -609,12 +609,12 @@
         <w:pStyle w:val="style0"/>
         <w:jc w:val="both"/>
         <w:rPr>
-          <w:rFonts w:ascii="Cantarell" w:hAnsi="Cantarell"/>
-        </w:rPr>
-      </w:pPr>
-      <w:r>
-        <w:rPr>
-          <w:rFonts w:ascii="Cantarell" w:hAnsi="Cantarell"/>
+          <w:rFonts w:ascii="Liberation Serif" w:hAnsi="Liberation Serif"/>
+        </w:rPr>
+      </w:pPr>
+      <w:r>
+        <w:rPr>
+          <w:rFonts w:ascii="Liberation Serif" w:hAnsi="Liberation Serif"/>
         </w:rPr>
       </w:r>
     </w:p>
@@ -657,12 +657,12 @@
         <w:pStyle w:val="style0"/>
         <w:jc w:val="both"/>
         <w:rPr>
-          <w:rFonts w:ascii="Cantarell" w:hAnsi="Cantarell"/>
-        </w:rPr>
-      </w:pPr>
-      <w:r>
-        <w:rPr>
-          <w:rFonts w:ascii="Cantarell" w:hAnsi="Cantarell"/>
+          <w:rFonts w:ascii="Liberation Serif" w:hAnsi="Liberation Serif"/>
+        </w:rPr>
+      </w:pPr>
+      <w:r>
+        <w:rPr>
+          <w:rFonts w:ascii="Liberation Serif" w:hAnsi="Liberation Serif"/>
         </w:rPr>
       </w:r>
     </w:p>
@@ -1206,7 +1206,25 @@
           <w:color w:val="000000"/>
           <w:u w:val="none"/>
         </w:rPr>
-        <w:t>The Ajax link at the end of a Bootstrap page is the only exception.</w:t>
+        <w:t xml:space="preserve">The Ajax link at the end of a Bootstrap page is the </w:t>
+      </w:r>
+      <w:r>
+        <w:rPr>
+          <w:rFonts w:ascii="Cantarell" w:hAnsi="Cantarell"/>
+          <w:b/>
+          <w:bCs/>
+          <w:color w:val="000000"/>
+          <w:u w:val="none"/>
+        </w:rPr>
+        <w:t>ONLY</w:t>
+      </w:r>
+      <w:r>
+        <w:rPr>
+          <w:rFonts w:ascii="Cantarell" w:hAnsi="Cantarell"/>
+          <w:color w:val="000000"/>
+          <w:u w:val="none"/>
+        </w:rPr>
+        <w:t xml:space="preserve"> exception.</w:t>
       </w:r>
     </w:p>
     <w:p>
@@ -1477,7 +1495,7 @@
           <w:bCs w:val="false"/>
           <w:u w:val="single"/>
         </w:rPr>
-        <w:t>Version</w:t>
+        <w:t>Versions</w:t>
       </w:r>
     </w:p>
     <w:p>
@@ -1547,7 +1565,96 @@
         <w:rPr>
           <w:rFonts w:ascii="Cantarell" w:hAnsi="Cantarell"/>
         </w:rPr>
-        <w:t>This is a plugin which comprises of jQuery. It is used as the cropping functionality in the project.</w:t>
+        <w:t xml:space="preserve">This is a plugin which comprises of jQuery. It is used as the cropping functionality in the project. Jcrop is only placed in the Game page. </w:t>
+      </w:r>
+    </w:p>
+    <w:p>
+      <w:pPr>
+        <w:pStyle w:val="style0"/>
+        <w:rPr/>
+      </w:pPr>
+      <w:r>
+        <w:rPr/>
+      </w:r>
+    </w:p>
+    <w:p>
+      <w:pPr>
+        <w:pStyle w:val="style0"/>
+        <w:rPr>
+          <w:rFonts w:ascii="Cantarell" w:hAnsi="Cantarell"/>
+        </w:rPr>
+      </w:pPr>
+      <w:r>
+        <w:rPr>
+          <w:rFonts w:ascii="Cantarell" w:hAnsi="Cantarell"/>
+        </w:rPr>
+        <w:t>This is used to crop the image. It also has the option of displaying the coordinates of the cropped image, adding animations, and many other functions.</w:t>
+      </w:r>
+    </w:p>
+    <w:p>
+      <w:pPr>
+        <w:pStyle w:val="style0"/>
+        <w:rPr/>
+      </w:pPr>
+      <w:r>
+        <w:rPr/>
+      </w:r>
+    </w:p>
+    <w:p>
+      <w:pPr>
+        <w:pStyle w:val="style0"/>
+        <w:rPr>
+          <w:rFonts w:ascii="Cantarell" w:hAnsi="Cantarell"/>
+        </w:rPr>
+      </w:pPr>
+      <w:r>
+        <w:rPr>
+          <w:rFonts w:ascii="Cantarell" w:hAnsi="Cantarell"/>
+        </w:rPr>
+        <w:t>This project requires Jcrop to crop the image and store the coordinates of the cropped image in a database. Cropping should be enabled in any platform.</w:t>
+      </w:r>
+    </w:p>
+    <w:p>
+      <w:pPr>
+        <w:pStyle w:val="style0"/>
+        <w:rPr/>
+      </w:pPr>
+      <w:r>
+        <w:rPr/>
+      </w:r>
+    </w:p>
+    <w:p>
+      <w:pPr>
+        <w:pStyle w:val="style0"/>
+        <w:rPr>
+          <w:rFonts w:ascii="Cantarell" w:hAnsi="Cantarell"/>
+          <w:i w:val="false"/>
+          <w:iCs w:val="false"/>
+          <w:u w:val="single"/>
+        </w:rPr>
+      </w:pPr>
+      <w:r>
+        <w:rPr>
+          <w:rFonts w:ascii="Cantarell" w:hAnsi="Cantarell"/>
+          <w:i w:val="false"/>
+          <w:iCs w:val="false"/>
+          <w:u w:val="single"/>
+        </w:rPr>
+        <w:t>Versions</w:t>
+      </w:r>
+    </w:p>
+    <w:p>
+      <w:pPr>
+        <w:pStyle w:val="style0"/>
+        <w:rPr>
+          <w:rFonts w:ascii="Cantarell" w:hAnsi="Cantarell"/>
+        </w:rPr>
+      </w:pPr>
+      <w:r>
+        <w:rPr>
+          <w:rFonts w:ascii="Cantarell" w:hAnsi="Cantarell"/>
+        </w:rPr>
+        <w:t xml:space="preserve">Jcrop v0.9.12 is was used during development but it does not implement the cropping feature when switched to tablet or phone viewing. For this, v2.0.0 should be used to allow for cross platform compatibility. A few tests </w:t>
       </w:r>
     </w:p>
     <w:p>
@@ -1658,12 +1765,12 @@
       <w:pPr>
         <w:pStyle w:val="style0"/>
         <w:rPr>
-          <w:rFonts w:ascii="Cantarell" w:hAnsi="Cantarell"/>
-        </w:rPr>
-      </w:pPr>
-      <w:r>
-        <w:rPr>
-          <w:rFonts w:ascii="Cantarell" w:hAnsi="Cantarell"/>
+          <w:rFonts w:ascii="Liberation Serif" w:hAnsi="Liberation Serif"/>
+        </w:rPr>
+      </w:pPr>
+      <w:r>
+        <w:rPr>
+          <w:rFonts w:ascii="Liberation Serif" w:hAnsi="Liberation Serif"/>
         </w:rPr>
       </w:r>
     </w:p>
@@ -1946,7 +2053,19 @@
         <w:rPr>
           <w:rFonts w:ascii="Cantarell" w:hAnsi="Cantarell"/>
         </w:rPr>
-        <w:t xml:space="preserve">The contents of each folder shall be examined individually. A standard code tree can be displayed here: </w:t>
+        <w:t xml:space="preserve">The contents of each folder shall be examined individually. A standard code tree can be </w:t>
+      </w:r>
+      <w:r>
+        <w:rPr>
+          <w:rFonts w:ascii="Cantarell" w:hAnsi="Cantarell"/>
+        </w:rPr>
+        <w:t>view</w:t>
+      </w:r>
+      <w:r>
+        <w:rPr>
+          <w:rFonts w:ascii="Cantarell" w:hAnsi="Cantarell"/>
+        </w:rPr>
+        <w:t xml:space="preserve">ed here: </w:t>
       </w:r>
       <w:r>
         <w:fldChar w:fldCharType="begin"/>

--- a/SharkGameProject_Documentation.docx
+++ b/SharkGameProject_Documentation.docx
@@ -2053,7 +2053,19 @@
         <w:rPr>
           <w:rFonts w:ascii="Cantarell" w:hAnsi="Cantarell"/>
         </w:rPr>
-        <w:t xml:space="preserve">The contents of each folder shall be examined individually. A standard code tree can be </w:t>
+        <w:t xml:space="preserve">The contents of each folder shall be examined individually. A standard </w:t>
+      </w:r>
+      <w:r>
+        <w:rPr>
+          <w:rFonts w:ascii="Cantarell" w:hAnsi="Cantarell"/>
+        </w:rPr>
+        <w:t>folder</w:t>
+      </w:r>
+      <w:r>
+        <w:rPr>
+          <w:rFonts w:ascii="Cantarell" w:hAnsi="Cantarell"/>
+        </w:rPr>
+        <w:t xml:space="preserve"> tree can be </w:t>
       </w:r>
       <w:r>
         <w:rPr>

--- a/SharkGameProject_Documentation.docx
+++ b/SharkGameProject_Documentation.docx
@@ -963,6 +963,16 @@
     <w:p>
       <w:pPr>
         <w:pStyle w:val="style17"/>
+        <w:rPr/>
+      </w:pPr>
+      <w:r>
+        <w:rPr/>
+      </w:r>
+    </w:p>
+    <w:p>
+      <w:pPr>
+        <w:pStyle w:val="style17"/>
+        <w:pageBreakBefore/>
         <w:rPr>
           <w:rFonts w:ascii="Cantarell" w:hAnsi="Cantarell"/>
         </w:rPr>
@@ -1543,6 +1553,16 @@
     <w:p>
       <w:pPr>
         <w:pStyle w:val="style17"/>
+        <w:rPr/>
+      </w:pPr>
+      <w:r>
+        <w:rPr/>
+      </w:r>
+    </w:p>
+    <w:p>
+      <w:pPr>
+        <w:pStyle w:val="style17"/>
+        <w:pageBreakBefore/>
         <w:rPr>
           <w:rFonts w:ascii="Cantarell" w:hAnsi="Cantarell"/>
         </w:rPr>
@@ -1650,11 +1670,956 @@
           <w:rFonts w:ascii="Cantarell" w:hAnsi="Cantarell"/>
         </w:rPr>
       </w:pPr>
-      <w:r>
-        <w:rPr>
-          <w:rFonts w:ascii="Cantarell" w:hAnsi="Cantarell"/>
-        </w:rPr>
-        <w:t xml:space="preserve">Jcrop v0.9.12 is was used during development but it does not implement the cropping feature when switched to tablet or phone viewing. For this, v2.0.0 should be used to allow for cross platform compatibility. A few tests </w:t>
+      <w:hyperlink r:id="rId6">
+        <w:r>
+          <w:rPr>
+            <w:rStyle w:val="style15"/>
+            <w:rFonts w:ascii="Cantarell" w:hAnsi="Cantarell"/>
+          </w:rPr>
+          <w:t>Jcrop v0.9.12</w:t>
+        </w:r>
+      </w:hyperlink>
+      <w:r>
+        <w:rPr>
+          <w:rFonts w:ascii="Cantarell" w:hAnsi="Cantarell"/>
+        </w:rPr>
+        <w:t xml:space="preserve"> was used during development but it does not implement the cropping feature when switched to tablet or phone viewing. For this, </w:t>
+      </w:r>
+      <w:hyperlink r:id="rId7">
+        <w:r>
+          <w:rPr>
+            <w:rStyle w:val="style15"/>
+            <w:rFonts w:ascii="Cantarell" w:hAnsi="Cantarell"/>
+          </w:rPr>
+          <w:t>Jcrop v2.0.0</w:t>
+        </w:r>
+      </w:hyperlink>
+      <w:r>
+        <w:rPr>
+          <w:rFonts w:ascii="Cantarell" w:hAnsi="Cantarell"/>
+        </w:rPr>
+        <w:t xml:space="preserve"> should be used to allow for cross platform compatibility. In order to understand Jcrop, both versions must be studied before editing or the addition of any code. Both versions are located in their corresponding folders; '</w:t>
+      </w:r>
+      <w:r>
+        <w:rPr>
+          <w:rFonts w:ascii="Cantarell" w:hAnsi="Cantarell"/>
+          <w:b/>
+          <w:bCs/>
+        </w:rPr>
+        <w:t>Jcrop-0.9.12</w:t>
+      </w:r>
+      <w:r>
+        <w:rPr>
+          <w:rFonts w:ascii="Cantarell" w:hAnsi="Cantarell"/>
+        </w:rPr>
+        <w:t>' and '</w:t>
+      </w:r>
+      <w:r>
+        <w:rPr>
+          <w:rFonts w:ascii="Cantarell" w:hAnsi="Cantarell"/>
+          <w:b/>
+          <w:bCs/>
+        </w:rPr>
+        <w:t>Jcrop-2.0.0</w:t>
+      </w:r>
+      <w:r>
+        <w:rPr>
+          <w:rFonts w:ascii="Cantarell" w:hAnsi="Cantarell"/>
+        </w:rPr>
+        <w:t>'.</w:t>
+      </w:r>
+    </w:p>
+    <w:p>
+      <w:pPr>
+        <w:pStyle w:val="style0"/>
+        <w:rPr/>
+      </w:pPr>
+      <w:r>
+        <w:rPr/>
+      </w:r>
+    </w:p>
+    <w:p>
+      <w:pPr>
+        <w:pStyle w:val="style0"/>
+        <w:rPr>
+          <w:rFonts w:ascii="Cantarell" w:hAnsi="Cantarell"/>
+        </w:rPr>
+      </w:pPr>
+      <w:r>
+        <w:rPr>
+          <w:rFonts w:ascii="Cantarell" w:hAnsi="Cantarell"/>
+        </w:rPr>
+        <w:t xml:space="preserve">A folder containing tests which were carried out with v2.0.0 are located in the </w:t>
+      </w:r>
+      <w:r>
+        <w:rPr>
+          <w:rFonts w:ascii="Cantarell" w:hAnsi="Cantarell"/>
+          <w:b w:val="false"/>
+          <w:bCs w:val="false"/>
+        </w:rPr>
+        <w:t>'</w:t>
+      </w:r>
+      <w:r>
+        <w:rPr>
+          <w:rFonts w:ascii="Cantarell" w:hAnsi="Cantarell"/>
+          <w:b/>
+          <w:bCs/>
+        </w:rPr>
+        <w:t>MAIN</w:t>
+      </w:r>
+      <w:r>
+        <w:rPr>
+          <w:rFonts w:ascii="Cantarell" w:hAnsi="Cantarell"/>
+          <w:b w:val="false"/>
+          <w:bCs w:val="false"/>
+        </w:rPr>
+        <w:t>'</w:t>
+      </w:r>
+      <w:r>
+        <w:rPr>
+          <w:rFonts w:ascii="Cantarell" w:hAnsi="Cantarell"/>
+        </w:rPr>
+        <w:t xml:space="preserve">  folder called '</w:t>
+      </w:r>
+      <w:r>
+        <w:rPr>
+          <w:rFonts w:ascii="Cantarell" w:hAnsi="Cantarell"/>
+          <w:b/>
+          <w:bCs/>
+        </w:rPr>
+        <w:t>testing-cropping-with-Jcrop-v2.0.0</w:t>
+      </w:r>
+      <w:r>
+        <w:rPr>
+          <w:rFonts w:ascii="Cantarell" w:hAnsi="Cantarell"/>
+        </w:rPr>
+        <w:t>'.</w:t>
+      </w:r>
+    </w:p>
+    <w:p>
+      <w:pPr>
+        <w:pStyle w:val="style0"/>
+        <w:rPr/>
+      </w:pPr>
+      <w:r>
+        <w:rPr/>
+      </w:r>
+    </w:p>
+    <w:p>
+      <w:pPr>
+        <w:pStyle w:val="style0"/>
+        <w:rPr>
+          <w:rFonts w:ascii="Cantarell" w:hAnsi="Cantarell"/>
+        </w:rPr>
+      </w:pPr>
+      <w:r>
+        <w:rPr>
+          <w:rFonts w:ascii="Cantarell" w:hAnsi="Cantarell"/>
+        </w:rPr>
+        <w:t>There are 3 things to keep in mind when implementing the Jcrop functionality. The following is the example for Jcrop v0.9.12 on how to implement Jcrop.</w:t>
+      </w:r>
+    </w:p>
+    <w:p>
+      <w:pPr>
+        <w:pStyle w:val="style0"/>
+        <w:rPr/>
+      </w:pPr>
+      <w:r>
+        <w:rPr/>
+      </w:r>
+    </w:p>
+    <w:p>
+      <w:pPr>
+        <w:pStyle w:val="style0"/>
+        <w:rPr/>
+      </w:pPr>
+      <w:r>
+        <w:rPr/>
+      </w:r>
+    </w:p>
+    <w:p>
+      <w:pPr>
+        <w:pStyle w:val="style0"/>
+        <w:rPr>
+          <w:rFonts w:ascii="Cantarell" w:hAnsi="Cantarell"/>
+          <w:b/>
+          <w:bCs/>
+        </w:rPr>
+      </w:pPr>
+      <w:r>
+        <w:rPr>
+          <w:rFonts w:ascii="Cantarell" w:hAnsi="Cantarell"/>
+          <w:b/>
+          <w:bCs/>
+        </w:rPr>
+        <w:t>Jcrop v0.9.12: One</w:t>
+      </w:r>
+    </w:p>
+    <w:p>
+      <w:pPr>
+        <w:pStyle w:val="style0"/>
+        <w:rPr/>
+      </w:pPr>
+      <w:r>
+        <w:rPr/>
+      </w:r>
+    </w:p>
+    <w:p>
+      <w:pPr>
+        <w:pStyle w:val="style0"/>
+        <w:rPr/>
+      </w:pPr>
+      <w:r>
+        <w:rPr/>
+      </w:r>
+      <w:r>
+        <w:pict>
+          <v:rect style="position:absolute;width:523.55pt;height:61.1pt;margin-top:3.65pt;margin-left:-52.2pt">
+            <v:textbox inset="0pt,0pt,0pt,0pt">
+              <w:txbxContent>
+                <w:p>
+                  <w:pPr>
+                    <w:pStyle w:val="style28"/>
+                    <w:spacing w:after="120" w:before="120"/>
+                    <w:contextualSpacing w:val="false"/>
+                    <w:rPr/>
+                  </w:pPr>
+                  <w:r>
+                    <w:rPr/>
+                    <w:t xml:space="preserve">                </w:t>
+                    <w:drawing>
+                      <wp:anchor allowOverlap="1" behindDoc="0" distB="0" distL="0" distR="0" distT="0" layoutInCell="1" locked="0" relativeHeight="5" simplePos="0">
+                        <wp:simplePos x="0" y="0"/>
+                        <wp:positionH relativeFrom="column">
+                          <wp:posOffset>47625</wp:posOffset>
+                        </wp:positionH>
+                        <wp:positionV relativeFrom="paragraph">
+                          <wp:posOffset>-39370</wp:posOffset>
+                        </wp:positionV>
+                        <wp:extent cx="7404735" cy="634365"/>
+                        <wp:effectExtent b="0" l="0" r="0" t="0"/>
+                        <wp:wrapTopAndBottom/>
+                        <wp:docPr descr="" id="2" name="Picture"/>
+                        <wp:cNvGraphicFramePr>
+                          <a:graphicFrameLocks xmlns:a="http://schemas.openxmlformats.org/drawingml/2006/main" noChangeAspect="1"/>
+                        </wp:cNvGraphicFramePr>
+                        <a:graphic xmlns:a="http://schemas.openxmlformats.org/drawingml/2006/main">
+                          <a:graphicData uri="http://schemas.openxmlformats.org/drawingml/2006/picture">
+                            <pic:pic xmlns:pic="http://schemas.openxmlformats.org/drawingml/2006/picture">
+                              <pic:nvPicPr>
+                                <pic:cNvPr descr="" id="2" name="Picture"/>
+                                <pic:cNvPicPr>
+                                  <a:picLocks noChangeArrowheads="1" noChangeAspect="1"/>
+                                </pic:cNvPicPr>
+                              </pic:nvPicPr>
+                              <pic:blipFill>
+                                <a:blip r:embed="rId8"/>
+                                <a:srcRect/>
+                                <a:stretch>
+                                  <a:fillRect/>
+                                </a:stretch>
+                              </pic:blipFill>
+                              <pic:spPr bwMode="auto">
+                                <a:xfrm>
+                                  <a:off x="0" y="0"/>
+                                  <a:ext cx="7404735" cy="634365"/>
+                                </a:xfrm>
+                                <a:prstGeom prst="rect">
+                                  <a:avLst/>
+                                </a:prstGeom>
+                                <a:noFill/>
+                                <a:ln w="9525">
+                                  <a:noFill/>
+                                  <a:miter lim="800000"/>
+                                  <a:headEnd/>
+                                  <a:tailEnd/>
+                                </a:ln>
+                              </pic:spPr>
+                            </pic:pic>
+                          </a:graphicData>
+                        </a:graphic>
+                      </wp:anchor>
+                    </w:drawing>
+                  </w:r>
+                  <w:r>
+                    <w:rPr/>
+                    <w:t xml:space="preserve">Illustration </w:t>
+                  </w:r>
+                  <w:r>
+                    <w:rPr/>
+                    <w:fldChar w:fldCharType="begin"/>
+                  </w:r>
+                  <w:r>
+                    <w:instrText> SEQ "Illustration" \*Arabic </w:instrText>
+                  </w:r>
+                  <w:r>
+                    <w:fldChar w:fldCharType="separate"/>
+                  </w:r>
+                  <w:r>
+                    <w:t>3</w:t>
+                  </w:r>
+                  <w:r>
+                    <w:fldChar w:fldCharType="end"/>
+                  </w:r>
+                  <w:r>
+                    <w:rPr/>
+                    <w:t xml:space="preserve">: </w:t>
+                  </w:r>
+                  <w:r>
+                    <w:rPr/>
+                    <w:t xml:space="preserve">Attaching </w:t>
+                  </w:r>
+                  <w:r>
+                    <w:rPr/>
+                    <w:t>Jcrop files</w:t>
+                  </w:r>
+                </w:p>
+              </w:txbxContent>
+            </v:textbox>
+            <w10:wrap side="largest" type="square"/>
+          </v:rect>
+        </w:pict>
+      </w:r>
+    </w:p>
+    <w:p>
+      <w:pPr>
+        <w:pStyle w:val="style0"/>
+        <w:rPr/>
+      </w:pPr>
+      <w:r>
+        <w:rPr/>
+      </w:r>
+    </w:p>
+    <w:p>
+      <w:pPr>
+        <w:pStyle w:val="style0"/>
+        <w:rPr/>
+      </w:pPr>
+      <w:r>
+        <w:rPr/>
+      </w:r>
+    </w:p>
+    <w:p>
+      <w:pPr>
+        <w:pStyle w:val="style0"/>
+        <w:rPr>
+          <w:b/>
+          <w:bCs/>
+        </w:rPr>
+      </w:pPr>
+      <w:r>
+        <w:rPr>
+          <w:b/>
+          <w:bCs/>
+        </w:rPr>
+      </w:r>
+    </w:p>
+    <w:p>
+      <w:pPr>
+        <w:pStyle w:val="style0"/>
+        <w:rPr>
+          <w:b/>
+          <w:bCs/>
+        </w:rPr>
+      </w:pPr>
+      <w:r>
+        <w:rPr>
+          <w:b/>
+          <w:bCs/>
+        </w:rPr>
+      </w:r>
+    </w:p>
+    <w:p>
+      <w:pPr>
+        <w:pStyle w:val="style0"/>
+        <w:rPr>
+          <w:b/>
+          <w:bCs/>
+        </w:rPr>
+      </w:pPr>
+      <w:r>
+        <w:rPr>
+          <w:b/>
+          <w:bCs/>
+        </w:rPr>
+      </w:r>
+    </w:p>
+    <w:p>
+      <w:pPr>
+        <w:pStyle w:val="style0"/>
+        <w:rPr>
+          <w:b/>
+          <w:bCs/>
+        </w:rPr>
+      </w:pPr>
+      <w:r>
+        <w:rPr>
+          <w:b/>
+          <w:bCs/>
+        </w:rPr>
+      </w:r>
+    </w:p>
+    <w:p>
+      <w:pPr>
+        <w:pStyle w:val="style0"/>
+        <w:rPr>
+          <w:b/>
+          <w:bCs/>
+        </w:rPr>
+      </w:pPr>
+      <w:r>
+        <w:rPr>
+          <w:b/>
+          <w:bCs/>
+        </w:rPr>
+      </w:r>
+    </w:p>
+    <w:p>
+      <w:pPr>
+        <w:pStyle w:val="style0"/>
+        <w:rPr>
+          <w:b/>
+          <w:bCs/>
+        </w:rPr>
+      </w:pPr>
+      <w:r>
+        <w:rPr>
+          <w:b/>
+          <w:bCs/>
+        </w:rPr>
+      </w:r>
+    </w:p>
+    <w:p>
+      <w:pPr>
+        <w:pStyle w:val="style0"/>
+        <w:rPr>
+          <w:b/>
+          <w:bCs/>
+        </w:rPr>
+      </w:pPr>
+      <w:r>
+        <w:rPr>
+          <w:b/>
+          <w:bCs/>
+        </w:rPr>
+      </w:r>
+    </w:p>
+    <w:p>
+      <w:pPr>
+        <w:pStyle w:val="style0"/>
+        <w:rPr>
+          <w:b/>
+          <w:bCs/>
+        </w:rPr>
+      </w:pPr>
+      <w:r>
+        <w:rPr>
+          <w:b/>
+          <w:bCs/>
+        </w:rPr>
+      </w:r>
+    </w:p>
+    <w:p>
+      <w:pPr>
+        <w:pStyle w:val="style0"/>
+        <w:rPr>
+          <w:b/>
+          <w:bCs/>
+        </w:rPr>
+      </w:pPr>
+      <w:r>
+        <w:rPr>
+          <w:b/>
+          <w:bCs/>
+        </w:rPr>
+      </w:r>
+    </w:p>
+    <w:p>
+      <w:pPr>
+        <w:pStyle w:val="style0"/>
+        <w:rPr>
+          <w:b/>
+          <w:bCs/>
+        </w:rPr>
+      </w:pPr>
+      <w:r>
+        <w:rPr>
+          <w:b/>
+          <w:bCs/>
+        </w:rPr>
+      </w:r>
+    </w:p>
+    <w:p>
+      <w:pPr>
+        <w:pStyle w:val="style0"/>
+        <w:rPr>
+          <w:b/>
+          <w:bCs/>
+        </w:rPr>
+      </w:pPr>
+      <w:r>
+        <w:rPr>
+          <w:b/>
+          <w:bCs/>
+        </w:rPr>
+      </w:r>
+    </w:p>
+    <w:p>
+      <w:pPr>
+        <w:pStyle w:val="style0"/>
+        <w:rPr>
+          <w:rFonts w:ascii="Cantarell" w:hAnsi="Cantarell"/>
+          <w:b/>
+          <w:bCs/>
+        </w:rPr>
+      </w:pPr>
+      <w:r>
+        <w:rPr>
+          <w:rFonts w:ascii="Cantarell" w:hAnsi="Cantarell"/>
+          <w:b/>
+          <w:bCs/>
+        </w:rPr>
+        <w:t>Jcrop v0.9.12: Two</w:t>
+      </w:r>
+    </w:p>
+    <w:p>
+      <w:pPr>
+        <w:pStyle w:val="style0"/>
+        <w:rPr/>
+      </w:pPr>
+      <w:r>
+        <w:rPr/>
+      </w:r>
+    </w:p>
+    <w:p>
+      <w:pPr>
+        <w:pStyle w:val="style0"/>
+        <w:rPr/>
+      </w:pPr>
+      <w:r>
+        <w:rPr/>
+      </w:r>
+      <w:r>
+        <w:pict>
+          <v:rect style="position:absolute;width:414.75pt;height:597.6pt;margin-top:0pt;margin-left:33.6pt">
+            <v:textbox inset="0pt,0pt,0pt,0pt">
+              <w:txbxContent>
+                <w:p>
+                  <w:pPr>
+                    <w:pStyle w:val="style28"/>
+                    <w:spacing w:after="120" w:before="120"/>
+                    <w:contextualSpacing w:val="false"/>
+                    <w:rPr/>
+                  </w:pPr>
+                  <w:r>
+                    <w:rPr/>
+                    <w:t xml:space="preserve">Illustration </w:t>
+                    <w:drawing>
+                      <wp:anchor allowOverlap="1" behindDoc="0" distB="0" distL="0" distR="0" distT="0" layoutInCell="1" locked="0" relativeHeight="7" simplePos="0">
+                        <wp:simplePos x="0" y="0"/>
+                        <wp:positionH relativeFrom="column">
+                          <wp:posOffset>0</wp:posOffset>
+                        </wp:positionH>
+                        <wp:positionV relativeFrom="paragraph">
+                          <wp:posOffset>76200</wp:posOffset>
+                        </wp:positionV>
+                        <wp:extent cx="5267325" cy="7162800"/>
+                        <wp:effectExtent b="0" l="0" r="0" t="0"/>
+                        <wp:wrapTopAndBottom/>
+                        <wp:docPr descr="" id="3" name="Picture"/>
+                        <wp:cNvGraphicFramePr>
+                          <a:graphicFrameLocks xmlns:a="http://schemas.openxmlformats.org/drawingml/2006/main" noChangeAspect="1"/>
+                        </wp:cNvGraphicFramePr>
+                        <a:graphic xmlns:a="http://schemas.openxmlformats.org/drawingml/2006/main">
+                          <a:graphicData uri="http://schemas.openxmlformats.org/drawingml/2006/picture">
+                            <pic:pic xmlns:pic="http://schemas.openxmlformats.org/drawingml/2006/picture">
+                              <pic:nvPicPr>
+                                <pic:cNvPr descr="" id="3" name="Picture"/>
+                                <pic:cNvPicPr>
+                                  <a:picLocks noChangeArrowheads="1" noChangeAspect="1"/>
+                                </pic:cNvPicPr>
+                              </pic:nvPicPr>
+                              <pic:blipFill>
+                                <a:blip r:embed="rId9"/>
+                                <a:srcRect/>
+                                <a:stretch>
+                                  <a:fillRect/>
+                                </a:stretch>
+                              </pic:blipFill>
+                              <pic:spPr bwMode="auto">
+                                <a:xfrm>
+                                  <a:off x="0" y="0"/>
+                                  <a:ext cx="5267325" cy="7162800"/>
+                                </a:xfrm>
+                                <a:prstGeom prst="rect">
+                                  <a:avLst/>
+                                </a:prstGeom>
+                                <a:noFill/>
+                                <a:ln w="9525">
+                                  <a:noFill/>
+                                  <a:miter lim="800000"/>
+                                  <a:headEnd/>
+                                  <a:tailEnd/>
+                                </a:ln>
+                              </pic:spPr>
+                            </pic:pic>
+                          </a:graphicData>
+                        </a:graphic>
+                      </wp:anchor>
+                    </w:drawing>
+                  </w:r>
+                  <w:r>
+                    <w:rPr/>
+                    <w:fldChar w:fldCharType="begin"/>
+                  </w:r>
+                  <w:r>
+                    <w:instrText> SEQ "Illustration" \*Arabic </w:instrText>
+                  </w:r>
+                  <w:r>
+                    <w:fldChar w:fldCharType="separate"/>
+                  </w:r>
+                  <w:r>
+                    <w:t>4</w:t>
+                  </w:r>
+                  <w:r>
+                    <w:fldChar w:fldCharType="end"/>
+                  </w:r>
+                  <w:r>
+                    <w:rPr/>
+                    <w:t xml:space="preserve">: </w:t>
+                  </w:r>
+                  <w:r>
+                    <w:rPr/>
+                    <w:t xml:space="preserve">Attaching </w:t>
+                  </w:r>
+                  <w:r>
+                    <w:rPr/>
+                    <w:t xml:space="preserve">Jcrop scripts needed for the crop and detecting the </w:t>
+                  </w:r>
+                  <w:r>
+                    <w:rPr/>
+                    <w:t>coordinates</w:t>
+                  </w:r>
+                </w:p>
+              </w:txbxContent>
+            </v:textbox>
+            <w10:wrap side="largest" type="square"/>
+          </v:rect>
+        </w:pict>
+      </w:r>
+    </w:p>
+    <w:p>
+      <w:pPr>
+        <w:pStyle w:val="style0"/>
+        <w:rPr/>
+      </w:pPr>
+      <w:r>
+        <w:rPr/>
+      </w:r>
+    </w:p>
+    <w:p>
+      <w:pPr>
+        <w:pStyle w:val="style0"/>
+        <w:rPr/>
+      </w:pPr>
+      <w:r>
+        <w:rPr/>
+      </w:r>
+    </w:p>
+    <w:p>
+      <w:pPr>
+        <w:pStyle w:val="style0"/>
+        <w:rPr>
+          <w:rFonts w:ascii="Cantarell" w:hAnsi="Cantarell"/>
+          <w:b/>
+          <w:bCs/>
+        </w:rPr>
+      </w:pPr>
+      <w:r>
+        <w:rPr>
+          <w:rFonts w:ascii="Cantarell" w:hAnsi="Cantarell"/>
+          <w:b/>
+          <w:bCs/>
+        </w:rPr>
+        <w:t>Jcrop v0.9.12: Three</w:t>
+      </w:r>
+    </w:p>
+    <w:p>
+      <w:pPr>
+        <w:pStyle w:val="style0"/>
+        <w:rPr/>
+      </w:pPr>
+      <w:r>
+        <w:rPr/>
+      </w:r>
+    </w:p>
+    <w:p>
+      <w:pPr>
+        <w:pStyle w:val="style0"/>
+        <w:rPr/>
+      </w:pPr>
+      <w:r>
+        <w:rPr/>
+      </w:r>
+      <w:r>
+        <w:pict>
+          <v:rect style="position:absolute;width:428.75pt;height:64.05pt;margin-top:0pt;margin-left:26.6pt">
+            <v:textbox inset="0pt,0pt,0pt,0pt">
+              <w:txbxContent>
+                <w:p>
+                  <w:pPr>
+                    <w:pStyle w:val="style28"/>
+                    <w:spacing w:after="120" w:before="120"/>
+                    <w:contextualSpacing w:val="false"/>
+                    <w:rPr/>
+                  </w:pPr>
+                  <w:r>
+                    <w:rPr/>
+                    <w:t xml:space="preserve">Illustration </w:t>
+                    <w:drawing>
+                      <wp:anchor allowOverlap="1" behindDoc="0" distB="0" distL="0" distR="0" distT="0" layoutInCell="1" locked="0" relativeHeight="9" simplePos="0">
+                        <wp:simplePos x="0" y="0"/>
+                        <wp:positionH relativeFrom="column">
+                          <wp:posOffset>-517525</wp:posOffset>
+                        </wp:positionH>
+                        <wp:positionV relativeFrom="paragraph">
+                          <wp:posOffset>76200</wp:posOffset>
+                        </wp:positionV>
+                        <wp:extent cx="6479540" cy="561975"/>
+                        <wp:effectExtent b="0" l="0" r="0" t="0"/>
+                        <wp:wrapTopAndBottom/>
+                        <wp:docPr descr="" id="4" name="Picture"/>
+                        <wp:cNvGraphicFramePr>
+                          <a:graphicFrameLocks xmlns:a="http://schemas.openxmlformats.org/drawingml/2006/main" noChangeAspect="1"/>
+                        </wp:cNvGraphicFramePr>
+                        <a:graphic xmlns:a="http://schemas.openxmlformats.org/drawingml/2006/main">
+                          <a:graphicData uri="http://schemas.openxmlformats.org/drawingml/2006/picture">
+                            <pic:pic xmlns:pic="http://schemas.openxmlformats.org/drawingml/2006/picture">
+                              <pic:nvPicPr>
+                                <pic:cNvPr descr="" id="4" name="Picture"/>
+                                <pic:cNvPicPr>
+                                  <a:picLocks noChangeArrowheads="1" noChangeAspect="1"/>
+                                </pic:cNvPicPr>
+                              </pic:nvPicPr>
+                              <pic:blipFill>
+                                <a:blip r:embed="rId10"/>
+                                <a:srcRect/>
+                                <a:stretch>
+                                  <a:fillRect/>
+                                </a:stretch>
+                              </pic:blipFill>
+                              <pic:spPr bwMode="auto">
+                                <a:xfrm>
+                                  <a:off x="0" y="0"/>
+                                  <a:ext cx="6479540" cy="561975"/>
+                                </a:xfrm>
+                                <a:prstGeom prst="rect">
+                                  <a:avLst/>
+                                </a:prstGeom>
+                                <a:noFill/>
+                                <a:ln w="9525">
+                                  <a:noFill/>
+                                  <a:miter lim="800000"/>
+                                  <a:headEnd/>
+                                  <a:tailEnd/>
+                                </a:ln>
+                              </pic:spPr>
+                            </pic:pic>
+                          </a:graphicData>
+                        </a:graphic>
+                      </wp:anchor>
+                    </w:drawing>
+                  </w:r>
+                  <w:r>
+                    <w:rPr/>
+                    <w:fldChar w:fldCharType="begin"/>
+                  </w:r>
+                  <w:r>
+                    <w:instrText> SEQ "Illustration" \*Arabic </w:instrText>
+                  </w:r>
+                  <w:r>
+                    <w:fldChar w:fldCharType="separate"/>
+                  </w:r>
+                  <w:r>
+                    <w:t>5</w:t>
+                  </w:r>
+                  <w:r>
+                    <w:fldChar w:fldCharType="end"/>
+                  </w:r>
+                  <w:r>
+                    <w:rPr/>
+                    <w:t>: Attaching the Jcrop Bootstrap and Jcrop.css files</w:t>
+                  </w:r>
+                </w:p>
+              </w:txbxContent>
+            </v:textbox>
+            <w10:wrap side="largest" type="square"/>
+          </v:rect>
+        </w:pict>
+      </w:r>
+    </w:p>
+    <w:p>
+      <w:pPr>
+        <w:pStyle w:val="style0"/>
+        <w:rPr/>
+      </w:pPr>
+      <w:r>
+        <w:rPr/>
+      </w:r>
+    </w:p>
+    <w:p>
+      <w:pPr>
+        <w:pStyle w:val="style0"/>
+        <w:rPr>
+          <w:rFonts w:ascii="Cantarell" w:hAnsi="Cantarell"/>
+        </w:rPr>
+      </w:pPr>
+      <w:r>
+        <w:rPr>
+          <w:rFonts w:ascii="Cantarell" w:hAnsi="Cantarell"/>
+        </w:rPr>
+        <w:t>After the three steps, in order for Jcrop to be operable, the following should be implemented in the &lt;body&gt; section to display the coordinates and to draw a crop box around the shark.</w:t>
+      </w:r>
+    </w:p>
+    <w:p>
+      <w:pPr>
+        <w:pStyle w:val="style0"/>
+        <w:rPr/>
+      </w:pPr>
+      <w:r>
+        <w:rPr/>
+      </w:r>
+    </w:p>
+    <w:p>
+      <w:pPr>
+        <w:pStyle w:val="style0"/>
+        <w:rPr/>
+      </w:pPr>
+      <w:r>
+        <w:rPr/>
+      </w:r>
+    </w:p>
+    <w:p>
+      <w:pPr>
+        <w:pStyle w:val="style0"/>
+        <w:rPr/>
+      </w:pPr>
+      <w:r>
+        <w:rPr/>
+      </w:r>
+    </w:p>
+    <w:p>
+      <w:pPr>
+        <w:pStyle w:val="style0"/>
+        <w:rPr/>
+      </w:pPr>
+      <w:r>
+        <w:rPr/>
+      </w:r>
+      <w:r>
+        <w:pict>
+          <v:rect style="position:absolute;width:350.3pt;height:189.15pt;margin-top:7.5pt;margin-left:11.05pt">
+            <v:textbox inset="0pt,0pt,0pt,0pt">
+              <w:txbxContent>
+                <w:p>
+                  <w:pPr>
+                    <w:pStyle w:val="style28"/>
+                    <w:spacing w:after="120" w:before="120"/>
+                    <w:contextualSpacing w:val="false"/>
+                    <w:rPr/>
+                  </w:pPr>
+                  <w:r>
+                    <w:rPr/>
+                    <w:t xml:space="preserve">Illustration </w:t>
+                    <w:drawing>
+                      <wp:anchor allowOverlap="1" behindDoc="0" distB="0" distL="0" distR="0" distT="0" layoutInCell="1" locked="0" relativeHeight="11" simplePos="0">
+                        <wp:simplePos x="0" y="0"/>
+                        <wp:positionH relativeFrom="column">
+                          <wp:posOffset>-73025</wp:posOffset>
+                        </wp:positionH>
+                        <wp:positionV relativeFrom="paragraph">
+                          <wp:posOffset>-179705</wp:posOffset>
+                        </wp:positionV>
+                        <wp:extent cx="6228080" cy="2052955"/>
+                        <wp:effectExtent b="0" l="0" r="0" t="0"/>
+                        <wp:wrapTopAndBottom/>
+                        <wp:docPr descr="" id="5" name="Picture"/>
+                        <wp:cNvGraphicFramePr>
+                          <a:graphicFrameLocks xmlns:a="http://schemas.openxmlformats.org/drawingml/2006/main" noChangeAspect="1"/>
+                        </wp:cNvGraphicFramePr>
+                        <a:graphic xmlns:a="http://schemas.openxmlformats.org/drawingml/2006/main">
+                          <a:graphicData uri="http://schemas.openxmlformats.org/drawingml/2006/picture">
+                            <pic:pic xmlns:pic="http://schemas.openxmlformats.org/drawingml/2006/picture">
+                              <pic:nvPicPr>
+                                <pic:cNvPr descr="" id="5" name="Picture"/>
+                                <pic:cNvPicPr>
+                                  <a:picLocks noChangeArrowheads="1" noChangeAspect="1"/>
+                                </pic:cNvPicPr>
+                              </pic:nvPicPr>
+                              <pic:blipFill>
+                                <a:blip r:embed="rId11"/>
+                                <a:srcRect/>
+                                <a:stretch>
+                                  <a:fillRect/>
+                                </a:stretch>
+                              </pic:blipFill>
+                              <pic:spPr bwMode="auto">
+                                <a:xfrm>
+                                  <a:off x="0" y="0"/>
+                                  <a:ext cx="6228080" cy="2052955"/>
+                                </a:xfrm>
+                                <a:prstGeom prst="rect">
+                                  <a:avLst/>
+                                </a:prstGeom>
+                                <a:noFill/>
+                                <a:ln w="9525">
+                                  <a:noFill/>
+                                  <a:miter lim="800000"/>
+                                  <a:headEnd/>
+                                  <a:tailEnd/>
+                                </a:ln>
+                              </pic:spPr>
+                            </pic:pic>
+                          </a:graphicData>
+                        </a:graphic>
+                      </wp:anchor>
+                    </w:drawing>
+                  </w:r>
+                  <w:r>
+                    <w:rPr/>
+                    <w:fldChar w:fldCharType="begin"/>
+                  </w:r>
+                  <w:r>
+                    <w:instrText> SEQ "Illustration" \*Arabic </w:instrText>
+                  </w:r>
+                  <w:r>
+                    <w:fldChar w:fldCharType="separate"/>
+                  </w:r>
+                  <w:r>
+                    <w:t>6</w:t>
+                  </w:r>
+                  <w:r>
+                    <w:fldChar w:fldCharType="end"/>
+                  </w:r>
+                  <w:r>
+                    <w:rPr/>
+                    <w:t>: &lt;body&gt; code for Jcrop</w:t>
+                  </w:r>
+                </w:p>
+              </w:txbxContent>
+            </v:textbox>
+            <w10:wrap side="largest" type="square"/>
+          </v:rect>
+        </w:pict>
+      </w:r>
+    </w:p>
+    <w:p>
+      <w:pPr>
+        <w:pStyle w:val="style0"/>
+        <w:rPr/>
+      </w:pPr>
+      <w:r>
+        <w:rPr/>
       </w:r>
     </w:p>
     <w:p>
@@ -1981,7 +2946,7 @@
         </w:rPr>
         <w:t xml:space="preserve">contains all the code for this project. Alternatively the full code is also located on: </w:t>
       </w:r>
-      <w:hyperlink r:id="rId6">
+      <w:hyperlink r:id="rId12">
         <w:r>
           <w:rPr>
             <w:rStyle w:val="style15"/>
@@ -2136,8 +3101,8 @@
       </w:r>
     </w:p>
     <w:sectPr>
-      <w:headerReference r:id="rId7" w:type="default"/>
-      <w:footerReference r:id="rId8" w:type="default"/>
+      <w:headerReference r:id="rId13" w:type="default"/>
+      <w:footerReference r:id="rId14" w:type="default"/>
       <w:type w:val="nextPage"/>
       <w:pgSz w:h="16838" w:w="11906"/>
       <w:pgMar w:bottom="1693" w:footer="1134" w:gutter="0" w:header="1134" w:left="1134" w:right="1134" w:top="1693"/>
@@ -2169,7 +3134,7 @@
       <w:fldChar w:fldCharType="separate"/>
     </w:r>
     <w:r>
-      <w:t>8</w:t>
+      <w:t>12</w:t>
     </w:r>
     <w:r>
       <w:fldChar w:fldCharType="end"/>

--- a/SharkGameProject_Documentation.docx
+++ b/SharkGameProject_Documentation.docx
@@ -2807,22 +2807,7 @@
         <w:rPr>
           <w:rFonts w:ascii="Cantarell" w:hAnsi="Cantarell"/>
         </w:rPr>
-        <w:t xml:space="preserve">Open </w:t>
-      </w:r>
-      <w:r>
-        <w:rPr>
-          <w:rFonts w:ascii="Cantarell" w:hAnsi="Cantarell"/>
-          <w:i/>
-          <w:iCs/>
-          <w:color w:val="FF3333"/>
-        </w:rPr>
-        <w:t>Files</w:t>
-      </w:r>
-      <w:r>
-        <w:rPr>
-          <w:rFonts w:ascii="Cantarell" w:hAnsi="Cantarell"/>
-        </w:rPr>
-        <w:t xml:space="preserve"> which is the fourth icon on the panel.</w:t>
+        <w:t>This will open up a panel of icons.</w:t>
       </w:r>
     </w:p>
     <w:p>
@@ -2840,7 +2825,7 @@
         <w:rPr>
           <w:rFonts w:ascii="Cantarell" w:hAnsi="Cantarell"/>
         </w:rPr>
-        <w:t xml:space="preserve">Click on </w:t>
+        <w:t xml:space="preserve">Open </w:t>
       </w:r>
       <w:r>
         <w:rPr>
@@ -2849,13 +2834,13 @@
           <w:iCs/>
           <w:color w:val="FF3333"/>
         </w:rPr>
-        <w:t>Computer</w:t>
-      </w:r>
-      <w:r>
-        <w:rPr>
-          <w:rFonts w:ascii="Cantarell" w:hAnsi="Cantarell"/>
-        </w:rPr>
-        <w:t>.</w:t>
+        <w:t>Files</w:t>
+      </w:r>
+      <w:r>
+        <w:rPr>
+          <w:rFonts w:ascii="Cantarell" w:hAnsi="Cantarell"/>
+        </w:rPr>
+        <w:t xml:space="preserve"> which is the fourth icon on the panel.</w:t>
       </w:r>
     </w:p>
     <w:p>
@@ -2867,15 +2852,13 @@
         </w:numPr>
         <w:rPr>
           <w:rFonts w:ascii="Cantarell" w:hAnsi="Cantarell"/>
-          <w:i/>
-          <w:iCs/>
-        </w:rPr>
-      </w:pPr>
-      <w:r>
-        <w:rPr>
-          <w:rFonts w:ascii="Cantarell" w:hAnsi="Cantarell"/>
-        </w:rPr>
-        <w:t xml:space="preserve">Follow: </w:t>
+        </w:rPr>
+      </w:pPr>
+      <w:r>
+        <w:rPr>
+          <w:rFonts w:ascii="Cantarell" w:hAnsi="Cantarell"/>
+        </w:rPr>
+        <w:t xml:space="preserve">Click on </w:t>
       </w:r>
       <w:r>
         <w:rPr>
@@ -2884,50 +2867,33 @@
           <w:iCs/>
           <w:color w:val="FF3333"/>
         </w:rPr>
-        <w:t>srv/www/htdocs/SharkGameProject</w:t>
-      </w:r>
-      <w:r>
+        <w:t>Computer</w:t>
+      </w:r>
+      <w:r>
+        <w:rPr>
+          <w:rFonts w:ascii="Cantarell" w:hAnsi="Cantarell"/>
+        </w:rPr>
+        <w:t>.</w:t>
+      </w:r>
+    </w:p>
+    <w:p>
+      <w:pPr>
+        <w:pStyle w:val="style0"/>
+        <w:numPr>
+          <w:ilvl w:val="0"/>
+          <w:numId w:val="2"/>
+        </w:numPr>
         <w:rPr>
           <w:rFonts w:ascii="Cantarell" w:hAnsi="Cantarell"/>
           <w:i/>
           <w:iCs/>
         </w:rPr>
-        <w:t>.</w:t>
-      </w:r>
-    </w:p>
-    <w:p>
-      <w:pPr>
-        <w:pStyle w:val="style0"/>
-        <w:rPr>
-          <w:rFonts w:ascii="Cantarell" w:hAnsi="Cantarell"/>
-          <w:i w:val="false"/>
-          <w:iCs w:val="false"/>
-        </w:rPr>
-      </w:pPr>
-      <w:r>
-        <w:rPr>
-          <w:rFonts w:ascii="Cantarell" w:hAnsi="Cantarell"/>
-          <w:i w:val="false"/>
-          <w:iCs w:val="false"/>
-        </w:rPr>
-      </w:r>
-    </w:p>
-    <w:p>
-      <w:pPr>
-        <w:pStyle w:val="style0"/>
-        <w:rPr>
-          <w:rFonts w:ascii="Cantarell" w:hAnsi="Cantarell"/>
-          <w:i w:val="false"/>
-          <w:iCs w:val="false"/>
-        </w:rPr>
-      </w:pPr>
-      <w:r>
-        <w:rPr>
-          <w:rFonts w:ascii="Cantarell" w:hAnsi="Cantarell"/>
-          <w:i w:val="false"/>
-          <w:iCs w:val="false"/>
-        </w:rPr>
-        <w:t xml:space="preserve">The folder </w:t>
+      </w:pPr>
+      <w:r>
+        <w:rPr>
+          <w:rFonts w:ascii="Cantarell" w:hAnsi="Cantarell"/>
+        </w:rPr>
+        <w:t xml:space="preserve">Follow: </w:t>
       </w:r>
       <w:r>
         <w:rPr>
@@ -2936,15 +2902,83 @@
           <w:iCs/>
           <w:color w:val="FF3333"/>
         </w:rPr>
-        <w:t xml:space="preserve">SharkGameProject </w:t>
-      </w:r>
-      <w:r>
+        <w:t>srv/www/htdocs/SharkGameProject</w:t>
+      </w:r>
+      <w:r>
+        <w:rPr>
+          <w:rFonts w:ascii="Cantarell" w:hAnsi="Cantarell"/>
+          <w:i/>
+          <w:iCs/>
+        </w:rPr>
+        <w:t>.</w:t>
+      </w:r>
+    </w:p>
+    <w:p>
+      <w:pPr>
+        <w:pStyle w:val="style0"/>
         <w:rPr>
           <w:rFonts w:ascii="Cantarell" w:hAnsi="Cantarell"/>
           <w:i w:val="false"/>
           <w:iCs w:val="false"/>
         </w:rPr>
-        <w:t xml:space="preserve">contains all the code for this project. Alternatively the full code is also located on: </w:t>
+      </w:pPr>
+      <w:r>
+        <w:rPr>
+          <w:rFonts w:ascii="Cantarell" w:hAnsi="Cantarell"/>
+          <w:i w:val="false"/>
+          <w:iCs w:val="false"/>
+        </w:rPr>
+      </w:r>
+    </w:p>
+    <w:p>
+      <w:pPr>
+        <w:pStyle w:val="style0"/>
+        <w:rPr>
+          <w:rFonts w:ascii="Cantarell" w:hAnsi="Cantarell"/>
+          <w:i w:val="false"/>
+          <w:iCs w:val="false"/>
+        </w:rPr>
+      </w:pPr>
+      <w:r>
+        <w:rPr>
+          <w:rFonts w:ascii="Cantarell" w:hAnsi="Cantarell"/>
+          <w:i w:val="false"/>
+          <w:iCs w:val="false"/>
+        </w:rPr>
+        <w:t xml:space="preserve">The folder </w:t>
+      </w:r>
+      <w:r>
+        <w:rPr>
+          <w:rFonts w:ascii="Cantarell" w:hAnsi="Cantarell"/>
+          <w:i/>
+          <w:iCs/>
+          <w:color w:val="FF3333"/>
+        </w:rPr>
+        <w:t xml:space="preserve">SharkGameProject </w:t>
+      </w:r>
+      <w:r>
+        <w:rPr>
+          <w:rFonts w:ascii="Cantarell" w:hAnsi="Cantarell"/>
+          <w:i w:val="false"/>
+          <w:iCs w:val="false"/>
+        </w:rPr>
+        <w:t xml:space="preserve">contains all the code </w:t>
+      </w:r>
+      <w:r>
+        <w:rPr>
+          <w:rFonts w:ascii="Cantarell" w:hAnsi="Cantarell"/>
+          <w:i w:val="false"/>
+          <w:iCs w:val="false"/>
+        </w:rPr>
+        <w:t xml:space="preserve">and anything extra </w:t>
+      </w:r>
+      <w:r>
+        <w:rPr>
+          <w:rFonts w:ascii="Cantarell" w:hAnsi="Cantarell"/>
+          <w:i w:val="false"/>
+          <w:iCs w:val="false"/>
+        </w:rPr>
+        <w:t xml:space="preserve">for this project. Alternatively the full code is also located on: </w:t>
       </w:r>
       <w:hyperlink r:id="rId12">
         <w:r>
@@ -2968,21 +3002,124 @@
     </w:p>
     <w:p>
       <w:pPr>
-        <w:pStyle w:val="style1"/>
-        <w:rPr>
-          <w:b w:val="false"/>
-          <w:bCs w:val="false"/>
-          <w:sz w:val="33"/>
-          <w:szCs w:val="33"/>
-        </w:rPr>
-      </w:pPr>
-      <w:r>
-        <w:rPr>
-          <w:b w:val="false"/>
-          <w:bCs w:val="false"/>
-          <w:sz w:val="33"/>
-          <w:szCs w:val="33"/>
-        </w:rPr>
+        <w:pStyle w:val="style0"/>
+        <w:rPr/>
+      </w:pPr>
+      <w:r>
+        <w:rPr/>
+      </w:r>
+    </w:p>
+    <w:p>
+      <w:pPr>
+        <w:pStyle w:val="style0"/>
+        <w:rPr>
+          <w:rFonts w:ascii="Cantarell" w:hAnsi="Cantarell"/>
+          <w:i w:val="false"/>
+          <w:iCs w:val="false"/>
+        </w:rPr>
+      </w:pPr>
+      <w:r>
+        <w:rPr>
+          <w:rFonts w:ascii="Cantarell" w:hAnsi="Cantarell"/>
+          <w:i w:val="false"/>
+          <w:iCs w:val="false"/>
+        </w:rPr>
+        <w:t xml:space="preserve">Opening up </w:t>
+      </w:r>
+      <w:r>
+        <w:rPr>
+          <w:rFonts w:ascii="Cantarell" w:hAnsi="Cantarell"/>
+          <w:i/>
+          <w:iCs/>
+          <w:color w:val="FF3333"/>
+        </w:rPr>
+        <w:t>Sublime Text</w:t>
+      </w:r>
+      <w:r>
+        <w:rPr>
+          <w:rFonts w:ascii="Cantarell" w:hAnsi="Cantarell"/>
+          <w:i w:val="false"/>
+          <w:iCs w:val="false"/>
+        </w:rPr>
+        <w:t xml:space="preserve"> from the panel, which is the third icon, should already open up the </w:t>
+      </w:r>
+      <w:r>
+        <w:rPr>
+          <w:rFonts w:ascii="Cantarell" w:hAnsi="Cantarell"/>
+          <w:i/>
+          <w:iCs/>
+          <w:color w:val="FF3333"/>
+        </w:rPr>
+        <w:t>SharkGameProject</w:t>
+      </w:r>
+      <w:r>
+        <w:rPr>
+          <w:rFonts w:ascii="Cantarell" w:hAnsi="Cantarell"/>
+          <w:i w:val="false"/>
+          <w:iCs w:val="false"/>
+        </w:rPr>
+        <w:t xml:space="preserve"> contents and the source code.</w:t>
+      </w:r>
+    </w:p>
+    <w:p>
+      <w:pPr>
+        <w:pStyle w:val="style0"/>
+        <w:rPr/>
+      </w:pPr>
+      <w:r>
+        <w:rPr/>
+      </w:r>
+    </w:p>
+    <w:p>
+      <w:pPr>
+        <w:pStyle w:val="style0"/>
+        <w:rPr>
+          <w:rFonts w:ascii="Cantarell" w:hAnsi="Cantarell"/>
+          <w:i w:val="false"/>
+          <w:iCs w:val="false"/>
+        </w:rPr>
+      </w:pPr>
+      <w:r>
+        <w:rPr>
+          <w:rFonts w:ascii="Cantarell" w:hAnsi="Cantarell"/>
+          <w:i w:val="false"/>
+          <w:iCs w:val="false"/>
+        </w:rPr>
+        <w:t xml:space="preserve">The folder </w:t>
+      </w:r>
+      <w:r>
+        <w:rPr>
+          <w:rFonts w:ascii="Cantarell" w:hAnsi="Cantarell"/>
+          <w:i/>
+          <w:iCs/>
+          <w:color w:val="FF3333"/>
+        </w:rPr>
+        <w:t xml:space="preserve">MAIN </w:t>
+      </w:r>
+      <w:r>
+        <w:rPr>
+          <w:rFonts w:ascii="Cantarell" w:hAnsi="Cantarell"/>
+          <w:i w:val="false"/>
+          <w:iCs w:val="false"/>
+        </w:rPr>
+        <w:t xml:space="preserve">in the </w:t>
+      </w:r>
+      <w:r>
+        <w:rPr>
+          <w:rFonts w:ascii="Cantarell" w:hAnsi="Cantarell"/>
+          <w:i/>
+          <w:iCs/>
+          <w:color w:val="FF3333"/>
+        </w:rPr>
+        <w:t>SharkGameProject</w:t>
+      </w:r>
+      <w:r>
+        <w:rPr>
+          <w:rFonts w:ascii="Cantarell" w:hAnsi="Cantarell"/>
+          <w:i w:val="false"/>
+          <w:iCs w:val="false"/>
+        </w:rPr>
+        <w:t xml:space="preserve"> contains all the primary source code needed for this project.</w:t>
       </w:r>
     </w:p>
     <w:p>

--- a/SharkGameProject_Documentation.docx
+++ b/SharkGameProject_Documentation.docx
@@ -2320,15 +2320,6 @@
     <w:p>
       <w:pPr>
         <w:pStyle w:val="style0"/>
-        <w:rPr/>
-      </w:pPr>
-      <w:r>
-        <w:rPr/>
-      </w:r>
-    </w:p>
-    <w:p>
-      <w:pPr>
-        <w:pStyle w:val="style0"/>
         <w:rPr>
           <w:rFonts w:ascii="Cantarell" w:hAnsi="Cantarell"/>
           <w:b/>
@@ -2342,15 +2333,6 @@
           <w:bCs/>
         </w:rPr>
         <w:t>Jcrop v0.9.12: Three</w:t>
-      </w:r>
-    </w:p>
-    <w:p>
-      <w:pPr>
-        <w:pStyle w:val="style0"/>
-        <w:rPr/>
-      </w:pPr>
-      <w:r>
-        <w:rPr/>
       </w:r>
     </w:p>
     <w:p>
@@ -2470,6 +2452,15 @@
     <w:p>
       <w:pPr>
         <w:pStyle w:val="style0"/>
+        <w:rPr/>
+      </w:pPr>
+      <w:r>
+        <w:rPr/>
+      </w:r>
+    </w:p>
+    <w:p>
+      <w:pPr>
+        <w:pStyle w:val="style0"/>
         <w:rPr>
           <w:rFonts w:ascii="Cantarell" w:hAnsi="Cantarell"/>
         </w:rPr>
@@ -2479,15 +2470,6 @@
           <w:rFonts w:ascii="Cantarell" w:hAnsi="Cantarell"/>
         </w:rPr>
         <w:t>After the three steps, in order for Jcrop to be operable, the following should be implemented in the &lt;body&gt; section to display the coordinates and to draw a crop box around the shark.</w:t>
-      </w:r>
-    </w:p>
-    <w:p>
-      <w:pPr>
-        <w:pStyle w:val="style0"/>
-        <w:rPr/>
-      </w:pPr>
-      <w:r>
-        <w:rPr/>
       </w:r>
     </w:p>
     <w:p>
@@ -2624,6 +2606,121 @@
     </w:p>
     <w:p>
       <w:pPr>
+        <w:pStyle w:val="style17"/>
+        <w:pageBreakBefore/>
+        <w:rPr>
+          <w:rFonts w:ascii="Cantarell" w:hAnsi="Cantarell"/>
+          <w:sz w:val="28"/>
+          <w:szCs w:val="28"/>
+        </w:rPr>
+      </w:pPr>
+      <w:r>
+        <w:rPr>
+          <w:rFonts w:ascii="Cantarell" w:hAnsi="Cantarell"/>
+          <w:sz w:val="28"/>
+          <w:szCs w:val="28"/>
+        </w:rPr>
+        <w:t>1.x XAMPP/LAMP</w:t>
+      </w:r>
+    </w:p>
+    <w:p>
+      <w:pPr>
+        <w:pStyle w:val="style0"/>
+        <w:rPr>
+          <w:rFonts w:ascii="Cantarell" w:hAnsi="Cantarell"/>
+        </w:rPr>
+      </w:pPr>
+      <w:r>
+        <w:rPr>
+          <w:rFonts w:ascii="Cantarell" w:hAnsi="Cantarell"/>
+        </w:rPr>
+        <w:t>XAMPP provided the creation of a MySQL database using phpMyAdmin. Apache HTTP server is used to host the site. The project was first developed on Windows and hence required XAMPP. It was then moved onto LAMP and shall be continued on this OS.</w:t>
+      </w:r>
+    </w:p>
+    <w:p>
+      <w:pPr>
+        <w:pStyle w:val="style0"/>
+        <w:rPr>
+          <w:rFonts w:ascii="Cantarell" w:hAnsi="Cantarell"/>
+        </w:rPr>
+      </w:pPr>
+      <w:r>
+        <w:rPr>
+          <w:rFonts w:ascii="Cantarell" w:hAnsi="Cantarell"/>
+        </w:rPr>
+      </w:r>
+    </w:p>
+    <w:p>
+      <w:pPr>
+        <w:pStyle w:val="style0"/>
+        <w:rPr>
+          <w:rFonts w:ascii="Cantarell" w:hAnsi="Cantarell"/>
+        </w:rPr>
+      </w:pPr>
+      <w:r>
+        <w:rPr>
+          <w:rFonts w:ascii="Cantarell" w:hAnsi="Cantarell"/>
+        </w:rPr>
+        <w:t>LAMP is used on Linux with MySQL database and phpMyAdmin and hosted on the Apache server.</w:t>
+      </w:r>
+    </w:p>
+    <w:p>
+      <w:pPr>
+        <w:pStyle w:val="style0"/>
+        <w:rPr>
+          <w:rFonts w:ascii="Cantarell" w:hAnsi="Cantarell"/>
+        </w:rPr>
+      </w:pPr>
+      <w:r>
+        <w:rPr>
+          <w:rFonts w:ascii="Cantarell" w:hAnsi="Cantarell"/>
+        </w:rPr>
+      </w:r>
+    </w:p>
+    <w:p>
+      <w:pPr>
+        <w:pStyle w:val="style0"/>
+        <w:rPr>
+          <w:rFonts w:ascii="Cantarell" w:hAnsi="Cantarell"/>
+        </w:rPr>
+      </w:pPr>
+      <w:r>
+        <w:rPr>
+          <w:rFonts w:ascii="Cantarell" w:hAnsi="Cantarell"/>
+        </w:rPr>
+        <w:t>Credentials used to log in to phpMyAdmin to access the sharks MySQL database:</w:t>
+      </w:r>
+    </w:p>
+    <w:p>
+      <w:pPr>
+        <w:pStyle w:val="style0"/>
+        <w:rPr>
+          <w:rFonts w:ascii="Cantarell" w:hAnsi="Cantarell"/>
+        </w:rPr>
+      </w:pPr>
+      <w:r>
+        <w:rPr>
+          <w:rFonts w:ascii="Cantarell" w:hAnsi="Cantarell"/>
+        </w:rPr>
+        <w:t>Username: root</w:t>
+      </w:r>
+    </w:p>
+    <w:p>
+      <w:pPr>
+        <w:pStyle w:val="style0"/>
+        <w:rPr>
+          <w:rFonts w:ascii="Cantarell" w:hAnsi="Cantarell"/>
+        </w:rPr>
+      </w:pPr>
+      <w:r>
+        <w:rPr>
+          <w:rFonts w:ascii="Cantarell" w:hAnsi="Cantarell"/>
+        </w:rPr>
+        <w:t>Password: sharks</w:t>
+      </w:r>
+    </w:p>
+    <w:p>
+      <w:pPr>
         <w:pStyle w:val="style22"/>
         <w:pageBreakBefore/>
         <w:rPr>
@@ -3271,7 +3368,7 @@
       <w:fldChar w:fldCharType="separate"/>
     </w:r>
     <w:r>
-      <w:t>12</w:t>
+      <w:t>13</w:t>
     </w:r>
     <w:r>
       <w:fldChar w:fldCharType="end"/>

--- a/SharkGameProject_Documentation.docx
+++ b/SharkGameProject_Documentation.docx
@@ -284,14 +284,10 @@
       <w:pPr>
         <w:pStyle w:val="style0"/>
         <w:jc w:val="both"/>
-        <w:rPr>
-          <w:rFonts w:ascii="Liberation Serif" w:hAnsi="Liberation Serif"/>
-        </w:rPr>
-      </w:pPr>
-      <w:r>
-        <w:rPr>
-          <w:rFonts w:ascii="Liberation Serif" w:hAnsi="Liberation Serif"/>
-        </w:rPr>
+        <w:rPr/>
+      </w:pPr>
+      <w:r>
+        <w:rPr/>
       </w:r>
     </w:p>
     <w:p>
@@ -332,14 +328,10 @@
       <w:pPr>
         <w:pStyle w:val="style0"/>
         <w:jc w:val="both"/>
-        <w:rPr>
-          <w:rFonts w:ascii="Liberation Serif" w:hAnsi="Liberation Serif"/>
-        </w:rPr>
-      </w:pPr>
-      <w:r>
-        <w:rPr>
-          <w:rFonts w:ascii="Liberation Serif" w:hAnsi="Liberation Serif"/>
-        </w:rPr>
+        <w:rPr/>
+      </w:pPr>
+      <w:r>
+        <w:rPr/>
       </w:r>
     </w:p>
     <w:p>
@@ -560,14 +552,10 @@
       <w:pPr>
         <w:pStyle w:val="style0"/>
         <w:jc w:val="both"/>
-        <w:rPr>
-          <w:rFonts w:ascii="Liberation Serif" w:hAnsi="Liberation Serif"/>
-        </w:rPr>
-      </w:pPr>
-      <w:r>
-        <w:rPr>
-          <w:rFonts w:ascii="Liberation Serif" w:hAnsi="Liberation Serif"/>
-        </w:rPr>
+        <w:rPr/>
+      </w:pPr>
+      <w:r>
+        <w:rPr/>
       </w:r>
     </w:p>
     <w:p>
@@ -608,14 +596,10 @@
       <w:pPr>
         <w:pStyle w:val="style0"/>
         <w:jc w:val="both"/>
-        <w:rPr>
-          <w:rFonts w:ascii="Liberation Serif" w:hAnsi="Liberation Serif"/>
-        </w:rPr>
-      </w:pPr>
-      <w:r>
-        <w:rPr>
-          <w:rFonts w:ascii="Liberation Serif" w:hAnsi="Liberation Serif"/>
-        </w:rPr>
+        <w:rPr/>
+      </w:pPr>
+      <w:r>
+        <w:rPr/>
       </w:r>
     </w:p>
     <w:p>
@@ -656,14 +640,10 @@
       <w:pPr>
         <w:pStyle w:val="style0"/>
         <w:jc w:val="both"/>
-        <w:rPr>
-          <w:rFonts w:ascii="Liberation Serif" w:hAnsi="Liberation Serif"/>
-        </w:rPr>
-      </w:pPr>
-      <w:r>
-        <w:rPr>
-          <w:rFonts w:ascii="Liberation Serif" w:hAnsi="Liberation Serif"/>
-        </w:rPr>
+        <w:rPr/>
+      </w:pPr>
+      <w:r>
+        <w:rPr/>
       </w:r>
     </w:p>
     <w:p>
@@ -942,13 +922,7 @@
         <w:rPr>
           <w:rFonts w:ascii="Cantarell" w:hAnsi="Cantarell"/>
         </w:rPr>
-        <w:t xml:space="preserve">The following is a list of all </w:t>
-      </w:r>
-      <w:r>
-        <w:rPr>
-          <w:rFonts w:ascii="Cantarell" w:hAnsi="Cantarell"/>
-        </w:rPr>
-        <w:t xml:space="preserve">the technologies used to develop the game and other elements of the project up till date. </w:t>
+        <w:t xml:space="preserve">The following is a list of all the technologies used to develop the game and other elements of the project up till date. </w:t>
       </w:r>
     </w:p>
     <w:p>
@@ -1076,13 +1050,7 @@
         <w:rPr>
           <w:rFonts w:ascii="Cantarell" w:hAnsi="Cantarell"/>
         </w:rPr>
-        <w:t xml:space="preserve"> </w:t>
-      </w:r>
-      <w:r>
-        <w:rPr>
-          <w:rFonts w:ascii="Cantarell" w:hAnsi="Cantarell"/>
-        </w:rPr>
-        <w:t>This page should be studied before attempting to edit or add any new code.</w:t>
+        <w:t xml:space="preserve"> This page should be studied before attempting to edit or add any new code.</w:t>
       </w:r>
     </w:p>
     <w:p>
@@ -1146,37 +1114,7 @@
         <w:rPr>
           <w:rFonts w:ascii="Cantarell" w:hAnsi="Cantarell"/>
         </w:rPr>
-        <w:t xml:space="preserve">It is vital that no </w:t>
-      </w:r>
-      <w:r>
-        <w:rPr>
-          <w:rFonts w:ascii="Cantarell" w:hAnsi="Cantarell"/>
-        </w:rPr>
-        <w:t xml:space="preserve">Bootstrap </w:t>
-      </w:r>
-      <w:r>
-        <w:rPr>
-          <w:rFonts w:ascii="Cantarell" w:hAnsi="Cantarell"/>
-        </w:rPr>
-        <w:t>CDNs are used in th</w:t>
-      </w:r>
-      <w:r>
-        <w:rPr>
-          <w:rFonts w:ascii="Cantarell" w:hAnsi="Cantarell"/>
-        </w:rPr>
-        <w:t>is</w:t>
-      </w:r>
-      <w:r>
-        <w:rPr>
-          <w:rFonts w:ascii="Cantarell" w:hAnsi="Cantarell"/>
-        </w:rPr>
-        <w:t xml:space="preserve"> project. The website in this project need not be dependent on CDNs. Rather the bootstrap pre-compiled code </w:t>
-      </w:r>
-      <w:r>
-        <w:rPr>
-          <w:rFonts w:ascii="Cantarell" w:hAnsi="Cantarell"/>
-        </w:rPr>
-        <w:t>found in the folder '</w:t>
+        <w:t>It is vital that no Bootstrap CDNs are used in this project. The website in this project need not be dependent on CDNs. Rather the bootstrap pre-compiled code found in the folder '</w:t>
       </w:r>
       <w:r>
         <w:rPr>
@@ -1190,25 +1128,7 @@
         <w:rPr>
           <w:rFonts w:ascii="Cantarell" w:hAnsi="Cantarell"/>
         </w:rPr>
-        <w:t xml:space="preserve">' </w:t>
-      </w:r>
-      <w:r>
-        <w:rPr>
-          <w:rFonts w:ascii="Cantarell" w:hAnsi="Cantarell"/>
-        </w:rPr>
-        <w:t xml:space="preserve">should always be inserted into the current </w:t>
-      </w:r>
-      <w:r>
-        <w:rPr>
-          <w:rFonts w:ascii="Cantarell" w:hAnsi="Cantarell"/>
-        </w:rPr>
-        <w:t xml:space="preserve">pages </w:t>
-      </w:r>
-      <w:r>
-        <w:rPr>
-          <w:rFonts w:ascii="Cantarell" w:hAnsi="Cantarell"/>
-        </w:rPr>
-        <w:t xml:space="preserve">and any more pages developed. </w:t>
+        <w:t xml:space="preserve">' should always be inserted into the current pages and any more pages developed. </w:t>
       </w:r>
       <w:r>
         <w:rPr>
@@ -1260,7 +1180,7 @@
       </w:r>
       <w:r>
         <w:pict>
-          <v:rect style="position:absolute;width:481.9pt;height:143.05pt;margin-top:0pt;margin-left:0pt">
+          <v:rect fillcolor="#FFFFFF" strokecolor="#000000" strokeweight="0pt" style="position:absolute;width:481.9pt;height:143.05pt;margin-top:0pt;margin-left:0.05pt">
             <v:textbox inset="0pt,0pt,0pt,0pt">
               <w:txbxContent>
                 <w:p>
@@ -1273,6 +1193,26 @@
                   <w:r>
                     <w:rPr/>
                     <w:t xml:space="preserve">Illustration </w:t>
+                  </w:r>
+                  <w:r>
+                    <w:rPr/>
+                    <w:fldChar w:fldCharType="begin"/>
+                  </w:r>
+                  <w:r>
+                    <w:instrText> SEQ ""Illustration"" \*Arabic </w:instrText>
+                  </w:r>
+                  <w:r>
+                    <w:fldChar w:fldCharType="separate"/>
+                  </w:r>
+                  <w:r>
+                    <w:t>1</w:t>
+                  </w:r>
+                  <w:r>
+                    <w:fldChar w:fldCharType="end"/>
+                  </w:r>
+                  <w:r>
+                    <w:rPr/>
+                    <w:t>: &lt;head&gt; section of a Bootstrap code showing how to link Bootstrap</w:t>
                     <w:drawing>
                       <wp:anchor allowOverlap="1" behindDoc="0" distB="0" distL="0" distR="0" distT="0" layoutInCell="1" locked="0" relativeHeight="1" simplePos="0">
                         <wp:simplePos x="0" y="0"/>
@@ -1282,7 +1222,7 @@
                         <wp:positionV relativeFrom="paragraph">
                           <wp:posOffset>76200</wp:posOffset>
                         </wp:positionV>
-                        <wp:extent cx="6120130" cy="1565275"/>
+                        <wp:extent cx="6120130" cy="1564640"/>
                         <wp:effectExtent b="0" l="0" r="0" t="0"/>
                         <wp:wrapTopAndBottom/>
                         <wp:docPr descr="" id="0" name="Picture"/>
@@ -1308,7 +1248,7 @@
                               <pic:spPr bwMode="auto">
                                 <a:xfrm>
                                   <a:off x="0" y="0"/>
-                                  <a:ext cx="6120130" cy="1565275"/>
+                                  <a:ext cx="6120130" cy="1564640"/>
                                 </a:xfrm>
                                 <a:prstGeom prst="rect">
                                   <a:avLst/>
@@ -1327,30 +1267,10 @@
                       </wp:anchor>
                     </w:drawing>
                   </w:r>
-                  <w:r>
-                    <w:rPr/>
-                    <w:fldChar w:fldCharType="begin"/>
-                  </w:r>
-                  <w:r>
-                    <w:instrText> SEQ "Illustration" \*Arabic </w:instrText>
-                  </w:r>
-                  <w:r>
-                    <w:fldChar w:fldCharType="separate"/>
-                  </w:r>
-                  <w:r>
-                    <w:t>1</w:t>
-                  </w:r>
-                  <w:r>
-                    <w:fldChar w:fldCharType="end"/>
-                  </w:r>
-                  <w:r>
-                    <w:rPr/>
-                    <w:t>: &lt;head&gt; section of a Bootstrap code showing how to link Bootstrap</w:t>
-                  </w:r>
                 </w:p>
               </w:txbxContent>
             </v:textbox>
-            <w10:wrap side="largest" type="square"/>
+            <w10:wrap type="square"/>
           </v:rect>
         </w:pict>
       </w:r>
@@ -1373,7 +1293,7 @@
       </w:r>
       <w:r>
         <w:pict>
-          <v:rect style="position:absolute;width:524.85pt;height:61.4pt;margin-top:0pt;margin-left:-21.45pt">
+          <v:rect fillcolor="#FFFFFF" strokecolor="#000000" strokeweight="0pt" style="position:absolute;width:524.85pt;height:61.4pt;margin-top:0pt;margin-left:-21.45pt">
             <v:textbox inset="0pt,0pt,0pt,0pt">
               <w:txbxContent>
                 <w:p>
@@ -1386,6 +1306,30 @@
                   <w:r>
                     <w:rPr/>
                     <w:t xml:space="preserve">       </w:t>
+                  </w:r>
+                  <w:r>
+                    <w:rPr/>
+                    <w:t xml:space="preserve">Illustration </w:t>
+                  </w:r>
+                  <w:r>
+                    <w:rPr/>
+                    <w:fldChar w:fldCharType="begin"/>
+                  </w:r>
+                  <w:r>
+                    <w:instrText> SEQ ""Illustration"" \*Arabic </w:instrText>
+                  </w:r>
+                  <w:r>
+                    <w:fldChar w:fldCharType="separate"/>
+                  </w:r>
+                  <w:r>
+                    <w:t>1</w:t>
+                  </w:r>
+                  <w:r>
+                    <w:fldChar w:fldCharType="end"/>
+                  </w:r>
+                  <w:r>
+                    <w:rPr/>
+                    <w:t>: The two mandatory script files inserted to end a Bootstrap page</w:t>
                     <w:drawing>
                       <wp:anchor allowOverlap="1" behindDoc="0" distB="0" distL="0" distR="0" distT="0" layoutInCell="1" locked="0" relativeHeight="3" simplePos="0">
                         <wp:simplePos x="0" y="0"/>
@@ -1440,50 +1384,10 @@
                       </wp:anchor>
                     </w:drawing>
                   </w:r>
-                  <w:r>
-                    <w:rPr/>
-                    <w:t xml:space="preserve">Illustration </w:t>
-                  </w:r>
-                  <w:r>
-                    <w:rPr/>
-                    <w:fldChar w:fldCharType="begin"/>
-                  </w:r>
-                  <w:r>
-                    <w:instrText> SEQ "Illustration" \*Arabic </w:instrText>
-                  </w:r>
-                  <w:r>
-                    <w:fldChar w:fldCharType="separate"/>
-                  </w:r>
-                  <w:r>
-                    <w:t>2</w:t>
-                  </w:r>
-                  <w:r>
-                    <w:fldChar w:fldCharType="end"/>
-                  </w:r>
-                  <w:r>
-                    <w:rPr/>
-                    <w:t xml:space="preserve">: The </w:t>
-                  </w:r>
-                  <w:r>
-                    <w:rPr/>
-                    <w:t>two mandatory</w:t>
-                  </w:r>
-                  <w:r>
-                    <w:rPr/>
-                    <w:t xml:space="preserve"> script files </w:t>
-                  </w:r>
-                  <w:r>
-                    <w:rPr/>
-                    <w:t>inserted t</w:t>
-                  </w:r>
-                  <w:r>
-                    <w:rPr/>
-                    <w:t>o end a Bootstrap page</w:t>
-                  </w:r>
                 </w:p>
               </w:txbxContent>
             </v:textbox>
-            <w10:wrap side="largest" type="square"/>
+            <w10:wrap type="square"/>
           </v:rect>
         </w:pict>
       </w:r>
@@ -1540,14 +1444,10 @@
     <w:p>
       <w:pPr>
         <w:pStyle w:val="style0"/>
-        <w:rPr>
-          <w:rFonts w:ascii="Liberation Serif" w:hAnsi="Liberation Serif"/>
-        </w:rPr>
-      </w:pPr>
-      <w:r>
-        <w:rPr>
-          <w:rFonts w:ascii="Liberation Serif" w:hAnsi="Liberation Serif"/>
-        </w:rPr>
+        <w:rPr/>
+      </w:pPr>
+      <w:r>
+        <w:rPr/>
       </w:r>
     </w:p>
     <w:p>
@@ -1874,7 +1774,7 @@
       </w:r>
       <w:r>
         <w:pict>
-          <v:rect style="position:absolute;width:523.55pt;height:61.1pt;margin-top:3.65pt;margin-left:-52.2pt">
+          <v:rect fillcolor="#FFFFFF" strokecolor="#000000" strokeweight="0pt" style="position:absolute;width:523.55pt;height:61.1pt;margin-top:3.65pt;margin-left:-52.15pt">
             <v:textbox inset="0pt,0pt,0pt,0pt">
               <w:txbxContent>
                 <w:p>
@@ -1887,6 +1787,30 @@
                   <w:r>
                     <w:rPr/>
                     <w:t xml:space="preserve">                </w:t>
+                  </w:r>
+                  <w:r>
+                    <w:rPr/>
+                    <w:t xml:space="preserve">Illustration </w:t>
+                  </w:r>
+                  <w:r>
+                    <w:rPr/>
+                    <w:fldChar w:fldCharType="begin"/>
+                  </w:r>
+                  <w:r>
+                    <w:instrText> SEQ ""Illustration"" \*Arabic </w:instrText>
+                  </w:r>
+                  <w:r>
+                    <w:fldChar w:fldCharType="separate"/>
+                  </w:r>
+                  <w:r>
+                    <w:t>1</w:t>
+                  </w:r>
+                  <w:r>
+                    <w:fldChar w:fldCharType="end"/>
+                  </w:r>
+                  <w:r>
+                    <w:rPr/>
+                    <w:t>: Attaching Jcrop files</w:t>
                     <w:drawing>
                       <wp:anchor allowOverlap="1" behindDoc="0" distB="0" distL="0" distR="0" distT="0" layoutInCell="1" locked="0" relativeHeight="5" simplePos="0">
                         <wp:simplePos x="0" y="0"/>
@@ -1941,42 +1865,10 @@
                       </wp:anchor>
                     </w:drawing>
                   </w:r>
-                  <w:r>
-                    <w:rPr/>
-                    <w:t xml:space="preserve">Illustration </w:t>
-                  </w:r>
-                  <w:r>
-                    <w:rPr/>
-                    <w:fldChar w:fldCharType="begin"/>
-                  </w:r>
-                  <w:r>
-                    <w:instrText> SEQ "Illustration" \*Arabic </w:instrText>
-                  </w:r>
-                  <w:r>
-                    <w:fldChar w:fldCharType="separate"/>
-                  </w:r>
-                  <w:r>
-                    <w:t>3</w:t>
-                  </w:r>
-                  <w:r>
-                    <w:fldChar w:fldCharType="end"/>
-                  </w:r>
-                  <w:r>
-                    <w:rPr/>
-                    <w:t xml:space="preserve">: </w:t>
-                  </w:r>
-                  <w:r>
-                    <w:rPr/>
-                    <w:t xml:space="preserve">Attaching </w:t>
-                  </w:r>
-                  <w:r>
-                    <w:rPr/>
-                    <w:t>Jcrop files</w:t>
-                  </w:r>
                 </w:p>
               </w:txbxContent>
             </v:textbox>
-            <w10:wrap side="largest" type="square"/>
+            <w10:wrap type="square"/>
           </v:rect>
         </w:pict>
       </w:r>
@@ -2201,7 +2093,7 @@
       </w:r>
       <w:r>
         <w:pict>
-          <v:rect style="position:absolute;width:414.75pt;height:597.6pt;margin-top:0pt;margin-left:33.6pt">
+          <v:rect fillcolor="#FFFFFF" strokecolor="#000000" strokeweight="0pt" style="position:absolute;width:414.75pt;height:597.6pt;margin-top:0pt;margin-left:33.6pt">
             <v:textbox inset="0pt,0pt,0pt,0pt">
               <w:txbxContent>
                 <w:p>
@@ -2214,6 +2106,26 @@
                   <w:r>
                     <w:rPr/>
                     <w:t xml:space="preserve">Illustration </w:t>
+                  </w:r>
+                  <w:r>
+                    <w:rPr/>
+                    <w:fldChar w:fldCharType="begin"/>
+                  </w:r>
+                  <w:r>
+                    <w:instrText> SEQ ""Illustration"" \*Arabic </w:instrText>
+                  </w:r>
+                  <w:r>
+                    <w:fldChar w:fldCharType="separate"/>
+                  </w:r>
+                  <w:r>
+                    <w:t>1</w:t>
+                  </w:r>
+                  <w:r>
+                    <w:fldChar w:fldCharType="end"/>
+                  </w:r>
+                  <w:r>
+                    <w:rPr/>
+                    <w:t>: Attaching Jcrop scripts needed for the crop and detecting the coordinates</w:t>
                     <w:drawing>
                       <wp:anchor allowOverlap="1" behindDoc="0" distB="0" distL="0" distR="0" distT="0" layoutInCell="1" locked="0" relativeHeight="7" simplePos="0">
                         <wp:simplePos x="0" y="0"/>
@@ -2268,42 +2180,10 @@
                       </wp:anchor>
                     </w:drawing>
                   </w:r>
-                  <w:r>
-                    <w:rPr/>
-                    <w:fldChar w:fldCharType="begin"/>
-                  </w:r>
-                  <w:r>
-                    <w:instrText> SEQ "Illustration" \*Arabic </w:instrText>
-                  </w:r>
-                  <w:r>
-                    <w:fldChar w:fldCharType="separate"/>
-                  </w:r>
-                  <w:r>
-                    <w:t>4</w:t>
-                  </w:r>
-                  <w:r>
-                    <w:fldChar w:fldCharType="end"/>
-                  </w:r>
-                  <w:r>
-                    <w:rPr/>
-                    <w:t xml:space="preserve">: </w:t>
-                  </w:r>
-                  <w:r>
-                    <w:rPr/>
-                    <w:t xml:space="preserve">Attaching </w:t>
-                  </w:r>
-                  <w:r>
-                    <w:rPr/>
-                    <w:t xml:space="preserve">Jcrop scripts needed for the crop and detecting the </w:t>
-                  </w:r>
-                  <w:r>
-                    <w:rPr/>
-                    <w:t>coordinates</w:t>
-                  </w:r>
                 </w:p>
               </w:txbxContent>
             </v:textbox>
-            <w10:wrap side="largest" type="square"/>
+            <w10:wrap type="square"/>
           </v:rect>
         </w:pict>
       </w:r>
@@ -2345,7 +2225,7 @@
       </w:r>
       <w:r>
         <w:pict>
-          <v:rect style="position:absolute;width:428.75pt;height:64.05pt;margin-top:0pt;margin-left:26.6pt">
+          <v:rect fillcolor="#FFFFFF" strokecolor="#000000" strokeweight="0pt" style="position:absolute;width:428.75pt;height:64.05pt;margin-top:0pt;margin-left:26.6pt">
             <v:textbox inset="0pt,0pt,0pt,0pt">
               <w:txbxContent>
                 <w:p>
@@ -2358,6 +2238,26 @@
                   <w:r>
                     <w:rPr/>
                     <w:t xml:space="preserve">Illustration </w:t>
+                  </w:r>
+                  <w:r>
+                    <w:rPr/>
+                    <w:fldChar w:fldCharType="begin"/>
+                  </w:r>
+                  <w:r>
+                    <w:instrText> SEQ ""Illustration"" \*Arabic </w:instrText>
+                  </w:r>
+                  <w:r>
+                    <w:fldChar w:fldCharType="separate"/>
+                  </w:r>
+                  <w:r>
+                    <w:t>1</w:t>
+                  </w:r>
+                  <w:r>
+                    <w:fldChar w:fldCharType="end"/>
+                  </w:r>
+                  <w:r>
+                    <w:rPr/>
+                    <w:t>: Attaching the Jcrop Bootstrap and Jcrop.css files</w:t>
                     <w:drawing>
                       <wp:anchor allowOverlap="1" behindDoc="0" distB="0" distL="0" distR="0" distT="0" layoutInCell="1" locked="0" relativeHeight="9" simplePos="0">
                         <wp:simplePos x="0" y="0"/>
@@ -2412,30 +2312,10 @@
                       </wp:anchor>
                     </w:drawing>
                   </w:r>
-                  <w:r>
-                    <w:rPr/>
-                    <w:fldChar w:fldCharType="begin"/>
-                  </w:r>
-                  <w:r>
-                    <w:instrText> SEQ "Illustration" \*Arabic </w:instrText>
-                  </w:r>
-                  <w:r>
-                    <w:fldChar w:fldCharType="separate"/>
-                  </w:r>
-                  <w:r>
-                    <w:t>5</w:t>
-                  </w:r>
-                  <w:r>
-                    <w:fldChar w:fldCharType="end"/>
-                  </w:r>
-                  <w:r>
-                    <w:rPr/>
-                    <w:t>: Attaching the Jcrop Bootstrap and Jcrop.css files</w:t>
-                  </w:r>
                 </w:p>
               </w:txbxContent>
             </v:textbox>
-            <w10:wrap side="largest" type="square"/>
+            <w10:wrap type="square"/>
           </v:rect>
         </w:pict>
       </w:r>
@@ -2500,7 +2380,7 @@
       </w:r>
       <w:r>
         <w:pict>
-          <v:rect style="position:absolute;width:350.3pt;height:189.15pt;margin-top:7.5pt;margin-left:11.05pt">
+          <v:rect fillcolor="#FFFFFF" strokecolor="#000000" strokeweight="0pt" style="position:absolute;width:350.3pt;height:189.15pt;margin-top:7.5pt;margin-left:11.05pt">
             <v:textbox inset="0pt,0pt,0pt,0pt">
               <w:txbxContent>
                 <w:p>
@@ -2513,6 +2393,26 @@
                   <w:r>
                     <w:rPr/>
                     <w:t xml:space="preserve">Illustration </w:t>
+                  </w:r>
+                  <w:r>
+                    <w:rPr/>
+                    <w:fldChar w:fldCharType="begin"/>
+                  </w:r>
+                  <w:r>
+                    <w:instrText> SEQ ""Illustration"" \*Arabic </w:instrText>
+                  </w:r>
+                  <w:r>
+                    <w:fldChar w:fldCharType="separate"/>
+                  </w:r>
+                  <w:r>
+                    <w:t>1</w:t>
+                  </w:r>
+                  <w:r>
+                    <w:fldChar w:fldCharType="end"/>
+                  </w:r>
+                  <w:r>
+                    <w:rPr/>
+                    <w:t>: &lt;body&gt; code for Jcrop</w:t>
                     <w:drawing>
                       <wp:anchor allowOverlap="1" behindDoc="0" distB="0" distL="0" distR="0" distT="0" layoutInCell="1" locked="0" relativeHeight="11" simplePos="0">
                         <wp:simplePos x="0" y="0"/>
@@ -2567,30 +2467,10 @@
                       </wp:anchor>
                     </w:drawing>
                   </w:r>
-                  <w:r>
-                    <w:rPr/>
-                    <w:fldChar w:fldCharType="begin"/>
-                  </w:r>
-                  <w:r>
-                    <w:instrText> SEQ "Illustration" \*Arabic </w:instrText>
-                  </w:r>
-                  <w:r>
-                    <w:fldChar w:fldCharType="separate"/>
-                  </w:r>
-                  <w:r>
-                    <w:t>6</w:t>
-                  </w:r>
-                  <w:r>
-                    <w:fldChar w:fldCharType="end"/>
-                  </w:r>
-                  <w:r>
-                    <w:rPr/>
-                    <w:t>: &lt;body&gt; code for Jcrop</w:t>
-                  </w:r>
                 </w:p>
               </w:txbxContent>
             </v:textbox>
-            <w10:wrap side="largest" type="square"/>
+            <w10:wrap type="square"/>
           </v:rect>
         </w:pict>
       </w:r>
@@ -2820,20 +2700,24 @@
           <w:b/>
           <w:bCs/>
         </w:rPr>
-        <w:t>sarah2015</w:t>
-      </w:r>
-    </w:p>
-    <w:p>
-      <w:pPr>
-        <w:pStyle w:val="style0"/>
-        <w:rPr>
-          <w:rFonts w:ascii="Liberation Serif" w:hAnsi="Liberation Serif"/>
-        </w:rPr>
-      </w:pPr>
-      <w:r>
-        <w:rPr>
-          <w:rFonts w:ascii="Liberation Serif" w:hAnsi="Liberation Serif"/>
-        </w:rPr>
+        <w:t>s</w:t>
+      </w:r>
+      <w:r>
+        <w:rPr>
+          <w:rFonts w:ascii="Cantarell" w:hAnsi="Cantarell"/>
+          <w:b/>
+          <w:bCs/>
+        </w:rPr>
+        <w:t>harks</w:t>
+      </w:r>
+    </w:p>
+    <w:p>
+      <w:pPr>
+        <w:pStyle w:val="style0"/>
+        <w:rPr/>
+      </w:pPr>
+      <w:r>
+        <w:rPr/>
       </w:r>
     </w:p>
     <w:p>
@@ -3059,23 +2943,7 @@
           <w:i w:val="false"/>
           <w:iCs w:val="false"/>
         </w:rPr>
-        <w:t xml:space="preserve">contains all the code </w:t>
-      </w:r>
-      <w:r>
-        <w:rPr>
-          <w:rFonts w:ascii="Cantarell" w:hAnsi="Cantarell"/>
-          <w:i w:val="false"/>
-          <w:iCs w:val="false"/>
-        </w:rPr>
-        <w:t xml:space="preserve">and anything extra </w:t>
-      </w:r>
-      <w:r>
-        <w:rPr>
-          <w:rFonts w:ascii="Cantarell" w:hAnsi="Cantarell"/>
-          <w:i w:val="false"/>
-          <w:iCs w:val="false"/>
-        </w:rPr>
-        <w:t xml:space="preserve">for this project. Alternatively the full code is also located on: </w:t>
+        <w:t xml:space="preserve">contains all the code and anything extra for this project. Alternatively the full code is also located on: </w:t>
       </w:r>
       <w:hyperlink r:id="rId12">
         <w:r>
@@ -3252,31 +3120,7 @@
         <w:rPr>
           <w:rFonts w:ascii="Cantarell" w:hAnsi="Cantarell"/>
         </w:rPr>
-        <w:t xml:space="preserve">The contents of each folder shall be examined individually. A standard </w:t>
-      </w:r>
-      <w:r>
-        <w:rPr>
-          <w:rFonts w:ascii="Cantarell" w:hAnsi="Cantarell"/>
-        </w:rPr>
-        <w:t>folder</w:t>
-      </w:r>
-      <w:r>
-        <w:rPr>
-          <w:rFonts w:ascii="Cantarell" w:hAnsi="Cantarell"/>
-        </w:rPr>
-        <w:t xml:space="preserve"> tree can be </w:t>
-      </w:r>
-      <w:r>
-        <w:rPr>
-          <w:rFonts w:ascii="Cantarell" w:hAnsi="Cantarell"/>
-        </w:rPr>
-        <w:t>view</w:t>
-      </w:r>
-      <w:r>
-        <w:rPr>
-          <w:rFonts w:ascii="Cantarell" w:hAnsi="Cantarell"/>
-        </w:rPr>
-        <w:t xml:space="preserve">ed here: </w:t>
+        <w:t xml:space="preserve">The contents of each folder shall be examined individually. A standard folder tree can be viewed here: </w:t>
       </w:r>
       <w:r>
         <w:fldChar w:fldCharType="begin"/>
@@ -3936,5 +3780,12 @@
     <w:pPr/>
     <w:rPr/>
   </w:style>
+  <w:style w:styleId="style29" w:type="paragraph">
+    <w:name w:val="Frame Contents"/>
+    <w:basedOn w:val="style0"/>
+    <w:next w:val="style29"/>
+    <w:pPr/>
+    <w:rPr/>
+  </w:style>
 </w:styles>
 </file>
--- a/SharkGameProject_Documentation.docx
+++ b/SharkGameProject_Documentation.docx
@@ -1395,6 +1395,15 @@
     <w:p>
       <w:pPr>
         <w:pStyle w:val="style0"/>
+        <w:rPr/>
+      </w:pPr>
+      <w:r>
+        <w:rPr/>
+      </w:r>
+    </w:p>
+    <w:p>
+      <w:pPr>
+        <w:pStyle w:val="style0"/>
         <w:rPr>
           <w:rFonts w:ascii="Cantarell" w:hAnsi="Cantarell"/>
           <w:b w:val="false"/>
@@ -2060,6 +2069,66 @@
       <w:pPr>
         <w:pStyle w:val="style0"/>
         <w:rPr>
+          <w:b/>
+          <w:bCs/>
+        </w:rPr>
+      </w:pPr>
+      <w:r>
+        <w:rPr>
+          <w:b/>
+          <w:bCs/>
+        </w:rPr>
+      </w:r>
+    </w:p>
+    <w:p>
+      <w:pPr>
+        <w:pStyle w:val="style0"/>
+        <w:rPr>
+          <w:b/>
+          <w:bCs/>
+        </w:rPr>
+      </w:pPr>
+      <w:r>
+        <w:rPr>
+          <w:b/>
+          <w:bCs/>
+        </w:rPr>
+      </w:r>
+    </w:p>
+    <w:p>
+      <w:pPr>
+        <w:pStyle w:val="style0"/>
+        <w:rPr>
+          <w:b/>
+          <w:bCs/>
+        </w:rPr>
+      </w:pPr>
+      <w:r>
+        <w:rPr>
+          <w:b/>
+          <w:bCs/>
+        </w:rPr>
+      </w:r>
+    </w:p>
+    <w:p>
+      <w:pPr>
+        <w:pStyle w:val="style0"/>
+        <w:rPr>
+          <w:b/>
+          <w:bCs/>
+        </w:rPr>
+      </w:pPr>
+      <w:r>
+        <w:rPr>
+          <w:b/>
+          <w:bCs/>
+        </w:rPr>
+      </w:r>
+    </w:p>
+    <w:p>
+      <w:pPr>
+        <w:pStyle w:val="style0"/>
+        <w:rPr>
           <w:rFonts w:ascii="Cantarell" w:hAnsi="Cantarell"/>
           <w:b/>
           <w:bCs/>
@@ -2200,6 +2269,402 @@
     <w:p>
       <w:pPr>
         <w:pStyle w:val="style0"/>
+        <w:rPr/>
+      </w:pPr>
+      <w:r>
+        <w:rPr/>
+      </w:r>
+    </w:p>
+    <w:p>
+      <w:pPr>
+        <w:pStyle w:val="style0"/>
+        <w:rPr/>
+      </w:pPr>
+      <w:r>
+        <w:rPr/>
+      </w:r>
+    </w:p>
+    <w:p>
+      <w:pPr>
+        <w:pStyle w:val="style0"/>
+        <w:rPr/>
+      </w:pPr>
+      <w:r>
+        <w:rPr/>
+      </w:r>
+    </w:p>
+    <w:p>
+      <w:pPr>
+        <w:pStyle w:val="style0"/>
+        <w:rPr/>
+      </w:pPr>
+      <w:r>
+        <w:rPr/>
+      </w:r>
+    </w:p>
+    <w:p>
+      <w:pPr>
+        <w:pStyle w:val="style0"/>
+        <w:rPr/>
+      </w:pPr>
+      <w:r>
+        <w:rPr/>
+      </w:r>
+    </w:p>
+    <w:p>
+      <w:pPr>
+        <w:pStyle w:val="style0"/>
+        <w:rPr/>
+      </w:pPr>
+      <w:r>
+        <w:rPr/>
+      </w:r>
+    </w:p>
+    <w:p>
+      <w:pPr>
+        <w:pStyle w:val="style0"/>
+        <w:rPr/>
+      </w:pPr>
+      <w:r>
+        <w:rPr/>
+      </w:r>
+    </w:p>
+    <w:p>
+      <w:pPr>
+        <w:pStyle w:val="style0"/>
+        <w:rPr/>
+      </w:pPr>
+      <w:r>
+        <w:rPr/>
+      </w:r>
+    </w:p>
+    <w:p>
+      <w:pPr>
+        <w:pStyle w:val="style0"/>
+        <w:rPr/>
+      </w:pPr>
+      <w:r>
+        <w:rPr/>
+      </w:r>
+    </w:p>
+    <w:p>
+      <w:pPr>
+        <w:pStyle w:val="style0"/>
+        <w:rPr/>
+      </w:pPr>
+      <w:r>
+        <w:rPr/>
+      </w:r>
+    </w:p>
+    <w:p>
+      <w:pPr>
+        <w:pStyle w:val="style0"/>
+        <w:rPr/>
+      </w:pPr>
+      <w:r>
+        <w:rPr/>
+      </w:r>
+    </w:p>
+    <w:p>
+      <w:pPr>
+        <w:pStyle w:val="style0"/>
+        <w:rPr/>
+      </w:pPr>
+      <w:r>
+        <w:rPr/>
+      </w:r>
+    </w:p>
+    <w:p>
+      <w:pPr>
+        <w:pStyle w:val="style0"/>
+        <w:rPr/>
+      </w:pPr>
+      <w:r>
+        <w:rPr/>
+      </w:r>
+    </w:p>
+    <w:p>
+      <w:pPr>
+        <w:pStyle w:val="style0"/>
+        <w:rPr/>
+      </w:pPr>
+      <w:r>
+        <w:rPr/>
+      </w:r>
+    </w:p>
+    <w:p>
+      <w:pPr>
+        <w:pStyle w:val="style0"/>
+        <w:rPr/>
+      </w:pPr>
+      <w:r>
+        <w:rPr/>
+      </w:r>
+    </w:p>
+    <w:p>
+      <w:pPr>
+        <w:pStyle w:val="style0"/>
+        <w:rPr/>
+      </w:pPr>
+      <w:r>
+        <w:rPr/>
+      </w:r>
+    </w:p>
+    <w:p>
+      <w:pPr>
+        <w:pStyle w:val="style0"/>
+        <w:rPr/>
+      </w:pPr>
+      <w:r>
+        <w:rPr/>
+      </w:r>
+    </w:p>
+    <w:p>
+      <w:pPr>
+        <w:pStyle w:val="style0"/>
+        <w:rPr/>
+      </w:pPr>
+      <w:r>
+        <w:rPr/>
+      </w:r>
+    </w:p>
+    <w:p>
+      <w:pPr>
+        <w:pStyle w:val="style0"/>
+        <w:rPr/>
+      </w:pPr>
+      <w:r>
+        <w:rPr/>
+      </w:r>
+    </w:p>
+    <w:p>
+      <w:pPr>
+        <w:pStyle w:val="style0"/>
+        <w:rPr/>
+      </w:pPr>
+      <w:r>
+        <w:rPr/>
+      </w:r>
+    </w:p>
+    <w:p>
+      <w:pPr>
+        <w:pStyle w:val="style0"/>
+        <w:rPr/>
+      </w:pPr>
+      <w:r>
+        <w:rPr/>
+      </w:r>
+    </w:p>
+    <w:p>
+      <w:pPr>
+        <w:pStyle w:val="style0"/>
+        <w:rPr/>
+      </w:pPr>
+      <w:r>
+        <w:rPr/>
+      </w:r>
+    </w:p>
+    <w:p>
+      <w:pPr>
+        <w:pStyle w:val="style0"/>
+        <w:rPr/>
+      </w:pPr>
+      <w:r>
+        <w:rPr/>
+      </w:r>
+    </w:p>
+    <w:p>
+      <w:pPr>
+        <w:pStyle w:val="style0"/>
+        <w:rPr/>
+      </w:pPr>
+      <w:r>
+        <w:rPr/>
+      </w:r>
+    </w:p>
+    <w:p>
+      <w:pPr>
+        <w:pStyle w:val="style0"/>
+        <w:rPr/>
+      </w:pPr>
+      <w:r>
+        <w:rPr/>
+      </w:r>
+    </w:p>
+    <w:p>
+      <w:pPr>
+        <w:pStyle w:val="style0"/>
+        <w:rPr/>
+      </w:pPr>
+      <w:r>
+        <w:rPr/>
+      </w:r>
+    </w:p>
+    <w:p>
+      <w:pPr>
+        <w:pStyle w:val="style0"/>
+        <w:rPr/>
+      </w:pPr>
+      <w:r>
+        <w:rPr/>
+      </w:r>
+    </w:p>
+    <w:p>
+      <w:pPr>
+        <w:pStyle w:val="style0"/>
+        <w:rPr/>
+      </w:pPr>
+      <w:r>
+        <w:rPr/>
+      </w:r>
+    </w:p>
+    <w:p>
+      <w:pPr>
+        <w:pStyle w:val="style0"/>
+        <w:rPr/>
+      </w:pPr>
+      <w:r>
+        <w:rPr/>
+      </w:r>
+    </w:p>
+    <w:p>
+      <w:pPr>
+        <w:pStyle w:val="style0"/>
+        <w:rPr/>
+      </w:pPr>
+      <w:r>
+        <w:rPr/>
+      </w:r>
+    </w:p>
+    <w:p>
+      <w:pPr>
+        <w:pStyle w:val="style0"/>
+        <w:rPr/>
+      </w:pPr>
+      <w:r>
+        <w:rPr/>
+      </w:r>
+    </w:p>
+    <w:p>
+      <w:pPr>
+        <w:pStyle w:val="style0"/>
+        <w:rPr/>
+      </w:pPr>
+      <w:r>
+        <w:rPr/>
+      </w:r>
+    </w:p>
+    <w:p>
+      <w:pPr>
+        <w:pStyle w:val="style0"/>
+        <w:rPr/>
+      </w:pPr>
+      <w:r>
+        <w:rPr/>
+      </w:r>
+    </w:p>
+    <w:p>
+      <w:pPr>
+        <w:pStyle w:val="style0"/>
+        <w:rPr/>
+      </w:pPr>
+      <w:r>
+        <w:rPr/>
+      </w:r>
+    </w:p>
+    <w:p>
+      <w:pPr>
+        <w:pStyle w:val="style0"/>
+        <w:rPr/>
+      </w:pPr>
+      <w:r>
+        <w:rPr/>
+      </w:r>
+    </w:p>
+    <w:p>
+      <w:pPr>
+        <w:pStyle w:val="style0"/>
+        <w:rPr/>
+      </w:pPr>
+      <w:r>
+        <w:rPr/>
+      </w:r>
+    </w:p>
+    <w:p>
+      <w:pPr>
+        <w:pStyle w:val="style0"/>
+        <w:rPr/>
+      </w:pPr>
+      <w:r>
+        <w:rPr/>
+      </w:r>
+    </w:p>
+    <w:p>
+      <w:pPr>
+        <w:pStyle w:val="style0"/>
+        <w:rPr/>
+      </w:pPr>
+      <w:r>
+        <w:rPr/>
+      </w:r>
+    </w:p>
+    <w:p>
+      <w:pPr>
+        <w:pStyle w:val="style0"/>
+        <w:rPr/>
+      </w:pPr>
+      <w:r>
+        <w:rPr/>
+      </w:r>
+    </w:p>
+    <w:p>
+      <w:pPr>
+        <w:pStyle w:val="style0"/>
+        <w:rPr/>
+      </w:pPr>
+      <w:r>
+        <w:rPr/>
+      </w:r>
+    </w:p>
+    <w:p>
+      <w:pPr>
+        <w:pStyle w:val="style0"/>
+        <w:rPr/>
+      </w:pPr>
+      <w:r>
+        <w:rPr/>
+      </w:r>
+    </w:p>
+    <w:p>
+      <w:pPr>
+        <w:pStyle w:val="style0"/>
+        <w:rPr/>
+      </w:pPr>
+      <w:r>
+        <w:rPr/>
+      </w:r>
+    </w:p>
+    <w:p>
+      <w:pPr>
+        <w:pStyle w:val="style0"/>
+        <w:rPr/>
+      </w:pPr>
+      <w:r>
+        <w:rPr/>
+      </w:r>
+    </w:p>
+    <w:p>
+      <w:pPr>
+        <w:pStyle w:val="style0"/>
+        <w:rPr/>
+      </w:pPr>
+      <w:r>
+        <w:rPr/>
+      </w:r>
+    </w:p>
+    <w:p>
+      <w:pPr>
+        <w:pStyle w:val="style0"/>
         <w:rPr>
           <w:rFonts w:ascii="Cantarell" w:hAnsi="Cantarell"/>
           <w:b/>
@@ -2213,6 +2678,15 @@
           <w:bCs/>
         </w:rPr>
         <w:t>Jcrop v0.9.12: Three</w:t>
+      </w:r>
+    </w:p>
+    <w:p>
+      <w:pPr>
+        <w:pStyle w:val="style0"/>
+        <w:rPr/>
+      </w:pPr>
+      <w:r>
+        <w:rPr/>
       </w:r>
     </w:p>
     <w:p>
@@ -2318,6 +2792,42 @@
             <w10:wrap type="square"/>
           </v:rect>
         </w:pict>
+      </w:r>
+    </w:p>
+    <w:p>
+      <w:pPr>
+        <w:pStyle w:val="style0"/>
+        <w:rPr/>
+      </w:pPr>
+      <w:r>
+        <w:rPr/>
+      </w:r>
+    </w:p>
+    <w:p>
+      <w:pPr>
+        <w:pStyle w:val="style0"/>
+        <w:rPr/>
+      </w:pPr>
+      <w:r>
+        <w:rPr/>
+      </w:r>
+    </w:p>
+    <w:p>
+      <w:pPr>
+        <w:pStyle w:val="style0"/>
+        <w:rPr/>
+      </w:pPr>
+      <w:r>
+        <w:rPr/>
+      </w:r>
+    </w:p>
+    <w:p>
+      <w:pPr>
+        <w:pStyle w:val="style0"/>
+        <w:rPr/>
+      </w:pPr>
+      <w:r>
+        <w:rPr/>
       </w:r>
     </w:p>
     <w:p>

--- a/SharkGameProject_Documentation.docx
+++ b/SharkGameProject_Documentation.docx
@@ -1,108 +1,99 @@
 
 <file path=word/document.xml><?xml version="1.0" encoding="utf-8"?>
-<w:document xmlns:o="urn:schemas-microsoft-com:office:office" xmlns:r="http://schemas.openxmlformats.org/officeDocument/2006/relationships" xmlns:v="urn:schemas-microsoft-com:vml" xmlns:w="http://schemas.openxmlformats.org/wordprocessingml/2006/main" xmlns:w10="urn:schemas-microsoft-com:office:word" xmlns:wp="http://schemas.openxmlformats.org/drawingml/2006/wordprocessingDrawing">
+<w:document xmlns:o="urn:schemas-microsoft-com:office:office" xmlns:r="http://schemas.openxmlformats.org/officeDocument/2006/relationships" xmlns:v="urn:schemas-microsoft-com:vml" xmlns:w="http://schemas.openxmlformats.org/wordprocessingml/2006/main" xmlns:w10="urn:schemas-microsoft-com:office:word" xmlns:wp="http://schemas.openxmlformats.org/drawingml/2006/wordprocessingDrawing" xmlns:wps="http://schemas.microsoft.com/office/word/2010/wordprocessingShape" xmlns:wpg="http://schemas.microsoft.com/office/word/2010/wordprocessingGroup" xmlns:mc="http://schemas.openxmlformats.org/markup-compatibility/2006" xmlns:wp14="http://schemas.microsoft.com/office/word/2010/wordprocessingDrawing" xmlns:w14="http://schemas.microsoft.com/office/word/2010/wordml" mc:Ignorable="w14 wp14">
   <w:body>
     <w:p>
       <w:pPr>
-        <w:pStyle w:val="style22"/>
-        <w:spacing w:after="120" w:before="240"/>
-        <w:contextualSpacing w:val="false"/>
-        <w:jc w:val="center"/>
-        <w:rPr/>
-      </w:pPr>
-      <w:r>
-        <w:rPr/>
-      </w:r>
-    </w:p>
-    <w:p>
-      <w:pPr>
-        <w:pStyle w:val="style22"/>
-        <w:spacing w:after="120" w:before="240"/>
-        <w:contextualSpacing w:val="false"/>
-        <w:jc w:val="center"/>
-        <w:rPr/>
-      </w:pPr>
-      <w:r>
-        <w:rPr/>
-      </w:r>
-    </w:p>
-    <w:p>
-      <w:pPr>
-        <w:pStyle w:val="style22"/>
-        <w:spacing w:after="120" w:before="240"/>
-        <w:contextualSpacing w:val="false"/>
-        <w:jc w:val="center"/>
-        <w:rPr/>
-      </w:pPr>
-      <w:r>
-        <w:rPr/>
-      </w:r>
-    </w:p>
-    <w:p>
-      <w:pPr>
-        <w:pStyle w:val="style22"/>
-        <w:spacing w:after="120" w:before="240"/>
-        <w:contextualSpacing w:val="false"/>
-        <w:jc w:val="center"/>
-        <w:rPr/>
-      </w:pPr>
-      <w:r>
-        <w:rPr/>
-      </w:r>
-    </w:p>
-    <w:p>
-      <w:pPr>
-        <w:pStyle w:val="style22"/>
-        <w:spacing w:after="120" w:before="240"/>
-        <w:contextualSpacing w:val="false"/>
-        <w:jc w:val="center"/>
-        <w:rPr/>
-      </w:pPr>
-      <w:r>
-        <w:rPr/>
-      </w:r>
-    </w:p>
-    <w:p>
-      <w:pPr>
-        <w:pStyle w:val="style22"/>
-        <w:spacing w:after="120" w:before="240"/>
-        <w:contextualSpacing w:val="false"/>
-        <w:jc w:val="center"/>
-        <w:rPr/>
-      </w:pPr>
-      <w:r>
-        <w:rPr/>
-      </w:r>
-    </w:p>
-    <w:p>
-      <w:pPr>
-        <w:pStyle w:val="style22"/>
-        <w:spacing w:after="120" w:before="240"/>
-        <w:contextualSpacing w:val="false"/>
-        <w:jc w:val="center"/>
-        <w:rPr/>
-      </w:pPr>
-      <w:r>
-        <w:rPr/>
-      </w:r>
-    </w:p>
-    <w:p>
-      <w:pPr>
-        <w:pStyle w:val="style22"/>
-        <w:spacing w:after="120" w:before="240"/>
-        <w:contextualSpacing w:val="false"/>
-        <w:jc w:val="center"/>
-        <w:rPr/>
-      </w:pPr>
-      <w:r>
-        <w:rPr/>
-      </w:r>
-    </w:p>
-    <w:p>
-      <w:pPr>
-        <w:pStyle w:val="style22"/>
-        <w:spacing w:after="120" w:before="240"/>
-        <w:contextualSpacing w:val="false"/>
+        <w:pStyle w:val="Title"/>
+        <w:spacing w:before="240" w:after="120"/>
+        <w:jc w:val="both"/>
+        <w:rPr/>
+      </w:pPr>
+      <w:r>
+        <w:rPr/>
+      </w:r>
+    </w:p>
+    <w:p>
+      <w:pPr>
+        <w:pStyle w:val="Title"/>
+        <w:spacing w:before="240" w:after="120"/>
+        <w:jc w:val="both"/>
+        <w:rPr/>
+      </w:pPr>
+      <w:r>
+        <w:rPr/>
+      </w:r>
+    </w:p>
+    <w:p>
+      <w:pPr>
+        <w:pStyle w:val="Title"/>
+        <w:spacing w:before="240" w:after="120"/>
+        <w:jc w:val="both"/>
+        <w:rPr/>
+      </w:pPr>
+      <w:r>
+        <w:rPr/>
+      </w:r>
+    </w:p>
+    <w:p>
+      <w:pPr>
+        <w:pStyle w:val="Title"/>
+        <w:spacing w:before="240" w:after="120"/>
+        <w:jc w:val="both"/>
+        <w:rPr/>
+      </w:pPr>
+      <w:r>
+        <w:rPr/>
+      </w:r>
+    </w:p>
+    <w:p>
+      <w:pPr>
+        <w:pStyle w:val="Title"/>
+        <w:spacing w:before="240" w:after="120"/>
+        <w:jc w:val="both"/>
+        <w:rPr/>
+      </w:pPr>
+      <w:r>
+        <w:rPr/>
+      </w:r>
+    </w:p>
+    <w:p>
+      <w:pPr>
+        <w:pStyle w:val="Title"/>
+        <w:spacing w:before="240" w:after="120"/>
+        <w:jc w:val="both"/>
+        <w:rPr/>
+      </w:pPr>
+      <w:r>
+        <w:rPr/>
+      </w:r>
+    </w:p>
+    <w:p>
+      <w:pPr>
+        <w:pStyle w:val="Title"/>
+        <w:spacing w:before="240" w:after="120"/>
+        <w:jc w:val="both"/>
+        <w:rPr/>
+      </w:pPr>
+      <w:r>
+        <w:rPr/>
+      </w:r>
+    </w:p>
+    <w:p>
+      <w:pPr>
+        <w:pStyle w:val="Title"/>
+        <w:spacing w:before="240" w:after="120"/>
+        <w:jc w:val="both"/>
+        <w:rPr/>
+      </w:pPr>
+      <w:r>
+        <w:rPr/>
+      </w:r>
+    </w:p>
+    <w:p>
+      <w:pPr>
+        <w:pStyle w:val="Title"/>
+        <w:spacing w:before="240" w:after="120"/>
         <w:jc w:val="center"/>
         <w:rPr>
           <w:rFonts w:ascii="TeXGyreAdventor" w:hAnsi="TeXGyreAdventor"/>
@@ -123,9 +114,8 @@
     </w:p>
     <w:p>
       <w:pPr>
-        <w:pStyle w:val="style22"/>
-        <w:spacing w:after="120" w:before="240"/>
-        <w:contextualSpacing w:val="false"/>
+        <w:pStyle w:val="Title"/>
+        <w:spacing w:before="240" w:after="120"/>
         <w:jc w:val="center"/>
         <w:rPr>
           <w:rFonts w:ascii="TeXGyreAdventor" w:hAnsi="TeXGyreAdventor"/>
@@ -140,9 +130,8 @@
     </w:p>
     <w:p>
       <w:pPr>
-        <w:pStyle w:val="style22"/>
-        <w:spacing w:after="120" w:before="240"/>
-        <w:contextualSpacing w:val="false"/>
+        <w:pStyle w:val="Title"/>
+        <w:spacing w:before="240" w:after="120"/>
         <w:jc w:val="center"/>
         <w:rPr>
           <w:rFonts w:ascii="TeXGyreAdventor" w:hAnsi="TeXGyreAdventor"/>
@@ -159,16 +148,15 @@
       <w:pPr>
         <w:sectPr>
           <w:type w:val="nextPage"/>
-          <w:pgSz w:h="16838" w:w="11906"/>
-          <w:pgMar w:bottom="1134" w:footer="0" w:gutter="0" w:header="0" w:left="1134" w:right="1134" w:top="1134"/>
+          <w:pgSz w:w="11906" w:h="16838"/>
+          <w:pgMar w:left="1134" w:right="1134" w:header="0" w:top="1134" w:footer="0" w:bottom="1134" w:gutter="0"/>
           <w:pgNumType w:fmt="decimal"/>
           <w:formProt w:val="false"/>
           <w:textDirection w:val="lrTb"/>
-          <w:docGrid w:charSpace="0" w:linePitch="240" w:type="default"/>
+          <w:docGrid w:type="default" w:linePitch="240" w:charSpace="4294961151"/>
         </w:sectPr>
-        <w:pStyle w:val="style22"/>
-        <w:spacing w:after="120" w:before="240"/>
-        <w:contextualSpacing w:val="false"/>
+        <w:pStyle w:val="Title"/>
+        <w:spacing w:before="240" w:after="120"/>
         <w:jc w:val="center"/>
         <w:rPr>
           <w:rFonts w:ascii="TeXGyreAdventor" w:hAnsi="TeXGyreAdventor"/>
@@ -183,10 +171,8 @@
     </w:p>
     <w:p>
       <w:pPr>
-        <w:pStyle w:val="style22"/>
-        <w:pageBreakBefore/>
-        <w:spacing w:after="120" w:before="240"/>
-        <w:contextualSpacing w:val="false"/>
+        <w:pStyle w:val="Title"/>
+        <w:spacing w:before="240" w:after="120"/>
         <w:jc w:val="center"/>
         <w:rPr>
           <w:rFonts w:ascii="TeXGyreAdventor" w:hAnsi="TeXGyreAdventor"/>
@@ -201,7 +187,7 @@
     </w:p>
     <w:p>
       <w:pPr>
-        <w:pStyle w:val="style0"/>
+        <w:pStyle w:val="Normal"/>
         <w:jc w:val="both"/>
         <w:rPr>
           <w:rFonts w:ascii="Cantarell" w:hAnsi="Cantarell"/>
@@ -219,7 +205,7 @@
     </w:p>
     <w:p>
       <w:pPr>
-        <w:pStyle w:val="style1"/>
+        <w:pStyle w:val="Heading1"/>
         <w:numPr>
           <w:ilvl w:val="0"/>
           <w:numId w:val="1"/>
@@ -227,24 +213,25 @@
         <w:jc w:val="both"/>
         <w:rPr>
           <w:b w:val="false"/>
-          <w:bCs w:val="false"/>
-          <w:sz w:val="33"/>
-          <w:szCs w:val="33"/>
-        </w:rPr>
-      </w:pPr>
-      <w:r>
-        <w:rPr>
           <w:b w:val="false"/>
           <w:bCs w:val="false"/>
           <w:sz w:val="33"/>
           <w:szCs w:val="33"/>
         </w:rPr>
+      </w:pPr>
+      <w:r>
+        <w:rPr>
+          <w:b w:val="false"/>
+          <w:bCs w:val="false"/>
+          <w:sz w:val="33"/>
+          <w:szCs w:val="33"/>
+        </w:rPr>
         <w:t>1. Introduction</w:t>
       </w:r>
     </w:p>
     <w:p>
       <w:pPr>
-        <w:pStyle w:val="style3"/>
+        <w:pStyle w:val="Heading3"/>
         <w:numPr>
           <w:ilvl w:val="2"/>
           <w:numId w:val="1"/>
@@ -267,7 +254,7 @@
     </w:p>
     <w:p>
       <w:pPr>
-        <w:pStyle w:val="style0"/>
+        <w:pStyle w:val="Normal"/>
         <w:jc w:val="both"/>
         <w:rPr>
           <w:rFonts w:ascii="Cantarell" w:hAnsi="Cantarell"/>
@@ -282,17 +269,17 @@
     </w:p>
     <w:p>
       <w:pPr>
-        <w:pStyle w:val="style0"/>
-        <w:jc w:val="both"/>
-        <w:rPr/>
-      </w:pPr>
-      <w:r>
-        <w:rPr/>
-      </w:r>
-    </w:p>
-    <w:p>
-      <w:pPr>
-        <w:pStyle w:val="style17"/>
+        <w:pStyle w:val="Normal"/>
+        <w:jc w:val="both"/>
+        <w:rPr/>
+      </w:pPr>
+      <w:r>
+        <w:rPr/>
+      </w:r>
+    </w:p>
+    <w:p>
+      <w:pPr>
+        <w:pStyle w:val="Heading"/>
         <w:jc w:val="both"/>
         <w:rPr>
           <w:rFonts w:ascii="Cantarell" w:hAnsi="Cantarell"/>
@@ -311,7 +298,7 @@
     </w:p>
     <w:p>
       <w:pPr>
-        <w:pStyle w:val="style0"/>
+        <w:pStyle w:val="Normal"/>
         <w:jc w:val="both"/>
         <w:rPr>
           <w:rFonts w:ascii="Cantarell" w:hAnsi="Cantarell"/>
@@ -326,17 +313,17 @@
     </w:p>
     <w:p>
       <w:pPr>
-        <w:pStyle w:val="style0"/>
-        <w:jc w:val="both"/>
-        <w:rPr/>
-      </w:pPr>
-      <w:r>
-        <w:rPr/>
-      </w:r>
-    </w:p>
-    <w:p>
-      <w:pPr>
-        <w:pStyle w:val="style17"/>
+        <w:pStyle w:val="Normal"/>
+        <w:jc w:val="both"/>
+        <w:rPr/>
+      </w:pPr>
+      <w:r>
+        <w:rPr/>
+      </w:r>
+    </w:p>
+    <w:p>
+      <w:pPr>
+        <w:pStyle w:val="Heading"/>
         <w:jc w:val="both"/>
         <w:rPr>
           <w:rFonts w:ascii="Cantarell" w:hAnsi="Cantarell"/>
@@ -355,10 +342,11 @@
     </w:p>
     <w:p>
       <w:pPr>
-        <w:pStyle w:val="style0"/>
-        <w:jc w:val="both"/>
-        <w:rPr>
-          <w:rFonts w:ascii="Cantarell" w:hAnsi="Cantarell"/>
+        <w:pStyle w:val="Normal"/>
+        <w:jc w:val="both"/>
+        <w:rPr>
+          <w:rFonts w:ascii="Cantarell" w:hAnsi="Cantarell"/>
+          <w:b w:val="false"/>
           <w:b w:val="false"/>
           <w:bCs w:val="false"/>
           <w:u w:val="single"/>
@@ -376,7 +364,7 @@
     </w:p>
     <w:p>
       <w:pPr>
-        <w:pStyle w:val="style0"/>
+        <w:pStyle w:val="Normal"/>
         <w:jc w:val="both"/>
         <w:rPr>
           <w:rFonts w:ascii="Cantarell" w:hAnsi="Cantarell"/>
@@ -391,21 +379,21 @@
     </w:p>
     <w:p>
       <w:pPr>
-        <w:pStyle w:val="style0"/>
-        <w:jc w:val="both"/>
-        <w:rPr>
-          <w:rFonts w:ascii="Cantarell" w:hAnsi="Cantarell"/>
-        </w:rPr>
-      </w:pPr>
-      <w:r>
-        <w:rPr>
-          <w:rFonts w:ascii="Cantarell" w:hAnsi="Cantarell"/>
-        </w:rPr>
-      </w:r>
-    </w:p>
-    <w:p>
-      <w:pPr>
-        <w:pStyle w:val="style0"/>
+        <w:pStyle w:val="Normal"/>
+        <w:jc w:val="both"/>
+        <w:rPr>
+          <w:rFonts w:ascii="Cantarell" w:hAnsi="Cantarell"/>
+        </w:rPr>
+      </w:pPr>
+      <w:r>
+        <w:rPr>
+          <w:rFonts w:ascii="Cantarell" w:hAnsi="Cantarell"/>
+        </w:rPr>
+      </w:r>
+    </w:p>
+    <w:p>
+      <w:pPr>
+        <w:pStyle w:val="Normal"/>
         <w:jc w:val="both"/>
         <w:rPr>
           <w:rFonts w:ascii="Cantarell" w:hAnsi="Cantarell"/>
@@ -422,7 +410,7 @@
     </w:p>
     <w:p>
       <w:pPr>
-        <w:pStyle w:val="style0"/>
+        <w:pStyle w:val="Normal"/>
         <w:jc w:val="both"/>
         <w:rPr>
           <w:rFonts w:ascii="Cantarell" w:hAnsi="Cantarell"/>
@@ -437,7 +425,7 @@
     </w:p>
     <w:p>
       <w:pPr>
-        <w:pStyle w:val="style0"/>
+        <w:pStyle w:val="Normal"/>
         <w:jc w:val="both"/>
         <w:rPr>
           <w:rFonts w:ascii="Cantarell" w:hAnsi="Cantarell"/>
@@ -452,21 +440,21 @@
     </w:p>
     <w:p>
       <w:pPr>
-        <w:pStyle w:val="style0"/>
-        <w:jc w:val="both"/>
-        <w:rPr>
-          <w:rFonts w:ascii="Cantarell" w:hAnsi="Cantarell"/>
-        </w:rPr>
-      </w:pPr>
-      <w:r>
-        <w:rPr>
-          <w:rFonts w:ascii="Cantarell" w:hAnsi="Cantarell"/>
-        </w:rPr>
-      </w:r>
-    </w:p>
-    <w:p>
-      <w:pPr>
-        <w:pStyle w:val="style0"/>
+        <w:pStyle w:val="Normal"/>
+        <w:jc w:val="both"/>
+        <w:rPr>
+          <w:rFonts w:ascii="Cantarell" w:hAnsi="Cantarell"/>
+        </w:rPr>
+      </w:pPr>
+      <w:r>
+        <w:rPr>
+          <w:rFonts w:ascii="Cantarell" w:hAnsi="Cantarell"/>
+        </w:rPr>
+      </w:r>
+    </w:p>
+    <w:p>
+      <w:pPr>
+        <w:pStyle w:val="Normal"/>
         <w:jc w:val="both"/>
         <w:rPr>
           <w:rFonts w:ascii="Cantarell" w:hAnsi="Cantarell"/>
@@ -483,7 +471,7 @@
     </w:p>
     <w:p>
       <w:pPr>
-        <w:pStyle w:val="style0"/>
+        <w:pStyle w:val="Normal"/>
         <w:jc w:val="both"/>
         <w:rPr>
           <w:rFonts w:ascii="Cantarell" w:hAnsi="Cantarell"/>
@@ -498,24 +486,25 @@
     </w:p>
     <w:p>
       <w:pPr>
-        <w:pStyle w:val="style0"/>
-        <w:jc w:val="both"/>
-        <w:rPr>
-          <w:rFonts w:ascii="Cantarell" w:hAnsi="Cantarell"/>
-        </w:rPr>
-      </w:pPr>
-      <w:r>
-        <w:rPr>
-          <w:rFonts w:ascii="Cantarell" w:hAnsi="Cantarell"/>
-        </w:rPr>
-      </w:r>
-    </w:p>
-    <w:p>
-      <w:pPr>
-        <w:pStyle w:val="style17"/>
-        <w:jc w:val="both"/>
-        <w:rPr>
-          <w:rFonts w:ascii="Cantarell" w:hAnsi="Cantarell"/>
+        <w:pStyle w:val="Normal"/>
+        <w:jc w:val="both"/>
+        <w:rPr>
+          <w:rFonts w:ascii="Cantarell" w:hAnsi="Cantarell"/>
+        </w:rPr>
+      </w:pPr>
+      <w:r>
+        <w:rPr>
+          <w:rFonts w:ascii="Cantarell" w:hAnsi="Cantarell"/>
+        </w:rPr>
+      </w:r>
+    </w:p>
+    <w:p>
+      <w:pPr>
+        <w:pStyle w:val="Heading"/>
+        <w:jc w:val="both"/>
+        <w:rPr>
+          <w:rFonts w:ascii="Cantarell" w:hAnsi="Cantarell"/>
+          <w:b w:val="false"/>
           <w:b w:val="false"/>
           <w:bCs w:val="false"/>
           <w:sz w:val="28"/>
@@ -535,7 +524,7 @@
     </w:p>
     <w:p>
       <w:pPr>
-        <w:pStyle w:val="style0"/>
+        <w:pStyle w:val="Normal"/>
         <w:jc w:val="both"/>
         <w:rPr>
           <w:rFonts w:ascii="Cantarell" w:hAnsi="Cantarell"/>
@@ -550,17 +539,17 @@
     </w:p>
     <w:p>
       <w:pPr>
-        <w:pStyle w:val="style0"/>
-        <w:jc w:val="both"/>
-        <w:rPr/>
-      </w:pPr>
-      <w:r>
-        <w:rPr/>
-      </w:r>
-    </w:p>
-    <w:p>
-      <w:pPr>
-        <w:pStyle w:val="style17"/>
+        <w:pStyle w:val="Normal"/>
+        <w:jc w:val="both"/>
+        <w:rPr/>
+      </w:pPr>
+      <w:r>
+        <w:rPr/>
+      </w:r>
+    </w:p>
+    <w:p>
+      <w:pPr>
+        <w:pStyle w:val="Heading"/>
         <w:jc w:val="both"/>
         <w:rPr>
           <w:rFonts w:ascii="Cantarell" w:hAnsi="Cantarell"/>
@@ -579,7 +568,7 @@
     </w:p>
     <w:p>
       <w:pPr>
-        <w:pStyle w:val="style0"/>
+        <w:pStyle w:val="Normal"/>
         <w:jc w:val="both"/>
         <w:rPr>
           <w:rFonts w:ascii="Cantarell" w:hAnsi="Cantarell"/>
@@ -594,17 +583,17 @@
     </w:p>
     <w:p>
       <w:pPr>
-        <w:pStyle w:val="style0"/>
-        <w:jc w:val="both"/>
-        <w:rPr/>
-      </w:pPr>
-      <w:r>
-        <w:rPr/>
-      </w:r>
-    </w:p>
-    <w:p>
-      <w:pPr>
-        <w:pStyle w:val="style17"/>
+        <w:pStyle w:val="Normal"/>
+        <w:jc w:val="both"/>
+        <w:rPr/>
+      </w:pPr>
+      <w:r>
+        <w:rPr/>
+      </w:r>
+    </w:p>
+    <w:p>
+      <w:pPr>
+        <w:pStyle w:val="Heading"/>
         <w:jc w:val="both"/>
         <w:rPr>
           <w:rFonts w:ascii="Cantarell" w:hAnsi="Cantarell"/>
@@ -623,7 +612,7 @@
     </w:p>
     <w:p>
       <w:pPr>
-        <w:pStyle w:val="style0"/>
+        <w:pStyle w:val="Normal"/>
         <w:jc w:val="both"/>
         <w:rPr>
           <w:rFonts w:ascii="Cantarell" w:hAnsi="Cantarell"/>
@@ -638,17 +627,17 @@
     </w:p>
     <w:p>
       <w:pPr>
-        <w:pStyle w:val="style0"/>
-        <w:jc w:val="both"/>
-        <w:rPr/>
-      </w:pPr>
-      <w:r>
-        <w:rPr/>
-      </w:r>
-    </w:p>
-    <w:p>
-      <w:pPr>
-        <w:pStyle w:val="style17"/>
+        <w:pStyle w:val="Normal"/>
+        <w:jc w:val="both"/>
+        <w:rPr/>
+      </w:pPr>
+      <w:r>
+        <w:rPr/>
+      </w:r>
+    </w:p>
+    <w:p>
+      <w:pPr>
+        <w:pStyle w:val="Heading"/>
         <w:jc w:val="both"/>
         <w:rPr>
           <w:rFonts w:ascii="Cantarell" w:hAnsi="Cantarell"/>
@@ -667,7 +656,7 @@
     </w:p>
     <w:p>
       <w:pPr>
-        <w:pStyle w:val="style0"/>
+        <w:pStyle w:val="Normal"/>
         <w:jc w:val="both"/>
         <w:rPr>
           <w:rFonts w:ascii="Cantarell" w:hAnsi="Cantarell"/>
@@ -682,20 +671,23 @@
     </w:p>
     <w:p>
       <w:pPr>
-        <w:pStyle w:val="style0"/>
-        <w:jc w:val="both"/>
-        <w:rPr/>
-      </w:pPr>
-      <w:r>
-        <w:rPr/>
-      </w:r>
-    </w:p>
-    <w:p>
-      <w:pPr>
-        <w:pStyle w:val="style1"/>
-        <w:pageBreakBefore/>
-        <w:jc w:val="both"/>
-        <w:rPr>
+        <w:pStyle w:val="Normal"/>
+        <w:jc w:val="both"/>
+        <w:rPr/>
+      </w:pPr>
+      <w:r>
+        <w:rPr/>
+      </w:r>
+      <w:r>
+        <w:br w:type="page"/>
+      </w:r>
+    </w:p>
+    <w:p>
+      <w:pPr>
+        <w:pStyle w:val="Heading1"/>
+        <w:jc w:val="both"/>
+        <w:rPr>
+          <w:b w:val="false"/>
           <w:b w:val="false"/>
           <w:bCs w:val="false"/>
           <w:sz w:val="33"/>
@@ -714,10 +706,11 @@
     </w:p>
     <w:p>
       <w:pPr>
-        <w:pStyle w:val="style0"/>
-        <w:jc w:val="both"/>
-        <w:rPr>
-          <w:rFonts w:ascii="Cantarell" w:hAnsi="Cantarell"/>
+        <w:pStyle w:val="Normal"/>
+        <w:jc w:val="both"/>
+        <w:rPr>
+          <w:rFonts w:ascii="Cantarell" w:hAnsi="Cantarell"/>
+          <w:b w:val="false"/>
           <w:b w:val="false"/>
           <w:bCs w:val="false"/>
           <w:sz w:val="24"/>
@@ -737,20 +730,21 @@
     </w:p>
     <w:p>
       <w:pPr>
-        <w:pStyle w:val="style0"/>
-        <w:jc w:val="both"/>
-        <w:rPr/>
-      </w:pPr>
-      <w:r>
-        <w:rPr/>
-      </w:r>
-    </w:p>
-    <w:p>
-      <w:pPr>
-        <w:pStyle w:val="style17"/>
-        <w:jc w:val="both"/>
-        <w:rPr>
-          <w:rFonts w:ascii="Cantarell" w:hAnsi="Cantarell"/>
+        <w:pStyle w:val="Normal"/>
+        <w:jc w:val="both"/>
+        <w:rPr/>
+      </w:pPr>
+      <w:r>
+        <w:rPr/>
+      </w:r>
+    </w:p>
+    <w:p>
+      <w:pPr>
+        <w:pStyle w:val="Heading"/>
+        <w:jc w:val="both"/>
+        <w:rPr>
+          <w:rFonts w:ascii="Cantarell" w:hAnsi="Cantarell"/>
+          <w:b w:val="false"/>
           <w:b w:val="false"/>
           <w:bCs w:val="false"/>
           <w:sz w:val="28"/>
@@ -770,10 +764,11 @@
     </w:p>
     <w:p>
       <w:pPr>
-        <w:pStyle w:val="style0"/>
-        <w:jc w:val="both"/>
-        <w:rPr>
-          <w:rFonts w:ascii="Cantarell" w:hAnsi="Cantarell"/>
+        <w:pStyle w:val="Normal"/>
+        <w:jc w:val="both"/>
+        <w:rPr>
+          <w:rFonts w:ascii="Cantarell" w:hAnsi="Cantarell"/>
+          <w:b w:val="false"/>
           <w:b w:val="false"/>
           <w:bCs w:val="false"/>
           <w:sz w:val="24"/>
@@ -793,22 +788,24 @@
     </w:p>
     <w:p>
       <w:pPr>
-        <w:pStyle w:val="style0"/>
-        <w:jc w:val="both"/>
-        <w:rPr/>
-      </w:pPr>
-      <w:r>
-        <w:rPr/>
-      </w:r>
-    </w:p>
-    <w:p>
-      <w:pPr>
-        <w:pStyle w:val="style17"/>
+        <w:pStyle w:val="Normal"/>
+        <w:jc w:val="both"/>
+        <w:rPr/>
+      </w:pPr>
+      <w:r>
+        <w:rPr/>
+      </w:r>
+    </w:p>
+    <w:p>
+      <w:pPr>
+        <w:pStyle w:val="Heading"/>
         <w:tabs>
-          <w:tab w:leader="none" w:pos="5670" w:val="left"/>
+          <w:tab w:val="left" w:pos="5670" w:leader="none"/>
         </w:tabs>
-        <w:rPr>
-          <w:rFonts w:ascii="Cantarell" w:hAnsi="Cantarell"/>
+        <w:jc w:val="both"/>
+        <w:rPr>
+          <w:rFonts w:ascii="Cantarell" w:hAnsi="Cantarell"/>
+          <w:b w:val="false"/>
           <w:b w:val="false"/>
           <w:bCs w:val="false"/>
           <w:sz w:val="28"/>
@@ -828,10 +825,11 @@
     </w:p>
     <w:p>
       <w:pPr>
-        <w:pStyle w:val="style0"/>
-        <w:jc w:val="both"/>
-        <w:rPr>
-          <w:rFonts w:ascii="Cantarell" w:hAnsi="Cantarell"/>
+        <w:pStyle w:val="Normal"/>
+        <w:jc w:val="both"/>
+        <w:rPr>
+          <w:rFonts w:ascii="Cantarell" w:hAnsi="Cantarell"/>
+          <w:b w:val="false"/>
           <w:b w:val="false"/>
           <w:bCs w:val="false"/>
           <w:sz w:val="24"/>
@@ -850,13 +848,17 @@
         </w:rPr>
         <w:t>The points for each player is calculated based on what the tag they suggest is and what most likely the correct tag is for each image. The points for the players will not be updated until the correct sharks in the images are confirmed i.e. a shark in an image has reached the limit of being tagged “Bull Shark” ten times and hence shall be confirmed as Bull Shark. The player that tagged this image “Bull Shark” a few days ago will receive their points immediately.</w:t>
       </w:r>
-    </w:p>
-    <w:p>
-      <w:pPr>
-        <w:pStyle w:val="style22"/>
-        <w:pageBreakBefore/>
+      <w:r>
+        <w:br w:type="page"/>
+      </w:r>
+    </w:p>
+    <w:p>
+      <w:pPr>
+        <w:pStyle w:val="Title"/>
+        <w:jc w:val="center"/>
         <w:rPr>
           <w:rFonts w:ascii="TeXGyreAdventor" w:hAnsi="TeXGyreAdventor"/>
+          <w:b/>
           <w:b/>
           <w:bCs/>
           <w:sz w:val="36"/>
@@ -876,7 +878,8 @@
     </w:p>
     <w:p>
       <w:pPr>
-        <w:pStyle w:val="style0"/>
+        <w:pStyle w:val="Normal"/>
+        <w:jc w:val="both"/>
         <w:rPr>
           <w:rFonts w:ascii="Cantarell" w:hAnsi="Cantarell"/>
           <w:sz w:val="30"/>
@@ -893,8 +896,10 @@
     </w:p>
     <w:p>
       <w:pPr>
-        <w:pStyle w:val="style1"/>
-        <w:rPr>
+        <w:pStyle w:val="Heading1"/>
+        <w:jc w:val="both"/>
+        <w:rPr>
+          <w:b w:val="false"/>
           <w:b w:val="false"/>
           <w:bCs w:val="false"/>
           <w:sz w:val="33"/>
@@ -913,7 +918,8 @@
     </w:p>
     <w:p>
       <w:pPr>
-        <w:pStyle w:val="style0"/>
+        <w:pStyle w:val="Normal"/>
+        <w:jc w:val="both"/>
         <w:rPr>
           <w:rFonts w:ascii="Cantarell" w:hAnsi="Cantarell"/>
         </w:rPr>
@@ -927,26 +933,31 @@
     </w:p>
     <w:p>
       <w:pPr>
-        <w:pStyle w:val="style0"/>
-        <w:rPr/>
-      </w:pPr>
-      <w:r>
-        <w:rPr/>
-      </w:r>
-    </w:p>
-    <w:p>
-      <w:pPr>
-        <w:pStyle w:val="style17"/>
-        <w:rPr/>
-      </w:pPr>
-      <w:r>
-        <w:rPr/>
-      </w:r>
-    </w:p>
-    <w:p>
-      <w:pPr>
-        <w:pStyle w:val="style17"/>
-        <w:pageBreakBefore/>
+        <w:pStyle w:val="Normal"/>
+        <w:jc w:val="both"/>
+        <w:rPr/>
+      </w:pPr>
+      <w:r>
+        <w:rPr/>
+      </w:r>
+    </w:p>
+    <w:p>
+      <w:pPr>
+        <w:pStyle w:val="Heading"/>
+        <w:jc w:val="both"/>
+        <w:rPr/>
+      </w:pPr>
+      <w:r>
+        <w:rPr/>
+      </w:r>
+      <w:r>
+        <w:br w:type="page"/>
+      </w:r>
+    </w:p>
+    <w:p>
+      <w:pPr>
+        <w:pStyle w:val="Heading"/>
+        <w:jc w:val="both"/>
         <w:rPr>
           <w:rFonts w:ascii="Cantarell" w:hAnsi="Cantarell"/>
         </w:rPr>
@@ -960,7 +971,8 @@
     </w:p>
     <w:p>
       <w:pPr>
-        <w:pStyle w:val="style0"/>
+        <w:pStyle w:val="Normal"/>
+        <w:jc w:val="both"/>
         <w:rPr>
           <w:rFonts w:ascii="Cantarell" w:hAnsi="Cantarell"/>
         </w:rPr>
@@ -974,20 +986,19 @@
     </w:p>
     <w:p>
       <w:pPr>
-        <w:pStyle w:val="style0"/>
-        <w:rPr/>
-      </w:pPr>
-      <w:r>
-        <w:rPr/>
-      </w:r>
-    </w:p>
-    <w:p>
-      <w:pPr>
-        <w:pStyle w:val="style0"/>
-        <w:rPr>
-          <w:rStyle w:val="style15"/>
-          <w:rFonts w:ascii="Cantarell" w:hAnsi="Cantarell"/>
-        </w:rPr>
+        <w:pStyle w:val="Normal"/>
+        <w:jc w:val="both"/>
+        <w:rPr/>
+      </w:pPr>
+      <w:r>
+        <w:rPr/>
+      </w:r>
+    </w:p>
+    <w:p>
+      <w:pPr>
+        <w:pStyle w:val="Normal"/>
+        <w:jc w:val="both"/>
+        <w:rPr/>
       </w:pPr>
       <w:r>
         <w:rPr>
@@ -1006,7 +1017,7 @@
       </w:r>
       <w:r>
         <w:rPr>
-          <w:rStyle w:val="style15"/>
+          <w:rStyle w:val="InternetLink"/>
           <w:rFonts w:ascii="Cantarell" w:hAnsi="Cantarell"/>
         </w:rPr>
         <w:t>http://getbootstrap.com/getting-started/#template</w:t>
@@ -1017,19 +1028,19 @@
     </w:p>
     <w:p>
       <w:pPr>
-        <w:pStyle w:val="style0"/>
-        <w:rPr/>
-      </w:pPr>
-      <w:r>
-        <w:rPr/>
-      </w:r>
-    </w:p>
-    <w:p>
-      <w:pPr>
-        <w:pStyle w:val="style0"/>
-        <w:rPr>
-          <w:rFonts w:ascii="Cantarell" w:hAnsi="Cantarell"/>
-        </w:rPr>
+        <w:pStyle w:val="Normal"/>
+        <w:jc w:val="both"/>
+        <w:rPr/>
+      </w:pPr>
+      <w:r>
+        <w:rPr/>
+      </w:r>
+    </w:p>
+    <w:p>
+      <w:pPr>
+        <w:pStyle w:val="Normal"/>
+        <w:jc w:val="both"/>
+        <w:rPr/>
       </w:pPr>
       <w:r>
         <w:rPr>
@@ -1040,7 +1051,7 @@
       <w:hyperlink r:id="rId2">
         <w:r>
           <w:rPr>
-            <w:rStyle w:val="style15"/>
+            <w:rStyle w:val="InternetLink"/>
             <w:rFonts w:ascii="Cantarell" w:hAnsi="Cantarell"/>
           </w:rPr>
           <w:t>http://getbootstrap.com/css/</w:t>
@@ -1055,16 +1066,18 @@
     </w:p>
     <w:p>
       <w:pPr>
-        <w:pStyle w:val="style0"/>
-        <w:rPr/>
-      </w:pPr>
-      <w:r>
-        <w:rPr/>
-      </w:r>
-    </w:p>
-    <w:p>
-      <w:pPr>
-        <w:pStyle w:val="style0"/>
+        <w:pStyle w:val="Normal"/>
+        <w:jc w:val="both"/>
+        <w:rPr/>
+      </w:pPr>
+      <w:r>
+        <w:rPr/>
+      </w:r>
+    </w:p>
+    <w:p>
+      <w:pPr>
+        <w:pStyle w:val="Normal"/>
+        <w:jc w:val="both"/>
         <w:rPr>
           <w:rFonts w:ascii="Cantarell" w:hAnsi="Cantarell"/>
           <w:u w:val="single"/>
@@ -1080,7 +1093,8 @@
     </w:p>
     <w:p>
       <w:pPr>
-        <w:pStyle w:val="style0"/>
+        <w:pStyle w:val="Normal"/>
+        <w:jc w:val="both"/>
         <w:rPr>
           <w:rFonts w:ascii="Cantarell" w:hAnsi="Cantarell"/>
         </w:rPr>
@@ -1094,16 +1108,18 @@
     </w:p>
     <w:p>
       <w:pPr>
-        <w:pStyle w:val="style0"/>
-        <w:rPr/>
-      </w:pPr>
-      <w:r>
-        <w:rPr/>
-      </w:r>
-    </w:p>
-    <w:p>
-      <w:pPr>
-        <w:pStyle w:val="style0"/>
+        <w:pStyle w:val="Normal"/>
+        <w:jc w:val="both"/>
+        <w:rPr/>
+      </w:pPr>
+      <w:r>
+        <w:rPr/>
+      </w:r>
+    </w:p>
+    <w:p>
+      <w:pPr>
+        <w:pStyle w:val="Normal"/>
+        <w:jc w:val="both"/>
         <w:rPr>
           <w:rFonts w:ascii="Cantarell" w:hAnsi="Cantarell"/>
           <w:color w:val="000000"/>
@@ -1159,7 +1175,8 @@
     </w:p>
     <w:p>
       <w:pPr>
-        <w:pStyle w:val="style0"/>
+        <w:pStyle w:val="Normal"/>
+        <w:jc w:val="both"/>
         <w:rPr>
           <w:u w:val="none"/>
         </w:rPr>
@@ -1172,113 +1189,217 @@
     </w:p>
     <w:p>
       <w:pPr>
-        <w:pStyle w:val="style0"/>
-        <w:rPr/>
-      </w:pPr>
-      <w:r>
-        <w:rPr/>
-      </w:r>
-      <w:r>
-        <w:pict>
-          <v:rect fillcolor="#FFFFFF" strokecolor="#000000" strokeweight="0pt" style="position:absolute;width:481.9pt;height:143.05pt;margin-top:0pt;margin-left:0.05pt">
-            <v:textbox inset="0pt,0pt,0pt,0pt">
-              <w:txbxContent>
-                <w:p>
-                  <w:pPr>
-                    <w:pStyle w:val="style28"/>
-                    <w:spacing w:after="120" w:before="120"/>
-                    <w:contextualSpacing w:val="false"/>
-                    <w:rPr/>
-                  </w:pPr>
-                  <w:r>
-                    <w:rPr/>
-                    <w:t xml:space="preserve">Illustration </w:t>
-                  </w:r>
-                  <w:r>
-                    <w:rPr/>
-                    <w:fldChar w:fldCharType="begin"/>
-                  </w:r>
-                  <w:r>
-                    <w:instrText> SEQ ""Illustration"" \*Arabic </w:instrText>
-                  </w:r>
-                  <w:r>
-                    <w:fldChar w:fldCharType="separate"/>
-                  </w:r>
-                  <w:r>
-                    <w:t>1</w:t>
-                  </w:r>
-                  <w:r>
-                    <w:fldChar w:fldCharType="end"/>
-                  </w:r>
-                  <w:r>
-                    <w:rPr/>
-                    <w:t>: &lt;head&gt; section of a Bootstrap code showing how to link Bootstrap</w:t>
-                    <w:drawing>
-                      <wp:anchor allowOverlap="1" behindDoc="0" distB="0" distL="0" distR="0" distT="0" layoutInCell="1" locked="0" relativeHeight="1" simplePos="0">
-                        <wp:simplePos x="0" y="0"/>
-                        <wp:positionH relativeFrom="column">
-                          <wp:posOffset>0</wp:posOffset>
-                        </wp:positionH>
-                        <wp:positionV relativeFrom="paragraph">
-                          <wp:posOffset>76200</wp:posOffset>
-                        </wp:positionV>
-                        <wp:extent cx="6120130" cy="1564640"/>
-                        <wp:effectExtent b="0" l="0" r="0" t="0"/>
-                        <wp:wrapTopAndBottom/>
-                        <wp:docPr descr="" id="0" name="Picture"/>
-                        <wp:cNvGraphicFramePr>
-                          <a:graphicFrameLocks xmlns:a="http://schemas.openxmlformats.org/drawingml/2006/main" noChangeAspect="1"/>
-                        </wp:cNvGraphicFramePr>
-                        <a:graphic xmlns:a="http://schemas.openxmlformats.org/drawingml/2006/main">
-                          <a:graphicData uri="http://schemas.openxmlformats.org/drawingml/2006/picture">
-                            <pic:pic xmlns:pic="http://schemas.openxmlformats.org/drawingml/2006/picture">
-                              <pic:nvPicPr>
-                                <pic:cNvPr descr="" id="0" name="Picture"/>
-                                <pic:cNvPicPr>
-                                  <a:picLocks noChangeArrowheads="1" noChangeAspect="1"/>
-                                </pic:cNvPicPr>
-                              </pic:nvPicPr>
-                              <pic:blipFill>
-                                <a:blip r:embed="rId3"/>
-                                <a:srcRect/>
-                                <a:stretch>
-                                  <a:fillRect/>
-                                </a:stretch>
-                              </pic:blipFill>
-                              <pic:spPr bwMode="auto">
-                                <a:xfrm>
-                                  <a:off x="0" y="0"/>
-                                  <a:ext cx="6120130" cy="1564640"/>
-                                </a:xfrm>
-                                <a:prstGeom prst="rect">
-                                  <a:avLst/>
-                                </a:prstGeom>
-                                <a:noFill/>
-                                <a:ln w="9525">
-                                  <a:noFill/>
-                                  <a:miter lim="800000"/>
-                                  <a:headEnd/>
-                                  <a:tailEnd/>
-                                </a:ln>
-                              </pic:spPr>
-                            </pic:pic>
-                          </a:graphicData>
-                        </a:graphic>
-                      </wp:anchor>
-                    </w:drawing>
-                  </w:r>
-                </w:p>
-              </w:txbxContent>
-            </v:textbox>
-            <w10:wrap type="square"/>
-          </v:rect>
-        </w:pict>
-      </w:r>
-    </w:p>
-    <w:p>
-      <w:pPr>
-        <w:pStyle w:val="style0"/>
-        <w:rPr>
+        <w:pStyle w:val="Normal"/>
+        <w:jc w:val="both"/>
+        <w:rPr/>
+      </w:pPr>
+      <w:r>
+        <w:rPr/>
+      </w:r>
+      <w:r>
+        <mc:AlternateContent>
+          <mc:Choice Requires="wps">
+            <w:drawing>
+              <wp:anchor behindDoc="0" distT="0" distB="0" distL="114300" distR="114300" simplePos="0" locked="0" layoutInCell="1" allowOverlap="1" relativeHeight="7">
+                <wp:simplePos x="0" y="0"/>
+                <wp:positionH relativeFrom="column">
+                  <wp:posOffset>635</wp:posOffset>
+                </wp:positionH>
+                <wp:positionV relativeFrom="paragraph">
+                  <wp:posOffset>0</wp:posOffset>
+                </wp:positionV>
+                <wp:extent cx="6120130" cy="1816735"/>
+                <wp:effectExtent l="0" t="0" r="0" b="0"/>
+                <wp:wrapSquare wrapText="bothSides"/>
+                <wp:docPr id="1" name=""/>
+                <a:graphic xmlns:a="http://schemas.openxmlformats.org/drawingml/2006/main">
+                  <a:graphicData uri="http://schemas.microsoft.com/office/word/2010/wordprocessingShape">
+                    <wps:wsp>
+                      <wps:cNvSpPr txBox="1"/>
+                      <wps:spPr>
+                        <a:xfrm>
+                          <a:off x="0" y="0"/>
+                          <a:ext cx="6120130" cy="1816735"/>
+                        </a:xfrm>
+                        <a:prstGeom prst="rect"/>
+                        <a:solidFill>
+                          <a:srgbClr val="FFFFFF"/>
+                        </a:solidFill>
+                        <a:ln w="635">
+                          <a:solidFill>
+                            <a:srgbClr val="000000"/>
+                          </a:solidFill>
+                        </a:ln>
+                      </wps:spPr>
+                      <wps:txbx>
+                        <w:txbxContent>
+                          <w:p>
+                            <w:pPr>
+                              <w:pStyle w:val="Illustration"/>
+                              <w:spacing w:before="120" w:after="120"/>
+                              <w:rPr/>
+                            </w:pPr>
+                            <w:r>
+                              <w:rPr/>
+                              <w:t xml:space="preserve">Illustration </w:t>
+                            </w:r>
+                            <w:r>
+                              <w:rPr/>
+                              <w:fldChar w:fldCharType="begin"/>
+                            </w:r>
+                            <w:r>
+                              <w:instrText> SEQ ""Illustration"" \* ARABIC </w:instrText>
+                            </w:r>
+                            <w:r>
+                              <w:fldChar w:fldCharType="separate"/>
+                            </w:r>
+                            <w:r>
+                              <w:t>0</w:t>
+                            </w:r>
+                            <w:r>
+                              <w:fldChar w:fldCharType="end"/>
+                            </w:r>
+                            <w:r>
+                              <w:rPr/>
+                              <w:t>: &lt;head&gt; section of a Bootstrap code showing how to link Bootstrap</w:t>
+                              <w:drawing>
+                                <wp:inline distT="0" distB="0" distL="0" distR="0">
+                                  <wp:extent cx="6120130" cy="1564640"/>
+                                  <wp:effectExtent l="0" t="0" r="0" b="0"/>
+                                  <wp:docPr id="2" name="Picture" descr=""/>
+                                  <wp:cNvGraphicFramePr>
+                                    <a:graphicFrameLocks xmlns:a="http://schemas.openxmlformats.org/drawingml/2006/main" noChangeAspect="1"/>
+                                  </wp:cNvGraphicFramePr>
+                                  <a:graphic xmlns:a="http://schemas.openxmlformats.org/drawingml/2006/main">
+                                    <a:graphicData uri="http://schemas.openxmlformats.org/drawingml/2006/picture">
+                                      <pic:pic xmlns:pic="http://schemas.openxmlformats.org/drawingml/2006/picture">
+                                        <pic:nvPicPr>
+                                          <pic:cNvPr id="2" name="Picture" descr=""/>
+                                          <pic:cNvPicPr>
+                                            <a:picLocks noChangeAspect="1" noChangeArrowheads="1"/>
+                                          </pic:cNvPicPr>
+                                        </pic:nvPicPr>
+                                        <pic:blipFill>
+                                          <a:blip r:embed="rId3"/>
+                                          <a:stretch>
+                                            <a:fillRect/>
+                                          </a:stretch>
+                                        </pic:blipFill>
+                                        <pic:spPr bwMode="auto">
+                                          <a:xfrm>
+                                            <a:off x="0" y="0"/>
+                                            <a:ext cx="6120130" cy="1564640"/>
+                                          </a:xfrm>
+                                          <a:prstGeom prst="rect">
+                                            <a:avLst/>
+                                          </a:prstGeom>
+                                        </pic:spPr>
+                                      </pic:pic>
+                                    </a:graphicData>
+                                  </a:graphic>
+                                </wp:inline>
+                              </w:drawing>
+                            </w:r>
+                          </w:p>
+                        </w:txbxContent>
+                      </wps:txbx>
+                      <wps:bodyPr anchor="t" lIns="0" tIns="0" rIns="0" bIns="0">
+                        <a:noAutofit/>
+                      </wps:bodyPr>
+                    </wps:wsp>
+                  </a:graphicData>
+                </a:graphic>
+              </wp:anchor>
+            </w:drawing>
+          </mc:Choice>
+          <mc:Fallback>
+            <w:pict>
+              <v:rect fillcolor="#FFFFFF" strokecolor="#000000" strokeweight="0pt" style="position:absolute;rotation:0;width:481.9pt;height:143.05pt;mso-wrap-distance-left:9pt;mso-wrap-distance-right:9pt;mso-wrap-distance-top:0pt;mso-wrap-distance-bottom:0pt;margin-top:0pt;mso-position-vertical-relative:text;margin-left:0.05pt;mso-position-horizontal-relative:text">
+                <v:textbox inset="0in,0in,0in,0in">
+                  <w:txbxContent>
+                    <w:p>
+                      <w:pPr>
+                        <w:pStyle w:val="Illustration"/>
+                        <w:spacing w:before="120" w:after="120"/>
+                        <w:rPr/>
+                      </w:pPr>
+                      <w:r>
+                        <w:rPr/>
+                        <w:t xml:space="preserve">Illustration </w:t>
+                      </w:r>
+                      <w:r>
+                        <w:rPr/>
+                        <w:fldChar w:fldCharType="begin"/>
+                      </w:r>
+                      <w:r>
+                        <w:instrText> SEQ ""Illustration"" \* ARABIC </w:instrText>
+                      </w:r>
+                      <w:r>
+                        <w:fldChar w:fldCharType="separate"/>
+                      </w:r>
+                      <w:r>
+                        <w:t>0</w:t>
+                      </w:r>
+                      <w:r>
+                        <w:fldChar w:fldCharType="end"/>
+                      </w:r>
+                      <w:r>
+                        <w:rPr/>
+                        <w:t>: &lt;head&gt; section of a Bootstrap code showing how to link Bootstrap</w:t>
+                        <w:drawing>
+                          <wp:inline distT="0" distB="0" distL="0" distR="0">
+                            <wp:extent cx="6120130" cy="1564640"/>
+                            <wp:effectExtent l="0" t="0" r="0" b="0"/>
+                            <wp:docPr id="3" name="Picture" descr=""/>
+                            <wp:cNvGraphicFramePr>
+                              <a:graphicFrameLocks xmlns:a="http://schemas.openxmlformats.org/drawingml/2006/main" noChangeAspect="1"/>
+                            </wp:cNvGraphicFramePr>
+                            <a:graphic xmlns:a="http://schemas.openxmlformats.org/drawingml/2006/main">
+                              <a:graphicData uri="http://schemas.openxmlformats.org/drawingml/2006/picture">
+                                <pic:pic xmlns:pic="http://schemas.openxmlformats.org/drawingml/2006/picture">
+                                  <pic:nvPicPr>
+                                    <pic:cNvPr id="3" name="Picture" descr=""/>
+                                    <pic:cNvPicPr>
+                                      <a:picLocks noChangeAspect="1" noChangeArrowheads="1"/>
+                                    </pic:cNvPicPr>
+                                  </pic:nvPicPr>
+                                  <pic:blipFill>
+                                    <a:blip r:embed="rId3"/>
+                                    <a:stretch>
+                                      <a:fillRect/>
+                                    </a:stretch>
+                                  </pic:blipFill>
+                                  <pic:spPr bwMode="auto">
+                                    <a:xfrm>
+                                      <a:off x="0" y="0"/>
+                                      <a:ext cx="6120130" cy="1564640"/>
+                                    </a:xfrm>
+                                    <a:prstGeom prst="rect">
+                                      <a:avLst/>
+                                    </a:prstGeom>
+                                  </pic:spPr>
+                                </pic:pic>
+                              </a:graphicData>
+                            </a:graphic>
+                          </wp:inline>
+                        </w:drawing>
+                      </w:r>
+                    </w:p>
+                  </w:txbxContent>
+                </v:textbox>
+                <w10:wrap type="square"/>
+              </v:rect>
+            </w:pict>
+          </mc:Fallback>
+        </mc:AlternateContent>
+      </w:r>
+    </w:p>
+    <w:p>
+      <w:pPr>
+        <w:pStyle w:val="Normal"/>
+        <w:jc w:val="both"/>
+        <w:rPr>
+          <w:b w:val="false"/>
           <w:b w:val="false"/>
           <w:bCs w:val="false"/>
           <w:u w:val="single"/>
@@ -1292,120 +1413,228 @@
         </w:rPr>
       </w:r>
       <w:r>
-        <w:pict>
-          <v:rect fillcolor="#FFFFFF" strokecolor="#000000" strokeweight="0pt" style="position:absolute;width:524.85pt;height:61.4pt;margin-top:0pt;margin-left:-21.45pt">
-            <v:textbox inset="0pt,0pt,0pt,0pt">
-              <w:txbxContent>
-                <w:p>
-                  <w:pPr>
-                    <w:pStyle w:val="style28"/>
-                    <w:spacing w:after="120" w:before="120"/>
-                    <w:contextualSpacing w:val="false"/>
-                    <w:rPr/>
-                  </w:pPr>
-                  <w:r>
-                    <w:rPr/>
-                    <w:t xml:space="preserve">       </w:t>
-                  </w:r>
-                  <w:r>
-                    <w:rPr/>
-                    <w:t xml:space="preserve">Illustration </w:t>
-                  </w:r>
-                  <w:r>
-                    <w:rPr/>
-                    <w:fldChar w:fldCharType="begin"/>
-                  </w:r>
-                  <w:r>
-                    <w:instrText> SEQ ""Illustration"" \*Arabic </w:instrText>
-                  </w:r>
-                  <w:r>
-                    <w:fldChar w:fldCharType="separate"/>
-                  </w:r>
-                  <w:r>
-                    <w:t>1</w:t>
-                  </w:r>
-                  <w:r>
-                    <w:fldChar w:fldCharType="end"/>
-                  </w:r>
-                  <w:r>
-                    <w:rPr/>
-                    <w:t>: The two mandatory script files inserted to end a Bootstrap page</w:t>
-                    <w:drawing>
-                      <wp:anchor allowOverlap="1" behindDoc="0" distB="0" distL="0" distR="0" distT="0" layoutInCell="1" locked="0" relativeHeight="3" simplePos="0">
-                        <wp:simplePos x="0" y="0"/>
-                        <wp:positionH relativeFrom="column">
-                          <wp:posOffset>272415</wp:posOffset>
-                        </wp:positionH>
-                        <wp:positionV relativeFrom="paragraph">
-                          <wp:posOffset>76200</wp:posOffset>
-                        </wp:positionV>
-                        <wp:extent cx="6120130" cy="528320"/>
-                        <wp:effectExtent b="0" l="0" r="0" t="0"/>
-                        <wp:wrapTopAndBottom/>
-                        <wp:docPr descr="" id="1" name="Picture"/>
-                        <wp:cNvGraphicFramePr>
-                          <a:graphicFrameLocks xmlns:a="http://schemas.openxmlformats.org/drawingml/2006/main" noChangeAspect="1"/>
-                        </wp:cNvGraphicFramePr>
-                        <a:graphic xmlns:a="http://schemas.openxmlformats.org/drawingml/2006/main">
-                          <a:graphicData uri="http://schemas.openxmlformats.org/drawingml/2006/picture">
-                            <pic:pic xmlns:pic="http://schemas.openxmlformats.org/drawingml/2006/picture">
-                              <pic:nvPicPr>
-                                <pic:cNvPr descr="" id="1" name="Picture"/>
-                                <pic:cNvPicPr>
-                                  <a:picLocks noChangeArrowheads="1" noChangeAspect="1"/>
-                                </pic:cNvPicPr>
-                              </pic:nvPicPr>
-                              <pic:blipFill>
-                                <a:blip r:embed="rId4"/>
-                                <a:srcRect/>
-                                <a:stretch>
-                                  <a:fillRect/>
-                                </a:stretch>
-                              </pic:blipFill>
-                              <pic:spPr bwMode="auto">
-                                <a:xfrm>
-                                  <a:off x="0" y="0"/>
-                                  <a:ext cx="6120130" cy="528320"/>
-                                </a:xfrm>
-                                <a:prstGeom prst="rect">
-                                  <a:avLst/>
-                                </a:prstGeom>
-                                <a:noFill/>
-                                <a:ln w="9525">
-                                  <a:noFill/>
-                                  <a:miter lim="800000"/>
-                                  <a:headEnd/>
-                                  <a:tailEnd/>
-                                </a:ln>
-                              </pic:spPr>
-                            </pic:pic>
-                          </a:graphicData>
-                        </a:graphic>
-                      </wp:anchor>
-                    </w:drawing>
-                  </w:r>
-                </w:p>
-              </w:txbxContent>
-            </v:textbox>
-            <w10:wrap type="square"/>
-          </v:rect>
-        </w:pict>
-      </w:r>
-    </w:p>
-    <w:p>
-      <w:pPr>
-        <w:pStyle w:val="style0"/>
-        <w:rPr/>
-      </w:pPr>
-      <w:r>
-        <w:rPr/>
-      </w:r>
-    </w:p>
-    <w:p>
-      <w:pPr>
-        <w:pStyle w:val="style0"/>
-        <w:rPr>
-          <w:rFonts w:ascii="Cantarell" w:hAnsi="Cantarell"/>
+        <mc:AlternateContent>
+          <mc:Choice Requires="wps">
+            <w:drawing>
+              <wp:anchor behindDoc="0" distT="0" distB="0" distL="114300" distR="114300" simplePos="0" locked="0" layoutInCell="1" allowOverlap="1" relativeHeight="6">
+                <wp:simplePos x="0" y="0"/>
+                <wp:positionH relativeFrom="column">
+                  <wp:posOffset>-272415</wp:posOffset>
+                </wp:positionH>
+                <wp:positionV relativeFrom="paragraph">
+                  <wp:posOffset>0</wp:posOffset>
+                </wp:positionV>
+                <wp:extent cx="6665595" cy="779780"/>
+                <wp:effectExtent l="0" t="0" r="0" b="0"/>
+                <wp:wrapSquare wrapText="bothSides"/>
+                <wp:docPr id="4" name=""/>
+                <a:graphic xmlns:a="http://schemas.openxmlformats.org/drawingml/2006/main">
+                  <a:graphicData uri="http://schemas.microsoft.com/office/word/2010/wordprocessingShape">
+                    <wps:wsp>
+                      <wps:cNvSpPr txBox="1"/>
+                      <wps:spPr>
+                        <a:xfrm>
+                          <a:off x="0" y="0"/>
+                          <a:ext cx="6665595" cy="779780"/>
+                        </a:xfrm>
+                        <a:prstGeom prst="rect"/>
+                        <a:solidFill>
+                          <a:srgbClr val="FFFFFF"/>
+                        </a:solidFill>
+                        <a:ln w="635">
+                          <a:solidFill>
+                            <a:srgbClr val="000000"/>
+                          </a:solidFill>
+                        </a:ln>
+                      </wps:spPr>
+                      <wps:txbx>
+                        <w:txbxContent>
+                          <w:p>
+                            <w:pPr>
+                              <w:pStyle w:val="Illustration"/>
+                              <w:spacing w:before="120" w:after="120"/>
+                              <w:rPr/>
+                            </w:pPr>
+                            <w:r>
+                              <w:rPr/>
+                              <w:t xml:space="preserve">       </w:t>
+                            </w:r>
+                            <w:r>
+                              <w:rPr/>
+                              <w:t xml:space="preserve">Illustration </w:t>
+                            </w:r>
+                            <w:r>
+                              <w:rPr/>
+                              <w:fldChar w:fldCharType="begin"/>
+                            </w:r>
+                            <w:r>
+                              <w:instrText> SEQ ""Illustration"" \* ARABIC </w:instrText>
+                            </w:r>
+                            <w:r>
+                              <w:fldChar w:fldCharType="separate"/>
+                            </w:r>
+                            <w:r>
+                              <w:t>0</w:t>
+                            </w:r>
+                            <w:r>
+                              <w:fldChar w:fldCharType="end"/>
+                            </w:r>
+                            <w:r>
+                              <w:rPr/>
+                              <w:t>: The two mandatory script files inserted to end a Bootstrap page</w:t>
+                              <w:drawing>
+                                <wp:inline distT="0" distB="0" distL="0" distR="0">
+                                  <wp:extent cx="6120130" cy="528320"/>
+                                  <wp:effectExtent l="0" t="0" r="0" b="0"/>
+                                  <wp:docPr id="5" name="Image1" descr=""/>
+                                  <wp:cNvGraphicFramePr>
+                                    <a:graphicFrameLocks xmlns:a="http://schemas.openxmlformats.org/drawingml/2006/main" noChangeAspect="1"/>
+                                  </wp:cNvGraphicFramePr>
+                                  <a:graphic xmlns:a="http://schemas.openxmlformats.org/drawingml/2006/main">
+                                    <a:graphicData uri="http://schemas.openxmlformats.org/drawingml/2006/picture">
+                                      <pic:pic xmlns:pic="http://schemas.openxmlformats.org/drawingml/2006/picture">
+                                        <pic:nvPicPr>
+                                          <pic:cNvPr id="5" name="Image1" descr=""/>
+                                          <pic:cNvPicPr>
+                                            <a:picLocks noChangeAspect="1" noChangeArrowheads="1"/>
+                                          </pic:cNvPicPr>
+                                        </pic:nvPicPr>
+                                        <pic:blipFill>
+                                          <a:blip r:embed="rId4"/>
+                                          <a:stretch>
+                                            <a:fillRect/>
+                                          </a:stretch>
+                                        </pic:blipFill>
+                                        <pic:spPr bwMode="auto">
+                                          <a:xfrm>
+                                            <a:off x="0" y="0"/>
+                                            <a:ext cx="6120130" cy="528320"/>
+                                          </a:xfrm>
+                                          <a:prstGeom prst="rect">
+                                            <a:avLst/>
+                                          </a:prstGeom>
+                                        </pic:spPr>
+                                      </pic:pic>
+                                    </a:graphicData>
+                                  </a:graphic>
+                                </wp:inline>
+                              </w:drawing>
+                            </w:r>
+                          </w:p>
+                        </w:txbxContent>
+                      </wps:txbx>
+                      <wps:bodyPr anchor="t" lIns="0" tIns="0" rIns="0" bIns="0">
+                        <a:noAutofit/>
+                      </wps:bodyPr>
+                    </wps:wsp>
+                  </a:graphicData>
+                </a:graphic>
+              </wp:anchor>
+            </w:drawing>
+          </mc:Choice>
+          <mc:Fallback>
+            <w:pict>
+              <v:rect fillcolor="#FFFFFF" strokecolor="#000000" strokeweight="0pt" style="position:absolute;rotation:0;width:524.85pt;height:61.4pt;mso-wrap-distance-left:9pt;mso-wrap-distance-right:9pt;mso-wrap-distance-top:0pt;mso-wrap-distance-bottom:0pt;margin-top:0pt;mso-position-vertical-relative:text;margin-left:-21.45pt;mso-position-horizontal-relative:text">
+                <v:textbox inset="0in,0in,0in,0in">
+                  <w:txbxContent>
+                    <w:p>
+                      <w:pPr>
+                        <w:pStyle w:val="Illustration"/>
+                        <w:spacing w:before="120" w:after="120"/>
+                        <w:rPr/>
+                      </w:pPr>
+                      <w:r>
+                        <w:rPr/>
+                        <w:t xml:space="preserve">       </w:t>
+                      </w:r>
+                      <w:r>
+                        <w:rPr/>
+                        <w:t xml:space="preserve">Illustration </w:t>
+                      </w:r>
+                      <w:r>
+                        <w:rPr/>
+                        <w:fldChar w:fldCharType="begin"/>
+                      </w:r>
+                      <w:r>
+                        <w:instrText> SEQ ""Illustration"" \* ARABIC </w:instrText>
+                      </w:r>
+                      <w:r>
+                        <w:fldChar w:fldCharType="separate"/>
+                      </w:r>
+                      <w:r>
+                        <w:t>0</w:t>
+                      </w:r>
+                      <w:r>
+                        <w:fldChar w:fldCharType="end"/>
+                      </w:r>
+                      <w:r>
+                        <w:rPr/>
+                        <w:t>: The two mandatory script files inserted to end a Bootstrap page</w:t>
+                        <w:drawing>
+                          <wp:inline distT="0" distB="0" distL="0" distR="0">
+                            <wp:extent cx="6120130" cy="528320"/>
+                            <wp:effectExtent l="0" t="0" r="0" b="0"/>
+                            <wp:docPr id="6" name="Image1" descr=""/>
+                            <wp:cNvGraphicFramePr>
+                              <a:graphicFrameLocks xmlns:a="http://schemas.openxmlformats.org/drawingml/2006/main" noChangeAspect="1"/>
+                            </wp:cNvGraphicFramePr>
+                            <a:graphic xmlns:a="http://schemas.openxmlformats.org/drawingml/2006/main">
+                              <a:graphicData uri="http://schemas.openxmlformats.org/drawingml/2006/picture">
+                                <pic:pic xmlns:pic="http://schemas.openxmlformats.org/drawingml/2006/picture">
+                                  <pic:nvPicPr>
+                                    <pic:cNvPr id="6" name="Image1" descr=""/>
+                                    <pic:cNvPicPr>
+                                      <a:picLocks noChangeAspect="1" noChangeArrowheads="1"/>
+                                    </pic:cNvPicPr>
+                                  </pic:nvPicPr>
+                                  <pic:blipFill>
+                                    <a:blip r:embed="rId4"/>
+                                    <a:stretch>
+                                      <a:fillRect/>
+                                    </a:stretch>
+                                  </pic:blipFill>
+                                  <pic:spPr bwMode="auto">
+                                    <a:xfrm>
+                                      <a:off x="0" y="0"/>
+                                      <a:ext cx="6120130" cy="528320"/>
+                                    </a:xfrm>
+                                    <a:prstGeom prst="rect">
+                                      <a:avLst/>
+                                    </a:prstGeom>
+                                  </pic:spPr>
+                                </pic:pic>
+                              </a:graphicData>
+                            </a:graphic>
+                          </wp:inline>
+                        </w:drawing>
+                      </w:r>
+                    </w:p>
+                  </w:txbxContent>
+                </v:textbox>
+                <w10:wrap type="square"/>
+              </v:rect>
+            </w:pict>
+          </mc:Fallback>
+        </mc:AlternateContent>
+      </w:r>
+    </w:p>
+    <w:p>
+      <w:pPr>
+        <w:pStyle w:val="Normal"/>
+        <w:jc w:val="both"/>
+        <w:rPr/>
+      </w:pPr>
+      <w:r>
+        <w:rPr/>
+      </w:r>
+    </w:p>
+    <w:p>
+      <w:pPr>
+        <w:pStyle w:val="Normal"/>
+        <w:jc w:val="both"/>
+        <w:rPr>
+          <w:rFonts w:ascii="Cantarell" w:hAnsi="Cantarell"/>
+          <w:b w:val="false"/>
           <w:b w:val="false"/>
           <w:bCs w:val="false"/>
           <w:u w:val="single"/>
@@ -1423,10 +1652,9 @@
     </w:p>
     <w:p>
       <w:pPr>
-        <w:pStyle w:val="style0"/>
-        <w:rPr>
-          <w:rFonts w:ascii="Cantarell" w:hAnsi="Cantarell"/>
-        </w:rPr>
+        <w:pStyle w:val="Normal"/>
+        <w:jc w:val="both"/>
+        <w:rPr/>
       </w:pPr>
       <w:r>
         <w:rPr>
@@ -1437,7 +1665,7 @@
       <w:hyperlink r:id="rId5">
         <w:r>
           <w:rPr>
-            <w:rStyle w:val="style15"/>
+            <w:rStyle w:val="InternetLink"/>
             <w:rFonts w:ascii="Cantarell" w:hAnsi="Cantarell"/>
           </w:rPr>
           <w:t>4.0.0 alpha</w:t>
@@ -1452,26 +1680,31 @@
     </w:p>
     <w:p>
       <w:pPr>
-        <w:pStyle w:val="style0"/>
-        <w:rPr/>
-      </w:pPr>
-      <w:r>
-        <w:rPr/>
-      </w:r>
-    </w:p>
-    <w:p>
-      <w:pPr>
-        <w:pStyle w:val="style17"/>
-        <w:rPr/>
-      </w:pPr>
-      <w:r>
-        <w:rPr/>
-      </w:r>
-    </w:p>
-    <w:p>
-      <w:pPr>
-        <w:pStyle w:val="style17"/>
-        <w:pageBreakBefore/>
+        <w:pStyle w:val="Normal"/>
+        <w:jc w:val="both"/>
+        <w:rPr/>
+      </w:pPr>
+      <w:r>
+        <w:rPr/>
+      </w:r>
+    </w:p>
+    <w:p>
+      <w:pPr>
+        <w:pStyle w:val="Heading"/>
+        <w:jc w:val="both"/>
+        <w:rPr/>
+      </w:pPr>
+      <w:r>
+        <w:rPr/>
+      </w:r>
+      <w:r>
+        <w:br w:type="page"/>
+      </w:r>
+    </w:p>
+    <w:p>
+      <w:pPr>
+        <w:pStyle w:val="Heading"/>
+        <w:jc w:val="both"/>
         <w:rPr>
           <w:rFonts w:ascii="Cantarell" w:hAnsi="Cantarell"/>
         </w:rPr>
@@ -1485,7 +1718,8 @@
     </w:p>
     <w:p>
       <w:pPr>
-        <w:pStyle w:val="style0"/>
+        <w:pStyle w:val="Normal"/>
+        <w:jc w:val="both"/>
         <w:rPr>
           <w:rFonts w:ascii="Cantarell" w:hAnsi="Cantarell"/>
         </w:rPr>
@@ -1499,16 +1733,18 @@
     </w:p>
     <w:p>
       <w:pPr>
-        <w:pStyle w:val="style0"/>
-        <w:rPr/>
-      </w:pPr>
-      <w:r>
-        <w:rPr/>
-      </w:r>
-    </w:p>
-    <w:p>
-      <w:pPr>
-        <w:pStyle w:val="style0"/>
+        <w:pStyle w:val="Normal"/>
+        <w:jc w:val="both"/>
+        <w:rPr/>
+      </w:pPr>
+      <w:r>
+        <w:rPr/>
+      </w:r>
+    </w:p>
+    <w:p>
+      <w:pPr>
+        <w:pStyle w:val="Normal"/>
+        <w:jc w:val="both"/>
         <w:rPr>
           <w:rFonts w:ascii="Cantarell" w:hAnsi="Cantarell"/>
         </w:rPr>
@@ -1522,16 +1758,18 @@
     </w:p>
     <w:p>
       <w:pPr>
-        <w:pStyle w:val="style0"/>
-        <w:rPr/>
-      </w:pPr>
-      <w:r>
-        <w:rPr/>
-      </w:r>
-    </w:p>
-    <w:p>
-      <w:pPr>
-        <w:pStyle w:val="style0"/>
+        <w:pStyle w:val="Normal"/>
+        <w:jc w:val="both"/>
+        <w:rPr/>
+      </w:pPr>
+      <w:r>
+        <w:rPr/>
+      </w:r>
+    </w:p>
+    <w:p>
+      <w:pPr>
+        <w:pStyle w:val="Normal"/>
+        <w:jc w:val="both"/>
         <w:rPr>
           <w:rFonts w:ascii="Cantarell" w:hAnsi="Cantarell"/>
         </w:rPr>
@@ -1545,18 +1783,21 @@
     </w:p>
     <w:p>
       <w:pPr>
-        <w:pStyle w:val="style0"/>
-        <w:rPr/>
-      </w:pPr>
-      <w:r>
-        <w:rPr/>
-      </w:r>
-    </w:p>
-    <w:p>
-      <w:pPr>
-        <w:pStyle w:val="style0"/>
-        <w:rPr>
-          <w:rFonts w:ascii="Cantarell" w:hAnsi="Cantarell"/>
+        <w:pStyle w:val="Normal"/>
+        <w:jc w:val="both"/>
+        <w:rPr/>
+      </w:pPr>
+      <w:r>
+        <w:rPr/>
+      </w:r>
+    </w:p>
+    <w:p>
+      <w:pPr>
+        <w:pStyle w:val="Normal"/>
+        <w:jc w:val="both"/>
+        <w:rPr>
+          <w:rFonts w:ascii="Cantarell" w:hAnsi="Cantarell"/>
+          <w:i w:val="false"/>
           <w:i w:val="false"/>
           <w:iCs w:val="false"/>
           <w:u w:val="single"/>
@@ -1574,15 +1815,14 @@
     </w:p>
     <w:p>
       <w:pPr>
-        <w:pStyle w:val="style0"/>
-        <w:rPr>
-          <w:rFonts w:ascii="Cantarell" w:hAnsi="Cantarell"/>
-        </w:rPr>
+        <w:pStyle w:val="Normal"/>
+        <w:jc w:val="both"/>
+        <w:rPr/>
       </w:pPr>
       <w:hyperlink r:id="rId6">
         <w:r>
           <w:rPr>
-            <w:rStyle w:val="style15"/>
+            <w:rStyle w:val="InternetLink"/>
             <w:rFonts w:ascii="Cantarell" w:hAnsi="Cantarell"/>
           </w:rPr>
           <w:t>Jcrop v0.9.12</w:t>
@@ -1597,7 +1837,7 @@
       <w:hyperlink r:id="rId7">
         <w:r>
           <w:rPr>
-            <w:rStyle w:val="style15"/>
+            <w:rStyle w:val="InternetLink"/>
             <w:rFonts w:ascii="Cantarell" w:hAnsi="Cantarell"/>
           </w:rPr>
           <w:t>Jcrop v2.0.0</w:t>
@@ -1640,16 +1880,18 @@
     </w:p>
     <w:p>
       <w:pPr>
-        <w:pStyle w:val="style0"/>
-        <w:rPr/>
-      </w:pPr>
-      <w:r>
-        <w:rPr/>
-      </w:r>
-    </w:p>
-    <w:p>
-      <w:pPr>
-        <w:pStyle w:val="style0"/>
+        <w:pStyle w:val="Normal"/>
+        <w:jc w:val="both"/>
+        <w:rPr/>
+      </w:pPr>
+      <w:r>
+        <w:rPr/>
+      </w:r>
+    </w:p>
+    <w:p>
+      <w:pPr>
+        <w:pStyle w:val="Normal"/>
+        <w:jc w:val="both"/>
         <w:rPr>
           <w:rFonts w:ascii="Cantarell" w:hAnsi="Cantarell"/>
         </w:rPr>
@@ -1707,16 +1949,18 @@
     </w:p>
     <w:p>
       <w:pPr>
-        <w:pStyle w:val="style0"/>
-        <w:rPr/>
-      </w:pPr>
-      <w:r>
-        <w:rPr/>
-      </w:r>
-    </w:p>
-    <w:p>
-      <w:pPr>
-        <w:pStyle w:val="style0"/>
+        <w:pStyle w:val="Normal"/>
+        <w:jc w:val="both"/>
+        <w:rPr/>
+      </w:pPr>
+      <w:r>
+        <w:rPr/>
+      </w:r>
+    </w:p>
+    <w:p>
+      <w:pPr>
+        <w:pStyle w:val="Normal"/>
+        <w:jc w:val="both"/>
         <w:rPr>
           <w:rFonts w:ascii="Cantarell" w:hAnsi="Cantarell"/>
         </w:rPr>
@@ -1730,27 +1974,31 @@
     </w:p>
     <w:p>
       <w:pPr>
-        <w:pStyle w:val="style0"/>
-        <w:rPr/>
-      </w:pPr>
-      <w:r>
-        <w:rPr/>
-      </w:r>
-    </w:p>
-    <w:p>
-      <w:pPr>
-        <w:pStyle w:val="style0"/>
-        <w:rPr/>
-      </w:pPr>
-      <w:r>
-        <w:rPr/>
-      </w:r>
-    </w:p>
-    <w:p>
-      <w:pPr>
-        <w:pStyle w:val="style0"/>
-        <w:rPr>
-          <w:rFonts w:ascii="Cantarell" w:hAnsi="Cantarell"/>
+        <w:pStyle w:val="Normal"/>
+        <w:jc w:val="both"/>
+        <w:rPr/>
+      </w:pPr>
+      <w:r>
+        <w:rPr/>
+      </w:r>
+    </w:p>
+    <w:p>
+      <w:pPr>
+        <w:pStyle w:val="Normal"/>
+        <w:jc w:val="both"/>
+        <w:rPr/>
+      </w:pPr>
+      <w:r>
+        <w:rPr/>
+      </w:r>
+    </w:p>
+    <w:p>
+      <w:pPr>
+        <w:pStyle w:val="Normal"/>
+        <w:jc w:val="both"/>
+        <w:rPr>
+          <w:rFonts w:ascii="Cantarell" w:hAnsi="Cantarell"/>
+          <w:b/>
           <w:b/>
           <w:bCs/>
         </w:rPr>
@@ -1766,144 +2014,255 @@
     </w:p>
     <w:p>
       <w:pPr>
-        <w:pStyle w:val="style0"/>
-        <w:rPr/>
-      </w:pPr>
-      <w:r>
-        <w:rPr/>
-      </w:r>
-    </w:p>
-    <w:p>
-      <w:pPr>
-        <w:pStyle w:val="style0"/>
-        <w:rPr/>
-      </w:pPr>
-      <w:r>
-        <w:rPr/>
-      </w:r>
-      <w:r>
-        <w:pict>
-          <v:rect fillcolor="#FFFFFF" strokecolor="#000000" strokeweight="0pt" style="position:absolute;width:523.55pt;height:61.1pt;margin-top:3.65pt;margin-left:-52.15pt">
-            <v:textbox inset="0pt,0pt,0pt,0pt">
-              <w:txbxContent>
-                <w:p>
-                  <w:pPr>
-                    <w:pStyle w:val="style28"/>
-                    <w:spacing w:after="120" w:before="120"/>
-                    <w:contextualSpacing w:val="false"/>
-                    <w:rPr/>
-                  </w:pPr>
-                  <w:r>
-                    <w:rPr/>
-                    <w:t xml:space="preserve">                </w:t>
-                  </w:r>
-                  <w:r>
-                    <w:rPr/>
-                    <w:t xml:space="preserve">Illustration </w:t>
-                  </w:r>
-                  <w:r>
-                    <w:rPr/>
-                    <w:fldChar w:fldCharType="begin"/>
-                  </w:r>
-                  <w:r>
-                    <w:instrText> SEQ ""Illustration"" \*Arabic </w:instrText>
-                  </w:r>
-                  <w:r>
-                    <w:fldChar w:fldCharType="separate"/>
-                  </w:r>
-                  <w:r>
-                    <w:t>1</w:t>
-                  </w:r>
-                  <w:r>
-                    <w:fldChar w:fldCharType="end"/>
-                  </w:r>
-                  <w:r>
-                    <w:rPr/>
-                    <w:t>: Attaching Jcrop files</w:t>
-                    <w:drawing>
-                      <wp:anchor allowOverlap="1" behindDoc="0" distB="0" distL="0" distR="0" distT="0" layoutInCell="1" locked="0" relativeHeight="5" simplePos="0">
-                        <wp:simplePos x="0" y="0"/>
-                        <wp:positionH relativeFrom="column">
-                          <wp:posOffset>47625</wp:posOffset>
-                        </wp:positionH>
-                        <wp:positionV relativeFrom="paragraph">
-                          <wp:posOffset>-39370</wp:posOffset>
-                        </wp:positionV>
-                        <wp:extent cx="7404735" cy="634365"/>
-                        <wp:effectExtent b="0" l="0" r="0" t="0"/>
-                        <wp:wrapTopAndBottom/>
-                        <wp:docPr descr="" id="2" name="Picture"/>
-                        <wp:cNvGraphicFramePr>
-                          <a:graphicFrameLocks xmlns:a="http://schemas.openxmlformats.org/drawingml/2006/main" noChangeAspect="1"/>
-                        </wp:cNvGraphicFramePr>
-                        <a:graphic xmlns:a="http://schemas.openxmlformats.org/drawingml/2006/main">
-                          <a:graphicData uri="http://schemas.openxmlformats.org/drawingml/2006/picture">
-                            <pic:pic xmlns:pic="http://schemas.openxmlformats.org/drawingml/2006/picture">
-                              <pic:nvPicPr>
-                                <pic:cNvPr descr="" id="2" name="Picture"/>
-                                <pic:cNvPicPr>
-                                  <a:picLocks noChangeArrowheads="1" noChangeAspect="1"/>
-                                </pic:cNvPicPr>
-                              </pic:nvPicPr>
-                              <pic:blipFill>
-                                <a:blip r:embed="rId8"/>
-                                <a:srcRect/>
-                                <a:stretch>
-                                  <a:fillRect/>
-                                </a:stretch>
-                              </pic:blipFill>
-                              <pic:spPr bwMode="auto">
-                                <a:xfrm>
-                                  <a:off x="0" y="0"/>
-                                  <a:ext cx="7404735" cy="634365"/>
-                                </a:xfrm>
-                                <a:prstGeom prst="rect">
-                                  <a:avLst/>
-                                </a:prstGeom>
-                                <a:noFill/>
-                                <a:ln w="9525">
-                                  <a:noFill/>
-                                  <a:miter lim="800000"/>
-                                  <a:headEnd/>
-                                  <a:tailEnd/>
-                                </a:ln>
-                              </pic:spPr>
-                            </pic:pic>
-                          </a:graphicData>
-                        </a:graphic>
-                      </wp:anchor>
-                    </w:drawing>
-                  </w:r>
-                </w:p>
-              </w:txbxContent>
-            </v:textbox>
-            <w10:wrap type="square"/>
-          </v:rect>
-        </w:pict>
-      </w:r>
-    </w:p>
-    <w:p>
-      <w:pPr>
-        <w:pStyle w:val="style0"/>
-        <w:rPr/>
-      </w:pPr>
-      <w:r>
-        <w:rPr/>
-      </w:r>
-    </w:p>
-    <w:p>
-      <w:pPr>
-        <w:pStyle w:val="style0"/>
-        <w:rPr/>
-      </w:pPr>
-      <w:r>
-        <w:rPr/>
-      </w:r>
-    </w:p>
-    <w:p>
-      <w:pPr>
-        <w:pStyle w:val="style0"/>
-        <w:rPr>
+        <w:pStyle w:val="Normal"/>
+        <w:jc w:val="both"/>
+        <w:rPr/>
+      </w:pPr>
+      <w:r>
+        <w:rPr/>
+      </w:r>
+    </w:p>
+    <w:p>
+      <w:pPr>
+        <w:pStyle w:val="Normal"/>
+        <w:jc w:val="both"/>
+        <w:rPr/>
+      </w:pPr>
+      <w:r>
+        <w:rPr/>
+      </w:r>
+      <w:r>
+        <mc:AlternateContent>
+          <mc:Choice Requires="wps">
+            <w:drawing>
+              <wp:anchor behindDoc="0" distT="0" distB="0" distL="114300" distR="114300" simplePos="0" locked="0" layoutInCell="1" allowOverlap="1" relativeHeight="5">
+                <wp:simplePos x="0" y="0"/>
+                <wp:positionH relativeFrom="column">
+                  <wp:posOffset>-662305</wp:posOffset>
+                </wp:positionH>
+                <wp:positionV relativeFrom="paragraph">
+                  <wp:posOffset>46355</wp:posOffset>
+                </wp:positionV>
+                <wp:extent cx="6649085" cy="775970"/>
+                <wp:effectExtent l="0" t="0" r="0" b="0"/>
+                <wp:wrapSquare wrapText="bothSides"/>
+                <wp:docPr id="7" name=""/>
+                <a:graphic xmlns:a="http://schemas.openxmlformats.org/drawingml/2006/main">
+                  <a:graphicData uri="http://schemas.microsoft.com/office/word/2010/wordprocessingShape">
+                    <wps:wsp>
+                      <wps:cNvSpPr txBox="1"/>
+                      <wps:spPr>
+                        <a:xfrm>
+                          <a:off x="0" y="0"/>
+                          <a:ext cx="6649085" cy="775970"/>
+                        </a:xfrm>
+                        <a:prstGeom prst="rect"/>
+                        <a:solidFill>
+                          <a:srgbClr val="FFFFFF"/>
+                        </a:solidFill>
+                        <a:ln w="635">
+                          <a:solidFill>
+                            <a:srgbClr val="000000"/>
+                          </a:solidFill>
+                        </a:ln>
+                      </wps:spPr>
+                      <wps:txbx>
+                        <w:txbxContent>
+                          <w:p>
+                            <w:pPr>
+                              <w:pStyle w:val="Illustration"/>
+                              <w:spacing w:before="120" w:after="120"/>
+                              <w:rPr/>
+                            </w:pPr>
+                            <w:r>
+                              <w:rPr/>
+                              <w:t xml:space="preserve">                </w:t>
+                            </w:r>
+                            <w:r>
+                              <w:rPr/>
+                              <w:t xml:space="preserve">Illustration </w:t>
+                            </w:r>
+                            <w:r>
+                              <w:rPr/>
+                              <w:fldChar w:fldCharType="begin"/>
+                            </w:r>
+                            <w:r>
+                              <w:instrText> SEQ ""Illustration"" \* ARABIC </w:instrText>
+                            </w:r>
+                            <w:r>
+                              <w:fldChar w:fldCharType="separate"/>
+                            </w:r>
+                            <w:r>
+                              <w:t>0</w:t>
+                            </w:r>
+                            <w:r>
+                              <w:fldChar w:fldCharType="end"/>
+                            </w:r>
+                            <w:r>
+                              <w:rPr/>
+                              <w:t>: Attaching Jcrop files</w:t>
+                              <w:drawing>
+                                <wp:inline distT="0" distB="0" distL="0" distR="0">
+                                  <wp:extent cx="7404735" cy="634365"/>
+                                  <wp:effectExtent l="0" t="0" r="0" b="0"/>
+                                  <wp:docPr id="8" name="Image2" descr=""/>
+                                  <wp:cNvGraphicFramePr>
+                                    <a:graphicFrameLocks xmlns:a="http://schemas.openxmlformats.org/drawingml/2006/main" noChangeAspect="1"/>
+                                  </wp:cNvGraphicFramePr>
+                                  <a:graphic xmlns:a="http://schemas.openxmlformats.org/drawingml/2006/main">
+                                    <a:graphicData uri="http://schemas.openxmlformats.org/drawingml/2006/picture">
+                                      <pic:pic xmlns:pic="http://schemas.openxmlformats.org/drawingml/2006/picture">
+                                        <pic:nvPicPr>
+                                          <pic:cNvPr id="8" name="Image2" descr=""/>
+                                          <pic:cNvPicPr>
+                                            <a:picLocks noChangeAspect="1" noChangeArrowheads="1"/>
+                                          </pic:cNvPicPr>
+                                        </pic:nvPicPr>
+                                        <pic:blipFill>
+                                          <a:blip r:embed="rId8"/>
+                                          <a:stretch>
+                                            <a:fillRect/>
+                                          </a:stretch>
+                                        </pic:blipFill>
+                                        <pic:spPr bwMode="auto">
+                                          <a:xfrm>
+                                            <a:off x="0" y="0"/>
+                                            <a:ext cx="7404735" cy="634365"/>
+                                          </a:xfrm>
+                                          <a:prstGeom prst="rect">
+                                            <a:avLst/>
+                                          </a:prstGeom>
+                                        </pic:spPr>
+                                      </pic:pic>
+                                    </a:graphicData>
+                                  </a:graphic>
+                                </wp:inline>
+                              </w:drawing>
+                            </w:r>
+                          </w:p>
+                        </w:txbxContent>
+                      </wps:txbx>
+                      <wps:bodyPr anchor="t" lIns="0" tIns="0" rIns="0" bIns="0">
+                        <a:noAutofit/>
+                      </wps:bodyPr>
+                    </wps:wsp>
+                  </a:graphicData>
+                </a:graphic>
+              </wp:anchor>
+            </w:drawing>
+          </mc:Choice>
+          <mc:Fallback>
+            <w:pict>
+              <v:rect fillcolor="#FFFFFF" strokecolor="#000000" strokeweight="0pt" style="position:absolute;rotation:0;width:523.55pt;height:61.1pt;mso-wrap-distance-left:9pt;mso-wrap-distance-right:9pt;mso-wrap-distance-top:0pt;mso-wrap-distance-bottom:0pt;margin-top:3.65pt;mso-position-vertical-relative:text;margin-left:-52.15pt;mso-position-horizontal-relative:text">
+                <v:textbox inset="0in,0in,0in,0in">
+                  <w:txbxContent>
+                    <w:p>
+                      <w:pPr>
+                        <w:pStyle w:val="Illustration"/>
+                        <w:spacing w:before="120" w:after="120"/>
+                        <w:rPr/>
+                      </w:pPr>
+                      <w:r>
+                        <w:rPr/>
+                        <w:t xml:space="preserve">                </w:t>
+                      </w:r>
+                      <w:r>
+                        <w:rPr/>
+                        <w:t xml:space="preserve">Illustration </w:t>
+                      </w:r>
+                      <w:r>
+                        <w:rPr/>
+                        <w:fldChar w:fldCharType="begin"/>
+                      </w:r>
+                      <w:r>
+                        <w:instrText> SEQ ""Illustration"" \* ARABIC </w:instrText>
+                      </w:r>
+                      <w:r>
+                        <w:fldChar w:fldCharType="separate"/>
+                      </w:r>
+                      <w:r>
+                        <w:t>0</w:t>
+                      </w:r>
+                      <w:r>
+                        <w:fldChar w:fldCharType="end"/>
+                      </w:r>
+                      <w:r>
+                        <w:rPr/>
+                        <w:t>: Attaching Jcrop files</w:t>
+                        <w:drawing>
+                          <wp:inline distT="0" distB="0" distL="0" distR="0">
+                            <wp:extent cx="7404735" cy="634365"/>
+                            <wp:effectExtent l="0" t="0" r="0" b="0"/>
+                            <wp:docPr id="9" name="Image2" descr=""/>
+                            <wp:cNvGraphicFramePr>
+                              <a:graphicFrameLocks xmlns:a="http://schemas.openxmlformats.org/drawingml/2006/main" noChangeAspect="1"/>
+                            </wp:cNvGraphicFramePr>
+                            <a:graphic xmlns:a="http://schemas.openxmlformats.org/drawingml/2006/main">
+                              <a:graphicData uri="http://schemas.openxmlformats.org/drawingml/2006/picture">
+                                <pic:pic xmlns:pic="http://schemas.openxmlformats.org/drawingml/2006/picture">
+                                  <pic:nvPicPr>
+                                    <pic:cNvPr id="9" name="Image2" descr=""/>
+                                    <pic:cNvPicPr>
+                                      <a:picLocks noChangeAspect="1" noChangeArrowheads="1"/>
+                                    </pic:cNvPicPr>
+                                  </pic:nvPicPr>
+                                  <pic:blipFill>
+                                    <a:blip r:embed="rId8"/>
+                                    <a:stretch>
+                                      <a:fillRect/>
+                                    </a:stretch>
+                                  </pic:blipFill>
+                                  <pic:spPr bwMode="auto">
+                                    <a:xfrm>
+                                      <a:off x="0" y="0"/>
+                                      <a:ext cx="7404735" cy="634365"/>
+                                    </a:xfrm>
+                                    <a:prstGeom prst="rect">
+                                      <a:avLst/>
+                                    </a:prstGeom>
+                                  </pic:spPr>
+                                </pic:pic>
+                              </a:graphicData>
+                            </a:graphic>
+                          </wp:inline>
+                        </w:drawing>
+                      </w:r>
+                    </w:p>
+                  </w:txbxContent>
+                </v:textbox>
+                <w10:wrap type="square"/>
+              </v:rect>
+            </w:pict>
+          </mc:Fallback>
+        </mc:AlternateContent>
+      </w:r>
+    </w:p>
+    <w:p>
+      <w:pPr>
+        <w:pStyle w:val="Normal"/>
+        <w:jc w:val="both"/>
+        <w:rPr/>
+      </w:pPr>
+      <w:r>
+        <w:rPr/>
+      </w:r>
+    </w:p>
+    <w:p>
+      <w:pPr>
+        <w:pStyle w:val="Normal"/>
+        <w:jc w:val="both"/>
+        <w:rPr/>
+      </w:pPr>
+      <w:r>
+        <w:rPr/>
+      </w:r>
+    </w:p>
+    <w:p>
+      <w:pPr>
+        <w:pStyle w:val="Normal"/>
+        <w:jc w:val="both"/>
+        <w:rPr>
+          <w:b/>
           <w:b/>
           <w:bCs/>
         </w:rPr>
@@ -1917,8 +2276,10 @@
     </w:p>
     <w:p>
       <w:pPr>
-        <w:pStyle w:val="style0"/>
-        <w:rPr>
+        <w:pStyle w:val="Normal"/>
+        <w:jc w:val="both"/>
+        <w:rPr>
+          <w:b/>
           <w:b/>
           <w:bCs/>
         </w:rPr>
@@ -1932,8 +2293,10 @@
     </w:p>
     <w:p>
       <w:pPr>
-        <w:pStyle w:val="style0"/>
-        <w:rPr>
+        <w:pStyle w:val="Normal"/>
+        <w:jc w:val="both"/>
+        <w:rPr>
+          <w:b/>
           <w:b/>
           <w:bCs/>
         </w:rPr>
@@ -1947,8 +2310,10 @@
     </w:p>
     <w:p>
       <w:pPr>
-        <w:pStyle w:val="style0"/>
-        <w:rPr>
+        <w:pStyle w:val="Normal"/>
+        <w:jc w:val="both"/>
+        <w:rPr>
+          <w:b/>
           <w:b/>
           <w:bCs/>
         </w:rPr>
@@ -1962,8 +2327,10 @@
     </w:p>
     <w:p>
       <w:pPr>
-        <w:pStyle w:val="style0"/>
-        <w:rPr>
+        <w:pStyle w:val="Normal"/>
+        <w:jc w:val="both"/>
+        <w:rPr>
+          <w:b/>
           <w:b/>
           <w:bCs/>
         </w:rPr>
@@ -1977,8 +2344,10 @@
     </w:p>
     <w:p>
       <w:pPr>
-        <w:pStyle w:val="style0"/>
-        <w:rPr>
+        <w:pStyle w:val="Normal"/>
+        <w:jc w:val="both"/>
+        <w:rPr>
+          <w:b/>
           <w:b/>
           <w:bCs/>
         </w:rPr>
@@ -1992,8 +2361,10 @@
     </w:p>
     <w:p>
       <w:pPr>
-        <w:pStyle w:val="style0"/>
-        <w:rPr>
+        <w:pStyle w:val="Normal"/>
+        <w:jc w:val="both"/>
+        <w:rPr>
+          <w:b/>
           <w:b/>
           <w:bCs/>
         </w:rPr>
@@ -2007,8 +2378,10 @@
     </w:p>
     <w:p>
       <w:pPr>
-        <w:pStyle w:val="style0"/>
-        <w:rPr>
+        <w:pStyle w:val="Normal"/>
+        <w:jc w:val="both"/>
+        <w:rPr>
+          <w:b/>
           <w:b/>
           <w:bCs/>
         </w:rPr>
@@ -2022,8 +2395,10 @@
     </w:p>
     <w:p>
       <w:pPr>
-        <w:pStyle w:val="style0"/>
-        <w:rPr>
+        <w:pStyle w:val="Normal"/>
+        <w:jc w:val="both"/>
+        <w:rPr>
+          <w:b/>
           <w:b/>
           <w:bCs/>
         </w:rPr>
@@ -2037,8 +2412,10 @@
     </w:p>
     <w:p>
       <w:pPr>
-        <w:pStyle w:val="style0"/>
-        <w:rPr>
+        <w:pStyle w:val="Normal"/>
+        <w:jc w:val="both"/>
+        <w:rPr>
+          <w:b/>
           <w:b/>
           <w:bCs/>
         </w:rPr>
@@ -2052,8 +2429,10 @@
     </w:p>
     <w:p>
       <w:pPr>
-        <w:pStyle w:val="style0"/>
-        <w:rPr>
+        <w:pStyle w:val="Normal"/>
+        <w:jc w:val="both"/>
+        <w:rPr>
+          <w:b/>
           <w:b/>
           <w:bCs/>
         </w:rPr>
@@ -2067,8 +2446,10 @@
     </w:p>
     <w:p>
       <w:pPr>
-        <w:pStyle w:val="style0"/>
-        <w:rPr>
+        <w:pStyle w:val="Normal"/>
+        <w:jc w:val="both"/>
+        <w:rPr>
+          <w:b/>
           <w:b/>
           <w:bCs/>
         </w:rPr>
@@ -2082,8 +2463,10 @@
     </w:p>
     <w:p>
       <w:pPr>
-        <w:pStyle w:val="style0"/>
-        <w:rPr>
+        <w:pStyle w:val="Normal"/>
+        <w:jc w:val="both"/>
+        <w:rPr>
+          <w:b/>
           <w:b/>
           <w:bCs/>
         </w:rPr>
@@ -2097,8 +2480,10 @@
     </w:p>
     <w:p>
       <w:pPr>
-        <w:pStyle w:val="style0"/>
-        <w:rPr>
+        <w:pStyle w:val="Normal"/>
+        <w:jc w:val="both"/>
+        <w:rPr>
+          <w:b/>
           <w:b/>
           <w:bCs/>
         </w:rPr>
@@ -2112,8 +2497,10 @@
     </w:p>
     <w:p>
       <w:pPr>
-        <w:pStyle w:val="style0"/>
-        <w:rPr>
+        <w:pStyle w:val="Normal"/>
+        <w:jc w:val="both"/>
+        <w:rPr>
+          <w:b/>
           <w:b/>
           <w:bCs/>
         </w:rPr>
@@ -2127,9 +2514,11 @@
     </w:p>
     <w:p>
       <w:pPr>
-        <w:pStyle w:val="style0"/>
-        <w:rPr>
-          <w:rFonts w:ascii="Cantarell" w:hAnsi="Cantarell"/>
+        <w:pStyle w:val="Normal"/>
+        <w:jc w:val="both"/>
+        <w:rPr>
+          <w:rFonts w:ascii="Cantarell" w:hAnsi="Cantarell"/>
+          <w:b/>
           <w:b/>
           <w:bCs/>
         </w:rPr>
@@ -2145,528 +2534,678 @@
     </w:p>
     <w:p>
       <w:pPr>
-        <w:pStyle w:val="style0"/>
-        <w:rPr/>
-      </w:pPr>
-      <w:r>
-        <w:rPr/>
-      </w:r>
-    </w:p>
-    <w:p>
-      <w:pPr>
-        <w:pStyle w:val="style0"/>
-        <w:rPr/>
-      </w:pPr>
-      <w:r>
-        <w:rPr/>
-      </w:r>
-      <w:r>
-        <w:pict>
-          <v:rect fillcolor="#FFFFFF" strokecolor="#000000" strokeweight="0pt" style="position:absolute;width:414.75pt;height:597.6pt;margin-top:0pt;margin-left:33.6pt">
-            <v:textbox inset="0pt,0pt,0pt,0pt">
-              <w:txbxContent>
-                <w:p>
-                  <w:pPr>
-                    <w:pStyle w:val="style28"/>
-                    <w:spacing w:after="120" w:before="120"/>
-                    <w:contextualSpacing w:val="false"/>
-                    <w:rPr/>
-                  </w:pPr>
-                  <w:r>
-                    <w:rPr/>
-                    <w:t xml:space="preserve">Illustration </w:t>
-                  </w:r>
-                  <w:r>
-                    <w:rPr/>
-                    <w:fldChar w:fldCharType="begin"/>
-                  </w:r>
-                  <w:r>
-                    <w:instrText> SEQ ""Illustration"" \*Arabic </w:instrText>
-                  </w:r>
-                  <w:r>
-                    <w:fldChar w:fldCharType="separate"/>
-                  </w:r>
-                  <w:r>
-                    <w:t>1</w:t>
-                  </w:r>
-                  <w:r>
-                    <w:fldChar w:fldCharType="end"/>
-                  </w:r>
-                  <w:r>
-                    <w:rPr/>
-                    <w:t>: Attaching Jcrop scripts needed for the crop and detecting the coordinates</w:t>
-                    <w:drawing>
-                      <wp:anchor allowOverlap="1" behindDoc="0" distB="0" distL="0" distR="0" distT="0" layoutInCell="1" locked="0" relativeHeight="7" simplePos="0">
-                        <wp:simplePos x="0" y="0"/>
-                        <wp:positionH relativeFrom="column">
-                          <wp:posOffset>0</wp:posOffset>
-                        </wp:positionH>
-                        <wp:positionV relativeFrom="paragraph">
-                          <wp:posOffset>76200</wp:posOffset>
-                        </wp:positionV>
-                        <wp:extent cx="5267325" cy="7162800"/>
-                        <wp:effectExtent b="0" l="0" r="0" t="0"/>
-                        <wp:wrapTopAndBottom/>
-                        <wp:docPr descr="" id="3" name="Picture"/>
-                        <wp:cNvGraphicFramePr>
-                          <a:graphicFrameLocks xmlns:a="http://schemas.openxmlformats.org/drawingml/2006/main" noChangeAspect="1"/>
-                        </wp:cNvGraphicFramePr>
-                        <a:graphic xmlns:a="http://schemas.openxmlformats.org/drawingml/2006/main">
-                          <a:graphicData uri="http://schemas.openxmlformats.org/drawingml/2006/picture">
-                            <pic:pic xmlns:pic="http://schemas.openxmlformats.org/drawingml/2006/picture">
-                              <pic:nvPicPr>
-                                <pic:cNvPr descr="" id="3" name="Picture"/>
-                                <pic:cNvPicPr>
-                                  <a:picLocks noChangeArrowheads="1" noChangeAspect="1"/>
-                                </pic:cNvPicPr>
-                              </pic:nvPicPr>
-                              <pic:blipFill>
-                                <a:blip r:embed="rId9"/>
-                                <a:srcRect/>
-                                <a:stretch>
-                                  <a:fillRect/>
-                                </a:stretch>
-                              </pic:blipFill>
-                              <pic:spPr bwMode="auto">
-                                <a:xfrm>
-                                  <a:off x="0" y="0"/>
-                                  <a:ext cx="5267325" cy="7162800"/>
-                                </a:xfrm>
-                                <a:prstGeom prst="rect">
-                                  <a:avLst/>
-                                </a:prstGeom>
-                                <a:noFill/>
-                                <a:ln w="9525">
-                                  <a:noFill/>
-                                  <a:miter lim="800000"/>
-                                  <a:headEnd/>
-                                  <a:tailEnd/>
-                                </a:ln>
-                              </pic:spPr>
-                            </pic:pic>
-                          </a:graphicData>
-                        </a:graphic>
-                      </wp:anchor>
-                    </w:drawing>
-                  </w:r>
-                </w:p>
-              </w:txbxContent>
-            </v:textbox>
-            <w10:wrap type="square"/>
-          </v:rect>
-        </w:pict>
-      </w:r>
-    </w:p>
-    <w:p>
-      <w:pPr>
-        <w:pStyle w:val="style0"/>
-        <w:rPr/>
-      </w:pPr>
-      <w:r>
-        <w:rPr/>
-      </w:r>
-    </w:p>
-    <w:p>
-      <w:pPr>
-        <w:pStyle w:val="style0"/>
-        <w:rPr/>
-      </w:pPr>
-      <w:r>
-        <w:rPr/>
-      </w:r>
-    </w:p>
-    <w:p>
-      <w:pPr>
-        <w:pStyle w:val="style0"/>
-        <w:rPr/>
-      </w:pPr>
-      <w:r>
-        <w:rPr/>
-      </w:r>
-    </w:p>
-    <w:p>
-      <w:pPr>
-        <w:pStyle w:val="style0"/>
-        <w:rPr/>
-      </w:pPr>
-      <w:r>
-        <w:rPr/>
-      </w:r>
-    </w:p>
-    <w:p>
-      <w:pPr>
-        <w:pStyle w:val="style0"/>
-        <w:rPr/>
-      </w:pPr>
-      <w:r>
-        <w:rPr/>
-      </w:r>
-    </w:p>
-    <w:p>
-      <w:pPr>
-        <w:pStyle w:val="style0"/>
-        <w:rPr/>
-      </w:pPr>
-      <w:r>
-        <w:rPr/>
-      </w:r>
-    </w:p>
-    <w:p>
-      <w:pPr>
-        <w:pStyle w:val="style0"/>
-        <w:rPr/>
-      </w:pPr>
-      <w:r>
-        <w:rPr/>
-      </w:r>
-    </w:p>
-    <w:p>
-      <w:pPr>
-        <w:pStyle w:val="style0"/>
-        <w:rPr/>
-      </w:pPr>
-      <w:r>
-        <w:rPr/>
-      </w:r>
-    </w:p>
-    <w:p>
-      <w:pPr>
-        <w:pStyle w:val="style0"/>
-        <w:rPr/>
-      </w:pPr>
-      <w:r>
-        <w:rPr/>
-      </w:r>
-    </w:p>
-    <w:p>
-      <w:pPr>
-        <w:pStyle w:val="style0"/>
-        <w:rPr/>
-      </w:pPr>
-      <w:r>
-        <w:rPr/>
-      </w:r>
-    </w:p>
-    <w:p>
-      <w:pPr>
-        <w:pStyle w:val="style0"/>
-        <w:rPr/>
-      </w:pPr>
-      <w:r>
-        <w:rPr/>
-      </w:r>
-    </w:p>
-    <w:p>
-      <w:pPr>
-        <w:pStyle w:val="style0"/>
-        <w:rPr/>
-      </w:pPr>
-      <w:r>
-        <w:rPr/>
-      </w:r>
-    </w:p>
-    <w:p>
-      <w:pPr>
-        <w:pStyle w:val="style0"/>
-        <w:rPr/>
-      </w:pPr>
-      <w:r>
-        <w:rPr/>
-      </w:r>
-    </w:p>
-    <w:p>
-      <w:pPr>
-        <w:pStyle w:val="style0"/>
-        <w:rPr/>
-      </w:pPr>
-      <w:r>
-        <w:rPr/>
-      </w:r>
-    </w:p>
-    <w:p>
-      <w:pPr>
-        <w:pStyle w:val="style0"/>
-        <w:rPr/>
-      </w:pPr>
-      <w:r>
-        <w:rPr/>
-      </w:r>
-    </w:p>
-    <w:p>
-      <w:pPr>
-        <w:pStyle w:val="style0"/>
-        <w:rPr/>
-      </w:pPr>
-      <w:r>
-        <w:rPr/>
-      </w:r>
-    </w:p>
-    <w:p>
-      <w:pPr>
-        <w:pStyle w:val="style0"/>
-        <w:rPr/>
-      </w:pPr>
-      <w:r>
-        <w:rPr/>
-      </w:r>
-    </w:p>
-    <w:p>
-      <w:pPr>
-        <w:pStyle w:val="style0"/>
-        <w:rPr/>
-      </w:pPr>
-      <w:r>
-        <w:rPr/>
-      </w:r>
-    </w:p>
-    <w:p>
-      <w:pPr>
-        <w:pStyle w:val="style0"/>
-        <w:rPr/>
-      </w:pPr>
-      <w:r>
-        <w:rPr/>
-      </w:r>
-    </w:p>
-    <w:p>
-      <w:pPr>
-        <w:pStyle w:val="style0"/>
-        <w:rPr/>
-      </w:pPr>
-      <w:r>
-        <w:rPr/>
-      </w:r>
-    </w:p>
-    <w:p>
-      <w:pPr>
-        <w:pStyle w:val="style0"/>
-        <w:rPr/>
-      </w:pPr>
-      <w:r>
-        <w:rPr/>
-      </w:r>
-    </w:p>
-    <w:p>
-      <w:pPr>
-        <w:pStyle w:val="style0"/>
-        <w:rPr/>
-      </w:pPr>
-      <w:r>
-        <w:rPr/>
-      </w:r>
-    </w:p>
-    <w:p>
-      <w:pPr>
-        <w:pStyle w:val="style0"/>
-        <w:rPr/>
-      </w:pPr>
-      <w:r>
-        <w:rPr/>
-      </w:r>
-    </w:p>
-    <w:p>
-      <w:pPr>
-        <w:pStyle w:val="style0"/>
-        <w:rPr/>
-      </w:pPr>
-      <w:r>
-        <w:rPr/>
-      </w:r>
-    </w:p>
-    <w:p>
-      <w:pPr>
-        <w:pStyle w:val="style0"/>
-        <w:rPr/>
-      </w:pPr>
-      <w:r>
-        <w:rPr/>
-      </w:r>
-    </w:p>
-    <w:p>
-      <w:pPr>
-        <w:pStyle w:val="style0"/>
-        <w:rPr/>
-      </w:pPr>
-      <w:r>
-        <w:rPr/>
-      </w:r>
-    </w:p>
-    <w:p>
-      <w:pPr>
-        <w:pStyle w:val="style0"/>
-        <w:rPr/>
-      </w:pPr>
-      <w:r>
-        <w:rPr/>
-      </w:r>
-    </w:p>
-    <w:p>
-      <w:pPr>
-        <w:pStyle w:val="style0"/>
-        <w:rPr/>
-      </w:pPr>
-      <w:r>
-        <w:rPr/>
-      </w:r>
-    </w:p>
-    <w:p>
-      <w:pPr>
-        <w:pStyle w:val="style0"/>
-        <w:rPr/>
-      </w:pPr>
-      <w:r>
-        <w:rPr/>
-      </w:r>
-    </w:p>
-    <w:p>
-      <w:pPr>
-        <w:pStyle w:val="style0"/>
-        <w:rPr/>
-      </w:pPr>
-      <w:r>
-        <w:rPr/>
-      </w:r>
-    </w:p>
-    <w:p>
-      <w:pPr>
-        <w:pStyle w:val="style0"/>
-        <w:rPr/>
-      </w:pPr>
-      <w:r>
-        <w:rPr/>
-      </w:r>
-    </w:p>
-    <w:p>
-      <w:pPr>
-        <w:pStyle w:val="style0"/>
-        <w:rPr/>
-      </w:pPr>
-      <w:r>
-        <w:rPr/>
-      </w:r>
-    </w:p>
-    <w:p>
-      <w:pPr>
-        <w:pStyle w:val="style0"/>
-        <w:rPr/>
-      </w:pPr>
-      <w:r>
-        <w:rPr/>
-      </w:r>
-    </w:p>
-    <w:p>
-      <w:pPr>
-        <w:pStyle w:val="style0"/>
-        <w:rPr/>
-      </w:pPr>
-      <w:r>
-        <w:rPr/>
-      </w:r>
-    </w:p>
-    <w:p>
-      <w:pPr>
-        <w:pStyle w:val="style0"/>
-        <w:rPr/>
-      </w:pPr>
-      <w:r>
-        <w:rPr/>
-      </w:r>
-    </w:p>
-    <w:p>
-      <w:pPr>
-        <w:pStyle w:val="style0"/>
-        <w:rPr/>
-      </w:pPr>
-      <w:r>
-        <w:rPr/>
-      </w:r>
-    </w:p>
-    <w:p>
-      <w:pPr>
-        <w:pStyle w:val="style0"/>
-        <w:rPr/>
-      </w:pPr>
-      <w:r>
-        <w:rPr/>
-      </w:r>
-    </w:p>
-    <w:p>
-      <w:pPr>
-        <w:pStyle w:val="style0"/>
-        <w:rPr/>
-      </w:pPr>
-      <w:r>
-        <w:rPr/>
-      </w:r>
-    </w:p>
-    <w:p>
-      <w:pPr>
-        <w:pStyle w:val="style0"/>
-        <w:rPr/>
-      </w:pPr>
-      <w:r>
-        <w:rPr/>
-      </w:r>
-    </w:p>
-    <w:p>
-      <w:pPr>
-        <w:pStyle w:val="style0"/>
-        <w:rPr/>
-      </w:pPr>
-      <w:r>
-        <w:rPr/>
-      </w:r>
-    </w:p>
-    <w:p>
-      <w:pPr>
-        <w:pStyle w:val="style0"/>
-        <w:rPr/>
-      </w:pPr>
-      <w:r>
-        <w:rPr/>
-      </w:r>
-    </w:p>
-    <w:p>
-      <w:pPr>
-        <w:pStyle w:val="style0"/>
-        <w:rPr/>
-      </w:pPr>
-      <w:r>
-        <w:rPr/>
-      </w:r>
-    </w:p>
-    <w:p>
-      <w:pPr>
-        <w:pStyle w:val="style0"/>
-        <w:rPr/>
-      </w:pPr>
-      <w:r>
-        <w:rPr/>
-      </w:r>
-    </w:p>
-    <w:p>
-      <w:pPr>
-        <w:pStyle w:val="style0"/>
-        <w:rPr/>
-      </w:pPr>
-      <w:r>
-        <w:rPr/>
-      </w:r>
-    </w:p>
-    <w:p>
-      <w:pPr>
-        <w:pStyle w:val="style0"/>
-        <w:rPr/>
-      </w:pPr>
-      <w:r>
-        <w:rPr/>
-      </w:r>
-    </w:p>
-    <w:p>
-      <w:pPr>
-        <w:pStyle w:val="style0"/>
-        <w:rPr>
-          <w:rFonts w:ascii="Cantarell" w:hAnsi="Cantarell"/>
+        <w:pStyle w:val="Normal"/>
+        <w:jc w:val="both"/>
+        <w:rPr/>
+      </w:pPr>
+      <w:r>
+        <w:rPr/>
+      </w:r>
+    </w:p>
+    <w:p>
+      <w:pPr>
+        <w:pStyle w:val="Normal"/>
+        <w:jc w:val="both"/>
+        <w:rPr/>
+      </w:pPr>
+      <w:r>
+        <w:rPr/>
+      </w:r>
+      <w:r>
+        <mc:AlternateContent>
+          <mc:Choice Requires="wps">
+            <w:drawing>
+              <wp:anchor behindDoc="0" distT="0" distB="0" distL="114300" distR="114300" simplePos="0" locked="0" layoutInCell="1" allowOverlap="1" relativeHeight="4">
+                <wp:simplePos x="0" y="0"/>
+                <wp:positionH relativeFrom="column">
+                  <wp:posOffset>426720</wp:posOffset>
+                </wp:positionH>
+                <wp:positionV relativeFrom="paragraph">
+                  <wp:posOffset>0</wp:posOffset>
+                </wp:positionV>
+                <wp:extent cx="5267325" cy="7589520"/>
+                <wp:effectExtent l="0" t="0" r="0" b="0"/>
+                <wp:wrapSquare wrapText="bothSides"/>
+                <wp:docPr id="10" name=""/>
+                <a:graphic xmlns:a="http://schemas.openxmlformats.org/drawingml/2006/main">
+                  <a:graphicData uri="http://schemas.microsoft.com/office/word/2010/wordprocessingShape">
+                    <wps:wsp>
+                      <wps:cNvSpPr txBox="1"/>
+                      <wps:spPr>
+                        <a:xfrm>
+                          <a:off x="0" y="0"/>
+                          <a:ext cx="5267325" cy="7589520"/>
+                        </a:xfrm>
+                        <a:prstGeom prst="rect"/>
+                        <a:solidFill>
+                          <a:srgbClr val="FFFFFF"/>
+                        </a:solidFill>
+                        <a:ln w="635">
+                          <a:solidFill>
+                            <a:srgbClr val="000000"/>
+                          </a:solidFill>
+                        </a:ln>
+                      </wps:spPr>
+                      <wps:txbx>
+                        <w:txbxContent>
+                          <w:p>
+                            <w:pPr>
+                              <w:pStyle w:val="Illustration"/>
+                              <w:spacing w:before="120" w:after="120"/>
+                              <w:rPr/>
+                            </w:pPr>
+                            <w:r>
+                              <w:rPr/>
+                              <w:t xml:space="preserve">Illustration </w:t>
+                            </w:r>
+                            <w:r>
+                              <w:rPr/>
+                              <w:fldChar w:fldCharType="begin"/>
+                            </w:r>
+                            <w:r>
+                              <w:instrText> SEQ ""Illustration"" \* ARABIC </w:instrText>
+                            </w:r>
+                            <w:r>
+                              <w:fldChar w:fldCharType="separate"/>
+                            </w:r>
+                            <w:r>
+                              <w:t>0</w:t>
+                            </w:r>
+                            <w:r>
+                              <w:fldChar w:fldCharType="end"/>
+                            </w:r>
+                            <w:r>
+                              <w:rPr/>
+                              <w:t>: Attaching Jcrop scripts needed for the crop and detecting the coordinates</w:t>
+                              <w:drawing>
+                                <wp:inline distT="0" distB="0" distL="0" distR="0">
+                                  <wp:extent cx="5267325" cy="7162800"/>
+                                  <wp:effectExtent l="0" t="0" r="0" b="0"/>
+                                  <wp:docPr id="11" name="Image3" descr=""/>
+                                  <wp:cNvGraphicFramePr>
+                                    <a:graphicFrameLocks xmlns:a="http://schemas.openxmlformats.org/drawingml/2006/main" noChangeAspect="1"/>
+                                  </wp:cNvGraphicFramePr>
+                                  <a:graphic xmlns:a="http://schemas.openxmlformats.org/drawingml/2006/main">
+                                    <a:graphicData uri="http://schemas.openxmlformats.org/drawingml/2006/picture">
+                                      <pic:pic xmlns:pic="http://schemas.openxmlformats.org/drawingml/2006/picture">
+                                        <pic:nvPicPr>
+                                          <pic:cNvPr id="11" name="Image3" descr=""/>
+                                          <pic:cNvPicPr>
+                                            <a:picLocks noChangeAspect="1" noChangeArrowheads="1"/>
+                                          </pic:cNvPicPr>
+                                        </pic:nvPicPr>
+                                        <pic:blipFill>
+                                          <a:blip r:embed="rId9"/>
+                                          <a:stretch>
+                                            <a:fillRect/>
+                                          </a:stretch>
+                                        </pic:blipFill>
+                                        <pic:spPr bwMode="auto">
+                                          <a:xfrm>
+                                            <a:off x="0" y="0"/>
+                                            <a:ext cx="5267325" cy="7162800"/>
+                                          </a:xfrm>
+                                          <a:prstGeom prst="rect">
+                                            <a:avLst/>
+                                          </a:prstGeom>
+                                        </pic:spPr>
+                                      </pic:pic>
+                                    </a:graphicData>
+                                  </a:graphic>
+                                </wp:inline>
+                              </w:drawing>
+                            </w:r>
+                          </w:p>
+                        </w:txbxContent>
+                      </wps:txbx>
+                      <wps:bodyPr anchor="t" lIns="0" tIns="0" rIns="0" bIns="0">
+                        <a:noAutofit/>
+                      </wps:bodyPr>
+                    </wps:wsp>
+                  </a:graphicData>
+                </a:graphic>
+              </wp:anchor>
+            </w:drawing>
+          </mc:Choice>
+          <mc:Fallback>
+            <w:pict>
+              <v:rect fillcolor="#FFFFFF" strokecolor="#000000" strokeweight="0pt" style="position:absolute;rotation:0;width:414.75pt;height:597.6pt;mso-wrap-distance-left:9pt;mso-wrap-distance-right:9pt;mso-wrap-distance-top:0pt;mso-wrap-distance-bottom:0pt;margin-top:0pt;mso-position-vertical-relative:text;margin-left:33.6pt;mso-position-horizontal-relative:text">
+                <v:textbox inset="0in,0in,0in,0in">
+                  <w:txbxContent>
+                    <w:p>
+                      <w:pPr>
+                        <w:pStyle w:val="Illustration"/>
+                        <w:spacing w:before="120" w:after="120"/>
+                        <w:rPr/>
+                      </w:pPr>
+                      <w:r>
+                        <w:rPr/>
+                        <w:t xml:space="preserve">Illustration </w:t>
+                      </w:r>
+                      <w:r>
+                        <w:rPr/>
+                        <w:fldChar w:fldCharType="begin"/>
+                      </w:r>
+                      <w:r>
+                        <w:instrText> SEQ ""Illustration"" \* ARABIC </w:instrText>
+                      </w:r>
+                      <w:r>
+                        <w:fldChar w:fldCharType="separate"/>
+                      </w:r>
+                      <w:r>
+                        <w:t>0</w:t>
+                      </w:r>
+                      <w:r>
+                        <w:fldChar w:fldCharType="end"/>
+                      </w:r>
+                      <w:r>
+                        <w:rPr/>
+                        <w:t>: Attaching Jcrop scripts needed for the crop and detecting the coordinates</w:t>
+                        <w:drawing>
+                          <wp:inline distT="0" distB="0" distL="0" distR="0">
+                            <wp:extent cx="5267325" cy="7162800"/>
+                            <wp:effectExtent l="0" t="0" r="0" b="0"/>
+                            <wp:docPr id="12" name="Image3" descr=""/>
+                            <wp:cNvGraphicFramePr>
+                              <a:graphicFrameLocks xmlns:a="http://schemas.openxmlformats.org/drawingml/2006/main" noChangeAspect="1"/>
+                            </wp:cNvGraphicFramePr>
+                            <a:graphic xmlns:a="http://schemas.openxmlformats.org/drawingml/2006/main">
+                              <a:graphicData uri="http://schemas.openxmlformats.org/drawingml/2006/picture">
+                                <pic:pic xmlns:pic="http://schemas.openxmlformats.org/drawingml/2006/picture">
+                                  <pic:nvPicPr>
+                                    <pic:cNvPr id="12" name="Image3" descr=""/>
+                                    <pic:cNvPicPr>
+                                      <a:picLocks noChangeAspect="1" noChangeArrowheads="1"/>
+                                    </pic:cNvPicPr>
+                                  </pic:nvPicPr>
+                                  <pic:blipFill>
+                                    <a:blip r:embed="rId9"/>
+                                    <a:stretch>
+                                      <a:fillRect/>
+                                    </a:stretch>
+                                  </pic:blipFill>
+                                  <pic:spPr bwMode="auto">
+                                    <a:xfrm>
+                                      <a:off x="0" y="0"/>
+                                      <a:ext cx="5267325" cy="7162800"/>
+                                    </a:xfrm>
+                                    <a:prstGeom prst="rect">
+                                      <a:avLst/>
+                                    </a:prstGeom>
+                                  </pic:spPr>
+                                </pic:pic>
+                              </a:graphicData>
+                            </a:graphic>
+                          </wp:inline>
+                        </w:drawing>
+                      </w:r>
+                    </w:p>
+                  </w:txbxContent>
+                </v:textbox>
+                <w10:wrap type="square"/>
+              </v:rect>
+            </w:pict>
+          </mc:Fallback>
+        </mc:AlternateContent>
+      </w:r>
+    </w:p>
+    <w:p>
+      <w:pPr>
+        <w:pStyle w:val="Normal"/>
+        <w:jc w:val="both"/>
+        <w:rPr/>
+      </w:pPr>
+      <w:r>
+        <w:rPr/>
+      </w:r>
+    </w:p>
+    <w:p>
+      <w:pPr>
+        <w:pStyle w:val="Normal"/>
+        <w:jc w:val="both"/>
+        <w:rPr/>
+      </w:pPr>
+      <w:r>
+        <w:rPr/>
+      </w:r>
+    </w:p>
+    <w:p>
+      <w:pPr>
+        <w:pStyle w:val="Normal"/>
+        <w:jc w:val="both"/>
+        <w:rPr/>
+      </w:pPr>
+      <w:r>
+        <w:rPr/>
+      </w:r>
+    </w:p>
+    <w:p>
+      <w:pPr>
+        <w:pStyle w:val="Normal"/>
+        <w:jc w:val="both"/>
+        <w:rPr/>
+      </w:pPr>
+      <w:r>
+        <w:rPr/>
+      </w:r>
+    </w:p>
+    <w:p>
+      <w:pPr>
+        <w:pStyle w:val="Normal"/>
+        <w:jc w:val="both"/>
+        <w:rPr/>
+      </w:pPr>
+      <w:r>
+        <w:rPr/>
+      </w:r>
+    </w:p>
+    <w:p>
+      <w:pPr>
+        <w:pStyle w:val="Normal"/>
+        <w:jc w:val="both"/>
+        <w:rPr/>
+      </w:pPr>
+      <w:r>
+        <w:rPr/>
+      </w:r>
+    </w:p>
+    <w:p>
+      <w:pPr>
+        <w:pStyle w:val="Normal"/>
+        <w:jc w:val="both"/>
+        <w:rPr/>
+      </w:pPr>
+      <w:r>
+        <w:rPr/>
+      </w:r>
+    </w:p>
+    <w:p>
+      <w:pPr>
+        <w:pStyle w:val="Normal"/>
+        <w:jc w:val="both"/>
+        <w:rPr/>
+      </w:pPr>
+      <w:r>
+        <w:rPr/>
+      </w:r>
+    </w:p>
+    <w:p>
+      <w:pPr>
+        <w:pStyle w:val="Normal"/>
+        <w:jc w:val="both"/>
+        <w:rPr/>
+      </w:pPr>
+      <w:r>
+        <w:rPr/>
+      </w:r>
+    </w:p>
+    <w:p>
+      <w:pPr>
+        <w:pStyle w:val="Normal"/>
+        <w:jc w:val="both"/>
+        <w:rPr/>
+      </w:pPr>
+      <w:r>
+        <w:rPr/>
+      </w:r>
+    </w:p>
+    <w:p>
+      <w:pPr>
+        <w:pStyle w:val="Normal"/>
+        <w:jc w:val="both"/>
+        <w:rPr/>
+      </w:pPr>
+      <w:r>
+        <w:rPr/>
+      </w:r>
+    </w:p>
+    <w:p>
+      <w:pPr>
+        <w:pStyle w:val="Normal"/>
+        <w:jc w:val="both"/>
+        <w:rPr/>
+      </w:pPr>
+      <w:r>
+        <w:rPr/>
+      </w:r>
+    </w:p>
+    <w:p>
+      <w:pPr>
+        <w:pStyle w:val="Normal"/>
+        <w:jc w:val="both"/>
+        <w:rPr/>
+      </w:pPr>
+      <w:r>
+        <w:rPr/>
+      </w:r>
+    </w:p>
+    <w:p>
+      <w:pPr>
+        <w:pStyle w:val="Normal"/>
+        <w:jc w:val="both"/>
+        <w:rPr/>
+      </w:pPr>
+      <w:r>
+        <w:rPr/>
+      </w:r>
+    </w:p>
+    <w:p>
+      <w:pPr>
+        <w:pStyle w:val="Normal"/>
+        <w:jc w:val="both"/>
+        <w:rPr/>
+      </w:pPr>
+      <w:r>
+        <w:rPr/>
+      </w:r>
+    </w:p>
+    <w:p>
+      <w:pPr>
+        <w:pStyle w:val="Normal"/>
+        <w:jc w:val="both"/>
+        <w:rPr/>
+      </w:pPr>
+      <w:r>
+        <w:rPr/>
+      </w:r>
+    </w:p>
+    <w:p>
+      <w:pPr>
+        <w:pStyle w:val="Normal"/>
+        <w:jc w:val="both"/>
+        <w:rPr/>
+      </w:pPr>
+      <w:r>
+        <w:rPr/>
+      </w:r>
+    </w:p>
+    <w:p>
+      <w:pPr>
+        <w:pStyle w:val="Normal"/>
+        <w:jc w:val="both"/>
+        <w:rPr/>
+      </w:pPr>
+      <w:r>
+        <w:rPr/>
+      </w:r>
+    </w:p>
+    <w:p>
+      <w:pPr>
+        <w:pStyle w:val="Normal"/>
+        <w:jc w:val="both"/>
+        <w:rPr/>
+      </w:pPr>
+      <w:r>
+        <w:rPr/>
+      </w:r>
+    </w:p>
+    <w:p>
+      <w:pPr>
+        <w:pStyle w:val="Normal"/>
+        <w:jc w:val="both"/>
+        <w:rPr/>
+      </w:pPr>
+      <w:r>
+        <w:rPr/>
+      </w:r>
+    </w:p>
+    <w:p>
+      <w:pPr>
+        <w:pStyle w:val="Normal"/>
+        <w:jc w:val="both"/>
+        <w:rPr/>
+      </w:pPr>
+      <w:r>
+        <w:rPr/>
+      </w:r>
+    </w:p>
+    <w:p>
+      <w:pPr>
+        <w:pStyle w:val="Normal"/>
+        <w:jc w:val="both"/>
+        <w:rPr/>
+      </w:pPr>
+      <w:r>
+        <w:rPr/>
+      </w:r>
+    </w:p>
+    <w:p>
+      <w:pPr>
+        <w:pStyle w:val="Normal"/>
+        <w:jc w:val="both"/>
+        <w:rPr/>
+      </w:pPr>
+      <w:r>
+        <w:rPr/>
+      </w:r>
+    </w:p>
+    <w:p>
+      <w:pPr>
+        <w:pStyle w:val="Normal"/>
+        <w:jc w:val="both"/>
+        <w:rPr/>
+      </w:pPr>
+      <w:r>
+        <w:rPr/>
+      </w:r>
+    </w:p>
+    <w:p>
+      <w:pPr>
+        <w:pStyle w:val="Normal"/>
+        <w:jc w:val="both"/>
+        <w:rPr/>
+      </w:pPr>
+      <w:r>
+        <w:rPr/>
+      </w:r>
+    </w:p>
+    <w:p>
+      <w:pPr>
+        <w:pStyle w:val="Normal"/>
+        <w:jc w:val="both"/>
+        <w:rPr/>
+      </w:pPr>
+      <w:r>
+        <w:rPr/>
+      </w:r>
+    </w:p>
+    <w:p>
+      <w:pPr>
+        <w:pStyle w:val="Normal"/>
+        <w:jc w:val="both"/>
+        <w:rPr/>
+      </w:pPr>
+      <w:r>
+        <w:rPr/>
+      </w:r>
+    </w:p>
+    <w:p>
+      <w:pPr>
+        <w:pStyle w:val="Normal"/>
+        <w:jc w:val="both"/>
+        <w:rPr/>
+      </w:pPr>
+      <w:r>
+        <w:rPr/>
+      </w:r>
+    </w:p>
+    <w:p>
+      <w:pPr>
+        <w:pStyle w:val="Normal"/>
+        <w:jc w:val="both"/>
+        <w:rPr/>
+      </w:pPr>
+      <w:r>
+        <w:rPr/>
+      </w:r>
+    </w:p>
+    <w:p>
+      <w:pPr>
+        <w:pStyle w:val="Normal"/>
+        <w:jc w:val="both"/>
+        <w:rPr/>
+      </w:pPr>
+      <w:r>
+        <w:rPr/>
+      </w:r>
+    </w:p>
+    <w:p>
+      <w:pPr>
+        <w:pStyle w:val="Normal"/>
+        <w:jc w:val="both"/>
+        <w:rPr/>
+      </w:pPr>
+      <w:r>
+        <w:rPr/>
+      </w:r>
+    </w:p>
+    <w:p>
+      <w:pPr>
+        <w:pStyle w:val="Normal"/>
+        <w:jc w:val="both"/>
+        <w:rPr/>
+      </w:pPr>
+      <w:r>
+        <w:rPr/>
+      </w:r>
+    </w:p>
+    <w:p>
+      <w:pPr>
+        <w:pStyle w:val="Normal"/>
+        <w:jc w:val="both"/>
+        <w:rPr/>
+      </w:pPr>
+      <w:r>
+        <w:rPr/>
+      </w:r>
+    </w:p>
+    <w:p>
+      <w:pPr>
+        <w:pStyle w:val="Normal"/>
+        <w:jc w:val="both"/>
+        <w:rPr/>
+      </w:pPr>
+      <w:r>
+        <w:rPr/>
+      </w:r>
+    </w:p>
+    <w:p>
+      <w:pPr>
+        <w:pStyle w:val="Normal"/>
+        <w:jc w:val="both"/>
+        <w:rPr/>
+      </w:pPr>
+      <w:r>
+        <w:rPr/>
+      </w:r>
+    </w:p>
+    <w:p>
+      <w:pPr>
+        <w:pStyle w:val="Normal"/>
+        <w:jc w:val="both"/>
+        <w:rPr/>
+      </w:pPr>
+      <w:r>
+        <w:rPr/>
+      </w:r>
+    </w:p>
+    <w:p>
+      <w:pPr>
+        <w:pStyle w:val="Normal"/>
+        <w:jc w:val="both"/>
+        <w:rPr/>
+      </w:pPr>
+      <w:r>
+        <w:rPr/>
+      </w:r>
+    </w:p>
+    <w:p>
+      <w:pPr>
+        <w:pStyle w:val="Normal"/>
+        <w:jc w:val="both"/>
+        <w:rPr/>
+      </w:pPr>
+      <w:r>
+        <w:rPr/>
+      </w:r>
+    </w:p>
+    <w:p>
+      <w:pPr>
+        <w:pStyle w:val="Normal"/>
+        <w:jc w:val="both"/>
+        <w:rPr/>
+      </w:pPr>
+      <w:r>
+        <w:rPr/>
+      </w:r>
+    </w:p>
+    <w:p>
+      <w:pPr>
+        <w:pStyle w:val="Normal"/>
+        <w:jc w:val="both"/>
+        <w:rPr/>
+      </w:pPr>
+      <w:r>
+        <w:rPr/>
+      </w:r>
+    </w:p>
+    <w:p>
+      <w:pPr>
+        <w:pStyle w:val="Normal"/>
+        <w:jc w:val="both"/>
+        <w:rPr/>
+      </w:pPr>
+      <w:r>
+        <w:rPr/>
+      </w:r>
+    </w:p>
+    <w:p>
+      <w:pPr>
+        <w:pStyle w:val="Normal"/>
+        <w:jc w:val="both"/>
+        <w:rPr/>
+      </w:pPr>
+      <w:r>
+        <w:rPr/>
+      </w:r>
+    </w:p>
+    <w:p>
+      <w:pPr>
+        <w:pStyle w:val="Normal"/>
+        <w:jc w:val="both"/>
+        <w:rPr/>
+      </w:pPr>
+      <w:r>
+        <w:rPr/>
+      </w:r>
+    </w:p>
+    <w:p>
+      <w:pPr>
+        <w:pStyle w:val="Normal"/>
+        <w:jc w:val="both"/>
+        <w:rPr/>
+      </w:pPr>
+      <w:r>
+        <w:rPr/>
+      </w:r>
+    </w:p>
+    <w:p>
+      <w:pPr>
+        <w:pStyle w:val="Normal"/>
+        <w:jc w:val="both"/>
+        <w:rPr/>
+      </w:pPr>
+      <w:r>
+        <w:rPr/>
+      </w:r>
+    </w:p>
+    <w:p>
+      <w:pPr>
+        <w:pStyle w:val="Normal"/>
+        <w:jc w:val="both"/>
+        <w:rPr>
+          <w:rFonts w:ascii="Cantarell" w:hAnsi="Cantarell"/>
+          <w:b/>
           <w:b/>
           <w:bCs/>
         </w:rPr>
@@ -2682,175 +3221,285 @@
     </w:p>
     <w:p>
       <w:pPr>
-        <w:pStyle w:val="style0"/>
-        <w:rPr/>
-      </w:pPr>
-      <w:r>
-        <w:rPr/>
-      </w:r>
-    </w:p>
-    <w:p>
-      <w:pPr>
-        <w:pStyle w:val="style0"/>
-        <w:rPr/>
-      </w:pPr>
-      <w:r>
-        <w:rPr/>
-      </w:r>
-      <w:r>
-        <w:pict>
-          <v:rect fillcolor="#FFFFFF" strokecolor="#000000" strokeweight="0pt" style="position:absolute;width:428.75pt;height:64.05pt;margin-top:0pt;margin-left:26.6pt">
-            <v:textbox inset="0pt,0pt,0pt,0pt">
-              <w:txbxContent>
-                <w:p>
-                  <w:pPr>
-                    <w:pStyle w:val="style28"/>
-                    <w:spacing w:after="120" w:before="120"/>
-                    <w:contextualSpacing w:val="false"/>
-                    <w:rPr/>
-                  </w:pPr>
-                  <w:r>
-                    <w:rPr/>
-                    <w:t xml:space="preserve">Illustration </w:t>
-                  </w:r>
-                  <w:r>
-                    <w:rPr/>
-                    <w:fldChar w:fldCharType="begin"/>
-                  </w:r>
-                  <w:r>
-                    <w:instrText> SEQ ""Illustration"" \*Arabic </w:instrText>
-                  </w:r>
-                  <w:r>
-                    <w:fldChar w:fldCharType="separate"/>
-                  </w:r>
-                  <w:r>
-                    <w:t>1</w:t>
-                  </w:r>
-                  <w:r>
-                    <w:fldChar w:fldCharType="end"/>
-                  </w:r>
-                  <w:r>
-                    <w:rPr/>
-                    <w:t>: Attaching the Jcrop Bootstrap and Jcrop.css files</w:t>
-                    <w:drawing>
-                      <wp:anchor allowOverlap="1" behindDoc="0" distB="0" distL="0" distR="0" distT="0" layoutInCell="1" locked="0" relativeHeight="9" simplePos="0">
-                        <wp:simplePos x="0" y="0"/>
-                        <wp:positionH relativeFrom="column">
-                          <wp:posOffset>-517525</wp:posOffset>
-                        </wp:positionH>
-                        <wp:positionV relativeFrom="paragraph">
-                          <wp:posOffset>76200</wp:posOffset>
-                        </wp:positionV>
-                        <wp:extent cx="6479540" cy="561975"/>
-                        <wp:effectExtent b="0" l="0" r="0" t="0"/>
-                        <wp:wrapTopAndBottom/>
-                        <wp:docPr descr="" id="4" name="Picture"/>
-                        <wp:cNvGraphicFramePr>
-                          <a:graphicFrameLocks xmlns:a="http://schemas.openxmlformats.org/drawingml/2006/main" noChangeAspect="1"/>
-                        </wp:cNvGraphicFramePr>
-                        <a:graphic xmlns:a="http://schemas.openxmlformats.org/drawingml/2006/main">
-                          <a:graphicData uri="http://schemas.openxmlformats.org/drawingml/2006/picture">
-                            <pic:pic xmlns:pic="http://schemas.openxmlformats.org/drawingml/2006/picture">
-                              <pic:nvPicPr>
-                                <pic:cNvPr descr="" id="4" name="Picture"/>
-                                <pic:cNvPicPr>
-                                  <a:picLocks noChangeArrowheads="1" noChangeAspect="1"/>
-                                </pic:cNvPicPr>
-                              </pic:nvPicPr>
-                              <pic:blipFill>
-                                <a:blip r:embed="rId10"/>
-                                <a:srcRect/>
-                                <a:stretch>
-                                  <a:fillRect/>
-                                </a:stretch>
-                              </pic:blipFill>
-                              <pic:spPr bwMode="auto">
-                                <a:xfrm>
-                                  <a:off x="0" y="0"/>
-                                  <a:ext cx="6479540" cy="561975"/>
-                                </a:xfrm>
-                                <a:prstGeom prst="rect">
-                                  <a:avLst/>
-                                </a:prstGeom>
-                                <a:noFill/>
-                                <a:ln w="9525">
-                                  <a:noFill/>
-                                  <a:miter lim="800000"/>
-                                  <a:headEnd/>
-                                  <a:tailEnd/>
-                                </a:ln>
-                              </pic:spPr>
-                            </pic:pic>
-                          </a:graphicData>
-                        </a:graphic>
-                      </wp:anchor>
-                    </w:drawing>
-                  </w:r>
-                </w:p>
-              </w:txbxContent>
-            </v:textbox>
-            <w10:wrap type="square"/>
-          </v:rect>
-        </w:pict>
-      </w:r>
-    </w:p>
-    <w:p>
-      <w:pPr>
-        <w:pStyle w:val="style0"/>
-        <w:rPr/>
-      </w:pPr>
-      <w:r>
-        <w:rPr/>
-      </w:r>
-    </w:p>
-    <w:p>
-      <w:pPr>
-        <w:pStyle w:val="style0"/>
-        <w:rPr/>
-      </w:pPr>
-      <w:r>
-        <w:rPr/>
-      </w:r>
-    </w:p>
-    <w:p>
-      <w:pPr>
-        <w:pStyle w:val="style0"/>
-        <w:rPr/>
-      </w:pPr>
-      <w:r>
-        <w:rPr/>
-      </w:r>
-    </w:p>
-    <w:p>
-      <w:pPr>
-        <w:pStyle w:val="style0"/>
-        <w:rPr/>
-      </w:pPr>
-      <w:r>
-        <w:rPr/>
-      </w:r>
-    </w:p>
-    <w:p>
-      <w:pPr>
-        <w:pStyle w:val="style0"/>
-        <w:rPr/>
-      </w:pPr>
-      <w:r>
-        <w:rPr/>
-      </w:r>
-    </w:p>
-    <w:p>
-      <w:pPr>
-        <w:pStyle w:val="style0"/>
-        <w:rPr/>
-      </w:pPr>
-      <w:r>
-        <w:rPr/>
-      </w:r>
-    </w:p>
-    <w:p>
-      <w:pPr>
-        <w:pStyle w:val="style0"/>
+        <w:pStyle w:val="Normal"/>
+        <w:jc w:val="both"/>
+        <w:rPr/>
+      </w:pPr>
+      <w:r>
+        <w:rPr/>
+      </w:r>
+    </w:p>
+    <w:p>
+      <w:pPr>
+        <w:pStyle w:val="Normal"/>
+        <w:jc w:val="both"/>
+        <w:rPr/>
+      </w:pPr>
+      <w:r>
+        <w:rPr/>
+      </w:r>
+      <w:r>
+        <mc:AlternateContent>
+          <mc:Choice Requires="wps">
+            <w:drawing>
+              <wp:anchor behindDoc="0" distT="0" distB="0" distL="114300" distR="114300" simplePos="0" locked="0" layoutInCell="1" allowOverlap="1" relativeHeight="3">
+                <wp:simplePos x="0" y="0"/>
+                <wp:positionH relativeFrom="column">
+                  <wp:posOffset>337820</wp:posOffset>
+                </wp:positionH>
+                <wp:positionV relativeFrom="paragraph">
+                  <wp:posOffset>0</wp:posOffset>
+                </wp:positionV>
+                <wp:extent cx="5445125" cy="813435"/>
+                <wp:effectExtent l="0" t="0" r="0" b="0"/>
+                <wp:wrapSquare wrapText="bothSides"/>
+                <wp:docPr id="13" name=""/>
+                <a:graphic xmlns:a="http://schemas.openxmlformats.org/drawingml/2006/main">
+                  <a:graphicData uri="http://schemas.microsoft.com/office/word/2010/wordprocessingShape">
+                    <wps:wsp>
+                      <wps:cNvSpPr txBox="1"/>
+                      <wps:spPr>
+                        <a:xfrm>
+                          <a:off x="0" y="0"/>
+                          <a:ext cx="5445125" cy="813435"/>
+                        </a:xfrm>
+                        <a:prstGeom prst="rect"/>
+                        <a:solidFill>
+                          <a:srgbClr val="FFFFFF"/>
+                        </a:solidFill>
+                        <a:ln w="635">
+                          <a:solidFill>
+                            <a:srgbClr val="000000"/>
+                          </a:solidFill>
+                        </a:ln>
+                      </wps:spPr>
+                      <wps:txbx>
+                        <w:txbxContent>
+                          <w:p>
+                            <w:pPr>
+                              <w:pStyle w:val="Illustration"/>
+                              <w:spacing w:before="120" w:after="120"/>
+                              <w:rPr/>
+                            </w:pPr>
+                            <w:r>
+                              <w:rPr/>
+                              <w:t xml:space="preserve">Illustration </w:t>
+                            </w:r>
+                            <w:r>
+                              <w:rPr/>
+                              <w:fldChar w:fldCharType="begin"/>
+                            </w:r>
+                            <w:r>
+                              <w:instrText> SEQ ""Illustration"" \* ARABIC </w:instrText>
+                            </w:r>
+                            <w:r>
+                              <w:fldChar w:fldCharType="separate"/>
+                            </w:r>
+                            <w:r>
+                              <w:t>0</w:t>
+                            </w:r>
+                            <w:r>
+                              <w:fldChar w:fldCharType="end"/>
+                            </w:r>
+                            <w:r>
+                              <w:rPr/>
+                              <w:t>: Attaching the Jcrop Bootstrap and Jcrop.css files</w:t>
+                              <w:drawing>
+                                <wp:inline distT="0" distB="0" distL="0" distR="0">
+                                  <wp:extent cx="6479540" cy="561975"/>
+                                  <wp:effectExtent l="0" t="0" r="0" b="0"/>
+                                  <wp:docPr id="14" name="Image4" descr=""/>
+                                  <wp:cNvGraphicFramePr>
+                                    <a:graphicFrameLocks xmlns:a="http://schemas.openxmlformats.org/drawingml/2006/main" noChangeAspect="1"/>
+                                  </wp:cNvGraphicFramePr>
+                                  <a:graphic xmlns:a="http://schemas.openxmlformats.org/drawingml/2006/main">
+                                    <a:graphicData uri="http://schemas.openxmlformats.org/drawingml/2006/picture">
+                                      <pic:pic xmlns:pic="http://schemas.openxmlformats.org/drawingml/2006/picture">
+                                        <pic:nvPicPr>
+                                          <pic:cNvPr id="14" name="Image4" descr=""/>
+                                          <pic:cNvPicPr>
+                                            <a:picLocks noChangeAspect="1" noChangeArrowheads="1"/>
+                                          </pic:cNvPicPr>
+                                        </pic:nvPicPr>
+                                        <pic:blipFill>
+                                          <a:blip r:embed="rId10"/>
+                                          <a:stretch>
+                                            <a:fillRect/>
+                                          </a:stretch>
+                                        </pic:blipFill>
+                                        <pic:spPr bwMode="auto">
+                                          <a:xfrm>
+                                            <a:off x="0" y="0"/>
+                                            <a:ext cx="6479540" cy="561975"/>
+                                          </a:xfrm>
+                                          <a:prstGeom prst="rect">
+                                            <a:avLst/>
+                                          </a:prstGeom>
+                                        </pic:spPr>
+                                      </pic:pic>
+                                    </a:graphicData>
+                                  </a:graphic>
+                                </wp:inline>
+                              </w:drawing>
+                            </w:r>
+                          </w:p>
+                        </w:txbxContent>
+                      </wps:txbx>
+                      <wps:bodyPr anchor="t" lIns="0" tIns="0" rIns="0" bIns="0">
+                        <a:noAutofit/>
+                      </wps:bodyPr>
+                    </wps:wsp>
+                  </a:graphicData>
+                </a:graphic>
+              </wp:anchor>
+            </w:drawing>
+          </mc:Choice>
+          <mc:Fallback>
+            <w:pict>
+              <v:rect fillcolor="#FFFFFF" strokecolor="#000000" strokeweight="0pt" style="position:absolute;rotation:0;width:428.75pt;height:64.05pt;mso-wrap-distance-left:9pt;mso-wrap-distance-right:9pt;mso-wrap-distance-top:0pt;mso-wrap-distance-bottom:0pt;margin-top:0pt;mso-position-vertical-relative:text;margin-left:26.6pt;mso-position-horizontal-relative:text">
+                <v:textbox inset="0in,0in,0in,0in">
+                  <w:txbxContent>
+                    <w:p>
+                      <w:pPr>
+                        <w:pStyle w:val="Illustration"/>
+                        <w:spacing w:before="120" w:after="120"/>
+                        <w:rPr/>
+                      </w:pPr>
+                      <w:r>
+                        <w:rPr/>
+                        <w:t xml:space="preserve">Illustration </w:t>
+                      </w:r>
+                      <w:r>
+                        <w:rPr/>
+                        <w:fldChar w:fldCharType="begin"/>
+                      </w:r>
+                      <w:r>
+                        <w:instrText> SEQ ""Illustration"" \* ARABIC </w:instrText>
+                      </w:r>
+                      <w:r>
+                        <w:fldChar w:fldCharType="separate"/>
+                      </w:r>
+                      <w:r>
+                        <w:t>0</w:t>
+                      </w:r>
+                      <w:r>
+                        <w:fldChar w:fldCharType="end"/>
+                      </w:r>
+                      <w:r>
+                        <w:rPr/>
+                        <w:t>: Attaching the Jcrop Bootstrap and Jcrop.css files</w:t>
+                        <w:drawing>
+                          <wp:inline distT="0" distB="0" distL="0" distR="0">
+                            <wp:extent cx="6479540" cy="561975"/>
+                            <wp:effectExtent l="0" t="0" r="0" b="0"/>
+                            <wp:docPr id="15" name="Image4" descr=""/>
+                            <wp:cNvGraphicFramePr>
+                              <a:graphicFrameLocks xmlns:a="http://schemas.openxmlformats.org/drawingml/2006/main" noChangeAspect="1"/>
+                            </wp:cNvGraphicFramePr>
+                            <a:graphic xmlns:a="http://schemas.openxmlformats.org/drawingml/2006/main">
+                              <a:graphicData uri="http://schemas.openxmlformats.org/drawingml/2006/picture">
+                                <pic:pic xmlns:pic="http://schemas.openxmlformats.org/drawingml/2006/picture">
+                                  <pic:nvPicPr>
+                                    <pic:cNvPr id="15" name="Image4" descr=""/>
+                                    <pic:cNvPicPr>
+                                      <a:picLocks noChangeAspect="1" noChangeArrowheads="1"/>
+                                    </pic:cNvPicPr>
+                                  </pic:nvPicPr>
+                                  <pic:blipFill>
+                                    <a:blip r:embed="rId10"/>
+                                    <a:stretch>
+                                      <a:fillRect/>
+                                    </a:stretch>
+                                  </pic:blipFill>
+                                  <pic:spPr bwMode="auto">
+                                    <a:xfrm>
+                                      <a:off x="0" y="0"/>
+                                      <a:ext cx="6479540" cy="561975"/>
+                                    </a:xfrm>
+                                    <a:prstGeom prst="rect">
+                                      <a:avLst/>
+                                    </a:prstGeom>
+                                  </pic:spPr>
+                                </pic:pic>
+                              </a:graphicData>
+                            </a:graphic>
+                          </wp:inline>
+                        </w:drawing>
+                      </w:r>
+                    </w:p>
+                  </w:txbxContent>
+                </v:textbox>
+                <w10:wrap type="square"/>
+              </v:rect>
+            </w:pict>
+          </mc:Fallback>
+        </mc:AlternateContent>
+      </w:r>
+    </w:p>
+    <w:p>
+      <w:pPr>
+        <w:pStyle w:val="Normal"/>
+        <w:jc w:val="both"/>
+        <w:rPr/>
+      </w:pPr>
+      <w:r>
+        <w:rPr/>
+      </w:r>
+    </w:p>
+    <w:p>
+      <w:pPr>
+        <w:pStyle w:val="Normal"/>
+        <w:jc w:val="both"/>
+        <w:rPr/>
+      </w:pPr>
+      <w:r>
+        <w:rPr/>
+      </w:r>
+    </w:p>
+    <w:p>
+      <w:pPr>
+        <w:pStyle w:val="Normal"/>
+        <w:jc w:val="both"/>
+        <w:rPr/>
+      </w:pPr>
+      <w:r>
+        <w:rPr/>
+      </w:r>
+    </w:p>
+    <w:p>
+      <w:pPr>
+        <w:pStyle w:val="Normal"/>
+        <w:jc w:val="both"/>
+        <w:rPr/>
+      </w:pPr>
+      <w:r>
+        <w:rPr/>
+      </w:r>
+    </w:p>
+    <w:p>
+      <w:pPr>
+        <w:pStyle w:val="Normal"/>
+        <w:jc w:val="both"/>
+        <w:rPr/>
+      </w:pPr>
+      <w:r>
+        <w:rPr/>
+      </w:r>
+    </w:p>
+    <w:p>
+      <w:pPr>
+        <w:pStyle w:val="Normal"/>
+        <w:jc w:val="both"/>
+        <w:rPr/>
+      </w:pPr>
+      <w:r>
+        <w:rPr/>
+      </w:r>
+    </w:p>
+    <w:p>
+      <w:pPr>
+        <w:pStyle w:val="Normal"/>
+        <w:jc w:val="both"/>
         <w:rPr>
           <w:rFonts w:ascii="Cantarell" w:hAnsi="Cantarell"/>
         </w:rPr>
@@ -2864,140 +3513,248 @@
     </w:p>
     <w:p>
       <w:pPr>
-        <w:pStyle w:val="style0"/>
-        <w:rPr/>
-      </w:pPr>
-      <w:r>
-        <w:rPr/>
-      </w:r>
-    </w:p>
-    <w:p>
-      <w:pPr>
-        <w:pStyle w:val="style0"/>
-        <w:rPr/>
-      </w:pPr>
-      <w:r>
-        <w:rPr/>
-      </w:r>
-    </w:p>
-    <w:p>
-      <w:pPr>
-        <w:pStyle w:val="style0"/>
-        <w:rPr/>
-      </w:pPr>
-      <w:r>
-        <w:rPr/>
-      </w:r>
-      <w:r>
-        <w:pict>
-          <v:rect fillcolor="#FFFFFF" strokecolor="#000000" strokeweight="0pt" style="position:absolute;width:350.3pt;height:189.15pt;margin-top:7.5pt;margin-left:11.05pt">
-            <v:textbox inset="0pt,0pt,0pt,0pt">
-              <w:txbxContent>
-                <w:p>
-                  <w:pPr>
-                    <w:pStyle w:val="style28"/>
-                    <w:spacing w:after="120" w:before="120"/>
-                    <w:contextualSpacing w:val="false"/>
-                    <w:rPr/>
-                  </w:pPr>
-                  <w:r>
-                    <w:rPr/>
-                    <w:t xml:space="preserve">Illustration </w:t>
-                  </w:r>
-                  <w:r>
-                    <w:rPr/>
-                    <w:fldChar w:fldCharType="begin"/>
-                  </w:r>
-                  <w:r>
-                    <w:instrText> SEQ ""Illustration"" \*Arabic </w:instrText>
-                  </w:r>
-                  <w:r>
-                    <w:fldChar w:fldCharType="separate"/>
-                  </w:r>
-                  <w:r>
-                    <w:t>1</w:t>
-                  </w:r>
-                  <w:r>
-                    <w:fldChar w:fldCharType="end"/>
-                  </w:r>
-                  <w:r>
-                    <w:rPr/>
-                    <w:t>: &lt;body&gt; code for Jcrop</w:t>
-                    <w:drawing>
-                      <wp:anchor allowOverlap="1" behindDoc="0" distB="0" distL="0" distR="0" distT="0" layoutInCell="1" locked="0" relativeHeight="11" simplePos="0">
-                        <wp:simplePos x="0" y="0"/>
-                        <wp:positionH relativeFrom="column">
-                          <wp:posOffset>-73025</wp:posOffset>
-                        </wp:positionH>
-                        <wp:positionV relativeFrom="paragraph">
-                          <wp:posOffset>-179705</wp:posOffset>
-                        </wp:positionV>
-                        <wp:extent cx="6228080" cy="2052955"/>
-                        <wp:effectExtent b="0" l="0" r="0" t="0"/>
-                        <wp:wrapTopAndBottom/>
-                        <wp:docPr descr="" id="5" name="Picture"/>
-                        <wp:cNvGraphicFramePr>
-                          <a:graphicFrameLocks xmlns:a="http://schemas.openxmlformats.org/drawingml/2006/main" noChangeAspect="1"/>
-                        </wp:cNvGraphicFramePr>
-                        <a:graphic xmlns:a="http://schemas.openxmlformats.org/drawingml/2006/main">
-                          <a:graphicData uri="http://schemas.openxmlformats.org/drawingml/2006/picture">
-                            <pic:pic xmlns:pic="http://schemas.openxmlformats.org/drawingml/2006/picture">
-                              <pic:nvPicPr>
-                                <pic:cNvPr descr="" id="5" name="Picture"/>
-                                <pic:cNvPicPr>
-                                  <a:picLocks noChangeArrowheads="1" noChangeAspect="1"/>
-                                </pic:cNvPicPr>
-                              </pic:nvPicPr>
-                              <pic:blipFill>
-                                <a:blip r:embed="rId11"/>
-                                <a:srcRect/>
-                                <a:stretch>
-                                  <a:fillRect/>
-                                </a:stretch>
-                              </pic:blipFill>
-                              <pic:spPr bwMode="auto">
-                                <a:xfrm>
-                                  <a:off x="0" y="0"/>
-                                  <a:ext cx="6228080" cy="2052955"/>
-                                </a:xfrm>
-                                <a:prstGeom prst="rect">
-                                  <a:avLst/>
-                                </a:prstGeom>
-                                <a:noFill/>
-                                <a:ln w="9525">
-                                  <a:noFill/>
-                                  <a:miter lim="800000"/>
-                                  <a:headEnd/>
-                                  <a:tailEnd/>
-                                </a:ln>
-                              </pic:spPr>
-                            </pic:pic>
-                          </a:graphicData>
-                        </a:graphic>
-                      </wp:anchor>
-                    </w:drawing>
-                  </w:r>
-                </w:p>
-              </w:txbxContent>
-            </v:textbox>
-            <w10:wrap type="square"/>
-          </v:rect>
-        </w:pict>
-      </w:r>
-    </w:p>
-    <w:p>
-      <w:pPr>
-        <w:pStyle w:val="style0"/>
-        <w:rPr/>
-      </w:pPr>
-      <w:r>
-        <w:rPr/>
-      </w:r>
-    </w:p>
-    <w:p>
-      <w:pPr>
-        <w:pStyle w:val="style17"/>
-        <w:pageBreakBefore/>
+        <w:pStyle w:val="Normal"/>
+        <w:jc w:val="both"/>
+        <w:rPr/>
+      </w:pPr>
+      <w:r>
+        <w:rPr/>
+      </w:r>
+    </w:p>
+    <w:p>
+      <w:pPr>
+        <w:pStyle w:val="Normal"/>
+        <w:jc w:val="both"/>
+        <w:rPr/>
+      </w:pPr>
+      <w:r>
+        <w:rPr/>
+      </w:r>
+      <w:r>
+        <mc:AlternateContent>
+          <mc:Choice Requires="wps">
+            <w:drawing>
+              <wp:anchor behindDoc="0" distT="0" distB="0" distL="114300" distR="114300" simplePos="0" locked="0" layoutInCell="1" allowOverlap="1" relativeHeight="2">
+                <wp:simplePos x="0" y="0"/>
+                <wp:positionH relativeFrom="column">
+                  <wp:posOffset>140335</wp:posOffset>
+                </wp:positionH>
+                <wp:positionV relativeFrom="paragraph">
+                  <wp:posOffset>91440</wp:posOffset>
+                </wp:positionV>
+                <wp:extent cx="6228080" cy="2090420"/>
+                <wp:effectExtent l="0" t="0" r="0" b="0"/>
+                <wp:wrapSquare wrapText="bothSides"/>
+                <wp:docPr id="16" name=""/>
+                <a:graphic xmlns:a="http://schemas.openxmlformats.org/drawingml/2006/main">
+                  <a:graphicData uri="http://schemas.microsoft.com/office/word/2010/wordprocessingShape">
+                    <wps:wsp>
+                      <wps:cNvSpPr txBox="1"/>
+                      <wps:spPr>
+                        <a:xfrm>
+                          <a:off x="0" y="0"/>
+                          <a:ext cx="6228080" cy="2090420"/>
+                        </a:xfrm>
+                        <a:prstGeom prst="rect"/>
+                        <a:solidFill>
+                          <a:srgbClr val="FFFFFF"/>
+                        </a:solidFill>
+                        <a:ln w="635">
+                          <a:solidFill>
+                            <a:srgbClr val="000000"/>
+                          </a:solidFill>
+                        </a:ln>
+                      </wps:spPr>
+                      <wps:txbx>
+                        <w:txbxContent>
+                          <w:p>
+                            <w:pPr>
+                              <w:pStyle w:val="Illustration"/>
+                              <w:spacing w:before="120" w:after="120"/>
+                              <w:rPr/>
+                            </w:pPr>
+                            <w:r>
+                              <w:rPr/>
+                              <w:t xml:space="preserve">Illustration </w:t>
+                            </w:r>
+                            <w:r>
+                              <w:rPr/>
+                              <w:fldChar w:fldCharType="begin"/>
+                            </w:r>
+                            <w:r>
+                              <w:instrText> SEQ ""Illustration"" \* ARABIC </w:instrText>
+                            </w:r>
+                            <w:r>
+                              <w:fldChar w:fldCharType="separate"/>
+                            </w:r>
+                            <w:r>
+                              <w:t>0</w:t>
+                            </w:r>
+                            <w:r>
+                              <w:fldChar w:fldCharType="end"/>
+                            </w:r>
+                            <w:r>
+                              <w:rPr/>
+                              <w:t>: &lt;body&gt; code for Jcrop</w:t>
+                              <w:drawing>
+                                <wp:inline distT="0" distB="0" distL="0" distR="0">
+                                  <wp:extent cx="6228080" cy="2052955"/>
+                                  <wp:effectExtent l="0" t="0" r="0" b="0"/>
+                                  <wp:docPr id="17" name="Image5" descr=""/>
+                                  <wp:cNvGraphicFramePr>
+                                    <a:graphicFrameLocks xmlns:a="http://schemas.openxmlformats.org/drawingml/2006/main" noChangeAspect="1"/>
+                                  </wp:cNvGraphicFramePr>
+                                  <a:graphic xmlns:a="http://schemas.openxmlformats.org/drawingml/2006/main">
+                                    <a:graphicData uri="http://schemas.openxmlformats.org/drawingml/2006/picture">
+                                      <pic:pic xmlns:pic="http://schemas.openxmlformats.org/drawingml/2006/picture">
+                                        <pic:nvPicPr>
+                                          <pic:cNvPr id="17" name="Image5" descr=""/>
+                                          <pic:cNvPicPr>
+                                            <a:picLocks noChangeAspect="1" noChangeArrowheads="1"/>
+                                          </pic:cNvPicPr>
+                                        </pic:nvPicPr>
+                                        <pic:blipFill>
+                                          <a:blip r:embed="rId11"/>
+                                          <a:stretch>
+                                            <a:fillRect/>
+                                          </a:stretch>
+                                        </pic:blipFill>
+                                        <pic:spPr bwMode="auto">
+                                          <a:xfrm>
+                                            <a:off x="0" y="0"/>
+                                            <a:ext cx="6228080" cy="2052955"/>
+                                          </a:xfrm>
+                                          <a:prstGeom prst="rect">
+                                            <a:avLst/>
+                                          </a:prstGeom>
+                                        </pic:spPr>
+                                      </pic:pic>
+                                    </a:graphicData>
+                                  </a:graphic>
+                                </wp:inline>
+                              </w:drawing>
+                            </w:r>
+                          </w:p>
+                        </w:txbxContent>
+                      </wps:txbx>
+                      <wps:bodyPr anchor="t" lIns="0" tIns="0" rIns="0" bIns="0">
+                        <a:noAutofit/>
+                      </wps:bodyPr>
+                    </wps:wsp>
+                  </a:graphicData>
+                </a:graphic>
+              </wp:anchor>
+            </w:drawing>
+          </mc:Choice>
+          <mc:Fallback>
+            <w:pict>
+              <v:rect fillcolor="#FFFFFF" strokecolor="#000000" strokeweight="0pt" style="position:absolute;rotation:0;width:490.4pt;height:164.6pt;mso-wrap-distance-left:9pt;mso-wrap-distance-right:9pt;mso-wrap-distance-top:0pt;mso-wrap-distance-bottom:0pt;margin-top:7.2pt;mso-position-vertical-relative:text;margin-left:11.05pt;mso-position-horizontal-relative:text">
+                <v:textbox inset="0in,0in,0in,0in">
+                  <w:txbxContent>
+                    <w:p>
+                      <w:pPr>
+                        <w:pStyle w:val="Illustration"/>
+                        <w:spacing w:before="120" w:after="120"/>
+                        <w:rPr/>
+                      </w:pPr>
+                      <w:r>
+                        <w:rPr/>
+                        <w:t xml:space="preserve">Illustration </w:t>
+                      </w:r>
+                      <w:r>
+                        <w:rPr/>
+                        <w:fldChar w:fldCharType="begin"/>
+                      </w:r>
+                      <w:r>
+                        <w:instrText> SEQ ""Illustration"" \* ARABIC </w:instrText>
+                      </w:r>
+                      <w:r>
+                        <w:fldChar w:fldCharType="separate"/>
+                      </w:r>
+                      <w:r>
+                        <w:t>0</w:t>
+                      </w:r>
+                      <w:r>
+                        <w:fldChar w:fldCharType="end"/>
+                      </w:r>
+                      <w:r>
+                        <w:rPr/>
+                        <w:t>: &lt;body&gt; code for Jcrop</w:t>
+                        <w:drawing>
+                          <wp:inline distT="0" distB="0" distL="0" distR="0">
+                            <wp:extent cx="6228080" cy="2052955"/>
+                            <wp:effectExtent l="0" t="0" r="0" b="0"/>
+                            <wp:docPr id="18" name="Image5" descr=""/>
+                            <wp:cNvGraphicFramePr>
+                              <a:graphicFrameLocks xmlns:a="http://schemas.openxmlformats.org/drawingml/2006/main" noChangeAspect="1"/>
+                            </wp:cNvGraphicFramePr>
+                            <a:graphic xmlns:a="http://schemas.openxmlformats.org/drawingml/2006/main">
+                              <a:graphicData uri="http://schemas.openxmlformats.org/drawingml/2006/picture">
+                                <pic:pic xmlns:pic="http://schemas.openxmlformats.org/drawingml/2006/picture">
+                                  <pic:nvPicPr>
+                                    <pic:cNvPr id="18" name="Image5" descr=""/>
+                                    <pic:cNvPicPr>
+                                      <a:picLocks noChangeAspect="1" noChangeArrowheads="1"/>
+                                    </pic:cNvPicPr>
+                                  </pic:nvPicPr>
+                                  <pic:blipFill>
+                                    <a:blip r:embed="rId11"/>
+                                    <a:stretch>
+                                      <a:fillRect/>
+                                    </a:stretch>
+                                  </pic:blipFill>
+                                  <pic:spPr bwMode="auto">
+                                    <a:xfrm>
+                                      <a:off x="0" y="0"/>
+                                      <a:ext cx="6228080" cy="2052955"/>
+                                    </a:xfrm>
+                                    <a:prstGeom prst="rect">
+                                      <a:avLst/>
+                                    </a:prstGeom>
+                                  </pic:spPr>
+                                </pic:pic>
+                              </a:graphicData>
+                            </a:graphic>
+                          </wp:inline>
+                        </w:drawing>
+                      </w:r>
+                    </w:p>
+                  </w:txbxContent>
+                </v:textbox>
+                <w10:wrap type="square"/>
+              </v:rect>
+            </w:pict>
+          </mc:Fallback>
+        </mc:AlternateContent>
+      </w:r>
+    </w:p>
+    <w:p>
+      <w:pPr>
+        <w:pStyle w:val="Normal"/>
+        <w:jc w:val="both"/>
+        <w:rPr/>
+      </w:pPr>
+      <w:r>
+        <w:rPr/>
+      </w:r>
+    </w:p>
+    <w:p>
+      <w:pPr>
+        <w:pStyle w:val="Normal"/>
+        <w:jc w:val="both"/>
+        <w:rPr/>
+      </w:pPr>
+      <w:r>
+        <w:rPr/>
+      </w:r>
+      <w:r>
+        <w:br w:type="page"/>
+      </w:r>
+    </w:p>
+    <w:p>
+      <w:pPr>
+        <w:pStyle w:val="Heading"/>
+        <w:jc w:val="both"/>
         <w:rPr>
           <w:rFonts w:ascii="Cantarell" w:hAnsi="Cantarell"/>
           <w:sz w:val="28"/>
@@ -3015,7 +3772,8 @@
     </w:p>
     <w:p>
       <w:pPr>
-        <w:pStyle w:val="style0"/>
+        <w:pStyle w:val="Normal"/>
+        <w:jc w:val="both"/>
         <w:rPr>
           <w:rFonts w:ascii="Cantarell" w:hAnsi="Cantarell"/>
         </w:rPr>
@@ -3029,20 +3787,22 @@
     </w:p>
     <w:p>
       <w:pPr>
-        <w:pStyle w:val="style0"/>
-        <w:rPr>
-          <w:rFonts w:ascii="Cantarell" w:hAnsi="Cantarell"/>
-        </w:rPr>
-      </w:pPr>
-      <w:r>
-        <w:rPr>
-          <w:rFonts w:ascii="Cantarell" w:hAnsi="Cantarell"/>
-        </w:rPr>
-      </w:r>
-    </w:p>
-    <w:p>
-      <w:pPr>
-        <w:pStyle w:val="style0"/>
+        <w:pStyle w:val="Normal"/>
+        <w:jc w:val="both"/>
+        <w:rPr>
+          <w:rFonts w:ascii="Cantarell" w:hAnsi="Cantarell"/>
+        </w:rPr>
+      </w:pPr>
+      <w:r>
+        <w:rPr>
+          <w:rFonts w:ascii="Cantarell" w:hAnsi="Cantarell"/>
+        </w:rPr>
+      </w:r>
+    </w:p>
+    <w:p>
+      <w:pPr>
+        <w:pStyle w:val="Normal"/>
+        <w:jc w:val="both"/>
         <w:rPr>
           <w:rFonts w:ascii="Cantarell" w:hAnsi="Cantarell"/>
         </w:rPr>
@@ -3056,20 +3816,22 @@
     </w:p>
     <w:p>
       <w:pPr>
-        <w:pStyle w:val="style0"/>
-        <w:rPr>
-          <w:rFonts w:ascii="Cantarell" w:hAnsi="Cantarell"/>
-        </w:rPr>
-      </w:pPr>
-      <w:r>
-        <w:rPr>
-          <w:rFonts w:ascii="Cantarell" w:hAnsi="Cantarell"/>
-        </w:rPr>
-      </w:r>
-    </w:p>
-    <w:p>
-      <w:pPr>
-        <w:pStyle w:val="style0"/>
+        <w:pStyle w:val="Normal"/>
+        <w:jc w:val="both"/>
+        <w:rPr>
+          <w:rFonts w:ascii="Cantarell" w:hAnsi="Cantarell"/>
+        </w:rPr>
+      </w:pPr>
+      <w:r>
+        <w:rPr>
+          <w:rFonts w:ascii="Cantarell" w:hAnsi="Cantarell"/>
+        </w:rPr>
+      </w:r>
+    </w:p>
+    <w:p>
+      <w:pPr>
+        <w:pStyle w:val="Normal"/>
+        <w:jc w:val="both"/>
         <w:rPr>
           <w:rFonts w:ascii="Cantarell" w:hAnsi="Cantarell"/>
         </w:rPr>
@@ -3083,7 +3845,8 @@
     </w:p>
     <w:p>
       <w:pPr>
-        <w:pStyle w:val="style0"/>
+        <w:pStyle w:val="Normal"/>
+        <w:jc w:val="both"/>
         <w:rPr>
           <w:rFonts w:ascii="Cantarell" w:hAnsi="Cantarell"/>
         </w:rPr>
@@ -3097,7 +3860,8 @@
     </w:p>
     <w:p>
       <w:pPr>
-        <w:pStyle w:val="style0"/>
+        <w:pStyle w:val="Normal"/>
+        <w:jc w:val="both"/>
         <w:rPr>
           <w:rFonts w:ascii="Cantarell" w:hAnsi="Cantarell"/>
         </w:rPr>
@@ -3108,11 +3872,14 @@
         </w:rPr>
         <w:t>Password: sharks</w:t>
       </w:r>
-    </w:p>
-    <w:p>
-      <w:pPr>
-        <w:pStyle w:val="style22"/>
-        <w:pageBreakBefore/>
+      <w:r>
+        <w:br w:type="page"/>
+      </w:r>
+    </w:p>
+    <w:p>
+      <w:pPr>
+        <w:pStyle w:val="Title"/>
+        <w:jc w:val="center"/>
         <w:rPr>
           <w:rFonts w:ascii="TeXGyreAdventor" w:hAnsi="TeXGyreAdventor"/>
           <w:sz w:val="36"/>
@@ -3130,7 +3897,8 @@
     </w:p>
     <w:p>
       <w:pPr>
-        <w:pStyle w:val="style0"/>
+        <w:pStyle w:val="Normal"/>
+        <w:jc w:val="both"/>
         <w:rPr>
           <w:rFonts w:ascii="Cantarell" w:hAnsi="Cantarell"/>
           <w:sz w:val="30"/>
@@ -3147,8 +3915,10 @@
     </w:p>
     <w:p>
       <w:pPr>
-        <w:pStyle w:val="style1"/>
-        <w:rPr>
+        <w:pStyle w:val="Heading1"/>
+        <w:jc w:val="both"/>
+        <w:rPr>
+          <w:b w:val="false"/>
           <w:b w:val="false"/>
           <w:bCs w:val="false"/>
           <w:sz w:val="33"/>
@@ -3167,9 +3937,11 @@
     </w:p>
     <w:p>
       <w:pPr>
-        <w:pStyle w:val="style0"/>
-        <w:rPr>
-          <w:rFonts w:ascii="Cantarell" w:hAnsi="Cantarell"/>
+        <w:pStyle w:val="Normal"/>
+        <w:jc w:val="both"/>
+        <w:rPr>
+          <w:rFonts w:ascii="Cantarell" w:hAnsi="Cantarell"/>
+          <w:b/>
           <w:b/>
           <w:bCs/>
         </w:rPr>
@@ -3191,9 +3963,11 @@
     </w:p>
     <w:p>
       <w:pPr>
-        <w:pStyle w:val="style0"/>
-        <w:rPr>
-          <w:rFonts w:ascii="Cantarell" w:hAnsi="Cantarell"/>
+        <w:pStyle w:val="Normal"/>
+        <w:jc w:val="both"/>
+        <w:rPr>
+          <w:rFonts w:ascii="Cantarell" w:hAnsi="Cantarell"/>
+          <w:b/>
           <w:b/>
           <w:bCs/>
         </w:rPr>
@@ -3210,30 +3984,25 @@
           <w:b/>
           <w:bCs/>
         </w:rPr>
-        <w:t>s</w:t>
-      </w:r>
-      <w:r>
-        <w:rPr>
-          <w:rFonts w:ascii="Cantarell" w:hAnsi="Cantarell"/>
-          <w:b/>
-          <w:bCs/>
-        </w:rPr>
-        <w:t>harks</w:t>
-      </w:r>
-    </w:p>
-    <w:p>
-      <w:pPr>
-        <w:pStyle w:val="style0"/>
-        <w:rPr/>
-      </w:pPr>
-      <w:r>
-        <w:rPr/>
-      </w:r>
-    </w:p>
-    <w:p>
-      <w:pPr>
-        <w:pStyle w:val="style1"/>
-        <w:rPr>
+        <w:t>sharks</w:t>
+      </w:r>
+    </w:p>
+    <w:p>
+      <w:pPr>
+        <w:pStyle w:val="Normal"/>
+        <w:jc w:val="both"/>
+        <w:rPr/>
+      </w:pPr>
+      <w:r>
+        <w:rPr/>
+      </w:r>
+    </w:p>
+    <w:p>
+      <w:pPr>
+        <w:pStyle w:val="Heading1"/>
+        <w:jc w:val="both"/>
+        <w:rPr>
+          <w:b w:val="false"/>
           <w:b w:val="false"/>
           <w:bCs w:val="false"/>
           <w:sz w:val="33"/>
@@ -3252,11 +4021,12 @@
     </w:p>
     <w:p>
       <w:pPr>
-        <w:pStyle w:val="style0"/>
+        <w:pStyle w:val="Normal"/>
         <w:numPr>
           <w:ilvl w:val="0"/>
           <w:numId w:val="2"/>
         </w:numPr>
+        <w:jc w:val="both"/>
         <w:rPr>
           <w:rFonts w:ascii="Cantarell" w:hAnsi="Cantarell"/>
         </w:rPr>
@@ -3285,11 +4055,12 @@
     </w:p>
     <w:p>
       <w:pPr>
-        <w:pStyle w:val="style0"/>
+        <w:pStyle w:val="Normal"/>
         <w:numPr>
           <w:ilvl w:val="0"/>
           <w:numId w:val="2"/>
         </w:numPr>
+        <w:jc w:val="both"/>
         <w:rPr>
           <w:rFonts w:ascii="Cantarell" w:hAnsi="Cantarell"/>
         </w:rPr>
@@ -3303,11 +4074,12 @@
     </w:p>
     <w:p>
       <w:pPr>
-        <w:pStyle w:val="style0"/>
+        <w:pStyle w:val="Normal"/>
         <w:numPr>
           <w:ilvl w:val="0"/>
           <w:numId w:val="2"/>
         </w:numPr>
+        <w:jc w:val="both"/>
         <w:rPr>
           <w:rFonts w:ascii="Cantarell" w:hAnsi="Cantarell"/>
         </w:rPr>
@@ -3336,11 +4108,12 @@
     </w:p>
     <w:p>
       <w:pPr>
-        <w:pStyle w:val="style0"/>
+        <w:pStyle w:val="Normal"/>
         <w:numPr>
           <w:ilvl w:val="0"/>
           <w:numId w:val="2"/>
         </w:numPr>
+        <w:jc w:val="both"/>
         <w:rPr>
           <w:rFonts w:ascii="Cantarell" w:hAnsi="Cantarell"/>
         </w:rPr>
@@ -3369,13 +4142,15 @@
     </w:p>
     <w:p>
       <w:pPr>
-        <w:pStyle w:val="style0"/>
+        <w:pStyle w:val="Normal"/>
         <w:numPr>
           <w:ilvl w:val="0"/>
           <w:numId w:val="2"/>
         </w:numPr>
-        <w:rPr>
-          <w:rFonts w:ascii="Cantarell" w:hAnsi="Cantarell"/>
+        <w:jc w:val="both"/>
+        <w:rPr>
+          <w:rFonts w:ascii="Cantarell" w:hAnsi="Cantarell"/>
+          <w:i/>
           <w:i/>
           <w:iCs/>
         </w:rPr>
@@ -3406,9 +4181,11 @@
     </w:p>
     <w:p>
       <w:pPr>
-        <w:pStyle w:val="style0"/>
-        <w:rPr>
-          <w:rFonts w:ascii="Cantarell" w:hAnsi="Cantarell"/>
+        <w:pStyle w:val="Normal"/>
+        <w:jc w:val="both"/>
+        <w:rPr>
+          <w:rFonts w:ascii="Cantarell" w:hAnsi="Cantarell"/>
+          <w:i w:val="false"/>
           <w:i w:val="false"/>
           <w:iCs w:val="false"/>
         </w:rPr>
@@ -3423,12 +4200,9 @@
     </w:p>
     <w:p>
       <w:pPr>
-        <w:pStyle w:val="style0"/>
-        <w:rPr>
-          <w:rFonts w:ascii="Cantarell" w:hAnsi="Cantarell"/>
-          <w:i w:val="false"/>
-          <w:iCs w:val="false"/>
-        </w:rPr>
+        <w:pStyle w:val="Normal"/>
+        <w:jc w:val="both"/>
+        <w:rPr/>
       </w:pPr>
       <w:r>
         <w:rPr>
@@ -3458,7 +4232,7 @@
       <w:hyperlink r:id="rId12">
         <w:r>
           <w:rPr>
-            <w:rStyle w:val="style15"/>
+            <w:rStyle w:val="InternetLink"/>
             <w:rFonts w:ascii="Cantarell" w:hAnsi="Cantarell"/>
             <w:i w:val="false"/>
             <w:iCs w:val="false"/>
@@ -3477,18 +4251,21 @@
     </w:p>
     <w:p>
       <w:pPr>
-        <w:pStyle w:val="style0"/>
-        <w:rPr/>
-      </w:pPr>
-      <w:r>
-        <w:rPr/>
-      </w:r>
-    </w:p>
-    <w:p>
-      <w:pPr>
-        <w:pStyle w:val="style0"/>
-        <w:rPr>
-          <w:rFonts w:ascii="Cantarell" w:hAnsi="Cantarell"/>
+        <w:pStyle w:val="Normal"/>
+        <w:jc w:val="both"/>
+        <w:rPr/>
+      </w:pPr>
+      <w:r>
+        <w:rPr/>
+      </w:r>
+    </w:p>
+    <w:p>
+      <w:pPr>
+        <w:pStyle w:val="Normal"/>
+        <w:jc w:val="both"/>
+        <w:rPr>
+          <w:rFonts w:ascii="Cantarell" w:hAnsi="Cantarell"/>
+          <w:i w:val="false"/>
           <w:i w:val="false"/>
           <w:iCs w:val="false"/>
         </w:rPr>
@@ -3538,18 +4315,21 @@
     </w:p>
     <w:p>
       <w:pPr>
-        <w:pStyle w:val="style0"/>
-        <w:rPr/>
-      </w:pPr>
-      <w:r>
-        <w:rPr/>
-      </w:r>
-    </w:p>
-    <w:p>
-      <w:pPr>
-        <w:pStyle w:val="style0"/>
-        <w:rPr>
-          <w:rFonts w:ascii="Cantarell" w:hAnsi="Cantarell"/>
+        <w:pStyle w:val="Normal"/>
+        <w:jc w:val="both"/>
+        <w:rPr/>
+      </w:pPr>
+      <w:r>
+        <w:rPr/>
+      </w:r>
+    </w:p>
+    <w:p>
+      <w:pPr>
+        <w:pStyle w:val="Normal"/>
+        <w:jc w:val="both"/>
+        <w:rPr>
+          <w:rFonts w:ascii="Cantarell" w:hAnsi="Cantarell"/>
+          <w:i w:val="false"/>
           <w:i w:val="false"/>
           <w:iCs w:val="false"/>
         </w:rPr>
@@ -3596,12 +4376,16 @@
         </w:rPr>
         <w:t xml:space="preserve"> contains all the primary source code needed for this project.</w:t>
       </w:r>
-    </w:p>
-    <w:p>
-      <w:pPr>
-        <w:pStyle w:val="style1"/>
-        <w:pageBreakBefore/>
-        <w:rPr>
+      <w:r>
+        <w:br w:type="page"/>
+      </w:r>
+    </w:p>
+    <w:p>
+      <w:pPr>
+        <w:pStyle w:val="Heading1"/>
+        <w:jc w:val="both"/>
+        <w:rPr>
+          <w:b w:val="false"/>
           <w:b w:val="false"/>
           <w:bCs w:val="false"/>
           <w:sz w:val="33"/>
@@ -3620,11 +4404,9 @@
     </w:p>
     <w:p>
       <w:pPr>
-        <w:pStyle w:val="style0"/>
-        <w:rPr>
-          <w:rStyle w:val="style16"/>
-          <w:rFonts w:ascii="Cantarell" w:hAnsi="Cantarell"/>
-        </w:rPr>
+        <w:pStyle w:val="Normal"/>
+        <w:jc w:val="both"/>
+        <w:rPr/>
       </w:pPr>
       <w:r>
         <w:rPr>
@@ -3643,7 +4425,7 @@
       </w:r>
       <w:r>
         <w:rPr>
-          <w:rStyle w:val="style16"/>
+          <w:rStyle w:val="InternetLink"/>
           <w:rFonts w:ascii="Cantarell" w:hAnsi="Cantarell"/>
         </w:rPr>
         <w:t>https://github.com/sjbarlas/SharkGameProject#contents</w:t>
@@ -3654,16 +4436,18 @@
     </w:p>
     <w:p>
       <w:pPr>
-        <w:pStyle w:val="style0"/>
-        <w:rPr/>
-      </w:pPr>
-      <w:r>
-        <w:rPr/>
-      </w:r>
-    </w:p>
-    <w:p>
-      <w:pPr>
-        <w:pStyle w:val="style0"/>
+        <w:pStyle w:val="Normal"/>
+        <w:jc w:val="both"/>
+        <w:rPr/>
+      </w:pPr>
+      <w:r>
+        <w:rPr/>
+      </w:r>
+    </w:p>
+    <w:p>
+      <w:pPr>
+        <w:pStyle w:val="Normal"/>
+        <w:jc w:val="both"/>
         <w:rPr>
           <w:rFonts w:ascii="Cantarell" w:hAnsi="Cantarell"/>
           <w:sz w:val="28"/>
@@ -3681,7 +4465,8 @@
     </w:p>
     <w:p>
       <w:pPr>
-        <w:pStyle w:val="style0"/>
+        <w:pStyle w:val="Normal"/>
+        <w:jc w:val="both"/>
         <w:rPr/>
       </w:pPr>
       <w:r>
@@ -3689,25 +4474,25 @@
       </w:r>
     </w:p>
     <w:sectPr>
-      <w:headerReference r:id="rId13" w:type="default"/>
-      <w:footerReference r:id="rId14" w:type="default"/>
+      <w:headerReference w:type="default" r:id="rId13"/>
+      <w:footerReference w:type="default" r:id="rId14"/>
       <w:type w:val="nextPage"/>
-      <w:pgSz w:h="16838" w:w="11906"/>
-      <w:pgMar w:bottom="1693" w:footer="1134" w:gutter="0" w:header="1134" w:left="1134" w:right="1134" w:top="1693"/>
+      <w:pgSz w:w="11906" w:h="16838"/>
+      <w:pgMar w:left="1134" w:right="1134" w:header="1134" w:top="1693" w:footer="1134" w:bottom="1693" w:gutter="0"/>
       <w:pgNumType w:fmt="decimal"/>
       <w:formProt w:val="false"/>
       <w:textDirection w:val="lrTb"/>
-      <w:docGrid w:charSpace="0" w:linePitch="240" w:type="default"/>
+      <w:docGrid w:type="default" w:linePitch="240" w:charSpace="4294961151"/>
     </w:sectPr>
   </w:body>
 </w:document>
 </file>
 
 <file path=word/footer1.xml><?xml version="1.0" encoding="utf-8"?>
-<w:ftr xmlns:o="urn:schemas-microsoft-com:office:office" xmlns:r="http://schemas.openxmlformats.org/officeDocument/2006/relationships" xmlns:v="urn:schemas-microsoft-com:vml" xmlns:w="http://schemas.openxmlformats.org/wordprocessingml/2006/main" xmlns:w10="urn:schemas-microsoft-com:office:word" xmlns:wp="http://schemas.openxmlformats.org/drawingml/2006/wordprocessingDrawing">
+<w:ftr xmlns:o="urn:schemas-microsoft-com:office:office" xmlns:r="http://schemas.openxmlformats.org/officeDocument/2006/relationships" xmlns:v="urn:schemas-microsoft-com:vml" xmlns:w="http://schemas.openxmlformats.org/wordprocessingml/2006/main" xmlns:w10="urn:schemas-microsoft-com:office:word" xmlns:wp="http://schemas.openxmlformats.org/drawingml/2006/wordprocessingDrawing" xmlns:wps="http://schemas.microsoft.com/office/word/2010/wordprocessingShape" xmlns:wpg="http://schemas.microsoft.com/office/word/2010/wordprocessingGroup" xmlns:mc="http://schemas.openxmlformats.org/markup-compatibility/2006" xmlns:wp14="http://schemas.microsoft.com/office/word/2010/wordprocessingDrawing" xmlns:w14="http://schemas.microsoft.com/office/word/2010/wordml" mc:Ignorable="w14 wp14">
   <w:p>
     <w:pPr>
-      <w:pStyle w:val="style26"/>
+      <w:pStyle w:val="Footer"/>
       <w:jc w:val="center"/>
       <w:rPr/>
     </w:pPr>
@@ -3722,7 +4507,7 @@
       <w:fldChar w:fldCharType="separate"/>
     </w:r>
     <w:r>
-      <w:t>13</w:t>
+      <w:t>8</w:t>
     </w:r>
     <w:r>
       <w:fldChar w:fldCharType="end"/>
@@ -3732,12 +4517,13 @@
 </file>
 
 <file path=word/header1.xml><?xml version="1.0" encoding="utf-8"?>
-<w:hdr xmlns:o="urn:schemas-microsoft-com:office:office" xmlns:r="http://schemas.openxmlformats.org/officeDocument/2006/relationships" xmlns:v="urn:schemas-microsoft-com:vml" xmlns:w="http://schemas.openxmlformats.org/wordprocessingml/2006/main" xmlns:w10="urn:schemas-microsoft-com:office:word" xmlns:wp="http://schemas.openxmlformats.org/drawingml/2006/wordprocessingDrawing">
+<w:hdr xmlns:o="urn:schemas-microsoft-com:office:office" xmlns:r="http://schemas.openxmlformats.org/officeDocument/2006/relationships" xmlns:v="urn:schemas-microsoft-com:vml" xmlns:w="http://schemas.openxmlformats.org/wordprocessingml/2006/main" xmlns:w10="urn:schemas-microsoft-com:office:word" xmlns:wp="http://schemas.openxmlformats.org/drawingml/2006/wordprocessingDrawing" xmlns:wps="http://schemas.microsoft.com/office/word/2010/wordprocessingShape" xmlns:wpg="http://schemas.microsoft.com/office/word/2010/wordprocessingGroup" xmlns:mc="http://schemas.openxmlformats.org/markup-compatibility/2006" xmlns:wp14="http://schemas.microsoft.com/office/word/2010/wordprocessingDrawing" xmlns:w14="http://schemas.microsoft.com/office/word/2010/wordml" mc:Ignorable="w14 wp14">
   <w:p>
     <w:pPr>
-      <w:pStyle w:val="style0"/>
+      <w:pStyle w:val="Normal"/>
       <w:jc w:val="right"/>
       <w:rPr>
+        <w:i/>
         <w:i/>
         <w:iCs/>
       </w:rPr>
@@ -3754,7 +4540,7 @@
 </file>
 
 <file path=word/numbering.xml><?xml version="1.0" encoding="utf-8"?>
-<w:numbering xmlns:o="urn:schemas-microsoft-com:office:office" xmlns:r="http://schemas.openxmlformats.org/officeDocument/2006/relationships" xmlns:v="urn:schemas-microsoft-com:vml" xmlns:w="http://schemas.openxmlformats.org/wordprocessingml/2006/main">
+<w:numbering xmlns:w="http://schemas.openxmlformats.org/wordprocessingml/2006/main" xmlns:o="urn:schemas-microsoft-com:office:office" xmlns:r="http://schemas.openxmlformats.org/officeDocument/2006/relationships" xmlns:v="urn:schemas-microsoft-com:vml">
   <w:abstractNum w:abstractNumId="1">
     <w:lvl w:ilvl="0">
       <w:start w:val="1"/>
@@ -3763,7 +4549,7 @@
       <w:lvlText w:val=""/>
       <w:lvlJc w:val="left"/>
       <w:pPr>
-        <w:ind w:hanging="432" w:left="432"/>
+        <w:ind w:left="432" w:hanging="432"/>
       </w:pPr>
     </w:lvl>
     <w:lvl w:ilvl="1">
@@ -3773,7 +4559,7 @@
       <w:lvlText w:val=""/>
       <w:lvlJc w:val="left"/>
       <w:pPr>
-        <w:ind w:hanging="576" w:left="576"/>
+        <w:ind w:left="576" w:hanging="576"/>
       </w:pPr>
     </w:lvl>
     <w:lvl w:ilvl="2">
@@ -3783,7 +4569,7 @@
       <w:lvlText w:val=""/>
       <w:lvlJc w:val="left"/>
       <w:pPr>
-        <w:ind w:hanging="720" w:left="720"/>
+        <w:ind w:left="720" w:hanging="720"/>
       </w:pPr>
     </w:lvl>
     <w:lvl w:ilvl="3">
@@ -3793,7 +4579,7 @@
       <w:lvlText w:val=""/>
       <w:lvlJc w:val="left"/>
       <w:pPr>
-        <w:ind w:hanging="864" w:left="864"/>
+        <w:ind w:left="864" w:hanging="864"/>
       </w:pPr>
     </w:lvl>
     <w:lvl w:ilvl="4">
@@ -3803,7 +4589,7 @@
       <w:lvlText w:val=""/>
       <w:lvlJc w:val="left"/>
       <w:pPr>
-        <w:ind w:hanging="1008" w:left="1008"/>
+        <w:ind w:left="1008" w:hanging="1008"/>
       </w:pPr>
     </w:lvl>
     <w:lvl w:ilvl="5">
@@ -3813,7 +4599,7 @@
       <w:lvlText w:val=""/>
       <w:lvlJc w:val="left"/>
       <w:pPr>
-        <w:ind w:hanging="1152" w:left="1152"/>
+        <w:ind w:left="1152" w:hanging="1152"/>
       </w:pPr>
     </w:lvl>
     <w:lvl w:ilvl="6">
@@ -3823,7 +4609,7 @@
       <w:lvlText w:val=""/>
       <w:lvlJc w:val="left"/>
       <w:pPr>
-        <w:ind w:hanging="1296" w:left="1296"/>
+        <w:ind w:left="1296" w:hanging="1296"/>
       </w:pPr>
     </w:lvl>
     <w:lvl w:ilvl="7">
@@ -3833,7 +4619,7 @@
       <w:lvlText w:val=""/>
       <w:lvlJc w:val="left"/>
       <w:pPr>
-        <w:ind w:hanging="1440" w:left="1440"/>
+        <w:ind w:left="1440" w:hanging="1440"/>
       </w:pPr>
     </w:lvl>
     <w:lvl w:ilvl="8">
@@ -3843,7 +4629,7 @@
       <w:lvlText w:val=""/>
       <w:lvlJc w:val="left"/>
       <w:pPr>
-        <w:ind w:hanging="1584" w:left="1584"/>
+        <w:ind w:left="1584" w:hanging="1584"/>
       </w:pPr>
     </w:lvl>
   </w:abstractNum>
@@ -3855,9 +4641,9 @@
       <w:lvlJc w:val="left"/>
       <w:pPr>
         <w:tabs>
-          <w:tab w:pos="720" w:val="num"/>
+          <w:tab w:val="num" w:pos="720"/>
         </w:tabs>
-        <w:ind w:hanging="360" w:left="720"/>
+        <w:ind w:left="720" w:hanging="360"/>
       </w:pPr>
     </w:lvl>
     <w:lvl w:ilvl="1">
@@ -3867,9 +4653,9 @@
       <w:lvlJc w:val="left"/>
       <w:pPr>
         <w:tabs>
-          <w:tab w:pos="1080" w:val="num"/>
+          <w:tab w:val="num" w:pos="1080"/>
         </w:tabs>
-        <w:ind w:hanging="360" w:left="1080"/>
+        <w:ind w:left="1080" w:hanging="360"/>
       </w:pPr>
     </w:lvl>
     <w:lvl w:ilvl="2">
@@ -3879,9 +4665,9 @@
       <w:lvlJc w:val="left"/>
       <w:pPr>
         <w:tabs>
-          <w:tab w:pos="1440" w:val="num"/>
+          <w:tab w:val="num" w:pos="1440"/>
         </w:tabs>
-        <w:ind w:hanging="360" w:left="1440"/>
+        <w:ind w:left="1440" w:hanging="360"/>
       </w:pPr>
     </w:lvl>
     <w:lvl w:ilvl="3">
@@ -3891,9 +4677,9 @@
       <w:lvlJc w:val="left"/>
       <w:pPr>
         <w:tabs>
-          <w:tab w:pos="1800" w:val="num"/>
+          <w:tab w:val="num" w:pos="1800"/>
         </w:tabs>
-        <w:ind w:hanging="360" w:left="1800"/>
+        <w:ind w:left="1800" w:hanging="360"/>
       </w:pPr>
     </w:lvl>
     <w:lvl w:ilvl="4">
@@ -3903,9 +4689,9 @@
       <w:lvlJc w:val="left"/>
       <w:pPr>
         <w:tabs>
-          <w:tab w:pos="2160" w:val="num"/>
+          <w:tab w:val="num" w:pos="2160"/>
         </w:tabs>
-        <w:ind w:hanging="360" w:left="2160"/>
+        <w:ind w:left="2160" w:hanging="360"/>
       </w:pPr>
     </w:lvl>
     <w:lvl w:ilvl="5">
@@ -3915,9 +4701,9 @@
       <w:lvlJc w:val="left"/>
       <w:pPr>
         <w:tabs>
-          <w:tab w:pos="2520" w:val="num"/>
+          <w:tab w:val="num" w:pos="2520"/>
         </w:tabs>
-        <w:ind w:hanging="360" w:left="2520"/>
+        <w:ind w:left="2520" w:hanging="360"/>
       </w:pPr>
     </w:lvl>
     <w:lvl w:ilvl="6">
@@ -3927,9 +4713,9 @@
       <w:lvlJc w:val="left"/>
       <w:pPr>
         <w:tabs>
-          <w:tab w:pos="2880" w:val="num"/>
+          <w:tab w:val="num" w:pos="2880"/>
         </w:tabs>
-        <w:ind w:hanging="360" w:left="2880"/>
+        <w:ind w:left="2880" w:hanging="360"/>
       </w:pPr>
     </w:lvl>
     <w:lvl w:ilvl="7">
@@ -3939,9 +4725,9 @@
       <w:lvlJc w:val="left"/>
       <w:pPr>
         <w:tabs>
-          <w:tab w:pos="3240" w:val="num"/>
+          <w:tab w:val="num" w:pos="3240"/>
         </w:tabs>
-        <w:ind w:hanging="360" w:left="3240"/>
+        <w:ind w:left="3240" w:hanging="360"/>
       </w:pPr>
     </w:lvl>
     <w:lvl w:ilvl="8">
@@ -3951,9 +4737,9 @@
       <w:lvlJc w:val="left"/>
       <w:pPr>
         <w:tabs>
-          <w:tab w:pos="3600" w:val="num"/>
+          <w:tab w:val="num" w:pos="3600"/>
         </w:tabs>
-        <w:ind w:hanging="360" w:left="3600"/>
+        <w:ind w:left="3600" w:hanging="360"/>
       </w:pPr>
     </w:lvl>
   </w:abstractNum>
@@ -3966,9 +4752,9 @@
       <w:lvlJc w:val="left"/>
       <w:pPr>
         <w:tabs>
-          <w:tab w:pos="432" w:val="num"/>
+          <w:tab w:val="num" w:pos="432"/>
         </w:tabs>
-        <w:ind w:hanging="432" w:left="432"/>
+        <w:ind w:left="432" w:hanging="432"/>
       </w:pPr>
     </w:lvl>
     <w:lvl w:ilvl="1">
@@ -3979,9 +4765,9 @@
       <w:lvlJc w:val="left"/>
       <w:pPr>
         <w:tabs>
-          <w:tab w:pos="576" w:val="num"/>
+          <w:tab w:val="num" w:pos="576"/>
         </w:tabs>
-        <w:ind w:hanging="576" w:left="576"/>
+        <w:ind w:left="576" w:hanging="576"/>
       </w:pPr>
     </w:lvl>
     <w:lvl w:ilvl="2">
@@ -3992,9 +4778,9 @@
       <w:lvlJc w:val="left"/>
       <w:pPr>
         <w:tabs>
-          <w:tab w:pos="720" w:val="num"/>
+          <w:tab w:val="num" w:pos="720"/>
         </w:tabs>
-        <w:ind w:hanging="720" w:left="720"/>
+        <w:ind w:left="720" w:hanging="720"/>
       </w:pPr>
     </w:lvl>
     <w:lvl w:ilvl="3">
@@ -4005,9 +4791,9 @@
       <w:lvlJc w:val="left"/>
       <w:pPr>
         <w:tabs>
-          <w:tab w:pos="864" w:val="num"/>
+          <w:tab w:val="num" w:pos="864"/>
         </w:tabs>
-        <w:ind w:hanging="864" w:left="864"/>
+        <w:ind w:left="864" w:hanging="864"/>
       </w:pPr>
     </w:lvl>
     <w:lvl w:ilvl="4">
@@ -4018,9 +4804,9 @@
       <w:lvlJc w:val="left"/>
       <w:pPr>
         <w:tabs>
-          <w:tab w:pos="1008" w:val="num"/>
+          <w:tab w:val="num" w:pos="1008"/>
         </w:tabs>
-        <w:ind w:hanging="1008" w:left="1008"/>
+        <w:ind w:left="1008" w:hanging="1008"/>
       </w:pPr>
     </w:lvl>
     <w:lvl w:ilvl="5">
@@ -4031,9 +4817,9 @@
       <w:lvlJc w:val="left"/>
       <w:pPr>
         <w:tabs>
-          <w:tab w:pos="1152" w:val="num"/>
+          <w:tab w:val="num" w:pos="1152"/>
         </w:tabs>
-        <w:ind w:hanging="1152" w:left="1152"/>
+        <w:ind w:left="1152" w:hanging="1152"/>
       </w:pPr>
     </w:lvl>
     <w:lvl w:ilvl="6">
@@ -4044,9 +4830,9 @@
       <w:lvlJc w:val="left"/>
       <w:pPr>
         <w:tabs>
-          <w:tab w:pos="1296" w:val="num"/>
+          <w:tab w:val="num" w:pos="1296"/>
         </w:tabs>
-        <w:ind w:hanging="1296" w:left="1296"/>
+        <w:ind w:left="1296" w:hanging="1296"/>
       </w:pPr>
     </w:lvl>
     <w:lvl w:ilvl="7">
@@ -4057,9 +4843,9 @@
       <w:lvlJc w:val="left"/>
       <w:pPr>
         <w:tabs>
-          <w:tab w:pos="1440" w:val="num"/>
+          <w:tab w:val="num" w:pos="1440"/>
         </w:tabs>
-        <w:ind w:hanging="1440" w:left="1440"/>
+        <w:ind w:left="1440" w:hanging="1440"/>
       </w:pPr>
     </w:lvl>
     <w:lvl w:ilvl="8">
@@ -4070,9 +4856,9 @@
       <w:lvlJc w:val="left"/>
       <w:pPr>
         <w:tabs>
-          <w:tab w:pos="1584" w:val="num"/>
+          <w:tab w:val="num" w:pos="1584"/>
         </w:tabs>
-        <w:ind w:hanging="1584" w:left="1584"/>
+        <w:ind w:left="1584" w:hanging="1584"/>
       </w:pPr>
     </w:lvl>
   </w:abstractNum>
@@ -4089,26 +4875,40 @@
 </file>
 
 <file path=word/styles.xml><?xml version="1.0" encoding="utf-8"?>
-<w:styles xmlns:w="http://schemas.openxmlformats.org/wordprocessingml/2006/main">
-  <w:style w:styleId="style0" w:type="paragraph">
+<w:styles xmlns:w="http://schemas.openxmlformats.org/wordprocessingml/2006/main" xmlns:w14="http://schemas.microsoft.com/office/word/2010/wordml" xmlns:mc="http://schemas.openxmlformats.org/markup-compatibility/2006" mc:Ignorable="w14">
+  <w:docDefaults>
+    <w:rPrDefault>
+      <w:rPr>
+        <w:rFonts w:ascii="Liberation Serif" w:hAnsi="Liberation Serif" w:eastAsia="SimSun" w:cs="Mangal"/>
+        <w:szCs w:val="24"/>
+        <w:lang w:val="en-GB" w:eastAsia="zh-CN" w:bidi="hi-IN"/>
+      </w:rPr>
+    </w:rPrDefault>
+    <w:pPrDefault>
+      <w:pPr/>
+    </w:pPrDefault>
+  </w:docDefaults>
+  <w:style w:type="paragraph" w:styleId="Normal">
     <w:name w:val="Normal"/>
-    <w:next w:val="style0"/>
+    <w:qFormat/>
     <w:pPr>
       <w:widowControl w:val="false"/>
       <w:suppressAutoHyphens w:val="true"/>
+      <w:bidi w:val="0"/>
+      <w:jc w:val="left"/>
     </w:pPr>
     <w:rPr>
-      <w:rFonts w:ascii="Liberation Serif" w:cs="Droid Sans Devanagari" w:eastAsia="Droid Sans Fallback" w:hAnsi="Liberation Serif"/>
+      <w:rFonts w:ascii="Liberation Serif" w:hAnsi="Liberation Serif" w:eastAsia="Droid Sans Fallback" w:cs="Droid Sans Devanagari"/>
       <w:color w:val="00000A"/>
       <w:sz w:val="24"/>
       <w:szCs w:val="24"/>
-      <w:lang w:bidi="hi-IN" w:eastAsia="zh-CN" w:val="en-GB"/>
+      <w:lang w:val="en-GB" w:eastAsia="zh-CN" w:bidi="hi-IN"/>
     </w:rPr>
   </w:style>
-  <w:style w:styleId="style1" w:type="paragraph">
+  <w:style w:type="paragraph" w:styleId="Heading1">
     <w:name w:val="Heading 1"/>
-    <w:basedOn w:val="style17"/>
-    <w:next w:val="style1"/>
+    <w:basedOn w:val="Heading"/>
+    <w:qFormat/>
     <w:pPr/>
     <w:rPr>
       <w:b/>
@@ -4117,10 +4917,10 @@
       <w:szCs w:val="32"/>
     </w:rPr>
   </w:style>
-  <w:style w:styleId="style2" w:type="paragraph">
+  <w:style w:type="paragraph" w:styleId="Heading2">
     <w:name w:val="Heading 2"/>
-    <w:basedOn w:val="style17"/>
-    <w:next w:val="style2"/>
+    <w:basedOn w:val="Heading"/>
+    <w:qFormat/>
     <w:pPr/>
     <w:rPr>
       <w:b/>
@@ -4131,10 +4931,10 @@
       <w:szCs w:val="28"/>
     </w:rPr>
   </w:style>
-  <w:style w:styleId="style3" w:type="paragraph">
+  <w:style w:type="paragraph" w:styleId="Heading3">
     <w:name w:val="Heading 3"/>
-    <w:basedOn w:val="style17"/>
-    <w:next w:val="style3"/>
+    <w:basedOn w:val="Heading"/>
+    <w:qFormat/>
     <w:pPr/>
     <w:rPr>
       <w:b/>
@@ -4143,66 +4943,70 @@
       <w:szCs w:val="28"/>
     </w:rPr>
   </w:style>
-  <w:style w:styleId="style15" w:type="character">
+  <w:style w:type="character" w:styleId="InternetLink">
     <w:name w:val="Internet Link"/>
-    <w:next w:val="style15"/>
     <w:rPr>
       <w:color w:val="000080"/>
       <w:u w:val="single"/>
-      <w:lang w:bidi="zxx-" w:eastAsia="zxx-" w:val="zxx-"/>
+      <w:lang w:val="zxx" w:eastAsia="zxx" w:bidi="zxx"/>
     </w:rPr>
   </w:style>
-  <w:style w:styleId="style16" w:type="character">
+  <w:style w:type="character" w:styleId="VisitedInternetLink">
     <w:name w:val="Visited Internet Link"/>
-    <w:next w:val="style16"/>
     <w:rPr>
       <w:color w:val="800000"/>
       <w:u w:val="single"/>
-      <w:lang w:bidi="zxx-" w:eastAsia="zxx-" w:val="zxx-"/>
+      <w:lang w:val="zxx" w:eastAsia="zxx" w:bidi="zxx"/>
     </w:rPr>
   </w:style>
-  <w:style w:styleId="style17" w:type="paragraph">
+  <w:style w:type="character" w:styleId="FootnoteCharacters">
+    <w:name w:val="Footnote Characters"/>
+    <w:qFormat/>
+    <w:rPr/>
+  </w:style>
+  <w:style w:type="character" w:styleId="EndnoteCharacters">
+    <w:name w:val="Endnote Characters"/>
+    <w:qFormat/>
+    <w:rPr/>
+  </w:style>
+  <w:style w:type="paragraph" w:styleId="Heading">
     <w:name w:val="Heading"/>
-    <w:basedOn w:val="style0"/>
-    <w:next w:val="style18"/>
+    <w:basedOn w:val="Normal"/>
+    <w:next w:val="TextBody"/>
+    <w:qFormat/>
     <w:pPr>
       <w:keepNext/>
-      <w:spacing w:after="120" w:before="240"/>
-      <w:contextualSpacing w:val="false"/>
+      <w:spacing w:before="240" w:after="120"/>
     </w:pPr>
     <w:rPr>
-      <w:rFonts w:ascii="Liberation Sans" w:cs="Droid Sans Devanagari" w:eastAsia="Droid Sans Fallback" w:hAnsi="Liberation Sans"/>
+      <w:rFonts w:ascii="Liberation Sans" w:hAnsi="Liberation Sans" w:eastAsia="Droid Sans Fallback" w:cs="Droid Sans Devanagari"/>
       <w:sz w:val="28"/>
       <w:szCs w:val="28"/>
     </w:rPr>
   </w:style>
-  <w:style w:styleId="style18" w:type="paragraph">
+  <w:style w:type="paragraph" w:styleId="TextBody">
     <w:name w:val="Text Body"/>
-    <w:basedOn w:val="style0"/>
-    <w:next w:val="style18"/>
+    <w:basedOn w:val="Normal"/>
     <w:pPr>
-      <w:spacing w:after="120" w:before="0"/>
-      <w:contextualSpacing w:val="false"/>
+      <w:spacing w:before="0" w:after="120"/>
     </w:pPr>
     <w:rPr/>
   </w:style>
-  <w:style w:styleId="style19" w:type="paragraph">
+  <w:style w:type="paragraph" w:styleId="List">
     <w:name w:val="List"/>
-    <w:basedOn w:val="style18"/>
-    <w:next w:val="style19"/>
+    <w:basedOn w:val="TextBody"/>
     <w:pPr/>
     <w:rPr>
       <w:rFonts w:cs="Droid Sans Devanagari"/>
     </w:rPr>
   </w:style>
-  <w:style w:styleId="style20" w:type="paragraph">
+  <w:style w:type="paragraph" w:styleId="Caption">
     <w:name w:val="Caption"/>
-    <w:basedOn w:val="style0"/>
-    <w:next w:val="style20"/>
+    <w:basedOn w:val="Normal"/>
+    <w:qFormat/>
     <w:pPr>
       <w:suppressLineNumbers/>
-      <w:spacing w:after="120" w:before="120"/>
-      <w:contextualSpacing w:val="false"/>
+      <w:spacing w:before="120" w:after="120"/>
     </w:pPr>
     <w:rPr>
       <w:rFonts w:cs="Droid Sans Devanagari"/>
@@ -4212,10 +5016,10 @@
       <w:szCs w:val="24"/>
     </w:rPr>
   </w:style>
-  <w:style w:styleId="style21" w:type="paragraph">
+  <w:style w:type="paragraph" w:styleId="Index">
     <w:name w:val="Index"/>
-    <w:basedOn w:val="style0"/>
-    <w:next w:val="style21"/>
+    <w:basedOn w:val="Normal"/>
+    <w:qFormat/>
     <w:pPr>
       <w:suppressLineNumbers/>
     </w:pPr>
@@ -4223,10 +5027,10 @@
       <w:rFonts w:cs="Droid Sans Devanagari"/>
     </w:rPr>
   </w:style>
-  <w:style w:styleId="style22" w:type="paragraph">
+  <w:style w:type="paragraph" w:styleId="Title">
     <w:name w:val="Title"/>
-    <w:basedOn w:val="style17"/>
-    <w:next w:val="style22"/>
+    <w:basedOn w:val="Heading"/>
+    <w:qFormat/>
     <w:pPr>
       <w:jc w:val="center"/>
     </w:pPr>
@@ -4237,21 +5041,20 @@
       <w:szCs w:val="36"/>
     </w:rPr>
   </w:style>
-  <w:style w:styleId="style23" w:type="paragraph">
+  <w:style w:type="paragraph" w:styleId="Quotations">
     <w:name w:val="Quotations"/>
-    <w:basedOn w:val="style0"/>
-    <w:next w:val="style23"/>
+    <w:basedOn w:val="Normal"/>
+    <w:qFormat/>
     <w:pPr>
-      <w:spacing w:after="283" w:before="0"/>
-      <w:ind w:hanging="0" w:left="567" w:right="567"/>
-      <w:contextualSpacing w:val="false"/>
+      <w:spacing w:before="0" w:after="283"/>
+      <w:ind w:left="567" w:right="567" w:hanging="0"/>
     </w:pPr>
     <w:rPr/>
   </w:style>
-  <w:style w:styleId="style24" w:type="paragraph">
+  <w:style w:type="paragraph" w:styleId="Subtitle">
     <w:name w:val="Subtitle"/>
-    <w:basedOn w:val="style17"/>
-    <w:next w:val="style24"/>
+    <w:basedOn w:val="Heading"/>
+    <w:qFormat/>
     <w:pPr>
       <w:jc w:val="center"/>
     </w:pPr>
@@ -4262,38 +5065,42 @@
       <w:szCs w:val="28"/>
     </w:rPr>
   </w:style>
-  <w:style w:styleId="style25" w:type="paragraph">
+  <w:style w:type="paragraph" w:styleId="Header">
     <w:name w:val="Header"/>
-    <w:basedOn w:val="style0"/>
-    <w:next w:val="style25"/>
+    <w:basedOn w:val="Normal"/>
     <w:pPr/>
     <w:rPr/>
   </w:style>
-  <w:style w:styleId="style26" w:type="paragraph">
+  <w:style w:type="paragraph" w:styleId="Footer">
     <w:name w:val="Footer"/>
-    <w:basedOn w:val="style0"/>
-    <w:next w:val="style26"/>
+    <w:basedOn w:val="Normal"/>
     <w:pPr/>
     <w:rPr/>
   </w:style>
-  <w:style w:styleId="style27" w:type="paragraph">
+  <w:style w:type="paragraph" w:styleId="ContentsHeading">
     <w:name w:val="Contents Heading"/>
-    <w:basedOn w:val="style17"/>
-    <w:next w:val="style27"/>
+    <w:basedOn w:val="Heading"/>
     <w:pPr/>
     <w:rPr/>
   </w:style>
-  <w:style w:styleId="style28" w:type="paragraph">
+  <w:style w:type="paragraph" w:styleId="Illustration">
     <w:name w:val="Illustration"/>
-    <w:basedOn w:val="style20"/>
-    <w:next w:val="style28"/>
+    <w:basedOn w:val="Caption"/>
+    <w:qFormat/>
     <w:pPr/>
     <w:rPr/>
   </w:style>
-  <w:style w:styleId="style29" w:type="paragraph">
+  <w:style w:type="paragraph" w:styleId="FrameContents">
     <w:name w:val="Frame Contents"/>
-    <w:basedOn w:val="style0"/>
-    <w:next w:val="style29"/>
+    <w:basedOn w:val="Normal"/>
+    <w:qFormat/>
+    <w:pPr/>
+    <w:rPr/>
+  </w:style>
+  <w:style w:type="paragraph" w:styleId="ListContents">
+    <w:name w:val="List Contents"/>
+    <w:basedOn w:val="Normal"/>
+    <w:qFormat/>
     <w:pPr/>
     <w:rPr/>
   </w:style>

--- a/SharkGameProject_Documentation.docx
+++ b/SharkGameProject_Documentation.docx
@@ -1200,7 +1200,7 @@
         <mc:AlternateContent>
           <mc:Choice Requires="wps">
             <w:drawing>
-              <wp:anchor behindDoc="0" distT="0" distB="0" distL="114300" distR="114300" simplePos="0" locked="0" layoutInCell="1" allowOverlap="1" relativeHeight="7">
+              <wp:anchor behindDoc="0" distT="0" distB="0" distL="114300" distR="114300" simplePos="0" locked="0" layoutInCell="1" allowOverlap="1" relativeHeight="3">
                 <wp:simplePos x="0" y="0"/>
                 <wp:positionH relativeFrom="column">
                   <wp:posOffset>635</wp:posOffset>
@@ -1211,7 +1211,7 @@
                 <wp:extent cx="6120130" cy="1816735"/>
                 <wp:effectExtent l="0" t="0" r="0" b="0"/>
                 <wp:wrapSquare wrapText="bothSides"/>
-                <wp:docPr id="1" name=""/>
+                <wp:docPr id="1" name="Frame2"/>
                 <a:graphic xmlns:a="http://schemas.openxmlformats.org/drawingml/2006/main">
                   <a:graphicData uri="http://schemas.microsoft.com/office/word/2010/wordprocessingShape">
                     <wps:wsp>
@@ -1416,18 +1416,18 @@
         <mc:AlternateContent>
           <mc:Choice Requires="wps">
             <w:drawing>
-              <wp:anchor behindDoc="0" distT="0" distB="0" distL="114300" distR="114300" simplePos="0" locked="0" layoutInCell="1" allowOverlap="1" relativeHeight="6">
+              <wp:anchor behindDoc="0" distT="0" distB="0" distL="114300" distR="114300" simplePos="0" locked="0" layoutInCell="1" allowOverlap="1" relativeHeight="2">
                 <wp:simplePos x="0" y="0"/>
                 <wp:positionH relativeFrom="column">
-                  <wp:posOffset>-272415</wp:posOffset>
+                  <wp:posOffset>0</wp:posOffset>
                 </wp:positionH>
                 <wp:positionV relativeFrom="paragraph">
                   <wp:posOffset>0</wp:posOffset>
                 </wp:positionV>
-                <wp:extent cx="6665595" cy="779780"/>
+                <wp:extent cx="6120765" cy="779780"/>
                 <wp:effectExtent l="0" t="0" r="0" b="0"/>
                 <wp:wrapSquare wrapText="bothSides"/>
-                <wp:docPr id="4" name=""/>
+                <wp:docPr id="4" name="Frame1"/>
                 <a:graphic xmlns:a="http://schemas.openxmlformats.org/drawingml/2006/main">
                   <a:graphicData uri="http://schemas.microsoft.com/office/word/2010/wordprocessingShape">
                     <wps:wsp>
@@ -1435,7 +1435,7 @@
                       <wps:spPr>
                         <a:xfrm>
                           <a:off x="0" y="0"/>
-                          <a:ext cx="6665595" cy="779780"/>
+                          <a:ext cx="6120765" cy="779780"/>
                         </a:xfrm>
                         <a:prstGeom prst="rect"/>
                         <a:solidFill>
@@ -1534,7 +1534,7 @@
           </mc:Choice>
           <mc:Fallback>
             <w:pict>
-              <v:rect fillcolor="#FFFFFF" strokecolor="#000000" strokeweight="0pt" style="position:absolute;rotation:0;width:524.85pt;height:61.4pt;mso-wrap-distance-left:9pt;mso-wrap-distance-right:9pt;mso-wrap-distance-top:0pt;mso-wrap-distance-bottom:0pt;margin-top:0pt;mso-position-vertical-relative:text;margin-left:-21.45pt;mso-position-horizontal-relative:text">
+              <v:rect fillcolor="#FFFFFF" strokecolor="#000000" strokeweight="0pt" style="position:absolute;rotation:0;width:481.95pt;height:61.4pt;mso-wrap-distance-left:9pt;mso-wrap-distance-right:9pt;mso-wrap-distance-top:0pt;mso-wrap-distance-bottom:0pt;margin-top:0pt;mso-position-vertical-relative:text;margin-left:0pt;mso-position-horizontal-relative:text">
                 <v:textbox inset="0in,0in,0in,0in">
                   <w:txbxContent>
                     <w:p>
@@ -1687,16 +1687,6 @@
       <w:r>
         <w:rPr/>
       </w:r>
-    </w:p>
-    <w:p>
-      <w:pPr>
-        <w:pStyle w:val="Heading"/>
-        <w:jc w:val="both"/>
-        <w:rPr/>
-      </w:pPr>
-      <w:r>
-        <w:rPr/>
-      </w:r>
       <w:r>
         <w:br w:type="page"/>
       </w:r>
@@ -2031,211 +2021,6 @@
       <w:r>
         <w:rPr/>
       </w:r>
-      <w:r>
-        <mc:AlternateContent>
-          <mc:Choice Requires="wps">
-            <w:drawing>
-              <wp:anchor behindDoc="0" distT="0" distB="0" distL="114300" distR="114300" simplePos="0" locked="0" layoutInCell="1" allowOverlap="1" relativeHeight="5">
-                <wp:simplePos x="0" y="0"/>
-                <wp:positionH relativeFrom="column">
-                  <wp:posOffset>-662305</wp:posOffset>
-                </wp:positionH>
-                <wp:positionV relativeFrom="paragraph">
-                  <wp:posOffset>46355</wp:posOffset>
-                </wp:positionV>
-                <wp:extent cx="6649085" cy="775970"/>
-                <wp:effectExtent l="0" t="0" r="0" b="0"/>
-                <wp:wrapSquare wrapText="bothSides"/>
-                <wp:docPr id="7" name=""/>
-                <a:graphic xmlns:a="http://schemas.openxmlformats.org/drawingml/2006/main">
-                  <a:graphicData uri="http://schemas.microsoft.com/office/word/2010/wordprocessingShape">
-                    <wps:wsp>
-                      <wps:cNvSpPr txBox="1"/>
-                      <wps:spPr>
-                        <a:xfrm>
-                          <a:off x="0" y="0"/>
-                          <a:ext cx="6649085" cy="775970"/>
-                        </a:xfrm>
-                        <a:prstGeom prst="rect"/>
-                        <a:solidFill>
-                          <a:srgbClr val="FFFFFF"/>
-                        </a:solidFill>
-                        <a:ln w="635">
-                          <a:solidFill>
-                            <a:srgbClr val="000000"/>
-                          </a:solidFill>
-                        </a:ln>
-                      </wps:spPr>
-                      <wps:txbx>
-                        <w:txbxContent>
-                          <w:p>
-                            <w:pPr>
-                              <w:pStyle w:val="Illustration"/>
-                              <w:spacing w:before="120" w:after="120"/>
-                              <w:rPr/>
-                            </w:pPr>
-                            <w:r>
-                              <w:rPr/>
-                              <w:t xml:space="preserve">                </w:t>
-                            </w:r>
-                            <w:r>
-                              <w:rPr/>
-                              <w:t xml:space="preserve">Illustration </w:t>
-                            </w:r>
-                            <w:r>
-                              <w:rPr/>
-                              <w:fldChar w:fldCharType="begin"/>
-                            </w:r>
-                            <w:r>
-                              <w:instrText> SEQ ""Illustration"" \* ARABIC </w:instrText>
-                            </w:r>
-                            <w:r>
-                              <w:fldChar w:fldCharType="separate"/>
-                            </w:r>
-                            <w:r>
-                              <w:t>0</w:t>
-                            </w:r>
-                            <w:r>
-                              <w:fldChar w:fldCharType="end"/>
-                            </w:r>
-                            <w:r>
-                              <w:rPr/>
-                              <w:t>: Attaching Jcrop files</w:t>
-                              <w:drawing>
-                                <wp:inline distT="0" distB="0" distL="0" distR="0">
-                                  <wp:extent cx="7404735" cy="634365"/>
-                                  <wp:effectExtent l="0" t="0" r="0" b="0"/>
-                                  <wp:docPr id="8" name="Image2" descr=""/>
-                                  <wp:cNvGraphicFramePr>
-                                    <a:graphicFrameLocks xmlns:a="http://schemas.openxmlformats.org/drawingml/2006/main" noChangeAspect="1"/>
-                                  </wp:cNvGraphicFramePr>
-                                  <a:graphic xmlns:a="http://schemas.openxmlformats.org/drawingml/2006/main">
-                                    <a:graphicData uri="http://schemas.openxmlformats.org/drawingml/2006/picture">
-                                      <pic:pic xmlns:pic="http://schemas.openxmlformats.org/drawingml/2006/picture">
-                                        <pic:nvPicPr>
-                                          <pic:cNvPr id="8" name="Image2" descr=""/>
-                                          <pic:cNvPicPr>
-                                            <a:picLocks noChangeAspect="1" noChangeArrowheads="1"/>
-                                          </pic:cNvPicPr>
-                                        </pic:nvPicPr>
-                                        <pic:blipFill>
-                                          <a:blip r:embed="rId8"/>
-                                          <a:stretch>
-                                            <a:fillRect/>
-                                          </a:stretch>
-                                        </pic:blipFill>
-                                        <pic:spPr bwMode="auto">
-                                          <a:xfrm>
-                                            <a:off x="0" y="0"/>
-                                            <a:ext cx="7404735" cy="634365"/>
-                                          </a:xfrm>
-                                          <a:prstGeom prst="rect">
-                                            <a:avLst/>
-                                          </a:prstGeom>
-                                        </pic:spPr>
-                                      </pic:pic>
-                                    </a:graphicData>
-                                  </a:graphic>
-                                </wp:inline>
-                              </w:drawing>
-                            </w:r>
-                          </w:p>
-                        </w:txbxContent>
-                      </wps:txbx>
-                      <wps:bodyPr anchor="t" lIns="0" tIns="0" rIns="0" bIns="0">
-                        <a:noAutofit/>
-                      </wps:bodyPr>
-                    </wps:wsp>
-                  </a:graphicData>
-                </a:graphic>
-              </wp:anchor>
-            </w:drawing>
-          </mc:Choice>
-          <mc:Fallback>
-            <w:pict>
-              <v:rect fillcolor="#FFFFFF" strokecolor="#000000" strokeweight="0pt" style="position:absolute;rotation:0;width:523.55pt;height:61.1pt;mso-wrap-distance-left:9pt;mso-wrap-distance-right:9pt;mso-wrap-distance-top:0pt;mso-wrap-distance-bottom:0pt;margin-top:3.65pt;mso-position-vertical-relative:text;margin-left:-52.15pt;mso-position-horizontal-relative:text">
-                <v:textbox inset="0in,0in,0in,0in">
-                  <w:txbxContent>
-                    <w:p>
-                      <w:pPr>
-                        <w:pStyle w:val="Illustration"/>
-                        <w:spacing w:before="120" w:after="120"/>
-                        <w:rPr/>
-                      </w:pPr>
-                      <w:r>
-                        <w:rPr/>
-                        <w:t xml:space="preserve">                </w:t>
-                      </w:r>
-                      <w:r>
-                        <w:rPr/>
-                        <w:t xml:space="preserve">Illustration </w:t>
-                      </w:r>
-                      <w:r>
-                        <w:rPr/>
-                        <w:fldChar w:fldCharType="begin"/>
-                      </w:r>
-                      <w:r>
-                        <w:instrText> SEQ ""Illustration"" \* ARABIC </w:instrText>
-                      </w:r>
-                      <w:r>
-                        <w:fldChar w:fldCharType="separate"/>
-                      </w:r>
-                      <w:r>
-                        <w:t>0</w:t>
-                      </w:r>
-                      <w:r>
-                        <w:fldChar w:fldCharType="end"/>
-                      </w:r>
-                      <w:r>
-                        <w:rPr/>
-                        <w:t>: Attaching Jcrop files</w:t>
-                        <w:drawing>
-                          <wp:inline distT="0" distB="0" distL="0" distR="0">
-                            <wp:extent cx="7404735" cy="634365"/>
-                            <wp:effectExtent l="0" t="0" r="0" b="0"/>
-                            <wp:docPr id="9" name="Image2" descr=""/>
-                            <wp:cNvGraphicFramePr>
-                              <a:graphicFrameLocks xmlns:a="http://schemas.openxmlformats.org/drawingml/2006/main" noChangeAspect="1"/>
-                            </wp:cNvGraphicFramePr>
-                            <a:graphic xmlns:a="http://schemas.openxmlformats.org/drawingml/2006/main">
-                              <a:graphicData uri="http://schemas.openxmlformats.org/drawingml/2006/picture">
-                                <pic:pic xmlns:pic="http://schemas.openxmlformats.org/drawingml/2006/picture">
-                                  <pic:nvPicPr>
-                                    <pic:cNvPr id="9" name="Image2" descr=""/>
-                                    <pic:cNvPicPr>
-                                      <a:picLocks noChangeAspect="1" noChangeArrowheads="1"/>
-                                    </pic:cNvPicPr>
-                                  </pic:nvPicPr>
-                                  <pic:blipFill>
-                                    <a:blip r:embed="rId8"/>
-                                    <a:stretch>
-                                      <a:fillRect/>
-                                    </a:stretch>
-                                  </pic:blipFill>
-                                  <pic:spPr bwMode="auto">
-                                    <a:xfrm>
-                                      <a:off x="0" y="0"/>
-                                      <a:ext cx="7404735" cy="634365"/>
-                                    </a:xfrm>
-                                    <a:prstGeom prst="rect">
-                                      <a:avLst/>
-                                    </a:prstGeom>
-                                  </pic:spPr>
-                                </pic:pic>
-                              </a:graphicData>
-                            </a:graphic>
-                          </wp:inline>
-                        </w:drawing>
-                      </w:r>
-                    </w:p>
-                  </w:txbxContent>
-                </v:textbox>
-                <w10:wrap type="square"/>
-              </v:rect>
-            </w:pict>
-          </mc:Fallback>
-        </mc:AlternateContent>
-      </w:r>
     </w:p>
     <w:p>
       <w:pPr>
@@ -2448,774 +2233,169 @@
       <w:pPr>
         <w:pStyle w:val="Normal"/>
         <w:jc w:val="both"/>
-        <w:rPr>
-          <w:b/>
+        <w:rPr/>
+      </w:pPr>
+      <w:r>
+        <w:rPr>
+          <w:rFonts w:ascii="Cantarell" w:hAnsi="Cantarell"/>
           <w:b/>
           <w:bCs/>
         </w:rPr>
-      </w:pPr>
-      <w:r>
-        <w:rPr>
+        <w:t>Jcrop v0.9.12: Two</w:t>
+      </w:r>
+    </w:p>
+    <w:p>
+      <w:pPr>
+        <w:pStyle w:val="Normal"/>
+        <w:jc w:val="both"/>
+        <w:rPr/>
+      </w:pPr>
+      <w:r>
+        <w:rPr/>
+      </w:r>
+    </w:p>
+    <w:p>
+      <w:pPr>
+        <w:pStyle w:val="Normal"/>
+        <w:jc w:val="both"/>
+        <w:rPr/>
+      </w:pPr>
+      <w:r>
+        <w:rPr/>
+      </w:r>
+    </w:p>
+    <w:p>
+      <w:pPr>
+        <w:pStyle w:val="Normal"/>
+        <w:jc w:val="both"/>
+        <w:rPr/>
+      </w:pPr>
+      <w:r>
+        <w:rPr/>
+      </w:r>
+    </w:p>
+    <w:p>
+      <w:pPr>
+        <w:pStyle w:val="Normal"/>
+        <w:jc w:val="both"/>
+        <w:rPr/>
+      </w:pPr>
+      <w:r>
+        <w:rPr/>
+      </w:r>
+    </w:p>
+    <w:p>
+      <w:pPr>
+        <w:pStyle w:val="Normal"/>
+        <w:jc w:val="both"/>
+        <w:rPr/>
+      </w:pPr>
+      <w:r>
+        <w:rPr/>
+      </w:r>
+    </w:p>
+    <w:p>
+      <w:pPr>
+        <w:pStyle w:val="Normal"/>
+        <w:jc w:val="both"/>
+        <w:rPr/>
+      </w:pPr>
+      <w:r>
+        <w:rPr/>
+      </w:r>
+    </w:p>
+    <w:p>
+      <w:pPr>
+        <w:pStyle w:val="Normal"/>
+        <w:jc w:val="both"/>
+        <w:rPr/>
+      </w:pPr>
+      <w:r>
+        <w:rPr/>
+      </w:r>
+    </w:p>
+    <w:p>
+      <w:pPr>
+        <w:pStyle w:val="Normal"/>
+        <w:jc w:val="both"/>
+        <w:rPr/>
+      </w:pPr>
+      <w:r>
+        <w:rPr/>
+      </w:r>
+    </w:p>
+    <w:p>
+      <w:pPr>
+        <w:pStyle w:val="Normal"/>
+        <w:jc w:val="both"/>
+        <w:rPr/>
+      </w:pPr>
+      <w:r>
+        <w:rPr/>
+      </w:r>
+    </w:p>
+    <w:p>
+      <w:pPr>
+        <w:pStyle w:val="Normal"/>
+        <w:jc w:val="both"/>
+        <w:rPr/>
+      </w:pPr>
+      <w:r>
+        <w:rPr/>
+      </w:r>
+    </w:p>
+    <w:p>
+      <w:pPr>
+        <w:pStyle w:val="Normal"/>
+        <w:jc w:val="both"/>
+        <w:rPr/>
+      </w:pPr>
+      <w:r>
+        <w:rPr/>
+      </w:r>
+    </w:p>
+    <w:p>
+      <w:pPr>
+        <w:pStyle w:val="Normal"/>
+        <w:jc w:val="both"/>
+        <w:rPr/>
+      </w:pPr>
+      <w:r>
+        <w:rPr/>
+      </w:r>
+    </w:p>
+    <w:p>
+      <w:pPr>
+        <w:pStyle w:val="Normal"/>
+        <w:jc w:val="both"/>
+        <w:rPr/>
+      </w:pPr>
+      <w:r>
+        <w:rPr/>
+      </w:r>
+    </w:p>
+    <w:p>
+      <w:pPr>
+        <w:pStyle w:val="Normal"/>
+        <w:jc w:val="both"/>
+        <w:rPr/>
+      </w:pPr>
+      <w:r>
+        <w:rPr/>
+      </w:r>
+    </w:p>
+    <w:p>
+      <w:pPr>
+        <w:pStyle w:val="Normal"/>
+        <w:jc w:val="both"/>
+        <w:rPr/>
+      </w:pPr>
+      <w:r>
+        <w:rPr>
+          <w:rFonts w:ascii="Cantarell" w:hAnsi="Cantarell"/>
           <w:b/>
           <w:bCs/>
         </w:rPr>
-      </w:r>
-    </w:p>
-    <w:p>
-      <w:pPr>
-        <w:pStyle w:val="Normal"/>
-        <w:jc w:val="both"/>
-        <w:rPr>
-          <w:b/>
-          <w:b/>
-          <w:bCs/>
-        </w:rPr>
-      </w:pPr>
-      <w:r>
-        <w:rPr>
-          <w:b/>
-          <w:bCs/>
-        </w:rPr>
-      </w:r>
-    </w:p>
-    <w:p>
-      <w:pPr>
-        <w:pStyle w:val="Normal"/>
-        <w:jc w:val="both"/>
-        <w:rPr>
-          <w:b/>
-          <w:b/>
-          <w:bCs/>
-        </w:rPr>
-      </w:pPr>
-      <w:r>
-        <w:rPr>
-          <w:b/>
-          <w:bCs/>
-        </w:rPr>
-      </w:r>
-    </w:p>
-    <w:p>
-      <w:pPr>
-        <w:pStyle w:val="Normal"/>
-        <w:jc w:val="both"/>
-        <w:rPr>
-          <w:b/>
-          <w:b/>
-          <w:bCs/>
-        </w:rPr>
-      </w:pPr>
-      <w:r>
-        <w:rPr>
-          <w:b/>
-          <w:bCs/>
-        </w:rPr>
-      </w:r>
-    </w:p>
-    <w:p>
-      <w:pPr>
-        <w:pStyle w:val="Normal"/>
-        <w:jc w:val="both"/>
-        <w:rPr>
-          <w:rFonts w:ascii="Cantarell" w:hAnsi="Cantarell"/>
-          <w:b/>
-          <w:b/>
-          <w:bCs/>
-        </w:rPr>
-      </w:pPr>
-      <w:r>
-        <w:rPr>
-          <w:rFonts w:ascii="Cantarell" w:hAnsi="Cantarell"/>
-          <w:b/>
-          <w:bCs/>
-        </w:rPr>
-        <w:t>Jcrop v0.9.12: Two</w:t>
-      </w:r>
-    </w:p>
-    <w:p>
-      <w:pPr>
-        <w:pStyle w:val="Normal"/>
-        <w:jc w:val="both"/>
-        <w:rPr/>
-      </w:pPr>
-      <w:r>
-        <w:rPr/>
-      </w:r>
-    </w:p>
-    <w:p>
-      <w:pPr>
-        <w:pStyle w:val="Normal"/>
-        <w:jc w:val="both"/>
-        <w:rPr/>
-      </w:pPr>
-      <w:r>
-        <w:rPr/>
-      </w:r>
-      <w:r>
-        <mc:AlternateContent>
-          <mc:Choice Requires="wps">
-            <w:drawing>
-              <wp:anchor behindDoc="0" distT="0" distB="0" distL="114300" distR="114300" simplePos="0" locked="0" layoutInCell="1" allowOverlap="1" relativeHeight="4">
-                <wp:simplePos x="0" y="0"/>
-                <wp:positionH relativeFrom="column">
-                  <wp:posOffset>426720</wp:posOffset>
-                </wp:positionH>
-                <wp:positionV relativeFrom="paragraph">
-                  <wp:posOffset>0</wp:posOffset>
-                </wp:positionV>
-                <wp:extent cx="5267325" cy="7589520"/>
-                <wp:effectExtent l="0" t="0" r="0" b="0"/>
-                <wp:wrapSquare wrapText="bothSides"/>
-                <wp:docPr id="10" name=""/>
-                <a:graphic xmlns:a="http://schemas.openxmlformats.org/drawingml/2006/main">
-                  <a:graphicData uri="http://schemas.microsoft.com/office/word/2010/wordprocessingShape">
-                    <wps:wsp>
-                      <wps:cNvSpPr txBox="1"/>
-                      <wps:spPr>
-                        <a:xfrm>
-                          <a:off x="0" y="0"/>
-                          <a:ext cx="5267325" cy="7589520"/>
-                        </a:xfrm>
-                        <a:prstGeom prst="rect"/>
-                        <a:solidFill>
-                          <a:srgbClr val="FFFFFF"/>
-                        </a:solidFill>
-                        <a:ln w="635">
-                          <a:solidFill>
-                            <a:srgbClr val="000000"/>
-                          </a:solidFill>
-                        </a:ln>
-                      </wps:spPr>
-                      <wps:txbx>
-                        <w:txbxContent>
-                          <w:p>
-                            <w:pPr>
-                              <w:pStyle w:val="Illustration"/>
-                              <w:spacing w:before="120" w:after="120"/>
-                              <w:rPr/>
-                            </w:pPr>
-                            <w:r>
-                              <w:rPr/>
-                              <w:t xml:space="preserve">Illustration </w:t>
-                            </w:r>
-                            <w:r>
-                              <w:rPr/>
-                              <w:fldChar w:fldCharType="begin"/>
-                            </w:r>
-                            <w:r>
-                              <w:instrText> SEQ ""Illustration"" \* ARABIC </w:instrText>
-                            </w:r>
-                            <w:r>
-                              <w:fldChar w:fldCharType="separate"/>
-                            </w:r>
-                            <w:r>
-                              <w:t>0</w:t>
-                            </w:r>
-                            <w:r>
-                              <w:fldChar w:fldCharType="end"/>
-                            </w:r>
-                            <w:r>
-                              <w:rPr/>
-                              <w:t>: Attaching Jcrop scripts needed for the crop and detecting the coordinates</w:t>
-                              <w:drawing>
-                                <wp:inline distT="0" distB="0" distL="0" distR="0">
-                                  <wp:extent cx="5267325" cy="7162800"/>
-                                  <wp:effectExtent l="0" t="0" r="0" b="0"/>
-                                  <wp:docPr id="11" name="Image3" descr=""/>
-                                  <wp:cNvGraphicFramePr>
-                                    <a:graphicFrameLocks xmlns:a="http://schemas.openxmlformats.org/drawingml/2006/main" noChangeAspect="1"/>
-                                  </wp:cNvGraphicFramePr>
-                                  <a:graphic xmlns:a="http://schemas.openxmlformats.org/drawingml/2006/main">
-                                    <a:graphicData uri="http://schemas.openxmlformats.org/drawingml/2006/picture">
-                                      <pic:pic xmlns:pic="http://schemas.openxmlformats.org/drawingml/2006/picture">
-                                        <pic:nvPicPr>
-                                          <pic:cNvPr id="11" name="Image3" descr=""/>
-                                          <pic:cNvPicPr>
-                                            <a:picLocks noChangeAspect="1" noChangeArrowheads="1"/>
-                                          </pic:cNvPicPr>
-                                        </pic:nvPicPr>
-                                        <pic:blipFill>
-                                          <a:blip r:embed="rId9"/>
-                                          <a:stretch>
-                                            <a:fillRect/>
-                                          </a:stretch>
-                                        </pic:blipFill>
-                                        <pic:spPr bwMode="auto">
-                                          <a:xfrm>
-                                            <a:off x="0" y="0"/>
-                                            <a:ext cx="5267325" cy="7162800"/>
-                                          </a:xfrm>
-                                          <a:prstGeom prst="rect">
-                                            <a:avLst/>
-                                          </a:prstGeom>
-                                        </pic:spPr>
-                                      </pic:pic>
-                                    </a:graphicData>
-                                  </a:graphic>
-                                </wp:inline>
-                              </w:drawing>
-                            </w:r>
-                          </w:p>
-                        </w:txbxContent>
-                      </wps:txbx>
-                      <wps:bodyPr anchor="t" lIns="0" tIns="0" rIns="0" bIns="0">
-                        <a:noAutofit/>
-                      </wps:bodyPr>
-                    </wps:wsp>
-                  </a:graphicData>
-                </a:graphic>
-              </wp:anchor>
-            </w:drawing>
-          </mc:Choice>
-          <mc:Fallback>
-            <w:pict>
-              <v:rect fillcolor="#FFFFFF" strokecolor="#000000" strokeweight="0pt" style="position:absolute;rotation:0;width:414.75pt;height:597.6pt;mso-wrap-distance-left:9pt;mso-wrap-distance-right:9pt;mso-wrap-distance-top:0pt;mso-wrap-distance-bottom:0pt;margin-top:0pt;mso-position-vertical-relative:text;margin-left:33.6pt;mso-position-horizontal-relative:text">
-                <v:textbox inset="0in,0in,0in,0in">
-                  <w:txbxContent>
-                    <w:p>
-                      <w:pPr>
-                        <w:pStyle w:val="Illustration"/>
-                        <w:spacing w:before="120" w:after="120"/>
-                        <w:rPr/>
-                      </w:pPr>
-                      <w:r>
-                        <w:rPr/>
-                        <w:t xml:space="preserve">Illustration </w:t>
-                      </w:r>
-                      <w:r>
-                        <w:rPr/>
-                        <w:fldChar w:fldCharType="begin"/>
-                      </w:r>
-                      <w:r>
-                        <w:instrText> SEQ ""Illustration"" \* ARABIC </w:instrText>
-                      </w:r>
-                      <w:r>
-                        <w:fldChar w:fldCharType="separate"/>
-                      </w:r>
-                      <w:r>
-                        <w:t>0</w:t>
-                      </w:r>
-                      <w:r>
-                        <w:fldChar w:fldCharType="end"/>
-                      </w:r>
-                      <w:r>
-                        <w:rPr/>
-                        <w:t>: Attaching Jcrop scripts needed for the crop and detecting the coordinates</w:t>
-                        <w:drawing>
-                          <wp:inline distT="0" distB="0" distL="0" distR="0">
-                            <wp:extent cx="5267325" cy="7162800"/>
-                            <wp:effectExtent l="0" t="0" r="0" b="0"/>
-                            <wp:docPr id="12" name="Image3" descr=""/>
-                            <wp:cNvGraphicFramePr>
-                              <a:graphicFrameLocks xmlns:a="http://schemas.openxmlformats.org/drawingml/2006/main" noChangeAspect="1"/>
-                            </wp:cNvGraphicFramePr>
-                            <a:graphic xmlns:a="http://schemas.openxmlformats.org/drawingml/2006/main">
-                              <a:graphicData uri="http://schemas.openxmlformats.org/drawingml/2006/picture">
-                                <pic:pic xmlns:pic="http://schemas.openxmlformats.org/drawingml/2006/picture">
-                                  <pic:nvPicPr>
-                                    <pic:cNvPr id="12" name="Image3" descr=""/>
-                                    <pic:cNvPicPr>
-                                      <a:picLocks noChangeAspect="1" noChangeArrowheads="1"/>
-                                    </pic:cNvPicPr>
-                                  </pic:nvPicPr>
-                                  <pic:blipFill>
-                                    <a:blip r:embed="rId9"/>
-                                    <a:stretch>
-                                      <a:fillRect/>
-                                    </a:stretch>
-                                  </pic:blipFill>
-                                  <pic:spPr bwMode="auto">
-                                    <a:xfrm>
-                                      <a:off x="0" y="0"/>
-                                      <a:ext cx="5267325" cy="7162800"/>
-                                    </a:xfrm>
-                                    <a:prstGeom prst="rect">
-                                      <a:avLst/>
-                                    </a:prstGeom>
-                                  </pic:spPr>
-                                </pic:pic>
-                              </a:graphicData>
-                            </a:graphic>
-                          </wp:inline>
-                        </w:drawing>
-                      </w:r>
-                    </w:p>
-                  </w:txbxContent>
-                </v:textbox>
-                <w10:wrap type="square"/>
-              </v:rect>
-            </w:pict>
-          </mc:Fallback>
-        </mc:AlternateContent>
-      </w:r>
-    </w:p>
-    <w:p>
-      <w:pPr>
-        <w:pStyle w:val="Normal"/>
-        <w:jc w:val="both"/>
-        <w:rPr/>
-      </w:pPr>
-      <w:r>
-        <w:rPr/>
-      </w:r>
-    </w:p>
-    <w:p>
-      <w:pPr>
-        <w:pStyle w:val="Normal"/>
-        <w:jc w:val="both"/>
-        <w:rPr/>
-      </w:pPr>
-      <w:r>
-        <w:rPr/>
-      </w:r>
-    </w:p>
-    <w:p>
-      <w:pPr>
-        <w:pStyle w:val="Normal"/>
-        <w:jc w:val="both"/>
-        <w:rPr/>
-      </w:pPr>
-      <w:r>
-        <w:rPr/>
-      </w:r>
-    </w:p>
-    <w:p>
-      <w:pPr>
-        <w:pStyle w:val="Normal"/>
-        <w:jc w:val="both"/>
-        <w:rPr/>
-      </w:pPr>
-      <w:r>
-        <w:rPr/>
-      </w:r>
-    </w:p>
-    <w:p>
-      <w:pPr>
-        <w:pStyle w:val="Normal"/>
-        <w:jc w:val="both"/>
-        <w:rPr/>
-      </w:pPr>
-      <w:r>
-        <w:rPr/>
-      </w:r>
-    </w:p>
-    <w:p>
-      <w:pPr>
-        <w:pStyle w:val="Normal"/>
-        <w:jc w:val="both"/>
-        <w:rPr/>
-      </w:pPr>
-      <w:r>
-        <w:rPr/>
-      </w:r>
-    </w:p>
-    <w:p>
-      <w:pPr>
-        <w:pStyle w:val="Normal"/>
-        <w:jc w:val="both"/>
-        <w:rPr/>
-      </w:pPr>
-      <w:r>
-        <w:rPr/>
-      </w:r>
-    </w:p>
-    <w:p>
-      <w:pPr>
-        <w:pStyle w:val="Normal"/>
-        <w:jc w:val="both"/>
-        <w:rPr/>
-      </w:pPr>
-      <w:r>
-        <w:rPr/>
-      </w:r>
-    </w:p>
-    <w:p>
-      <w:pPr>
-        <w:pStyle w:val="Normal"/>
-        <w:jc w:val="both"/>
-        <w:rPr/>
-      </w:pPr>
-      <w:r>
-        <w:rPr/>
-      </w:r>
-    </w:p>
-    <w:p>
-      <w:pPr>
-        <w:pStyle w:val="Normal"/>
-        <w:jc w:val="both"/>
-        <w:rPr/>
-      </w:pPr>
-      <w:r>
-        <w:rPr/>
-      </w:r>
-    </w:p>
-    <w:p>
-      <w:pPr>
-        <w:pStyle w:val="Normal"/>
-        <w:jc w:val="both"/>
-        <w:rPr/>
-      </w:pPr>
-      <w:r>
-        <w:rPr/>
-      </w:r>
-    </w:p>
-    <w:p>
-      <w:pPr>
-        <w:pStyle w:val="Normal"/>
-        <w:jc w:val="both"/>
-        <w:rPr/>
-      </w:pPr>
-      <w:r>
-        <w:rPr/>
-      </w:r>
-    </w:p>
-    <w:p>
-      <w:pPr>
-        <w:pStyle w:val="Normal"/>
-        <w:jc w:val="both"/>
-        <w:rPr/>
-      </w:pPr>
-      <w:r>
-        <w:rPr/>
-      </w:r>
-    </w:p>
-    <w:p>
-      <w:pPr>
-        <w:pStyle w:val="Normal"/>
-        <w:jc w:val="both"/>
-        <w:rPr/>
-      </w:pPr>
-      <w:r>
-        <w:rPr/>
-      </w:r>
-    </w:p>
-    <w:p>
-      <w:pPr>
-        <w:pStyle w:val="Normal"/>
-        <w:jc w:val="both"/>
-        <w:rPr/>
-      </w:pPr>
-      <w:r>
-        <w:rPr/>
-      </w:r>
-    </w:p>
-    <w:p>
-      <w:pPr>
-        <w:pStyle w:val="Normal"/>
-        <w:jc w:val="both"/>
-        <w:rPr/>
-      </w:pPr>
-      <w:r>
-        <w:rPr/>
-      </w:r>
-    </w:p>
-    <w:p>
-      <w:pPr>
-        <w:pStyle w:val="Normal"/>
-        <w:jc w:val="both"/>
-        <w:rPr/>
-      </w:pPr>
-      <w:r>
-        <w:rPr/>
-      </w:r>
-    </w:p>
-    <w:p>
-      <w:pPr>
-        <w:pStyle w:val="Normal"/>
-        <w:jc w:val="both"/>
-        <w:rPr/>
-      </w:pPr>
-      <w:r>
-        <w:rPr/>
-      </w:r>
-    </w:p>
-    <w:p>
-      <w:pPr>
-        <w:pStyle w:val="Normal"/>
-        <w:jc w:val="both"/>
-        <w:rPr/>
-      </w:pPr>
-      <w:r>
-        <w:rPr/>
-      </w:r>
-    </w:p>
-    <w:p>
-      <w:pPr>
-        <w:pStyle w:val="Normal"/>
-        <w:jc w:val="both"/>
-        <w:rPr/>
-      </w:pPr>
-      <w:r>
-        <w:rPr/>
-      </w:r>
-    </w:p>
-    <w:p>
-      <w:pPr>
-        <w:pStyle w:val="Normal"/>
-        <w:jc w:val="both"/>
-        <w:rPr/>
-      </w:pPr>
-      <w:r>
-        <w:rPr/>
-      </w:r>
-    </w:p>
-    <w:p>
-      <w:pPr>
-        <w:pStyle w:val="Normal"/>
-        <w:jc w:val="both"/>
-        <w:rPr/>
-      </w:pPr>
-      <w:r>
-        <w:rPr/>
-      </w:r>
-    </w:p>
-    <w:p>
-      <w:pPr>
-        <w:pStyle w:val="Normal"/>
-        <w:jc w:val="both"/>
-        <w:rPr/>
-      </w:pPr>
-      <w:r>
-        <w:rPr/>
-      </w:r>
-    </w:p>
-    <w:p>
-      <w:pPr>
-        <w:pStyle w:val="Normal"/>
-        <w:jc w:val="both"/>
-        <w:rPr/>
-      </w:pPr>
-      <w:r>
-        <w:rPr/>
-      </w:r>
-    </w:p>
-    <w:p>
-      <w:pPr>
-        <w:pStyle w:val="Normal"/>
-        <w:jc w:val="both"/>
-        <w:rPr/>
-      </w:pPr>
-      <w:r>
-        <w:rPr/>
-      </w:r>
-    </w:p>
-    <w:p>
-      <w:pPr>
-        <w:pStyle w:val="Normal"/>
-        <w:jc w:val="both"/>
-        <w:rPr/>
-      </w:pPr>
-      <w:r>
-        <w:rPr/>
-      </w:r>
-    </w:p>
-    <w:p>
-      <w:pPr>
-        <w:pStyle w:val="Normal"/>
-        <w:jc w:val="both"/>
-        <w:rPr/>
-      </w:pPr>
-      <w:r>
-        <w:rPr/>
-      </w:r>
-    </w:p>
-    <w:p>
-      <w:pPr>
-        <w:pStyle w:val="Normal"/>
-        <w:jc w:val="both"/>
-        <w:rPr/>
-      </w:pPr>
-      <w:r>
-        <w:rPr/>
-      </w:r>
-    </w:p>
-    <w:p>
-      <w:pPr>
-        <w:pStyle w:val="Normal"/>
-        <w:jc w:val="both"/>
-        <w:rPr/>
-      </w:pPr>
-      <w:r>
-        <w:rPr/>
-      </w:r>
-    </w:p>
-    <w:p>
-      <w:pPr>
-        <w:pStyle w:val="Normal"/>
-        <w:jc w:val="both"/>
-        <w:rPr/>
-      </w:pPr>
-      <w:r>
-        <w:rPr/>
-      </w:r>
-    </w:p>
-    <w:p>
-      <w:pPr>
-        <w:pStyle w:val="Normal"/>
-        <w:jc w:val="both"/>
-        <w:rPr/>
-      </w:pPr>
-      <w:r>
-        <w:rPr/>
-      </w:r>
-    </w:p>
-    <w:p>
-      <w:pPr>
-        <w:pStyle w:val="Normal"/>
-        <w:jc w:val="both"/>
-        <w:rPr/>
-      </w:pPr>
-      <w:r>
-        <w:rPr/>
-      </w:r>
-    </w:p>
-    <w:p>
-      <w:pPr>
-        <w:pStyle w:val="Normal"/>
-        <w:jc w:val="both"/>
-        <w:rPr/>
-      </w:pPr>
-      <w:r>
-        <w:rPr/>
-      </w:r>
-    </w:p>
-    <w:p>
-      <w:pPr>
-        <w:pStyle w:val="Normal"/>
-        <w:jc w:val="both"/>
-        <w:rPr/>
-      </w:pPr>
-      <w:r>
-        <w:rPr/>
-      </w:r>
-    </w:p>
-    <w:p>
-      <w:pPr>
-        <w:pStyle w:val="Normal"/>
-        <w:jc w:val="both"/>
-        <w:rPr/>
-      </w:pPr>
-      <w:r>
-        <w:rPr/>
-      </w:r>
-    </w:p>
-    <w:p>
-      <w:pPr>
-        <w:pStyle w:val="Normal"/>
-        <w:jc w:val="both"/>
-        <w:rPr/>
-      </w:pPr>
-      <w:r>
-        <w:rPr/>
-      </w:r>
-    </w:p>
-    <w:p>
-      <w:pPr>
-        <w:pStyle w:val="Normal"/>
-        <w:jc w:val="both"/>
-        <w:rPr/>
-      </w:pPr>
-      <w:r>
-        <w:rPr/>
-      </w:r>
-    </w:p>
-    <w:p>
-      <w:pPr>
-        <w:pStyle w:val="Normal"/>
-        <w:jc w:val="both"/>
-        <w:rPr/>
-      </w:pPr>
-      <w:r>
-        <w:rPr/>
-      </w:r>
-    </w:p>
-    <w:p>
-      <w:pPr>
-        <w:pStyle w:val="Normal"/>
-        <w:jc w:val="both"/>
-        <w:rPr/>
-      </w:pPr>
-      <w:r>
-        <w:rPr/>
-      </w:r>
-    </w:p>
-    <w:p>
-      <w:pPr>
-        <w:pStyle w:val="Normal"/>
-        <w:jc w:val="both"/>
-        <w:rPr/>
-      </w:pPr>
-      <w:r>
-        <w:rPr/>
-      </w:r>
-    </w:p>
-    <w:p>
-      <w:pPr>
-        <w:pStyle w:val="Normal"/>
-        <w:jc w:val="both"/>
-        <w:rPr/>
-      </w:pPr>
-      <w:r>
-        <w:rPr/>
-      </w:r>
-    </w:p>
-    <w:p>
-      <w:pPr>
-        <w:pStyle w:val="Normal"/>
-        <w:jc w:val="both"/>
-        <w:rPr/>
-      </w:pPr>
-      <w:r>
-        <w:rPr/>
-      </w:r>
-    </w:p>
-    <w:p>
-      <w:pPr>
-        <w:pStyle w:val="Normal"/>
-        <w:jc w:val="both"/>
-        <w:rPr/>
-      </w:pPr>
-      <w:r>
-        <w:rPr/>
-      </w:r>
-    </w:p>
-    <w:p>
-      <w:pPr>
-        <w:pStyle w:val="Normal"/>
-        <w:jc w:val="both"/>
-        <w:rPr/>
-      </w:pPr>
-      <w:r>
-        <w:rPr/>
-      </w:r>
-    </w:p>
-    <w:p>
-      <w:pPr>
-        <w:pStyle w:val="Normal"/>
-        <w:jc w:val="both"/>
-        <w:rPr/>
-      </w:pPr>
-      <w:r>
-        <w:rPr/>
-      </w:r>
-    </w:p>
-    <w:p>
-      <w:pPr>
-        <w:pStyle w:val="Normal"/>
-        <w:jc w:val="both"/>
-        <w:rPr>
-          <w:rFonts w:ascii="Cantarell" w:hAnsi="Cantarell"/>
-          <w:b/>
-          <w:b/>
-          <w:bCs/>
-        </w:rPr>
-      </w:pPr>
-      <w:r>
-        <w:rPr>
-          <w:rFonts w:ascii="Cantarell" w:hAnsi="Cantarell"/>
-          <w:b/>
-          <w:bCs/>
-        </w:rPr>
         <w:t>Jcrop v0.9.12: Three</w:t>
       </w:r>
     </w:p>
@@ -3238,203 +2418,6 @@
       <w:r>
         <w:rPr/>
       </w:r>
-      <w:r>
-        <mc:AlternateContent>
-          <mc:Choice Requires="wps">
-            <w:drawing>
-              <wp:anchor behindDoc="0" distT="0" distB="0" distL="114300" distR="114300" simplePos="0" locked="0" layoutInCell="1" allowOverlap="1" relativeHeight="3">
-                <wp:simplePos x="0" y="0"/>
-                <wp:positionH relativeFrom="column">
-                  <wp:posOffset>337820</wp:posOffset>
-                </wp:positionH>
-                <wp:positionV relativeFrom="paragraph">
-                  <wp:posOffset>0</wp:posOffset>
-                </wp:positionV>
-                <wp:extent cx="5445125" cy="813435"/>
-                <wp:effectExtent l="0" t="0" r="0" b="0"/>
-                <wp:wrapSquare wrapText="bothSides"/>
-                <wp:docPr id="13" name=""/>
-                <a:graphic xmlns:a="http://schemas.openxmlformats.org/drawingml/2006/main">
-                  <a:graphicData uri="http://schemas.microsoft.com/office/word/2010/wordprocessingShape">
-                    <wps:wsp>
-                      <wps:cNvSpPr txBox="1"/>
-                      <wps:spPr>
-                        <a:xfrm>
-                          <a:off x="0" y="0"/>
-                          <a:ext cx="5445125" cy="813435"/>
-                        </a:xfrm>
-                        <a:prstGeom prst="rect"/>
-                        <a:solidFill>
-                          <a:srgbClr val="FFFFFF"/>
-                        </a:solidFill>
-                        <a:ln w="635">
-                          <a:solidFill>
-                            <a:srgbClr val="000000"/>
-                          </a:solidFill>
-                        </a:ln>
-                      </wps:spPr>
-                      <wps:txbx>
-                        <w:txbxContent>
-                          <w:p>
-                            <w:pPr>
-                              <w:pStyle w:val="Illustration"/>
-                              <w:spacing w:before="120" w:after="120"/>
-                              <w:rPr/>
-                            </w:pPr>
-                            <w:r>
-                              <w:rPr/>
-                              <w:t xml:space="preserve">Illustration </w:t>
-                            </w:r>
-                            <w:r>
-                              <w:rPr/>
-                              <w:fldChar w:fldCharType="begin"/>
-                            </w:r>
-                            <w:r>
-                              <w:instrText> SEQ ""Illustration"" \* ARABIC </w:instrText>
-                            </w:r>
-                            <w:r>
-                              <w:fldChar w:fldCharType="separate"/>
-                            </w:r>
-                            <w:r>
-                              <w:t>0</w:t>
-                            </w:r>
-                            <w:r>
-                              <w:fldChar w:fldCharType="end"/>
-                            </w:r>
-                            <w:r>
-                              <w:rPr/>
-                              <w:t>: Attaching the Jcrop Bootstrap and Jcrop.css files</w:t>
-                              <w:drawing>
-                                <wp:inline distT="0" distB="0" distL="0" distR="0">
-                                  <wp:extent cx="6479540" cy="561975"/>
-                                  <wp:effectExtent l="0" t="0" r="0" b="0"/>
-                                  <wp:docPr id="14" name="Image4" descr=""/>
-                                  <wp:cNvGraphicFramePr>
-                                    <a:graphicFrameLocks xmlns:a="http://schemas.openxmlformats.org/drawingml/2006/main" noChangeAspect="1"/>
-                                  </wp:cNvGraphicFramePr>
-                                  <a:graphic xmlns:a="http://schemas.openxmlformats.org/drawingml/2006/main">
-                                    <a:graphicData uri="http://schemas.openxmlformats.org/drawingml/2006/picture">
-                                      <pic:pic xmlns:pic="http://schemas.openxmlformats.org/drawingml/2006/picture">
-                                        <pic:nvPicPr>
-                                          <pic:cNvPr id="14" name="Image4" descr=""/>
-                                          <pic:cNvPicPr>
-                                            <a:picLocks noChangeAspect="1" noChangeArrowheads="1"/>
-                                          </pic:cNvPicPr>
-                                        </pic:nvPicPr>
-                                        <pic:blipFill>
-                                          <a:blip r:embed="rId10"/>
-                                          <a:stretch>
-                                            <a:fillRect/>
-                                          </a:stretch>
-                                        </pic:blipFill>
-                                        <pic:spPr bwMode="auto">
-                                          <a:xfrm>
-                                            <a:off x="0" y="0"/>
-                                            <a:ext cx="6479540" cy="561975"/>
-                                          </a:xfrm>
-                                          <a:prstGeom prst="rect">
-                                            <a:avLst/>
-                                          </a:prstGeom>
-                                        </pic:spPr>
-                                      </pic:pic>
-                                    </a:graphicData>
-                                  </a:graphic>
-                                </wp:inline>
-                              </w:drawing>
-                            </w:r>
-                          </w:p>
-                        </w:txbxContent>
-                      </wps:txbx>
-                      <wps:bodyPr anchor="t" lIns="0" tIns="0" rIns="0" bIns="0">
-                        <a:noAutofit/>
-                      </wps:bodyPr>
-                    </wps:wsp>
-                  </a:graphicData>
-                </a:graphic>
-              </wp:anchor>
-            </w:drawing>
-          </mc:Choice>
-          <mc:Fallback>
-            <w:pict>
-              <v:rect fillcolor="#FFFFFF" strokecolor="#000000" strokeweight="0pt" style="position:absolute;rotation:0;width:428.75pt;height:64.05pt;mso-wrap-distance-left:9pt;mso-wrap-distance-right:9pt;mso-wrap-distance-top:0pt;mso-wrap-distance-bottom:0pt;margin-top:0pt;mso-position-vertical-relative:text;margin-left:26.6pt;mso-position-horizontal-relative:text">
-                <v:textbox inset="0in,0in,0in,0in">
-                  <w:txbxContent>
-                    <w:p>
-                      <w:pPr>
-                        <w:pStyle w:val="Illustration"/>
-                        <w:spacing w:before="120" w:after="120"/>
-                        <w:rPr/>
-                      </w:pPr>
-                      <w:r>
-                        <w:rPr/>
-                        <w:t xml:space="preserve">Illustration </w:t>
-                      </w:r>
-                      <w:r>
-                        <w:rPr/>
-                        <w:fldChar w:fldCharType="begin"/>
-                      </w:r>
-                      <w:r>
-                        <w:instrText> SEQ ""Illustration"" \* ARABIC </w:instrText>
-                      </w:r>
-                      <w:r>
-                        <w:fldChar w:fldCharType="separate"/>
-                      </w:r>
-                      <w:r>
-                        <w:t>0</w:t>
-                      </w:r>
-                      <w:r>
-                        <w:fldChar w:fldCharType="end"/>
-                      </w:r>
-                      <w:r>
-                        <w:rPr/>
-                        <w:t>: Attaching the Jcrop Bootstrap and Jcrop.css files</w:t>
-                        <w:drawing>
-                          <wp:inline distT="0" distB="0" distL="0" distR="0">
-                            <wp:extent cx="6479540" cy="561975"/>
-                            <wp:effectExtent l="0" t="0" r="0" b="0"/>
-                            <wp:docPr id="15" name="Image4" descr=""/>
-                            <wp:cNvGraphicFramePr>
-                              <a:graphicFrameLocks xmlns:a="http://schemas.openxmlformats.org/drawingml/2006/main" noChangeAspect="1"/>
-                            </wp:cNvGraphicFramePr>
-                            <a:graphic xmlns:a="http://schemas.openxmlformats.org/drawingml/2006/main">
-                              <a:graphicData uri="http://schemas.openxmlformats.org/drawingml/2006/picture">
-                                <pic:pic xmlns:pic="http://schemas.openxmlformats.org/drawingml/2006/picture">
-                                  <pic:nvPicPr>
-                                    <pic:cNvPr id="15" name="Image4" descr=""/>
-                                    <pic:cNvPicPr>
-                                      <a:picLocks noChangeAspect="1" noChangeArrowheads="1"/>
-                                    </pic:cNvPicPr>
-                                  </pic:nvPicPr>
-                                  <pic:blipFill>
-                                    <a:blip r:embed="rId10"/>
-                                    <a:stretch>
-                                      <a:fillRect/>
-                                    </a:stretch>
-                                  </pic:blipFill>
-                                  <pic:spPr bwMode="auto">
-                                    <a:xfrm>
-                                      <a:off x="0" y="0"/>
-                                      <a:ext cx="6479540" cy="561975"/>
-                                    </a:xfrm>
-                                    <a:prstGeom prst="rect">
-                                      <a:avLst/>
-                                    </a:prstGeom>
-                                  </pic:spPr>
-                                </pic:pic>
-                              </a:graphicData>
-                            </a:graphic>
-                          </wp:inline>
-                        </w:drawing>
-                      </w:r>
-                    </w:p>
-                  </w:txbxContent>
-                </v:textbox>
-                <w10:wrap type="square"/>
-              </v:rect>
-            </w:pict>
-          </mc:Fallback>
-        </mc:AlternateContent>
-      </w:r>
     </w:p>
     <w:p>
       <w:pPr>
@@ -3529,203 +2512,6 @@
       </w:pPr>
       <w:r>
         <w:rPr/>
-      </w:r>
-      <w:r>
-        <mc:AlternateContent>
-          <mc:Choice Requires="wps">
-            <w:drawing>
-              <wp:anchor behindDoc="0" distT="0" distB="0" distL="114300" distR="114300" simplePos="0" locked="0" layoutInCell="1" allowOverlap="1" relativeHeight="2">
-                <wp:simplePos x="0" y="0"/>
-                <wp:positionH relativeFrom="column">
-                  <wp:posOffset>140335</wp:posOffset>
-                </wp:positionH>
-                <wp:positionV relativeFrom="paragraph">
-                  <wp:posOffset>91440</wp:posOffset>
-                </wp:positionV>
-                <wp:extent cx="6228080" cy="2090420"/>
-                <wp:effectExtent l="0" t="0" r="0" b="0"/>
-                <wp:wrapSquare wrapText="bothSides"/>
-                <wp:docPr id="16" name=""/>
-                <a:graphic xmlns:a="http://schemas.openxmlformats.org/drawingml/2006/main">
-                  <a:graphicData uri="http://schemas.microsoft.com/office/word/2010/wordprocessingShape">
-                    <wps:wsp>
-                      <wps:cNvSpPr txBox="1"/>
-                      <wps:spPr>
-                        <a:xfrm>
-                          <a:off x="0" y="0"/>
-                          <a:ext cx="6228080" cy="2090420"/>
-                        </a:xfrm>
-                        <a:prstGeom prst="rect"/>
-                        <a:solidFill>
-                          <a:srgbClr val="FFFFFF"/>
-                        </a:solidFill>
-                        <a:ln w="635">
-                          <a:solidFill>
-                            <a:srgbClr val="000000"/>
-                          </a:solidFill>
-                        </a:ln>
-                      </wps:spPr>
-                      <wps:txbx>
-                        <w:txbxContent>
-                          <w:p>
-                            <w:pPr>
-                              <w:pStyle w:val="Illustration"/>
-                              <w:spacing w:before="120" w:after="120"/>
-                              <w:rPr/>
-                            </w:pPr>
-                            <w:r>
-                              <w:rPr/>
-                              <w:t xml:space="preserve">Illustration </w:t>
-                            </w:r>
-                            <w:r>
-                              <w:rPr/>
-                              <w:fldChar w:fldCharType="begin"/>
-                            </w:r>
-                            <w:r>
-                              <w:instrText> SEQ ""Illustration"" \* ARABIC </w:instrText>
-                            </w:r>
-                            <w:r>
-                              <w:fldChar w:fldCharType="separate"/>
-                            </w:r>
-                            <w:r>
-                              <w:t>0</w:t>
-                            </w:r>
-                            <w:r>
-                              <w:fldChar w:fldCharType="end"/>
-                            </w:r>
-                            <w:r>
-                              <w:rPr/>
-                              <w:t>: &lt;body&gt; code for Jcrop</w:t>
-                              <w:drawing>
-                                <wp:inline distT="0" distB="0" distL="0" distR="0">
-                                  <wp:extent cx="6228080" cy="2052955"/>
-                                  <wp:effectExtent l="0" t="0" r="0" b="0"/>
-                                  <wp:docPr id="17" name="Image5" descr=""/>
-                                  <wp:cNvGraphicFramePr>
-                                    <a:graphicFrameLocks xmlns:a="http://schemas.openxmlformats.org/drawingml/2006/main" noChangeAspect="1"/>
-                                  </wp:cNvGraphicFramePr>
-                                  <a:graphic xmlns:a="http://schemas.openxmlformats.org/drawingml/2006/main">
-                                    <a:graphicData uri="http://schemas.openxmlformats.org/drawingml/2006/picture">
-                                      <pic:pic xmlns:pic="http://schemas.openxmlformats.org/drawingml/2006/picture">
-                                        <pic:nvPicPr>
-                                          <pic:cNvPr id="17" name="Image5" descr=""/>
-                                          <pic:cNvPicPr>
-                                            <a:picLocks noChangeAspect="1" noChangeArrowheads="1"/>
-                                          </pic:cNvPicPr>
-                                        </pic:nvPicPr>
-                                        <pic:blipFill>
-                                          <a:blip r:embed="rId11"/>
-                                          <a:stretch>
-                                            <a:fillRect/>
-                                          </a:stretch>
-                                        </pic:blipFill>
-                                        <pic:spPr bwMode="auto">
-                                          <a:xfrm>
-                                            <a:off x="0" y="0"/>
-                                            <a:ext cx="6228080" cy="2052955"/>
-                                          </a:xfrm>
-                                          <a:prstGeom prst="rect">
-                                            <a:avLst/>
-                                          </a:prstGeom>
-                                        </pic:spPr>
-                                      </pic:pic>
-                                    </a:graphicData>
-                                  </a:graphic>
-                                </wp:inline>
-                              </w:drawing>
-                            </w:r>
-                          </w:p>
-                        </w:txbxContent>
-                      </wps:txbx>
-                      <wps:bodyPr anchor="t" lIns="0" tIns="0" rIns="0" bIns="0">
-                        <a:noAutofit/>
-                      </wps:bodyPr>
-                    </wps:wsp>
-                  </a:graphicData>
-                </a:graphic>
-              </wp:anchor>
-            </w:drawing>
-          </mc:Choice>
-          <mc:Fallback>
-            <w:pict>
-              <v:rect fillcolor="#FFFFFF" strokecolor="#000000" strokeweight="0pt" style="position:absolute;rotation:0;width:490.4pt;height:164.6pt;mso-wrap-distance-left:9pt;mso-wrap-distance-right:9pt;mso-wrap-distance-top:0pt;mso-wrap-distance-bottom:0pt;margin-top:7.2pt;mso-position-vertical-relative:text;margin-left:11.05pt;mso-position-horizontal-relative:text">
-                <v:textbox inset="0in,0in,0in,0in">
-                  <w:txbxContent>
-                    <w:p>
-                      <w:pPr>
-                        <w:pStyle w:val="Illustration"/>
-                        <w:spacing w:before="120" w:after="120"/>
-                        <w:rPr/>
-                      </w:pPr>
-                      <w:r>
-                        <w:rPr/>
-                        <w:t xml:space="preserve">Illustration </w:t>
-                      </w:r>
-                      <w:r>
-                        <w:rPr/>
-                        <w:fldChar w:fldCharType="begin"/>
-                      </w:r>
-                      <w:r>
-                        <w:instrText> SEQ ""Illustration"" \* ARABIC </w:instrText>
-                      </w:r>
-                      <w:r>
-                        <w:fldChar w:fldCharType="separate"/>
-                      </w:r>
-                      <w:r>
-                        <w:t>0</w:t>
-                      </w:r>
-                      <w:r>
-                        <w:fldChar w:fldCharType="end"/>
-                      </w:r>
-                      <w:r>
-                        <w:rPr/>
-                        <w:t>: &lt;body&gt; code for Jcrop</w:t>
-                        <w:drawing>
-                          <wp:inline distT="0" distB="0" distL="0" distR="0">
-                            <wp:extent cx="6228080" cy="2052955"/>
-                            <wp:effectExtent l="0" t="0" r="0" b="0"/>
-                            <wp:docPr id="18" name="Image5" descr=""/>
-                            <wp:cNvGraphicFramePr>
-                              <a:graphicFrameLocks xmlns:a="http://schemas.openxmlformats.org/drawingml/2006/main" noChangeAspect="1"/>
-                            </wp:cNvGraphicFramePr>
-                            <a:graphic xmlns:a="http://schemas.openxmlformats.org/drawingml/2006/main">
-                              <a:graphicData uri="http://schemas.openxmlformats.org/drawingml/2006/picture">
-                                <pic:pic xmlns:pic="http://schemas.openxmlformats.org/drawingml/2006/picture">
-                                  <pic:nvPicPr>
-                                    <pic:cNvPr id="18" name="Image5" descr=""/>
-                                    <pic:cNvPicPr>
-                                      <a:picLocks noChangeAspect="1" noChangeArrowheads="1"/>
-                                    </pic:cNvPicPr>
-                                  </pic:nvPicPr>
-                                  <pic:blipFill>
-                                    <a:blip r:embed="rId11"/>
-                                    <a:stretch>
-                                      <a:fillRect/>
-                                    </a:stretch>
-                                  </pic:blipFill>
-                                  <pic:spPr bwMode="auto">
-                                    <a:xfrm>
-                                      <a:off x="0" y="0"/>
-                                      <a:ext cx="6228080" cy="2052955"/>
-                                    </a:xfrm>
-                                    <a:prstGeom prst="rect">
-                                      <a:avLst/>
-                                    </a:prstGeom>
-                                  </pic:spPr>
-                                </pic:pic>
-                              </a:graphicData>
-                            </a:graphic>
-                          </wp:inline>
-                        </w:drawing>
-                      </w:r>
-                    </w:p>
-                  </w:txbxContent>
-                </v:textbox>
-                <w10:wrap type="square"/>
-              </v:rect>
-            </w:pict>
-          </mc:Fallback>
-        </mc:AlternateContent>
       </w:r>
     </w:p>
     <w:p>
@@ -4229,7 +3015,7 @@
         </w:rPr>
         <w:t xml:space="preserve">contains all the code and anything extra for this project. Alternatively the full code is also located on: </w:t>
       </w:r>
-      <w:hyperlink r:id="rId12">
+      <w:hyperlink r:id="rId8">
         <w:r>
           <w:rPr>
             <w:rStyle w:val="InternetLink"/>
@@ -4425,7 +3211,7 @@
       </w:r>
       <w:r>
         <w:rPr>
-          <w:rStyle w:val="InternetLink"/>
+          <w:rStyle w:val="VisitedInternetLink"/>
           <w:rFonts w:ascii="Cantarell" w:hAnsi="Cantarell"/>
         </w:rPr>
         <w:t>https://github.com/sjbarlas/SharkGameProject#contents</w:t>
@@ -4448,34 +3234,3170 @@
       <w:pPr>
         <w:pStyle w:val="Normal"/>
         <w:jc w:val="both"/>
+        <w:rPr/>
+      </w:pPr>
+      <w:r>
         <w:rPr>
           <w:rFonts w:ascii="Cantarell" w:hAnsi="Cantarell"/>
           <w:sz w:val="28"/>
           <w:szCs w:val="28"/>
         </w:rPr>
-      </w:pPr>
-      <w:r>
-        <w:rPr>
-          <w:rFonts w:ascii="Cantarell" w:hAnsi="Cantarell"/>
-          <w:sz w:val="28"/>
-          <w:szCs w:val="28"/>
-        </w:rPr>
-        <w:t>3.1 Bootstrap-3.3.5</w:t>
-      </w:r>
-    </w:p>
-    <w:p>
-      <w:pPr>
-        <w:pStyle w:val="Normal"/>
-        <w:jc w:val="both"/>
-        <w:rPr/>
-      </w:pPr>
-      <w:r>
-        <w:rPr/>
+        <w:t>3.1 Bootstrap-3.3.5/</w:t>
+      </w:r>
+    </w:p>
+    <w:p>
+      <w:pPr>
+        <w:pStyle w:val="Normal"/>
+        <w:jc w:val="both"/>
+        <w:rPr/>
+      </w:pPr>
+      <w:r>
+        <w:rPr/>
+        <w:t>3.1.1 css/</w:t>
+      </w:r>
+    </w:p>
+    <w:p>
+      <w:pPr>
+        <w:pStyle w:val="Normal"/>
+        <w:numPr>
+          <w:ilvl w:val="0"/>
+          <w:numId w:val="3"/>
+        </w:numPr>
+        <w:jc w:val="both"/>
+        <w:rPr/>
+      </w:pPr>
+      <w:r>
+        <w:rPr/>
+        <w:t>bootstrap.css</w:t>
+      </w:r>
+    </w:p>
+    <w:p>
+      <w:pPr>
+        <w:pStyle w:val="Normal"/>
+        <w:numPr>
+          <w:ilvl w:val="0"/>
+          <w:numId w:val="3"/>
+        </w:numPr>
+        <w:jc w:val="both"/>
+        <w:rPr/>
+      </w:pPr>
+      <w:r>
+        <w:rPr/>
+        <w:t>bootstrap.css.map</w:t>
+      </w:r>
+    </w:p>
+    <w:p>
+      <w:pPr>
+        <w:pStyle w:val="Normal"/>
+        <w:numPr>
+          <w:ilvl w:val="0"/>
+          <w:numId w:val="3"/>
+        </w:numPr>
+        <w:jc w:val="both"/>
+        <w:rPr/>
+      </w:pPr>
+      <w:r>
+        <w:rPr/>
+        <w:t>bootstrap.min.css</w:t>
+      </w:r>
+    </w:p>
+    <w:p>
+      <w:pPr>
+        <w:pStyle w:val="Normal"/>
+        <w:numPr>
+          <w:ilvl w:val="0"/>
+          <w:numId w:val="3"/>
+        </w:numPr>
+        <w:jc w:val="both"/>
+        <w:rPr/>
+      </w:pPr>
+      <w:r>
+        <w:rPr/>
+        <w:t>bootstrap.min.css.map</w:t>
+      </w:r>
+    </w:p>
+    <w:p>
+      <w:pPr>
+        <w:pStyle w:val="Normal"/>
+        <w:numPr>
+          <w:ilvl w:val="0"/>
+          <w:numId w:val="3"/>
+        </w:numPr>
+        <w:jc w:val="both"/>
+        <w:rPr/>
+      </w:pPr>
+      <w:r>
+        <w:rPr/>
+        <w:t>bootstrap-theme.css</w:t>
+      </w:r>
+    </w:p>
+    <w:p>
+      <w:pPr>
+        <w:pStyle w:val="Normal"/>
+        <w:numPr>
+          <w:ilvl w:val="0"/>
+          <w:numId w:val="3"/>
+        </w:numPr>
+        <w:jc w:val="both"/>
+        <w:rPr/>
+      </w:pPr>
+      <w:r>
+        <w:rPr/>
+        <w:t>bootstrap-theme.css.map</w:t>
+      </w:r>
+    </w:p>
+    <w:p>
+      <w:pPr>
+        <w:pStyle w:val="Normal"/>
+        <w:numPr>
+          <w:ilvl w:val="0"/>
+          <w:numId w:val="3"/>
+        </w:numPr>
+        <w:jc w:val="both"/>
+        <w:rPr/>
+      </w:pPr>
+      <w:r>
+        <w:rPr/>
+        <w:t>bootstrap-theme.min.css</w:t>
+      </w:r>
+    </w:p>
+    <w:p>
+      <w:pPr>
+        <w:pStyle w:val="Normal"/>
+        <w:numPr>
+          <w:ilvl w:val="0"/>
+          <w:numId w:val="3"/>
+        </w:numPr>
+        <w:jc w:val="both"/>
+        <w:rPr/>
+      </w:pPr>
+      <w:r>
+        <w:rPr/>
+        <w:t>bootstrap-theme.min.css.map</w:t>
+      </w:r>
+    </w:p>
+    <w:p>
+      <w:pPr>
+        <w:pStyle w:val="Normal"/>
+        <w:jc w:val="both"/>
+        <w:rPr/>
+      </w:pPr>
+      <w:r>
+        <w:rPr/>
+      </w:r>
+    </w:p>
+    <w:p>
+      <w:pPr>
+        <w:pStyle w:val="Normal"/>
+        <w:jc w:val="both"/>
+        <w:rPr/>
+      </w:pPr>
+      <w:r>
+        <w:rPr/>
+        <w:t>blah blah</w:t>
+      </w:r>
+    </w:p>
+    <w:p>
+      <w:pPr>
+        <w:pStyle w:val="Normal"/>
+        <w:jc w:val="both"/>
+        <w:rPr/>
+      </w:pPr>
+      <w:r>
+        <w:rPr/>
+      </w:r>
+    </w:p>
+    <w:p>
+      <w:pPr>
+        <w:pStyle w:val="Normal"/>
+        <w:jc w:val="both"/>
+        <w:rPr/>
+      </w:pPr>
+      <w:r>
+        <w:rPr/>
+        <w:t>3.1.2 fonts/</w:t>
+      </w:r>
+    </w:p>
+    <w:p>
+      <w:pPr>
+        <w:pStyle w:val="Normal"/>
+        <w:numPr>
+          <w:ilvl w:val="0"/>
+          <w:numId w:val="4"/>
+        </w:numPr>
+        <w:jc w:val="both"/>
+        <w:rPr/>
+      </w:pPr>
+      <w:r>
+        <w:rPr/>
+        <w:t>glyphicons-halflings-regular.eot</w:t>
+      </w:r>
+    </w:p>
+    <w:p>
+      <w:pPr>
+        <w:pStyle w:val="Normal"/>
+        <w:numPr>
+          <w:ilvl w:val="0"/>
+          <w:numId w:val="4"/>
+        </w:numPr>
+        <w:jc w:val="both"/>
+        <w:rPr/>
+      </w:pPr>
+      <w:r>
+        <w:rPr/>
+        <w:t>glyphicons-halflings-regular.svg</w:t>
+      </w:r>
+    </w:p>
+    <w:p>
+      <w:pPr>
+        <w:pStyle w:val="Normal"/>
+        <w:numPr>
+          <w:ilvl w:val="0"/>
+          <w:numId w:val="4"/>
+        </w:numPr>
+        <w:jc w:val="both"/>
+        <w:rPr/>
+      </w:pPr>
+      <w:r>
+        <w:rPr/>
+        <w:t>glyphicons-halflings-regular.ttf</w:t>
+      </w:r>
+    </w:p>
+    <w:p>
+      <w:pPr>
+        <w:pStyle w:val="Normal"/>
+        <w:numPr>
+          <w:ilvl w:val="0"/>
+          <w:numId w:val="4"/>
+        </w:numPr>
+        <w:jc w:val="both"/>
+        <w:rPr/>
+      </w:pPr>
+      <w:r>
+        <w:rPr/>
+        <w:t>glyphicons-halflings-regular.woff</w:t>
+      </w:r>
+    </w:p>
+    <w:p>
+      <w:pPr>
+        <w:pStyle w:val="Normal"/>
+        <w:numPr>
+          <w:ilvl w:val="0"/>
+          <w:numId w:val="4"/>
+        </w:numPr>
+        <w:jc w:val="both"/>
+        <w:rPr/>
+      </w:pPr>
+      <w:r>
+        <w:rPr/>
+        <w:t>glyphicons-halflings-regular.woff2js</w:t>
+      </w:r>
+    </w:p>
+    <w:p>
+      <w:pPr>
+        <w:pStyle w:val="Normal"/>
+        <w:jc w:val="both"/>
+        <w:rPr/>
+      </w:pPr>
+      <w:r>
+        <w:rPr/>
+      </w:r>
+    </w:p>
+    <w:p>
+      <w:pPr>
+        <w:pStyle w:val="Normal"/>
+        <w:jc w:val="both"/>
+        <w:rPr/>
+      </w:pPr>
+      <w:r>
+        <w:rPr/>
+        <w:t>blah blah</w:t>
+      </w:r>
+    </w:p>
+    <w:p>
+      <w:pPr>
+        <w:pStyle w:val="Normal"/>
+        <w:jc w:val="both"/>
+        <w:rPr/>
+      </w:pPr>
+      <w:r>
+        <w:rPr/>
+      </w:r>
+    </w:p>
+    <w:p>
+      <w:pPr>
+        <w:pStyle w:val="Normal"/>
+        <w:jc w:val="both"/>
+        <w:rPr/>
+      </w:pPr>
+      <w:r>
+        <w:rPr/>
+        <w:t>3.1.3 js/</w:t>
+      </w:r>
+    </w:p>
+    <w:p>
+      <w:pPr>
+        <w:pStyle w:val="Normal"/>
+        <w:numPr>
+          <w:ilvl w:val="0"/>
+          <w:numId w:val="5"/>
+        </w:numPr>
+        <w:jc w:val="both"/>
+        <w:rPr/>
+      </w:pPr>
+      <w:r>
+        <w:rPr/>
+        <w:t>bootstrap.js</w:t>
+      </w:r>
+    </w:p>
+    <w:p>
+      <w:pPr>
+        <w:pStyle w:val="Normal"/>
+        <w:numPr>
+          <w:ilvl w:val="0"/>
+          <w:numId w:val="5"/>
+        </w:numPr>
+        <w:jc w:val="both"/>
+        <w:rPr/>
+      </w:pPr>
+      <w:r>
+        <w:rPr/>
+        <w:t>bootstrap.min.js</w:t>
+      </w:r>
+    </w:p>
+    <w:p>
+      <w:pPr>
+        <w:pStyle w:val="Normal"/>
+        <w:jc w:val="both"/>
+        <w:rPr/>
+      </w:pPr>
+      <w:r>
+        <w:rPr/>
+      </w:r>
+    </w:p>
+    <w:p>
+      <w:pPr>
+        <w:pStyle w:val="Normal"/>
+        <w:jc w:val="both"/>
+        <w:rPr/>
+      </w:pPr>
+      <w:r>
+        <w:rPr/>
+        <w:t>blah blah</w:t>
+      </w:r>
+    </w:p>
+    <w:p>
+      <w:pPr>
+        <w:pStyle w:val="Normal"/>
+        <w:jc w:val="both"/>
+        <w:rPr/>
+      </w:pPr>
+      <w:r>
+        <w:rPr/>
+      </w:r>
+    </w:p>
+    <w:p>
+      <w:pPr>
+        <w:pStyle w:val="Normal"/>
+        <w:jc w:val="both"/>
+        <w:rPr/>
+      </w:pPr>
+      <w:r>
+        <w:rPr/>
+      </w:r>
+      <w:r>
+        <w:br w:type="page"/>
+      </w:r>
+    </w:p>
+    <w:p>
+      <w:pPr>
+        <w:pStyle w:val="Normal"/>
+        <w:jc w:val="both"/>
+        <w:rPr/>
+      </w:pPr>
+      <w:r>
+        <w:rPr/>
+        <w:t>3.2 Database/</w:t>
+      </w:r>
+    </w:p>
+    <w:p>
+      <w:pPr>
+        <w:pStyle w:val="Normal"/>
+        <w:numPr>
+          <w:ilvl w:val="0"/>
+          <w:numId w:val="6"/>
+        </w:numPr>
+        <w:jc w:val="both"/>
+        <w:rPr/>
+      </w:pPr>
+      <w:r>
+        <w:rPr/>
+        <w:t>DB-info.txt</w:t>
+      </w:r>
+    </w:p>
+    <w:p>
+      <w:pPr>
+        <w:pStyle w:val="Normal"/>
+        <w:numPr>
+          <w:ilvl w:val="0"/>
+          <w:numId w:val="6"/>
+        </w:numPr>
+        <w:jc w:val="both"/>
+        <w:rPr/>
+      </w:pPr>
+      <w:r>
+        <w:rPr/>
+        <w:t>README.md</w:t>
+      </w:r>
+    </w:p>
+    <w:p>
+      <w:pPr>
+        <w:pStyle w:val="Normal"/>
+        <w:numPr>
+          <w:ilvl w:val="0"/>
+          <w:numId w:val="6"/>
+        </w:numPr>
+        <w:jc w:val="both"/>
+        <w:rPr/>
+      </w:pPr>
+      <w:r>
+        <w:rPr/>
+        <w:t>sharks.mwb</w:t>
+      </w:r>
+    </w:p>
+    <w:p>
+      <w:pPr>
+        <w:pStyle w:val="Normal"/>
+        <w:numPr>
+          <w:ilvl w:val="0"/>
+          <w:numId w:val="6"/>
+        </w:numPr>
+        <w:jc w:val="both"/>
+        <w:rPr/>
+      </w:pPr>
+      <w:r>
+        <w:rPr/>
+        <w:t>sharks.sql</w:t>
+      </w:r>
+    </w:p>
+    <w:p>
+      <w:pPr>
+        <w:pStyle w:val="Normal"/>
+        <w:numPr>
+          <w:ilvl w:val="0"/>
+          <w:numId w:val="6"/>
+        </w:numPr>
+        <w:jc w:val="both"/>
+        <w:rPr/>
+      </w:pPr>
+      <w:r>
+        <w:rPr/>
+        <w:t>sharks2.sql</w:t>
+      </w:r>
+    </w:p>
+    <w:p>
+      <w:pPr>
+        <w:pStyle w:val="Normal"/>
+        <w:numPr>
+          <w:ilvl w:val="0"/>
+          <w:numId w:val="6"/>
+        </w:numPr>
+        <w:jc w:val="both"/>
+        <w:rPr/>
+      </w:pPr>
+      <w:r>
+        <w:rPr/>
+        <w:t>sharksERD.png</w:t>
+      </w:r>
+    </w:p>
+    <w:p>
+      <w:pPr>
+        <w:pStyle w:val="Normal"/>
+        <w:jc w:val="both"/>
+        <w:rPr/>
+      </w:pPr>
+      <w:r>
+        <w:rPr/>
+      </w:r>
+    </w:p>
+    <w:p>
+      <w:pPr>
+        <w:pStyle w:val="Normal"/>
+        <w:jc w:val="both"/>
+        <w:rPr/>
+      </w:pPr>
+      <w:r>
+        <w:rPr/>
+        <w:t>blah blah</w:t>
+      </w:r>
+    </w:p>
+    <w:p>
+      <w:pPr>
+        <w:pStyle w:val="Normal"/>
+        <w:jc w:val="both"/>
+        <w:rPr/>
+      </w:pPr>
+      <w:r>
+        <w:rPr/>
+      </w:r>
+    </w:p>
+    <w:p>
+      <w:pPr>
+        <w:pStyle w:val="Normal"/>
+        <w:jc w:val="both"/>
+        <w:rPr/>
+      </w:pPr>
+      <w:r>
+        <w:rPr/>
+      </w:r>
+    </w:p>
+    <w:p>
+      <w:pPr>
+        <w:pStyle w:val="Normal"/>
+        <w:jc w:val="both"/>
+        <w:rPr/>
+      </w:pPr>
+      <w:r>
+        <w:rPr/>
+      </w:r>
+    </w:p>
+    <w:p>
+      <w:pPr>
+        <w:pStyle w:val="Normal"/>
+        <w:jc w:val="both"/>
+        <w:rPr/>
+      </w:pPr>
+      <w:r>
+        <w:rPr/>
+      </w:r>
+      <w:r>
+        <w:br w:type="page"/>
+      </w:r>
+    </w:p>
+    <w:p>
+      <w:pPr>
+        <w:pStyle w:val="Normal"/>
+        <w:jc w:val="both"/>
+        <w:rPr/>
+      </w:pPr>
+      <w:r>
+        <w:rPr/>
+        <w:t>3.3 Jcrop-0.9.12/</w:t>
+      </w:r>
+    </w:p>
+    <w:p>
+      <w:pPr>
+        <w:pStyle w:val="Normal"/>
+        <w:numPr>
+          <w:ilvl w:val="0"/>
+          <w:numId w:val="10"/>
+        </w:numPr>
+        <w:jc w:val="both"/>
+        <w:rPr/>
+      </w:pPr>
+      <w:r>
+        <w:rPr/>
+        <w:t>MIT-LICENSE.txt</w:t>
+      </w:r>
+    </w:p>
+    <w:p>
+      <w:pPr>
+        <w:pStyle w:val="Normal"/>
+        <w:numPr>
+          <w:ilvl w:val="0"/>
+          <w:numId w:val="10"/>
+        </w:numPr>
+        <w:jc w:val="both"/>
+        <w:rPr/>
+      </w:pPr>
+      <w:r>
+        <w:rPr/>
+        <w:t>README.md</w:t>
+      </w:r>
+    </w:p>
+    <w:p>
+      <w:pPr>
+        <w:pStyle w:val="Normal"/>
+        <w:numPr>
+          <w:ilvl w:val="0"/>
+          <w:numId w:val="10"/>
+        </w:numPr>
+        <w:jc w:val="both"/>
+        <w:rPr/>
+      </w:pPr>
+      <w:r>
+        <w:rPr/>
+        <w:t>Index.html</w:t>
+      </w:r>
+    </w:p>
+    <w:p>
+      <w:pPr>
+        <w:pStyle w:val="Normal"/>
+        <w:jc w:val="both"/>
+        <w:rPr/>
+      </w:pPr>
+      <w:r>
+        <w:rPr/>
+      </w:r>
+    </w:p>
+    <w:p>
+      <w:pPr>
+        <w:pStyle w:val="Normal"/>
+        <w:jc w:val="both"/>
+        <w:rPr/>
+      </w:pPr>
+      <w:r>
+        <w:rPr/>
+        <w:t>blah blah</w:t>
+      </w:r>
+    </w:p>
+    <w:p>
+      <w:pPr>
+        <w:pStyle w:val="Normal"/>
+        <w:jc w:val="both"/>
+        <w:rPr/>
+      </w:pPr>
+      <w:r>
+        <w:rPr/>
+      </w:r>
+    </w:p>
+    <w:p>
+      <w:pPr>
+        <w:pStyle w:val="Normal"/>
+        <w:jc w:val="both"/>
+        <w:rPr/>
+      </w:pPr>
+      <w:r>
+        <w:rPr/>
+        <w:t>3.3.1 css/</w:t>
+      </w:r>
+    </w:p>
+    <w:p>
+      <w:pPr>
+        <w:pStyle w:val="Normal"/>
+        <w:numPr>
+          <w:ilvl w:val="0"/>
+          <w:numId w:val="7"/>
+        </w:numPr>
+        <w:jc w:val="both"/>
+        <w:rPr/>
+      </w:pPr>
+      <w:r>
+        <w:rPr/>
+        <w:t>Jcrop.gif</w:t>
+      </w:r>
+    </w:p>
+    <w:p>
+      <w:pPr>
+        <w:pStyle w:val="Normal"/>
+        <w:numPr>
+          <w:ilvl w:val="0"/>
+          <w:numId w:val="7"/>
+        </w:numPr>
+        <w:jc w:val="both"/>
+        <w:rPr/>
+      </w:pPr>
+      <w:r>
+        <w:rPr/>
+        <w:t>jquery.Jcrop.css</w:t>
+      </w:r>
+    </w:p>
+    <w:p>
+      <w:pPr>
+        <w:pStyle w:val="Normal"/>
+        <w:numPr>
+          <w:ilvl w:val="0"/>
+          <w:numId w:val="7"/>
+        </w:numPr>
+        <w:jc w:val="both"/>
+        <w:rPr/>
+      </w:pPr>
+      <w:r>
+        <w:rPr/>
+        <w:t>jquery.Jcrop.min.css</w:t>
+      </w:r>
+    </w:p>
+    <w:p>
+      <w:pPr>
+        <w:pStyle w:val="Normal"/>
+        <w:jc w:val="both"/>
+        <w:rPr/>
+      </w:pPr>
+      <w:r>
+        <w:rPr/>
+      </w:r>
+    </w:p>
+    <w:p>
+      <w:pPr>
+        <w:pStyle w:val="Normal"/>
+        <w:jc w:val="both"/>
+        <w:rPr/>
+      </w:pPr>
+      <w:r>
+        <w:rPr/>
+        <w:t>blah blah</w:t>
+      </w:r>
+    </w:p>
+    <w:p>
+      <w:pPr>
+        <w:pStyle w:val="Normal"/>
+        <w:jc w:val="both"/>
+        <w:rPr/>
+      </w:pPr>
+      <w:r>
+        <w:rPr/>
+      </w:r>
+    </w:p>
+    <w:p>
+      <w:pPr>
+        <w:pStyle w:val="Normal"/>
+        <w:jc w:val="both"/>
+        <w:rPr/>
+      </w:pPr>
+      <w:r>
+        <w:rPr/>
+        <w:t>3.3.2 demos/</w:t>
+      </w:r>
+    </w:p>
+    <w:p>
+      <w:pPr>
+        <w:pStyle w:val="Normal"/>
+        <w:numPr>
+          <w:ilvl w:val="0"/>
+          <w:numId w:val="8"/>
+        </w:numPr>
+        <w:jc w:val="both"/>
+        <w:rPr/>
+      </w:pPr>
+      <w:r>
+        <w:rPr/>
+        <w:t>crop.php</w:t>
+      </w:r>
+    </w:p>
+    <w:p>
+      <w:pPr>
+        <w:pStyle w:val="Normal"/>
+        <w:numPr>
+          <w:ilvl w:val="0"/>
+          <w:numId w:val="8"/>
+        </w:numPr>
+        <w:jc w:val="both"/>
+        <w:rPr/>
+      </w:pPr>
+      <w:r>
+        <w:rPr/>
+        <w:t>non-image.html</w:t>
+      </w:r>
+    </w:p>
+    <w:p>
+      <w:pPr>
+        <w:pStyle w:val="Normal"/>
+        <w:numPr>
+          <w:ilvl w:val="0"/>
+          <w:numId w:val="8"/>
+        </w:numPr>
+        <w:jc w:val="both"/>
+        <w:rPr/>
+      </w:pPr>
+      <w:r>
+        <w:rPr/>
+        <w:t>styling.html</w:t>
+      </w:r>
+    </w:p>
+    <w:p>
+      <w:pPr>
+        <w:pStyle w:val="Normal"/>
+        <w:numPr>
+          <w:ilvl w:val="0"/>
+          <w:numId w:val="8"/>
+        </w:numPr>
+        <w:jc w:val="both"/>
+        <w:rPr/>
+      </w:pPr>
+      <w:r>
+        <w:rPr/>
+        <w:t>tutorial1.html</w:t>
+      </w:r>
+    </w:p>
+    <w:p>
+      <w:pPr>
+        <w:pStyle w:val="Normal"/>
+        <w:numPr>
+          <w:ilvl w:val="0"/>
+          <w:numId w:val="8"/>
+        </w:numPr>
+        <w:jc w:val="both"/>
+        <w:rPr/>
+      </w:pPr>
+      <w:r>
+        <w:rPr/>
+        <w:t>tutorial2.html</w:t>
+      </w:r>
+    </w:p>
+    <w:p>
+      <w:pPr>
+        <w:pStyle w:val="Normal"/>
+        <w:numPr>
+          <w:ilvl w:val="0"/>
+          <w:numId w:val="8"/>
+        </w:numPr>
+        <w:jc w:val="both"/>
+        <w:rPr/>
+      </w:pPr>
+      <w:r>
+        <w:rPr/>
+        <w:t>tutorial3.html</w:t>
+      </w:r>
+    </w:p>
+    <w:p>
+      <w:pPr>
+        <w:pStyle w:val="Normal"/>
+        <w:numPr>
+          <w:ilvl w:val="0"/>
+          <w:numId w:val="8"/>
+        </w:numPr>
+        <w:jc w:val="both"/>
+        <w:rPr/>
+      </w:pPr>
+      <w:r>
+        <w:rPr/>
+        <w:t>tutorial4.html</w:t>
+      </w:r>
+    </w:p>
+    <w:p>
+      <w:pPr>
+        <w:pStyle w:val="Normal"/>
+        <w:numPr>
+          <w:ilvl w:val="0"/>
+          <w:numId w:val="8"/>
+        </w:numPr>
+        <w:jc w:val="both"/>
+        <w:rPr/>
+      </w:pPr>
+      <w:r>
+        <w:rPr/>
+        <w:t>tutorial5.html</w:t>
+      </w:r>
+    </w:p>
+    <w:p>
+      <w:pPr>
+        <w:pStyle w:val="Normal"/>
+        <w:numPr>
+          <w:ilvl w:val="0"/>
+          <w:numId w:val="8"/>
+        </w:numPr>
+        <w:jc w:val="both"/>
+        <w:rPr/>
+      </w:pPr>
+      <w:r>
+        <w:rPr/>
+        <w:t>demo_files/</w:t>
+      </w:r>
+    </w:p>
+    <w:p>
+      <w:pPr>
+        <w:pStyle w:val="Normal"/>
+        <w:numPr>
+          <w:ilvl w:val="1"/>
+          <w:numId w:val="8"/>
+        </w:numPr>
+        <w:jc w:val="both"/>
+        <w:rPr/>
+      </w:pPr>
+      <w:r>
+        <w:rPr/>
+        <w:t>demos.css</w:t>
+      </w:r>
+    </w:p>
+    <w:p>
+      <w:pPr>
+        <w:pStyle w:val="Normal"/>
+        <w:numPr>
+          <w:ilvl w:val="1"/>
+          <w:numId w:val="8"/>
+        </w:numPr>
+        <w:jc w:val="both"/>
+        <w:rPr/>
+      </w:pPr>
+      <w:r>
+        <w:rPr/>
+        <w:t>main.css</w:t>
+      </w:r>
+    </w:p>
+    <w:p>
+      <w:pPr>
+        <w:pStyle w:val="Normal"/>
+        <w:numPr>
+          <w:ilvl w:val="1"/>
+          <w:numId w:val="8"/>
+        </w:numPr>
+        <w:jc w:val="both"/>
+        <w:rPr/>
+      </w:pPr>
+      <w:r>
+        <w:rPr/>
+        <w:t>pool.jpg</w:t>
+      </w:r>
+    </w:p>
+    <w:p>
+      <w:pPr>
+        <w:pStyle w:val="Normal"/>
+        <w:numPr>
+          <w:ilvl w:val="1"/>
+          <w:numId w:val="8"/>
+        </w:numPr>
+        <w:jc w:val="both"/>
+        <w:rPr/>
+      </w:pPr>
+      <w:r>
+        <w:rPr/>
+        <w:t>sago.jpg</w:t>
+      </w:r>
+    </w:p>
+    <w:p>
+      <w:pPr>
+        <w:pStyle w:val="Normal"/>
+        <w:numPr>
+          <w:ilvl w:val="1"/>
+          <w:numId w:val="8"/>
+        </w:numPr>
+        <w:jc w:val="both"/>
+        <w:rPr/>
+      </w:pPr>
+      <w:r>
+        <w:rPr/>
+        <w:t>sagomod.jpg</w:t>
+      </w:r>
+    </w:p>
+    <w:p>
+      <w:pPr>
+        <w:pStyle w:val="Normal"/>
+        <w:numPr>
+          <w:ilvl w:val="1"/>
+          <w:numId w:val="8"/>
+        </w:numPr>
+        <w:jc w:val="both"/>
+        <w:rPr/>
+      </w:pPr>
+      <w:r>
+        <w:rPr/>
+        <w:t>sagomod.png</w:t>
+      </w:r>
+    </w:p>
+    <w:p>
+      <w:pPr>
+        <w:pStyle w:val="Normal"/>
+        <w:jc w:val="both"/>
+        <w:rPr/>
+      </w:pPr>
+      <w:r>
+        <w:rPr/>
+      </w:r>
+    </w:p>
+    <w:p>
+      <w:pPr>
+        <w:pStyle w:val="Normal"/>
+        <w:jc w:val="both"/>
+        <w:rPr/>
+      </w:pPr>
+      <w:r>
+        <w:rPr/>
+        <w:t>blah blah</w:t>
+      </w:r>
+    </w:p>
+    <w:p>
+      <w:pPr>
+        <w:pStyle w:val="Normal"/>
+        <w:jc w:val="both"/>
+        <w:rPr/>
+      </w:pPr>
+      <w:r>
+        <w:rPr/>
+      </w:r>
+    </w:p>
+    <w:p>
+      <w:pPr>
+        <w:pStyle w:val="Normal"/>
+        <w:jc w:val="both"/>
+        <w:rPr/>
+      </w:pPr>
+      <w:r>
+        <w:rPr/>
+        <w:t>3.3.3 js/</w:t>
+      </w:r>
+    </w:p>
+    <w:p>
+      <w:pPr>
+        <w:pStyle w:val="Normal"/>
+        <w:numPr>
+          <w:ilvl w:val="0"/>
+          <w:numId w:val="9"/>
+        </w:numPr>
+        <w:jc w:val="both"/>
+        <w:rPr/>
+      </w:pPr>
+      <w:r>
+        <w:rPr/>
+        <w:t>jquery.Jcrop.js</w:t>
+      </w:r>
+    </w:p>
+    <w:p>
+      <w:pPr>
+        <w:pStyle w:val="Normal"/>
+        <w:numPr>
+          <w:ilvl w:val="0"/>
+          <w:numId w:val="9"/>
+        </w:numPr>
+        <w:jc w:val="both"/>
+        <w:rPr/>
+      </w:pPr>
+      <w:r>
+        <w:rPr/>
+        <w:t>jquery.Jcrop.min.js</w:t>
+      </w:r>
+    </w:p>
+    <w:p>
+      <w:pPr>
+        <w:pStyle w:val="Normal"/>
+        <w:numPr>
+          <w:ilvl w:val="0"/>
+          <w:numId w:val="9"/>
+        </w:numPr>
+        <w:jc w:val="both"/>
+        <w:rPr/>
+      </w:pPr>
+      <w:r>
+        <w:rPr/>
+        <w:t>jquery.color.js</w:t>
+      </w:r>
+    </w:p>
+    <w:p>
+      <w:pPr>
+        <w:pStyle w:val="Normal"/>
+        <w:numPr>
+          <w:ilvl w:val="0"/>
+          <w:numId w:val="9"/>
+        </w:numPr>
+        <w:jc w:val="both"/>
+        <w:rPr/>
+      </w:pPr>
+      <w:r>
+        <w:rPr/>
+        <w:t>jquery.min.js</w:t>
+      </w:r>
+    </w:p>
+    <w:p>
+      <w:pPr>
+        <w:pStyle w:val="Normal"/>
+        <w:jc w:val="both"/>
+        <w:rPr/>
+      </w:pPr>
+      <w:r>
+        <w:rPr/>
+      </w:r>
+    </w:p>
+    <w:p>
+      <w:pPr>
+        <w:pStyle w:val="Normal"/>
+        <w:jc w:val="both"/>
+        <w:rPr/>
+      </w:pPr>
+      <w:r>
+        <w:rPr/>
+        <w:t>blah blah</w:t>
+      </w:r>
+    </w:p>
+    <w:p>
+      <w:pPr>
+        <w:pStyle w:val="Normal"/>
+        <w:jc w:val="both"/>
+        <w:rPr/>
+      </w:pPr>
+      <w:r>
+        <w:rPr/>
+      </w:r>
+    </w:p>
+    <w:p>
+      <w:pPr>
+        <w:pStyle w:val="Normal"/>
+        <w:jc w:val="both"/>
+        <w:rPr/>
+      </w:pPr>
+      <w:r>
+        <w:rPr/>
+      </w:r>
+    </w:p>
+    <w:p>
+      <w:pPr>
+        <w:pStyle w:val="Normal"/>
+        <w:jc w:val="both"/>
+        <w:rPr/>
+      </w:pPr>
+      <w:r>
+        <w:rPr/>
+      </w:r>
+    </w:p>
+    <w:p>
+      <w:pPr>
+        <w:pStyle w:val="Normal"/>
+        <w:jc w:val="both"/>
+        <w:rPr/>
+      </w:pPr>
+      <w:r>
+        <w:rPr/>
+      </w:r>
+    </w:p>
+    <w:p>
+      <w:pPr>
+        <w:pStyle w:val="Normal"/>
+        <w:jc w:val="both"/>
+        <w:rPr/>
+      </w:pPr>
+      <w:r>
+        <w:rPr/>
+      </w:r>
+      <w:r>
+        <w:br w:type="page"/>
+      </w:r>
+    </w:p>
+    <w:p>
+      <w:pPr>
+        <w:pStyle w:val="Normal"/>
+        <w:jc w:val="both"/>
+        <w:rPr/>
+      </w:pPr>
+      <w:r>
+        <w:rPr/>
+        <w:t>3.4 Jcrop-2.0.0/</w:t>
+      </w:r>
+    </w:p>
+    <w:p>
+      <w:pPr>
+        <w:pStyle w:val="Normal"/>
+        <w:numPr>
+          <w:ilvl w:val="0"/>
+          <w:numId w:val="11"/>
+        </w:numPr>
+        <w:jc w:val="both"/>
+        <w:rPr/>
+      </w:pPr>
+      <w:r>
+        <w:rPr/>
+        <w:t>Gruntfile.js</w:t>
+      </w:r>
+    </w:p>
+    <w:p>
+      <w:pPr>
+        <w:pStyle w:val="Normal"/>
+        <w:numPr>
+          <w:ilvl w:val="0"/>
+          <w:numId w:val="11"/>
+        </w:numPr>
+        <w:jc w:val="both"/>
+        <w:rPr/>
+      </w:pPr>
+      <w:r>
+        <w:rPr/>
+        <w:t>MIT-LICENSE.txt</w:t>
+      </w:r>
+    </w:p>
+    <w:p>
+      <w:pPr>
+        <w:pStyle w:val="Normal"/>
+        <w:numPr>
+          <w:ilvl w:val="0"/>
+          <w:numId w:val="11"/>
+        </w:numPr>
+        <w:jc w:val="both"/>
+        <w:rPr/>
+      </w:pPr>
+      <w:r>
+        <w:rPr/>
+        <w:t>README.md</w:t>
+      </w:r>
+    </w:p>
+    <w:p>
+      <w:pPr>
+        <w:pStyle w:val="Normal"/>
+        <w:numPr>
+          <w:ilvl w:val="0"/>
+          <w:numId w:val="11"/>
+        </w:numPr>
+        <w:jc w:val="both"/>
+        <w:rPr/>
+      </w:pPr>
+      <w:r>
+        <w:rPr/>
+        <w:t>bower.json</w:t>
+      </w:r>
+    </w:p>
+    <w:p>
+      <w:pPr>
+        <w:pStyle w:val="Normal"/>
+        <w:numPr>
+          <w:ilvl w:val="0"/>
+          <w:numId w:val="11"/>
+        </w:numPr>
+        <w:jc w:val="both"/>
+        <w:rPr/>
+      </w:pPr>
+      <w:r>
+        <w:rPr/>
+        <w:t>index.html</w:t>
+      </w:r>
+    </w:p>
+    <w:p>
+      <w:pPr>
+        <w:pStyle w:val="Normal"/>
+        <w:numPr>
+          <w:ilvl w:val="0"/>
+          <w:numId w:val="11"/>
+        </w:numPr>
+        <w:jc w:val="both"/>
+        <w:rPr/>
+      </w:pPr>
+      <w:r>
+        <w:rPr/>
+        <w:t>package.json</w:t>
+      </w:r>
+    </w:p>
+    <w:p>
+      <w:pPr>
+        <w:pStyle w:val="Normal"/>
+        <w:jc w:val="both"/>
+        <w:rPr/>
+      </w:pPr>
+      <w:r>
+        <w:rPr/>
+      </w:r>
+    </w:p>
+    <w:p>
+      <w:pPr>
+        <w:pStyle w:val="Normal"/>
+        <w:jc w:val="both"/>
+        <w:rPr/>
+      </w:pPr>
+      <w:r>
+        <w:rPr/>
+        <w:t>blah blah</w:t>
+      </w:r>
+    </w:p>
+    <w:p>
+      <w:pPr>
+        <w:pStyle w:val="Normal"/>
+        <w:jc w:val="both"/>
+        <w:rPr/>
+      </w:pPr>
+      <w:r>
+        <w:rPr/>
+      </w:r>
+    </w:p>
+    <w:p>
+      <w:pPr>
+        <w:pStyle w:val="Normal"/>
+        <w:jc w:val="both"/>
+        <w:rPr/>
+      </w:pPr>
+      <w:r>
+        <w:rPr/>
+        <w:t>3.4.1 css/</w:t>
+      </w:r>
+    </w:p>
+    <w:p>
+      <w:pPr>
+        <w:pStyle w:val="Normal"/>
+        <w:numPr>
+          <w:ilvl w:val="0"/>
+          <w:numId w:val="12"/>
+        </w:numPr>
+        <w:jc w:val="both"/>
+        <w:rPr/>
+      </w:pPr>
+      <w:r>
+        <w:rPr/>
+        <w:t>Jcrop.css</w:t>
+      </w:r>
+    </w:p>
+    <w:p>
+      <w:pPr>
+        <w:pStyle w:val="Normal"/>
+        <w:numPr>
+          <w:ilvl w:val="0"/>
+          <w:numId w:val="12"/>
+        </w:numPr>
+        <w:jc w:val="both"/>
+        <w:rPr/>
+      </w:pPr>
+      <w:r>
+        <w:rPr/>
+        <w:t>Jcrop.gif</w:t>
+      </w:r>
+    </w:p>
+    <w:p>
+      <w:pPr>
+        <w:pStyle w:val="Normal"/>
+        <w:numPr>
+          <w:ilvl w:val="0"/>
+          <w:numId w:val="12"/>
+        </w:numPr>
+        <w:jc w:val="both"/>
+        <w:rPr/>
+      </w:pPr>
+      <w:r>
+        <w:rPr/>
+        <w:t>Jcrop.min.css</w:t>
+      </w:r>
+    </w:p>
+    <w:p>
+      <w:pPr>
+        <w:pStyle w:val="Normal"/>
+        <w:jc w:val="both"/>
+        <w:rPr/>
+      </w:pPr>
+      <w:r>
+        <w:rPr/>
+      </w:r>
+    </w:p>
+    <w:p>
+      <w:pPr>
+        <w:pStyle w:val="Normal"/>
+        <w:jc w:val="both"/>
+        <w:rPr/>
+      </w:pPr>
+      <w:r>
+        <w:rPr/>
+        <w:t>blah blah</w:t>
+      </w:r>
+    </w:p>
+    <w:p>
+      <w:pPr>
+        <w:pStyle w:val="Normal"/>
+        <w:jc w:val="both"/>
+        <w:rPr/>
+      </w:pPr>
+      <w:r>
+        <w:rPr/>
+      </w:r>
+    </w:p>
+    <w:p>
+      <w:pPr>
+        <w:pStyle w:val="Normal"/>
+        <w:jc w:val="both"/>
+        <w:rPr/>
+      </w:pPr>
+      <w:r>
+        <w:rPr/>
+        <w:t>3.4.2 demos/</w:t>
+      </w:r>
+    </w:p>
+    <w:p>
+      <w:pPr>
+        <w:pStyle w:val="Normal"/>
+        <w:numPr>
+          <w:ilvl w:val="0"/>
+          <w:numId w:val="13"/>
+        </w:numPr>
+        <w:jc w:val="both"/>
+        <w:rPr/>
+      </w:pPr>
+      <w:r>
+        <w:rPr/>
+        <w:t>basic.html</w:t>
+      </w:r>
+    </w:p>
+    <w:p>
+      <w:pPr>
+        <w:pStyle w:val="Normal"/>
+        <w:numPr>
+          <w:ilvl w:val="0"/>
+          <w:numId w:val="13"/>
+        </w:numPr>
+        <w:jc w:val="both"/>
+        <w:rPr/>
+      </w:pPr>
+      <w:r>
+        <w:rPr/>
+        <w:t>box-sizing.html</w:t>
+      </w:r>
+    </w:p>
+    <w:p>
+      <w:pPr>
+        <w:pStyle w:val="Normal"/>
+        <w:numPr>
+          <w:ilvl w:val="0"/>
+          <w:numId w:val="13"/>
+        </w:numPr>
+        <w:jc w:val="both"/>
+        <w:rPr/>
+      </w:pPr>
+      <w:r>
+        <w:rPr/>
+        <w:t>circle.html</w:t>
+      </w:r>
+    </w:p>
+    <w:p>
+      <w:pPr>
+        <w:pStyle w:val="Normal"/>
+        <w:numPr>
+          <w:ilvl w:val="0"/>
+          <w:numId w:val="13"/>
+        </w:numPr>
+        <w:jc w:val="both"/>
+        <w:rPr/>
+      </w:pPr>
+      <w:r>
+        <w:rPr/>
+        <w:t>coords.html</w:t>
+      </w:r>
+    </w:p>
+    <w:p>
+      <w:pPr>
+        <w:pStyle w:val="Normal"/>
+        <w:numPr>
+          <w:ilvl w:val="0"/>
+          <w:numId w:val="13"/>
+        </w:numPr>
+        <w:jc w:val="both"/>
+        <w:rPr/>
+      </w:pPr>
+      <w:r>
+        <w:rPr/>
+        <w:t>crop.php</w:t>
+      </w:r>
+    </w:p>
+    <w:p>
+      <w:pPr>
+        <w:pStyle w:val="Normal"/>
+        <w:numPr>
+          <w:ilvl w:val="0"/>
+          <w:numId w:val="13"/>
+        </w:numPr>
+        <w:jc w:val="both"/>
+        <w:rPr/>
+      </w:pPr>
+      <w:r>
+        <w:rPr/>
+        <w:t>index.html</w:t>
+      </w:r>
+    </w:p>
+    <w:p>
+      <w:pPr>
+        <w:pStyle w:val="Normal"/>
+        <w:numPr>
+          <w:ilvl w:val="0"/>
+          <w:numId w:val="13"/>
+        </w:numPr>
+        <w:jc w:val="both"/>
+        <w:rPr/>
+      </w:pPr>
+      <w:r>
+        <w:rPr/>
+        <w:t>non-image.html</w:t>
+      </w:r>
+    </w:p>
+    <w:p>
+      <w:pPr>
+        <w:pStyle w:val="Normal"/>
+        <w:numPr>
+          <w:ilvl w:val="0"/>
+          <w:numId w:val="13"/>
+        </w:numPr>
+        <w:jc w:val="both"/>
+        <w:rPr/>
+      </w:pPr>
+      <w:r>
+        <w:rPr/>
+        <w:t>panel.html</w:t>
+      </w:r>
+    </w:p>
+    <w:p>
+      <w:pPr>
+        <w:pStyle w:val="Normal"/>
+        <w:numPr>
+          <w:ilvl w:val="0"/>
+          <w:numId w:val="13"/>
+        </w:numPr>
+        <w:jc w:val="both"/>
+        <w:rPr/>
+      </w:pPr>
+      <w:r>
+        <w:rPr/>
+        <w:t>thumbnail.html</w:t>
+      </w:r>
+    </w:p>
+    <w:p>
+      <w:pPr>
+        <w:pStyle w:val="Normal"/>
+        <w:numPr>
+          <w:ilvl w:val="0"/>
+          <w:numId w:val="13"/>
+        </w:numPr>
+        <w:jc w:val="both"/>
+        <w:rPr/>
+      </w:pPr>
+      <w:r>
+        <w:rPr/>
+        <w:t>demo_files/</w:t>
+      </w:r>
+    </w:p>
+    <w:p>
+      <w:pPr>
+        <w:pStyle w:val="Normal"/>
+        <w:numPr>
+          <w:ilvl w:val="1"/>
+          <w:numId w:val="13"/>
+        </w:numPr>
+        <w:jc w:val="both"/>
+        <w:rPr/>
+      </w:pPr>
+      <w:r>
+        <w:rPr/>
+        <w:t>demos.css</w:t>
+      </w:r>
+    </w:p>
+    <w:p>
+      <w:pPr>
+        <w:pStyle w:val="Normal"/>
+        <w:numPr>
+          <w:ilvl w:val="1"/>
+          <w:numId w:val="13"/>
+        </w:numPr>
+        <w:jc w:val="both"/>
+        <w:rPr/>
+      </w:pPr>
+      <w:r>
+        <w:rPr/>
+        <w:t>main.css</w:t>
+      </w:r>
+    </w:p>
+    <w:p>
+      <w:pPr>
+        <w:pStyle w:val="Normal"/>
+        <w:numPr>
+          <w:ilvl w:val="1"/>
+          <w:numId w:val="13"/>
+        </w:numPr>
+        <w:jc w:val="both"/>
+        <w:rPr/>
+      </w:pPr>
+      <w:r>
+        <w:rPr/>
+        <w:t>pool.jpg</w:t>
+      </w:r>
+    </w:p>
+    <w:p>
+      <w:pPr>
+        <w:pStyle w:val="Normal"/>
+        <w:numPr>
+          <w:ilvl w:val="1"/>
+          <w:numId w:val="13"/>
+        </w:numPr>
+        <w:jc w:val="both"/>
+        <w:rPr/>
+      </w:pPr>
+      <w:r>
+        <w:rPr/>
+        <w:t>sago.jpg</w:t>
+      </w:r>
+    </w:p>
+    <w:p>
+      <w:pPr>
+        <w:pStyle w:val="Normal"/>
+        <w:numPr>
+          <w:ilvl w:val="1"/>
+          <w:numId w:val="13"/>
+        </w:numPr>
+        <w:jc w:val="both"/>
+        <w:rPr/>
+      </w:pPr>
+      <w:r>
+        <w:rPr/>
+        <w:t>sagomod.jpg</w:t>
+      </w:r>
+    </w:p>
+    <w:p>
+      <w:pPr>
+        <w:pStyle w:val="Normal"/>
+        <w:numPr>
+          <w:ilvl w:val="1"/>
+          <w:numId w:val="13"/>
+        </w:numPr>
+        <w:jc w:val="both"/>
+        <w:rPr/>
+      </w:pPr>
+      <w:r>
+        <w:rPr/>
+        <w:t>sagomod.png</w:t>
+      </w:r>
+    </w:p>
+    <w:p>
+      <w:pPr>
+        <w:pStyle w:val="Normal"/>
+        <w:jc w:val="both"/>
+        <w:rPr/>
+      </w:pPr>
+      <w:r>
+        <w:rPr/>
+      </w:r>
+    </w:p>
+    <w:p>
+      <w:pPr>
+        <w:pStyle w:val="Normal"/>
+        <w:jc w:val="both"/>
+        <w:rPr/>
+      </w:pPr>
+      <w:r>
+        <w:rPr/>
+        <w:t>blah blah</w:t>
+      </w:r>
+    </w:p>
+    <w:p>
+      <w:pPr>
+        <w:pStyle w:val="Normal"/>
+        <w:jc w:val="both"/>
+        <w:rPr/>
+      </w:pPr>
+      <w:r>
+        <w:rPr/>
+      </w:r>
+    </w:p>
+    <w:p>
+      <w:pPr>
+        <w:pStyle w:val="Normal"/>
+        <w:jc w:val="both"/>
+        <w:rPr/>
+      </w:pPr>
+      <w:r>
+        <w:rPr/>
+        <w:t>3.4.3 js/</w:t>
+      </w:r>
+    </w:p>
+    <w:p>
+      <w:pPr>
+        <w:pStyle w:val="Normal"/>
+        <w:numPr>
+          <w:ilvl w:val="0"/>
+          <w:numId w:val="14"/>
+        </w:numPr>
+        <w:jc w:val="both"/>
+        <w:rPr/>
+      </w:pPr>
+      <w:r>
+        <w:rPr/>
+        <w:t>Jcrop.js</w:t>
+      </w:r>
+    </w:p>
+    <w:p>
+      <w:pPr>
+        <w:pStyle w:val="Normal"/>
+        <w:numPr>
+          <w:ilvl w:val="0"/>
+          <w:numId w:val="14"/>
+        </w:numPr>
+        <w:jc w:val="both"/>
+        <w:rPr/>
+      </w:pPr>
+      <w:r>
+        <w:rPr/>
+        <w:t>Jcrop.min.js</w:t>
+      </w:r>
+    </w:p>
+    <w:p>
+      <w:pPr>
+        <w:pStyle w:val="Normal"/>
+        <w:numPr>
+          <w:ilvl w:val="0"/>
+          <w:numId w:val="14"/>
+        </w:numPr>
+        <w:jc w:val="both"/>
+        <w:rPr/>
+      </w:pPr>
+      <w:r>
+        <w:rPr/>
+        <w:t>jquery.color.js</w:t>
+      </w:r>
+    </w:p>
+    <w:p>
+      <w:pPr>
+        <w:pStyle w:val="Normal"/>
+        <w:numPr>
+          <w:ilvl w:val="0"/>
+          <w:numId w:val="14"/>
+        </w:numPr>
+        <w:jc w:val="both"/>
+        <w:rPr/>
+      </w:pPr>
+      <w:r>
+        <w:rPr/>
+        <w:t>jquery.min.js</w:t>
+      </w:r>
+    </w:p>
+    <w:p>
+      <w:pPr>
+        <w:pStyle w:val="Normal"/>
+        <w:jc w:val="both"/>
+        <w:rPr/>
+      </w:pPr>
+      <w:r>
+        <w:rPr/>
+      </w:r>
+      <w:r>
+        <w:br w:type="page"/>
+      </w:r>
+    </w:p>
+    <w:p>
+      <w:pPr>
+        <w:pStyle w:val="Normal"/>
+        <w:jc w:val="both"/>
+        <w:rPr/>
+      </w:pPr>
+      <w:r>
+        <w:rPr/>
+        <w:t>3.5 MAIN/</w:t>
+      </w:r>
+    </w:p>
+    <w:p>
+      <w:pPr>
+        <w:pStyle w:val="Normal"/>
+        <w:numPr>
+          <w:ilvl w:val="0"/>
+          <w:numId w:val="24"/>
+        </w:numPr>
+        <w:jc w:val="both"/>
+        <w:rPr/>
+      </w:pPr>
+      <w:r>
+        <w:rPr/>
+        <w:t>README.md</w:t>
+      </w:r>
+    </w:p>
+    <w:p>
+      <w:pPr>
+        <w:pStyle w:val="Normal"/>
+        <w:numPr>
+          <w:ilvl w:val="0"/>
+          <w:numId w:val="24"/>
+        </w:numPr>
+        <w:jc w:val="both"/>
+        <w:rPr/>
+      </w:pPr>
+      <w:r>
+        <w:rPr/>
+        <w:t>about.html</w:t>
+      </w:r>
+    </w:p>
+    <w:p>
+      <w:pPr>
+        <w:pStyle w:val="Normal"/>
+        <w:numPr>
+          <w:ilvl w:val="0"/>
+          <w:numId w:val="24"/>
+        </w:numPr>
+        <w:jc w:val="both"/>
+        <w:rPr/>
+      </w:pPr>
+      <w:r>
+        <w:rPr/>
+        <w:t>check_signin.php</w:t>
+      </w:r>
+    </w:p>
+    <w:p>
+      <w:pPr>
+        <w:pStyle w:val="Normal"/>
+        <w:numPr>
+          <w:ilvl w:val="0"/>
+          <w:numId w:val="24"/>
+        </w:numPr>
+        <w:jc w:val="both"/>
+        <w:rPr/>
+      </w:pPr>
+      <w:r>
+        <w:rPr/>
+        <w:t>config.php</w:t>
+      </w:r>
+    </w:p>
+    <w:p>
+      <w:pPr>
+        <w:pStyle w:val="Normal"/>
+        <w:numPr>
+          <w:ilvl w:val="0"/>
+          <w:numId w:val="24"/>
+        </w:numPr>
+        <w:jc w:val="both"/>
+        <w:rPr/>
+      </w:pPr>
+      <w:r>
+        <w:rPr/>
+        <w:t>game.html</w:t>
+      </w:r>
+    </w:p>
+    <w:p>
+      <w:pPr>
+        <w:pStyle w:val="Normal"/>
+        <w:numPr>
+          <w:ilvl w:val="0"/>
+          <w:numId w:val="24"/>
+        </w:numPr>
+        <w:jc w:val="both"/>
+        <w:rPr/>
+      </w:pPr>
+      <w:r>
+        <w:rPr/>
+        <w:t>index.php</w:t>
+      </w:r>
+    </w:p>
+    <w:p>
+      <w:pPr>
+        <w:pStyle w:val="Normal"/>
+        <w:numPr>
+          <w:ilvl w:val="0"/>
+          <w:numId w:val="24"/>
+        </w:numPr>
+        <w:jc w:val="both"/>
+        <w:rPr/>
+      </w:pPr>
+      <w:r>
+        <w:rPr/>
+        <w:t>leaderboard.html</w:t>
+      </w:r>
+    </w:p>
+    <w:p>
+      <w:pPr>
+        <w:pStyle w:val="Normal"/>
+        <w:numPr>
+          <w:ilvl w:val="0"/>
+          <w:numId w:val="24"/>
+        </w:numPr>
+        <w:jc w:val="both"/>
+        <w:rPr/>
+      </w:pPr>
+      <w:r>
+        <w:rPr/>
+        <w:t>main.html</w:t>
+      </w:r>
+    </w:p>
+    <w:p>
+      <w:pPr>
+        <w:pStyle w:val="Normal"/>
+        <w:numPr>
+          <w:ilvl w:val="0"/>
+          <w:numId w:val="24"/>
+        </w:numPr>
+        <w:jc w:val="both"/>
+        <w:rPr/>
+      </w:pPr>
+      <w:r>
+        <w:rPr/>
+        <w:t>main_signin.php</w:t>
+      </w:r>
+    </w:p>
+    <w:p>
+      <w:pPr>
+        <w:pStyle w:val="Normal"/>
+        <w:numPr>
+          <w:ilvl w:val="0"/>
+          <w:numId w:val="24"/>
+        </w:numPr>
+        <w:jc w:val="both"/>
+        <w:rPr/>
+      </w:pPr>
+      <w:r>
+        <w:rPr/>
+        <w:t>sguide.html</w:t>
+      </w:r>
+    </w:p>
+    <w:p>
+      <w:pPr>
+        <w:pStyle w:val="Normal"/>
+        <w:numPr>
+          <w:ilvl w:val="0"/>
+          <w:numId w:val="24"/>
+        </w:numPr>
+        <w:jc w:val="both"/>
+        <w:rPr/>
+      </w:pPr>
+      <w:r>
+        <w:rPr/>
+        <w:t>signout.php</w:t>
+      </w:r>
+    </w:p>
+    <w:p>
+      <w:pPr>
+        <w:pStyle w:val="Normal"/>
+        <w:jc w:val="both"/>
+        <w:rPr/>
+      </w:pPr>
+      <w:r>
+        <w:rPr/>
+      </w:r>
+    </w:p>
+    <w:p>
+      <w:pPr>
+        <w:pStyle w:val="Normal"/>
+        <w:jc w:val="both"/>
+        <w:rPr/>
+      </w:pPr>
+      <w:r>
+        <w:rPr/>
+        <w:t>blah blah</w:t>
+      </w:r>
+    </w:p>
+    <w:p>
+      <w:pPr>
+        <w:pStyle w:val="Normal"/>
+        <w:jc w:val="both"/>
+        <w:rPr/>
+      </w:pPr>
+      <w:r>
+        <w:rPr/>
+      </w:r>
+    </w:p>
+    <w:p>
+      <w:pPr>
+        <w:pStyle w:val="Normal"/>
+        <w:jc w:val="both"/>
+        <w:rPr/>
+      </w:pPr>
+      <w:r>
+        <w:rPr/>
+        <w:t>3.5.1 bootstrap/</w:t>
+      </w:r>
+    </w:p>
+    <w:p>
+      <w:pPr>
+        <w:pStyle w:val="Normal"/>
+        <w:numPr>
+          <w:ilvl w:val="0"/>
+          <w:numId w:val="15"/>
+        </w:numPr>
+        <w:jc w:val="both"/>
+        <w:rPr/>
+      </w:pPr>
+      <w:r>
+        <w:rPr/>
+        <w:t>css/</w:t>
+      </w:r>
+    </w:p>
+    <w:p>
+      <w:pPr>
+        <w:pStyle w:val="Normal"/>
+        <w:numPr>
+          <w:ilvl w:val="1"/>
+          <w:numId w:val="15"/>
+        </w:numPr>
+        <w:jc w:val="both"/>
+        <w:rPr/>
+      </w:pPr>
+      <w:r>
+        <w:rPr/>
+        <w:t>bootstrap-theme.css</w:t>
+      </w:r>
+    </w:p>
+    <w:p>
+      <w:pPr>
+        <w:pStyle w:val="Normal"/>
+        <w:numPr>
+          <w:ilvl w:val="1"/>
+          <w:numId w:val="15"/>
+        </w:numPr>
+        <w:jc w:val="both"/>
+        <w:rPr/>
+      </w:pPr>
+      <w:r>
+        <w:rPr/>
+        <w:t>bootstrap.css</w:t>
+      </w:r>
+    </w:p>
+    <w:p>
+      <w:pPr>
+        <w:pStyle w:val="Normal"/>
+        <w:jc w:val="both"/>
+        <w:rPr/>
+      </w:pPr>
+      <w:r>
+        <w:rPr/>
+      </w:r>
+    </w:p>
+    <w:p>
+      <w:pPr>
+        <w:pStyle w:val="Normal"/>
+        <w:numPr>
+          <w:ilvl w:val="0"/>
+          <w:numId w:val="16"/>
+        </w:numPr>
+        <w:jc w:val="both"/>
+        <w:rPr/>
+      </w:pPr>
+      <w:r>
+        <w:rPr/>
+        <w:t>fonts/</w:t>
+      </w:r>
+    </w:p>
+    <w:p>
+      <w:pPr>
+        <w:pStyle w:val="Normal"/>
+        <w:numPr>
+          <w:ilvl w:val="1"/>
+          <w:numId w:val="16"/>
+        </w:numPr>
+        <w:jc w:val="both"/>
+        <w:rPr/>
+      </w:pPr>
+      <w:r>
+        <w:rPr/>
+        <w:t>glyphicons-halflings-regular.eot</w:t>
+      </w:r>
+    </w:p>
+    <w:p>
+      <w:pPr>
+        <w:pStyle w:val="Normal"/>
+        <w:numPr>
+          <w:ilvl w:val="1"/>
+          <w:numId w:val="16"/>
+        </w:numPr>
+        <w:jc w:val="both"/>
+        <w:rPr/>
+      </w:pPr>
+      <w:r>
+        <w:rPr/>
+        <w:t>glyphicons-halflings-regular.svg</w:t>
+      </w:r>
+    </w:p>
+    <w:p>
+      <w:pPr>
+        <w:pStyle w:val="Normal"/>
+        <w:numPr>
+          <w:ilvl w:val="1"/>
+          <w:numId w:val="16"/>
+        </w:numPr>
+        <w:jc w:val="both"/>
+        <w:rPr/>
+      </w:pPr>
+      <w:r>
+        <w:rPr/>
+        <w:t>glyphicons-halflings-regular.ttf</w:t>
+      </w:r>
+    </w:p>
+    <w:p>
+      <w:pPr>
+        <w:pStyle w:val="Normal"/>
+        <w:numPr>
+          <w:ilvl w:val="1"/>
+          <w:numId w:val="16"/>
+        </w:numPr>
+        <w:jc w:val="both"/>
+        <w:rPr/>
+      </w:pPr>
+      <w:r>
+        <w:rPr/>
+        <w:t>glyphicons-halflings-regular.woff</w:t>
+      </w:r>
+    </w:p>
+    <w:p>
+      <w:pPr>
+        <w:pStyle w:val="Normal"/>
+        <w:numPr>
+          <w:ilvl w:val="1"/>
+          <w:numId w:val="16"/>
+        </w:numPr>
+        <w:jc w:val="both"/>
+        <w:rPr/>
+      </w:pPr>
+      <w:r>
+        <w:rPr/>
+        <w:t>glyphicons-halflings-regular.woff2js</w:t>
+      </w:r>
+    </w:p>
+    <w:p>
+      <w:pPr>
+        <w:pStyle w:val="Normal"/>
+        <w:jc w:val="both"/>
+        <w:rPr/>
+      </w:pPr>
+      <w:r>
+        <w:rPr/>
+      </w:r>
+    </w:p>
+    <w:p>
+      <w:pPr>
+        <w:pStyle w:val="Normal"/>
+        <w:numPr>
+          <w:ilvl w:val="0"/>
+          <w:numId w:val="16"/>
+        </w:numPr>
+        <w:jc w:val="both"/>
+        <w:rPr/>
+      </w:pPr>
+      <w:r>
+        <w:rPr/>
+        <w:t>js/</w:t>
+      </w:r>
+    </w:p>
+    <w:p>
+      <w:pPr>
+        <w:pStyle w:val="Normal"/>
+        <w:numPr>
+          <w:ilvl w:val="1"/>
+          <w:numId w:val="16"/>
+        </w:numPr>
+        <w:jc w:val="both"/>
+        <w:rPr/>
+      </w:pPr>
+      <w:r>
+        <w:rPr/>
+        <w:t>bootstrap.js</w:t>
+      </w:r>
+    </w:p>
+    <w:p>
+      <w:pPr>
+        <w:pStyle w:val="Normal"/>
+        <w:numPr>
+          <w:ilvl w:val="1"/>
+          <w:numId w:val="16"/>
+        </w:numPr>
+        <w:jc w:val="both"/>
+        <w:rPr/>
+      </w:pPr>
+      <w:r>
+        <w:rPr/>
+        <w:t>npm.js</w:t>
+      </w:r>
+    </w:p>
+    <w:p>
+      <w:pPr>
+        <w:pStyle w:val="Normal"/>
+        <w:jc w:val="both"/>
+        <w:rPr/>
+      </w:pPr>
+      <w:r>
+        <w:rPr/>
+      </w:r>
+    </w:p>
+    <w:p>
+      <w:pPr>
+        <w:pStyle w:val="Normal"/>
+        <w:jc w:val="both"/>
+        <w:rPr/>
+      </w:pPr>
+      <w:r>
+        <w:rPr/>
+        <w:t>blah blah</w:t>
+      </w:r>
+    </w:p>
+    <w:p>
+      <w:pPr>
+        <w:pStyle w:val="Normal"/>
+        <w:jc w:val="both"/>
+        <w:rPr/>
+      </w:pPr>
+      <w:r>
+        <w:rPr/>
+      </w:r>
+    </w:p>
+    <w:p>
+      <w:pPr>
+        <w:pStyle w:val="Normal"/>
+        <w:jc w:val="both"/>
+        <w:rPr/>
+      </w:pPr>
+      <w:r>
+        <w:rPr/>
+        <w:t>3.5.2 images/</w:t>
+      </w:r>
+    </w:p>
+    <w:p>
+      <w:pPr>
+        <w:pStyle w:val="Normal"/>
+        <w:numPr>
+          <w:ilvl w:val="0"/>
+          <w:numId w:val="17"/>
+        </w:numPr>
+        <w:jc w:val="both"/>
+        <w:rPr/>
+      </w:pPr>
+      <w:r>
+        <w:rPr/>
+        <w:t>1.jpg</w:t>
+      </w:r>
+    </w:p>
+    <w:p>
+      <w:pPr>
+        <w:pStyle w:val="Normal"/>
+        <w:numPr>
+          <w:ilvl w:val="0"/>
+          <w:numId w:val="17"/>
+        </w:numPr>
+        <w:jc w:val="both"/>
+        <w:rPr/>
+      </w:pPr>
+      <w:r>
+        <w:rPr/>
+        <w:t>2.jpg</w:t>
+      </w:r>
+    </w:p>
+    <w:p>
+      <w:pPr>
+        <w:pStyle w:val="Normal"/>
+        <w:numPr>
+          <w:ilvl w:val="0"/>
+          <w:numId w:val="17"/>
+        </w:numPr>
+        <w:jc w:val="both"/>
+        <w:rPr/>
+      </w:pPr>
+      <w:r>
+        <w:rPr/>
+        <w:t>3.jpg</w:t>
+      </w:r>
+    </w:p>
+    <w:p>
+      <w:pPr>
+        <w:pStyle w:val="Normal"/>
+        <w:numPr>
+          <w:ilvl w:val="0"/>
+          <w:numId w:val="17"/>
+        </w:numPr>
+        <w:jc w:val="both"/>
+        <w:rPr/>
+      </w:pPr>
+      <w:r>
+        <w:rPr/>
+        <w:t>4.jpg</w:t>
+      </w:r>
+    </w:p>
+    <w:p>
+      <w:pPr>
+        <w:pStyle w:val="Normal"/>
+        <w:numPr>
+          <w:ilvl w:val="0"/>
+          <w:numId w:val="17"/>
+        </w:numPr>
+        <w:jc w:val="both"/>
+        <w:rPr/>
+      </w:pPr>
+      <w:r>
+        <w:rPr/>
+        <w:t>ajax-loader.gif</w:t>
+      </w:r>
+    </w:p>
+    <w:p>
+      <w:pPr>
+        <w:pStyle w:val="Normal"/>
+        <w:jc w:val="both"/>
+        <w:rPr/>
+      </w:pPr>
+      <w:r>
+        <w:rPr/>
+      </w:r>
+    </w:p>
+    <w:p>
+      <w:pPr>
+        <w:pStyle w:val="Normal"/>
+        <w:jc w:val="both"/>
+        <w:rPr/>
+      </w:pPr>
+      <w:r>
+        <w:rPr/>
+        <w:t>blah blah</w:t>
+      </w:r>
+    </w:p>
+    <w:p>
+      <w:pPr>
+        <w:pStyle w:val="Normal"/>
+        <w:jc w:val="both"/>
+        <w:rPr/>
+      </w:pPr>
+      <w:r>
+        <w:rPr/>
+      </w:r>
+    </w:p>
+    <w:p>
+      <w:pPr>
+        <w:pStyle w:val="Normal"/>
+        <w:jc w:val="both"/>
+        <w:rPr/>
+      </w:pPr>
+      <w:r>
+        <w:rPr/>
+        <w:t>3.5.3 jcrop/</w:t>
+      </w:r>
+    </w:p>
+    <w:p>
+      <w:pPr>
+        <w:pStyle w:val="Normal"/>
+        <w:numPr>
+          <w:ilvl w:val="0"/>
+          <w:numId w:val="18"/>
+        </w:numPr>
+        <w:jc w:val="both"/>
+        <w:rPr/>
+      </w:pPr>
+      <w:r>
+        <w:rPr/>
+        <w:t>gen-css/</w:t>
+      </w:r>
+    </w:p>
+    <w:p>
+      <w:pPr>
+        <w:pStyle w:val="Normal"/>
+        <w:numPr>
+          <w:ilvl w:val="1"/>
+          <w:numId w:val="18"/>
+        </w:numPr>
+        <w:jc w:val="both"/>
+        <w:rPr/>
+      </w:pPr>
+      <w:r>
+        <w:rPr/>
+        <w:t>demos.css</w:t>
+      </w:r>
+    </w:p>
+    <w:p>
+      <w:pPr>
+        <w:pStyle w:val="Normal"/>
+        <w:numPr>
+          <w:ilvl w:val="1"/>
+          <w:numId w:val="18"/>
+        </w:numPr>
+        <w:jc w:val="both"/>
+        <w:rPr/>
+      </w:pPr>
+      <w:r>
+        <w:rPr/>
+        <w:t>main.css</w:t>
+      </w:r>
+    </w:p>
+    <w:p>
+      <w:pPr>
+        <w:pStyle w:val="Normal"/>
+        <w:numPr>
+          <w:ilvl w:val="0"/>
+          <w:numId w:val="18"/>
+        </w:numPr>
+        <w:jc w:val="both"/>
+        <w:rPr/>
+      </w:pPr>
+      <w:r>
+        <w:rPr/>
+        <w:t>jcrop-css/</w:t>
+      </w:r>
+    </w:p>
+    <w:p>
+      <w:pPr>
+        <w:pStyle w:val="Normal"/>
+        <w:numPr>
+          <w:ilvl w:val="1"/>
+          <w:numId w:val="18"/>
+        </w:numPr>
+        <w:jc w:val="both"/>
+        <w:rPr/>
+      </w:pPr>
+      <w:r>
+        <w:rPr/>
+        <w:t>Jcrop.gif</w:t>
+      </w:r>
+    </w:p>
+    <w:p>
+      <w:pPr>
+        <w:pStyle w:val="Normal"/>
+        <w:numPr>
+          <w:ilvl w:val="1"/>
+          <w:numId w:val="18"/>
+        </w:numPr>
+        <w:jc w:val="both"/>
+        <w:rPr/>
+      </w:pPr>
+      <w:r>
+        <w:rPr/>
+        <w:t>jquery.Jcrop.css</w:t>
+      </w:r>
+    </w:p>
+    <w:p>
+      <w:pPr>
+        <w:pStyle w:val="Normal"/>
+        <w:numPr>
+          <w:ilvl w:val="1"/>
+          <w:numId w:val="18"/>
+        </w:numPr>
+        <w:jc w:val="both"/>
+        <w:rPr/>
+      </w:pPr>
+      <w:r>
+        <w:rPr/>
+        <w:t>jquery.Jcrop.min.css</w:t>
+      </w:r>
+    </w:p>
+    <w:p>
+      <w:pPr>
+        <w:pStyle w:val="Normal"/>
+        <w:jc w:val="both"/>
+        <w:rPr/>
+      </w:pPr>
+      <w:r>
+        <w:rPr/>
+      </w:r>
+    </w:p>
+    <w:p>
+      <w:pPr>
+        <w:pStyle w:val="Normal"/>
+        <w:numPr>
+          <w:ilvl w:val="0"/>
+          <w:numId w:val="18"/>
+        </w:numPr>
+        <w:jc w:val="both"/>
+        <w:rPr/>
+      </w:pPr>
+      <w:r>
+        <w:rPr/>
+        <w:t>jcrop-js/</w:t>
+      </w:r>
+    </w:p>
+    <w:p>
+      <w:pPr>
+        <w:pStyle w:val="Normal"/>
+        <w:numPr>
+          <w:ilvl w:val="1"/>
+          <w:numId w:val="18"/>
+        </w:numPr>
+        <w:jc w:val="both"/>
+        <w:rPr/>
+      </w:pPr>
+      <w:r>
+        <w:rPr/>
+        <w:t>jquery.Jcrop.js</w:t>
+      </w:r>
+    </w:p>
+    <w:p>
+      <w:pPr>
+        <w:pStyle w:val="Normal"/>
+        <w:numPr>
+          <w:ilvl w:val="1"/>
+          <w:numId w:val="18"/>
+        </w:numPr>
+        <w:jc w:val="both"/>
+        <w:rPr/>
+      </w:pPr>
+      <w:r>
+        <w:rPr/>
+        <w:t>query.Jcrop.min.js</w:t>
+      </w:r>
+    </w:p>
+    <w:p>
+      <w:pPr>
+        <w:pStyle w:val="Normal"/>
+        <w:numPr>
+          <w:ilvl w:val="1"/>
+          <w:numId w:val="18"/>
+        </w:numPr>
+        <w:jc w:val="both"/>
+        <w:rPr/>
+      </w:pPr>
+      <w:r>
+        <w:rPr/>
+        <w:t>jquery.color.js</w:t>
+      </w:r>
+    </w:p>
+    <w:p>
+      <w:pPr>
+        <w:pStyle w:val="Normal"/>
+        <w:numPr>
+          <w:ilvl w:val="1"/>
+          <w:numId w:val="18"/>
+        </w:numPr>
+        <w:jc w:val="both"/>
+        <w:rPr/>
+      </w:pPr>
+      <w:r>
+        <w:rPr/>
+        <w:t>jquery.min.js</w:t>
+      </w:r>
+    </w:p>
+    <w:p>
+      <w:pPr>
+        <w:pStyle w:val="Normal"/>
+        <w:jc w:val="both"/>
+        <w:rPr/>
+      </w:pPr>
+      <w:r>
+        <w:rPr/>
+      </w:r>
+    </w:p>
+    <w:p>
+      <w:pPr>
+        <w:pStyle w:val="Normal"/>
+        <w:numPr>
+          <w:ilvl w:val="0"/>
+          <w:numId w:val="18"/>
+        </w:numPr>
+        <w:jc w:val="both"/>
+        <w:rPr/>
+      </w:pPr>
+      <w:r>
+        <w:rPr/>
+        <w:t>v2/</w:t>
+      </w:r>
+    </w:p>
+    <w:p>
+      <w:pPr>
+        <w:pStyle w:val="Normal"/>
+        <w:numPr>
+          <w:ilvl w:val="1"/>
+          <w:numId w:val="18"/>
+        </w:numPr>
+        <w:jc w:val="both"/>
+        <w:rPr/>
+      </w:pPr>
+      <w:r>
+        <w:rPr/>
+        <w:t>css/</w:t>
+      </w:r>
+    </w:p>
+    <w:p>
+      <w:pPr>
+        <w:pStyle w:val="Normal"/>
+        <w:numPr>
+          <w:ilvl w:val="2"/>
+          <w:numId w:val="18"/>
+        </w:numPr>
+        <w:jc w:val="both"/>
+        <w:rPr/>
+      </w:pPr>
+      <w:r>
+        <w:rPr/>
+        <w:t>Jcrop.css</w:t>
+      </w:r>
+    </w:p>
+    <w:p>
+      <w:pPr>
+        <w:pStyle w:val="Normal"/>
+        <w:numPr>
+          <w:ilvl w:val="2"/>
+          <w:numId w:val="18"/>
+        </w:numPr>
+        <w:jc w:val="both"/>
+        <w:rPr/>
+      </w:pPr>
+      <w:r>
+        <w:rPr/>
+        <w:t>Jcrop.gif</w:t>
+      </w:r>
+    </w:p>
+    <w:p>
+      <w:pPr>
+        <w:pStyle w:val="Normal"/>
+        <w:numPr>
+          <w:ilvl w:val="2"/>
+          <w:numId w:val="18"/>
+        </w:numPr>
+        <w:jc w:val="both"/>
+        <w:rPr/>
+      </w:pPr>
+      <w:r>
+        <w:rPr/>
+        <w:t>Jcrop.min.css</w:t>
+      </w:r>
+    </w:p>
+    <w:p>
+      <w:pPr>
+        <w:pStyle w:val="Normal"/>
+        <w:jc w:val="both"/>
+        <w:rPr/>
+      </w:pPr>
+      <w:r>
+        <w:rPr/>
+      </w:r>
+    </w:p>
+    <w:p>
+      <w:pPr>
+        <w:pStyle w:val="Normal"/>
+        <w:numPr>
+          <w:ilvl w:val="1"/>
+          <w:numId w:val="18"/>
+        </w:numPr>
+        <w:jc w:val="both"/>
+        <w:rPr/>
+      </w:pPr>
+      <w:r>
+        <w:rPr/>
+        <w:t>demo_files/</w:t>
+      </w:r>
+    </w:p>
+    <w:p>
+      <w:pPr>
+        <w:pStyle w:val="Normal"/>
+        <w:numPr>
+          <w:ilvl w:val="2"/>
+          <w:numId w:val="18"/>
+        </w:numPr>
+        <w:jc w:val="both"/>
+        <w:rPr/>
+      </w:pPr>
+      <w:r>
+        <w:rPr/>
+        <w:t>demos.css</w:t>
+      </w:r>
+    </w:p>
+    <w:p>
+      <w:pPr>
+        <w:pStyle w:val="Normal"/>
+        <w:numPr>
+          <w:ilvl w:val="2"/>
+          <w:numId w:val="18"/>
+        </w:numPr>
+        <w:jc w:val="both"/>
+        <w:rPr/>
+      </w:pPr>
+      <w:r>
+        <w:rPr/>
+        <w:t>main.css</w:t>
+      </w:r>
+    </w:p>
+    <w:p>
+      <w:pPr>
+        <w:pStyle w:val="Normal"/>
+        <w:jc w:val="both"/>
+        <w:rPr/>
+      </w:pPr>
+      <w:r>
+        <w:rPr/>
+        <w:t xml:space="preserve">    </w:t>
+      </w:r>
+    </w:p>
+    <w:p>
+      <w:pPr>
+        <w:pStyle w:val="Normal"/>
+        <w:numPr>
+          <w:ilvl w:val="1"/>
+          <w:numId w:val="19"/>
+        </w:numPr>
+        <w:jc w:val="both"/>
+        <w:rPr/>
+      </w:pPr>
+      <w:r>
+        <w:rPr/>
+        <w:t>js/</w:t>
+      </w:r>
+    </w:p>
+    <w:p>
+      <w:pPr>
+        <w:pStyle w:val="Normal"/>
+        <w:numPr>
+          <w:ilvl w:val="2"/>
+          <w:numId w:val="19"/>
+        </w:numPr>
+        <w:jc w:val="both"/>
+        <w:rPr/>
+      </w:pPr>
+      <w:r>
+        <w:rPr/>
+        <w:t>Jcrop.js</w:t>
+      </w:r>
+    </w:p>
+    <w:p>
+      <w:pPr>
+        <w:pStyle w:val="Normal"/>
+        <w:numPr>
+          <w:ilvl w:val="2"/>
+          <w:numId w:val="19"/>
+        </w:numPr>
+        <w:jc w:val="both"/>
+        <w:rPr/>
+      </w:pPr>
+      <w:r>
+        <w:rPr/>
+        <w:t>Jcrop.min.js</w:t>
+      </w:r>
+    </w:p>
+    <w:p>
+      <w:pPr>
+        <w:pStyle w:val="Normal"/>
+        <w:numPr>
+          <w:ilvl w:val="2"/>
+          <w:numId w:val="19"/>
+        </w:numPr>
+        <w:jc w:val="both"/>
+        <w:rPr/>
+      </w:pPr>
+      <w:r>
+        <w:rPr/>
+        <w:t>jquery.color.js</w:t>
+      </w:r>
+    </w:p>
+    <w:p>
+      <w:pPr>
+        <w:pStyle w:val="Normal"/>
+        <w:numPr>
+          <w:ilvl w:val="2"/>
+          <w:numId w:val="19"/>
+        </w:numPr>
+        <w:jc w:val="both"/>
+        <w:rPr/>
+      </w:pPr>
+      <w:r>
+        <w:rPr/>
+        <w:t>jquery.min.js</w:t>
+      </w:r>
+    </w:p>
+    <w:p>
+      <w:pPr>
+        <w:pStyle w:val="Normal"/>
+        <w:numPr>
+          <w:ilvl w:val="0"/>
+          <w:numId w:val="0"/>
+        </w:numPr>
+        <w:jc w:val="both"/>
+        <w:rPr/>
+      </w:pPr>
+      <w:r>
+        <w:rPr/>
+      </w:r>
+    </w:p>
+    <w:p>
+      <w:pPr>
+        <w:pStyle w:val="Normal"/>
+        <w:jc w:val="both"/>
+        <w:rPr/>
+      </w:pPr>
+      <w:r>
+        <w:rPr/>
+        <w:t>blah blah</w:t>
+      </w:r>
+    </w:p>
+    <w:p>
+      <w:pPr>
+        <w:pStyle w:val="Normal"/>
+        <w:jc w:val="both"/>
+        <w:rPr/>
+      </w:pPr>
+      <w:r>
+        <w:rPr/>
+      </w:r>
+    </w:p>
+    <w:p>
+      <w:pPr>
+        <w:pStyle w:val="Normal"/>
+        <w:jc w:val="both"/>
+        <w:rPr/>
+      </w:pPr>
+      <w:r>
+        <w:rPr/>
+        <w:t>3.5.4 sharkcss/</w:t>
+      </w:r>
+    </w:p>
+    <w:p>
+      <w:pPr>
+        <w:pStyle w:val="Normal"/>
+        <w:numPr>
+          <w:ilvl w:val="0"/>
+          <w:numId w:val="20"/>
+        </w:numPr>
+        <w:jc w:val="both"/>
+        <w:rPr/>
+      </w:pPr>
+      <w:r>
+        <w:rPr/>
+        <w:t>about.css</w:t>
+      </w:r>
+    </w:p>
+    <w:p>
+      <w:pPr>
+        <w:pStyle w:val="Normal"/>
+        <w:numPr>
+          <w:ilvl w:val="0"/>
+          <w:numId w:val="20"/>
+        </w:numPr>
+        <w:jc w:val="both"/>
+        <w:rPr/>
+      </w:pPr>
+      <w:r>
+        <w:rPr/>
+        <w:t>game.css</w:t>
+      </w:r>
+    </w:p>
+    <w:p>
+      <w:pPr>
+        <w:pStyle w:val="Normal"/>
+        <w:numPr>
+          <w:ilvl w:val="0"/>
+          <w:numId w:val="20"/>
+        </w:numPr>
+        <w:jc w:val="both"/>
+        <w:rPr/>
+      </w:pPr>
+      <w:r>
+        <w:rPr/>
+        <w:t>index.css</w:t>
+      </w:r>
+    </w:p>
+    <w:p>
+      <w:pPr>
+        <w:pStyle w:val="Normal"/>
+        <w:numPr>
+          <w:ilvl w:val="0"/>
+          <w:numId w:val="20"/>
+        </w:numPr>
+        <w:jc w:val="both"/>
+        <w:rPr/>
+      </w:pPr>
+      <w:r>
+        <w:rPr/>
+        <w:t>leaderboard.css</w:t>
+      </w:r>
+    </w:p>
+    <w:p>
+      <w:pPr>
+        <w:pStyle w:val="Normal"/>
+        <w:numPr>
+          <w:ilvl w:val="0"/>
+          <w:numId w:val="20"/>
+        </w:numPr>
+        <w:jc w:val="both"/>
+        <w:rPr/>
+      </w:pPr>
+      <w:r>
+        <w:rPr/>
+        <w:t>main.css</w:t>
+      </w:r>
+    </w:p>
+    <w:p>
+      <w:pPr>
+        <w:pStyle w:val="Normal"/>
+        <w:numPr>
+          <w:ilvl w:val="0"/>
+          <w:numId w:val="20"/>
+        </w:numPr>
+        <w:jc w:val="both"/>
+        <w:rPr/>
+      </w:pPr>
+      <w:r>
+        <w:rPr/>
+        <w:t>main_signinBox.css</w:t>
+      </w:r>
+    </w:p>
+    <w:p>
+      <w:pPr>
+        <w:pStyle w:val="Normal"/>
+        <w:numPr>
+          <w:ilvl w:val="0"/>
+          <w:numId w:val="20"/>
+        </w:numPr>
+        <w:jc w:val="both"/>
+        <w:rPr/>
+      </w:pPr>
+      <w:r>
+        <w:rPr/>
+        <w:t>main_signinFooter.css</w:t>
+      </w:r>
+    </w:p>
+    <w:p>
+      <w:pPr>
+        <w:pStyle w:val="Normal"/>
+        <w:numPr>
+          <w:ilvl w:val="0"/>
+          <w:numId w:val="20"/>
+        </w:numPr>
+        <w:jc w:val="both"/>
+        <w:rPr/>
+      </w:pPr>
+      <w:r>
+        <w:rPr/>
+        <w:t>sguide.css</w:t>
+      </w:r>
+    </w:p>
+    <w:p>
+      <w:pPr>
+        <w:pStyle w:val="Normal"/>
+        <w:jc w:val="both"/>
+        <w:rPr/>
+      </w:pPr>
+      <w:r>
+        <w:rPr/>
+      </w:r>
+    </w:p>
+    <w:p>
+      <w:pPr>
+        <w:pStyle w:val="Normal"/>
+        <w:jc w:val="both"/>
+        <w:rPr/>
+      </w:pPr>
+      <w:r>
+        <w:rPr/>
+        <w:t>blah blah</w:t>
+      </w:r>
+    </w:p>
+    <w:p>
+      <w:pPr>
+        <w:pStyle w:val="Normal"/>
+        <w:jc w:val="both"/>
+        <w:rPr/>
+      </w:pPr>
+      <w:r>
+        <w:rPr/>
+      </w:r>
+    </w:p>
+    <w:p>
+      <w:pPr>
+        <w:pStyle w:val="Normal"/>
+        <w:jc w:val="both"/>
+        <w:rPr/>
+      </w:pPr>
+      <w:r>
+        <w:rPr/>
+        <w:t>3.5.5 sharkjs/</w:t>
+      </w:r>
+    </w:p>
+    <w:p>
+      <w:pPr>
+        <w:pStyle w:val="Normal"/>
+        <w:numPr>
+          <w:ilvl w:val="0"/>
+          <w:numId w:val="21"/>
+        </w:numPr>
+        <w:jc w:val="both"/>
+        <w:rPr/>
+      </w:pPr>
+      <w:r>
+        <w:rPr/>
+        <w:t>signin.js</w:t>
+      </w:r>
+    </w:p>
+    <w:p>
+      <w:pPr>
+        <w:pStyle w:val="Normal"/>
+        <w:jc w:val="both"/>
+        <w:rPr/>
+      </w:pPr>
+      <w:r>
+        <w:rPr/>
+      </w:r>
+    </w:p>
+    <w:p>
+      <w:pPr>
+        <w:pStyle w:val="Normal"/>
+        <w:jc w:val="both"/>
+        <w:rPr/>
+      </w:pPr>
+      <w:r>
+        <w:rPr/>
+        <w:t>blah blah</w:t>
+      </w:r>
+    </w:p>
+    <w:p>
+      <w:pPr>
+        <w:pStyle w:val="Normal"/>
+        <w:jc w:val="both"/>
+        <w:rPr/>
+      </w:pPr>
+      <w:r>
+        <w:rPr/>
+      </w:r>
+    </w:p>
+    <w:p>
+      <w:pPr>
+        <w:pStyle w:val="Normal"/>
+        <w:jc w:val="both"/>
+        <w:rPr/>
+      </w:pPr>
+      <w:r>
+        <w:rPr/>
+        <w:t>3.5.6 testing-cropping-with-Jcrop-v2.0.0/</w:t>
+      </w:r>
+    </w:p>
+    <w:p>
+      <w:pPr>
+        <w:pStyle w:val="Normal"/>
+        <w:numPr>
+          <w:ilvl w:val="0"/>
+          <w:numId w:val="22"/>
+        </w:numPr>
+        <w:jc w:val="both"/>
+        <w:rPr/>
+      </w:pPr>
+      <w:r>
+        <w:rPr/>
+        <w:t>gameTEST.html</w:t>
+      </w:r>
+    </w:p>
+    <w:p>
+      <w:pPr>
+        <w:pStyle w:val="Normal"/>
+        <w:numPr>
+          <w:ilvl w:val="0"/>
+          <w:numId w:val="22"/>
+        </w:numPr>
+        <w:jc w:val="both"/>
+        <w:rPr/>
+      </w:pPr>
+      <w:r>
+        <w:rPr/>
+        <w:t>gameTEST2.html</w:t>
+      </w:r>
+    </w:p>
+    <w:p>
+      <w:pPr>
+        <w:pStyle w:val="Normal"/>
+        <w:numPr>
+          <w:ilvl w:val="0"/>
+          <w:numId w:val="22"/>
+        </w:numPr>
+        <w:jc w:val="both"/>
+        <w:rPr/>
+      </w:pPr>
+      <w:r>
+        <w:rPr/>
+        <w:t>gameTESTANOTHER.html</w:t>
+      </w:r>
+    </w:p>
+    <w:p>
+      <w:pPr>
+        <w:pStyle w:val="Normal"/>
+        <w:numPr>
+          <w:ilvl w:val="0"/>
+          <w:numId w:val="22"/>
+        </w:numPr>
+        <w:jc w:val="both"/>
+        <w:rPr/>
+      </w:pPr>
+      <w:r>
+        <w:rPr/>
+        <w:t>gameTESTANOTHER.php</w:t>
+      </w:r>
+    </w:p>
+    <w:p>
+      <w:pPr>
+        <w:pStyle w:val="Normal"/>
+        <w:jc w:val="both"/>
+        <w:rPr/>
+      </w:pPr>
+      <w:r>
+        <w:rPr/>
+      </w:r>
+    </w:p>
+    <w:p>
+      <w:pPr>
+        <w:pStyle w:val="Normal"/>
+        <w:jc w:val="both"/>
+        <w:rPr/>
+      </w:pPr>
+      <w:r>
+        <w:rPr/>
+        <w:t>blah blah</w:t>
+      </w:r>
+    </w:p>
+    <w:p>
+      <w:pPr>
+        <w:pStyle w:val="Normal"/>
+        <w:jc w:val="both"/>
+        <w:rPr/>
+      </w:pPr>
+      <w:r>
+        <w:rPr/>
+      </w:r>
+    </w:p>
+    <w:p>
+      <w:pPr>
+        <w:pStyle w:val="Normal"/>
+        <w:jc w:val="both"/>
+        <w:rPr/>
+      </w:pPr>
+      <w:r>
+        <w:rPr/>
+        <w:t>3.5.7 testing-tagging/</w:t>
+      </w:r>
+    </w:p>
+    <w:p>
+      <w:pPr>
+        <w:pStyle w:val="Normal"/>
+        <w:numPr>
+          <w:ilvl w:val="0"/>
+          <w:numId w:val="23"/>
+        </w:numPr>
+        <w:jc w:val="both"/>
+        <w:rPr/>
+      </w:pPr>
+      <w:r>
+        <w:rPr/>
+        <w:t>jquery.js</w:t>
+      </w:r>
+    </w:p>
+    <w:p>
+      <w:pPr>
+        <w:pStyle w:val="Normal"/>
+        <w:numPr>
+          <w:ilvl w:val="0"/>
+          <w:numId w:val="23"/>
+        </w:numPr>
+        <w:jc w:val="both"/>
+        <w:rPr/>
+      </w:pPr>
+      <w:r>
+        <w:rPr/>
+        <w:t>tag.php</w:t>
+      </w:r>
+    </w:p>
+    <w:p>
+      <w:pPr>
+        <w:pStyle w:val="Normal"/>
+        <w:numPr>
+          <w:ilvl w:val="0"/>
+          <w:numId w:val="23"/>
+        </w:numPr>
+        <w:jc w:val="both"/>
+        <w:rPr/>
+      </w:pPr>
+      <w:r>
+        <w:rPr/>
+        <w:t>taggingSystem.css</w:t>
+      </w:r>
+    </w:p>
+    <w:p>
+      <w:pPr>
+        <w:pStyle w:val="Normal"/>
+        <w:numPr>
+          <w:ilvl w:val="0"/>
+          <w:numId w:val="23"/>
+        </w:numPr>
+        <w:jc w:val="both"/>
+        <w:rPr/>
+      </w:pPr>
+      <w:r>
+        <w:rPr/>
+        <w:t>taggingSystem.js</w:t>
+      </w:r>
+    </w:p>
+    <w:p>
+      <w:pPr>
+        <w:pStyle w:val="Normal"/>
+        <w:numPr>
+          <w:ilvl w:val="0"/>
+          <w:numId w:val="23"/>
+        </w:numPr>
+        <w:jc w:val="both"/>
+        <w:rPr/>
+      </w:pPr>
+      <w:r>
+        <w:rPr/>
+        <w:t>taggingSystem.php</w:t>
+      </w:r>
+    </w:p>
+    <w:p>
+      <w:pPr>
+        <w:pStyle w:val="Normal"/>
+        <w:numPr>
+          <w:ilvl w:val="0"/>
+          <w:numId w:val="23"/>
+        </w:numPr>
+        <w:jc w:val="both"/>
+        <w:rPr/>
+      </w:pPr>
+      <w:r>
+        <w:rPr/>
+        <w:t>taggingSystemConnect.php</w:t>
       </w:r>
     </w:p>
     <w:sectPr>
-      <w:headerReference w:type="default" r:id="rId13"/>
-      <w:footerReference w:type="default" r:id="rId14"/>
+      <w:headerReference w:type="default" r:id="rId9"/>
+      <w:footerReference w:type="default" r:id="rId10"/>
       <w:type w:val="nextPage"/>
       <w:pgSz w:w="11906" w:h="16838"/>
       <w:pgMar w:left="1134" w:right="1134" w:header="1134" w:top="1693" w:footer="1134" w:bottom="1693" w:gutter="0"/>
@@ -4507,7 +6429,7 @@
       <w:fldChar w:fldCharType="separate"/>
     </w:r>
     <w:r>
-      <w:t>8</w:t>
+      <w:t>17</w:t>
     </w:r>
     <w:r>
       <w:fldChar w:fldCharType="end"/>
@@ -4746,6 +6668,3218 @@
   <w:abstractNum w:abstractNumId="3">
     <w:lvl w:ilvl="0">
       <w:start w:val="1"/>
+      <w:numFmt w:val="bullet"/>
+      <w:lvlText w:val=""/>
+      <w:lvlJc w:val="left"/>
+      <w:pPr>
+        <w:tabs>
+          <w:tab w:val="num" w:pos="720"/>
+        </w:tabs>
+        <w:ind w:left="720" w:hanging="360"/>
+      </w:pPr>
+      <w:rPr>
+        <w:rFonts w:ascii="Symbol" w:hAnsi="Symbol" w:cs="Symbol" w:hint="default"/>
+        <w:rFonts w:cs="OpenSymbol"/>
+      </w:rPr>
+    </w:lvl>
+    <w:lvl w:ilvl="1">
+      <w:start w:val="1"/>
+      <w:numFmt w:val="bullet"/>
+      <w:lvlText w:val="◦"/>
+      <w:lvlJc w:val="left"/>
+      <w:pPr>
+        <w:tabs>
+          <w:tab w:val="num" w:pos="1080"/>
+        </w:tabs>
+        <w:ind w:left="1080" w:hanging="360"/>
+      </w:pPr>
+      <w:rPr>
+        <w:rFonts w:ascii="OpenSymbol" w:hAnsi="OpenSymbol" w:cs="OpenSymbol" w:hint="default"/>
+        <w:rFonts w:cs="OpenSymbol"/>
+      </w:rPr>
+    </w:lvl>
+    <w:lvl w:ilvl="2">
+      <w:start w:val="1"/>
+      <w:numFmt w:val="bullet"/>
+      <w:lvlText w:val="▪"/>
+      <w:lvlJc w:val="left"/>
+      <w:pPr>
+        <w:tabs>
+          <w:tab w:val="num" w:pos="1440"/>
+        </w:tabs>
+        <w:ind w:left="1440" w:hanging="360"/>
+      </w:pPr>
+      <w:rPr>
+        <w:rFonts w:ascii="OpenSymbol" w:hAnsi="OpenSymbol" w:cs="OpenSymbol" w:hint="default"/>
+        <w:rFonts w:cs="OpenSymbol"/>
+      </w:rPr>
+    </w:lvl>
+    <w:lvl w:ilvl="3">
+      <w:start w:val="1"/>
+      <w:numFmt w:val="bullet"/>
+      <w:lvlText w:val=""/>
+      <w:lvlJc w:val="left"/>
+      <w:pPr>
+        <w:tabs>
+          <w:tab w:val="num" w:pos="1800"/>
+        </w:tabs>
+        <w:ind w:left="1800" w:hanging="360"/>
+      </w:pPr>
+      <w:rPr>
+        <w:rFonts w:ascii="Symbol" w:hAnsi="Symbol" w:cs="Symbol" w:hint="default"/>
+        <w:rFonts w:cs="OpenSymbol"/>
+      </w:rPr>
+    </w:lvl>
+    <w:lvl w:ilvl="4">
+      <w:start w:val="1"/>
+      <w:numFmt w:val="bullet"/>
+      <w:lvlText w:val="◦"/>
+      <w:lvlJc w:val="left"/>
+      <w:pPr>
+        <w:tabs>
+          <w:tab w:val="num" w:pos="2160"/>
+        </w:tabs>
+        <w:ind w:left="2160" w:hanging="360"/>
+      </w:pPr>
+      <w:rPr>
+        <w:rFonts w:ascii="OpenSymbol" w:hAnsi="OpenSymbol" w:cs="OpenSymbol" w:hint="default"/>
+        <w:rFonts w:cs="OpenSymbol"/>
+      </w:rPr>
+    </w:lvl>
+    <w:lvl w:ilvl="5">
+      <w:start w:val="1"/>
+      <w:numFmt w:val="bullet"/>
+      <w:lvlText w:val="▪"/>
+      <w:lvlJc w:val="left"/>
+      <w:pPr>
+        <w:tabs>
+          <w:tab w:val="num" w:pos="2520"/>
+        </w:tabs>
+        <w:ind w:left="2520" w:hanging="360"/>
+      </w:pPr>
+      <w:rPr>
+        <w:rFonts w:ascii="OpenSymbol" w:hAnsi="OpenSymbol" w:cs="OpenSymbol" w:hint="default"/>
+        <w:rFonts w:cs="OpenSymbol"/>
+      </w:rPr>
+    </w:lvl>
+    <w:lvl w:ilvl="6">
+      <w:start w:val="1"/>
+      <w:numFmt w:val="bullet"/>
+      <w:lvlText w:val=""/>
+      <w:lvlJc w:val="left"/>
+      <w:pPr>
+        <w:tabs>
+          <w:tab w:val="num" w:pos="2880"/>
+        </w:tabs>
+        <w:ind w:left="2880" w:hanging="360"/>
+      </w:pPr>
+      <w:rPr>
+        <w:rFonts w:ascii="Symbol" w:hAnsi="Symbol" w:cs="Symbol" w:hint="default"/>
+        <w:rFonts w:cs="OpenSymbol"/>
+      </w:rPr>
+    </w:lvl>
+    <w:lvl w:ilvl="7">
+      <w:start w:val="1"/>
+      <w:numFmt w:val="bullet"/>
+      <w:lvlText w:val="◦"/>
+      <w:lvlJc w:val="left"/>
+      <w:pPr>
+        <w:tabs>
+          <w:tab w:val="num" w:pos="3240"/>
+        </w:tabs>
+        <w:ind w:left="3240" w:hanging="360"/>
+      </w:pPr>
+      <w:rPr>
+        <w:rFonts w:ascii="OpenSymbol" w:hAnsi="OpenSymbol" w:cs="OpenSymbol" w:hint="default"/>
+        <w:rFonts w:cs="OpenSymbol"/>
+      </w:rPr>
+    </w:lvl>
+    <w:lvl w:ilvl="8">
+      <w:start w:val="1"/>
+      <w:numFmt w:val="bullet"/>
+      <w:lvlText w:val="▪"/>
+      <w:lvlJc w:val="left"/>
+      <w:pPr>
+        <w:tabs>
+          <w:tab w:val="num" w:pos="3600"/>
+        </w:tabs>
+        <w:ind w:left="3600" w:hanging="360"/>
+      </w:pPr>
+      <w:rPr>
+        <w:rFonts w:ascii="OpenSymbol" w:hAnsi="OpenSymbol" w:cs="OpenSymbol" w:hint="default"/>
+        <w:rFonts w:cs="OpenSymbol"/>
+      </w:rPr>
+    </w:lvl>
+  </w:abstractNum>
+  <w:abstractNum w:abstractNumId="4">
+    <w:lvl w:ilvl="0">
+      <w:start w:val="1"/>
+      <w:numFmt w:val="bullet"/>
+      <w:lvlText w:val=""/>
+      <w:lvlJc w:val="left"/>
+      <w:pPr>
+        <w:tabs>
+          <w:tab w:val="num" w:pos="720"/>
+        </w:tabs>
+        <w:ind w:left="720" w:hanging="360"/>
+      </w:pPr>
+      <w:rPr>
+        <w:rFonts w:ascii="Symbol" w:hAnsi="Symbol" w:cs="Symbol" w:hint="default"/>
+        <w:rFonts w:cs="OpenSymbol"/>
+      </w:rPr>
+    </w:lvl>
+    <w:lvl w:ilvl="1">
+      <w:start w:val="1"/>
+      <w:numFmt w:val="bullet"/>
+      <w:lvlText w:val="◦"/>
+      <w:lvlJc w:val="left"/>
+      <w:pPr>
+        <w:tabs>
+          <w:tab w:val="num" w:pos="1080"/>
+        </w:tabs>
+        <w:ind w:left="1080" w:hanging="360"/>
+      </w:pPr>
+      <w:rPr>
+        <w:rFonts w:ascii="OpenSymbol" w:hAnsi="OpenSymbol" w:cs="OpenSymbol" w:hint="default"/>
+        <w:rFonts w:cs="OpenSymbol"/>
+      </w:rPr>
+    </w:lvl>
+    <w:lvl w:ilvl="2">
+      <w:start w:val="1"/>
+      <w:numFmt w:val="bullet"/>
+      <w:lvlText w:val="▪"/>
+      <w:lvlJc w:val="left"/>
+      <w:pPr>
+        <w:tabs>
+          <w:tab w:val="num" w:pos="1440"/>
+        </w:tabs>
+        <w:ind w:left="1440" w:hanging="360"/>
+      </w:pPr>
+      <w:rPr>
+        <w:rFonts w:ascii="OpenSymbol" w:hAnsi="OpenSymbol" w:cs="OpenSymbol" w:hint="default"/>
+        <w:rFonts w:cs="OpenSymbol"/>
+      </w:rPr>
+    </w:lvl>
+    <w:lvl w:ilvl="3">
+      <w:start w:val="1"/>
+      <w:numFmt w:val="bullet"/>
+      <w:lvlText w:val=""/>
+      <w:lvlJc w:val="left"/>
+      <w:pPr>
+        <w:tabs>
+          <w:tab w:val="num" w:pos="1800"/>
+        </w:tabs>
+        <w:ind w:left="1800" w:hanging="360"/>
+      </w:pPr>
+      <w:rPr>
+        <w:rFonts w:ascii="Symbol" w:hAnsi="Symbol" w:cs="Symbol" w:hint="default"/>
+        <w:rFonts w:cs="OpenSymbol"/>
+      </w:rPr>
+    </w:lvl>
+    <w:lvl w:ilvl="4">
+      <w:start w:val="1"/>
+      <w:numFmt w:val="bullet"/>
+      <w:lvlText w:val="◦"/>
+      <w:lvlJc w:val="left"/>
+      <w:pPr>
+        <w:tabs>
+          <w:tab w:val="num" w:pos="2160"/>
+        </w:tabs>
+        <w:ind w:left="2160" w:hanging="360"/>
+      </w:pPr>
+      <w:rPr>
+        <w:rFonts w:ascii="OpenSymbol" w:hAnsi="OpenSymbol" w:cs="OpenSymbol" w:hint="default"/>
+        <w:rFonts w:cs="OpenSymbol"/>
+      </w:rPr>
+    </w:lvl>
+    <w:lvl w:ilvl="5">
+      <w:start w:val="1"/>
+      <w:numFmt w:val="bullet"/>
+      <w:lvlText w:val="▪"/>
+      <w:lvlJc w:val="left"/>
+      <w:pPr>
+        <w:tabs>
+          <w:tab w:val="num" w:pos="2520"/>
+        </w:tabs>
+        <w:ind w:left="2520" w:hanging="360"/>
+      </w:pPr>
+      <w:rPr>
+        <w:rFonts w:ascii="OpenSymbol" w:hAnsi="OpenSymbol" w:cs="OpenSymbol" w:hint="default"/>
+        <w:rFonts w:cs="OpenSymbol"/>
+      </w:rPr>
+    </w:lvl>
+    <w:lvl w:ilvl="6">
+      <w:start w:val="1"/>
+      <w:numFmt w:val="bullet"/>
+      <w:lvlText w:val=""/>
+      <w:lvlJc w:val="left"/>
+      <w:pPr>
+        <w:tabs>
+          <w:tab w:val="num" w:pos="2880"/>
+        </w:tabs>
+        <w:ind w:left="2880" w:hanging="360"/>
+      </w:pPr>
+      <w:rPr>
+        <w:rFonts w:ascii="Symbol" w:hAnsi="Symbol" w:cs="Symbol" w:hint="default"/>
+        <w:rFonts w:cs="OpenSymbol"/>
+      </w:rPr>
+    </w:lvl>
+    <w:lvl w:ilvl="7">
+      <w:start w:val="1"/>
+      <w:numFmt w:val="bullet"/>
+      <w:lvlText w:val="◦"/>
+      <w:lvlJc w:val="left"/>
+      <w:pPr>
+        <w:tabs>
+          <w:tab w:val="num" w:pos="3240"/>
+        </w:tabs>
+        <w:ind w:left="3240" w:hanging="360"/>
+      </w:pPr>
+      <w:rPr>
+        <w:rFonts w:ascii="OpenSymbol" w:hAnsi="OpenSymbol" w:cs="OpenSymbol" w:hint="default"/>
+        <w:rFonts w:cs="OpenSymbol"/>
+      </w:rPr>
+    </w:lvl>
+    <w:lvl w:ilvl="8">
+      <w:start w:val="1"/>
+      <w:numFmt w:val="bullet"/>
+      <w:lvlText w:val="▪"/>
+      <w:lvlJc w:val="left"/>
+      <w:pPr>
+        <w:tabs>
+          <w:tab w:val="num" w:pos="3600"/>
+        </w:tabs>
+        <w:ind w:left="3600" w:hanging="360"/>
+      </w:pPr>
+      <w:rPr>
+        <w:rFonts w:ascii="OpenSymbol" w:hAnsi="OpenSymbol" w:cs="OpenSymbol" w:hint="default"/>
+        <w:rFonts w:cs="OpenSymbol"/>
+      </w:rPr>
+    </w:lvl>
+  </w:abstractNum>
+  <w:abstractNum w:abstractNumId="5">
+    <w:lvl w:ilvl="0">
+      <w:start w:val="1"/>
+      <w:numFmt w:val="bullet"/>
+      <w:lvlText w:val=""/>
+      <w:lvlJc w:val="left"/>
+      <w:pPr>
+        <w:tabs>
+          <w:tab w:val="num" w:pos="720"/>
+        </w:tabs>
+        <w:ind w:left="720" w:hanging="360"/>
+      </w:pPr>
+      <w:rPr>
+        <w:rFonts w:ascii="Symbol" w:hAnsi="Symbol" w:cs="Symbol" w:hint="default"/>
+        <w:rFonts w:cs="OpenSymbol"/>
+      </w:rPr>
+    </w:lvl>
+    <w:lvl w:ilvl="1">
+      <w:start w:val="1"/>
+      <w:numFmt w:val="bullet"/>
+      <w:lvlText w:val="◦"/>
+      <w:lvlJc w:val="left"/>
+      <w:pPr>
+        <w:tabs>
+          <w:tab w:val="num" w:pos="1080"/>
+        </w:tabs>
+        <w:ind w:left="1080" w:hanging="360"/>
+      </w:pPr>
+      <w:rPr>
+        <w:rFonts w:ascii="OpenSymbol" w:hAnsi="OpenSymbol" w:cs="OpenSymbol" w:hint="default"/>
+        <w:rFonts w:cs="OpenSymbol"/>
+      </w:rPr>
+    </w:lvl>
+    <w:lvl w:ilvl="2">
+      <w:start w:val="1"/>
+      <w:numFmt w:val="bullet"/>
+      <w:lvlText w:val="▪"/>
+      <w:lvlJc w:val="left"/>
+      <w:pPr>
+        <w:tabs>
+          <w:tab w:val="num" w:pos="1440"/>
+        </w:tabs>
+        <w:ind w:left="1440" w:hanging="360"/>
+      </w:pPr>
+      <w:rPr>
+        <w:rFonts w:ascii="OpenSymbol" w:hAnsi="OpenSymbol" w:cs="OpenSymbol" w:hint="default"/>
+        <w:rFonts w:cs="OpenSymbol"/>
+      </w:rPr>
+    </w:lvl>
+    <w:lvl w:ilvl="3">
+      <w:start w:val="1"/>
+      <w:numFmt w:val="bullet"/>
+      <w:lvlText w:val=""/>
+      <w:lvlJc w:val="left"/>
+      <w:pPr>
+        <w:tabs>
+          <w:tab w:val="num" w:pos="1800"/>
+        </w:tabs>
+        <w:ind w:left="1800" w:hanging="360"/>
+      </w:pPr>
+      <w:rPr>
+        <w:rFonts w:ascii="Symbol" w:hAnsi="Symbol" w:cs="Symbol" w:hint="default"/>
+        <w:rFonts w:cs="OpenSymbol"/>
+      </w:rPr>
+    </w:lvl>
+    <w:lvl w:ilvl="4">
+      <w:start w:val="1"/>
+      <w:numFmt w:val="bullet"/>
+      <w:lvlText w:val="◦"/>
+      <w:lvlJc w:val="left"/>
+      <w:pPr>
+        <w:tabs>
+          <w:tab w:val="num" w:pos="2160"/>
+        </w:tabs>
+        <w:ind w:left="2160" w:hanging="360"/>
+      </w:pPr>
+      <w:rPr>
+        <w:rFonts w:ascii="OpenSymbol" w:hAnsi="OpenSymbol" w:cs="OpenSymbol" w:hint="default"/>
+        <w:rFonts w:cs="OpenSymbol"/>
+      </w:rPr>
+    </w:lvl>
+    <w:lvl w:ilvl="5">
+      <w:start w:val="1"/>
+      <w:numFmt w:val="bullet"/>
+      <w:lvlText w:val="▪"/>
+      <w:lvlJc w:val="left"/>
+      <w:pPr>
+        <w:tabs>
+          <w:tab w:val="num" w:pos="2520"/>
+        </w:tabs>
+        <w:ind w:left="2520" w:hanging="360"/>
+      </w:pPr>
+      <w:rPr>
+        <w:rFonts w:ascii="OpenSymbol" w:hAnsi="OpenSymbol" w:cs="OpenSymbol" w:hint="default"/>
+        <w:rFonts w:cs="OpenSymbol"/>
+      </w:rPr>
+    </w:lvl>
+    <w:lvl w:ilvl="6">
+      <w:start w:val="1"/>
+      <w:numFmt w:val="bullet"/>
+      <w:lvlText w:val=""/>
+      <w:lvlJc w:val="left"/>
+      <w:pPr>
+        <w:tabs>
+          <w:tab w:val="num" w:pos="2880"/>
+        </w:tabs>
+        <w:ind w:left="2880" w:hanging="360"/>
+      </w:pPr>
+      <w:rPr>
+        <w:rFonts w:ascii="Symbol" w:hAnsi="Symbol" w:cs="Symbol" w:hint="default"/>
+        <w:rFonts w:cs="OpenSymbol"/>
+      </w:rPr>
+    </w:lvl>
+    <w:lvl w:ilvl="7">
+      <w:start w:val="1"/>
+      <w:numFmt w:val="bullet"/>
+      <w:lvlText w:val="◦"/>
+      <w:lvlJc w:val="left"/>
+      <w:pPr>
+        <w:tabs>
+          <w:tab w:val="num" w:pos="3240"/>
+        </w:tabs>
+        <w:ind w:left="3240" w:hanging="360"/>
+      </w:pPr>
+      <w:rPr>
+        <w:rFonts w:ascii="OpenSymbol" w:hAnsi="OpenSymbol" w:cs="OpenSymbol" w:hint="default"/>
+        <w:rFonts w:cs="OpenSymbol"/>
+      </w:rPr>
+    </w:lvl>
+    <w:lvl w:ilvl="8">
+      <w:start w:val="1"/>
+      <w:numFmt w:val="bullet"/>
+      <w:lvlText w:val="▪"/>
+      <w:lvlJc w:val="left"/>
+      <w:pPr>
+        <w:tabs>
+          <w:tab w:val="num" w:pos="3600"/>
+        </w:tabs>
+        <w:ind w:left="3600" w:hanging="360"/>
+      </w:pPr>
+      <w:rPr>
+        <w:rFonts w:ascii="OpenSymbol" w:hAnsi="OpenSymbol" w:cs="OpenSymbol" w:hint="default"/>
+        <w:rFonts w:cs="OpenSymbol"/>
+      </w:rPr>
+    </w:lvl>
+  </w:abstractNum>
+  <w:abstractNum w:abstractNumId="6">
+    <w:lvl w:ilvl="0">
+      <w:start w:val="1"/>
+      <w:numFmt w:val="bullet"/>
+      <w:lvlText w:val=""/>
+      <w:lvlJc w:val="left"/>
+      <w:pPr>
+        <w:tabs>
+          <w:tab w:val="num" w:pos="720"/>
+        </w:tabs>
+        <w:ind w:left="720" w:hanging="360"/>
+      </w:pPr>
+      <w:rPr>
+        <w:rFonts w:ascii="Symbol" w:hAnsi="Symbol" w:cs="Symbol" w:hint="default"/>
+        <w:rFonts w:cs="OpenSymbol"/>
+      </w:rPr>
+    </w:lvl>
+    <w:lvl w:ilvl="1">
+      <w:start w:val="1"/>
+      <w:numFmt w:val="bullet"/>
+      <w:lvlText w:val="◦"/>
+      <w:lvlJc w:val="left"/>
+      <w:pPr>
+        <w:tabs>
+          <w:tab w:val="num" w:pos="1080"/>
+        </w:tabs>
+        <w:ind w:left="1080" w:hanging="360"/>
+      </w:pPr>
+      <w:rPr>
+        <w:rFonts w:ascii="OpenSymbol" w:hAnsi="OpenSymbol" w:cs="OpenSymbol" w:hint="default"/>
+        <w:rFonts w:cs="OpenSymbol"/>
+      </w:rPr>
+    </w:lvl>
+    <w:lvl w:ilvl="2">
+      <w:start w:val="1"/>
+      <w:numFmt w:val="bullet"/>
+      <w:lvlText w:val="▪"/>
+      <w:lvlJc w:val="left"/>
+      <w:pPr>
+        <w:tabs>
+          <w:tab w:val="num" w:pos="1440"/>
+        </w:tabs>
+        <w:ind w:left="1440" w:hanging="360"/>
+      </w:pPr>
+      <w:rPr>
+        <w:rFonts w:ascii="OpenSymbol" w:hAnsi="OpenSymbol" w:cs="OpenSymbol" w:hint="default"/>
+        <w:rFonts w:cs="OpenSymbol"/>
+      </w:rPr>
+    </w:lvl>
+    <w:lvl w:ilvl="3">
+      <w:start w:val="1"/>
+      <w:numFmt w:val="bullet"/>
+      <w:lvlText w:val=""/>
+      <w:lvlJc w:val="left"/>
+      <w:pPr>
+        <w:tabs>
+          <w:tab w:val="num" w:pos="1800"/>
+        </w:tabs>
+        <w:ind w:left="1800" w:hanging="360"/>
+      </w:pPr>
+      <w:rPr>
+        <w:rFonts w:ascii="Symbol" w:hAnsi="Symbol" w:cs="Symbol" w:hint="default"/>
+        <w:rFonts w:cs="OpenSymbol"/>
+      </w:rPr>
+    </w:lvl>
+    <w:lvl w:ilvl="4">
+      <w:start w:val="1"/>
+      <w:numFmt w:val="bullet"/>
+      <w:lvlText w:val="◦"/>
+      <w:lvlJc w:val="left"/>
+      <w:pPr>
+        <w:tabs>
+          <w:tab w:val="num" w:pos="2160"/>
+        </w:tabs>
+        <w:ind w:left="2160" w:hanging="360"/>
+      </w:pPr>
+      <w:rPr>
+        <w:rFonts w:ascii="OpenSymbol" w:hAnsi="OpenSymbol" w:cs="OpenSymbol" w:hint="default"/>
+        <w:rFonts w:cs="OpenSymbol"/>
+      </w:rPr>
+    </w:lvl>
+    <w:lvl w:ilvl="5">
+      <w:start w:val="1"/>
+      <w:numFmt w:val="bullet"/>
+      <w:lvlText w:val="▪"/>
+      <w:lvlJc w:val="left"/>
+      <w:pPr>
+        <w:tabs>
+          <w:tab w:val="num" w:pos="2520"/>
+        </w:tabs>
+        <w:ind w:left="2520" w:hanging="360"/>
+      </w:pPr>
+      <w:rPr>
+        <w:rFonts w:ascii="OpenSymbol" w:hAnsi="OpenSymbol" w:cs="OpenSymbol" w:hint="default"/>
+        <w:rFonts w:cs="OpenSymbol"/>
+      </w:rPr>
+    </w:lvl>
+    <w:lvl w:ilvl="6">
+      <w:start w:val="1"/>
+      <w:numFmt w:val="bullet"/>
+      <w:lvlText w:val=""/>
+      <w:lvlJc w:val="left"/>
+      <w:pPr>
+        <w:tabs>
+          <w:tab w:val="num" w:pos="2880"/>
+        </w:tabs>
+        <w:ind w:left="2880" w:hanging="360"/>
+      </w:pPr>
+      <w:rPr>
+        <w:rFonts w:ascii="Symbol" w:hAnsi="Symbol" w:cs="Symbol" w:hint="default"/>
+        <w:rFonts w:cs="OpenSymbol"/>
+      </w:rPr>
+    </w:lvl>
+    <w:lvl w:ilvl="7">
+      <w:start w:val="1"/>
+      <w:numFmt w:val="bullet"/>
+      <w:lvlText w:val="◦"/>
+      <w:lvlJc w:val="left"/>
+      <w:pPr>
+        <w:tabs>
+          <w:tab w:val="num" w:pos="3240"/>
+        </w:tabs>
+        <w:ind w:left="3240" w:hanging="360"/>
+      </w:pPr>
+      <w:rPr>
+        <w:rFonts w:ascii="OpenSymbol" w:hAnsi="OpenSymbol" w:cs="OpenSymbol" w:hint="default"/>
+        <w:rFonts w:cs="OpenSymbol"/>
+      </w:rPr>
+    </w:lvl>
+    <w:lvl w:ilvl="8">
+      <w:start w:val="1"/>
+      <w:numFmt w:val="bullet"/>
+      <w:lvlText w:val="▪"/>
+      <w:lvlJc w:val="left"/>
+      <w:pPr>
+        <w:tabs>
+          <w:tab w:val="num" w:pos="3600"/>
+        </w:tabs>
+        <w:ind w:left="3600" w:hanging="360"/>
+      </w:pPr>
+      <w:rPr>
+        <w:rFonts w:ascii="OpenSymbol" w:hAnsi="OpenSymbol" w:cs="OpenSymbol" w:hint="default"/>
+        <w:rFonts w:cs="OpenSymbol"/>
+      </w:rPr>
+    </w:lvl>
+  </w:abstractNum>
+  <w:abstractNum w:abstractNumId="7">
+    <w:lvl w:ilvl="0">
+      <w:start w:val="1"/>
+      <w:numFmt w:val="bullet"/>
+      <w:lvlText w:val=""/>
+      <w:lvlJc w:val="left"/>
+      <w:pPr>
+        <w:tabs>
+          <w:tab w:val="num" w:pos="720"/>
+        </w:tabs>
+        <w:ind w:left="720" w:hanging="360"/>
+      </w:pPr>
+      <w:rPr>
+        <w:rFonts w:ascii="Symbol" w:hAnsi="Symbol" w:cs="Symbol" w:hint="default"/>
+        <w:rFonts w:cs="OpenSymbol"/>
+      </w:rPr>
+    </w:lvl>
+    <w:lvl w:ilvl="1">
+      <w:start w:val="1"/>
+      <w:numFmt w:val="bullet"/>
+      <w:lvlText w:val="◦"/>
+      <w:lvlJc w:val="left"/>
+      <w:pPr>
+        <w:tabs>
+          <w:tab w:val="num" w:pos="1080"/>
+        </w:tabs>
+        <w:ind w:left="1080" w:hanging="360"/>
+      </w:pPr>
+      <w:rPr>
+        <w:rFonts w:ascii="OpenSymbol" w:hAnsi="OpenSymbol" w:cs="OpenSymbol" w:hint="default"/>
+        <w:rFonts w:cs="OpenSymbol"/>
+      </w:rPr>
+    </w:lvl>
+    <w:lvl w:ilvl="2">
+      <w:start w:val="1"/>
+      <w:numFmt w:val="bullet"/>
+      <w:lvlText w:val="▪"/>
+      <w:lvlJc w:val="left"/>
+      <w:pPr>
+        <w:tabs>
+          <w:tab w:val="num" w:pos="1440"/>
+        </w:tabs>
+        <w:ind w:left="1440" w:hanging="360"/>
+      </w:pPr>
+      <w:rPr>
+        <w:rFonts w:ascii="OpenSymbol" w:hAnsi="OpenSymbol" w:cs="OpenSymbol" w:hint="default"/>
+        <w:rFonts w:cs="OpenSymbol"/>
+      </w:rPr>
+    </w:lvl>
+    <w:lvl w:ilvl="3">
+      <w:start w:val="1"/>
+      <w:numFmt w:val="bullet"/>
+      <w:lvlText w:val=""/>
+      <w:lvlJc w:val="left"/>
+      <w:pPr>
+        <w:tabs>
+          <w:tab w:val="num" w:pos="1800"/>
+        </w:tabs>
+        <w:ind w:left="1800" w:hanging="360"/>
+      </w:pPr>
+      <w:rPr>
+        <w:rFonts w:ascii="Symbol" w:hAnsi="Symbol" w:cs="Symbol" w:hint="default"/>
+        <w:rFonts w:cs="OpenSymbol"/>
+      </w:rPr>
+    </w:lvl>
+    <w:lvl w:ilvl="4">
+      <w:start w:val="1"/>
+      <w:numFmt w:val="bullet"/>
+      <w:lvlText w:val="◦"/>
+      <w:lvlJc w:val="left"/>
+      <w:pPr>
+        <w:tabs>
+          <w:tab w:val="num" w:pos="2160"/>
+        </w:tabs>
+        <w:ind w:left="2160" w:hanging="360"/>
+      </w:pPr>
+      <w:rPr>
+        <w:rFonts w:ascii="OpenSymbol" w:hAnsi="OpenSymbol" w:cs="OpenSymbol" w:hint="default"/>
+        <w:rFonts w:cs="OpenSymbol"/>
+      </w:rPr>
+    </w:lvl>
+    <w:lvl w:ilvl="5">
+      <w:start w:val="1"/>
+      <w:numFmt w:val="bullet"/>
+      <w:lvlText w:val="▪"/>
+      <w:lvlJc w:val="left"/>
+      <w:pPr>
+        <w:tabs>
+          <w:tab w:val="num" w:pos="2520"/>
+        </w:tabs>
+        <w:ind w:left="2520" w:hanging="360"/>
+      </w:pPr>
+      <w:rPr>
+        <w:rFonts w:ascii="OpenSymbol" w:hAnsi="OpenSymbol" w:cs="OpenSymbol" w:hint="default"/>
+        <w:rFonts w:cs="OpenSymbol"/>
+      </w:rPr>
+    </w:lvl>
+    <w:lvl w:ilvl="6">
+      <w:start w:val="1"/>
+      <w:numFmt w:val="bullet"/>
+      <w:lvlText w:val=""/>
+      <w:lvlJc w:val="left"/>
+      <w:pPr>
+        <w:tabs>
+          <w:tab w:val="num" w:pos="2880"/>
+        </w:tabs>
+        <w:ind w:left="2880" w:hanging="360"/>
+      </w:pPr>
+      <w:rPr>
+        <w:rFonts w:ascii="Symbol" w:hAnsi="Symbol" w:cs="Symbol" w:hint="default"/>
+        <w:rFonts w:cs="OpenSymbol"/>
+      </w:rPr>
+    </w:lvl>
+    <w:lvl w:ilvl="7">
+      <w:start w:val="1"/>
+      <w:numFmt w:val="bullet"/>
+      <w:lvlText w:val="◦"/>
+      <w:lvlJc w:val="left"/>
+      <w:pPr>
+        <w:tabs>
+          <w:tab w:val="num" w:pos="3240"/>
+        </w:tabs>
+        <w:ind w:left="3240" w:hanging="360"/>
+      </w:pPr>
+      <w:rPr>
+        <w:rFonts w:ascii="OpenSymbol" w:hAnsi="OpenSymbol" w:cs="OpenSymbol" w:hint="default"/>
+        <w:rFonts w:cs="OpenSymbol"/>
+      </w:rPr>
+    </w:lvl>
+    <w:lvl w:ilvl="8">
+      <w:start w:val="1"/>
+      <w:numFmt w:val="bullet"/>
+      <w:lvlText w:val="▪"/>
+      <w:lvlJc w:val="left"/>
+      <w:pPr>
+        <w:tabs>
+          <w:tab w:val="num" w:pos="3600"/>
+        </w:tabs>
+        <w:ind w:left="3600" w:hanging="360"/>
+      </w:pPr>
+      <w:rPr>
+        <w:rFonts w:ascii="OpenSymbol" w:hAnsi="OpenSymbol" w:cs="OpenSymbol" w:hint="default"/>
+        <w:rFonts w:cs="OpenSymbol"/>
+      </w:rPr>
+    </w:lvl>
+  </w:abstractNum>
+  <w:abstractNum w:abstractNumId="8">
+    <w:lvl w:ilvl="0">
+      <w:start w:val="1"/>
+      <w:numFmt w:val="bullet"/>
+      <w:lvlText w:val=""/>
+      <w:lvlJc w:val="left"/>
+      <w:pPr>
+        <w:tabs>
+          <w:tab w:val="num" w:pos="720"/>
+        </w:tabs>
+        <w:ind w:left="720" w:hanging="360"/>
+      </w:pPr>
+      <w:rPr>
+        <w:rFonts w:ascii="Symbol" w:hAnsi="Symbol" w:cs="Symbol" w:hint="default"/>
+        <w:rFonts w:cs="OpenSymbol"/>
+      </w:rPr>
+    </w:lvl>
+    <w:lvl w:ilvl="1">
+      <w:start w:val="1"/>
+      <w:numFmt w:val="bullet"/>
+      <w:lvlText w:val=""/>
+      <w:lvlJc w:val="left"/>
+      <w:pPr>
+        <w:tabs>
+          <w:tab w:val="num" w:pos="1080"/>
+        </w:tabs>
+        <w:ind w:left="1080" w:hanging="360"/>
+      </w:pPr>
+      <w:rPr>
+        <w:rFonts w:ascii="Symbol" w:hAnsi="Symbol" w:cs="Symbol" w:hint="default"/>
+        <w:rFonts w:cs="OpenSymbol"/>
+      </w:rPr>
+    </w:lvl>
+    <w:lvl w:ilvl="2">
+      <w:start w:val="1"/>
+      <w:numFmt w:val="bullet"/>
+      <w:lvlText w:val="▪"/>
+      <w:lvlJc w:val="left"/>
+      <w:pPr>
+        <w:tabs>
+          <w:tab w:val="num" w:pos="1440"/>
+        </w:tabs>
+        <w:ind w:left="1440" w:hanging="360"/>
+      </w:pPr>
+      <w:rPr>
+        <w:rFonts w:ascii="OpenSymbol" w:hAnsi="OpenSymbol" w:cs="OpenSymbol" w:hint="default"/>
+        <w:rFonts w:cs="OpenSymbol"/>
+      </w:rPr>
+    </w:lvl>
+    <w:lvl w:ilvl="3">
+      <w:start w:val="1"/>
+      <w:numFmt w:val="bullet"/>
+      <w:lvlText w:val=""/>
+      <w:lvlJc w:val="left"/>
+      <w:pPr>
+        <w:tabs>
+          <w:tab w:val="num" w:pos="1800"/>
+        </w:tabs>
+        <w:ind w:left="1800" w:hanging="360"/>
+      </w:pPr>
+      <w:rPr>
+        <w:rFonts w:ascii="Symbol" w:hAnsi="Symbol" w:cs="Symbol" w:hint="default"/>
+        <w:rFonts w:cs="OpenSymbol"/>
+      </w:rPr>
+    </w:lvl>
+    <w:lvl w:ilvl="4">
+      <w:start w:val="1"/>
+      <w:numFmt w:val="bullet"/>
+      <w:lvlText w:val="◦"/>
+      <w:lvlJc w:val="left"/>
+      <w:pPr>
+        <w:tabs>
+          <w:tab w:val="num" w:pos="2160"/>
+        </w:tabs>
+        <w:ind w:left="2160" w:hanging="360"/>
+      </w:pPr>
+      <w:rPr>
+        <w:rFonts w:ascii="OpenSymbol" w:hAnsi="OpenSymbol" w:cs="OpenSymbol" w:hint="default"/>
+        <w:rFonts w:cs="OpenSymbol"/>
+      </w:rPr>
+    </w:lvl>
+    <w:lvl w:ilvl="5">
+      <w:start w:val="1"/>
+      <w:numFmt w:val="bullet"/>
+      <w:lvlText w:val="▪"/>
+      <w:lvlJc w:val="left"/>
+      <w:pPr>
+        <w:tabs>
+          <w:tab w:val="num" w:pos="2520"/>
+        </w:tabs>
+        <w:ind w:left="2520" w:hanging="360"/>
+      </w:pPr>
+      <w:rPr>
+        <w:rFonts w:ascii="OpenSymbol" w:hAnsi="OpenSymbol" w:cs="OpenSymbol" w:hint="default"/>
+        <w:rFonts w:cs="OpenSymbol"/>
+      </w:rPr>
+    </w:lvl>
+    <w:lvl w:ilvl="6">
+      <w:start w:val="1"/>
+      <w:numFmt w:val="bullet"/>
+      <w:lvlText w:val=""/>
+      <w:lvlJc w:val="left"/>
+      <w:pPr>
+        <w:tabs>
+          <w:tab w:val="num" w:pos="2880"/>
+        </w:tabs>
+        <w:ind w:left="2880" w:hanging="360"/>
+      </w:pPr>
+      <w:rPr>
+        <w:rFonts w:ascii="Symbol" w:hAnsi="Symbol" w:cs="Symbol" w:hint="default"/>
+        <w:rFonts w:cs="OpenSymbol"/>
+      </w:rPr>
+    </w:lvl>
+    <w:lvl w:ilvl="7">
+      <w:start w:val="1"/>
+      <w:numFmt w:val="bullet"/>
+      <w:lvlText w:val="◦"/>
+      <w:lvlJc w:val="left"/>
+      <w:pPr>
+        <w:tabs>
+          <w:tab w:val="num" w:pos="3240"/>
+        </w:tabs>
+        <w:ind w:left="3240" w:hanging="360"/>
+      </w:pPr>
+      <w:rPr>
+        <w:rFonts w:ascii="OpenSymbol" w:hAnsi="OpenSymbol" w:cs="OpenSymbol" w:hint="default"/>
+        <w:rFonts w:cs="OpenSymbol"/>
+      </w:rPr>
+    </w:lvl>
+    <w:lvl w:ilvl="8">
+      <w:start w:val="1"/>
+      <w:numFmt w:val="bullet"/>
+      <w:lvlText w:val="▪"/>
+      <w:lvlJc w:val="left"/>
+      <w:pPr>
+        <w:tabs>
+          <w:tab w:val="num" w:pos="3600"/>
+        </w:tabs>
+        <w:ind w:left="3600" w:hanging="360"/>
+      </w:pPr>
+      <w:rPr>
+        <w:rFonts w:ascii="OpenSymbol" w:hAnsi="OpenSymbol" w:cs="OpenSymbol" w:hint="default"/>
+        <w:rFonts w:cs="OpenSymbol"/>
+      </w:rPr>
+    </w:lvl>
+  </w:abstractNum>
+  <w:abstractNum w:abstractNumId="9">
+    <w:lvl w:ilvl="0">
+      <w:start w:val="1"/>
+      <w:numFmt w:val="bullet"/>
+      <w:lvlText w:val=""/>
+      <w:lvlJc w:val="left"/>
+      <w:pPr>
+        <w:tabs>
+          <w:tab w:val="num" w:pos="720"/>
+        </w:tabs>
+        <w:ind w:left="720" w:hanging="360"/>
+      </w:pPr>
+      <w:rPr>
+        <w:rFonts w:ascii="Symbol" w:hAnsi="Symbol" w:cs="Symbol" w:hint="default"/>
+        <w:rFonts w:cs="OpenSymbol"/>
+      </w:rPr>
+    </w:lvl>
+    <w:lvl w:ilvl="1">
+      <w:start w:val="1"/>
+      <w:numFmt w:val="bullet"/>
+      <w:lvlText w:val="◦"/>
+      <w:lvlJc w:val="left"/>
+      <w:pPr>
+        <w:tabs>
+          <w:tab w:val="num" w:pos="1080"/>
+        </w:tabs>
+        <w:ind w:left="1080" w:hanging="360"/>
+      </w:pPr>
+      <w:rPr>
+        <w:rFonts w:ascii="OpenSymbol" w:hAnsi="OpenSymbol" w:cs="OpenSymbol" w:hint="default"/>
+        <w:rFonts w:cs="OpenSymbol"/>
+      </w:rPr>
+    </w:lvl>
+    <w:lvl w:ilvl="2">
+      <w:start w:val="1"/>
+      <w:numFmt w:val="bullet"/>
+      <w:lvlText w:val="▪"/>
+      <w:lvlJc w:val="left"/>
+      <w:pPr>
+        <w:tabs>
+          <w:tab w:val="num" w:pos="1440"/>
+        </w:tabs>
+        <w:ind w:left="1440" w:hanging="360"/>
+      </w:pPr>
+      <w:rPr>
+        <w:rFonts w:ascii="OpenSymbol" w:hAnsi="OpenSymbol" w:cs="OpenSymbol" w:hint="default"/>
+        <w:rFonts w:cs="OpenSymbol"/>
+      </w:rPr>
+    </w:lvl>
+    <w:lvl w:ilvl="3">
+      <w:start w:val="1"/>
+      <w:numFmt w:val="bullet"/>
+      <w:lvlText w:val=""/>
+      <w:lvlJc w:val="left"/>
+      <w:pPr>
+        <w:tabs>
+          <w:tab w:val="num" w:pos="1800"/>
+        </w:tabs>
+        <w:ind w:left="1800" w:hanging="360"/>
+      </w:pPr>
+      <w:rPr>
+        <w:rFonts w:ascii="Symbol" w:hAnsi="Symbol" w:cs="Symbol" w:hint="default"/>
+        <w:rFonts w:cs="OpenSymbol"/>
+      </w:rPr>
+    </w:lvl>
+    <w:lvl w:ilvl="4">
+      <w:start w:val="1"/>
+      <w:numFmt w:val="bullet"/>
+      <w:lvlText w:val="◦"/>
+      <w:lvlJc w:val="left"/>
+      <w:pPr>
+        <w:tabs>
+          <w:tab w:val="num" w:pos="2160"/>
+        </w:tabs>
+        <w:ind w:left="2160" w:hanging="360"/>
+      </w:pPr>
+      <w:rPr>
+        <w:rFonts w:ascii="OpenSymbol" w:hAnsi="OpenSymbol" w:cs="OpenSymbol" w:hint="default"/>
+        <w:rFonts w:cs="OpenSymbol"/>
+      </w:rPr>
+    </w:lvl>
+    <w:lvl w:ilvl="5">
+      <w:start w:val="1"/>
+      <w:numFmt w:val="bullet"/>
+      <w:lvlText w:val="▪"/>
+      <w:lvlJc w:val="left"/>
+      <w:pPr>
+        <w:tabs>
+          <w:tab w:val="num" w:pos="2520"/>
+        </w:tabs>
+        <w:ind w:left="2520" w:hanging="360"/>
+      </w:pPr>
+      <w:rPr>
+        <w:rFonts w:ascii="OpenSymbol" w:hAnsi="OpenSymbol" w:cs="OpenSymbol" w:hint="default"/>
+        <w:rFonts w:cs="OpenSymbol"/>
+      </w:rPr>
+    </w:lvl>
+    <w:lvl w:ilvl="6">
+      <w:start w:val="1"/>
+      <w:numFmt w:val="bullet"/>
+      <w:lvlText w:val=""/>
+      <w:lvlJc w:val="left"/>
+      <w:pPr>
+        <w:tabs>
+          <w:tab w:val="num" w:pos="2880"/>
+        </w:tabs>
+        <w:ind w:left="2880" w:hanging="360"/>
+      </w:pPr>
+      <w:rPr>
+        <w:rFonts w:ascii="Symbol" w:hAnsi="Symbol" w:cs="Symbol" w:hint="default"/>
+        <w:rFonts w:cs="OpenSymbol"/>
+      </w:rPr>
+    </w:lvl>
+    <w:lvl w:ilvl="7">
+      <w:start w:val="1"/>
+      <w:numFmt w:val="bullet"/>
+      <w:lvlText w:val="◦"/>
+      <w:lvlJc w:val="left"/>
+      <w:pPr>
+        <w:tabs>
+          <w:tab w:val="num" w:pos="3240"/>
+        </w:tabs>
+        <w:ind w:left="3240" w:hanging="360"/>
+      </w:pPr>
+      <w:rPr>
+        <w:rFonts w:ascii="OpenSymbol" w:hAnsi="OpenSymbol" w:cs="OpenSymbol" w:hint="default"/>
+        <w:rFonts w:cs="OpenSymbol"/>
+      </w:rPr>
+    </w:lvl>
+    <w:lvl w:ilvl="8">
+      <w:start w:val="1"/>
+      <w:numFmt w:val="bullet"/>
+      <w:lvlText w:val="▪"/>
+      <w:lvlJc w:val="left"/>
+      <w:pPr>
+        <w:tabs>
+          <w:tab w:val="num" w:pos="3600"/>
+        </w:tabs>
+        <w:ind w:left="3600" w:hanging="360"/>
+      </w:pPr>
+      <w:rPr>
+        <w:rFonts w:ascii="OpenSymbol" w:hAnsi="OpenSymbol" w:cs="OpenSymbol" w:hint="default"/>
+        <w:rFonts w:cs="OpenSymbol"/>
+      </w:rPr>
+    </w:lvl>
+  </w:abstractNum>
+  <w:abstractNum w:abstractNumId="10">
+    <w:lvl w:ilvl="0">
+      <w:start w:val="1"/>
+      <w:numFmt w:val="bullet"/>
+      <w:lvlText w:val=""/>
+      <w:lvlJc w:val="left"/>
+      <w:pPr>
+        <w:tabs>
+          <w:tab w:val="num" w:pos="720"/>
+        </w:tabs>
+        <w:ind w:left="720" w:hanging="360"/>
+      </w:pPr>
+      <w:rPr>
+        <w:rFonts w:ascii="Symbol" w:hAnsi="Symbol" w:cs="Symbol" w:hint="default"/>
+        <w:rFonts w:cs="OpenSymbol"/>
+      </w:rPr>
+    </w:lvl>
+    <w:lvl w:ilvl="1">
+      <w:start w:val="1"/>
+      <w:numFmt w:val="bullet"/>
+      <w:lvlText w:val="◦"/>
+      <w:lvlJc w:val="left"/>
+      <w:pPr>
+        <w:tabs>
+          <w:tab w:val="num" w:pos="1080"/>
+        </w:tabs>
+        <w:ind w:left="1080" w:hanging="360"/>
+      </w:pPr>
+      <w:rPr>
+        <w:rFonts w:ascii="OpenSymbol" w:hAnsi="OpenSymbol" w:cs="OpenSymbol" w:hint="default"/>
+        <w:rFonts w:cs="OpenSymbol"/>
+      </w:rPr>
+    </w:lvl>
+    <w:lvl w:ilvl="2">
+      <w:start w:val="1"/>
+      <w:numFmt w:val="bullet"/>
+      <w:lvlText w:val="▪"/>
+      <w:lvlJc w:val="left"/>
+      <w:pPr>
+        <w:tabs>
+          <w:tab w:val="num" w:pos="1440"/>
+        </w:tabs>
+        <w:ind w:left="1440" w:hanging="360"/>
+      </w:pPr>
+      <w:rPr>
+        <w:rFonts w:ascii="OpenSymbol" w:hAnsi="OpenSymbol" w:cs="OpenSymbol" w:hint="default"/>
+        <w:rFonts w:cs="OpenSymbol"/>
+      </w:rPr>
+    </w:lvl>
+    <w:lvl w:ilvl="3">
+      <w:start w:val="1"/>
+      <w:numFmt w:val="bullet"/>
+      <w:lvlText w:val=""/>
+      <w:lvlJc w:val="left"/>
+      <w:pPr>
+        <w:tabs>
+          <w:tab w:val="num" w:pos="1800"/>
+        </w:tabs>
+        <w:ind w:left="1800" w:hanging="360"/>
+      </w:pPr>
+      <w:rPr>
+        <w:rFonts w:ascii="Symbol" w:hAnsi="Symbol" w:cs="Symbol" w:hint="default"/>
+        <w:rFonts w:cs="OpenSymbol"/>
+      </w:rPr>
+    </w:lvl>
+    <w:lvl w:ilvl="4">
+      <w:start w:val="1"/>
+      <w:numFmt w:val="bullet"/>
+      <w:lvlText w:val="◦"/>
+      <w:lvlJc w:val="left"/>
+      <w:pPr>
+        <w:tabs>
+          <w:tab w:val="num" w:pos="2160"/>
+        </w:tabs>
+        <w:ind w:left="2160" w:hanging="360"/>
+      </w:pPr>
+      <w:rPr>
+        <w:rFonts w:ascii="OpenSymbol" w:hAnsi="OpenSymbol" w:cs="OpenSymbol" w:hint="default"/>
+        <w:rFonts w:cs="OpenSymbol"/>
+      </w:rPr>
+    </w:lvl>
+    <w:lvl w:ilvl="5">
+      <w:start w:val="1"/>
+      <w:numFmt w:val="bullet"/>
+      <w:lvlText w:val="▪"/>
+      <w:lvlJc w:val="left"/>
+      <w:pPr>
+        <w:tabs>
+          <w:tab w:val="num" w:pos="2520"/>
+        </w:tabs>
+        <w:ind w:left="2520" w:hanging="360"/>
+      </w:pPr>
+      <w:rPr>
+        <w:rFonts w:ascii="OpenSymbol" w:hAnsi="OpenSymbol" w:cs="OpenSymbol" w:hint="default"/>
+        <w:rFonts w:cs="OpenSymbol"/>
+      </w:rPr>
+    </w:lvl>
+    <w:lvl w:ilvl="6">
+      <w:start w:val="1"/>
+      <w:numFmt w:val="bullet"/>
+      <w:lvlText w:val=""/>
+      <w:lvlJc w:val="left"/>
+      <w:pPr>
+        <w:tabs>
+          <w:tab w:val="num" w:pos="2880"/>
+        </w:tabs>
+        <w:ind w:left="2880" w:hanging="360"/>
+      </w:pPr>
+      <w:rPr>
+        <w:rFonts w:ascii="Symbol" w:hAnsi="Symbol" w:cs="Symbol" w:hint="default"/>
+        <w:rFonts w:cs="OpenSymbol"/>
+      </w:rPr>
+    </w:lvl>
+    <w:lvl w:ilvl="7">
+      <w:start w:val="1"/>
+      <w:numFmt w:val="bullet"/>
+      <w:lvlText w:val="◦"/>
+      <w:lvlJc w:val="left"/>
+      <w:pPr>
+        <w:tabs>
+          <w:tab w:val="num" w:pos="3240"/>
+        </w:tabs>
+        <w:ind w:left="3240" w:hanging="360"/>
+      </w:pPr>
+      <w:rPr>
+        <w:rFonts w:ascii="OpenSymbol" w:hAnsi="OpenSymbol" w:cs="OpenSymbol" w:hint="default"/>
+        <w:rFonts w:cs="OpenSymbol"/>
+      </w:rPr>
+    </w:lvl>
+    <w:lvl w:ilvl="8">
+      <w:start w:val="1"/>
+      <w:numFmt w:val="bullet"/>
+      <w:lvlText w:val="▪"/>
+      <w:lvlJc w:val="left"/>
+      <w:pPr>
+        <w:tabs>
+          <w:tab w:val="num" w:pos="3600"/>
+        </w:tabs>
+        <w:ind w:left="3600" w:hanging="360"/>
+      </w:pPr>
+      <w:rPr>
+        <w:rFonts w:ascii="OpenSymbol" w:hAnsi="OpenSymbol" w:cs="OpenSymbol" w:hint="default"/>
+        <w:rFonts w:cs="OpenSymbol"/>
+      </w:rPr>
+    </w:lvl>
+  </w:abstractNum>
+  <w:abstractNum w:abstractNumId="11">
+    <w:lvl w:ilvl="0">
+      <w:start w:val="1"/>
+      <w:numFmt w:val="bullet"/>
+      <w:lvlText w:val=""/>
+      <w:lvlJc w:val="left"/>
+      <w:pPr>
+        <w:tabs>
+          <w:tab w:val="num" w:pos="720"/>
+        </w:tabs>
+        <w:ind w:left="720" w:hanging="360"/>
+      </w:pPr>
+      <w:rPr>
+        <w:rFonts w:ascii="Symbol" w:hAnsi="Symbol" w:cs="Symbol" w:hint="default"/>
+        <w:rFonts w:cs="OpenSymbol"/>
+      </w:rPr>
+    </w:lvl>
+    <w:lvl w:ilvl="1">
+      <w:start w:val="1"/>
+      <w:numFmt w:val="bullet"/>
+      <w:lvlText w:val="◦"/>
+      <w:lvlJc w:val="left"/>
+      <w:pPr>
+        <w:tabs>
+          <w:tab w:val="num" w:pos="1080"/>
+        </w:tabs>
+        <w:ind w:left="1080" w:hanging="360"/>
+      </w:pPr>
+      <w:rPr>
+        <w:rFonts w:ascii="OpenSymbol" w:hAnsi="OpenSymbol" w:cs="OpenSymbol" w:hint="default"/>
+        <w:rFonts w:cs="OpenSymbol"/>
+      </w:rPr>
+    </w:lvl>
+    <w:lvl w:ilvl="2">
+      <w:start w:val="1"/>
+      <w:numFmt w:val="bullet"/>
+      <w:lvlText w:val="▪"/>
+      <w:lvlJc w:val="left"/>
+      <w:pPr>
+        <w:tabs>
+          <w:tab w:val="num" w:pos="1440"/>
+        </w:tabs>
+        <w:ind w:left="1440" w:hanging="360"/>
+      </w:pPr>
+      <w:rPr>
+        <w:rFonts w:ascii="OpenSymbol" w:hAnsi="OpenSymbol" w:cs="OpenSymbol" w:hint="default"/>
+        <w:rFonts w:cs="OpenSymbol"/>
+      </w:rPr>
+    </w:lvl>
+    <w:lvl w:ilvl="3">
+      <w:start w:val="1"/>
+      <w:numFmt w:val="bullet"/>
+      <w:lvlText w:val=""/>
+      <w:lvlJc w:val="left"/>
+      <w:pPr>
+        <w:tabs>
+          <w:tab w:val="num" w:pos="1800"/>
+        </w:tabs>
+        <w:ind w:left="1800" w:hanging="360"/>
+      </w:pPr>
+      <w:rPr>
+        <w:rFonts w:ascii="Symbol" w:hAnsi="Symbol" w:cs="Symbol" w:hint="default"/>
+        <w:rFonts w:cs="OpenSymbol"/>
+      </w:rPr>
+    </w:lvl>
+    <w:lvl w:ilvl="4">
+      <w:start w:val="1"/>
+      <w:numFmt w:val="bullet"/>
+      <w:lvlText w:val="◦"/>
+      <w:lvlJc w:val="left"/>
+      <w:pPr>
+        <w:tabs>
+          <w:tab w:val="num" w:pos="2160"/>
+        </w:tabs>
+        <w:ind w:left="2160" w:hanging="360"/>
+      </w:pPr>
+      <w:rPr>
+        <w:rFonts w:ascii="OpenSymbol" w:hAnsi="OpenSymbol" w:cs="OpenSymbol" w:hint="default"/>
+        <w:rFonts w:cs="OpenSymbol"/>
+      </w:rPr>
+    </w:lvl>
+    <w:lvl w:ilvl="5">
+      <w:start w:val="1"/>
+      <w:numFmt w:val="bullet"/>
+      <w:lvlText w:val="▪"/>
+      <w:lvlJc w:val="left"/>
+      <w:pPr>
+        <w:tabs>
+          <w:tab w:val="num" w:pos="2520"/>
+        </w:tabs>
+        <w:ind w:left="2520" w:hanging="360"/>
+      </w:pPr>
+      <w:rPr>
+        <w:rFonts w:ascii="OpenSymbol" w:hAnsi="OpenSymbol" w:cs="OpenSymbol" w:hint="default"/>
+        <w:rFonts w:cs="OpenSymbol"/>
+      </w:rPr>
+    </w:lvl>
+    <w:lvl w:ilvl="6">
+      <w:start w:val="1"/>
+      <w:numFmt w:val="bullet"/>
+      <w:lvlText w:val=""/>
+      <w:lvlJc w:val="left"/>
+      <w:pPr>
+        <w:tabs>
+          <w:tab w:val="num" w:pos="2880"/>
+        </w:tabs>
+        <w:ind w:left="2880" w:hanging="360"/>
+      </w:pPr>
+      <w:rPr>
+        <w:rFonts w:ascii="Symbol" w:hAnsi="Symbol" w:cs="Symbol" w:hint="default"/>
+        <w:rFonts w:cs="OpenSymbol"/>
+      </w:rPr>
+    </w:lvl>
+    <w:lvl w:ilvl="7">
+      <w:start w:val="1"/>
+      <w:numFmt w:val="bullet"/>
+      <w:lvlText w:val="◦"/>
+      <w:lvlJc w:val="left"/>
+      <w:pPr>
+        <w:tabs>
+          <w:tab w:val="num" w:pos="3240"/>
+        </w:tabs>
+        <w:ind w:left="3240" w:hanging="360"/>
+      </w:pPr>
+      <w:rPr>
+        <w:rFonts w:ascii="OpenSymbol" w:hAnsi="OpenSymbol" w:cs="OpenSymbol" w:hint="default"/>
+        <w:rFonts w:cs="OpenSymbol"/>
+      </w:rPr>
+    </w:lvl>
+    <w:lvl w:ilvl="8">
+      <w:start w:val="1"/>
+      <w:numFmt w:val="bullet"/>
+      <w:lvlText w:val="▪"/>
+      <w:lvlJc w:val="left"/>
+      <w:pPr>
+        <w:tabs>
+          <w:tab w:val="num" w:pos="3600"/>
+        </w:tabs>
+        <w:ind w:left="3600" w:hanging="360"/>
+      </w:pPr>
+      <w:rPr>
+        <w:rFonts w:ascii="OpenSymbol" w:hAnsi="OpenSymbol" w:cs="OpenSymbol" w:hint="default"/>
+        <w:rFonts w:cs="OpenSymbol"/>
+      </w:rPr>
+    </w:lvl>
+  </w:abstractNum>
+  <w:abstractNum w:abstractNumId="12">
+    <w:lvl w:ilvl="0">
+      <w:start w:val="1"/>
+      <w:numFmt w:val="bullet"/>
+      <w:lvlText w:val=""/>
+      <w:lvlJc w:val="left"/>
+      <w:pPr>
+        <w:tabs>
+          <w:tab w:val="num" w:pos="720"/>
+        </w:tabs>
+        <w:ind w:left="720" w:hanging="360"/>
+      </w:pPr>
+      <w:rPr>
+        <w:rFonts w:ascii="Symbol" w:hAnsi="Symbol" w:cs="Symbol" w:hint="default"/>
+        <w:rFonts w:cs="OpenSymbol"/>
+      </w:rPr>
+    </w:lvl>
+    <w:lvl w:ilvl="1">
+      <w:start w:val="1"/>
+      <w:numFmt w:val="bullet"/>
+      <w:lvlText w:val="◦"/>
+      <w:lvlJc w:val="left"/>
+      <w:pPr>
+        <w:tabs>
+          <w:tab w:val="num" w:pos="1080"/>
+        </w:tabs>
+        <w:ind w:left="1080" w:hanging="360"/>
+      </w:pPr>
+      <w:rPr>
+        <w:rFonts w:ascii="OpenSymbol" w:hAnsi="OpenSymbol" w:cs="OpenSymbol" w:hint="default"/>
+        <w:rFonts w:cs="OpenSymbol"/>
+      </w:rPr>
+    </w:lvl>
+    <w:lvl w:ilvl="2">
+      <w:start w:val="1"/>
+      <w:numFmt w:val="bullet"/>
+      <w:lvlText w:val="▪"/>
+      <w:lvlJc w:val="left"/>
+      <w:pPr>
+        <w:tabs>
+          <w:tab w:val="num" w:pos="1440"/>
+        </w:tabs>
+        <w:ind w:left="1440" w:hanging="360"/>
+      </w:pPr>
+      <w:rPr>
+        <w:rFonts w:ascii="OpenSymbol" w:hAnsi="OpenSymbol" w:cs="OpenSymbol" w:hint="default"/>
+        <w:rFonts w:cs="OpenSymbol"/>
+      </w:rPr>
+    </w:lvl>
+    <w:lvl w:ilvl="3">
+      <w:start w:val="1"/>
+      <w:numFmt w:val="bullet"/>
+      <w:lvlText w:val=""/>
+      <w:lvlJc w:val="left"/>
+      <w:pPr>
+        <w:tabs>
+          <w:tab w:val="num" w:pos="1800"/>
+        </w:tabs>
+        <w:ind w:left="1800" w:hanging="360"/>
+      </w:pPr>
+      <w:rPr>
+        <w:rFonts w:ascii="Symbol" w:hAnsi="Symbol" w:cs="Symbol" w:hint="default"/>
+        <w:rFonts w:cs="OpenSymbol"/>
+      </w:rPr>
+    </w:lvl>
+    <w:lvl w:ilvl="4">
+      <w:start w:val="1"/>
+      <w:numFmt w:val="bullet"/>
+      <w:lvlText w:val="◦"/>
+      <w:lvlJc w:val="left"/>
+      <w:pPr>
+        <w:tabs>
+          <w:tab w:val="num" w:pos="2160"/>
+        </w:tabs>
+        <w:ind w:left="2160" w:hanging="360"/>
+      </w:pPr>
+      <w:rPr>
+        <w:rFonts w:ascii="OpenSymbol" w:hAnsi="OpenSymbol" w:cs="OpenSymbol" w:hint="default"/>
+        <w:rFonts w:cs="OpenSymbol"/>
+      </w:rPr>
+    </w:lvl>
+    <w:lvl w:ilvl="5">
+      <w:start w:val="1"/>
+      <w:numFmt w:val="bullet"/>
+      <w:lvlText w:val="▪"/>
+      <w:lvlJc w:val="left"/>
+      <w:pPr>
+        <w:tabs>
+          <w:tab w:val="num" w:pos="2520"/>
+        </w:tabs>
+        <w:ind w:left="2520" w:hanging="360"/>
+      </w:pPr>
+      <w:rPr>
+        <w:rFonts w:ascii="OpenSymbol" w:hAnsi="OpenSymbol" w:cs="OpenSymbol" w:hint="default"/>
+        <w:rFonts w:cs="OpenSymbol"/>
+      </w:rPr>
+    </w:lvl>
+    <w:lvl w:ilvl="6">
+      <w:start w:val="1"/>
+      <w:numFmt w:val="bullet"/>
+      <w:lvlText w:val=""/>
+      <w:lvlJc w:val="left"/>
+      <w:pPr>
+        <w:tabs>
+          <w:tab w:val="num" w:pos="2880"/>
+        </w:tabs>
+        <w:ind w:left="2880" w:hanging="360"/>
+      </w:pPr>
+      <w:rPr>
+        <w:rFonts w:ascii="Symbol" w:hAnsi="Symbol" w:cs="Symbol" w:hint="default"/>
+        <w:rFonts w:cs="OpenSymbol"/>
+      </w:rPr>
+    </w:lvl>
+    <w:lvl w:ilvl="7">
+      <w:start w:val="1"/>
+      <w:numFmt w:val="bullet"/>
+      <w:lvlText w:val="◦"/>
+      <w:lvlJc w:val="left"/>
+      <w:pPr>
+        <w:tabs>
+          <w:tab w:val="num" w:pos="3240"/>
+        </w:tabs>
+        <w:ind w:left="3240" w:hanging="360"/>
+      </w:pPr>
+      <w:rPr>
+        <w:rFonts w:ascii="OpenSymbol" w:hAnsi="OpenSymbol" w:cs="OpenSymbol" w:hint="default"/>
+        <w:rFonts w:cs="OpenSymbol"/>
+      </w:rPr>
+    </w:lvl>
+    <w:lvl w:ilvl="8">
+      <w:start w:val="1"/>
+      <w:numFmt w:val="bullet"/>
+      <w:lvlText w:val="▪"/>
+      <w:lvlJc w:val="left"/>
+      <w:pPr>
+        <w:tabs>
+          <w:tab w:val="num" w:pos="3600"/>
+        </w:tabs>
+        <w:ind w:left="3600" w:hanging="360"/>
+      </w:pPr>
+      <w:rPr>
+        <w:rFonts w:ascii="OpenSymbol" w:hAnsi="OpenSymbol" w:cs="OpenSymbol" w:hint="default"/>
+        <w:rFonts w:cs="OpenSymbol"/>
+      </w:rPr>
+    </w:lvl>
+  </w:abstractNum>
+  <w:abstractNum w:abstractNumId="13">
+    <w:lvl w:ilvl="0">
+      <w:start w:val="1"/>
+      <w:numFmt w:val="bullet"/>
+      <w:lvlText w:val=""/>
+      <w:lvlJc w:val="left"/>
+      <w:pPr>
+        <w:tabs>
+          <w:tab w:val="num" w:pos="720"/>
+        </w:tabs>
+        <w:ind w:left="720" w:hanging="360"/>
+      </w:pPr>
+      <w:rPr>
+        <w:rFonts w:ascii="Symbol" w:hAnsi="Symbol" w:cs="Symbol" w:hint="default"/>
+        <w:rFonts w:cs="OpenSymbol"/>
+      </w:rPr>
+    </w:lvl>
+    <w:lvl w:ilvl="1">
+      <w:start w:val="1"/>
+      <w:numFmt w:val="bullet"/>
+      <w:lvlText w:val=""/>
+      <w:lvlJc w:val="left"/>
+      <w:pPr>
+        <w:tabs>
+          <w:tab w:val="num" w:pos="1080"/>
+        </w:tabs>
+        <w:ind w:left="1080" w:hanging="360"/>
+      </w:pPr>
+      <w:rPr>
+        <w:rFonts w:ascii="Symbol" w:hAnsi="Symbol" w:cs="Symbol" w:hint="default"/>
+        <w:rFonts w:cs="OpenSymbol"/>
+      </w:rPr>
+    </w:lvl>
+    <w:lvl w:ilvl="2">
+      <w:start w:val="1"/>
+      <w:numFmt w:val="bullet"/>
+      <w:lvlText w:val="▪"/>
+      <w:lvlJc w:val="left"/>
+      <w:pPr>
+        <w:tabs>
+          <w:tab w:val="num" w:pos="1440"/>
+        </w:tabs>
+        <w:ind w:left="1440" w:hanging="360"/>
+      </w:pPr>
+      <w:rPr>
+        <w:rFonts w:ascii="OpenSymbol" w:hAnsi="OpenSymbol" w:cs="OpenSymbol" w:hint="default"/>
+        <w:rFonts w:cs="OpenSymbol"/>
+      </w:rPr>
+    </w:lvl>
+    <w:lvl w:ilvl="3">
+      <w:start w:val="1"/>
+      <w:numFmt w:val="bullet"/>
+      <w:lvlText w:val=""/>
+      <w:lvlJc w:val="left"/>
+      <w:pPr>
+        <w:tabs>
+          <w:tab w:val="num" w:pos="1800"/>
+        </w:tabs>
+        <w:ind w:left="1800" w:hanging="360"/>
+      </w:pPr>
+      <w:rPr>
+        <w:rFonts w:ascii="Symbol" w:hAnsi="Symbol" w:cs="Symbol" w:hint="default"/>
+        <w:rFonts w:cs="OpenSymbol"/>
+      </w:rPr>
+    </w:lvl>
+    <w:lvl w:ilvl="4">
+      <w:start w:val="1"/>
+      <w:numFmt w:val="bullet"/>
+      <w:lvlText w:val="◦"/>
+      <w:lvlJc w:val="left"/>
+      <w:pPr>
+        <w:tabs>
+          <w:tab w:val="num" w:pos="2160"/>
+        </w:tabs>
+        <w:ind w:left="2160" w:hanging="360"/>
+      </w:pPr>
+      <w:rPr>
+        <w:rFonts w:ascii="OpenSymbol" w:hAnsi="OpenSymbol" w:cs="OpenSymbol" w:hint="default"/>
+        <w:rFonts w:cs="OpenSymbol"/>
+      </w:rPr>
+    </w:lvl>
+    <w:lvl w:ilvl="5">
+      <w:start w:val="1"/>
+      <w:numFmt w:val="bullet"/>
+      <w:lvlText w:val="▪"/>
+      <w:lvlJc w:val="left"/>
+      <w:pPr>
+        <w:tabs>
+          <w:tab w:val="num" w:pos="2520"/>
+        </w:tabs>
+        <w:ind w:left="2520" w:hanging="360"/>
+      </w:pPr>
+      <w:rPr>
+        <w:rFonts w:ascii="OpenSymbol" w:hAnsi="OpenSymbol" w:cs="OpenSymbol" w:hint="default"/>
+        <w:rFonts w:cs="OpenSymbol"/>
+      </w:rPr>
+    </w:lvl>
+    <w:lvl w:ilvl="6">
+      <w:start w:val="1"/>
+      <w:numFmt w:val="bullet"/>
+      <w:lvlText w:val=""/>
+      <w:lvlJc w:val="left"/>
+      <w:pPr>
+        <w:tabs>
+          <w:tab w:val="num" w:pos="2880"/>
+        </w:tabs>
+        <w:ind w:left="2880" w:hanging="360"/>
+      </w:pPr>
+      <w:rPr>
+        <w:rFonts w:ascii="Symbol" w:hAnsi="Symbol" w:cs="Symbol" w:hint="default"/>
+        <w:rFonts w:cs="OpenSymbol"/>
+      </w:rPr>
+    </w:lvl>
+    <w:lvl w:ilvl="7">
+      <w:start w:val="1"/>
+      <w:numFmt w:val="bullet"/>
+      <w:lvlText w:val="◦"/>
+      <w:lvlJc w:val="left"/>
+      <w:pPr>
+        <w:tabs>
+          <w:tab w:val="num" w:pos="3240"/>
+        </w:tabs>
+        <w:ind w:left="3240" w:hanging="360"/>
+      </w:pPr>
+      <w:rPr>
+        <w:rFonts w:ascii="OpenSymbol" w:hAnsi="OpenSymbol" w:cs="OpenSymbol" w:hint="default"/>
+        <w:rFonts w:cs="OpenSymbol"/>
+      </w:rPr>
+    </w:lvl>
+    <w:lvl w:ilvl="8">
+      <w:start w:val="1"/>
+      <w:numFmt w:val="bullet"/>
+      <w:lvlText w:val="▪"/>
+      <w:lvlJc w:val="left"/>
+      <w:pPr>
+        <w:tabs>
+          <w:tab w:val="num" w:pos="3600"/>
+        </w:tabs>
+        <w:ind w:left="3600" w:hanging="360"/>
+      </w:pPr>
+      <w:rPr>
+        <w:rFonts w:ascii="OpenSymbol" w:hAnsi="OpenSymbol" w:cs="OpenSymbol" w:hint="default"/>
+        <w:rFonts w:cs="OpenSymbol"/>
+      </w:rPr>
+    </w:lvl>
+  </w:abstractNum>
+  <w:abstractNum w:abstractNumId="14">
+    <w:lvl w:ilvl="0">
+      <w:start w:val="1"/>
+      <w:numFmt w:val="bullet"/>
+      <w:lvlText w:val=""/>
+      <w:lvlJc w:val="left"/>
+      <w:pPr>
+        <w:tabs>
+          <w:tab w:val="num" w:pos="720"/>
+        </w:tabs>
+        <w:ind w:left="720" w:hanging="360"/>
+      </w:pPr>
+      <w:rPr>
+        <w:rFonts w:ascii="Symbol" w:hAnsi="Symbol" w:cs="Symbol" w:hint="default"/>
+        <w:rFonts w:cs="OpenSymbol"/>
+      </w:rPr>
+    </w:lvl>
+    <w:lvl w:ilvl="1">
+      <w:start w:val="1"/>
+      <w:numFmt w:val="bullet"/>
+      <w:lvlText w:val="◦"/>
+      <w:lvlJc w:val="left"/>
+      <w:pPr>
+        <w:tabs>
+          <w:tab w:val="num" w:pos="1080"/>
+        </w:tabs>
+        <w:ind w:left="1080" w:hanging="360"/>
+      </w:pPr>
+      <w:rPr>
+        <w:rFonts w:ascii="OpenSymbol" w:hAnsi="OpenSymbol" w:cs="OpenSymbol" w:hint="default"/>
+        <w:rFonts w:cs="OpenSymbol"/>
+      </w:rPr>
+    </w:lvl>
+    <w:lvl w:ilvl="2">
+      <w:start w:val="1"/>
+      <w:numFmt w:val="bullet"/>
+      <w:lvlText w:val="▪"/>
+      <w:lvlJc w:val="left"/>
+      <w:pPr>
+        <w:tabs>
+          <w:tab w:val="num" w:pos="1440"/>
+        </w:tabs>
+        <w:ind w:left="1440" w:hanging="360"/>
+      </w:pPr>
+      <w:rPr>
+        <w:rFonts w:ascii="OpenSymbol" w:hAnsi="OpenSymbol" w:cs="OpenSymbol" w:hint="default"/>
+        <w:rFonts w:cs="OpenSymbol"/>
+      </w:rPr>
+    </w:lvl>
+    <w:lvl w:ilvl="3">
+      <w:start w:val="1"/>
+      <w:numFmt w:val="bullet"/>
+      <w:lvlText w:val=""/>
+      <w:lvlJc w:val="left"/>
+      <w:pPr>
+        <w:tabs>
+          <w:tab w:val="num" w:pos="1800"/>
+        </w:tabs>
+        <w:ind w:left="1800" w:hanging="360"/>
+      </w:pPr>
+      <w:rPr>
+        <w:rFonts w:ascii="Symbol" w:hAnsi="Symbol" w:cs="Symbol" w:hint="default"/>
+        <w:rFonts w:cs="OpenSymbol"/>
+      </w:rPr>
+    </w:lvl>
+    <w:lvl w:ilvl="4">
+      <w:start w:val="1"/>
+      <w:numFmt w:val="bullet"/>
+      <w:lvlText w:val="◦"/>
+      <w:lvlJc w:val="left"/>
+      <w:pPr>
+        <w:tabs>
+          <w:tab w:val="num" w:pos="2160"/>
+        </w:tabs>
+        <w:ind w:left="2160" w:hanging="360"/>
+      </w:pPr>
+      <w:rPr>
+        <w:rFonts w:ascii="OpenSymbol" w:hAnsi="OpenSymbol" w:cs="OpenSymbol" w:hint="default"/>
+        <w:rFonts w:cs="OpenSymbol"/>
+      </w:rPr>
+    </w:lvl>
+    <w:lvl w:ilvl="5">
+      <w:start w:val="1"/>
+      <w:numFmt w:val="bullet"/>
+      <w:lvlText w:val="▪"/>
+      <w:lvlJc w:val="left"/>
+      <w:pPr>
+        <w:tabs>
+          <w:tab w:val="num" w:pos="2520"/>
+        </w:tabs>
+        <w:ind w:left="2520" w:hanging="360"/>
+      </w:pPr>
+      <w:rPr>
+        <w:rFonts w:ascii="OpenSymbol" w:hAnsi="OpenSymbol" w:cs="OpenSymbol" w:hint="default"/>
+        <w:rFonts w:cs="OpenSymbol"/>
+      </w:rPr>
+    </w:lvl>
+    <w:lvl w:ilvl="6">
+      <w:start w:val="1"/>
+      <w:numFmt w:val="bullet"/>
+      <w:lvlText w:val=""/>
+      <w:lvlJc w:val="left"/>
+      <w:pPr>
+        <w:tabs>
+          <w:tab w:val="num" w:pos="2880"/>
+        </w:tabs>
+        <w:ind w:left="2880" w:hanging="360"/>
+      </w:pPr>
+      <w:rPr>
+        <w:rFonts w:ascii="Symbol" w:hAnsi="Symbol" w:cs="Symbol" w:hint="default"/>
+        <w:rFonts w:cs="OpenSymbol"/>
+      </w:rPr>
+    </w:lvl>
+    <w:lvl w:ilvl="7">
+      <w:start w:val="1"/>
+      <w:numFmt w:val="bullet"/>
+      <w:lvlText w:val="◦"/>
+      <w:lvlJc w:val="left"/>
+      <w:pPr>
+        <w:tabs>
+          <w:tab w:val="num" w:pos="3240"/>
+        </w:tabs>
+        <w:ind w:left="3240" w:hanging="360"/>
+      </w:pPr>
+      <w:rPr>
+        <w:rFonts w:ascii="OpenSymbol" w:hAnsi="OpenSymbol" w:cs="OpenSymbol" w:hint="default"/>
+        <w:rFonts w:cs="OpenSymbol"/>
+      </w:rPr>
+    </w:lvl>
+    <w:lvl w:ilvl="8">
+      <w:start w:val="1"/>
+      <w:numFmt w:val="bullet"/>
+      <w:lvlText w:val="▪"/>
+      <w:lvlJc w:val="left"/>
+      <w:pPr>
+        <w:tabs>
+          <w:tab w:val="num" w:pos="3600"/>
+        </w:tabs>
+        <w:ind w:left="3600" w:hanging="360"/>
+      </w:pPr>
+      <w:rPr>
+        <w:rFonts w:ascii="OpenSymbol" w:hAnsi="OpenSymbol" w:cs="OpenSymbol" w:hint="default"/>
+        <w:rFonts w:cs="OpenSymbol"/>
+      </w:rPr>
+    </w:lvl>
+  </w:abstractNum>
+  <w:abstractNum w:abstractNumId="15">
+    <w:lvl w:ilvl="0">
+      <w:start w:val="1"/>
+      <w:numFmt w:val="bullet"/>
+      <w:lvlText w:val=""/>
+      <w:lvlJc w:val="left"/>
+      <w:pPr>
+        <w:tabs>
+          <w:tab w:val="num" w:pos="720"/>
+        </w:tabs>
+        <w:ind w:left="720" w:hanging="360"/>
+      </w:pPr>
+      <w:rPr>
+        <w:rFonts w:ascii="Symbol" w:hAnsi="Symbol" w:cs="Symbol" w:hint="default"/>
+        <w:rFonts w:cs="OpenSymbol"/>
+      </w:rPr>
+    </w:lvl>
+    <w:lvl w:ilvl="1">
+      <w:start w:val="1"/>
+      <w:numFmt w:val="bullet"/>
+      <w:lvlText w:val=""/>
+      <w:lvlJc w:val="left"/>
+      <w:pPr>
+        <w:tabs>
+          <w:tab w:val="num" w:pos="1080"/>
+        </w:tabs>
+        <w:ind w:left="1080" w:hanging="360"/>
+      </w:pPr>
+      <w:rPr>
+        <w:rFonts w:ascii="Symbol" w:hAnsi="Symbol" w:cs="Symbol" w:hint="default"/>
+        <w:rFonts w:cs="OpenSymbol"/>
+      </w:rPr>
+    </w:lvl>
+    <w:lvl w:ilvl="2">
+      <w:start w:val="1"/>
+      <w:numFmt w:val="bullet"/>
+      <w:lvlText w:val="▪"/>
+      <w:lvlJc w:val="left"/>
+      <w:pPr>
+        <w:tabs>
+          <w:tab w:val="num" w:pos="1440"/>
+        </w:tabs>
+        <w:ind w:left="1440" w:hanging="360"/>
+      </w:pPr>
+      <w:rPr>
+        <w:rFonts w:ascii="OpenSymbol" w:hAnsi="OpenSymbol" w:cs="OpenSymbol" w:hint="default"/>
+        <w:rFonts w:cs="OpenSymbol"/>
+      </w:rPr>
+    </w:lvl>
+    <w:lvl w:ilvl="3">
+      <w:start w:val="1"/>
+      <w:numFmt w:val="bullet"/>
+      <w:lvlText w:val=""/>
+      <w:lvlJc w:val="left"/>
+      <w:pPr>
+        <w:tabs>
+          <w:tab w:val="num" w:pos="1800"/>
+        </w:tabs>
+        <w:ind w:left="1800" w:hanging="360"/>
+      </w:pPr>
+      <w:rPr>
+        <w:rFonts w:ascii="Symbol" w:hAnsi="Symbol" w:cs="Symbol" w:hint="default"/>
+        <w:rFonts w:cs="OpenSymbol"/>
+      </w:rPr>
+    </w:lvl>
+    <w:lvl w:ilvl="4">
+      <w:start w:val="1"/>
+      <w:numFmt w:val="bullet"/>
+      <w:lvlText w:val="◦"/>
+      <w:lvlJc w:val="left"/>
+      <w:pPr>
+        <w:tabs>
+          <w:tab w:val="num" w:pos="2160"/>
+        </w:tabs>
+        <w:ind w:left="2160" w:hanging="360"/>
+      </w:pPr>
+      <w:rPr>
+        <w:rFonts w:ascii="OpenSymbol" w:hAnsi="OpenSymbol" w:cs="OpenSymbol" w:hint="default"/>
+        <w:rFonts w:cs="OpenSymbol"/>
+      </w:rPr>
+    </w:lvl>
+    <w:lvl w:ilvl="5">
+      <w:start w:val="1"/>
+      <w:numFmt w:val="bullet"/>
+      <w:lvlText w:val="▪"/>
+      <w:lvlJc w:val="left"/>
+      <w:pPr>
+        <w:tabs>
+          <w:tab w:val="num" w:pos="2520"/>
+        </w:tabs>
+        <w:ind w:left="2520" w:hanging="360"/>
+      </w:pPr>
+      <w:rPr>
+        <w:rFonts w:ascii="OpenSymbol" w:hAnsi="OpenSymbol" w:cs="OpenSymbol" w:hint="default"/>
+        <w:rFonts w:cs="OpenSymbol"/>
+      </w:rPr>
+    </w:lvl>
+    <w:lvl w:ilvl="6">
+      <w:start w:val="1"/>
+      <w:numFmt w:val="bullet"/>
+      <w:lvlText w:val=""/>
+      <w:lvlJc w:val="left"/>
+      <w:pPr>
+        <w:tabs>
+          <w:tab w:val="num" w:pos="2880"/>
+        </w:tabs>
+        <w:ind w:left="2880" w:hanging="360"/>
+      </w:pPr>
+      <w:rPr>
+        <w:rFonts w:ascii="Symbol" w:hAnsi="Symbol" w:cs="Symbol" w:hint="default"/>
+        <w:rFonts w:cs="OpenSymbol"/>
+      </w:rPr>
+    </w:lvl>
+    <w:lvl w:ilvl="7">
+      <w:start w:val="1"/>
+      <w:numFmt w:val="bullet"/>
+      <w:lvlText w:val="◦"/>
+      <w:lvlJc w:val="left"/>
+      <w:pPr>
+        <w:tabs>
+          <w:tab w:val="num" w:pos="3240"/>
+        </w:tabs>
+        <w:ind w:left="3240" w:hanging="360"/>
+      </w:pPr>
+      <w:rPr>
+        <w:rFonts w:ascii="OpenSymbol" w:hAnsi="OpenSymbol" w:cs="OpenSymbol" w:hint="default"/>
+        <w:rFonts w:cs="OpenSymbol"/>
+      </w:rPr>
+    </w:lvl>
+    <w:lvl w:ilvl="8">
+      <w:start w:val="1"/>
+      <w:numFmt w:val="bullet"/>
+      <w:lvlText w:val="▪"/>
+      <w:lvlJc w:val="left"/>
+      <w:pPr>
+        <w:tabs>
+          <w:tab w:val="num" w:pos="3600"/>
+        </w:tabs>
+        <w:ind w:left="3600" w:hanging="360"/>
+      </w:pPr>
+      <w:rPr>
+        <w:rFonts w:ascii="OpenSymbol" w:hAnsi="OpenSymbol" w:cs="OpenSymbol" w:hint="default"/>
+        <w:rFonts w:cs="OpenSymbol"/>
+      </w:rPr>
+    </w:lvl>
+  </w:abstractNum>
+  <w:abstractNum w:abstractNumId="16">
+    <w:lvl w:ilvl="0">
+      <w:start w:val="1"/>
+      <w:numFmt w:val="bullet"/>
+      <w:lvlText w:val=""/>
+      <w:lvlJc w:val="left"/>
+      <w:pPr>
+        <w:tabs>
+          <w:tab w:val="num" w:pos="720"/>
+        </w:tabs>
+        <w:ind w:left="720" w:hanging="360"/>
+      </w:pPr>
+      <w:rPr>
+        <w:rFonts w:ascii="Symbol" w:hAnsi="Symbol" w:cs="Symbol" w:hint="default"/>
+        <w:rFonts w:cs="OpenSymbol"/>
+      </w:rPr>
+    </w:lvl>
+    <w:lvl w:ilvl="1">
+      <w:start w:val="1"/>
+      <w:numFmt w:val="bullet"/>
+      <w:lvlText w:val=""/>
+      <w:lvlJc w:val="left"/>
+      <w:pPr>
+        <w:tabs>
+          <w:tab w:val="num" w:pos="1080"/>
+        </w:tabs>
+        <w:ind w:left="1080" w:hanging="360"/>
+      </w:pPr>
+      <w:rPr>
+        <w:rFonts w:ascii="Symbol" w:hAnsi="Symbol" w:cs="Symbol" w:hint="default"/>
+        <w:rFonts w:cs="OpenSymbol"/>
+      </w:rPr>
+    </w:lvl>
+    <w:lvl w:ilvl="2">
+      <w:start w:val="1"/>
+      <w:numFmt w:val="bullet"/>
+      <w:lvlText w:val="▪"/>
+      <w:lvlJc w:val="left"/>
+      <w:pPr>
+        <w:tabs>
+          <w:tab w:val="num" w:pos="1440"/>
+        </w:tabs>
+        <w:ind w:left="1440" w:hanging="360"/>
+      </w:pPr>
+      <w:rPr>
+        <w:rFonts w:ascii="OpenSymbol" w:hAnsi="OpenSymbol" w:cs="OpenSymbol" w:hint="default"/>
+        <w:rFonts w:cs="OpenSymbol"/>
+      </w:rPr>
+    </w:lvl>
+    <w:lvl w:ilvl="3">
+      <w:start w:val="1"/>
+      <w:numFmt w:val="bullet"/>
+      <w:lvlText w:val=""/>
+      <w:lvlJc w:val="left"/>
+      <w:pPr>
+        <w:tabs>
+          <w:tab w:val="num" w:pos="1800"/>
+        </w:tabs>
+        <w:ind w:left="1800" w:hanging="360"/>
+      </w:pPr>
+      <w:rPr>
+        <w:rFonts w:ascii="Symbol" w:hAnsi="Symbol" w:cs="Symbol" w:hint="default"/>
+        <w:rFonts w:cs="OpenSymbol"/>
+      </w:rPr>
+    </w:lvl>
+    <w:lvl w:ilvl="4">
+      <w:start w:val="1"/>
+      <w:numFmt w:val="bullet"/>
+      <w:lvlText w:val="◦"/>
+      <w:lvlJc w:val="left"/>
+      <w:pPr>
+        <w:tabs>
+          <w:tab w:val="num" w:pos="2160"/>
+        </w:tabs>
+        <w:ind w:left="2160" w:hanging="360"/>
+      </w:pPr>
+      <w:rPr>
+        <w:rFonts w:ascii="OpenSymbol" w:hAnsi="OpenSymbol" w:cs="OpenSymbol" w:hint="default"/>
+        <w:rFonts w:cs="OpenSymbol"/>
+      </w:rPr>
+    </w:lvl>
+    <w:lvl w:ilvl="5">
+      <w:start w:val="1"/>
+      <w:numFmt w:val="bullet"/>
+      <w:lvlText w:val="▪"/>
+      <w:lvlJc w:val="left"/>
+      <w:pPr>
+        <w:tabs>
+          <w:tab w:val="num" w:pos="2520"/>
+        </w:tabs>
+        <w:ind w:left="2520" w:hanging="360"/>
+      </w:pPr>
+      <w:rPr>
+        <w:rFonts w:ascii="OpenSymbol" w:hAnsi="OpenSymbol" w:cs="OpenSymbol" w:hint="default"/>
+        <w:rFonts w:cs="OpenSymbol"/>
+      </w:rPr>
+    </w:lvl>
+    <w:lvl w:ilvl="6">
+      <w:start w:val="1"/>
+      <w:numFmt w:val="bullet"/>
+      <w:lvlText w:val=""/>
+      <w:lvlJc w:val="left"/>
+      <w:pPr>
+        <w:tabs>
+          <w:tab w:val="num" w:pos="2880"/>
+        </w:tabs>
+        <w:ind w:left="2880" w:hanging="360"/>
+      </w:pPr>
+      <w:rPr>
+        <w:rFonts w:ascii="Symbol" w:hAnsi="Symbol" w:cs="Symbol" w:hint="default"/>
+        <w:rFonts w:cs="OpenSymbol"/>
+      </w:rPr>
+    </w:lvl>
+    <w:lvl w:ilvl="7">
+      <w:start w:val="1"/>
+      <w:numFmt w:val="bullet"/>
+      <w:lvlText w:val="◦"/>
+      <w:lvlJc w:val="left"/>
+      <w:pPr>
+        <w:tabs>
+          <w:tab w:val="num" w:pos="3240"/>
+        </w:tabs>
+        <w:ind w:left="3240" w:hanging="360"/>
+      </w:pPr>
+      <w:rPr>
+        <w:rFonts w:ascii="OpenSymbol" w:hAnsi="OpenSymbol" w:cs="OpenSymbol" w:hint="default"/>
+        <w:rFonts w:cs="OpenSymbol"/>
+      </w:rPr>
+    </w:lvl>
+    <w:lvl w:ilvl="8">
+      <w:start w:val="1"/>
+      <w:numFmt w:val="bullet"/>
+      <w:lvlText w:val="▪"/>
+      <w:lvlJc w:val="left"/>
+      <w:pPr>
+        <w:tabs>
+          <w:tab w:val="num" w:pos="3600"/>
+        </w:tabs>
+        <w:ind w:left="3600" w:hanging="360"/>
+      </w:pPr>
+      <w:rPr>
+        <w:rFonts w:ascii="OpenSymbol" w:hAnsi="OpenSymbol" w:cs="OpenSymbol" w:hint="default"/>
+        <w:rFonts w:cs="OpenSymbol"/>
+      </w:rPr>
+    </w:lvl>
+  </w:abstractNum>
+  <w:abstractNum w:abstractNumId="17">
+    <w:lvl w:ilvl="0">
+      <w:start w:val="1"/>
+      <w:numFmt w:val="bullet"/>
+      <w:lvlText w:val=""/>
+      <w:lvlJc w:val="left"/>
+      <w:pPr>
+        <w:tabs>
+          <w:tab w:val="num" w:pos="720"/>
+        </w:tabs>
+        <w:ind w:left="720" w:hanging="360"/>
+      </w:pPr>
+      <w:rPr>
+        <w:rFonts w:ascii="Symbol" w:hAnsi="Symbol" w:cs="Symbol" w:hint="default"/>
+        <w:rFonts w:cs="OpenSymbol"/>
+      </w:rPr>
+    </w:lvl>
+    <w:lvl w:ilvl="1">
+      <w:start w:val="1"/>
+      <w:numFmt w:val="bullet"/>
+      <w:lvlText w:val="◦"/>
+      <w:lvlJc w:val="left"/>
+      <w:pPr>
+        <w:tabs>
+          <w:tab w:val="num" w:pos="1080"/>
+        </w:tabs>
+        <w:ind w:left="1080" w:hanging="360"/>
+      </w:pPr>
+      <w:rPr>
+        <w:rFonts w:ascii="OpenSymbol" w:hAnsi="OpenSymbol" w:cs="OpenSymbol" w:hint="default"/>
+        <w:rFonts w:cs="OpenSymbol"/>
+      </w:rPr>
+    </w:lvl>
+    <w:lvl w:ilvl="2">
+      <w:start w:val="1"/>
+      <w:numFmt w:val="bullet"/>
+      <w:lvlText w:val="▪"/>
+      <w:lvlJc w:val="left"/>
+      <w:pPr>
+        <w:tabs>
+          <w:tab w:val="num" w:pos="1440"/>
+        </w:tabs>
+        <w:ind w:left="1440" w:hanging="360"/>
+      </w:pPr>
+      <w:rPr>
+        <w:rFonts w:ascii="OpenSymbol" w:hAnsi="OpenSymbol" w:cs="OpenSymbol" w:hint="default"/>
+        <w:rFonts w:cs="OpenSymbol"/>
+      </w:rPr>
+    </w:lvl>
+    <w:lvl w:ilvl="3">
+      <w:start w:val="1"/>
+      <w:numFmt w:val="bullet"/>
+      <w:lvlText w:val=""/>
+      <w:lvlJc w:val="left"/>
+      <w:pPr>
+        <w:tabs>
+          <w:tab w:val="num" w:pos="1800"/>
+        </w:tabs>
+        <w:ind w:left="1800" w:hanging="360"/>
+      </w:pPr>
+      <w:rPr>
+        <w:rFonts w:ascii="Symbol" w:hAnsi="Symbol" w:cs="Symbol" w:hint="default"/>
+        <w:rFonts w:cs="OpenSymbol"/>
+      </w:rPr>
+    </w:lvl>
+    <w:lvl w:ilvl="4">
+      <w:start w:val="1"/>
+      <w:numFmt w:val="bullet"/>
+      <w:lvlText w:val="◦"/>
+      <w:lvlJc w:val="left"/>
+      <w:pPr>
+        <w:tabs>
+          <w:tab w:val="num" w:pos="2160"/>
+        </w:tabs>
+        <w:ind w:left="2160" w:hanging="360"/>
+      </w:pPr>
+      <w:rPr>
+        <w:rFonts w:ascii="OpenSymbol" w:hAnsi="OpenSymbol" w:cs="OpenSymbol" w:hint="default"/>
+        <w:rFonts w:cs="OpenSymbol"/>
+      </w:rPr>
+    </w:lvl>
+    <w:lvl w:ilvl="5">
+      <w:start w:val="1"/>
+      <w:numFmt w:val="bullet"/>
+      <w:lvlText w:val="▪"/>
+      <w:lvlJc w:val="left"/>
+      <w:pPr>
+        <w:tabs>
+          <w:tab w:val="num" w:pos="2520"/>
+        </w:tabs>
+        <w:ind w:left="2520" w:hanging="360"/>
+      </w:pPr>
+      <w:rPr>
+        <w:rFonts w:ascii="OpenSymbol" w:hAnsi="OpenSymbol" w:cs="OpenSymbol" w:hint="default"/>
+        <w:rFonts w:cs="OpenSymbol"/>
+      </w:rPr>
+    </w:lvl>
+    <w:lvl w:ilvl="6">
+      <w:start w:val="1"/>
+      <w:numFmt w:val="bullet"/>
+      <w:lvlText w:val=""/>
+      <w:lvlJc w:val="left"/>
+      <w:pPr>
+        <w:tabs>
+          <w:tab w:val="num" w:pos="2880"/>
+        </w:tabs>
+        <w:ind w:left="2880" w:hanging="360"/>
+      </w:pPr>
+      <w:rPr>
+        <w:rFonts w:ascii="Symbol" w:hAnsi="Symbol" w:cs="Symbol" w:hint="default"/>
+        <w:rFonts w:cs="OpenSymbol"/>
+      </w:rPr>
+    </w:lvl>
+    <w:lvl w:ilvl="7">
+      <w:start w:val="1"/>
+      <w:numFmt w:val="bullet"/>
+      <w:lvlText w:val="◦"/>
+      <w:lvlJc w:val="left"/>
+      <w:pPr>
+        <w:tabs>
+          <w:tab w:val="num" w:pos="3240"/>
+        </w:tabs>
+        <w:ind w:left="3240" w:hanging="360"/>
+      </w:pPr>
+      <w:rPr>
+        <w:rFonts w:ascii="OpenSymbol" w:hAnsi="OpenSymbol" w:cs="OpenSymbol" w:hint="default"/>
+        <w:rFonts w:cs="OpenSymbol"/>
+      </w:rPr>
+    </w:lvl>
+    <w:lvl w:ilvl="8">
+      <w:start w:val="1"/>
+      <w:numFmt w:val="bullet"/>
+      <w:lvlText w:val="▪"/>
+      <w:lvlJc w:val="left"/>
+      <w:pPr>
+        <w:tabs>
+          <w:tab w:val="num" w:pos="3600"/>
+        </w:tabs>
+        <w:ind w:left="3600" w:hanging="360"/>
+      </w:pPr>
+      <w:rPr>
+        <w:rFonts w:ascii="OpenSymbol" w:hAnsi="OpenSymbol" w:cs="OpenSymbol" w:hint="default"/>
+        <w:rFonts w:cs="OpenSymbol"/>
+      </w:rPr>
+    </w:lvl>
+  </w:abstractNum>
+  <w:abstractNum w:abstractNumId="18">
+    <w:lvl w:ilvl="0">
+      <w:start w:val="1"/>
+      <w:numFmt w:val="bullet"/>
+      <w:lvlText w:val=""/>
+      <w:lvlJc w:val="left"/>
+      <w:pPr>
+        <w:tabs>
+          <w:tab w:val="num" w:pos="720"/>
+        </w:tabs>
+        <w:ind w:left="720" w:hanging="360"/>
+      </w:pPr>
+      <w:rPr>
+        <w:rFonts w:ascii="Symbol" w:hAnsi="Symbol" w:cs="Symbol" w:hint="default"/>
+        <w:rFonts w:cs="OpenSymbol"/>
+      </w:rPr>
+    </w:lvl>
+    <w:lvl w:ilvl="1">
+      <w:start w:val="1"/>
+      <w:numFmt w:val="bullet"/>
+      <w:lvlText w:val=""/>
+      <w:lvlJc w:val="left"/>
+      <w:pPr>
+        <w:tabs>
+          <w:tab w:val="num" w:pos="1080"/>
+        </w:tabs>
+        <w:ind w:left="1080" w:hanging="360"/>
+      </w:pPr>
+      <w:rPr>
+        <w:rFonts w:ascii="Symbol" w:hAnsi="Symbol" w:cs="Symbol" w:hint="default"/>
+        <w:rFonts w:cs="OpenSymbol"/>
+      </w:rPr>
+    </w:lvl>
+    <w:lvl w:ilvl="2">
+      <w:start w:val="1"/>
+      <w:numFmt w:val="bullet"/>
+      <w:lvlText w:val=""/>
+      <w:lvlJc w:val="left"/>
+      <w:pPr>
+        <w:tabs>
+          <w:tab w:val="num" w:pos="1440"/>
+        </w:tabs>
+        <w:ind w:left="1440" w:hanging="360"/>
+      </w:pPr>
+      <w:rPr>
+        <w:rFonts w:ascii="Symbol" w:hAnsi="Symbol" w:cs="Symbol" w:hint="default"/>
+        <w:rFonts w:cs="OpenSymbol"/>
+      </w:rPr>
+    </w:lvl>
+    <w:lvl w:ilvl="3">
+      <w:start w:val="1"/>
+      <w:numFmt w:val="bullet"/>
+      <w:lvlText w:val=""/>
+      <w:lvlJc w:val="left"/>
+      <w:pPr>
+        <w:tabs>
+          <w:tab w:val="num" w:pos="1800"/>
+        </w:tabs>
+        <w:ind w:left="1800" w:hanging="360"/>
+      </w:pPr>
+      <w:rPr>
+        <w:rFonts w:ascii="Symbol" w:hAnsi="Symbol" w:cs="Symbol" w:hint="default"/>
+        <w:rFonts w:cs="OpenSymbol"/>
+      </w:rPr>
+    </w:lvl>
+    <w:lvl w:ilvl="4">
+      <w:start w:val="1"/>
+      <w:numFmt w:val="bullet"/>
+      <w:lvlText w:val="◦"/>
+      <w:lvlJc w:val="left"/>
+      <w:pPr>
+        <w:tabs>
+          <w:tab w:val="num" w:pos="2160"/>
+        </w:tabs>
+        <w:ind w:left="2160" w:hanging="360"/>
+      </w:pPr>
+      <w:rPr>
+        <w:rFonts w:ascii="OpenSymbol" w:hAnsi="OpenSymbol" w:cs="OpenSymbol" w:hint="default"/>
+        <w:rFonts w:cs="OpenSymbol"/>
+      </w:rPr>
+    </w:lvl>
+    <w:lvl w:ilvl="5">
+      <w:start w:val="1"/>
+      <w:numFmt w:val="bullet"/>
+      <w:lvlText w:val="▪"/>
+      <w:lvlJc w:val="left"/>
+      <w:pPr>
+        <w:tabs>
+          <w:tab w:val="num" w:pos="2520"/>
+        </w:tabs>
+        <w:ind w:left="2520" w:hanging="360"/>
+      </w:pPr>
+      <w:rPr>
+        <w:rFonts w:ascii="OpenSymbol" w:hAnsi="OpenSymbol" w:cs="OpenSymbol" w:hint="default"/>
+        <w:rFonts w:cs="OpenSymbol"/>
+      </w:rPr>
+    </w:lvl>
+    <w:lvl w:ilvl="6">
+      <w:start w:val="1"/>
+      <w:numFmt w:val="bullet"/>
+      <w:lvlText w:val=""/>
+      <w:lvlJc w:val="left"/>
+      <w:pPr>
+        <w:tabs>
+          <w:tab w:val="num" w:pos="2880"/>
+        </w:tabs>
+        <w:ind w:left="2880" w:hanging="360"/>
+      </w:pPr>
+      <w:rPr>
+        <w:rFonts w:ascii="Symbol" w:hAnsi="Symbol" w:cs="Symbol" w:hint="default"/>
+        <w:rFonts w:cs="OpenSymbol"/>
+      </w:rPr>
+    </w:lvl>
+    <w:lvl w:ilvl="7">
+      <w:start w:val="1"/>
+      <w:numFmt w:val="bullet"/>
+      <w:lvlText w:val="◦"/>
+      <w:lvlJc w:val="left"/>
+      <w:pPr>
+        <w:tabs>
+          <w:tab w:val="num" w:pos="3240"/>
+        </w:tabs>
+        <w:ind w:left="3240" w:hanging="360"/>
+      </w:pPr>
+      <w:rPr>
+        <w:rFonts w:ascii="OpenSymbol" w:hAnsi="OpenSymbol" w:cs="OpenSymbol" w:hint="default"/>
+        <w:rFonts w:cs="OpenSymbol"/>
+      </w:rPr>
+    </w:lvl>
+    <w:lvl w:ilvl="8">
+      <w:start w:val="1"/>
+      <w:numFmt w:val="bullet"/>
+      <w:lvlText w:val="▪"/>
+      <w:lvlJc w:val="left"/>
+      <w:pPr>
+        <w:tabs>
+          <w:tab w:val="num" w:pos="3600"/>
+        </w:tabs>
+        <w:ind w:left="3600" w:hanging="360"/>
+      </w:pPr>
+      <w:rPr>
+        <w:rFonts w:ascii="OpenSymbol" w:hAnsi="OpenSymbol" w:cs="OpenSymbol" w:hint="default"/>
+        <w:rFonts w:cs="OpenSymbol"/>
+      </w:rPr>
+    </w:lvl>
+  </w:abstractNum>
+  <w:abstractNum w:abstractNumId="19">
+    <w:lvl w:ilvl="0">
+      <w:start w:val="1"/>
+      <w:numFmt w:val="bullet"/>
+      <w:lvlText w:val=""/>
+      <w:lvlJc w:val="left"/>
+      <w:pPr>
+        <w:tabs>
+          <w:tab w:val="num" w:pos="720"/>
+        </w:tabs>
+        <w:ind w:left="720" w:hanging="360"/>
+      </w:pPr>
+      <w:rPr>
+        <w:rFonts w:ascii="Symbol" w:hAnsi="Symbol" w:cs="Symbol" w:hint="default"/>
+        <w:rFonts w:cs="OpenSymbol"/>
+      </w:rPr>
+    </w:lvl>
+    <w:lvl w:ilvl="1">
+      <w:start w:val="1"/>
+      <w:numFmt w:val="bullet"/>
+      <w:lvlText w:val=""/>
+      <w:lvlJc w:val="left"/>
+      <w:pPr>
+        <w:tabs>
+          <w:tab w:val="num" w:pos="1080"/>
+        </w:tabs>
+        <w:ind w:left="1080" w:hanging="360"/>
+      </w:pPr>
+      <w:rPr>
+        <w:rFonts w:ascii="Symbol" w:hAnsi="Symbol" w:cs="Symbol" w:hint="default"/>
+        <w:rFonts w:cs="OpenSymbol"/>
+      </w:rPr>
+    </w:lvl>
+    <w:lvl w:ilvl="2">
+      <w:start w:val="1"/>
+      <w:numFmt w:val="bullet"/>
+      <w:lvlText w:val=""/>
+      <w:lvlJc w:val="left"/>
+      <w:pPr>
+        <w:tabs>
+          <w:tab w:val="num" w:pos="1440"/>
+        </w:tabs>
+        <w:ind w:left="1440" w:hanging="360"/>
+      </w:pPr>
+      <w:rPr>
+        <w:rFonts w:ascii="Symbol" w:hAnsi="Symbol" w:cs="Symbol" w:hint="default"/>
+        <w:rFonts w:cs="OpenSymbol"/>
+      </w:rPr>
+    </w:lvl>
+    <w:lvl w:ilvl="3">
+      <w:start w:val="1"/>
+      <w:numFmt w:val="bullet"/>
+      <w:lvlText w:val=""/>
+      <w:lvlJc w:val="left"/>
+      <w:pPr>
+        <w:tabs>
+          <w:tab w:val="num" w:pos="1800"/>
+        </w:tabs>
+        <w:ind w:left="1800" w:hanging="360"/>
+      </w:pPr>
+      <w:rPr>
+        <w:rFonts w:ascii="Symbol" w:hAnsi="Symbol" w:cs="Symbol" w:hint="default"/>
+        <w:rFonts w:cs="OpenSymbol"/>
+      </w:rPr>
+    </w:lvl>
+    <w:lvl w:ilvl="4">
+      <w:start w:val="1"/>
+      <w:numFmt w:val="bullet"/>
+      <w:lvlText w:val="◦"/>
+      <w:lvlJc w:val="left"/>
+      <w:pPr>
+        <w:tabs>
+          <w:tab w:val="num" w:pos="2160"/>
+        </w:tabs>
+        <w:ind w:left="2160" w:hanging="360"/>
+      </w:pPr>
+      <w:rPr>
+        <w:rFonts w:ascii="OpenSymbol" w:hAnsi="OpenSymbol" w:cs="OpenSymbol" w:hint="default"/>
+        <w:rFonts w:cs="OpenSymbol"/>
+      </w:rPr>
+    </w:lvl>
+    <w:lvl w:ilvl="5">
+      <w:start w:val="1"/>
+      <w:numFmt w:val="bullet"/>
+      <w:lvlText w:val="▪"/>
+      <w:lvlJc w:val="left"/>
+      <w:pPr>
+        <w:tabs>
+          <w:tab w:val="num" w:pos="2520"/>
+        </w:tabs>
+        <w:ind w:left="2520" w:hanging="360"/>
+      </w:pPr>
+      <w:rPr>
+        <w:rFonts w:ascii="OpenSymbol" w:hAnsi="OpenSymbol" w:cs="OpenSymbol" w:hint="default"/>
+        <w:rFonts w:cs="OpenSymbol"/>
+      </w:rPr>
+    </w:lvl>
+    <w:lvl w:ilvl="6">
+      <w:start w:val="1"/>
+      <w:numFmt w:val="bullet"/>
+      <w:lvlText w:val=""/>
+      <w:lvlJc w:val="left"/>
+      <w:pPr>
+        <w:tabs>
+          <w:tab w:val="num" w:pos="2880"/>
+        </w:tabs>
+        <w:ind w:left="2880" w:hanging="360"/>
+      </w:pPr>
+      <w:rPr>
+        <w:rFonts w:ascii="Symbol" w:hAnsi="Symbol" w:cs="Symbol" w:hint="default"/>
+        <w:rFonts w:cs="OpenSymbol"/>
+      </w:rPr>
+    </w:lvl>
+    <w:lvl w:ilvl="7">
+      <w:start w:val="1"/>
+      <w:numFmt w:val="bullet"/>
+      <w:lvlText w:val="◦"/>
+      <w:lvlJc w:val="left"/>
+      <w:pPr>
+        <w:tabs>
+          <w:tab w:val="num" w:pos="3240"/>
+        </w:tabs>
+        <w:ind w:left="3240" w:hanging="360"/>
+      </w:pPr>
+      <w:rPr>
+        <w:rFonts w:ascii="OpenSymbol" w:hAnsi="OpenSymbol" w:cs="OpenSymbol" w:hint="default"/>
+        <w:rFonts w:cs="OpenSymbol"/>
+      </w:rPr>
+    </w:lvl>
+    <w:lvl w:ilvl="8">
+      <w:start w:val="1"/>
+      <w:numFmt w:val="bullet"/>
+      <w:lvlText w:val="▪"/>
+      <w:lvlJc w:val="left"/>
+      <w:pPr>
+        <w:tabs>
+          <w:tab w:val="num" w:pos="3600"/>
+        </w:tabs>
+        <w:ind w:left="3600" w:hanging="360"/>
+      </w:pPr>
+      <w:rPr>
+        <w:rFonts w:ascii="OpenSymbol" w:hAnsi="OpenSymbol" w:cs="OpenSymbol" w:hint="default"/>
+        <w:rFonts w:cs="OpenSymbol"/>
+      </w:rPr>
+    </w:lvl>
+  </w:abstractNum>
+  <w:abstractNum w:abstractNumId="20">
+    <w:lvl w:ilvl="0">
+      <w:start w:val="1"/>
+      <w:numFmt w:val="bullet"/>
+      <w:lvlText w:val=""/>
+      <w:lvlJc w:val="left"/>
+      <w:pPr>
+        <w:tabs>
+          <w:tab w:val="num" w:pos="720"/>
+        </w:tabs>
+        <w:ind w:left="720" w:hanging="360"/>
+      </w:pPr>
+      <w:rPr>
+        <w:rFonts w:ascii="Symbol" w:hAnsi="Symbol" w:cs="Symbol" w:hint="default"/>
+        <w:rFonts w:cs="OpenSymbol"/>
+      </w:rPr>
+    </w:lvl>
+    <w:lvl w:ilvl="1">
+      <w:start w:val="1"/>
+      <w:numFmt w:val="bullet"/>
+      <w:lvlText w:val="◦"/>
+      <w:lvlJc w:val="left"/>
+      <w:pPr>
+        <w:tabs>
+          <w:tab w:val="num" w:pos="1080"/>
+        </w:tabs>
+        <w:ind w:left="1080" w:hanging="360"/>
+      </w:pPr>
+      <w:rPr>
+        <w:rFonts w:ascii="OpenSymbol" w:hAnsi="OpenSymbol" w:cs="OpenSymbol" w:hint="default"/>
+        <w:rFonts w:cs="OpenSymbol"/>
+      </w:rPr>
+    </w:lvl>
+    <w:lvl w:ilvl="2">
+      <w:start w:val="1"/>
+      <w:numFmt w:val="bullet"/>
+      <w:lvlText w:val="▪"/>
+      <w:lvlJc w:val="left"/>
+      <w:pPr>
+        <w:tabs>
+          <w:tab w:val="num" w:pos="1440"/>
+        </w:tabs>
+        <w:ind w:left="1440" w:hanging="360"/>
+      </w:pPr>
+      <w:rPr>
+        <w:rFonts w:ascii="OpenSymbol" w:hAnsi="OpenSymbol" w:cs="OpenSymbol" w:hint="default"/>
+        <w:rFonts w:cs="OpenSymbol"/>
+      </w:rPr>
+    </w:lvl>
+    <w:lvl w:ilvl="3">
+      <w:start w:val="1"/>
+      <w:numFmt w:val="bullet"/>
+      <w:lvlText w:val=""/>
+      <w:lvlJc w:val="left"/>
+      <w:pPr>
+        <w:tabs>
+          <w:tab w:val="num" w:pos="1800"/>
+        </w:tabs>
+        <w:ind w:left="1800" w:hanging="360"/>
+      </w:pPr>
+      <w:rPr>
+        <w:rFonts w:ascii="Symbol" w:hAnsi="Symbol" w:cs="Symbol" w:hint="default"/>
+        <w:rFonts w:cs="OpenSymbol"/>
+      </w:rPr>
+    </w:lvl>
+    <w:lvl w:ilvl="4">
+      <w:start w:val="1"/>
+      <w:numFmt w:val="bullet"/>
+      <w:lvlText w:val="◦"/>
+      <w:lvlJc w:val="left"/>
+      <w:pPr>
+        <w:tabs>
+          <w:tab w:val="num" w:pos="2160"/>
+        </w:tabs>
+        <w:ind w:left="2160" w:hanging="360"/>
+      </w:pPr>
+      <w:rPr>
+        <w:rFonts w:ascii="OpenSymbol" w:hAnsi="OpenSymbol" w:cs="OpenSymbol" w:hint="default"/>
+        <w:rFonts w:cs="OpenSymbol"/>
+      </w:rPr>
+    </w:lvl>
+    <w:lvl w:ilvl="5">
+      <w:start w:val="1"/>
+      <w:numFmt w:val="bullet"/>
+      <w:lvlText w:val="▪"/>
+      <w:lvlJc w:val="left"/>
+      <w:pPr>
+        <w:tabs>
+          <w:tab w:val="num" w:pos="2520"/>
+        </w:tabs>
+        <w:ind w:left="2520" w:hanging="360"/>
+      </w:pPr>
+      <w:rPr>
+        <w:rFonts w:ascii="OpenSymbol" w:hAnsi="OpenSymbol" w:cs="OpenSymbol" w:hint="default"/>
+        <w:rFonts w:cs="OpenSymbol"/>
+      </w:rPr>
+    </w:lvl>
+    <w:lvl w:ilvl="6">
+      <w:start w:val="1"/>
+      <w:numFmt w:val="bullet"/>
+      <w:lvlText w:val=""/>
+      <w:lvlJc w:val="left"/>
+      <w:pPr>
+        <w:tabs>
+          <w:tab w:val="num" w:pos="2880"/>
+        </w:tabs>
+        <w:ind w:left="2880" w:hanging="360"/>
+      </w:pPr>
+      <w:rPr>
+        <w:rFonts w:ascii="Symbol" w:hAnsi="Symbol" w:cs="Symbol" w:hint="default"/>
+        <w:rFonts w:cs="OpenSymbol"/>
+      </w:rPr>
+    </w:lvl>
+    <w:lvl w:ilvl="7">
+      <w:start w:val="1"/>
+      <w:numFmt w:val="bullet"/>
+      <w:lvlText w:val="◦"/>
+      <w:lvlJc w:val="left"/>
+      <w:pPr>
+        <w:tabs>
+          <w:tab w:val="num" w:pos="3240"/>
+        </w:tabs>
+        <w:ind w:left="3240" w:hanging="360"/>
+      </w:pPr>
+      <w:rPr>
+        <w:rFonts w:ascii="OpenSymbol" w:hAnsi="OpenSymbol" w:cs="OpenSymbol" w:hint="default"/>
+        <w:rFonts w:cs="OpenSymbol"/>
+      </w:rPr>
+    </w:lvl>
+    <w:lvl w:ilvl="8">
+      <w:start w:val="1"/>
+      <w:numFmt w:val="bullet"/>
+      <w:lvlText w:val="▪"/>
+      <w:lvlJc w:val="left"/>
+      <w:pPr>
+        <w:tabs>
+          <w:tab w:val="num" w:pos="3600"/>
+        </w:tabs>
+        <w:ind w:left="3600" w:hanging="360"/>
+      </w:pPr>
+      <w:rPr>
+        <w:rFonts w:ascii="OpenSymbol" w:hAnsi="OpenSymbol" w:cs="OpenSymbol" w:hint="default"/>
+        <w:rFonts w:cs="OpenSymbol"/>
+      </w:rPr>
+    </w:lvl>
+  </w:abstractNum>
+  <w:abstractNum w:abstractNumId="21">
+    <w:lvl w:ilvl="0">
+      <w:start w:val="1"/>
+      <w:numFmt w:val="bullet"/>
+      <w:lvlText w:val=""/>
+      <w:lvlJc w:val="left"/>
+      <w:pPr>
+        <w:tabs>
+          <w:tab w:val="num" w:pos="720"/>
+        </w:tabs>
+        <w:ind w:left="720" w:hanging="360"/>
+      </w:pPr>
+      <w:rPr>
+        <w:rFonts w:ascii="Symbol" w:hAnsi="Symbol" w:cs="Symbol" w:hint="default"/>
+        <w:rFonts w:cs="OpenSymbol"/>
+      </w:rPr>
+    </w:lvl>
+    <w:lvl w:ilvl="1">
+      <w:start w:val="1"/>
+      <w:numFmt w:val="bullet"/>
+      <w:lvlText w:val="◦"/>
+      <w:lvlJc w:val="left"/>
+      <w:pPr>
+        <w:tabs>
+          <w:tab w:val="num" w:pos="1080"/>
+        </w:tabs>
+        <w:ind w:left="1080" w:hanging="360"/>
+      </w:pPr>
+      <w:rPr>
+        <w:rFonts w:ascii="OpenSymbol" w:hAnsi="OpenSymbol" w:cs="OpenSymbol" w:hint="default"/>
+        <w:rFonts w:cs="OpenSymbol"/>
+      </w:rPr>
+    </w:lvl>
+    <w:lvl w:ilvl="2">
+      <w:start w:val="1"/>
+      <w:numFmt w:val="bullet"/>
+      <w:lvlText w:val="▪"/>
+      <w:lvlJc w:val="left"/>
+      <w:pPr>
+        <w:tabs>
+          <w:tab w:val="num" w:pos="1440"/>
+        </w:tabs>
+        <w:ind w:left="1440" w:hanging="360"/>
+      </w:pPr>
+      <w:rPr>
+        <w:rFonts w:ascii="OpenSymbol" w:hAnsi="OpenSymbol" w:cs="OpenSymbol" w:hint="default"/>
+        <w:rFonts w:cs="OpenSymbol"/>
+      </w:rPr>
+    </w:lvl>
+    <w:lvl w:ilvl="3">
+      <w:start w:val="1"/>
+      <w:numFmt w:val="bullet"/>
+      <w:lvlText w:val=""/>
+      <w:lvlJc w:val="left"/>
+      <w:pPr>
+        <w:tabs>
+          <w:tab w:val="num" w:pos="1800"/>
+        </w:tabs>
+        <w:ind w:left="1800" w:hanging="360"/>
+      </w:pPr>
+      <w:rPr>
+        <w:rFonts w:ascii="Symbol" w:hAnsi="Symbol" w:cs="Symbol" w:hint="default"/>
+        <w:rFonts w:cs="OpenSymbol"/>
+      </w:rPr>
+    </w:lvl>
+    <w:lvl w:ilvl="4">
+      <w:start w:val="1"/>
+      <w:numFmt w:val="bullet"/>
+      <w:lvlText w:val="◦"/>
+      <w:lvlJc w:val="left"/>
+      <w:pPr>
+        <w:tabs>
+          <w:tab w:val="num" w:pos="2160"/>
+        </w:tabs>
+        <w:ind w:left="2160" w:hanging="360"/>
+      </w:pPr>
+      <w:rPr>
+        <w:rFonts w:ascii="OpenSymbol" w:hAnsi="OpenSymbol" w:cs="OpenSymbol" w:hint="default"/>
+        <w:rFonts w:cs="OpenSymbol"/>
+      </w:rPr>
+    </w:lvl>
+    <w:lvl w:ilvl="5">
+      <w:start w:val="1"/>
+      <w:numFmt w:val="bullet"/>
+      <w:lvlText w:val="▪"/>
+      <w:lvlJc w:val="left"/>
+      <w:pPr>
+        <w:tabs>
+          <w:tab w:val="num" w:pos="2520"/>
+        </w:tabs>
+        <w:ind w:left="2520" w:hanging="360"/>
+      </w:pPr>
+      <w:rPr>
+        <w:rFonts w:ascii="OpenSymbol" w:hAnsi="OpenSymbol" w:cs="OpenSymbol" w:hint="default"/>
+        <w:rFonts w:cs="OpenSymbol"/>
+      </w:rPr>
+    </w:lvl>
+    <w:lvl w:ilvl="6">
+      <w:start w:val="1"/>
+      <w:numFmt w:val="bullet"/>
+      <w:lvlText w:val=""/>
+      <w:lvlJc w:val="left"/>
+      <w:pPr>
+        <w:tabs>
+          <w:tab w:val="num" w:pos="2880"/>
+        </w:tabs>
+        <w:ind w:left="2880" w:hanging="360"/>
+      </w:pPr>
+      <w:rPr>
+        <w:rFonts w:ascii="Symbol" w:hAnsi="Symbol" w:cs="Symbol" w:hint="default"/>
+        <w:rFonts w:cs="OpenSymbol"/>
+      </w:rPr>
+    </w:lvl>
+    <w:lvl w:ilvl="7">
+      <w:start w:val="1"/>
+      <w:numFmt w:val="bullet"/>
+      <w:lvlText w:val="◦"/>
+      <w:lvlJc w:val="left"/>
+      <w:pPr>
+        <w:tabs>
+          <w:tab w:val="num" w:pos="3240"/>
+        </w:tabs>
+        <w:ind w:left="3240" w:hanging="360"/>
+      </w:pPr>
+      <w:rPr>
+        <w:rFonts w:ascii="OpenSymbol" w:hAnsi="OpenSymbol" w:cs="OpenSymbol" w:hint="default"/>
+        <w:rFonts w:cs="OpenSymbol"/>
+      </w:rPr>
+    </w:lvl>
+    <w:lvl w:ilvl="8">
+      <w:start w:val="1"/>
+      <w:numFmt w:val="bullet"/>
+      <w:lvlText w:val="▪"/>
+      <w:lvlJc w:val="left"/>
+      <w:pPr>
+        <w:tabs>
+          <w:tab w:val="num" w:pos="3600"/>
+        </w:tabs>
+        <w:ind w:left="3600" w:hanging="360"/>
+      </w:pPr>
+      <w:rPr>
+        <w:rFonts w:ascii="OpenSymbol" w:hAnsi="OpenSymbol" w:cs="OpenSymbol" w:hint="default"/>
+        <w:rFonts w:cs="OpenSymbol"/>
+      </w:rPr>
+    </w:lvl>
+  </w:abstractNum>
+  <w:abstractNum w:abstractNumId="22">
+    <w:lvl w:ilvl="0">
+      <w:start w:val="1"/>
+      <w:numFmt w:val="bullet"/>
+      <w:lvlText w:val=""/>
+      <w:lvlJc w:val="left"/>
+      <w:pPr>
+        <w:tabs>
+          <w:tab w:val="num" w:pos="720"/>
+        </w:tabs>
+        <w:ind w:left="720" w:hanging="360"/>
+      </w:pPr>
+      <w:rPr>
+        <w:rFonts w:ascii="Symbol" w:hAnsi="Symbol" w:cs="Symbol" w:hint="default"/>
+        <w:rFonts w:cs="OpenSymbol"/>
+      </w:rPr>
+    </w:lvl>
+    <w:lvl w:ilvl="1">
+      <w:start w:val="1"/>
+      <w:numFmt w:val="bullet"/>
+      <w:lvlText w:val="◦"/>
+      <w:lvlJc w:val="left"/>
+      <w:pPr>
+        <w:tabs>
+          <w:tab w:val="num" w:pos="1080"/>
+        </w:tabs>
+        <w:ind w:left="1080" w:hanging="360"/>
+      </w:pPr>
+      <w:rPr>
+        <w:rFonts w:ascii="OpenSymbol" w:hAnsi="OpenSymbol" w:cs="OpenSymbol" w:hint="default"/>
+        <w:rFonts w:cs="OpenSymbol"/>
+      </w:rPr>
+    </w:lvl>
+    <w:lvl w:ilvl="2">
+      <w:start w:val="1"/>
+      <w:numFmt w:val="bullet"/>
+      <w:lvlText w:val="▪"/>
+      <w:lvlJc w:val="left"/>
+      <w:pPr>
+        <w:tabs>
+          <w:tab w:val="num" w:pos="1440"/>
+        </w:tabs>
+        <w:ind w:left="1440" w:hanging="360"/>
+      </w:pPr>
+      <w:rPr>
+        <w:rFonts w:ascii="OpenSymbol" w:hAnsi="OpenSymbol" w:cs="OpenSymbol" w:hint="default"/>
+        <w:rFonts w:cs="OpenSymbol"/>
+      </w:rPr>
+    </w:lvl>
+    <w:lvl w:ilvl="3">
+      <w:start w:val="1"/>
+      <w:numFmt w:val="bullet"/>
+      <w:lvlText w:val=""/>
+      <w:lvlJc w:val="left"/>
+      <w:pPr>
+        <w:tabs>
+          <w:tab w:val="num" w:pos="1800"/>
+        </w:tabs>
+        <w:ind w:left="1800" w:hanging="360"/>
+      </w:pPr>
+      <w:rPr>
+        <w:rFonts w:ascii="Symbol" w:hAnsi="Symbol" w:cs="Symbol" w:hint="default"/>
+        <w:rFonts w:cs="OpenSymbol"/>
+      </w:rPr>
+    </w:lvl>
+    <w:lvl w:ilvl="4">
+      <w:start w:val="1"/>
+      <w:numFmt w:val="bullet"/>
+      <w:lvlText w:val="◦"/>
+      <w:lvlJc w:val="left"/>
+      <w:pPr>
+        <w:tabs>
+          <w:tab w:val="num" w:pos="2160"/>
+        </w:tabs>
+        <w:ind w:left="2160" w:hanging="360"/>
+      </w:pPr>
+      <w:rPr>
+        <w:rFonts w:ascii="OpenSymbol" w:hAnsi="OpenSymbol" w:cs="OpenSymbol" w:hint="default"/>
+        <w:rFonts w:cs="OpenSymbol"/>
+      </w:rPr>
+    </w:lvl>
+    <w:lvl w:ilvl="5">
+      <w:start w:val="1"/>
+      <w:numFmt w:val="bullet"/>
+      <w:lvlText w:val="▪"/>
+      <w:lvlJc w:val="left"/>
+      <w:pPr>
+        <w:tabs>
+          <w:tab w:val="num" w:pos="2520"/>
+        </w:tabs>
+        <w:ind w:left="2520" w:hanging="360"/>
+      </w:pPr>
+      <w:rPr>
+        <w:rFonts w:ascii="OpenSymbol" w:hAnsi="OpenSymbol" w:cs="OpenSymbol" w:hint="default"/>
+        <w:rFonts w:cs="OpenSymbol"/>
+      </w:rPr>
+    </w:lvl>
+    <w:lvl w:ilvl="6">
+      <w:start w:val="1"/>
+      <w:numFmt w:val="bullet"/>
+      <w:lvlText w:val=""/>
+      <w:lvlJc w:val="left"/>
+      <w:pPr>
+        <w:tabs>
+          <w:tab w:val="num" w:pos="2880"/>
+        </w:tabs>
+        <w:ind w:left="2880" w:hanging="360"/>
+      </w:pPr>
+      <w:rPr>
+        <w:rFonts w:ascii="Symbol" w:hAnsi="Symbol" w:cs="Symbol" w:hint="default"/>
+        <w:rFonts w:cs="OpenSymbol"/>
+      </w:rPr>
+    </w:lvl>
+    <w:lvl w:ilvl="7">
+      <w:start w:val="1"/>
+      <w:numFmt w:val="bullet"/>
+      <w:lvlText w:val="◦"/>
+      <w:lvlJc w:val="left"/>
+      <w:pPr>
+        <w:tabs>
+          <w:tab w:val="num" w:pos="3240"/>
+        </w:tabs>
+        <w:ind w:left="3240" w:hanging="360"/>
+      </w:pPr>
+      <w:rPr>
+        <w:rFonts w:ascii="OpenSymbol" w:hAnsi="OpenSymbol" w:cs="OpenSymbol" w:hint="default"/>
+        <w:rFonts w:cs="OpenSymbol"/>
+      </w:rPr>
+    </w:lvl>
+    <w:lvl w:ilvl="8">
+      <w:start w:val="1"/>
+      <w:numFmt w:val="bullet"/>
+      <w:lvlText w:val="▪"/>
+      <w:lvlJc w:val="left"/>
+      <w:pPr>
+        <w:tabs>
+          <w:tab w:val="num" w:pos="3600"/>
+        </w:tabs>
+        <w:ind w:left="3600" w:hanging="360"/>
+      </w:pPr>
+      <w:rPr>
+        <w:rFonts w:ascii="OpenSymbol" w:hAnsi="OpenSymbol" w:cs="OpenSymbol" w:hint="default"/>
+        <w:rFonts w:cs="OpenSymbol"/>
+      </w:rPr>
+    </w:lvl>
+  </w:abstractNum>
+  <w:abstractNum w:abstractNumId="23">
+    <w:lvl w:ilvl="0">
+      <w:start w:val="1"/>
+      <w:numFmt w:val="bullet"/>
+      <w:lvlText w:val=""/>
+      <w:lvlJc w:val="left"/>
+      <w:pPr>
+        <w:tabs>
+          <w:tab w:val="num" w:pos="720"/>
+        </w:tabs>
+        <w:ind w:left="720" w:hanging="360"/>
+      </w:pPr>
+      <w:rPr>
+        <w:rFonts w:ascii="Symbol" w:hAnsi="Symbol" w:cs="Symbol" w:hint="default"/>
+        <w:rFonts w:cs="OpenSymbol"/>
+      </w:rPr>
+    </w:lvl>
+    <w:lvl w:ilvl="1">
+      <w:start w:val="1"/>
+      <w:numFmt w:val="bullet"/>
+      <w:lvlText w:val="◦"/>
+      <w:lvlJc w:val="left"/>
+      <w:pPr>
+        <w:tabs>
+          <w:tab w:val="num" w:pos="1080"/>
+        </w:tabs>
+        <w:ind w:left="1080" w:hanging="360"/>
+      </w:pPr>
+      <w:rPr>
+        <w:rFonts w:ascii="OpenSymbol" w:hAnsi="OpenSymbol" w:cs="OpenSymbol" w:hint="default"/>
+        <w:rFonts w:cs="OpenSymbol"/>
+      </w:rPr>
+    </w:lvl>
+    <w:lvl w:ilvl="2">
+      <w:start w:val="1"/>
+      <w:numFmt w:val="bullet"/>
+      <w:lvlText w:val="▪"/>
+      <w:lvlJc w:val="left"/>
+      <w:pPr>
+        <w:tabs>
+          <w:tab w:val="num" w:pos="1440"/>
+        </w:tabs>
+        <w:ind w:left="1440" w:hanging="360"/>
+      </w:pPr>
+      <w:rPr>
+        <w:rFonts w:ascii="OpenSymbol" w:hAnsi="OpenSymbol" w:cs="OpenSymbol" w:hint="default"/>
+        <w:rFonts w:cs="OpenSymbol"/>
+      </w:rPr>
+    </w:lvl>
+    <w:lvl w:ilvl="3">
+      <w:start w:val="1"/>
+      <w:numFmt w:val="bullet"/>
+      <w:lvlText w:val=""/>
+      <w:lvlJc w:val="left"/>
+      <w:pPr>
+        <w:tabs>
+          <w:tab w:val="num" w:pos="1800"/>
+        </w:tabs>
+        <w:ind w:left="1800" w:hanging="360"/>
+      </w:pPr>
+      <w:rPr>
+        <w:rFonts w:ascii="Symbol" w:hAnsi="Symbol" w:cs="Symbol" w:hint="default"/>
+        <w:rFonts w:cs="OpenSymbol"/>
+      </w:rPr>
+    </w:lvl>
+    <w:lvl w:ilvl="4">
+      <w:start w:val="1"/>
+      <w:numFmt w:val="bullet"/>
+      <w:lvlText w:val="◦"/>
+      <w:lvlJc w:val="left"/>
+      <w:pPr>
+        <w:tabs>
+          <w:tab w:val="num" w:pos="2160"/>
+        </w:tabs>
+        <w:ind w:left="2160" w:hanging="360"/>
+      </w:pPr>
+      <w:rPr>
+        <w:rFonts w:ascii="OpenSymbol" w:hAnsi="OpenSymbol" w:cs="OpenSymbol" w:hint="default"/>
+        <w:rFonts w:cs="OpenSymbol"/>
+      </w:rPr>
+    </w:lvl>
+    <w:lvl w:ilvl="5">
+      <w:start w:val="1"/>
+      <w:numFmt w:val="bullet"/>
+      <w:lvlText w:val="▪"/>
+      <w:lvlJc w:val="left"/>
+      <w:pPr>
+        <w:tabs>
+          <w:tab w:val="num" w:pos="2520"/>
+        </w:tabs>
+        <w:ind w:left="2520" w:hanging="360"/>
+      </w:pPr>
+      <w:rPr>
+        <w:rFonts w:ascii="OpenSymbol" w:hAnsi="OpenSymbol" w:cs="OpenSymbol" w:hint="default"/>
+        <w:rFonts w:cs="OpenSymbol"/>
+      </w:rPr>
+    </w:lvl>
+    <w:lvl w:ilvl="6">
+      <w:start w:val="1"/>
+      <w:numFmt w:val="bullet"/>
+      <w:lvlText w:val=""/>
+      <w:lvlJc w:val="left"/>
+      <w:pPr>
+        <w:tabs>
+          <w:tab w:val="num" w:pos="2880"/>
+        </w:tabs>
+        <w:ind w:left="2880" w:hanging="360"/>
+      </w:pPr>
+      <w:rPr>
+        <w:rFonts w:ascii="Symbol" w:hAnsi="Symbol" w:cs="Symbol" w:hint="default"/>
+        <w:rFonts w:cs="OpenSymbol"/>
+      </w:rPr>
+    </w:lvl>
+    <w:lvl w:ilvl="7">
+      <w:start w:val="1"/>
+      <w:numFmt w:val="bullet"/>
+      <w:lvlText w:val="◦"/>
+      <w:lvlJc w:val="left"/>
+      <w:pPr>
+        <w:tabs>
+          <w:tab w:val="num" w:pos="3240"/>
+        </w:tabs>
+        <w:ind w:left="3240" w:hanging="360"/>
+      </w:pPr>
+      <w:rPr>
+        <w:rFonts w:ascii="OpenSymbol" w:hAnsi="OpenSymbol" w:cs="OpenSymbol" w:hint="default"/>
+        <w:rFonts w:cs="OpenSymbol"/>
+      </w:rPr>
+    </w:lvl>
+    <w:lvl w:ilvl="8">
+      <w:start w:val="1"/>
+      <w:numFmt w:val="bullet"/>
+      <w:lvlText w:val="▪"/>
+      <w:lvlJc w:val="left"/>
+      <w:pPr>
+        <w:tabs>
+          <w:tab w:val="num" w:pos="3600"/>
+        </w:tabs>
+        <w:ind w:left="3600" w:hanging="360"/>
+      </w:pPr>
+      <w:rPr>
+        <w:rFonts w:ascii="OpenSymbol" w:hAnsi="OpenSymbol" w:cs="OpenSymbol" w:hint="default"/>
+        <w:rFonts w:cs="OpenSymbol"/>
+      </w:rPr>
+    </w:lvl>
+  </w:abstractNum>
+  <w:abstractNum w:abstractNumId="24">
+    <w:lvl w:ilvl="0">
+      <w:start w:val="1"/>
+      <w:numFmt w:val="bullet"/>
+      <w:lvlText w:val=""/>
+      <w:lvlJc w:val="left"/>
+      <w:pPr>
+        <w:tabs>
+          <w:tab w:val="num" w:pos="720"/>
+        </w:tabs>
+        <w:ind w:left="720" w:hanging="360"/>
+      </w:pPr>
+      <w:rPr>
+        <w:rFonts w:ascii="Symbol" w:hAnsi="Symbol" w:cs="Symbol" w:hint="default"/>
+        <w:rFonts w:cs="OpenSymbol"/>
+      </w:rPr>
+    </w:lvl>
+    <w:lvl w:ilvl="1">
+      <w:start w:val="1"/>
+      <w:numFmt w:val="bullet"/>
+      <w:lvlText w:val="◦"/>
+      <w:lvlJc w:val="left"/>
+      <w:pPr>
+        <w:tabs>
+          <w:tab w:val="num" w:pos="1080"/>
+        </w:tabs>
+        <w:ind w:left="1080" w:hanging="360"/>
+      </w:pPr>
+      <w:rPr>
+        <w:rFonts w:ascii="OpenSymbol" w:hAnsi="OpenSymbol" w:cs="OpenSymbol" w:hint="default"/>
+        <w:rFonts w:cs="OpenSymbol"/>
+      </w:rPr>
+    </w:lvl>
+    <w:lvl w:ilvl="2">
+      <w:start w:val="1"/>
+      <w:numFmt w:val="bullet"/>
+      <w:lvlText w:val="▪"/>
+      <w:lvlJc w:val="left"/>
+      <w:pPr>
+        <w:tabs>
+          <w:tab w:val="num" w:pos="1440"/>
+        </w:tabs>
+        <w:ind w:left="1440" w:hanging="360"/>
+      </w:pPr>
+      <w:rPr>
+        <w:rFonts w:ascii="OpenSymbol" w:hAnsi="OpenSymbol" w:cs="OpenSymbol" w:hint="default"/>
+        <w:rFonts w:cs="OpenSymbol"/>
+      </w:rPr>
+    </w:lvl>
+    <w:lvl w:ilvl="3">
+      <w:start w:val="1"/>
+      <w:numFmt w:val="bullet"/>
+      <w:lvlText w:val=""/>
+      <w:lvlJc w:val="left"/>
+      <w:pPr>
+        <w:tabs>
+          <w:tab w:val="num" w:pos="1800"/>
+        </w:tabs>
+        <w:ind w:left="1800" w:hanging="360"/>
+      </w:pPr>
+      <w:rPr>
+        <w:rFonts w:ascii="Symbol" w:hAnsi="Symbol" w:cs="Symbol" w:hint="default"/>
+        <w:rFonts w:cs="OpenSymbol"/>
+      </w:rPr>
+    </w:lvl>
+    <w:lvl w:ilvl="4">
+      <w:start w:val="1"/>
+      <w:numFmt w:val="bullet"/>
+      <w:lvlText w:val="◦"/>
+      <w:lvlJc w:val="left"/>
+      <w:pPr>
+        <w:tabs>
+          <w:tab w:val="num" w:pos="2160"/>
+        </w:tabs>
+        <w:ind w:left="2160" w:hanging="360"/>
+      </w:pPr>
+      <w:rPr>
+        <w:rFonts w:ascii="OpenSymbol" w:hAnsi="OpenSymbol" w:cs="OpenSymbol" w:hint="default"/>
+        <w:rFonts w:cs="OpenSymbol"/>
+      </w:rPr>
+    </w:lvl>
+    <w:lvl w:ilvl="5">
+      <w:start w:val="1"/>
+      <w:numFmt w:val="bullet"/>
+      <w:lvlText w:val="▪"/>
+      <w:lvlJc w:val="left"/>
+      <w:pPr>
+        <w:tabs>
+          <w:tab w:val="num" w:pos="2520"/>
+        </w:tabs>
+        <w:ind w:left="2520" w:hanging="360"/>
+      </w:pPr>
+      <w:rPr>
+        <w:rFonts w:ascii="OpenSymbol" w:hAnsi="OpenSymbol" w:cs="OpenSymbol" w:hint="default"/>
+        <w:rFonts w:cs="OpenSymbol"/>
+      </w:rPr>
+    </w:lvl>
+    <w:lvl w:ilvl="6">
+      <w:start w:val="1"/>
+      <w:numFmt w:val="bullet"/>
+      <w:lvlText w:val=""/>
+      <w:lvlJc w:val="left"/>
+      <w:pPr>
+        <w:tabs>
+          <w:tab w:val="num" w:pos="2880"/>
+        </w:tabs>
+        <w:ind w:left="2880" w:hanging="360"/>
+      </w:pPr>
+      <w:rPr>
+        <w:rFonts w:ascii="Symbol" w:hAnsi="Symbol" w:cs="Symbol" w:hint="default"/>
+        <w:rFonts w:cs="OpenSymbol"/>
+      </w:rPr>
+    </w:lvl>
+    <w:lvl w:ilvl="7">
+      <w:start w:val="1"/>
+      <w:numFmt w:val="bullet"/>
+      <w:lvlText w:val="◦"/>
+      <w:lvlJc w:val="left"/>
+      <w:pPr>
+        <w:tabs>
+          <w:tab w:val="num" w:pos="3240"/>
+        </w:tabs>
+        <w:ind w:left="3240" w:hanging="360"/>
+      </w:pPr>
+      <w:rPr>
+        <w:rFonts w:ascii="OpenSymbol" w:hAnsi="OpenSymbol" w:cs="OpenSymbol" w:hint="default"/>
+        <w:rFonts w:cs="OpenSymbol"/>
+      </w:rPr>
+    </w:lvl>
+    <w:lvl w:ilvl="8">
+      <w:start w:val="1"/>
+      <w:numFmt w:val="bullet"/>
+      <w:lvlText w:val="▪"/>
+      <w:lvlJc w:val="left"/>
+      <w:pPr>
+        <w:tabs>
+          <w:tab w:val="num" w:pos="3600"/>
+        </w:tabs>
+        <w:ind w:left="3600" w:hanging="360"/>
+      </w:pPr>
+      <w:rPr>
+        <w:rFonts w:ascii="OpenSymbol" w:hAnsi="OpenSymbol" w:cs="OpenSymbol" w:hint="default"/>
+        <w:rFonts w:cs="OpenSymbol"/>
+      </w:rPr>
+    </w:lvl>
+  </w:abstractNum>
+  <w:abstractNum w:abstractNumId="25">
+    <w:lvl w:ilvl="0">
+      <w:start w:val="1"/>
       <w:numFmt w:val="none"/>
       <w:suff w:val="nothing"/>
       <w:lvlText w:val=""/>
@@ -4870,6 +10004,72 @@
   </w:num>
   <w:num w:numId="3">
     <w:abstractNumId w:val="3"/>
+  </w:num>
+  <w:num w:numId="4">
+    <w:abstractNumId w:val="4"/>
+  </w:num>
+  <w:num w:numId="5">
+    <w:abstractNumId w:val="5"/>
+  </w:num>
+  <w:num w:numId="6">
+    <w:abstractNumId w:val="6"/>
+  </w:num>
+  <w:num w:numId="7">
+    <w:abstractNumId w:val="7"/>
+  </w:num>
+  <w:num w:numId="8">
+    <w:abstractNumId w:val="8"/>
+  </w:num>
+  <w:num w:numId="9">
+    <w:abstractNumId w:val="9"/>
+  </w:num>
+  <w:num w:numId="10">
+    <w:abstractNumId w:val="10"/>
+  </w:num>
+  <w:num w:numId="11">
+    <w:abstractNumId w:val="11"/>
+  </w:num>
+  <w:num w:numId="12">
+    <w:abstractNumId w:val="12"/>
+  </w:num>
+  <w:num w:numId="13">
+    <w:abstractNumId w:val="13"/>
+  </w:num>
+  <w:num w:numId="14">
+    <w:abstractNumId w:val="14"/>
+  </w:num>
+  <w:num w:numId="15">
+    <w:abstractNumId w:val="15"/>
+  </w:num>
+  <w:num w:numId="16">
+    <w:abstractNumId w:val="16"/>
+  </w:num>
+  <w:num w:numId="17">
+    <w:abstractNumId w:val="17"/>
+  </w:num>
+  <w:num w:numId="18">
+    <w:abstractNumId w:val="18"/>
+  </w:num>
+  <w:num w:numId="19">
+    <w:abstractNumId w:val="19"/>
+  </w:num>
+  <w:num w:numId="20">
+    <w:abstractNumId w:val="20"/>
+  </w:num>
+  <w:num w:numId="21">
+    <w:abstractNumId w:val="21"/>
+  </w:num>
+  <w:num w:numId="22">
+    <w:abstractNumId w:val="22"/>
+  </w:num>
+  <w:num w:numId="23">
+    <w:abstractNumId w:val="23"/>
+  </w:num>
+  <w:num w:numId="24">
+    <w:abstractNumId w:val="24"/>
+  </w:num>
+  <w:num w:numId="25">
+    <w:abstractNumId w:val="25"/>
   </w:num>
 </w:numbering>
 </file>
@@ -4968,6 +10168,20 @@
     <w:name w:val="Endnote Characters"/>
     <w:qFormat/>
     <w:rPr/>
+  </w:style>
+  <w:style w:type="character" w:styleId="SourceText">
+    <w:name w:val="Source Text"/>
+    <w:qFormat/>
+    <w:rPr>
+      <w:rFonts w:ascii="Liberation Mono" w:hAnsi="Liberation Mono" w:eastAsia="NSimSun" w:cs="Liberation Mono"/>
+    </w:rPr>
+  </w:style>
+  <w:style w:type="character" w:styleId="Bullets">
+    <w:name w:val="Bullets"/>
+    <w:qFormat/>
+    <w:rPr>
+      <w:rFonts w:ascii="OpenSymbol" w:hAnsi="OpenSymbol" w:eastAsia="OpenSymbol" w:cs="OpenSymbol"/>
+    </w:rPr>
   </w:style>
   <w:style w:type="paragraph" w:styleId="Heading">
     <w:name w:val="Heading"/>
@@ -5104,5 +10318,12 @@
     <w:pPr/>
     <w:rPr/>
   </w:style>
+  <w:style w:type="paragraph" w:styleId="PreformattedText">
+    <w:name w:val="Preformatted Text"/>
+    <w:basedOn w:val="Normal"/>
+    <w:qFormat/>
+    <w:pPr/>
+    <w:rPr/>
+  </w:style>
 </w:styles>
 </file>
--- a/SharkGameProject_Documentation.docx
+++ b/SharkGameProject_Documentation.docx
@@ -526,9 +526,7 @@
       <w:pPr>
         <w:pStyle w:val="Normal"/>
         <w:jc w:val="both"/>
-        <w:rPr>
-          <w:rFonts w:ascii="Cantarell" w:hAnsi="Cantarell"/>
-        </w:rPr>
+        <w:rPr/>
       </w:pPr>
       <w:r>
         <w:rPr>
@@ -3232,28 +3230,234 @@
     </w:p>
     <w:p>
       <w:pPr>
-        <w:pStyle w:val="Normal"/>
-        <w:jc w:val="both"/>
-        <w:rPr/>
-      </w:pPr>
-      <w:r>
-        <w:rPr>
-          <w:rFonts w:ascii="Cantarell" w:hAnsi="Cantarell"/>
+        <w:pStyle w:val="Heading"/>
+        <w:rPr>
+          <w:rFonts w:ascii="Cantarell" w:hAnsi="Cantarell" w:eastAsia="Droid Sans Fallback" w:cs="Droid Sans Devanagari"/>
+          <w:b w:val="false"/>
+          <w:b w:val="false"/>
+          <w:bCs w:val="false"/>
+          <w:color w:val="00000A"/>
           <w:sz w:val="28"/>
           <w:szCs w:val="28"/>
-        </w:rPr>
-        <w:t>3.1 Bootstrap-3.3.5/</w:t>
-      </w:r>
-    </w:p>
-    <w:p>
-      <w:pPr>
-        <w:pStyle w:val="Normal"/>
-        <w:jc w:val="both"/>
-        <w:rPr/>
-      </w:pPr>
-      <w:r>
-        <w:rPr/>
-        <w:t>3.1.1 css/</w:t>
+          <w:lang w:val="en-GB" w:eastAsia="zh-CN" w:bidi="hi-IN"/>
+        </w:rPr>
+      </w:pPr>
+      <w:r>
+        <w:rPr>
+          <w:rFonts w:eastAsia="Droid Sans Fallback" w:cs="Droid Sans Devanagari" w:ascii="Cantarell" w:hAnsi="Cantarell"/>
+          <w:b w:val="false"/>
+          <w:bCs w:val="false"/>
+          <w:color w:val="00000A"/>
+          <w:sz w:val="28"/>
+          <w:szCs w:val="28"/>
+          <w:lang w:val="en-GB" w:eastAsia="zh-CN" w:bidi="hi-IN"/>
+        </w:rPr>
+        <w:t>3.1 SharkGameProject/</w:t>
+      </w:r>
+    </w:p>
+    <w:p>
+      <w:pPr>
+        <w:pStyle w:val="Normal"/>
+        <w:numPr>
+          <w:ilvl w:val="0"/>
+          <w:numId w:val="29"/>
+        </w:numPr>
+        <w:jc w:val="both"/>
+        <w:rPr>
+          <w:rFonts w:ascii="Cantarell" w:hAnsi="Cantarell" w:eastAsia="Droid Sans Fallback" w:cs="Droid Sans Devanagari"/>
+          <w:color w:val="00000A"/>
+          <w:sz w:val="24"/>
+          <w:szCs w:val="24"/>
+          <w:lang w:val="en-GB" w:eastAsia="zh-CN" w:bidi="hi-IN"/>
+        </w:rPr>
+      </w:pPr>
+      <w:r>
+        <w:rPr>
+          <w:rFonts w:eastAsia="Droid Sans Fallback" w:cs="Droid Sans Devanagari" w:ascii="Cantarell" w:hAnsi="Cantarell"/>
+          <w:color w:val="00000A"/>
+          <w:sz w:val="24"/>
+          <w:szCs w:val="24"/>
+          <w:lang w:val="en-GB" w:eastAsia="zh-CN" w:bidi="hi-IN"/>
+        </w:rPr>
+        <w:t>README.md</w:t>
+      </w:r>
+    </w:p>
+    <w:p>
+      <w:pPr>
+        <w:pStyle w:val="Normal"/>
+        <w:numPr>
+          <w:ilvl w:val="0"/>
+          <w:numId w:val="29"/>
+        </w:numPr>
+        <w:jc w:val="both"/>
+        <w:rPr>
+          <w:rFonts w:ascii="Cantarell" w:hAnsi="Cantarell" w:eastAsia="Droid Sans Fallback" w:cs="Droid Sans Devanagari"/>
+          <w:color w:val="00000A"/>
+          <w:sz w:val="24"/>
+          <w:szCs w:val="24"/>
+          <w:lang w:val="en-GB" w:eastAsia="zh-CN" w:bidi="hi-IN"/>
+        </w:rPr>
+      </w:pPr>
+      <w:r>
+        <w:rPr>
+          <w:rFonts w:eastAsia="Droid Sans Fallback" w:cs="Droid Sans Devanagari" w:ascii="Cantarell" w:hAnsi="Cantarell"/>
+          <w:color w:val="00000A"/>
+          <w:sz w:val="24"/>
+          <w:szCs w:val="24"/>
+          <w:lang w:val="en-GB" w:eastAsia="zh-CN" w:bidi="hi-IN"/>
+        </w:rPr>
+        <w:t>Saira Barlas - Presentation.ppt</w:t>
+      </w:r>
+    </w:p>
+    <w:p>
+      <w:pPr>
+        <w:pStyle w:val="Normal"/>
+        <w:numPr>
+          <w:ilvl w:val="0"/>
+          <w:numId w:val="29"/>
+        </w:numPr>
+        <w:jc w:val="both"/>
+        <w:rPr>
+          <w:rFonts w:ascii="Cantarell" w:hAnsi="Cantarell" w:eastAsia="Droid Sans Fallback" w:cs="Droid Sans Devanagari"/>
+          <w:color w:val="00000A"/>
+          <w:sz w:val="24"/>
+          <w:szCs w:val="24"/>
+          <w:lang w:val="en-GB" w:eastAsia="zh-CN" w:bidi="hi-IN"/>
+        </w:rPr>
+      </w:pPr>
+      <w:r>
+        <w:rPr>
+          <w:rFonts w:eastAsia="Droid Sans Fallback" w:cs="Droid Sans Devanagari" w:ascii="Cantarell" w:hAnsi="Cantarell"/>
+          <w:color w:val="00000A"/>
+          <w:sz w:val="24"/>
+          <w:szCs w:val="24"/>
+          <w:lang w:val="en-GB" w:eastAsia="zh-CN" w:bidi="hi-IN"/>
+        </w:rPr>
+        <w:t>SharkGameProject_Documentation.docx</w:t>
+      </w:r>
+    </w:p>
+    <w:p>
+      <w:pPr>
+        <w:pStyle w:val="Normal"/>
+        <w:numPr>
+          <w:ilvl w:val="0"/>
+          <w:numId w:val="29"/>
+        </w:numPr>
+        <w:jc w:val="both"/>
+        <w:rPr>
+          <w:rFonts w:ascii="Cantarell" w:hAnsi="Cantarell" w:eastAsia="Droid Sans Fallback" w:cs="Droid Sans Devanagari"/>
+          <w:color w:val="00000A"/>
+          <w:sz w:val="24"/>
+          <w:szCs w:val="24"/>
+          <w:lang w:val="en-GB" w:eastAsia="zh-CN" w:bidi="hi-IN"/>
+        </w:rPr>
+      </w:pPr>
+      <w:r>
+        <w:rPr>
+          <w:rFonts w:eastAsia="Droid Sans Fallback" w:cs="Droid Sans Devanagari" w:ascii="Cantarell" w:hAnsi="Cantarell"/>
+          <w:color w:val="00000A"/>
+          <w:sz w:val="24"/>
+          <w:szCs w:val="24"/>
+          <w:lang w:val="en-GB" w:eastAsia="zh-CN" w:bidi="hi-IN"/>
+        </w:rPr>
+        <w:t>SharkSpecies.txt</w:t>
+      </w:r>
+      <w:r>
+        <w:br w:type="page"/>
+      </w:r>
+    </w:p>
+    <w:p>
+      <w:pPr>
+        <w:pStyle w:val="Heading"/>
+        <w:rPr>
+          <w:rFonts w:ascii="Cantarell" w:hAnsi="Cantarell" w:eastAsia="Droid Sans Fallback" w:cs="Droid Sans Devanagari"/>
+          <w:b w:val="false"/>
+          <w:b w:val="false"/>
+          <w:bCs w:val="false"/>
+          <w:color w:val="00000A"/>
+          <w:sz w:val="28"/>
+          <w:szCs w:val="28"/>
+          <w:lang w:val="en-GB" w:eastAsia="zh-CN" w:bidi="hi-IN"/>
+        </w:rPr>
+      </w:pPr>
+      <w:r>
+        <w:rPr>
+          <w:rFonts w:eastAsia="Droid Sans Fallback" w:cs="Droid Sans Devanagari" w:ascii="Cantarell" w:hAnsi="Cantarell"/>
+          <w:b w:val="false"/>
+          <w:bCs w:val="false"/>
+          <w:color w:val="00000A"/>
+          <w:sz w:val="28"/>
+          <w:szCs w:val="28"/>
+          <w:lang w:val="en-GB" w:eastAsia="zh-CN" w:bidi="hi-IN"/>
+        </w:rPr>
+        <w:t>3.</w:t>
+      </w:r>
+      <w:r>
+        <w:rPr>
+          <w:rFonts w:eastAsia="Droid Sans Fallback" w:cs="Droid Sans Devanagari" w:ascii="Cantarell" w:hAnsi="Cantarell"/>
+          <w:b w:val="false"/>
+          <w:bCs w:val="false"/>
+          <w:color w:val="00000A"/>
+          <w:sz w:val="28"/>
+          <w:szCs w:val="28"/>
+          <w:lang w:val="en-GB" w:eastAsia="zh-CN" w:bidi="hi-IN"/>
+        </w:rPr>
+        <w:t>2</w:t>
+      </w:r>
+      <w:r>
+        <w:rPr>
+          <w:rFonts w:eastAsia="Droid Sans Fallback" w:cs="Droid Sans Devanagari" w:ascii="Cantarell" w:hAnsi="Cantarell"/>
+          <w:b w:val="false"/>
+          <w:bCs w:val="false"/>
+          <w:color w:val="00000A"/>
+          <w:sz w:val="28"/>
+          <w:szCs w:val="28"/>
+          <w:lang w:val="en-GB" w:eastAsia="zh-CN" w:bidi="hi-IN"/>
+        </w:rPr>
+        <w:t xml:space="preserve"> Bootstrap-3.3.5/</w:t>
+      </w:r>
+    </w:p>
+    <w:p>
+      <w:pPr>
+        <w:pStyle w:val="Normal"/>
+        <w:jc w:val="both"/>
+        <w:rPr>
+          <w:rFonts w:ascii="Cantarell" w:hAnsi="Cantarell" w:eastAsia="Droid Sans Fallback" w:cs="Droid Sans Devanagari"/>
+          <w:color w:val="00000A"/>
+          <w:sz w:val="24"/>
+          <w:szCs w:val="24"/>
+          <w:lang w:val="en-GB" w:eastAsia="zh-CN" w:bidi="hi-IN"/>
+        </w:rPr>
+      </w:pPr>
+      <w:r>
+        <w:rPr>
+          <w:rFonts w:eastAsia="Droid Sans Fallback" w:cs="Droid Sans Devanagari" w:ascii="Cantarell" w:hAnsi="Cantarell"/>
+          <w:color w:val="00000A"/>
+          <w:sz w:val="24"/>
+          <w:szCs w:val="24"/>
+          <w:lang w:val="en-GB" w:eastAsia="zh-CN" w:bidi="hi-IN"/>
+        </w:rPr>
+        <w:t>3.</w:t>
+      </w:r>
+      <w:r>
+        <w:rPr>
+          <w:rFonts w:eastAsia="Droid Sans Fallback" w:cs="Droid Sans Devanagari" w:ascii="Cantarell" w:hAnsi="Cantarell"/>
+          <w:color w:val="00000A"/>
+          <w:sz w:val="24"/>
+          <w:szCs w:val="24"/>
+          <w:lang w:val="en-GB" w:eastAsia="zh-CN" w:bidi="hi-IN"/>
+        </w:rPr>
+        <w:t>2.</w:t>
+      </w:r>
+      <w:r>
+        <w:rPr>
+          <w:rFonts w:eastAsia="Droid Sans Fallback" w:cs="Droid Sans Devanagari" w:ascii="Cantarell" w:hAnsi="Cantarell"/>
+          <w:color w:val="00000A"/>
+          <w:sz w:val="24"/>
+          <w:szCs w:val="24"/>
+          <w:lang w:val="en-GB" w:eastAsia="zh-CN" w:bidi="hi-IN"/>
+        </w:rPr>
+        <w:t>1 css/</w:t>
       </w:r>
     </w:p>
     <w:p>
@@ -3264,10 +3468,22 @@
           <w:numId w:val="3"/>
         </w:numPr>
         <w:jc w:val="both"/>
-        <w:rPr/>
-      </w:pPr>
-      <w:r>
-        <w:rPr/>
+        <w:rPr>
+          <w:rFonts w:ascii="Cantarell" w:hAnsi="Cantarell" w:eastAsia="Droid Sans Fallback" w:cs="Droid Sans Devanagari"/>
+          <w:color w:val="00000A"/>
+          <w:sz w:val="24"/>
+          <w:szCs w:val="24"/>
+          <w:lang w:val="en-GB" w:eastAsia="zh-CN" w:bidi="hi-IN"/>
+        </w:rPr>
+      </w:pPr>
+      <w:r>
+        <w:rPr>
+          <w:rFonts w:eastAsia="Droid Sans Fallback" w:cs="Droid Sans Devanagari" w:ascii="Cantarell" w:hAnsi="Cantarell"/>
+          <w:color w:val="00000A"/>
+          <w:sz w:val="24"/>
+          <w:szCs w:val="24"/>
+          <w:lang w:val="en-GB" w:eastAsia="zh-CN" w:bidi="hi-IN"/>
+        </w:rPr>
         <w:t>bootstrap.css</w:t>
       </w:r>
     </w:p>
@@ -3279,10 +3495,22 @@
           <w:numId w:val="3"/>
         </w:numPr>
         <w:jc w:val="both"/>
-        <w:rPr/>
-      </w:pPr>
-      <w:r>
-        <w:rPr/>
+        <w:rPr>
+          <w:rFonts w:ascii="Cantarell" w:hAnsi="Cantarell" w:eastAsia="Droid Sans Fallback" w:cs="Droid Sans Devanagari"/>
+          <w:color w:val="00000A"/>
+          <w:sz w:val="24"/>
+          <w:szCs w:val="24"/>
+          <w:lang w:val="en-GB" w:eastAsia="zh-CN" w:bidi="hi-IN"/>
+        </w:rPr>
+      </w:pPr>
+      <w:r>
+        <w:rPr>
+          <w:rFonts w:eastAsia="Droid Sans Fallback" w:cs="Droid Sans Devanagari" w:ascii="Cantarell" w:hAnsi="Cantarell"/>
+          <w:color w:val="00000A"/>
+          <w:sz w:val="24"/>
+          <w:szCs w:val="24"/>
+          <w:lang w:val="en-GB" w:eastAsia="zh-CN" w:bidi="hi-IN"/>
+        </w:rPr>
         <w:t>bootstrap.css.map</w:t>
       </w:r>
     </w:p>
@@ -3294,10 +3522,22 @@
           <w:numId w:val="3"/>
         </w:numPr>
         <w:jc w:val="both"/>
-        <w:rPr/>
-      </w:pPr>
-      <w:r>
-        <w:rPr/>
+        <w:rPr>
+          <w:rFonts w:ascii="Cantarell" w:hAnsi="Cantarell" w:eastAsia="Droid Sans Fallback" w:cs="Droid Sans Devanagari"/>
+          <w:color w:val="00000A"/>
+          <w:sz w:val="24"/>
+          <w:szCs w:val="24"/>
+          <w:lang w:val="en-GB" w:eastAsia="zh-CN" w:bidi="hi-IN"/>
+        </w:rPr>
+      </w:pPr>
+      <w:r>
+        <w:rPr>
+          <w:rFonts w:eastAsia="Droid Sans Fallback" w:cs="Droid Sans Devanagari" w:ascii="Cantarell" w:hAnsi="Cantarell"/>
+          <w:color w:val="00000A"/>
+          <w:sz w:val="24"/>
+          <w:szCs w:val="24"/>
+          <w:lang w:val="en-GB" w:eastAsia="zh-CN" w:bidi="hi-IN"/>
+        </w:rPr>
         <w:t>bootstrap.min.css</w:t>
       </w:r>
     </w:p>
@@ -3309,10 +3549,22 @@
           <w:numId w:val="3"/>
         </w:numPr>
         <w:jc w:val="both"/>
-        <w:rPr/>
-      </w:pPr>
-      <w:r>
-        <w:rPr/>
+        <w:rPr>
+          <w:rFonts w:ascii="Cantarell" w:hAnsi="Cantarell" w:eastAsia="Droid Sans Fallback" w:cs="Droid Sans Devanagari"/>
+          <w:color w:val="00000A"/>
+          <w:sz w:val="24"/>
+          <w:szCs w:val="24"/>
+          <w:lang w:val="en-GB" w:eastAsia="zh-CN" w:bidi="hi-IN"/>
+        </w:rPr>
+      </w:pPr>
+      <w:r>
+        <w:rPr>
+          <w:rFonts w:eastAsia="Droid Sans Fallback" w:cs="Droid Sans Devanagari" w:ascii="Cantarell" w:hAnsi="Cantarell"/>
+          <w:color w:val="00000A"/>
+          <w:sz w:val="24"/>
+          <w:szCs w:val="24"/>
+          <w:lang w:val="en-GB" w:eastAsia="zh-CN" w:bidi="hi-IN"/>
+        </w:rPr>
         <w:t>bootstrap.min.css.map</w:t>
       </w:r>
     </w:p>
@@ -3324,10 +3576,22 @@
           <w:numId w:val="3"/>
         </w:numPr>
         <w:jc w:val="both"/>
-        <w:rPr/>
-      </w:pPr>
-      <w:r>
-        <w:rPr/>
+        <w:rPr>
+          <w:rFonts w:ascii="Cantarell" w:hAnsi="Cantarell" w:eastAsia="Droid Sans Fallback" w:cs="Droid Sans Devanagari"/>
+          <w:color w:val="00000A"/>
+          <w:sz w:val="24"/>
+          <w:szCs w:val="24"/>
+          <w:lang w:val="en-GB" w:eastAsia="zh-CN" w:bidi="hi-IN"/>
+        </w:rPr>
+      </w:pPr>
+      <w:r>
+        <w:rPr>
+          <w:rFonts w:eastAsia="Droid Sans Fallback" w:cs="Droid Sans Devanagari" w:ascii="Cantarell" w:hAnsi="Cantarell"/>
+          <w:color w:val="00000A"/>
+          <w:sz w:val="24"/>
+          <w:szCs w:val="24"/>
+          <w:lang w:val="en-GB" w:eastAsia="zh-CN" w:bidi="hi-IN"/>
+        </w:rPr>
         <w:t>bootstrap-theme.css</w:t>
       </w:r>
     </w:p>
@@ -3339,10 +3603,22 @@
           <w:numId w:val="3"/>
         </w:numPr>
         <w:jc w:val="both"/>
-        <w:rPr/>
-      </w:pPr>
-      <w:r>
-        <w:rPr/>
+        <w:rPr>
+          <w:rFonts w:ascii="Cantarell" w:hAnsi="Cantarell" w:eastAsia="Droid Sans Fallback" w:cs="Droid Sans Devanagari"/>
+          <w:color w:val="00000A"/>
+          <w:sz w:val="24"/>
+          <w:szCs w:val="24"/>
+          <w:lang w:val="en-GB" w:eastAsia="zh-CN" w:bidi="hi-IN"/>
+        </w:rPr>
+      </w:pPr>
+      <w:r>
+        <w:rPr>
+          <w:rFonts w:eastAsia="Droid Sans Fallback" w:cs="Droid Sans Devanagari" w:ascii="Cantarell" w:hAnsi="Cantarell"/>
+          <w:color w:val="00000A"/>
+          <w:sz w:val="24"/>
+          <w:szCs w:val="24"/>
+          <w:lang w:val="en-GB" w:eastAsia="zh-CN" w:bidi="hi-IN"/>
+        </w:rPr>
         <w:t>bootstrap-theme.css.map</w:t>
       </w:r>
     </w:p>
@@ -3354,10 +3630,22 @@
           <w:numId w:val="3"/>
         </w:numPr>
         <w:jc w:val="both"/>
-        <w:rPr/>
-      </w:pPr>
-      <w:r>
-        <w:rPr/>
+        <w:rPr>
+          <w:rFonts w:ascii="Cantarell" w:hAnsi="Cantarell" w:eastAsia="Droid Sans Fallback" w:cs="Droid Sans Devanagari"/>
+          <w:color w:val="00000A"/>
+          <w:sz w:val="24"/>
+          <w:szCs w:val="24"/>
+          <w:lang w:val="en-GB" w:eastAsia="zh-CN" w:bidi="hi-IN"/>
+        </w:rPr>
+      </w:pPr>
+      <w:r>
+        <w:rPr>
+          <w:rFonts w:eastAsia="Droid Sans Fallback" w:cs="Droid Sans Devanagari" w:ascii="Cantarell" w:hAnsi="Cantarell"/>
+          <w:color w:val="00000A"/>
+          <w:sz w:val="24"/>
+          <w:szCs w:val="24"/>
+          <w:lang w:val="en-GB" w:eastAsia="zh-CN" w:bidi="hi-IN"/>
+        </w:rPr>
         <w:t>bootstrap-theme.min.css</w:t>
       </w:r>
     </w:p>
@@ -3369,10 +3657,22 @@
           <w:numId w:val="3"/>
         </w:numPr>
         <w:jc w:val="both"/>
-        <w:rPr/>
-      </w:pPr>
-      <w:r>
-        <w:rPr/>
+        <w:rPr>
+          <w:rFonts w:ascii="Cantarell" w:hAnsi="Cantarell" w:eastAsia="Droid Sans Fallback" w:cs="Droid Sans Devanagari"/>
+          <w:color w:val="00000A"/>
+          <w:sz w:val="24"/>
+          <w:szCs w:val="24"/>
+          <w:lang w:val="en-GB" w:eastAsia="zh-CN" w:bidi="hi-IN"/>
+        </w:rPr>
+      </w:pPr>
+      <w:r>
+        <w:rPr>
+          <w:rFonts w:eastAsia="Droid Sans Fallback" w:cs="Droid Sans Devanagari" w:ascii="Cantarell" w:hAnsi="Cantarell"/>
+          <w:color w:val="00000A"/>
+          <w:sz w:val="24"/>
+          <w:szCs w:val="24"/>
+          <w:lang w:val="en-GB" w:eastAsia="zh-CN" w:bidi="hi-IN"/>
+        </w:rPr>
         <w:t>bootstrap-theme.min.css.map</w:t>
       </w:r>
     </w:p>
@@ -3380,20 +3680,44 @@
       <w:pPr>
         <w:pStyle w:val="Normal"/>
         <w:jc w:val="both"/>
-        <w:rPr/>
-      </w:pPr>
-      <w:r>
-        <w:rPr/>
-      </w:r>
-    </w:p>
-    <w:p>
-      <w:pPr>
-        <w:pStyle w:val="Normal"/>
-        <w:jc w:val="both"/>
-        <w:rPr/>
-      </w:pPr>
-      <w:r>
-        <w:rPr/>
+        <w:rPr>
+          <w:rFonts w:ascii="Cantarell" w:hAnsi="Cantarell" w:eastAsia="Droid Sans Fallback" w:cs="Droid Sans Devanagari"/>
+          <w:color w:val="00000A"/>
+          <w:sz w:val="24"/>
+          <w:szCs w:val="24"/>
+          <w:lang w:val="en-GB" w:eastAsia="zh-CN" w:bidi="hi-IN"/>
+        </w:rPr>
+      </w:pPr>
+      <w:r>
+        <w:rPr>
+          <w:rFonts w:eastAsia="Droid Sans Fallback" w:cs="Droid Sans Devanagari" w:ascii="Cantarell" w:hAnsi="Cantarell"/>
+          <w:color w:val="00000A"/>
+          <w:sz w:val="24"/>
+          <w:szCs w:val="24"/>
+          <w:lang w:val="en-GB" w:eastAsia="zh-CN" w:bidi="hi-IN"/>
+        </w:rPr>
+      </w:r>
+    </w:p>
+    <w:p>
+      <w:pPr>
+        <w:pStyle w:val="Normal"/>
+        <w:jc w:val="both"/>
+        <w:rPr>
+          <w:rFonts w:ascii="Cantarell" w:hAnsi="Cantarell" w:eastAsia="Droid Sans Fallback" w:cs="Droid Sans Devanagari"/>
+          <w:color w:val="00000A"/>
+          <w:sz w:val="24"/>
+          <w:szCs w:val="24"/>
+          <w:lang w:val="en-GB" w:eastAsia="zh-CN" w:bidi="hi-IN"/>
+        </w:rPr>
+      </w:pPr>
+      <w:r>
+        <w:rPr>
+          <w:rFonts w:eastAsia="Droid Sans Fallback" w:cs="Droid Sans Devanagari" w:ascii="Cantarell" w:hAnsi="Cantarell"/>
+          <w:color w:val="00000A"/>
+          <w:sz w:val="24"/>
+          <w:szCs w:val="24"/>
+          <w:lang w:val="en-GB" w:eastAsia="zh-CN" w:bidi="hi-IN"/>
+        </w:rPr>
         <w:t>blah blah</w:t>
       </w:r>
     </w:p>
@@ -3401,21 +3725,65 @@
       <w:pPr>
         <w:pStyle w:val="Normal"/>
         <w:jc w:val="both"/>
-        <w:rPr/>
-      </w:pPr>
-      <w:r>
-        <w:rPr/>
-      </w:r>
-    </w:p>
-    <w:p>
-      <w:pPr>
-        <w:pStyle w:val="Normal"/>
-        <w:jc w:val="both"/>
-        <w:rPr/>
-      </w:pPr>
-      <w:r>
-        <w:rPr/>
-        <w:t>3.1.2 fonts/</w:t>
+        <w:rPr>
+          <w:rFonts w:ascii="Cantarell" w:hAnsi="Cantarell" w:eastAsia="Droid Sans Fallback" w:cs="Droid Sans Devanagari"/>
+          <w:color w:val="00000A"/>
+          <w:sz w:val="24"/>
+          <w:szCs w:val="24"/>
+          <w:lang w:val="en-GB" w:eastAsia="zh-CN" w:bidi="hi-IN"/>
+        </w:rPr>
+      </w:pPr>
+      <w:r>
+        <w:rPr>
+          <w:rFonts w:eastAsia="Droid Sans Fallback" w:cs="Droid Sans Devanagari" w:ascii="Cantarell" w:hAnsi="Cantarell"/>
+          <w:color w:val="00000A"/>
+          <w:sz w:val="24"/>
+          <w:szCs w:val="24"/>
+          <w:lang w:val="en-GB" w:eastAsia="zh-CN" w:bidi="hi-IN"/>
+        </w:rPr>
+      </w:r>
+    </w:p>
+    <w:p>
+      <w:pPr>
+        <w:pStyle w:val="Normal"/>
+        <w:jc w:val="both"/>
+        <w:rPr>
+          <w:rFonts w:ascii="Cantarell" w:hAnsi="Cantarell" w:eastAsia="Droid Sans Fallback" w:cs="Droid Sans Devanagari"/>
+          <w:color w:val="00000A"/>
+          <w:sz w:val="24"/>
+          <w:szCs w:val="24"/>
+          <w:lang w:val="en-GB" w:eastAsia="zh-CN" w:bidi="hi-IN"/>
+        </w:rPr>
+      </w:pPr>
+      <w:r>
+        <w:rPr>
+          <w:rFonts w:eastAsia="Droid Sans Fallback" w:cs="Droid Sans Devanagari" w:ascii="Cantarell" w:hAnsi="Cantarell"/>
+          <w:color w:val="00000A"/>
+          <w:sz w:val="24"/>
+          <w:szCs w:val="24"/>
+          <w:lang w:val="en-GB" w:eastAsia="zh-CN" w:bidi="hi-IN"/>
+        </w:rPr>
+        <w:t>3.</w:t>
+      </w:r>
+      <w:r>
+        <w:rPr>
+          <w:rFonts w:eastAsia="Droid Sans Fallback" w:cs="Droid Sans Devanagari" w:ascii="Cantarell" w:hAnsi="Cantarell"/>
+          <w:color w:val="00000A"/>
+          <w:sz w:val="24"/>
+          <w:szCs w:val="24"/>
+          <w:lang w:val="en-GB" w:eastAsia="zh-CN" w:bidi="hi-IN"/>
+        </w:rPr>
+        <w:t>2</w:t>
+      </w:r>
+      <w:r>
+        <w:rPr>
+          <w:rFonts w:eastAsia="Droid Sans Fallback" w:cs="Droid Sans Devanagari" w:ascii="Cantarell" w:hAnsi="Cantarell"/>
+          <w:color w:val="00000A"/>
+          <w:sz w:val="24"/>
+          <w:szCs w:val="24"/>
+          <w:lang w:val="en-GB" w:eastAsia="zh-CN" w:bidi="hi-IN"/>
+        </w:rPr>
+        <w:t>.2 fonts/</w:t>
       </w:r>
     </w:p>
     <w:p>
@@ -3426,10 +3794,22 @@
           <w:numId w:val="4"/>
         </w:numPr>
         <w:jc w:val="both"/>
-        <w:rPr/>
-      </w:pPr>
-      <w:r>
-        <w:rPr/>
+        <w:rPr>
+          <w:rFonts w:ascii="Cantarell" w:hAnsi="Cantarell" w:eastAsia="Droid Sans Fallback" w:cs="Droid Sans Devanagari"/>
+          <w:color w:val="00000A"/>
+          <w:sz w:val="24"/>
+          <w:szCs w:val="24"/>
+          <w:lang w:val="en-GB" w:eastAsia="zh-CN" w:bidi="hi-IN"/>
+        </w:rPr>
+      </w:pPr>
+      <w:r>
+        <w:rPr>
+          <w:rFonts w:eastAsia="Droid Sans Fallback" w:cs="Droid Sans Devanagari" w:ascii="Cantarell" w:hAnsi="Cantarell"/>
+          <w:color w:val="00000A"/>
+          <w:sz w:val="24"/>
+          <w:szCs w:val="24"/>
+          <w:lang w:val="en-GB" w:eastAsia="zh-CN" w:bidi="hi-IN"/>
+        </w:rPr>
         <w:t>glyphicons-halflings-regular.eot</w:t>
       </w:r>
     </w:p>
@@ -3441,10 +3821,22 @@
           <w:numId w:val="4"/>
         </w:numPr>
         <w:jc w:val="both"/>
-        <w:rPr/>
-      </w:pPr>
-      <w:r>
-        <w:rPr/>
+        <w:rPr>
+          <w:rFonts w:ascii="Cantarell" w:hAnsi="Cantarell" w:eastAsia="Droid Sans Fallback" w:cs="Droid Sans Devanagari"/>
+          <w:color w:val="00000A"/>
+          <w:sz w:val="24"/>
+          <w:szCs w:val="24"/>
+          <w:lang w:val="en-GB" w:eastAsia="zh-CN" w:bidi="hi-IN"/>
+        </w:rPr>
+      </w:pPr>
+      <w:r>
+        <w:rPr>
+          <w:rFonts w:eastAsia="Droid Sans Fallback" w:cs="Droid Sans Devanagari" w:ascii="Cantarell" w:hAnsi="Cantarell"/>
+          <w:color w:val="00000A"/>
+          <w:sz w:val="24"/>
+          <w:szCs w:val="24"/>
+          <w:lang w:val="en-GB" w:eastAsia="zh-CN" w:bidi="hi-IN"/>
+        </w:rPr>
         <w:t>glyphicons-halflings-regular.svg</w:t>
       </w:r>
     </w:p>
@@ -3456,10 +3848,22 @@
           <w:numId w:val="4"/>
         </w:numPr>
         <w:jc w:val="both"/>
-        <w:rPr/>
-      </w:pPr>
-      <w:r>
-        <w:rPr/>
+        <w:rPr>
+          <w:rFonts w:ascii="Cantarell" w:hAnsi="Cantarell" w:eastAsia="Droid Sans Fallback" w:cs="Droid Sans Devanagari"/>
+          <w:color w:val="00000A"/>
+          <w:sz w:val="24"/>
+          <w:szCs w:val="24"/>
+          <w:lang w:val="en-GB" w:eastAsia="zh-CN" w:bidi="hi-IN"/>
+        </w:rPr>
+      </w:pPr>
+      <w:r>
+        <w:rPr>
+          <w:rFonts w:eastAsia="Droid Sans Fallback" w:cs="Droid Sans Devanagari" w:ascii="Cantarell" w:hAnsi="Cantarell"/>
+          <w:color w:val="00000A"/>
+          <w:sz w:val="24"/>
+          <w:szCs w:val="24"/>
+          <w:lang w:val="en-GB" w:eastAsia="zh-CN" w:bidi="hi-IN"/>
+        </w:rPr>
         <w:t>glyphicons-halflings-regular.ttf</w:t>
       </w:r>
     </w:p>
@@ -3471,10 +3875,22 @@
           <w:numId w:val="4"/>
         </w:numPr>
         <w:jc w:val="both"/>
-        <w:rPr/>
-      </w:pPr>
-      <w:r>
-        <w:rPr/>
+        <w:rPr>
+          <w:rFonts w:ascii="Cantarell" w:hAnsi="Cantarell" w:eastAsia="Droid Sans Fallback" w:cs="Droid Sans Devanagari"/>
+          <w:color w:val="00000A"/>
+          <w:sz w:val="24"/>
+          <w:szCs w:val="24"/>
+          <w:lang w:val="en-GB" w:eastAsia="zh-CN" w:bidi="hi-IN"/>
+        </w:rPr>
+      </w:pPr>
+      <w:r>
+        <w:rPr>
+          <w:rFonts w:eastAsia="Droid Sans Fallback" w:cs="Droid Sans Devanagari" w:ascii="Cantarell" w:hAnsi="Cantarell"/>
+          <w:color w:val="00000A"/>
+          <w:sz w:val="24"/>
+          <w:szCs w:val="24"/>
+          <w:lang w:val="en-GB" w:eastAsia="zh-CN" w:bidi="hi-IN"/>
+        </w:rPr>
         <w:t>glyphicons-halflings-regular.woff</w:t>
       </w:r>
     </w:p>
@@ -3486,10 +3902,22 @@
           <w:numId w:val="4"/>
         </w:numPr>
         <w:jc w:val="both"/>
-        <w:rPr/>
-      </w:pPr>
-      <w:r>
-        <w:rPr/>
+        <w:rPr>
+          <w:rFonts w:ascii="Cantarell" w:hAnsi="Cantarell" w:eastAsia="Droid Sans Fallback" w:cs="Droid Sans Devanagari"/>
+          <w:color w:val="00000A"/>
+          <w:sz w:val="24"/>
+          <w:szCs w:val="24"/>
+          <w:lang w:val="en-GB" w:eastAsia="zh-CN" w:bidi="hi-IN"/>
+        </w:rPr>
+      </w:pPr>
+      <w:r>
+        <w:rPr>
+          <w:rFonts w:eastAsia="Droid Sans Fallback" w:cs="Droid Sans Devanagari" w:ascii="Cantarell" w:hAnsi="Cantarell"/>
+          <w:color w:val="00000A"/>
+          <w:sz w:val="24"/>
+          <w:szCs w:val="24"/>
+          <w:lang w:val="en-GB" w:eastAsia="zh-CN" w:bidi="hi-IN"/>
+        </w:rPr>
         <w:t>glyphicons-halflings-regular.woff2js</w:t>
       </w:r>
     </w:p>
@@ -3497,20 +3925,44 @@
       <w:pPr>
         <w:pStyle w:val="Normal"/>
         <w:jc w:val="both"/>
-        <w:rPr/>
-      </w:pPr>
-      <w:r>
-        <w:rPr/>
-      </w:r>
-    </w:p>
-    <w:p>
-      <w:pPr>
-        <w:pStyle w:val="Normal"/>
-        <w:jc w:val="both"/>
-        <w:rPr/>
-      </w:pPr>
-      <w:r>
-        <w:rPr/>
+        <w:rPr>
+          <w:rFonts w:ascii="Cantarell" w:hAnsi="Cantarell" w:eastAsia="Droid Sans Fallback" w:cs="Droid Sans Devanagari"/>
+          <w:color w:val="00000A"/>
+          <w:sz w:val="24"/>
+          <w:szCs w:val="24"/>
+          <w:lang w:val="en-GB" w:eastAsia="zh-CN" w:bidi="hi-IN"/>
+        </w:rPr>
+      </w:pPr>
+      <w:r>
+        <w:rPr>
+          <w:rFonts w:eastAsia="Droid Sans Fallback" w:cs="Droid Sans Devanagari" w:ascii="Cantarell" w:hAnsi="Cantarell"/>
+          <w:color w:val="00000A"/>
+          <w:sz w:val="24"/>
+          <w:szCs w:val="24"/>
+          <w:lang w:val="en-GB" w:eastAsia="zh-CN" w:bidi="hi-IN"/>
+        </w:rPr>
+      </w:r>
+    </w:p>
+    <w:p>
+      <w:pPr>
+        <w:pStyle w:val="Normal"/>
+        <w:jc w:val="both"/>
+        <w:rPr>
+          <w:rFonts w:ascii="Cantarell" w:hAnsi="Cantarell" w:eastAsia="Droid Sans Fallback" w:cs="Droid Sans Devanagari"/>
+          <w:color w:val="00000A"/>
+          <w:sz w:val="24"/>
+          <w:szCs w:val="24"/>
+          <w:lang w:val="en-GB" w:eastAsia="zh-CN" w:bidi="hi-IN"/>
+        </w:rPr>
+      </w:pPr>
+      <w:r>
+        <w:rPr>
+          <w:rFonts w:eastAsia="Droid Sans Fallback" w:cs="Droid Sans Devanagari" w:ascii="Cantarell" w:hAnsi="Cantarell"/>
+          <w:color w:val="00000A"/>
+          <w:sz w:val="24"/>
+          <w:szCs w:val="24"/>
+          <w:lang w:val="en-GB" w:eastAsia="zh-CN" w:bidi="hi-IN"/>
+        </w:rPr>
         <w:t>blah blah</w:t>
       </w:r>
     </w:p>
@@ -3518,21 +3970,45 @@
       <w:pPr>
         <w:pStyle w:val="Normal"/>
         <w:jc w:val="both"/>
-        <w:rPr/>
-      </w:pPr>
-      <w:r>
-        <w:rPr/>
-      </w:r>
-    </w:p>
-    <w:p>
-      <w:pPr>
-        <w:pStyle w:val="Normal"/>
-        <w:jc w:val="both"/>
-        <w:rPr/>
-      </w:pPr>
-      <w:r>
-        <w:rPr/>
-        <w:t>3.1.3 js/</w:t>
+        <w:rPr>
+          <w:rFonts w:ascii="Cantarell" w:hAnsi="Cantarell" w:eastAsia="Droid Sans Fallback" w:cs="Droid Sans Devanagari"/>
+          <w:color w:val="00000A"/>
+          <w:sz w:val="24"/>
+          <w:szCs w:val="24"/>
+          <w:lang w:val="en-GB" w:eastAsia="zh-CN" w:bidi="hi-IN"/>
+        </w:rPr>
+      </w:pPr>
+      <w:r>
+        <w:rPr>
+          <w:rFonts w:eastAsia="Droid Sans Fallback" w:cs="Droid Sans Devanagari" w:ascii="Cantarell" w:hAnsi="Cantarell"/>
+          <w:color w:val="00000A"/>
+          <w:sz w:val="24"/>
+          <w:szCs w:val="24"/>
+          <w:lang w:val="en-GB" w:eastAsia="zh-CN" w:bidi="hi-IN"/>
+        </w:rPr>
+      </w:r>
+    </w:p>
+    <w:p>
+      <w:pPr>
+        <w:pStyle w:val="Normal"/>
+        <w:jc w:val="both"/>
+        <w:rPr>
+          <w:rFonts w:ascii="Cantarell" w:hAnsi="Cantarell" w:eastAsia="Droid Sans Fallback" w:cs="Droid Sans Devanagari"/>
+          <w:color w:val="00000A"/>
+          <w:sz w:val="24"/>
+          <w:szCs w:val="24"/>
+          <w:lang w:val="en-GB" w:eastAsia="zh-CN" w:bidi="hi-IN"/>
+        </w:rPr>
+      </w:pPr>
+      <w:r>
+        <w:rPr>
+          <w:rFonts w:eastAsia="Droid Sans Fallback" w:cs="Droid Sans Devanagari" w:ascii="Cantarell" w:hAnsi="Cantarell"/>
+          <w:color w:val="00000A"/>
+          <w:sz w:val="24"/>
+          <w:szCs w:val="24"/>
+          <w:lang w:val="en-GB" w:eastAsia="zh-CN" w:bidi="hi-IN"/>
+        </w:rPr>
+        <w:t>3.2.3 js/</w:t>
       </w:r>
     </w:p>
     <w:p>
@@ -3543,10 +4019,22 @@
           <w:numId w:val="5"/>
         </w:numPr>
         <w:jc w:val="both"/>
-        <w:rPr/>
-      </w:pPr>
-      <w:r>
-        <w:rPr/>
+        <w:rPr>
+          <w:rFonts w:ascii="Cantarell" w:hAnsi="Cantarell" w:eastAsia="Droid Sans Fallback" w:cs="Droid Sans Devanagari"/>
+          <w:color w:val="00000A"/>
+          <w:sz w:val="24"/>
+          <w:szCs w:val="24"/>
+          <w:lang w:val="en-GB" w:eastAsia="zh-CN" w:bidi="hi-IN"/>
+        </w:rPr>
+      </w:pPr>
+      <w:r>
+        <w:rPr>
+          <w:rFonts w:eastAsia="Droid Sans Fallback" w:cs="Droid Sans Devanagari" w:ascii="Cantarell" w:hAnsi="Cantarell"/>
+          <w:color w:val="00000A"/>
+          <w:sz w:val="24"/>
+          <w:szCs w:val="24"/>
+          <w:lang w:val="en-GB" w:eastAsia="zh-CN" w:bidi="hi-IN"/>
+        </w:rPr>
         <w:t>bootstrap.js</w:t>
       </w:r>
     </w:p>
@@ -3558,10 +4046,22 @@
           <w:numId w:val="5"/>
         </w:numPr>
         <w:jc w:val="both"/>
-        <w:rPr/>
-      </w:pPr>
-      <w:r>
-        <w:rPr/>
+        <w:rPr>
+          <w:rFonts w:ascii="Cantarell" w:hAnsi="Cantarell" w:eastAsia="Droid Sans Fallback" w:cs="Droid Sans Devanagari"/>
+          <w:color w:val="00000A"/>
+          <w:sz w:val="24"/>
+          <w:szCs w:val="24"/>
+          <w:lang w:val="en-GB" w:eastAsia="zh-CN" w:bidi="hi-IN"/>
+        </w:rPr>
+      </w:pPr>
+      <w:r>
+        <w:rPr>
+          <w:rFonts w:eastAsia="Droid Sans Fallback" w:cs="Droid Sans Devanagari" w:ascii="Cantarell" w:hAnsi="Cantarell"/>
+          <w:color w:val="00000A"/>
+          <w:sz w:val="24"/>
+          <w:szCs w:val="24"/>
+          <w:lang w:val="en-GB" w:eastAsia="zh-CN" w:bidi="hi-IN"/>
+        </w:rPr>
         <w:t>bootstrap.min.js</w:t>
       </w:r>
     </w:p>
@@ -3569,20 +4069,44 @@
       <w:pPr>
         <w:pStyle w:val="Normal"/>
         <w:jc w:val="both"/>
-        <w:rPr/>
-      </w:pPr>
-      <w:r>
-        <w:rPr/>
-      </w:r>
-    </w:p>
-    <w:p>
-      <w:pPr>
-        <w:pStyle w:val="Normal"/>
-        <w:jc w:val="both"/>
-        <w:rPr/>
-      </w:pPr>
-      <w:r>
-        <w:rPr/>
+        <w:rPr>
+          <w:rFonts w:ascii="Cantarell" w:hAnsi="Cantarell" w:eastAsia="Droid Sans Fallback" w:cs="Droid Sans Devanagari"/>
+          <w:color w:val="00000A"/>
+          <w:sz w:val="24"/>
+          <w:szCs w:val="24"/>
+          <w:lang w:val="en-GB" w:eastAsia="zh-CN" w:bidi="hi-IN"/>
+        </w:rPr>
+      </w:pPr>
+      <w:r>
+        <w:rPr>
+          <w:rFonts w:eastAsia="Droid Sans Fallback" w:cs="Droid Sans Devanagari" w:ascii="Cantarell" w:hAnsi="Cantarell"/>
+          <w:color w:val="00000A"/>
+          <w:sz w:val="24"/>
+          <w:szCs w:val="24"/>
+          <w:lang w:val="en-GB" w:eastAsia="zh-CN" w:bidi="hi-IN"/>
+        </w:rPr>
+      </w:r>
+    </w:p>
+    <w:p>
+      <w:pPr>
+        <w:pStyle w:val="Normal"/>
+        <w:jc w:val="both"/>
+        <w:rPr>
+          <w:rFonts w:ascii="Cantarell" w:hAnsi="Cantarell" w:eastAsia="Droid Sans Fallback" w:cs="Droid Sans Devanagari"/>
+          <w:color w:val="00000A"/>
+          <w:sz w:val="24"/>
+          <w:szCs w:val="24"/>
+          <w:lang w:val="en-GB" w:eastAsia="zh-CN" w:bidi="hi-IN"/>
+        </w:rPr>
+      </w:pPr>
+      <w:r>
+        <w:rPr>
+          <w:rFonts w:eastAsia="Droid Sans Fallback" w:cs="Droid Sans Devanagari" w:ascii="Cantarell" w:hAnsi="Cantarell"/>
+          <w:color w:val="00000A"/>
+          <w:sz w:val="24"/>
+          <w:szCs w:val="24"/>
+          <w:lang w:val="en-GB" w:eastAsia="zh-CN" w:bidi="hi-IN"/>
+        </w:rPr>
         <w:t>blah blah</w:t>
       </w:r>
     </w:p>
@@ -3611,13 +4135,29 @@
     </w:p>
     <w:p>
       <w:pPr>
-        <w:pStyle w:val="Normal"/>
-        <w:jc w:val="both"/>
-        <w:rPr/>
-      </w:pPr>
-      <w:r>
-        <w:rPr/>
-        <w:t>3.2 Database/</w:t>
+        <w:pStyle w:val="Heading"/>
+        <w:rPr>
+          <w:rFonts w:ascii="Cantarell" w:hAnsi="Cantarell" w:eastAsia="Droid Sans Fallback" w:cs="Droid Sans Devanagari"/>
+          <w:b w:val="false"/>
+          <w:b w:val="false"/>
+          <w:bCs w:val="false"/>
+          <w:color w:val="00000A"/>
+          <w:sz w:val="28"/>
+          <w:szCs w:val="28"/>
+          <w:lang w:val="en-GB" w:eastAsia="zh-CN" w:bidi="hi-IN"/>
+        </w:rPr>
+      </w:pPr>
+      <w:r>
+        <w:rPr>
+          <w:rFonts w:eastAsia="Droid Sans Fallback" w:cs="Droid Sans Devanagari" w:ascii="Cantarell" w:hAnsi="Cantarell"/>
+          <w:b w:val="false"/>
+          <w:bCs w:val="false"/>
+          <w:color w:val="00000A"/>
+          <w:sz w:val="28"/>
+          <w:szCs w:val="28"/>
+          <w:lang w:val="en-GB" w:eastAsia="zh-CN" w:bidi="hi-IN"/>
+        </w:rPr>
+        <w:t>3.3 Database/</w:t>
       </w:r>
     </w:p>
     <w:p>
@@ -3628,10 +4168,22 @@
           <w:numId w:val="6"/>
         </w:numPr>
         <w:jc w:val="both"/>
-        <w:rPr/>
-      </w:pPr>
-      <w:r>
-        <w:rPr/>
+        <w:rPr>
+          <w:rFonts w:ascii="Cantarell" w:hAnsi="Cantarell" w:eastAsia="Droid Sans Fallback" w:cs="Droid Sans Devanagari"/>
+          <w:color w:val="00000A"/>
+          <w:sz w:val="24"/>
+          <w:szCs w:val="24"/>
+          <w:lang w:val="en-GB" w:eastAsia="zh-CN" w:bidi="hi-IN"/>
+        </w:rPr>
+      </w:pPr>
+      <w:r>
+        <w:rPr>
+          <w:rFonts w:eastAsia="Droid Sans Fallback" w:cs="Droid Sans Devanagari" w:ascii="Cantarell" w:hAnsi="Cantarell"/>
+          <w:color w:val="00000A"/>
+          <w:sz w:val="24"/>
+          <w:szCs w:val="24"/>
+          <w:lang w:val="en-GB" w:eastAsia="zh-CN" w:bidi="hi-IN"/>
+        </w:rPr>
         <w:t>DB-info.txt</w:t>
       </w:r>
     </w:p>
@@ -3643,10 +4195,22 @@
           <w:numId w:val="6"/>
         </w:numPr>
         <w:jc w:val="both"/>
-        <w:rPr/>
-      </w:pPr>
-      <w:r>
-        <w:rPr/>
+        <w:rPr>
+          <w:rFonts w:ascii="Cantarell" w:hAnsi="Cantarell" w:eastAsia="Droid Sans Fallback" w:cs="Droid Sans Devanagari"/>
+          <w:color w:val="00000A"/>
+          <w:sz w:val="24"/>
+          <w:szCs w:val="24"/>
+          <w:lang w:val="en-GB" w:eastAsia="zh-CN" w:bidi="hi-IN"/>
+        </w:rPr>
+      </w:pPr>
+      <w:r>
+        <w:rPr>
+          <w:rFonts w:eastAsia="Droid Sans Fallback" w:cs="Droid Sans Devanagari" w:ascii="Cantarell" w:hAnsi="Cantarell"/>
+          <w:color w:val="00000A"/>
+          <w:sz w:val="24"/>
+          <w:szCs w:val="24"/>
+          <w:lang w:val="en-GB" w:eastAsia="zh-CN" w:bidi="hi-IN"/>
+        </w:rPr>
         <w:t>README.md</w:t>
       </w:r>
     </w:p>
@@ -3658,10 +4222,22 @@
           <w:numId w:val="6"/>
         </w:numPr>
         <w:jc w:val="both"/>
-        <w:rPr/>
-      </w:pPr>
-      <w:r>
-        <w:rPr/>
+        <w:rPr>
+          <w:rFonts w:ascii="Cantarell" w:hAnsi="Cantarell" w:eastAsia="Droid Sans Fallback" w:cs="Droid Sans Devanagari"/>
+          <w:color w:val="00000A"/>
+          <w:sz w:val="24"/>
+          <w:szCs w:val="24"/>
+          <w:lang w:val="en-GB" w:eastAsia="zh-CN" w:bidi="hi-IN"/>
+        </w:rPr>
+      </w:pPr>
+      <w:r>
+        <w:rPr>
+          <w:rFonts w:eastAsia="Droid Sans Fallback" w:cs="Droid Sans Devanagari" w:ascii="Cantarell" w:hAnsi="Cantarell"/>
+          <w:color w:val="00000A"/>
+          <w:sz w:val="24"/>
+          <w:szCs w:val="24"/>
+          <w:lang w:val="en-GB" w:eastAsia="zh-CN" w:bidi="hi-IN"/>
+        </w:rPr>
         <w:t>sharks.mwb</w:t>
       </w:r>
     </w:p>
@@ -3673,10 +4249,22 @@
           <w:numId w:val="6"/>
         </w:numPr>
         <w:jc w:val="both"/>
-        <w:rPr/>
-      </w:pPr>
-      <w:r>
-        <w:rPr/>
+        <w:rPr>
+          <w:rFonts w:ascii="Cantarell" w:hAnsi="Cantarell" w:eastAsia="Droid Sans Fallback" w:cs="Droid Sans Devanagari"/>
+          <w:color w:val="00000A"/>
+          <w:sz w:val="24"/>
+          <w:szCs w:val="24"/>
+          <w:lang w:val="en-GB" w:eastAsia="zh-CN" w:bidi="hi-IN"/>
+        </w:rPr>
+      </w:pPr>
+      <w:r>
+        <w:rPr>
+          <w:rFonts w:eastAsia="Droid Sans Fallback" w:cs="Droid Sans Devanagari" w:ascii="Cantarell" w:hAnsi="Cantarell"/>
+          <w:color w:val="00000A"/>
+          <w:sz w:val="24"/>
+          <w:szCs w:val="24"/>
+          <w:lang w:val="en-GB" w:eastAsia="zh-CN" w:bidi="hi-IN"/>
+        </w:rPr>
         <w:t>sharks.sql</w:t>
       </w:r>
     </w:p>
@@ -3688,10 +4276,22 @@
           <w:numId w:val="6"/>
         </w:numPr>
         <w:jc w:val="both"/>
-        <w:rPr/>
-      </w:pPr>
-      <w:r>
-        <w:rPr/>
+        <w:rPr>
+          <w:rFonts w:ascii="Cantarell" w:hAnsi="Cantarell" w:eastAsia="Droid Sans Fallback" w:cs="Droid Sans Devanagari"/>
+          <w:color w:val="00000A"/>
+          <w:sz w:val="24"/>
+          <w:szCs w:val="24"/>
+          <w:lang w:val="en-GB" w:eastAsia="zh-CN" w:bidi="hi-IN"/>
+        </w:rPr>
+      </w:pPr>
+      <w:r>
+        <w:rPr>
+          <w:rFonts w:eastAsia="Droid Sans Fallback" w:cs="Droid Sans Devanagari" w:ascii="Cantarell" w:hAnsi="Cantarell"/>
+          <w:color w:val="00000A"/>
+          <w:sz w:val="24"/>
+          <w:szCs w:val="24"/>
+          <w:lang w:val="en-GB" w:eastAsia="zh-CN" w:bidi="hi-IN"/>
+        </w:rPr>
         <w:t>sharks2.sql</w:t>
       </w:r>
     </w:p>
@@ -3703,10 +4303,22 @@
           <w:numId w:val="6"/>
         </w:numPr>
         <w:jc w:val="both"/>
-        <w:rPr/>
-      </w:pPr>
-      <w:r>
-        <w:rPr/>
+        <w:rPr>
+          <w:rFonts w:ascii="Cantarell" w:hAnsi="Cantarell" w:eastAsia="Droid Sans Fallback" w:cs="Droid Sans Devanagari"/>
+          <w:color w:val="00000A"/>
+          <w:sz w:val="24"/>
+          <w:szCs w:val="24"/>
+          <w:lang w:val="en-GB" w:eastAsia="zh-CN" w:bidi="hi-IN"/>
+        </w:rPr>
+      </w:pPr>
+      <w:r>
+        <w:rPr>
+          <w:rFonts w:eastAsia="Droid Sans Fallback" w:cs="Droid Sans Devanagari" w:ascii="Cantarell" w:hAnsi="Cantarell"/>
+          <w:color w:val="00000A"/>
+          <w:sz w:val="24"/>
+          <w:szCs w:val="24"/>
+          <w:lang w:val="en-GB" w:eastAsia="zh-CN" w:bidi="hi-IN"/>
+        </w:rPr>
         <w:t>sharksERD.png</w:t>
       </w:r>
     </w:p>
@@ -3714,20 +4326,44 @@
       <w:pPr>
         <w:pStyle w:val="Normal"/>
         <w:jc w:val="both"/>
-        <w:rPr/>
-      </w:pPr>
-      <w:r>
-        <w:rPr/>
-      </w:r>
-    </w:p>
-    <w:p>
-      <w:pPr>
-        <w:pStyle w:val="Normal"/>
-        <w:jc w:val="both"/>
-        <w:rPr/>
-      </w:pPr>
-      <w:r>
-        <w:rPr/>
+        <w:rPr>
+          <w:rFonts w:ascii="Cantarell" w:hAnsi="Cantarell" w:eastAsia="Droid Sans Fallback" w:cs="Droid Sans Devanagari"/>
+          <w:color w:val="00000A"/>
+          <w:sz w:val="24"/>
+          <w:szCs w:val="24"/>
+          <w:lang w:val="en-GB" w:eastAsia="zh-CN" w:bidi="hi-IN"/>
+        </w:rPr>
+      </w:pPr>
+      <w:r>
+        <w:rPr>
+          <w:rFonts w:eastAsia="Droid Sans Fallback" w:cs="Droid Sans Devanagari" w:ascii="Cantarell" w:hAnsi="Cantarell"/>
+          <w:color w:val="00000A"/>
+          <w:sz w:val="24"/>
+          <w:szCs w:val="24"/>
+          <w:lang w:val="en-GB" w:eastAsia="zh-CN" w:bidi="hi-IN"/>
+        </w:rPr>
+      </w:r>
+    </w:p>
+    <w:p>
+      <w:pPr>
+        <w:pStyle w:val="Normal"/>
+        <w:jc w:val="both"/>
+        <w:rPr>
+          <w:rFonts w:ascii="Cantarell" w:hAnsi="Cantarell" w:eastAsia="Droid Sans Fallback" w:cs="Droid Sans Devanagari"/>
+          <w:color w:val="00000A"/>
+          <w:sz w:val="24"/>
+          <w:szCs w:val="24"/>
+          <w:lang w:val="en-GB" w:eastAsia="zh-CN" w:bidi="hi-IN"/>
+        </w:rPr>
+      </w:pPr>
+      <w:r>
+        <w:rPr>
+          <w:rFonts w:eastAsia="Droid Sans Fallback" w:cs="Droid Sans Devanagari" w:ascii="Cantarell" w:hAnsi="Cantarell"/>
+          <w:color w:val="00000A"/>
+          <w:sz w:val="24"/>
+          <w:szCs w:val="24"/>
+          <w:lang w:val="en-GB" w:eastAsia="zh-CN" w:bidi="hi-IN"/>
+        </w:rPr>
         <w:t>blah blah</w:t>
       </w:r>
     </w:p>
@@ -3735,10 +4371,22 @@
       <w:pPr>
         <w:pStyle w:val="Normal"/>
         <w:jc w:val="both"/>
-        <w:rPr/>
-      </w:pPr>
-      <w:r>
-        <w:rPr/>
+        <w:rPr>
+          <w:rFonts w:ascii="Cantarell" w:hAnsi="Cantarell" w:eastAsia="Droid Sans Fallback" w:cs="Droid Sans Devanagari"/>
+          <w:color w:val="00000A"/>
+          <w:sz w:val="24"/>
+          <w:szCs w:val="24"/>
+          <w:lang w:val="en-GB" w:eastAsia="zh-CN" w:bidi="hi-IN"/>
+        </w:rPr>
+      </w:pPr>
+      <w:r>
+        <w:rPr>
+          <w:rFonts w:eastAsia="Droid Sans Fallback" w:cs="Droid Sans Devanagari" w:ascii="Cantarell" w:hAnsi="Cantarell"/>
+          <w:color w:val="00000A"/>
+          <w:sz w:val="24"/>
+          <w:szCs w:val="24"/>
+          <w:lang w:val="en-GB" w:eastAsia="zh-CN" w:bidi="hi-IN"/>
+        </w:rPr>
       </w:r>
     </w:p>
     <w:p>
@@ -3776,13 +4424,29 @@
     </w:p>
     <w:p>
       <w:pPr>
-        <w:pStyle w:val="Normal"/>
-        <w:jc w:val="both"/>
-        <w:rPr/>
-      </w:pPr>
-      <w:r>
-        <w:rPr/>
-        <w:t>3.3 Jcrop-0.9.12/</w:t>
+        <w:pStyle w:val="Heading"/>
+        <w:rPr>
+          <w:rFonts w:ascii="Cantarell" w:hAnsi="Cantarell" w:eastAsia="Droid Sans Fallback" w:cs="Droid Sans Devanagari"/>
+          <w:b w:val="false"/>
+          <w:b w:val="false"/>
+          <w:bCs w:val="false"/>
+          <w:color w:val="00000A"/>
+          <w:sz w:val="28"/>
+          <w:szCs w:val="28"/>
+          <w:lang w:val="en-GB" w:eastAsia="zh-CN" w:bidi="hi-IN"/>
+        </w:rPr>
+      </w:pPr>
+      <w:r>
+        <w:rPr>
+          <w:rFonts w:eastAsia="Droid Sans Fallback" w:cs="Droid Sans Devanagari" w:ascii="Cantarell" w:hAnsi="Cantarell"/>
+          <w:b w:val="false"/>
+          <w:bCs w:val="false"/>
+          <w:color w:val="00000A"/>
+          <w:sz w:val="28"/>
+          <w:szCs w:val="28"/>
+          <w:lang w:val="en-GB" w:eastAsia="zh-CN" w:bidi="hi-IN"/>
+        </w:rPr>
+        <w:t>3.4 Jcrop-0.9.12/</w:t>
       </w:r>
     </w:p>
     <w:p>
@@ -3793,10 +4457,22 @@
           <w:numId w:val="10"/>
         </w:numPr>
         <w:jc w:val="both"/>
-        <w:rPr/>
-      </w:pPr>
-      <w:r>
-        <w:rPr/>
+        <w:rPr>
+          <w:rFonts w:ascii="Cantarell" w:hAnsi="Cantarell" w:eastAsia="Droid Sans Fallback" w:cs="Droid Sans Devanagari"/>
+          <w:color w:val="00000A"/>
+          <w:sz w:val="24"/>
+          <w:szCs w:val="24"/>
+          <w:lang w:val="en-GB" w:eastAsia="zh-CN" w:bidi="hi-IN"/>
+        </w:rPr>
+      </w:pPr>
+      <w:r>
+        <w:rPr>
+          <w:rFonts w:eastAsia="Droid Sans Fallback" w:cs="Droid Sans Devanagari" w:ascii="Cantarell" w:hAnsi="Cantarell"/>
+          <w:color w:val="00000A"/>
+          <w:sz w:val="24"/>
+          <w:szCs w:val="24"/>
+          <w:lang w:val="en-GB" w:eastAsia="zh-CN" w:bidi="hi-IN"/>
+        </w:rPr>
         <w:t>MIT-LICENSE.txt</w:t>
       </w:r>
     </w:p>
@@ -3808,10 +4484,22 @@
           <w:numId w:val="10"/>
         </w:numPr>
         <w:jc w:val="both"/>
-        <w:rPr/>
-      </w:pPr>
-      <w:r>
-        <w:rPr/>
+        <w:rPr>
+          <w:rFonts w:ascii="Cantarell" w:hAnsi="Cantarell" w:eastAsia="Droid Sans Fallback" w:cs="Droid Sans Devanagari"/>
+          <w:color w:val="00000A"/>
+          <w:sz w:val="24"/>
+          <w:szCs w:val="24"/>
+          <w:lang w:val="en-GB" w:eastAsia="zh-CN" w:bidi="hi-IN"/>
+        </w:rPr>
+      </w:pPr>
+      <w:r>
+        <w:rPr>
+          <w:rFonts w:eastAsia="Droid Sans Fallback" w:cs="Droid Sans Devanagari" w:ascii="Cantarell" w:hAnsi="Cantarell"/>
+          <w:color w:val="00000A"/>
+          <w:sz w:val="24"/>
+          <w:szCs w:val="24"/>
+          <w:lang w:val="en-GB" w:eastAsia="zh-CN" w:bidi="hi-IN"/>
+        </w:rPr>
         <w:t>README.md</w:t>
       </w:r>
     </w:p>
@@ -3823,31 +4511,79 @@
           <w:numId w:val="10"/>
         </w:numPr>
         <w:jc w:val="both"/>
-        <w:rPr/>
-      </w:pPr>
-      <w:r>
-        <w:rPr/>
-        <w:t>Index.html</w:t>
-      </w:r>
-    </w:p>
-    <w:p>
-      <w:pPr>
-        <w:pStyle w:val="Normal"/>
-        <w:jc w:val="both"/>
-        <w:rPr/>
-      </w:pPr>
-      <w:r>
-        <w:rPr/>
-      </w:r>
-    </w:p>
-    <w:p>
-      <w:pPr>
-        <w:pStyle w:val="Normal"/>
-        <w:jc w:val="both"/>
-        <w:rPr/>
-      </w:pPr>
-      <w:r>
-        <w:rPr/>
+        <w:rPr>
+          <w:rFonts w:ascii="Cantarell" w:hAnsi="Cantarell" w:eastAsia="Droid Sans Fallback" w:cs="Droid Sans Devanagari"/>
+          <w:color w:val="00000A"/>
+          <w:sz w:val="24"/>
+          <w:szCs w:val="24"/>
+          <w:lang w:val="en-GB" w:eastAsia="zh-CN" w:bidi="hi-IN"/>
+        </w:rPr>
+      </w:pPr>
+      <w:r>
+        <w:rPr>
+          <w:rFonts w:eastAsia="Droid Sans Fallback" w:cs="Droid Sans Devanagari" w:ascii="Cantarell" w:hAnsi="Cantarell"/>
+          <w:color w:val="00000A"/>
+          <w:sz w:val="24"/>
+          <w:szCs w:val="24"/>
+          <w:lang w:val="en-GB" w:eastAsia="zh-CN" w:bidi="hi-IN"/>
+        </w:rPr>
+        <w:t xml:space="preserve">Index.html </w:t>
+      </w:r>
+      <w:bookmarkStart w:id="1" w:name="__DdeLink__220_1308455824"/>
+      <w:bookmarkEnd w:id="1"/>
+      <w:r>
+        <w:rPr>
+          <w:rFonts w:eastAsia="Droid Sans Fallback" w:cs="Droid Sans Devanagari" w:ascii="Cantarell" w:hAnsi="Cantarell"/>
+          <w:color w:val="00000A"/>
+          <w:sz w:val="24"/>
+          <w:szCs w:val="24"/>
+          <w:lang w:val="en-GB" w:eastAsia="zh-CN" w:bidi="hi-IN"/>
+        </w:rPr>
+        <w:t>logo</w:t>
+      </w:r>
+    </w:p>
+    <w:p>
+      <w:pPr>
+        <w:pStyle w:val="Normal"/>
+        <w:jc w:val="both"/>
+        <w:rPr>
+          <w:rFonts w:ascii="Cantarell" w:hAnsi="Cantarell" w:eastAsia="Droid Sans Fallback" w:cs="Droid Sans Devanagari"/>
+          <w:color w:val="00000A"/>
+          <w:sz w:val="24"/>
+          <w:szCs w:val="24"/>
+          <w:lang w:val="en-GB" w:eastAsia="zh-CN" w:bidi="hi-IN"/>
+        </w:rPr>
+      </w:pPr>
+      <w:r>
+        <w:rPr>
+          <w:rFonts w:eastAsia="Droid Sans Fallback" w:cs="Droid Sans Devanagari" w:ascii="Cantarell" w:hAnsi="Cantarell"/>
+          <w:color w:val="00000A"/>
+          <w:sz w:val="24"/>
+          <w:szCs w:val="24"/>
+          <w:lang w:val="en-GB" w:eastAsia="zh-CN" w:bidi="hi-IN"/>
+        </w:rPr>
+      </w:r>
+    </w:p>
+    <w:p>
+      <w:pPr>
+        <w:pStyle w:val="Normal"/>
+        <w:jc w:val="both"/>
+        <w:rPr>
+          <w:rFonts w:ascii="Cantarell" w:hAnsi="Cantarell" w:eastAsia="Droid Sans Fallback" w:cs="Droid Sans Devanagari"/>
+          <w:color w:val="00000A"/>
+          <w:sz w:val="24"/>
+          <w:szCs w:val="24"/>
+          <w:lang w:val="en-GB" w:eastAsia="zh-CN" w:bidi="hi-IN"/>
+        </w:rPr>
+      </w:pPr>
+      <w:r>
+        <w:rPr>
+          <w:rFonts w:eastAsia="Droid Sans Fallback" w:cs="Droid Sans Devanagari" w:ascii="Cantarell" w:hAnsi="Cantarell"/>
+          <w:color w:val="00000A"/>
+          <w:sz w:val="24"/>
+          <w:szCs w:val="24"/>
+          <w:lang w:val="en-GB" w:eastAsia="zh-CN" w:bidi="hi-IN"/>
+        </w:rPr>
         <w:t>blah blah</w:t>
       </w:r>
     </w:p>
@@ -3855,21 +4591,45 @@
       <w:pPr>
         <w:pStyle w:val="Normal"/>
         <w:jc w:val="both"/>
-        <w:rPr/>
-      </w:pPr>
-      <w:r>
-        <w:rPr/>
-      </w:r>
-    </w:p>
-    <w:p>
-      <w:pPr>
-        <w:pStyle w:val="Normal"/>
-        <w:jc w:val="both"/>
-        <w:rPr/>
-      </w:pPr>
-      <w:r>
-        <w:rPr/>
-        <w:t>3.3.1 css/</w:t>
+        <w:rPr>
+          <w:rFonts w:ascii="Cantarell" w:hAnsi="Cantarell" w:eastAsia="Droid Sans Fallback" w:cs="Droid Sans Devanagari"/>
+          <w:color w:val="00000A"/>
+          <w:sz w:val="24"/>
+          <w:szCs w:val="24"/>
+          <w:lang w:val="en-GB" w:eastAsia="zh-CN" w:bidi="hi-IN"/>
+        </w:rPr>
+      </w:pPr>
+      <w:r>
+        <w:rPr>
+          <w:rFonts w:eastAsia="Droid Sans Fallback" w:cs="Droid Sans Devanagari" w:ascii="Cantarell" w:hAnsi="Cantarell"/>
+          <w:color w:val="00000A"/>
+          <w:sz w:val="24"/>
+          <w:szCs w:val="24"/>
+          <w:lang w:val="en-GB" w:eastAsia="zh-CN" w:bidi="hi-IN"/>
+        </w:rPr>
+      </w:r>
+    </w:p>
+    <w:p>
+      <w:pPr>
+        <w:pStyle w:val="Normal"/>
+        <w:jc w:val="both"/>
+        <w:rPr>
+          <w:rFonts w:ascii="Cantarell" w:hAnsi="Cantarell" w:eastAsia="Droid Sans Fallback" w:cs="Droid Sans Devanagari"/>
+          <w:color w:val="00000A"/>
+          <w:sz w:val="24"/>
+          <w:szCs w:val="24"/>
+          <w:lang w:val="en-GB" w:eastAsia="zh-CN" w:bidi="hi-IN"/>
+        </w:rPr>
+      </w:pPr>
+      <w:r>
+        <w:rPr>
+          <w:rFonts w:eastAsia="Droid Sans Fallback" w:cs="Droid Sans Devanagari" w:ascii="Cantarell" w:hAnsi="Cantarell"/>
+          <w:color w:val="00000A"/>
+          <w:sz w:val="24"/>
+          <w:szCs w:val="24"/>
+          <w:lang w:val="en-GB" w:eastAsia="zh-CN" w:bidi="hi-IN"/>
+        </w:rPr>
+        <w:t>3.4.1 css/</w:t>
       </w:r>
     </w:p>
     <w:p>
@@ -3880,10 +4640,22 @@
           <w:numId w:val="7"/>
         </w:numPr>
         <w:jc w:val="both"/>
-        <w:rPr/>
-      </w:pPr>
-      <w:r>
-        <w:rPr/>
+        <w:rPr>
+          <w:rFonts w:ascii="Cantarell" w:hAnsi="Cantarell" w:eastAsia="Droid Sans Fallback" w:cs="Droid Sans Devanagari"/>
+          <w:color w:val="00000A"/>
+          <w:sz w:val="24"/>
+          <w:szCs w:val="24"/>
+          <w:lang w:val="en-GB" w:eastAsia="zh-CN" w:bidi="hi-IN"/>
+        </w:rPr>
+      </w:pPr>
+      <w:r>
+        <w:rPr>
+          <w:rFonts w:eastAsia="Droid Sans Fallback" w:cs="Droid Sans Devanagari" w:ascii="Cantarell" w:hAnsi="Cantarell"/>
+          <w:color w:val="00000A"/>
+          <w:sz w:val="24"/>
+          <w:szCs w:val="24"/>
+          <w:lang w:val="en-GB" w:eastAsia="zh-CN" w:bidi="hi-IN"/>
+        </w:rPr>
         <w:t>Jcrop.gif</w:t>
       </w:r>
     </w:p>
@@ -3895,10 +4667,22 @@
           <w:numId w:val="7"/>
         </w:numPr>
         <w:jc w:val="both"/>
-        <w:rPr/>
-      </w:pPr>
-      <w:r>
-        <w:rPr/>
+        <w:rPr>
+          <w:rFonts w:ascii="Cantarell" w:hAnsi="Cantarell" w:eastAsia="Droid Sans Fallback" w:cs="Droid Sans Devanagari"/>
+          <w:color w:val="00000A"/>
+          <w:sz w:val="24"/>
+          <w:szCs w:val="24"/>
+          <w:lang w:val="en-GB" w:eastAsia="zh-CN" w:bidi="hi-IN"/>
+        </w:rPr>
+      </w:pPr>
+      <w:r>
+        <w:rPr>
+          <w:rFonts w:eastAsia="Droid Sans Fallback" w:cs="Droid Sans Devanagari" w:ascii="Cantarell" w:hAnsi="Cantarell"/>
+          <w:color w:val="00000A"/>
+          <w:sz w:val="24"/>
+          <w:szCs w:val="24"/>
+          <w:lang w:val="en-GB" w:eastAsia="zh-CN" w:bidi="hi-IN"/>
+        </w:rPr>
         <w:t>jquery.Jcrop.css</w:t>
       </w:r>
     </w:p>
@@ -3910,10 +4694,22 @@
           <w:numId w:val="7"/>
         </w:numPr>
         <w:jc w:val="both"/>
-        <w:rPr/>
-      </w:pPr>
-      <w:r>
-        <w:rPr/>
+        <w:rPr>
+          <w:rFonts w:ascii="Cantarell" w:hAnsi="Cantarell" w:eastAsia="Droid Sans Fallback" w:cs="Droid Sans Devanagari"/>
+          <w:color w:val="00000A"/>
+          <w:sz w:val="24"/>
+          <w:szCs w:val="24"/>
+          <w:lang w:val="en-GB" w:eastAsia="zh-CN" w:bidi="hi-IN"/>
+        </w:rPr>
+      </w:pPr>
+      <w:r>
+        <w:rPr>
+          <w:rFonts w:eastAsia="Droid Sans Fallback" w:cs="Droid Sans Devanagari" w:ascii="Cantarell" w:hAnsi="Cantarell"/>
+          <w:color w:val="00000A"/>
+          <w:sz w:val="24"/>
+          <w:szCs w:val="24"/>
+          <w:lang w:val="en-GB" w:eastAsia="zh-CN" w:bidi="hi-IN"/>
+        </w:rPr>
         <w:t>jquery.Jcrop.min.css</w:t>
       </w:r>
     </w:p>
@@ -3921,20 +4717,44 @@
       <w:pPr>
         <w:pStyle w:val="Normal"/>
         <w:jc w:val="both"/>
-        <w:rPr/>
-      </w:pPr>
-      <w:r>
-        <w:rPr/>
-      </w:r>
-    </w:p>
-    <w:p>
-      <w:pPr>
-        <w:pStyle w:val="Normal"/>
-        <w:jc w:val="both"/>
-        <w:rPr/>
-      </w:pPr>
-      <w:r>
-        <w:rPr/>
+        <w:rPr>
+          <w:rFonts w:ascii="Cantarell" w:hAnsi="Cantarell" w:eastAsia="Droid Sans Fallback" w:cs="Droid Sans Devanagari"/>
+          <w:color w:val="00000A"/>
+          <w:sz w:val="24"/>
+          <w:szCs w:val="24"/>
+          <w:lang w:val="en-GB" w:eastAsia="zh-CN" w:bidi="hi-IN"/>
+        </w:rPr>
+      </w:pPr>
+      <w:r>
+        <w:rPr>
+          <w:rFonts w:eastAsia="Droid Sans Fallback" w:cs="Droid Sans Devanagari" w:ascii="Cantarell" w:hAnsi="Cantarell"/>
+          <w:color w:val="00000A"/>
+          <w:sz w:val="24"/>
+          <w:szCs w:val="24"/>
+          <w:lang w:val="en-GB" w:eastAsia="zh-CN" w:bidi="hi-IN"/>
+        </w:rPr>
+      </w:r>
+    </w:p>
+    <w:p>
+      <w:pPr>
+        <w:pStyle w:val="Normal"/>
+        <w:jc w:val="both"/>
+        <w:rPr>
+          <w:rFonts w:ascii="Cantarell" w:hAnsi="Cantarell" w:eastAsia="Droid Sans Fallback" w:cs="Droid Sans Devanagari"/>
+          <w:color w:val="00000A"/>
+          <w:sz w:val="24"/>
+          <w:szCs w:val="24"/>
+          <w:lang w:val="en-GB" w:eastAsia="zh-CN" w:bidi="hi-IN"/>
+        </w:rPr>
+      </w:pPr>
+      <w:r>
+        <w:rPr>
+          <w:rFonts w:eastAsia="Droid Sans Fallback" w:cs="Droid Sans Devanagari" w:ascii="Cantarell" w:hAnsi="Cantarell"/>
+          <w:color w:val="00000A"/>
+          <w:sz w:val="24"/>
+          <w:szCs w:val="24"/>
+          <w:lang w:val="en-GB" w:eastAsia="zh-CN" w:bidi="hi-IN"/>
+        </w:rPr>
         <w:t>blah blah</w:t>
       </w:r>
     </w:p>
@@ -3942,21 +4762,45 @@
       <w:pPr>
         <w:pStyle w:val="Normal"/>
         <w:jc w:val="both"/>
-        <w:rPr/>
-      </w:pPr>
-      <w:r>
-        <w:rPr/>
-      </w:r>
-    </w:p>
-    <w:p>
-      <w:pPr>
-        <w:pStyle w:val="Normal"/>
-        <w:jc w:val="both"/>
-        <w:rPr/>
-      </w:pPr>
-      <w:r>
-        <w:rPr/>
-        <w:t>3.3.2 demos/</w:t>
+        <w:rPr>
+          <w:rFonts w:ascii="Cantarell" w:hAnsi="Cantarell" w:eastAsia="Droid Sans Fallback" w:cs="Droid Sans Devanagari"/>
+          <w:color w:val="00000A"/>
+          <w:sz w:val="24"/>
+          <w:szCs w:val="24"/>
+          <w:lang w:val="en-GB" w:eastAsia="zh-CN" w:bidi="hi-IN"/>
+        </w:rPr>
+      </w:pPr>
+      <w:r>
+        <w:rPr>
+          <w:rFonts w:eastAsia="Droid Sans Fallback" w:cs="Droid Sans Devanagari" w:ascii="Cantarell" w:hAnsi="Cantarell"/>
+          <w:color w:val="00000A"/>
+          <w:sz w:val="24"/>
+          <w:szCs w:val="24"/>
+          <w:lang w:val="en-GB" w:eastAsia="zh-CN" w:bidi="hi-IN"/>
+        </w:rPr>
+      </w:r>
+    </w:p>
+    <w:p>
+      <w:pPr>
+        <w:pStyle w:val="Normal"/>
+        <w:jc w:val="both"/>
+        <w:rPr>
+          <w:rFonts w:ascii="Cantarell" w:hAnsi="Cantarell" w:eastAsia="Droid Sans Fallback" w:cs="Droid Sans Devanagari"/>
+          <w:color w:val="00000A"/>
+          <w:sz w:val="24"/>
+          <w:szCs w:val="24"/>
+          <w:lang w:val="en-GB" w:eastAsia="zh-CN" w:bidi="hi-IN"/>
+        </w:rPr>
+      </w:pPr>
+      <w:r>
+        <w:rPr>
+          <w:rFonts w:eastAsia="Droid Sans Fallback" w:cs="Droid Sans Devanagari" w:ascii="Cantarell" w:hAnsi="Cantarell"/>
+          <w:color w:val="00000A"/>
+          <w:sz w:val="24"/>
+          <w:szCs w:val="24"/>
+          <w:lang w:val="en-GB" w:eastAsia="zh-CN" w:bidi="hi-IN"/>
+        </w:rPr>
+        <w:t>3.4.2 demos/</w:t>
       </w:r>
     </w:p>
     <w:p>
@@ -3967,10 +4811,22 @@
           <w:numId w:val="8"/>
         </w:numPr>
         <w:jc w:val="both"/>
-        <w:rPr/>
-      </w:pPr>
-      <w:r>
-        <w:rPr/>
+        <w:rPr>
+          <w:rFonts w:ascii="Cantarell" w:hAnsi="Cantarell" w:eastAsia="Droid Sans Fallback" w:cs="Droid Sans Devanagari"/>
+          <w:color w:val="00000A"/>
+          <w:sz w:val="24"/>
+          <w:szCs w:val="24"/>
+          <w:lang w:val="en-GB" w:eastAsia="zh-CN" w:bidi="hi-IN"/>
+        </w:rPr>
+      </w:pPr>
+      <w:r>
+        <w:rPr>
+          <w:rFonts w:eastAsia="Droid Sans Fallback" w:cs="Droid Sans Devanagari" w:ascii="Cantarell" w:hAnsi="Cantarell"/>
+          <w:color w:val="00000A"/>
+          <w:sz w:val="24"/>
+          <w:szCs w:val="24"/>
+          <w:lang w:val="en-GB" w:eastAsia="zh-CN" w:bidi="hi-IN"/>
+        </w:rPr>
         <w:t>crop.php</w:t>
       </w:r>
     </w:p>
@@ -3982,10 +4838,22 @@
           <w:numId w:val="8"/>
         </w:numPr>
         <w:jc w:val="both"/>
-        <w:rPr/>
-      </w:pPr>
-      <w:r>
-        <w:rPr/>
+        <w:rPr>
+          <w:rFonts w:ascii="Cantarell" w:hAnsi="Cantarell" w:eastAsia="Droid Sans Fallback" w:cs="Droid Sans Devanagari"/>
+          <w:color w:val="00000A"/>
+          <w:sz w:val="24"/>
+          <w:szCs w:val="24"/>
+          <w:lang w:val="en-GB" w:eastAsia="zh-CN" w:bidi="hi-IN"/>
+        </w:rPr>
+      </w:pPr>
+      <w:r>
+        <w:rPr>
+          <w:rFonts w:eastAsia="Droid Sans Fallback" w:cs="Droid Sans Devanagari" w:ascii="Cantarell" w:hAnsi="Cantarell"/>
+          <w:color w:val="00000A"/>
+          <w:sz w:val="24"/>
+          <w:szCs w:val="24"/>
+          <w:lang w:val="en-GB" w:eastAsia="zh-CN" w:bidi="hi-IN"/>
+        </w:rPr>
         <w:t>non-image.html</w:t>
       </w:r>
     </w:p>
@@ -3997,10 +4865,22 @@
           <w:numId w:val="8"/>
         </w:numPr>
         <w:jc w:val="both"/>
-        <w:rPr/>
-      </w:pPr>
-      <w:r>
-        <w:rPr/>
+        <w:rPr>
+          <w:rFonts w:ascii="Cantarell" w:hAnsi="Cantarell" w:eastAsia="Droid Sans Fallback" w:cs="Droid Sans Devanagari"/>
+          <w:color w:val="00000A"/>
+          <w:sz w:val="24"/>
+          <w:szCs w:val="24"/>
+          <w:lang w:val="en-GB" w:eastAsia="zh-CN" w:bidi="hi-IN"/>
+        </w:rPr>
+      </w:pPr>
+      <w:r>
+        <w:rPr>
+          <w:rFonts w:eastAsia="Droid Sans Fallback" w:cs="Droid Sans Devanagari" w:ascii="Cantarell" w:hAnsi="Cantarell"/>
+          <w:color w:val="00000A"/>
+          <w:sz w:val="24"/>
+          <w:szCs w:val="24"/>
+          <w:lang w:val="en-GB" w:eastAsia="zh-CN" w:bidi="hi-IN"/>
+        </w:rPr>
         <w:t>styling.html</w:t>
       </w:r>
     </w:p>
@@ -4012,10 +4892,22 @@
           <w:numId w:val="8"/>
         </w:numPr>
         <w:jc w:val="both"/>
-        <w:rPr/>
-      </w:pPr>
-      <w:r>
-        <w:rPr/>
+        <w:rPr>
+          <w:rFonts w:ascii="Cantarell" w:hAnsi="Cantarell" w:eastAsia="Droid Sans Fallback" w:cs="Droid Sans Devanagari"/>
+          <w:color w:val="00000A"/>
+          <w:sz w:val="24"/>
+          <w:szCs w:val="24"/>
+          <w:lang w:val="en-GB" w:eastAsia="zh-CN" w:bidi="hi-IN"/>
+        </w:rPr>
+      </w:pPr>
+      <w:r>
+        <w:rPr>
+          <w:rFonts w:eastAsia="Droid Sans Fallback" w:cs="Droid Sans Devanagari" w:ascii="Cantarell" w:hAnsi="Cantarell"/>
+          <w:color w:val="00000A"/>
+          <w:sz w:val="24"/>
+          <w:szCs w:val="24"/>
+          <w:lang w:val="en-GB" w:eastAsia="zh-CN" w:bidi="hi-IN"/>
+        </w:rPr>
         <w:t>tutorial1.html</w:t>
       </w:r>
     </w:p>
@@ -4027,10 +4919,22 @@
           <w:numId w:val="8"/>
         </w:numPr>
         <w:jc w:val="both"/>
-        <w:rPr/>
-      </w:pPr>
-      <w:r>
-        <w:rPr/>
+        <w:rPr>
+          <w:rFonts w:ascii="Cantarell" w:hAnsi="Cantarell" w:eastAsia="Droid Sans Fallback" w:cs="Droid Sans Devanagari"/>
+          <w:color w:val="00000A"/>
+          <w:sz w:val="24"/>
+          <w:szCs w:val="24"/>
+          <w:lang w:val="en-GB" w:eastAsia="zh-CN" w:bidi="hi-IN"/>
+        </w:rPr>
+      </w:pPr>
+      <w:r>
+        <w:rPr>
+          <w:rFonts w:eastAsia="Droid Sans Fallback" w:cs="Droid Sans Devanagari" w:ascii="Cantarell" w:hAnsi="Cantarell"/>
+          <w:color w:val="00000A"/>
+          <w:sz w:val="24"/>
+          <w:szCs w:val="24"/>
+          <w:lang w:val="en-GB" w:eastAsia="zh-CN" w:bidi="hi-IN"/>
+        </w:rPr>
         <w:t>tutorial2.html</w:t>
       </w:r>
     </w:p>
@@ -4042,10 +4946,22 @@
           <w:numId w:val="8"/>
         </w:numPr>
         <w:jc w:val="both"/>
-        <w:rPr/>
-      </w:pPr>
-      <w:r>
-        <w:rPr/>
+        <w:rPr>
+          <w:rFonts w:ascii="Cantarell" w:hAnsi="Cantarell" w:eastAsia="Droid Sans Fallback" w:cs="Droid Sans Devanagari"/>
+          <w:color w:val="00000A"/>
+          <w:sz w:val="24"/>
+          <w:szCs w:val="24"/>
+          <w:lang w:val="en-GB" w:eastAsia="zh-CN" w:bidi="hi-IN"/>
+        </w:rPr>
+      </w:pPr>
+      <w:r>
+        <w:rPr>
+          <w:rFonts w:eastAsia="Droid Sans Fallback" w:cs="Droid Sans Devanagari" w:ascii="Cantarell" w:hAnsi="Cantarell"/>
+          <w:color w:val="00000A"/>
+          <w:sz w:val="24"/>
+          <w:szCs w:val="24"/>
+          <w:lang w:val="en-GB" w:eastAsia="zh-CN" w:bidi="hi-IN"/>
+        </w:rPr>
         <w:t>tutorial3.html</w:t>
       </w:r>
     </w:p>
@@ -4057,10 +4973,22 @@
           <w:numId w:val="8"/>
         </w:numPr>
         <w:jc w:val="both"/>
-        <w:rPr/>
-      </w:pPr>
-      <w:r>
-        <w:rPr/>
+        <w:rPr>
+          <w:rFonts w:ascii="Cantarell" w:hAnsi="Cantarell" w:eastAsia="Droid Sans Fallback" w:cs="Droid Sans Devanagari"/>
+          <w:color w:val="00000A"/>
+          <w:sz w:val="24"/>
+          <w:szCs w:val="24"/>
+          <w:lang w:val="en-GB" w:eastAsia="zh-CN" w:bidi="hi-IN"/>
+        </w:rPr>
+      </w:pPr>
+      <w:r>
+        <w:rPr>
+          <w:rFonts w:eastAsia="Droid Sans Fallback" w:cs="Droid Sans Devanagari" w:ascii="Cantarell" w:hAnsi="Cantarell"/>
+          <w:color w:val="00000A"/>
+          <w:sz w:val="24"/>
+          <w:szCs w:val="24"/>
+          <w:lang w:val="en-GB" w:eastAsia="zh-CN" w:bidi="hi-IN"/>
+        </w:rPr>
         <w:t>tutorial4.html</w:t>
       </w:r>
     </w:p>
@@ -4072,10 +5000,22 @@
           <w:numId w:val="8"/>
         </w:numPr>
         <w:jc w:val="both"/>
-        <w:rPr/>
-      </w:pPr>
-      <w:r>
-        <w:rPr/>
+        <w:rPr>
+          <w:rFonts w:ascii="Cantarell" w:hAnsi="Cantarell" w:eastAsia="Droid Sans Fallback" w:cs="Droid Sans Devanagari"/>
+          <w:color w:val="00000A"/>
+          <w:sz w:val="24"/>
+          <w:szCs w:val="24"/>
+          <w:lang w:val="en-GB" w:eastAsia="zh-CN" w:bidi="hi-IN"/>
+        </w:rPr>
+      </w:pPr>
+      <w:r>
+        <w:rPr>
+          <w:rFonts w:eastAsia="Droid Sans Fallback" w:cs="Droid Sans Devanagari" w:ascii="Cantarell" w:hAnsi="Cantarell"/>
+          <w:color w:val="00000A"/>
+          <w:sz w:val="24"/>
+          <w:szCs w:val="24"/>
+          <w:lang w:val="en-GB" w:eastAsia="zh-CN" w:bidi="hi-IN"/>
+        </w:rPr>
         <w:t>tutorial5.html</w:t>
       </w:r>
     </w:p>
@@ -4087,10 +5027,22 @@
           <w:numId w:val="8"/>
         </w:numPr>
         <w:jc w:val="both"/>
-        <w:rPr/>
-      </w:pPr>
-      <w:r>
-        <w:rPr/>
+        <w:rPr>
+          <w:rFonts w:ascii="Cantarell" w:hAnsi="Cantarell" w:eastAsia="Droid Sans Fallback" w:cs="Droid Sans Devanagari"/>
+          <w:color w:val="00000A"/>
+          <w:sz w:val="24"/>
+          <w:szCs w:val="24"/>
+          <w:lang w:val="en-GB" w:eastAsia="zh-CN" w:bidi="hi-IN"/>
+        </w:rPr>
+      </w:pPr>
+      <w:r>
+        <w:rPr>
+          <w:rFonts w:eastAsia="Droid Sans Fallback" w:cs="Droid Sans Devanagari" w:ascii="Cantarell" w:hAnsi="Cantarell"/>
+          <w:color w:val="00000A"/>
+          <w:sz w:val="24"/>
+          <w:szCs w:val="24"/>
+          <w:lang w:val="en-GB" w:eastAsia="zh-CN" w:bidi="hi-IN"/>
+        </w:rPr>
         <w:t>demo_files/</w:t>
       </w:r>
     </w:p>
@@ -4102,10 +5054,22 @@
           <w:numId w:val="8"/>
         </w:numPr>
         <w:jc w:val="both"/>
-        <w:rPr/>
-      </w:pPr>
-      <w:r>
-        <w:rPr/>
+        <w:rPr>
+          <w:rFonts w:ascii="Cantarell" w:hAnsi="Cantarell" w:eastAsia="Droid Sans Fallback" w:cs="Droid Sans Devanagari"/>
+          <w:color w:val="00000A"/>
+          <w:sz w:val="24"/>
+          <w:szCs w:val="24"/>
+          <w:lang w:val="en-GB" w:eastAsia="zh-CN" w:bidi="hi-IN"/>
+        </w:rPr>
+      </w:pPr>
+      <w:r>
+        <w:rPr>
+          <w:rFonts w:eastAsia="Droid Sans Fallback" w:cs="Droid Sans Devanagari" w:ascii="Cantarell" w:hAnsi="Cantarell"/>
+          <w:color w:val="00000A"/>
+          <w:sz w:val="24"/>
+          <w:szCs w:val="24"/>
+          <w:lang w:val="en-GB" w:eastAsia="zh-CN" w:bidi="hi-IN"/>
+        </w:rPr>
         <w:t>demos.css</w:t>
       </w:r>
     </w:p>
@@ -4117,10 +5081,22 @@
           <w:numId w:val="8"/>
         </w:numPr>
         <w:jc w:val="both"/>
-        <w:rPr/>
-      </w:pPr>
-      <w:r>
-        <w:rPr/>
+        <w:rPr>
+          <w:rFonts w:ascii="Cantarell" w:hAnsi="Cantarell" w:eastAsia="Droid Sans Fallback" w:cs="Droid Sans Devanagari"/>
+          <w:color w:val="00000A"/>
+          <w:sz w:val="24"/>
+          <w:szCs w:val="24"/>
+          <w:lang w:val="en-GB" w:eastAsia="zh-CN" w:bidi="hi-IN"/>
+        </w:rPr>
+      </w:pPr>
+      <w:r>
+        <w:rPr>
+          <w:rFonts w:eastAsia="Droid Sans Fallback" w:cs="Droid Sans Devanagari" w:ascii="Cantarell" w:hAnsi="Cantarell"/>
+          <w:color w:val="00000A"/>
+          <w:sz w:val="24"/>
+          <w:szCs w:val="24"/>
+          <w:lang w:val="en-GB" w:eastAsia="zh-CN" w:bidi="hi-IN"/>
+        </w:rPr>
         <w:t>main.css</w:t>
       </w:r>
     </w:p>
@@ -4132,10 +5108,22 @@
           <w:numId w:val="8"/>
         </w:numPr>
         <w:jc w:val="both"/>
-        <w:rPr/>
-      </w:pPr>
-      <w:r>
-        <w:rPr/>
+        <w:rPr>
+          <w:rFonts w:ascii="Cantarell" w:hAnsi="Cantarell" w:eastAsia="Droid Sans Fallback" w:cs="Droid Sans Devanagari"/>
+          <w:color w:val="00000A"/>
+          <w:sz w:val="24"/>
+          <w:szCs w:val="24"/>
+          <w:lang w:val="en-GB" w:eastAsia="zh-CN" w:bidi="hi-IN"/>
+        </w:rPr>
+      </w:pPr>
+      <w:r>
+        <w:rPr>
+          <w:rFonts w:eastAsia="Droid Sans Fallback" w:cs="Droid Sans Devanagari" w:ascii="Cantarell" w:hAnsi="Cantarell"/>
+          <w:color w:val="00000A"/>
+          <w:sz w:val="24"/>
+          <w:szCs w:val="24"/>
+          <w:lang w:val="en-GB" w:eastAsia="zh-CN" w:bidi="hi-IN"/>
+        </w:rPr>
         <w:t>pool.jpg</w:t>
       </w:r>
     </w:p>
@@ -4147,10 +5135,22 @@
           <w:numId w:val="8"/>
         </w:numPr>
         <w:jc w:val="both"/>
-        <w:rPr/>
-      </w:pPr>
-      <w:r>
-        <w:rPr/>
+        <w:rPr>
+          <w:rFonts w:ascii="Cantarell" w:hAnsi="Cantarell" w:eastAsia="Droid Sans Fallback" w:cs="Droid Sans Devanagari"/>
+          <w:color w:val="00000A"/>
+          <w:sz w:val="24"/>
+          <w:szCs w:val="24"/>
+          <w:lang w:val="en-GB" w:eastAsia="zh-CN" w:bidi="hi-IN"/>
+        </w:rPr>
+      </w:pPr>
+      <w:r>
+        <w:rPr>
+          <w:rFonts w:eastAsia="Droid Sans Fallback" w:cs="Droid Sans Devanagari" w:ascii="Cantarell" w:hAnsi="Cantarell"/>
+          <w:color w:val="00000A"/>
+          <w:sz w:val="24"/>
+          <w:szCs w:val="24"/>
+          <w:lang w:val="en-GB" w:eastAsia="zh-CN" w:bidi="hi-IN"/>
+        </w:rPr>
         <w:t>sago.jpg</w:t>
       </w:r>
     </w:p>
@@ -4162,10 +5162,22 @@
           <w:numId w:val="8"/>
         </w:numPr>
         <w:jc w:val="both"/>
-        <w:rPr/>
-      </w:pPr>
-      <w:r>
-        <w:rPr/>
+        <w:rPr>
+          <w:rFonts w:ascii="Cantarell" w:hAnsi="Cantarell" w:eastAsia="Droid Sans Fallback" w:cs="Droid Sans Devanagari"/>
+          <w:color w:val="00000A"/>
+          <w:sz w:val="24"/>
+          <w:szCs w:val="24"/>
+          <w:lang w:val="en-GB" w:eastAsia="zh-CN" w:bidi="hi-IN"/>
+        </w:rPr>
+      </w:pPr>
+      <w:r>
+        <w:rPr>
+          <w:rFonts w:eastAsia="Droid Sans Fallback" w:cs="Droid Sans Devanagari" w:ascii="Cantarell" w:hAnsi="Cantarell"/>
+          <w:color w:val="00000A"/>
+          <w:sz w:val="24"/>
+          <w:szCs w:val="24"/>
+          <w:lang w:val="en-GB" w:eastAsia="zh-CN" w:bidi="hi-IN"/>
+        </w:rPr>
         <w:t>sagomod.jpg</w:t>
       </w:r>
     </w:p>
@@ -4177,10 +5189,22 @@
           <w:numId w:val="8"/>
         </w:numPr>
         <w:jc w:val="both"/>
-        <w:rPr/>
-      </w:pPr>
-      <w:r>
-        <w:rPr/>
+        <w:rPr>
+          <w:rFonts w:ascii="Cantarell" w:hAnsi="Cantarell" w:eastAsia="Droid Sans Fallback" w:cs="Droid Sans Devanagari"/>
+          <w:color w:val="00000A"/>
+          <w:sz w:val="24"/>
+          <w:szCs w:val="24"/>
+          <w:lang w:val="en-GB" w:eastAsia="zh-CN" w:bidi="hi-IN"/>
+        </w:rPr>
+      </w:pPr>
+      <w:r>
+        <w:rPr>
+          <w:rFonts w:eastAsia="Droid Sans Fallback" w:cs="Droid Sans Devanagari" w:ascii="Cantarell" w:hAnsi="Cantarell"/>
+          <w:color w:val="00000A"/>
+          <w:sz w:val="24"/>
+          <w:szCs w:val="24"/>
+          <w:lang w:val="en-GB" w:eastAsia="zh-CN" w:bidi="hi-IN"/>
+        </w:rPr>
         <w:t>sagomod.png</w:t>
       </w:r>
     </w:p>
@@ -4188,20 +5212,44 @@
       <w:pPr>
         <w:pStyle w:val="Normal"/>
         <w:jc w:val="both"/>
-        <w:rPr/>
-      </w:pPr>
-      <w:r>
-        <w:rPr/>
-      </w:r>
-    </w:p>
-    <w:p>
-      <w:pPr>
-        <w:pStyle w:val="Normal"/>
-        <w:jc w:val="both"/>
-        <w:rPr/>
-      </w:pPr>
-      <w:r>
-        <w:rPr/>
+        <w:rPr>
+          <w:rFonts w:ascii="Cantarell" w:hAnsi="Cantarell" w:eastAsia="Droid Sans Fallback" w:cs="Droid Sans Devanagari"/>
+          <w:color w:val="00000A"/>
+          <w:sz w:val="24"/>
+          <w:szCs w:val="24"/>
+          <w:lang w:val="en-GB" w:eastAsia="zh-CN" w:bidi="hi-IN"/>
+        </w:rPr>
+      </w:pPr>
+      <w:r>
+        <w:rPr>
+          <w:rFonts w:eastAsia="Droid Sans Fallback" w:cs="Droid Sans Devanagari" w:ascii="Cantarell" w:hAnsi="Cantarell"/>
+          <w:color w:val="00000A"/>
+          <w:sz w:val="24"/>
+          <w:szCs w:val="24"/>
+          <w:lang w:val="en-GB" w:eastAsia="zh-CN" w:bidi="hi-IN"/>
+        </w:rPr>
+      </w:r>
+    </w:p>
+    <w:p>
+      <w:pPr>
+        <w:pStyle w:val="Normal"/>
+        <w:jc w:val="both"/>
+        <w:rPr>
+          <w:rFonts w:ascii="Cantarell" w:hAnsi="Cantarell" w:eastAsia="Droid Sans Fallback" w:cs="Droid Sans Devanagari"/>
+          <w:color w:val="00000A"/>
+          <w:sz w:val="24"/>
+          <w:szCs w:val="24"/>
+          <w:lang w:val="en-GB" w:eastAsia="zh-CN" w:bidi="hi-IN"/>
+        </w:rPr>
+      </w:pPr>
+      <w:r>
+        <w:rPr>
+          <w:rFonts w:eastAsia="Droid Sans Fallback" w:cs="Droid Sans Devanagari" w:ascii="Cantarell" w:hAnsi="Cantarell"/>
+          <w:color w:val="00000A"/>
+          <w:sz w:val="24"/>
+          <w:szCs w:val="24"/>
+          <w:lang w:val="en-GB" w:eastAsia="zh-CN" w:bidi="hi-IN"/>
+        </w:rPr>
         <w:t>blah blah</w:t>
       </w:r>
     </w:p>
@@ -4209,21 +5257,45 @@
       <w:pPr>
         <w:pStyle w:val="Normal"/>
         <w:jc w:val="both"/>
-        <w:rPr/>
-      </w:pPr>
-      <w:r>
-        <w:rPr/>
-      </w:r>
-    </w:p>
-    <w:p>
-      <w:pPr>
-        <w:pStyle w:val="Normal"/>
-        <w:jc w:val="both"/>
-        <w:rPr/>
-      </w:pPr>
-      <w:r>
-        <w:rPr/>
-        <w:t>3.3.3 js/</w:t>
+        <w:rPr>
+          <w:rFonts w:ascii="Cantarell" w:hAnsi="Cantarell" w:eastAsia="Droid Sans Fallback" w:cs="Droid Sans Devanagari"/>
+          <w:color w:val="00000A"/>
+          <w:sz w:val="24"/>
+          <w:szCs w:val="24"/>
+          <w:lang w:val="en-GB" w:eastAsia="zh-CN" w:bidi="hi-IN"/>
+        </w:rPr>
+      </w:pPr>
+      <w:r>
+        <w:rPr>
+          <w:rFonts w:eastAsia="Droid Sans Fallback" w:cs="Droid Sans Devanagari" w:ascii="Cantarell" w:hAnsi="Cantarell"/>
+          <w:color w:val="00000A"/>
+          <w:sz w:val="24"/>
+          <w:szCs w:val="24"/>
+          <w:lang w:val="en-GB" w:eastAsia="zh-CN" w:bidi="hi-IN"/>
+        </w:rPr>
+      </w:r>
+    </w:p>
+    <w:p>
+      <w:pPr>
+        <w:pStyle w:val="Normal"/>
+        <w:jc w:val="both"/>
+        <w:rPr>
+          <w:rFonts w:ascii="Cantarell" w:hAnsi="Cantarell" w:eastAsia="Droid Sans Fallback" w:cs="Droid Sans Devanagari"/>
+          <w:color w:val="00000A"/>
+          <w:sz w:val="24"/>
+          <w:szCs w:val="24"/>
+          <w:lang w:val="en-GB" w:eastAsia="zh-CN" w:bidi="hi-IN"/>
+        </w:rPr>
+      </w:pPr>
+      <w:r>
+        <w:rPr>
+          <w:rFonts w:eastAsia="Droid Sans Fallback" w:cs="Droid Sans Devanagari" w:ascii="Cantarell" w:hAnsi="Cantarell"/>
+          <w:color w:val="00000A"/>
+          <w:sz w:val="24"/>
+          <w:szCs w:val="24"/>
+          <w:lang w:val="en-GB" w:eastAsia="zh-CN" w:bidi="hi-IN"/>
+        </w:rPr>
+        <w:t>3.4.3 js/</w:t>
       </w:r>
     </w:p>
     <w:p>
@@ -4234,10 +5306,22 @@
           <w:numId w:val="9"/>
         </w:numPr>
         <w:jc w:val="both"/>
-        <w:rPr/>
-      </w:pPr>
-      <w:r>
-        <w:rPr/>
+        <w:rPr>
+          <w:rFonts w:ascii="Cantarell" w:hAnsi="Cantarell" w:eastAsia="Droid Sans Fallback" w:cs="Droid Sans Devanagari"/>
+          <w:color w:val="00000A"/>
+          <w:sz w:val="24"/>
+          <w:szCs w:val="24"/>
+          <w:lang w:val="en-GB" w:eastAsia="zh-CN" w:bidi="hi-IN"/>
+        </w:rPr>
+      </w:pPr>
+      <w:r>
+        <w:rPr>
+          <w:rFonts w:eastAsia="Droid Sans Fallback" w:cs="Droid Sans Devanagari" w:ascii="Cantarell" w:hAnsi="Cantarell"/>
+          <w:color w:val="00000A"/>
+          <w:sz w:val="24"/>
+          <w:szCs w:val="24"/>
+          <w:lang w:val="en-GB" w:eastAsia="zh-CN" w:bidi="hi-IN"/>
+        </w:rPr>
         <w:t>jquery.Jcrop.js</w:t>
       </w:r>
     </w:p>
@@ -4249,10 +5333,22 @@
           <w:numId w:val="9"/>
         </w:numPr>
         <w:jc w:val="both"/>
-        <w:rPr/>
-      </w:pPr>
-      <w:r>
-        <w:rPr/>
+        <w:rPr>
+          <w:rFonts w:ascii="Cantarell" w:hAnsi="Cantarell" w:eastAsia="Droid Sans Fallback" w:cs="Droid Sans Devanagari"/>
+          <w:color w:val="00000A"/>
+          <w:sz w:val="24"/>
+          <w:szCs w:val="24"/>
+          <w:lang w:val="en-GB" w:eastAsia="zh-CN" w:bidi="hi-IN"/>
+        </w:rPr>
+      </w:pPr>
+      <w:r>
+        <w:rPr>
+          <w:rFonts w:eastAsia="Droid Sans Fallback" w:cs="Droid Sans Devanagari" w:ascii="Cantarell" w:hAnsi="Cantarell"/>
+          <w:color w:val="00000A"/>
+          <w:sz w:val="24"/>
+          <w:szCs w:val="24"/>
+          <w:lang w:val="en-GB" w:eastAsia="zh-CN" w:bidi="hi-IN"/>
+        </w:rPr>
         <w:t>jquery.Jcrop.min.js</w:t>
       </w:r>
     </w:p>
@@ -4264,10 +5360,22 @@
           <w:numId w:val="9"/>
         </w:numPr>
         <w:jc w:val="both"/>
-        <w:rPr/>
-      </w:pPr>
-      <w:r>
-        <w:rPr/>
+        <w:rPr>
+          <w:rFonts w:ascii="Cantarell" w:hAnsi="Cantarell" w:eastAsia="Droid Sans Fallback" w:cs="Droid Sans Devanagari"/>
+          <w:color w:val="00000A"/>
+          <w:sz w:val="24"/>
+          <w:szCs w:val="24"/>
+          <w:lang w:val="en-GB" w:eastAsia="zh-CN" w:bidi="hi-IN"/>
+        </w:rPr>
+      </w:pPr>
+      <w:r>
+        <w:rPr>
+          <w:rFonts w:eastAsia="Droid Sans Fallback" w:cs="Droid Sans Devanagari" w:ascii="Cantarell" w:hAnsi="Cantarell"/>
+          <w:color w:val="00000A"/>
+          <w:sz w:val="24"/>
+          <w:szCs w:val="24"/>
+          <w:lang w:val="en-GB" w:eastAsia="zh-CN" w:bidi="hi-IN"/>
+        </w:rPr>
         <w:t>jquery.color.js</w:t>
       </w:r>
     </w:p>
@@ -4279,10 +5387,22 @@
           <w:numId w:val="9"/>
         </w:numPr>
         <w:jc w:val="both"/>
-        <w:rPr/>
-      </w:pPr>
-      <w:r>
-        <w:rPr/>
+        <w:rPr>
+          <w:rFonts w:ascii="Cantarell" w:hAnsi="Cantarell" w:eastAsia="Droid Sans Fallback" w:cs="Droid Sans Devanagari"/>
+          <w:color w:val="00000A"/>
+          <w:sz w:val="24"/>
+          <w:szCs w:val="24"/>
+          <w:lang w:val="en-GB" w:eastAsia="zh-CN" w:bidi="hi-IN"/>
+        </w:rPr>
+      </w:pPr>
+      <w:r>
+        <w:rPr>
+          <w:rFonts w:eastAsia="Droid Sans Fallback" w:cs="Droid Sans Devanagari" w:ascii="Cantarell" w:hAnsi="Cantarell"/>
+          <w:color w:val="00000A"/>
+          <w:sz w:val="24"/>
+          <w:szCs w:val="24"/>
+          <w:lang w:val="en-GB" w:eastAsia="zh-CN" w:bidi="hi-IN"/>
+        </w:rPr>
         <w:t>jquery.min.js</w:t>
       </w:r>
     </w:p>
@@ -4290,20 +5410,44 @@
       <w:pPr>
         <w:pStyle w:val="Normal"/>
         <w:jc w:val="both"/>
-        <w:rPr/>
-      </w:pPr>
-      <w:r>
-        <w:rPr/>
-      </w:r>
-    </w:p>
-    <w:p>
-      <w:pPr>
-        <w:pStyle w:val="Normal"/>
-        <w:jc w:val="both"/>
-        <w:rPr/>
-      </w:pPr>
-      <w:r>
-        <w:rPr/>
+        <w:rPr>
+          <w:rFonts w:ascii="Cantarell" w:hAnsi="Cantarell" w:eastAsia="Droid Sans Fallback" w:cs="Droid Sans Devanagari"/>
+          <w:color w:val="00000A"/>
+          <w:sz w:val="24"/>
+          <w:szCs w:val="24"/>
+          <w:lang w:val="en-GB" w:eastAsia="zh-CN" w:bidi="hi-IN"/>
+        </w:rPr>
+      </w:pPr>
+      <w:r>
+        <w:rPr>
+          <w:rFonts w:eastAsia="Droid Sans Fallback" w:cs="Droid Sans Devanagari" w:ascii="Cantarell" w:hAnsi="Cantarell"/>
+          <w:color w:val="00000A"/>
+          <w:sz w:val="24"/>
+          <w:szCs w:val="24"/>
+          <w:lang w:val="en-GB" w:eastAsia="zh-CN" w:bidi="hi-IN"/>
+        </w:rPr>
+      </w:r>
+    </w:p>
+    <w:p>
+      <w:pPr>
+        <w:pStyle w:val="Normal"/>
+        <w:jc w:val="both"/>
+        <w:rPr>
+          <w:rFonts w:ascii="Cantarell" w:hAnsi="Cantarell" w:eastAsia="Droid Sans Fallback" w:cs="Droid Sans Devanagari"/>
+          <w:color w:val="00000A"/>
+          <w:sz w:val="24"/>
+          <w:szCs w:val="24"/>
+          <w:lang w:val="en-GB" w:eastAsia="zh-CN" w:bidi="hi-IN"/>
+        </w:rPr>
+      </w:pPr>
+      <w:r>
+        <w:rPr>
+          <w:rFonts w:eastAsia="Droid Sans Fallback" w:cs="Droid Sans Devanagari" w:ascii="Cantarell" w:hAnsi="Cantarell"/>
+          <w:color w:val="00000A"/>
+          <w:sz w:val="24"/>
+          <w:szCs w:val="24"/>
+          <w:lang w:val="en-GB" w:eastAsia="zh-CN" w:bidi="hi-IN"/>
+        </w:rPr>
         <w:t>blah blah</w:t>
       </w:r>
     </w:p>
@@ -4362,13 +5506,29 @@
     </w:p>
     <w:p>
       <w:pPr>
-        <w:pStyle w:val="Normal"/>
-        <w:jc w:val="both"/>
-        <w:rPr/>
-      </w:pPr>
-      <w:r>
-        <w:rPr/>
-        <w:t>3.4 Jcrop-2.0.0/</w:t>
+        <w:pStyle w:val="Heading"/>
+        <w:rPr>
+          <w:rFonts w:ascii="Cantarell" w:hAnsi="Cantarell" w:eastAsia="Droid Sans Fallback" w:cs="Droid Sans Devanagari"/>
+          <w:b w:val="false"/>
+          <w:b w:val="false"/>
+          <w:bCs w:val="false"/>
+          <w:color w:val="00000A"/>
+          <w:sz w:val="28"/>
+          <w:szCs w:val="28"/>
+          <w:lang w:val="en-GB" w:eastAsia="zh-CN" w:bidi="hi-IN"/>
+        </w:rPr>
+      </w:pPr>
+      <w:r>
+        <w:rPr>
+          <w:rFonts w:eastAsia="Droid Sans Fallback" w:cs="Droid Sans Devanagari" w:ascii="Cantarell" w:hAnsi="Cantarell"/>
+          <w:b w:val="false"/>
+          <w:bCs w:val="false"/>
+          <w:color w:val="00000A"/>
+          <w:sz w:val="28"/>
+          <w:szCs w:val="28"/>
+          <w:lang w:val="en-GB" w:eastAsia="zh-CN" w:bidi="hi-IN"/>
+        </w:rPr>
+        <w:t>3.5 Jcrop-2.0.0/</w:t>
       </w:r>
     </w:p>
     <w:p>
@@ -4379,10 +5539,22 @@
           <w:numId w:val="11"/>
         </w:numPr>
         <w:jc w:val="both"/>
-        <w:rPr/>
-      </w:pPr>
-      <w:r>
-        <w:rPr/>
+        <w:rPr>
+          <w:rFonts w:ascii="Cantarell" w:hAnsi="Cantarell" w:eastAsia="Droid Sans Fallback" w:cs="Droid Sans Devanagari"/>
+          <w:color w:val="00000A"/>
+          <w:sz w:val="24"/>
+          <w:szCs w:val="24"/>
+          <w:lang w:val="en-GB" w:eastAsia="zh-CN" w:bidi="hi-IN"/>
+        </w:rPr>
+      </w:pPr>
+      <w:r>
+        <w:rPr>
+          <w:rFonts w:eastAsia="Droid Sans Fallback" w:cs="Droid Sans Devanagari" w:ascii="Cantarell" w:hAnsi="Cantarell"/>
+          <w:color w:val="00000A"/>
+          <w:sz w:val="24"/>
+          <w:szCs w:val="24"/>
+          <w:lang w:val="en-GB" w:eastAsia="zh-CN" w:bidi="hi-IN"/>
+        </w:rPr>
         <w:t>Gruntfile.js</w:t>
       </w:r>
     </w:p>
@@ -4394,10 +5566,22 @@
           <w:numId w:val="11"/>
         </w:numPr>
         <w:jc w:val="both"/>
-        <w:rPr/>
-      </w:pPr>
-      <w:r>
-        <w:rPr/>
+        <w:rPr>
+          <w:rFonts w:ascii="Cantarell" w:hAnsi="Cantarell" w:eastAsia="Droid Sans Fallback" w:cs="Droid Sans Devanagari"/>
+          <w:color w:val="00000A"/>
+          <w:sz w:val="24"/>
+          <w:szCs w:val="24"/>
+          <w:lang w:val="en-GB" w:eastAsia="zh-CN" w:bidi="hi-IN"/>
+        </w:rPr>
+      </w:pPr>
+      <w:r>
+        <w:rPr>
+          <w:rFonts w:eastAsia="Droid Sans Fallback" w:cs="Droid Sans Devanagari" w:ascii="Cantarell" w:hAnsi="Cantarell"/>
+          <w:color w:val="00000A"/>
+          <w:sz w:val="24"/>
+          <w:szCs w:val="24"/>
+          <w:lang w:val="en-GB" w:eastAsia="zh-CN" w:bidi="hi-IN"/>
+        </w:rPr>
         <w:t>MIT-LICENSE.txt</w:t>
       </w:r>
     </w:p>
@@ -4409,10 +5593,22 @@
           <w:numId w:val="11"/>
         </w:numPr>
         <w:jc w:val="both"/>
-        <w:rPr/>
-      </w:pPr>
-      <w:r>
-        <w:rPr/>
+        <w:rPr>
+          <w:rFonts w:ascii="Cantarell" w:hAnsi="Cantarell" w:eastAsia="Droid Sans Fallback" w:cs="Droid Sans Devanagari"/>
+          <w:color w:val="00000A"/>
+          <w:sz w:val="24"/>
+          <w:szCs w:val="24"/>
+          <w:lang w:val="en-GB" w:eastAsia="zh-CN" w:bidi="hi-IN"/>
+        </w:rPr>
+      </w:pPr>
+      <w:r>
+        <w:rPr>
+          <w:rFonts w:eastAsia="Droid Sans Fallback" w:cs="Droid Sans Devanagari" w:ascii="Cantarell" w:hAnsi="Cantarell"/>
+          <w:color w:val="00000A"/>
+          <w:sz w:val="24"/>
+          <w:szCs w:val="24"/>
+          <w:lang w:val="en-GB" w:eastAsia="zh-CN" w:bidi="hi-IN"/>
+        </w:rPr>
         <w:t>README.md</w:t>
       </w:r>
     </w:p>
@@ -4424,10 +5620,22 @@
           <w:numId w:val="11"/>
         </w:numPr>
         <w:jc w:val="both"/>
-        <w:rPr/>
-      </w:pPr>
-      <w:r>
-        <w:rPr/>
+        <w:rPr>
+          <w:rFonts w:ascii="Cantarell" w:hAnsi="Cantarell" w:eastAsia="Droid Sans Fallback" w:cs="Droid Sans Devanagari"/>
+          <w:color w:val="00000A"/>
+          <w:sz w:val="24"/>
+          <w:szCs w:val="24"/>
+          <w:lang w:val="en-GB" w:eastAsia="zh-CN" w:bidi="hi-IN"/>
+        </w:rPr>
+      </w:pPr>
+      <w:r>
+        <w:rPr>
+          <w:rFonts w:eastAsia="Droid Sans Fallback" w:cs="Droid Sans Devanagari" w:ascii="Cantarell" w:hAnsi="Cantarell"/>
+          <w:color w:val="00000A"/>
+          <w:sz w:val="24"/>
+          <w:szCs w:val="24"/>
+          <w:lang w:val="en-GB" w:eastAsia="zh-CN" w:bidi="hi-IN"/>
+        </w:rPr>
         <w:t>bower.json</w:t>
       </w:r>
     </w:p>
@@ -4439,10 +5647,22 @@
           <w:numId w:val="11"/>
         </w:numPr>
         <w:jc w:val="both"/>
-        <w:rPr/>
-      </w:pPr>
-      <w:r>
-        <w:rPr/>
+        <w:rPr>
+          <w:rFonts w:ascii="Cantarell" w:hAnsi="Cantarell" w:eastAsia="Droid Sans Fallback" w:cs="Droid Sans Devanagari"/>
+          <w:color w:val="00000A"/>
+          <w:sz w:val="24"/>
+          <w:szCs w:val="24"/>
+          <w:lang w:val="en-GB" w:eastAsia="zh-CN" w:bidi="hi-IN"/>
+        </w:rPr>
+      </w:pPr>
+      <w:r>
+        <w:rPr>
+          <w:rFonts w:eastAsia="Droid Sans Fallback" w:cs="Droid Sans Devanagari" w:ascii="Cantarell" w:hAnsi="Cantarell"/>
+          <w:color w:val="00000A"/>
+          <w:sz w:val="24"/>
+          <w:szCs w:val="24"/>
+          <w:lang w:val="en-GB" w:eastAsia="zh-CN" w:bidi="hi-IN"/>
+        </w:rPr>
         <w:t>index.html</w:t>
       </w:r>
     </w:p>
@@ -4454,10 +5674,22 @@
           <w:numId w:val="11"/>
         </w:numPr>
         <w:jc w:val="both"/>
-        <w:rPr/>
-      </w:pPr>
-      <w:r>
-        <w:rPr/>
+        <w:rPr>
+          <w:rFonts w:ascii="Cantarell" w:hAnsi="Cantarell" w:eastAsia="Droid Sans Fallback" w:cs="Droid Sans Devanagari"/>
+          <w:color w:val="00000A"/>
+          <w:sz w:val="24"/>
+          <w:szCs w:val="24"/>
+          <w:lang w:val="en-GB" w:eastAsia="zh-CN" w:bidi="hi-IN"/>
+        </w:rPr>
+      </w:pPr>
+      <w:r>
+        <w:rPr>
+          <w:rFonts w:eastAsia="Droid Sans Fallback" w:cs="Droid Sans Devanagari" w:ascii="Cantarell" w:hAnsi="Cantarell"/>
+          <w:color w:val="00000A"/>
+          <w:sz w:val="24"/>
+          <w:szCs w:val="24"/>
+          <w:lang w:val="en-GB" w:eastAsia="zh-CN" w:bidi="hi-IN"/>
+        </w:rPr>
         <w:t>package.json</w:t>
       </w:r>
     </w:p>
@@ -4465,20 +5697,44 @@
       <w:pPr>
         <w:pStyle w:val="Normal"/>
         <w:jc w:val="both"/>
-        <w:rPr/>
-      </w:pPr>
-      <w:r>
-        <w:rPr/>
-      </w:r>
-    </w:p>
-    <w:p>
-      <w:pPr>
-        <w:pStyle w:val="Normal"/>
-        <w:jc w:val="both"/>
-        <w:rPr/>
-      </w:pPr>
-      <w:r>
-        <w:rPr/>
+        <w:rPr>
+          <w:rFonts w:ascii="Cantarell" w:hAnsi="Cantarell" w:eastAsia="Droid Sans Fallback" w:cs="Droid Sans Devanagari"/>
+          <w:color w:val="00000A"/>
+          <w:sz w:val="24"/>
+          <w:szCs w:val="24"/>
+          <w:lang w:val="en-GB" w:eastAsia="zh-CN" w:bidi="hi-IN"/>
+        </w:rPr>
+      </w:pPr>
+      <w:r>
+        <w:rPr>
+          <w:rFonts w:eastAsia="Droid Sans Fallback" w:cs="Droid Sans Devanagari" w:ascii="Cantarell" w:hAnsi="Cantarell"/>
+          <w:color w:val="00000A"/>
+          <w:sz w:val="24"/>
+          <w:szCs w:val="24"/>
+          <w:lang w:val="en-GB" w:eastAsia="zh-CN" w:bidi="hi-IN"/>
+        </w:rPr>
+      </w:r>
+    </w:p>
+    <w:p>
+      <w:pPr>
+        <w:pStyle w:val="Normal"/>
+        <w:jc w:val="both"/>
+        <w:rPr>
+          <w:rFonts w:ascii="Cantarell" w:hAnsi="Cantarell" w:eastAsia="Droid Sans Fallback" w:cs="Droid Sans Devanagari"/>
+          <w:color w:val="00000A"/>
+          <w:sz w:val="24"/>
+          <w:szCs w:val="24"/>
+          <w:lang w:val="en-GB" w:eastAsia="zh-CN" w:bidi="hi-IN"/>
+        </w:rPr>
+      </w:pPr>
+      <w:r>
+        <w:rPr>
+          <w:rFonts w:eastAsia="Droid Sans Fallback" w:cs="Droid Sans Devanagari" w:ascii="Cantarell" w:hAnsi="Cantarell"/>
+          <w:color w:val="00000A"/>
+          <w:sz w:val="24"/>
+          <w:szCs w:val="24"/>
+          <w:lang w:val="en-GB" w:eastAsia="zh-CN" w:bidi="hi-IN"/>
+        </w:rPr>
         <w:t>blah blah</w:t>
       </w:r>
     </w:p>
@@ -4486,21 +5742,45 @@
       <w:pPr>
         <w:pStyle w:val="Normal"/>
         <w:jc w:val="both"/>
-        <w:rPr/>
-      </w:pPr>
-      <w:r>
-        <w:rPr/>
-      </w:r>
-    </w:p>
-    <w:p>
-      <w:pPr>
-        <w:pStyle w:val="Normal"/>
-        <w:jc w:val="both"/>
-        <w:rPr/>
-      </w:pPr>
-      <w:r>
-        <w:rPr/>
-        <w:t>3.4.1 css/</w:t>
+        <w:rPr>
+          <w:rFonts w:ascii="Cantarell" w:hAnsi="Cantarell" w:eastAsia="Droid Sans Fallback" w:cs="Droid Sans Devanagari"/>
+          <w:color w:val="00000A"/>
+          <w:sz w:val="24"/>
+          <w:szCs w:val="24"/>
+          <w:lang w:val="en-GB" w:eastAsia="zh-CN" w:bidi="hi-IN"/>
+        </w:rPr>
+      </w:pPr>
+      <w:r>
+        <w:rPr>
+          <w:rFonts w:eastAsia="Droid Sans Fallback" w:cs="Droid Sans Devanagari" w:ascii="Cantarell" w:hAnsi="Cantarell"/>
+          <w:color w:val="00000A"/>
+          <w:sz w:val="24"/>
+          <w:szCs w:val="24"/>
+          <w:lang w:val="en-GB" w:eastAsia="zh-CN" w:bidi="hi-IN"/>
+        </w:rPr>
+      </w:r>
+    </w:p>
+    <w:p>
+      <w:pPr>
+        <w:pStyle w:val="Normal"/>
+        <w:jc w:val="both"/>
+        <w:rPr>
+          <w:rFonts w:ascii="Cantarell" w:hAnsi="Cantarell" w:eastAsia="Droid Sans Fallback" w:cs="Droid Sans Devanagari"/>
+          <w:color w:val="00000A"/>
+          <w:sz w:val="24"/>
+          <w:szCs w:val="24"/>
+          <w:lang w:val="en-GB" w:eastAsia="zh-CN" w:bidi="hi-IN"/>
+        </w:rPr>
+      </w:pPr>
+      <w:r>
+        <w:rPr>
+          <w:rFonts w:eastAsia="Droid Sans Fallback" w:cs="Droid Sans Devanagari" w:ascii="Cantarell" w:hAnsi="Cantarell"/>
+          <w:color w:val="00000A"/>
+          <w:sz w:val="24"/>
+          <w:szCs w:val="24"/>
+          <w:lang w:val="en-GB" w:eastAsia="zh-CN" w:bidi="hi-IN"/>
+        </w:rPr>
+        <w:t>3.5.1 css/</w:t>
       </w:r>
     </w:p>
     <w:p>
@@ -4511,10 +5791,22 @@
           <w:numId w:val="12"/>
         </w:numPr>
         <w:jc w:val="both"/>
-        <w:rPr/>
-      </w:pPr>
-      <w:r>
-        <w:rPr/>
+        <w:rPr>
+          <w:rFonts w:ascii="Cantarell" w:hAnsi="Cantarell" w:eastAsia="Droid Sans Fallback" w:cs="Droid Sans Devanagari"/>
+          <w:color w:val="00000A"/>
+          <w:sz w:val="24"/>
+          <w:szCs w:val="24"/>
+          <w:lang w:val="en-GB" w:eastAsia="zh-CN" w:bidi="hi-IN"/>
+        </w:rPr>
+      </w:pPr>
+      <w:r>
+        <w:rPr>
+          <w:rFonts w:eastAsia="Droid Sans Fallback" w:cs="Droid Sans Devanagari" w:ascii="Cantarell" w:hAnsi="Cantarell"/>
+          <w:color w:val="00000A"/>
+          <w:sz w:val="24"/>
+          <w:szCs w:val="24"/>
+          <w:lang w:val="en-GB" w:eastAsia="zh-CN" w:bidi="hi-IN"/>
+        </w:rPr>
         <w:t>Jcrop.css</w:t>
       </w:r>
     </w:p>
@@ -4526,10 +5818,22 @@
           <w:numId w:val="12"/>
         </w:numPr>
         <w:jc w:val="both"/>
-        <w:rPr/>
-      </w:pPr>
-      <w:r>
-        <w:rPr/>
+        <w:rPr>
+          <w:rFonts w:ascii="Cantarell" w:hAnsi="Cantarell" w:eastAsia="Droid Sans Fallback" w:cs="Droid Sans Devanagari"/>
+          <w:color w:val="00000A"/>
+          <w:sz w:val="24"/>
+          <w:szCs w:val="24"/>
+          <w:lang w:val="en-GB" w:eastAsia="zh-CN" w:bidi="hi-IN"/>
+        </w:rPr>
+      </w:pPr>
+      <w:r>
+        <w:rPr>
+          <w:rFonts w:eastAsia="Droid Sans Fallback" w:cs="Droid Sans Devanagari" w:ascii="Cantarell" w:hAnsi="Cantarell"/>
+          <w:color w:val="00000A"/>
+          <w:sz w:val="24"/>
+          <w:szCs w:val="24"/>
+          <w:lang w:val="en-GB" w:eastAsia="zh-CN" w:bidi="hi-IN"/>
+        </w:rPr>
         <w:t>Jcrop.gif</w:t>
       </w:r>
     </w:p>
@@ -4541,10 +5845,22 @@
           <w:numId w:val="12"/>
         </w:numPr>
         <w:jc w:val="both"/>
-        <w:rPr/>
-      </w:pPr>
-      <w:r>
-        <w:rPr/>
+        <w:rPr>
+          <w:rFonts w:ascii="Cantarell" w:hAnsi="Cantarell" w:eastAsia="Droid Sans Fallback" w:cs="Droid Sans Devanagari"/>
+          <w:color w:val="00000A"/>
+          <w:sz w:val="24"/>
+          <w:szCs w:val="24"/>
+          <w:lang w:val="en-GB" w:eastAsia="zh-CN" w:bidi="hi-IN"/>
+        </w:rPr>
+      </w:pPr>
+      <w:r>
+        <w:rPr>
+          <w:rFonts w:eastAsia="Droid Sans Fallback" w:cs="Droid Sans Devanagari" w:ascii="Cantarell" w:hAnsi="Cantarell"/>
+          <w:color w:val="00000A"/>
+          <w:sz w:val="24"/>
+          <w:szCs w:val="24"/>
+          <w:lang w:val="en-GB" w:eastAsia="zh-CN" w:bidi="hi-IN"/>
+        </w:rPr>
         <w:t>Jcrop.min.css</w:t>
       </w:r>
     </w:p>
@@ -4552,20 +5868,44 @@
       <w:pPr>
         <w:pStyle w:val="Normal"/>
         <w:jc w:val="both"/>
-        <w:rPr/>
-      </w:pPr>
-      <w:r>
-        <w:rPr/>
-      </w:r>
-    </w:p>
-    <w:p>
-      <w:pPr>
-        <w:pStyle w:val="Normal"/>
-        <w:jc w:val="both"/>
-        <w:rPr/>
-      </w:pPr>
-      <w:r>
-        <w:rPr/>
+        <w:rPr>
+          <w:rFonts w:ascii="Cantarell" w:hAnsi="Cantarell" w:eastAsia="Droid Sans Fallback" w:cs="Droid Sans Devanagari"/>
+          <w:color w:val="00000A"/>
+          <w:sz w:val="24"/>
+          <w:szCs w:val="24"/>
+          <w:lang w:val="en-GB" w:eastAsia="zh-CN" w:bidi="hi-IN"/>
+        </w:rPr>
+      </w:pPr>
+      <w:r>
+        <w:rPr>
+          <w:rFonts w:eastAsia="Droid Sans Fallback" w:cs="Droid Sans Devanagari" w:ascii="Cantarell" w:hAnsi="Cantarell"/>
+          <w:color w:val="00000A"/>
+          <w:sz w:val="24"/>
+          <w:szCs w:val="24"/>
+          <w:lang w:val="en-GB" w:eastAsia="zh-CN" w:bidi="hi-IN"/>
+        </w:rPr>
+      </w:r>
+    </w:p>
+    <w:p>
+      <w:pPr>
+        <w:pStyle w:val="Normal"/>
+        <w:jc w:val="both"/>
+        <w:rPr>
+          <w:rFonts w:ascii="Cantarell" w:hAnsi="Cantarell" w:eastAsia="Droid Sans Fallback" w:cs="Droid Sans Devanagari"/>
+          <w:color w:val="00000A"/>
+          <w:sz w:val="24"/>
+          <w:szCs w:val="24"/>
+          <w:lang w:val="en-GB" w:eastAsia="zh-CN" w:bidi="hi-IN"/>
+        </w:rPr>
+      </w:pPr>
+      <w:r>
+        <w:rPr>
+          <w:rFonts w:eastAsia="Droid Sans Fallback" w:cs="Droid Sans Devanagari" w:ascii="Cantarell" w:hAnsi="Cantarell"/>
+          <w:color w:val="00000A"/>
+          <w:sz w:val="24"/>
+          <w:szCs w:val="24"/>
+          <w:lang w:val="en-GB" w:eastAsia="zh-CN" w:bidi="hi-IN"/>
+        </w:rPr>
         <w:t>blah blah</w:t>
       </w:r>
     </w:p>
@@ -4573,21 +5913,45 @@
       <w:pPr>
         <w:pStyle w:val="Normal"/>
         <w:jc w:val="both"/>
-        <w:rPr/>
-      </w:pPr>
-      <w:r>
-        <w:rPr/>
-      </w:r>
-    </w:p>
-    <w:p>
-      <w:pPr>
-        <w:pStyle w:val="Normal"/>
-        <w:jc w:val="both"/>
-        <w:rPr/>
-      </w:pPr>
-      <w:r>
-        <w:rPr/>
-        <w:t>3.4.2 demos/</w:t>
+        <w:rPr>
+          <w:rFonts w:ascii="Cantarell" w:hAnsi="Cantarell" w:eastAsia="Droid Sans Fallback" w:cs="Droid Sans Devanagari"/>
+          <w:color w:val="00000A"/>
+          <w:sz w:val="24"/>
+          <w:szCs w:val="24"/>
+          <w:lang w:val="en-GB" w:eastAsia="zh-CN" w:bidi="hi-IN"/>
+        </w:rPr>
+      </w:pPr>
+      <w:r>
+        <w:rPr>
+          <w:rFonts w:eastAsia="Droid Sans Fallback" w:cs="Droid Sans Devanagari" w:ascii="Cantarell" w:hAnsi="Cantarell"/>
+          <w:color w:val="00000A"/>
+          <w:sz w:val="24"/>
+          <w:szCs w:val="24"/>
+          <w:lang w:val="en-GB" w:eastAsia="zh-CN" w:bidi="hi-IN"/>
+        </w:rPr>
+      </w:r>
+    </w:p>
+    <w:p>
+      <w:pPr>
+        <w:pStyle w:val="Normal"/>
+        <w:jc w:val="both"/>
+        <w:rPr>
+          <w:rFonts w:ascii="Cantarell" w:hAnsi="Cantarell" w:eastAsia="Droid Sans Fallback" w:cs="Droid Sans Devanagari"/>
+          <w:color w:val="00000A"/>
+          <w:sz w:val="24"/>
+          <w:szCs w:val="24"/>
+          <w:lang w:val="en-GB" w:eastAsia="zh-CN" w:bidi="hi-IN"/>
+        </w:rPr>
+      </w:pPr>
+      <w:r>
+        <w:rPr>
+          <w:rFonts w:eastAsia="Droid Sans Fallback" w:cs="Droid Sans Devanagari" w:ascii="Cantarell" w:hAnsi="Cantarell"/>
+          <w:color w:val="00000A"/>
+          <w:sz w:val="24"/>
+          <w:szCs w:val="24"/>
+          <w:lang w:val="en-GB" w:eastAsia="zh-CN" w:bidi="hi-IN"/>
+        </w:rPr>
+        <w:t>3.5.2 demos/</w:t>
       </w:r>
     </w:p>
     <w:p>
@@ -4598,10 +5962,22 @@
           <w:numId w:val="13"/>
         </w:numPr>
         <w:jc w:val="both"/>
-        <w:rPr/>
-      </w:pPr>
-      <w:r>
-        <w:rPr/>
+        <w:rPr>
+          <w:rFonts w:ascii="Cantarell" w:hAnsi="Cantarell" w:eastAsia="Droid Sans Fallback" w:cs="Droid Sans Devanagari"/>
+          <w:color w:val="00000A"/>
+          <w:sz w:val="24"/>
+          <w:szCs w:val="24"/>
+          <w:lang w:val="en-GB" w:eastAsia="zh-CN" w:bidi="hi-IN"/>
+        </w:rPr>
+      </w:pPr>
+      <w:r>
+        <w:rPr>
+          <w:rFonts w:eastAsia="Droid Sans Fallback" w:cs="Droid Sans Devanagari" w:ascii="Cantarell" w:hAnsi="Cantarell"/>
+          <w:color w:val="00000A"/>
+          <w:sz w:val="24"/>
+          <w:szCs w:val="24"/>
+          <w:lang w:val="en-GB" w:eastAsia="zh-CN" w:bidi="hi-IN"/>
+        </w:rPr>
         <w:t>basic.html</w:t>
       </w:r>
     </w:p>
@@ -4613,10 +5989,22 @@
           <w:numId w:val="13"/>
         </w:numPr>
         <w:jc w:val="both"/>
-        <w:rPr/>
-      </w:pPr>
-      <w:r>
-        <w:rPr/>
+        <w:rPr>
+          <w:rFonts w:ascii="Cantarell" w:hAnsi="Cantarell" w:eastAsia="Droid Sans Fallback" w:cs="Droid Sans Devanagari"/>
+          <w:color w:val="00000A"/>
+          <w:sz w:val="24"/>
+          <w:szCs w:val="24"/>
+          <w:lang w:val="en-GB" w:eastAsia="zh-CN" w:bidi="hi-IN"/>
+        </w:rPr>
+      </w:pPr>
+      <w:r>
+        <w:rPr>
+          <w:rFonts w:eastAsia="Droid Sans Fallback" w:cs="Droid Sans Devanagari" w:ascii="Cantarell" w:hAnsi="Cantarell"/>
+          <w:color w:val="00000A"/>
+          <w:sz w:val="24"/>
+          <w:szCs w:val="24"/>
+          <w:lang w:val="en-GB" w:eastAsia="zh-CN" w:bidi="hi-IN"/>
+        </w:rPr>
         <w:t>box-sizing.html</w:t>
       </w:r>
     </w:p>
@@ -4628,10 +6016,22 @@
           <w:numId w:val="13"/>
         </w:numPr>
         <w:jc w:val="both"/>
-        <w:rPr/>
-      </w:pPr>
-      <w:r>
-        <w:rPr/>
+        <w:rPr>
+          <w:rFonts w:ascii="Cantarell" w:hAnsi="Cantarell" w:eastAsia="Droid Sans Fallback" w:cs="Droid Sans Devanagari"/>
+          <w:color w:val="00000A"/>
+          <w:sz w:val="24"/>
+          <w:szCs w:val="24"/>
+          <w:lang w:val="en-GB" w:eastAsia="zh-CN" w:bidi="hi-IN"/>
+        </w:rPr>
+      </w:pPr>
+      <w:r>
+        <w:rPr>
+          <w:rFonts w:eastAsia="Droid Sans Fallback" w:cs="Droid Sans Devanagari" w:ascii="Cantarell" w:hAnsi="Cantarell"/>
+          <w:color w:val="00000A"/>
+          <w:sz w:val="24"/>
+          <w:szCs w:val="24"/>
+          <w:lang w:val="en-GB" w:eastAsia="zh-CN" w:bidi="hi-IN"/>
+        </w:rPr>
         <w:t>circle.html</w:t>
       </w:r>
     </w:p>
@@ -4643,10 +6043,22 @@
           <w:numId w:val="13"/>
         </w:numPr>
         <w:jc w:val="both"/>
-        <w:rPr/>
-      </w:pPr>
-      <w:r>
-        <w:rPr/>
+        <w:rPr>
+          <w:rFonts w:ascii="Cantarell" w:hAnsi="Cantarell" w:eastAsia="Droid Sans Fallback" w:cs="Droid Sans Devanagari"/>
+          <w:color w:val="00000A"/>
+          <w:sz w:val="24"/>
+          <w:szCs w:val="24"/>
+          <w:lang w:val="en-GB" w:eastAsia="zh-CN" w:bidi="hi-IN"/>
+        </w:rPr>
+      </w:pPr>
+      <w:r>
+        <w:rPr>
+          <w:rFonts w:eastAsia="Droid Sans Fallback" w:cs="Droid Sans Devanagari" w:ascii="Cantarell" w:hAnsi="Cantarell"/>
+          <w:color w:val="00000A"/>
+          <w:sz w:val="24"/>
+          <w:szCs w:val="24"/>
+          <w:lang w:val="en-GB" w:eastAsia="zh-CN" w:bidi="hi-IN"/>
+        </w:rPr>
         <w:t>coords.html</w:t>
       </w:r>
     </w:p>
@@ -4658,10 +6070,22 @@
           <w:numId w:val="13"/>
         </w:numPr>
         <w:jc w:val="both"/>
-        <w:rPr/>
-      </w:pPr>
-      <w:r>
-        <w:rPr/>
+        <w:rPr>
+          <w:rFonts w:ascii="Cantarell" w:hAnsi="Cantarell" w:eastAsia="Droid Sans Fallback" w:cs="Droid Sans Devanagari"/>
+          <w:color w:val="00000A"/>
+          <w:sz w:val="24"/>
+          <w:szCs w:val="24"/>
+          <w:lang w:val="en-GB" w:eastAsia="zh-CN" w:bidi="hi-IN"/>
+        </w:rPr>
+      </w:pPr>
+      <w:r>
+        <w:rPr>
+          <w:rFonts w:eastAsia="Droid Sans Fallback" w:cs="Droid Sans Devanagari" w:ascii="Cantarell" w:hAnsi="Cantarell"/>
+          <w:color w:val="00000A"/>
+          <w:sz w:val="24"/>
+          <w:szCs w:val="24"/>
+          <w:lang w:val="en-GB" w:eastAsia="zh-CN" w:bidi="hi-IN"/>
+        </w:rPr>
         <w:t>crop.php</w:t>
       </w:r>
     </w:p>
@@ -4673,10 +6097,22 @@
           <w:numId w:val="13"/>
         </w:numPr>
         <w:jc w:val="both"/>
-        <w:rPr/>
-      </w:pPr>
-      <w:r>
-        <w:rPr/>
+        <w:rPr>
+          <w:rFonts w:ascii="Cantarell" w:hAnsi="Cantarell" w:eastAsia="Droid Sans Fallback" w:cs="Droid Sans Devanagari"/>
+          <w:color w:val="00000A"/>
+          <w:sz w:val="24"/>
+          <w:szCs w:val="24"/>
+          <w:lang w:val="en-GB" w:eastAsia="zh-CN" w:bidi="hi-IN"/>
+        </w:rPr>
+      </w:pPr>
+      <w:r>
+        <w:rPr>
+          <w:rFonts w:eastAsia="Droid Sans Fallback" w:cs="Droid Sans Devanagari" w:ascii="Cantarell" w:hAnsi="Cantarell"/>
+          <w:color w:val="00000A"/>
+          <w:sz w:val="24"/>
+          <w:szCs w:val="24"/>
+          <w:lang w:val="en-GB" w:eastAsia="zh-CN" w:bidi="hi-IN"/>
+        </w:rPr>
         <w:t>index.html</w:t>
       </w:r>
     </w:p>
@@ -4688,10 +6124,22 @@
           <w:numId w:val="13"/>
         </w:numPr>
         <w:jc w:val="both"/>
-        <w:rPr/>
-      </w:pPr>
-      <w:r>
-        <w:rPr/>
+        <w:rPr>
+          <w:rFonts w:ascii="Cantarell" w:hAnsi="Cantarell" w:eastAsia="Droid Sans Fallback" w:cs="Droid Sans Devanagari"/>
+          <w:color w:val="00000A"/>
+          <w:sz w:val="24"/>
+          <w:szCs w:val="24"/>
+          <w:lang w:val="en-GB" w:eastAsia="zh-CN" w:bidi="hi-IN"/>
+        </w:rPr>
+      </w:pPr>
+      <w:r>
+        <w:rPr>
+          <w:rFonts w:eastAsia="Droid Sans Fallback" w:cs="Droid Sans Devanagari" w:ascii="Cantarell" w:hAnsi="Cantarell"/>
+          <w:color w:val="00000A"/>
+          <w:sz w:val="24"/>
+          <w:szCs w:val="24"/>
+          <w:lang w:val="en-GB" w:eastAsia="zh-CN" w:bidi="hi-IN"/>
+        </w:rPr>
         <w:t>non-image.html</w:t>
       </w:r>
     </w:p>
@@ -4703,10 +6151,22 @@
           <w:numId w:val="13"/>
         </w:numPr>
         <w:jc w:val="both"/>
-        <w:rPr/>
-      </w:pPr>
-      <w:r>
-        <w:rPr/>
+        <w:rPr>
+          <w:rFonts w:ascii="Cantarell" w:hAnsi="Cantarell" w:eastAsia="Droid Sans Fallback" w:cs="Droid Sans Devanagari"/>
+          <w:color w:val="00000A"/>
+          <w:sz w:val="24"/>
+          <w:szCs w:val="24"/>
+          <w:lang w:val="en-GB" w:eastAsia="zh-CN" w:bidi="hi-IN"/>
+        </w:rPr>
+      </w:pPr>
+      <w:r>
+        <w:rPr>
+          <w:rFonts w:eastAsia="Droid Sans Fallback" w:cs="Droid Sans Devanagari" w:ascii="Cantarell" w:hAnsi="Cantarell"/>
+          <w:color w:val="00000A"/>
+          <w:sz w:val="24"/>
+          <w:szCs w:val="24"/>
+          <w:lang w:val="en-GB" w:eastAsia="zh-CN" w:bidi="hi-IN"/>
+        </w:rPr>
         <w:t>panel.html</w:t>
       </w:r>
     </w:p>
@@ -4718,10 +6178,22 @@
           <w:numId w:val="13"/>
         </w:numPr>
         <w:jc w:val="both"/>
-        <w:rPr/>
-      </w:pPr>
-      <w:r>
-        <w:rPr/>
+        <w:rPr>
+          <w:rFonts w:ascii="Cantarell" w:hAnsi="Cantarell" w:eastAsia="Droid Sans Fallback" w:cs="Droid Sans Devanagari"/>
+          <w:color w:val="00000A"/>
+          <w:sz w:val="24"/>
+          <w:szCs w:val="24"/>
+          <w:lang w:val="en-GB" w:eastAsia="zh-CN" w:bidi="hi-IN"/>
+        </w:rPr>
+      </w:pPr>
+      <w:r>
+        <w:rPr>
+          <w:rFonts w:eastAsia="Droid Sans Fallback" w:cs="Droid Sans Devanagari" w:ascii="Cantarell" w:hAnsi="Cantarell"/>
+          <w:color w:val="00000A"/>
+          <w:sz w:val="24"/>
+          <w:szCs w:val="24"/>
+          <w:lang w:val="en-GB" w:eastAsia="zh-CN" w:bidi="hi-IN"/>
+        </w:rPr>
         <w:t>thumbnail.html</w:t>
       </w:r>
     </w:p>
@@ -4733,10 +6205,22 @@
           <w:numId w:val="13"/>
         </w:numPr>
         <w:jc w:val="both"/>
-        <w:rPr/>
-      </w:pPr>
-      <w:r>
-        <w:rPr/>
+        <w:rPr>
+          <w:rFonts w:ascii="Cantarell" w:hAnsi="Cantarell" w:eastAsia="Droid Sans Fallback" w:cs="Droid Sans Devanagari"/>
+          <w:color w:val="00000A"/>
+          <w:sz w:val="24"/>
+          <w:szCs w:val="24"/>
+          <w:lang w:val="en-GB" w:eastAsia="zh-CN" w:bidi="hi-IN"/>
+        </w:rPr>
+      </w:pPr>
+      <w:r>
+        <w:rPr>
+          <w:rFonts w:eastAsia="Droid Sans Fallback" w:cs="Droid Sans Devanagari" w:ascii="Cantarell" w:hAnsi="Cantarell"/>
+          <w:color w:val="00000A"/>
+          <w:sz w:val="24"/>
+          <w:szCs w:val="24"/>
+          <w:lang w:val="en-GB" w:eastAsia="zh-CN" w:bidi="hi-IN"/>
+        </w:rPr>
         <w:t>demo_files/</w:t>
       </w:r>
     </w:p>
@@ -4748,10 +6232,22 @@
           <w:numId w:val="13"/>
         </w:numPr>
         <w:jc w:val="both"/>
-        <w:rPr/>
-      </w:pPr>
-      <w:r>
-        <w:rPr/>
+        <w:rPr>
+          <w:rFonts w:ascii="Cantarell" w:hAnsi="Cantarell" w:eastAsia="Droid Sans Fallback" w:cs="Droid Sans Devanagari"/>
+          <w:color w:val="00000A"/>
+          <w:sz w:val="24"/>
+          <w:szCs w:val="24"/>
+          <w:lang w:val="en-GB" w:eastAsia="zh-CN" w:bidi="hi-IN"/>
+        </w:rPr>
+      </w:pPr>
+      <w:r>
+        <w:rPr>
+          <w:rFonts w:eastAsia="Droid Sans Fallback" w:cs="Droid Sans Devanagari" w:ascii="Cantarell" w:hAnsi="Cantarell"/>
+          <w:color w:val="00000A"/>
+          <w:sz w:val="24"/>
+          <w:szCs w:val="24"/>
+          <w:lang w:val="en-GB" w:eastAsia="zh-CN" w:bidi="hi-IN"/>
+        </w:rPr>
         <w:t>demos.css</w:t>
       </w:r>
     </w:p>
@@ -4763,10 +6259,22 @@
           <w:numId w:val="13"/>
         </w:numPr>
         <w:jc w:val="both"/>
-        <w:rPr/>
-      </w:pPr>
-      <w:r>
-        <w:rPr/>
+        <w:rPr>
+          <w:rFonts w:ascii="Cantarell" w:hAnsi="Cantarell" w:eastAsia="Droid Sans Fallback" w:cs="Droid Sans Devanagari"/>
+          <w:color w:val="00000A"/>
+          <w:sz w:val="24"/>
+          <w:szCs w:val="24"/>
+          <w:lang w:val="en-GB" w:eastAsia="zh-CN" w:bidi="hi-IN"/>
+        </w:rPr>
+      </w:pPr>
+      <w:r>
+        <w:rPr>
+          <w:rFonts w:eastAsia="Droid Sans Fallback" w:cs="Droid Sans Devanagari" w:ascii="Cantarell" w:hAnsi="Cantarell"/>
+          <w:color w:val="00000A"/>
+          <w:sz w:val="24"/>
+          <w:szCs w:val="24"/>
+          <w:lang w:val="en-GB" w:eastAsia="zh-CN" w:bidi="hi-IN"/>
+        </w:rPr>
         <w:t>main.css</w:t>
       </w:r>
     </w:p>
@@ -4778,10 +6286,22 @@
           <w:numId w:val="13"/>
         </w:numPr>
         <w:jc w:val="both"/>
-        <w:rPr/>
-      </w:pPr>
-      <w:r>
-        <w:rPr/>
+        <w:rPr>
+          <w:rFonts w:ascii="Cantarell" w:hAnsi="Cantarell" w:eastAsia="Droid Sans Fallback" w:cs="Droid Sans Devanagari"/>
+          <w:color w:val="00000A"/>
+          <w:sz w:val="24"/>
+          <w:szCs w:val="24"/>
+          <w:lang w:val="en-GB" w:eastAsia="zh-CN" w:bidi="hi-IN"/>
+        </w:rPr>
+      </w:pPr>
+      <w:r>
+        <w:rPr>
+          <w:rFonts w:eastAsia="Droid Sans Fallback" w:cs="Droid Sans Devanagari" w:ascii="Cantarell" w:hAnsi="Cantarell"/>
+          <w:color w:val="00000A"/>
+          <w:sz w:val="24"/>
+          <w:szCs w:val="24"/>
+          <w:lang w:val="en-GB" w:eastAsia="zh-CN" w:bidi="hi-IN"/>
+        </w:rPr>
         <w:t>pool.jpg</w:t>
       </w:r>
     </w:p>
@@ -4793,10 +6313,22 @@
           <w:numId w:val="13"/>
         </w:numPr>
         <w:jc w:val="both"/>
-        <w:rPr/>
-      </w:pPr>
-      <w:r>
-        <w:rPr/>
+        <w:rPr>
+          <w:rFonts w:ascii="Cantarell" w:hAnsi="Cantarell" w:eastAsia="Droid Sans Fallback" w:cs="Droid Sans Devanagari"/>
+          <w:color w:val="00000A"/>
+          <w:sz w:val="24"/>
+          <w:szCs w:val="24"/>
+          <w:lang w:val="en-GB" w:eastAsia="zh-CN" w:bidi="hi-IN"/>
+        </w:rPr>
+      </w:pPr>
+      <w:r>
+        <w:rPr>
+          <w:rFonts w:eastAsia="Droid Sans Fallback" w:cs="Droid Sans Devanagari" w:ascii="Cantarell" w:hAnsi="Cantarell"/>
+          <w:color w:val="00000A"/>
+          <w:sz w:val="24"/>
+          <w:szCs w:val="24"/>
+          <w:lang w:val="en-GB" w:eastAsia="zh-CN" w:bidi="hi-IN"/>
+        </w:rPr>
         <w:t>sago.jpg</w:t>
       </w:r>
     </w:p>
@@ -4808,10 +6340,22 @@
           <w:numId w:val="13"/>
         </w:numPr>
         <w:jc w:val="both"/>
-        <w:rPr/>
-      </w:pPr>
-      <w:r>
-        <w:rPr/>
+        <w:rPr>
+          <w:rFonts w:ascii="Cantarell" w:hAnsi="Cantarell" w:eastAsia="Droid Sans Fallback" w:cs="Droid Sans Devanagari"/>
+          <w:color w:val="00000A"/>
+          <w:sz w:val="24"/>
+          <w:szCs w:val="24"/>
+          <w:lang w:val="en-GB" w:eastAsia="zh-CN" w:bidi="hi-IN"/>
+        </w:rPr>
+      </w:pPr>
+      <w:r>
+        <w:rPr>
+          <w:rFonts w:eastAsia="Droid Sans Fallback" w:cs="Droid Sans Devanagari" w:ascii="Cantarell" w:hAnsi="Cantarell"/>
+          <w:color w:val="00000A"/>
+          <w:sz w:val="24"/>
+          <w:szCs w:val="24"/>
+          <w:lang w:val="en-GB" w:eastAsia="zh-CN" w:bidi="hi-IN"/>
+        </w:rPr>
         <w:t>sagomod.jpg</w:t>
       </w:r>
     </w:p>
@@ -4823,10 +6367,22 @@
           <w:numId w:val="13"/>
         </w:numPr>
         <w:jc w:val="both"/>
-        <w:rPr/>
-      </w:pPr>
-      <w:r>
-        <w:rPr/>
+        <w:rPr>
+          <w:rFonts w:ascii="Cantarell" w:hAnsi="Cantarell" w:eastAsia="Droid Sans Fallback" w:cs="Droid Sans Devanagari"/>
+          <w:color w:val="00000A"/>
+          <w:sz w:val="24"/>
+          <w:szCs w:val="24"/>
+          <w:lang w:val="en-GB" w:eastAsia="zh-CN" w:bidi="hi-IN"/>
+        </w:rPr>
+      </w:pPr>
+      <w:r>
+        <w:rPr>
+          <w:rFonts w:eastAsia="Droid Sans Fallback" w:cs="Droid Sans Devanagari" w:ascii="Cantarell" w:hAnsi="Cantarell"/>
+          <w:color w:val="00000A"/>
+          <w:sz w:val="24"/>
+          <w:szCs w:val="24"/>
+          <w:lang w:val="en-GB" w:eastAsia="zh-CN" w:bidi="hi-IN"/>
+        </w:rPr>
         <w:t>sagomod.png</w:t>
       </w:r>
     </w:p>
@@ -4834,20 +6390,44 @@
       <w:pPr>
         <w:pStyle w:val="Normal"/>
         <w:jc w:val="both"/>
-        <w:rPr/>
-      </w:pPr>
-      <w:r>
-        <w:rPr/>
-      </w:r>
-    </w:p>
-    <w:p>
-      <w:pPr>
-        <w:pStyle w:val="Normal"/>
-        <w:jc w:val="both"/>
-        <w:rPr/>
-      </w:pPr>
-      <w:r>
-        <w:rPr/>
+        <w:rPr>
+          <w:rFonts w:ascii="Cantarell" w:hAnsi="Cantarell" w:eastAsia="Droid Sans Fallback" w:cs="Droid Sans Devanagari"/>
+          <w:color w:val="00000A"/>
+          <w:sz w:val="24"/>
+          <w:szCs w:val="24"/>
+          <w:lang w:val="en-GB" w:eastAsia="zh-CN" w:bidi="hi-IN"/>
+        </w:rPr>
+      </w:pPr>
+      <w:r>
+        <w:rPr>
+          <w:rFonts w:eastAsia="Droid Sans Fallback" w:cs="Droid Sans Devanagari" w:ascii="Cantarell" w:hAnsi="Cantarell"/>
+          <w:color w:val="00000A"/>
+          <w:sz w:val="24"/>
+          <w:szCs w:val="24"/>
+          <w:lang w:val="en-GB" w:eastAsia="zh-CN" w:bidi="hi-IN"/>
+        </w:rPr>
+      </w:r>
+    </w:p>
+    <w:p>
+      <w:pPr>
+        <w:pStyle w:val="Normal"/>
+        <w:jc w:val="both"/>
+        <w:rPr>
+          <w:rFonts w:ascii="Cantarell" w:hAnsi="Cantarell" w:eastAsia="Droid Sans Fallback" w:cs="Droid Sans Devanagari"/>
+          <w:color w:val="00000A"/>
+          <w:sz w:val="24"/>
+          <w:szCs w:val="24"/>
+          <w:lang w:val="en-GB" w:eastAsia="zh-CN" w:bidi="hi-IN"/>
+        </w:rPr>
+      </w:pPr>
+      <w:r>
+        <w:rPr>
+          <w:rFonts w:eastAsia="Droid Sans Fallback" w:cs="Droid Sans Devanagari" w:ascii="Cantarell" w:hAnsi="Cantarell"/>
+          <w:color w:val="00000A"/>
+          <w:sz w:val="24"/>
+          <w:szCs w:val="24"/>
+          <w:lang w:val="en-GB" w:eastAsia="zh-CN" w:bidi="hi-IN"/>
+        </w:rPr>
         <w:t>blah blah</w:t>
       </w:r>
     </w:p>
@@ -4855,21 +6435,45 @@
       <w:pPr>
         <w:pStyle w:val="Normal"/>
         <w:jc w:val="both"/>
-        <w:rPr/>
-      </w:pPr>
-      <w:r>
-        <w:rPr/>
-      </w:r>
-    </w:p>
-    <w:p>
-      <w:pPr>
-        <w:pStyle w:val="Normal"/>
-        <w:jc w:val="both"/>
-        <w:rPr/>
-      </w:pPr>
-      <w:r>
-        <w:rPr/>
-        <w:t>3.4.3 js/</w:t>
+        <w:rPr>
+          <w:rFonts w:ascii="Cantarell" w:hAnsi="Cantarell" w:eastAsia="Droid Sans Fallback" w:cs="Droid Sans Devanagari"/>
+          <w:color w:val="00000A"/>
+          <w:sz w:val="24"/>
+          <w:szCs w:val="24"/>
+          <w:lang w:val="en-GB" w:eastAsia="zh-CN" w:bidi="hi-IN"/>
+        </w:rPr>
+      </w:pPr>
+      <w:r>
+        <w:rPr>
+          <w:rFonts w:eastAsia="Droid Sans Fallback" w:cs="Droid Sans Devanagari" w:ascii="Cantarell" w:hAnsi="Cantarell"/>
+          <w:color w:val="00000A"/>
+          <w:sz w:val="24"/>
+          <w:szCs w:val="24"/>
+          <w:lang w:val="en-GB" w:eastAsia="zh-CN" w:bidi="hi-IN"/>
+        </w:rPr>
+      </w:r>
+    </w:p>
+    <w:p>
+      <w:pPr>
+        <w:pStyle w:val="Normal"/>
+        <w:jc w:val="both"/>
+        <w:rPr>
+          <w:rFonts w:ascii="Cantarell" w:hAnsi="Cantarell" w:eastAsia="Droid Sans Fallback" w:cs="Droid Sans Devanagari"/>
+          <w:color w:val="00000A"/>
+          <w:sz w:val="24"/>
+          <w:szCs w:val="24"/>
+          <w:lang w:val="en-GB" w:eastAsia="zh-CN" w:bidi="hi-IN"/>
+        </w:rPr>
+      </w:pPr>
+      <w:r>
+        <w:rPr>
+          <w:rFonts w:eastAsia="Droid Sans Fallback" w:cs="Droid Sans Devanagari" w:ascii="Cantarell" w:hAnsi="Cantarell"/>
+          <w:color w:val="00000A"/>
+          <w:sz w:val="24"/>
+          <w:szCs w:val="24"/>
+          <w:lang w:val="en-GB" w:eastAsia="zh-CN" w:bidi="hi-IN"/>
+        </w:rPr>
+        <w:t>3.5.3 js/</w:t>
       </w:r>
     </w:p>
     <w:p>
@@ -4880,10 +6484,22 @@
           <w:numId w:val="14"/>
         </w:numPr>
         <w:jc w:val="both"/>
-        <w:rPr/>
-      </w:pPr>
-      <w:r>
-        <w:rPr/>
+        <w:rPr>
+          <w:rFonts w:ascii="Cantarell" w:hAnsi="Cantarell" w:eastAsia="Droid Sans Fallback" w:cs="Droid Sans Devanagari"/>
+          <w:color w:val="00000A"/>
+          <w:sz w:val="24"/>
+          <w:szCs w:val="24"/>
+          <w:lang w:val="en-GB" w:eastAsia="zh-CN" w:bidi="hi-IN"/>
+        </w:rPr>
+      </w:pPr>
+      <w:r>
+        <w:rPr>
+          <w:rFonts w:eastAsia="Droid Sans Fallback" w:cs="Droid Sans Devanagari" w:ascii="Cantarell" w:hAnsi="Cantarell"/>
+          <w:color w:val="00000A"/>
+          <w:sz w:val="24"/>
+          <w:szCs w:val="24"/>
+          <w:lang w:val="en-GB" w:eastAsia="zh-CN" w:bidi="hi-IN"/>
+        </w:rPr>
         <w:t>Jcrop.js</w:t>
       </w:r>
     </w:p>
@@ -4895,10 +6511,22 @@
           <w:numId w:val="14"/>
         </w:numPr>
         <w:jc w:val="both"/>
-        <w:rPr/>
-      </w:pPr>
-      <w:r>
-        <w:rPr/>
+        <w:rPr>
+          <w:rFonts w:ascii="Cantarell" w:hAnsi="Cantarell" w:eastAsia="Droid Sans Fallback" w:cs="Droid Sans Devanagari"/>
+          <w:color w:val="00000A"/>
+          <w:sz w:val="24"/>
+          <w:szCs w:val="24"/>
+          <w:lang w:val="en-GB" w:eastAsia="zh-CN" w:bidi="hi-IN"/>
+        </w:rPr>
+      </w:pPr>
+      <w:r>
+        <w:rPr>
+          <w:rFonts w:eastAsia="Droid Sans Fallback" w:cs="Droid Sans Devanagari" w:ascii="Cantarell" w:hAnsi="Cantarell"/>
+          <w:color w:val="00000A"/>
+          <w:sz w:val="24"/>
+          <w:szCs w:val="24"/>
+          <w:lang w:val="en-GB" w:eastAsia="zh-CN" w:bidi="hi-IN"/>
+        </w:rPr>
         <w:t>Jcrop.min.js</w:t>
       </w:r>
     </w:p>
@@ -4910,10 +6538,22 @@
           <w:numId w:val="14"/>
         </w:numPr>
         <w:jc w:val="both"/>
-        <w:rPr/>
-      </w:pPr>
-      <w:r>
-        <w:rPr/>
+        <w:rPr>
+          <w:rFonts w:ascii="Cantarell" w:hAnsi="Cantarell" w:eastAsia="Droid Sans Fallback" w:cs="Droid Sans Devanagari"/>
+          <w:color w:val="00000A"/>
+          <w:sz w:val="24"/>
+          <w:szCs w:val="24"/>
+          <w:lang w:val="en-GB" w:eastAsia="zh-CN" w:bidi="hi-IN"/>
+        </w:rPr>
+      </w:pPr>
+      <w:r>
+        <w:rPr>
+          <w:rFonts w:eastAsia="Droid Sans Fallback" w:cs="Droid Sans Devanagari" w:ascii="Cantarell" w:hAnsi="Cantarell"/>
+          <w:color w:val="00000A"/>
+          <w:sz w:val="24"/>
+          <w:szCs w:val="24"/>
+          <w:lang w:val="en-GB" w:eastAsia="zh-CN" w:bidi="hi-IN"/>
+        </w:rPr>
         <w:t>jquery.color.js</w:t>
       </w:r>
     </w:p>
@@ -4925,10 +6565,22 @@
           <w:numId w:val="14"/>
         </w:numPr>
         <w:jc w:val="both"/>
-        <w:rPr/>
-      </w:pPr>
-      <w:r>
-        <w:rPr/>
+        <w:rPr>
+          <w:rFonts w:ascii="Cantarell" w:hAnsi="Cantarell" w:eastAsia="Droid Sans Fallback" w:cs="Droid Sans Devanagari"/>
+          <w:color w:val="00000A"/>
+          <w:sz w:val="24"/>
+          <w:szCs w:val="24"/>
+          <w:lang w:val="en-GB" w:eastAsia="zh-CN" w:bidi="hi-IN"/>
+        </w:rPr>
+      </w:pPr>
+      <w:r>
+        <w:rPr>
+          <w:rFonts w:eastAsia="Droid Sans Fallback" w:cs="Droid Sans Devanagari" w:ascii="Cantarell" w:hAnsi="Cantarell"/>
+          <w:color w:val="00000A"/>
+          <w:sz w:val="24"/>
+          <w:szCs w:val="24"/>
+          <w:lang w:val="en-GB" w:eastAsia="zh-CN" w:bidi="hi-IN"/>
+        </w:rPr>
         <w:t>jquery.min.js</w:t>
       </w:r>
     </w:p>
@@ -4947,13 +6599,29 @@
     </w:p>
     <w:p>
       <w:pPr>
-        <w:pStyle w:val="Normal"/>
-        <w:jc w:val="both"/>
-        <w:rPr/>
-      </w:pPr>
-      <w:r>
-        <w:rPr/>
-        <w:t>3.5 MAIN/</w:t>
+        <w:pStyle w:val="Heading"/>
+        <w:rPr>
+          <w:rFonts w:ascii="Cantarell" w:hAnsi="Cantarell" w:eastAsia="Droid Sans Fallback" w:cs="Droid Sans Devanagari"/>
+          <w:b w:val="false"/>
+          <w:b w:val="false"/>
+          <w:bCs w:val="false"/>
+          <w:color w:val="00000A"/>
+          <w:sz w:val="28"/>
+          <w:szCs w:val="28"/>
+          <w:lang w:val="en-GB" w:eastAsia="zh-CN" w:bidi="hi-IN"/>
+        </w:rPr>
+      </w:pPr>
+      <w:r>
+        <w:rPr>
+          <w:rFonts w:eastAsia="Droid Sans Fallback" w:cs="Droid Sans Devanagari" w:ascii="Cantarell" w:hAnsi="Cantarell"/>
+          <w:b w:val="false"/>
+          <w:bCs w:val="false"/>
+          <w:color w:val="00000A"/>
+          <w:sz w:val="28"/>
+          <w:szCs w:val="28"/>
+          <w:lang w:val="en-GB" w:eastAsia="zh-CN" w:bidi="hi-IN"/>
+        </w:rPr>
+        <w:t>3.6 MAIN/</w:t>
       </w:r>
     </w:p>
     <w:p>
@@ -4964,10 +6632,22 @@
           <w:numId w:val="24"/>
         </w:numPr>
         <w:jc w:val="both"/>
-        <w:rPr/>
-      </w:pPr>
-      <w:r>
-        <w:rPr/>
+        <w:rPr>
+          <w:rFonts w:ascii="Cantarell" w:hAnsi="Cantarell" w:eastAsia="Droid Sans Fallback" w:cs="Droid Sans Devanagari"/>
+          <w:color w:val="00000A"/>
+          <w:sz w:val="24"/>
+          <w:szCs w:val="24"/>
+          <w:lang w:val="en-GB" w:eastAsia="zh-CN" w:bidi="hi-IN"/>
+        </w:rPr>
+      </w:pPr>
+      <w:r>
+        <w:rPr>
+          <w:rFonts w:eastAsia="Droid Sans Fallback" w:cs="Droid Sans Devanagari" w:ascii="Cantarell" w:hAnsi="Cantarell"/>
+          <w:color w:val="00000A"/>
+          <w:sz w:val="24"/>
+          <w:szCs w:val="24"/>
+          <w:lang w:val="en-GB" w:eastAsia="zh-CN" w:bidi="hi-IN"/>
+        </w:rPr>
         <w:t>README.md</w:t>
       </w:r>
     </w:p>
@@ -4979,10 +6659,22 @@
           <w:numId w:val="24"/>
         </w:numPr>
         <w:jc w:val="both"/>
-        <w:rPr/>
-      </w:pPr>
-      <w:r>
-        <w:rPr/>
+        <w:rPr>
+          <w:rFonts w:ascii="Cantarell" w:hAnsi="Cantarell" w:eastAsia="Droid Sans Fallback" w:cs="Droid Sans Devanagari"/>
+          <w:color w:val="00000A"/>
+          <w:sz w:val="24"/>
+          <w:szCs w:val="24"/>
+          <w:lang w:val="en-GB" w:eastAsia="zh-CN" w:bidi="hi-IN"/>
+        </w:rPr>
+      </w:pPr>
+      <w:r>
+        <w:rPr>
+          <w:rFonts w:eastAsia="Droid Sans Fallback" w:cs="Droid Sans Devanagari" w:ascii="Cantarell" w:hAnsi="Cantarell"/>
+          <w:color w:val="00000A"/>
+          <w:sz w:val="24"/>
+          <w:szCs w:val="24"/>
+          <w:lang w:val="en-GB" w:eastAsia="zh-CN" w:bidi="hi-IN"/>
+        </w:rPr>
         <w:t>about.html</w:t>
       </w:r>
     </w:p>
@@ -4994,10 +6686,22 @@
           <w:numId w:val="24"/>
         </w:numPr>
         <w:jc w:val="both"/>
-        <w:rPr/>
-      </w:pPr>
-      <w:r>
-        <w:rPr/>
+        <w:rPr>
+          <w:rFonts w:ascii="Cantarell" w:hAnsi="Cantarell" w:eastAsia="Droid Sans Fallback" w:cs="Droid Sans Devanagari"/>
+          <w:color w:val="00000A"/>
+          <w:sz w:val="24"/>
+          <w:szCs w:val="24"/>
+          <w:lang w:val="en-GB" w:eastAsia="zh-CN" w:bidi="hi-IN"/>
+        </w:rPr>
+      </w:pPr>
+      <w:r>
+        <w:rPr>
+          <w:rFonts w:eastAsia="Droid Sans Fallback" w:cs="Droid Sans Devanagari" w:ascii="Cantarell" w:hAnsi="Cantarell"/>
+          <w:color w:val="00000A"/>
+          <w:sz w:val="24"/>
+          <w:szCs w:val="24"/>
+          <w:lang w:val="en-GB" w:eastAsia="zh-CN" w:bidi="hi-IN"/>
+        </w:rPr>
         <w:t>check_signin.php</w:t>
       </w:r>
     </w:p>
@@ -5009,10 +6713,22 @@
           <w:numId w:val="24"/>
         </w:numPr>
         <w:jc w:val="both"/>
-        <w:rPr/>
-      </w:pPr>
-      <w:r>
-        <w:rPr/>
+        <w:rPr>
+          <w:rFonts w:ascii="Cantarell" w:hAnsi="Cantarell" w:eastAsia="Droid Sans Fallback" w:cs="Droid Sans Devanagari"/>
+          <w:color w:val="00000A"/>
+          <w:sz w:val="24"/>
+          <w:szCs w:val="24"/>
+          <w:lang w:val="en-GB" w:eastAsia="zh-CN" w:bidi="hi-IN"/>
+        </w:rPr>
+      </w:pPr>
+      <w:r>
+        <w:rPr>
+          <w:rFonts w:eastAsia="Droid Sans Fallback" w:cs="Droid Sans Devanagari" w:ascii="Cantarell" w:hAnsi="Cantarell"/>
+          <w:color w:val="00000A"/>
+          <w:sz w:val="24"/>
+          <w:szCs w:val="24"/>
+          <w:lang w:val="en-GB" w:eastAsia="zh-CN" w:bidi="hi-IN"/>
+        </w:rPr>
         <w:t>config.php</w:t>
       </w:r>
     </w:p>
@@ -5024,10 +6740,22 @@
           <w:numId w:val="24"/>
         </w:numPr>
         <w:jc w:val="both"/>
-        <w:rPr/>
-      </w:pPr>
-      <w:r>
-        <w:rPr/>
+        <w:rPr>
+          <w:rFonts w:ascii="Cantarell" w:hAnsi="Cantarell" w:eastAsia="Droid Sans Fallback" w:cs="Droid Sans Devanagari"/>
+          <w:color w:val="00000A"/>
+          <w:sz w:val="24"/>
+          <w:szCs w:val="24"/>
+          <w:lang w:val="en-GB" w:eastAsia="zh-CN" w:bidi="hi-IN"/>
+        </w:rPr>
+      </w:pPr>
+      <w:r>
+        <w:rPr>
+          <w:rFonts w:eastAsia="Droid Sans Fallback" w:cs="Droid Sans Devanagari" w:ascii="Cantarell" w:hAnsi="Cantarell"/>
+          <w:color w:val="00000A"/>
+          <w:sz w:val="24"/>
+          <w:szCs w:val="24"/>
+          <w:lang w:val="en-GB" w:eastAsia="zh-CN" w:bidi="hi-IN"/>
+        </w:rPr>
         <w:t>game.html</w:t>
       </w:r>
     </w:p>
@@ -5039,10 +6767,22 @@
           <w:numId w:val="24"/>
         </w:numPr>
         <w:jc w:val="both"/>
-        <w:rPr/>
-      </w:pPr>
-      <w:r>
-        <w:rPr/>
+        <w:rPr>
+          <w:rFonts w:ascii="Cantarell" w:hAnsi="Cantarell" w:eastAsia="Droid Sans Fallback" w:cs="Droid Sans Devanagari"/>
+          <w:color w:val="00000A"/>
+          <w:sz w:val="24"/>
+          <w:szCs w:val="24"/>
+          <w:lang w:val="en-GB" w:eastAsia="zh-CN" w:bidi="hi-IN"/>
+        </w:rPr>
+      </w:pPr>
+      <w:r>
+        <w:rPr>
+          <w:rFonts w:eastAsia="Droid Sans Fallback" w:cs="Droid Sans Devanagari" w:ascii="Cantarell" w:hAnsi="Cantarell"/>
+          <w:color w:val="00000A"/>
+          <w:sz w:val="24"/>
+          <w:szCs w:val="24"/>
+          <w:lang w:val="en-GB" w:eastAsia="zh-CN" w:bidi="hi-IN"/>
+        </w:rPr>
         <w:t>index.php</w:t>
       </w:r>
     </w:p>
@@ -5054,10 +6794,22 @@
           <w:numId w:val="24"/>
         </w:numPr>
         <w:jc w:val="both"/>
-        <w:rPr/>
-      </w:pPr>
-      <w:r>
-        <w:rPr/>
+        <w:rPr>
+          <w:rFonts w:ascii="Cantarell" w:hAnsi="Cantarell" w:eastAsia="Droid Sans Fallback" w:cs="Droid Sans Devanagari"/>
+          <w:color w:val="00000A"/>
+          <w:sz w:val="24"/>
+          <w:szCs w:val="24"/>
+          <w:lang w:val="en-GB" w:eastAsia="zh-CN" w:bidi="hi-IN"/>
+        </w:rPr>
+      </w:pPr>
+      <w:r>
+        <w:rPr>
+          <w:rFonts w:eastAsia="Droid Sans Fallback" w:cs="Droid Sans Devanagari" w:ascii="Cantarell" w:hAnsi="Cantarell"/>
+          <w:color w:val="00000A"/>
+          <w:sz w:val="24"/>
+          <w:szCs w:val="24"/>
+          <w:lang w:val="en-GB" w:eastAsia="zh-CN" w:bidi="hi-IN"/>
+        </w:rPr>
         <w:t>leaderboard.html</w:t>
       </w:r>
     </w:p>
@@ -5069,10 +6821,22 @@
           <w:numId w:val="24"/>
         </w:numPr>
         <w:jc w:val="both"/>
-        <w:rPr/>
-      </w:pPr>
-      <w:r>
-        <w:rPr/>
+        <w:rPr>
+          <w:rFonts w:ascii="Cantarell" w:hAnsi="Cantarell" w:eastAsia="Droid Sans Fallback" w:cs="Droid Sans Devanagari"/>
+          <w:color w:val="00000A"/>
+          <w:sz w:val="24"/>
+          <w:szCs w:val="24"/>
+          <w:lang w:val="en-GB" w:eastAsia="zh-CN" w:bidi="hi-IN"/>
+        </w:rPr>
+      </w:pPr>
+      <w:r>
+        <w:rPr>
+          <w:rFonts w:eastAsia="Droid Sans Fallback" w:cs="Droid Sans Devanagari" w:ascii="Cantarell" w:hAnsi="Cantarell"/>
+          <w:color w:val="00000A"/>
+          <w:sz w:val="24"/>
+          <w:szCs w:val="24"/>
+          <w:lang w:val="en-GB" w:eastAsia="zh-CN" w:bidi="hi-IN"/>
+        </w:rPr>
         <w:t>main.html</w:t>
       </w:r>
     </w:p>
@@ -5084,10 +6848,22 @@
           <w:numId w:val="24"/>
         </w:numPr>
         <w:jc w:val="both"/>
-        <w:rPr/>
-      </w:pPr>
-      <w:r>
-        <w:rPr/>
+        <w:rPr>
+          <w:rFonts w:ascii="Cantarell" w:hAnsi="Cantarell" w:eastAsia="Droid Sans Fallback" w:cs="Droid Sans Devanagari"/>
+          <w:color w:val="00000A"/>
+          <w:sz w:val="24"/>
+          <w:szCs w:val="24"/>
+          <w:lang w:val="en-GB" w:eastAsia="zh-CN" w:bidi="hi-IN"/>
+        </w:rPr>
+      </w:pPr>
+      <w:r>
+        <w:rPr>
+          <w:rFonts w:eastAsia="Droid Sans Fallback" w:cs="Droid Sans Devanagari" w:ascii="Cantarell" w:hAnsi="Cantarell"/>
+          <w:color w:val="00000A"/>
+          <w:sz w:val="24"/>
+          <w:szCs w:val="24"/>
+          <w:lang w:val="en-GB" w:eastAsia="zh-CN" w:bidi="hi-IN"/>
+        </w:rPr>
         <w:t>main_signin.php</w:t>
       </w:r>
     </w:p>
@@ -5099,10 +6875,22 @@
           <w:numId w:val="24"/>
         </w:numPr>
         <w:jc w:val="both"/>
-        <w:rPr/>
-      </w:pPr>
-      <w:r>
-        <w:rPr/>
+        <w:rPr>
+          <w:rFonts w:ascii="Cantarell" w:hAnsi="Cantarell" w:eastAsia="Droid Sans Fallback" w:cs="Droid Sans Devanagari"/>
+          <w:color w:val="00000A"/>
+          <w:sz w:val="24"/>
+          <w:szCs w:val="24"/>
+          <w:lang w:val="en-GB" w:eastAsia="zh-CN" w:bidi="hi-IN"/>
+        </w:rPr>
+      </w:pPr>
+      <w:r>
+        <w:rPr>
+          <w:rFonts w:eastAsia="Droid Sans Fallback" w:cs="Droid Sans Devanagari" w:ascii="Cantarell" w:hAnsi="Cantarell"/>
+          <w:color w:val="00000A"/>
+          <w:sz w:val="24"/>
+          <w:szCs w:val="24"/>
+          <w:lang w:val="en-GB" w:eastAsia="zh-CN" w:bidi="hi-IN"/>
+        </w:rPr>
         <w:t>sguide.html</w:t>
       </w:r>
     </w:p>
@@ -5114,10 +6902,22 @@
           <w:numId w:val="24"/>
         </w:numPr>
         <w:jc w:val="both"/>
-        <w:rPr/>
-      </w:pPr>
-      <w:r>
-        <w:rPr/>
+        <w:rPr>
+          <w:rFonts w:ascii="Cantarell" w:hAnsi="Cantarell" w:eastAsia="Droid Sans Fallback" w:cs="Droid Sans Devanagari"/>
+          <w:color w:val="00000A"/>
+          <w:sz w:val="24"/>
+          <w:szCs w:val="24"/>
+          <w:lang w:val="en-GB" w:eastAsia="zh-CN" w:bidi="hi-IN"/>
+        </w:rPr>
+      </w:pPr>
+      <w:r>
+        <w:rPr>
+          <w:rFonts w:eastAsia="Droid Sans Fallback" w:cs="Droid Sans Devanagari" w:ascii="Cantarell" w:hAnsi="Cantarell"/>
+          <w:color w:val="00000A"/>
+          <w:sz w:val="24"/>
+          <w:szCs w:val="24"/>
+          <w:lang w:val="en-GB" w:eastAsia="zh-CN" w:bidi="hi-IN"/>
+        </w:rPr>
         <w:t>signout.php</w:t>
       </w:r>
     </w:p>
@@ -5135,10 +6935,22 @@
       <w:pPr>
         <w:pStyle w:val="Normal"/>
         <w:jc w:val="both"/>
-        <w:rPr/>
-      </w:pPr>
-      <w:r>
-        <w:rPr/>
+        <w:rPr>
+          <w:rFonts w:ascii="Cantarell" w:hAnsi="Cantarell" w:eastAsia="Droid Sans Fallback" w:cs="Droid Sans Devanagari"/>
+          <w:color w:val="00000A"/>
+          <w:sz w:val="24"/>
+          <w:szCs w:val="24"/>
+          <w:lang w:val="en-GB" w:eastAsia="zh-CN" w:bidi="hi-IN"/>
+        </w:rPr>
+      </w:pPr>
+      <w:r>
+        <w:rPr>
+          <w:rFonts w:eastAsia="Droid Sans Fallback" w:cs="Droid Sans Devanagari" w:ascii="Cantarell" w:hAnsi="Cantarell"/>
+          <w:color w:val="00000A"/>
+          <w:sz w:val="24"/>
+          <w:szCs w:val="24"/>
+          <w:lang w:val="en-GB" w:eastAsia="zh-CN" w:bidi="hi-IN"/>
+        </w:rPr>
         <w:t>blah blah</w:t>
       </w:r>
     </w:p>
@@ -5146,21 +6958,45 @@
       <w:pPr>
         <w:pStyle w:val="Normal"/>
         <w:jc w:val="both"/>
-        <w:rPr/>
-      </w:pPr>
-      <w:r>
-        <w:rPr/>
-      </w:r>
-    </w:p>
-    <w:p>
-      <w:pPr>
-        <w:pStyle w:val="Normal"/>
-        <w:jc w:val="both"/>
-        <w:rPr/>
-      </w:pPr>
-      <w:r>
-        <w:rPr/>
-        <w:t>3.5.1 bootstrap/</w:t>
+        <w:rPr>
+          <w:rFonts w:ascii="Cantarell" w:hAnsi="Cantarell" w:eastAsia="Droid Sans Fallback" w:cs="Droid Sans Devanagari"/>
+          <w:color w:val="00000A"/>
+          <w:sz w:val="24"/>
+          <w:szCs w:val="24"/>
+          <w:lang w:val="en-GB" w:eastAsia="zh-CN" w:bidi="hi-IN"/>
+        </w:rPr>
+      </w:pPr>
+      <w:r>
+        <w:rPr>
+          <w:rFonts w:eastAsia="Droid Sans Fallback" w:cs="Droid Sans Devanagari" w:ascii="Cantarell" w:hAnsi="Cantarell"/>
+          <w:color w:val="00000A"/>
+          <w:sz w:val="24"/>
+          <w:szCs w:val="24"/>
+          <w:lang w:val="en-GB" w:eastAsia="zh-CN" w:bidi="hi-IN"/>
+        </w:rPr>
+      </w:r>
+    </w:p>
+    <w:p>
+      <w:pPr>
+        <w:pStyle w:val="Normal"/>
+        <w:jc w:val="both"/>
+        <w:rPr>
+          <w:rFonts w:ascii="Cantarell" w:hAnsi="Cantarell" w:eastAsia="Droid Sans Fallback" w:cs="Droid Sans Devanagari"/>
+          <w:color w:val="00000A"/>
+          <w:sz w:val="24"/>
+          <w:szCs w:val="24"/>
+          <w:lang w:val="en-GB" w:eastAsia="zh-CN" w:bidi="hi-IN"/>
+        </w:rPr>
+      </w:pPr>
+      <w:r>
+        <w:rPr>
+          <w:rFonts w:eastAsia="Droid Sans Fallback" w:cs="Droid Sans Devanagari" w:ascii="Cantarell" w:hAnsi="Cantarell"/>
+          <w:color w:val="00000A"/>
+          <w:sz w:val="24"/>
+          <w:szCs w:val="24"/>
+          <w:lang w:val="en-GB" w:eastAsia="zh-CN" w:bidi="hi-IN"/>
+        </w:rPr>
+        <w:t>3.6.1 bootstrap/</w:t>
       </w:r>
     </w:p>
     <w:p>
@@ -5171,10 +7007,22 @@
           <w:numId w:val="15"/>
         </w:numPr>
         <w:jc w:val="both"/>
-        <w:rPr/>
-      </w:pPr>
-      <w:r>
-        <w:rPr/>
+        <w:rPr>
+          <w:rFonts w:ascii="Cantarell" w:hAnsi="Cantarell" w:eastAsia="Droid Sans Fallback" w:cs="Droid Sans Devanagari"/>
+          <w:color w:val="00000A"/>
+          <w:sz w:val="24"/>
+          <w:szCs w:val="24"/>
+          <w:lang w:val="en-GB" w:eastAsia="zh-CN" w:bidi="hi-IN"/>
+        </w:rPr>
+      </w:pPr>
+      <w:r>
+        <w:rPr>
+          <w:rFonts w:eastAsia="Droid Sans Fallback" w:cs="Droid Sans Devanagari" w:ascii="Cantarell" w:hAnsi="Cantarell"/>
+          <w:color w:val="00000A"/>
+          <w:sz w:val="24"/>
+          <w:szCs w:val="24"/>
+          <w:lang w:val="en-GB" w:eastAsia="zh-CN" w:bidi="hi-IN"/>
+        </w:rPr>
         <w:t>css/</w:t>
       </w:r>
     </w:p>
@@ -5186,10 +7034,22 @@
           <w:numId w:val="15"/>
         </w:numPr>
         <w:jc w:val="both"/>
-        <w:rPr/>
-      </w:pPr>
-      <w:r>
-        <w:rPr/>
+        <w:rPr>
+          <w:rFonts w:ascii="Cantarell" w:hAnsi="Cantarell" w:eastAsia="Droid Sans Fallback" w:cs="Droid Sans Devanagari"/>
+          <w:color w:val="00000A"/>
+          <w:sz w:val="24"/>
+          <w:szCs w:val="24"/>
+          <w:lang w:val="en-GB" w:eastAsia="zh-CN" w:bidi="hi-IN"/>
+        </w:rPr>
+      </w:pPr>
+      <w:r>
+        <w:rPr>
+          <w:rFonts w:eastAsia="Droid Sans Fallback" w:cs="Droid Sans Devanagari" w:ascii="Cantarell" w:hAnsi="Cantarell"/>
+          <w:color w:val="00000A"/>
+          <w:sz w:val="24"/>
+          <w:szCs w:val="24"/>
+          <w:lang w:val="en-GB" w:eastAsia="zh-CN" w:bidi="hi-IN"/>
+        </w:rPr>
         <w:t>bootstrap-theme.css</w:t>
       </w:r>
     </w:p>
@@ -5201,10 +7061,22 @@
           <w:numId w:val="15"/>
         </w:numPr>
         <w:jc w:val="both"/>
-        <w:rPr/>
-      </w:pPr>
-      <w:r>
-        <w:rPr/>
+        <w:rPr>
+          <w:rFonts w:ascii="Cantarell" w:hAnsi="Cantarell" w:eastAsia="Droid Sans Fallback" w:cs="Droid Sans Devanagari"/>
+          <w:color w:val="00000A"/>
+          <w:sz w:val="24"/>
+          <w:szCs w:val="24"/>
+          <w:lang w:val="en-GB" w:eastAsia="zh-CN" w:bidi="hi-IN"/>
+        </w:rPr>
+      </w:pPr>
+      <w:r>
+        <w:rPr>
+          <w:rFonts w:eastAsia="Droid Sans Fallback" w:cs="Droid Sans Devanagari" w:ascii="Cantarell" w:hAnsi="Cantarell"/>
+          <w:color w:val="00000A"/>
+          <w:sz w:val="24"/>
+          <w:szCs w:val="24"/>
+          <w:lang w:val="en-GB" w:eastAsia="zh-CN" w:bidi="hi-IN"/>
+        </w:rPr>
         <w:t>bootstrap.css</w:t>
       </w:r>
     </w:p>
@@ -5212,10 +7084,22 @@
       <w:pPr>
         <w:pStyle w:val="Normal"/>
         <w:jc w:val="both"/>
-        <w:rPr/>
-      </w:pPr>
-      <w:r>
-        <w:rPr/>
+        <w:rPr>
+          <w:rFonts w:ascii="Cantarell" w:hAnsi="Cantarell" w:eastAsia="Droid Sans Fallback" w:cs="Droid Sans Devanagari"/>
+          <w:color w:val="00000A"/>
+          <w:sz w:val="24"/>
+          <w:szCs w:val="24"/>
+          <w:lang w:val="en-GB" w:eastAsia="zh-CN" w:bidi="hi-IN"/>
+        </w:rPr>
+      </w:pPr>
+      <w:r>
+        <w:rPr>
+          <w:rFonts w:eastAsia="Droid Sans Fallback" w:cs="Droid Sans Devanagari" w:ascii="Cantarell" w:hAnsi="Cantarell"/>
+          <w:color w:val="00000A"/>
+          <w:sz w:val="24"/>
+          <w:szCs w:val="24"/>
+          <w:lang w:val="en-GB" w:eastAsia="zh-CN" w:bidi="hi-IN"/>
+        </w:rPr>
       </w:r>
     </w:p>
     <w:p>
@@ -5226,10 +7110,22 @@
           <w:numId w:val="16"/>
         </w:numPr>
         <w:jc w:val="both"/>
-        <w:rPr/>
-      </w:pPr>
-      <w:r>
-        <w:rPr/>
+        <w:rPr>
+          <w:rFonts w:ascii="Cantarell" w:hAnsi="Cantarell" w:eastAsia="Droid Sans Fallback" w:cs="Droid Sans Devanagari"/>
+          <w:color w:val="00000A"/>
+          <w:sz w:val="24"/>
+          <w:szCs w:val="24"/>
+          <w:lang w:val="en-GB" w:eastAsia="zh-CN" w:bidi="hi-IN"/>
+        </w:rPr>
+      </w:pPr>
+      <w:r>
+        <w:rPr>
+          <w:rFonts w:eastAsia="Droid Sans Fallback" w:cs="Droid Sans Devanagari" w:ascii="Cantarell" w:hAnsi="Cantarell"/>
+          <w:color w:val="00000A"/>
+          <w:sz w:val="24"/>
+          <w:szCs w:val="24"/>
+          <w:lang w:val="en-GB" w:eastAsia="zh-CN" w:bidi="hi-IN"/>
+        </w:rPr>
         <w:t>fonts/</w:t>
       </w:r>
     </w:p>
@@ -5241,10 +7137,22 @@
           <w:numId w:val="16"/>
         </w:numPr>
         <w:jc w:val="both"/>
-        <w:rPr/>
-      </w:pPr>
-      <w:r>
-        <w:rPr/>
+        <w:rPr>
+          <w:rFonts w:ascii="Cantarell" w:hAnsi="Cantarell" w:eastAsia="Droid Sans Fallback" w:cs="Droid Sans Devanagari"/>
+          <w:color w:val="00000A"/>
+          <w:sz w:val="24"/>
+          <w:szCs w:val="24"/>
+          <w:lang w:val="en-GB" w:eastAsia="zh-CN" w:bidi="hi-IN"/>
+        </w:rPr>
+      </w:pPr>
+      <w:r>
+        <w:rPr>
+          <w:rFonts w:eastAsia="Droid Sans Fallback" w:cs="Droid Sans Devanagari" w:ascii="Cantarell" w:hAnsi="Cantarell"/>
+          <w:color w:val="00000A"/>
+          <w:sz w:val="24"/>
+          <w:szCs w:val="24"/>
+          <w:lang w:val="en-GB" w:eastAsia="zh-CN" w:bidi="hi-IN"/>
+        </w:rPr>
         <w:t>glyphicons-halflings-regular.eot</w:t>
       </w:r>
     </w:p>
@@ -5256,10 +7164,22 @@
           <w:numId w:val="16"/>
         </w:numPr>
         <w:jc w:val="both"/>
-        <w:rPr/>
-      </w:pPr>
-      <w:r>
-        <w:rPr/>
+        <w:rPr>
+          <w:rFonts w:ascii="Cantarell" w:hAnsi="Cantarell" w:eastAsia="Droid Sans Fallback" w:cs="Droid Sans Devanagari"/>
+          <w:color w:val="00000A"/>
+          <w:sz w:val="24"/>
+          <w:szCs w:val="24"/>
+          <w:lang w:val="en-GB" w:eastAsia="zh-CN" w:bidi="hi-IN"/>
+        </w:rPr>
+      </w:pPr>
+      <w:r>
+        <w:rPr>
+          <w:rFonts w:eastAsia="Droid Sans Fallback" w:cs="Droid Sans Devanagari" w:ascii="Cantarell" w:hAnsi="Cantarell"/>
+          <w:color w:val="00000A"/>
+          <w:sz w:val="24"/>
+          <w:szCs w:val="24"/>
+          <w:lang w:val="en-GB" w:eastAsia="zh-CN" w:bidi="hi-IN"/>
+        </w:rPr>
         <w:t>glyphicons-halflings-regular.svg</w:t>
       </w:r>
     </w:p>
@@ -5271,10 +7191,22 @@
           <w:numId w:val="16"/>
         </w:numPr>
         <w:jc w:val="both"/>
-        <w:rPr/>
-      </w:pPr>
-      <w:r>
-        <w:rPr/>
+        <w:rPr>
+          <w:rFonts w:ascii="Cantarell" w:hAnsi="Cantarell" w:eastAsia="Droid Sans Fallback" w:cs="Droid Sans Devanagari"/>
+          <w:color w:val="00000A"/>
+          <w:sz w:val="24"/>
+          <w:szCs w:val="24"/>
+          <w:lang w:val="en-GB" w:eastAsia="zh-CN" w:bidi="hi-IN"/>
+        </w:rPr>
+      </w:pPr>
+      <w:r>
+        <w:rPr>
+          <w:rFonts w:eastAsia="Droid Sans Fallback" w:cs="Droid Sans Devanagari" w:ascii="Cantarell" w:hAnsi="Cantarell"/>
+          <w:color w:val="00000A"/>
+          <w:sz w:val="24"/>
+          <w:szCs w:val="24"/>
+          <w:lang w:val="en-GB" w:eastAsia="zh-CN" w:bidi="hi-IN"/>
+        </w:rPr>
         <w:t>glyphicons-halflings-regular.ttf</w:t>
       </w:r>
     </w:p>
@@ -5286,10 +7218,22 @@
           <w:numId w:val="16"/>
         </w:numPr>
         <w:jc w:val="both"/>
-        <w:rPr/>
-      </w:pPr>
-      <w:r>
-        <w:rPr/>
+        <w:rPr>
+          <w:rFonts w:ascii="Cantarell" w:hAnsi="Cantarell" w:eastAsia="Droid Sans Fallback" w:cs="Droid Sans Devanagari"/>
+          <w:color w:val="00000A"/>
+          <w:sz w:val="24"/>
+          <w:szCs w:val="24"/>
+          <w:lang w:val="en-GB" w:eastAsia="zh-CN" w:bidi="hi-IN"/>
+        </w:rPr>
+      </w:pPr>
+      <w:r>
+        <w:rPr>
+          <w:rFonts w:eastAsia="Droid Sans Fallback" w:cs="Droid Sans Devanagari" w:ascii="Cantarell" w:hAnsi="Cantarell"/>
+          <w:color w:val="00000A"/>
+          <w:sz w:val="24"/>
+          <w:szCs w:val="24"/>
+          <w:lang w:val="en-GB" w:eastAsia="zh-CN" w:bidi="hi-IN"/>
+        </w:rPr>
         <w:t>glyphicons-halflings-regular.woff</w:t>
       </w:r>
     </w:p>
@@ -5301,10 +7245,22 @@
           <w:numId w:val="16"/>
         </w:numPr>
         <w:jc w:val="both"/>
-        <w:rPr/>
-      </w:pPr>
-      <w:r>
-        <w:rPr/>
+        <w:rPr>
+          <w:rFonts w:ascii="Cantarell" w:hAnsi="Cantarell" w:eastAsia="Droid Sans Fallback" w:cs="Droid Sans Devanagari"/>
+          <w:color w:val="00000A"/>
+          <w:sz w:val="24"/>
+          <w:szCs w:val="24"/>
+          <w:lang w:val="en-GB" w:eastAsia="zh-CN" w:bidi="hi-IN"/>
+        </w:rPr>
+      </w:pPr>
+      <w:r>
+        <w:rPr>
+          <w:rFonts w:eastAsia="Droid Sans Fallback" w:cs="Droid Sans Devanagari" w:ascii="Cantarell" w:hAnsi="Cantarell"/>
+          <w:color w:val="00000A"/>
+          <w:sz w:val="24"/>
+          <w:szCs w:val="24"/>
+          <w:lang w:val="en-GB" w:eastAsia="zh-CN" w:bidi="hi-IN"/>
+        </w:rPr>
         <w:t>glyphicons-halflings-regular.woff2js</w:t>
       </w:r>
     </w:p>
@@ -5312,10 +7268,22 @@
       <w:pPr>
         <w:pStyle w:val="Normal"/>
         <w:jc w:val="both"/>
-        <w:rPr/>
-      </w:pPr>
-      <w:r>
-        <w:rPr/>
+        <w:rPr>
+          <w:rFonts w:ascii="Cantarell" w:hAnsi="Cantarell" w:eastAsia="Droid Sans Fallback" w:cs="Droid Sans Devanagari"/>
+          <w:color w:val="00000A"/>
+          <w:sz w:val="24"/>
+          <w:szCs w:val="24"/>
+          <w:lang w:val="en-GB" w:eastAsia="zh-CN" w:bidi="hi-IN"/>
+        </w:rPr>
+      </w:pPr>
+      <w:r>
+        <w:rPr>
+          <w:rFonts w:eastAsia="Droid Sans Fallback" w:cs="Droid Sans Devanagari" w:ascii="Cantarell" w:hAnsi="Cantarell"/>
+          <w:color w:val="00000A"/>
+          <w:sz w:val="24"/>
+          <w:szCs w:val="24"/>
+          <w:lang w:val="en-GB" w:eastAsia="zh-CN" w:bidi="hi-IN"/>
+        </w:rPr>
       </w:r>
     </w:p>
     <w:p>
@@ -5326,10 +7294,22 @@
           <w:numId w:val="16"/>
         </w:numPr>
         <w:jc w:val="both"/>
-        <w:rPr/>
-      </w:pPr>
-      <w:r>
-        <w:rPr/>
+        <w:rPr>
+          <w:rFonts w:ascii="Cantarell" w:hAnsi="Cantarell" w:eastAsia="Droid Sans Fallback" w:cs="Droid Sans Devanagari"/>
+          <w:color w:val="00000A"/>
+          <w:sz w:val="24"/>
+          <w:szCs w:val="24"/>
+          <w:lang w:val="en-GB" w:eastAsia="zh-CN" w:bidi="hi-IN"/>
+        </w:rPr>
+      </w:pPr>
+      <w:r>
+        <w:rPr>
+          <w:rFonts w:eastAsia="Droid Sans Fallback" w:cs="Droid Sans Devanagari" w:ascii="Cantarell" w:hAnsi="Cantarell"/>
+          <w:color w:val="00000A"/>
+          <w:sz w:val="24"/>
+          <w:szCs w:val="24"/>
+          <w:lang w:val="en-GB" w:eastAsia="zh-CN" w:bidi="hi-IN"/>
+        </w:rPr>
         <w:t>js/</w:t>
       </w:r>
     </w:p>
@@ -5341,10 +7321,22 @@
           <w:numId w:val="16"/>
         </w:numPr>
         <w:jc w:val="both"/>
-        <w:rPr/>
-      </w:pPr>
-      <w:r>
-        <w:rPr/>
+        <w:rPr>
+          <w:rFonts w:ascii="Cantarell" w:hAnsi="Cantarell" w:eastAsia="Droid Sans Fallback" w:cs="Droid Sans Devanagari"/>
+          <w:color w:val="00000A"/>
+          <w:sz w:val="24"/>
+          <w:szCs w:val="24"/>
+          <w:lang w:val="en-GB" w:eastAsia="zh-CN" w:bidi="hi-IN"/>
+        </w:rPr>
+      </w:pPr>
+      <w:r>
+        <w:rPr>
+          <w:rFonts w:eastAsia="Droid Sans Fallback" w:cs="Droid Sans Devanagari" w:ascii="Cantarell" w:hAnsi="Cantarell"/>
+          <w:color w:val="00000A"/>
+          <w:sz w:val="24"/>
+          <w:szCs w:val="24"/>
+          <w:lang w:val="en-GB" w:eastAsia="zh-CN" w:bidi="hi-IN"/>
+        </w:rPr>
         <w:t>bootstrap.js</w:t>
       </w:r>
     </w:p>
@@ -5356,10 +7348,22 @@
           <w:numId w:val="16"/>
         </w:numPr>
         <w:jc w:val="both"/>
-        <w:rPr/>
-      </w:pPr>
-      <w:r>
-        <w:rPr/>
+        <w:rPr>
+          <w:rFonts w:ascii="Cantarell" w:hAnsi="Cantarell" w:eastAsia="Droid Sans Fallback" w:cs="Droid Sans Devanagari"/>
+          <w:color w:val="00000A"/>
+          <w:sz w:val="24"/>
+          <w:szCs w:val="24"/>
+          <w:lang w:val="en-GB" w:eastAsia="zh-CN" w:bidi="hi-IN"/>
+        </w:rPr>
+      </w:pPr>
+      <w:r>
+        <w:rPr>
+          <w:rFonts w:eastAsia="Droid Sans Fallback" w:cs="Droid Sans Devanagari" w:ascii="Cantarell" w:hAnsi="Cantarell"/>
+          <w:color w:val="00000A"/>
+          <w:sz w:val="24"/>
+          <w:szCs w:val="24"/>
+          <w:lang w:val="en-GB" w:eastAsia="zh-CN" w:bidi="hi-IN"/>
+        </w:rPr>
         <w:t>npm.js</w:t>
       </w:r>
     </w:p>
@@ -5367,20 +7371,44 @@
       <w:pPr>
         <w:pStyle w:val="Normal"/>
         <w:jc w:val="both"/>
-        <w:rPr/>
-      </w:pPr>
-      <w:r>
-        <w:rPr/>
-      </w:r>
-    </w:p>
-    <w:p>
-      <w:pPr>
-        <w:pStyle w:val="Normal"/>
-        <w:jc w:val="both"/>
-        <w:rPr/>
-      </w:pPr>
-      <w:r>
-        <w:rPr/>
+        <w:rPr>
+          <w:rFonts w:ascii="Cantarell" w:hAnsi="Cantarell" w:eastAsia="Droid Sans Fallback" w:cs="Droid Sans Devanagari"/>
+          <w:color w:val="00000A"/>
+          <w:sz w:val="24"/>
+          <w:szCs w:val="24"/>
+          <w:lang w:val="en-GB" w:eastAsia="zh-CN" w:bidi="hi-IN"/>
+        </w:rPr>
+      </w:pPr>
+      <w:r>
+        <w:rPr>
+          <w:rFonts w:eastAsia="Droid Sans Fallback" w:cs="Droid Sans Devanagari" w:ascii="Cantarell" w:hAnsi="Cantarell"/>
+          <w:color w:val="00000A"/>
+          <w:sz w:val="24"/>
+          <w:szCs w:val="24"/>
+          <w:lang w:val="en-GB" w:eastAsia="zh-CN" w:bidi="hi-IN"/>
+        </w:rPr>
+      </w:r>
+    </w:p>
+    <w:p>
+      <w:pPr>
+        <w:pStyle w:val="Normal"/>
+        <w:jc w:val="both"/>
+        <w:rPr>
+          <w:rFonts w:ascii="Cantarell" w:hAnsi="Cantarell" w:eastAsia="Droid Sans Fallback" w:cs="Droid Sans Devanagari"/>
+          <w:color w:val="00000A"/>
+          <w:sz w:val="24"/>
+          <w:szCs w:val="24"/>
+          <w:lang w:val="en-GB" w:eastAsia="zh-CN" w:bidi="hi-IN"/>
+        </w:rPr>
+      </w:pPr>
+      <w:r>
+        <w:rPr>
+          <w:rFonts w:eastAsia="Droid Sans Fallback" w:cs="Droid Sans Devanagari" w:ascii="Cantarell" w:hAnsi="Cantarell"/>
+          <w:color w:val="00000A"/>
+          <w:sz w:val="24"/>
+          <w:szCs w:val="24"/>
+          <w:lang w:val="en-GB" w:eastAsia="zh-CN" w:bidi="hi-IN"/>
+        </w:rPr>
         <w:t>blah blah</w:t>
       </w:r>
     </w:p>
@@ -5388,21 +7416,45 @@
       <w:pPr>
         <w:pStyle w:val="Normal"/>
         <w:jc w:val="both"/>
-        <w:rPr/>
-      </w:pPr>
-      <w:r>
-        <w:rPr/>
-      </w:r>
-    </w:p>
-    <w:p>
-      <w:pPr>
-        <w:pStyle w:val="Normal"/>
-        <w:jc w:val="both"/>
-        <w:rPr/>
-      </w:pPr>
-      <w:r>
-        <w:rPr/>
-        <w:t>3.5.2 images/</w:t>
+        <w:rPr>
+          <w:rFonts w:ascii="Cantarell" w:hAnsi="Cantarell" w:eastAsia="Droid Sans Fallback" w:cs="Droid Sans Devanagari"/>
+          <w:color w:val="00000A"/>
+          <w:sz w:val="24"/>
+          <w:szCs w:val="24"/>
+          <w:lang w:val="en-GB" w:eastAsia="zh-CN" w:bidi="hi-IN"/>
+        </w:rPr>
+      </w:pPr>
+      <w:r>
+        <w:rPr>
+          <w:rFonts w:eastAsia="Droid Sans Fallback" w:cs="Droid Sans Devanagari" w:ascii="Cantarell" w:hAnsi="Cantarell"/>
+          <w:color w:val="00000A"/>
+          <w:sz w:val="24"/>
+          <w:szCs w:val="24"/>
+          <w:lang w:val="en-GB" w:eastAsia="zh-CN" w:bidi="hi-IN"/>
+        </w:rPr>
+      </w:r>
+    </w:p>
+    <w:p>
+      <w:pPr>
+        <w:pStyle w:val="Normal"/>
+        <w:jc w:val="both"/>
+        <w:rPr>
+          <w:rFonts w:ascii="Cantarell" w:hAnsi="Cantarell" w:eastAsia="Droid Sans Fallback" w:cs="Droid Sans Devanagari"/>
+          <w:color w:val="00000A"/>
+          <w:sz w:val="24"/>
+          <w:szCs w:val="24"/>
+          <w:lang w:val="en-GB" w:eastAsia="zh-CN" w:bidi="hi-IN"/>
+        </w:rPr>
+      </w:pPr>
+      <w:r>
+        <w:rPr>
+          <w:rFonts w:eastAsia="Droid Sans Fallback" w:cs="Droid Sans Devanagari" w:ascii="Cantarell" w:hAnsi="Cantarell"/>
+          <w:color w:val="00000A"/>
+          <w:sz w:val="24"/>
+          <w:szCs w:val="24"/>
+          <w:lang w:val="en-GB" w:eastAsia="zh-CN" w:bidi="hi-IN"/>
+        </w:rPr>
+        <w:t>3.6.2 images/</w:t>
       </w:r>
     </w:p>
     <w:p>
@@ -5413,10 +7465,22 @@
           <w:numId w:val="17"/>
         </w:numPr>
         <w:jc w:val="both"/>
-        <w:rPr/>
-      </w:pPr>
-      <w:r>
-        <w:rPr/>
+        <w:rPr>
+          <w:rFonts w:ascii="Cantarell" w:hAnsi="Cantarell" w:eastAsia="Droid Sans Fallback" w:cs="Droid Sans Devanagari"/>
+          <w:color w:val="00000A"/>
+          <w:sz w:val="24"/>
+          <w:szCs w:val="24"/>
+          <w:lang w:val="en-GB" w:eastAsia="zh-CN" w:bidi="hi-IN"/>
+        </w:rPr>
+      </w:pPr>
+      <w:r>
+        <w:rPr>
+          <w:rFonts w:eastAsia="Droid Sans Fallback" w:cs="Droid Sans Devanagari" w:ascii="Cantarell" w:hAnsi="Cantarell"/>
+          <w:color w:val="00000A"/>
+          <w:sz w:val="24"/>
+          <w:szCs w:val="24"/>
+          <w:lang w:val="en-GB" w:eastAsia="zh-CN" w:bidi="hi-IN"/>
+        </w:rPr>
         <w:t>1.jpg</w:t>
       </w:r>
     </w:p>
@@ -5428,10 +7492,22 @@
           <w:numId w:val="17"/>
         </w:numPr>
         <w:jc w:val="both"/>
-        <w:rPr/>
-      </w:pPr>
-      <w:r>
-        <w:rPr/>
+        <w:rPr>
+          <w:rFonts w:ascii="Cantarell" w:hAnsi="Cantarell" w:eastAsia="Droid Sans Fallback" w:cs="Droid Sans Devanagari"/>
+          <w:color w:val="00000A"/>
+          <w:sz w:val="24"/>
+          <w:szCs w:val="24"/>
+          <w:lang w:val="en-GB" w:eastAsia="zh-CN" w:bidi="hi-IN"/>
+        </w:rPr>
+      </w:pPr>
+      <w:r>
+        <w:rPr>
+          <w:rFonts w:eastAsia="Droid Sans Fallback" w:cs="Droid Sans Devanagari" w:ascii="Cantarell" w:hAnsi="Cantarell"/>
+          <w:color w:val="00000A"/>
+          <w:sz w:val="24"/>
+          <w:szCs w:val="24"/>
+          <w:lang w:val="en-GB" w:eastAsia="zh-CN" w:bidi="hi-IN"/>
+        </w:rPr>
         <w:t>2.jpg</w:t>
       </w:r>
     </w:p>
@@ -5443,10 +7519,22 @@
           <w:numId w:val="17"/>
         </w:numPr>
         <w:jc w:val="both"/>
-        <w:rPr/>
-      </w:pPr>
-      <w:r>
-        <w:rPr/>
+        <w:rPr>
+          <w:rFonts w:ascii="Cantarell" w:hAnsi="Cantarell" w:eastAsia="Droid Sans Fallback" w:cs="Droid Sans Devanagari"/>
+          <w:color w:val="00000A"/>
+          <w:sz w:val="24"/>
+          <w:szCs w:val="24"/>
+          <w:lang w:val="en-GB" w:eastAsia="zh-CN" w:bidi="hi-IN"/>
+        </w:rPr>
+      </w:pPr>
+      <w:r>
+        <w:rPr>
+          <w:rFonts w:eastAsia="Droid Sans Fallback" w:cs="Droid Sans Devanagari" w:ascii="Cantarell" w:hAnsi="Cantarell"/>
+          <w:color w:val="00000A"/>
+          <w:sz w:val="24"/>
+          <w:szCs w:val="24"/>
+          <w:lang w:val="en-GB" w:eastAsia="zh-CN" w:bidi="hi-IN"/>
+        </w:rPr>
         <w:t>3.jpg</w:t>
       </w:r>
     </w:p>
@@ -5458,10 +7546,22 @@
           <w:numId w:val="17"/>
         </w:numPr>
         <w:jc w:val="both"/>
-        <w:rPr/>
-      </w:pPr>
-      <w:r>
-        <w:rPr/>
+        <w:rPr>
+          <w:rFonts w:ascii="Cantarell" w:hAnsi="Cantarell" w:eastAsia="Droid Sans Fallback" w:cs="Droid Sans Devanagari"/>
+          <w:color w:val="00000A"/>
+          <w:sz w:val="24"/>
+          <w:szCs w:val="24"/>
+          <w:lang w:val="en-GB" w:eastAsia="zh-CN" w:bidi="hi-IN"/>
+        </w:rPr>
+      </w:pPr>
+      <w:r>
+        <w:rPr>
+          <w:rFonts w:eastAsia="Droid Sans Fallback" w:cs="Droid Sans Devanagari" w:ascii="Cantarell" w:hAnsi="Cantarell"/>
+          <w:color w:val="00000A"/>
+          <w:sz w:val="24"/>
+          <w:szCs w:val="24"/>
+          <w:lang w:val="en-GB" w:eastAsia="zh-CN" w:bidi="hi-IN"/>
+        </w:rPr>
         <w:t>4.jpg</w:t>
       </w:r>
     </w:p>
@@ -5473,10 +7573,22 @@
           <w:numId w:val="17"/>
         </w:numPr>
         <w:jc w:val="both"/>
-        <w:rPr/>
-      </w:pPr>
-      <w:r>
-        <w:rPr/>
+        <w:rPr>
+          <w:rFonts w:ascii="Cantarell" w:hAnsi="Cantarell" w:eastAsia="Droid Sans Fallback" w:cs="Droid Sans Devanagari"/>
+          <w:color w:val="00000A"/>
+          <w:sz w:val="24"/>
+          <w:szCs w:val="24"/>
+          <w:lang w:val="en-GB" w:eastAsia="zh-CN" w:bidi="hi-IN"/>
+        </w:rPr>
+      </w:pPr>
+      <w:r>
+        <w:rPr>
+          <w:rFonts w:eastAsia="Droid Sans Fallback" w:cs="Droid Sans Devanagari" w:ascii="Cantarell" w:hAnsi="Cantarell"/>
+          <w:color w:val="00000A"/>
+          <w:sz w:val="24"/>
+          <w:szCs w:val="24"/>
+          <w:lang w:val="en-GB" w:eastAsia="zh-CN" w:bidi="hi-IN"/>
+        </w:rPr>
         <w:t>ajax-loader.gif</w:t>
       </w:r>
     </w:p>
@@ -5484,20 +7596,44 @@
       <w:pPr>
         <w:pStyle w:val="Normal"/>
         <w:jc w:val="both"/>
-        <w:rPr/>
-      </w:pPr>
-      <w:r>
-        <w:rPr/>
-      </w:r>
-    </w:p>
-    <w:p>
-      <w:pPr>
-        <w:pStyle w:val="Normal"/>
-        <w:jc w:val="both"/>
-        <w:rPr/>
-      </w:pPr>
-      <w:r>
-        <w:rPr/>
+        <w:rPr>
+          <w:rFonts w:ascii="Cantarell" w:hAnsi="Cantarell" w:eastAsia="Droid Sans Fallback" w:cs="Droid Sans Devanagari"/>
+          <w:color w:val="00000A"/>
+          <w:sz w:val="24"/>
+          <w:szCs w:val="24"/>
+          <w:lang w:val="en-GB" w:eastAsia="zh-CN" w:bidi="hi-IN"/>
+        </w:rPr>
+      </w:pPr>
+      <w:r>
+        <w:rPr>
+          <w:rFonts w:eastAsia="Droid Sans Fallback" w:cs="Droid Sans Devanagari" w:ascii="Cantarell" w:hAnsi="Cantarell"/>
+          <w:color w:val="00000A"/>
+          <w:sz w:val="24"/>
+          <w:szCs w:val="24"/>
+          <w:lang w:val="en-GB" w:eastAsia="zh-CN" w:bidi="hi-IN"/>
+        </w:rPr>
+      </w:r>
+    </w:p>
+    <w:p>
+      <w:pPr>
+        <w:pStyle w:val="Normal"/>
+        <w:jc w:val="both"/>
+        <w:rPr>
+          <w:rFonts w:ascii="Cantarell" w:hAnsi="Cantarell" w:eastAsia="Droid Sans Fallback" w:cs="Droid Sans Devanagari"/>
+          <w:color w:val="00000A"/>
+          <w:sz w:val="24"/>
+          <w:szCs w:val="24"/>
+          <w:lang w:val="en-GB" w:eastAsia="zh-CN" w:bidi="hi-IN"/>
+        </w:rPr>
+      </w:pPr>
+      <w:r>
+        <w:rPr>
+          <w:rFonts w:eastAsia="Droid Sans Fallback" w:cs="Droid Sans Devanagari" w:ascii="Cantarell" w:hAnsi="Cantarell"/>
+          <w:color w:val="00000A"/>
+          <w:sz w:val="24"/>
+          <w:szCs w:val="24"/>
+          <w:lang w:val="en-GB" w:eastAsia="zh-CN" w:bidi="hi-IN"/>
+        </w:rPr>
         <w:t>blah blah</w:t>
       </w:r>
     </w:p>
@@ -5505,21 +7641,45 @@
       <w:pPr>
         <w:pStyle w:val="Normal"/>
         <w:jc w:val="both"/>
-        <w:rPr/>
-      </w:pPr>
-      <w:r>
-        <w:rPr/>
-      </w:r>
-    </w:p>
-    <w:p>
-      <w:pPr>
-        <w:pStyle w:val="Normal"/>
-        <w:jc w:val="both"/>
-        <w:rPr/>
-      </w:pPr>
-      <w:r>
-        <w:rPr/>
-        <w:t>3.5.3 jcrop/</w:t>
+        <w:rPr>
+          <w:rFonts w:ascii="Cantarell" w:hAnsi="Cantarell" w:eastAsia="Droid Sans Fallback" w:cs="Droid Sans Devanagari"/>
+          <w:color w:val="00000A"/>
+          <w:sz w:val="24"/>
+          <w:szCs w:val="24"/>
+          <w:lang w:val="en-GB" w:eastAsia="zh-CN" w:bidi="hi-IN"/>
+        </w:rPr>
+      </w:pPr>
+      <w:r>
+        <w:rPr>
+          <w:rFonts w:eastAsia="Droid Sans Fallback" w:cs="Droid Sans Devanagari" w:ascii="Cantarell" w:hAnsi="Cantarell"/>
+          <w:color w:val="00000A"/>
+          <w:sz w:val="24"/>
+          <w:szCs w:val="24"/>
+          <w:lang w:val="en-GB" w:eastAsia="zh-CN" w:bidi="hi-IN"/>
+        </w:rPr>
+      </w:r>
+    </w:p>
+    <w:p>
+      <w:pPr>
+        <w:pStyle w:val="Normal"/>
+        <w:jc w:val="both"/>
+        <w:rPr>
+          <w:rFonts w:ascii="Cantarell" w:hAnsi="Cantarell" w:eastAsia="Droid Sans Fallback" w:cs="Droid Sans Devanagari"/>
+          <w:color w:val="00000A"/>
+          <w:sz w:val="24"/>
+          <w:szCs w:val="24"/>
+          <w:lang w:val="en-GB" w:eastAsia="zh-CN" w:bidi="hi-IN"/>
+        </w:rPr>
+      </w:pPr>
+      <w:r>
+        <w:rPr>
+          <w:rFonts w:eastAsia="Droid Sans Fallback" w:cs="Droid Sans Devanagari" w:ascii="Cantarell" w:hAnsi="Cantarell"/>
+          <w:color w:val="00000A"/>
+          <w:sz w:val="24"/>
+          <w:szCs w:val="24"/>
+          <w:lang w:val="en-GB" w:eastAsia="zh-CN" w:bidi="hi-IN"/>
+        </w:rPr>
+        <w:t>3.6.3 jcrop/</w:t>
       </w:r>
     </w:p>
     <w:p>
@@ -5530,10 +7690,22 @@
           <w:numId w:val="18"/>
         </w:numPr>
         <w:jc w:val="both"/>
-        <w:rPr/>
-      </w:pPr>
-      <w:r>
-        <w:rPr/>
+        <w:rPr>
+          <w:rFonts w:ascii="Cantarell" w:hAnsi="Cantarell" w:eastAsia="Droid Sans Fallback" w:cs="Droid Sans Devanagari"/>
+          <w:color w:val="00000A"/>
+          <w:sz w:val="24"/>
+          <w:szCs w:val="24"/>
+          <w:lang w:val="en-GB" w:eastAsia="zh-CN" w:bidi="hi-IN"/>
+        </w:rPr>
+      </w:pPr>
+      <w:r>
+        <w:rPr>
+          <w:rFonts w:eastAsia="Droid Sans Fallback" w:cs="Droid Sans Devanagari" w:ascii="Cantarell" w:hAnsi="Cantarell"/>
+          <w:color w:val="00000A"/>
+          <w:sz w:val="24"/>
+          <w:szCs w:val="24"/>
+          <w:lang w:val="en-GB" w:eastAsia="zh-CN" w:bidi="hi-IN"/>
+        </w:rPr>
         <w:t>gen-css/</w:t>
       </w:r>
     </w:p>
@@ -5545,10 +7717,22 @@
           <w:numId w:val="18"/>
         </w:numPr>
         <w:jc w:val="both"/>
-        <w:rPr/>
-      </w:pPr>
-      <w:r>
-        <w:rPr/>
+        <w:rPr>
+          <w:rFonts w:ascii="Cantarell" w:hAnsi="Cantarell" w:eastAsia="Droid Sans Fallback" w:cs="Droid Sans Devanagari"/>
+          <w:color w:val="00000A"/>
+          <w:sz w:val="24"/>
+          <w:szCs w:val="24"/>
+          <w:lang w:val="en-GB" w:eastAsia="zh-CN" w:bidi="hi-IN"/>
+        </w:rPr>
+      </w:pPr>
+      <w:r>
+        <w:rPr>
+          <w:rFonts w:eastAsia="Droid Sans Fallback" w:cs="Droid Sans Devanagari" w:ascii="Cantarell" w:hAnsi="Cantarell"/>
+          <w:color w:val="00000A"/>
+          <w:sz w:val="24"/>
+          <w:szCs w:val="24"/>
+          <w:lang w:val="en-GB" w:eastAsia="zh-CN" w:bidi="hi-IN"/>
+        </w:rPr>
         <w:t>demos.css</w:t>
       </w:r>
     </w:p>
@@ -5560,10 +7744,22 @@
           <w:numId w:val="18"/>
         </w:numPr>
         <w:jc w:val="both"/>
-        <w:rPr/>
-      </w:pPr>
-      <w:r>
-        <w:rPr/>
+        <w:rPr>
+          <w:rFonts w:ascii="Cantarell" w:hAnsi="Cantarell" w:eastAsia="Droid Sans Fallback" w:cs="Droid Sans Devanagari"/>
+          <w:color w:val="00000A"/>
+          <w:sz w:val="24"/>
+          <w:szCs w:val="24"/>
+          <w:lang w:val="en-GB" w:eastAsia="zh-CN" w:bidi="hi-IN"/>
+        </w:rPr>
+      </w:pPr>
+      <w:r>
+        <w:rPr>
+          <w:rFonts w:eastAsia="Droid Sans Fallback" w:cs="Droid Sans Devanagari" w:ascii="Cantarell" w:hAnsi="Cantarell"/>
+          <w:color w:val="00000A"/>
+          <w:sz w:val="24"/>
+          <w:szCs w:val="24"/>
+          <w:lang w:val="en-GB" w:eastAsia="zh-CN" w:bidi="hi-IN"/>
+        </w:rPr>
         <w:t>main.css</w:t>
       </w:r>
     </w:p>
@@ -5575,10 +7771,22 @@
           <w:numId w:val="18"/>
         </w:numPr>
         <w:jc w:val="both"/>
-        <w:rPr/>
-      </w:pPr>
-      <w:r>
-        <w:rPr/>
+        <w:rPr>
+          <w:rFonts w:ascii="Cantarell" w:hAnsi="Cantarell" w:eastAsia="Droid Sans Fallback" w:cs="Droid Sans Devanagari"/>
+          <w:color w:val="00000A"/>
+          <w:sz w:val="24"/>
+          <w:szCs w:val="24"/>
+          <w:lang w:val="en-GB" w:eastAsia="zh-CN" w:bidi="hi-IN"/>
+        </w:rPr>
+      </w:pPr>
+      <w:r>
+        <w:rPr>
+          <w:rFonts w:eastAsia="Droid Sans Fallback" w:cs="Droid Sans Devanagari" w:ascii="Cantarell" w:hAnsi="Cantarell"/>
+          <w:color w:val="00000A"/>
+          <w:sz w:val="24"/>
+          <w:szCs w:val="24"/>
+          <w:lang w:val="en-GB" w:eastAsia="zh-CN" w:bidi="hi-IN"/>
+        </w:rPr>
         <w:t>jcrop-css/</w:t>
       </w:r>
     </w:p>
@@ -5590,10 +7798,22 @@
           <w:numId w:val="18"/>
         </w:numPr>
         <w:jc w:val="both"/>
-        <w:rPr/>
-      </w:pPr>
-      <w:r>
-        <w:rPr/>
+        <w:rPr>
+          <w:rFonts w:ascii="Cantarell" w:hAnsi="Cantarell" w:eastAsia="Droid Sans Fallback" w:cs="Droid Sans Devanagari"/>
+          <w:color w:val="00000A"/>
+          <w:sz w:val="24"/>
+          <w:szCs w:val="24"/>
+          <w:lang w:val="en-GB" w:eastAsia="zh-CN" w:bidi="hi-IN"/>
+        </w:rPr>
+      </w:pPr>
+      <w:r>
+        <w:rPr>
+          <w:rFonts w:eastAsia="Droid Sans Fallback" w:cs="Droid Sans Devanagari" w:ascii="Cantarell" w:hAnsi="Cantarell"/>
+          <w:color w:val="00000A"/>
+          <w:sz w:val="24"/>
+          <w:szCs w:val="24"/>
+          <w:lang w:val="en-GB" w:eastAsia="zh-CN" w:bidi="hi-IN"/>
+        </w:rPr>
         <w:t>Jcrop.gif</w:t>
       </w:r>
     </w:p>
@@ -5605,10 +7825,22 @@
           <w:numId w:val="18"/>
         </w:numPr>
         <w:jc w:val="both"/>
-        <w:rPr/>
-      </w:pPr>
-      <w:r>
-        <w:rPr/>
+        <w:rPr>
+          <w:rFonts w:ascii="Cantarell" w:hAnsi="Cantarell" w:eastAsia="Droid Sans Fallback" w:cs="Droid Sans Devanagari"/>
+          <w:color w:val="00000A"/>
+          <w:sz w:val="24"/>
+          <w:szCs w:val="24"/>
+          <w:lang w:val="en-GB" w:eastAsia="zh-CN" w:bidi="hi-IN"/>
+        </w:rPr>
+      </w:pPr>
+      <w:r>
+        <w:rPr>
+          <w:rFonts w:eastAsia="Droid Sans Fallback" w:cs="Droid Sans Devanagari" w:ascii="Cantarell" w:hAnsi="Cantarell"/>
+          <w:color w:val="00000A"/>
+          <w:sz w:val="24"/>
+          <w:szCs w:val="24"/>
+          <w:lang w:val="en-GB" w:eastAsia="zh-CN" w:bidi="hi-IN"/>
+        </w:rPr>
         <w:t>jquery.Jcrop.css</w:t>
       </w:r>
     </w:p>
@@ -5620,10 +7852,22 @@
           <w:numId w:val="18"/>
         </w:numPr>
         <w:jc w:val="both"/>
-        <w:rPr/>
-      </w:pPr>
-      <w:r>
-        <w:rPr/>
+        <w:rPr>
+          <w:rFonts w:ascii="Cantarell" w:hAnsi="Cantarell" w:eastAsia="Droid Sans Fallback" w:cs="Droid Sans Devanagari"/>
+          <w:color w:val="00000A"/>
+          <w:sz w:val="24"/>
+          <w:szCs w:val="24"/>
+          <w:lang w:val="en-GB" w:eastAsia="zh-CN" w:bidi="hi-IN"/>
+        </w:rPr>
+      </w:pPr>
+      <w:r>
+        <w:rPr>
+          <w:rFonts w:eastAsia="Droid Sans Fallback" w:cs="Droid Sans Devanagari" w:ascii="Cantarell" w:hAnsi="Cantarell"/>
+          <w:color w:val="00000A"/>
+          <w:sz w:val="24"/>
+          <w:szCs w:val="24"/>
+          <w:lang w:val="en-GB" w:eastAsia="zh-CN" w:bidi="hi-IN"/>
+        </w:rPr>
         <w:t>jquery.Jcrop.min.css</w:t>
       </w:r>
     </w:p>
@@ -5631,10 +7875,22 @@
       <w:pPr>
         <w:pStyle w:val="Normal"/>
         <w:jc w:val="both"/>
-        <w:rPr/>
-      </w:pPr>
-      <w:r>
-        <w:rPr/>
+        <w:rPr>
+          <w:rFonts w:ascii="Cantarell" w:hAnsi="Cantarell" w:eastAsia="Droid Sans Fallback" w:cs="Droid Sans Devanagari"/>
+          <w:color w:val="00000A"/>
+          <w:sz w:val="24"/>
+          <w:szCs w:val="24"/>
+          <w:lang w:val="en-GB" w:eastAsia="zh-CN" w:bidi="hi-IN"/>
+        </w:rPr>
+      </w:pPr>
+      <w:r>
+        <w:rPr>
+          <w:rFonts w:eastAsia="Droid Sans Fallback" w:cs="Droid Sans Devanagari" w:ascii="Cantarell" w:hAnsi="Cantarell"/>
+          <w:color w:val="00000A"/>
+          <w:sz w:val="24"/>
+          <w:szCs w:val="24"/>
+          <w:lang w:val="en-GB" w:eastAsia="zh-CN" w:bidi="hi-IN"/>
+        </w:rPr>
       </w:r>
     </w:p>
     <w:p>
@@ -5645,10 +7901,22 @@
           <w:numId w:val="18"/>
         </w:numPr>
         <w:jc w:val="both"/>
-        <w:rPr/>
-      </w:pPr>
-      <w:r>
-        <w:rPr/>
+        <w:rPr>
+          <w:rFonts w:ascii="Cantarell" w:hAnsi="Cantarell" w:eastAsia="Droid Sans Fallback" w:cs="Droid Sans Devanagari"/>
+          <w:color w:val="00000A"/>
+          <w:sz w:val="24"/>
+          <w:szCs w:val="24"/>
+          <w:lang w:val="en-GB" w:eastAsia="zh-CN" w:bidi="hi-IN"/>
+        </w:rPr>
+      </w:pPr>
+      <w:r>
+        <w:rPr>
+          <w:rFonts w:eastAsia="Droid Sans Fallback" w:cs="Droid Sans Devanagari" w:ascii="Cantarell" w:hAnsi="Cantarell"/>
+          <w:color w:val="00000A"/>
+          <w:sz w:val="24"/>
+          <w:szCs w:val="24"/>
+          <w:lang w:val="en-GB" w:eastAsia="zh-CN" w:bidi="hi-IN"/>
+        </w:rPr>
         <w:t>jcrop-js/</w:t>
       </w:r>
     </w:p>
@@ -5660,10 +7928,22 @@
           <w:numId w:val="18"/>
         </w:numPr>
         <w:jc w:val="both"/>
-        <w:rPr/>
-      </w:pPr>
-      <w:r>
-        <w:rPr/>
+        <w:rPr>
+          <w:rFonts w:ascii="Cantarell" w:hAnsi="Cantarell" w:eastAsia="Droid Sans Fallback" w:cs="Droid Sans Devanagari"/>
+          <w:color w:val="00000A"/>
+          <w:sz w:val="24"/>
+          <w:szCs w:val="24"/>
+          <w:lang w:val="en-GB" w:eastAsia="zh-CN" w:bidi="hi-IN"/>
+        </w:rPr>
+      </w:pPr>
+      <w:r>
+        <w:rPr>
+          <w:rFonts w:eastAsia="Droid Sans Fallback" w:cs="Droid Sans Devanagari" w:ascii="Cantarell" w:hAnsi="Cantarell"/>
+          <w:color w:val="00000A"/>
+          <w:sz w:val="24"/>
+          <w:szCs w:val="24"/>
+          <w:lang w:val="en-GB" w:eastAsia="zh-CN" w:bidi="hi-IN"/>
+        </w:rPr>
         <w:t>jquery.Jcrop.js</w:t>
       </w:r>
     </w:p>
@@ -5675,10 +7955,22 @@
           <w:numId w:val="18"/>
         </w:numPr>
         <w:jc w:val="both"/>
-        <w:rPr/>
-      </w:pPr>
-      <w:r>
-        <w:rPr/>
+        <w:rPr>
+          <w:rFonts w:ascii="Cantarell" w:hAnsi="Cantarell" w:eastAsia="Droid Sans Fallback" w:cs="Droid Sans Devanagari"/>
+          <w:color w:val="00000A"/>
+          <w:sz w:val="24"/>
+          <w:szCs w:val="24"/>
+          <w:lang w:val="en-GB" w:eastAsia="zh-CN" w:bidi="hi-IN"/>
+        </w:rPr>
+      </w:pPr>
+      <w:r>
+        <w:rPr>
+          <w:rFonts w:eastAsia="Droid Sans Fallback" w:cs="Droid Sans Devanagari" w:ascii="Cantarell" w:hAnsi="Cantarell"/>
+          <w:color w:val="00000A"/>
+          <w:sz w:val="24"/>
+          <w:szCs w:val="24"/>
+          <w:lang w:val="en-GB" w:eastAsia="zh-CN" w:bidi="hi-IN"/>
+        </w:rPr>
         <w:t>query.Jcrop.min.js</w:t>
       </w:r>
     </w:p>
@@ -5690,10 +7982,22 @@
           <w:numId w:val="18"/>
         </w:numPr>
         <w:jc w:val="both"/>
-        <w:rPr/>
-      </w:pPr>
-      <w:r>
-        <w:rPr/>
+        <w:rPr>
+          <w:rFonts w:ascii="Cantarell" w:hAnsi="Cantarell" w:eastAsia="Droid Sans Fallback" w:cs="Droid Sans Devanagari"/>
+          <w:color w:val="00000A"/>
+          <w:sz w:val="24"/>
+          <w:szCs w:val="24"/>
+          <w:lang w:val="en-GB" w:eastAsia="zh-CN" w:bidi="hi-IN"/>
+        </w:rPr>
+      </w:pPr>
+      <w:r>
+        <w:rPr>
+          <w:rFonts w:eastAsia="Droid Sans Fallback" w:cs="Droid Sans Devanagari" w:ascii="Cantarell" w:hAnsi="Cantarell"/>
+          <w:color w:val="00000A"/>
+          <w:sz w:val="24"/>
+          <w:szCs w:val="24"/>
+          <w:lang w:val="en-GB" w:eastAsia="zh-CN" w:bidi="hi-IN"/>
+        </w:rPr>
         <w:t>jquery.color.js</w:t>
       </w:r>
     </w:p>
@@ -5705,10 +8009,22 @@
           <w:numId w:val="18"/>
         </w:numPr>
         <w:jc w:val="both"/>
-        <w:rPr/>
-      </w:pPr>
-      <w:r>
-        <w:rPr/>
+        <w:rPr>
+          <w:rFonts w:ascii="Cantarell" w:hAnsi="Cantarell" w:eastAsia="Droid Sans Fallback" w:cs="Droid Sans Devanagari"/>
+          <w:color w:val="00000A"/>
+          <w:sz w:val="24"/>
+          <w:szCs w:val="24"/>
+          <w:lang w:val="en-GB" w:eastAsia="zh-CN" w:bidi="hi-IN"/>
+        </w:rPr>
+      </w:pPr>
+      <w:r>
+        <w:rPr>
+          <w:rFonts w:eastAsia="Droid Sans Fallback" w:cs="Droid Sans Devanagari" w:ascii="Cantarell" w:hAnsi="Cantarell"/>
+          <w:color w:val="00000A"/>
+          <w:sz w:val="24"/>
+          <w:szCs w:val="24"/>
+          <w:lang w:val="en-GB" w:eastAsia="zh-CN" w:bidi="hi-IN"/>
+        </w:rPr>
         <w:t>jquery.min.js</w:t>
       </w:r>
     </w:p>
@@ -5716,10 +8032,22 @@
       <w:pPr>
         <w:pStyle w:val="Normal"/>
         <w:jc w:val="both"/>
-        <w:rPr/>
-      </w:pPr>
-      <w:r>
-        <w:rPr/>
+        <w:rPr>
+          <w:rFonts w:ascii="Cantarell" w:hAnsi="Cantarell" w:eastAsia="Droid Sans Fallback" w:cs="Droid Sans Devanagari"/>
+          <w:color w:val="00000A"/>
+          <w:sz w:val="24"/>
+          <w:szCs w:val="24"/>
+          <w:lang w:val="en-GB" w:eastAsia="zh-CN" w:bidi="hi-IN"/>
+        </w:rPr>
+      </w:pPr>
+      <w:r>
+        <w:rPr>
+          <w:rFonts w:eastAsia="Droid Sans Fallback" w:cs="Droid Sans Devanagari" w:ascii="Cantarell" w:hAnsi="Cantarell"/>
+          <w:color w:val="00000A"/>
+          <w:sz w:val="24"/>
+          <w:szCs w:val="24"/>
+          <w:lang w:val="en-GB" w:eastAsia="zh-CN" w:bidi="hi-IN"/>
+        </w:rPr>
       </w:r>
     </w:p>
     <w:p>
@@ -5730,10 +8058,22 @@
           <w:numId w:val="18"/>
         </w:numPr>
         <w:jc w:val="both"/>
-        <w:rPr/>
-      </w:pPr>
-      <w:r>
-        <w:rPr/>
+        <w:rPr>
+          <w:rFonts w:ascii="Cantarell" w:hAnsi="Cantarell" w:eastAsia="Droid Sans Fallback" w:cs="Droid Sans Devanagari"/>
+          <w:color w:val="00000A"/>
+          <w:sz w:val="24"/>
+          <w:szCs w:val="24"/>
+          <w:lang w:val="en-GB" w:eastAsia="zh-CN" w:bidi="hi-IN"/>
+        </w:rPr>
+      </w:pPr>
+      <w:r>
+        <w:rPr>
+          <w:rFonts w:eastAsia="Droid Sans Fallback" w:cs="Droid Sans Devanagari" w:ascii="Cantarell" w:hAnsi="Cantarell"/>
+          <w:color w:val="00000A"/>
+          <w:sz w:val="24"/>
+          <w:szCs w:val="24"/>
+          <w:lang w:val="en-GB" w:eastAsia="zh-CN" w:bidi="hi-IN"/>
+        </w:rPr>
         <w:t>v2/</w:t>
       </w:r>
     </w:p>
@@ -5745,10 +8085,22 @@
           <w:numId w:val="18"/>
         </w:numPr>
         <w:jc w:val="both"/>
-        <w:rPr/>
-      </w:pPr>
-      <w:r>
-        <w:rPr/>
+        <w:rPr>
+          <w:rFonts w:ascii="Cantarell" w:hAnsi="Cantarell" w:eastAsia="Droid Sans Fallback" w:cs="Droid Sans Devanagari"/>
+          <w:color w:val="00000A"/>
+          <w:sz w:val="24"/>
+          <w:szCs w:val="24"/>
+          <w:lang w:val="en-GB" w:eastAsia="zh-CN" w:bidi="hi-IN"/>
+        </w:rPr>
+      </w:pPr>
+      <w:r>
+        <w:rPr>
+          <w:rFonts w:eastAsia="Droid Sans Fallback" w:cs="Droid Sans Devanagari" w:ascii="Cantarell" w:hAnsi="Cantarell"/>
+          <w:color w:val="00000A"/>
+          <w:sz w:val="24"/>
+          <w:szCs w:val="24"/>
+          <w:lang w:val="en-GB" w:eastAsia="zh-CN" w:bidi="hi-IN"/>
+        </w:rPr>
         <w:t>css/</w:t>
       </w:r>
     </w:p>
@@ -5760,10 +8112,22 @@
           <w:numId w:val="18"/>
         </w:numPr>
         <w:jc w:val="both"/>
-        <w:rPr/>
-      </w:pPr>
-      <w:r>
-        <w:rPr/>
+        <w:rPr>
+          <w:rFonts w:ascii="Cantarell" w:hAnsi="Cantarell" w:eastAsia="Droid Sans Fallback" w:cs="Droid Sans Devanagari"/>
+          <w:color w:val="00000A"/>
+          <w:sz w:val="24"/>
+          <w:szCs w:val="24"/>
+          <w:lang w:val="en-GB" w:eastAsia="zh-CN" w:bidi="hi-IN"/>
+        </w:rPr>
+      </w:pPr>
+      <w:r>
+        <w:rPr>
+          <w:rFonts w:eastAsia="Droid Sans Fallback" w:cs="Droid Sans Devanagari" w:ascii="Cantarell" w:hAnsi="Cantarell"/>
+          <w:color w:val="00000A"/>
+          <w:sz w:val="24"/>
+          <w:szCs w:val="24"/>
+          <w:lang w:val="en-GB" w:eastAsia="zh-CN" w:bidi="hi-IN"/>
+        </w:rPr>
         <w:t>Jcrop.css</w:t>
       </w:r>
     </w:p>
@@ -5775,10 +8139,22 @@
           <w:numId w:val="18"/>
         </w:numPr>
         <w:jc w:val="both"/>
-        <w:rPr/>
-      </w:pPr>
-      <w:r>
-        <w:rPr/>
+        <w:rPr>
+          <w:rFonts w:ascii="Cantarell" w:hAnsi="Cantarell" w:eastAsia="Droid Sans Fallback" w:cs="Droid Sans Devanagari"/>
+          <w:color w:val="00000A"/>
+          <w:sz w:val="24"/>
+          <w:szCs w:val="24"/>
+          <w:lang w:val="en-GB" w:eastAsia="zh-CN" w:bidi="hi-IN"/>
+        </w:rPr>
+      </w:pPr>
+      <w:r>
+        <w:rPr>
+          <w:rFonts w:eastAsia="Droid Sans Fallback" w:cs="Droid Sans Devanagari" w:ascii="Cantarell" w:hAnsi="Cantarell"/>
+          <w:color w:val="00000A"/>
+          <w:sz w:val="24"/>
+          <w:szCs w:val="24"/>
+          <w:lang w:val="en-GB" w:eastAsia="zh-CN" w:bidi="hi-IN"/>
+        </w:rPr>
         <w:t>Jcrop.gif</w:t>
       </w:r>
     </w:p>
@@ -5790,10 +8166,22 @@
           <w:numId w:val="18"/>
         </w:numPr>
         <w:jc w:val="both"/>
-        <w:rPr/>
-      </w:pPr>
-      <w:r>
-        <w:rPr/>
+        <w:rPr>
+          <w:rFonts w:ascii="Cantarell" w:hAnsi="Cantarell" w:eastAsia="Droid Sans Fallback" w:cs="Droid Sans Devanagari"/>
+          <w:color w:val="00000A"/>
+          <w:sz w:val="24"/>
+          <w:szCs w:val="24"/>
+          <w:lang w:val="en-GB" w:eastAsia="zh-CN" w:bidi="hi-IN"/>
+        </w:rPr>
+      </w:pPr>
+      <w:r>
+        <w:rPr>
+          <w:rFonts w:eastAsia="Droid Sans Fallback" w:cs="Droid Sans Devanagari" w:ascii="Cantarell" w:hAnsi="Cantarell"/>
+          <w:color w:val="00000A"/>
+          <w:sz w:val="24"/>
+          <w:szCs w:val="24"/>
+          <w:lang w:val="en-GB" w:eastAsia="zh-CN" w:bidi="hi-IN"/>
+        </w:rPr>
         <w:t>Jcrop.min.css</w:t>
       </w:r>
     </w:p>
@@ -5801,10 +8189,22 @@
       <w:pPr>
         <w:pStyle w:val="Normal"/>
         <w:jc w:val="both"/>
-        <w:rPr/>
-      </w:pPr>
-      <w:r>
-        <w:rPr/>
+        <w:rPr>
+          <w:rFonts w:ascii="Cantarell" w:hAnsi="Cantarell" w:eastAsia="Droid Sans Fallback" w:cs="Droid Sans Devanagari"/>
+          <w:color w:val="00000A"/>
+          <w:sz w:val="24"/>
+          <w:szCs w:val="24"/>
+          <w:lang w:val="en-GB" w:eastAsia="zh-CN" w:bidi="hi-IN"/>
+        </w:rPr>
+      </w:pPr>
+      <w:r>
+        <w:rPr>
+          <w:rFonts w:eastAsia="Droid Sans Fallback" w:cs="Droid Sans Devanagari" w:ascii="Cantarell" w:hAnsi="Cantarell"/>
+          <w:color w:val="00000A"/>
+          <w:sz w:val="24"/>
+          <w:szCs w:val="24"/>
+          <w:lang w:val="en-GB" w:eastAsia="zh-CN" w:bidi="hi-IN"/>
+        </w:rPr>
       </w:r>
     </w:p>
     <w:p>
@@ -5815,10 +8215,22 @@
           <w:numId w:val="18"/>
         </w:numPr>
         <w:jc w:val="both"/>
-        <w:rPr/>
-      </w:pPr>
-      <w:r>
-        <w:rPr/>
+        <w:rPr>
+          <w:rFonts w:ascii="Cantarell" w:hAnsi="Cantarell" w:eastAsia="Droid Sans Fallback" w:cs="Droid Sans Devanagari"/>
+          <w:color w:val="00000A"/>
+          <w:sz w:val="24"/>
+          <w:szCs w:val="24"/>
+          <w:lang w:val="en-GB" w:eastAsia="zh-CN" w:bidi="hi-IN"/>
+        </w:rPr>
+      </w:pPr>
+      <w:r>
+        <w:rPr>
+          <w:rFonts w:eastAsia="Droid Sans Fallback" w:cs="Droid Sans Devanagari" w:ascii="Cantarell" w:hAnsi="Cantarell"/>
+          <w:color w:val="00000A"/>
+          <w:sz w:val="24"/>
+          <w:szCs w:val="24"/>
+          <w:lang w:val="en-GB" w:eastAsia="zh-CN" w:bidi="hi-IN"/>
+        </w:rPr>
         <w:t>demo_files/</w:t>
       </w:r>
     </w:p>
@@ -5830,10 +8242,22 @@
           <w:numId w:val="18"/>
         </w:numPr>
         <w:jc w:val="both"/>
-        <w:rPr/>
-      </w:pPr>
-      <w:r>
-        <w:rPr/>
+        <w:rPr>
+          <w:rFonts w:ascii="Cantarell" w:hAnsi="Cantarell" w:eastAsia="Droid Sans Fallback" w:cs="Droid Sans Devanagari"/>
+          <w:color w:val="00000A"/>
+          <w:sz w:val="24"/>
+          <w:szCs w:val="24"/>
+          <w:lang w:val="en-GB" w:eastAsia="zh-CN" w:bidi="hi-IN"/>
+        </w:rPr>
+      </w:pPr>
+      <w:r>
+        <w:rPr>
+          <w:rFonts w:eastAsia="Droid Sans Fallback" w:cs="Droid Sans Devanagari" w:ascii="Cantarell" w:hAnsi="Cantarell"/>
+          <w:color w:val="00000A"/>
+          <w:sz w:val="24"/>
+          <w:szCs w:val="24"/>
+          <w:lang w:val="en-GB" w:eastAsia="zh-CN" w:bidi="hi-IN"/>
+        </w:rPr>
         <w:t>demos.css</w:t>
       </w:r>
     </w:p>
@@ -5845,10 +8269,22 @@
           <w:numId w:val="18"/>
         </w:numPr>
         <w:jc w:val="both"/>
-        <w:rPr/>
-      </w:pPr>
-      <w:r>
-        <w:rPr/>
+        <w:rPr>
+          <w:rFonts w:ascii="Cantarell" w:hAnsi="Cantarell" w:eastAsia="Droid Sans Fallback" w:cs="Droid Sans Devanagari"/>
+          <w:color w:val="00000A"/>
+          <w:sz w:val="24"/>
+          <w:szCs w:val="24"/>
+          <w:lang w:val="en-GB" w:eastAsia="zh-CN" w:bidi="hi-IN"/>
+        </w:rPr>
+      </w:pPr>
+      <w:r>
+        <w:rPr>
+          <w:rFonts w:eastAsia="Droid Sans Fallback" w:cs="Droid Sans Devanagari" w:ascii="Cantarell" w:hAnsi="Cantarell"/>
+          <w:color w:val="00000A"/>
+          <w:sz w:val="24"/>
+          <w:szCs w:val="24"/>
+          <w:lang w:val="en-GB" w:eastAsia="zh-CN" w:bidi="hi-IN"/>
+        </w:rPr>
         <w:t>main.css</w:t>
       </w:r>
     </w:p>
@@ -5856,10 +8292,22 @@
       <w:pPr>
         <w:pStyle w:val="Normal"/>
         <w:jc w:val="both"/>
-        <w:rPr/>
-      </w:pPr>
-      <w:r>
-        <w:rPr/>
+        <w:rPr>
+          <w:rFonts w:ascii="Cantarell" w:hAnsi="Cantarell" w:eastAsia="Droid Sans Fallback" w:cs="Droid Sans Devanagari"/>
+          <w:color w:val="00000A"/>
+          <w:sz w:val="24"/>
+          <w:szCs w:val="24"/>
+          <w:lang w:val="en-GB" w:eastAsia="zh-CN" w:bidi="hi-IN"/>
+        </w:rPr>
+      </w:pPr>
+      <w:r>
+        <w:rPr>
+          <w:rFonts w:eastAsia="Droid Sans Fallback" w:cs="Droid Sans Devanagari" w:ascii="Cantarell" w:hAnsi="Cantarell"/>
+          <w:color w:val="00000A"/>
+          <w:sz w:val="24"/>
+          <w:szCs w:val="24"/>
+          <w:lang w:val="en-GB" w:eastAsia="zh-CN" w:bidi="hi-IN"/>
+        </w:rPr>
         <w:t xml:space="preserve">    </w:t>
       </w:r>
     </w:p>
@@ -5871,10 +8319,22 @@
           <w:numId w:val="19"/>
         </w:numPr>
         <w:jc w:val="both"/>
-        <w:rPr/>
-      </w:pPr>
-      <w:r>
-        <w:rPr/>
+        <w:rPr>
+          <w:rFonts w:ascii="Cantarell" w:hAnsi="Cantarell" w:eastAsia="Droid Sans Fallback" w:cs="Droid Sans Devanagari"/>
+          <w:color w:val="00000A"/>
+          <w:sz w:val="24"/>
+          <w:szCs w:val="24"/>
+          <w:lang w:val="en-GB" w:eastAsia="zh-CN" w:bidi="hi-IN"/>
+        </w:rPr>
+      </w:pPr>
+      <w:r>
+        <w:rPr>
+          <w:rFonts w:eastAsia="Droid Sans Fallback" w:cs="Droid Sans Devanagari" w:ascii="Cantarell" w:hAnsi="Cantarell"/>
+          <w:color w:val="00000A"/>
+          <w:sz w:val="24"/>
+          <w:szCs w:val="24"/>
+          <w:lang w:val="en-GB" w:eastAsia="zh-CN" w:bidi="hi-IN"/>
+        </w:rPr>
         <w:t>js/</w:t>
       </w:r>
     </w:p>
@@ -5886,10 +8346,22 @@
           <w:numId w:val="19"/>
         </w:numPr>
         <w:jc w:val="both"/>
-        <w:rPr/>
-      </w:pPr>
-      <w:r>
-        <w:rPr/>
+        <w:rPr>
+          <w:rFonts w:ascii="Cantarell" w:hAnsi="Cantarell" w:eastAsia="Droid Sans Fallback" w:cs="Droid Sans Devanagari"/>
+          <w:color w:val="00000A"/>
+          <w:sz w:val="24"/>
+          <w:szCs w:val="24"/>
+          <w:lang w:val="en-GB" w:eastAsia="zh-CN" w:bidi="hi-IN"/>
+        </w:rPr>
+      </w:pPr>
+      <w:r>
+        <w:rPr>
+          <w:rFonts w:eastAsia="Droid Sans Fallback" w:cs="Droid Sans Devanagari" w:ascii="Cantarell" w:hAnsi="Cantarell"/>
+          <w:color w:val="00000A"/>
+          <w:sz w:val="24"/>
+          <w:szCs w:val="24"/>
+          <w:lang w:val="en-GB" w:eastAsia="zh-CN" w:bidi="hi-IN"/>
+        </w:rPr>
         <w:t>Jcrop.js</w:t>
       </w:r>
     </w:p>
@@ -5901,10 +8373,22 @@
           <w:numId w:val="19"/>
         </w:numPr>
         <w:jc w:val="both"/>
-        <w:rPr/>
-      </w:pPr>
-      <w:r>
-        <w:rPr/>
+        <w:rPr>
+          <w:rFonts w:ascii="Cantarell" w:hAnsi="Cantarell" w:eastAsia="Droid Sans Fallback" w:cs="Droid Sans Devanagari"/>
+          <w:color w:val="00000A"/>
+          <w:sz w:val="24"/>
+          <w:szCs w:val="24"/>
+          <w:lang w:val="en-GB" w:eastAsia="zh-CN" w:bidi="hi-IN"/>
+        </w:rPr>
+      </w:pPr>
+      <w:r>
+        <w:rPr>
+          <w:rFonts w:eastAsia="Droid Sans Fallback" w:cs="Droid Sans Devanagari" w:ascii="Cantarell" w:hAnsi="Cantarell"/>
+          <w:color w:val="00000A"/>
+          <w:sz w:val="24"/>
+          <w:szCs w:val="24"/>
+          <w:lang w:val="en-GB" w:eastAsia="zh-CN" w:bidi="hi-IN"/>
+        </w:rPr>
         <w:t>Jcrop.min.js</w:t>
       </w:r>
     </w:p>
@@ -5916,10 +8400,22 @@
           <w:numId w:val="19"/>
         </w:numPr>
         <w:jc w:val="both"/>
-        <w:rPr/>
-      </w:pPr>
-      <w:r>
-        <w:rPr/>
+        <w:rPr>
+          <w:rFonts w:ascii="Cantarell" w:hAnsi="Cantarell" w:eastAsia="Droid Sans Fallback" w:cs="Droid Sans Devanagari"/>
+          <w:color w:val="00000A"/>
+          <w:sz w:val="24"/>
+          <w:szCs w:val="24"/>
+          <w:lang w:val="en-GB" w:eastAsia="zh-CN" w:bidi="hi-IN"/>
+        </w:rPr>
+      </w:pPr>
+      <w:r>
+        <w:rPr>
+          <w:rFonts w:eastAsia="Droid Sans Fallback" w:cs="Droid Sans Devanagari" w:ascii="Cantarell" w:hAnsi="Cantarell"/>
+          <w:color w:val="00000A"/>
+          <w:sz w:val="24"/>
+          <w:szCs w:val="24"/>
+          <w:lang w:val="en-GB" w:eastAsia="zh-CN" w:bidi="hi-IN"/>
+        </w:rPr>
         <w:t>jquery.color.js</w:t>
       </w:r>
     </w:p>
@@ -5931,10 +8427,22 @@
           <w:numId w:val="19"/>
         </w:numPr>
         <w:jc w:val="both"/>
-        <w:rPr/>
-      </w:pPr>
-      <w:r>
-        <w:rPr/>
+        <w:rPr>
+          <w:rFonts w:ascii="Cantarell" w:hAnsi="Cantarell" w:eastAsia="Droid Sans Fallback" w:cs="Droid Sans Devanagari"/>
+          <w:color w:val="00000A"/>
+          <w:sz w:val="24"/>
+          <w:szCs w:val="24"/>
+          <w:lang w:val="en-GB" w:eastAsia="zh-CN" w:bidi="hi-IN"/>
+        </w:rPr>
+      </w:pPr>
+      <w:r>
+        <w:rPr>
+          <w:rFonts w:eastAsia="Droid Sans Fallback" w:cs="Droid Sans Devanagari" w:ascii="Cantarell" w:hAnsi="Cantarell"/>
+          <w:color w:val="00000A"/>
+          <w:sz w:val="24"/>
+          <w:szCs w:val="24"/>
+          <w:lang w:val="en-GB" w:eastAsia="zh-CN" w:bidi="hi-IN"/>
+        </w:rPr>
         <w:t>jquery.min.js</w:t>
       </w:r>
     </w:p>
@@ -5946,20 +8454,44 @@
           <w:numId w:val="0"/>
         </w:numPr>
         <w:jc w:val="both"/>
-        <w:rPr/>
-      </w:pPr>
-      <w:r>
-        <w:rPr/>
-      </w:r>
-    </w:p>
-    <w:p>
-      <w:pPr>
-        <w:pStyle w:val="Normal"/>
-        <w:jc w:val="both"/>
-        <w:rPr/>
-      </w:pPr>
-      <w:r>
-        <w:rPr/>
+        <w:rPr>
+          <w:rFonts w:ascii="Cantarell" w:hAnsi="Cantarell" w:eastAsia="Droid Sans Fallback" w:cs="Droid Sans Devanagari"/>
+          <w:color w:val="00000A"/>
+          <w:sz w:val="24"/>
+          <w:szCs w:val="24"/>
+          <w:lang w:val="en-GB" w:eastAsia="zh-CN" w:bidi="hi-IN"/>
+        </w:rPr>
+      </w:pPr>
+      <w:r>
+        <w:rPr>
+          <w:rFonts w:eastAsia="Droid Sans Fallback" w:cs="Droid Sans Devanagari" w:ascii="Cantarell" w:hAnsi="Cantarell"/>
+          <w:color w:val="00000A"/>
+          <w:sz w:val="24"/>
+          <w:szCs w:val="24"/>
+          <w:lang w:val="en-GB" w:eastAsia="zh-CN" w:bidi="hi-IN"/>
+        </w:rPr>
+      </w:r>
+    </w:p>
+    <w:p>
+      <w:pPr>
+        <w:pStyle w:val="Normal"/>
+        <w:jc w:val="both"/>
+        <w:rPr>
+          <w:rFonts w:ascii="Cantarell" w:hAnsi="Cantarell" w:eastAsia="Droid Sans Fallback" w:cs="Droid Sans Devanagari"/>
+          <w:color w:val="00000A"/>
+          <w:sz w:val="24"/>
+          <w:szCs w:val="24"/>
+          <w:lang w:val="en-GB" w:eastAsia="zh-CN" w:bidi="hi-IN"/>
+        </w:rPr>
+      </w:pPr>
+      <w:r>
+        <w:rPr>
+          <w:rFonts w:eastAsia="Droid Sans Fallback" w:cs="Droid Sans Devanagari" w:ascii="Cantarell" w:hAnsi="Cantarell"/>
+          <w:color w:val="00000A"/>
+          <w:sz w:val="24"/>
+          <w:szCs w:val="24"/>
+          <w:lang w:val="en-GB" w:eastAsia="zh-CN" w:bidi="hi-IN"/>
+        </w:rPr>
         <w:t>blah blah</w:t>
       </w:r>
     </w:p>
@@ -5967,21 +8499,45 @@
       <w:pPr>
         <w:pStyle w:val="Normal"/>
         <w:jc w:val="both"/>
-        <w:rPr/>
-      </w:pPr>
-      <w:r>
-        <w:rPr/>
-      </w:r>
-    </w:p>
-    <w:p>
-      <w:pPr>
-        <w:pStyle w:val="Normal"/>
-        <w:jc w:val="both"/>
-        <w:rPr/>
-      </w:pPr>
-      <w:r>
-        <w:rPr/>
-        <w:t>3.5.4 sharkcss/</w:t>
+        <w:rPr>
+          <w:rFonts w:ascii="Cantarell" w:hAnsi="Cantarell" w:eastAsia="Droid Sans Fallback" w:cs="Droid Sans Devanagari"/>
+          <w:color w:val="00000A"/>
+          <w:sz w:val="24"/>
+          <w:szCs w:val="24"/>
+          <w:lang w:val="en-GB" w:eastAsia="zh-CN" w:bidi="hi-IN"/>
+        </w:rPr>
+      </w:pPr>
+      <w:r>
+        <w:rPr>
+          <w:rFonts w:eastAsia="Droid Sans Fallback" w:cs="Droid Sans Devanagari" w:ascii="Cantarell" w:hAnsi="Cantarell"/>
+          <w:color w:val="00000A"/>
+          <w:sz w:val="24"/>
+          <w:szCs w:val="24"/>
+          <w:lang w:val="en-GB" w:eastAsia="zh-CN" w:bidi="hi-IN"/>
+        </w:rPr>
+      </w:r>
+    </w:p>
+    <w:p>
+      <w:pPr>
+        <w:pStyle w:val="Normal"/>
+        <w:jc w:val="both"/>
+        <w:rPr>
+          <w:rFonts w:ascii="Cantarell" w:hAnsi="Cantarell" w:eastAsia="Droid Sans Fallback" w:cs="Droid Sans Devanagari"/>
+          <w:color w:val="00000A"/>
+          <w:sz w:val="24"/>
+          <w:szCs w:val="24"/>
+          <w:lang w:val="en-GB" w:eastAsia="zh-CN" w:bidi="hi-IN"/>
+        </w:rPr>
+      </w:pPr>
+      <w:r>
+        <w:rPr>
+          <w:rFonts w:eastAsia="Droid Sans Fallback" w:cs="Droid Sans Devanagari" w:ascii="Cantarell" w:hAnsi="Cantarell"/>
+          <w:color w:val="00000A"/>
+          <w:sz w:val="24"/>
+          <w:szCs w:val="24"/>
+          <w:lang w:val="en-GB" w:eastAsia="zh-CN" w:bidi="hi-IN"/>
+        </w:rPr>
+        <w:t>3.6.4 sharkcss/</w:t>
       </w:r>
     </w:p>
     <w:p>
@@ -5992,10 +8548,22 @@
           <w:numId w:val="20"/>
         </w:numPr>
         <w:jc w:val="both"/>
-        <w:rPr/>
-      </w:pPr>
-      <w:r>
-        <w:rPr/>
+        <w:rPr>
+          <w:rFonts w:ascii="Cantarell" w:hAnsi="Cantarell" w:eastAsia="Droid Sans Fallback" w:cs="Droid Sans Devanagari"/>
+          <w:color w:val="00000A"/>
+          <w:sz w:val="24"/>
+          <w:szCs w:val="24"/>
+          <w:lang w:val="en-GB" w:eastAsia="zh-CN" w:bidi="hi-IN"/>
+        </w:rPr>
+      </w:pPr>
+      <w:r>
+        <w:rPr>
+          <w:rFonts w:eastAsia="Droid Sans Fallback" w:cs="Droid Sans Devanagari" w:ascii="Cantarell" w:hAnsi="Cantarell"/>
+          <w:color w:val="00000A"/>
+          <w:sz w:val="24"/>
+          <w:szCs w:val="24"/>
+          <w:lang w:val="en-GB" w:eastAsia="zh-CN" w:bidi="hi-IN"/>
+        </w:rPr>
         <w:t>about.css</w:t>
       </w:r>
     </w:p>
@@ -6007,10 +8575,22 @@
           <w:numId w:val="20"/>
         </w:numPr>
         <w:jc w:val="both"/>
-        <w:rPr/>
-      </w:pPr>
-      <w:r>
-        <w:rPr/>
+        <w:rPr>
+          <w:rFonts w:ascii="Cantarell" w:hAnsi="Cantarell" w:eastAsia="Droid Sans Fallback" w:cs="Droid Sans Devanagari"/>
+          <w:color w:val="00000A"/>
+          <w:sz w:val="24"/>
+          <w:szCs w:val="24"/>
+          <w:lang w:val="en-GB" w:eastAsia="zh-CN" w:bidi="hi-IN"/>
+        </w:rPr>
+      </w:pPr>
+      <w:r>
+        <w:rPr>
+          <w:rFonts w:eastAsia="Droid Sans Fallback" w:cs="Droid Sans Devanagari" w:ascii="Cantarell" w:hAnsi="Cantarell"/>
+          <w:color w:val="00000A"/>
+          <w:sz w:val="24"/>
+          <w:szCs w:val="24"/>
+          <w:lang w:val="en-GB" w:eastAsia="zh-CN" w:bidi="hi-IN"/>
+        </w:rPr>
         <w:t>game.css</w:t>
       </w:r>
     </w:p>
@@ -6022,10 +8602,22 @@
           <w:numId w:val="20"/>
         </w:numPr>
         <w:jc w:val="both"/>
-        <w:rPr/>
-      </w:pPr>
-      <w:r>
-        <w:rPr/>
+        <w:rPr>
+          <w:rFonts w:ascii="Cantarell" w:hAnsi="Cantarell" w:eastAsia="Droid Sans Fallback" w:cs="Droid Sans Devanagari"/>
+          <w:color w:val="00000A"/>
+          <w:sz w:val="24"/>
+          <w:szCs w:val="24"/>
+          <w:lang w:val="en-GB" w:eastAsia="zh-CN" w:bidi="hi-IN"/>
+        </w:rPr>
+      </w:pPr>
+      <w:r>
+        <w:rPr>
+          <w:rFonts w:eastAsia="Droid Sans Fallback" w:cs="Droid Sans Devanagari" w:ascii="Cantarell" w:hAnsi="Cantarell"/>
+          <w:color w:val="00000A"/>
+          <w:sz w:val="24"/>
+          <w:szCs w:val="24"/>
+          <w:lang w:val="en-GB" w:eastAsia="zh-CN" w:bidi="hi-IN"/>
+        </w:rPr>
         <w:t>index.css</w:t>
       </w:r>
     </w:p>
@@ -6037,10 +8629,22 @@
           <w:numId w:val="20"/>
         </w:numPr>
         <w:jc w:val="both"/>
-        <w:rPr/>
-      </w:pPr>
-      <w:r>
-        <w:rPr/>
+        <w:rPr>
+          <w:rFonts w:ascii="Cantarell" w:hAnsi="Cantarell" w:eastAsia="Droid Sans Fallback" w:cs="Droid Sans Devanagari"/>
+          <w:color w:val="00000A"/>
+          <w:sz w:val="24"/>
+          <w:szCs w:val="24"/>
+          <w:lang w:val="en-GB" w:eastAsia="zh-CN" w:bidi="hi-IN"/>
+        </w:rPr>
+      </w:pPr>
+      <w:r>
+        <w:rPr>
+          <w:rFonts w:eastAsia="Droid Sans Fallback" w:cs="Droid Sans Devanagari" w:ascii="Cantarell" w:hAnsi="Cantarell"/>
+          <w:color w:val="00000A"/>
+          <w:sz w:val="24"/>
+          <w:szCs w:val="24"/>
+          <w:lang w:val="en-GB" w:eastAsia="zh-CN" w:bidi="hi-IN"/>
+        </w:rPr>
         <w:t>leaderboard.css</w:t>
       </w:r>
     </w:p>
@@ -6052,10 +8656,22 @@
           <w:numId w:val="20"/>
         </w:numPr>
         <w:jc w:val="both"/>
-        <w:rPr/>
-      </w:pPr>
-      <w:r>
-        <w:rPr/>
+        <w:rPr>
+          <w:rFonts w:ascii="Cantarell" w:hAnsi="Cantarell" w:eastAsia="Droid Sans Fallback" w:cs="Droid Sans Devanagari"/>
+          <w:color w:val="00000A"/>
+          <w:sz w:val="24"/>
+          <w:szCs w:val="24"/>
+          <w:lang w:val="en-GB" w:eastAsia="zh-CN" w:bidi="hi-IN"/>
+        </w:rPr>
+      </w:pPr>
+      <w:r>
+        <w:rPr>
+          <w:rFonts w:eastAsia="Droid Sans Fallback" w:cs="Droid Sans Devanagari" w:ascii="Cantarell" w:hAnsi="Cantarell"/>
+          <w:color w:val="00000A"/>
+          <w:sz w:val="24"/>
+          <w:szCs w:val="24"/>
+          <w:lang w:val="en-GB" w:eastAsia="zh-CN" w:bidi="hi-IN"/>
+        </w:rPr>
         <w:t>main.css</w:t>
       </w:r>
     </w:p>
@@ -6067,10 +8683,22 @@
           <w:numId w:val="20"/>
         </w:numPr>
         <w:jc w:val="both"/>
-        <w:rPr/>
-      </w:pPr>
-      <w:r>
-        <w:rPr/>
+        <w:rPr>
+          <w:rFonts w:ascii="Cantarell" w:hAnsi="Cantarell" w:eastAsia="Droid Sans Fallback" w:cs="Droid Sans Devanagari"/>
+          <w:color w:val="00000A"/>
+          <w:sz w:val="24"/>
+          <w:szCs w:val="24"/>
+          <w:lang w:val="en-GB" w:eastAsia="zh-CN" w:bidi="hi-IN"/>
+        </w:rPr>
+      </w:pPr>
+      <w:r>
+        <w:rPr>
+          <w:rFonts w:eastAsia="Droid Sans Fallback" w:cs="Droid Sans Devanagari" w:ascii="Cantarell" w:hAnsi="Cantarell"/>
+          <w:color w:val="00000A"/>
+          <w:sz w:val="24"/>
+          <w:szCs w:val="24"/>
+          <w:lang w:val="en-GB" w:eastAsia="zh-CN" w:bidi="hi-IN"/>
+        </w:rPr>
         <w:t>main_signinBox.css</w:t>
       </w:r>
     </w:p>
@@ -6082,10 +8710,22 @@
           <w:numId w:val="20"/>
         </w:numPr>
         <w:jc w:val="both"/>
-        <w:rPr/>
-      </w:pPr>
-      <w:r>
-        <w:rPr/>
+        <w:rPr>
+          <w:rFonts w:ascii="Cantarell" w:hAnsi="Cantarell" w:eastAsia="Droid Sans Fallback" w:cs="Droid Sans Devanagari"/>
+          <w:color w:val="00000A"/>
+          <w:sz w:val="24"/>
+          <w:szCs w:val="24"/>
+          <w:lang w:val="en-GB" w:eastAsia="zh-CN" w:bidi="hi-IN"/>
+        </w:rPr>
+      </w:pPr>
+      <w:r>
+        <w:rPr>
+          <w:rFonts w:eastAsia="Droid Sans Fallback" w:cs="Droid Sans Devanagari" w:ascii="Cantarell" w:hAnsi="Cantarell"/>
+          <w:color w:val="00000A"/>
+          <w:sz w:val="24"/>
+          <w:szCs w:val="24"/>
+          <w:lang w:val="en-GB" w:eastAsia="zh-CN" w:bidi="hi-IN"/>
+        </w:rPr>
         <w:t>main_signinFooter.css</w:t>
       </w:r>
     </w:p>
@@ -6097,10 +8737,22 @@
           <w:numId w:val="20"/>
         </w:numPr>
         <w:jc w:val="both"/>
-        <w:rPr/>
-      </w:pPr>
-      <w:r>
-        <w:rPr/>
+        <w:rPr>
+          <w:rFonts w:ascii="Cantarell" w:hAnsi="Cantarell" w:eastAsia="Droid Sans Fallback" w:cs="Droid Sans Devanagari"/>
+          <w:color w:val="00000A"/>
+          <w:sz w:val="24"/>
+          <w:szCs w:val="24"/>
+          <w:lang w:val="en-GB" w:eastAsia="zh-CN" w:bidi="hi-IN"/>
+        </w:rPr>
+      </w:pPr>
+      <w:r>
+        <w:rPr>
+          <w:rFonts w:eastAsia="Droid Sans Fallback" w:cs="Droid Sans Devanagari" w:ascii="Cantarell" w:hAnsi="Cantarell"/>
+          <w:color w:val="00000A"/>
+          <w:sz w:val="24"/>
+          <w:szCs w:val="24"/>
+          <w:lang w:val="en-GB" w:eastAsia="zh-CN" w:bidi="hi-IN"/>
+        </w:rPr>
         <w:t>sguide.css</w:t>
       </w:r>
     </w:p>
@@ -6108,20 +8760,44 @@
       <w:pPr>
         <w:pStyle w:val="Normal"/>
         <w:jc w:val="both"/>
-        <w:rPr/>
-      </w:pPr>
-      <w:r>
-        <w:rPr/>
-      </w:r>
-    </w:p>
-    <w:p>
-      <w:pPr>
-        <w:pStyle w:val="Normal"/>
-        <w:jc w:val="both"/>
-        <w:rPr/>
-      </w:pPr>
-      <w:r>
-        <w:rPr/>
+        <w:rPr>
+          <w:rFonts w:ascii="Cantarell" w:hAnsi="Cantarell" w:eastAsia="Droid Sans Fallback" w:cs="Droid Sans Devanagari"/>
+          <w:color w:val="00000A"/>
+          <w:sz w:val="24"/>
+          <w:szCs w:val="24"/>
+          <w:lang w:val="en-GB" w:eastAsia="zh-CN" w:bidi="hi-IN"/>
+        </w:rPr>
+      </w:pPr>
+      <w:r>
+        <w:rPr>
+          <w:rFonts w:eastAsia="Droid Sans Fallback" w:cs="Droid Sans Devanagari" w:ascii="Cantarell" w:hAnsi="Cantarell"/>
+          <w:color w:val="00000A"/>
+          <w:sz w:val="24"/>
+          <w:szCs w:val="24"/>
+          <w:lang w:val="en-GB" w:eastAsia="zh-CN" w:bidi="hi-IN"/>
+        </w:rPr>
+      </w:r>
+    </w:p>
+    <w:p>
+      <w:pPr>
+        <w:pStyle w:val="Normal"/>
+        <w:jc w:val="both"/>
+        <w:rPr>
+          <w:rFonts w:ascii="Cantarell" w:hAnsi="Cantarell" w:eastAsia="Droid Sans Fallback" w:cs="Droid Sans Devanagari"/>
+          <w:color w:val="00000A"/>
+          <w:sz w:val="24"/>
+          <w:szCs w:val="24"/>
+          <w:lang w:val="en-GB" w:eastAsia="zh-CN" w:bidi="hi-IN"/>
+        </w:rPr>
+      </w:pPr>
+      <w:r>
+        <w:rPr>
+          <w:rFonts w:eastAsia="Droid Sans Fallback" w:cs="Droid Sans Devanagari" w:ascii="Cantarell" w:hAnsi="Cantarell"/>
+          <w:color w:val="00000A"/>
+          <w:sz w:val="24"/>
+          <w:szCs w:val="24"/>
+          <w:lang w:val="en-GB" w:eastAsia="zh-CN" w:bidi="hi-IN"/>
+        </w:rPr>
         <w:t>blah blah</w:t>
       </w:r>
     </w:p>
@@ -6129,21 +8805,45 @@
       <w:pPr>
         <w:pStyle w:val="Normal"/>
         <w:jc w:val="both"/>
-        <w:rPr/>
-      </w:pPr>
-      <w:r>
-        <w:rPr/>
-      </w:r>
-    </w:p>
-    <w:p>
-      <w:pPr>
-        <w:pStyle w:val="Normal"/>
-        <w:jc w:val="both"/>
-        <w:rPr/>
-      </w:pPr>
-      <w:r>
-        <w:rPr/>
-        <w:t>3.5.5 sharkjs/</w:t>
+        <w:rPr>
+          <w:rFonts w:ascii="Cantarell" w:hAnsi="Cantarell" w:eastAsia="Droid Sans Fallback" w:cs="Droid Sans Devanagari"/>
+          <w:color w:val="00000A"/>
+          <w:sz w:val="24"/>
+          <w:szCs w:val="24"/>
+          <w:lang w:val="en-GB" w:eastAsia="zh-CN" w:bidi="hi-IN"/>
+        </w:rPr>
+      </w:pPr>
+      <w:r>
+        <w:rPr>
+          <w:rFonts w:eastAsia="Droid Sans Fallback" w:cs="Droid Sans Devanagari" w:ascii="Cantarell" w:hAnsi="Cantarell"/>
+          <w:color w:val="00000A"/>
+          <w:sz w:val="24"/>
+          <w:szCs w:val="24"/>
+          <w:lang w:val="en-GB" w:eastAsia="zh-CN" w:bidi="hi-IN"/>
+        </w:rPr>
+      </w:r>
+    </w:p>
+    <w:p>
+      <w:pPr>
+        <w:pStyle w:val="Normal"/>
+        <w:jc w:val="both"/>
+        <w:rPr>
+          <w:rFonts w:ascii="Cantarell" w:hAnsi="Cantarell" w:eastAsia="Droid Sans Fallback" w:cs="Droid Sans Devanagari"/>
+          <w:color w:val="00000A"/>
+          <w:sz w:val="24"/>
+          <w:szCs w:val="24"/>
+          <w:lang w:val="en-GB" w:eastAsia="zh-CN" w:bidi="hi-IN"/>
+        </w:rPr>
+      </w:pPr>
+      <w:r>
+        <w:rPr>
+          <w:rFonts w:eastAsia="Droid Sans Fallback" w:cs="Droid Sans Devanagari" w:ascii="Cantarell" w:hAnsi="Cantarell"/>
+          <w:color w:val="00000A"/>
+          <w:sz w:val="24"/>
+          <w:szCs w:val="24"/>
+          <w:lang w:val="en-GB" w:eastAsia="zh-CN" w:bidi="hi-IN"/>
+        </w:rPr>
+        <w:t>3.6.5 sharkjs/</w:t>
       </w:r>
     </w:p>
     <w:p>
@@ -6154,10 +8854,22 @@
           <w:numId w:val="21"/>
         </w:numPr>
         <w:jc w:val="both"/>
-        <w:rPr/>
-      </w:pPr>
-      <w:r>
-        <w:rPr/>
+        <w:rPr>
+          <w:rFonts w:ascii="Cantarell" w:hAnsi="Cantarell" w:eastAsia="Droid Sans Fallback" w:cs="Droid Sans Devanagari"/>
+          <w:color w:val="00000A"/>
+          <w:sz w:val="24"/>
+          <w:szCs w:val="24"/>
+          <w:lang w:val="en-GB" w:eastAsia="zh-CN" w:bidi="hi-IN"/>
+        </w:rPr>
+      </w:pPr>
+      <w:r>
+        <w:rPr>
+          <w:rFonts w:eastAsia="Droid Sans Fallback" w:cs="Droid Sans Devanagari" w:ascii="Cantarell" w:hAnsi="Cantarell"/>
+          <w:color w:val="00000A"/>
+          <w:sz w:val="24"/>
+          <w:szCs w:val="24"/>
+          <w:lang w:val="en-GB" w:eastAsia="zh-CN" w:bidi="hi-IN"/>
+        </w:rPr>
         <w:t>signin.js</w:t>
       </w:r>
     </w:p>
@@ -6165,20 +8877,44 @@
       <w:pPr>
         <w:pStyle w:val="Normal"/>
         <w:jc w:val="both"/>
-        <w:rPr/>
-      </w:pPr>
-      <w:r>
-        <w:rPr/>
-      </w:r>
-    </w:p>
-    <w:p>
-      <w:pPr>
-        <w:pStyle w:val="Normal"/>
-        <w:jc w:val="both"/>
-        <w:rPr/>
-      </w:pPr>
-      <w:r>
-        <w:rPr/>
+        <w:rPr>
+          <w:rFonts w:ascii="Cantarell" w:hAnsi="Cantarell" w:eastAsia="Droid Sans Fallback" w:cs="Droid Sans Devanagari"/>
+          <w:color w:val="00000A"/>
+          <w:sz w:val="24"/>
+          <w:szCs w:val="24"/>
+          <w:lang w:val="en-GB" w:eastAsia="zh-CN" w:bidi="hi-IN"/>
+        </w:rPr>
+      </w:pPr>
+      <w:r>
+        <w:rPr>
+          <w:rFonts w:eastAsia="Droid Sans Fallback" w:cs="Droid Sans Devanagari" w:ascii="Cantarell" w:hAnsi="Cantarell"/>
+          <w:color w:val="00000A"/>
+          <w:sz w:val="24"/>
+          <w:szCs w:val="24"/>
+          <w:lang w:val="en-GB" w:eastAsia="zh-CN" w:bidi="hi-IN"/>
+        </w:rPr>
+      </w:r>
+    </w:p>
+    <w:p>
+      <w:pPr>
+        <w:pStyle w:val="Normal"/>
+        <w:jc w:val="both"/>
+        <w:rPr>
+          <w:rFonts w:ascii="Cantarell" w:hAnsi="Cantarell" w:eastAsia="Droid Sans Fallback" w:cs="Droid Sans Devanagari"/>
+          <w:color w:val="00000A"/>
+          <w:sz w:val="24"/>
+          <w:szCs w:val="24"/>
+          <w:lang w:val="en-GB" w:eastAsia="zh-CN" w:bidi="hi-IN"/>
+        </w:rPr>
+      </w:pPr>
+      <w:r>
+        <w:rPr>
+          <w:rFonts w:eastAsia="Droid Sans Fallback" w:cs="Droid Sans Devanagari" w:ascii="Cantarell" w:hAnsi="Cantarell"/>
+          <w:color w:val="00000A"/>
+          <w:sz w:val="24"/>
+          <w:szCs w:val="24"/>
+          <w:lang w:val="en-GB" w:eastAsia="zh-CN" w:bidi="hi-IN"/>
+        </w:rPr>
         <w:t>blah blah</w:t>
       </w:r>
     </w:p>
@@ -6196,11 +8932,23 @@
       <w:pPr>
         <w:pStyle w:val="Normal"/>
         <w:jc w:val="both"/>
-        <w:rPr/>
-      </w:pPr>
-      <w:r>
-        <w:rPr/>
-        <w:t>3.5.6 testing-cropping-with-Jcrop-v2.0.0/</w:t>
+        <w:rPr>
+          <w:rFonts w:ascii="Cantarell" w:hAnsi="Cantarell" w:eastAsia="Droid Sans Fallback" w:cs="Droid Sans Devanagari"/>
+          <w:color w:val="00000A"/>
+          <w:sz w:val="24"/>
+          <w:szCs w:val="24"/>
+          <w:lang w:val="en-GB" w:eastAsia="zh-CN" w:bidi="hi-IN"/>
+        </w:rPr>
+      </w:pPr>
+      <w:r>
+        <w:rPr>
+          <w:rFonts w:eastAsia="Droid Sans Fallback" w:cs="Droid Sans Devanagari" w:ascii="Cantarell" w:hAnsi="Cantarell"/>
+          <w:color w:val="00000A"/>
+          <w:sz w:val="24"/>
+          <w:szCs w:val="24"/>
+          <w:lang w:val="en-GB" w:eastAsia="zh-CN" w:bidi="hi-IN"/>
+        </w:rPr>
+        <w:t>3.6.6 testing-cropping-with-Jcrop-v2.0.0/</w:t>
       </w:r>
     </w:p>
     <w:p>
@@ -6211,10 +8959,22 @@
           <w:numId w:val="22"/>
         </w:numPr>
         <w:jc w:val="both"/>
-        <w:rPr/>
-      </w:pPr>
-      <w:r>
-        <w:rPr/>
+        <w:rPr>
+          <w:rFonts w:ascii="Cantarell" w:hAnsi="Cantarell" w:eastAsia="Droid Sans Fallback" w:cs="Droid Sans Devanagari"/>
+          <w:color w:val="00000A"/>
+          <w:sz w:val="24"/>
+          <w:szCs w:val="24"/>
+          <w:lang w:val="en-GB" w:eastAsia="zh-CN" w:bidi="hi-IN"/>
+        </w:rPr>
+      </w:pPr>
+      <w:r>
+        <w:rPr>
+          <w:rFonts w:eastAsia="Droid Sans Fallback" w:cs="Droid Sans Devanagari" w:ascii="Cantarell" w:hAnsi="Cantarell"/>
+          <w:color w:val="00000A"/>
+          <w:sz w:val="24"/>
+          <w:szCs w:val="24"/>
+          <w:lang w:val="en-GB" w:eastAsia="zh-CN" w:bidi="hi-IN"/>
+        </w:rPr>
         <w:t>gameTEST.html</w:t>
       </w:r>
     </w:p>
@@ -6226,10 +8986,22 @@
           <w:numId w:val="22"/>
         </w:numPr>
         <w:jc w:val="both"/>
-        <w:rPr/>
-      </w:pPr>
-      <w:r>
-        <w:rPr/>
+        <w:rPr>
+          <w:rFonts w:ascii="Cantarell" w:hAnsi="Cantarell" w:eastAsia="Droid Sans Fallback" w:cs="Droid Sans Devanagari"/>
+          <w:color w:val="00000A"/>
+          <w:sz w:val="24"/>
+          <w:szCs w:val="24"/>
+          <w:lang w:val="en-GB" w:eastAsia="zh-CN" w:bidi="hi-IN"/>
+        </w:rPr>
+      </w:pPr>
+      <w:r>
+        <w:rPr>
+          <w:rFonts w:eastAsia="Droid Sans Fallback" w:cs="Droid Sans Devanagari" w:ascii="Cantarell" w:hAnsi="Cantarell"/>
+          <w:color w:val="00000A"/>
+          <w:sz w:val="24"/>
+          <w:szCs w:val="24"/>
+          <w:lang w:val="en-GB" w:eastAsia="zh-CN" w:bidi="hi-IN"/>
+        </w:rPr>
         <w:t>gameTEST2.html</w:t>
       </w:r>
     </w:p>
@@ -6241,10 +9013,22 @@
           <w:numId w:val="22"/>
         </w:numPr>
         <w:jc w:val="both"/>
-        <w:rPr/>
-      </w:pPr>
-      <w:r>
-        <w:rPr/>
+        <w:rPr>
+          <w:rFonts w:ascii="Cantarell" w:hAnsi="Cantarell" w:eastAsia="Droid Sans Fallback" w:cs="Droid Sans Devanagari"/>
+          <w:color w:val="00000A"/>
+          <w:sz w:val="24"/>
+          <w:szCs w:val="24"/>
+          <w:lang w:val="en-GB" w:eastAsia="zh-CN" w:bidi="hi-IN"/>
+        </w:rPr>
+      </w:pPr>
+      <w:r>
+        <w:rPr>
+          <w:rFonts w:eastAsia="Droid Sans Fallback" w:cs="Droid Sans Devanagari" w:ascii="Cantarell" w:hAnsi="Cantarell"/>
+          <w:color w:val="00000A"/>
+          <w:sz w:val="24"/>
+          <w:szCs w:val="24"/>
+          <w:lang w:val="en-GB" w:eastAsia="zh-CN" w:bidi="hi-IN"/>
+        </w:rPr>
         <w:t>gameTESTANOTHER.html</w:t>
       </w:r>
     </w:p>
@@ -6256,10 +9040,22 @@
           <w:numId w:val="22"/>
         </w:numPr>
         <w:jc w:val="both"/>
-        <w:rPr/>
-      </w:pPr>
-      <w:r>
-        <w:rPr/>
+        <w:rPr>
+          <w:rFonts w:ascii="Cantarell" w:hAnsi="Cantarell" w:eastAsia="Droid Sans Fallback" w:cs="Droid Sans Devanagari"/>
+          <w:color w:val="00000A"/>
+          <w:sz w:val="24"/>
+          <w:szCs w:val="24"/>
+          <w:lang w:val="en-GB" w:eastAsia="zh-CN" w:bidi="hi-IN"/>
+        </w:rPr>
+      </w:pPr>
+      <w:r>
+        <w:rPr>
+          <w:rFonts w:eastAsia="Droid Sans Fallback" w:cs="Droid Sans Devanagari" w:ascii="Cantarell" w:hAnsi="Cantarell"/>
+          <w:color w:val="00000A"/>
+          <w:sz w:val="24"/>
+          <w:szCs w:val="24"/>
+          <w:lang w:val="en-GB" w:eastAsia="zh-CN" w:bidi="hi-IN"/>
+        </w:rPr>
         <w:t>gameTESTANOTHER.php</w:t>
       </w:r>
     </w:p>
@@ -6267,20 +9063,44 @@
       <w:pPr>
         <w:pStyle w:val="Normal"/>
         <w:jc w:val="both"/>
-        <w:rPr/>
-      </w:pPr>
-      <w:r>
-        <w:rPr/>
-      </w:r>
-    </w:p>
-    <w:p>
-      <w:pPr>
-        <w:pStyle w:val="Normal"/>
-        <w:jc w:val="both"/>
-        <w:rPr/>
-      </w:pPr>
-      <w:r>
-        <w:rPr/>
+        <w:rPr>
+          <w:rFonts w:ascii="Cantarell" w:hAnsi="Cantarell" w:eastAsia="Droid Sans Fallback" w:cs="Droid Sans Devanagari"/>
+          <w:color w:val="00000A"/>
+          <w:sz w:val="24"/>
+          <w:szCs w:val="24"/>
+          <w:lang w:val="en-GB" w:eastAsia="zh-CN" w:bidi="hi-IN"/>
+        </w:rPr>
+      </w:pPr>
+      <w:r>
+        <w:rPr>
+          <w:rFonts w:eastAsia="Droid Sans Fallback" w:cs="Droid Sans Devanagari" w:ascii="Cantarell" w:hAnsi="Cantarell"/>
+          <w:color w:val="00000A"/>
+          <w:sz w:val="24"/>
+          <w:szCs w:val="24"/>
+          <w:lang w:val="en-GB" w:eastAsia="zh-CN" w:bidi="hi-IN"/>
+        </w:rPr>
+      </w:r>
+    </w:p>
+    <w:p>
+      <w:pPr>
+        <w:pStyle w:val="Normal"/>
+        <w:jc w:val="both"/>
+        <w:rPr>
+          <w:rFonts w:ascii="Cantarell" w:hAnsi="Cantarell" w:eastAsia="Droid Sans Fallback" w:cs="Droid Sans Devanagari"/>
+          <w:color w:val="00000A"/>
+          <w:sz w:val="24"/>
+          <w:szCs w:val="24"/>
+          <w:lang w:val="en-GB" w:eastAsia="zh-CN" w:bidi="hi-IN"/>
+        </w:rPr>
+      </w:pPr>
+      <w:r>
+        <w:rPr>
+          <w:rFonts w:eastAsia="Droid Sans Fallback" w:cs="Droid Sans Devanagari" w:ascii="Cantarell" w:hAnsi="Cantarell"/>
+          <w:color w:val="00000A"/>
+          <w:sz w:val="24"/>
+          <w:szCs w:val="24"/>
+          <w:lang w:val="en-GB" w:eastAsia="zh-CN" w:bidi="hi-IN"/>
+        </w:rPr>
         <w:t>blah blah</w:t>
       </w:r>
     </w:p>
@@ -6288,21 +9108,45 @@
       <w:pPr>
         <w:pStyle w:val="Normal"/>
         <w:jc w:val="both"/>
-        <w:rPr/>
-      </w:pPr>
-      <w:r>
-        <w:rPr/>
-      </w:r>
-    </w:p>
-    <w:p>
-      <w:pPr>
-        <w:pStyle w:val="Normal"/>
-        <w:jc w:val="both"/>
-        <w:rPr/>
-      </w:pPr>
-      <w:r>
-        <w:rPr/>
-        <w:t>3.5.7 testing-tagging/</w:t>
+        <w:rPr>
+          <w:rFonts w:ascii="Cantarell" w:hAnsi="Cantarell" w:eastAsia="Droid Sans Fallback" w:cs="Droid Sans Devanagari"/>
+          <w:color w:val="00000A"/>
+          <w:sz w:val="24"/>
+          <w:szCs w:val="24"/>
+          <w:lang w:val="en-GB" w:eastAsia="zh-CN" w:bidi="hi-IN"/>
+        </w:rPr>
+      </w:pPr>
+      <w:r>
+        <w:rPr>
+          <w:rFonts w:eastAsia="Droid Sans Fallback" w:cs="Droid Sans Devanagari" w:ascii="Cantarell" w:hAnsi="Cantarell"/>
+          <w:color w:val="00000A"/>
+          <w:sz w:val="24"/>
+          <w:szCs w:val="24"/>
+          <w:lang w:val="en-GB" w:eastAsia="zh-CN" w:bidi="hi-IN"/>
+        </w:rPr>
+      </w:r>
+    </w:p>
+    <w:p>
+      <w:pPr>
+        <w:pStyle w:val="Normal"/>
+        <w:jc w:val="both"/>
+        <w:rPr>
+          <w:rFonts w:ascii="Cantarell" w:hAnsi="Cantarell" w:eastAsia="Droid Sans Fallback" w:cs="Droid Sans Devanagari"/>
+          <w:color w:val="00000A"/>
+          <w:sz w:val="24"/>
+          <w:szCs w:val="24"/>
+          <w:lang w:val="en-GB" w:eastAsia="zh-CN" w:bidi="hi-IN"/>
+        </w:rPr>
+      </w:pPr>
+      <w:r>
+        <w:rPr>
+          <w:rFonts w:eastAsia="Droid Sans Fallback" w:cs="Droid Sans Devanagari" w:ascii="Cantarell" w:hAnsi="Cantarell"/>
+          <w:color w:val="00000A"/>
+          <w:sz w:val="24"/>
+          <w:szCs w:val="24"/>
+          <w:lang w:val="en-GB" w:eastAsia="zh-CN" w:bidi="hi-IN"/>
+        </w:rPr>
+        <w:t>3.6.7 testing-tagging/</w:t>
       </w:r>
     </w:p>
     <w:p>
@@ -6313,10 +9157,22 @@
           <w:numId w:val="23"/>
         </w:numPr>
         <w:jc w:val="both"/>
-        <w:rPr/>
-      </w:pPr>
-      <w:r>
-        <w:rPr/>
+        <w:rPr>
+          <w:rFonts w:ascii="Cantarell" w:hAnsi="Cantarell" w:eastAsia="Droid Sans Fallback" w:cs="Droid Sans Devanagari"/>
+          <w:color w:val="00000A"/>
+          <w:sz w:val="24"/>
+          <w:szCs w:val="24"/>
+          <w:lang w:val="en-GB" w:eastAsia="zh-CN" w:bidi="hi-IN"/>
+        </w:rPr>
+      </w:pPr>
+      <w:r>
+        <w:rPr>
+          <w:rFonts w:eastAsia="Droid Sans Fallback" w:cs="Droid Sans Devanagari" w:ascii="Cantarell" w:hAnsi="Cantarell"/>
+          <w:color w:val="00000A"/>
+          <w:sz w:val="24"/>
+          <w:szCs w:val="24"/>
+          <w:lang w:val="en-GB" w:eastAsia="zh-CN" w:bidi="hi-IN"/>
+        </w:rPr>
         <w:t>jquery.js</w:t>
       </w:r>
     </w:p>
@@ -6328,10 +9184,22 @@
           <w:numId w:val="23"/>
         </w:numPr>
         <w:jc w:val="both"/>
-        <w:rPr/>
-      </w:pPr>
-      <w:r>
-        <w:rPr/>
+        <w:rPr>
+          <w:rFonts w:ascii="Cantarell" w:hAnsi="Cantarell" w:eastAsia="Droid Sans Fallback" w:cs="Droid Sans Devanagari"/>
+          <w:color w:val="00000A"/>
+          <w:sz w:val="24"/>
+          <w:szCs w:val="24"/>
+          <w:lang w:val="en-GB" w:eastAsia="zh-CN" w:bidi="hi-IN"/>
+        </w:rPr>
+      </w:pPr>
+      <w:r>
+        <w:rPr>
+          <w:rFonts w:eastAsia="Droid Sans Fallback" w:cs="Droid Sans Devanagari" w:ascii="Cantarell" w:hAnsi="Cantarell"/>
+          <w:color w:val="00000A"/>
+          <w:sz w:val="24"/>
+          <w:szCs w:val="24"/>
+          <w:lang w:val="en-GB" w:eastAsia="zh-CN" w:bidi="hi-IN"/>
+        </w:rPr>
         <w:t>tag.php</w:t>
       </w:r>
     </w:p>
@@ -6343,10 +9211,22 @@
           <w:numId w:val="23"/>
         </w:numPr>
         <w:jc w:val="both"/>
-        <w:rPr/>
-      </w:pPr>
-      <w:r>
-        <w:rPr/>
+        <w:rPr>
+          <w:rFonts w:ascii="Cantarell" w:hAnsi="Cantarell" w:eastAsia="Droid Sans Fallback" w:cs="Droid Sans Devanagari"/>
+          <w:color w:val="00000A"/>
+          <w:sz w:val="24"/>
+          <w:szCs w:val="24"/>
+          <w:lang w:val="en-GB" w:eastAsia="zh-CN" w:bidi="hi-IN"/>
+        </w:rPr>
+      </w:pPr>
+      <w:r>
+        <w:rPr>
+          <w:rFonts w:eastAsia="Droid Sans Fallback" w:cs="Droid Sans Devanagari" w:ascii="Cantarell" w:hAnsi="Cantarell"/>
+          <w:color w:val="00000A"/>
+          <w:sz w:val="24"/>
+          <w:szCs w:val="24"/>
+          <w:lang w:val="en-GB" w:eastAsia="zh-CN" w:bidi="hi-IN"/>
+        </w:rPr>
         <w:t>taggingSystem.css</w:t>
       </w:r>
     </w:p>
@@ -6358,10 +9238,22 @@
           <w:numId w:val="23"/>
         </w:numPr>
         <w:jc w:val="both"/>
-        <w:rPr/>
-      </w:pPr>
-      <w:r>
-        <w:rPr/>
+        <w:rPr>
+          <w:rFonts w:ascii="Cantarell" w:hAnsi="Cantarell" w:eastAsia="Droid Sans Fallback" w:cs="Droid Sans Devanagari"/>
+          <w:color w:val="00000A"/>
+          <w:sz w:val="24"/>
+          <w:szCs w:val="24"/>
+          <w:lang w:val="en-GB" w:eastAsia="zh-CN" w:bidi="hi-IN"/>
+        </w:rPr>
+      </w:pPr>
+      <w:r>
+        <w:rPr>
+          <w:rFonts w:eastAsia="Droid Sans Fallback" w:cs="Droid Sans Devanagari" w:ascii="Cantarell" w:hAnsi="Cantarell"/>
+          <w:color w:val="00000A"/>
+          <w:sz w:val="24"/>
+          <w:szCs w:val="24"/>
+          <w:lang w:val="en-GB" w:eastAsia="zh-CN" w:bidi="hi-IN"/>
+        </w:rPr>
         <w:t>taggingSystem.js</w:t>
       </w:r>
     </w:p>
@@ -6373,10 +9265,22 @@
           <w:numId w:val="23"/>
         </w:numPr>
         <w:jc w:val="both"/>
-        <w:rPr/>
-      </w:pPr>
-      <w:r>
-        <w:rPr/>
+        <w:rPr>
+          <w:rFonts w:ascii="Cantarell" w:hAnsi="Cantarell" w:eastAsia="Droid Sans Fallback" w:cs="Droid Sans Devanagari"/>
+          <w:color w:val="00000A"/>
+          <w:sz w:val="24"/>
+          <w:szCs w:val="24"/>
+          <w:lang w:val="en-GB" w:eastAsia="zh-CN" w:bidi="hi-IN"/>
+        </w:rPr>
+      </w:pPr>
+      <w:r>
+        <w:rPr>
+          <w:rFonts w:eastAsia="Droid Sans Fallback" w:cs="Droid Sans Devanagari" w:ascii="Cantarell" w:hAnsi="Cantarell"/>
+          <w:color w:val="00000A"/>
+          <w:sz w:val="24"/>
+          <w:szCs w:val="24"/>
+          <w:lang w:val="en-GB" w:eastAsia="zh-CN" w:bidi="hi-IN"/>
+        </w:rPr>
         <w:t>taggingSystem.php</w:t>
       </w:r>
     </w:p>
@@ -6388,11 +9292,719 @@
           <w:numId w:val="23"/>
         </w:numPr>
         <w:jc w:val="both"/>
-        <w:rPr/>
-      </w:pPr>
-      <w:r>
-        <w:rPr/>
+        <w:rPr>
+          <w:rFonts w:ascii="Cantarell" w:hAnsi="Cantarell" w:eastAsia="Droid Sans Fallback" w:cs="Droid Sans Devanagari"/>
+          <w:color w:val="00000A"/>
+          <w:sz w:val="24"/>
+          <w:szCs w:val="24"/>
+          <w:lang w:val="en-GB" w:eastAsia="zh-CN" w:bidi="hi-IN"/>
+        </w:rPr>
+      </w:pPr>
+      <w:r>
+        <w:rPr>
+          <w:rFonts w:eastAsia="Droid Sans Fallback" w:cs="Droid Sans Devanagari" w:ascii="Cantarell" w:hAnsi="Cantarell"/>
+          <w:color w:val="00000A"/>
+          <w:sz w:val="24"/>
+          <w:szCs w:val="24"/>
+          <w:lang w:val="en-GB" w:eastAsia="zh-CN" w:bidi="hi-IN"/>
+        </w:rPr>
         <w:t>taggingSystemConnect.php</w:t>
+      </w:r>
+    </w:p>
+    <w:p>
+      <w:pPr>
+        <w:pStyle w:val="Normal"/>
+        <w:jc w:val="both"/>
+        <w:rPr>
+          <w:rFonts w:ascii="Cantarell" w:hAnsi="Cantarell" w:eastAsia="Droid Sans Fallback" w:cs="Droid Sans Devanagari"/>
+          <w:color w:val="00000A"/>
+          <w:sz w:val="24"/>
+          <w:szCs w:val="24"/>
+          <w:lang w:val="en-GB" w:eastAsia="zh-CN" w:bidi="hi-IN"/>
+        </w:rPr>
+      </w:pPr>
+      <w:r>
+        <w:rPr>
+          <w:rFonts w:eastAsia="Droid Sans Fallback" w:cs="Droid Sans Devanagari" w:ascii="Cantarell" w:hAnsi="Cantarell"/>
+          <w:color w:val="00000A"/>
+          <w:sz w:val="24"/>
+          <w:szCs w:val="24"/>
+          <w:lang w:val="en-GB" w:eastAsia="zh-CN" w:bidi="hi-IN"/>
+        </w:rPr>
+      </w:r>
+    </w:p>
+    <w:p>
+      <w:pPr>
+        <w:pStyle w:val="Normal"/>
+        <w:jc w:val="both"/>
+        <w:rPr>
+          <w:rFonts w:ascii="Cantarell" w:hAnsi="Cantarell" w:eastAsia="Droid Sans Fallback" w:cs="Droid Sans Devanagari"/>
+          <w:color w:val="00000A"/>
+          <w:sz w:val="24"/>
+          <w:szCs w:val="24"/>
+          <w:lang w:val="en-GB" w:eastAsia="zh-CN" w:bidi="hi-IN"/>
+        </w:rPr>
+      </w:pPr>
+      <w:r>
+        <w:rPr>
+          <w:rFonts w:eastAsia="Droid Sans Fallback" w:cs="Droid Sans Devanagari" w:ascii="Cantarell" w:hAnsi="Cantarell"/>
+          <w:color w:val="00000A"/>
+          <w:sz w:val="24"/>
+          <w:szCs w:val="24"/>
+          <w:lang w:val="en-GB" w:eastAsia="zh-CN" w:bidi="hi-IN"/>
+        </w:rPr>
+        <w:t>blah blah</w:t>
+      </w:r>
+      <w:r>
+        <w:br w:type="page"/>
+      </w:r>
+    </w:p>
+    <w:p>
+      <w:pPr>
+        <w:pStyle w:val="Heading"/>
+        <w:rPr>
+          <w:rFonts w:ascii="Cantarell" w:hAnsi="Cantarell" w:eastAsia="Droid Sans Fallback" w:cs="Droid Sans Devanagari"/>
+          <w:b w:val="false"/>
+          <w:b w:val="false"/>
+          <w:bCs w:val="false"/>
+          <w:color w:val="00000A"/>
+          <w:sz w:val="28"/>
+          <w:szCs w:val="28"/>
+          <w:lang w:val="en-GB" w:eastAsia="zh-CN" w:bidi="hi-IN"/>
+        </w:rPr>
+      </w:pPr>
+      <w:r>
+        <w:rPr>
+          <w:rFonts w:eastAsia="Droid Sans Fallback" w:cs="Droid Sans Devanagari" w:ascii="Cantarell" w:hAnsi="Cantarell"/>
+          <w:b w:val="false"/>
+          <w:bCs w:val="false"/>
+          <w:color w:val="00000A"/>
+          <w:sz w:val="28"/>
+          <w:szCs w:val="28"/>
+          <w:lang w:val="en-GB" w:eastAsia="zh-CN" w:bidi="hi-IN"/>
+        </w:rPr>
+        <w:t>3.7 PHP-Login/</w:t>
+      </w:r>
+    </w:p>
+    <w:p>
+      <w:pPr>
+        <w:pStyle w:val="Normal"/>
+        <w:numPr>
+          <w:ilvl w:val="0"/>
+          <w:numId w:val="28"/>
+        </w:numPr>
+        <w:jc w:val="both"/>
+        <w:rPr>
+          <w:rFonts w:ascii="Cantarell" w:hAnsi="Cantarell" w:eastAsia="Droid Sans Fallback" w:cs="Droid Sans Devanagari"/>
+          <w:color w:val="00000A"/>
+          <w:sz w:val="24"/>
+          <w:szCs w:val="24"/>
+          <w:lang w:val="en-GB" w:eastAsia="zh-CN" w:bidi="hi-IN"/>
+        </w:rPr>
+      </w:pPr>
+      <w:r>
+        <w:rPr>
+          <w:rFonts w:eastAsia="Droid Sans Fallback" w:cs="Droid Sans Devanagari" w:ascii="Cantarell" w:hAnsi="Cantarell"/>
+          <w:color w:val="00000A"/>
+          <w:sz w:val="24"/>
+          <w:szCs w:val="24"/>
+          <w:lang w:val="en-GB" w:eastAsia="zh-CN" w:bidi="hi-IN"/>
+        </w:rPr>
+        <w:t>README.md</w:t>
+      </w:r>
+    </w:p>
+    <w:p>
+      <w:pPr>
+        <w:pStyle w:val="Normal"/>
+        <w:numPr>
+          <w:ilvl w:val="0"/>
+          <w:numId w:val="28"/>
+        </w:numPr>
+        <w:jc w:val="both"/>
+        <w:rPr>
+          <w:rFonts w:ascii="Cantarell" w:hAnsi="Cantarell" w:eastAsia="Droid Sans Fallback" w:cs="Droid Sans Devanagari"/>
+          <w:color w:val="00000A"/>
+          <w:sz w:val="24"/>
+          <w:szCs w:val="24"/>
+          <w:lang w:val="en-GB" w:eastAsia="zh-CN" w:bidi="hi-IN"/>
+        </w:rPr>
+      </w:pPr>
+      <w:r>
+        <w:rPr>
+          <w:rFonts w:eastAsia="Droid Sans Fallback" w:cs="Droid Sans Devanagari" w:ascii="Cantarell" w:hAnsi="Cantarell"/>
+          <w:color w:val="00000A"/>
+          <w:sz w:val="24"/>
+          <w:szCs w:val="24"/>
+          <w:lang w:val="en-GB" w:eastAsia="zh-CN" w:bidi="hi-IN"/>
+        </w:rPr>
+        <w:t>checklogin.php</w:t>
+      </w:r>
+    </w:p>
+    <w:p>
+      <w:pPr>
+        <w:pStyle w:val="Normal"/>
+        <w:numPr>
+          <w:ilvl w:val="0"/>
+          <w:numId w:val="28"/>
+        </w:numPr>
+        <w:jc w:val="both"/>
+        <w:rPr>
+          <w:rFonts w:ascii="Cantarell" w:hAnsi="Cantarell" w:eastAsia="Droid Sans Fallback" w:cs="Droid Sans Devanagari"/>
+          <w:color w:val="00000A"/>
+          <w:sz w:val="24"/>
+          <w:szCs w:val="24"/>
+          <w:lang w:val="en-GB" w:eastAsia="zh-CN" w:bidi="hi-IN"/>
+        </w:rPr>
+      </w:pPr>
+      <w:r>
+        <w:rPr>
+          <w:rFonts w:eastAsia="Droid Sans Fallback" w:cs="Droid Sans Devanagari" w:ascii="Cantarell" w:hAnsi="Cantarell"/>
+          <w:color w:val="00000A"/>
+          <w:sz w:val="24"/>
+          <w:szCs w:val="24"/>
+          <w:lang w:val="en-GB" w:eastAsia="zh-CN" w:bidi="hi-IN"/>
+        </w:rPr>
+        <w:t>config.php</w:t>
+      </w:r>
+    </w:p>
+    <w:p>
+      <w:pPr>
+        <w:pStyle w:val="Normal"/>
+        <w:numPr>
+          <w:ilvl w:val="0"/>
+          <w:numId w:val="28"/>
+        </w:numPr>
+        <w:jc w:val="both"/>
+        <w:rPr>
+          <w:rFonts w:ascii="Cantarell" w:hAnsi="Cantarell" w:eastAsia="Droid Sans Fallback" w:cs="Droid Sans Devanagari"/>
+          <w:color w:val="00000A"/>
+          <w:sz w:val="24"/>
+          <w:szCs w:val="24"/>
+          <w:lang w:val="en-GB" w:eastAsia="zh-CN" w:bidi="hi-IN"/>
+        </w:rPr>
+      </w:pPr>
+      <w:r>
+        <w:rPr>
+          <w:rFonts w:eastAsia="Droid Sans Fallback" w:cs="Droid Sans Devanagari" w:ascii="Cantarell" w:hAnsi="Cantarell"/>
+          <w:color w:val="00000A"/>
+          <w:sz w:val="24"/>
+          <w:szCs w:val="24"/>
+          <w:lang w:val="en-GB" w:eastAsia="zh-CN" w:bidi="hi-IN"/>
+        </w:rPr>
+        <w:t>index.php</w:t>
+      </w:r>
+    </w:p>
+    <w:p>
+      <w:pPr>
+        <w:pStyle w:val="Normal"/>
+        <w:numPr>
+          <w:ilvl w:val="0"/>
+          <w:numId w:val="28"/>
+        </w:numPr>
+        <w:jc w:val="both"/>
+        <w:rPr>
+          <w:rFonts w:ascii="Cantarell" w:hAnsi="Cantarell" w:eastAsia="Droid Sans Fallback" w:cs="Droid Sans Devanagari"/>
+          <w:color w:val="00000A"/>
+          <w:sz w:val="24"/>
+          <w:szCs w:val="24"/>
+          <w:lang w:val="en-GB" w:eastAsia="zh-CN" w:bidi="hi-IN"/>
+        </w:rPr>
+      </w:pPr>
+      <w:r>
+        <w:rPr>
+          <w:rFonts w:eastAsia="Droid Sans Fallback" w:cs="Droid Sans Devanagari" w:ascii="Cantarell" w:hAnsi="Cantarell"/>
+          <w:color w:val="00000A"/>
+          <w:sz w:val="24"/>
+          <w:szCs w:val="24"/>
+          <w:lang w:val="en-GB" w:eastAsia="zh-CN" w:bidi="hi-IN"/>
+        </w:rPr>
+        <w:t>logout.php</w:t>
+      </w:r>
+    </w:p>
+    <w:p>
+      <w:pPr>
+        <w:pStyle w:val="Normal"/>
+        <w:numPr>
+          <w:ilvl w:val="0"/>
+          <w:numId w:val="28"/>
+        </w:numPr>
+        <w:jc w:val="both"/>
+        <w:rPr>
+          <w:rFonts w:ascii="Cantarell" w:hAnsi="Cantarell" w:eastAsia="Droid Sans Fallback" w:cs="Droid Sans Devanagari"/>
+          <w:color w:val="00000A"/>
+          <w:sz w:val="24"/>
+          <w:szCs w:val="24"/>
+          <w:lang w:val="en-GB" w:eastAsia="zh-CN" w:bidi="hi-IN"/>
+        </w:rPr>
+      </w:pPr>
+      <w:r>
+        <w:rPr>
+          <w:rFonts w:eastAsia="Droid Sans Fallback" w:cs="Droid Sans Devanagari" w:ascii="Cantarell" w:hAnsi="Cantarell"/>
+          <w:color w:val="00000A"/>
+          <w:sz w:val="24"/>
+          <w:szCs w:val="24"/>
+          <w:lang w:val="en-GB" w:eastAsia="zh-CN" w:bidi="hi-IN"/>
+        </w:rPr>
+        <w:t>main_login.php</w:t>
+      </w:r>
+    </w:p>
+    <w:p>
+      <w:pPr>
+        <w:pStyle w:val="Normal"/>
+        <w:jc w:val="both"/>
+        <w:rPr>
+          <w:rFonts w:ascii="Cantarell" w:hAnsi="Cantarell" w:eastAsia="Droid Sans Fallback" w:cs="Droid Sans Devanagari"/>
+          <w:color w:val="00000A"/>
+          <w:sz w:val="24"/>
+          <w:szCs w:val="24"/>
+          <w:lang w:val="en-GB" w:eastAsia="zh-CN" w:bidi="hi-IN"/>
+        </w:rPr>
+      </w:pPr>
+      <w:r>
+        <w:rPr>
+          <w:rFonts w:eastAsia="Droid Sans Fallback" w:cs="Droid Sans Devanagari" w:ascii="Cantarell" w:hAnsi="Cantarell"/>
+          <w:color w:val="00000A"/>
+          <w:sz w:val="24"/>
+          <w:szCs w:val="24"/>
+          <w:lang w:val="en-GB" w:eastAsia="zh-CN" w:bidi="hi-IN"/>
+        </w:rPr>
+      </w:r>
+    </w:p>
+    <w:p>
+      <w:pPr>
+        <w:pStyle w:val="Normal"/>
+        <w:jc w:val="both"/>
+        <w:rPr>
+          <w:rFonts w:ascii="Cantarell" w:hAnsi="Cantarell" w:eastAsia="Droid Sans Fallback" w:cs="Droid Sans Devanagari"/>
+          <w:color w:val="00000A"/>
+          <w:sz w:val="24"/>
+          <w:szCs w:val="24"/>
+          <w:lang w:val="en-GB" w:eastAsia="zh-CN" w:bidi="hi-IN"/>
+        </w:rPr>
+      </w:pPr>
+      <w:r>
+        <w:rPr>
+          <w:rFonts w:eastAsia="Droid Sans Fallback" w:cs="Droid Sans Devanagari" w:ascii="Cantarell" w:hAnsi="Cantarell"/>
+          <w:color w:val="00000A"/>
+          <w:sz w:val="24"/>
+          <w:szCs w:val="24"/>
+          <w:lang w:val="en-GB" w:eastAsia="zh-CN" w:bidi="hi-IN"/>
+        </w:rPr>
+        <w:t>blah blah</w:t>
+      </w:r>
+    </w:p>
+    <w:p>
+      <w:pPr>
+        <w:pStyle w:val="Normal"/>
+        <w:jc w:val="both"/>
+        <w:rPr>
+          <w:rFonts w:ascii="Cantarell" w:hAnsi="Cantarell" w:eastAsia="Droid Sans Fallback" w:cs="Droid Sans Devanagari"/>
+          <w:color w:val="00000A"/>
+          <w:sz w:val="24"/>
+          <w:szCs w:val="24"/>
+          <w:lang w:val="en-GB" w:eastAsia="zh-CN" w:bidi="hi-IN"/>
+        </w:rPr>
+      </w:pPr>
+      <w:r>
+        <w:rPr>
+          <w:rFonts w:eastAsia="Droid Sans Fallback" w:cs="Droid Sans Devanagari" w:ascii="Cantarell" w:hAnsi="Cantarell"/>
+          <w:color w:val="00000A"/>
+          <w:sz w:val="24"/>
+          <w:szCs w:val="24"/>
+          <w:lang w:val="en-GB" w:eastAsia="zh-CN" w:bidi="hi-IN"/>
+        </w:rPr>
+      </w:r>
+    </w:p>
+    <w:p>
+      <w:pPr>
+        <w:pStyle w:val="Normal"/>
+        <w:jc w:val="both"/>
+        <w:rPr>
+          <w:rFonts w:ascii="Cantarell" w:hAnsi="Cantarell" w:eastAsia="Droid Sans Fallback" w:cs="Droid Sans Devanagari"/>
+          <w:color w:val="00000A"/>
+          <w:sz w:val="24"/>
+          <w:szCs w:val="24"/>
+          <w:lang w:val="en-GB" w:eastAsia="zh-CN" w:bidi="hi-IN"/>
+        </w:rPr>
+      </w:pPr>
+      <w:r>
+        <w:rPr>
+          <w:rFonts w:eastAsia="Droid Sans Fallback" w:cs="Droid Sans Devanagari" w:ascii="Cantarell" w:hAnsi="Cantarell"/>
+          <w:color w:val="00000A"/>
+          <w:sz w:val="24"/>
+          <w:szCs w:val="24"/>
+          <w:lang w:val="en-GB" w:eastAsia="zh-CN" w:bidi="hi-IN"/>
+        </w:rPr>
+        <w:t>3.7.1 css/</w:t>
+      </w:r>
+    </w:p>
+    <w:p>
+      <w:pPr>
+        <w:pStyle w:val="Normal"/>
+        <w:numPr>
+          <w:ilvl w:val="0"/>
+          <w:numId w:val="25"/>
+        </w:numPr>
+        <w:jc w:val="both"/>
+        <w:rPr>
+          <w:rFonts w:ascii="Cantarell" w:hAnsi="Cantarell" w:eastAsia="Droid Sans Fallback" w:cs="Droid Sans Devanagari"/>
+          <w:color w:val="00000A"/>
+          <w:sz w:val="24"/>
+          <w:szCs w:val="24"/>
+          <w:lang w:val="en-GB" w:eastAsia="zh-CN" w:bidi="hi-IN"/>
+        </w:rPr>
+      </w:pPr>
+      <w:r>
+        <w:rPr>
+          <w:rFonts w:eastAsia="Droid Sans Fallback" w:cs="Droid Sans Devanagari" w:ascii="Cantarell" w:hAnsi="Cantarell"/>
+          <w:color w:val="00000A"/>
+          <w:sz w:val="24"/>
+          <w:szCs w:val="24"/>
+          <w:lang w:val="en-GB" w:eastAsia="zh-CN" w:bidi="hi-IN"/>
+        </w:rPr>
+        <w:t>bootstrap.css</w:t>
+      </w:r>
+    </w:p>
+    <w:p>
+      <w:pPr>
+        <w:pStyle w:val="Normal"/>
+        <w:numPr>
+          <w:ilvl w:val="0"/>
+          <w:numId w:val="25"/>
+        </w:numPr>
+        <w:jc w:val="both"/>
+        <w:rPr>
+          <w:rFonts w:ascii="Cantarell" w:hAnsi="Cantarell" w:eastAsia="Droid Sans Fallback" w:cs="Droid Sans Devanagari"/>
+          <w:color w:val="00000A"/>
+          <w:sz w:val="24"/>
+          <w:szCs w:val="24"/>
+          <w:lang w:val="en-GB" w:eastAsia="zh-CN" w:bidi="hi-IN"/>
+        </w:rPr>
+      </w:pPr>
+      <w:r>
+        <w:rPr>
+          <w:rFonts w:eastAsia="Droid Sans Fallback" w:cs="Droid Sans Devanagari" w:ascii="Cantarell" w:hAnsi="Cantarell"/>
+          <w:color w:val="00000A"/>
+          <w:sz w:val="24"/>
+          <w:szCs w:val="24"/>
+          <w:lang w:val="en-GB" w:eastAsia="zh-CN" w:bidi="hi-IN"/>
+        </w:rPr>
+        <w:t>main.css</w:t>
+      </w:r>
+    </w:p>
+    <w:p>
+      <w:pPr>
+        <w:pStyle w:val="Normal"/>
+        <w:jc w:val="both"/>
+        <w:rPr>
+          <w:rFonts w:ascii="Cantarell" w:hAnsi="Cantarell" w:eastAsia="Droid Sans Fallback" w:cs="Droid Sans Devanagari"/>
+          <w:color w:val="00000A"/>
+          <w:sz w:val="24"/>
+          <w:szCs w:val="24"/>
+          <w:lang w:val="en-GB" w:eastAsia="zh-CN" w:bidi="hi-IN"/>
+        </w:rPr>
+      </w:pPr>
+      <w:r>
+        <w:rPr>
+          <w:rFonts w:eastAsia="Droid Sans Fallback" w:cs="Droid Sans Devanagari" w:ascii="Cantarell" w:hAnsi="Cantarell"/>
+          <w:color w:val="00000A"/>
+          <w:sz w:val="24"/>
+          <w:szCs w:val="24"/>
+          <w:lang w:val="en-GB" w:eastAsia="zh-CN" w:bidi="hi-IN"/>
+        </w:rPr>
+      </w:r>
+    </w:p>
+    <w:p>
+      <w:pPr>
+        <w:pStyle w:val="Normal"/>
+        <w:jc w:val="both"/>
+        <w:rPr>
+          <w:rFonts w:ascii="Cantarell" w:hAnsi="Cantarell" w:eastAsia="Droid Sans Fallback" w:cs="Droid Sans Devanagari"/>
+          <w:color w:val="00000A"/>
+          <w:sz w:val="24"/>
+          <w:szCs w:val="24"/>
+          <w:lang w:val="en-GB" w:eastAsia="zh-CN" w:bidi="hi-IN"/>
+        </w:rPr>
+      </w:pPr>
+      <w:r>
+        <w:rPr>
+          <w:rFonts w:eastAsia="Droid Sans Fallback" w:cs="Droid Sans Devanagari" w:ascii="Cantarell" w:hAnsi="Cantarell"/>
+          <w:color w:val="00000A"/>
+          <w:sz w:val="24"/>
+          <w:szCs w:val="24"/>
+          <w:lang w:val="en-GB" w:eastAsia="zh-CN" w:bidi="hi-IN"/>
+        </w:rPr>
+        <w:t>blah blah</w:t>
+      </w:r>
+    </w:p>
+    <w:p>
+      <w:pPr>
+        <w:pStyle w:val="Normal"/>
+        <w:jc w:val="both"/>
+        <w:rPr>
+          <w:rFonts w:ascii="Cantarell" w:hAnsi="Cantarell" w:eastAsia="Droid Sans Fallback" w:cs="Droid Sans Devanagari"/>
+          <w:color w:val="00000A"/>
+          <w:sz w:val="24"/>
+          <w:szCs w:val="24"/>
+          <w:lang w:val="en-GB" w:eastAsia="zh-CN" w:bidi="hi-IN"/>
+        </w:rPr>
+      </w:pPr>
+      <w:r>
+        <w:rPr>
+          <w:rFonts w:eastAsia="Droid Sans Fallback" w:cs="Droid Sans Devanagari" w:ascii="Cantarell" w:hAnsi="Cantarell"/>
+          <w:color w:val="00000A"/>
+          <w:sz w:val="24"/>
+          <w:szCs w:val="24"/>
+          <w:lang w:val="en-GB" w:eastAsia="zh-CN" w:bidi="hi-IN"/>
+        </w:rPr>
+      </w:r>
+    </w:p>
+    <w:p>
+      <w:pPr>
+        <w:pStyle w:val="Normal"/>
+        <w:jc w:val="both"/>
+        <w:rPr>
+          <w:rFonts w:ascii="Cantarell" w:hAnsi="Cantarell" w:eastAsia="Droid Sans Fallback" w:cs="Droid Sans Devanagari"/>
+          <w:color w:val="00000A"/>
+          <w:sz w:val="24"/>
+          <w:szCs w:val="24"/>
+          <w:lang w:val="en-GB" w:eastAsia="zh-CN" w:bidi="hi-IN"/>
+        </w:rPr>
+      </w:pPr>
+      <w:r>
+        <w:rPr>
+          <w:rFonts w:eastAsia="Droid Sans Fallback" w:cs="Droid Sans Devanagari" w:ascii="Cantarell" w:hAnsi="Cantarell"/>
+          <w:color w:val="00000A"/>
+          <w:sz w:val="24"/>
+          <w:szCs w:val="24"/>
+          <w:lang w:val="en-GB" w:eastAsia="zh-CN" w:bidi="hi-IN"/>
+        </w:rPr>
+        <w:t>3.7.2 images/</w:t>
+      </w:r>
+    </w:p>
+    <w:p>
+      <w:pPr>
+        <w:pStyle w:val="Normal"/>
+        <w:numPr>
+          <w:ilvl w:val="0"/>
+          <w:numId w:val="26"/>
+        </w:numPr>
+        <w:jc w:val="both"/>
+        <w:rPr>
+          <w:rFonts w:ascii="Cantarell" w:hAnsi="Cantarell" w:eastAsia="Droid Sans Fallback" w:cs="Droid Sans Devanagari"/>
+          <w:color w:val="00000A"/>
+          <w:sz w:val="24"/>
+          <w:szCs w:val="24"/>
+          <w:lang w:val="en-GB" w:eastAsia="zh-CN" w:bidi="hi-IN"/>
+        </w:rPr>
+      </w:pPr>
+      <w:r>
+        <w:rPr>
+          <w:rFonts w:eastAsia="Droid Sans Fallback" w:cs="Droid Sans Devanagari" w:ascii="Cantarell" w:hAnsi="Cantarell"/>
+          <w:color w:val="00000A"/>
+          <w:sz w:val="24"/>
+          <w:szCs w:val="24"/>
+          <w:lang w:val="en-GB" w:eastAsia="zh-CN" w:bidi="hi-IN"/>
+        </w:rPr>
+        <w:t>ajax-loader.gif</w:t>
+      </w:r>
+    </w:p>
+    <w:p>
+      <w:pPr>
+        <w:pStyle w:val="Normal"/>
+        <w:numPr>
+          <w:ilvl w:val="0"/>
+          <w:numId w:val="26"/>
+        </w:numPr>
+        <w:jc w:val="both"/>
+        <w:rPr>
+          <w:rFonts w:ascii="Cantarell" w:hAnsi="Cantarell" w:eastAsia="Droid Sans Fallback" w:cs="Droid Sans Devanagari"/>
+          <w:color w:val="00000A"/>
+          <w:sz w:val="24"/>
+          <w:szCs w:val="24"/>
+          <w:lang w:val="en-GB" w:eastAsia="zh-CN" w:bidi="hi-IN"/>
+        </w:rPr>
+      </w:pPr>
+      <w:r>
+        <w:rPr>
+          <w:rFonts w:eastAsia="Droid Sans Fallback" w:cs="Droid Sans Devanagari" w:ascii="Cantarell" w:hAnsi="Cantarell"/>
+          <w:color w:val="00000A"/>
+          <w:sz w:val="24"/>
+          <w:szCs w:val="24"/>
+          <w:lang w:val="en-GB" w:eastAsia="zh-CN" w:bidi="hi-IN"/>
+        </w:rPr>
+        <w:t>screenshot.png</w:t>
+      </w:r>
+    </w:p>
+    <w:p>
+      <w:pPr>
+        <w:pStyle w:val="Normal"/>
+        <w:jc w:val="both"/>
+        <w:rPr>
+          <w:rFonts w:ascii="Cantarell" w:hAnsi="Cantarell" w:eastAsia="Droid Sans Fallback" w:cs="Droid Sans Devanagari"/>
+          <w:color w:val="00000A"/>
+          <w:sz w:val="24"/>
+          <w:szCs w:val="24"/>
+          <w:lang w:val="en-GB" w:eastAsia="zh-CN" w:bidi="hi-IN"/>
+        </w:rPr>
+      </w:pPr>
+      <w:r>
+        <w:rPr>
+          <w:rFonts w:eastAsia="Droid Sans Fallback" w:cs="Droid Sans Devanagari" w:ascii="Cantarell" w:hAnsi="Cantarell"/>
+          <w:color w:val="00000A"/>
+          <w:sz w:val="24"/>
+          <w:szCs w:val="24"/>
+          <w:lang w:val="en-GB" w:eastAsia="zh-CN" w:bidi="hi-IN"/>
+        </w:rPr>
+      </w:r>
+    </w:p>
+    <w:p>
+      <w:pPr>
+        <w:pStyle w:val="Normal"/>
+        <w:jc w:val="both"/>
+        <w:rPr>
+          <w:rFonts w:ascii="Cantarell" w:hAnsi="Cantarell" w:eastAsia="Droid Sans Fallback" w:cs="Droid Sans Devanagari"/>
+          <w:color w:val="00000A"/>
+          <w:sz w:val="24"/>
+          <w:szCs w:val="24"/>
+          <w:lang w:val="en-GB" w:eastAsia="zh-CN" w:bidi="hi-IN"/>
+        </w:rPr>
+      </w:pPr>
+      <w:r>
+        <w:rPr>
+          <w:rFonts w:eastAsia="Droid Sans Fallback" w:cs="Droid Sans Devanagari" w:ascii="Cantarell" w:hAnsi="Cantarell"/>
+          <w:color w:val="00000A"/>
+          <w:sz w:val="24"/>
+          <w:szCs w:val="24"/>
+          <w:lang w:val="en-GB" w:eastAsia="zh-CN" w:bidi="hi-IN"/>
+        </w:rPr>
+        <w:t>blah blah</w:t>
+      </w:r>
+    </w:p>
+    <w:p>
+      <w:pPr>
+        <w:pStyle w:val="Normal"/>
+        <w:jc w:val="both"/>
+        <w:rPr>
+          <w:rFonts w:ascii="Cantarell" w:hAnsi="Cantarell" w:eastAsia="Droid Sans Fallback" w:cs="Droid Sans Devanagari"/>
+          <w:color w:val="00000A"/>
+          <w:sz w:val="24"/>
+          <w:szCs w:val="24"/>
+          <w:lang w:val="en-GB" w:eastAsia="zh-CN" w:bidi="hi-IN"/>
+        </w:rPr>
+      </w:pPr>
+      <w:r>
+        <w:rPr>
+          <w:rFonts w:eastAsia="Droid Sans Fallback" w:cs="Droid Sans Devanagari" w:ascii="Cantarell" w:hAnsi="Cantarell"/>
+          <w:color w:val="00000A"/>
+          <w:sz w:val="24"/>
+          <w:szCs w:val="24"/>
+          <w:lang w:val="en-GB" w:eastAsia="zh-CN" w:bidi="hi-IN"/>
+        </w:rPr>
+      </w:r>
+    </w:p>
+    <w:p>
+      <w:pPr>
+        <w:pStyle w:val="Normal"/>
+        <w:jc w:val="both"/>
+        <w:rPr>
+          <w:rFonts w:ascii="Cantarell" w:hAnsi="Cantarell" w:eastAsia="Droid Sans Fallback" w:cs="Droid Sans Devanagari"/>
+          <w:color w:val="00000A"/>
+          <w:sz w:val="24"/>
+          <w:szCs w:val="24"/>
+          <w:lang w:val="en-GB" w:eastAsia="zh-CN" w:bidi="hi-IN"/>
+        </w:rPr>
+      </w:pPr>
+      <w:r>
+        <w:rPr>
+          <w:rFonts w:eastAsia="Droid Sans Fallback" w:cs="Droid Sans Devanagari" w:ascii="Cantarell" w:hAnsi="Cantarell"/>
+          <w:color w:val="00000A"/>
+          <w:sz w:val="24"/>
+          <w:szCs w:val="24"/>
+          <w:lang w:val="en-GB" w:eastAsia="zh-CN" w:bidi="hi-IN"/>
+        </w:rPr>
+        <w:t>3.7.3 js/</w:t>
+      </w:r>
+    </w:p>
+    <w:p>
+      <w:pPr>
+        <w:pStyle w:val="Normal"/>
+        <w:numPr>
+          <w:ilvl w:val="0"/>
+          <w:numId w:val="27"/>
+        </w:numPr>
+        <w:jc w:val="both"/>
+        <w:rPr>
+          <w:rFonts w:ascii="Cantarell" w:hAnsi="Cantarell" w:eastAsia="Droid Sans Fallback" w:cs="Droid Sans Devanagari"/>
+          <w:color w:val="00000A"/>
+          <w:sz w:val="24"/>
+          <w:szCs w:val="24"/>
+          <w:lang w:val="en-GB" w:eastAsia="zh-CN" w:bidi="hi-IN"/>
+        </w:rPr>
+      </w:pPr>
+      <w:r>
+        <w:rPr>
+          <w:rFonts w:eastAsia="Droid Sans Fallback" w:cs="Droid Sans Devanagari" w:ascii="Cantarell" w:hAnsi="Cantarell"/>
+          <w:color w:val="00000A"/>
+          <w:sz w:val="24"/>
+          <w:szCs w:val="24"/>
+          <w:lang w:val="en-GB" w:eastAsia="zh-CN" w:bidi="hi-IN"/>
+        </w:rPr>
+        <w:t>bootstrap.js</w:t>
+      </w:r>
+    </w:p>
+    <w:p>
+      <w:pPr>
+        <w:pStyle w:val="Normal"/>
+        <w:numPr>
+          <w:ilvl w:val="0"/>
+          <w:numId w:val="27"/>
+        </w:numPr>
+        <w:jc w:val="both"/>
+        <w:rPr>
+          <w:rFonts w:ascii="Cantarell" w:hAnsi="Cantarell" w:eastAsia="Droid Sans Fallback" w:cs="Droid Sans Devanagari"/>
+          <w:color w:val="00000A"/>
+          <w:sz w:val="24"/>
+          <w:szCs w:val="24"/>
+          <w:lang w:val="en-GB" w:eastAsia="zh-CN" w:bidi="hi-IN"/>
+        </w:rPr>
+      </w:pPr>
+      <w:r>
+        <w:rPr>
+          <w:rFonts w:eastAsia="Droid Sans Fallback" w:cs="Droid Sans Devanagari" w:ascii="Cantarell" w:hAnsi="Cantarell"/>
+          <w:color w:val="00000A"/>
+          <w:sz w:val="24"/>
+          <w:szCs w:val="24"/>
+          <w:lang w:val="en-GB" w:eastAsia="zh-CN" w:bidi="hi-IN"/>
+        </w:rPr>
+        <w:t>login.coffee</w:t>
+      </w:r>
+    </w:p>
+    <w:p>
+      <w:pPr>
+        <w:pStyle w:val="Normal"/>
+        <w:numPr>
+          <w:ilvl w:val="0"/>
+          <w:numId w:val="27"/>
+        </w:numPr>
+        <w:jc w:val="both"/>
+        <w:rPr>
+          <w:rFonts w:ascii="Cantarell" w:hAnsi="Cantarell" w:eastAsia="Droid Sans Fallback" w:cs="Droid Sans Devanagari"/>
+          <w:color w:val="00000A"/>
+          <w:sz w:val="24"/>
+          <w:szCs w:val="24"/>
+          <w:lang w:val="en-GB" w:eastAsia="zh-CN" w:bidi="hi-IN"/>
+        </w:rPr>
+      </w:pPr>
+      <w:r>
+        <w:rPr>
+          <w:rFonts w:eastAsia="Droid Sans Fallback" w:cs="Droid Sans Devanagari" w:ascii="Cantarell" w:hAnsi="Cantarell"/>
+          <w:color w:val="00000A"/>
+          <w:sz w:val="24"/>
+          <w:szCs w:val="24"/>
+          <w:lang w:val="en-GB" w:eastAsia="zh-CN" w:bidi="hi-IN"/>
+        </w:rPr>
+        <w:t>login.js</w:t>
       </w:r>
     </w:p>
     <w:sectPr>
@@ -6429,7 +10041,7 @@
       <w:fldChar w:fldCharType="separate"/>
     </w:r>
     <w:r>
-      <w:t>17</w:t>
+      <w:t>19</w:t>
     </w:r>
     <w:r>
       <w:fldChar w:fldCharType="end"/>
@@ -9878,6 +13490,736 @@
     </w:lvl>
   </w:abstractNum>
   <w:abstractNum w:abstractNumId="25">
+    <w:lvl w:ilvl="0">
+      <w:start w:val="1"/>
+      <w:numFmt w:val="bullet"/>
+      <w:lvlText w:val=""/>
+      <w:lvlJc w:val="left"/>
+      <w:pPr>
+        <w:tabs>
+          <w:tab w:val="num" w:pos="720"/>
+        </w:tabs>
+        <w:ind w:left="720" w:hanging="360"/>
+      </w:pPr>
+      <w:rPr>
+        <w:rFonts w:ascii="Symbol" w:hAnsi="Symbol" w:cs="Symbol" w:hint="default"/>
+        <w:rFonts w:cs="OpenSymbol"/>
+      </w:rPr>
+    </w:lvl>
+    <w:lvl w:ilvl="1">
+      <w:start w:val="1"/>
+      <w:numFmt w:val="bullet"/>
+      <w:lvlText w:val="◦"/>
+      <w:lvlJc w:val="left"/>
+      <w:pPr>
+        <w:tabs>
+          <w:tab w:val="num" w:pos="1080"/>
+        </w:tabs>
+        <w:ind w:left="1080" w:hanging="360"/>
+      </w:pPr>
+      <w:rPr>
+        <w:rFonts w:ascii="OpenSymbol" w:hAnsi="OpenSymbol" w:cs="OpenSymbol" w:hint="default"/>
+        <w:rFonts w:cs="OpenSymbol"/>
+      </w:rPr>
+    </w:lvl>
+    <w:lvl w:ilvl="2">
+      <w:start w:val="1"/>
+      <w:numFmt w:val="bullet"/>
+      <w:lvlText w:val="▪"/>
+      <w:lvlJc w:val="left"/>
+      <w:pPr>
+        <w:tabs>
+          <w:tab w:val="num" w:pos="1440"/>
+        </w:tabs>
+        <w:ind w:left="1440" w:hanging="360"/>
+      </w:pPr>
+      <w:rPr>
+        <w:rFonts w:ascii="OpenSymbol" w:hAnsi="OpenSymbol" w:cs="OpenSymbol" w:hint="default"/>
+        <w:rFonts w:cs="OpenSymbol"/>
+      </w:rPr>
+    </w:lvl>
+    <w:lvl w:ilvl="3">
+      <w:start w:val="1"/>
+      <w:numFmt w:val="bullet"/>
+      <w:lvlText w:val=""/>
+      <w:lvlJc w:val="left"/>
+      <w:pPr>
+        <w:tabs>
+          <w:tab w:val="num" w:pos="1800"/>
+        </w:tabs>
+        <w:ind w:left="1800" w:hanging="360"/>
+      </w:pPr>
+      <w:rPr>
+        <w:rFonts w:ascii="Symbol" w:hAnsi="Symbol" w:cs="Symbol" w:hint="default"/>
+        <w:rFonts w:cs="OpenSymbol"/>
+      </w:rPr>
+    </w:lvl>
+    <w:lvl w:ilvl="4">
+      <w:start w:val="1"/>
+      <w:numFmt w:val="bullet"/>
+      <w:lvlText w:val="◦"/>
+      <w:lvlJc w:val="left"/>
+      <w:pPr>
+        <w:tabs>
+          <w:tab w:val="num" w:pos="2160"/>
+        </w:tabs>
+        <w:ind w:left="2160" w:hanging="360"/>
+      </w:pPr>
+      <w:rPr>
+        <w:rFonts w:ascii="OpenSymbol" w:hAnsi="OpenSymbol" w:cs="OpenSymbol" w:hint="default"/>
+        <w:rFonts w:cs="OpenSymbol"/>
+      </w:rPr>
+    </w:lvl>
+    <w:lvl w:ilvl="5">
+      <w:start w:val="1"/>
+      <w:numFmt w:val="bullet"/>
+      <w:lvlText w:val="▪"/>
+      <w:lvlJc w:val="left"/>
+      <w:pPr>
+        <w:tabs>
+          <w:tab w:val="num" w:pos="2520"/>
+        </w:tabs>
+        <w:ind w:left="2520" w:hanging="360"/>
+      </w:pPr>
+      <w:rPr>
+        <w:rFonts w:ascii="OpenSymbol" w:hAnsi="OpenSymbol" w:cs="OpenSymbol" w:hint="default"/>
+        <w:rFonts w:cs="OpenSymbol"/>
+      </w:rPr>
+    </w:lvl>
+    <w:lvl w:ilvl="6">
+      <w:start w:val="1"/>
+      <w:numFmt w:val="bullet"/>
+      <w:lvlText w:val=""/>
+      <w:lvlJc w:val="left"/>
+      <w:pPr>
+        <w:tabs>
+          <w:tab w:val="num" w:pos="2880"/>
+        </w:tabs>
+        <w:ind w:left="2880" w:hanging="360"/>
+      </w:pPr>
+      <w:rPr>
+        <w:rFonts w:ascii="Symbol" w:hAnsi="Symbol" w:cs="Symbol" w:hint="default"/>
+        <w:rFonts w:cs="OpenSymbol"/>
+      </w:rPr>
+    </w:lvl>
+    <w:lvl w:ilvl="7">
+      <w:start w:val="1"/>
+      <w:numFmt w:val="bullet"/>
+      <w:lvlText w:val="◦"/>
+      <w:lvlJc w:val="left"/>
+      <w:pPr>
+        <w:tabs>
+          <w:tab w:val="num" w:pos="3240"/>
+        </w:tabs>
+        <w:ind w:left="3240" w:hanging="360"/>
+      </w:pPr>
+      <w:rPr>
+        <w:rFonts w:ascii="OpenSymbol" w:hAnsi="OpenSymbol" w:cs="OpenSymbol" w:hint="default"/>
+        <w:rFonts w:cs="OpenSymbol"/>
+      </w:rPr>
+    </w:lvl>
+    <w:lvl w:ilvl="8">
+      <w:start w:val="1"/>
+      <w:numFmt w:val="bullet"/>
+      <w:lvlText w:val="▪"/>
+      <w:lvlJc w:val="left"/>
+      <w:pPr>
+        <w:tabs>
+          <w:tab w:val="num" w:pos="3600"/>
+        </w:tabs>
+        <w:ind w:left="3600" w:hanging="360"/>
+      </w:pPr>
+      <w:rPr>
+        <w:rFonts w:ascii="OpenSymbol" w:hAnsi="OpenSymbol" w:cs="OpenSymbol" w:hint="default"/>
+        <w:rFonts w:cs="OpenSymbol"/>
+      </w:rPr>
+    </w:lvl>
+  </w:abstractNum>
+  <w:abstractNum w:abstractNumId="26">
+    <w:lvl w:ilvl="0">
+      <w:start w:val="1"/>
+      <w:numFmt w:val="bullet"/>
+      <w:lvlText w:val=""/>
+      <w:lvlJc w:val="left"/>
+      <w:pPr>
+        <w:tabs>
+          <w:tab w:val="num" w:pos="720"/>
+        </w:tabs>
+        <w:ind w:left="720" w:hanging="360"/>
+      </w:pPr>
+      <w:rPr>
+        <w:rFonts w:ascii="Symbol" w:hAnsi="Symbol" w:cs="Symbol" w:hint="default"/>
+        <w:rFonts w:cs="OpenSymbol"/>
+      </w:rPr>
+    </w:lvl>
+    <w:lvl w:ilvl="1">
+      <w:start w:val="1"/>
+      <w:numFmt w:val="bullet"/>
+      <w:lvlText w:val="◦"/>
+      <w:lvlJc w:val="left"/>
+      <w:pPr>
+        <w:tabs>
+          <w:tab w:val="num" w:pos="1080"/>
+        </w:tabs>
+        <w:ind w:left="1080" w:hanging="360"/>
+      </w:pPr>
+      <w:rPr>
+        <w:rFonts w:ascii="OpenSymbol" w:hAnsi="OpenSymbol" w:cs="OpenSymbol" w:hint="default"/>
+        <w:rFonts w:cs="OpenSymbol"/>
+      </w:rPr>
+    </w:lvl>
+    <w:lvl w:ilvl="2">
+      <w:start w:val="1"/>
+      <w:numFmt w:val="bullet"/>
+      <w:lvlText w:val="▪"/>
+      <w:lvlJc w:val="left"/>
+      <w:pPr>
+        <w:tabs>
+          <w:tab w:val="num" w:pos="1440"/>
+        </w:tabs>
+        <w:ind w:left="1440" w:hanging="360"/>
+      </w:pPr>
+      <w:rPr>
+        <w:rFonts w:ascii="OpenSymbol" w:hAnsi="OpenSymbol" w:cs="OpenSymbol" w:hint="default"/>
+        <w:rFonts w:cs="OpenSymbol"/>
+      </w:rPr>
+    </w:lvl>
+    <w:lvl w:ilvl="3">
+      <w:start w:val="1"/>
+      <w:numFmt w:val="bullet"/>
+      <w:lvlText w:val=""/>
+      <w:lvlJc w:val="left"/>
+      <w:pPr>
+        <w:tabs>
+          <w:tab w:val="num" w:pos="1800"/>
+        </w:tabs>
+        <w:ind w:left="1800" w:hanging="360"/>
+      </w:pPr>
+      <w:rPr>
+        <w:rFonts w:ascii="Symbol" w:hAnsi="Symbol" w:cs="Symbol" w:hint="default"/>
+        <w:rFonts w:cs="OpenSymbol"/>
+      </w:rPr>
+    </w:lvl>
+    <w:lvl w:ilvl="4">
+      <w:start w:val="1"/>
+      <w:numFmt w:val="bullet"/>
+      <w:lvlText w:val="◦"/>
+      <w:lvlJc w:val="left"/>
+      <w:pPr>
+        <w:tabs>
+          <w:tab w:val="num" w:pos="2160"/>
+        </w:tabs>
+        <w:ind w:left="2160" w:hanging="360"/>
+      </w:pPr>
+      <w:rPr>
+        <w:rFonts w:ascii="OpenSymbol" w:hAnsi="OpenSymbol" w:cs="OpenSymbol" w:hint="default"/>
+        <w:rFonts w:cs="OpenSymbol"/>
+      </w:rPr>
+    </w:lvl>
+    <w:lvl w:ilvl="5">
+      <w:start w:val="1"/>
+      <w:numFmt w:val="bullet"/>
+      <w:lvlText w:val="▪"/>
+      <w:lvlJc w:val="left"/>
+      <w:pPr>
+        <w:tabs>
+          <w:tab w:val="num" w:pos="2520"/>
+        </w:tabs>
+        <w:ind w:left="2520" w:hanging="360"/>
+      </w:pPr>
+      <w:rPr>
+        <w:rFonts w:ascii="OpenSymbol" w:hAnsi="OpenSymbol" w:cs="OpenSymbol" w:hint="default"/>
+        <w:rFonts w:cs="OpenSymbol"/>
+      </w:rPr>
+    </w:lvl>
+    <w:lvl w:ilvl="6">
+      <w:start w:val="1"/>
+      <w:numFmt w:val="bullet"/>
+      <w:lvlText w:val=""/>
+      <w:lvlJc w:val="left"/>
+      <w:pPr>
+        <w:tabs>
+          <w:tab w:val="num" w:pos="2880"/>
+        </w:tabs>
+        <w:ind w:left="2880" w:hanging="360"/>
+      </w:pPr>
+      <w:rPr>
+        <w:rFonts w:ascii="Symbol" w:hAnsi="Symbol" w:cs="Symbol" w:hint="default"/>
+        <w:rFonts w:cs="OpenSymbol"/>
+      </w:rPr>
+    </w:lvl>
+    <w:lvl w:ilvl="7">
+      <w:start w:val="1"/>
+      <w:numFmt w:val="bullet"/>
+      <w:lvlText w:val="◦"/>
+      <w:lvlJc w:val="left"/>
+      <w:pPr>
+        <w:tabs>
+          <w:tab w:val="num" w:pos="3240"/>
+        </w:tabs>
+        <w:ind w:left="3240" w:hanging="360"/>
+      </w:pPr>
+      <w:rPr>
+        <w:rFonts w:ascii="OpenSymbol" w:hAnsi="OpenSymbol" w:cs="OpenSymbol" w:hint="default"/>
+        <w:rFonts w:cs="OpenSymbol"/>
+      </w:rPr>
+    </w:lvl>
+    <w:lvl w:ilvl="8">
+      <w:start w:val="1"/>
+      <w:numFmt w:val="bullet"/>
+      <w:lvlText w:val="▪"/>
+      <w:lvlJc w:val="left"/>
+      <w:pPr>
+        <w:tabs>
+          <w:tab w:val="num" w:pos="3600"/>
+        </w:tabs>
+        <w:ind w:left="3600" w:hanging="360"/>
+      </w:pPr>
+      <w:rPr>
+        <w:rFonts w:ascii="OpenSymbol" w:hAnsi="OpenSymbol" w:cs="OpenSymbol" w:hint="default"/>
+        <w:rFonts w:cs="OpenSymbol"/>
+      </w:rPr>
+    </w:lvl>
+  </w:abstractNum>
+  <w:abstractNum w:abstractNumId="27">
+    <w:lvl w:ilvl="0">
+      <w:start w:val="1"/>
+      <w:numFmt w:val="bullet"/>
+      <w:lvlText w:val=""/>
+      <w:lvlJc w:val="left"/>
+      <w:pPr>
+        <w:tabs>
+          <w:tab w:val="num" w:pos="720"/>
+        </w:tabs>
+        <w:ind w:left="720" w:hanging="360"/>
+      </w:pPr>
+      <w:rPr>
+        <w:rFonts w:ascii="Symbol" w:hAnsi="Symbol" w:cs="Symbol" w:hint="default"/>
+        <w:rFonts w:cs="OpenSymbol"/>
+      </w:rPr>
+    </w:lvl>
+    <w:lvl w:ilvl="1">
+      <w:start w:val="1"/>
+      <w:numFmt w:val="bullet"/>
+      <w:lvlText w:val="◦"/>
+      <w:lvlJc w:val="left"/>
+      <w:pPr>
+        <w:tabs>
+          <w:tab w:val="num" w:pos="1080"/>
+        </w:tabs>
+        <w:ind w:left="1080" w:hanging="360"/>
+      </w:pPr>
+      <w:rPr>
+        <w:rFonts w:ascii="OpenSymbol" w:hAnsi="OpenSymbol" w:cs="OpenSymbol" w:hint="default"/>
+        <w:rFonts w:cs="OpenSymbol"/>
+      </w:rPr>
+    </w:lvl>
+    <w:lvl w:ilvl="2">
+      <w:start w:val="1"/>
+      <w:numFmt w:val="bullet"/>
+      <w:lvlText w:val="▪"/>
+      <w:lvlJc w:val="left"/>
+      <w:pPr>
+        <w:tabs>
+          <w:tab w:val="num" w:pos="1440"/>
+        </w:tabs>
+        <w:ind w:left="1440" w:hanging="360"/>
+      </w:pPr>
+      <w:rPr>
+        <w:rFonts w:ascii="OpenSymbol" w:hAnsi="OpenSymbol" w:cs="OpenSymbol" w:hint="default"/>
+        <w:rFonts w:cs="OpenSymbol"/>
+      </w:rPr>
+    </w:lvl>
+    <w:lvl w:ilvl="3">
+      <w:start w:val="1"/>
+      <w:numFmt w:val="bullet"/>
+      <w:lvlText w:val=""/>
+      <w:lvlJc w:val="left"/>
+      <w:pPr>
+        <w:tabs>
+          <w:tab w:val="num" w:pos="1800"/>
+        </w:tabs>
+        <w:ind w:left="1800" w:hanging="360"/>
+      </w:pPr>
+      <w:rPr>
+        <w:rFonts w:ascii="Symbol" w:hAnsi="Symbol" w:cs="Symbol" w:hint="default"/>
+        <w:rFonts w:cs="OpenSymbol"/>
+      </w:rPr>
+    </w:lvl>
+    <w:lvl w:ilvl="4">
+      <w:start w:val="1"/>
+      <w:numFmt w:val="bullet"/>
+      <w:lvlText w:val="◦"/>
+      <w:lvlJc w:val="left"/>
+      <w:pPr>
+        <w:tabs>
+          <w:tab w:val="num" w:pos="2160"/>
+        </w:tabs>
+        <w:ind w:left="2160" w:hanging="360"/>
+      </w:pPr>
+      <w:rPr>
+        <w:rFonts w:ascii="OpenSymbol" w:hAnsi="OpenSymbol" w:cs="OpenSymbol" w:hint="default"/>
+        <w:rFonts w:cs="OpenSymbol"/>
+      </w:rPr>
+    </w:lvl>
+    <w:lvl w:ilvl="5">
+      <w:start w:val="1"/>
+      <w:numFmt w:val="bullet"/>
+      <w:lvlText w:val="▪"/>
+      <w:lvlJc w:val="left"/>
+      <w:pPr>
+        <w:tabs>
+          <w:tab w:val="num" w:pos="2520"/>
+        </w:tabs>
+        <w:ind w:left="2520" w:hanging="360"/>
+      </w:pPr>
+      <w:rPr>
+        <w:rFonts w:ascii="OpenSymbol" w:hAnsi="OpenSymbol" w:cs="OpenSymbol" w:hint="default"/>
+        <w:rFonts w:cs="OpenSymbol"/>
+      </w:rPr>
+    </w:lvl>
+    <w:lvl w:ilvl="6">
+      <w:start w:val="1"/>
+      <w:numFmt w:val="bullet"/>
+      <w:lvlText w:val=""/>
+      <w:lvlJc w:val="left"/>
+      <w:pPr>
+        <w:tabs>
+          <w:tab w:val="num" w:pos="2880"/>
+        </w:tabs>
+        <w:ind w:left="2880" w:hanging="360"/>
+      </w:pPr>
+      <w:rPr>
+        <w:rFonts w:ascii="Symbol" w:hAnsi="Symbol" w:cs="Symbol" w:hint="default"/>
+        <w:rFonts w:cs="OpenSymbol"/>
+      </w:rPr>
+    </w:lvl>
+    <w:lvl w:ilvl="7">
+      <w:start w:val="1"/>
+      <w:numFmt w:val="bullet"/>
+      <w:lvlText w:val="◦"/>
+      <w:lvlJc w:val="left"/>
+      <w:pPr>
+        <w:tabs>
+          <w:tab w:val="num" w:pos="3240"/>
+        </w:tabs>
+        <w:ind w:left="3240" w:hanging="360"/>
+      </w:pPr>
+      <w:rPr>
+        <w:rFonts w:ascii="OpenSymbol" w:hAnsi="OpenSymbol" w:cs="OpenSymbol" w:hint="default"/>
+        <w:rFonts w:cs="OpenSymbol"/>
+      </w:rPr>
+    </w:lvl>
+    <w:lvl w:ilvl="8">
+      <w:start w:val="1"/>
+      <w:numFmt w:val="bullet"/>
+      <w:lvlText w:val="▪"/>
+      <w:lvlJc w:val="left"/>
+      <w:pPr>
+        <w:tabs>
+          <w:tab w:val="num" w:pos="3600"/>
+        </w:tabs>
+        <w:ind w:left="3600" w:hanging="360"/>
+      </w:pPr>
+      <w:rPr>
+        <w:rFonts w:ascii="OpenSymbol" w:hAnsi="OpenSymbol" w:cs="OpenSymbol" w:hint="default"/>
+        <w:rFonts w:cs="OpenSymbol"/>
+      </w:rPr>
+    </w:lvl>
+  </w:abstractNum>
+  <w:abstractNum w:abstractNumId="28">
+    <w:lvl w:ilvl="0">
+      <w:start w:val="1"/>
+      <w:numFmt w:val="bullet"/>
+      <w:lvlText w:val=""/>
+      <w:lvlJc w:val="left"/>
+      <w:pPr>
+        <w:tabs>
+          <w:tab w:val="num" w:pos="720"/>
+        </w:tabs>
+        <w:ind w:left="720" w:hanging="360"/>
+      </w:pPr>
+      <w:rPr>
+        <w:rFonts w:ascii="Symbol" w:hAnsi="Symbol" w:cs="Symbol" w:hint="default"/>
+        <w:rFonts w:cs="OpenSymbol"/>
+      </w:rPr>
+    </w:lvl>
+    <w:lvl w:ilvl="1">
+      <w:start w:val="1"/>
+      <w:numFmt w:val="bullet"/>
+      <w:lvlText w:val="◦"/>
+      <w:lvlJc w:val="left"/>
+      <w:pPr>
+        <w:tabs>
+          <w:tab w:val="num" w:pos="1080"/>
+        </w:tabs>
+        <w:ind w:left="1080" w:hanging="360"/>
+      </w:pPr>
+      <w:rPr>
+        <w:rFonts w:ascii="OpenSymbol" w:hAnsi="OpenSymbol" w:cs="OpenSymbol" w:hint="default"/>
+        <w:rFonts w:cs="OpenSymbol"/>
+      </w:rPr>
+    </w:lvl>
+    <w:lvl w:ilvl="2">
+      <w:start w:val="1"/>
+      <w:numFmt w:val="bullet"/>
+      <w:lvlText w:val="▪"/>
+      <w:lvlJc w:val="left"/>
+      <w:pPr>
+        <w:tabs>
+          <w:tab w:val="num" w:pos="1440"/>
+        </w:tabs>
+        <w:ind w:left="1440" w:hanging="360"/>
+      </w:pPr>
+      <w:rPr>
+        <w:rFonts w:ascii="OpenSymbol" w:hAnsi="OpenSymbol" w:cs="OpenSymbol" w:hint="default"/>
+        <w:rFonts w:cs="OpenSymbol"/>
+      </w:rPr>
+    </w:lvl>
+    <w:lvl w:ilvl="3">
+      <w:start w:val="1"/>
+      <w:numFmt w:val="bullet"/>
+      <w:lvlText w:val=""/>
+      <w:lvlJc w:val="left"/>
+      <w:pPr>
+        <w:tabs>
+          <w:tab w:val="num" w:pos="1800"/>
+        </w:tabs>
+        <w:ind w:left="1800" w:hanging="360"/>
+      </w:pPr>
+      <w:rPr>
+        <w:rFonts w:ascii="Symbol" w:hAnsi="Symbol" w:cs="Symbol" w:hint="default"/>
+        <w:rFonts w:cs="OpenSymbol"/>
+      </w:rPr>
+    </w:lvl>
+    <w:lvl w:ilvl="4">
+      <w:start w:val="1"/>
+      <w:numFmt w:val="bullet"/>
+      <w:lvlText w:val="◦"/>
+      <w:lvlJc w:val="left"/>
+      <w:pPr>
+        <w:tabs>
+          <w:tab w:val="num" w:pos="2160"/>
+        </w:tabs>
+        <w:ind w:left="2160" w:hanging="360"/>
+      </w:pPr>
+      <w:rPr>
+        <w:rFonts w:ascii="OpenSymbol" w:hAnsi="OpenSymbol" w:cs="OpenSymbol" w:hint="default"/>
+        <w:rFonts w:cs="OpenSymbol"/>
+      </w:rPr>
+    </w:lvl>
+    <w:lvl w:ilvl="5">
+      <w:start w:val="1"/>
+      <w:numFmt w:val="bullet"/>
+      <w:lvlText w:val="▪"/>
+      <w:lvlJc w:val="left"/>
+      <w:pPr>
+        <w:tabs>
+          <w:tab w:val="num" w:pos="2520"/>
+        </w:tabs>
+        <w:ind w:left="2520" w:hanging="360"/>
+      </w:pPr>
+      <w:rPr>
+        <w:rFonts w:ascii="OpenSymbol" w:hAnsi="OpenSymbol" w:cs="OpenSymbol" w:hint="default"/>
+        <w:rFonts w:cs="OpenSymbol"/>
+      </w:rPr>
+    </w:lvl>
+    <w:lvl w:ilvl="6">
+      <w:start w:val="1"/>
+      <w:numFmt w:val="bullet"/>
+      <w:lvlText w:val=""/>
+      <w:lvlJc w:val="left"/>
+      <w:pPr>
+        <w:tabs>
+          <w:tab w:val="num" w:pos="2880"/>
+        </w:tabs>
+        <w:ind w:left="2880" w:hanging="360"/>
+      </w:pPr>
+      <w:rPr>
+        <w:rFonts w:ascii="Symbol" w:hAnsi="Symbol" w:cs="Symbol" w:hint="default"/>
+        <w:rFonts w:cs="OpenSymbol"/>
+      </w:rPr>
+    </w:lvl>
+    <w:lvl w:ilvl="7">
+      <w:start w:val="1"/>
+      <w:numFmt w:val="bullet"/>
+      <w:lvlText w:val="◦"/>
+      <w:lvlJc w:val="left"/>
+      <w:pPr>
+        <w:tabs>
+          <w:tab w:val="num" w:pos="3240"/>
+        </w:tabs>
+        <w:ind w:left="3240" w:hanging="360"/>
+      </w:pPr>
+      <w:rPr>
+        <w:rFonts w:ascii="OpenSymbol" w:hAnsi="OpenSymbol" w:cs="OpenSymbol" w:hint="default"/>
+        <w:rFonts w:cs="OpenSymbol"/>
+      </w:rPr>
+    </w:lvl>
+    <w:lvl w:ilvl="8">
+      <w:start w:val="1"/>
+      <w:numFmt w:val="bullet"/>
+      <w:lvlText w:val="▪"/>
+      <w:lvlJc w:val="left"/>
+      <w:pPr>
+        <w:tabs>
+          <w:tab w:val="num" w:pos="3600"/>
+        </w:tabs>
+        <w:ind w:left="3600" w:hanging="360"/>
+      </w:pPr>
+      <w:rPr>
+        <w:rFonts w:ascii="OpenSymbol" w:hAnsi="OpenSymbol" w:cs="OpenSymbol" w:hint="default"/>
+        <w:rFonts w:cs="OpenSymbol"/>
+      </w:rPr>
+    </w:lvl>
+  </w:abstractNum>
+  <w:abstractNum w:abstractNumId="29">
+    <w:lvl w:ilvl="0">
+      <w:start w:val="1"/>
+      <w:numFmt w:val="bullet"/>
+      <w:lvlText w:val=""/>
+      <w:lvlJc w:val="left"/>
+      <w:pPr>
+        <w:tabs>
+          <w:tab w:val="num" w:pos="720"/>
+        </w:tabs>
+        <w:ind w:left="720" w:hanging="360"/>
+      </w:pPr>
+      <w:rPr>
+        <w:rFonts w:ascii="Symbol" w:hAnsi="Symbol" w:cs="Symbol" w:hint="default"/>
+        <w:rFonts w:cs="OpenSymbol"/>
+      </w:rPr>
+    </w:lvl>
+    <w:lvl w:ilvl="1">
+      <w:start w:val="1"/>
+      <w:numFmt w:val="bullet"/>
+      <w:lvlText w:val="◦"/>
+      <w:lvlJc w:val="left"/>
+      <w:pPr>
+        <w:tabs>
+          <w:tab w:val="num" w:pos="1080"/>
+        </w:tabs>
+        <w:ind w:left="1080" w:hanging="360"/>
+      </w:pPr>
+      <w:rPr>
+        <w:rFonts w:ascii="OpenSymbol" w:hAnsi="OpenSymbol" w:cs="OpenSymbol" w:hint="default"/>
+        <w:rFonts w:cs="OpenSymbol"/>
+      </w:rPr>
+    </w:lvl>
+    <w:lvl w:ilvl="2">
+      <w:start w:val="1"/>
+      <w:numFmt w:val="bullet"/>
+      <w:lvlText w:val="▪"/>
+      <w:lvlJc w:val="left"/>
+      <w:pPr>
+        <w:tabs>
+          <w:tab w:val="num" w:pos="1440"/>
+        </w:tabs>
+        <w:ind w:left="1440" w:hanging="360"/>
+      </w:pPr>
+      <w:rPr>
+        <w:rFonts w:ascii="OpenSymbol" w:hAnsi="OpenSymbol" w:cs="OpenSymbol" w:hint="default"/>
+        <w:rFonts w:cs="OpenSymbol"/>
+      </w:rPr>
+    </w:lvl>
+    <w:lvl w:ilvl="3">
+      <w:start w:val="1"/>
+      <w:numFmt w:val="bullet"/>
+      <w:lvlText w:val=""/>
+      <w:lvlJc w:val="left"/>
+      <w:pPr>
+        <w:tabs>
+          <w:tab w:val="num" w:pos="1800"/>
+        </w:tabs>
+        <w:ind w:left="1800" w:hanging="360"/>
+      </w:pPr>
+      <w:rPr>
+        <w:rFonts w:ascii="Symbol" w:hAnsi="Symbol" w:cs="Symbol" w:hint="default"/>
+        <w:rFonts w:cs="OpenSymbol"/>
+      </w:rPr>
+    </w:lvl>
+    <w:lvl w:ilvl="4">
+      <w:start w:val="1"/>
+      <w:numFmt w:val="bullet"/>
+      <w:lvlText w:val="◦"/>
+      <w:lvlJc w:val="left"/>
+      <w:pPr>
+        <w:tabs>
+          <w:tab w:val="num" w:pos="2160"/>
+        </w:tabs>
+        <w:ind w:left="2160" w:hanging="360"/>
+      </w:pPr>
+      <w:rPr>
+        <w:rFonts w:ascii="OpenSymbol" w:hAnsi="OpenSymbol" w:cs="OpenSymbol" w:hint="default"/>
+        <w:rFonts w:cs="OpenSymbol"/>
+      </w:rPr>
+    </w:lvl>
+    <w:lvl w:ilvl="5">
+      <w:start w:val="1"/>
+      <w:numFmt w:val="bullet"/>
+      <w:lvlText w:val="▪"/>
+      <w:lvlJc w:val="left"/>
+      <w:pPr>
+        <w:tabs>
+          <w:tab w:val="num" w:pos="2520"/>
+        </w:tabs>
+        <w:ind w:left="2520" w:hanging="360"/>
+      </w:pPr>
+      <w:rPr>
+        <w:rFonts w:ascii="OpenSymbol" w:hAnsi="OpenSymbol" w:cs="OpenSymbol" w:hint="default"/>
+        <w:rFonts w:cs="OpenSymbol"/>
+      </w:rPr>
+    </w:lvl>
+    <w:lvl w:ilvl="6">
+      <w:start w:val="1"/>
+      <w:numFmt w:val="bullet"/>
+      <w:lvlText w:val=""/>
+      <w:lvlJc w:val="left"/>
+      <w:pPr>
+        <w:tabs>
+          <w:tab w:val="num" w:pos="2880"/>
+        </w:tabs>
+        <w:ind w:left="2880" w:hanging="360"/>
+      </w:pPr>
+      <w:rPr>
+        <w:rFonts w:ascii="Symbol" w:hAnsi="Symbol" w:cs="Symbol" w:hint="default"/>
+        <w:rFonts w:cs="OpenSymbol"/>
+      </w:rPr>
+    </w:lvl>
+    <w:lvl w:ilvl="7">
+      <w:start w:val="1"/>
+      <w:numFmt w:val="bullet"/>
+      <w:lvlText w:val="◦"/>
+      <w:lvlJc w:val="left"/>
+      <w:pPr>
+        <w:tabs>
+          <w:tab w:val="num" w:pos="3240"/>
+        </w:tabs>
+        <w:ind w:left="3240" w:hanging="360"/>
+      </w:pPr>
+      <w:rPr>
+        <w:rFonts w:ascii="OpenSymbol" w:hAnsi="OpenSymbol" w:cs="OpenSymbol" w:hint="default"/>
+        <w:rFonts w:cs="OpenSymbol"/>
+      </w:rPr>
+    </w:lvl>
+    <w:lvl w:ilvl="8">
+      <w:start w:val="1"/>
+      <w:numFmt w:val="bullet"/>
+      <w:lvlText w:val="▪"/>
+      <w:lvlJc w:val="left"/>
+      <w:pPr>
+        <w:tabs>
+          <w:tab w:val="num" w:pos="3600"/>
+        </w:tabs>
+        <w:ind w:left="3600" w:hanging="360"/>
+      </w:pPr>
+      <w:rPr>
+        <w:rFonts w:ascii="OpenSymbol" w:hAnsi="OpenSymbol" w:cs="OpenSymbol" w:hint="default"/>
+        <w:rFonts w:cs="OpenSymbol"/>
+      </w:rPr>
+    </w:lvl>
+  </w:abstractNum>
+  <w:abstractNum w:abstractNumId="30">
     <w:lvl w:ilvl="0">
       <w:start w:val="1"/>
       <w:numFmt w:val="none"/>
@@ -10070,6 +14412,21 @@
   </w:num>
   <w:num w:numId="25">
     <w:abstractNumId w:val="25"/>
+  </w:num>
+  <w:num w:numId="26">
+    <w:abstractNumId w:val="26"/>
+  </w:num>
+  <w:num w:numId="27">
+    <w:abstractNumId w:val="27"/>
+  </w:num>
+  <w:num w:numId="28">
+    <w:abstractNumId w:val="28"/>
+  </w:num>
+  <w:num w:numId="29">
+    <w:abstractNumId w:val="29"/>
+  </w:num>
+  <w:num w:numId="30">
+    <w:abstractNumId w:val="30"/>
   </w:num>
 </w:numbering>
 </file>

--- a/SharkGameProject_Documentation.docx
+++ b/SharkGameProject_Documentation.docx
@@ -656,9 +656,7 @@
       <w:pPr>
         <w:pStyle w:val="Normal"/>
         <w:jc w:val="both"/>
-        <w:rPr>
-          <w:rFonts w:ascii="Cantarell" w:hAnsi="Cantarell"/>
-        </w:rPr>
+        <w:rPr/>
       </w:pPr>
       <w:r>
         <w:rPr>
@@ -3245,8 +3243,8 @@
       <w:r>
         <w:rPr>
           <w:rFonts w:eastAsia="Droid Sans Fallback" w:cs="Droid Sans Devanagari" w:ascii="Cantarell" w:hAnsi="Cantarell"/>
-          <w:b w:val="false"/>
-          <w:bCs w:val="false"/>
+          <w:b/>
+          <w:bCs/>
           <w:color w:val="00000A"/>
           <w:sz w:val="28"/>
           <w:szCs w:val="28"/>
@@ -3383,8 +3381,8 @@
       <w:r>
         <w:rPr>
           <w:rFonts w:eastAsia="Droid Sans Fallback" w:cs="Droid Sans Devanagari" w:ascii="Cantarell" w:hAnsi="Cantarell"/>
-          <w:b w:val="false"/>
-          <w:bCs w:val="false"/>
+          <w:b/>
+          <w:bCs/>
           <w:color w:val="00000A"/>
           <w:sz w:val="28"/>
           <w:szCs w:val="28"/>
@@ -3395,8 +3393,8 @@
       <w:r>
         <w:rPr>
           <w:rFonts w:eastAsia="Droid Sans Fallback" w:cs="Droid Sans Devanagari" w:ascii="Cantarell" w:hAnsi="Cantarell"/>
-          <w:b w:val="false"/>
-          <w:bCs w:val="false"/>
+          <w:b/>
+          <w:bCs/>
           <w:color w:val="00000A"/>
           <w:sz w:val="28"/>
           <w:szCs w:val="28"/>
@@ -3407,8 +3405,8 @@
       <w:r>
         <w:rPr>
           <w:rFonts w:eastAsia="Droid Sans Fallback" w:cs="Droid Sans Devanagari" w:ascii="Cantarell" w:hAnsi="Cantarell"/>
-          <w:b w:val="false"/>
-          <w:bCs w:val="false"/>
+          <w:b/>
+          <w:bCs/>
           <w:color w:val="00000A"/>
           <w:sz w:val="28"/>
           <w:szCs w:val="28"/>
@@ -4150,8 +4148,8 @@
       <w:r>
         <w:rPr>
           <w:rFonts w:eastAsia="Droid Sans Fallback" w:cs="Droid Sans Devanagari" w:ascii="Cantarell" w:hAnsi="Cantarell"/>
-          <w:b w:val="false"/>
-          <w:bCs w:val="false"/>
+          <w:b/>
+          <w:bCs/>
           <w:color w:val="00000A"/>
           <w:sz w:val="28"/>
           <w:szCs w:val="28"/>
@@ -4427,9 +4425,9 @@
         <w:pStyle w:val="Heading"/>
         <w:rPr>
           <w:rFonts w:ascii="Cantarell" w:hAnsi="Cantarell" w:eastAsia="Droid Sans Fallback" w:cs="Droid Sans Devanagari"/>
-          <w:b w:val="false"/>
-          <w:b w:val="false"/>
-          <w:bCs w:val="false"/>
+          <w:b/>
+          <w:b/>
+          <w:bCs/>
           <w:color w:val="00000A"/>
           <w:sz w:val="28"/>
           <w:szCs w:val="28"/>
@@ -4439,8 +4437,8 @@
       <w:r>
         <w:rPr>
           <w:rFonts w:eastAsia="Droid Sans Fallback" w:cs="Droid Sans Devanagari" w:ascii="Cantarell" w:hAnsi="Cantarell"/>
-          <w:b w:val="false"/>
-          <w:bCs w:val="false"/>
+          <w:b/>
+          <w:bCs/>
           <w:color w:val="00000A"/>
           <w:sz w:val="28"/>
           <w:szCs w:val="28"/>
@@ -5509,9 +5507,9 @@
         <w:pStyle w:val="Heading"/>
         <w:rPr>
           <w:rFonts w:ascii="Cantarell" w:hAnsi="Cantarell" w:eastAsia="Droid Sans Fallback" w:cs="Droid Sans Devanagari"/>
-          <w:b w:val="false"/>
-          <w:b w:val="false"/>
-          <w:bCs w:val="false"/>
+          <w:b/>
+          <w:b/>
+          <w:bCs/>
           <w:color w:val="00000A"/>
           <w:sz w:val="28"/>
           <w:szCs w:val="28"/>
@@ -5521,8 +5519,8 @@
       <w:r>
         <w:rPr>
           <w:rFonts w:eastAsia="Droid Sans Fallback" w:cs="Droid Sans Devanagari" w:ascii="Cantarell" w:hAnsi="Cantarell"/>
-          <w:b w:val="false"/>
-          <w:bCs w:val="false"/>
+          <w:b/>
+          <w:bCs/>
           <w:color w:val="00000A"/>
           <w:sz w:val="28"/>
           <w:szCs w:val="28"/>
@@ -6602,9 +6600,9 @@
         <w:pStyle w:val="Heading"/>
         <w:rPr>
           <w:rFonts w:ascii="Cantarell" w:hAnsi="Cantarell" w:eastAsia="Droid Sans Fallback" w:cs="Droid Sans Devanagari"/>
-          <w:b w:val="false"/>
-          <w:b w:val="false"/>
-          <w:bCs w:val="false"/>
+          <w:b/>
+          <w:b/>
+          <w:bCs/>
           <w:color w:val="00000A"/>
           <w:sz w:val="28"/>
           <w:szCs w:val="28"/>
@@ -6614,8 +6612,8 @@
       <w:r>
         <w:rPr>
           <w:rFonts w:eastAsia="Droid Sans Fallback" w:cs="Droid Sans Devanagari" w:ascii="Cantarell" w:hAnsi="Cantarell"/>
-          <w:b w:val="false"/>
-          <w:bCs w:val="false"/>
+          <w:b/>
+          <w:bCs/>
           <w:color w:val="00000A"/>
           <w:sz w:val="28"/>
           <w:szCs w:val="28"/>
@@ -7766,6 +7764,28 @@
     <w:p>
       <w:pPr>
         <w:pStyle w:val="Normal"/>
+        <w:jc w:val="both"/>
+        <w:rPr>
+          <w:rFonts w:ascii="Cantarell" w:hAnsi="Cantarell" w:eastAsia="Droid Sans Fallback" w:cs="Droid Sans Devanagari"/>
+          <w:color w:val="00000A"/>
+          <w:sz w:val="24"/>
+          <w:szCs w:val="24"/>
+          <w:lang w:val="en-GB" w:eastAsia="zh-CN" w:bidi="hi-IN"/>
+        </w:rPr>
+      </w:pPr>
+      <w:r>
+        <w:rPr>
+          <w:rFonts w:eastAsia="Droid Sans Fallback" w:cs="Droid Sans Devanagari" w:ascii="Cantarell" w:hAnsi="Cantarell"/>
+          <w:color w:val="00000A"/>
+          <w:sz w:val="24"/>
+          <w:szCs w:val="24"/>
+          <w:lang w:val="en-GB" w:eastAsia="zh-CN" w:bidi="hi-IN"/>
+        </w:rPr>
+      </w:r>
+    </w:p>
+    <w:p>
+      <w:pPr>
+        <w:pStyle w:val="Normal"/>
         <w:numPr>
           <w:ilvl w:val="0"/>
           <w:numId w:val="18"/>
@@ -9364,9 +9384,9 @@
         <w:pStyle w:val="Heading"/>
         <w:rPr>
           <w:rFonts w:ascii="Cantarell" w:hAnsi="Cantarell" w:eastAsia="Droid Sans Fallback" w:cs="Droid Sans Devanagari"/>
-          <w:b w:val="false"/>
-          <w:b w:val="false"/>
-          <w:bCs w:val="false"/>
+          <w:b/>
+          <w:b/>
+          <w:bCs/>
           <w:color w:val="00000A"/>
           <w:sz w:val="28"/>
           <w:szCs w:val="28"/>
@@ -9376,8 +9396,8 @@
       <w:r>
         <w:rPr>
           <w:rFonts w:eastAsia="Droid Sans Fallback" w:cs="Droid Sans Devanagari" w:ascii="Cantarell" w:hAnsi="Cantarell"/>
-          <w:b w:val="false"/>
-          <w:bCs w:val="false"/>
+          <w:b/>
+          <w:bCs/>
           <w:color w:val="00000A"/>
           <w:sz w:val="28"/>
           <w:szCs w:val="28"/>
@@ -10041,7 +10061,7 @@
       <w:fldChar w:fldCharType="separate"/>
     </w:r>
     <w:r>
-      <w:t>19</w:t>
+      <w:t>18</w:t>
     </w:r>
     <w:r>
       <w:fldChar w:fldCharType="end"/>

--- a/SharkGameProject_Documentation.docx
+++ b/SharkGameProject_Documentation.docx
@@ -1191,8 +1191,6 @@
       </w:pPr>
       <w:r>
         <w:rPr/>
-      </w:r>
-      <w:r>
         <mc:AlternateContent>
           <mc:Choice Requires="wps">
             <w:drawing>
@@ -1204,29 +1202,38 @@
                 <wp:positionV relativeFrom="paragraph">
                   <wp:posOffset>0</wp:posOffset>
                 </wp:positionV>
-                <wp:extent cx="6120130" cy="1816735"/>
+                <wp:extent cx="6120765" cy="1817370"/>
                 <wp:effectExtent l="0" t="0" r="0" b="0"/>
                 <wp:wrapSquare wrapText="bothSides"/>
                 <wp:docPr id="1" name="Frame2"/>
                 <a:graphic xmlns:a="http://schemas.openxmlformats.org/drawingml/2006/main">
                   <a:graphicData uri="http://schemas.microsoft.com/office/word/2010/wordprocessingShape">
                     <wps:wsp>
-                      <wps:cNvSpPr txBox="1"/>
+                      <wps:cNvSpPr/>
                       <wps:spPr>
                         <a:xfrm>
                           <a:off x="0" y="0"/>
-                          <a:ext cx="6120130" cy="1816735"/>
+                          <a:ext cx="6120000" cy="1816560"/>
                         </a:xfrm>
-                        <a:prstGeom prst="rect"/>
+                        <a:prstGeom prst="rect">
+                          <a:avLst/>
+                        </a:prstGeom>
                         <a:solidFill>
-                          <a:srgbClr val="FFFFFF"/>
+                          <a:srgbClr val="ffffff"/>
                         </a:solidFill>
-                        <a:ln w="635">
+                        <a:ln w="720">
                           <a:solidFill>
                             <a:srgbClr val="000000"/>
                           </a:solidFill>
+                          <a:round/>
                         </a:ln>
                       </wps:spPr>
+                      <wps:style>
+                        <a:lnRef idx="0"/>
+                        <a:fillRef idx="0"/>
+                        <a:effectRef idx="0"/>
+                        <a:fontRef idx="minor"/>
+                      </wps:style>
                       <wps:txbx>
                         <w:txbxContent>
                           <w:p>
@@ -1258,11 +1265,14 @@
                             <w:r>
                               <w:rPr/>
                               <w:t>: &lt;head&gt; section of a Bootstrap code showing how to link Bootstrap</w:t>
+                            </w:r>
+                            <w:r>
+                              <w:rPr/>
                               <w:drawing>
                                 <wp:inline distT="0" distB="0" distL="0" distR="0">
                                   <wp:extent cx="6120130" cy="1564640"/>
                                   <wp:effectExtent l="0" t="0" r="0" b="0"/>
-                                  <wp:docPr id="2" name="Picture" descr=""/>
+                                  <wp:docPr id="3" name="Picture" descr=""/>
                                   <wp:cNvGraphicFramePr>
                                     <a:graphicFrameLocks xmlns:a="http://schemas.openxmlformats.org/drawingml/2006/main" noChangeAspect="1"/>
                                   </wp:cNvGraphicFramePr>
@@ -1270,7 +1280,7 @@
                                     <a:graphicData uri="http://schemas.openxmlformats.org/drawingml/2006/picture">
                                       <pic:pic xmlns:pic="http://schemas.openxmlformats.org/drawingml/2006/picture">
                                         <pic:nvPicPr>
-                                          <pic:cNvPr id="2" name="Picture" descr=""/>
+                                          <pic:cNvPr id="3" name="Picture" descr=""/>
                                           <pic:cNvPicPr>
                                             <a:picLocks noChangeAspect="1" noChangeArrowheads="1"/>
                                           </pic:cNvPicPr>
@@ -1299,7 +1309,7 @@
                           </w:p>
                         </w:txbxContent>
                       </wps:txbx>
-                      <wps:bodyPr anchor="t" lIns="0" tIns="0" rIns="0" bIns="0">
+                      <wps:bodyPr lIns="90000" rIns="90000" tIns="45000" bIns="45000">
                         <a:noAutofit/>
                       </wps:bodyPr>
                     </wps:wsp>
@@ -1310,8 +1320,11 @@
           </mc:Choice>
           <mc:Fallback>
             <w:pict>
-              <v:rect fillcolor="#FFFFFF" strokecolor="#000000" strokeweight="0pt" style="position:absolute;rotation:0;width:481.9pt;height:143.05pt;mso-wrap-distance-left:9pt;mso-wrap-distance-right:9pt;mso-wrap-distance-top:0pt;mso-wrap-distance-bottom:0pt;margin-top:0pt;mso-position-vertical-relative:text;margin-left:0.05pt;mso-position-horizontal-relative:text">
-                <v:textbox inset="0in,0in,0in,0in">
+              <v:rect id="shape_0" ID="Frame2" fillcolor="white" stroked="t" style="position:absolute;margin-left:0.05pt;margin-top:0pt;width:481.85pt;height:143pt">
+                <w10:wrap type="square"/>
+                <v:fill o:detectmouseclick="t" type="solid" color2="black"/>
+                <v:stroke color="black" weight="720" joinstyle="round" endcap="flat"/>
+                <v:textbox>
                   <w:txbxContent>
                     <w:p>
                       <w:pPr>
@@ -1342,11 +1355,14 @@
                       <w:r>
                         <w:rPr/>
                         <w:t>: &lt;head&gt; section of a Bootstrap code showing how to link Bootstrap</w:t>
+                      </w:r>
+                      <w:r>
+                        <w:rPr/>
                         <w:drawing>
                           <wp:inline distT="0" distB="0" distL="0" distR="0">
                             <wp:extent cx="6120130" cy="1564640"/>
                             <wp:effectExtent l="0" t="0" r="0" b="0"/>
-                            <wp:docPr id="3" name="Picture" descr=""/>
+                            <wp:docPr id="4" name="Picture" descr=""/>
                             <wp:cNvGraphicFramePr>
                               <a:graphicFrameLocks xmlns:a="http://schemas.openxmlformats.org/drawingml/2006/main" noChangeAspect="1"/>
                             </wp:cNvGraphicFramePr>
@@ -1354,7 +1370,7 @@
                               <a:graphicData uri="http://schemas.openxmlformats.org/drawingml/2006/picture">
                                 <pic:pic xmlns:pic="http://schemas.openxmlformats.org/drawingml/2006/picture">
                                   <pic:nvPicPr>
-                                    <pic:cNvPr id="3" name="Picture" descr=""/>
+                                    <pic:cNvPr id="4" name="Picture" descr=""/>
                                     <pic:cNvPicPr>
                                       <a:picLocks noChangeAspect="1" noChangeArrowheads="1"/>
                                     </pic:cNvPicPr>
@@ -1383,7 +1399,6 @@
                     </w:p>
                   </w:txbxContent>
                 </v:textbox>
-                <w10:wrap type="square"/>
               </v:rect>
             </w:pict>
           </mc:Fallback>
@@ -1407,8 +1422,6 @@
           <w:bCs w:val="false"/>
           <w:u w:val="single"/>
         </w:rPr>
-      </w:r>
-      <w:r>
         <mc:AlternateContent>
           <mc:Choice Requires="wps">
             <w:drawing>
@@ -1420,29 +1433,38 @@
                 <wp:positionV relativeFrom="paragraph">
                   <wp:posOffset>0</wp:posOffset>
                 </wp:positionV>
-                <wp:extent cx="6120765" cy="779780"/>
+                <wp:extent cx="6121400" cy="780415"/>
                 <wp:effectExtent l="0" t="0" r="0" b="0"/>
                 <wp:wrapSquare wrapText="bothSides"/>
-                <wp:docPr id="4" name="Frame1"/>
+                <wp:docPr id="5" name="Frame1"/>
                 <a:graphic xmlns:a="http://schemas.openxmlformats.org/drawingml/2006/main">
                   <a:graphicData uri="http://schemas.microsoft.com/office/word/2010/wordprocessingShape">
                     <wps:wsp>
-                      <wps:cNvSpPr txBox="1"/>
+                      <wps:cNvSpPr/>
                       <wps:spPr>
                         <a:xfrm>
                           <a:off x="0" y="0"/>
-                          <a:ext cx="6120765" cy="779780"/>
+                          <a:ext cx="6120720" cy="779760"/>
                         </a:xfrm>
-                        <a:prstGeom prst="rect"/>
+                        <a:prstGeom prst="rect">
+                          <a:avLst/>
+                        </a:prstGeom>
                         <a:solidFill>
-                          <a:srgbClr val="FFFFFF"/>
+                          <a:srgbClr val="ffffff"/>
                         </a:solidFill>
-                        <a:ln w="635">
+                        <a:ln w="720">
                           <a:solidFill>
                             <a:srgbClr val="000000"/>
                           </a:solidFill>
+                          <a:round/>
                         </a:ln>
                       </wps:spPr>
+                      <wps:style>
+                        <a:lnRef idx="0"/>
+                        <a:fillRef idx="0"/>
+                        <a:effectRef idx="0"/>
+                        <a:fontRef idx="minor"/>
+                      </wps:style>
                       <wps:txbx>
                         <w:txbxContent>
                           <w:p>
@@ -1478,11 +1500,14 @@
                             <w:r>
                               <w:rPr/>
                               <w:t>: The two mandatory script files inserted to end a Bootstrap page</w:t>
+                            </w:r>
+                            <w:r>
+                              <w:rPr/>
                               <w:drawing>
                                 <wp:inline distT="0" distB="0" distL="0" distR="0">
                                   <wp:extent cx="6120130" cy="528320"/>
                                   <wp:effectExtent l="0" t="0" r="0" b="0"/>
-                                  <wp:docPr id="5" name="Image1" descr=""/>
+                                  <wp:docPr id="7" name="Image1" descr=""/>
                                   <wp:cNvGraphicFramePr>
                                     <a:graphicFrameLocks xmlns:a="http://schemas.openxmlformats.org/drawingml/2006/main" noChangeAspect="1"/>
                                   </wp:cNvGraphicFramePr>
@@ -1490,7 +1515,7 @@
                                     <a:graphicData uri="http://schemas.openxmlformats.org/drawingml/2006/picture">
                                       <pic:pic xmlns:pic="http://schemas.openxmlformats.org/drawingml/2006/picture">
                                         <pic:nvPicPr>
-                                          <pic:cNvPr id="5" name="Image1" descr=""/>
+                                          <pic:cNvPr id="7" name="Image1" descr=""/>
                                           <pic:cNvPicPr>
                                             <a:picLocks noChangeAspect="1" noChangeArrowheads="1"/>
                                           </pic:cNvPicPr>
@@ -1519,7 +1544,7 @@
                           </w:p>
                         </w:txbxContent>
                       </wps:txbx>
-                      <wps:bodyPr anchor="t" lIns="0" tIns="0" rIns="0" bIns="0">
+                      <wps:bodyPr lIns="90000" rIns="90000" tIns="45000" bIns="45000">
                         <a:noAutofit/>
                       </wps:bodyPr>
                     </wps:wsp>
@@ -1530,8 +1555,11 @@
           </mc:Choice>
           <mc:Fallback>
             <w:pict>
-              <v:rect fillcolor="#FFFFFF" strokecolor="#000000" strokeweight="0pt" style="position:absolute;rotation:0;width:481.95pt;height:61.4pt;mso-wrap-distance-left:9pt;mso-wrap-distance-right:9pt;mso-wrap-distance-top:0pt;mso-wrap-distance-bottom:0pt;margin-top:0pt;mso-position-vertical-relative:text;margin-left:0pt;mso-position-horizontal-relative:text">
-                <v:textbox inset="0in,0in,0in,0in">
+              <v:rect id="shape_0" ID="Frame1" fillcolor="white" stroked="t" style="position:absolute;margin-left:0pt;margin-top:0pt;width:481.9pt;height:61.35pt">
+                <w10:wrap type="square"/>
+                <v:fill o:detectmouseclick="t" type="solid" color2="black"/>
+                <v:stroke color="black" weight="720" joinstyle="round" endcap="flat"/>
+                <v:textbox>
                   <w:txbxContent>
                     <w:p>
                       <w:pPr>
@@ -1566,11 +1594,14 @@
                       <w:r>
                         <w:rPr/>
                         <w:t>: The two mandatory script files inserted to end a Bootstrap page</w:t>
+                      </w:r>
+                      <w:r>
+                        <w:rPr/>
                         <w:drawing>
                           <wp:inline distT="0" distB="0" distL="0" distR="0">
                             <wp:extent cx="6120130" cy="528320"/>
                             <wp:effectExtent l="0" t="0" r="0" b="0"/>
-                            <wp:docPr id="6" name="Image1" descr=""/>
+                            <wp:docPr id="8" name="Image1" descr=""/>
                             <wp:cNvGraphicFramePr>
                               <a:graphicFrameLocks xmlns:a="http://schemas.openxmlformats.org/drawingml/2006/main" noChangeAspect="1"/>
                             </wp:cNvGraphicFramePr>
@@ -1578,7 +1609,7 @@
                               <a:graphicData uri="http://schemas.openxmlformats.org/drawingml/2006/picture">
                                 <pic:pic xmlns:pic="http://schemas.openxmlformats.org/drawingml/2006/picture">
                                   <pic:nvPicPr>
-                                    <pic:cNvPr id="6" name="Image1" descr=""/>
+                                    <pic:cNvPr id="8" name="Image1" descr=""/>
                                     <pic:cNvPicPr>
                                       <a:picLocks noChangeAspect="1" noChangeArrowheads="1"/>
                                     </pic:cNvPicPr>
@@ -1607,7 +1638,6 @@
                     </w:p>
                   </w:txbxContent>
                 </v:textbox>
-                <w10:wrap type="square"/>
               </v:rect>
             </w:pict>
           </mc:Fallback>
@@ -3207,7 +3237,7 @@
       </w:r>
       <w:r>
         <w:rPr>
-          <w:rStyle w:val="VisitedInternetLink"/>
+          <w:rStyle w:val="InternetLink"/>
           <w:rFonts w:ascii="Cantarell" w:hAnsi="Cantarell"/>
         </w:rPr>
         <w:t>https://github.com/sjbarlas/SharkGameProject#contents</w:t>
@@ -3315,23 +3345,27 @@
           <w:numId w:val="29"/>
         </w:numPr>
         <w:jc w:val="both"/>
-        <w:rPr>
-          <w:rFonts w:ascii="Cantarell" w:hAnsi="Cantarell" w:eastAsia="Droid Sans Fallback" w:cs="Droid Sans Devanagari"/>
-          <w:color w:val="00000A"/>
-          <w:sz w:val="24"/>
-          <w:szCs w:val="24"/>
-          <w:lang w:val="en-GB" w:eastAsia="zh-CN" w:bidi="hi-IN"/>
-        </w:rPr>
-      </w:pPr>
-      <w:r>
-        <w:rPr>
-          <w:rFonts w:eastAsia="Droid Sans Fallback" w:cs="Droid Sans Devanagari" w:ascii="Cantarell" w:hAnsi="Cantarell"/>
-          <w:color w:val="00000A"/>
-          <w:sz w:val="24"/>
-          <w:szCs w:val="24"/>
-          <w:lang w:val="en-GB" w:eastAsia="zh-CN" w:bidi="hi-IN"/>
-        </w:rPr>
-        <w:t>SharkGameProject_Documentation.docx</w:t>
+        <w:rPr/>
+      </w:pPr>
+      <w:r>
+        <w:rPr>
+          <w:rFonts w:eastAsia="Droid Sans Fallback" w:cs="Droid Sans Devanagari" w:ascii="Cantarell" w:hAnsi="Cantarell"/>
+          <w:color w:val="00000A"/>
+          <w:sz w:val="24"/>
+          <w:szCs w:val="24"/>
+          <w:lang w:val="en-GB" w:eastAsia="zh-CN" w:bidi="hi-IN"/>
+        </w:rPr>
+        <w:t>SharkGameProject_Documentation.</w:t>
+      </w:r>
+      <w:r>
+        <w:rPr>
+          <w:rFonts w:eastAsia="Droid Sans Fallback" w:cs="Droid Sans Devanagari" w:ascii="Cantarell" w:hAnsi="Cantarell"/>
+          <w:color w:val="00000A"/>
+          <w:sz w:val="24"/>
+          <w:szCs w:val="24"/>
+          <w:lang w:val="en-GB" w:eastAsia="zh-CN" w:bidi="hi-IN"/>
+        </w:rPr>
+        <w:t>pdf</w:t>
       </w:r>
     </w:p>
     <w:p>
@@ -3388,74 +3422,30 @@
           <w:szCs w:val="28"/>
           <w:lang w:val="en-GB" w:eastAsia="zh-CN" w:bidi="hi-IN"/>
         </w:rPr>
-        <w:t>3.</w:t>
-      </w:r>
-      <w:r>
-        <w:rPr>
-          <w:rFonts w:eastAsia="Droid Sans Fallback" w:cs="Droid Sans Devanagari" w:ascii="Cantarell" w:hAnsi="Cantarell"/>
-          <w:b/>
-          <w:bCs/>
-          <w:color w:val="00000A"/>
-          <w:sz w:val="28"/>
-          <w:szCs w:val="28"/>
-          <w:lang w:val="en-GB" w:eastAsia="zh-CN" w:bidi="hi-IN"/>
-        </w:rPr>
-        <w:t>2</w:t>
-      </w:r>
-      <w:r>
-        <w:rPr>
-          <w:rFonts w:eastAsia="Droid Sans Fallback" w:cs="Droid Sans Devanagari" w:ascii="Cantarell" w:hAnsi="Cantarell"/>
-          <w:b/>
-          <w:bCs/>
-          <w:color w:val="00000A"/>
-          <w:sz w:val="28"/>
-          <w:szCs w:val="28"/>
-          <w:lang w:val="en-GB" w:eastAsia="zh-CN" w:bidi="hi-IN"/>
-        </w:rPr>
-        <w:t xml:space="preserve"> Bootstrap-3.3.5/</w:t>
-      </w:r>
-    </w:p>
-    <w:p>
-      <w:pPr>
-        <w:pStyle w:val="Normal"/>
-        <w:jc w:val="both"/>
-        <w:rPr>
-          <w:rFonts w:ascii="Cantarell" w:hAnsi="Cantarell" w:eastAsia="Droid Sans Fallback" w:cs="Droid Sans Devanagari"/>
-          <w:color w:val="00000A"/>
-          <w:sz w:val="24"/>
-          <w:szCs w:val="24"/>
-          <w:lang w:val="en-GB" w:eastAsia="zh-CN" w:bidi="hi-IN"/>
-        </w:rPr>
-      </w:pPr>
-      <w:r>
-        <w:rPr>
-          <w:rFonts w:eastAsia="Droid Sans Fallback" w:cs="Droid Sans Devanagari" w:ascii="Cantarell" w:hAnsi="Cantarell"/>
-          <w:color w:val="00000A"/>
-          <w:sz w:val="24"/>
-          <w:szCs w:val="24"/>
-          <w:lang w:val="en-GB" w:eastAsia="zh-CN" w:bidi="hi-IN"/>
-        </w:rPr>
-        <w:t>3.</w:t>
-      </w:r>
-      <w:r>
-        <w:rPr>
-          <w:rFonts w:eastAsia="Droid Sans Fallback" w:cs="Droid Sans Devanagari" w:ascii="Cantarell" w:hAnsi="Cantarell"/>
-          <w:color w:val="00000A"/>
-          <w:sz w:val="24"/>
-          <w:szCs w:val="24"/>
-          <w:lang w:val="en-GB" w:eastAsia="zh-CN" w:bidi="hi-IN"/>
-        </w:rPr>
-        <w:t>2.</w:t>
-      </w:r>
-      <w:r>
-        <w:rPr>
-          <w:rFonts w:eastAsia="Droid Sans Fallback" w:cs="Droid Sans Devanagari" w:ascii="Cantarell" w:hAnsi="Cantarell"/>
-          <w:color w:val="00000A"/>
-          <w:sz w:val="24"/>
-          <w:szCs w:val="24"/>
-          <w:lang w:val="en-GB" w:eastAsia="zh-CN" w:bidi="hi-IN"/>
-        </w:rPr>
-        <w:t>1 css/</w:t>
+        <w:t>3.2 Bootstrap-3.3.5/</w:t>
+      </w:r>
+    </w:p>
+    <w:p>
+      <w:pPr>
+        <w:pStyle w:val="Normal"/>
+        <w:jc w:val="both"/>
+        <w:rPr>
+          <w:rFonts w:ascii="Cantarell" w:hAnsi="Cantarell" w:eastAsia="Droid Sans Fallback" w:cs="Droid Sans Devanagari"/>
+          <w:color w:val="00000A"/>
+          <w:sz w:val="24"/>
+          <w:szCs w:val="24"/>
+          <w:lang w:val="en-GB" w:eastAsia="zh-CN" w:bidi="hi-IN"/>
+        </w:rPr>
+      </w:pPr>
+      <w:r>
+        <w:rPr>
+          <w:rFonts w:eastAsia="Droid Sans Fallback" w:cs="Droid Sans Devanagari" w:ascii="Cantarell" w:hAnsi="Cantarell"/>
+          <w:color w:val="00000A"/>
+          <w:sz w:val="24"/>
+          <w:szCs w:val="24"/>
+          <w:lang w:val="en-GB" w:eastAsia="zh-CN" w:bidi="hi-IN"/>
+        </w:rPr>
+        <w:t>3.2.1 css/</w:t>
       </w:r>
     </w:p>
     <w:p>
@@ -3761,27 +3751,7 @@
           <w:szCs w:val="24"/>
           <w:lang w:val="en-GB" w:eastAsia="zh-CN" w:bidi="hi-IN"/>
         </w:rPr>
-        <w:t>3.</w:t>
-      </w:r>
-      <w:r>
-        <w:rPr>
-          <w:rFonts w:eastAsia="Droid Sans Fallback" w:cs="Droid Sans Devanagari" w:ascii="Cantarell" w:hAnsi="Cantarell"/>
-          <w:color w:val="00000A"/>
-          <w:sz w:val="24"/>
-          <w:szCs w:val="24"/>
-          <w:lang w:val="en-GB" w:eastAsia="zh-CN" w:bidi="hi-IN"/>
-        </w:rPr>
-        <w:t>2</w:t>
-      </w:r>
-      <w:r>
-        <w:rPr>
-          <w:rFonts w:eastAsia="Droid Sans Fallback" w:cs="Droid Sans Devanagari" w:ascii="Cantarell" w:hAnsi="Cantarell"/>
-          <w:color w:val="00000A"/>
-          <w:sz w:val="24"/>
-          <w:szCs w:val="24"/>
-          <w:lang w:val="en-GB" w:eastAsia="zh-CN" w:bidi="hi-IN"/>
-        </w:rPr>
-        <w:t>.2 fonts/</w:t>
+        <w:t>3.2.2 fonts/</w:t>
       </w:r>
     </w:p>
     <w:p>
@@ -10008,13 +9978,7 @@
           <w:numId w:val="27"/>
         </w:numPr>
         <w:jc w:val="both"/>
-        <w:rPr>
-          <w:rFonts w:ascii="Cantarell" w:hAnsi="Cantarell" w:eastAsia="Droid Sans Fallback" w:cs="Droid Sans Devanagari"/>
-          <w:color w:val="00000A"/>
-          <w:sz w:val="24"/>
-          <w:szCs w:val="24"/>
-          <w:lang w:val="en-GB" w:eastAsia="zh-CN" w:bidi="hi-IN"/>
-        </w:rPr>
+        <w:rPr/>
       </w:pPr>
       <w:r>
         <w:rPr>
@@ -10061,7 +10025,7 @@
       <w:fldChar w:fldCharType="separate"/>
     </w:r>
     <w:r>
-      <w:t>18</w:t>
+      <w:t>20</w:t>
     </w:r>
     <w:r>
       <w:fldChar w:fldCharType="end"/>
@@ -10311,6 +10275,7 @@
       </w:pPr>
       <w:rPr>
         <w:rFonts w:ascii="Symbol" w:hAnsi="Symbol" w:cs="Symbol" w:hint="default"/>
+        <w:sz w:val="24"/>
         <w:rFonts w:cs="OpenSymbol"/>
       </w:rPr>
     </w:lvl>
@@ -10327,6 +10292,7 @@
       </w:pPr>
       <w:rPr>
         <w:rFonts w:ascii="OpenSymbol" w:hAnsi="OpenSymbol" w:cs="OpenSymbol" w:hint="default"/>
+        <w:sz w:val="24"/>
         <w:rFonts w:cs="OpenSymbol"/>
       </w:rPr>
     </w:lvl>
@@ -10343,6 +10309,7 @@
       </w:pPr>
       <w:rPr>
         <w:rFonts w:ascii="OpenSymbol" w:hAnsi="OpenSymbol" w:cs="OpenSymbol" w:hint="default"/>
+        <w:sz w:val="24"/>
         <w:rFonts w:cs="OpenSymbol"/>
       </w:rPr>
     </w:lvl>
@@ -10359,6 +10326,7 @@
       </w:pPr>
       <w:rPr>
         <w:rFonts w:ascii="Symbol" w:hAnsi="Symbol" w:cs="Symbol" w:hint="default"/>
+        <w:sz w:val="24"/>
         <w:rFonts w:cs="OpenSymbol"/>
       </w:rPr>
     </w:lvl>
@@ -10375,6 +10343,7 @@
       </w:pPr>
       <w:rPr>
         <w:rFonts w:ascii="OpenSymbol" w:hAnsi="OpenSymbol" w:cs="OpenSymbol" w:hint="default"/>
+        <w:sz w:val="24"/>
         <w:rFonts w:cs="OpenSymbol"/>
       </w:rPr>
     </w:lvl>
@@ -10391,6 +10360,7 @@
       </w:pPr>
       <w:rPr>
         <w:rFonts w:ascii="OpenSymbol" w:hAnsi="OpenSymbol" w:cs="OpenSymbol" w:hint="default"/>
+        <w:sz w:val="24"/>
         <w:rFonts w:cs="OpenSymbol"/>
       </w:rPr>
     </w:lvl>
@@ -10407,6 +10377,7 @@
       </w:pPr>
       <w:rPr>
         <w:rFonts w:ascii="Symbol" w:hAnsi="Symbol" w:cs="Symbol" w:hint="default"/>
+        <w:sz w:val="24"/>
         <w:rFonts w:cs="OpenSymbol"/>
       </w:rPr>
     </w:lvl>
@@ -10423,6 +10394,7 @@
       </w:pPr>
       <w:rPr>
         <w:rFonts w:ascii="OpenSymbol" w:hAnsi="OpenSymbol" w:cs="OpenSymbol" w:hint="default"/>
+        <w:sz w:val="24"/>
         <w:rFonts w:cs="OpenSymbol"/>
       </w:rPr>
     </w:lvl>
@@ -10439,6 +10411,7 @@
       </w:pPr>
       <w:rPr>
         <w:rFonts w:ascii="OpenSymbol" w:hAnsi="OpenSymbol" w:cs="OpenSymbol" w:hint="default"/>
+        <w:sz w:val="24"/>
         <w:rFonts w:cs="OpenSymbol"/>
       </w:rPr>
     </w:lvl>
@@ -10457,6 +10430,7 @@
       </w:pPr>
       <w:rPr>
         <w:rFonts w:ascii="Symbol" w:hAnsi="Symbol" w:cs="Symbol" w:hint="default"/>
+        <w:sz w:val="24"/>
         <w:rFonts w:cs="OpenSymbol"/>
       </w:rPr>
     </w:lvl>
@@ -10473,6 +10447,7 @@
       </w:pPr>
       <w:rPr>
         <w:rFonts w:ascii="OpenSymbol" w:hAnsi="OpenSymbol" w:cs="OpenSymbol" w:hint="default"/>
+        <w:sz w:val="24"/>
         <w:rFonts w:cs="OpenSymbol"/>
       </w:rPr>
     </w:lvl>
@@ -10489,6 +10464,7 @@
       </w:pPr>
       <w:rPr>
         <w:rFonts w:ascii="OpenSymbol" w:hAnsi="OpenSymbol" w:cs="OpenSymbol" w:hint="default"/>
+        <w:sz w:val="24"/>
         <w:rFonts w:cs="OpenSymbol"/>
       </w:rPr>
     </w:lvl>
@@ -10505,6 +10481,7 @@
       </w:pPr>
       <w:rPr>
         <w:rFonts w:ascii="Symbol" w:hAnsi="Symbol" w:cs="Symbol" w:hint="default"/>
+        <w:sz w:val="24"/>
         <w:rFonts w:cs="OpenSymbol"/>
       </w:rPr>
     </w:lvl>
@@ -10521,6 +10498,7 @@
       </w:pPr>
       <w:rPr>
         <w:rFonts w:ascii="OpenSymbol" w:hAnsi="OpenSymbol" w:cs="OpenSymbol" w:hint="default"/>
+        <w:sz w:val="24"/>
         <w:rFonts w:cs="OpenSymbol"/>
       </w:rPr>
     </w:lvl>
@@ -10537,6 +10515,7 @@
       </w:pPr>
       <w:rPr>
         <w:rFonts w:ascii="OpenSymbol" w:hAnsi="OpenSymbol" w:cs="OpenSymbol" w:hint="default"/>
+        <w:sz w:val="24"/>
         <w:rFonts w:cs="OpenSymbol"/>
       </w:rPr>
     </w:lvl>
@@ -10553,6 +10532,7 @@
       </w:pPr>
       <w:rPr>
         <w:rFonts w:ascii="Symbol" w:hAnsi="Symbol" w:cs="Symbol" w:hint="default"/>
+        <w:sz w:val="24"/>
         <w:rFonts w:cs="OpenSymbol"/>
       </w:rPr>
     </w:lvl>
@@ -10569,6 +10549,7 @@
       </w:pPr>
       <w:rPr>
         <w:rFonts w:ascii="OpenSymbol" w:hAnsi="OpenSymbol" w:cs="OpenSymbol" w:hint="default"/>
+        <w:sz w:val="24"/>
         <w:rFonts w:cs="OpenSymbol"/>
       </w:rPr>
     </w:lvl>
@@ -10585,6 +10566,7 @@
       </w:pPr>
       <w:rPr>
         <w:rFonts w:ascii="OpenSymbol" w:hAnsi="OpenSymbol" w:cs="OpenSymbol" w:hint="default"/>
+        <w:sz w:val="24"/>
         <w:rFonts w:cs="OpenSymbol"/>
       </w:rPr>
     </w:lvl>
@@ -10603,6 +10585,7 @@
       </w:pPr>
       <w:rPr>
         <w:rFonts w:ascii="Symbol" w:hAnsi="Symbol" w:cs="Symbol" w:hint="default"/>
+        <w:sz w:val="24"/>
         <w:rFonts w:cs="OpenSymbol"/>
       </w:rPr>
     </w:lvl>
@@ -10619,6 +10602,7 @@
       </w:pPr>
       <w:rPr>
         <w:rFonts w:ascii="OpenSymbol" w:hAnsi="OpenSymbol" w:cs="OpenSymbol" w:hint="default"/>
+        <w:sz w:val="24"/>
         <w:rFonts w:cs="OpenSymbol"/>
       </w:rPr>
     </w:lvl>
@@ -10635,6 +10619,7 @@
       </w:pPr>
       <w:rPr>
         <w:rFonts w:ascii="OpenSymbol" w:hAnsi="OpenSymbol" w:cs="OpenSymbol" w:hint="default"/>
+        <w:sz w:val="24"/>
         <w:rFonts w:cs="OpenSymbol"/>
       </w:rPr>
     </w:lvl>
@@ -10651,6 +10636,7 @@
       </w:pPr>
       <w:rPr>
         <w:rFonts w:ascii="Symbol" w:hAnsi="Symbol" w:cs="Symbol" w:hint="default"/>
+        <w:sz w:val="24"/>
         <w:rFonts w:cs="OpenSymbol"/>
       </w:rPr>
     </w:lvl>
@@ -10667,6 +10653,7 @@
       </w:pPr>
       <w:rPr>
         <w:rFonts w:ascii="OpenSymbol" w:hAnsi="OpenSymbol" w:cs="OpenSymbol" w:hint="default"/>
+        <w:sz w:val="24"/>
         <w:rFonts w:cs="OpenSymbol"/>
       </w:rPr>
     </w:lvl>
@@ -10683,6 +10670,7 @@
       </w:pPr>
       <w:rPr>
         <w:rFonts w:ascii="OpenSymbol" w:hAnsi="OpenSymbol" w:cs="OpenSymbol" w:hint="default"/>
+        <w:sz w:val="24"/>
         <w:rFonts w:cs="OpenSymbol"/>
       </w:rPr>
     </w:lvl>
@@ -10699,6 +10687,7 @@
       </w:pPr>
       <w:rPr>
         <w:rFonts w:ascii="Symbol" w:hAnsi="Symbol" w:cs="Symbol" w:hint="default"/>
+        <w:sz w:val="24"/>
         <w:rFonts w:cs="OpenSymbol"/>
       </w:rPr>
     </w:lvl>
@@ -10715,6 +10704,7 @@
       </w:pPr>
       <w:rPr>
         <w:rFonts w:ascii="OpenSymbol" w:hAnsi="OpenSymbol" w:cs="OpenSymbol" w:hint="default"/>
+        <w:sz w:val="24"/>
         <w:rFonts w:cs="OpenSymbol"/>
       </w:rPr>
     </w:lvl>
@@ -10731,6 +10721,7 @@
       </w:pPr>
       <w:rPr>
         <w:rFonts w:ascii="OpenSymbol" w:hAnsi="OpenSymbol" w:cs="OpenSymbol" w:hint="default"/>
+        <w:sz w:val="24"/>
         <w:rFonts w:cs="OpenSymbol"/>
       </w:rPr>
     </w:lvl>
@@ -10749,6 +10740,7 @@
       </w:pPr>
       <w:rPr>
         <w:rFonts w:ascii="Symbol" w:hAnsi="Symbol" w:cs="Symbol" w:hint="default"/>
+        <w:sz w:val="24"/>
         <w:rFonts w:cs="OpenSymbol"/>
       </w:rPr>
     </w:lvl>
@@ -10765,6 +10757,7 @@
       </w:pPr>
       <w:rPr>
         <w:rFonts w:ascii="OpenSymbol" w:hAnsi="OpenSymbol" w:cs="OpenSymbol" w:hint="default"/>
+        <w:sz w:val="24"/>
         <w:rFonts w:cs="OpenSymbol"/>
       </w:rPr>
     </w:lvl>
@@ -10781,6 +10774,7 @@
       </w:pPr>
       <w:rPr>
         <w:rFonts w:ascii="OpenSymbol" w:hAnsi="OpenSymbol" w:cs="OpenSymbol" w:hint="default"/>
+        <w:sz w:val="24"/>
         <w:rFonts w:cs="OpenSymbol"/>
       </w:rPr>
     </w:lvl>
@@ -10797,6 +10791,7 @@
       </w:pPr>
       <w:rPr>
         <w:rFonts w:ascii="Symbol" w:hAnsi="Symbol" w:cs="Symbol" w:hint="default"/>
+        <w:sz w:val="24"/>
         <w:rFonts w:cs="OpenSymbol"/>
       </w:rPr>
     </w:lvl>
@@ -10813,6 +10808,7 @@
       </w:pPr>
       <w:rPr>
         <w:rFonts w:ascii="OpenSymbol" w:hAnsi="OpenSymbol" w:cs="OpenSymbol" w:hint="default"/>
+        <w:sz w:val="24"/>
         <w:rFonts w:cs="OpenSymbol"/>
       </w:rPr>
     </w:lvl>
@@ -10829,6 +10825,7 @@
       </w:pPr>
       <w:rPr>
         <w:rFonts w:ascii="OpenSymbol" w:hAnsi="OpenSymbol" w:cs="OpenSymbol" w:hint="default"/>
+        <w:sz w:val="24"/>
         <w:rFonts w:cs="OpenSymbol"/>
       </w:rPr>
     </w:lvl>
@@ -10845,6 +10842,7 @@
       </w:pPr>
       <w:rPr>
         <w:rFonts w:ascii="Symbol" w:hAnsi="Symbol" w:cs="Symbol" w:hint="default"/>
+        <w:sz w:val="24"/>
         <w:rFonts w:cs="OpenSymbol"/>
       </w:rPr>
     </w:lvl>
@@ -10861,6 +10859,7 @@
       </w:pPr>
       <w:rPr>
         <w:rFonts w:ascii="OpenSymbol" w:hAnsi="OpenSymbol" w:cs="OpenSymbol" w:hint="default"/>
+        <w:sz w:val="24"/>
         <w:rFonts w:cs="OpenSymbol"/>
       </w:rPr>
     </w:lvl>
@@ -10877,6 +10876,7 @@
       </w:pPr>
       <w:rPr>
         <w:rFonts w:ascii="OpenSymbol" w:hAnsi="OpenSymbol" w:cs="OpenSymbol" w:hint="default"/>
+        <w:sz w:val="24"/>
         <w:rFonts w:cs="OpenSymbol"/>
       </w:rPr>
     </w:lvl>
@@ -10895,6 +10895,7 @@
       </w:pPr>
       <w:rPr>
         <w:rFonts w:ascii="Symbol" w:hAnsi="Symbol" w:cs="Symbol" w:hint="default"/>
+        <w:sz w:val="24"/>
         <w:rFonts w:cs="OpenSymbol"/>
       </w:rPr>
     </w:lvl>
@@ -10911,6 +10912,7 @@
       </w:pPr>
       <w:rPr>
         <w:rFonts w:ascii="OpenSymbol" w:hAnsi="OpenSymbol" w:cs="OpenSymbol" w:hint="default"/>
+        <w:sz w:val="24"/>
         <w:rFonts w:cs="OpenSymbol"/>
       </w:rPr>
     </w:lvl>
@@ -10927,6 +10929,7 @@
       </w:pPr>
       <w:rPr>
         <w:rFonts w:ascii="OpenSymbol" w:hAnsi="OpenSymbol" w:cs="OpenSymbol" w:hint="default"/>
+        <w:sz w:val="24"/>
         <w:rFonts w:cs="OpenSymbol"/>
       </w:rPr>
     </w:lvl>
@@ -10943,6 +10946,7 @@
       </w:pPr>
       <w:rPr>
         <w:rFonts w:ascii="Symbol" w:hAnsi="Symbol" w:cs="Symbol" w:hint="default"/>
+        <w:sz w:val="24"/>
         <w:rFonts w:cs="OpenSymbol"/>
       </w:rPr>
     </w:lvl>
@@ -10959,6 +10963,7 @@
       </w:pPr>
       <w:rPr>
         <w:rFonts w:ascii="OpenSymbol" w:hAnsi="OpenSymbol" w:cs="OpenSymbol" w:hint="default"/>
+        <w:sz w:val="24"/>
         <w:rFonts w:cs="OpenSymbol"/>
       </w:rPr>
     </w:lvl>
@@ -10975,6 +10980,7 @@
       </w:pPr>
       <w:rPr>
         <w:rFonts w:ascii="OpenSymbol" w:hAnsi="OpenSymbol" w:cs="OpenSymbol" w:hint="default"/>
+        <w:sz w:val="24"/>
         <w:rFonts w:cs="OpenSymbol"/>
       </w:rPr>
     </w:lvl>
@@ -10991,6 +10997,7 @@
       </w:pPr>
       <w:rPr>
         <w:rFonts w:ascii="Symbol" w:hAnsi="Symbol" w:cs="Symbol" w:hint="default"/>
+        <w:sz w:val="24"/>
         <w:rFonts w:cs="OpenSymbol"/>
       </w:rPr>
     </w:lvl>
@@ -11007,6 +11014,7 @@
       </w:pPr>
       <w:rPr>
         <w:rFonts w:ascii="OpenSymbol" w:hAnsi="OpenSymbol" w:cs="OpenSymbol" w:hint="default"/>
+        <w:sz w:val="24"/>
         <w:rFonts w:cs="OpenSymbol"/>
       </w:rPr>
     </w:lvl>
@@ -11023,6 +11031,7 @@
       </w:pPr>
       <w:rPr>
         <w:rFonts w:ascii="OpenSymbol" w:hAnsi="OpenSymbol" w:cs="OpenSymbol" w:hint="default"/>
+        <w:sz w:val="24"/>
         <w:rFonts w:cs="OpenSymbol"/>
       </w:rPr>
     </w:lvl>
@@ -11041,6 +11050,7 @@
       </w:pPr>
       <w:rPr>
         <w:rFonts w:ascii="Symbol" w:hAnsi="Symbol" w:cs="Symbol" w:hint="default"/>
+        <w:sz w:val="24"/>
         <w:rFonts w:cs="OpenSymbol"/>
       </w:rPr>
     </w:lvl>
@@ -11057,6 +11067,7 @@
       </w:pPr>
       <w:rPr>
         <w:rFonts w:ascii="Symbol" w:hAnsi="Symbol" w:cs="Symbol" w:hint="default"/>
+        <w:sz w:val="24"/>
         <w:rFonts w:cs="OpenSymbol"/>
       </w:rPr>
     </w:lvl>
@@ -11073,6 +11084,7 @@
       </w:pPr>
       <w:rPr>
         <w:rFonts w:ascii="OpenSymbol" w:hAnsi="OpenSymbol" w:cs="OpenSymbol" w:hint="default"/>
+        <w:sz w:val="24"/>
         <w:rFonts w:cs="OpenSymbol"/>
       </w:rPr>
     </w:lvl>
@@ -11089,6 +11101,7 @@
       </w:pPr>
       <w:rPr>
         <w:rFonts w:ascii="Symbol" w:hAnsi="Symbol" w:cs="Symbol" w:hint="default"/>
+        <w:sz w:val="24"/>
         <w:rFonts w:cs="OpenSymbol"/>
       </w:rPr>
     </w:lvl>
@@ -11105,6 +11118,7 @@
       </w:pPr>
       <w:rPr>
         <w:rFonts w:ascii="OpenSymbol" w:hAnsi="OpenSymbol" w:cs="OpenSymbol" w:hint="default"/>
+        <w:sz w:val="24"/>
         <w:rFonts w:cs="OpenSymbol"/>
       </w:rPr>
     </w:lvl>
@@ -11121,6 +11135,7 @@
       </w:pPr>
       <w:rPr>
         <w:rFonts w:ascii="OpenSymbol" w:hAnsi="OpenSymbol" w:cs="OpenSymbol" w:hint="default"/>
+        <w:sz w:val="24"/>
         <w:rFonts w:cs="OpenSymbol"/>
       </w:rPr>
     </w:lvl>
@@ -11137,6 +11152,7 @@
       </w:pPr>
       <w:rPr>
         <w:rFonts w:ascii="Symbol" w:hAnsi="Symbol" w:cs="Symbol" w:hint="default"/>
+        <w:sz w:val="24"/>
         <w:rFonts w:cs="OpenSymbol"/>
       </w:rPr>
     </w:lvl>
@@ -11153,6 +11169,7 @@
       </w:pPr>
       <w:rPr>
         <w:rFonts w:ascii="OpenSymbol" w:hAnsi="OpenSymbol" w:cs="OpenSymbol" w:hint="default"/>
+        <w:sz w:val="24"/>
         <w:rFonts w:cs="OpenSymbol"/>
       </w:rPr>
     </w:lvl>
@@ -11169,6 +11186,7 @@
       </w:pPr>
       <w:rPr>
         <w:rFonts w:ascii="OpenSymbol" w:hAnsi="OpenSymbol" w:cs="OpenSymbol" w:hint="default"/>
+        <w:sz w:val="24"/>
         <w:rFonts w:cs="OpenSymbol"/>
       </w:rPr>
     </w:lvl>
@@ -11187,6 +11205,7 @@
       </w:pPr>
       <w:rPr>
         <w:rFonts w:ascii="Symbol" w:hAnsi="Symbol" w:cs="Symbol" w:hint="default"/>
+        <w:sz w:val="24"/>
         <w:rFonts w:cs="OpenSymbol"/>
       </w:rPr>
     </w:lvl>
@@ -11203,6 +11222,7 @@
       </w:pPr>
       <w:rPr>
         <w:rFonts w:ascii="OpenSymbol" w:hAnsi="OpenSymbol" w:cs="OpenSymbol" w:hint="default"/>
+        <w:sz w:val="24"/>
         <w:rFonts w:cs="OpenSymbol"/>
       </w:rPr>
     </w:lvl>
@@ -11219,6 +11239,7 @@
       </w:pPr>
       <w:rPr>
         <w:rFonts w:ascii="OpenSymbol" w:hAnsi="OpenSymbol" w:cs="OpenSymbol" w:hint="default"/>
+        <w:sz w:val="24"/>
         <w:rFonts w:cs="OpenSymbol"/>
       </w:rPr>
     </w:lvl>
@@ -11235,6 +11256,7 @@
       </w:pPr>
       <w:rPr>
         <w:rFonts w:ascii="Symbol" w:hAnsi="Symbol" w:cs="Symbol" w:hint="default"/>
+        <w:sz w:val="24"/>
         <w:rFonts w:cs="OpenSymbol"/>
       </w:rPr>
     </w:lvl>
@@ -11251,6 +11273,7 @@
       </w:pPr>
       <w:rPr>
         <w:rFonts w:ascii="OpenSymbol" w:hAnsi="OpenSymbol" w:cs="OpenSymbol" w:hint="default"/>
+        <w:sz w:val="24"/>
         <w:rFonts w:cs="OpenSymbol"/>
       </w:rPr>
     </w:lvl>
@@ -11267,6 +11290,7 @@
       </w:pPr>
       <w:rPr>
         <w:rFonts w:ascii="OpenSymbol" w:hAnsi="OpenSymbol" w:cs="OpenSymbol" w:hint="default"/>
+        <w:sz w:val="24"/>
         <w:rFonts w:cs="OpenSymbol"/>
       </w:rPr>
     </w:lvl>
@@ -11283,6 +11307,7 @@
       </w:pPr>
       <w:rPr>
         <w:rFonts w:ascii="Symbol" w:hAnsi="Symbol" w:cs="Symbol" w:hint="default"/>
+        <w:sz w:val="24"/>
         <w:rFonts w:cs="OpenSymbol"/>
       </w:rPr>
     </w:lvl>
@@ -11299,6 +11324,7 @@
       </w:pPr>
       <w:rPr>
         <w:rFonts w:ascii="OpenSymbol" w:hAnsi="OpenSymbol" w:cs="OpenSymbol" w:hint="default"/>
+        <w:sz w:val="24"/>
         <w:rFonts w:cs="OpenSymbol"/>
       </w:rPr>
     </w:lvl>
@@ -11315,6 +11341,7 @@
       </w:pPr>
       <w:rPr>
         <w:rFonts w:ascii="OpenSymbol" w:hAnsi="OpenSymbol" w:cs="OpenSymbol" w:hint="default"/>
+        <w:sz w:val="24"/>
         <w:rFonts w:cs="OpenSymbol"/>
       </w:rPr>
     </w:lvl>
@@ -11333,6 +11360,7 @@
       </w:pPr>
       <w:rPr>
         <w:rFonts w:ascii="Symbol" w:hAnsi="Symbol" w:cs="Symbol" w:hint="default"/>
+        <w:sz w:val="24"/>
         <w:rFonts w:cs="OpenSymbol"/>
       </w:rPr>
     </w:lvl>
@@ -11349,6 +11377,7 @@
       </w:pPr>
       <w:rPr>
         <w:rFonts w:ascii="OpenSymbol" w:hAnsi="OpenSymbol" w:cs="OpenSymbol" w:hint="default"/>
+        <w:sz w:val="24"/>
         <w:rFonts w:cs="OpenSymbol"/>
       </w:rPr>
     </w:lvl>
@@ -11365,6 +11394,7 @@
       </w:pPr>
       <w:rPr>
         <w:rFonts w:ascii="OpenSymbol" w:hAnsi="OpenSymbol" w:cs="OpenSymbol" w:hint="default"/>
+        <w:sz w:val="24"/>
         <w:rFonts w:cs="OpenSymbol"/>
       </w:rPr>
     </w:lvl>
@@ -11381,6 +11411,7 @@
       </w:pPr>
       <w:rPr>
         <w:rFonts w:ascii="Symbol" w:hAnsi="Symbol" w:cs="Symbol" w:hint="default"/>
+        <w:sz w:val="24"/>
         <w:rFonts w:cs="OpenSymbol"/>
       </w:rPr>
     </w:lvl>
@@ -11397,6 +11428,7 @@
       </w:pPr>
       <w:rPr>
         <w:rFonts w:ascii="OpenSymbol" w:hAnsi="OpenSymbol" w:cs="OpenSymbol" w:hint="default"/>
+        <w:sz w:val="24"/>
         <w:rFonts w:cs="OpenSymbol"/>
       </w:rPr>
     </w:lvl>
@@ -11413,6 +11445,7 @@
       </w:pPr>
       <w:rPr>
         <w:rFonts w:ascii="OpenSymbol" w:hAnsi="OpenSymbol" w:cs="OpenSymbol" w:hint="default"/>
+        <w:sz w:val="24"/>
         <w:rFonts w:cs="OpenSymbol"/>
       </w:rPr>
     </w:lvl>
@@ -11429,6 +11462,7 @@
       </w:pPr>
       <w:rPr>
         <w:rFonts w:ascii="Symbol" w:hAnsi="Symbol" w:cs="Symbol" w:hint="default"/>
+        <w:sz w:val="24"/>
         <w:rFonts w:cs="OpenSymbol"/>
       </w:rPr>
     </w:lvl>
@@ -11445,6 +11479,7 @@
       </w:pPr>
       <w:rPr>
         <w:rFonts w:ascii="OpenSymbol" w:hAnsi="OpenSymbol" w:cs="OpenSymbol" w:hint="default"/>
+        <w:sz w:val="24"/>
         <w:rFonts w:cs="OpenSymbol"/>
       </w:rPr>
     </w:lvl>
@@ -11461,6 +11496,7 @@
       </w:pPr>
       <w:rPr>
         <w:rFonts w:ascii="OpenSymbol" w:hAnsi="OpenSymbol" w:cs="OpenSymbol" w:hint="default"/>
+        <w:sz w:val="24"/>
         <w:rFonts w:cs="OpenSymbol"/>
       </w:rPr>
     </w:lvl>
@@ -11479,6 +11515,7 @@
       </w:pPr>
       <w:rPr>
         <w:rFonts w:ascii="Symbol" w:hAnsi="Symbol" w:cs="Symbol" w:hint="default"/>
+        <w:sz w:val="24"/>
         <w:rFonts w:cs="OpenSymbol"/>
       </w:rPr>
     </w:lvl>
@@ -11495,6 +11532,7 @@
       </w:pPr>
       <w:rPr>
         <w:rFonts w:ascii="OpenSymbol" w:hAnsi="OpenSymbol" w:cs="OpenSymbol" w:hint="default"/>
+        <w:sz w:val="24"/>
         <w:rFonts w:cs="OpenSymbol"/>
       </w:rPr>
     </w:lvl>
@@ -11511,6 +11549,7 @@
       </w:pPr>
       <w:rPr>
         <w:rFonts w:ascii="OpenSymbol" w:hAnsi="OpenSymbol" w:cs="OpenSymbol" w:hint="default"/>
+        <w:sz w:val="24"/>
         <w:rFonts w:cs="OpenSymbol"/>
       </w:rPr>
     </w:lvl>
@@ -11527,6 +11566,7 @@
       </w:pPr>
       <w:rPr>
         <w:rFonts w:ascii="Symbol" w:hAnsi="Symbol" w:cs="Symbol" w:hint="default"/>
+        <w:sz w:val="24"/>
         <w:rFonts w:cs="OpenSymbol"/>
       </w:rPr>
     </w:lvl>
@@ -11543,6 +11583,7 @@
       </w:pPr>
       <w:rPr>
         <w:rFonts w:ascii="OpenSymbol" w:hAnsi="OpenSymbol" w:cs="OpenSymbol" w:hint="default"/>
+        <w:sz w:val="24"/>
         <w:rFonts w:cs="OpenSymbol"/>
       </w:rPr>
     </w:lvl>
@@ -11559,6 +11600,7 @@
       </w:pPr>
       <w:rPr>
         <w:rFonts w:ascii="OpenSymbol" w:hAnsi="OpenSymbol" w:cs="OpenSymbol" w:hint="default"/>
+        <w:sz w:val="24"/>
         <w:rFonts w:cs="OpenSymbol"/>
       </w:rPr>
     </w:lvl>
@@ -11575,6 +11617,7 @@
       </w:pPr>
       <w:rPr>
         <w:rFonts w:ascii="Symbol" w:hAnsi="Symbol" w:cs="Symbol" w:hint="default"/>
+        <w:sz w:val="24"/>
         <w:rFonts w:cs="OpenSymbol"/>
       </w:rPr>
     </w:lvl>
@@ -11591,6 +11634,7 @@
       </w:pPr>
       <w:rPr>
         <w:rFonts w:ascii="OpenSymbol" w:hAnsi="OpenSymbol" w:cs="OpenSymbol" w:hint="default"/>
+        <w:sz w:val="24"/>
         <w:rFonts w:cs="OpenSymbol"/>
       </w:rPr>
     </w:lvl>
@@ -11607,6 +11651,7 @@
       </w:pPr>
       <w:rPr>
         <w:rFonts w:ascii="OpenSymbol" w:hAnsi="OpenSymbol" w:cs="OpenSymbol" w:hint="default"/>
+        <w:sz w:val="24"/>
         <w:rFonts w:cs="OpenSymbol"/>
       </w:rPr>
     </w:lvl>
@@ -11625,6 +11670,7 @@
       </w:pPr>
       <w:rPr>
         <w:rFonts w:ascii="Symbol" w:hAnsi="Symbol" w:cs="Symbol" w:hint="default"/>
+        <w:sz w:val="24"/>
         <w:rFonts w:cs="OpenSymbol"/>
       </w:rPr>
     </w:lvl>
@@ -11641,6 +11687,7 @@
       </w:pPr>
       <w:rPr>
         <w:rFonts w:ascii="OpenSymbol" w:hAnsi="OpenSymbol" w:cs="OpenSymbol" w:hint="default"/>
+        <w:sz w:val="24"/>
         <w:rFonts w:cs="OpenSymbol"/>
       </w:rPr>
     </w:lvl>
@@ -11657,6 +11704,7 @@
       </w:pPr>
       <w:rPr>
         <w:rFonts w:ascii="OpenSymbol" w:hAnsi="OpenSymbol" w:cs="OpenSymbol" w:hint="default"/>
+        <w:sz w:val="24"/>
         <w:rFonts w:cs="OpenSymbol"/>
       </w:rPr>
     </w:lvl>
@@ -11673,6 +11721,7 @@
       </w:pPr>
       <w:rPr>
         <w:rFonts w:ascii="Symbol" w:hAnsi="Symbol" w:cs="Symbol" w:hint="default"/>
+        <w:sz w:val="24"/>
         <w:rFonts w:cs="OpenSymbol"/>
       </w:rPr>
     </w:lvl>
@@ -11689,6 +11738,7 @@
       </w:pPr>
       <w:rPr>
         <w:rFonts w:ascii="OpenSymbol" w:hAnsi="OpenSymbol" w:cs="OpenSymbol" w:hint="default"/>
+        <w:sz w:val="24"/>
         <w:rFonts w:cs="OpenSymbol"/>
       </w:rPr>
     </w:lvl>
@@ -11705,6 +11755,7 @@
       </w:pPr>
       <w:rPr>
         <w:rFonts w:ascii="OpenSymbol" w:hAnsi="OpenSymbol" w:cs="OpenSymbol" w:hint="default"/>
+        <w:sz w:val="24"/>
         <w:rFonts w:cs="OpenSymbol"/>
       </w:rPr>
     </w:lvl>
@@ -11721,6 +11772,7 @@
       </w:pPr>
       <w:rPr>
         <w:rFonts w:ascii="Symbol" w:hAnsi="Symbol" w:cs="Symbol" w:hint="default"/>
+        <w:sz w:val="24"/>
         <w:rFonts w:cs="OpenSymbol"/>
       </w:rPr>
     </w:lvl>
@@ -11737,6 +11789,7 @@
       </w:pPr>
       <w:rPr>
         <w:rFonts w:ascii="OpenSymbol" w:hAnsi="OpenSymbol" w:cs="OpenSymbol" w:hint="default"/>
+        <w:sz w:val="24"/>
         <w:rFonts w:cs="OpenSymbol"/>
       </w:rPr>
     </w:lvl>
@@ -11753,6 +11806,7 @@
       </w:pPr>
       <w:rPr>
         <w:rFonts w:ascii="OpenSymbol" w:hAnsi="OpenSymbol" w:cs="OpenSymbol" w:hint="default"/>
+        <w:sz w:val="24"/>
         <w:rFonts w:cs="OpenSymbol"/>
       </w:rPr>
     </w:lvl>
@@ -11771,6 +11825,7 @@
       </w:pPr>
       <w:rPr>
         <w:rFonts w:ascii="Symbol" w:hAnsi="Symbol" w:cs="Symbol" w:hint="default"/>
+        <w:sz w:val="24"/>
         <w:rFonts w:cs="OpenSymbol"/>
       </w:rPr>
     </w:lvl>
@@ -11787,6 +11842,7 @@
       </w:pPr>
       <w:rPr>
         <w:rFonts w:ascii="Symbol" w:hAnsi="Symbol" w:cs="Symbol" w:hint="default"/>
+        <w:sz w:val="24"/>
         <w:rFonts w:cs="OpenSymbol"/>
       </w:rPr>
     </w:lvl>
@@ -11803,6 +11859,7 @@
       </w:pPr>
       <w:rPr>
         <w:rFonts w:ascii="OpenSymbol" w:hAnsi="OpenSymbol" w:cs="OpenSymbol" w:hint="default"/>
+        <w:sz w:val="24"/>
         <w:rFonts w:cs="OpenSymbol"/>
       </w:rPr>
     </w:lvl>
@@ -11819,6 +11876,7 @@
       </w:pPr>
       <w:rPr>
         <w:rFonts w:ascii="Symbol" w:hAnsi="Symbol" w:cs="Symbol" w:hint="default"/>
+        <w:sz w:val="24"/>
         <w:rFonts w:cs="OpenSymbol"/>
       </w:rPr>
     </w:lvl>
@@ -11835,6 +11893,7 @@
       </w:pPr>
       <w:rPr>
         <w:rFonts w:ascii="OpenSymbol" w:hAnsi="OpenSymbol" w:cs="OpenSymbol" w:hint="default"/>
+        <w:sz w:val="24"/>
         <w:rFonts w:cs="OpenSymbol"/>
       </w:rPr>
     </w:lvl>
@@ -11851,6 +11910,7 @@
       </w:pPr>
       <w:rPr>
         <w:rFonts w:ascii="OpenSymbol" w:hAnsi="OpenSymbol" w:cs="OpenSymbol" w:hint="default"/>
+        <w:sz w:val="24"/>
         <w:rFonts w:cs="OpenSymbol"/>
       </w:rPr>
     </w:lvl>
@@ -11867,6 +11927,7 @@
       </w:pPr>
       <w:rPr>
         <w:rFonts w:ascii="Symbol" w:hAnsi="Symbol" w:cs="Symbol" w:hint="default"/>
+        <w:sz w:val="24"/>
         <w:rFonts w:cs="OpenSymbol"/>
       </w:rPr>
     </w:lvl>
@@ -11883,6 +11944,7 @@
       </w:pPr>
       <w:rPr>
         <w:rFonts w:ascii="OpenSymbol" w:hAnsi="OpenSymbol" w:cs="OpenSymbol" w:hint="default"/>
+        <w:sz w:val="24"/>
         <w:rFonts w:cs="OpenSymbol"/>
       </w:rPr>
     </w:lvl>
@@ -11899,6 +11961,7 @@
       </w:pPr>
       <w:rPr>
         <w:rFonts w:ascii="OpenSymbol" w:hAnsi="OpenSymbol" w:cs="OpenSymbol" w:hint="default"/>
+        <w:sz w:val="24"/>
         <w:rFonts w:cs="OpenSymbol"/>
       </w:rPr>
     </w:lvl>
@@ -11917,6 +11980,7 @@
       </w:pPr>
       <w:rPr>
         <w:rFonts w:ascii="Symbol" w:hAnsi="Symbol" w:cs="Symbol" w:hint="default"/>
+        <w:sz w:val="24"/>
         <w:rFonts w:cs="OpenSymbol"/>
       </w:rPr>
     </w:lvl>
@@ -11933,6 +11997,7 @@
       </w:pPr>
       <w:rPr>
         <w:rFonts w:ascii="OpenSymbol" w:hAnsi="OpenSymbol" w:cs="OpenSymbol" w:hint="default"/>
+        <w:sz w:val="24"/>
         <w:rFonts w:cs="OpenSymbol"/>
       </w:rPr>
     </w:lvl>
@@ -11949,6 +12014,7 @@
       </w:pPr>
       <w:rPr>
         <w:rFonts w:ascii="OpenSymbol" w:hAnsi="OpenSymbol" w:cs="OpenSymbol" w:hint="default"/>
+        <w:sz w:val="24"/>
         <w:rFonts w:cs="OpenSymbol"/>
       </w:rPr>
     </w:lvl>
@@ -11965,6 +12031,7 @@
       </w:pPr>
       <w:rPr>
         <w:rFonts w:ascii="Symbol" w:hAnsi="Symbol" w:cs="Symbol" w:hint="default"/>
+        <w:sz w:val="24"/>
         <w:rFonts w:cs="OpenSymbol"/>
       </w:rPr>
     </w:lvl>
@@ -11981,6 +12048,7 @@
       </w:pPr>
       <w:rPr>
         <w:rFonts w:ascii="OpenSymbol" w:hAnsi="OpenSymbol" w:cs="OpenSymbol" w:hint="default"/>
+        <w:sz w:val="24"/>
         <w:rFonts w:cs="OpenSymbol"/>
       </w:rPr>
     </w:lvl>
@@ -11997,6 +12065,7 @@
       </w:pPr>
       <w:rPr>
         <w:rFonts w:ascii="OpenSymbol" w:hAnsi="OpenSymbol" w:cs="OpenSymbol" w:hint="default"/>
+        <w:sz w:val="24"/>
         <w:rFonts w:cs="OpenSymbol"/>
       </w:rPr>
     </w:lvl>
@@ -12013,6 +12082,7 @@
       </w:pPr>
       <w:rPr>
         <w:rFonts w:ascii="Symbol" w:hAnsi="Symbol" w:cs="Symbol" w:hint="default"/>
+        <w:sz w:val="24"/>
         <w:rFonts w:cs="OpenSymbol"/>
       </w:rPr>
     </w:lvl>
@@ -12029,6 +12099,7 @@
       </w:pPr>
       <w:rPr>
         <w:rFonts w:ascii="OpenSymbol" w:hAnsi="OpenSymbol" w:cs="OpenSymbol" w:hint="default"/>
+        <w:sz w:val="24"/>
         <w:rFonts w:cs="OpenSymbol"/>
       </w:rPr>
     </w:lvl>
@@ -12045,6 +12116,7 @@
       </w:pPr>
       <w:rPr>
         <w:rFonts w:ascii="OpenSymbol" w:hAnsi="OpenSymbol" w:cs="OpenSymbol" w:hint="default"/>
+        <w:sz w:val="24"/>
         <w:rFonts w:cs="OpenSymbol"/>
       </w:rPr>
     </w:lvl>
@@ -12063,6 +12135,7 @@
       </w:pPr>
       <w:rPr>
         <w:rFonts w:ascii="Symbol" w:hAnsi="Symbol" w:cs="Symbol" w:hint="default"/>
+        <w:sz w:val="24"/>
         <w:rFonts w:cs="OpenSymbol"/>
       </w:rPr>
     </w:lvl>
@@ -12079,6 +12152,7 @@
       </w:pPr>
       <w:rPr>
         <w:rFonts w:ascii="Symbol" w:hAnsi="Symbol" w:cs="Symbol" w:hint="default"/>
+        <w:sz w:val="24"/>
         <w:rFonts w:cs="OpenSymbol"/>
       </w:rPr>
     </w:lvl>
@@ -12095,6 +12169,7 @@
       </w:pPr>
       <w:rPr>
         <w:rFonts w:ascii="OpenSymbol" w:hAnsi="OpenSymbol" w:cs="OpenSymbol" w:hint="default"/>
+        <w:sz w:val="24"/>
         <w:rFonts w:cs="OpenSymbol"/>
       </w:rPr>
     </w:lvl>
@@ -12111,6 +12186,7 @@
       </w:pPr>
       <w:rPr>
         <w:rFonts w:ascii="Symbol" w:hAnsi="Symbol" w:cs="Symbol" w:hint="default"/>
+        <w:sz w:val="24"/>
         <w:rFonts w:cs="OpenSymbol"/>
       </w:rPr>
     </w:lvl>
@@ -12127,6 +12203,7 @@
       </w:pPr>
       <w:rPr>
         <w:rFonts w:ascii="OpenSymbol" w:hAnsi="OpenSymbol" w:cs="OpenSymbol" w:hint="default"/>
+        <w:sz w:val="24"/>
         <w:rFonts w:cs="OpenSymbol"/>
       </w:rPr>
     </w:lvl>
@@ -12143,6 +12220,7 @@
       </w:pPr>
       <w:rPr>
         <w:rFonts w:ascii="OpenSymbol" w:hAnsi="OpenSymbol" w:cs="OpenSymbol" w:hint="default"/>
+        <w:sz w:val="24"/>
         <w:rFonts w:cs="OpenSymbol"/>
       </w:rPr>
     </w:lvl>
@@ -12159,6 +12237,7 @@
       </w:pPr>
       <w:rPr>
         <w:rFonts w:ascii="Symbol" w:hAnsi="Symbol" w:cs="Symbol" w:hint="default"/>
+        <w:sz w:val="24"/>
         <w:rFonts w:cs="OpenSymbol"/>
       </w:rPr>
     </w:lvl>
@@ -12175,6 +12254,7 @@
       </w:pPr>
       <w:rPr>
         <w:rFonts w:ascii="OpenSymbol" w:hAnsi="OpenSymbol" w:cs="OpenSymbol" w:hint="default"/>
+        <w:sz w:val="24"/>
         <w:rFonts w:cs="OpenSymbol"/>
       </w:rPr>
     </w:lvl>
@@ -12191,6 +12271,7 @@
       </w:pPr>
       <w:rPr>
         <w:rFonts w:ascii="OpenSymbol" w:hAnsi="OpenSymbol" w:cs="OpenSymbol" w:hint="default"/>
+        <w:sz w:val="24"/>
         <w:rFonts w:cs="OpenSymbol"/>
       </w:rPr>
     </w:lvl>
@@ -12209,6 +12290,7 @@
       </w:pPr>
       <w:rPr>
         <w:rFonts w:ascii="Symbol" w:hAnsi="Symbol" w:cs="Symbol" w:hint="default"/>
+        <w:sz w:val="24"/>
         <w:rFonts w:cs="OpenSymbol"/>
       </w:rPr>
     </w:lvl>
@@ -12225,6 +12307,7 @@
       </w:pPr>
       <w:rPr>
         <w:rFonts w:ascii="Symbol" w:hAnsi="Symbol" w:cs="Symbol" w:hint="default"/>
+        <w:sz w:val="24"/>
         <w:rFonts w:cs="OpenSymbol"/>
       </w:rPr>
     </w:lvl>
@@ -12241,6 +12324,7 @@
       </w:pPr>
       <w:rPr>
         <w:rFonts w:ascii="OpenSymbol" w:hAnsi="OpenSymbol" w:cs="OpenSymbol" w:hint="default"/>
+        <w:sz w:val="24"/>
         <w:rFonts w:cs="OpenSymbol"/>
       </w:rPr>
     </w:lvl>
@@ -12257,6 +12341,7 @@
       </w:pPr>
       <w:rPr>
         <w:rFonts w:ascii="Symbol" w:hAnsi="Symbol" w:cs="Symbol" w:hint="default"/>
+        <w:sz w:val="24"/>
         <w:rFonts w:cs="OpenSymbol"/>
       </w:rPr>
     </w:lvl>
@@ -12273,6 +12358,7 @@
       </w:pPr>
       <w:rPr>
         <w:rFonts w:ascii="OpenSymbol" w:hAnsi="OpenSymbol" w:cs="OpenSymbol" w:hint="default"/>
+        <w:sz w:val="24"/>
         <w:rFonts w:cs="OpenSymbol"/>
       </w:rPr>
     </w:lvl>
@@ -12289,6 +12375,7 @@
       </w:pPr>
       <w:rPr>
         <w:rFonts w:ascii="OpenSymbol" w:hAnsi="OpenSymbol" w:cs="OpenSymbol" w:hint="default"/>
+        <w:sz w:val="24"/>
         <w:rFonts w:cs="OpenSymbol"/>
       </w:rPr>
     </w:lvl>
@@ -12305,6 +12392,7 @@
       </w:pPr>
       <w:rPr>
         <w:rFonts w:ascii="Symbol" w:hAnsi="Symbol" w:cs="Symbol" w:hint="default"/>
+        <w:sz w:val="24"/>
         <w:rFonts w:cs="OpenSymbol"/>
       </w:rPr>
     </w:lvl>
@@ -12321,6 +12409,7 @@
       </w:pPr>
       <w:rPr>
         <w:rFonts w:ascii="OpenSymbol" w:hAnsi="OpenSymbol" w:cs="OpenSymbol" w:hint="default"/>
+        <w:sz w:val="24"/>
         <w:rFonts w:cs="OpenSymbol"/>
       </w:rPr>
     </w:lvl>
@@ -12337,6 +12426,7 @@
       </w:pPr>
       <w:rPr>
         <w:rFonts w:ascii="OpenSymbol" w:hAnsi="OpenSymbol" w:cs="OpenSymbol" w:hint="default"/>
+        <w:sz w:val="24"/>
         <w:rFonts w:cs="OpenSymbol"/>
       </w:rPr>
     </w:lvl>
@@ -12355,6 +12445,7 @@
       </w:pPr>
       <w:rPr>
         <w:rFonts w:ascii="Symbol" w:hAnsi="Symbol" w:cs="Symbol" w:hint="default"/>
+        <w:sz w:val="24"/>
         <w:rFonts w:cs="OpenSymbol"/>
       </w:rPr>
     </w:lvl>
@@ -12371,6 +12462,7 @@
       </w:pPr>
       <w:rPr>
         <w:rFonts w:ascii="OpenSymbol" w:hAnsi="OpenSymbol" w:cs="OpenSymbol" w:hint="default"/>
+        <w:sz w:val="24"/>
         <w:rFonts w:cs="OpenSymbol"/>
       </w:rPr>
     </w:lvl>
@@ -12387,6 +12479,7 @@
       </w:pPr>
       <w:rPr>
         <w:rFonts w:ascii="OpenSymbol" w:hAnsi="OpenSymbol" w:cs="OpenSymbol" w:hint="default"/>
+        <w:sz w:val="24"/>
         <w:rFonts w:cs="OpenSymbol"/>
       </w:rPr>
     </w:lvl>
@@ -12403,6 +12496,7 @@
       </w:pPr>
       <w:rPr>
         <w:rFonts w:ascii="Symbol" w:hAnsi="Symbol" w:cs="Symbol" w:hint="default"/>
+        <w:sz w:val="24"/>
         <w:rFonts w:cs="OpenSymbol"/>
       </w:rPr>
     </w:lvl>
@@ -12419,6 +12513,7 @@
       </w:pPr>
       <w:rPr>
         <w:rFonts w:ascii="OpenSymbol" w:hAnsi="OpenSymbol" w:cs="OpenSymbol" w:hint="default"/>
+        <w:sz w:val="24"/>
         <w:rFonts w:cs="OpenSymbol"/>
       </w:rPr>
     </w:lvl>
@@ -12435,6 +12530,7 @@
       </w:pPr>
       <w:rPr>
         <w:rFonts w:ascii="OpenSymbol" w:hAnsi="OpenSymbol" w:cs="OpenSymbol" w:hint="default"/>
+        <w:sz w:val="24"/>
         <w:rFonts w:cs="OpenSymbol"/>
       </w:rPr>
     </w:lvl>
@@ -12451,6 +12547,7 @@
       </w:pPr>
       <w:rPr>
         <w:rFonts w:ascii="Symbol" w:hAnsi="Symbol" w:cs="Symbol" w:hint="default"/>
+        <w:sz w:val="24"/>
         <w:rFonts w:cs="OpenSymbol"/>
       </w:rPr>
     </w:lvl>
@@ -12467,6 +12564,7 @@
       </w:pPr>
       <w:rPr>
         <w:rFonts w:ascii="OpenSymbol" w:hAnsi="OpenSymbol" w:cs="OpenSymbol" w:hint="default"/>
+        <w:sz w:val="24"/>
         <w:rFonts w:cs="OpenSymbol"/>
       </w:rPr>
     </w:lvl>
@@ -12483,6 +12581,7 @@
       </w:pPr>
       <w:rPr>
         <w:rFonts w:ascii="OpenSymbol" w:hAnsi="OpenSymbol" w:cs="OpenSymbol" w:hint="default"/>
+        <w:sz w:val="24"/>
         <w:rFonts w:cs="OpenSymbol"/>
       </w:rPr>
     </w:lvl>
@@ -12501,6 +12600,7 @@
       </w:pPr>
       <w:rPr>
         <w:rFonts w:ascii="Symbol" w:hAnsi="Symbol" w:cs="Symbol" w:hint="default"/>
+        <w:sz w:val="24"/>
         <w:rFonts w:cs="OpenSymbol"/>
       </w:rPr>
     </w:lvl>
@@ -12517,6 +12617,7 @@
       </w:pPr>
       <w:rPr>
         <w:rFonts w:ascii="Symbol" w:hAnsi="Symbol" w:cs="Symbol" w:hint="default"/>
+        <w:sz w:val="24"/>
         <w:rFonts w:cs="OpenSymbol"/>
       </w:rPr>
     </w:lvl>
@@ -12533,6 +12634,7 @@
       </w:pPr>
       <w:rPr>
         <w:rFonts w:ascii="Symbol" w:hAnsi="Symbol" w:cs="Symbol" w:hint="default"/>
+        <w:sz w:val="24"/>
         <w:rFonts w:cs="OpenSymbol"/>
       </w:rPr>
     </w:lvl>
@@ -12549,6 +12651,7 @@
       </w:pPr>
       <w:rPr>
         <w:rFonts w:ascii="Symbol" w:hAnsi="Symbol" w:cs="Symbol" w:hint="default"/>
+        <w:sz w:val="24"/>
         <w:rFonts w:cs="OpenSymbol"/>
       </w:rPr>
     </w:lvl>
@@ -12565,6 +12668,7 @@
       </w:pPr>
       <w:rPr>
         <w:rFonts w:ascii="OpenSymbol" w:hAnsi="OpenSymbol" w:cs="OpenSymbol" w:hint="default"/>
+        <w:sz w:val="24"/>
         <w:rFonts w:cs="OpenSymbol"/>
       </w:rPr>
     </w:lvl>
@@ -12581,6 +12685,7 @@
       </w:pPr>
       <w:rPr>
         <w:rFonts w:ascii="OpenSymbol" w:hAnsi="OpenSymbol" w:cs="OpenSymbol" w:hint="default"/>
+        <w:sz w:val="24"/>
         <w:rFonts w:cs="OpenSymbol"/>
       </w:rPr>
     </w:lvl>
@@ -12597,6 +12702,7 @@
       </w:pPr>
       <w:rPr>
         <w:rFonts w:ascii="Symbol" w:hAnsi="Symbol" w:cs="Symbol" w:hint="default"/>
+        <w:sz w:val="24"/>
         <w:rFonts w:cs="OpenSymbol"/>
       </w:rPr>
     </w:lvl>
@@ -12613,6 +12719,7 @@
       </w:pPr>
       <w:rPr>
         <w:rFonts w:ascii="OpenSymbol" w:hAnsi="OpenSymbol" w:cs="OpenSymbol" w:hint="default"/>
+        <w:sz w:val="24"/>
         <w:rFonts w:cs="OpenSymbol"/>
       </w:rPr>
     </w:lvl>
@@ -12629,6 +12736,7 @@
       </w:pPr>
       <w:rPr>
         <w:rFonts w:ascii="OpenSymbol" w:hAnsi="OpenSymbol" w:cs="OpenSymbol" w:hint="default"/>
+        <w:sz w:val="24"/>
         <w:rFonts w:cs="OpenSymbol"/>
       </w:rPr>
     </w:lvl>
@@ -12647,6 +12755,7 @@
       </w:pPr>
       <w:rPr>
         <w:rFonts w:ascii="Symbol" w:hAnsi="Symbol" w:cs="Symbol" w:hint="default"/>
+        <w:sz w:val="24"/>
         <w:rFonts w:cs="OpenSymbol"/>
       </w:rPr>
     </w:lvl>
@@ -12663,6 +12772,7 @@
       </w:pPr>
       <w:rPr>
         <w:rFonts w:ascii="Symbol" w:hAnsi="Symbol" w:cs="Symbol" w:hint="default"/>
+        <w:sz w:val="24"/>
         <w:rFonts w:cs="OpenSymbol"/>
       </w:rPr>
     </w:lvl>
@@ -12679,6 +12789,7 @@
       </w:pPr>
       <w:rPr>
         <w:rFonts w:ascii="Symbol" w:hAnsi="Symbol" w:cs="Symbol" w:hint="default"/>
+        <w:sz w:val="24"/>
         <w:rFonts w:cs="OpenSymbol"/>
       </w:rPr>
     </w:lvl>
@@ -12695,6 +12806,7 @@
       </w:pPr>
       <w:rPr>
         <w:rFonts w:ascii="Symbol" w:hAnsi="Symbol" w:cs="Symbol" w:hint="default"/>
+        <w:sz w:val="24"/>
         <w:rFonts w:cs="OpenSymbol"/>
       </w:rPr>
     </w:lvl>
@@ -12711,6 +12823,7 @@
       </w:pPr>
       <w:rPr>
         <w:rFonts w:ascii="OpenSymbol" w:hAnsi="OpenSymbol" w:cs="OpenSymbol" w:hint="default"/>
+        <w:sz w:val="24"/>
         <w:rFonts w:cs="OpenSymbol"/>
       </w:rPr>
     </w:lvl>
@@ -12727,6 +12840,7 @@
       </w:pPr>
       <w:rPr>
         <w:rFonts w:ascii="OpenSymbol" w:hAnsi="OpenSymbol" w:cs="OpenSymbol" w:hint="default"/>
+        <w:sz w:val="24"/>
         <w:rFonts w:cs="OpenSymbol"/>
       </w:rPr>
     </w:lvl>
@@ -12743,6 +12857,7 @@
       </w:pPr>
       <w:rPr>
         <w:rFonts w:ascii="Symbol" w:hAnsi="Symbol" w:cs="Symbol" w:hint="default"/>
+        <w:sz w:val="24"/>
         <w:rFonts w:cs="OpenSymbol"/>
       </w:rPr>
     </w:lvl>
@@ -12759,6 +12874,7 @@
       </w:pPr>
       <w:rPr>
         <w:rFonts w:ascii="OpenSymbol" w:hAnsi="OpenSymbol" w:cs="OpenSymbol" w:hint="default"/>
+        <w:sz w:val="24"/>
         <w:rFonts w:cs="OpenSymbol"/>
       </w:rPr>
     </w:lvl>
@@ -12775,6 +12891,7 @@
       </w:pPr>
       <w:rPr>
         <w:rFonts w:ascii="OpenSymbol" w:hAnsi="OpenSymbol" w:cs="OpenSymbol" w:hint="default"/>
+        <w:sz w:val="24"/>
         <w:rFonts w:cs="OpenSymbol"/>
       </w:rPr>
     </w:lvl>
@@ -12793,6 +12910,7 @@
       </w:pPr>
       <w:rPr>
         <w:rFonts w:ascii="Symbol" w:hAnsi="Symbol" w:cs="Symbol" w:hint="default"/>
+        <w:sz w:val="24"/>
         <w:rFonts w:cs="OpenSymbol"/>
       </w:rPr>
     </w:lvl>
@@ -12809,6 +12927,7 @@
       </w:pPr>
       <w:rPr>
         <w:rFonts w:ascii="OpenSymbol" w:hAnsi="OpenSymbol" w:cs="OpenSymbol" w:hint="default"/>
+        <w:sz w:val="24"/>
         <w:rFonts w:cs="OpenSymbol"/>
       </w:rPr>
     </w:lvl>
@@ -12825,6 +12944,7 @@
       </w:pPr>
       <w:rPr>
         <w:rFonts w:ascii="OpenSymbol" w:hAnsi="OpenSymbol" w:cs="OpenSymbol" w:hint="default"/>
+        <w:sz w:val="24"/>
         <w:rFonts w:cs="OpenSymbol"/>
       </w:rPr>
     </w:lvl>
@@ -12841,6 +12961,7 @@
       </w:pPr>
       <w:rPr>
         <w:rFonts w:ascii="Symbol" w:hAnsi="Symbol" w:cs="Symbol" w:hint="default"/>
+        <w:sz w:val="24"/>
         <w:rFonts w:cs="OpenSymbol"/>
       </w:rPr>
     </w:lvl>
@@ -12857,6 +12978,7 @@
       </w:pPr>
       <w:rPr>
         <w:rFonts w:ascii="OpenSymbol" w:hAnsi="OpenSymbol" w:cs="OpenSymbol" w:hint="default"/>
+        <w:sz w:val="24"/>
         <w:rFonts w:cs="OpenSymbol"/>
       </w:rPr>
     </w:lvl>
@@ -12873,6 +12995,7 @@
       </w:pPr>
       <w:rPr>
         <w:rFonts w:ascii="OpenSymbol" w:hAnsi="OpenSymbol" w:cs="OpenSymbol" w:hint="default"/>
+        <w:sz w:val="24"/>
         <w:rFonts w:cs="OpenSymbol"/>
       </w:rPr>
     </w:lvl>
@@ -12889,6 +13012,7 @@
       </w:pPr>
       <w:rPr>
         <w:rFonts w:ascii="Symbol" w:hAnsi="Symbol" w:cs="Symbol" w:hint="default"/>
+        <w:sz w:val="24"/>
         <w:rFonts w:cs="OpenSymbol"/>
       </w:rPr>
     </w:lvl>
@@ -12905,6 +13029,7 @@
       </w:pPr>
       <w:rPr>
         <w:rFonts w:ascii="OpenSymbol" w:hAnsi="OpenSymbol" w:cs="OpenSymbol" w:hint="default"/>
+        <w:sz w:val="24"/>
         <w:rFonts w:cs="OpenSymbol"/>
       </w:rPr>
     </w:lvl>
@@ -12921,6 +13046,7 @@
       </w:pPr>
       <w:rPr>
         <w:rFonts w:ascii="OpenSymbol" w:hAnsi="OpenSymbol" w:cs="OpenSymbol" w:hint="default"/>
+        <w:sz w:val="24"/>
         <w:rFonts w:cs="OpenSymbol"/>
       </w:rPr>
     </w:lvl>
@@ -12939,6 +13065,7 @@
       </w:pPr>
       <w:rPr>
         <w:rFonts w:ascii="Symbol" w:hAnsi="Symbol" w:cs="Symbol" w:hint="default"/>
+        <w:sz w:val="24"/>
         <w:rFonts w:cs="OpenSymbol"/>
       </w:rPr>
     </w:lvl>
@@ -12955,6 +13082,7 @@
       </w:pPr>
       <w:rPr>
         <w:rFonts w:ascii="OpenSymbol" w:hAnsi="OpenSymbol" w:cs="OpenSymbol" w:hint="default"/>
+        <w:sz w:val="24"/>
         <w:rFonts w:cs="OpenSymbol"/>
       </w:rPr>
     </w:lvl>
@@ -12971,6 +13099,7 @@
       </w:pPr>
       <w:rPr>
         <w:rFonts w:ascii="OpenSymbol" w:hAnsi="OpenSymbol" w:cs="OpenSymbol" w:hint="default"/>
+        <w:sz w:val="24"/>
         <w:rFonts w:cs="OpenSymbol"/>
       </w:rPr>
     </w:lvl>
@@ -12987,6 +13116,7 @@
       </w:pPr>
       <w:rPr>
         <w:rFonts w:ascii="Symbol" w:hAnsi="Symbol" w:cs="Symbol" w:hint="default"/>
+        <w:sz w:val="24"/>
         <w:rFonts w:cs="OpenSymbol"/>
       </w:rPr>
     </w:lvl>
@@ -13003,6 +13133,7 @@
       </w:pPr>
       <w:rPr>
         <w:rFonts w:ascii="OpenSymbol" w:hAnsi="OpenSymbol" w:cs="OpenSymbol" w:hint="default"/>
+        <w:sz w:val="24"/>
         <w:rFonts w:cs="OpenSymbol"/>
       </w:rPr>
     </w:lvl>
@@ -13019,6 +13150,7 @@
       </w:pPr>
       <w:rPr>
         <w:rFonts w:ascii="OpenSymbol" w:hAnsi="OpenSymbol" w:cs="OpenSymbol" w:hint="default"/>
+        <w:sz w:val="24"/>
         <w:rFonts w:cs="OpenSymbol"/>
       </w:rPr>
     </w:lvl>
@@ -13035,6 +13167,7 @@
       </w:pPr>
       <w:rPr>
         <w:rFonts w:ascii="Symbol" w:hAnsi="Symbol" w:cs="Symbol" w:hint="default"/>
+        <w:sz w:val="24"/>
         <w:rFonts w:cs="OpenSymbol"/>
       </w:rPr>
     </w:lvl>
@@ -13051,6 +13184,7 @@
       </w:pPr>
       <w:rPr>
         <w:rFonts w:ascii="OpenSymbol" w:hAnsi="OpenSymbol" w:cs="OpenSymbol" w:hint="default"/>
+        <w:sz w:val="24"/>
         <w:rFonts w:cs="OpenSymbol"/>
       </w:rPr>
     </w:lvl>
@@ -13067,6 +13201,7 @@
       </w:pPr>
       <w:rPr>
         <w:rFonts w:ascii="OpenSymbol" w:hAnsi="OpenSymbol" w:cs="OpenSymbol" w:hint="default"/>
+        <w:sz w:val="24"/>
         <w:rFonts w:cs="OpenSymbol"/>
       </w:rPr>
     </w:lvl>
@@ -13085,6 +13220,7 @@
       </w:pPr>
       <w:rPr>
         <w:rFonts w:ascii="Symbol" w:hAnsi="Symbol" w:cs="Symbol" w:hint="default"/>
+        <w:sz w:val="24"/>
         <w:rFonts w:cs="OpenSymbol"/>
       </w:rPr>
     </w:lvl>
@@ -13101,6 +13237,7 @@
       </w:pPr>
       <w:rPr>
         <w:rFonts w:ascii="OpenSymbol" w:hAnsi="OpenSymbol" w:cs="OpenSymbol" w:hint="default"/>
+        <w:sz w:val="24"/>
         <w:rFonts w:cs="OpenSymbol"/>
       </w:rPr>
     </w:lvl>
@@ -13117,6 +13254,7 @@
       </w:pPr>
       <w:rPr>
         <w:rFonts w:ascii="OpenSymbol" w:hAnsi="OpenSymbol" w:cs="OpenSymbol" w:hint="default"/>
+        <w:sz w:val="24"/>
         <w:rFonts w:cs="OpenSymbol"/>
       </w:rPr>
     </w:lvl>
@@ -13133,6 +13271,7 @@
       </w:pPr>
       <w:rPr>
         <w:rFonts w:ascii="Symbol" w:hAnsi="Symbol" w:cs="Symbol" w:hint="default"/>
+        <w:sz w:val="24"/>
         <w:rFonts w:cs="OpenSymbol"/>
       </w:rPr>
     </w:lvl>
@@ -13149,6 +13288,7 @@
       </w:pPr>
       <w:rPr>
         <w:rFonts w:ascii="OpenSymbol" w:hAnsi="OpenSymbol" w:cs="OpenSymbol" w:hint="default"/>
+        <w:sz w:val="24"/>
         <w:rFonts w:cs="OpenSymbol"/>
       </w:rPr>
     </w:lvl>
@@ -13165,6 +13305,7 @@
       </w:pPr>
       <w:rPr>
         <w:rFonts w:ascii="OpenSymbol" w:hAnsi="OpenSymbol" w:cs="OpenSymbol" w:hint="default"/>
+        <w:sz w:val="24"/>
         <w:rFonts w:cs="OpenSymbol"/>
       </w:rPr>
     </w:lvl>
@@ -13181,6 +13322,7 @@
       </w:pPr>
       <w:rPr>
         <w:rFonts w:ascii="Symbol" w:hAnsi="Symbol" w:cs="Symbol" w:hint="default"/>
+        <w:sz w:val="24"/>
         <w:rFonts w:cs="OpenSymbol"/>
       </w:rPr>
     </w:lvl>
@@ -13197,6 +13339,7 @@
       </w:pPr>
       <w:rPr>
         <w:rFonts w:ascii="OpenSymbol" w:hAnsi="OpenSymbol" w:cs="OpenSymbol" w:hint="default"/>
+        <w:sz w:val="24"/>
         <w:rFonts w:cs="OpenSymbol"/>
       </w:rPr>
     </w:lvl>
@@ -13213,6 +13356,7 @@
       </w:pPr>
       <w:rPr>
         <w:rFonts w:ascii="OpenSymbol" w:hAnsi="OpenSymbol" w:cs="OpenSymbol" w:hint="default"/>
+        <w:sz w:val="24"/>
         <w:rFonts w:cs="OpenSymbol"/>
       </w:rPr>
     </w:lvl>
@@ -13231,6 +13375,7 @@
       </w:pPr>
       <w:rPr>
         <w:rFonts w:ascii="Symbol" w:hAnsi="Symbol" w:cs="Symbol" w:hint="default"/>
+        <w:sz w:val="24"/>
         <w:rFonts w:cs="OpenSymbol"/>
       </w:rPr>
     </w:lvl>
@@ -13247,6 +13392,7 @@
       </w:pPr>
       <w:rPr>
         <w:rFonts w:ascii="OpenSymbol" w:hAnsi="OpenSymbol" w:cs="OpenSymbol" w:hint="default"/>
+        <w:sz w:val="24"/>
         <w:rFonts w:cs="OpenSymbol"/>
       </w:rPr>
     </w:lvl>
@@ -13263,6 +13409,7 @@
       </w:pPr>
       <w:rPr>
         <w:rFonts w:ascii="OpenSymbol" w:hAnsi="OpenSymbol" w:cs="OpenSymbol" w:hint="default"/>
+        <w:sz w:val="24"/>
         <w:rFonts w:cs="OpenSymbol"/>
       </w:rPr>
     </w:lvl>
@@ -13279,6 +13426,7 @@
       </w:pPr>
       <w:rPr>
         <w:rFonts w:ascii="Symbol" w:hAnsi="Symbol" w:cs="Symbol" w:hint="default"/>
+        <w:sz w:val="24"/>
         <w:rFonts w:cs="OpenSymbol"/>
       </w:rPr>
     </w:lvl>
@@ -13295,6 +13443,7 @@
       </w:pPr>
       <w:rPr>
         <w:rFonts w:ascii="OpenSymbol" w:hAnsi="OpenSymbol" w:cs="OpenSymbol" w:hint="default"/>
+        <w:sz w:val="24"/>
         <w:rFonts w:cs="OpenSymbol"/>
       </w:rPr>
     </w:lvl>
@@ -13311,6 +13460,7 @@
       </w:pPr>
       <w:rPr>
         <w:rFonts w:ascii="OpenSymbol" w:hAnsi="OpenSymbol" w:cs="OpenSymbol" w:hint="default"/>
+        <w:sz w:val="24"/>
         <w:rFonts w:cs="OpenSymbol"/>
       </w:rPr>
     </w:lvl>
@@ -13327,6 +13477,7 @@
       </w:pPr>
       <w:rPr>
         <w:rFonts w:ascii="Symbol" w:hAnsi="Symbol" w:cs="Symbol" w:hint="default"/>
+        <w:sz w:val="24"/>
         <w:rFonts w:cs="OpenSymbol"/>
       </w:rPr>
     </w:lvl>
@@ -13343,6 +13494,7 @@
       </w:pPr>
       <w:rPr>
         <w:rFonts w:ascii="OpenSymbol" w:hAnsi="OpenSymbol" w:cs="OpenSymbol" w:hint="default"/>
+        <w:sz w:val="24"/>
         <w:rFonts w:cs="OpenSymbol"/>
       </w:rPr>
     </w:lvl>
@@ -13359,6 +13511,7 @@
       </w:pPr>
       <w:rPr>
         <w:rFonts w:ascii="OpenSymbol" w:hAnsi="OpenSymbol" w:cs="OpenSymbol" w:hint="default"/>
+        <w:sz w:val="24"/>
         <w:rFonts w:cs="OpenSymbol"/>
       </w:rPr>
     </w:lvl>
@@ -13377,6 +13530,7 @@
       </w:pPr>
       <w:rPr>
         <w:rFonts w:ascii="Symbol" w:hAnsi="Symbol" w:cs="Symbol" w:hint="default"/>
+        <w:sz w:val="24"/>
         <w:rFonts w:cs="OpenSymbol"/>
       </w:rPr>
     </w:lvl>
@@ -13393,6 +13547,7 @@
       </w:pPr>
       <w:rPr>
         <w:rFonts w:ascii="OpenSymbol" w:hAnsi="OpenSymbol" w:cs="OpenSymbol" w:hint="default"/>
+        <w:sz w:val="24"/>
         <w:rFonts w:cs="OpenSymbol"/>
       </w:rPr>
     </w:lvl>
@@ -13409,6 +13564,7 @@
       </w:pPr>
       <w:rPr>
         <w:rFonts w:ascii="OpenSymbol" w:hAnsi="OpenSymbol" w:cs="OpenSymbol" w:hint="default"/>
+        <w:sz w:val="24"/>
         <w:rFonts w:cs="OpenSymbol"/>
       </w:rPr>
     </w:lvl>
@@ -13425,6 +13581,7 @@
       </w:pPr>
       <w:rPr>
         <w:rFonts w:ascii="Symbol" w:hAnsi="Symbol" w:cs="Symbol" w:hint="default"/>
+        <w:sz w:val="24"/>
         <w:rFonts w:cs="OpenSymbol"/>
       </w:rPr>
     </w:lvl>
@@ -13441,6 +13598,7 @@
       </w:pPr>
       <w:rPr>
         <w:rFonts w:ascii="OpenSymbol" w:hAnsi="OpenSymbol" w:cs="OpenSymbol" w:hint="default"/>
+        <w:sz w:val="24"/>
         <w:rFonts w:cs="OpenSymbol"/>
       </w:rPr>
     </w:lvl>
@@ -13457,6 +13615,7 @@
       </w:pPr>
       <w:rPr>
         <w:rFonts w:ascii="OpenSymbol" w:hAnsi="OpenSymbol" w:cs="OpenSymbol" w:hint="default"/>
+        <w:sz w:val="24"/>
         <w:rFonts w:cs="OpenSymbol"/>
       </w:rPr>
     </w:lvl>
@@ -13473,6 +13632,7 @@
       </w:pPr>
       <w:rPr>
         <w:rFonts w:ascii="Symbol" w:hAnsi="Symbol" w:cs="Symbol" w:hint="default"/>
+        <w:sz w:val="24"/>
         <w:rFonts w:cs="OpenSymbol"/>
       </w:rPr>
     </w:lvl>
@@ -13489,6 +13649,7 @@
       </w:pPr>
       <w:rPr>
         <w:rFonts w:ascii="OpenSymbol" w:hAnsi="OpenSymbol" w:cs="OpenSymbol" w:hint="default"/>
+        <w:sz w:val="24"/>
         <w:rFonts w:cs="OpenSymbol"/>
       </w:rPr>
     </w:lvl>
@@ -13505,6 +13666,7 @@
       </w:pPr>
       <w:rPr>
         <w:rFonts w:ascii="OpenSymbol" w:hAnsi="OpenSymbol" w:cs="OpenSymbol" w:hint="default"/>
+        <w:sz w:val="24"/>
         <w:rFonts w:cs="OpenSymbol"/>
       </w:rPr>
     </w:lvl>
@@ -13523,6 +13685,7 @@
       </w:pPr>
       <w:rPr>
         <w:rFonts w:ascii="Symbol" w:hAnsi="Symbol" w:cs="Symbol" w:hint="default"/>
+        <w:sz w:val="24"/>
         <w:rFonts w:cs="OpenSymbol"/>
       </w:rPr>
     </w:lvl>
@@ -13539,6 +13702,7 @@
       </w:pPr>
       <w:rPr>
         <w:rFonts w:ascii="OpenSymbol" w:hAnsi="OpenSymbol" w:cs="OpenSymbol" w:hint="default"/>
+        <w:sz w:val="24"/>
         <w:rFonts w:cs="OpenSymbol"/>
       </w:rPr>
     </w:lvl>
@@ -13555,6 +13719,7 @@
       </w:pPr>
       <w:rPr>
         <w:rFonts w:ascii="OpenSymbol" w:hAnsi="OpenSymbol" w:cs="OpenSymbol" w:hint="default"/>
+        <w:sz w:val="24"/>
         <w:rFonts w:cs="OpenSymbol"/>
       </w:rPr>
     </w:lvl>
@@ -13571,6 +13736,7 @@
       </w:pPr>
       <w:rPr>
         <w:rFonts w:ascii="Symbol" w:hAnsi="Symbol" w:cs="Symbol" w:hint="default"/>
+        <w:sz w:val="24"/>
         <w:rFonts w:cs="OpenSymbol"/>
       </w:rPr>
     </w:lvl>
@@ -13587,6 +13753,7 @@
       </w:pPr>
       <w:rPr>
         <w:rFonts w:ascii="OpenSymbol" w:hAnsi="OpenSymbol" w:cs="OpenSymbol" w:hint="default"/>
+        <w:sz w:val="24"/>
         <w:rFonts w:cs="OpenSymbol"/>
       </w:rPr>
     </w:lvl>
@@ -13603,6 +13770,7 @@
       </w:pPr>
       <w:rPr>
         <w:rFonts w:ascii="OpenSymbol" w:hAnsi="OpenSymbol" w:cs="OpenSymbol" w:hint="default"/>
+        <w:sz w:val="24"/>
         <w:rFonts w:cs="OpenSymbol"/>
       </w:rPr>
     </w:lvl>
@@ -13619,6 +13787,7 @@
       </w:pPr>
       <w:rPr>
         <w:rFonts w:ascii="Symbol" w:hAnsi="Symbol" w:cs="Symbol" w:hint="default"/>
+        <w:sz w:val="24"/>
         <w:rFonts w:cs="OpenSymbol"/>
       </w:rPr>
     </w:lvl>
@@ -13635,6 +13804,7 @@
       </w:pPr>
       <w:rPr>
         <w:rFonts w:ascii="OpenSymbol" w:hAnsi="OpenSymbol" w:cs="OpenSymbol" w:hint="default"/>
+        <w:sz w:val="24"/>
         <w:rFonts w:cs="OpenSymbol"/>
       </w:rPr>
     </w:lvl>
@@ -13651,6 +13821,7 @@
       </w:pPr>
       <w:rPr>
         <w:rFonts w:ascii="OpenSymbol" w:hAnsi="OpenSymbol" w:cs="OpenSymbol" w:hint="default"/>
+        <w:sz w:val="24"/>
         <w:rFonts w:cs="OpenSymbol"/>
       </w:rPr>
     </w:lvl>
@@ -13669,6 +13840,7 @@
       </w:pPr>
       <w:rPr>
         <w:rFonts w:ascii="Symbol" w:hAnsi="Symbol" w:cs="Symbol" w:hint="default"/>
+        <w:sz w:val="24"/>
         <w:rFonts w:cs="OpenSymbol"/>
       </w:rPr>
     </w:lvl>
@@ -13685,6 +13857,7 @@
       </w:pPr>
       <w:rPr>
         <w:rFonts w:ascii="OpenSymbol" w:hAnsi="OpenSymbol" w:cs="OpenSymbol" w:hint="default"/>
+        <w:sz w:val="24"/>
         <w:rFonts w:cs="OpenSymbol"/>
       </w:rPr>
     </w:lvl>
@@ -13701,6 +13874,7 @@
       </w:pPr>
       <w:rPr>
         <w:rFonts w:ascii="OpenSymbol" w:hAnsi="OpenSymbol" w:cs="OpenSymbol" w:hint="default"/>
+        <w:sz w:val="24"/>
         <w:rFonts w:cs="OpenSymbol"/>
       </w:rPr>
     </w:lvl>
@@ -13717,6 +13891,7 @@
       </w:pPr>
       <w:rPr>
         <w:rFonts w:ascii="Symbol" w:hAnsi="Symbol" w:cs="Symbol" w:hint="default"/>
+        <w:sz w:val="24"/>
         <w:rFonts w:cs="OpenSymbol"/>
       </w:rPr>
     </w:lvl>
@@ -13733,6 +13908,7 @@
       </w:pPr>
       <w:rPr>
         <w:rFonts w:ascii="OpenSymbol" w:hAnsi="OpenSymbol" w:cs="OpenSymbol" w:hint="default"/>
+        <w:sz w:val="24"/>
         <w:rFonts w:cs="OpenSymbol"/>
       </w:rPr>
     </w:lvl>
@@ -13749,6 +13925,7 @@
       </w:pPr>
       <w:rPr>
         <w:rFonts w:ascii="OpenSymbol" w:hAnsi="OpenSymbol" w:cs="OpenSymbol" w:hint="default"/>
+        <w:sz w:val="24"/>
         <w:rFonts w:cs="OpenSymbol"/>
       </w:rPr>
     </w:lvl>
@@ -13765,6 +13942,7 @@
       </w:pPr>
       <w:rPr>
         <w:rFonts w:ascii="Symbol" w:hAnsi="Symbol" w:cs="Symbol" w:hint="default"/>
+        <w:sz w:val="24"/>
         <w:rFonts w:cs="OpenSymbol"/>
       </w:rPr>
     </w:lvl>
@@ -13781,6 +13959,7 @@
       </w:pPr>
       <w:rPr>
         <w:rFonts w:ascii="OpenSymbol" w:hAnsi="OpenSymbol" w:cs="OpenSymbol" w:hint="default"/>
+        <w:sz w:val="24"/>
         <w:rFonts w:cs="OpenSymbol"/>
       </w:rPr>
     </w:lvl>
@@ -13797,6 +13976,7 @@
       </w:pPr>
       <w:rPr>
         <w:rFonts w:ascii="OpenSymbol" w:hAnsi="OpenSymbol" w:cs="OpenSymbol" w:hint="default"/>
+        <w:sz w:val="24"/>
         <w:rFonts w:cs="OpenSymbol"/>
       </w:rPr>
     </w:lvl>
@@ -13815,6 +13995,7 @@
       </w:pPr>
       <w:rPr>
         <w:rFonts w:ascii="Symbol" w:hAnsi="Symbol" w:cs="Symbol" w:hint="default"/>
+        <w:sz w:val="24"/>
         <w:rFonts w:cs="OpenSymbol"/>
       </w:rPr>
     </w:lvl>
@@ -13831,6 +14012,7 @@
       </w:pPr>
       <w:rPr>
         <w:rFonts w:ascii="OpenSymbol" w:hAnsi="OpenSymbol" w:cs="OpenSymbol" w:hint="default"/>
+        <w:sz w:val="24"/>
         <w:rFonts w:cs="OpenSymbol"/>
       </w:rPr>
     </w:lvl>
@@ -13847,6 +14029,7 @@
       </w:pPr>
       <w:rPr>
         <w:rFonts w:ascii="OpenSymbol" w:hAnsi="OpenSymbol" w:cs="OpenSymbol" w:hint="default"/>
+        <w:sz w:val="24"/>
         <w:rFonts w:cs="OpenSymbol"/>
       </w:rPr>
     </w:lvl>
@@ -13863,6 +14046,7 @@
       </w:pPr>
       <w:rPr>
         <w:rFonts w:ascii="Symbol" w:hAnsi="Symbol" w:cs="Symbol" w:hint="default"/>
+        <w:sz w:val="24"/>
         <w:rFonts w:cs="OpenSymbol"/>
       </w:rPr>
     </w:lvl>
@@ -13879,6 +14063,7 @@
       </w:pPr>
       <w:rPr>
         <w:rFonts w:ascii="OpenSymbol" w:hAnsi="OpenSymbol" w:cs="OpenSymbol" w:hint="default"/>
+        <w:sz w:val="24"/>
         <w:rFonts w:cs="OpenSymbol"/>
       </w:rPr>
     </w:lvl>
@@ -13895,6 +14080,7 @@
       </w:pPr>
       <w:rPr>
         <w:rFonts w:ascii="OpenSymbol" w:hAnsi="OpenSymbol" w:cs="OpenSymbol" w:hint="default"/>
+        <w:sz w:val="24"/>
         <w:rFonts w:cs="OpenSymbol"/>
       </w:rPr>
     </w:lvl>
@@ -13911,6 +14097,7 @@
       </w:pPr>
       <w:rPr>
         <w:rFonts w:ascii="Symbol" w:hAnsi="Symbol" w:cs="Symbol" w:hint="default"/>
+        <w:sz w:val="24"/>
         <w:rFonts w:cs="OpenSymbol"/>
       </w:rPr>
     </w:lvl>
@@ -13927,6 +14114,7 @@
       </w:pPr>
       <w:rPr>
         <w:rFonts w:ascii="OpenSymbol" w:hAnsi="OpenSymbol" w:cs="OpenSymbol" w:hint="default"/>
+        <w:sz w:val="24"/>
         <w:rFonts w:cs="OpenSymbol"/>
       </w:rPr>
     </w:lvl>
@@ -13943,6 +14131,7 @@
       </w:pPr>
       <w:rPr>
         <w:rFonts w:ascii="OpenSymbol" w:hAnsi="OpenSymbol" w:cs="OpenSymbol" w:hint="default"/>
+        <w:sz w:val="24"/>
         <w:rFonts w:cs="OpenSymbol"/>
       </w:rPr>
     </w:lvl>
@@ -13961,6 +14150,7 @@
       </w:pPr>
       <w:rPr>
         <w:rFonts w:ascii="Symbol" w:hAnsi="Symbol" w:cs="Symbol" w:hint="default"/>
+        <w:sz w:val="24"/>
         <w:rFonts w:cs="OpenSymbol"/>
       </w:rPr>
     </w:lvl>
@@ -13977,6 +14167,7 @@
       </w:pPr>
       <w:rPr>
         <w:rFonts w:ascii="OpenSymbol" w:hAnsi="OpenSymbol" w:cs="OpenSymbol" w:hint="default"/>
+        <w:sz w:val="24"/>
         <w:rFonts w:cs="OpenSymbol"/>
       </w:rPr>
     </w:lvl>
@@ -13993,6 +14184,7 @@
       </w:pPr>
       <w:rPr>
         <w:rFonts w:ascii="OpenSymbol" w:hAnsi="OpenSymbol" w:cs="OpenSymbol" w:hint="default"/>
+        <w:sz w:val="24"/>
         <w:rFonts w:cs="OpenSymbol"/>
       </w:rPr>
     </w:lvl>
@@ -14009,6 +14201,7 @@
       </w:pPr>
       <w:rPr>
         <w:rFonts w:ascii="Symbol" w:hAnsi="Symbol" w:cs="Symbol" w:hint="default"/>
+        <w:sz w:val="24"/>
         <w:rFonts w:cs="OpenSymbol"/>
       </w:rPr>
     </w:lvl>
@@ -14025,6 +14218,7 @@
       </w:pPr>
       <w:rPr>
         <w:rFonts w:ascii="OpenSymbol" w:hAnsi="OpenSymbol" w:cs="OpenSymbol" w:hint="default"/>
+        <w:sz w:val="24"/>
         <w:rFonts w:cs="OpenSymbol"/>
       </w:rPr>
     </w:lvl>
@@ -14041,6 +14235,7 @@
       </w:pPr>
       <w:rPr>
         <w:rFonts w:ascii="OpenSymbol" w:hAnsi="OpenSymbol" w:cs="OpenSymbol" w:hint="default"/>
+        <w:sz w:val="24"/>
         <w:rFonts w:cs="OpenSymbol"/>
       </w:rPr>
     </w:lvl>
@@ -14057,6 +14252,7 @@
       </w:pPr>
       <w:rPr>
         <w:rFonts w:ascii="Symbol" w:hAnsi="Symbol" w:cs="Symbol" w:hint="default"/>
+        <w:sz w:val="24"/>
         <w:rFonts w:cs="OpenSymbol"/>
       </w:rPr>
     </w:lvl>
@@ -14073,6 +14269,7 @@
       </w:pPr>
       <w:rPr>
         <w:rFonts w:ascii="OpenSymbol" w:hAnsi="OpenSymbol" w:cs="OpenSymbol" w:hint="default"/>
+        <w:sz w:val="24"/>
         <w:rFonts w:cs="OpenSymbol"/>
       </w:rPr>
     </w:lvl>
@@ -14089,6 +14286,7 @@
       </w:pPr>
       <w:rPr>
         <w:rFonts w:ascii="OpenSymbol" w:hAnsi="OpenSymbol" w:cs="OpenSymbol" w:hint="default"/>
+        <w:sz w:val="24"/>
         <w:rFonts w:cs="OpenSymbol"/>
       </w:rPr>
     </w:lvl>
@@ -14107,6 +14305,7 @@
       </w:pPr>
       <w:rPr>
         <w:rFonts w:ascii="Symbol" w:hAnsi="Symbol" w:cs="Symbol" w:hint="default"/>
+        <w:sz w:val="24"/>
         <w:rFonts w:cs="OpenSymbol"/>
       </w:rPr>
     </w:lvl>
@@ -14123,6 +14322,7 @@
       </w:pPr>
       <w:rPr>
         <w:rFonts w:ascii="OpenSymbol" w:hAnsi="OpenSymbol" w:cs="OpenSymbol" w:hint="default"/>
+        <w:sz w:val="24"/>
         <w:rFonts w:cs="OpenSymbol"/>
       </w:rPr>
     </w:lvl>
@@ -14139,6 +14339,7 @@
       </w:pPr>
       <w:rPr>
         <w:rFonts w:ascii="OpenSymbol" w:hAnsi="OpenSymbol" w:cs="OpenSymbol" w:hint="default"/>
+        <w:sz w:val="24"/>
         <w:rFonts w:cs="OpenSymbol"/>
       </w:rPr>
     </w:lvl>
@@ -14155,6 +14356,7 @@
       </w:pPr>
       <w:rPr>
         <w:rFonts w:ascii="Symbol" w:hAnsi="Symbol" w:cs="Symbol" w:hint="default"/>
+        <w:sz w:val="24"/>
         <w:rFonts w:cs="OpenSymbol"/>
       </w:rPr>
     </w:lvl>
@@ -14171,6 +14373,7 @@
       </w:pPr>
       <w:rPr>
         <w:rFonts w:ascii="OpenSymbol" w:hAnsi="OpenSymbol" w:cs="OpenSymbol" w:hint="default"/>
+        <w:sz w:val="24"/>
         <w:rFonts w:cs="OpenSymbol"/>
       </w:rPr>
     </w:lvl>
@@ -14187,6 +14390,7 @@
       </w:pPr>
       <w:rPr>
         <w:rFonts w:ascii="OpenSymbol" w:hAnsi="OpenSymbol" w:cs="OpenSymbol" w:hint="default"/>
+        <w:sz w:val="24"/>
         <w:rFonts w:cs="OpenSymbol"/>
       </w:rPr>
     </w:lvl>
@@ -14203,6 +14407,7 @@
       </w:pPr>
       <w:rPr>
         <w:rFonts w:ascii="Symbol" w:hAnsi="Symbol" w:cs="Symbol" w:hint="default"/>
+        <w:sz w:val="24"/>
         <w:rFonts w:cs="OpenSymbol"/>
       </w:rPr>
     </w:lvl>
@@ -14219,6 +14424,7 @@
       </w:pPr>
       <w:rPr>
         <w:rFonts w:ascii="OpenSymbol" w:hAnsi="OpenSymbol" w:cs="OpenSymbol" w:hint="default"/>
+        <w:sz w:val="24"/>
         <w:rFonts w:cs="OpenSymbol"/>
       </w:rPr>
     </w:lvl>
@@ -14235,6 +14441,7 @@
       </w:pPr>
       <w:rPr>
         <w:rFonts w:ascii="OpenSymbol" w:hAnsi="OpenSymbol" w:cs="OpenSymbol" w:hint="default"/>
+        <w:sz w:val="24"/>
         <w:rFonts w:cs="OpenSymbol"/>
       </w:rPr>
     </w:lvl>
@@ -14457,6 +14664,7 @@
     <w:rPrDefault>
       <w:rPr>
         <w:rFonts w:ascii="Liberation Serif" w:hAnsi="Liberation Serif" w:eastAsia="SimSun" w:cs="Mangal"/>
+        <w:sz w:val="20"/>
         <w:szCs w:val="24"/>
         <w:lang w:val="en-GB" w:eastAsia="zh-CN" w:bidi="hi-IN"/>
       </w:rPr>
@@ -14558,6 +14766,14 @@
     <w:qFormat/>
     <w:rPr>
       <w:rFonts w:ascii="OpenSymbol" w:hAnsi="OpenSymbol" w:eastAsia="OpenSymbol" w:cs="OpenSymbol"/>
+    </w:rPr>
+  </w:style>
+  <w:style w:type="character" w:styleId="ListLabel1">
+    <w:name w:val="ListLabel 1"/>
+    <w:qFormat/>
+    <w:rPr>
+      <w:rFonts w:ascii="Cantarell" w:hAnsi="Cantarell" w:cs="OpenSymbol"/>
+      <w:sz w:val="24"/>
     </w:rPr>
   </w:style>
   <w:style w:type="paragraph" w:styleId="Heading">

--- a/SharkGameProject_Documentation.docx
+++ b/SharkGameProject_Documentation.docx
@@ -3376,13 +3376,7 @@
           <w:numId w:val="29"/>
         </w:numPr>
         <w:jc w:val="both"/>
-        <w:rPr>
-          <w:rFonts w:ascii="Cantarell" w:hAnsi="Cantarell" w:eastAsia="Droid Sans Fallback" w:cs="Droid Sans Devanagari"/>
-          <w:color w:val="00000A"/>
-          <w:sz w:val="24"/>
-          <w:szCs w:val="24"/>
-          <w:lang w:val="en-GB" w:eastAsia="zh-CN" w:bidi="hi-IN"/>
-        </w:rPr>
+        <w:rPr/>
       </w:pPr>
       <w:r>
         <w:rPr>
@@ -3393,6 +3387,72 @@
           <w:lang w:val="en-GB" w:eastAsia="zh-CN" w:bidi="hi-IN"/>
         </w:rPr>
         <w:t>SharkSpecies.txt</w:t>
+      </w:r>
+    </w:p>
+    <w:p>
+      <w:pPr>
+        <w:pStyle w:val="Normal"/>
+        <w:jc w:val="both"/>
+        <w:rPr>
+          <w:rFonts w:ascii="Cantarell" w:hAnsi="Cantarell" w:eastAsia="Droid Sans Fallback" w:cs="Droid Sans Devanagari"/>
+          <w:color w:val="00000A"/>
+          <w:sz w:val="24"/>
+          <w:szCs w:val="24"/>
+          <w:lang w:val="en-GB" w:eastAsia="zh-CN" w:bidi="hi-IN"/>
+        </w:rPr>
+      </w:pPr>
+      <w:r>
+        <w:rPr/>
+      </w:r>
+    </w:p>
+    <w:p>
+      <w:pPr>
+        <w:pStyle w:val="Normal"/>
+        <w:jc w:val="both"/>
+        <w:rPr/>
+      </w:pPr>
+      <w:r>
+        <w:rPr>
+          <w:rFonts w:eastAsia="Droid Sans Fallback" w:cs="Droid Sans Devanagari" w:ascii="Cantarell" w:hAnsi="Cantarell"/>
+          <w:color w:val="00000A"/>
+          <w:sz w:val="24"/>
+          <w:szCs w:val="24"/>
+          <w:lang w:val="en-GB" w:eastAsia="zh-CN" w:bidi="hi-IN"/>
+        </w:rPr>
+        <w:t>SharkSpecies contains the 14 shark species that will be included in the Shark Guide page.</w:t>
+      </w:r>
+    </w:p>
+    <w:p>
+      <w:pPr>
+        <w:pStyle w:val="Normal"/>
+        <w:jc w:val="both"/>
+        <w:rPr>
+          <w:rFonts w:ascii="Cantarell" w:hAnsi="Cantarell" w:eastAsia="Droid Sans Fallback" w:cs="Droid Sans Devanagari"/>
+          <w:color w:val="00000A"/>
+          <w:sz w:val="24"/>
+          <w:szCs w:val="24"/>
+          <w:lang w:val="en-GB" w:eastAsia="zh-CN" w:bidi="hi-IN"/>
+        </w:rPr>
+      </w:pPr>
+      <w:r>
+        <w:rPr/>
+      </w:r>
+    </w:p>
+    <w:p>
+      <w:pPr>
+        <w:pStyle w:val="Normal"/>
+        <w:jc w:val="both"/>
+        <w:rPr/>
+      </w:pPr>
+      <w:r>
+        <w:rPr>
+          <w:rFonts w:eastAsia="Droid Sans Fallback" w:cs="Droid Sans Devanagari" w:ascii="Cantarell" w:hAnsi="Cantarell"/>
+          <w:color w:val="00000A"/>
+          <w:sz w:val="24"/>
+          <w:szCs w:val="24"/>
+          <w:lang w:val="en-GB" w:eastAsia="zh-CN" w:bidi="hi-IN"/>
+        </w:rPr>
+        <w:t>The other files are there for informative purposes.</w:t>
       </w:r>
       <w:r>
         <w:br w:type="page"/>
@@ -3690,23 +3750,17 @@
       <w:pPr>
         <w:pStyle w:val="Normal"/>
         <w:jc w:val="both"/>
-        <w:rPr>
-          <w:rFonts w:ascii="Cantarell" w:hAnsi="Cantarell" w:eastAsia="Droid Sans Fallback" w:cs="Droid Sans Devanagari"/>
-          <w:color w:val="00000A"/>
-          <w:sz w:val="24"/>
-          <w:szCs w:val="24"/>
-          <w:lang w:val="en-GB" w:eastAsia="zh-CN" w:bidi="hi-IN"/>
-        </w:rPr>
-      </w:pPr>
-      <w:r>
-        <w:rPr>
-          <w:rFonts w:eastAsia="Droid Sans Fallback" w:cs="Droid Sans Devanagari" w:ascii="Cantarell" w:hAnsi="Cantarell"/>
-          <w:color w:val="00000A"/>
-          <w:sz w:val="24"/>
-          <w:szCs w:val="24"/>
-          <w:lang w:val="en-GB" w:eastAsia="zh-CN" w:bidi="hi-IN"/>
-        </w:rPr>
-        <w:t>blah blah</w:t>
+        <w:rPr/>
+      </w:pPr>
+      <w:r>
+        <w:rPr>
+          <w:rFonts w:eastAsia="Droid Sans Fallback" w:cs="Droid Sans Devanagari" w:ascii="Cantarell" w:hAnsi="Cantarell"/>
+          <w:color w:val="00000A"/>
+          <w:sz w:val="24"/>
+          <w:szCs w:val="24"/>
+          <w:lang w:val="en-GB" w:eastAsia="zh-CN" w:bidi="hi-IN"/>
+        </w:rPr>
+        <w:t>bootstrap.css is the file that contains all of the css code for bootstrap. bootstrap-theme.css is for bootstrap themes but this file is not needed for this project. Other files are either .map or .min files which again are not needed. It is better to use .css files rather than .min so the code can be later observed for error and edit purposes. It is NOT recommended to edit any bootstrap files, instead a new .css file should be created for any new code.</w:t>
       </w:r>
     </w:p>
     <w:p>
@@ -3915,23 +3969,17 @@
       <w:pPr>
         <w:pStyle w:val="Normal"/>
         <w:jc w:val="both"/>
-        <w:rPr>
-          <w:rFonts w:ascii="Cantarell" w:hAnsi="Cantarell" w:eastAsia="Droid Sans Fallback" w:cs="Droid Sans Devanagari"/>
-          <w:color w:val="00000A"/>
-          <w:sz w:val="24"/>
-          <w:szCs w:val="24"/>
-          <w:lang w:val="en-GB" w:eastAsia="zh-CN" w:bidi="hi-IN"/>
-        </w:rPr>
-      </w:pPr>
-      <w:r>
-        <w:rPr>
-          <w:rFonts w:eastAsia="Droid Sans Fallback" w:cs="Droid Sans Devanagari" w:ascii="Cantarell" w:hAnsi="Cantarell"/>
-          <w:color w:val="00000A"/>
-          <w:sz w:val="24"/>
-          <w:szCs w:val="24"/>
-          <w:lang w:val="en-GB" w:eastAsia="zh-CN" w:bidi="hi-IN"/>
-        </w:rPr>
-        <w:t>blah blah</w:t>
+        <w:rPr/>
+      </w:pPr>
+      <w:r>
+        <w:rPr>
+          <w:rFonts w:eastAsia="Droid Sans Fallback" w:cs="Droid Sans Devanagari" w:ascii="Cantarell" w:hAnsi="Cantarell"/>
+          <w:color w:val="00000A"/>
+          <w:sz w:val="24"/>
+          <w:szCs w:val="24"/>
+          <w:lang w:val="en-GB" w:eastAsia="zh-CN" w:bidi="hi-IN"/>
+        </w:rPr>
+        <w:t>All the font files that come with bootstrap.</w:t>
       </w:r>
     </w:p>
     <w:p>
@@ -4059,23 +4107,17 @@
       <w:pPr>
         <w:pStyle w:val="Normal"/>
         <w:jc w:val="both"/>
-        <w:rPr>
-          <w:rFonts w:ascii="Cantarell" w:hAnsi="Cantarell" w:eastAsia="Droid Sans Fallback" w:cs="Droid Sans Devanagari"/>
-          <w:color w:val="00000A"/>
-          <w:sz w:val="24"/>
-          <w:szCs w:val="24"/>
-          <w:lang w:val="en-GB" w:eastAsia="zh-CN" w:bidi="hi-IN"/>
-        </w:rPr>
-      </w:pPr>
-      <w:r>
-        <w:rPr>
-          <w:rFonts w:eastAsia="Droid Sans Fallback" w:cs="Droid Sans Devanagari" w:ascii="Cantarell" w:hAnsi="Cantarell"/>
-          <w:color w:val="00000A"/>
-          <w:sz w:val="24"/>
-          <w:szCs w:val="24"/>
-          <w:lang w:val="en-GB" w:eastAsia="zh-CN" w:bidi="hi-IN"/>
-        </w:rPr>
-        <w:t>blah blah</w:t>
+        <w:rPr/>
+      </w:pPr>
+      <w:r>
+        <w:rPr>
+          <w:rFonts w:eastAsia="Droid Sans Fallback" w:cs="Droid Sans Devanagari" w:ascii="Cantarell" w:hAnsi="Cantarell"/>
+          <w:color w:val="00000A"/>
+          <w:sz w:val="24"/>
+          <w:szCs w:val="24"/>
+          <w:lang w:val="en-GB" w:eastAsia="zh-CN" w:bidi="hi-IN"/>
+        </w:rPr>
+        <w:t>The .js and the .min files. .js file should be used.</w:t>
       </w:r>
     </w:p>
     <w:p>
@@ -4316,55 +4358,83 @@
       <w:pPr>
         <w:pStyle w:val="Normal"/>
         <w:jc w:val="both"/>
-        <w:rPr>
-          <w:rFonts w:ascii="Cantarell" w:hAnsi="Cantarell" w:eastAsia="Droid Sans Fallback" w:cs="Droid Sans Devanagari"/>
-          <w:color w:val="00000A"/>
-          <w:sz w:val="24"/>
-          <w:szCs w:val="24"/>
-          <w:lang w:val="en-GB" w:eastAsia="zh-CN" w:bidi="hi-IN"/>
-        </w:rPr>
-      </w:pPr>
-      <w:r>
-        <w:rPr>
-          <w:rFonts w:eastAsia="Droid Sans Fallback" w:cs="Droid Sans Devanagari" w:ascii="Cantarell" w:hAnsi="Cantarell"/>
-          <w:color w:val="00000A"/>
-          <w:sz w:val="24"/>
-          <w:szCs w:val="24"/>
-          <w:lang w:val="en-GB" w:eastAsia="zh-CN" w:bidi="hi-IN"/>
-        </w:rPr>
-        <w:t>blah blah</w:t>
-      </w:r>
-    </w:p>
-    <w:p>
-      <w:pPr>
-        <w:pStyle w:val="Normal"/>
-        <w:jc w:val="both"/>
-        <w:rPr>
-          <w:rFonts w:ascii="Cantarell" w:hAnsi="Cantarell" w:eastAsia="Droid Sans Fallback" w:cs="Droid Sans Devanagari"/>
-          <w:color w:val="00000A"/>
-          <w:sz w:val="24"/>
-          <w:szCs w:val="24"/>
-          <w:lang w:val="en-GB" w:eastAsia="zh-CN" w:bidi="hi-IN"/>
-        </w:rPr>
-      </w:pPr>
-      <w:r>
-        <w:rPr>
-          <w:rFonts w:eastAsia="Droid Sans Fallback" w:cs="Droid Sans Devanagari" w:ascii="Cantarell" w:hAnsi="Cantarell"/>
-          <w:color w:val="00000A"/>
-          <w:sz w:val="24"/>
-          <w:szCs w:val="24"/>
-          <w:lang w:val="en-GB" w:eastAsia="zh-CN" w:bidi="hi-IN"/>
-        </w:rPr>
-      </w:r>
-    </w:p>
-    <w:p>
-      <w:pPr>
-        <w:pStyle w:val="Normal"/>
-        <w:jc w:val="both"/>
-        <w:rPr/>
-      </w:pPr>
-      <w:r>
-        <w:rPr/>
+        <w:rPr/>
+      </w:pPr>
+      <w:r>
+        <w:rPr>
+          <w:rFonts w:eastAsia="Droid Sans Fallback" w:cs="Droid Sans Devanagari" w:ascii="Cantarell" w:hAnsi="Cantarell"/>
+          <w:color w:val="00000A"/>
+          <w:sz w:val="24"/>
+          <w:szCs w:val="24"/>
+          <w:lang w:val="en-GB" w:eastAsia="zh-CN" w:bidi="hi-IN"/>
+        </w:rPr>
+        <w:t>sharks.sql is the primary file used to create the database in phpMyAdmin.</w:t>
+      </w:r>
+    </w:p>
+    <w:p>
+      <w:pPr>
+        <w:pStyle w:val="Normal"/>
+        <w:jc w:val="both"/>
+        <w:rPr>
+          <w:rFonts w:ascii="Cantarell" w:hAnsi="Cantarell" w:eastAsia="Droid Sans Fallback" w:cs="Droid Sans Devanagari"/>
+          <w:color w:val="00000A"/>
+          <w:sz w:val="24"/>
+          <w:szCs w:val="24"/>
+          <w:lang w:val="en-GB" w:eastAsia="zh-CN" w:bidi="hi-IN"/>
+        </w:rPr>
+      </w:pPr>
+      <w:r>
+        <w:rPr/>
+      </w:r>
+    </w:p>
+    <w:p>
+      <w:pPr>
+        <w:pStyle w:val="Normal"/>
+        <w:jc w:val="both"/>
+        <w:rPr/>
+      </w:pPr>
+      <w:r>
+        <w:rPr>
+          <w:rFonts w:eastAsia="Droid Sans Fallback" w:cs="Droid Sans Devanagari" w:ascii="Cantarell" w:hAnsi="Cantarell"/>
+          <w:color w:val="00000A"/>
+          <w:sz w:val="24"/>
+          <w:szCs w:val="24"/>
+          <w:lang w:val="en-GB" w:eastAsia="zh-CN" w:bidi="hi-IN"/>
+        </w:rPr>
+        <w:t>sharks2.sql was created when sharksERD was generated to produce the SQL.</w:t>
+      </w:r>
+    </w:p>
+    <w:p>
+      <w:pPr>
+        <w:pStyle w:val="Normal"/>
+        <w:jc w:val="both"/>
+        <w:rPr>
+          <w:rFonts w:ascii="Cantarell" w:hAnsi="Cantarell" w:eastAsia="Droid Sans Fallback" w:cs="Droid Sans Devanagari"/>
+          <w:color w:val="00000A"/>
+          <w:sz w:val="24"/>
+          <w:szCs w:val="24"/>
+          <w:lang w:val="en-GB" w:eastAsia="zh-CN" w:bidi="hi-IN"/>
+        </w:rPr>
+      </w:pPr>
+      <w:r>
+        <w:rPr/>
+      </w:r>
+    </w:p>
+    <w:p>
+      <w:pPr>
+        <w:pStyle w:val="Normal"/>
+        <w:jc w:val="both"/>
+        <w:rPr/>
+      </w:pPr>
+      <w:r>
+        <w:rPr>
+          <w:rFonts w:eastAsia="Droid Sans Fallback" w:cs="Droid Sans Devanagari" w:ascii="Cantarell" w:hAnsi="Cantarell"/>
+          <w:color w:val="00000A"/>
+          <w:sz w:val="24"/>
+          <w:szCs w:val="24"/>
+          <w:lang w:val="en-GB" w:eastAsia="zh-CN" w:bidi="hi-IN"/>
+        </w:rPr>
+        <w:t>sharks.mwb is a file which was</w:t>
       </w:r>
     </w:p>
     <w:p>
@@ -10025,7 +10095,7 @@
       <w:fldChar w:fldCharType="separate"/>
     </w:r>
     <w:r>
-      <w:t>20</w:t>
+      <w:t>9</w:t>
     </w:r>
     <w:r>
       <w:fldChar w:fldCharType="end"/>

--- a/SharkGameProject_Documentation.docx
+++ b/SharkGameProject_Documentation.docx
@@ -1191,218 +1191,6 @@
       </w:pPr>
       <w:r>
         <w:rPr/>
-        <mc:AlternateContent>
-          <mc:Choice Requires="wps">
-            <w:drawing>
-              <wp:anchor behindDoc="0" distT="0" distB="0" distL="114300" distR="114300" simplePos="0" locked="0" layoutInCell="1" allowOverlap="1" relativeHeight="3">
-                <wp:simplePos x="0" y="0"/>
-                <wp:positionH relativeFrom="column">
-                  <wp:posOffset>635</wp:posOffset>
-                </wp:positionH>
-                <wp:positionV relativeFrom="paragraph">
-                  <wp:posOffset>0</wp:posOffset>
-                </wp:positionV>
-                <wp:extent cx="6120765" cy="1817370"/>
-                <wp:effectExtent l="0" t="0" r="0" b="0"/>
-                <wp:wrapSquare wrapText="bothSides"/>
-                <wp:docPr id="1" name="Frame2"/>
-                <a:graphic xmlns:a="http://schemas.openxmlformats.org/drawingml/2006/main">
-                  <a:graphicData uri="http://schemas.microsoft.com/office/word/2010/wordprocessingShape">
-                    <wps:wsp>
-                      <wps:cNvSpPr/>
-                      <wps:spPr>
-                        <a:xfrm>
-                          <a:off x="0" y="0"/>
-                          <a:ext cx="6120000" cy="1816560"/>
-                        </a:xfrm>
-                        <a:prstGeom prst="rect">
-                          <a:avLst/>
-                        </a:prstGeom>
-                        <a:solidFill>
-                          <a:srgbClr val="ffffff"/>
-                        </a:solidFill>
-                        <a:ln w="720">
-                          <a:solidFill>
-                            <a:srgbClr val="000000"/>
-                          </a:solidFill>
-                          <a:round/>
-                        </a:ln>
-                      </wps:spPr>
-                      <wps:style>
-                        <a:lnRef idx="0"/>
-                        <a:fillRef idx="0"/>
-                        <a:effectRef idx="0"/>
-                        <a:fontRef idx="minor"/>
-                      </wps:style>
-                      <wps:txbx>
-                        <w:txbxContent>
-                          <w:p>
-                            <w:pPr>
-                              <w:pStyle w:val="Illustration"/>
-                              <w:spacing w:before="120" w:after="120"/>
-                              <w:rPr/>
-                            </w:pPr>
-                            <w:r>
-                              <w:rPr/>
-                              <w:t xml:space="preserve">Illustration </w:t>
-                            </w:r>
-                            <w:r>
-                              <w:rPr/>
-                              <w:fldChar w:fldCharType="begin"/>
-                            </w:r>
-                            <w:r>
-                              <w:instrText> SEQ ""Illustration"" \* ARABIC </w:instrText>
-                            </w:r>
-                            <w:r>
-                              <w:fldChar w:fldCharType="separate"/>
-                            </w:r>
-                            <w:r>
-                              <w:t>0</w:t>
-                            </w:r>
-                            <w:r>
-                              <w:fldChar w:fldCharType="end"/>
-                            </w:r>
-                            <w:r>
-                              <w:rPr/>
-                              <w:t>: &lt;head&gt; section of a Bootstrap code showing how to link Bootstrap</w:t>
-                            </w:r>
-                            <w:r>
-                              <w:rPr/>
-                              <w:drawing>
-                                <wp:inline distT="0" distB="0" distL="0" distR="0">
-                                  <wp:extent cx="6120130" cy="1564640"/>
-                                  <wp:effectExtent l="0" t="0" r="0" b="0"/>
-                                  <wp:docPr id="3" name="Picture" descr=""/>
-                                  <wp:cNvGraphicFramePr>
-                                    <a:graphicFrameLocks xmlns:a="http://schemas.openxmlformats.org/drawingml/2006/main" noChangeAspect="1"/>
-                                  </wp:cNvGraphicFramePr>
-                                  <a:graphic xmlns:a="http://schemas.openxmlformats.org/drawingml/2006/main">
-                                    <a:graphicData uri="http://schemas.openxmlformats.org/drawingml/2006/picture">
-                                      <pic:pic xmlns:pic="http://schemas.openxmlformats.org/drawingml/2006/picture">
-                                        <pic:nvPicPr>
-                                          <pic:cNvPr id="3" name="Picture" descr=""/>
-                                          <pic:cNvPicPr>
-                                            <a:picLocks noChangeAspect="1" noChangeArrowheads="1"/>
-                                          </pic:cNvPicPr>
-                                        </pic:nvPicPr>
-                                        <pic:blipFill>
-                                          <a:blip r:embed="rId3"/>
-                                          <a:stretch>
-                                            <a:fillRect/>
-                                          </a:stretch>
-                                        </pic:blipFill>
-                                        <pic:spPr bwMode="auto">
-                                          <a:xfrm>
-                                            <a:off x="0" y="0"/>
-                                            <a:ext cx="6120130" cy="1564640"/>
-                                          </a:xfrm>
-                                          <a:prstGeom prst="rect">
-                                            <a:avLst/>
-                                          </a:prstGeom>
-                                        </pic:spPr>
-                                      </pic:pic>
-                                    </a:graphicData>
-                                  </a:graphic>
-                                </wp:inline>
-                              </w:drawing>
-                            </w:r>
-                          </w:p>
-                        </w:txbxContent>
-                      </wps:txbx>
-                      <wps:bodyPr lIns="90000" rIns="90000" tIns="45000" bIns="45000">
-                        <a:noAutofit/>
-                      </wps:bodyPr>
-                    </wps:wsp>
-                  </a:graphicData>
-                </a:graphic>
-              </wp:anchor>
-            </w:drawing>
-          </mc:Choice>
-          <mc:Fallback>
-            <w:pict>
-              <v:rect id="shape_0" ID="Frame2" fillcolor="white" stroked="t" style="position:absolute;margin-left:0.05pt;margin-top:0pt;width:481.85pt;height:143pt">
-                <w10:wrap type="square"/>
-                <v:fill o:detectmouseclick="t" type="solid" color2="black"/>
-                <v:stroke color="black" weight="720" joinstyle="round" endcap="flat"/>
-                <v:textbox>
-                  <w:txbxContent>
-                    <w:p>
-                      <w:pPr>
-                        <w:pStyle w:val="Illustration"/>
-                        <w:spacing w:before="120" w:after="120"/>
-                        <w:rPr/>
-                      </w:pPr>
-                      <w:r>
-                        <w:rPr/>
-                        <w:t xml:space="preserve">Illustration </w:t>
-                      </w:r>
-                      <w:r>
-                        <w:rPr/>
-                        <w:fldChar w:fldCharType="begin"/>
-                      </w:r>
-                      <w:r>
-                        <w:instrText> SEQ ""Illustration"" \* ARABIC </w:instrText>
-                      </w:r>
-                      <w:r>
-                        <w:fldChar w:fldCharType="separate"/>
-                      </w:r>
-                      <w:r>
-                        <w:t>0</w:t>
-                      </w:r>
-                      <w:r>
-                        <w:fldChar w:fldCharType="end"/>
-                      </w:r>
-                      <w:r>
-                        <w:rPr/>
-                        <w:t>: &lt;head&gt; section of a Bootstrap code showing how to link Bootstrap</w:t>
-                      </w:r>
-                      <w:r>
-                        <w:rPr/>
-                        <w:drawing>
-                          <wp:inline distT="0" distB="0" distL="0" distR="0">
-                            <wp:extent cx="6120130" cy="1564640"/>
-                            <wp:effectExtent l="0" t="0" r="0" b="0"/>
-                            <wp:docPr id="4" name="Picture" descr=""/>
-                            <wp:cNvGraphicFramePr>
-                              <a:graphicFrameLocks xmlns:a="http://schemas.openxmlformats.org/drawingml/2006/main" noChangeAspect="1"/>
-                            </wp:cNvGraphicFramePr>
-                            <a:graphic xmlns:a="http://schemas.openxmlformats.org/drawingml/2006/main">
-                              <a:graphicData uri="http://schemas.openxmlformats.org/drawingml/2006/picture">
-                                <pic:pic xmlns:pic="http://schemas.openxmlformats.org/drawingml/2006/picture">
-                                  <pic:nvPicPr>
-                                    <pic:cNvPr id="4" name="Picture" descr=""/>
-                                    <pic:cNvPicPr>
-                                      <a:picLocks noChangeAspect="1" noChangeArrowheads="1"/>
-                                    </pic:cNvPicPr>
-                                  </pic:nvPicPr>
-                                  <pic:blipFill>
-                                    <a:blip r:embed="rId3"/>
-                                    <a:stretch>
-                                      <a:fillRect/>
-                                    </a:stretch>
-                                  </pic:blipFill>
-                                  <pic:spPr bwMode="auto">
-                                    <a:xfrm>
-                                      <a:off x="0" y="0"/>
-                                      <a:ext cx="6120130" cy="1564640"/>
-                                    </a:xfrm>
-                                    <a:prstGeom prst="rect">
-                                      <a:avLst/>
-                                    </a:prstGeom>
-                                  </pic:spPr>
-                                </pic:pic>
-                              </a:graphicData>
-                            </a:graphic>
-                          </wp:inline>
-                        </w:drawing>
-                      </w:r>
-                    </w:p>
-                  </w:txbxContent>
-                </v:textbox>
-              </v:rect>
-            </w:pict>
-          </mc:Fallback>
-        </mc:AlternateContent>
       </w:r>
     </w:p>
     <w:p>
@@ -1422,226 +1210,6 @@
           <w:bCs w:val="false"/>
           <w:u w:val="single"/>
         </w:rPr>
-        <mc:AlternateContent>
-          <mc:Choice Requires="wps">
-            <w:drawing>
-              <wp:anchor behindDoc="0" distT="0" distB="0" distL="114300" distR="114300" simplePos="0" locked="0" layoutInCell="1" allowOverlap="1" relativeHeight="2">
-                <wp:simplePos x="0" y="0"/>
-                <wp:positionH relativeFrom="column">
-                  <wp:posOffset>0</wp:posOffset>
-                </wp:positionH>
-                <wp:positionV relativeFrom="paragraph">
-                  <wp:posOffset>0</wp:posOffset>
-                </wp:positionV>
-                <wp:extent cx="6121400" cy="780415"/>
-                <wp:effectExtent l="0" t="0" r="0" b="0"/>
-                <wp:wrapSquare wrapText="bothSides"/>
-                <wp:docPr id="5" name="Frame1"/>
-                <a:graphic xmlns:a="http://schemas.openxmlformats.org/drawingml/2006/main">
-                  <a:graphicData uri="http://schemas.microsoft.com/office/word/2010/wordprocessingShape">
-                    <wps:wsp>
-                      <wps:cNvSpPr/>
-                      <wps:spPr>
-                        <a:xfrm>
-                          <a:off x="0" y="0"/>
-                          <a:ext cx="6120720" cy="779760"/>
-                        </a:xfrm>
-                        <a:prstGeom prst="rect">
-                          <a:avLst/>
-                        </a:prstGeom>
-                        <a:solidFill>
-                          <a:srgbClr val="ffffff"/>
-                        </a:solidFill>
-                        <a:ln w="720">
-                          <a:solidFill>
-                            <a:srgbClr val="000000"/>
-                          </a:solidFill>
-                          <a:round/>
-                        </a:ln>
-                      </wps:spPr>
-                      <wps:style>
-                        <a:lnRef idx="0"/>
-                        <a:fillRef idx="0"/>
-                        <a:effectRef idx="0"/>
-                        <a:fontRef idx="minor"/>
-                      </wps:style>
-                      <wps:txbx>
-                        <w:txbxContent>
-                          <w:p>
-                            <w:pPr>
-                              <w:pStyle w:val="Illustration"/>
-                              <w:spacing w:before="120" w:after="120"/>
-                              <w:rPr/>
-                            </w:pPr>
-                            <w:r>
-                              <w:rPr/>
-                              <w:t xml:space="preserve">       </w:t>
-                            </w:r>
-                            <w:r>
-                              <w:rPr/>
-                              <w:t xml:space="preserve">Illustration </w:t>
-                            </w:r>
-                            <w:r>
-                              <w:rPr/>
-                              <w:fldChar w:fldCharType="begin"/>
-                            </w:r>
-                            <w:r>
-                              <w:instrText> SEQ ""Illustration"" \* ARABIC </w:instrText>
-                            </w:r>
-                            <w:r>
-                              <w:fldChar w:fldCharType="separate"/>
-                            </w:r>
-                            <w:r>
-                              <w:t>0</w:t>
-                            </w:r>
-                            <w:r>
-                              <w:fldChar w:fldCharType="end"/>
-                            </w:r>
-                            <w:r>
-                              <w:rPr/>
-                              <w:t>: The two mandatory script files inserted to end a Bootstrap page</w:t>
-                            </w:r>
-                            <w:r>
-                              <w:rPr/>
-                              <w:drawing>
-                                <wp:inline distT="0" distB="0" distL="0" distR="0">
-                                  <wp:extent cx="6120130" cy="528320"/>
-                                  <wp:effectExtent l="0" t="0" r="0" b="0"/>
-                                  <wp:docPr id="7" name="Image1" descr=""/>
-                                  <wp:cNvGraphicFramePr>
-                                    <a:graphicFrameLocks xmlns:a="http://schemas.openxmlformats.org/drawingml/2006/main" noChangeAspect="1"/>
-                                  </wp:cNvGraphicFramePr>
-                                  <a:graphic xmlns:a="http://schemas.openxmlformats.org/drawingml/2006/main">
-                                    <a:graphicData uri="http://schemas.openxmlformats.org/drawingml/2006/picture">
-                                      <pic:pic xmlns:pic="http://schemas.openxmlformats.org/drawingml/2006/picture">
-                                        <pic:nvPicPr>
-                                          <pic:cNvPr id="7" name="Image1" descr=""/>
-                                          <pic:cNvPicPr>
-                                            <a:picLocks noChangeAspect="1" noChangeArrowheads="1"/>
-                                          </pic:cNvPicPr>
-                                        </pic:nvPicPr>
-                                        <pic:blipFill>
-                                          <a:blip r:embed="rId4"/>
-                                          <a:stretch>
-                                            <a:fillRect/>
-                                          </a:stretch>
-                                        </pic:blipFill>
-                                        <pic:spPr bwMode="auto">
-                                          <a:xfrm>
-                                            <a:off x="0" y="0"/>
-                                            <a:ext cx="6120130" cy="528320"/>
-                                          </a:xfrm>
-                                          <a:prstGeom prst="rect">
-                                            <a:avLst/>
-                                          </a:prstGeom>
-                                        </pic:spPr>
-                                      </pic:pic>
-                                    </a:graphicData>
-                                  </a:graphic>
-                                </wp:inline>
-                              </w:drawing>
-                            </w:r>
-                          </w:p>
-                        </w:txbxContent>
-                      </wps:txbx>
-                      <wps:bodyPr lIns="90000" rIns="90000" tIns="45000" bIns="45000">
-                        <a:noAutofit/>
-                      </wps:bodyPr>
-                    </wps:wsp>
-                  </a:graphicData>
-                </a:graphic>
-              </wp:anchor>
-            </w:drawing>
-          </mc:Choice>
-          <mc:Fallback>
-            <w:pict>
-              <v:rect id="shape_0" ID="Frame1" fillcolor="white" stroked="t" style="position:absolute;margin-left:0pt;margin-top:0pt;width:481.9pt;height:61.35pt">
-                <w10:wrap type="square"/>
-                <v:fill o:detectmouseclick="t" type="solid" color2="black"/>
-                <v:stroke color="black" weight="720" joinstyle="round" endcap="flat"/>
-                <v:textbox>
-                  <w:txbxContent>
-                    <w:p>
-                      <w:pPr>
-                        <w:pStyle w:val="Illustration"/>
-                        <w:spacing w:before="120" w:after="120"/>
-                        <w:rPr/>
-                      </w:pPr>
-                      <w:r>
-                        <w:rPr/>
-                        <w:t xml:space="preserve">       </w:t>
-                      </w:r>
-                      <w:r>
-                        <w:rPr/>
-                        <w:t xml:space="preserve">Illustration </w:t>
-                      </w:r>
-                      <w:r>
-                        <w:rPr/>
-                        <w:fldChar w:fldCharType="begin"/>
-                      </w:r>
-                      <w:r>
-                        <w:instrText> SEQ ""Illustration"" \* ARABIC </w:instrText>
-                      </w:r>
-                      <w:r>
-                        <w:fldChar w:fldCharType="separate"/>
-                      </w:r>
-                      <w:r>
-                        <w:t>0</w:t>
-                      </w:r>
-                      <w:r>
-                        <w:fldChar w:fldCharType="end"/>
-                      </w:r>
-                      <w:r>
-                        <w:rPr/>
-                        <w:t>: The two mandatory script files inserted to end a Bootstrap page</w:t>
-                      </w:r>
-                      <w:r>
-                        <w:rPr/>
-                        <w:drawing>
-                          <wp:inline distT="0" distB="0" distL="0" distR="0">
-                            <wp:extent cx="6120130" cy="528320"/>
-                            <wp:effectExtent l="0" t="0" r="0" b="0"/>
-                            <wp:docPr id="8" name="Image1" descr=""/>
-                            <wp:cNvGraphicFramePr>
-                              <a:graphicFrameLocks xmlns:a="http://schemas.openxmlformats.org/drawingml/2006/main" noChangeAspect="1"/>
-                            </wp:cNvGraphicFramePr>
-                            <a:graphic xmlns:a="http://schemas.openxmlformats.org/drawingml/2006/main">
-                              <a:graphicData uri="http://schemas.openxmlformats.org/drawingml/2006/picture">
-                                <pic:pic xmlns:pic="http://schemas.openxmlformats.org/drawingml/2006/picture">
-                                  <pic:nvPicPr>
-                                    <pic:cNvPr id="8" name="Image1" descr=""/>
-                                    <pic:cNvPicPr>
-                                      <a:picLocks noChangeAspect="1" noChangeArrowheads="1"/>
-                                    </pic:cNvPicPr>
-                                  </pic:nvPicPr>
-                                  <pic:blipFill>
-                                    <a:blip r:embed="rId4"/>
-                                    <a:stretch>
-                                      <a:fillRect/>
-                                    </a:stretch>
-                                  </pic:blipFill>
-                                  <pic:spPr bwMode="auto">
-                                    <a:xfrm>
-                                      <a:off x="0" y="0"/>
-                                      <a:ext cx="6120130" cy="528320"/>
-                                    </a:xfrm>
-                                    <a:prstGeom prst="rect">
-                                      <a:avLst/>
-                                    </a:prstGeom>
-                                  </pic:spPr>
-                                </pic:pic>
-                              </a:graphicData>
-                            </a:graphic>
-                          </wp:inline>
-                        </w:drawing>
-                      </w:r>
-                    </w:p>
-                  </w:txbxContent>
-                </v:textbox>
-              </v:rect>
-            </w:pict>
-          </mc:Fallback>
-        </mc:AlternateContent>
       </w:r>
     </w:p>
     <w:p>
@@ -1688,7 +1256,7 @@
         </w:rPr>
         <w:t xml:space="preserve">Version 3.3.5 was used at the time of development and is still used but version </w:t>
       </w:r>
-      <w:hyperlink r:id="rId5">
+      <w:hyperlink r:id="rId3">
         <w:r>
           <w:rPr>
             <w:rStyle w:val="InternetLink"/>
@@ -1835,7 +1403,7 @@
         <w:jc w:val="both"/>
         <w:rPr/>
       </w:pPr>
-      <w:hyperlink r:id="rId6">
+      <w:hyperlink r:id="rId4">
         <w:r>
           <w:rPr>
             <w:rStyle w:val="InternetLink"/>
@@ -1850,7 +1418,7 @@
         </w:rPr>
         <w:t xml:space="preserve"> was used during development but it does not implement the cropping feature when switched to tablet or phone viewing. For this, </w:t>
       </w:r>
-      <w:hyperlink r:id="rId7">
+      <w:hyperlink r:id="rId5">
         <w:r>
           <w:rPr>
             <w:rStyle w:val="InternetLink"/>
@@ -3041,7 +2609,7 @@
         </w:rPr>
         <w:t xml:space="preserve">contains all the code and anything extra for this project. Alternatively the full code is also located on: </w:t>
       </w:r>
-      <w:hyperlink r:id="rId8">
+      <w:hyperlink r:id="rId6">
         <w:r>
           <w:rPr>
             <w:rStyle w:val="InternetLink"/>
@@ -3355,17 +2923,7 @@
           <w:szCs w:val="24"/>
           <w:lang w:val="en-GB" w:eastAsia="zh-CN" w:bidi="hi-IN"/>
         </w:rPr>
-        <w:t>SharkGameProject_Documentation.</w:t>
-      </w:r>
-      <w:r>
-        <w:rPr>
-          <w:rFonts w:eastAsia="Droid Sans Fallback" w:cs="Droid Sans Devanagari" w:ascii="Cantarell" w:hAnsi="Cantarell"/>
-          <w:color w:val="00000A"/>
-          <w:sz w:val="24"/>
-          <w:szCs w:val="24"/>
-          <w:lang w:val="en-GB" w:eastAsia="zh-CN" w:bidi="hi-IN"/>
-        </w:rPr>
-        <w:t>pdf</w:t>
+        <w:t>SharkGameProject_Documentation.pdf</w:t>
       </w:r>
     </w:p>
     <w:p>
@@ -3402,40 +2960,52 @@
         </w:rPr>
       </w:pPr>
       <w:r>
-        <w:rPr/>
-      </w:r>
-    </w:p>
-    <w:p>
-      <w:pPr>
-        <w:pStyle w:val="Normal"/>
-        <w:jc w:val="both"/>
-        <w:rPr/>
-      </w:pPr>
-      <w:r>
-        <w:rPr>
-          <w:rFonts w:eastAsia="Droid Sans Fallback" w:cs="Droid Sans Devanagari" w:ascii="Cantarell" w:hAnsi="Cantarell"/>
-          <w:color w:val="00000A"/>
-          <w:sz w:val="24"/>
-          <w:szCs w:val="24"/>
-          <w:lang w:val="en-GB" w:eastAsia="zh-CN" w:bidi="hi-IN"/>
-        </w:rPr>
-        <w:t>SharkSpecies contains the 14 shark species that will be included in the Shark Guide page.</w:t>
-      </w:r>
-    </w:p>
-    <w:p>
-      <w:pPr>
-        <w:pStyle w:val="Normal"/>
-        <w:jc w:val="both"/>
-        <w:rPr>
-          <w:rFonts w:ascii="Cantarell" w:hAnsi="Cantarell" w:eastAsia="Droid Sans Fallback" w:cs="Droid Sans Devanagari"/>
-          <w:color w:val="00000A"/>
-          <w:sz w:val="24"/>
-          <w:szCs w:val="24"/>
-          <w:lang w:val="en-GB" w:eastAsia="zh-CN" w:bidi="hi-IN"/>
-        </w:rPr>
-      </w:pPr>
-      <w:r>
-        <w:rPr/>
+        <w:rPr>
+          <w:rFonts w:eastAsia="Droid Sans Fallback" w:cs="Droid Sans Devanagari" w:ascii="Cantarell" w:hAnsi="Cantarell"/>
+          <w:color w:val="00000A"/>
+          <w:sz w:val="24"/>
+          <w:szCs w:val="24"/>
+          <w:lang w:val="en-GB" w:eastAsia="zh-CN" w:bidi="hi-IN"/>
+        </w:rPr>
+      </w:r>
+    </w:p>
+    <w:p>
+      <w:pPr>
+        <w:pStyle w:val="Normal"/>
+        <w:jc w:val="both"/>
+        <w:rPr/>
+      </w:pPr>
+      <w:r>
+        <w:rPr>
+          <w:rFonts w:eastAsia="Droid Sans Fallback" w:cs="Droid Sans Devanagari" w:ascii="Cantarell" w:hAnsi="Cantarell"/>
+          <w:color w:val="00000A"/>
+          <w:sz w:val="24"/>
+          <w:szCs w:val="24"/>
+          <w:lang w:val="en-GB" w:eastAsia="zh-CN" w:bidi="hi-IN"/>
+        </w:rPr>
+        <w:t>SharkSpecies contains the 14 shark species that should be included in the Shark Guide page.</w:t>
+      </w:r>
+    </w:p>
+    <w:p>
+      <w:pPr>
+        <w:pStyle w:val="Normal"/>
+        <w:jc w:val="both"/>
+        <w:rPr>
+          <w:rFonts w:ascii="Cantarell" w:hAnsi="Cantarell" w:eastAsia="Droid Sans Fallback" w:cs="Droid Sans Devanagari"/>
+          <w:color w:val="00000A"/>
+          <w:sz w:val="24"/>
+          <w:szCs w:val="24"/>
+          <w:lang w:val="en-GB" w:eastAsia="zh-CN" w:bidi="hi-IN"/>
+        </w:rPr>
+      </w:pPr>
+      <w:r>
+        <w:rPr>
+          <w:rFonts w:eastAsia="Droid Sans Fallback" w:cs="Droid Sans Devanagari" w:ascii="Cantarell" w:hAnsi="Cantarell"/>
+          <w:color w:val="00000A"/>
+          <w:sz w:val="24"/>
+          <w:szCs w:val="24"/>
+          <w:lang w:val="en-GB" w:eastAsia="zh-CN" w:bidi="hi-IN"/>
+        </w:rPr>
       </w:r>
     </w:p>
     <w:p>
@@ -3453,6 +3023,45 @@
           <w:lang w:val="en-GB" w:eastAsia="zh-CN" w:bidi="hi-IN"/>
         </w:rPr>
         <w:t>The other files are there for informative purposes.</w:t>
+      </w:r>
+    </w:p>
+    <w:p>
+      <w:pPr>
+        <w:pStyle w:val="Normal"/>
+        <w:jc w:val="both"/>
+        <w:rPr>
+          <w:rFonts w:ascii="Cantarell" w:hAnsi="Cantarell" w:eastAsia="Droid Sans Fallback" w:cs="Droid Sans Devanagari"/>
+          <w:color w:val="00000A"/>
+          <w:sz w:val="24"/>
+          <w:szCs w:val="24"/>
+          <w:lang w:val="en-GB" w:eastAsia="zh-CN" w:bidi="hi-IN"/>
+        </w:rPr>
+      </w:pPr>
+      <w:r>
+        <w:rPr>
+          <w:rFonts w:eastAsia="Droid Sans Fallback" w:cs="Droid Sans Devanagari" w:ascii="Cantarell" w:hAnsi="Cantarell"/>
+          <w:color w:val="00000A"/>
+          <w:sz w:val="24"/>
+          <w:szCs w:val="24"/>
+          <w:lang w:val="en-GB" w:eastAsia="zh-CN" w:bidi="hi-IN"/>
+        </w:rPr>
+      </w:r>
+    </w:p>
+    <w:p>
+      <w:pPr>
+        <w:pStyle w:val="Normal"/>
+        <w:jc w:val="both"/>
+        <w:rPr/>
+      </w:pPr>
+      <w:r>
+        <w:rPr>
+          <w:rFonts w:eastAsia="Droid Sans Fallback" w:cs="Droid Sans Devanagari" w:ascii="Cantarell" w:hAnsi="Cantarell"/>
+          <w:color w:val="00000A"/>
+          <w:sz w:val="24"/>
+          <w:szCs w:val="24"/>
+          <w:lang w:val="en-GB" w:eastAsia="zh-CN" w:bidi="hi-IN"/>
+        </w:rPr>
+        <w:t>SharkGameProject also contains the folders for the whole project which are examined below.</w:t>
       </w:r>
       <w:r>
         <w:br w:type="page"/>
@@ -4368,83 +3977,85 @@
           <w:szCs w:val="24"/>
           <w:lang w:val="en-GB" w:eastAsia="zh-CN" w:bidi="hi-IN"/>
         </w:rPr>
-        <w:t>sharks.sql is the primary file used to create the database in phpMyAdmin.</w:t>
-      </w:r>
-    </w:p>
-    <w:p>
-      <w:pPr>
-        <w:pStyle w:val="Normal"/>
-        <w:jc w:val="both"/>
-        <w:rPr>
-          <w:rFonts w:ascii="Cantarell" w:hAnsi="Cantarell" w:eastAsia="Droid Sans Fallback" w:cs="Droid Sans Devanagari"/>
-          <w:color w:val="00000A"/>
-          <w:sz w:val="24"/>
-          <w:szCs w:val="24"/>
-          <w:lang w:val="en-GB" w:eastAsia="zh-CN" w:bidi="hi-IN"/>
-        </w:rPr>
-      </w:pPr>
-      <w:r>
-        <w:rPr/>
-      </w:r>
-    </w:p>
-    <w:p>
-      <w:pPr>
-        <w:pStyle w:val="Normal"/>
-        <w:jc w:val="both"/>
-        <w:rPr/>
-      </w:pPr>
-      <w:r>
-        <w:rPr>
-          <w:rFonts w:eastAsia="Droid Sans Fallback" w:cs="Droid Sans Devanagari" w:ascii="Cantarell" w:hAnsi="Cantarell"/>
-          <w:color w:val="00000A"/>
-          <w:sz w:val="24"/>
-          <w:szCs w:val="24"/>
-          <w:lang w:val="en-GB" w:eastAsia="zh-CN" w:bidi="hi-IN"/>
-        </w:rPr>
-        <w:t>sharks2.sql was created when sharksERD was generated to produce the SQL.</w:t>
-      </w:r>
-    </w:p>
-    <w:p>
-      <w:pPr>
-        <w:pStyle w:val="Normal"/>
-        <w:jc w:val="both"/>
-        <w:rPr>
-          <w:rFonts w:ascii="Cantarell" w:hAnsi="Cantarell" w:eastAsia="Droid Sans Fallback" w:cs="Droid Sans Devanagari"/>
-          <w:color w:val="00000A"/>
-          <w:sz w:val="24"/>
-          <w:szCs w:val="24"/>
-          <w:lang w:val="en-GB" w:eastAsia="zh-CN" w:bidi="hi-IN"/>
-        </w:rPr>
-      </w:pPr>
-      <w:r>
-        <w:rPr/>
-      </w:r>
-    </w:p>
-    <w:p>
-      <w:pPr>
-        <w:pStyle w:val="Normal"/>
-        <w:jc w:val="both"/>
-        <w:rPr/>
-      </w:pPr>
-      <w:r>
-        <w:rPr>
-          <w:rFonts w:eastAsia="Droid Sans Fallback" w:cs="Droid Sans Devanagari" w:ascii="Cantarell" w:hAnsi="Cantarell"/>
-          <w:color w:val="00000A"/>
-          <w:sz w:val="24"/>
-          <w:szCs w:val="24"/>
-          <w:lang w:val="en-GB" w:eastAsia="zh-CN" w:bidi="hi-IN"/>
-        </w:rPr>
-        <w:t>sharks.mwb is a file which was</w:t>
-      </w:r>
-    </w:p>
-    <w:p>
-      <w:pPr>
-        <w:pStyle w:val="Normal"/>
-        <w:jc w:val="both"/>
-        <w:rPr/>
-      </w:pPr>
-      <w:r>
-        <w:rPr/>
+        <w:t>sharks.sql is the primary file used to create the 'sharks' database in phpMyAdmin for the LAMP stack.</w:t>
+      </w:r>
+    </w:p>
+    <w:p>
+      <w:pPr>
+        <w:pStyle w:val="Normal"/>
+        <w:jc w:val="both"/>
+        <w:rPr>
+          <w:rFonts w:ascii="Cantarell" w:hAnsi="Cantarell" w:eastAsia="Droid Sans Fallback" w:cs="Droid Sans Devanagari"/>
+          <w:color w:val="00000A"/>
+          <w:sz w:val="24"/>
+          <w:szCs w:val="24"/>
+          <w:lang w:val="en-GB" w:eastAsia="zh-CN" w:bidi="hi-IN"/>
+        </w:rPr>
+      </w:pPr>
+      <w:r>
+        <w:rPr>
+          <w:rFonts w:eastAsia="Droid Sans Fallback" w:cs="Droid Sans Devanagari" w:ascii="Cantarell" w:hAnsi="Cantarell"/>
+          <w:color w:val="00000A"/>
+          <w:sz w:val="24"/>
+          <w:szCs w:val="24"/>
+          <w:lang w:val="en-GB" w:eastAsia="zh-CN" w:bidi="hi-IN"/>
+        </w:rPr>
+      </w:r>
+    </w:p>
+    <w:p>
+      <w:pPr>
+        <w:pStyle w:val="Normal"/>
+        <w:jc w:val="both"/>
+        <w:rPr/>
+      </w:pPr>
+      <w:r>
+        <w:rPr>
+          <w:rFonts w:eastAsia="Droid Sans Fallback" w:cs="Droid Sans Devanagari" w:ascii="Cantarell" w:hAnsi="Cantarell"/>
+          <w:color w:val="00000A"/>
+          <w:sz w:val="24"/>
+          <w:szCs w:val="24"/>
+          <w:lang w:val="en-GB" w:eastAsia="zh-CN" w:bidi="hi-IN"/>
+        </w:rPr>
+        <w:t>sharks2.sql was created when sharksERD was used to generate the SQL in MySQL Workbench. sharks2.sql should not be used for this project. It is there for informative purposes.</w:t>
+      </w:r>
+    </w:p>
+    <w:p>
+      <w:pPr>
+        <w:pStyle w:val="Normal"/>
+        <w:jc w:val="both"/>
+        <w:rPr>
+          <w:rFonts w:ascii="Cantarell" w:hAnsi="Cantarell" w:eastAsia="Droid Sans Fallback" w:cs="Droid Sans Devanagari"/>
+          <w:color w:val="00000A"/>
+          <w:sz w:val="24"/>
+          <w:szCs w:val="24"/>
+          <w:lang w:val="en-GB" w:eastAsia="zh-CN" w:bidi="hi-IN"/>
+        </w:rPr>
+      </w:pPr>
+      <w:r>
+        <w:rPr>
+          <w:rFonts w:eastAsia="Droid Sans Fallback" w:cs="Droid Sans Devanagari" w:ascii="Cantarell" w:hAnsi="Cantarell"/>
+          <w:color w:val="00000A"/>
+          <w:sz w:val="24"/>
+          <w:szCs w:val="24"/>
+          <w:lang w:val="en-GB" w:eastAsia="zh-CN" w:bidi="hi-IN"/>
+        </w:rPr>
+      </w:r>
+    </w:p>
+    <w:p>
+      <w:pPr>
+        <w:pStyle w:val="Normal"/>
+        <w:jc w:val="both"/>
+        <w:rPr/>
+      </w:pPr>
+      <w:r>
+        <w:rPr>
+          <w:rFonts w:eastAsia="Droid Sans Fallback" w:cs="Droid Sans Devanagari" w:ascii="Cantarell" w:hAnsi="Cantarell"/>
+          <w:color w:val="00000A"/>
+          <w:sz w:val="24"/>
+          <w:szCs w:val="24"/>
+          <w:lang w:val="en-GB" w:eastAsia="zh-CN" w:bidi="hi-IN"/>
+        </w:rPr>
+        <w:t>sharks.mwb is the MySQL Workbench file which was used to create the ERD. Do not use this .mwb file to generate the SQL since it will not be compatible with the LAMP stack. It is compatible with the XAMPP stack.</w:t>
       </w:r>
     </w:p>
     <w:p>
@@ -4549,80 +4160,56 @@
           <w:numId w:val="10"/>
         </w:numPr>
         <w:jc w:val="both"/>
-        <w:rPr>
-          <w:rFonts w:ascii="Cantarell" w:hAnsi="Cantarell" w:eastAsia="Droid Sans Fallback" w:cs="Droid Sans Devanagari"/>
-          <w:color w:val="00000A"/>
-          <w:sz w:val="24"/>
-          <w:szCs w:val="24"/>
-          <w:lang w:val="en-GB" w:eastAsia="zh-CN" w:bidi="hi-IN"/>
-        </w:rPr>
-      </w:pPr>
-      <w:r>
-        <w:rPr>
-          <w:rFonts w:eastAsia="Droid Sans Fallback" w:cs="Droid Sans Devanagari" w:ascii="Cantarell" w:hAnsi="Cantarell"/>
-          <w:color w:val="00000A"/>
-          <w:sz w:val="24"/>
-          <w:szCs w:val="24"/>
-          <w:lang w:val="en-GB" w:eastAsia="zh-CN" w:bidi="hi-IN"/>
-        </w:rPr>
-        <w:t xml:space="preserve">Index.html </w:t>
-      </w:r>
-      <w:bookmarkStart w:id="1" w:name="__DdeLink__220_1308455824"/>
-      <w:bookmarkEnd w:id="1"/>
-      <w:r>
-        <w:rPr>
-          <w:rFonts w:eastAsia="Droid Sans Fallback" w:cs="Droid Sans Devanagari" w:ascii="Cantarell" w:hAnsi="Cantarell"/>
-          <w:color w:val="00000A"/>
-          <w:sz w:val="24"/>
-          <w:szCs w:val="24"/>
-          <w:lang w:val="en-GB" w:eastAsia="zh-CN" w:bidi="hi-IN"/>
-        </w:rPr>
-        <w:t>logo</w:t>
-      </w:r>
-    </w:p>
-    <w:p>
-      <w:pPr>
-        <w:pStyle w:val="Normal"/>
-        <w:jc w:val="both"/>
-        <w:rPr>
-          <w:rFonts w:ascii="Cantarell" w:hAnsi="Cantarell" w:eastAsia="Droid Sans Fallback" w:cs="Droid Sans Devanagari"/>
-          <w:color w:val="00000A"/>
-          <w:sz w:val="24"/>
-          <w:szCs w:val="24"/>
-          <w:lang w:val="en-GB" w:eastAsia="zh-CN" w:bidi="hi-IN"/>
-        </w:rPr>
-      </w:pPr>
-      <w:r>
-        <w:rPr>
-          <w:rFonts w:eastAsia="Droid Sans Fallback" w:cs="Droid Sans Devanagari" w:ascii="Cantarell" w:hAnsi="Cantarell"/>
-          <w:color w:val="00000A"/>
-          <w:sz w:val="24"/>
-          <w:szCs w:val="24"/>
-          <w:lang w:val="en-GB" w:eastAsia="zh-CN" w:bidi="hi-IN"/>
-        </w:rPr>
-      </w:r>
-    </w:p>
-    <w:p>
-      <w:pPr>
-        <w:pStyle w:val="Normal"/>
-        <w:jc w:val="both"/>
-        <w:rPr>
-          <w:rFonts w:ascii="Cantarell" w:hAnsi="Cantarell" w:eastAsia="Droid Sans Fallback" w:cs="Droid Sans Devanagari"/>
-          <w:color w:val="00000A"/>
-          <w:sz w:val="24"/>
-          <w:szCs w:val="24"/>
-          <w:lang w:val="en-GB" w:eastAsia="zh-CN" w:bidi="hi-IN"/>
-        </w:rPr>
-      </w:pPr>
-      <w:r>
-        <w:rPr>
-          <w:rFonts w:eastAsia="Droid Sans Fallback" w:cs="Droid Sans Devanagari" w:ascii="Cantarell" w:hAnsi="Cantarell"/>
-          <w:color w:val="00000A"/>
-          <w:sz w:val="24"/>
-          <w:szCs w:val="24"/>
-          <w:lang w:val="en-GB" w:eastAsia="zh-CN" w:bidi="hi-IN"/>
-        </w:rPr>
-        <w:t>blah blah</w:t>
+        <w:rPr/>
+      </w:pPr>
+      <w:r>
+        <w:rPr>
+          <w:rFonts w:eastAsia="Droid Sans Fallback" w:cs="Droid Sans Devanagari" w:ascii="Cantarell" w:hAnsi="Cantarell"/>
+          <w:color w:val="00000A"/>
+          <w:sz w:val="24"/>
+          <w:szCs w:val="24"/>
+          <w:lang w:val="en-GB" w:eastAsia="zh-CN" w:bidi="hi-IN"/>
+        </w:rPr>
+        <w:t>Index.html</w:t>
+      </w:r>
+    </w:p>
+    <w:p>
+      <w:pPr>
+        <w:pStyle w:val="Normal"/>
+        <w:jc w:val="both"/>
+        <w:rPr>
+          <w:rFonts w:ascii="Cantarell" w:hAnsi="Cantarell" w:eastAsia="Droid Sans Fallback" w:cs="Droid Sans Devanagari"/>
+          <w:color w:val="00000A"/>
+          <w:sz w:val="24"/>
+          <w:szCs w:val="24"/>
+          <w:lang w:val="en-GB" w:eastAsia="zh-CN" w:bidi="hi-IN"/>
+        </w:rPr>
+      </w:pPr>
+      <w:r>
+        <w:rPr>
+          <w:rFonts w:eastAsia="Droid Sans Fallback" w:cs="Droid Sans Devanagari" w:ascii="Cantarell" w:hAnsi="Cantarell"/>
+          <w:color w:val="00000A"/>
+          <w:sz w:val="24"/>
+          <w:szCs w:val="24"/>
+          <w:lang w:val="en-GB" w:eastAsia="zh-CN" w:bidi="hi-IN"/>
+        </w:rPr>
+      </w:r>
+    </w:p>
+    <w:p>
+      <w:pPr>
+        <w:pStyle w:val="Normal"/>
+        <w:jc w:val="both"/>
+        <w:rPr/>
+      </w:pPr>
+      <w:r>
+        <w:rPr>
+          <w:rFonts w:eastAsia="Droid Sans Fallback" w:cs="Droid Sans Devanagari" w:ascii="Cantarell" w:hAnsi="Cantarell"/>
+          <w:color w:val="00000A"/>
+          <w:sz w:val="24"/>
+          <w:szCs w:val="24"/>
+          <w:lang w:val="en-GB" w:eastAsia="zh-CN" w:bidi="hi-IN"/>
+        </w:rPr>
+        <w:t>Index.html contains the code for the site by the original author.</w:t>
       </w:r>
     </w:p>
     <w:p>
@@ -4777,23 +4364,17 @@
       <w:pPr>
         <w:pStyle w:val="Normal"/>
         <w:jc w:val="both"/>
-        <w:rPr>
-          <w:rFonts w:ascii="Cantarell" w:hAnsi="Cantarell" w:eastAsia="Droid Sans Fallback" w:cs="Droid Sans Devanagari"/>
-          <w:color w:val="00000A"/>
-          <w:sz w:val="24"/>
-          <w:szCs w:val="24"/>
-          <w:lang w:val="en-GB" w:eastAsia="zh-CN" w:bidi="hi-IN"/>
-        </w:rPr>
-      </w:pPr>
-      <w:r>
-        <w:rPr>
-          <w:rFonts w:eastAsia="Droid Sans Fallback" w:cs="Droid Sans Devanagari" w:ascii="Cantarell" w:hAnsi="Cantarell"/>
-          <w:color w:val="00000A"/>
-          <w:sz w:val="24"/>
-          <w:szCs w:val="24"/>
-          <w:lang w:val="en-GB" w:eastAsia="zh-CN" w:bidi="hi-IN"/>
-        </w:rPr>
-        <w:t>blah blah</w:t>
+        <w:rPr/>
+      </w:pPr>
+      <w:r>
+        <w:rPr>
+          <w:rFonts w:eastAsia="Droid Sans Fallback" w:cs="Droid Sans Devanagari" w:ascii="Cantarell" w:hAnsi="Cantarell"/>
+          <w:color w:val="00000A"/>
+          <w:sz w:val="24"/>
+          <w:szCs w:val="24"/>
+          <w:lang w:val="en-GB" w:eastAsia="zh-CN" w:bidi="hi-IN"/>
+        </w:rPr>
+        <w:t xml:space="preserve">The .gif is the </w:t>
       </w:r>
     </w:p>
     <w:p>
@@ -9397,23 +8978,61 @@
       <w:pPr>
         <w:pStyle w:val="Normal"/>
         <w:jc w:val="both"/>
-        <w:rPr>
-          <w:rFonts w:ascii="Cantarell" w:hAnsi="Cantarell" w:eastAsia="Droid Sans Fallback" w:cs="Droid Sans Devanagari"/>
-          <w:color w:val="00000A"/>
-          <w:sz w:val="24"/>
-          <w:szCs w:val="24"/>
-          <w:lang w:val="en-GB" w:eastAsia="zh-CN" w:bidi="hi-IN"/>
-        </w:rPr>
-      </w:pPr>
-      <w:r>
-        <w:rPr>
-          <w:rFonts w:eastAsia="Droid Sans Fallback" w:cs="Droid Sans Devanagari" w:ascii="Cantarell" w:hAnsi="Cantarell"/>
-          <w:color w:val="00000A"/>
-          <w:sz w:val="24"/>
-          <w:szCs w:val="24"/>
-          <w:lang w:val="en-GB" w:eastAsia="zh-CN" w:bidi="hi-IN"/>
-        </w:rPr>
-        <w:t>blah blah</w:t>
+        <w:rPr/>
+      </w:pPr>
+      <w:r>
+        <w:rPr>
+          <w:rFonts w:eastAsia="Droid Sans Fallback" w:cs="Droid Sans Devanagari" w:ascii="Cantarell" w:hAnsi="Cantarell"/>
+          <w:color w:val="00000A"/>
+          <w:sz w:val="24"/>
+          <w:szCs w:val="24"/>
+          <w:lang w:val="en-GB" w:eastAsia="zh-CN" w:bidi="hi-IN"/>
+        </w:rPr>
+        <w:t>These files were uses for testing purposes.</w:t>
+      </w:r>
+    </w:p>
+    <w:p>
+      <w:pPr>
+        <w:pStyle w:val="Normal"/>
+        <w:jc w:val="both"/>
+        <w:rPr>
+          <w:rFonts w:ascii="Cantarell" w:hAnsi="Cantarell" w:eastAsia="Droid Sans Fallback" w:cs="Droid Sans Devanagari"/>
+          <w:color w:val="00000A"/>
+          <w:sz w:val="24"/>
+          <w:szCs w:val="24"/>
+          <w:lang w:val="en-GB" w:eastAsia="zh-CN" w:bidi="hi-IN"/>
+        </w:rPr>
+      </w:pPr>
+      <w:r>
+        <w:rPr>
+          <w:rFonts w:eastAsia="Droid Sans Fallback" w:cs="Droid Sans Devanagari" w:ascii="Cantarell" w:hAnsi="Cantarell"/>
+          <w:color w:val="00000A"/>
+          <w:sz w:val="24"/>
+          <w:szCs w:val="24"/>
+          <w:lang w:val="en-GB" w:eastAsia="zh-CN" w:bidi="hi-IN"/>
+        </w:rPr>
+      </w:r>
+    </w:p>
+    <w:p>
+      <w:pPr>
+        <w:pStyle w:val="Normal"/>
+        <w:jc w:val="both"/>
+        <w:rPr>
+          <w:rFonts w:ascii="Cantarell" w:hAnsi="Cantarell" w:eastAsia="Droid Sans Fallback" w:cs="Droid Sans Devanagari"/>
+          <w:color w:val="00000A"/>
+          <w:sz w:val="24"/>
+          <w:szCs w:val="24"/>
+          <w:lang w:val="en-GB" w:eastAsia="zh-CN" w:bidi="hi-IN"/>
+        </w:rPr>
+      </w:pPr>
+      <w:r>
+        <w:rPr>
+          <w:rFonts w:eastAsia="Droid Sans Fallback" w:cs="Droid Sans Devanagari" w:ascii="Cantarell" w:hAnsi="Cantarell"/>
+          <w:color w:val="00000A"/>
+          <w:sz w:val="24"/>
+          <w:szCs w:val="24"/>
+          <w:lang w:val="en-GB" w:eastAsia="zh-CN" w:bidi="hi-IN"/>
+        </w:rPr>
       </w:r>
       <w:r>
         <w:br w:type="page"/>
@@ -10061,9 +9680,48 @@
         <w:t>login.js</w:t>
       </w:r>
     </w:p>
+    <w:p>
+      <w:pPr>
+        <w:pStyle w:val="Normal"/>
+        <w:jc w:val="both"/>
+        <w:rPr>
+          <w:rFonts w:ascii="Cantarell" w:hAnsi="Cantarell" w:eastAsia="Droid Sans Fallback" w:cs="Droid Sans Devanagari"/>
+          <w:color w:val="00000A"/>
+          <w:sz w:val="24"/>
+          <w:szCs w:val="24"/>
+          <w:lang w:val="en-GB" w:eastAsia="zh-CN" w:bidi="hi-IN"/>
+        </w:rPr>
+      </w:pPr>
+      <w:r>
+        <w:rPr>
+          <w:rFonts w:eastAsia="Droid Sans Fallback" w:cs="Droid Sans Devanagari" w:ascii="Cantarell" w:hAnsi="Cantarell"/>
+          <w:color w:val="00000A"/>
+          <w:sz w:val="24"/>
+          <w:szCs w:val="24"/>
+          <w:lang w:val="en-GB" w:eastAsia="zh-CN" w:bidi="hi-IN"/>
+        </w:rPr>
+      </w:r>
+    </w:p>
+    <w:p>
+      <w:pPr>
+        <w:pStyle w:val="Normal"/>
+        <w:jc w:val="both"/>
+        <w:rPr/>
+      </w:pPr>
+      <w:r>
+        <w:rPr>
+          <w:rFonts w:eastAsia="Droid Sans Fallback" w:cs="Droid Sans Devanagari" w:ascii="Cantarell" w:hAnsi="Cantarell"/>
+          <w:color w:val="00000A"/>
+          <w:sz w:val="24"/>
+          <w:szCs w:val="24"/>
+          <w:lang w:val="en-GB" w:eastAsia="zh-CN" w:bidi="hi-IN"/>
+        </w:rPr>
+        <w:t xml:space="preserve">login.js is the file </w:t>
+      </w:r>
+    </w:p>
     <w:sectPr>
-      <w:headerReference w:type="default" r:id="rId9"/>
-      <w:footerReference w:type="default" r:id="rId10"/>
+      <w:headerReference w:type="default" r:id="rId7"/>
+      <w:footerReference w:type="default" r:id="rId8"/>
       <w:type w:val="nextPage"/>
       <w:pgSz w:w="11906" w:h="16838"/>
       <w:pgMar w:left="1134" w:right="1134" w:header="1134" w:top="1693" w:footer="1134" w:bottom="1693" w:gutter="0"/>
@@ -10095,7 +9753,7 @@
       <w:fldChar w:fldCharType="separate"/>
     </w:r>
     <w:r>
-      <w:t>9</w:t>
+      <w:t>13</w:t>
     </w:r>
     <w:r>
       <w:fldChar w:fldCharType="end"/>
@@ -14840,6 +14498,14 @@
   </w:style>
   <w:style w:type="character" w:styleId="ListLabel1">
     <w:name w:val="ListLabel 1"/>
+    <w:qFormat/>
+    <w:rPr>
+      <w:rFonts w:ascii="Cantarell" w:hAnsi="Cantarell" w:cs="OpenSymbol"/>
+      <w:sz w:val="24"/>
+    </w:rPr>
+  </w:style>
+  <w:style w:type="character" w:styleId="ListLabel2">
+    <w:name w:val="ListLabel 2"/>
     <w:qFormat/>
     <w:rPr>
       <w:rFonts w:ascii="Cantarell" w:hAnsi="Cantarell" w:cs="OpenSymbol"/>

--- a/SharkGameProject_Documentation.docx
+++ b/SharkGameProject_Documentation.docx
@@ -2319,12 +2319,7 @@
       <w:pPr>
         <w:pStyle w:val="Normal"/>
         <w:jc w:val="both"/>
-        <w:rPr>
-          <w:rFonts w:ascii="Cantarell" w:hAnsi="Cantarell"/>
-          <w:b/>
-          <w:b/>
-          <w:bCs/>
-        </w:rPr>
+        <w:rPr/>
       </w:pPr>
       <w:r>
         <w:rPr>
@@ -6554,23 +6549,17 @@
       <w:pPr>
         <w:pStyle w:val="Normal"/>
         <w:jc w:val="both"/>
-        <w:rPr>
-          <w:rFonts w:ascii="Cantarell" w:hAnsi="Cantarell" w:eastAsia="Droid Sans Fallback" w:cs="Droid Sans Devanagari"/>
-          <w:color w:val="00000A"/>
-          <w:sz w:val="24"/>
-          <w:szCs w:val="24"/>
-          <w:lang w:val="en-GB" w:eastAsia="zh-CN" w:bidi="hi-IN"/>
-        </w:rPr>
-      </w:pPr>
-      <w:r>
-        <w:rPr>
-          <w:rFonts w:eastAsia="Droid Sans Fallback" w:cs="Droid Sans Devanagari" w:ascii="Cantarell" w:hAnsi="Cantarell"/>
-          <w:color w:val="00000A"/>
-          <w:sz w:val="24"/>
-          <w:szCs w:val="24"/>
-          <w:lang w:val="en-GB" w:eastAsia="zh-CN" w:bidi="hi-IN"/>
-        </w:rPr>
-        <w:t>blah blah</w:t>
+        <w:rPr/>
+      </w:pPr>
+      <w:r>
+        <w:rPr>
+          <w:rFonts w:eastAsia="Droid Sans Fallback" w:cs="Droid Sans Devanagari" w:ascii="Cantarell" w:hAnsi="Cantarell"/>
+          <w:color w:val="00000A"/>
+          <w:sz w:val="24"/>
+          <w:szCs w:val="24"/>
+          <w:lang w:val="en-GB" w:eastAsia="zh-CN" w:bidi="hi-IN"/>
+        </w:rPr>
+        <w:t>The main files that are used to generate the main pages of the site. main_signin.php shows the form for the player to sign in. check_signin.php connects the server and the database. config.php contain entries which are needed to connect to the database. index.php is the page that appears when the player has successfully signed in and portrays the message. main.html is seen after index.php. signout.php  end the session when the player signs out.</w:t>
       </w:r>
     </w:p>
     <w:p>
@@ -7012,23 +7001,17 @@
       <w:pPr>
         <w:pStyle w:val="Normal"/>
         <w:jc w:val="both"/>
-        <w:rPr>
-          <w:rFonts w:ascii="Cantarell" w:hAnsi="Cantarell" w:eastAsia="Droid Sans Fallback" w:cs="Droid Sans Devanagari"/>
-          <w:color w:val="00000A"/>
-          <w:sz w:val="24"/>
-          <w:szCs w:val="24"/>
-          <w:lang w:val="en-GB" w:eastAsia="zh-CN" w:bidi="hi-IN"/>
-        </w:rPr>
-      </w:pPr>
-      <w:r>
-        <w:rPr>
-          <w:rFonts w:eastAsia="Droid Sans Fallback" w:cs="Droid Sans Devanagari" w:ascii="Cantarell" w:hAnsi="Cantarell"/>
-          <w:color w:val="00000A"/>
-          <w:sz w:val="24"/>
-          <w:szCs w:val="24"/>
-          <w:lang w:val="en-GB" w:eastAsia="zh-CN" w:bidi="hi-IN"/>
-        </w:rPr>
-        <w:t>blah blah</w:t>
+        <w:rPr/>
+      </w:pPr>
+      <w:r>
+        <w:rPr>
+          <w:rFonts w:eastAsia="Droid Sans Fallback" w:cs="Droid Sans Devanagari" w:ascii="Cantarell" w:hAnsi="Cantarell"/>
+          <w:color w:val="00000A"/>
+          <w:sz w:val="24"/>
+          <w:szCs w:val="24"/>
+          <w:lang w:val="en-GB" w:eastAsia="zh-CN" w:bidi="hi-IN"/>
+        </w:rPr>
+        <w:t>All the files from bootstrap. npm.js is a file for Node.js which is not used in this project.</w:t>
       </w:r>
     </w:p>
     <w:p>
@@ -7237,23 +7220,17 @@
       <w:pPr>
         <w:pStyle w:val="Normal"/>
         <w:jc w:val="both"/>
-        <w:rPr>
-          <w:rFonts w:ascii="Cantarell" w:hAnsi="Cantarell" w:eastAsia="Droid Sans Fallback" w:cs="Droid Sans Devanagari"/>
-          <w:color w:val="00000A"/>
-          <w:sz w:val="24"/>
-          <w:szCs w:val="24"/>
-          <w:lang w:val="en-GB" w:eastAsia="zh-CN" w:bidi="hi-IN"/>
-        </w:rPr>
-      </w:pPr>
-      <w:r>
-        <w:rPr>
-          <w:rFonts w:eastAsia="Droid Sans Fallback" w:cs="Droid Sans Devanagari" w:ascii="Cantarell" w:hAnsi="Cantarell"/>
-          <w:color w:val="00000A"/>
-          <w:sz w:val="24"/>
-          <w:szCs w:val="24"/>
-          <w:lang w:val="en-GB" w:eastAsia="zh-CN" w:bidi="hi-IN"/>
-        </w:rPr>
-        <w:t>blah blah</w:t>
+        <w:rPr/>
+      </w:pPr>
+      <w:r>
+        <w:rPr>
+          <w:rFonts w:eastAsia="Droid Sans Fallback" w:cs="Droid Sans Devanagari" w:ascii="Cantarell" w:hAnsi="Cantarell"/>
+          <w:color w:val="00000A"/>
+          <w:sz w:val="24"/>
+          <w:szCs w:val="24"/>
+          <w:lang w:val="en-GB" w:eastAsia="zh-CN" w:bidi="hi-IN"/>
+        </w:rPr>
+        <w:t xml:space="preserve">The temporary shark images that were used to test the crop provided by Brian Stone. ajax-loader.gif is the loading icon used when the player clicks the “sign in” button. </w:t>
       </w:r>
     </w:p>
     <w:p>
@@ -8423,23 +8400,17 @@
       <w:pPr>
         <w:pStyle w:val="Normal"/>
         <w:jc w:val="both"/>
-        <w:rPr>
-          <w:rFonts w:ascii="Cantarell" w:hAnsi="Cantarell" w:eastAsia="Droid Sans Fallback" w:cs="Droid Sans Devanagari"/>
-          <w:color w:val="00000A"/>
-          <w:sz w:val="24"/>
-          <w:szCs w:val="24"/>
-          <w:lang w:val="en-GB" w:eastAsia="zh-CN" w:bidi="hi-IN"/>
-        </w:rPr>
-      </w:pPr>
-      <w:r>
-        <w:rPr>
-          <w:rFonts w:eastAsia="Droid Sans Fallback" w:cs="Droid Sans Devanagari" w:ascii="Cantarell" w:hAnsi="Cantarell"/>
-          <w:color w:val="00000A"/>
-          <w:sz w:val="24"/>
-          <w:szCs w:val="24"/>
-          <w:lang w:val="en-GB" w:eastAsia="zh-CN" w:bidi="hi-IN"/>
-        </w:rPr>
-        <w:t>blah blah</w:t>
+        <w:rPr/>
+      </w:pPr>
+      <w:r>
+        <w:rPr>
+          <w:rFonts w:eastAsia="Droid Sans Fallback" w:cs="Droid Sans Devanagari" w:ascii="Cantarell" w:hAnsi="Cantarell"/>
+          <w:color w:val="00000A"/>
+          <w:sz w:val="24"/>
+          <w:szCs w:val="24"/>
+          <w:lang w:val="en-GB" w:eastAsia="zh-CN" w:bidi="hi-IN"/>
+        </w:rPr>
+        <w:t>The .css files for the main pages.</w:t>
       </w:r>
     </w:p>
     <w:p>
@@ -8540,23 +8511,17 @@
       <w:pPr>
         <w:pStyle w:val="Normal"/>
         <w:jc w:val="both"/>
-        <w:rPr>
-          <w:rFonts w:ascii="Cantarell" w:hAnsi="Cantarell" w:eastAsia="Droid Sans Fallback" w:cs="Droid Sans Devanagari"/>
-          <w:color w:val="00000A"/>
-          <w:sz w:val="24"/>
-          <w:szCs w:val="24"/>
-          <w:lang w:val="en-GB" w:eastAsia="zh-CN" w:bidi="hi-IN"/>
-        </w:rPr>
-      </w:pPr>
-      <w:r>
-        <w:rPr>
-          <w:rFonts w:eastAsia="Droid Sans Fallback" w:cs="Droid Sans Devanagari" w:ascii="Cantarell" w:hAnsi="Cantarell"/>
-          <w:color w:val="00000A"/>
-          <w:sz w:val="24"/>
-          <w:szCs w:val="24"/>
-          <w:lang w:val="en-GB" w:eastAsia="zh-CN" w:bidi="hi-IN"/>
-        </w:rPr>
-        <w:t>blah blah</w:t>
+        <w:rPr/>
+      </w:pPr>
+      <w:r>
+        <w:rPr>
+          <w:rFonts w:eastAsia="Droid Sans Fallback" w:cs="Droid Sans Devanagari" w:ascii="Cantarell" w:hAnsi="Cantarell"/>
+          <w:color w:val="00000A"/>
+          <w:sz w:val="24"/>
+          <w:szCs w:val="24"/>
+          <w:lang w:val="en-GB" w:eastAsia="zh-CN" w:bidi="hi-IN"/>
+        </w:rPr>
+        <w:t>This file checks if the player credentials are correct or not and checks with the database.</w:t>
       </w:r>
     </w:p>
     <w:p>
@@ -8726,23 +8691,17 @@
       <w:pPr>
         <w:pStyle w:val="Normal"/>
         <w:jc w:val="both"/>
-        <w:rPr>
-          <w:rFonts w:ascii="Cantarell" w:hAnsi="Cantarell" w:eastAsia="Droid Sans Fallback" w:cs="Droid Sans Devanagari"/>
-          <w:color w:val="00000A"/>
-          <w:sz w:val="24"/>
-          <w:szCs w:val="24"/>
-          <w:lang w:val="en-GB" w:eastAsia="zh-CN" w:bidi="hi-IN"/>
-        </w:rPr>
-      </w:pPr>
-      <w:r>
-        <w:rPr>
-          <w:rFonts w:eastAsia="Droid Sans Fallback" w:cs="Droid Sans Devanagari" w:ascii="Cantarell" w:hAnsi="Cantarell"/>
-          <w:color w:val="00000A"/>
-          <w:sz w:val="24"/>
-          <w:szCs w:val="24"/>
-          <w:lang w:val="en-GB" w:eastAsia="zh-CN" w:bidi="hi-IN"/>
-        </w:rPr>
-        <w:t>blah blah</w:t>
+        <w:rPr/>
+      </w:pPr>
+      <w:r>
+        <w:rPr>
+          <w:rFonts w:eastAsia="Droid Sans Fallback" w:cs="Droid Sans Devanagari" w:ascii="Cantarell" w:hAnsi="Cantarell"/>
+          <w:color w:val="00000A"/>
+          <w:sz w:val="24"/>
+          <w:szCs w:val="24"/>
+          <w:lang w:val="en-GB" w:eastAsia="zh-CN" w:bidi="hi-IN"/>
+        </w:rPr>
+        <w:t>This folder contains files which are tested using Jcrop 2.0.0.</w:t>
       </w:r>
     </w:p>
     <w:p>
@@ -8988,7 +8947,17 @@
           <w:szCs w:val="24"/>
           <w:lang w:val="en-GB" w:eastAsia="zh-CN" w:bidi="hi-IN"/>
         </w:rPr>
-        <w:t>These files were uses for testing purposes.</w:t>
+        <w:t xml:space="preserve">These files were uses for testing purposes </w:t>
+      </w:r>
+      <w:r>
+        <w:rPr>
+          <w:rFonts w:eastAsia="Droid Sans Fallback" w:cs="Droid Sans Devanagari" w:ascii="Cantarell" w:hAnsi="Cantarell"/>
+          <w:color w:val="00000A"/>
+          <w:sz w:val="24"/>
+          <w:szCs w:val="24"/>
+          <w:lang w:val="en-GB" w:eastAsia="zh-CN" w:bidi="hi-IN"/>
+        </w:rPr>
+        <w:t xml:space="preserve">when implementing the </w:t>
       </w:r>
     </w:p>
     <w:p>
@@ -9753,7 +9722,7 @@
       <w:fldChar w:fldCharType="separate"/>
     </w:r>
     <w:r>
-      <w:t>13</w:t>
+      <w:t>19</w:t>
     </w:r>
     <w:r>
       <w:fldChar w:fldCharType="end"/>

--- a/SharkGameProject_Documentation.docx
+++ b/SharkGameProject_Documentation.docx
@@ -335,6 +335,35 @@
     </w:p>
     <w:p>
       <w:pPr>
+        <w:pStyle w:val="style0"/>
+        <w:jc w:val="both"/>
+        <w:rPr>
+          <w:rStyle w:val="style15"/>
+          <w:rFonts w:ascii="Cantarell" w:hAnsi="Cantarell"/>
+        </w:rPr>
+      </w:pPr>
+      <w:hyperlink r:id="rId2">
+        <w:r>
+          <w:rPr>
+            <w:rStyle w:val="style15"/>
+            <w:rFonts w:ascii="Cantarell" w:hAnsi="Cantarell"/>
+          </w:rPr>
+          <w:t>http://localhost/SharkGameProject/MAIN/main_signin.php</w:t>
+        </w:r>
+      </w:hyperlink>
+    </w:p>
+    <w:p>
+      <w:pPr>
+        <w:pStyle w:val="style0"/>
+        <w:jc w:val="both"/>
+        <w:rPr/>
+      </w:pPr>
+      <w:r>
+        <w:rPr/>
+      </w:r>
+    </w:p>
+    <w:p>
+      <w:pPr>
         <w:pStyle w:val="style22"/>
         <w:jc w:val="both"/>
         <w:rPr>
@@ -508,6 +537,25 @@
           <w:rFonts w:ascii="Cantarell" w:hAnsi="Cantarell"/>
         </w:rPr>
       </w:r>
+    </w:p>
+    <w:p>
+      <w:pPr>
+        <w:pStyle w:val="style0"/>
+        <w:jc w:val="both"/>
+        <w:rPr>
+          <w:rStyle w:val="style15"/>
+          <w:rFonts w:ascii="Cantarell" w:hAnsi="Cantarell"/>
+        </w:rPr>
+      </w:pPr>
+      <w:hyperlink r:id="rId3">
+        <w:r>
+          <w:rPr>
+            <w:rStyle w:val="style15"/>
+            <w:rFonts w:ascii="Cantarell" w:hAnsi="Cantarell"/>
+          </w:rPr>
+          <w:t>http://localhost/SharkGameProject/MAIN/game.html</w:t>
+        </w:r>
+      </w:hyperlink>
     </w:p>
     <w:p>
       <w:pPr>
@@ -559,6 +607,25 @@
     </w:p>
     <w:p>
       <w:pPr>
+        <w:pStyle w:val="style0"/>
+        <w:jc w:val="both"/>
+        <w:rPr>
+          <w:rStyle w:val="style15"/>
+          <w:rFonts w:ascii="Cantarell" w:hAnsi="Cantarell"/>
+        </w:rPr>
+      </w:pPr>
+      <w:hyperlink r:id="rId4">
+        <w:r>
+          <w:rPr>
+            <w:rStyle w:val="style15"/>
+            <w:rFonts w:ascii="Cantarell" w:hAnsi="Cantarell"/>
+          </w:rPr>
+          <w:t>http://localhost/SharkGameProject/MAIN/sguide.html</w:t>
+        </w:r>
+      </w:hyperlink>
+    </w:p>
+    <w:p>
+      <w:pPr>
         <w:pStyle w:val="style22"/>
         <w:jc w:val="both"/>
         <w:rPr>
@@ -597,9 +664,30 @@
         <w:jc w:val="both"/>
         <w:rPr/>
       </w:pPr>
-      <w:r>
-        <w:rPr/>
-      </w:r>
+      <w:hyperlink r:id="rId5">
+        <w:r>
+          <w:rPr/>
+        </w:r>
+      </w:hyperlink>
+    </w:p>
+    <w:p>
+      <w:pPr>
+        <w:pStyle w:val="style0"/>
+        <w:jc w:val="both"/>
+        <w:rPr>
+          <w:rStyle w:val="style15"/>
+          <w:rFonts w:ascii="Cantarell" w:hAnsi="Cantarell"/>
+        </w:rPr>
+      </w:pPr>
+      <w:hyperlink r:id="rId6">
+        <w:r>
+          <w:rPr>
+            <w:rStyle w:val="style15"/>
+            <w:rFonts w:ascii="Cantarell" w:hAnsi="Cantarell"/>
+          </w:rPr>
+          <w:t>http://localhost/SharkGameProject/MAIN/leaderboard.html</w:t>
+        </w:r>
+      </w:hyperlink>
     </w:p>
     <w:p>
       <w:pPr>
@@ -644,6 +732,25 @@
       <w:r>
         <w:rPr/>
       </w:r>
+    </w:p>
+    <w:p>
+      <w:pPr>
+        <w:pStyle w:val="style0"/>
+        <w:jc w:val="both"/>
+        <w:rPr>
+          <w:rStyle w:val="style15"/>
+          <w:rFonts w:ascii="Cantarell" w:hAnsi="Cantarell"/>
+        </w:rPr>
+      </w:pPr>
+      <w:hyperlink r:id="rId7">
+        <w:r>
+          <w:rPr>
+            <w:rStyle w:val="style15"/>
+            <w:rFonts w:ascii="Cantarell" w:hAnsi="Cantarell"/>
+          </w:rPr>
+          <w:t>http://localhost/SharkGameProject/MAIN/about.html</w:t>
+        </w:r>
+      </w:hyperlink>
     </w:p>
     <w:p>
       <w:pPr>
@@ -1049,7 +1156,7 @@
         </w:rPr>
         <w:t xml:space="preserve">The following link provides a run down on the CSS and Bootstrap elements which provide functionality for the page: </w:t>
       </w:r>
-      <w:hyperlink r:id="rId2">
+      <w:hyperlink r:id="rId8">
         <w:r>
           <w:rPr>
             <w:rStyle w:val="style15"/>
@@ -1261,7 +1368,7 @@
         </w:rPr>
         <w:t xml:space="preserve">Version 3.3.5 was used at the time of development and is still used but version </w:t>
       </w:r>
-      <w:hyperlink r:id="rId3">
+      <w:hyperlink r:id="rId9">
         <w:r>
           <w:rPr>
             <w:rStyle w:val="style15"/>
@@ -1365,7 +1472,13 @@
         <w:rPr>
           <w:rFonts w:ascii="Cantarell" w:hAnsi="Cantarell"/>
         </w:rPr>
-        <w:t>This project requires Jcrop to crop the image and store the coordinates of the cropped image in a database. Cropping should be enabled in any platform.</w:t>
+        <w:t xml:space="preserve">This project requires Jcrop to crop the image and store the coordinates of the cropped image in a database. Cropping should be enabled in any platform </w:t>
+      </w:r>
+      <w:r>
+        <w:rPr>
+          <w:rFonts w:ascii="Cantarell" w:hAnsi="Cantarell"/>
+        </w:rPr>
+        <w:t>i.e. phones, tablets, PCs.</w:t>
       </w:r>
     </w:p>
     <w:p>
@@ -1407,7 +1520,7 @@
           <w:rFonts w:ascii="Cantarell" w:hAnsi="Cantarell"/>
         </w:rPr>
       </w:pPr>
-      <w:hyperlink r:id="rId4">
+      <w:hyperlink r:id="rId10">
         <w:r>
           <w:rPr>
             <w:rStyle w:val="style15"/>
@@ -1422,7 +1535,7 @@
         </w:rPr>
         <w:t xml:space="preserve"> was used during development but it does not implement the cropping feature when switched to tablet or phone viewing. For this, </w:t>
       </w:r>
-      <w:hyperlink r:id="rId5">
+      <w:hyperlink r:id="rId11">
         <w:r>
           <w:rPr>
             <w:rStyle w:val="style15"/>
@@ -2172,7 +2285,7 @@
           <w:rFonts w:ascii="Cantarell" w:hAnsi="Cantarell"/>
         </w:rPr>
       </w:pPr>
-      <w:hyperlink r:id="rId6">
+      <w:hyperlink r:id="rId12">
         <w:r>
           <w:rPr>
             <w:rStyle w:val="style15"/>
@@ -2199,7 +2312,7 @@
         </w:rPr>
         <w:t xml:space="preserve">provided the creation of a MySQL database using phpMyAdmin. Apache HTTP server is used to host the site. The project was first developed on Windows and hence required XAMPP. It was then moved onto </w:t>
       </w:r>
-      <w:hyperlink r:id="rId7">
+      <w:hyperlink r:id="rId13">
         <w:r>
           <w:rPr>
             <w:rStyle w:val="style15"/>
@@ -2344,7 +2457,7 @@
         </w:rPr>
         <w:t xml:space="preserve">he Apache server on Linux has already been set to start automatically on every reboot. The user needs to just access the site. This can be done by clicking or typing the following link: </w:t>
       </w:r>
-      <w:hyperlink r:id="rId8">
+      <w:hyperlink r:id="rId14">
         <w:r>
           <w:rPr>
             <w:rStyle w:val="style15"/>
@@ -2421,7 +2534,7 @@
         </w:rPr>
         <w:t xml:space="preserve">The following link can be clicked or typed to see the phpMyAdmin welcome screen: </w:t>
       </w:r>
-      <w:hyperlink r:id="rId9">
+      <w:hyperlink r:id="rId15">
         <w:r>
           <w:rPr>
             <w:rStyle w:val="style16"/>
@@ -2580,265 +2693,261 @@
           <w:bCs w:val="false"/>
           <w:u w:val="none"/>
         </w:rPr>
-        <w:t xml:space="preserve">phpMyAdmin is used to manage our database. The 'sharks' database has already been created for this project. It can be viewed here: </w:t>
-      </w:r>
-      <w:r>
-        <w:fldChar w:fldCharType="begin"/>
-      </w:r>
-      <w:r>
-        <w:instrText> HYPERLINK "http://localhost/phpMyAdmin/index.php?token=0ed3c45bd75415baf1111a36d482b71c" \l "PMAURL-1:db_structure.php?db=sharks&amp;table=&amp;server=1&amp;target=&amp;token=0ed3c45bd75415baf1111a36d482b71c"</w:instrText>
-      </w:r>
-      <w:r>
-        <w:fldChar w:fldCharType="separate"/>
-      </w:r>
-      <w:r>
-        <w:rPr>
-          <w:rStyle w:val="style15"/>
+        <w:t>phpMyAdmin is used to manage our database. The '</w:t>
+      </w:r>
+      <w:r>
+        <w:rPr>
+          <w:rFonts w:ascii="Cantarell" w:hAnsi="Cantarell"/>
+          <w:b/>
+          <w:bCs/>
+          <w:u w:val="none"/>
+        </w:rPr>
+        <w:t>sharks</w:t>
+      </w:r>
+      <w:r>
+        <w:rPr>
           <w:rFonts w:ascii="Cantarell" w:hAnsi="Cantarell"/>
           <w:b w:val="false"/>
           <w:bCs w:val="false"/>
           <w:u w:val="none"/>
         </w:rPr>
-        <w:t>http://localhost/phpMyAdmin/index.php?token=0ed3c45bd75415baf1111a36d482b71c#PMAURL-1:db_structure.php?db=sharks&amp;table=&amp;server=1&amp;target=&amp;token=0ed3c45bd75415baf1111a36d482b71c</w:t>
-      </w:r>
-      <w:r>
-        <w:fldChar w:fldCharType="end"/>
-      </w:r>
-    </w:p>
-    <w:p>
-      <w:pPr>
-        <w:pStyle w:val="style0"/>
-        <w:jc w:val="both"/>
-        <w:rPr>
+        <w:t xml:space="preserve">' database has already been created for this project. It can be viewed here: </w:t>
+      </w:r>
+      <w:r>
+        <w:fldChar w:fldCharType="begin"/>
+      </w:r>
+      <w:r>
+        <w:instrText> HYPERLINK "http://localhost/phpMyAdmin/index.php?token=0ed3c45bd75415baf1111a36d482b71c" \l "PMAURL-1:db_structure.php?db=sharks&amp;table=&amp;server=1&amp;target=&amp;token=0ed3c45bd75415baf1111a36d482b71c"</w:instrText>
+      </w:r>
+      <w:r>
+        <w:fldChar w:fldCharType="separate"/>
+      </w:r>
+      <w:r>
+        <w:rPr>
+          <w:rStyle w:val="style15"/>
+          <w:rFonts w:ascii="Cantarell" w:hAnsi="Cantarell"/>
           <w:b w:val="false"/>
           <w:bCs w:val="false"/>
           <w:u w:val="none"/>
         </w:rPr>
-      </w:pPr>
-      <w:r>
+        <w:t>http://localhost/phpMyAdmin/index.php?token=0ed3c45bd75415baf1111a36d482b71c#PMAURL-1:db_structure.php?db=sharks&amp;table=&amp;server=1&amp;target=&amp;token=0ed3c45bd75415baf1111a36d482b71c</w:t>
+      </w:r>
+      <w:r>
+        <w:fldChar w:fldCharType="end"/>
+      </w:r>
+    </w:p>
+    <w:p>
+      <w:pPr>
+        <w:pStyle w:val="style0"/>
+        <w:jc w:val="both"/>
         <w:rPr>
           <w:b w:val="false"/>
           <w:bCs w:val="false"/>
           <w:u w:val="none"/>
         </w:rPr>
-      </w:r>
-    </w:p>
-    <w:p>
-      <w:pPr>
-        <w:pStyle w:val="style0"/>
-        <w:jc w:val="both"/>
-        <w:rPr>
-          <w:rFonts w:ascii="Cantarell" w:hAnsi="Cantarell"/>
+      </w:pPr>
+      <w:r>
+        <w:rPr>
           <w:b w:val="false"/>
           <w:bCs w:val="false"/>
           <w:u w:val="none"/>
         </w:rPr>
-      </w:pPr>
-      <w:r>
-        <w:fldChar w:fldCharType="begin"/>
-      </w:r>
-      <w:r>
-        <w:instrText> HYPERLINK "http://localhost/phpMyAdmin/index.php?token=0ed3c45bd75415baf1111a36d482b71c" \l "PMAURL-23:tbl_structure.php?db=sharks&amp;table=image&amp;server=1&amp;target=&amp;token=0ed3c45bd75415baf1111a36d482b71c"</w:instrText>
-      </w:r>
-      <w:r>
-        <w:fldChar w:fldCharType="separate"/>
-      </w:r>
-      <w:r>
-        <w:rPr>
-          <w:rStyle w:val="style15"/>
+      </w:r>
+    </w:p>
+    <w:p>
+      <w:pPr>
+        <w:pStyle w:val="style0"/>
+        <w:jc w:val="both"/>
+        <w:rPr>
           <w:rFonts w:ascii="Cantarell" w:hAnsi="Cantarell"/>
           <w:b w:val="false"/>
           <w:bCs w:val="false"/>
           <w:u w:val="none"/>
         </w:rPr>
-        <w:t>image table</w:t>
-      </w:r>
-      <w:r>
-        <w:fldChar w:fldCharType="end"/>
-      </w:r>
-      <w:r>
-        <w:rPr>
+      </w:pPr>
+      <w:r>
+        <w:fldChar w:fldCharType="begin"/>
+      </w:r>
+      <w:r>
+        <w:instrText> HYPERLINK "http://localhost/phpMyAdmin/index.php?token=0ed3c45bd75415baf1111a36d482b71c" \l "PMAURL-23:tbl_structure.php?db=sharks&amp;table=image&amp;server=1&amp;target=&amp;token=0ed3c45bd75415baf1111a36d482b71c"</w:instrText>
+      </w:r>
+      <w:r>
+        <w:fldChar w:fldCharType="separate"/>
+      </w:r>
+      <w:r>
+        <w:rPr>
+          <w:rStyle w:val="style15"/>
           <w:rFonts w:ascii="Cantarell" w:hAnsi="Cantarell"/>
           <w:b w:val="false"/>
           <w:bCs w:val="false"/>
           <w:u w:val="none"/>
         </w:rPr>
-        <w:t xml:space="preserve"> will handle all the shark images. It contains the image_id for each image which will not be similar to any other image. It is the primary key for the image table but a foreign key to the tag table. The file_location is the location of each image when the images will be stored in a filesystem. tag is a column for the 14 different tags which will be used to tag the shark images.</w:t>
-      </w:r>
-    </w:p>
-    <w:p>
-      <w:pPr>
-        <w:pStyle w:val="style0"/>
-        <w:jc w:val="both"/>
-        <w:rPr>
+        <w:t>image table</w:t>
+      </w:r>
+      <w:r>
+        <w:fldChar w:fldCharType="end"/>
+      </w:r>
+      <w:r>
+        <w:rPr>
+          <w:rFonts w:ascii="Cantarell" w:hAnsi="Cantarell"/>
           <w:b w:val="false"/>
           <w:bCs w:val="false"/>
           <w:u w:val="none"/>
         </w:rPr>
-      </w:pPr>
-      <w:r>
+        <w:t xml:space="preserve"> will handle all the shark images. It contains the image_id for each image which will not be similar to any other image. It is the primary key for the image table but a foreign key to the tag table. The file_location is the location of each image when the images will be stored in a filesystem. tag is a column for the 14 different tags which will be used to tag the shark images.</w:t>
+      </w:r>
+    </w:p>
+    <w:p>
+      <w:pPr>
+        <w:pStyle w:val="style0"/>
+        <w:jc w:val="both"/>
         <w:rPr>
           <w:b w:val="false"/>
           <w:bCs w:val="false"/>
           <w:u w:val="none"/>
         </w:rPr>
-      </w:r>
-    </w:p>
-    <w:p>
-      <w:pPr>
-        <w:pStyle w:val="style0"/>
-        <w:jc w:val="both"/>
-        <w:rPr>
-          <w:rFonts w:ascii="Cantarell" w:hAnsi="Cantarell"/>
+      </w:pPr>
+      <w:r>
+        <w:rPr>
           <w:b w:val="false"/>
           <w:bCs w:val="false"/>
           <w:u w:val="none"/>
         </w:rPr>
-      </w:pPr>
-      <w:r>
-        <w:fldChar w:fldCharType="begin"/>
-      </w:r>
-      <w:r>
-        <w:instrText> HYPERLINK "http://localhost/phpMyAdmin/index.php?token=0ed3c45bd75415baf1111a36d482b71c" \l "PMAURL-25:tbl_structure.php?db=sharks&amp;table=tag&amp;server=1&amp;target=&amp;token=0ed3c45bd75415baf1111a36d482b71c"</w:instrText>
-      </w:r>
-      <w:r>
-        <w:fldChar w:fldCharType="separate"/>
-      </w:r>
-      <w:r>
-        <w:rPr>
-          <w:rStyle w:val="style15"/>
+      </w:r>
+    </w:p>
+    <w:p>
+      <w:pPr>
+        <w:pStyle w:val="style0"/>
+        <w:jc w:val="both"/>
+        <w:rPr>
           <w:rFonts w:ascii="Cantarell" w:hAnsi="Cantarell"/>
           <w:b w:val="false"/>
           <w:bCs w:val="false"/>
           <w:u w:val="none"/>
         </w:rPr>
-        <w:t>tag table</w:t>
-      </w:r>
-      <w:r>
-        <w:fldChar w:fldCharType="end"/>
-      </w:r>
-      <w:r>
-        <w:rPr>
+      </w:pPr>
+      <w:r>
+        <w:fldChar w:fldCharType="begin"/>
+      </w:r>
+      <w:r>
+        <w:instrText> HYPERLINK "http://localhost/phpMyAdmin/index.php?token=0ed3c45bd75415baf1111a36d482b71c" \l "PMAURL-25:tbl_structure.php?db=sharks&amp;table=tag&amp;server=1&amp;target=&amp;token=0ed3c45bd75415baf1111a36d482b71c"</w:instrText>
+      </w:r>
+      <w:r>
+        <w:fldChar w:fldCharType="separate"/>
+      </w:r>
+      <w:r>
+        <w:rPr>
+          <w:rStyle w:val="style15"/>
           <w:rFonts w:ascii="Cantarell" w:hAnsi="Cantarell"/>
           <w:b w:val="false"/>
           <w:bCs w:val="false"/>
           <w:u w:val="none"/>
         </w:rPr>
-        <w:t xml:space="preserve"> will handle all image tags, either tagged by the user or the ones we have already tagged beforehand. tag_id is the id for each tag, we are using 14 tags. tag_id is also the primary key. Username corresponds to the player who will be tagging. tag is the column for the 14 tags available. verified_tag is the tag which we would have already tagged the image with. 2oordinates are the two values; (x1, y1), (x2, y2), which will correspond to the cropped part of the image by the player.  The coordinates column needs to be double checked. image_id is the foreign key to the tag table. user_id is the foreign tag to the user table.</w:t>
-      </w:r>
-    </w:p>
-    <w:p>
-      <w:pPr>
-        <w:pStyle w:val="style0"/>
-        <w:jc w:val="both"/>
-        <w:rPr>
+        <w:t>tag table</w:t>
+      </w:r>
+      <w:r>
+        <w:fldChar w:fldCharType="end"/>
+      </w:r>
+      <w:r>
+        <w:rPr>
+          <w:rFonts w:ascii="Cantarell" w:hAnsi="Cantarell"/>
           <w:b w:val="false"/>
           <w:bCs w:val="false"/>
           <w:u w:val="none"/>
         </w:rPr>
-      </w:pPr>
-      <w:r>
+        <w:t xml:space="preserve"> will handle all image tags, either tagged by the user or the ones we have already tagged beforehand. tag_id is the id for each tag, we are using 14 tags. tag_id is also the primary key. Username corresponds to the player who will be tagging. tag is the column for the 14 tags available. verified_tag is the tag which we would have already tagged the image with. 2oordinates are the two values; (x1, y1), (x2, y2), which will correspond to the cropped part of the image by the player.  The coordinates column needs to be double checked. image_id is the foreign key to the tag table. user_id is the foreign tag to the user table.</w:t>
+      </w:r>
+    </w:p>
+    <w:p>
+      <w:pPr>
+        <w:pStyle w:val="style0"/>
+        <w:jc w:val="both"/>
         <w:rPr>
           <w:b w:val="false"/>
           <w:bCs w:val="false"/>
           <w:u w:val="none"/>
         </w:rPr>
-      </w:r>
-    </w:p>
-    <w:p>
-      <w:pPr>
-        <w:pStyle w:val="style0"/>
-        <w:jc w:val="both"/>
-        <w:rPr>
-          <w:rFonts w:ascii="Cantarell" w:hAnsi="Cantarell"/>
+      </w:pPr>
+      <w:r>
+        <w:rPr>
           <w:b w:val="false"/>
           <w:bCs w:val="false"/>
           <w:u w:val="none"/>
         </w:rPr>
-      </w:pPr>
-      <w:r>
-        <w:fldChar w:fldCharType="begin"/>
-      </w:r>
-      <w:r>
-        <w:instrText> HYPERLINK "http://localhost/phpMyAdmin/index.php?token=0ed3c45bd75415baf1111a36d482b71c" \l "PMAURL-28:tbl_structure.php?db=sharks&amp;table=user&amp;server=1&amp;target=&amp;token=0ed3c45bd75415baf1111a36d482b71c"</w:instrText>
-      </w:r>
-      <w:r>
-        <w:fldChar w:fldCharType="separate"/>
-      </w:r>
-      <w:r>
-        <w:rPr>
-          <w:rStyle w:val="style15"/>
+      </w:r>
+    </w:p>
+    <w:p>
+      <w:pPr>
+        <w:pStyle w:val="style0"/>
+        <w:jc w:val="both"/>
+        <w:rPr>
           <w:rFonts w:ascii="Cantarell" w:hAnsi="Cantarell"/>
           <w:b w:val="false"/>
           <w:bCs w:val="false"/>
           <w:u w:val="none"/>
         </w:rPr>
-        <w:t>user table</w:t>
-      </w:r>
-      <w:r>
-        <w:fldChar w:fldCharType="end"/>
-      </w:r>
-      <w:r>
-        <w:rPr>
+      </w:pPr>
+      <w:r>
+        <w:fldChar w:fldCharType="begin"/>
+      </w:r>
+      <w:r>
+        <w:instrText> HYPERLINK "http://localhost/phpMyAdmin/index.php?token=0ed3c45bd75415baf1111a36d482b71c" \l "PMAURL-28:tbl_structure.php?db=sharks&amp;table=user&amp;server=1&amp;target=&amp;token=0ed3c45bd75415baf1111a36d482b71c"</w:instrText>
+      </w:r>
+      <w:r>
+        <w:fldChar w:fldCharType="separate"/>
+      </w:r>
+      <w:r>
+        <w:rPr>
+          <w:rStyle w:val="style15"/>
           <w:rFonts w:ascii="Cantarell" w:hAnsi="Cantarell"/>
           <w:b w:val="false"/>
           <w:bCs w:val="false"/>
           <w:u w:val="none"/>
         </w:rPr>
-        <w:t xml:space="preserve"> contains the information of the user. user_id is the primary key for the user table and also a foreign key for the tag table. The username is the name the player registers and uses. password represents their password they will log in with.</w:t>
-      </w:r>
-    </w:p>
-    <w:p>
-      <w:pPr>
-        <w:pStyle w:val="style0"/>
-        <w:jc w:val="both"/>
-        <w:rPr>
+        <w:t>user table</w:t>
+      </w:r>
+      <w:r>
+        <w:fldChar w:fldCharType="end"/>
+      </w:r>
+      <w:r>
+        <w:rPr>
+          <w:rFonts w:ascii="Cantarell" w:hAnsi="Cantarell"/>
           <w:b w:val="false"/>
           <w:bCs w:val="false"/>
           <w:u w:val="none"/>
         </w:rPr>
-      </w:pPr>
-      <w:r>
+        <w:t xml:space="preserve"> contains the information of the user. user_id is the primary key for the user table and also a foreign key for the tag table. The username is the name the player registers and uses. password represents their password they will log in with.</w:t>
+      </w:r>
+    </w:p>
+    <w:p>
+      <w:pPr>
+        <w:pStyle w:val="style0"/>
+        <w:jc w:val="both"/>
         <w:rPr>
           <w:b w:val="false"/>
           <w:bCs w:val="false"/>
           <w:u w:val="none"/>
         </w:rPr>
-      </w:r>
-    </w:p>
-    <w:p>
-      <w:pPr>
-        <w:pStyle w:val="style0"/>
-        <w:jc w:val="both"/>
-        <w:rPr>
-          <w:rFonts w:ascii="Cantarell" w:hAnsi="Cantarell"/>
+      </w:pPr>
+      <w:r>
+        <w:rPr>
           <w:b w:val="false"/>
           <w:bCs w:val="false"/>
           <w:u w:val="none"/>
         </w:rPr>
-      </w:pPr>
-      <w:r>
-        <w:fldChar w:fldCharType="begin"/>
-      </w:r>
-      <w:r>
-        <w:instrText> HYPERLINK "http://localhost/phpMyAdmin/index.php?token=0ed3c45bd75415baf1111a36d482b71c" \l "PMAURL-30:tbl_structure.php?db=sharks&amp;table=verified_tag&amp;server=1&amp;target=&amp;token=0ed3c45bd75415baf1111a36d482b71c"</w:instrText>
-      </w:r>
-      <w:r>
-        <w:fldChar w:fldCharType="separate"/>
-      </w:r>
-      <w:r>
-        <w:rPr>
-          <w:rStyle w:val="style15"/>
+      </w:r>
+    </w:p>
+    <w:p>
+      <w:pPr>
+        <w:pStyle w:val="style0"/>
+        <w:jc w:val="both"/>
+        <w:rPr>
           <w:rFonts w:ascii="Cantarell" w:hAnsi="Cantarell"/>
           <w:b w:val="false"/>
           <w:bCs w:val="false"/>
           <w:u w:val="none"/>
         </w:rPr>
-        <w:t>verified_tag table</w:t>
-      </w:r>
-      <w:r>
-        <w:fldChar w:fldCharType="end"/>
-      </w:r>
+      </w:pPr>
       <w:r>
         <w:rPr>
           <w:rFonts w:ascii="Cantarell" w:hAnsi="Cantarell"/>
@@ -2846,7 +2955,7 @@
           <w:bCs w:val="false"/>
           <w:u w:val="none"/>
         </w:rPr>
-        <w:t xml:space="preserve"> is the table for all the images we will have pre-tagged and put into the game. The verified_tag is the unique id for each pre-tag of an image. It is also the primary key. image_id corresponds to the images that have been pre-tagged. It is also a foreign key to the image table.</w:t>
+        <w:t>The user table already has 2 players inserted. The following credentials can be entered into the sign in form on the main_signin.php to sign into the site.</w:t>
       </w:r>
     </w:p>
     <w:p>
@@ -2873,33 +2982,59 @@
         <w:jc w:val="both"/>
         <w:rPr>
           <w:rFonts w:ascii="Cantarell" w:hAnsi="Cantarell"/>
+          <w:b/>
+          <w:bCs/>
+          <w:u w:val="none"/>
+        </w:rPr>
+      </w:pPr>
+      <w:r>
+        <w:rPr>
+          <w:rFonts w:ascii="Cantarell" w:hAnsi="Cantarell"/>
           <w:b w:val="false"/>
           <w:bCs w:val="false"/>
           <w:u w:val="none"/>
         </w:rPr>
-      </w:pPr>
-      <w:r>
-        <w:fldChar w:fldCharType="begin"/>
-      </w:r>
-      <w:r>
-        <w:instrText> HYPERLINK "http://localhost/phpMyAdmin/index.php?token=3ba1627be1e46affb3d2034aafa67663" \l "PMAURL-3:tbl_structure.php?db=sharks&amp;table=temptag&amp;server=1&amp;target=&amp;token=3ba1627be1e46affb3d2034aafa67663"</w:instrText>
-      </w:r>
-      <w:r>
-        <w:fldChar w:fldCharType="separate"/>
-      </w:r>
-      <w:r>
-        <w:rPr>
-          <w:rStyle w:val="style15"/>
+        <w:t xml:space="preserve">Username: </w:t>
+      </w:r>
+      <w:r>
+        <w:rPr>
+          <w:rFonts w:ascii="Cantarell" w:hAnsi="Cantarell"/>
+          <w:b/>
+          <w:bCs/>
+          <w:u w:val="none"/>
+        </w:rPr>
+        <w:t>saira</w:t>
+      </w:r>
+      <w:r>
+        <w:rPr>
           <w:rFonts w:ascii="Cantarell" w:hAnsi="Cantarell"/>
           <w:b w:val="false"/>
           <w:bCs w:val="false"/>
           <w:u w:val="none"/>
         </w:rPr>
-        <w:t>temptag table</w:t>
-      </w:r>
-      <w:r>
-        <w:fldChar w:fldCharType="end"/>
-      </w:r>
+        <w:t xml:space="preserve"> | Password: </w:t>
+      </w:r>
+      <w:r>
+        <w:rPr>
+          <w:rFonts w:ascii="Cantarell" w:hAnsi="Cantarell"/>
+          <w:b/>
+          <w:bCs/>
+          <w:u w:val="none"/>
+        </w:rPr>
+        <w:t>1234</w:t>
+      </w:r>
+    </w:p>
+    <w:p>
+      <w:pPr>
+        <w:pStyle w:val="style0"/>
+        <w:jc w:val="both"/>
+        <w:rPr>
+          <w:rFonts w:ascii="Cantarell" w:hAnsi="Cantarell"/>
+          <w:b/>
+          <w:bCs/>
+          <w:u w:val="none"/>
+        </w:rPr>
+      </w:pPr>
       <w:r>
         <w:rPr>
           <w:rFonts w:ascii="Cantarell" w:hAnsi="Cantarell"/>
@@ -2907,7 +3042,543 @@
           <w:bCs w:val="false"/>
           <w:u w:val="none"/>
         </w:rPr>
-        <w:t xml:space="preserve"> corresponds to the an experimental tagging system which was being implemented. It is a table which has an id for the image. A name for the tag that would be inserted for the image. The top is the coordinate for the start of the tag box and the left is another coordinate for the start of the crop box. These are basically the top left coordinates for the corner of the tag box. When the cursor clicks on the image, the coordinates would be the place where the cursor is situated and hence a tag box would appear. This table can be inserted or removed based on future development.</w:t>
+        <w:t xml:space="preserve">Username: </w:t>
+      </w:r>
+      <w:r>
+        <w:rPr>
+          <w:rFonts w:ascii="Cantarell" w:hAnsi="Cantarell"/>
+          <w:b/>
+          <w:bCs/>
+          <w:u w:val="none"/>
+        </w:rPr>
+        <w:t>barlas</w:t>
+      </w:r>
+      <w:r>
+        <w:rPr>
+          <w:rFonts w:ascii="Cantarell" w:hAnsi="Cantarell"/>
+          <w:b w:val="false"/>
+          <w:bCs w:val="false"/>
+          <w:u w:val="none"/>
+        </w:rPr>
+        <w:t xml:space="preserve"> | Password: </w:t>
+      </w:r>
+      <w:r>
+        <w:rPr>
+          <w:rFonts w:ascii="Cantarell" w:hAnsi="Cantarell"/>
+          <w:b/>
+          <w:bCs/>
+          <w:u w:val="none"/>
+        </w:rPr>
+        <w:t>4321</w:t>
+      </w:r>
+    </w:p>
+    <w:p>
+      <w:pPr>
+        <w:pStyle w:val="style0"/>
+        <w:jc w:val="both"/>
+        <w:rPr>
+          <w:b w:val="false"/>
+          <w:bCs w:val="false"/>
+          <w:u w:val="none"/>
+        </w:rPr>
+      </w:pPr>
+      <w:r>
+        <w:rPr>
+          <w:b w:val="false"/>
+          <w:bCs w:val="false"/>
+          <w:u w:val="none"/>
+        </w:rPr>
+      </w:r>
+    </w:p>
+    <w:p>
+      <w:pPr>
+        <w:pStyle w:val="style0"/>
+        <w:jc w:val="both"/>
+        <w:rPr>
+          <w:rFonts w:ascii="Cantarell" w:hAnsi="Cantarell"/>
+          <w:b w:val="false"/>
+          <w:bCs w:val="false"/>
+          <w:u w:val="none"/>
+        </w:rPr>
+      </w:pPr>
+      <w:r>
+        <w:fldChar w:fldCharType="begin"/>
+      </w:r>
+      <w:r>
+        <w:instrText> HYPERLINK "http://localhost/phpMyAdmin/index.php?token=0ed3c45bd75415baf1111a36d482b71c" \l "PMAURL-30:tbl_structure.php?db=sharks&amp;table=verified_tag&amp;server=1&amp;target=&amp;token=0ed3c45bd75415baf1111a36d482b71c"</w:instrText>
+      </w:r>
+      <w:r>
+        <w:fldChar w:fldCharType="separate"/>
+      </w:r>
+      <w:r>
+        <w:rPr>
+          <w:rStyle w:val="style15"/>
+          <w:rFonts w:ascii="Cantarell" w:hAnsi="Cantarell"/>
+          <w:b w:val="false"/>
+          <w:bCs w:val="false"/>
+          <w:u w:val="none"/>
+        </w:rPr>
+        <w:t>verified_tag table</w:t>
+      </w:r>
+      <w:r>
+        <w:fldChar w:fldCharType="end"/>
+      </w:r>
+      <w:r>
+        <w:rPr>
+          <w:rFonts w:ascii="Cantarell" w:hAnsi="Cantarell"/>
+          <w:b w:val="false"/>
+          <w:bCs w:val="false"/>
+          <w:u w:val="none"/>
+        </w:rPr>
+        <w:t xml:space="preserve"> is the table for all the images we will have pre-tagged and put into the game. The verified_tag is the unique id for each pre-tag of an image. It is also the primary key. image_id corresponds to the images that have been pre-tagged. It is also a foreign key to the image table.</w:t>
+      </w:r>
+    </w:p>
+    <w:p>
+      <w:pPr>
+        <w:pStyle w:val="style0"/>
+        <w:jc w:val="both"/>
+        <w:rPr>
+          <w:b w:val="false"/>
+          <w:bCs w:val="false"/>
+          <w:u w:val="none"/>
+        </w:rPr>
+      </w:pPr>
+      <w:r>
+        <w:rPr>
+          <w:b w:val="false"/>
+          <w:bCs w:val="false"/>
+          <w:u w:val="none"/>
+        </w:rPr>
+      </w:r>
+    </w:p>
+    <w:p>
+      <w:pPr>
+        <w:pStyle w:val="style0"/>
+        <w:jc w:val="both"/>
+        <w:rPr>
+          <w:rFonts w:ascii="Cantarell" w:hAnsi="Cantarell"/>
+          <w:b w:val="false"/>
+          <w:bCs w:val="false"/>
+          <w:u w:val="none"/>
+        </w:rPr>
+      </w:pPr>
+      <w:r>
+        <w:fldChar w:fldCharType="begin"/>
+      </w:r>
+      <w:r>
+        <w:instrText> HYPERLINK "http://localhost/phpMyAdmin/index.php?token=3ba1627be1e46affb3d2034aafa67663" \l "PMAURL-3:tbl_structure.php?db=sharks&amp;table=temptag&amp;server=1&amp;target=&amp;token=3ba1627be1e46affb3d2034aafa67663"</w:instrText>
+      </w:r>
+      <w:r>
+        <w:fldChar w:fldCharType="separate"/>
+      </w:r>
+      <w:r>
+        <w:rPr>
+          <w:rStyle w:val="style15"/>
+          <w:rFonts w:ascii="Cantarell" w:hAnsi="Cantarell"/>
+          <w:b w:val="false"/>
+          <w:bCs w:val="false"/>
+          <w:u w:val="none"/>
+        </w:rPr>
+        <w:t>temptag table</w:t>
+      </w:r>
+      <w:r>
+        <w:fldChar w:fldCharType="end"/>
+      </w:r>
+      <w:r>
+        <w:rPr>
+          <w:rFonts w:ascii="Cantarell" w:hAnsi="Cantarell"/>
+          <w:b w:val="false"/>
+          <w:bCs w:val="false"/>
+          <w:u w:val="none"/>
+        </w:rPr>
+        <w:t xml:space="preserve"> corresponds to the an experimental tagging system which was being implemented. It is a table which has an id for the image. A name for the tag that would be inserted for the image. The top is the coordinate for the start of the tag box and the left is another coordinate for the start of the crop box. These are basically the top left coordinates for the corner of the tag box. When the cursor clicks on the image, the coordinates would be the place where the cursor is situated and hence a tag box would appear. </w:t>
+      </w:r>
+    </w:p>
+    <w:p>
+      <w:pPr>
+        <w:pStyle w:val="style0"/>
+        <w:jc w:val="both"/>
+        <w:rPr>
+          <w:b w:val="false"/>
+          <w:bCs w:val="false"/>
+          <w:u w:val="none"/>
+        </w:rPr>
+      </w:pPr>
+      <w:r>
+        <w:rPr>
+          <w:b w:val="false"/>
+          <w:bCs w:val="false"/>
+          <w:u w:val="none"/>
+        </w:rPr>
+      </w:r>
+    </w:p>
+    <w:p>
+      <w:pPr>
+        <w:pStyle w:val="style0"/>
+        <w:jc w:val="both"/>
+        <w:rPr>
+          <w:rFonts w:ascii="Cantarell" w:hAnsi="Cantarell"/>
+          <w:b w:val="false"/>
+          <w:bCs w:val="false"/>
+          <w:u w:val="none"/>
+        </w:rPr>
+      </w:pPr>
+      <w:r>
+        <w:rPr>
+          <w:rFonts w:ascii="Cantarell" w:hAnsi="Cantarell"/>
+          <w:b w:val="false"/>
+          <w:bCs w:val="false"/>
+          <w:u w:val="none"/>
+        </w:rPr>
+        <w:t>This table can be inserted or removed based on future development. The tests can be seen in the '</w:t>
+      </w:r>
+      <w:r>
+        <w:rPr>
+          <w:rFonts w:ascii="Cantarell" w:hAnsi="Cantarell"/>
+          <w:b/>
+          <w:bCs/>
+          <w:u w:val="none"/>
+        </w:rPr>
+        <w:t>MAIN</w:t>
+      </w:r>
+      <w:r>
+        <w:rPr>
+          <w:rFonts w:ascii="Cantarell" w:hAnsi="Cantarell"/>
+          <w:b w:val="false"/>
+          <w:bCs w:val="false"/>
+          <w:u w:val="none"/>
+        </w:rPr>
+        <w:t>' folder called '</w:t>
+      </w:r>
+      <w:r>
+        <w:rPr>
+          <w:rFonts w:ascii="Cantarell" w:hAnsi="Cantarell"/>
+          <w:b/>
+          <w:bCs/>
+          <w:u w:val="none"/>
+        </w:rPr>
+        <w:t>testing-tagging</w:t>
+      </w:r>
+      <w:r>
+        <w:rPr>
+          <w:rFonts w:ascii="Cantarell" w:hAnsi="Cantarell"/>
+          <w:b w:val="false"/>
+          <w:bCs w:val="false"/>
+          <w:u w:val="none"/>
+        </w:rPr>
+        <w:t xml:space="preserve">'. Unfortunately this did not function when it was implemented. The following tutorials were followed to create this tagging system: </w:t>
+      </w:r>
+      <w:hyperlink r:id="rId16">
+        <w:r>
+          <w:rPr>
+            <w:rStyle w:val="style15"/>
+            <w:rFonts w:ascii="Cantarell" w:hAnsi="Cantarell"/>
+            <w:b w:val="false"/>
+            <w:bCs w:val="false"/>
+            <w:u w:val="none"/>
+          </w:rPr>
+          <w:t>Part 1</w:t>
+        </w:r>
+      </w:hyperlink>
+      <w:r>
+        <w:rPr>
+          <w:rFonts w:ascii="Cantarell" w:hAnsi="Cantarell"/>
+          <w:b w:val="false"/>
+          <w:bCs w:val="false"/>
+          <w:u w:val="none"/>
+        </w:rPr>
+        <w:t xml:space="preserve"> | </w:t>
+      </w:r>
+      <w:hyperlink r:id="rId17">
+        <w:r>
+          <w:rPr>
+            <w:rStyle w:val="style15"/>
+            <w:rFonts w:ascii="Cantarell" w:hAnsi="Cantarell"/>
+            <w:b w:val="false"/>
+            <w:bCs w:val="false"/>
+            <w:u w:val="none"/>
+          </w:rPr>
+          <w:t>Part 2</w:t>
+        </w:r>
+      </w:hyperlink>
+      <w:r>
+        <w:rPr>
+          <w:rFonts w:ascii="Cantarell" w:hAnsi="Cantarell"/>
+          <w:b w:val="false"/>
+          <w:bCs w:val="false"/>
+          <w:u w:val="none"/>
+        </w:rPr>
+        <w:t xml:space="preserve"> | </w:t>
+      </w:r>
+      <w:hyperlink r:id="rId18">
+        <w:r>
+          <w:rPr>
+            <w:rStyle w:val="style15"/>
+            <w:rFonts w:ascii="Cantarell" w:hAnsi="Cantarell"/>
+            <w:b w:val="false"/>
+            <w:bCs w:val="false"/>
+            <w:u w:val="none"/>
+          </w:rPr>
+          <w:t>Part 3</w:t>
+        </w:r>
+      </w:hyperlink>
+      <w:r>
+        <w:rPr>
+          <w:rFonts w:ascii="Cantarell" w:hAnsi="Cantarell"/>
+          <w:b w:val="false"/>
+          <w:bCs w:val="false"/>
+          <w:u w:val="none"/>
+        </w:rPr>
+        <w:t xml:space="preserve"> | </w:t>
+      </w:r>
+      <w:hyperlink r:id="rId19">
+        <w:r>
+          <w:rPr>
+            <w:rStyle w:val="style15"/>
+            <w:rFonts w:ascii="Cantarell" w:hAnsi="Cantarell"/>
+            <w:b w:val="false"/>
+            <w:bCs w:val="false"/>
+            <w:u w:val="none"/>
+          </w:rPr>
+          <w:t>Part 4</w:t>
+        </w:r>
+      </w:hyperlink>
+      <w:r>
+        <w:rPr>
+          <w:rFonts w:ascii="Cantarell" w:hAnsi="Cantarell"/>
+          <w:b w:val="false"/>
+          <w:bCs w:val="false"/>
+          <w:u w:val="none"/>
+        </w:rPr>
+        <w:t xml:space="preserve"> | </w:t>
+      </w:r>
+      <w:hyperlink r:id="rId20">
+        <w:r>
+          <w:rPr>
+            <w:rStyle w:val="style15"/>
+            <w:rFonts w:ascii="Cantarell" w:hAnsi="Cantarell"/>
+            <w:b w:val="false"/>
+            <w:bCs w:val="false"/>
+            <w:u w:val="none"/>
+          </w:rPr>
+          <w:t>Part 5</w:t>
+        </w:r>
+      </w:hyperlink>
+      <w:r>
+        <w:rPr>
+          <w:rFonts w:ascii="Cantarell" w:hAnsi="Cantarell"/>
+          <w:b w:val="false"/>
+          <w:bCs w:val="false"/>
+          <w:u w:val="none"/>
+        </w:rPr>
+        <w:t>.</w:t>
+      </w:r>
+    </w:p>
+    <w:p>
+      <w:pPr>
+        <w:pStyle w:val="style22"/>
+        <w:pageBreakBefore/>
+        <w:rPr>
+          <w:rFonts w:ascii="Cantarell" w:hAnsi="Cantarell"/>
+        </w:rPr>
+      </w:pPr>
+      <w:r>
+        <w:rPr>
+          <w:rFonts w:ascii="Cantarell" w:hAnsi="Cantarell"/>
+        </w:rPr>
+        <w:t>1.4 PHP-Login</w:t>
+      </w:r>
+    </w:p>
+    <w:p>
+      <w:pPr>
+        <w:pStyle w:val="style0"/>
+        <w:jc w:val="both"/>
+        <w:rPr>
+          <w:b w:val="false"/>
+          <w:bCs w:val="false"/>
+          <w:u w:val="none"/>
+        </w:rPr>
+      </w:pPr>
+      <w:r>
+        <w:rPr>
+          <w:b w:val="false"/>
+          <w:bCs w:val="false"/>
+          <w:u w:val="none"/>
+        </w:rPr>
+      </w:r>
+    </w:p>
+    <w:p>
+      <w:pPr>
+        <w:pStyle w:val="style0"/>
+        <w:jc w:val="both"/>
+        <w:rPr>
+          <w:rFonts w:ascii="Cantarell" w:hAnsi="Cantarell"/>
+          <w:b w:val="false"/>
+          <w:bCs w:val="false"/>
+          <w:u w:val="none"/>
+        </w:rPr>
+      </w:pPr>
+      <w:r>
+        <w:rPr>
+          <w:rFonts w:ascii="Cantarell" w:hAnsi="Cantarell"/>
+          <w:b w:val="false"/>
+          <w:bCs w:val="false"/>
+          <w:u w:val="none"/>
+        </w:rPr>
+        <w:t>This is the sign in system using PHP and Ajax. This involves PHP being used with Bootstrap HTML and CSS to allow the player to sign in and sign out. The PHP connects to the '</w:t>
+      </w:r>
+      <w:r>
+        <w:rPr>
+          <w:rFonts w:ascii="Cantarell" w:hAnsi="Cantarell"/>
+          <w:b/>
+          <w:bCs/>
+          <w:u w:val="none"/>
+        </w:rPr>
+        <w:t>user</w:t>
+      </w:r>
+      <w:r>
+        <w:rPr>
+          <w:rFonts w:ascii="Cantarell" w:hAnsi="Cantarell"/>
+          <w:b w:val="false"/>
+          <w:bCs w:val="false"/>
+          <w:u w:val="none"/>
+        </w:rPr>
+        <w:t>' table of the '</w:t>
+      </w:r>
+      <w:r>
+        <w:rPr>
+          <w:rFonts w:ascii="Cantarell" w:hAnsi="Cantarell"/>
+          <w:b/>
+          <w:bCs/>
+          <w:u w:val="none"/>
+        </w:rPr>
+        <w:t>sharks</w:t>
+      </w:r>
+      <w:r>
+        <w:rPr>
+          <w:rFonts w:ascii="Cantarell" w:hAnsi="Cantarell"/>
+          <w:b w:val="false"/>
+          <w:bCs w:val="false"/>
+          <w:u w:val="none"/>
+        </w:rPr>
+        <w:t>' database.</w:t>
+      </w:r>
+    </w:p>
+    <w:p>
+      <w:pPr>
+        <w:pStyle w:val="style0"/>
+        <w:jc w:val="both"/>
+        <w:rPr>
+          <w:b w:val="false"/>
+          <w:bCs w:val="false"/>
+          <w:u w:val="none"/>
+        </w:rPr>
+      </w:pPr>
+      <w:r>
+        <w:rPr>
+          <w:b w:val="false"/>
+          <w:bCs w:val="false"/>
+          <w:u w:val="none"/>
+        </w:rPr>
+      </w:r>
+    </w:p>
+    <w:p>
+      <w:pPr>
+        <w:pStyle w:val="style0"/>
+        <w:jc w:val="both"/>
+        <w:rPr>
+          <w:rFonts w:ascii="Cantarell" w:hAnsi="Cantarell"/>
+          <w:b w:val="false"/>
+          <w:bCs w:val="false"/>
+          <w:u w:val="none"/>
+        </w:rPr>
+      </w:pPr>
+      <w:r>
+        <w:rPr>
+          <w:rFonts w:ascii="Cantarell" w:hAnsi="Cantarell"/>
+          <w:b w:val="false"/>
+          <w:bCs w:val="false"/>
+          <w:u w:val="none"/>
+        </w:rPr>
+        <w:t>Ajax involves updating the page without the page having the need to reload. Ajax was used because it came with the PHP-Login system which was used in this project. There is no need to know Ajax for this project.</w:t>
+      </w:r>
+    </w:p>
+    <w:p>
+      <w:pPr>
+        <w:pStyle w:val="style0"/>
+        <w:jc w:val="both"/>
+        <w:rPr>
+          <w:b w:val="false"/>
+          <w:bCs w:val="false"/>
+          <w:u w:val="none"/>
+        </w:rPr>
+      </w:pPr>
+      <w:r>
+        <w:rPr>
+          <w:b w:val="false"/>
+          <w:bCs w:val="false"/>
+          <w:u w:val="none"/>
+        </w:rPr>
+      </w:r>
+    </w:p>
+    <w:p>
+      <w:pPr>
+        <w:pStyle w:val="style0"/>
+        <w:jc w:val="both"/>
+        <w:rPr>
+          <w:rFonts w:ascii="Cantarell" w:hAnsi="Cantarell"/>
+          <w:b w:val="false"/>
+          <w:bCs w:val="false"/>
+          <w:u w:val="none"/>
+        </w:rPr>
+      </w:pPr>
+      <w:r>
+        <w:rPr>
+          <w:rFonts w:ascii="Cantarell" w:hAnsi="Cantarell"/>
+          <w:b w:val="false"/>
+          <w:bCs w:val="false"/>
+          <w:u w:val="none"/>
+        </w:rPr>
+        <w:t>This system also shows a confirmation page to the user when they have signed in successfully. The sign out does not appear on that page. If the user decides to click on a different page e.g. 'About', the 'sign out' button will not appear on that page or any other pages for that matter. The 'sign out' button can only reappear again if the user decides to click on the 'sign in' page, which the site will then prompt them to sign out.</w:t>
+      </w:r>
+    </w:p>
+    <w:p>
+      <w:pPr>
+        <w:pStyle w:val="style0"/>
+        <w:jc w:val="both"/>
+        <w:rPr>
+          <w:b w:val="false"/>
+          <w:bCs w:val="false"/>
+          <w:u w:val="none"/>
+        </w:rPr>
+      </w:pPr>
+      <w:r>
+        <w:rPr>
+          <w:b w:val="false"/>
+          <w:bCs w:val="false"/>
+          <w:u w:val="none"/>
+        </w:rPr>
+      </w:r>
+    </w:p>
+    <w:p>
+      <w:pPr>
+        <w:pStyle w:val="style0"/>
+        <w:jc w:val="both"/>
+        <w:rPr>
+          <w:rFonts w:ascii="Cantarell" w:hAnsi="Cantarell"/>
+          <w:b w:val="false"/>
+          <w:bCs w:val="false"/>
+          <w:u w:val="none"/>
+        </w:rPr>
+      </w:pPr>
+      <w:r>
+        <w:rPr>
+          <w:rFonts w:ascii="Cantarell" w:hAnsi="Cantarell"/>
+          <w:b w:val="false"/>
+          <w:bCs w:val="false"/>
+          <w:u w:val="none"/>
+        </w:rPr>
+        <w:t>This system also involved using a JavaScript file which checked the user credentials and gave an error message if the credentials were incorrect or involved an error.</w:t>
       </w:r>
     </w:p>
     <w:p>
@@ -3262,7 +3933,7 @@
         </w:rPr>
         <w:t xml:space="preserve">contains all the code and anything extra for this project. Alternatively the full code is also located on: </w:t>
       </w:r>
-      <w:hyperlink r:id="rId10">
+      <w:hyperlink r:id="rId21">
         <w:r>
           <w:rPr>
             <w:rStyle w:val="style15"/>
@@ -10493,8 +11164,8 @@
       </w:r>
     </w:p>
     <w:sectPr>
-      <w:headerReference r:id="rId11" w:type="default"/>
-      <w:footerReference r:id="rId12" w:type="default"/>
+      <w:headerReference r:id="rId22" w:type="default"/>
+      <w:footerReference r:id="rId23" w:type="default"/>
       <w:type w:val="nextPage"/>
       <w:pgSz w:h="16838" w:w="11906"/>
       <w:pgMar w:bottom="1693" w:footer="1134" w:gutter="0" w:header="1134" w:left="1134" w:right="1134" w:top="1693"/>
@@ -10526,7 +11197,7 @@
       <w:fldChar w:fldCharType="separate"/>
     </w:r>
     <w:r>
-      <w:t>2</w:t>
+      <w:t>18</w:t>
     </w:r>
     <w:r>
       <w:fldChar w:fldCharType="end"/>

--- a/SharkGameProject_Documentation.docx
+++ b/SharkGameProject_Documentation.docx
@@ -2455,7 +2455,7 @@
         <w:rPr>
           <w:rFonts w:ascii="Cantarell" w:hAnsi="Cantarell"/>
         </w:rPr>
-        <w:t xml:space="preserve">he Apache server on Linux has already been set to start automatically on every reboot. The user needs to just access the site. This can be done by clicking or typing the following link: </w:t>
+        <w:t xml:space="preserve">he Apache server on Linux has already been set to start automatically on every reboot. The player needs to just access the site. This can be done by clicking or typing the following link: </w:t>
       </w:r>
       <w:hyperlink r:id="rId14">
         <w:r>
@@ -2506,7 +2506,7 @@
         <w:rPr>
           <w:rFonts w:ascii="Cantarell" w:hAnsi="Cantarell"/>
         </w:rPr>
-        <w:t xml:space="preserve">In order to access the MySQL database, the user needs to access phpMyAdmin. phpMyAdmin allows us to manage our MySQL database online. </w:t>
+        <w:t xml:space="preserve">In order to access the MySQL database, the player needs to access phpMyAdmin. phpMyAdmin allows us to manage our MySQL database online. </w:t>
       </w:r>
     </w:p>
     <w:p>
@@ -2855,7 +2855,7 @@
           <w:bCs w:val="false"/>
           <w:u w:val="none"/>
         </w:rPr>
-        <w:t xml:space="preserve"> will handle all image tags, either tagged by the user or the ones we have already tagged beforehand. tag_id is the id for each tag, we are using 14 tags. tag_id is also the primary key. Username corresponds to the player who will be tagging. tag is the column for the 14 tags available. verified_tag is the tag which we would have already tagged the image with. 2oordinates are the two values; (x1, y1), (x2, y2), which will correspond to the cropped part of the image by the player.  The coordinates column needs to be double checked. image_id is the foreign key to the tag table. user_id is the foreign tag to the user table.</w:t>
+        <w:t xml:space="preserve"> will handle all image tags, either tagged by the player or the ones we have already tagged beforehand. tag_id is the id for each tag, we are using 14 tags. tag_id is also the primary key. Username corresponds to the player who will be tagging. tag is the column for the 14 tags available. verified_tag is the tag which we would have already tagged the image with. 2oordinates are the two values; (x1, y1), (x2, y2), which will correspond to the cropped part of the image by the player.  The coordinates column needs to be double checked. image_id is the foreign key to the tag table. user_id is the foreign tag to the user table.</w:t>
       </w:r>
     </w:p>
     <w:p>
@@ -2916,7 +2916,7 @@
           <w:bCs w:val="false"/>
           <w:u w:val="none"/>
         </w:rPr>
-        <w:t xml:space="preserve"> contains the information of the user. user_id is the primary key for the user table and also a foreign key for the tag table. The username is the name the player registers and uses. password represents their password they will log in with.</w:t>
+        <w:t xml:space="preserve"> contains the information of the player. user_id is the primary key for the user table and also a foreign key for the tag table. The username is the name the player registers and uses. password represents their password they will log in with.</w:t>
       </w:r>
     </w:p>
     <w:p>
@@ -3418,6 +3418,18 @@
           <w:u w:val="none"/>
         </w:rPr>
       </w:pPr>
+      <w:hyperlink r:id="rId21">
+        <w:r>
+          <w:rPr>
+            <w:rStyle w:val="style15"/>
+            <w:rFonts w:ascii="Cantarell" w:hAnsi="Cantarell"/>
+            <w:b w:val="false"/>
+            <w:bCs w:val="false"/>
+            <w:u w:val="none"/>
+          </w:rPr>
+          <w:t>PHP-Login</w:t>
+        </w:r>
+      </w:hyperlink>
       <w:r>
         <w:rPr>
           <w:rFonts w:ascii="Cantarell" w:hAnsi="Cantarell"/>
@@ -3425,7 +3437,7 @@
           <w:bCs w:val="false"/>
           <w:u w:val="none"/>
         </w:rPr>
-        <w:t>This is the sign in system using PHP and Ajax. This involves PHP being used with Bootstrap HTML and CSS to allow the player to sign in and sign out. The PHP connects to the '</w:t>
+        <w:t xml:space="preserve"> is the sign in system using PHP and Ajax. This involves PHP being used with Bootstrap HTML and CSS to allow the player to sign in and sign out. The PHP connects to the '</w:t>
       </w:r>
       <w:r>
         <w:rPr>
@@ -3539,7 +3551,7 @@
           <w:bCs w:val="false"/>
           <w:u w:val="none"/>
         </w:rPr>
-        <w:t>This system also shows a confirmation page to the user when they have signed in successfully. The sign out does not appear on that page. If the user decides to click on a different page e.g. 'About', the 'sign out' button will not appear on that page or any other pages for that matter. The 'sign out' button can only reappear again if the user decides to click on the 'sign in' page, which the site will then prompt them to sign out.</w:t>
+        <w:t>This system also shows a confirmation page to the player when they have signed in successfully. The sign out does not appear on that page. If the player decides to click on a different page e.g. 'About', the 'sign out' button will not appear on that page or any other pages for that matter. The 'sign out' button can only reappear again if the player decides to click on the 'sign in' page, which the site will then prompt them to sign out.</w:t>
       </w:r>
     </w:p>
     <w:p>
@@ -3578,7 +3590,7 @@
           <w:bCs w:val="false"/>
           <w:u w:val="none"/>
         </w:rPr>
-        <w:t>This system also involved using a JavaScript file which checked the user credentials and gave an error message if the credentials were incorrect or involved an error.</w:t>
+        <w:t>This system also involved using a JavaScript file which checked the player credentials and gave an error message if the credentials were incorrect or involved an error.</w:t>
       </w:r>
     </w:p>
     <w:p>
@@ -3933,7 +3945,7 @@
         </w:rPr>
         <w:t xml:space="preserve">contains all the code and anything extra for this project. Alternatively the full code is also located on: </w:t>
       </w:r>
-      <w:hyperlink r:id="rId21">
+      <w:hyperlink r:id="rId22">
         <w:r>
           <w:rPr>
             <w:rStyle w:val="style15"/>
@@ -5356,52 +5368,97 @@
           <w:szCs w:val="24"/>
           <w:lang w:bidi="hi-IN" w:eastAsia="zh-CN" w:val="en-GB"/>
         </w:rPr>
-        <w:t>sharks.sql is the primary file used to create the 'sharks' database in phpMyAdmin for the LAMP stack.</w:t>
-      </w:r>
-    </w:p>
-    <w:p>
-      <w:pPr>
-        <w:pStyle w:val="style0"/>
-        <w:jc w:val="both"/>
-        <w:rPr>
-          <w:rFonts w:ascii="Cantarell" w:cs="Droid Sans Devanagari" w:eastAsia="Droid Sans Fallback" w:hAnsi="Cantarell"/>
-          <w:color w:val="00000A"/>
-          <w:sz w:val="24"/>
-          <w:szCs w:val="24"/>
-          <w:lang w:bidi="hi-IN" w:eastAsia="zh-CN" w:val="en-GB"/>
-        </w:rPr>
-      </w:pPr>
-      <w:r>
-        <w:rPr>
-          <w:rFonts w:ascii="Cantarell" w:cs="Droid Sans Devanagari" w:eastAsia="Droid Sans Fallback" w:hAnsi="Cantarell"/>
-          <w:color w:val="00000A"/>
-          <w:sz w:val="24"/>
-          <w:szCs w:val="24"/>
-          <w:lang w:bidi="hi-IN" w:eastAsia="zh-CN" w:val="en-GB"/>
-        </w:rPr>
-      </w:r>
-    </w:p>
-    <w:p>
-      <w:pPr>
-        <w:pStyle w:val="style0"/>
-        <w:jc w:val="both"/>
-        <w:rPr>
-          <w:rFonts w:ascii="Cantarell" w:cs="Droid Sans Devanagari" w:eastAsia="Droid Sans Fallback" w:hAnsi="Cantarell"/>
-          <w:color w:val="00000A"/>
-          <w:sz w:val="24"/>
-          <w:szCs w:val="24"/>
-          <w:lang w:bidi="hi-IN" w:eastAsia="zh-CN" w:val="en-GB"/>
-        </w:rPr>
-      </w:pPr>
-      <w:r>
-        <w:rPr>
-          <w:rFonts w:ascii="Cantarell" w:cs="Droid Sans Devanagari" w:eastAsia="Droid Sans Fallback" w:hAnsi="Cantarell"/>
-          <w:color w:val="00000A"/>
-          <w:sz w:val="24"/>
-          <w:szCs w:val="24"/>
-          <w:lang w:bidi="hi-IN" w:eastAsia="zh-CN" w:val="en-GB"/>
-        </w:rPr>
-        <w:t>sharks2.sql was created when sharksERD was used to generate the SQL in MySQL Workbench. sharks2.sql should not be used for this project. It is there for informative purposes.</w:t>
+        <w:t>sharks.sql is the primary file used to create the '</w:t>
+      </w:r>
+      <w:r>
+        <w:rPr>
+          <w:rFonts w:ascii="Cantarell" w:cs="Droid Sans Devanagari" w:eastAsia="Droid Sans Fallback" w:hAnsi="Cantarell"/>
+          <w:b/>
+          <w:bCs/>
+          <w:color w:val="00000A"/>
+          <w:sz w:val="24"/>
+          <w:szCs w:val="24"/>
+          <w:lang w:bidi="hi-IN" w:eastAsia="zh-CN" w:val="en-GB"/>
+        </w:rPr>
+        <w:t>sharks</w:t>
+      </w:r>
+      <w:r>
+        <w:rPr>
+          <w:rFonts w:ascii="Cantarell" w:cs="Droid Sans Devanagari" w:eastAsia="Droid Sans Fallback" w:hAnsi="Cantarell"/>
+          <w:color w:val="00000A"/>
+          <w:sz w:val="24"/>
+          <w:szCs w:val="24"/>
+          <w:lang w:bidi="hi-IN" w:eastAsia="zh-CN" w:val="en-GB"/>
+        </w:rPr>
+        <w:t>' database in phpMyAdmin for the LAMP stack.</w:t>
+      </w:r>
+    </w:p>
+    <w:p>
+      <w:pPr>
+        <w:pStyle w:val="style0"/>
+        <w:jc w:val="both"/>
+        <w:rPr>
+          <w:rFonts w:ascii="Cantarell" w:cs="Droid Sans Devanagari" w:eastAsia="Droid Sans Fallback" w:hAnsi="Cantarell"/>
+          <w:color w:val="00000A"/>
+          <w:sz w:val="24"/>
+          <w:szCs w:val="24"/>
+          <w:lang w:bidi="hi-IN" w:eastAsia="zh-CN" w:val="en-GB"/>
+        </w:rPr>
+      </w:pPr>
+      <w:r>
+        <w:rPr>
+          <w:rFonts w:ascii="Cantarell" w:cs="Droid Sans Devanagari" w:eastAsia="Droid Sans Fallback" w:hAnsi="Cantarell"/>
+          <w:color w:val="00000A"/>
+          <w:sz w:val="24"/>
+          <w:szCs w:val="24"/>
+          <w:lang w:bidi="hi-IN" w:eastAsia="zh-CN" w:val="en-GB"/>
+        </w:rPr>
+      </w:r>
+    </w:p>
+    <w:p>
+      <w:pPr>
+        <w:pStyle w:val="style0"/>
+        <w:jc w:val="both"/>
+        <w:rPr>
+          <w:rFonts w:ascii="Cantarell" w:cs="Droid Sans Devanagari" w:eastAsia="Droid Sans Fallback" w:hAnsi="Cantarell"/>
+          <w:color w:val="00000A"/>
+          <w:sz w:val="24"/>
+          <w:szCs w:val="24"/>
+          <w:lang w:bidi="hi-IN" w:eastAsia="zh-CN" w:val="en-GB"/>
+        </w:rPr>
+      </w:pPr>
+      <w:r>
+        <w:rPr>
+          <w:rFonts w:ascii="Cantarell" w:cs="Droid Sans Devanagari" w:eastAsia="Droid Sans Fallback" w:hAnsi="Cantarell"/>
+          <w:color w:val="00000A"/>
+          <w:sz w:val="24"/>
+          <w:szCs w:val="24"/>
+          <w:lang w:bidi="hi-IN" w:eastAsia="zh-CN" w:val="en-GB"/>
+        </w:rPr>
+        <w:t xml:space="preserve">sharks2.sql was created when sharksERD was used to generate the SQL in </w:t>
+      </w:r>
+      <w:hyperlink r:id="rId23">
+        <w:r>
+          <w:rPr>
+            <w:rStyle w:val="style15"/>
+            <w:rFonts w:ascii="Cantarell" w:cs="Droid Sans Devanagari" w:eastAsia="Droid Sans Fallback" w:hAnsi="Cantarell"/>
+            <w:color w:val="00000A"/>
+            <w:sz w:val="24"/>
+            <w:szCs w:val="24"/>
+            <w:lang w:bidi="hi-IN" w:eastAsia="zh-CN" w:val="en-GB"/>
+          </w:rPr>
+          <w:t>MySQL Workbench</w:t>
+        </w:r>
+      </w:hyperlink>
+      <w:r>
+        <w:rPr>
+          <w:rFonts w:ascii="Cantarell" w:cs="Droid Sans Devanagari" w:eastAsia="Droid Sans Fallback" w:hAnsi="Cantarell"/>
+          <w:color w:val="00000A"/>
+          <w:sz w:val="24"/>
+          <w:szCs w:val="24"/>
+          <w:lang w:bidi="hi-IN" w:eastAsia="zh-CN" w:val="en-GB"/>
+        </w:rPr>
+        <w:t>. sharks2.sql should not be used for this project. It is there for informative purposes.</w:t>
       </w:r>
     </w:p>
     <w:p>
@@ -5465,31 +5522,50 @@
         <w:jc w:val="both"/>
         <w:rPr>
           <w:rFonts w:ascii="Cantarell" w:cs="Droid Sans Devanagari" w:eastAsia="Droid Sans Fallback" w:hAnsi="Cantarell"/>
-          <w:color w:val="00000A"/>
-          <w:sz w:val="24"/>
-          <w:szCs w:val="24"/>
-          <w:lang w:bidi="hi-IN" w:eastAsia="zh-CN" w:val="en-GB"/>
-        </w:rPr>
-      </w:pPr>
-      <w:r>
-        <w:rPr>
-          <w:rFonts w:ascii="Cantarell" w:cs="Droid Sans Devanagari" w:eastAsia="Droid Sans Fallback" w:hAnsi="Cantarell"/>
-          <w:color w:val="00000A"/>
-          <w:sz w:val="24"/>
-          <w:szCs w:val="24"/>
-          <w:lang w:bidi="hi-IN" w:eastAsia="zh-CN" w:val="en-GB"/>
-        </w:rPr>
-        <w:t>All in all, sharks.sql is the file that should be used for the duration of the development.</w:t>
-      </w:r>
-    </w:p>
-    <w:p>
-      <w:pPr>
-        <w:pStyle w:val="style0"/>
-        <w:jc w:val="both"/>
-        <w:rPr/>
-      </w:pPr>
-      <w:r>
-        <w:rPr/>
+          <w:b/>
+          <w:bCs/>
+          <w:color w:val="FF3333"/>
+          <w:sz w:val="24"/>
+          <w:szCs w:val="24"/>
+          <w:lang w:bidi="hi-IN" w:eastAsia="zh-CN" w:val="en-GB"/>
+        </w:rPr>
+      </w:pPr>
+      <w:r>
+        <w:rPr>
+          <w:rFonts w:ascii="Cantarell" w:cs="Droid Sans Devanagari" w:eastAsia="Droid Sans Fallback" w:hAnsi="Cantarell"/>
+          <w:b/>
+          <w:bCs/>
+          <w:color w:val="FF3333"/>
+          <w:sz w:val="24"/>
+          <w:szCs w:val="24"/>
+          <w:lang w:bidi="hi-IN" w:eastAsia="zh-CN" w:val="en-GB"/>
+        </w:rPr>
+        <w:t>All in all, sharks.sql is the file that should be used for the duration of the development!</w:t>
+      </w:r>
+    </w:p>
+    <w:p>
+      <w:pPr>
+        <w:pStyle w:val="style0"/>
+        <w:jc w:val="both"/>
+        <w:rPr/>
+      </w:pPr>
+      <w:r>
+        <w:rPr/>
+      </w:r>
+    </w:p>
+    <w:p>
+      <w:pPr>
+        <w:pStyle w:val="style0"/>
+        <w:jc w:val="both"/>
+        <w:rPr>
+          <w:rFonts w:ascii="Cantarell" w:hAnsi="Cantarell"/>
+        </w:rPr>
+      </w:pPr>
+      <w:r>
+        <w:rPr>
+          <w:rFonts w:ascii="Cantarell" w:hAnsi="Cantarell"/>
+        </w:rPr>
+        <w:t>DB-info.txt contains information on float. This information was kept in regards to coordinates and how to set up the database in regards to them. This file has been kept for future informative purposes.</w:t>
       </w:r>
     </w:p>
     <w:p>
@@ -5813,7 +5889,7 @@
           <w:szCs w:val="24"/>
           <w:lang w:bidi="hi-IN" w:eastAsia="zh-CN" w:val="en-GB"/>
         </w:rPr>
-        <w:t xml:space="preserve">The .gif is the </w:t>
+        <w:t>Jcrop.gif creates the animated borders for the crop box. The other 2 files are neede for Jcrop.</w:t>
       </w:r>
     </w:p>
     <w:p>
@@ -6308,7 +6384,7 @@
           <w:szCs w:val="24"/>
           <w:lang w:bidi="hi-IN" w:eastAsia="zh-CN" w:val="en-GB"/>
         </w:rPr>
-        <w:t>blah blah</w:t>
+        <w:t>These files should aid in how to start with Jcrop and displays the functionality Jcrop offers.</w:t>
       </w:r>
     </w:p>
     <w:p>
@@ -6468,45 +6544,73 @@
       <w:pPr>
         <w:pStyle w:val="style0"/>
         <w:jc w:val="both"/>
-        <w:rPr>
-          <w:rFonts w:ascii="Cantarell" w:cs="Droid Sans Devanagari" w:eastAsia="Droid Sans Fallback" w:hAnsi="Cantarell"/>
-          <w:color w:val="00000A"/>
-          <w:sz w:val="24"/>
-          <w:szCs w:val="24"/>
-          <w:lang w:bidi="hi-IN" w:eastAsia="zh-CN" w:val="en-GB"/>
-        </w:rPr>
-      </w:pPr>
-      <w:r>
-        <w:rPr>
-          <w:rFonts w:ascii="Cantarell" w:cs="Droid Sans Devanagari" w:eastAsia="Droid Sans Fallback" w:hAnsi="Cantarell"/>
-          <w:color w:val="00000A"/>
-          <w:sz w:val="24"/>
-          <w:szCs w:val="24"/>
-          <w:lang w:bidi="hi-IN" w:eastAsia="zh-CN" w:val="en-GB"/>
-        </w:rPr>
-      </w:r>
-    </w:p>
-    <w:p>
-      <w:pPr>
-        <w:pStyle w:val="style0"/>
-        <w:jc w:val="both"/>
-        <w:rPr>
-          <w:rFonts w:ascii="Cantarell" w:cs="Droid Sans Devanagari" w:eastAsia="Droid Sans Fallback" w:hAnsi="Cantarell"/>
-          <w:color w:val="00000A"/>
-          <w:sz w:val="24"/>
-          <w:szCs w:val="24"/>
-          <w:lang w:bidi="hi-IN" w:eastAsia="zh-CN" w:val="en-GB"/>
-        </w:rPr>
-      </w:pPr>
-      <w:r>
-        <w:rPr>
-          <w:rFonts w:ascii="Cantarell" w:cs="Droid Sans Devanagari" w:eastAsia="Droid Sans Fallback" w:hAnsi="Cantarell"/>
-          <w:color w:val="00000A"/>
-          <w:sz w:val="24"/>
-          <w:szCs w:val="24"/>
-          <w:lang w:bidi="hi-IN" w:eastAsia="zh-CN" w:val="en-GB"/>
-        </w:rPr>
-        <w:t>blah blah</w:t>
+        <w:rPr/>
+      </w:pPr>
+      <w:r>
+        <w:rPr/>
+      </w:r>
+    </w:p>
+    <w:p>
+      <w:pPr>
+        <w:pStyle w:val="style0"/>
+        <w:jc w:val="both"/>
+        <w:rPr>
+          <w:rFonts w:ascii="Cantarell" w:cs="Droid Sans Devanagari" w:eastAsia="Droid Sans Fallback" w:hAnsi="Cantarell"/>
+          <w:color w:val="00000A"/>
+          <w:sz w:val="24"/>
+          <w:szCs w:val="24"/>
+          <w:lang w:bidi="hi-IN" w:eastAsia="zh-CN" w:val="en-GB"/>
+        </w:rPr>
+      </w:pPr>
+      <w:r>
+        <w:rPr>
+          <w:rFonts w:ascii="Cantarell" w:cs="Droid Sans Devanagari" w:eastAsia="Droid Sans Fallback" w:hAnsi="Cantarell"/>
+          <w:color w:val="00000A"/>
+          <w:sz w:val="24"/>
+          <w:szCs w:val="24"/>
+          <w:lang w:bidi="hi-IN" w:eastAsia="zh-CN" w:val="en-GB"/>
+        </w:rPr>
+        <w:t xml:space="preserve">These are the .js files in relation to Jcrop. </w:t>
+      </w:r>
+      <w:r>
+        <w:rPr>
+          <w:rFonts w:ascii="Cantarell" w:cs="Droid Sans Devanagari" w:eastAsia="Droid Sans Fallback" w:hAnsi="Cantarell"/>
+          <w:color w:val="00000A"/>
+          <w:sz w:val="24"/>
+          <w:szCs w:val="24"/>
+          <w:lang w:bidi="hi-IN" w:eastAsia="zh-CN" w:val="en-GB"/>
+        </w:rPr>
+        <w:t>j</w:t>
+      </w:r>
+      <w:r>
+        <w:rPr>
+          <w:rFonts w:ascii="Cantarell" w:cs="Droid Sans Devanagari" w:eastAsia="Droid Sans Fallback" w:hAnsi="Cantarell"/>
+          <w:color w:val="00000A"/>
+          <w:sz w:val="24"/>
+          <w:szCs w:val="24"/>
+          <w:lang w:bidi="hi-IN" w:eastAsia="zh-CN" w:val="en-GB"/>
+        </w:rPr>
+        <w:t xml:space="preserve">query.min.js is the original jQuery </w:t>
+      </w:r>
+      <w:r>
+        <w:rPr>
+          <w:rFonts w:ascii="Cantarell" w:cs="Droid Sans Devanagari" w:eastAsia="Droid Sans Fallback" w:hAnsi="Cantarell"/>
+          <w:color w:val="00000A"/>
+          <w:sz w:val="24"/>
+          <w:szCs w:val="24"/>
+          <w:lang w:bidi="hi-IN" w:eastAsia="zh-CN" w:val="en-GB"/>
+        </w:rPr>
+        <w:t>file</w:t>
+      </w:r>
+      <w:r>
+        <w:rPr>
+          <w:rFonts w:ascii="Cantarell" w:cs="Droid Sans Devanagari" w:eastAsia="Droid Sans Fallback" w:hAnsi="Cantarell"/>
+          <w:color w:val="00000A"/>
+          <w:sz w:val="24"/>
+          <w:szCs w:val="24"/>
+          <w:lang w:bidi="hi-IN" w:eastAsia="zh-CN" w:val="en-GB"/>
+        </w:rPr>
+        <w:t xml:space="preserve"> needed in order for any Jcrop to work.</w:t>
       </w:r>
     </w:p>
     <w:p>
@@ -6790,7 +6894,7 @@
           <w:szCs w:val="24"/>
           <w:lang w:bidi="hi-IN" w:eastAsia="zh-CN" w:val="en-GB"/>
         </w:rPr>
-        <w:t>blah blah</w:t>
+        <w:t>This folder is similar to the other version but contains extra files if used with other software. These other files will never be needed in this project e.g. 'Gruntfile.js', 'bower.json', 'package.json'.</w:t>
       </w:r>
     </w:p>
     <w:p>
@@ -6961,7 +7065,7 @@
           <w:szCs w:val="24"/>
           <w:lang w:bidi="hi-IN" w:eastAsia="zh-CN" w:val="en-GB"/>
         </w:rPr>
-        <w:t>blah blah</w:t>
+        <w:t xml:space="preserve">The .css and .min files are similar v2.0.0 code. The .gif is contains a much updated crop box than the previous version. </w:t>
       </w:r>
     </w:p>
     <w:p>
@@ -7483,7 +7587,7 @@
           <w:szCs w:val="24"/>
           <w:lang w:bidi="hi-IN" w:eastAsia="zh-CN" w:val="en-GB"/>
         </w:rPr>
-        <w:t>blah blah</w:t>
+        <w:t>These are all tutorials and aids in how to get started with Jcrop. It has more functionality since it's the latest version.</w:t>
       </w:r>
     </w:p>
     <w:p>
@@ -7651,6 +7755,21 @@
     </w:p>
     <w:p>
       <w:pPr>
+        <w:pStyle w:val="style0"/>
+        <w:jc w:val="both"/>
+        <w:rPr>
+          <w:rFonts w:ascii="Cantarell" w:hAnsi="Cantarell"/>
+        </w:rPr>
+      </w:pPr>
+      <w:r>
+        <w:rPr>
+          <w:rFonts w:ascii="Cantarell" w:hAnsi="Cantarell"/>
+        </w:rPr>
+        <w:t>All the latest files for Jcrop and jquery.min.js being a newer version of jQuery.</w:t>
+      </w:r>
+    </w:p>
+    <w:p>
+      <w:pPr>
         <w:pStyle w:val="style22"/>
         <w:pageBreakBefore/>
         <w:rPr>
@@ -9562,7 +9681,7 @@
           <w:szCs w:val="24"/>
           <w:lang w:bidi="hi-IN" w:eastAsia="zh-CN" w:val="en-GB"/>
         </w:rPr>
-        <w:t>blah blah</w:t>
+        <w:t>The 'gen-css/', 'jcrop-css/' and 'jcrop-js' folders all contain code from v0.9.12 which were primarily used in this project. 'v2/' folder contains all the Jcrop code for the updated version which should be used. This folder was using in conjunction with the folder 'testing-cropping-with-Jcrop-v2.0/'.</w:t>
       </w:r>
     </w:p>
     <w:p>
@@ -9985,7 +10104,27 @@
           <w:szCs w:val="24"/>
           <w:lang w:bidi="hi-IN" w:eastAsia="zh-CN" w:val="en-GB"/>
         </w:rPr>
-        <w:t>This file checks if the player credentials are correct or not and checks with the database.</w:t>
+        <w:t xml:space="preserve">This file checks if the player </w:t>
+      </w:r>
+      <w:r>
+        <w:rPr>
+          <w:rFonts w:ascii="Cantarell" w:cs="Droid Sans Devanagari" w:eastAsia="Droid Sans Fallback" w:hAnsi="Cantarell"/>
+          <w:color w:val="00000A"/>
+          <w:sz w:val="24"/>
+          <w:szCs w:val="24"/>
+          <w:lang w:bidi="hi-IN" w:eastAsia="zh-CN" w:val="en-GB"/>
+        </w:rPr>
+        <w:t xml:space="preserve">sign in </w:t>
+      </w:r>
+      <w:r>
+        <w:rPr>
+          <w:rFonts w:ascii="Cantarell" w:cs="Droid Sans Devanagari" w:eastAsia="Droid Sans Fallback" w:hAnsi="Cantarell"/>
+          <w:color w:val="00000A"/>
+          <w:sz w:val="24"/>
+          <w:szCs w:val="24"/>
+          <w:lang w:bidi="hi-IN" w:eastAsia="zh-CN" w:val="en-GB"/>
+        </w:rPr>
+        <w:t>credentials are correct or not and checks with the database.</w:t>
       </w:r>
     </w:p>
     <w:p>
@@ -10171,7 +10310,47 @@
           <w:szCs w:val="24"/>
           <w:lang w:bidi="hi-IN" w:eastAsia="zh-CN" w:val="en-GB"/>
         </w:rPr>
-        <w:t>This folder contains files which are tested using Jcrop 2.0.0.</w:t>
+        <w:t xml:space="preserve">This folder contains files which </w:t>
+      </w:r>
+      <w:r>
+        <w:rPr>
+          <w:rFonts w:ascii="Cantarell" w:cs="Droid Sans Devanagari" w:eastAsia="Droid Sans Fallback" w:hAnsi="Cantarell"/>
+          <w:color w:val="00000A"/>
+          <w:sz w:val="24"/>
+          <w:szCs w:val="24"/>
+          <w:lang w:bidi="hi-IN" w:eastAsia="zh-CN" w:val="en-GB"/>
+        </w:rPr>
+        <w:t>were being</w:t>
+      </w:r>
+      <w:r>
+        <w:rPr>
+          <w:rFonts w:ascii="Cantarell" w:cs="Droid Sans Devanagari" w:eastAsia="Droid Sans Fallback" w:hAnsi="Cantarell"/>
+          <w:color w:val="00000A"/>
+          <w:sz w:val="24"/>
+          <w:szCs w:val="24"/>
+          <w:lang w:bidi="hi-IN" w:eastAsia="zh-CN" w:val="en-GB"/>
+        </w:rPr>
+        <w:t xml:space="preserve"> tested </w:t>
+      </w:r>
+      <w:r>
+        <w:rPr>
+          <w:rFonts w:ascii="Cantarell" w:cs="Droid Sans Devanagari" w:eastAsia="Droid Sans Fallback" w:hAnsi="Cantarell"/>
+          <w:color w:val="00000A"/>
+          <w:sz w:val="24"/>
+          <w:szCs w:val="24"/>
+          <w:lang w:bidi="hi-IN" w:eastAsia="zh-CN" w:val="en-GB"/>
+        </w:rPr>
+        <w:t xml:space="preserve">and experimented on </w:t>
+      </w:r>
+      <w:r>
+        <w:rPr>
+          <w:rFonts w:ascii="Cantarell" w:cs="Droid Sans Devanagari" w:eastAsia="Droid Sans Fallback" w:hAnsi="Cantarell"/>
+          <w:color w:val="00000A"/>
+          <w:sz w:val="24"/>
+          <w:szCs w:val="24"/>
+          <w:lang w:bidi="hi-IN" w:eastAsia="zh-CN" w:val="en-GB"/>
+        </w:rPr>
+        <w:t>using Jcrop 2.0.0.</w:t>
       </w:r>
     </w:p>
     <w:p>
@@ -10423,7 +10602,37 @@
           <w:szCs w:val="24"/>
           <w:lang w:bidi="hi-IN" w:eastAsia="zh-CN" w:val="en-GB"/>
         </w:rPr>
-        <w:t xml:space="preserve">These files were uses for testing purposes when implementing the </w:t>
+        <w:t>These files were use</w:t>
+      </w:r>
+      <w:r>
+        <w:rPr>
+          <w:rFonts w:ascii="Cantarell" w:cs="Droid Sans Devanagari" w:eastAsia="Droid Sans Fallback" w:hAnsi="Cantarell"/>
+          <w:color w:val="00000A"/>
+          <w:sz w:val="24"/>
+          <w:szCs w:val="24"/>
+          <w:lang w:bidi="hi-IN" w:eastAsia="zh-CN" w:val="en-GB"/>
+        </w:rPr>
+        <w:t>d</w:t>
+      </w:r>
+      <w:r>
+        <w:rPr>
+          <w:rFonts w:ascii="Cantarell" w:cs="Droid Sans Devanagari" w:eastAsia="Droid Sans Fallback" w:hAnsi="Cantarell"/>
+          <w:color w:val="00000A"/>
+          <w:sz w:val="24"/>
+          <w:szCs w:val="24"/>
+          <w:lang w:bidi="hi-IN" w:eastAsia="zh-CN" w:val="en-GB"/>
+        </w:rPr>
+        <w:t xml:space="preserve"> for testing purposes when implementing the </w:t>
+      </w:r>
+      <w:r>
+        <w:rPr>
+          <w:rFonts w:ascii="Cantarell" w:cs="Droid Sans Devanagari" w:eastAsia="Droid Sans Fallback" w:hAnsi="Cantarell"/>
+          <w:color w:val="00000A"/>
+          <w:sz w:val="24"/>
+          <w:szCs w:val="24"/>
+          <w:lang w:bidi="hi-IN" w:eastAsia="zh-CN" w:val="en-GB"/>
+        </w:rPr>
+        <w:t>tagging system. The 'temptag' table was used with this folder.</w:t>
       </w:r>
     </w:p>
     <w:p>
@@ -10701,7 +10910,7 @@
           <w:szCs w:val="24"/>
           <w:lang w:bidi="hi-IN" w:eastAsia="zh-CN" w:val="en-GB"/>
         </w:rPr>
-        <w:t>blah blah</w:t>
+        <w:t>checklogin.php connects to the server and selects the database. config.php has all the credentials which connect the site to the database. index.php displays a confirmation message when the player has successfully signed in. logout.php ends the session when the player signs out. main_login.php is the page that enables the player to sign in while checking the sign in credentials.</w:t>
       </w:r>
     </w:p>
     <w:p>
@@ -10845,7 +11054,7 @@
           <w:szCs w:val="24"/>
           <w:lang w:bidi="hi-IN" w:eastAsia="zh-CN" w:val="en-GB"/>
         </w:rPr>
-        <w:t>blah blah</w:t>
+        <w:t>Bootstrap files for the system.</w:t>
       </w:r>
     </w:p>
     <w:p>
@@ -10989,7 +11198,7 @@
           <w:szCs w:val="24"/>
           <w:lang w:bidi="hi-IN" w:eastAsia="zh-CN" w:val="en-GB"/>
         </w:rPr>
-        <w:t>blah blah</w:t>
+        <w:t>The 'loading' image which is used when the player presses enter.</w:t>
       </w:r>
     </w:p>
     <w:p>
@@ -11160,12 +11369,12 @@
           <w:szCs w:val="24"/>
           <w:lang w:bidi="hi-IN" w:eastAsia="zh-CN" w:val="en-GB"/>
         </w:rPr>
-        <w:t xml:space="preserve">login.js is the file </w:t>
+        <w:t>The .js file for Bootstrap and .js file for the sign in system. .coffee file is never used throughout the project and will not need to be. It is there for informative purposes.</w:t>
       </w:r>
     </w:p>
     <w:sectPr>
-      <w:headerReference r:id="rId22" w:type="default"/>
-      <w:footerReference r:id="rId23" w:type="default"/>
+      <w:headerReference r:id="rId24" w:type="default"/>
+      <w:footerReference r:id="rId25" w:type="default"/>
       <w:type w:val="nextPage"/>
       <w:pgSz w:h="16838" w:w="11906"/>
       <w:pgMar w:bottom="1693" w:footer="1134" w:gutter="0" w:header="1134" w:left="1134" w:right="1134" w:top="1693"/>
@@ -11197,7 +11406,7 @@
       <w:fldChar w:fldCharType="separate"/>
     </w:r>
     <w:r>
-      <w:t>18</w:t>
+      <w:t>23</w:t>
     </w:r>
     <w:r>
       <w:fldChar w:fldCharType="end"/>

--- a/SharkGameProject_Documentation.docx
+++ b/SharkGameProject_Documentation.docx
@@ -9681,7 +9681,95 @@
           <w:szCs w:val="24"/>
           <w:lang w:bidi="hi-IN" w:eastAsia="zh-CN" w:val="en-GB"/>
         </w:rPr>
-        <w:t>The 'gen-css/', 'jcrop-css/' and 'jcrop-js' folders all contain code from v0.9.12 which were primarily used in this project. 'v2/' folder contains all the Jcrop code for the updated version which should be used. This folder was using in conjunction with the folder 'testing-cropping-with-Jcrop-v2.0/'.</w:t>
+        <w:t>The '</w:t>
+      </w:r>
+      <w:r>
+        <w:rPr>
+          <w:rFonts w:ascii="Cantarell" w:cs="Droid Sans Devanagari" w:eastAsia="Droid Sans Fallback" w:hAnsi="Cantarell"/>
+          <w:b/>
+          <w:bCs/>
+          <w:color w:val="00000A"/>
+          <w:sz w:val="24"/>
+          <w:szCs w:val="24"/>
+          <w:lang w:bidi="hi-IN" w:eastAsia="zh-CN" w:val="en-GB"/>
+        </w:rPr>
+        <w:t>gen-css/</w:t>
+      </w:r>
+      <w:r>
+        <w:rPr>
+          <w:rFonts w:ascii="Cantarell" w:cs="Droid Sans Devanagari" w:eastAsia="Droid Sans Fallback" w:hAnsi="Cantarell"/>
+          <w:color w:val="00000A"/>
+          <w:sz w:val="24"/>
+          <w:szCs w:val="24"/>
+          <w:lang w:bidi="hi-IN" w:eastAsia="zh-CN" w:val="en-GB"/>
+        </w:rPr>
+        <w:t>', '</w:t>
+      </w:r>
+      <w:r>
+        <w:rPr>
+          <w:rFonts w:ascii="Cantarell" w:cs="Droid Sans Devanagari" w:eastAsia="Droid Sans Fallback" w:hAnsi="Cantarell"/>
+          <w:b/>
+          <w:bCs/>
+          <w:color w:val="00000A"/>
+          <w:sz w:val="24"/>
+          <w:szCs w:val="24"/>
+          <w:lang w:bidi="hi-IN" w:eastAsia="zh-CN" w:val="en-GB"/>
+        </w:rPr>
+        <w:t>jcrop-css/</w:t>
+      </w:r>
+      <w:r>
+        <w:rPr>
+          <w:rFonts w:ascii="Cantarell" w:cs="Droid Sans Devanagari" w:eastAsia="Droid Sans Fallback" w:hAnsi="Cantarell"/>
+          <w:color w:val="00000A"/>
+          <w:sz w:val="24"/>
+          <w:szCs w:val="24"/>
+          <w:lang w:bidi="hi-IN" w:eastAsia="zh-CN" w:val="en-GB"/>
+        </w:rPr>
+        <w:t>' and '</w:t>
+      </w:r>
+      <w:r>
+        <w:rPr>
+          <w:rFonts w:ascii="Cantarell" w:cs="Droid Sans Devanagari" w:eastAsia="Droid Sans Fallback" w:hAnsi="Cantarell"/>
+          <w:b/>
+          <w:bCs/>
+          <w:color w:val="00000A"/>
+          <w:sz w:val="24"/>
+          <w:szCs w:val="24"/>
+          <w:lang w:bidi="hi-IN" w:eastAsia="zh-CN" w:val="en-GB"/>
+        </w:rPr>
+        <w:t>jcrop-js</w:t>
+      </w:r>
+      <w:r>
+        <w:rPr>
+          <w:rFonts w:ascii="Cantarell" w:cs="Droid Sans Devanagari" w:eastAsia="Droid Sans Fallback" w:hAnsi="Cantarell"/>
+          <w:color w:val="00000A"/>
+          <w:sz w:val="24"/>
+          <w:szCs w:val="24"/>
+          <w:lang w:bidi="hi-IN" w:eastAsia="zh-CN" w:val="en-GB"/>
+        </w:rPr>
+        <w:t>' folders all contain code from v0.9.12 which were primarily used in this project. 'v2/' folder contains all the Jcrop code for the updated version which should be used. This folder was using in conjunction with the folder '</w:t>
+      </w:r>
+      <w:r>
+        <w:rPr>
+          <w:rFonts w:ascii="Cantarell" w:cs="Droid Sans Devanagari" w:eastAsia="Droid Sans Fallback" w:hAnsi="Cantarell"/>
+          <w:b/>
+          <w:bCs/>
+          <w:color w:val="00000A"/>
+          <w:sz w:val="24"/>
+          <w:szCs w:val="24"/>
+          <w:lang w:bidi="hi-IN" w:eastAsia="zh-CN" w:val="en-GB"/>
+        </w:rPr>
+        <w:t>testing-cropping-with-Jcrop-v2.0/</w:t>
+      </w:r>
+      <w:r>
+        <w:rPr>
+          <w:rFonts w:ascii="Cantarell" w:cs="Droid Sans Devanagari" w:eastAsia="Droid Sans Fallback" w:hAnsi="Cantarell"/>
+          <w:color w:val="00000A"/>
+          <w:sz w:val="24"/>
+          <w:szCs w:val="24"/>
+          <w:lang w:bidi="hi-IN" w:eastAsia="zh-CN" w:val="en-GB"/>
+        </w:rPr>
+        <w:t>'.</w:t>
       </w:r>
     </w:p>
     <w:p>
@@ -10632,7 +10720,29 @@
           <w:szCs w:val="24"/>
           <w:lang w:bidi="hi-IN" w:eastAsia="zh-CN" w:val="en-GB"/>
         </w:rPr>
-        <w:t>tagging system. The 'temptag' table was used with this folder.</w:t>
+        <w:t>tagging system. The '</w:t>
+      </w:r>
+      <w:r>
+        <w:rPr>
+          <w:rFonts w:ascii="Cantarell" w:cs="Droid Sans Devanagari" w:eastAsia="Droid Sans Fallback" w:hAnsi="Cantarell"/>
+          <w:b/>
+          <w:bCs/>
+          <w:color w:val="00000A"/>
+          <w:sz w:val="24"/>
+          <w:szCs w:val="24"/>
+          <w:lang w:bidi="hi-IN" w:eastAsia="zh-CN" w:val="en-GB"/>
+        </w:rPr>
+        <w:t>temptag</w:t>
+      </w:r>
+      <w:r>
+        <w:rPr>
+          <w:rFonts w:ascii="Cantarell" w:cs="Droid Sans Devanagari" w:eastAsia="Droid Sans Fallback" w:hAnsi="Cantarell"/>
+          <w:color w:val="00000A"/>
+          <w:sz w:val="24"/>
+          <w:szCs w:val="24"/>
+          <w:lang w:bidi="hi-IN" w:eastAsia="zh-CN" w:val="en-GB"/>
+        </w:rPr>
+        <w:t>' table was used with this folder.</w:t>
       </w:r>
     </w:p>
     <w:p>

--- a/SharkGameProject_Documentation.docx
+++ b/SharkGameProject_Documentation.docx
@@ -291,7 +291,332 @@
     </w:p>
     <w:p>
       <w:pPr>
+        <w:pStyle w:val="style0"/>
+        <w:rPr>
+          <w:rFonts w:ascii="Cantarell" w:hAnsi="Cantarell"/>
+          <w:sz w:val="24"/>
+          <w:szCs w:val="24"/>
+        </w:rPr>
+      </w:pPr>
+      <w:r>
+        <w:rPr>
+          <w:rFonts w:ascii="Cantarell" w:hAnsi="Cantarell"/>
+          <w:sz w:val="24"/>
+          <w:szCs w:val="24"/>
+        </w:rPr>
+        <w:t xml:space="preserve">The </w:t>
+      </w:r>
+      <w:r>
+        <w:rPr>
+          <w:rFonts w:ascii="Cantarell" w:hAnsi="Cantarell"/>
+          <w:sz w:val="24"/>
+          <w:szCs w:val="24"/>
+        </w:rPr>
+        <w:t xml:space="preserve">home page of the </w:t>
+      </w:r>
+      <w:r>
+        <w:rPr>
+          <w:rFonts w:ascii="Cantarell" w:hAnsi="Cantarell"/>
+          <w:sz w:val="24"/>
+          <w:szCs w:val="24"/>
+        </w:rPr>
+        <w:t>s</w:t>
+      </w:r>
+      <w:r>
+        <w:rPr>
+          <w:rFonts w:ascii="Cantarell" w:hAnsi="Cantarell"/>
+          <w:sz w:val="24"/>
+          <w:szCs w:val="24"/>
+        </w:rPr>
+        <w:t>ite currently has a sign in form. There are 2 players which have already been inserted into the database. These 2 players' credentials can be used to sign in and access the site. There is no registration facility as of yet. The home page has a footer which leads to the About page.</w:t>
+      </w:r>
+    </w:p>
+    <w:p>
+      <w:pPr>
+        <w:pStyle w:val="style0"/>
+        <w:rPr>
+          <w:rFonts w:ascii="Cantarell" w:hAnsi="Cantarell"/>
+          <w:sz w:val="24"/>
+          <w:szCs w:val="24"/>
+        </w:rPr>
+      </w:pPr>
+      <w:r>
+        <w:rPr>
+          <w:rFonts w:ascii="Cantarell" w:hAnsi="Cantarell"/>
+          <w:sz w:val="24"/>
+          <w:szCs w:val="24"/>
+        </w:rPr>
+      </w:r>
+    </w:p>
+    <w:p>
+      <w:pPr>
+        <w:pStyle w:val="style0"/>
+        <w:rPr>
+          <w:rFonts w:ascii="Cantarell" w:hAnsi="Cantarell"/>
+          <w:sz w:val="24"/>
+          <w:szCs w:val="24"/>
+        </w:rPr>
+      </w:pPr>
+      <w:r>
+        <w:rPr>
+          <w:rFonts w:ascii="Cantarell" w:hAnsi="Cantarell"/>
+          <w:sz w:val="24"/>
+          <w:szCs w:val="24"/>
+        </w:rPr>
+        <w:t>After the player signs in, a confirmation is message is thrown. There is so sign out functionality unless the player tries to sign in. They will then be shown a sign out button and will be led to the home page if they sign out.</w:t>
+      </w:r>
+    </w:p>
+    <w:p>
+      <w:pPr>
+        <w:pStyle w:val="style0"/>
+        <w:rPr>
+          <w:rFonts w:ascii="Cantarell" w:hAnsi="Cantarell"/>
+          <w:sz w:val="24"/>
+          <w:szCs w:val="24"/>
+        </w:rPr>
+      </w:pPr>
+      <w:r>
+        <w:rPr>
+          <w:rFonts w:ascii="Cantarell" w:hAnsi="Cantarell"/>
+          <w:sz w:val="24"/>
+          <w:szCs w:val="24"/>
+        </w:rPr>
+      </w:r>
+    </w:p>
+    <w:p>
+      <w:pPr>
+        <w:pStyle w:val="style0"/>
+        <w:rPr>
+          <w:rFonts w:ascii="Cantarell" w:hAnsi="Cantarell"/>
+          <w:sz w:val="24"/>
+          <w:szCs w:val="24"/>
+        </w:rPr>
+      </w:pPr>
+      <w:r>
+        <w:rPr>
+          <w:rFonts w:ascii="Cantarell" w:hAnsi="Cantarell"/>
+          <w:sz w:val="24"/>
+          <w:szCs w:val="24"/>
+        </w:rPr>
+        <w:t>The Game page displays a shark image onto which a crop box can be drawn. The crop box works perfectly. The image although cannot be cropped.</w:t>
+      </w:r>
+    </w:p>
+    <w:p>
+      <w:pPr>
+        <w:pStyle w:val="style0"/>
+        <w:rPr>
+          <w:rFonts w:ascii="Cantarell" w:hAnsi="Cantarell"/>
+          <w:sz w:val="24"/>
+          <w:szCs w:val="24"/>
+        </w:rPr>
+      </w:pPr>
+      <w:r>
+        <w:rPr>
+          <w:rFonts w:ascii="Cantarell" w:hAnsi="Cantarell"/>
+          <w:sz w:val="24"/>
+          <w:szCs w:val="24"/>
+        </w:rPr>
+      </w:r>
+    </w:p>
+    <w:p>
+      <w:pPr>
+        <w:pStyle w:val="style0"/>
+        <w:rPr>
+          <w:rFonts w:ascii="Cantarell" w:hAnsi="Cantarell"/>
+          <w:sz w:val="24"/>
+          <w:szCs w:val="24"/>
+        </w:rPr>
+      </w:pPr>
+      <w:r>
+        <w:rPr>
+          <w:rFonts w:ascii="Cantarell" w:hAnsi="Cantarell"/>
+          <w:sz w:val="24"/>
+          <w:szCs w:val="24"/>
+        </w:rPr>
+        <w:t xml:space="preserve">The other pages have no information in them. </w:t>
+      </w:r>
+    </w:p>
+    <w:p>
+      <w:pPr>
+        <w:pStyle w:val="style0"/>
+        <w:rPr>
+          <w:rFonts w:ascii="Cantarell" w:hAnsi="Cantarell"/>
+          <w:sz w:val="24"/>
+          <w:szCs w:val="24"/>
+        </w:rPr>
+      </w:pPr>
+      <w:r>
+        <w:rPr>
+          <w:rFonts w:ascii="Cantarell" w:hAnsi="Cantarell"/>
+          <w:sz w:val="24"/>
+          <w:szCs w:val="24"/>
+        </w:rPr>
+      </w:r>
+    </w:p>
+    <w:p>
+      <w:pPr>
+        <w:pStyle w:val="style0"/>
+        <w:rPr>
+          <w:rFonts w:ascii="Cantarell" w:hAnsi="Cantarell"/>
+          <w:sz w:val="24"/>
+          <w:szCs w:val="24"/>
+        </w:rPr>
+      </w:pPr>
+      <w:r>
+        <w:rPr>
+          <w:rFonts w:ascii="Cantarell" w:hAnsi="Cantarell"/>
+          <w:sz w:val="24"/>
+          <w:szCs w:val="24"/>
+        </w:rPr>
+        <w:t>The site is also not fully cross platform functional. The shark image cannot be cropped in other platforms except for PC. The footer also is not cross platform functional. The menu bar partially adheres to cross platform functionality.</w:t>
+      </w:r>
+    </w:p>
+    <w:p>
+      <w:pPr>
+        <w:pStyle w:val="style0"/>
+        <w:rPr>
+          <w:rFonts w:ascii="Cantarell" w:hAnsi="Cantarell"/>
+          <w:sz w:val="24"/>
+          <w:szCs w:val="24"/>
+        </w:rPr>
+      </w:pPr>
+      <w:r>
+        <w:rPr>
+          <w:rFonts w:ascii="Cantarell" w:hAnsi="Cantarell"/>
+          <w:sz w:val="24"/>
+          <w:szCs w:val="24"/>
+        </w:rPr>
+      </w:r>
+    </w:p>
+    <w:p>
+      <w:pPr>
+        <w:pStyle w:val="style0"/>
+        <w:rPr>
+          <w:rStyle w:val="style16"/>
+          <w:rFonts w:ascii="Cantarell" w:hAnsi="Cantarell"/>
+          <w:sz w:val="24"/>
+          <w:szCs w:val="24"/>
+        </w:rPr>
+      </w:pPr>
+      <w:r>
+        <w:rPr>
+          <w:rFonts w:ascii="Cantarell" w:hAnsi="Cantarell"/>
+          <w:sz w:val="24"/>
+          <w:szCs w:val="24"/>
+        </w:rPr>
+        <w:t xml:space="preserve">Blog used fduring the development of this project (03/06/15 to 03/08/15): </w:t>
+      </w:r>
+      <w:hyperlink r:id="rId2">
+        <w:r>
+          <w:rPr>
+            <w:rStyle w:val="style16"/>
+            <w:rFonts w:ascii="Cantarell" w:hAnsi="Cantarell"/>
+            <w:sz w:val="24"/>
+            <w:szCs w:val="24"/>
+          </w:rPr>
+          <w:t>http://blogs.computing.dcu.ie/wordpress/ifad/</w:t>
+        </w:r>
+      </w:hyperlink>
+    </w:p>
+    <w:p>
+      <w:pPr>
+        <w:pStyle w:val="style0"/>
+        <w:rPr>
+          <w:rFonts w:ascii="Cantarell" w:hAnsi="Cantarell"/>
+          <w:sz w:val="24"/>
+          <w:szCs w:val="24"/>
+        </w:rPr>
+      </w:pPr>
+      <w:r>
+        <w:rPr>
+          <w:rFonts w:ascii="Cantarell" w:hAnsi="Cantarell"/>
+          <w:sz w:val="24"/>
+          <w:szCs w:val="24"/>
+        </w:rPr>
+      </w:r>
+    </w:p>
+    <w:p>
+      <w:pPr>
+        <w:pStyle w:val="style0"/>
+        <w:rPr>
+          <w:rFonts w:ascii="Cantarell" w:hAnsi="Cantarell"/>
+          <w:sz w:val="24"/>
+          <w:szCs w:val="24"/>
+        </w:rPr>
+      </w:pPr>
+      <w:r>
+        <w:rPr>
+          <w:rFonts w:ascii="Cantarell" w:hAnsi="Cantarell"/>
+          <w:sz w:val="24"/>
+          <w:szCs w:val="24"/>
+        </w:rPr>
+        <w:t>Log in credentials for the blog:</w:t>
+      </w:r>
+    </w:p>
+    <w:p>
+      <w:pPr>
+        <w:pStyle w:val="style0"/>
+        <w:rPr>
+          <w:rFonts w:ascii="Cantarell" w:hAnsi="Cantarell"/>
+          <w:b/>
+          <w:bCs/>
+          <w:sz w:val="24"/>
+          <w:szCs w:val="24"/>
+        </w:rPr>
+      </w:pPr>
+      <w:r>
+        <w:rPr>
+          <w:rFonts w:ascii="Cantarell" w:hAnsi="Cantarell"/>
+          <w:sz w:val="24"/>
+          <w:szCs w:val="24"/>
+        </w:rPr>
+        <w:t xml:space="preserve">Username: </w:t>
+      </w:r>
+      <w:r>
+        <w:rPr>
+          <w:rFonts w:ascii="Cantarell" w:hAnsi="Cantarell"/>
+          <w:b/>
+          <w:bCs/>
+          <w:sz w:val="24"/>
+          <w:szCs w:val="24"/>
+        </w:rPr>
+        <w:t>sbarlas</w:t>
+      </w:r>
+    </w:p>
+    <w:p>
+      <w:pPr>
+        <w:pStyle w:val="style0"/>
+        <w:rPr>
+          <w:rFonts w:ascii="Cantarell" w:hAnsi="Cantarell"/>
+          <w:b/>
+          <w:bCs/>
+          <w:sz w:val="24"/>
+          <w:szCs w:val="24"/>
+        </w:rPr>
+      </w:pPr>
+      <w:r>
+        <w:rPr>
+          <w:rFonts w:ascii="Cantarell" w:hAnsi="Cantarell"/>
+          <w:sz w:val="24"/>
+          <w:szCs w:val="24"/>
+        </w:rPr>
+        <w:t xml:space="preserve">Password: </w:t>
+      </w:r>
+      <w:r>
+        <w:rPr>
+          <w:rFonts w:ascii="Cantarell" w:hAnsi="Cantarell"/>
+          <w:b/>
+          <w:bCs/>
+          <w:sz w:val="24"/>
+          <w:szCs w:val="24"/>
+        </w:rPr>
+        <w:t>sharks</w:t>
+      </w:r>
+    </w:p>
+    <w:p>
+      <w:pPr>
         <w:pStyle w:val="style22"/>
+        <w:pageBreakBefore/>
         <w:jc w:val="both"/>
         <w:rPr>
           <w:rFonts w:ascii="Cantarell" w:hAnsi="Cantarell"/>
@@ -342,7 +667,7 @@
           <w:rFonts w:ascii="Cantarell" w:hAnsi="Cantarell"/>
         </w:rPr>
       </w:pPr>
-      <w:hyperlink r:id="rId2">
+      <w:hyperlink r:id="rId3">
         <w:r>
           <w:rPr>
             <w:rStyle w:val="style15"/>
@@ -547,7 +872,7 @@
           <w:rFonts w:ascii="Cantarell" w:hAnsi="Cantarell"/>
         </w:rPr>
       </w:pPr>
-      <w:hyperlink r:id="rId3">
+      <w:hyperlink r:id="rId4">
         <w:r>
           <w:rPr>
             <w:rStyle w:val="style15"/>
@@ -614,7 +939,7 @@
           <w:rFonts w:ascii="Cantarell" w:hAnsi="Cantarell"/>
         </w:rPr>
       </w:pPr>
-      <w:hyperlink r:id="rId4">
+      <w:hyperlink r:id="rId5">
         <w:r>
           <w:rPr>
             <w:rStyle w:val="style15"/>
@@ -664,7 +989,7 @@
         <w:jc w:val="both"/>
         <w:rPr/>
       </w:pPr>
-      <w:hyperlink r:id="rId5">
+      <w:hyperlink r:id="rId6">
         <w:r>
           <w:rPr/>
         </w:r>
@@ -679,7 +1004,7 @@
           <w:rFonts w:ascii="Cantarell" w:hAnsi="Cantarell"/>
         </w:rPr>
       </w:pPr>
-      <w:hyperlink r:id="rId6">
+      <w:hyperlink r:id="rId7">
         <w:r>
           <w:rPr>
             <w:rStyle w:val="style15"/>
@@ -742,7 +1067,7 @@
           <w:rFonts w:ascii="Cantarell" w:hAnsi="Cantarell"/>
         </w:rPr>
       </w:pPr>
-      <w:hyperlink r:id="rId7">
+      <w:hyperlink r:id="rId8">
         <w:r>
           <w:rPr>
             <w:rStyle w:val="style15"/>
@@ -960,6 +1285,112 @@
     </w:p>
     <w:p>
       <w:pPr>
+        <w:pStyle w:val="style0"/>
+        <w:jc w:val="both"/>
+        <w:rPr/>
+      </w:pPr>
+      <w:r>
+        <w:rPr/>
+      </w:r>
+    </w:p>
+    <w:p>
+      <w:pPr>
+        <w:pStyle w:val="style22"/>
+        <w:rPr>
+          <w:rFonts w:ascii="Cantarell" w:hAnsi="Cantarell"/>
+          <w:b w:val="false"/>
+          <w:bCs w:val="false"/>
+          <w:sz w:val="28"/>
+          <w:szCs w:val="28"/>
+        </w:rPr>
+      </w:pPr>
+      <w:r>
+        <w:rPr>
+          <w:rFonts w:ascii="Cantarell" w:hAnsi="Cantarell"/>
+          <w:b w:val="false"/>
+          <w:bCs w:val="false"/>
+          <w:sz w:val="28"/>
+          <w:szCs w:val="28"/>
+        </w:rPr>
+        <w:t>2.3 Two Players</w:t>
+      </w:r>
+    </w:p>
+    <w:p>
+      <w:pPr>
+        <w:pStyle w:val="style0"/>
+        <w:jc w:val="both"/>
+        <w:rPr>
+          <w:rFonts w:ascii="Cantarell" w:hAnsi="Cantarell"/>
+          <w:b w:val="false"/>
+          <w:bCs w:val="false"/>
+          <w:sz w:val="24"/>
+          <w:szCs w:val="24"/>
+        </w:rPr>
+      </w:pPr>
+      <w:r>
+        <w:rPr>
+          <w:rFonts w:ascii="Cantarell" w:hAnsi="Cantarell"/>
+          <w:b w:val="false"/>
+          <w:bCs w:val="false"/>
+          <w:sz w:val="24"/>
+          <w:szCs w:val="24"/>
+        </w:rPr>
+        <w:t>The game isn't single player. Two players will be put against each other when it comes to tagging images. Both will be given the same image and they will have to crop and tag the sharks in the images. This functionality needs to be made compatible with the Player Points and a new basis should be created on how the Player can achieve maximum points over the other.</w:t>
+      </w:r>
+    </w:p>
+    <w:p>
+      <w:pPr>
+        <w:pStyle w:val="style0"/>
+        <w:jc w:val="both"/>
+        <w:rPr/>
+      </w:pPr>
+      <w:r>
+        <w:rPr/>
+      </w:r>
+    </w:p>
+    <w:p>
+      <w:pPr>
+        <w:pStyle w:val="style22"/>
+        <w:rPr>
+          <w:rFonts w:ascii="Cantarell" w:hAnsi="Cantarell"/>
+          <w:b w:val="false"/>
+          <w:bCs w:val="false"/>
+        </w:rPr>
+      </w:pPr>
+      <w:r>
+        <w:rPr>
+          <w:rFonts w:ascii="Cantarell" w:hAnsi="Cantarell"/>
+          <w:b w:val="false"/>
+          <w:bCs w:val="false"/>
+        </w:rPr>
+        <w:t>2.4 Player Information</w:t>
+      </w:r>
+    </w:p>
+    <w:p>
+      <w:pPr>
+        <w:pStyle w:val="style0"/>
+        <w:jc w:val="both"/>
+        <w:rPr>
+          <w:rFonts w:ascii="Cantarell" w:hAnsi="Cantarell"/>
+          <w:b w:val="false"/>
+          <w:bCs w:val="false"/>
+          <w:sz w:val="24"/>
+          <w:szCs w:val="24"/>
+        </w:rPr>
+      </w:pPr>
+      <w:r>
+        <w:rPr>
+          <w:rFonts w:ascii="Cantarell" w:hAnsi="Cantarell"/>
+          <w:b w:val="false"/>
+          <w:bCs w:val="false"/>
+          <w:sz w:val="24"/>
+          <w:szCs w:val="24"/>
+        </w:rPr>
+        <w:t>Data such as the date the player last played, date of the last points and the points after they played the game should be stored in a database and updated. The date the player last tagged should also be stored. The Players that face each other should be checked for their IP addresses. They do not get the same images if they have the same IP or the same time-zone even. 2 players in same location also should not get the same images.</w:t>
+      </w:r>
+    </w:p>
+    <w:p>
+      <w:pPr>
         <w:pStyle w:val="style27"/>
         <w:pageBreakBefore/>
         <w:jc w:val="center"/>
@@ -1156,7 +1587,7 @@
         </w:rPr>
         <w:t xml:space="preserve">The following link provides a run down on the CSS and Bootstrap elements which provide functionality for the page: </w:t>
       </w:r>
-      <w:hyperlink r:id="rId8">
+      <w:hyperlink r:id="rId9">
         <w:r>
           <w:rPr>
             <w:rStyle w:val="style15"/>
@@ -1368,7 +1799,7 @@
         </w:rPr>
         <w:t xml:space="preserve">Version 3.3.5 was used at the time of development and is still used but version </w:t>
       </w:r>
-      <w:hyperlink r:id="rId9">
+      <w:hyperlink r:id="rId10">
         <w:r>
           <w:rPr>
             <w:rStyle w:val="style15"/>
@@ -1520,7 +1951,7 @@
           <w:rFonts w:ascii="Cantarell" w:hAnsi="Cantarell"/>
         </w:rPr>
       </w:pPr>
-      <w:hyperlink r:id="rId10">
+      <w:hyperlink r:id="rId11">
         <w:r>
           <w:rPr>
             <w:rStyle w:val="style15"/>
@@ -1535,7 +1966,7 @@
         </w:rPr>
         <w:t xml:space="preserve"> was used during development but it does not implement the cropping feature when switched to tablet or phone viewing. For this, </w:t>
       </w:r>
-      <w:hyperlink r:id="rId11">
+      <w:hyperlink r:id="rId12">
         <w:r>
           <w:rPr>
             <w:rStyle w:val="style15"/>
@@ -1716,393 +2147,95 @@
       <w:pPr>
         <w:pStyle w:val="style0"/>
         <w:jc w:val="both"/>
-        <w:rPr/>
-      </w:pPr>
-      <w:r>
-        <w:rPr/>
-      </w:r>
-    </w:p>
-    <w:p>
-      <w:pPr>
-        <w:pStyle w:val="style0"/>
-        <w:jc w:val="both"/>
-        <w:rPr/>
-      </w:pPr>
-      <w:r>
-        <w:rPr/>
-      </w:r>
-    </w:p>
-    <w:p>
-      <w:pPr>
-        <w:pStyle w:val="style0"/>
-        <w:jc w:val="both"/>
-        <w:rPr/>
-      </w:pPr>
-      <w:r>
-        <w:rPr/>
-      </w:r>
-    </w:p>
-    <w:p>
-      <w:pPr>
-        <w:pStyle w:val="style0"/>
-        <w:jc w:val="both"/>
-        <w:rPr/>
-      </w:pPr>
-      <w:r>
-        <w:rPr/>
-      </w:r>
-    </w:p>
-    <w:p>
-      <w:pPr>
-        <w:pStyle w:val="style0"/>
-        <w:jc w:val="both"/>
-        <w:rPr>
+        <w:rPr>
+          <w:rFonts w:ascii="Cantarell" w:hAnsi="Cantarell"/>
           <w:b/>
           <w:bCs/>
         </w:rPr>
       </w:pPr>
       <w:r>
         <w:rPr>
+          <w:rFonts w:ascii="Cantarell" w:hAnsi="Cantarell"/>
           <w:b/>
           <w:bCs/>
         </w:rPr>
-      </w:r>
-    </w:p>
-    <w:p>
-      <w:pPr>
-        <w:pStyle w:val="style0"/>
-        <w:jc w:val="both"/>
-        <w:rPr>
+        <w:t>…</w:t>
+      </w:r>
+    </w:p>
+    <w:p>
+      <w:pPr>
+        <w:pStyle w:val="style0"/>
+        <w:jc w:val="both"/>
+        <w:rPr/>
+      </w:pPr>
+      <w:r>
+        <w:rPr/>
+      </w:r>
+    </w:p>
+    <w:p>
+      <w:pPr>
+        <w:pStyle w:val="style0"/>
+        <w:jc w:val="both"/>
+        <w:rPr>
+          <w:rFonts w:ascii="Cantarell" w:hAnsi="Cantarell"/>
           <w:b/>
           <w:bCs/>
         </w:rPr>
       </w:pPr>
       <w:r>
         <w:rPr>
+          <w:rFonts w:ascii="Cantarell" w:hAnsi="Cantarell"/>
           <w:b/>
           <w:bCs/>
         </w:rPr>
-      </w:r>
-    </w:p>
-    <w:p>
-      <w:pPr>
-        <w:pStyle w:val="style0"/>
-        <w:jc w:val="both"/>
-        <w:rPr>
+        <w:t>Jcrop v0.9.12: Two</w:t>
+      </w:r>
+    </w:p>
+    <w:p>
+      <w:pPr>
+        <w:pStyle w:val="style0"/>
+        <w:jc w:val="both"/>
+        <w:rPr>
+          <w:rFonts w:ascii="Cantarell" w:hAnsi="Cantarell"/>
           <w:b/>
           <w:bCs/>
         </w:rPr>
       </w:pPr>
       <w:r>
         <w:rPr>
+          <w:rFonts w:ascii="Cantarell" w:hAnsi="Cantarell"/>
           <w:b/>
           <w:bCs/>
         </w:rPr>
-      </w:r>
-    </w:p>
-    <w:p>
-      <w:pPr>
-        <w:pStyle w:val="style0"/>
-        <w:jc w:val="both"/>
-        <w:rPr>
+        <w:t>…</w:t>
+      </w:r>
+    </w:p>
+    <w:p>
+      <w:pPr>
+        <w:pStyle w:val="style0"/>
+        <w:jc w:val="both"/>
+        <w:rPr/>
+      </w:pPr>
+      <w:r>
+        <w:rPr/>
+      </w:r>
+    </w:p>
+    <w:p>
+      <w:pPr>
+        <w:pStyle w:val="style0"/>
+        <w:jc w:val="both"/>
+        <w:rPr>
+          <w:rFonts w:ascii="Cantarell" w:hAnsi="Cantarell"/>
           <w:b/>
           <w:bCs/>
         </w:rPr>
       </w:pPr>
       <w:r>
         <w:rPr>
+          <w:rFonts w:ascii="Cantarell" w:hAnsi="Cantarell"/>
           <w:b/>
           <w:bCs/>
         </w:rPr>
-      </w:r>
-    </w:p>
-    <w:p>
-      <w:pPr>
-        <w:pStyle w:val="style0"/>
-        <w:jc w:val="both"/>
-        <w:rPr>
-          <w:b/>
-          <w:bCs/>
-        </w:rPr>
-      </w:pPr>
-      <w:r>
-        <w:rPr>
-          <w:b/>
-          <w:bCs/>
-        </w:rPr>
-      </w:r>
-    </w:p>
-    <w:p>
-      <w:pPr>
-        <w:pStyle w:val="style0"/>
-        <w:jc w:val="both"/>
-        <w:rPr>
-          <w:b/>
-          <w:bCs/>
-        </w:rPr>
-      </w:pPr>
-      <w:r>
-        <w:rPr>
-          <w:b/>
-          <w:bCs/>
-        </w:rPr>
-      </w:r>
-    </w:p>
-    <w:p>
-      <w:pPr>
-        <w:pStyle w:val="style0"/>
-        <w:jc w:val="both"/>
-        <w:rPr>
-          <w:b/>
-          <w:bCs/>
-        </w:rPr>
-      </w:pPr>
-      <w:r>
-        <w:rPr>
-          <w:b/>
-          <w:bCs/>
-        </w:rPr>
-      </w:r>
-    </w:p>
-    <w:p>
-      <w:pPr>
-        <w:pStyle w:val="style0"/>
-        <w:jc w:val="both"/>
-        <w:rPr>
-          <w:b/>
-          <w:bCs/>
-        </w:rPr>
-      </w:pPr>
-      <w:r>
-        <w:rPr>
-          <w:b/>
-          <w:bCs/>
-        </w:rPr>
-      </w:r>
-    </w:p>
-    <w:p>
-      <w:pPr>
-        <w:pStyle w:val="style0"/>
-        <w:jc w:val="both"/>
-        <w:rPr>
-          <w:b/>
-          <w:bCs/>
-        </w:rPr>
-      </w:pPr>
-      <w:r>
-        <w:rPr>
-          <w:b/>
-          <w:bCs/>
-        </w:rPr>
-      </w:r>
-    </w:p>
-    <w:p>
-      <w:pPr>
-        <w:pStyle w:val="style0"/>
-        <w:jc w:val="both"/>
-        <w:rPr>
-          <w:b/>
-          <w:bCs/>
-        </w:rPr>
-      </w:pPr>
-      <w:r>
-        <w:rPr>
-          <w:b/>
-          <w:bCs/>
-        </w:rPr>
-      </w:r>
-    </w:p>
-    <w:p>
-      <w:pPr>
-        <w:pStyle w:val="style0"/>
-        <w:jc w:val="both"/>
-        <w:rPr>
-          <w:b/>
-          <w:bCs/>
-        </w:rPr>
-      </w:pPr>
-      <w:r>
-        <w:rPr>
-          <w:b/>
-          <w:bCs/>
-        </w:rPr>
-      </w:r>
-    </w:p>
-    <w:p>
-      <w:pPr>
-        <w:pStyle w:val="style0"/>
-        <w:jc w:val="both"/>
-        <w:rPr>
-          <w:rFonts w:ascii="Cantarell" w:hAnsi="Cantarell"/>
-          <w:b/>
-          <w:bCs/>
-        </w:rPr>
-      </w:pPr>
-      <w:r>
-        <w:rPr>
-          <w:rFonts w:ascii="Cantarell" w:hAnsi="Cantarell"/>
-          <w:b/>
-          <w:bCs/>
-        </w:rPr>
-        <w:t>Jcrop v0.9.12: Two</w:t>
-      </w:r>
-    </w:p>
-    <w:p>
-      <w:pPr>
-        <w:pStyle w:val="style0"/>
-        <w:jc w:val="both"/>
-        <w:rPr/>
-      </w:pPr>
-      <w:r>
-        <w:rPr/>
-      </w:r>
-    </w:p>
-    <w:p>
-      <w:pPr>
-        <w:pStyle w:val="style0"/>
-        <w:jc w:val="both"/>
-        <w:rPr/>
-      </w:pPr>
-      <w:r>
-        <w:rPr/>
-      </w:r>
-    </w:p>
-    <w:p>
-      <w:pPr>
-        <w:pStyle w:val="style0"/>
-        <w:jc w:val="both"/>
-        <w:rPr/>
-      </w:pPr>
-      <w:r>
-        <w:rPr/>
-      </w:r>
-    </w:p>
-    <w:p>
-      <w:pPr>
-        <w:pStyle w:val="style0"/>
-        <w:jc w:val="both"/>
-        <w:rPr/>
-      </w:pPr>
-      <w:r>
-        <w:rPr/>
-      </w:r>
-    </w:p>
-    <w:p>
-      <w:pPr>
-        <w:pStyle w:val="style0"/>
-        <w:jc w:val="both"/>
-        <w:rPr/>
-      </w:pPr>
-      <w:r>
-        <w:rPr/>
-      </w:r>
-    </w:p>
-    <w:p>
-      <w:pPr>
-        <w:pStyle w:val="style0"/>
-        <w:jc w:val="both"/>
-        <w:rPr/>
-      </w:pPr>
-      <w:r>
-        <w:rPr/>
-      </w:r>
-    </w:p>
-    <w:p>
-      <w:pPr>
-        <w:pStyle w:val="style0"/>
-        <w:jc w:val="both"/>
-        <w:rPr/>
-      </w:pPr>
-      <w:r>
-        <w:rPr/>
-      </w:r>
-    </w:p>
-    <w:p>
-      <w:pPr>
-        <w:pStyle w:val="style0"/>
-        <w:jc w:val="both"/>
-        <w:rPr/>
-      </w:pPr>
-      <w:r>
-        <w:rPr/>
-      </w:r>
-    </w:p>
-    <w:p>
-      <w:pPr>
-        <w:pStyle w:val="style0"/>
-        <w:jc w:val="both"/>
-        <w:rPr/>
-      </w:pPr>
-      <w:r>
-        <w:rPr/>
-      </w:r>
-    </w:p>
-    <w:p>
-      <w:pPr>
-        <w:pStyle w:val="style0"/>
-        <w:jc w:val="both"/>
-        <w:rPr/>
-      </w:pPr>
-      <w:r>
-        <w:rPr/>
-      </w:r>
-    </w:p>
-    <w:p>
-      <w:pPr>
-        <w:pStyle w:val="style0"/>
-        <w:jc w:val="both"/>
-        <w:rPr/>
-      </w:pPr>
-      <w:r>
-        <w:rPr/>
-      </w:r>
-    </w:p>
-    <w:p>
-      <w:pPr>
-        <w:pStyle w:val="style0"/>
-        <w:jc w:val="both"/>
-        <w:rPr/>
-      </w:pPr>
-      <w:r>
-        <w:rPr/>
-      </w:r>
-    </w:p>
-    <w:p>
-      <w:pPr>
-        <w:pStyle w:val="style0"/>
-        <w:jc w:val="both"/>
-        <w:rPr/>
-      </w:pPr>
-      <w:r>
-        <w:rPr/>
-      </w:r>
-    </w:p>
-    <w:p>
-      <w:pPr>
-        <w:pStyle w:val="style0"/>
-        <w:jc w:val="both"/>
-        <w:rPr/>
-      </w:pPr>
-      <w:r>
-        <w:rPr/>
-      </w:r>
-    </w:p>
-    <w:p>
-      <w:pPr>
-        <w:pStyle w:val="style0"/>
-        <w:jc w:val="both"/>
-        <w:rPr>
-          <w:rFonts w:ascii="Cantarell" w:hAnsi="Cantarell"/>
-          <w:b/>
-          <w:bCs/>
-        </w:rPr>
-      </w:pPr>
-      <w:r>
-        <w:rPr>
-          <w:rFonts w:ascii="Cantarell" w:hAnsi="Cantarell"/>
-          <w:b/>
-          <w:bCs/>
-        </w:rPr>
         <w:t>Jcrop v0.9.12: Three</w:t>
       </w:r>
     </w:p>
@@ -2110,70 +2243,15 @@
       <w:pPr>
         <w:pStyle w:val="style0"/>
         <w:jc w:val="both"/>
-        <w:rPr/>
-      </w:pPr>
-      <w:r>
-        <w:rPr/>
-      </w:r>
-    </w:p>
-    <w:p>
-      <w:pPr>
-        <w:pStyle w:val="style0"/>
-        <w:jc w:val="both"/>
-        <w:rPr/>
-      </w:pPr>
-      <w:r>
-        <w:rPr/>
-      </w:r>
-    </w:p>
-    <w:p>
-      <w:pPr>
-        <w:pStyle w:val="style0"/>
-        <w:jc w:val="both"/>
-        <w:rPr/>
-      </w:pPr>
-      <w:r>
-        <w:rPr/>
-      </w:r>
-    </w:p>
-    <w:p>
-      <w:pPr>
-        <w:pStyle w:val="style0"/>
-        <w:jc w:val="both"/>
-        <w:rPr/>
-      </w:pPr>
-      <w:r>
-        <w:rPr/>
-      </w:r>
-    </w:p>
-    <w:p>
-      <w:pPr>
-        <w:pStyle w:val="style0"/>
-        <w:jc w:val="both"/>
-        <w:rPr/>
-      </w:pPr>
-      <w:r>
-        <w:rPr/>
-      </w:r>
-    </w:p>
-    <w:p>
-      <w:pPr>
-        <w:pStyle w:val="style0"/>
-        <w:jc w:val="both"/>
-        <w:rPr/>
-      </w:pPr>
-      <w:r>
-        <w:rPr/>
-      </w:r>
-    </w:p>
-    <w:p>
-      <w:pPr>
-        <w:pStyle w:val="style0"/>
-        <w:jc w:val="both"/>
-        <w:rPr/>
-      </w:pPr>
-      <w:r>
-        <w:rPr/>
+        <w:rPr>
+          <w:rFonts w:ascii="Cantarell" w:hAnsi="Cantarell"/>
+        </w:rPr>
+      </w:pPr>
+      <w:r>
+        <w:rPr>
+          <w:rFonts w:ascii="Cantarell" w:hAnsi="Cantarell"/>
+        </w:rPr>
+        <w:t>...</w:t>
       </w:r>
     </w:p>
     <w:p>
@@ -2285,7 +2363,7 @@
           <w:rFonts w:ascii="Cantarell" w:hAnsi="Cantarell"/>
         </w:rPr>
       </w:pPr>
-      <w:hyperlink r:id="rId12">
+      <w:hyperlink r:id="rId13">
         <w:r>
           <w:rPr>
             <w:rStyle w:val="style15"/>
@@ -2312,7 +2390,7 @@
         </w:rPr>
         <w:t xml:space="preserve">provided the creation of a MySQL database using phpMyAdmin. Apache HTTP server is used to host the site. The project was first developed on Windows and hence required XAMPP. It was then moved onto </w:t>
       </w:r>
-      <w:hyperlink r:id="rId13">
+      <w:hyperlink r:id="rId14">
         <w:r>
           <w:rPr>
             <w:rStyle w:val="style15"/>
@@ -2457,7 +2535,7 @@
         </w:rPr>
         <w:t xml:space="preserve">he Apache server on Linux has already been set to start automatically on every reboot. The player needs to just access the site. This can be done by clicking or typing the following link: </w:t>
       </w:r>
-      <w:hyperlink r:id="rId14">
+      <w:hyperlink r:id="rId15">
         <w:r>
           <w:rPr>
             <w:rStyle w:val="style15"/>
@@ -2534,7 +2612,7 @@
         </w:rPr>
         <w:t xml:space="preserve">The following link can be clicked or typed to see the phpMyAdmin welcome screen: </w:t>
       </w:r>
-      <w:hyperlink r:id="rId15">
+      <w:hyperlink r:id="rId16">
         <w:r>
           <w:rPr>
             <w:rStyle w:val="style16"/>
@@ -3266,9 +3344,9 @@
           <w:bCs w:val="false"/>
           <w:u w:val="none"/>
         </w:rPr>
-        <w:t xml:space="preserve">'. Unfortunately this did not function when it was implemented. The following tutorials were followed to create this tagging system: </w:t>
-      </w:r>
-      <w:hyperlink r:id="rId16">
+        <w:t xml:space="preserve">'. Unfortunately this did not function when it was implemented. The following tutorials were followed to create this tagging system in jQuery: </w:t>
+      </w:r>
+      <w:hyperlink r:id="rId17">
         <w:r>
           <w:rPr>
             <w:rStyle w:val="style15"/>
@@ -3289,7 +3367,7 @@
         </w:rPr>
         <w:t xml:space="preserve"> | </w:t>
       </w:r>
-      <w:hyperlink r:id="rId17">
+      <w:hyperlink r:id="rId18">
         <w:r>
           <w:rPr>
             <w:rStyle w:val="style15"/>
@@ -3310,7 +3388,7 @@
         </w:rPr>
         <w:t xml:space="preserve"> | </w:t>
       </w:r>
-      <w:hyperlink r:id="rId18">
+      <w:hyperlink r:id="rId19">
         <w:r>
           <w:rPr>
             <w:rStyle w:val="style15"/>
@@ -3331,7 +3409,7 @@
         </w:rPr>
         <w:t xml:space="preserve"> | </w:t>
       </w:r>
-      <w:hyperlink r:id="rId19">
+      <w:hyperlink r:id="rId20">
         <w:r>
           <w:rPr>
             <w:rStyle w:val="style15"/>
@@ -3352,7 +3430,7 @@
         </w:rPr>
         <w:t xml:space="preserve"> | </w:t>
       </w:r>
-      <w:hyperlink r:id="rId20">
+      <w:hyperlink r:id="rId21">
         <w:r>
           <w:rPr>
             <w:rStyle w:val="style15"/>
@@ -3418,7 +3496,7 @@
           <w:u w:val="none"/>
         </w:rPr>
       </w:pPr>
-      <w:hyperlink r:id="rId21">
+      <w:hyperlink r:id="rId22">
         <w:r>
           <w:rPr>
             <w:rStyle w:val="style15"/>
@@ -3945,7 +4023,7 @@
         </w:rPr>
         <w:t xml:space="preserve">contains all the code and anything extra for this project. Alternatively the full code is also located on: </w:t>
       </w:r>
-      <w:hyperlink r:id="rId22">
+      <w:hyperlink r:id="rId23">
         <w:r>
           <w:rPr>
             <w:rStyle w:val="style15"/>
@@ -4161,6 +4239,16 @@
     <w:p>
       <w:pPr>
         <w:pStyle w:val="style22"/>
+        <w:rPr/>
+      </w:pPr>
+      <w:r>
+        <w:rPr/>
+      </w:r>
+    </w:p>
+    <w:p>
+      <w:pPr>
+        <w:pStyle w:val="style22"/>
+        <w:pageBreakBefore/>
         <w:rPr>
           <w:rFonts w:ascii="Cantarell" w:cs="Droid Sans Devanagari" w:eastAsia="Droid Sans Fallback" w:hAnsi="Cantarell"/>
           <w:b/>
@@ -5437,7 +5525,7 @@
         </w:rPr>
         <w:t xml:space="preserve">sharks2.sql was created when sharksERD was used to generate the SQL in </w:t>
       </w:r>
-      <w:hyperlink r:id="rId23">
+      <w:hyperlink r:id="rId24">
         <w:r>
           <w:rPr>
             <w:rStyle w:val="style15"/>
@@ -9747,7 +9835,7 @@
           <w:szCs w:val="24"/>
           <w:lang w:bidi="hi-IN" w:eastAsia="zh-CN" w:val="en-GB"/>
         </w:rPr>
-        <w:t>' folders all contain code from v0.9.12 which were primarily used in this project. 'v2/' folder contains all the Jcrop code for the updated version which should be used. This folder was using in conjunction with the folder '</w:t>
+        <w:t>' folders all contain code from v0.9.12 which were primarily used in this project. '</w:t>
       </w:r>
       <w:r>
         <w:rPr>
@@ -9759,6 +9847,28 @@
           <w:szCs w:val="24"/>
           <w:lang w:bidi="hi-IN" w:eastAsia="zh-CN" w:val="en-GB"/>
         </w:rPr>
+        <w:t>v2/</w:t>
+      </w:r>
+      <w:r>
+        <w:rPr>
+          <w:rFonts w:ascii="Cantarell" w:cs="Droid Sans Devanagari" w:eastAsia="Droid Sans Fallback" w:hAnsi="Cantarell"/>
+          <w:color w:val="00000A"/>
+          <w:sz w:val="24"/>
+          <w:szCs w:val="24"/>
+          <w:lang w:bidi="hi-IN" w:eastAsia="zh-CN" w:val="en-GB"/>
+        </w:rPr>
+        <w:t>' folder contains all the Jcrop code for the updated version which should be used. This folder was using in conjunction with the folder '</w:t>
+      </w:r>
+      <w:r>
+        <w:rPr>
+          <w:rFonts w:ascii="Cantarell" w:cs="Droid Sans Devanagari" w:eastAsia="Droid Sans Fallback" w:hAnsi="Cantarell"/>
+          <w:b/>
+          <w:bCs/>
+          <w:color w:val="00000A"/>
+          <w:sz w:val="24"/>
+          <w:szCs w:val="24"/>
+          <w:lang w:bidi="hi-IN" w:eastAsia="zh-CN" w:val="en-GB"/>
+        </w:rPr>
         <w:t>testing-cropping-with-Jcrop-v2.0/</w:t>
       </w:r>
       <w:r>
@@ -11482,9 +11592,207 @@
         <w:t>The .js file for Bootstrap and .js file for the sign in system. .coffee file is never used throughout the project and will not need to be. It is there for informative purposes.</w:t>
       </w:r>
     </w:p>
+    <w:p>
+      <w:pPr>
+        <w:pStyle w:val="style27"/>
+        <w:pageBreakBefore/>
+        <w:rPr>
+          <w:rFonts w:ascii="TeXGyreAdventor" w:cs="Droid Sans Devanagari" w:eastAsia="Droid Sans Fallback" w:hAnsi="TeXGyreAdventor"/>
+          <w:color w:val="00000A"/>
+          <w:sz w:val="36"/>
+          <w:szCs w:val="36"/>
+          <w:lang w:bidi="hi-IN" w:eastAsia="zh-CN" w:val="en-GB"/>
+        </w:rPr>
+      </w:pPr>
+      <w:r>
+        <w:rPr>
+          <w:rFonts w:ascii="TeXGyreAdventor" w:cs="Droid Sans Devanagari" w:eastAsia="Droid Sans Fallback" w:hAnsi="TeXGyreAdventor"/>
+          <w:color w:val="00000A"/>
+          <w:sz w:val="36"/>
+          <w:szCs w:val="36"/>
+          <w:lang w:bidi="hi-IN" w:eastAsia="zh-CN" w:val="en-GB"/>
+        </w:rPr>
+        <w:t>IV. Miscellaneous</w:t>
+      </w:r>
+    </w:p>
+    <w:p>
+      <w:pPr>
+        <w:pStyle w:val="style0"/>
+        <w:jc w:val="both"/>
+        <w:rPr>
+          <w:sz w:val="30"/>
+          <w:szCs w:val="30"/>
+        </w:rPr>
+      </w:pPr>
+      <w:r>
+        <w:rPr>
+          <w:sz w:val="30"/>
+          <w:szCs w:val="30"/>
+        </w:rPr>
+      </w:r>
+    </w:p>
+    <w:p>
+      <w:pPr>
+        <w:pStyle w:val="style1"/>
+        <w:rPr>
+          <w:rFonts w:ascii="Liberation Serif" w:cs="Droid Sans Devanagari" w:eastAsia="Droid Sans Fallback" w:hAnsi="Liberation Serif"/>
+          <w:b w:val="false"/>
+          <w:bCs w:val="false"/>
+          <w:color w:val="00000A"/>
+          <w:sz w:val="33"/>
+          <w:szCs w:val="33"/>
+          <w:lang w:bidi="hi-IN" w:eastAsia="zh-CN" w:val="en-GB"/>
+        </w:rPr>
+      </w:pPr>
+      <w:r>
+        <w:rPr>
+          <w:rFonts w:ascii="Liberation Serif" w:cs="Droid Sans Devanagari" w:eastAsia="Droid Sans Fallback" w:hAnsi="Liberation Serif"/>
+          <w:b w:val="false"/>
+          <w:bCs w:val="false"/>
+          <w:color w:val="00000A"/>
+          <w:sz w:val="33"/>
+          <w:szCs w:val="33"/>
+          <w:lang w:bidi="hi-IN" w:eastAsia="zh-CN" w:val="en-GB"/>
+        </w:rPr>
+        <w:t>All the technologies currently used can either be modified or removed and replaced with new one(s) if the next developer sees fit.</w:t>
+      </w:r>
+    </w:p>
+    <w:p>
+      <w:pPr>
+        <w:pStyle w:val="style1"/>
+        <w:rPr>
+          <w:rFonts w:ascii="Liberation Serif" w:cs="Droid Sans Devanagari" w:eastAsia="Droid Sans Fallback" w:hAnsi="Liberation Serif"/>
+          <w:b w:val="false"/>
+          <w:bCs w:val="false"/>
+          <w:color w:val="00000A"/>
+          <w:sz w:val="33"/>
+          <w:szCs w:val="33"/>
+          <w:lang w:bidi="hi-IN" w:eastAsia="zh-CN" w:val="en-GB"/>
+        </w:rPr>
+      </w:pPr>
+      <w:r>
+        <w:rPr>
+          <w:rFonts w:ascii="Liberation Serif" w:cs="Droid Sans Devanagari" w:eastAsia="Droid Sans Fallback" w:hAnsi="Liberation Serif"/>
+          <w:b w:val="false"/>
+          <w:bCs w:val="false"/>
+          <w:color w:val="00000A"/>
+          <w:sz w:val="33"/>
+          <w:szCs w:val="33"/>
+          <w:lang w:bidi="hi-IN" w:eastAsia="zh-CN" w:val="en-GB"/>
+        </w:rPr>
+        <w:t>The layout of the site can also be edited and changed to suit the future needs.</w:t>
+      </w:r>
+    </w:p>
+    <w:p>
+      <w:pPr>
+        <w:pStyle w:val="style1"/>
+        <w:rPr>
+          <w:rFonts w:ascii="Liberation Serif" w:cs="Droid Sans Devanagari" w:eastAsia="Droid Sans Fallback" w:hAnsi="Liberation Serif"/>
+          <w:b w:val="false"/>
+          <w:bCs w:val="false"/>
+          <w:color w:val="00000A"/>
+          <w:sz w:val="33"/>
+          <w:szCs w:val="33"/>
+          <w:lang w:bidi="hi-IN" w:eastAsia="zh-CN" w:val="en-GB"/>
+        </w:rPr>
+      </w:pPr>
+      <w:r>
+        <w:rPr>
+          <w:rFonts w:ascii="Liberation Serif" w:cs="Droid Sans Devanagari" w:eastAsia="Droid Sans Fallback" w:hAnsi="Liberation Serif"/>
+          <w:b w:val="false"/>
+          <w:bCs w:val="false"/>
+          <w:color w:val="00000A"/>
+          <w:sz w:val="33"/>
+          <w:szCs w:val="33"/>
+          <w:lang w:bidi="hi-IN" w:eastAsia="zh-CN" w:val="en-GB"/>
+        </w:rPr>
+        <w:t>New functionality can be added and/or removed when it comes to this project.</w:t>
+      </w:r>
+    </w:p>
+    <w:p>
+      <w:pPr>
+        <w:pStyle w:val="style1"/>
+        <w:rPr>
+          <w:rFonts w:ascii="Liberation Serif" w:cs="Droid Sans Devanagari" w:eastAsia="Droid Sans Fallback" w:hAnsi="Liberation Serif"/>
+          <w:b w:val="false"/>
+          <w:bCs w:val="false"/>
+          <w:color w:val="00000A"/>
+          <w:sz w:val="33"/>
+          <w:szCs w:val="33"/>
+          <w:lang w:bidi="hi-IN" w:eastAsia="zh-CN" w:val="en-GB"/>
+        </w:rPr>
+      </w:pPr>
+      <w:r>
+        <w:rPr>
+          <w:rFonts w:ascii="Liberation Serif" w:cs="Droid Sans Devanagari" w:eastAsia="Droid Sans Fallback" w:hAnsi="Liberation Serif"/>
+          <w:b w:val="false"/>
+          <w:bCs w:val="false"/>
+          <w:color w:val="00000A"/>
+          <w:sz w:val="33"/>
+          <w:szCs w:val="33"/>
+          <w:lang w:bidi="hi-IN" w:eastAsia="zh-CN" w:val="en-GB"/>
+        </w:rPr>
+        <w:t xml:space="preserve">If there is any confusion or query in regards to this project, I can be contacted at: </w:t>
+      </w:r>
+      <w:hyperlink r:id="rId25">
+        <w:r>
+          <w:rPr>
+            <w:rStyle w:val="style16"/>
+            <w:rFonts w:ascii="Liberation Serif" w:cs="Droid Sans Devanagari" w:eastAsia="Droid Sans Fallback" w:hAnsi="Liberation Serif"/>
+            <w:b w:val="false"/>
+            <w:bCs w:val="false"/>
+            <w:color w:val="00000A"/>
+            <w:sz w:val="33"/>
+            <w:szCs w:val="33"/>
+            <w:lang w:bidi="hi-IN" w:eastAsia="zh-CN" w:val="en-GB"/>
+          </w:rPr>
+          <w:t>saira.barlas@student.dit.ie</w:t>
+        </w:r>
+      </w:hyperlink>
+      <w:r>
+        <w:rPr>
+          <w:rFonts w:ascii="Liberation Serif" w:cs="Droid Sans Devanagari" w:eastAsia="Droid Sans Fallback" w:hAnsi="Liberation Serif"/>
+          <w:b w:val="false"/>
+          <w:bCs w:val="false"/>
+          <w:color w:val="00000A"/>
+          <w:sz w:val="33"/>
+          <w:szCs w:val="33"/>
+          <w:lang w:bidi="hi-IN" w:eastAsia="zh-CN" w:val="en-GB"/>
+        </w:rPr>
+        <w:t>.</w:t>
+      </w:r>
+    </w:p>
+    <w:p>
+      <w:pPr>
+        <w:pStyle w:val="style1"/>
+        <w:spacing w:after="120" w:before="240"/>
+        <w:contextualSpacing w:val="false"/>
+        <w:rPr>
+          <w:rFonts w:ascii="Liberation Serif" w:cs="Droid Sans Devanagari" w:eastAsia="Droid Sans Fallback" w:hAnsi="Liberation Serif"/>
+          <w:b w:val="false"/>
+          <w:bCs w:val="false"/>
+          <w:color w:val="00000A"/>
+          <w:sz w:val="33"/>
+          <w:szCs w:val="33"/>
+          <w:lang w:bidi="hi-IN" w:eastAsia="zh-CN" w:val="en-GB"/>
+        </w:rPr>
+      </w:pPr>
+      <w:r>
+        <w:rPr>
+          <w:rFonts w:ascii="Liberation Serif" w:cs="Droid Sans Devanagari" w:eastAsia="Droid Sans Fallback" w:hAnsi="Liberation Serif"/>
+          <w:b w:val="false"/>
+          <w:bCs w:val="false"/>
+          <w:color w:val="00000A"/>
+          <w:sz w:val="33"/>
+          <w:szCs w:val="33"/>
+          <w:lang w:bidi="hi-IN" w:eastAsia="zh-CN" w:val="en-GB"/>
+        </w:rPr>
+        <w:t>Brian Stone is the supervisor of this project and should be contacted if any changes need to be made, no matter how negligent.</w:t>
+      </w:r>
+    </w:p>
     <w:sectPr>
-      <w:headerReference r:id="rId24" w:type="default"/>
-      <w:footerReference r:id="rId25" w:type="default"/>
+      <w:headerReference r:id="rId26" w:type="default"/>
+      <w:footerReference r:id="rId27" w:type="default"/>
       <w:type w:val="nextPage"/>
       <w:pgSz w:h="16838" w:w="11906"/>
       <w:pgMar w:bottom="1693" w:footer="1134" w:gutter="0" w:header="1134" w:left="1134" w:right="1134" w:top="1693"/>
@@ -11516,7 +11824,7 @@
       <w:fldChar w:fldCharType="separate"/>
     </w:r>
     <w:r>
-      <w:t>23</w:t>
+      <w:t>25</w:t>
     </w:r>
     <w:r>
       <w:fldChar w:fldCharType="end"/>

--- a/SharkGameProject_Documentation.docx
+++ b/SharkGameProject_Documentation.docx
@@ -4,7 +4,7 @@
   <w:body>
     <w:p>
       <w:pPr>
-        <w:pStyle w:val="style27"/>
+        <w:pStyle w:val="style31"/>
         <w:spacing w:after="120" w:before="240"/>
         <w:contextualSpacing w:val="false"/>
         <w:jc w:val="both"/>
@@ -16,7 +16,7 @@
     </w:p>
     <w:p>
       <w:pPr>
-        <w:pStyle w:val="style27"/>
+        <w:pStyle w:val="style31"/>
         <w:spacing w:after="120" w:before="240"/>
         <w:contextualSpacing w:val="false"/>
         <w:jc w:val="both"/>
@@ -28,7 +28,7 @@
     </w:p>
     <w:p>
       <w:pPr>
-        <w:pStyle w:val="style27"/>
+        <w:pStyle w:val="style31"/>
         <w:spacing w:after="120" w:before="240"/>
         <w:contextualSpacing w:val="false"/>
         <w:jc w:val="both"/>
@@ -40,7 +40,7 @@
     </w:p>
     <w:p>
       <w:pPr>
-        <w:pStyle w:val="style27"/>
+        <w:pStyle w:val="style31"/>
         <w:spacing w:after="120" w:before="240"/>
         <w:contextualSpacing w:val="false"/>
         <w:jc w:val="both"/>
@@ -52,7 +52,7 @@
     </w:p>
     <w:p>
       <w:pPr>
-        <w:pStyle w:val="style27"/>
+        <w:pStyle w:val="style31"/>
         <w:spacing w:after="120" w:before="240"/>
         <w:contextualSpacing w:val="false"/>
         <w:jc w:val="both"/>
@@ -64,7 +64,7 @@
     </w:p>
     <w:p>
       <w:pPr>
-        <w:pStyle w:val="style27"/>
+        <w:pStyle w:val="style31"/>
         <w:spacing w:after="120" w:before="240"/>
         <w:contextualSpacing w:val="false"/>
         <w:jc w:val="both"/>
@@ -76,7 +76,7 @@
     </w:p>
     <w:p>
       <w:pPr>
-        <w:pStyle w:val="style27"/>
+        <w:pStyle w:val="style31"/>
         <w:spacing w:after="120" w:before="240"/>
         <w:contextualSpacing w:val="false"/>
         <w:jc w:val="both"/>
@@ -88,19 +88,7 @@
     </w:p>
     <w:p>
       <w:pPr>
-        <w:pStyle w:val="style27"/>
-        <w:spacing w:after="120" w:before="240"/>
-        <w:contextualSpacing w:val="false"/>
-        <w:jc w:val="both"/>
-        <w:rPr/>
-      </w:pPr>
-      <w:r>
-        <w:rPr/>
-      </w:r>
-    </w:p>
-    <w:p>
-      <w:pPr>
-        <w:pStyle w:val="style27"/>
+        <w:pStyle w:val="style31"/>
         <w:spacing w:after="120" w:before="240"/>
         <w:contextualSpacing w:val="false"/>
         <w:jc w:val="center"/>
@@ -123,7 +111,7 @@
     </w:p>
     <w:p>
       <w:pPr>
-        <w:pStyle w:val="style27"/>
+        <w:pStyle w:val="style31"/>
         <w:spacing w:after="120" w:before="240"/>
         <w:contextualSpacing w:val="false"/>
         <w:jc w:val="center"/>
@@ -140,7 +128,7 @@
     </w:p>
     <w:p>
       <w:pPr>
-        <w:pStyle w:val="style27"/>
+        <w:pStyle w:val="style31"/>
         <w:spacing w:after="120" w:before="240"/>
         <w:contextualSpacing w:val="false"/>
         <w:jc w:val="center"/>
@@ -153,6 +141,52 @@
           <w:rFonts w:ascii="TeXGyreAdventor" w:hAnsi="TeXGyreAdventor"/>
         </w:rPr>
         <w:t>Technical specification</w:t>
+      </w:r>
+    </w:p>
+    <w:p>
+      <w:pPr>
+        <w:pStyle w:val="style31"/>
+        <w:spacing w:after="120" w:before="240"/>
+        <w:contextualSpacing w:val="false"/>
+        <w:jc w:val="center"/>
+        <w:rPr>
+          <w:rFonts w:ascii="TeXGyreAdventor" w:hAnsi="TeXGyreAdventor"/>
+        </w:rPr>
+      </w:pPr>
+      <w:r>
+        <w:rPr>
+          <w:rFonts w:ascii="TeXGyreAdventor" w:hAnsi="TeXGyreAdventor"/>
+        </w:rPr>
+        <w:t>Code Location</w:t>
+      </w:r>
+    </w:p>
+    <w:p>
+      <w:pPr>
+        <w:pStyle w:val="style31"/>
+        <w:spacing w:after="120" w:before="240"/>
+        <w:contextualSpacing w:val="false"/>
+        <w:jc w:val="center"/>
+        <w:rPr>
+          <w:rFonts w:ascii="TeXGyreAdventor" w:hAnsi="TeXGyreAdventor"/>
+        </w:rPr>
+      </w:pPr>
+      <w:r>
+        <w:rPr>
+          <w:rFonts w:ascii="TeXGyreAdventor" w:hAnsi="TeXGyreAdventor"/>
+        </w:rPr>
+        <w:t>Miscellaneous</w:t>
+      </w:r>
+    </w:p>
+    <w:p>
+      <w:pPr>
+        <w:pStyle w:val="style31"/>
+        <w:spacing w:after="120" w:before="240"/>
+        <w:contextualSpacing w:val="false"/>
+        <w:jc w:val="center"/>
+        <w:rPr/>
+      </w:pPr>
+      <w:r>
+        <w:rPr/>
       </w:r>
     </w:p>
     <w:p>
@@ -164,12 +198,24 @@
           <w:pgNumType w:fmt="decimal"/>
           <w:formProt w:val="false"/>
           <w:textDirection w:val="lrTb"/>
-          <w:docGrid w:charSpace="-6350" w:linePitch="240" w:type="default"/>
         </w:sectPr>
-        <w:pStyle w:val="style27"/>
+        <w:pStyle w:val="style31"/>
         <w:spacing w:after="120" w:before="240"/>
         <w:contextualSpacing w:val="false"/>
         <w:jc w:val="center"/>
+        <w:rPr/>
+      </w:pPr>
+      <w:r>
+        <w:rPr/>
+      </w:r>
+    </w:p>
+    <w:p>
+      <w:pPr>
+        <w:pStyle w:val="style31"/>
+        <w:pageBreakBefore/>
+        <w:spacing w:after="120" w:before="240"/>
+        <w:contextualSpacing w:val="false"/>
+        <w:jc w:val="center"/>
         <w:rPr>
           <w:rFonts w:ascii="TeXGyreAdventor" w:hAnsi="TeXGyreAdventor"/>
         </w:rPr>
@@ -178,12 +224,438 @@
         <w:rPr>
           <w:rFonts w:ascii="TeXGyreAdventor" w:hAnsi="TeXGyreAdventor"/>
         </w:rPr>
-        <w:t>Code Location</w:t>
-      </w:r>
-    </w:p>
-    <w:p>
-      <w:pPr>
-        <w:pStyle w:val="style27"/>
+        <w:t>Table of Contents</w:t>
+      </w:r>
+    </w:p>
+    <w:p>
+      <w:pPr>
+        <w:sectPr>
+          <w:footerReference r:id="rId2" w:type="default"/>
+          <w:type w:val="nextPage"/>
+          <w:pgSz w:h="16838" w:w="11906"/>
+          <w:pgMar w:bottom="1693" w:footer="1134" w:gutter="0" w:header="0" w:left="1134" w:right="1134" w:top="1134"/>
+          <w:pgNumType w:fmt="decimal"/>
+          <w:formProt w:val="false"/>
+          <w:textDirection w:val="lrTb"/>
+          <w:docGrid w:charSpace="-6350" w:linePitch="240" w:type="default"/>
+        </w:sectPr>
+        <w:pStyle w:val="style31"/>
+        <w:spacing w:after="120" w:before="240"/>
+        <w:contextualSpacing w:val="false"/>
+        <w:jc w:val="left"/>
+        <w:rPr>
+          <w:sz w:val="24"/>
+          <w:szCs w:val="24"/>
+        </w:rPr>
+      </w:pPr>
+      <w:r>
+        <w:rPr>
+          <w:sz w:val="24"/>
+          <w:szCs w:val="24"/>
+        </w:rPr>
+      </w:r>
+    </w:p>
+    <w:p>
+      <w:pPr>
+        <w:pStyle w:val="style0"/>
+        <w:jc w:val="left"/>
+        <w:rPr>
+          <w:rFonts w:ascii="Cantarell" w:hAnsi="Cantarell"/>
+          <w:b/>
+          <w:bCs/>
+        </w:rPr>
+      </w:pPr>
+      <w:r>
+        <w:rPr>
+          <w:rFonts w:ascii="Cantarell" w:hAnsi="Cantarell"/>
+          <w:b/>
+          <w:bCs/>
+        </w:rPr>
+        <w:t>I. Functional Specification...................................................................................................................</w:t>
+      </w:r>
+      <w:r>
+        <w:rPr>
+          <w:rFonts w:ascii="Cantarell" w:hAnsi="Cantarell"/>
+          <w:b/>
+          <w:bCs/>
+        </w:rPr>
+        <w:t>4</w:t>
+      </w:r>
+    </w:p>
+    <w:p>
+      <w:pPr>
+        <w:pStyle w:val="style0"/>
+        <w:jc w:val="left"/>
+        <w:rPr>
+          <w:rFonts w:ascii="Cantarell" w:hAnsi="Cantarell"/>
+        </w:rPr>
+      </w:pPr>
+      <w:r>
+        <w:rPr>
+          <w:rFonts w:ascii="Cantarell" w:hAnsi="Cantarell"/>
+        </w:rPr>
+        <w:tab/>
+        <w:t>1. Introduction...........................................................................................................</w:t>
+      </w:r>
+      <w:r>
+        <w:rPr>
+          <w:rFonts w:ascii="Cantarell" w:hAnsi="Cantarell"/>
+        </w:rPr>
+        <w:t>4</w:t>
+      </w:r>
+    </w:p>
+    <w:p>
+      <w:pPr>
+        <w:pStyle w:val="style0"/>
+        <w:jc w:val="left"/>
+        <w:rPr>
+          <w:rFonts w:ascii="Cantarell" w:hAnsi="Cantarell"/>
+        </w:rPr>
+      </w:pPr>
+      <w:r>
+        <w:rPr>
+          <w:rFonts w:ascii="Cantarell" w:hAnsi="Cantarell"/>
+        </w:rPr>
+        <w:tab/>
+        <w:tab/>
+        <w:t>1.1 Overview...................................................................................................</w:t>
+      </w:r>
+      <w:r>
+        <w:rPr>
+          <w:rFonts w:ascii="Cantarell" w:hAnsi="Cantarell"/>
+        </w:rPr>
+        <w:t>4</w:t>
+      </w:r>
+    </w:p>
+    <w:p>
+      <w:pPr>
+        <w:pStyle w:val="style0"/>
+        <w:jc w:val="left"/>
+        <w:rPr>
+          <w:rFonts w:ascii="Cantarell" w:hAnsi="Cantarell"/>
+        </w:rPr>
+      </w:pPr>
+      <w:r>
+        <w:rPr>
+          <w:rFonts w:ascii="Cantarell" w:hAnsi="Cantarell"/>
+        </w:rPr>
+        <w:tab/>
+        <w:tab/>
+        <w:tab/>
+      </w:r>
+      <w:r>
+        <w:rPr>
+          <w:rFonts w:ascii="Cantarell" w:hAnsi="Cantarell"/>
+        </w:rPr>
+        <w:t>1.1.1 Home Page..................................................................................5</w:t>
+      </w:r>
+    </w:p>
+    <w:p>
+      <w:pPr>
+        <w:pStyle w:val="style0"/>
+        <w:jc w:val="left"/>
+        <w:rPr>
+          <w:rFonts w:ascii="Cantarell" w:hAnsi="Cantarell"/>
+        </w:rPr>
+      </w:pPr>
+      <w:r>
+        <w:rPr>
+          <w:rFonts w:ascii="Cantarell" w:hAnsi="Cantarell"/>
+        </w:rPr>
+        <w:tab/>
+        <w:tab/>
+        <w:tab/>
+      </w:r>
+      <w:r>
+        <w:rPr>
+          <w:rFonts w:ascii="Cantarell" w:hAnsi="Cantarell"/>
+        </w:rPr>
+        <w:t>1.1.2 Game Page..................................................................................5</w:t>
+      </w:r>
+    </w:p>
+    <w:p>
+      <w:pPr>
+        <w:pStyle w:val="style0"/>
+        <w:jc w:val="left"/>
+        <w:rPr>
+          <w:rFonts w:ascii="Cantarell" w:hAnsi="Cantarell"/>
+        </w:rPr>
+      </w:pPr>
+      <w:r>
+        <w:rPr>
+          <w:rFonts w:ascii="Cantarell" w:hAnsi="Cantarell"/>
+        </w:rPr>
+        <w:tab/>
+        <w:tab/>
+        <w:tab/>
+      </w:r>
+      <w:r>
+        <w:rPr>
+          <w:rFonts w:ascii="Cantarell" w:hAnsi="Cantarell"/>
+        </w:rPr>
+        <w:t>1.1.3 Shark Guide Page........................................................................5</w:t>
+        <w:br/>
+        <w:tab/>
+        <w:tab/>
+        <w:tab/>
+        <w:t>1.1.4 Leaderboard Page.......................................................................5</w:t>
+        <w:br/>
+        <w:tab/>
+        <w:tab/>
+        <w:tab/>
+        <w:t>1.1.5 About Page..................................................................................6</w:t>
+        <w:br/>
+        <w:tab/>
+        <w:tab/>
+        <w:tab/>
+        <w:t>1.1.6 Shark Project Header..................................................................6</w:t>
+      </w:r>
+    </w:p>
+    <w:p>
+      <w:pPr>
+        <w:pStyle w:val="style0"/>
+        <w:jc w:val="left"/>
+        <w:rPr>
+          <w:rFonts w:ascii="Cantarell" w:hAnsi="Cantarell"/>
+          <w:b/>
+          <w:bCs/>
+        </w:rPr>
+      </w:pPr>
+      <w:r>
+        <w:rPr>
+          <w:rFonts w:ascii="Cantarell" w:hAnsi="Cantarell"/>
+        </w:rPr>
+        <w:tab/>
+      </w:r>
+      <w:r>
+        <w:rPr>
+          <w:rFonts w:ascii="Cantarell" w:hAnsi="Cantarell"/>
+        </w:rPr>
+        <w:t>2. Game Strategy.......................................................................................................7</w:t>
+        <w:br/>
+        <w:tab/>
+        <w:tab/>
+        <w:t>2.1 Correct Tag...............................................................................................7</w:t>
+        <w:br/>
+        <w:tab/>
+        <w:tab/>
+        <w:t>2.2 Player Points.............................................................................................7</w:t>
+        <w:br/>
+        <w:tab/>
+        <w:tab/>
+        <w:t>2.3 Two Players..............................................................................................7</w:t>
+        <w:br/>
+        <w:tab/>
+        <w:tab/>
+        <w:t>2.4 Player Information....................................................................................7</w:t>
+        <w:br/>
+      </w:r>
+      <w:r>
+        <w:rPr>
+          <w:rFonts w:ascii="Cantarell" w:hAnsi="Cantarell"/>
+          <w:b/>
+          <w:bCs/>
+        </w:rPr>
+        <w:t>II. Technical Specification....................................................................................................................8</w:t>
+      </w:r>
+      <w:r>
+        <w:rPr>
+          <w:rFonts w:ascii="Cantarell" w:hAnsi="Cantarell"/>
+        </w:rPr>
+        <w:br/>
+        <w:tab/>
+        <w:t>1. Technologies..........................................................................................................8</w:t>
+        <w:br/>
+        <w:tab/>
+        <w:tab/>
+        <w:t>1.1 Bootstrap v3.3.5</w:t>
+      </w:r>
+      <w:bookmarkStart w:id="0" w:name="__DdeLink__1460_1193253760"/>
+      <w:r>
+        <w:rPr>
+          <w:rFonts w:ascii="Cantarell" w:hAnsi="Cantarell"/>
+        </w:rPr>
+        <w:t>......................................................................................9</w:t>
+      </w:r>
+      <w:bookmarkEnd w:id="0"/>
+      <w:r>
+        <w:rPr>
+          <w:rFonts w:ascii="Cantarell" w:hAnsi="Cantarell"/>
+        </w:rPr>
+        <w:br/>
+        <w:tab/>
+        <w:tab/>
+        <w:t>1.2 Jcrop v0.9.12.........................................................................................11</w:t>
+        <w:br/>
+        <w:tab/>
+        <w:tab/>
+        <w:t>1.3 XAMPP/LAMP.........................................................................................13</w:t>
+        <w:br/>
+        <w:tab/>
+        <w:tab/>
+        <w:t>1.4 PHP-Login...............................................................................................16</w:t>
+        <w:br/>
+        <w:t>I</w:t>
+      </w:r>
+      <w:r>
+        <w:rPr>
+          <w:rFonts w:ascii="Cantarell" w:hAnsi="Cantarell"/>
+          <w:b/>
+          <w:bCs/>
+        </w:rPr>
+        <w:t>II. Code Location.................................................................................................................................17</w:t>
+      </w:r>
+      <w:r>
+        <w:rPr>
+          <w:rFonts w:ascii="Cantarell" w:hAnsi="Cantarell"/>
+        </w:rPr>
+        <w:br/>
+        <w:tab/>
+        <w:t>1. UNIX Login..........................................................................................................17</w:t>
+        <w:br/>
+        <w:tab/>
+        <w:t>2. Locating the Code................................................................................................17</w:t>
+        <w:br/>
+        <w:tab/>
+        <w:t>3. Folder Contents...................................................................................................18</w:t>
+        <w:br/>
+        <w:tab/>
+        <w:tab/>
+        <w:t>3.1 SharkGameProject/.................................................................................19</w:t>
+        <w:br/>
+        <w:tab/>
+        <w:tab/>
+        <w:t>3.2 Bootstrap-3.3.5/....................................................................................20</w:t>
+        <w:br/>
+        <w:tab/>
+        <w:tab/>
+        <w:tab/>
+        <w:t>3.2.1 css/...........................................................................................20</w:t>
+        <w:br/>
+        <w:tab/>
+        <w:tab/>
+        <w:tab/>
+        <w:t>3.2.2 fonts/........................................................................................20</w:t>
+        <w:br/>
+        <w:tab/>
+        <w:tab/>
+        <w:tab/>
+        <w:t>3.2.3 js/..............................................................................................20</w:t>
+        <w:br/>
+        <w:tab/>
+        <w:tab/>
+        <w:t>3.3 Database/...............................................................................................21</w:t>
+        <w:br/>
+        <w:tab/>
+        <w:tab/>
+        <w:t>3.4 Jcrop-0.9.12/.........................................................................................22</w:t>
+        <w:br/>
+        <w:tab/>
+        <w:tab/>
+        <w:tab/>
+        <w:t>3.4.1 css/...........................................................................................22</w:t>
+        <w:br/>
+        <w:tab/>
+        <w:tab/>
+        <w:tab/>
+        <w:t>3.4.2 demos/......................................................................................22</w:t>
+        <w:br/>
+        <w:tab/>
+        <w:tab/>
+        <w:tab/>
+        <w:t>3.4.3 js/..............................................................................................22</w:t>
+        <w:br/>
+        <w:tab/>
+        <w:tab/>
+        <w:t>3.5 Jcrop-2.0.0/...........................................................................................24</w:t>
+        <w:br/>
+        <w:tab/>
+        <w:tab/>
+        <w:tab/>
+        <w:t>3.5.1 css/...........................................................................................24</w:t>
+        <w:br/>
+        <w:tab/>
+        <w:tab/>
+        <w:tab/>
+        <w:t>3.5.2 demos/......................................................................................24</w:t>
+        <w:br/>
+        <w:tab/>
+        <w:tab/>
+        <w:tab/>
+        <w:t>3.5.3 js/..............................................................................................24</w:t>
+        <w:br/>
+        <w:tab/>
+        <w:tab/>
+        <w:t>3.6 MAIN/.....................................................................................................26</w:t>
+        <w:br/>
+        <w:tab/>
+        <w:tab/>
+        <w:tab/>
+        <w:t>3.6.1 bootstrap/.................................................................................26</w:t>
+        <w:br/>
+        <w:tab/>
+        <w:tab/>
+        <w:tab/>
+        <w:t>3.6.2 images/.....................................................................................26</w:t>
+        <w:br/>
+        <w:tab/>
+        <w:tab/>
+        <w:tab/>
+        <w:t>3.6.3 jcrop/........................................................................................27</w:t>
+        <w:br/>
+        <w:tab/>
+        <w:tab/>
+        <w:tab/>
+        <w:t>3.6.4 sharkcss/...................................................................................28</w:t>
+        <w:br/>
+        <w:tab/>
+        <w:tab/>
+        <w:tab/>
+        <w:t>3.6.5 sharkjs/.....................................................................................28</w:t>
+        <w:br/>
+        <w:tab/>
+        <w:tab/>
+        <w:tab/>
+        <w:t>3.6.6 testing-cropping-with-Jcrop-v2.0.0/........................................28</w:t>
+        <w:br/>
+        <w:tab/>
+        <w:tab/>
+        <w:tab/>
+        <w:t>3.6.7 testing-tagging/........................................................................28</w:t>
+        <w:br/>
+        <w:tab/>
+        <w:tab/>
+        <w:t>3.7 PHP-Login/.............................................................................................29</w:t>
+        <w:br/>
+        <w:tab/>
+        <w:tab/>
+        <w:tab/>
+        <w:t>3.7.1 css/...........................................................................................29</w:t>
+        <w:br/>
+        <w:tab/>
+        <w:tab/>
+        <w:tab/>
+        <w:t>3.7.2 images/.....................................................................................29</w:t>
+        <w:br/>
+        <w:tab/>
+        <w:tab/>
+        <w:tab/>
+        <w:t>3.7.3 js/..............................................................................................29</w:t>
+        <w:br/>
+      </w:r>
+      <w:r>
+        <w:rPr>
+          <w:rFonts w:ascii="Cantarell" w:hAnsi="Cantarell"/>
+          <w:b/>
+          <w:bCs/>
+        </w:rPr>
+        <w:t>IV. Miscellaneous.................................................................................................................................30</w:t>
+      </w:r>
+    </w:p>
+    <w:p>
+      <w:pPr>
+        <w:pStyle w:val="style31"/>
+        <w:pageBreakBefore/>
         <w:spacing w:after="120" w:before="240"/>
         <w:contextualSpacing w:val="false"/>
         <w:jc w:val="center"/>
@@ -504,9 +976,9 @@
           <w:sz w:val="24"/>
           <w:szCs w:val="24"/>
         </w:rPr>
-        <w:t xml:space="preserve">Blog used fduring the development of this project (03/06/15 to 03/08/15): </w:t>
-      </w:r>
-      <w:hyperlink r:id="rId2">
+        <w:t xml:space="preserve">Blog used during the development of this project (03/06/15 to 03/08/15): </w:t>
+      </w:r>
+      <w:hyperlink r:id="rId3">
         <w:r>
           <w:rPr>
             <w:rStyle w:val="style16"/>
@@ -615,7 +1087,7 @@
     </w:p>
     <w:p>
       <w:pPr>
-        <w:pStyle w:val="style22"/>
+        <w:pStyle w:val="style26"/>
         <w:pageBreakBefore/>
         <w:jc w:val="both"/>
         <w:rPr>
@@ -667,7 +1139,7 @@
           <w:rFonts w:ascii="Cantarell" w:hAnsi="Cantarell"/>
         </w:rPr>
       </w:pPr>
-      <w:hyperlink r:id="rId3">
+      <w:hyperlink r:id="rId4">
         <w:r>
           <w:rPr>
             <w:rStyle w:val="style15"/>
@@ -689,7 +1161,7 @@
     </w:p>
     <w:p>
       <w:pPr>
-        <w:pStyle w:val="style22"/>
+        <w:pStyle w:val="style26"/>
         <w:jc w:val="both"/>
         <w:rPr>
           <w:rFonts w:ascii="Cantarell" w:hAnsi="Cantarell"/>
@@ -872,7 +1344,7 @@
           <w:rFonts w:ascii="Cantarell" w:hAnsi="Cantarell"/>
         </w:rPr>
       </w:pPr>
-      <w:hyperlink r:id="rId4">
+      <w:hyperlink r:id="rId5">
         <w:r>
           <w:rPr>
             <w:rStyle w:val="style15"/>
@@ -884,7 +1356,7 @@
     </w:p>
     <w:p>
       <w:pPr>
-        <w:pStyle w:val="style22"/>
+        <w:pStyle w:val="style26"/>
         <w:jc w:val="both"/>
         <w:rPr>
           <w:rFonts w:ascii="Cantarell" w:hAnsi="Cantarell"/>
@@ -939,7 +1411,7 @@
           <w:rFonts w:ascii="Cantarell" w:hAnsi="Cantarell"/>
         </w:rPr>
       </w:pPr>
-      <w:hyperlink r:id="rId5">
+      <w:hyperlink r:id="rId6">
         <w:r>
           <w:rPr>
             <w:rStyle w:val="style15"/>
@@ -951,7 +1423,7 @@
     </w:p>
     <w:p>
       <w:pPr>
-        <w:pStyle w:val="style22"/>
+        <w:pStyle w:val="style26"/>
         <w:jc w:val="both"/>
         <w:rPr>
           <w:rFonts w:ascii="Cantarell" w:hAnsi="Cantarell"/>
@@ -989,7 +1461,7 @@
         <w:jc w:val="both"/>
         <w:rPr/>
       </w:pPr>
-      <w:hyperlink r:id="rId6">
+      <w:hyperlink r:id="rId7">
         <w:r>
           <w:rPr/>
         </w:r>
@@ -1004,7 +1476,7 @@
           <w:rFonts w:ascii="Cantarell" w:hAnsi="Cantarell"/>
         </w:rPr>
       </w:pPr>
-      <w:hyperlink r:id="rId7">
+      <w:hyperlink r:id="rId8">
         <w:r>
           <w:rPr>
             <w:rStyle w:val="style15"/>
@@ -1016,7 +1488,7 @@
     </w:p>
     <w:p>
       <w:pPr>
-        <w:pStyle w:val="style22"/>
+        <w:pStyle w:val="style26"/>
         <w:jc w:val="both"/>
         <w:rPr>
           <w:rFonts w:ascii="Cantarell" w:hAnsi="Cantarell"/>
@@ -1067,7 +1539,7 @@
           <w:rFonts w:ascii="Cantarell" w:hAnsi="Cantarell"/>
         </w:rPr>
       </w:pPr>
-      <w:hyperlink r:id="rId8">
+      <w:hyperlink r:id="rId9">
         <w:r>
           <w:rPr>
             <w:rStyle w:val="style15"/>
@@ -1079,7 +1551,7 @@
     </w:p>
     <w:p>
       <w:pPr>
-        <w:pStyle w:val="style22"/>
+        <w:pStyle w:val="style26"/>
         <w:jc w:val="both"/>
         <w:rPr>
           <w:rFonts w:ascii="Cantarell" w:hAnsi="Cantarell"/>
@@ -1178,7 +1650,7 @@
     </w:p>
     <w:p>
       <w:pPr>
-        <w:pStyle w:val="style22"/>
+        <w:pStyle w:val="style26"/>
         <w:jc w:val="both"/>
         <w:rPr>
           <w:rFonts w:ascii="Cantarell" w:hAnsi="Cantarell"/>
@@ -1234,7 +1706,7 @@
     </w:p>
     <w:p>
       <w:pPr>
-        <w:pStyle w:val="style22"/>
+        <w:pStyle w:val="style26"/>
         <w:tabs>
           <w:tab w:leader="none" w:pos="5670" w:val="left"/>
         </w:tabs>
@@ -1270,8 +1742,8 @@
           <w:szCs w:val="24"/>
         </w:rPr>
       </w:pPr>
-      <w:bookmarkStart w:id="0" w:name="__DdeLink__540_1848358027"/>
-      <w:bookmarkEnd w:id="0"/>
+      <w:bookmarkStart w:id="1" w:name="__DdeLink__540_1848358027"/>
+      <w:bookmarkEnd w:id="1"/>
       <w:r>
         <w:rPr>
           <w:rFonts w:ascii="Cantarell" w:hAnsi="Cantarell"/>
@@ -1295,7 +1767,7 @@
     </w:p>
     <w:p>
       <w:pPr>
-        <w:pStyle w:val="style22"/>
+        <w:pStyle w:val="style26"/>
         <w:rPr>
           <w:rFonts w:ascii="Cantarell" w:hAnsi="Cantarell"/>
           <w:b w:val="false"/>
@@ -1350,7 +1822,7 @@
     </w:p>
     <w:p>
       <w:pPr>
-        <w:pStyle w:val="style22"/>
+        <w:pStyle w:val="style26"/>
         <w:rPr>
           <w:rFonts w:ascii="Cantarell" w:hAnsi="Cantarell"/>
           <w:b w:val="false"/>
@@ -1391,7 +1863,7 @@
     </w:p>
     <w:p>
       <w:pPr>
-        <w:pStyle w:val="style27"/>
+        <w:pStyle w:val="style31"/>
         <w:pageBreakBefore/>
         <w:jc w:val="center"/>
         <w:rPr>
@@ -1479,7 +1951,7 @@
     </w:p>
     <w:p>
       <w:pPr>
-        <w:pStyle w:val="style22"/>
+        <w:pStyle w:val="style26"/>
         <w:jc w:val="both"/>
         <w:rPr/>
       </w:pPr>
@@ -1489,7 +1961,7 @@
     </w:p>
     <w:p>
       <w:pPr>
-        <w:pStyle w:val="style22"/>
+        <w:pStyle w:val="style26"/>
         <w:pageBreakBefore/>
         <w:jc w:val="both"/>
         <w:rPr>
@@ -1587,7 +2059,7 @@
         </w:rPr>
         <w:t xml:space="preserve">The following link provides a run down on the CSS and Bootstrap elements which provide functionality for the page: </w:t>
       </w:r>
-      <w:hyperlink r:id="rId9">
+      <w:hyperlink r:id="rId10">
         <w:r>
           <w:rPr>
             <w:rStyle w:val="style15"/>
@@ -1799,7 +2271,7 @@
         </w:rPr>
         <w:t xml:space="preserve">Version 3.3.5 was used at the time of development and is still used but version </w:t>
       </w:r>
-      <w:hyperlink r:id="rId10">
+      <w:hyperlink r:id="rId11">
         <w:r>
           <w:rPr>
             <w:rStyle w:val="style15"/>
@@ -1827,7 +2299,18 @@
     </w:p>
     <w:p>
       <w:pPr>
-        <w:pStyle w:val="style22"/>
+        <w:pStyle w:val="style26"/>
+        <w:pageBreakBefore/>
+        <w:jc w:val="both"/>
+        <w:rPr/>
+      </w:pPr>
+      <w:r>
+        <w:rPr/>
+      </w:r>
+    </w:p>
+    <w:p>
+      <w:pPr>
+        <w:pStyle w:val="style26"/>
         <w:pageBreakBefore/>
         <w:jc w:val="both"/>
         <w:rPr>
@@ -1951,7 +2434,7 @@
           <w:rFonts w:ascii="Cantarell" w:hAnsi="Cantarell"/>
         </w:rPr>
       </w:pPr>
-      <w:hyperlink r:id="rId11">
+      <w:hyperlink r:id="rId12">
         <w:r>
           <w:rPr>
             <w:rStyle w:val="style15"/>
@@ -1966,7 +2449,7 @@
         </w:rPr>
         <w:t xml:space="preserve"> was used during development but it does not implement the cropping feature when switched to tablet or phone viewing. For this, </w:t>
       </w:r>
-      <w:hyperlink r:id="rId12">
+      <w:hyperlink r:id="rId13">
         <w:r>
           <w:rPr>
             <w:rStyle w:val="style15"/>
@@ -2321,7 +2804,18 @@
     </w:p>
     <w:p>
       <w:pPr>
-        <w:pStyle w:val="style22"/>
+        <w:pStyle w:val="style26"/>
+        <w:pageBreakBefore/>
+        <w:jc w:val="both"/>
+        <w:rPr/>
+      </w:pPr>
+      <w:r>
+        <w:rPr/>
+      </w:r>
+    </w:p>
+    <w:p>
+      <w:pPr>
+        <w:pStyle w:val="style26"/>
         <w:pageBreakBefore/>
         <w:jc w:val="both"/>
         <w:rPr>
@@ -2363,7 +2857,7 @@
           <w:rFonts w:ascii="Cantarell" w:hAnsi="Cantarell"/>
         </w:rPr>
       </w:pPr>
-      <w:hyperlink r:id="rId13">
+      <w:hyperlink r:id="rId14">
         <w:r>
           <w:rPr>
             <w:rStyle w:val="style15"/>
@@ -2390,7 +2884,7 @@
         </w:rPr>
         <w:t xml:space="preserve">provided the creation of a MySQL database using phpMyAdmin. Apache HTTP server is used to host the site. The project was first developed on Windows and hence required XAMPP. It was then moved onto </w:t>
       </w:r>
-      <w:hyperlink r:id="rId14">
+      <w:hyperlink r:id="rId15">
         <w:r>
           <w:rPr>
             <w:rStyle w:val="style15"/>
@@ -2535,7 +3029,7 @@
         </w:rPr>
         <w:t xml:space="preserve">he Apache server on Linux has already been set to start automatically on every reboot. The player needs to just access the site. This can be done by clicking or typing the following link: </w:t>
       </w:r>
-      <w:hyperlink r:id="rId15">
+      <w:hyperlink r:id="rId16">
         <w:r>
           <w:rPr>
             <w:rStyle w:val="style15"/>
@@ -2612,7 +3106,7 @@
         </w:rPr>
         <w:t xml:space="preserve">The following link can be clicked or typed to see the phpMyAdmin welcome screen: </w:t>
       </w:r>
-      <w:hyperlink r:id="rId16">
+      <w:hyperlink r:id="rId17">
         <w:r>
           <w:rPr>
             <w:rStyle w:val="style16"/>
@@ -3346,7 +3840,7 @@
         </w:rPr>
         <w:t xml:space="preserve">'. Unfortunately this did not function when it was implemented. The following tutorials were followed to create this tagging system in jQuery: </w:t>
       </w:r>
-      <w:hyperlink r:id="rId17">
+      <w:hyperlink r:id="rId18">
         <w:r>
           <w:rPr>
             <w:rStyle w:val="style15"/>
@@ -3367,7 +3861,7 @@
         </w:rPr>
         <w:t xml:space="preserve"> | </w:t>
       </w:r>
-      <w:hyperlink r:id="rId18">
+      <w:hyperlink r:id="rId19">
         <w:r>
           <w:rPr>
             <w:rStyle w:val="style15"/>
@@ -3388,7 +3882,7 @@
         </w:rPr>
         <w:t xml:space="preserve"> | </w:t>
       </w:r>
-      <w:hyperlink r:id="rId19">
+      <w:hyperlink r:id="rId20">
         <w:r>
           <w:rPr>
             <w:rStyle w:val="style15"/>
@@ -3409,7 +3903,7 @@
         </w:rPr>
         <w:t xml:space="preserve"> | </w:t>
       </w:r>
-      <w:hyperlink r:id="rId20">
+      <w:hyperlink r:id="rId21">
         <w:r>
           <w:rPr>
             <w:rStyle w:val="style15"/>
@@ -3430,7 +3924,7 @@
         </w:rPr>
         <w:t xml:space="preserve"> | </w:t>
       </w:r>
-      <w:hyperlink r:id="rId21">
+      <w:hyperlink r:id="rId22">
         <w:r>
           <w:rPr>
             <w:rStyle w:val="style15"/>
@@ -3454,8 +3948,71 @@
     </w:p>
     <w:p>
       <w:pPr>
-        <w:pStyle w:val="style22"/>
+        <w:pStyle w:val="style26"/>
         <w:pageBreakBefore/>
+        <w:rPr/>
+      </w:pPr>
+      <w:r>
+        <w:rPr/>
+        <w:drawing>
+          <wp:anchor allowOverlap="1" behindDoc="0" distB="0" distL="0" distR="0" distT="0" layoutInCell="1" locked="0" relativeHeight="0" simplePos="0">
+            <wp:simplePos x="0" y="0"/>
+            <wp:positionH relativeFrom="column">
+              <wp:posOffset>0</wp:posOffset>
+            </wp:positionH>
+            <wp:positionV relativeFrom="paragraph">
+              <wp:posOffset>0</wp:posOffset>
+            </wp:positionV>
+            <wp:extent cx="6120130" cy="4873625"/>
+            <wp:effectExtent b="0" l="0" r="0" t="0"/>
+            <wp:wrapSquare wrapText="largest"/>
+            <wp:docPr descr="" id="0" name="Picture"/>
+            <wp:cNvGraphicFramePr>
+              <a:graphicFrameLocks xmlns:a="http://schemas.openxmlformats.org/drawingml/2006/main" noChangeAspect="1"/>
+            </wp:cNvGraphicFramePr>
+            <a:graphic xmlns:a="http://schemas.openxmlformats.org/drawingml/2006/main">
+              <a:graphicData uri="http://schemas.openxmlformats.org/drawingml/2006/picture">
+                <pic:pic xmlns:pic="http://schemas.openxmlformats.org/drawingml/2006/picture">
+                  <pic:nvPicPr>
+                    <pic:cNvPr descr="" id="0" name="Picture"/>
+                    <pic:cNvPicPr>
+                      <a:picLocks noChangeArrowheads="1" noChangeAspect="1"/>
+                    </pic:cNvPicPr>
+                  </pic:nvPicPr>
+                  <pic:blipFill>
+                    <a:blip r:embed="rId23"/>
+                    <a:srcRect/>
+                    <a:stretch>
+                      <a:fillRect/>
+                    </a:stretch>
+                  </pic:blipFill>
+                  <pic:spPr bwMode="auto">
+                    <a:xfrm>
+                      <a:off x="0" y="0"/>
+                      <a:ext cx="6120130" cy="4873625"/>
+                    </a:xfrm>
+                    <a:prstGeom prst="rect">
+                      <a:avLst/>
+                    </a:prstGeom>
+                    <a:noFill/>
+                    <a:ln w="9525">
+                      <a:noFill/>
+                      <a:miter lim="800000"/>
+                      <a:headEnd/>
+                      <a:tailEnd/>
+                    </a:ln>
+                  </pic:spPr>
+                </pic:pic>
+              </a:graphicData>
+            </a:graphic>
+          </wp:anchor>
+        </w:drawing>
+      </w:r>
+    </w:p>
+    <w:p>
+      <w:pPr>
+        <w:pStyle w:val="style26"/>
+        <w:pageBreakBefore/>
         <w:rPr>
           <w:rFonts w:ascii="Cantarell" w:hAnsi="Cantarell"/>
         </w:rPr>
@@ -3472,31 +4029,13 @@
         <w:pStyle w:val="style0"/>
         <w:jc w:val="both"/>
         <w:rPr>
+          <w:rFonts w:ascii="Cantarell" w:hAnsi="Cantarell"/>
           <w:b w:val="false"/>
           <w:bCs w:val="false"/>
           <w:u w:val="none"/>
         </w:rPr>
       </w:pPr>
-      <w:r>
-        <w:rPr>
-          <w:b w:val="false"/>
-          <w:bCs w:val="false"/>
-          <w:u w:val="none"/>
-        </w:rPr>
-      </w:r>
-    </w:p>
-    <w:p>
-      <w:pPr>
-        <w:pStyle w:val="style0"/>
-        <w:jc w:val="both"/>
-        <w:rPr>
-          <w:rFonts w:ascii="Cantarell" w:hAnsi="Cantarell"/>
-          <w:b w:val="false"/>
-          <w:bCs w:val="false"/>
-          <w:u w:val="none"/>
-        </w:rPr>
-      </w:pPr>
-      <w:hyperlink r:id="rId22">
+      <w:hyperlink r:id="rId24">
         <w:r>
           <w:rPr>
             <w:rStyle w:val="style15"/>
@@ -3673,7 +4212,7 @@
     </w:p>
     <w:p>
       <w:pPr>
-        <w:pStyle w:val="style27"/>
+        <w:pStyle w:val="style31"/>
         <w:pageBreakBefore/>
         <w:jc w:val="center"/>
         <w:rPr>
@@ -4023,7 +4562,7 @@
         </w:rPr>
         <w:t xml:space="preserve">contains all the code and anything extra for this project. Alternatively the full code is also located on: </w:t>
       </w:r>
-      <w:hyperlink r:id="rId23">
+      <w:hyperlink r:id="rId25">
         <w:r>
           <w:rPr>
             <w:rStyle w:val="style15"/>
@@ -4238,7 +4777,7 @@
     </w:p>
     <w:p>
       <w:pPr>
-        <w:pStyle w:val="style22"/>
+        <w:pStyle w:val="style26"/>
         <w:rPr/>
       </w:pPr>
       <w:r>
@@ -4247,7 +4786,7 @@
     </w:p>
     <w:p>
       <w:pPr>
-        <w:pStyle w:val="style22"/>
+        <w:pStyle w:val="style26"/>
         <w:pageBreakBefore/>
         <w:rPr>
           <w:rFonts w:ascii="Cantarell" w:cs="Droid Sans Devanagari" w:eastAsia="Droid Sans Fallback" w:hAnsi="Cantarell"/>
@@ -4517,7 +5056,7 @@
     </w:p>
     <w:p>
       <w:pPr>
-        <w:pStyle w:val="style22"/>
+        <w:pStyle w:val="style26"/>
         <w:pageBreakBefore/>
         <w:rPr>
           <w:rFonts w:ascii="Cantarell" w:cs="Droid Sans Devanagari" w:eastAsia="Droid Sans Fallback" w:hAnsi="Cantarell"/>
@@ -5227,7 +5766,7 @@
     </w:p>
     <w:p>
       <w:pPr>
-        <w:pStyle w:val="style22"/>
+        <w:pStyle w:val="style26"/>
         <w:pageBreakBefore/>
         <w:rPr>
           <w:rFonts w:ascii="Cantarell" w:cs="Droid Sans Devanagari" w:eastAsia="Droid Sans Fallback" w:hAnsi="Cantarell"/>
@@ -5525,7 +6064,7 @@
         </w:rPr>
         <w:t xml:space="preserve">sharks2.sql was created when sharksERD was used to generate the SQL in </w:t>
       </w:r>
-      <w:hyperlink r:id="rId24">
+      <w:hyperlink r:id="rId26">
         <w:r>
           <w:rPr>
             <w:rStyle w:val="style15"/>
@@ -5658,7 +6197,7 @@
     </w:p>
     <w:p>
       <w:pPr>
-        <w:pStyle w:val="style22"/>
+        <w:pStyle w:val="style26"/>
         <w:pageBreakBefore/>
         <w:rPr>
           <w:rFonts w:ascii="Cantarell" w:cs="Droid Sans Devanagari" w:eastAsia="Droid Sans Fallback" w:hAnsi="Cantarell"/>
@@ -5977,7 +6516,27 @@
           <w:szCs w:val="24"/>
           <w:lang w:bidi="hi-IN" w:eastAsia="zh-CN" w:val="en-GB"/>
         </w:rPr>
-        <w:t>Jcrop.gif creates the animated borders for the crop box. The other 2 files are neede for Jcrop.</w:t>
+        <w:t>Jcrop.gif creates the animated borders for the crop box. The other 2 files are neede</w:t>
+      </w:r>
+      <w:r>
+        <w:rPr>
+          <w:rFonts w:ascii="Cantarell" w:cs="Droid Sans Devanagari" w:eastAsia="Droid Sans Fallback" w:hAnsi="Cantarell"/>
+          <w:color w:val="00000A"/>
+          <w:sz w:val="24"/>
+          <w:szCs w:val="24"/>
+          <w:lang w:bidi="hi-IN" w:eastAsia="zh-CN" w:val="en-GB"/>
+        </w:rPr>
+        <w:t>d</w:t>
+      </w:r>
+      <w:r>
+        <w:rPr>
+          <w:rFonts w:ascii="Cantarell" w:cs="Droid Sans Devanagari" w:eastAsia="Droid Sans Fallback" w:hAnsi="Cantarell"/>
+          <w:color w:val="00000A"/>
+          <w:sz w:val="24"/>
+          <w:szCs w:val="24"/>
+          <w:lang w:bidi="hi-IN" w:eastAsia="zh-CN" w:val="en-GB"/>
+        </w:rPr>
+        <w:t xml:space="preserve"> for Jcrop.</w:t>
       </w:r>
     </w:p>
     <w:p>
@@ -6753,7 +7312,7 @@
     </w:p>
     <w:p>
       <w:pPr>
-        <w:pStyle w:val="style22"/>
+        <w:pStyle w:val="style26"/>
         <w:pageBreakBefore/>
         <w:rPr>
           <w:rFonts w:ascii="Cantarell" w:cs="Droid Sans Devanagari" w:eastAsia="Droid Sans Fallback" w:hAnsi="Cantarell"/>
@@ -7858,7 +8417,7 @@
     </w:p>
     <w:p>
       <w:pPr>
-        <w:pStyle w:val="style22"/>
+        <w:pStyle w:val="style26"/>
         <w:pageBreakBefore/>
         <w:rPr>
           <w:rFonts w:ascii="Cantarell" w:cs="Droid Sans Devanagari" w:eastAsia="Droid Sans Fallback" w:hAnsi="Cantarell"/>
@@ -10901,7 +11460,7 @@
     </w:p>
     <w:p>
       <w:pPr>
-        <w:pStyle w:val="style22"/>
+        <w:pStyle w:val="style26"/>
         <w:pageBreakBefore/>
         <w:rPr>
           <w:rFonts w:ascii="Cantarell" w:cs="Droid Sans Devanagari" w:eastAsia="Droid Sans Fallback" w:hAnsi="Cantarell"/>
@@ -11594,7 +12153,7 @@
     </w:p>
     <w:p>
       <w:pPr>
-        <w:pStyle w:val="style27"/>
+        <w:pStyle w:val="style31"/>
         <w:pageBreakBefore/>
         <w:rPr>
           <w:rFonts w:ascii="TeXGyreAdventor" w:cs="Droid Sans Devanagari" w:eastAsia="Droid Sans Fallback" w:hAnsi="TeXGyreAdventor"/>
@@ -11732,9 +12291,33 @@
           <w:szCs w:val="33"/>
           <w:lang w:bidi="hi-IN" w:eastAsia="zh-CN" w:val="en-GB"/>
         </w:rPr>
-        <w:t xml:space="preserve">If there is any confusion or query in regards to this project, I can be contacted at: </w:t>
-      </w:r>
-      <w:hyperlink r:id="rId25">
+        <w:t>If there is any confusion or query in regards to th</w:t>
+      </w:r>
+      <w:r>
+        <w:rPr>
+          <w:rFonts w:ascii="Liberation Serif" w:cs="Droid Sans Devanagari" w:eastAsia="Droid Sans Fallback" w:hAnsi="Liberation Serif"/>
+          <w:b w:val="false"/>
+          <w:bCs w:val="false"/>
+          <w:color w:val="00000A"/>
+          <w:sz w:val="33"/>
+          <w:szCs w:val="33"/>
+          <w:lang w:bidi="hi-IN" w:eastAsia="zh-CN" w:val="en-GB"/>
+        </w:rPr>
+        <w:t xml:space="preserve">e working of this </w:t>
+      </w:r>
+      <w:r>
+        <w:rPr>
+          <w:rFonts w:ascii="Liberation Serif" w:cs="Droid Sans Devanagari" w:eastAsia="Droid Sans Fallback" w:hAnsi="Liberation Serif"/>
+          <w:b w:val="false"/>
+          <w:bCs w:val="false"/>
+          <w:color w:val="00000A"/>
+          <w:sz w:val="33"/>
+          <w:szCs w:val="33"/>
+          <w:lang w:bidi="hi-IN" w:eastAsia="zh-CN" w:val="en-GB"/>
+        </w:rPr>
+        <w:t xml:space="preserve">project, I can be contacted at: </w:t>
+      </w:r>
+      <w:hyperlink r:id="rId27">
         <w:r>
           <w:rPr>
             <w:rStyle w:val="style16"/>
@@ -11787,15 +12370,26 @@
           <w:szCs w:val="33"/>
           <w:lang w:bidi="hi-IN" w:eastAsia="zh-CN" w:val="en-GB"/>
         </w:rPr>
+        <w:t xml:space="preserve">Mr. </w:t>
+      </w:r>
+      <w:r>
+        <w:rPr>
+          <w:rFonts w:ascii="Liberation Serif" w:cs="Droid Sans Devanagari" w:eastAsia="Droid Sans Fallback" w:hAnsi="Liberation Serif"/>
+          <w:b w:val="false"/>
+          <w:bCs w:val="false"/>
+          <w:color w:val="00000A"/>
+          <w:sz w:val="33"/>
+          <w:szCs w:val="33"/>
+          <w:lang w:bidi="hi-IN" w:eastAsia="zh-CN" w:val="en-GB"/>
+        </w:rPr>
         <w:t>Brian Stone is the supervisor of this project and should be contacted if any changes need to be made, no matter how negligent.</w:t>
       </w:r>
     </w:p>
     <w:sectPr>
-      <w:headerReference r:id="rId26" w:type="default"/>
-      <w:footerReference r:id="rId27" w:type="default"/>
+      <w:footerReference r:id="rId28" w:type="default"/>
       <w:type w:val="nextPage"/>
       <w:pgSz w:h="16838" w:w="11906"/>
-      <w:pgMar w:bottom="1693" w:footer="1134" w:gutter="0" w:header="1134" w:left="1134" w:right="1134" w:top="1693"/>
+      <w:pgMar w:bottom="1693" w:footer="1134" w:gutter="0" w:header="0" w:left="1134" w:right="1134" w:top="1134"/>
       <w:pgNumType w:fmt="decimal"/>
       <w:formProt w:val="false"/>
       <w:textDirection w:val="lrTb"/>
@@ -11809,7 +12403,7 @@
 <w:ftr xmlns:o="urn:schemas-microsoft-com:office:office" xmlns:r="http://schemas.openxmlformats.org/officeDocument/2006/relationships" xmlns:v="urn:schemas-microsoft-com:vml" xmlns:w="http://schemas.openxmlformats.org/wordprocessingml/2006/main" xmlns:w10="urn:schemas-microsoft-com:office:word" xmlns:wp="http://schemas.openxmlformats.org/drawingml/2006/wordprocessingDrawing">
   <w:p>
     <w:pPr>
-      <w:pStyle w:val="style31"/>
+      <w:pStyle w:val="style35"/>
       <w:jc w:val="center"/>
       <w:rPr/>
     </w:pPr>
@@ -11824,7 +12418,7 @@
       <w:fldChar w:fldCharType="separate"/>
     </w:r>
     <w:r>
-      <w:t>25</w:t>
+      <w:t>15</w:t>
     </w:r>
     <w:r>
       <w:fldChar w:fldCharType="end"/>
@@ -11833,26 +12427,32 @@
 </w:ftr>
 </file>
 
-<file path=word/header1.xml><?xml version="1.0" encoding="utf-8"?>
-<w:hdr xmlns:o="urn:schemas-microsoft-com:office:office" xmlns:r="http://schemas.openxmlformats.org/officeDocument/2006/relationships" xmlns:v="urn:schemas-microsoft-com:vml" xmlns:w="http://schemas.openxmlformats.org/wordprocessingml/2006/main" xmlns:w10="urn:schemas-microsoft-com:office:word" xmlns:wp="http://schemas.openxmlformats.org/drawingml/2006/wordprocessingDrawing">
+<file path=word/footer2.xml><?xml version="1.0" encoding="utf-8"?>
+<w:ftr xmlns:o="urn:schemas-microsoft-com:office:office" xmlns:r="http://schemas.openxmlformats.org/officeDocument/2006/relationships" xmlns:v="urn:schemas-microsoft-com:vml" xmlns:w="http://schemas.openxmlformats.org/wordprocessingml/2006/main" xmlns:w10="urn:schemas-microsoft-com:office:word" xmlns:wp="http://schemas.openxmlformats.org/drawingml/2006/wordprocessingDrawing">
   <w:p>
     <w:pPr>
-      <w:pStyle w:val="style0"/>
-      <w:jc w:val="right"/>
-      <w:rPr>
-        <w:i/>
-        <w:iCs/>
-      </w:rPr>
+      <w:pStyle w:val="style35"/>
+      <w:jc w:val="center"/>
+      <w:rPr/>
     </w:pPr>
     <w:r>
-      <w:rPr>
-        <w:i/>
-        <w:iCs/>
-      </w:rPr>
-      <w:t>The Shark Game Project</w:t>
+      <w:rPr/>
+      <w:fldChar w:fldCharType="begin"/>
+    </w:r>
+    <w:r>
+      <w:instrText> PAGE </w:instrText>
+    </w:r>
+    <w:r>
+      <w:fldChar w:fldCharType="separate"/>
+    </w:r>
+    <w:r>
+      <w:t>15</w:t>
+    </w:r>
+    <w:r>
+      <w:fldChar w:fldCharType="end"/>
     </w:r>
   </w:p>
-</w:hdr>
+</w:ftr>
 </file>
 
 <file path=word/numbering.xml><?xml version="1.0" encoding="utf-8"?>
@@ -16233,7 +16833,7 @@
   </w:style>
   <w:style w:styleId="style1" w:type="paragraph">
     <w:name w:val="Heading 1"/>
-    <w:basedOn w:val="style22"/>
+    <w:basedOn w:val="style26"/>
     <w:next w:val="style1"/>
     <w:pPr/>
     <w:rPr>
@@ -16245,7 +16845,7 @@
   </w:style>
   <w:style w:styleId="style2" w:type="paragraph">
     <w:name w:val="Heading 2"/>
-    <w:basedOn w:val="style22"/>
+    <w:basedOn w:val="style26"/>
     <w:next w:val="style2"/>
     <w:pPr/>
     <w:rPr>
@@ -16259,7 +16859,7 @@
   </w:style>
   <w:style w:styleId="style3" w:type="paragraph">
     <w:name w:val="Heading 3"/>
-    <w:basedOn w:val="style22"/>
+    <w:basedOn w:val="style26"/>
     <w:next w:val="style3"/>
     <w:pPr/>
     <w:rPr>
@@ -16299,6 +16899,7 @@
     <w:next w:val="style18"/>
     <w:rPr>
       <w:rFonts w:ascii="OpenSymbol" w:cs="OpenSymbol" w:eastAsia="OpenSymbol" w:hAnsi="OpenSymbol"/>
+      <w:shd w:fill="auto" w:val="clear"/>
     </w:rPr>
   </w:style>
   <w:style w:styleId="style19" w:type="character">
@@ -16325,10 +16926,34 @@
       <w:sz w:val="24"/>
     </w:rPr>
   </w:style>
-  <w:style w:styleId="style22" w:type="paragraph">
+  <w:style w:styleId="style22" w:type="character">
+    <w:name w:val="Footnote Characters"/>
+    <w:next w:val="style22"/>
+    <w:rPr/>
+  </w:style>
+  <w:style w:styleId="style23" w:type="character">
+    <w:name w:val="Footnote Anchor"/>
+    <w:next w:val="style23"/>
+    <w:rPr>
+      <w:vertAlign w:val="superscript"/>
+    </w:rPr>
+  </w:style>
+  <w:style w:styleId="style24" w:type="character">
+    <w:name w:val="Endnote Characters"/>
+    <w:next w:val="style24"/>
+    <w:rPr/>
+  </w:style>
+  <w:style w:styleId="style25" w:type="character">
+    <w:name w:val="Endnote Anchor"/>
+    <w:next w:val="style25"/>
+    <w:rPr>
+      <w:vertAlign w:val="superscript"/>
+    </w:rPr>
+  </w:style>
+  <w:style w:styleId="style26" w:type="paragraph">
     <w:name w:val="Heading"/>
     <w:basedOn w:val="style0"/>
-    <w:next w:val="style23"/>
+    <w:next w:val="style27"/>
     <w:pPr>
       <w:keepNext/>
       <w:spacing w:after="120" w:before="240"/>
@@ -16340,29 +16965,29 @@
       <w:szCs w:val="28"/>
     </w:rPr>
   </w:style>
-  <w:style w:styleId="style23" w:type="paragraph">
+  <w:style w:styleId="style27" w:type="paragraph">
     <w:name w:val="Text Body"/>
     <w:basedOn w:val="style0"/>
-    <w:next w:val="style23"/>
+    <w:next w:val="style27"/>
     <w:pPr>
       <w:spacing w:after="120" w:before="0"/>
       <w:contextualSpacing w:val="false"/>
     </w:pPr>
     <w:rPr/>
   </w:style>
-  <w:style w:styleId="style24" w:type="paragraph">
+  <w:style w:styleId="style28" w:type="paragraph">
     <w:name w:val="List"/>
-    <w:basedOn w:val="style23"/>
-    <w:next w:val="style24"/>
+    <w:basedOn w:val="style27"/>
+    <w:next w:val="style28"/>
     <w:pPr/>
     <w:rPr>
       <w:rFonts w:cs="Droid Sans Devanagari"/>
     </w:rPr>
   </w:style>
-  <w:style w:styleId="style25" w:type="paragraph">
+  <w:style w:styleId="style29" w:type="paragraph">
     <w:name w:val="Caption"/>
     <w:basedOn w:val="style0"/>
-    <w:next w:val="style25"/>
+    <w:next w:val="style29"/>
     <w:pPr>
       <w:suppressLineNumbers/>
       <w:spacing w:after="120" w:before="120"/>
@@ -16376,10 +17001,10 @@
       <w:szCs w:val="24"/>
     </w:rPr>
   </w:style>
-  <w:style w:styleId="style26" w:type="paragraph">
+  <w:style w:styleId="style30" w:type="paragraph">
     <w:name w:val="Index"/>
     <w:basedOn w:val="style0"/>
-    <w:next w:val="style26"/>
+    <w:next w:val="style30"/>
     <w:pPr>
       <w:suppressLineNumbers/>
     </w:pPr>
@@ -16387,10 +17012,10 @@
       <w:rFonts w:cs="Droid Sans Devanagari"/>
     </w:rPr>
   </w:style>
-  <w:style w:styleId="style27" w:type="paragraph">
+  <w:style w:styleId="style31" w:type="paragraph">
     <w:name w:val="Title"/>
-    <w:basedOn w:val="style22"/>
-    <w:next w:val="style27"/>
+    <w:basedOn w:val="style26"/>
+    <w:next w:val="style31"/>
     <w:pPr>
       <w:jc w:val="center"/>
     </w:pPr>
@@ -16401,10 +17026,10 @@
       <w:szCs w:val="36"/>
     </w:rPr>
   </w:style>
-  <w:style w:styleId="style28" w:type="paragraph">
+  <w:style w:styleId="style32" w:type="paragraph">
     <w:name w:val="Quotations"/>
     <w:basedOn w:val="style0"/>
-    <w:next w:val="style28"/>
+    <w:next w:val="style32"/>
     <w:pPr>
       <w:spacing w:after="283" w:before="0"/>
       <w:ind w:hanging="0" w:left="567" w:right="567"/>
@@ -16412,10 +17037,10 @@
     </w:pPr>
     <w:rPr/>
   </w:style>
-  <w:style w:styleId="style29" w:type="paragraph">
+  <w:style w:styleId="style33" w:type="paragraph">
     <w:name w:val="Subtitle"/>
-    <w:basedOn w:val="style22"/>
-    <w:next w:val="style29"/>
+    <w:basedOn w:val="style26"/>
+    <w:next w:val="style33"/>
     <w:pPr>
       <w:jc w:val="center"/>
     </w:pPr>
@@ -16426,52 +17051,73 @@
       <w:szCs w:val="28"/>
     </w:rPr>
   </w:style>
-  <w:style w:styleId="style30" w:type="paragraph">
+  <w:style w:styleId="style34" w:type="paragraph">
     <w:name w:val="Header"/>
-    <w:basedOn w:val="style0"/>
-    <w:next w:val="style30"/>
-    <w:pPr/>
-    <w:rPr/>
-  </w:style>
-  <w:style w:styleId="style31" w:type="paragraph">
-    <w:name w:val="Footer"/>
-    <w:basedOn w:val="style0"/>
-    <w:next w:val="style31"/>
-    <w:pPr/>
-    <w:rPr/>
-  </w:style>
-  <w:style w:styleId="style32" w:type="paragraph">
-    <w:name w:val="Contents Heading"/>
-    <w:basedOn w:val="style22"/>
-    <w:next w:val="style32"/>
-    <w:pPr/>
-    <w:rPr/>
-  </w:style>
-  <w:style w:styleId="style33" w:type="paragraph">
-    <w:name w:val="Illustration"/>
-    <w:basedOn w:val="style25"/>
-    <w:next w:val="style33"/>
-    <w:pPr/>
-    <w:rPr/>
-  </w:style>
-  <w:style w:styleId="style34" w:type="paragraph">
-    <w:name w:val="Frame Contents"/>
     <w:basedOn w:val="style0"/>
     <w:next w:val="style34"/>
     <w:pPr/>
     <w:rPr/>
   </w:style>
   <w:style w:styleId="style35" w:type="paragraph">
-    <w:name w:val="List Contents"/>
+    <w:name w:val="Footer"/>
     <w:basedOn w:val="style0"/>
     <w:next w:val="style35"/>
     <w:pPr/>
     <w:rPr/>
   </w:style>
   <w:style w:styleId="style36" w:type="paragraph">
+    <w:name w:val="Contents Heading"/>
+    <w:basedOn w:val="style26"/>
+    <w:next w:val="style36"/>
+    <w:pPr/>
+    <w:rPr/>
+  </w:style>
+  <w:style w:styleId="style37" w:type="paragraph">
+    <w:name w:val="Illustration"/>
+    <w:basedOn w:val="style29"/>
+    <w:next w:val="style37"/>
+    <w:pPr/>
+    <w:rPr/>
+  </w:style>
+  <w:style w:styleId="style38" w:type="paragraph">
+    <w:name w:val="Frame Contents"/>
+    <w:basedOn w:val="style0"/>
+    <w:next w:val="style38"/>
+    <w:pPr/>
+    <w:rPr/>
+  </w:style>
+  <w:style w:styleId="style39" w:type="paragraph">
+    <w:name w:val="List Contents"/>
+    <w:basedOn w:val="style0"/>
+    <w:next w:val="style39"/>
+    <w:pPr/>
+    <w:rPr/>
+  </w:style>
+  <w:style w:styleId="style40" w:type="paragraph">
     <w:name w:val="Preformatted Text"/>
     <w:basedOn w:val="style0"/>
-    <w:next w:val="style36"/>
+    <w:next w:val="style40"/>
+    <w:pPr/>
+    <w:rPr/>
+  </w:style>
+  <w:style w:styleId="style41" w:type="paragraph">
+    <w:name w:val="Footnote"/>
+    <w:basedOn w:val="style0"/>
+    <w:next w:val="style41"/>
+    <w:pPr/>
+    <w:rPr/>
+  </w:style>
+  <w:style w:styleId="style42" w:type="paragraph">
+    <w:name w:val="Endnote"/>
+    <w:basedOn w:val="style0"/>
+    <w:next w:val="style42"/>
+    <w:pPr/>
+    <w:rPr/>
+  </w:style>
+  <w:style w:styleId="style43" w:type="paragraph">
+    <w:name w:val="Contents 1"/>
+    <w:basedOn w:val="style30"/>
+    <w:next w:val="style43"/>
     <w:pPr/>
     <w:rPr/>
   </w:style>

--- a/SharkGameProject_Documentation.docx
+++ b/SharkGameProject_Documentation.docx
@@ -2188,6 +2188,16 @@
       <w:pPr>
         <w:pStyle w:val="style0"/>
         <w:jc w:val="both"/>
+        <w:rPr/>
+      </w:pPr>
+      <w:r>
+        <w:rPr/>
+      </w:r>
+    </w:p>
+    <w:p>
+      <w:pPr>
+        <w:pStyle w:val="style0"/>
+        <w:jc w:val="both"/>
         <w:rPr>
           <w:u w:val="none"/>
         </w:rPr>
@@ -2206,6 +2216,110 @@
       </w:pPr>
       <w:r>
         <w:rPr/>
+      </w:r>
+      <w:r>
+        <w:pict>
+          <v:rect style="position:absolute;width:404.25pt;height:64.05pt;margin-top:0pt;margin-left:38.85pt">
+            <v:textbox inset="0pt,0pt,0pt,0pt">
+              <w:txbxContent>
+                <w:p>
+                  <w:pPr>
+                    <w:pStyle w:val="style37"/>
+                    <w:spacing w:after="120" w:before="120"/>
+                    <w:contextualSpacing w:val="false"/>
+                    <w:rPr/>
+                  </w:pPr>
+                  <w:r>
+                    <w:rPr/>
+                    <w:t xml:space="preserve">Illustration </w:t>
+                    <w:drawing>
+                      <wp:anchor allowOverlap="1" behindDoc="0" distB="0" distL="0" distR="0" distT="0" layoutInCell="1" locked="0" relativeHeight="2" simplePos="0">
+                        <wp:simplePos x="0" y="0"/>
+                        <wp:positionH relativeFrom="column">
+                          <wp:posOffset>0</wp:posOffset>
+                        </wp:positionH>
+                        <wp:positionV relativeFrom="paragraph">
+                          <wp:posOffset>76200</wp:posOffset>
+                        </wp:positionV>
+                        <wp:extent cx="5133975" cy="561975"/>
+                        <wp:effectExtent b="0" l="0" r="0" t="0"/>
+                        <wp:wrapTopAndBottom/>
+                        <wp:docPr descr="" id="0" name="Picture"/>
+                        <wp:cNvGraphicFramePr>
+                          <a:graphicFrameLocks xmlns:a="http://schemas.openxmlformats.org/drawingml/2006/main" noChangeAspect="1"/>
+                        </wp:cNvGraphicFramePr>
+                        <a:graphic xmlns:a="http://schemas.openxmlformats.org/drawingml/2006/main">
+                          <a:graphicData uri="http://schemas.openxmlformats.org/drawingml/2006/picture">
+                            <pic:pic xmlns:pic="http://schemas.openxmlformats.org/drawingml/2006/picture">
+                              <pic:nvPicPr>
+                                <pic:cNvPr descr="" id="0" name="Picture"/>
+                                <pic:cNvPicPr>
+                                  <a:picLocks noChangeArrowheads="1" noChangeAspect="1"/>
+                                </pic:cNvPicPr>
+                              </pic:nvPicPr>
+                              <pic:blipFill>
+                                <a:blip r:embed="rId11"/>
+                                <a:srcRect/>
+                                <a:stretch>
+                                  <a:fillRect/>
+                                </a:stretch>
+                              </pic:blipFill>
+                              <pic:spPr bwMode="auto">
+                                <a:xfrm>
+                                  <a:off x="0" y="0"/>
+                                  <a:ext cx="5133975" cy="561975"/>
+                                </a:xfrm>
+                                <a:prstGeom prst="rect">
+                                  <a:avLst/>
+                                </a:prstGeom>
+                                <a:noFill/>
+                                <a:ln w="9525">
+                                  <a:noFill/>
+                                  <a:miter lim="800000"/>
+                                  <a:headEnd/>
+                                  <a:tailEnd/>
+                                </a:ln>
+                              </pic:spPr>
+                            </pic:pic>
+                          </a:graphicData>
+                        </a:graphic>
+                      </wp:anchor>
+                    </w:drawing>
+                  </w:r>
+                  <w:r>
+                    <w:rPr/>
+                    <w:fldChar w:fldCharType="begin"/>
+                  </w:r>
+                  <w:r>
+                    <w:instrText> SEQ "Illustration" \*Arabic </w:instrText>
+                  </w:r>
+                  <w:r>
+                    <w:fldChar w:fldCharType="separate"/>
+                  </w:r>
+                  <w:r>
+                    <w:t>1</w:t>
+                  </w:r>
+                  <w:r>
+                    <w:fldChar w:fldCharType="end"/>
+                  </w:r>
+                  <w:r>
+                    <w:rPr/>
+                    <w:t>: Attaching th</w:t>
+                  </w:r>
+                  <w:r>
+                    <w:rPr/>
+                    <w:t>e</w:t>
+                  </w:r>
+                  <w:r>
+                    <w:rPr/>
+                    <w:t xml:space="preserve"> bootstrap.css file in the &lt;head&gt;</w:t>
+                  </w:r>
+                </w:p>
+              </w:txbxContent>
+            </v:textbox>
+            <w10:wrap side="largest" type="square"/>
+          </v:rect>
+        </w:pict>
       </w:r>
     </w:p>
     <w:p>
@@ -2235,6 +2349,112 @@
       <w:r>
         <w:rPr/>
       </w:r>
+      <w:r>
+        <w:pict>
+          <v:rect style="position:absolute;width:514.75pt;height:39.2pt;margin-top:0pt;margin-left:-16.4pt">
+            <v:textbox inset="0pt,0pt,0pt,0pt">
+              <w:txbxContent>
+                <w:p>
+                  <w:pPr>
+                    <w:pStyle w:val="style37"/>
+                    <w:spacing w:after="120" w:before="120"/>
+                    <w:contextualSpacing w:val="false"/>
+                    <w:rPr/>
+                  </w:pPr>
+                  <w:r>
+                    <w:rPr/>
+                    <w:t xml:space="preserve">Illustration </w:t>
+                    <w:drawing>
+                      <wp:anchor allowOverlap="1" behindDoc="0" distB="0" distL="0" distR="0" distT="0" layoutInCell="1" locked="0" relativeHeight="4" simplePos="0">
+                        <wp:simplePos x="0" y="0"/>
+                        <wp:positionH relativeFrom="column">
+                          <wp:posOffset>208280</wp:posOffset>
+                        </wp:positionH>
+                        <wp:positionV relativeFrom="paragraph">
+                          <wp:posOffset>76200</wp:posOffset>
+                        </wp:positionV>
+                        <wp:extent cx="6120130" cy="246380"/>
+                        <wp:effectExtent b="0" l="0" r="0" t="0"/>
+                        <wp:wrapTopAndBottom/>
+                        <wp:docPr descr="" id="1" name="Picture"/>
+                        <wp:cNvGraphicFramePr>
+                          <a:graphicFrameLocks xmlns:a="http://schemas.openxmlformats.org/drawingml/2006/main" noChangeAspect="1"/>
+                        </wp:cNvGraphicFramePr>
+                        <a:graphic xmlns:a="http://schemas.openxmlformats.org/drawingml/2006/main">
+                          <a:graphicData uri="http://schemas.openxmlformats.org/drawingml/2006/picture">
+                            <pic:pic xmlns:pic="http://schemas.openxmlformats.org/drawingml/2006/picture">
+                              <pic:nvPicPr>
+                                <pic:cNvPr descr="" id="1" name="Picture"/>
+                                <pic:cNvPicPr>
+                                  <a:picLocks noChangeArrowheads="1" noChangeAspect="1"/>
+                                </pic:cNvPicPr>
+                              </pic:nvPicPr>
+                              <pic:blipFill>
+                                <a:blip r:embed="rId12"/>
+                                <a:srcRect/>
+                                <a:stretch>
+                                  <a:fillRect/>
+                                </a:stretch>
+                              </pic:blipFill>
+                              <pic:spPr bwMode="auto">
+                                <a:xfrm>
+                                  <a:off x="0" y="0"/>
+                                  <a:ext cx="6120130" cy="246380"/>
+                                </a:xfrm>
+                                <a:prstGeom prst="rect">
+                                  <a:avLst/>
+                                </a:prstGeom>
+                                <a:noFill/>
+                                <a:ln w="9525">
+                                  <a:noFill/>
+                                  <a:miter lim="800000"/>
+                                  <a:headEnd/>
+                                  <a:tailEnd/>
+                                </a:ln>
+                              </pic:spPr>
+                            </pic:pic>
+                          </a:graphicData>
+                        </a:graphic>
+                      </wp:anchor>
+                    </w:drawing>
+                  </w:r>
+                  <w:r>
+                    <w:rPr/>
+                    <w:fldChar w:fldCharType="begin"/>
+                  </w:r>
+                  <w:r>
+                    <w:instrText> SEQ "Illustration" \*Arabic </w:instrText>
+                  </w:r>
+                  <w:r>
+                    <w:fldChar w:fldCharType="separate"/>
+                  </w:r>
+                  <w:r>
+                    <w:t>2</w:t>
+                  </w:r>
+                  <w:r>
+                    <w:fldChar w:fldCharType="end"/>
+                  </w:r>
+                  <w:r>
+                    <w:rPr/>
+                    <w:t>: The last 2 script files inserted before ending the &lt;body&gt;</w:t>
+                  </w:r>
+                </w:p>
+              </w:txbxContent>
+            </v:textbox>
+            <w10:wrap side="largest" type="square"/>
+          </v:rect>
+        </w:pict>
+      </w:r>
+    </w:p>
+    <w:p>
+      <w:pPr>
+        <w:pStyle w:val="style0"/>
+        <w:jc w:val="both"/>
+        <w:rPr/>
+      </w:pPr>
+      <w:r>
+        <w:rPr/>
+      </w:r>
     </w:p>
     <w:p>
       <w:pPr>
@@ -2271,7 +2491,7 @@
         </w:rPr>
         <w:t xml:space="preserve">Version 3.3.5 was used at the time of development and is still used but version </w:t>
       </w:r>
-      <w:hyperlink r:id="rId11">
+      <w:hyperlink r:id="rId13">
         <w:r>
           <w:rPr>
             <w:rStyle w:val="style15"/>
@@ -2307,6 +2527,110 @@
       <w:r>
         <w:rPr/>
       </w:r>
+      <w:r>
+        <w:pict>
+          <v:rect style="position:absolute;width:490.55pt;height:394pt;margin-top:0pt;margin-left:-4.3pt">
+            <v:textbox inset="0pt,0pt,0pt,0pt">
+              <w:txbxContent>
+                <w:p>
+                  <w:pPr>
+                    <w:pStyle w:val="style37"/>
+                    <w:spacing w:after="120" w:before="120"/>
+                    <w:contextualSpacing w:val="false"/>
+                    <w:rPr/>
+                  </w:pPr>
+                  <w:r>
+                    <w:rPr/>
+                    <w:t xml:space="preserve">Illustration </w:t>
+                    <w:drawing>
+                      <wp:anchor allowOverlap="1" behindDoc="0" distB="0" distL="0" distR="0" distT="0" layoutInCell="1" locked="0" relativeHeight="6" simplePos="0">
+                        <wp:simplePos x="0" y="0"/>
+                        <wp:positionH relativeFrom="column">
+                          <wp:posOffset>85725</wp:posOffset>
+                        </wp:positionH>
+                        <wp:positionV relativeFrom="paragraph">
+                          <wp:posOffset>76200</wp:posOffset>
+                        </wp:positionV>
+                        <wp:extent cx="6058535" cy="4482465"/>
+                        <wp:effectExtent b="0" l="0" r="0" t="0"/>
+                        <wp:wrapTopAndBottom/>
+                        <wp:docPr descr="" id="2" name="Picture"/>
+                        <wp:cNvGraphicFramePr>
+                          <a:graphicFrameLocks xmlns:a="http://schemas.openxmlformats.org/drawingml/2006/main" noChangeAspect="1"/>
+                        </wp:cNvGraphicFramePr>
+                        <a:graphic xmlns:a="http://schemas.openxmlformats.org/drawingml/2006/main">
+                          <a:graphicData uri="http://schemas.openxmlformats.org/drawingml/2006/picture">
+                            <pic:pic xmlns:pic="http://schemas.openxmlformats.org/drawingml/2006/picture">
+                              <pic:nvPicPr>
+                                <pic:cNvPr descr="" id="2" name="Picture"/>
+                                <pic:cNvPicPr>
+                                  <a:picLocks noChangeArrowheads="1" noChangeAspect="1"/>
+                                </pic:cNvPicPr>
+                              </pic:nvPicPr>
+                              <pic:blipFill>
+                                <a:blip r:embed="rId14"/>
+                                <a:srcRect/>
+                                <a:stretch>
+                                  <a:fillRect/>
+                                </a:stretch>
+                              </pic:blipFill>
+                              <pic:spPr bwMode="auto">
+                                <a:xfrm>
+                                  <a:off x="0" y="0"/>
+                                  <a:ext cx="6058535" cy="4482465"/>
+                                </a:xfrm>
+                                <a:prstGeom prst="rect">
+                                  <a:avLst/>
+                                </a:prstGeom>
+                                <a:noFill/>
+                                <a:ln w="9525">
+                                  <a:noFill/>
+                                  <a:miter lim="800000"/>
+                                  <a:headEnd/>
+                                  <a:tailEnd/>
+                                </a:ln>
+                              </pic:spPr>
+                            </pic:pic>
+                          </a:graphicData>
+                        </a:graphic>
+                      </wp:anchor>
+                    </w:drawing>
+                  </w:r>
+                  <w:r>
+                    <w:rPr/>
+                    <w:fldChar w:fldCharType="begin"/>
+                  </w:r>
+                  <w:r>
+                    <w:instrText> SEQ "Illustration" \*Arabic </w:instrText>
+                  </w:r>
+                  <w:r>
+                    <w:fldChar w:fldCharType="separate"/>
+                  </w:r>
+                  <w:r>
+                    <w:t>3</w:t>
+                  </w:r>
+                  <w:r>
+                    <w:fldChar w:fldCharType="end"/>
+                  </w:r>
+                  <w:r>
+                    <w:rPr/>
+                    <w:t>: A</w:t>
+                  </w:r>
+                  <w:r>
+                    <w:rPr/>
+                    <w:t>b</w:t>
+                  </w:r>
+                  <w:r>
+                    <w:rPr/>
+                    <w:t>out.html of the project, displays how Bootstrap HTML looks</w:t>
+                  </w:r>
+                </w:p>
+              </w:txbxContent>
+            </v:textbox>
+            <w10:wrap side="largest" type="square"/>
+          </v:rect>
+        </w:pict>
+      </w:r>
     </w:p>
     <w:p>
       <w:pPr>
@@ -2434,7 +2758,7 @@
           <w:rFonts w:ascii="Cantarell" w:hAnsi="Cantarell"/>
         </w:rPr>
       </w:pPr>
-      <w:hyperlink r:id="rId12">
+      <w:hyperlink r:id="rId15">
         <w:r>
           <w:rPr>
             <w:rStyle w:val="style15"/>
@@ -2449,7 +2773,7 @@
         </w:rPr>
         <w:t xml:space="preserve"> was used during development but it does not implement the cropping feature when switched to tablet or phone viewing. For this, </w:t>
       </w:r>
-      <w:hyperlink r:id="rId13">
+      <w:hyperlink r:id="rId16">
         <w:r>
           <w:rPr>
             <w:rStyle w:val="style15"/>
@@ -2857,7 +3181,7 @@
           <w:rFonts w:ascii="Cantarell" w:hAnsi="Cantarell"/>
         </w:rPr>
       </w:pPr>
-      <w:hyperlink r:id="rId14">
+      <w:hyperlink r:id="rId17">
         <w:r>
           <w:rPr>
             <w:rStyle w:val="style15"/>
@@ -2884,7 +3208,7 @@
         </w:rPr>
         <w:t xml:space="preserve">provided the creation of a MySQL database using phpMyAdmin. Apache HTTP server is used to host the site. The project was first developed on Windows and hence required XAMPP. It was then moved onto </w:t>
       </w:r>
-      <w:hyperlink r:id="rId15">
+      <w:hyperlink r:id="rId18">
         <w:r>
           <w:rPr>
             <w:rStyle w:val="style15"/>
@@ -3029,7 +3353,7 @@
         </w:rPr>
         <w:t xml:space="preserve">he Apache server on Linux has already been set to start automatically on every reboot. The player needs to just access the site. This can be done by clicking or typing the following link: </w:t>
       </w:r>
-      <w:hyperlink r:id="rId16">
+      <w:hyperlink r:id="rId19">
         <w:r>
           <w:rPr>
             <w:rStyle w:val="style15"/>
@@ -3106,7 +3430,7 @@
         </w:rPr>
         <w:t xml:space="preserve">The following link can be clicked or typed to see the phpMyAdmin welcome screen: </w:t>
       </w:r>
-      <w:hyperlink r:id="rId17">
+      <w:hyperlink r:id="rId20">
         <w:r>
           <w:rPr>
             <w:rStyle w:val="style16"/>
@@ -3840,7 +4164,7 @@
         </w:rPr>
         <w:t xml:space="preserve">'. Unfortunately this did not function when it was implemented. The following tutorials were followed to create this tagging system in jQuery: </w:t>
       </w:r>
-      <w:hyperlink r:id="rId18">
+      <w:hyperlink r:id="rId21">
         <w:r>
           <w:rPr>
             <w:rStyle w:val="style15"/>
@@ -3861,7 +4185,7 @@
         </w:rPr>
         <w:t xml:space="preserve"> | </w:t>
       </w:r>
-      <w:hyperlink r:id="rId19">
+      <w:hyperlink r:id="rId22">
         <w:r>
           <w:rPr>
             <w:rStyle w:val="style15"/>
@@ -3882,7 +4206,7 @@
         </w:rPr>
         <w:t xml:space="preserve"> | </w:t>
       </w:r>
-      <w:hyperlink r:id="rId20">
+      <w:hyperlink r:id="rId23">
         <w:r>
           <w:rPr>
             <w:rStyle w:val="style15"/>
@@ -3903,7 +4227,7 @@
         </w:rPr>
         <w:t xml:space="preserve"> | </w:t>
       </w:r>
-      <w:hyperlink r:id="rId21">
+      <w:hyperlink r:id="rId24">
         <w:r>
           <w:rPr>
             <w:rStyle w:val="style15"/>
@@ -3924,7 +4248,7 @@
         </w:rPr>
         <w:t xml:space="preserve"> | </w:t>
       </w:r>
-      <w:hyperlink r:id="rId22">
+      <w:hyperlink r:id="rId25">
         <w:r>
           <w:rPr>
             <w:rStyle w:val="style15"/>
@@ -3966,7 +4290,7 @@
             <wp:extent cx="6120130" cy="4873625"/>
             <wp:effectExtent b="0" l="0" r="0" t="0"/>
             <wp:wrapSquare wrapText="largest"/>
-            <wp:docPr descr="" id="0" name="Picture"/>
+            <wp:docPr descr="" id="3" name="Picture"/>
             <wp:cNvGraphicFramePr>
               <a:graphicFrameLocks xmlns:a="http://schemas.openxmlformats.org/drawingml/2006/main" noChangeAspect="1"/>
             </wp:cNvGraphicFramePr>
@@ -3974,13 +4298,13 @@
               <a:graphicData uri="http://schemas.openxmlformats.org/drawingml/2006/picture">
                 <pic:pic xmlns:pic="http://schemas.openxmlformats.org/drawingml/2006/picture">
                   <pic:nvPicPr>
-                    <pic:cNvPr descr="" id="0" name="Picture"/>
+                    <pic:cNvPr descr="" id="3" name="Picture"/>
                     <pic:cNvPicPr>
                       <a:picLocks noChangeArrowheads="1" noChangeAspect="1"/>
                     </pic:cNvPicPr>
                   </pic:nvPicPr>
                   <pic:blipFill>
-                    <a:blip r:embed="rId23"/>
+                    <a:blip r:embed="rId26"/>
                     <a:srcRect/>
                     <a:stretch>
                       <a:fillRect/>
@@ -4035,7 +4359,7 @@
           <w:u w:val="none"/>
         </w:rPr>
       </w:pPr>
-      <w:hyperlink r:id="rId24">
+      <w:hyperlink r:id="rId27">
         <w:r>
           <w:rPr>
             <w:rStyle w:val="style15"/>
@@ -4562,7 +4886,7 @@
         </w:rPr>
         <w:t xml:space="preserve">contains all the code and anything extra for this project. Alternatively the full code is also located on: </w:t>
       </w:r>
-      <w:hyperlink r:id="rId25">
+      <w:hyperlink r:id="rId28">
         <w:r>
           <w:rPr>
             <w:rStyle w:val="style15"/>
@@ -6064,7 +6388,7 @@
         </w:rPr>
         <w:t xml:space="preserve">sharks2.sql was created when sharksERD was used to generate the SQL in </w:t>
       </w:r>
-      <w:hyperlink r:id="rId26">
+      <w:hyperlink r:id="rId29">
         <w:r>
           <w:rPr>
             <w:rStyle w:val="style15"/>
@@ -12317,7 +12641,7 @@
         </w:rPr>
         <w:t xml:space="preserve">project, I can be contacted at: </w:t>
       </w:r>
-      <w:hyperlink r:id="rId27">
+      <w:hyperlink r:id="rId30">
         <w:r>
           <w:rPr>
             <w:rStyle w:val="style16"/>
@@ -12386,7 +12710,7 @@
       </w:r>
     </w:p>
     <w:sectPr>
-      <w:footerReference r:id="rId28" w:type="default"/>
+      <w:footerReference r:id="rId31" w:type="default"/>
       <w:type w:val="nextPage"/>
       <w:pgSz w:h="16838" w:w="11906"/>
       <w:pgMar w:bottom="1693" w:footer="1134" w:gutter="0" w:header="0" w:left="1134" w:right="1134" w:top="1134"/>

--- a/SharkGameProject_Documentation.docx
+++ b/SharkGameProject_Documentation.docx
@@ -2233,7 +2233,7 @@
                     <w:rPr/>
                     <w:t xml:space="preserve">Illustration </w:t>
                     <w:drawing>
-                      <wp:anchor allowOverlap="1" behindDoc="0" distB="0" distL="0" distR="0" distT="0" layoutInCell="1" locked="0" relativeHeight="2" simplePos="0">
+                      <wp:anchor allowOverlap="1" behindDoc="0" distB="0" distL="0" distR="0" distT="0" layoutInCell="1" locked="0" relativeHeight="1" simplePos="0">
                         <wp:simplePos x="0" y="0"/>
                         <wp:positionH relativeFrom="column">
                           <wp:posOffset>0</wp:posOffset>
@@ -2365,7 +2365,7 @@
                     <w:rPr/>
                     <w:t xml:space="preserve">Illustration </w:t>
                     <w:drawing>
-                      <wp:anchor allowOverlap="1" behindDoc="0" distB="0" distL="0" distR="0" distT="0" layoutInCell="1" locked="0" relativeHeight="4" simplePos="0">
+                      <wp:anchor allowOverlap="1" behindDoc="0" distB="0" distL="0" distR="0" distT="0" layoutInCell="1" locked="0" relativeHeight="3" simplePos="0">
                         <wp:simplePos x="0" y="0"/>
                         <wp:positionH relativeFrom="column">
                           <wp:posOffset>208280</wp:posOffset>
@@ -2543,7 +2543,7 @@
                     <w:rPr/>
                     <w:t xml:space="preserve">Illustration </w:t>
                     <w:drawing>
-                      <wp:anchor allowOverlap="1" behindDoc="0" distB="0" distL="0" distR="0" distT="0" layoutInCell="1" locked="0" relativeHeight="6" simplePos="0">
+                      <wp:anchor allowOverlap="1" behindDoc="0" distB="0" distL="0" distR="0" distT="0" layoutInCell="1" locked="0" relativeHeight="5" simplePos="0">
                         <wp:simplePos x="0" y="0"/>
                         <wp:positionH relativeFrom="column">
                           <wp:posOffset>85725</wp:posOffset>
@@ -2954,6 +2954,266 @@
       <w:pPr>
         <w:pStyle w:val="style0"/>
         <w:jc w:val="both"/>
+        <w:rPr/>
+      </w:pPr>
+      <w:r>
+        <w:rPr/>
+      </w:r>
+      <w:r>
+        <w:pict>
+          <v:rect style="position:absolute;width:511pt;height:60.55pt;margin-top:0pt;margin-left:-14.55pt">
+            <v:textbox inset="0pt,0pt,0pt,0pt">
+              <w:txbxContent>
+                <w:p>
+                  <w:pPr>
+                    <w:pStyle w:val="style37"/>
+                    <w:spacing w:after="120" w:before="120"/>
+                    <w:contextualSpacing w:val="false"/>
+                    <w:rPr/>
+                  </w:pPr>
+                  <w:r>
+                    <w:rPr/>
+                    <w:t xml:space="preserve">Illustration </w:t>
+                    <w:drawing>
+                      <wp:anchor allowOverlap="1" behindDoc="0" distB="0" distL="0" distR="0" distT="0" layoutInCell="1" locked="0" relativeHeight="7" simplePos="0">
+                        <wp:simplePos x="0" y="0"/>
+                        <wp:positionH relativeFrom="column">
+                          <wp:posOffset>368935</wp:posOffset>
+                        </wp:positionH>
+                        <wp:positionV relativeFrom="paragraph">
+                          <wp:posOffset>76200</wp:posOffset>
+                        </wp:positionV>
+                        <wp:extent cx="5752465" cy="517525"/>
+                        <wp:effectExtent b="0" l="0" r="0" t="0"/>
+                        <wp:wrapTopAndBottom/>
+                        <wp:docPr descr="" id="3" name="Picture"/>
+                        <wp:cNvGraphicFramePr>
+                          <a:graphicFrameLocks xmlns:a="http://schemas.openxmlformats.org/drawingml/2006/main" noChangeAspect="1"/>
+                        </wp:cNvGraphicFramePr>
+                        <a:graphic xmlns:a="http://schemas.openxmlformats.org/drawingml/2006/main">
+                          <a:graphicData uri="http://schemas.openxmlformats.org/drawingml/2006/picture">
+                            <pic:pic xmlns:pic="http://schemas.openxmlformats.org/drawingml/2006/picture">
+                              <pic:nvPicPr>
+                                <pic:cNvPr descr="" id="3" name="Picture"/>
+                                <pic:cNvPicPr>
+                                  <a:picLocks noChangeArrowheads="1" noChangeAspect="1"/>
+                                </pic:cNvPicPr>
+                              </pic:nvPicPr>
+                              <pic:blipFill>
+                                <a:blip r:embed="rId17"/>
+                                <a:srcRect/>
+                                <a:stretch>
+                                  <a:fillRect/>
+                                </a:stretch>
+                              </pic:blipFill>
+                              <pic:spPr bwMode="auto">
+                                <a:xfrm>
+                                  <a:off x="0" y="0"/>
+                                  <a:ext cx="5752465" cy="517525"/>
+                                </a:xfrm>
+                                <a:prstGeom prst="rect">
+                                  <a:avLst/>
+                                </a:prstGeom>
+                                <a:noFill/>
+                                <a:ln w="9525">
+                                  <a:noFill/>
+                                  <a:miter lim="800000"/>
+                                  <a:headEnd/>
+                                  <a:tailEnd/>
+                                </a:ln>
+                              </pic:spPr>
+                            </pic:pic>
+                          </a:graphicData>
+                        </a:graphic>
+                      </wp:anchor>
+                    </w:drawing>
+                  </w:r>
+                  <w:r>
+                    <w:rPr/>
+                    <w:fldChar w:fldCharType="begin"/>
+                  </w:r>
+                  <w:r>
+                    <w:instrText> SEQ "Illustration" \*Arabic </w:instrText>
+                  </w:r>
+                  <w:r>
+                    <w:fldChar w:fldCharType="separate"/>
+                  </w:r>
+                  <w:r>
+                    <w:t>4</w:t>
+                  </w:r>
+                  <w:r>
+                    <w:fldChar w:fldCharType="end"/>
+                  </w:r>
+                  <w:r>
+                    <w:rPr/>
+                    <w:t xml:space="preserve">: Attaching the original jQuery and Jcrop files </w:t>
+                  </w:r>
+                  <w:r>
+                    <w:rPr/>
+                    <w:t>as seen in Game.html</w:t>
+                  </w:r>
+                </w:p>
+              </w:txbxContent>
+            </v:textbox>
+            <w10:wrap side="largest" type="square"/>
+          </v:rect>
+        </w:pict>
+      </w:r>
+    </w:p>
+    <w:p>
+      <w:pPr>
+        <w:pStyle w:val="style0"/>
+        <w:jc w:val="both"/>
+        <w:rPr/>
+      </w:pPr>
+      <w:r>
+        <w:rPr/>
+      </w:r>
+    </w:p>
+    <w:p>
+      <w:pPr>
+        <w:pStyle w:val="style0"/>
+        <w:jc w:val="both"/>
+        <w:rPr/>
+      </w:pPr>
+      <w:r>
+        <w:rPr/>
+      </w:r>
+    </w:p>
+    <w:p>
+      <w:pPr>
+        <w:pStyle w:val="style0"/>
+        <w:jc w:val="both"/>
+        <w:rPr/>
+      </w:pPr>
+      <w:r>
+        <w:rPr/>
+      </w:r>
+    </w:p>
+    <w:p>
+      <w:pPr>
+        <w:pStyle w:val="style0"/>
+        <w:jc w:val="both"/>
+        <w:rPr/>
+      </w:pPr>
+      <w:r>
+        <w:rPr/>
+      </w:r>
+    </w:p>
+    <w:p>
+      <w:pPr>
+        <w:pStyle w:val="style0"/>
+        <w:jc w:val="both"/>
+        <w:rPr/>
+      </w:pPr>
+      <w:r>
+        <w:rPr/>
+      </w:r>
+    </w:p>
+    <w:p>
+      <w:pPr>
+        <w:pStyle w:val="style0"/>
+        <w:jc w:val="both"/>
+        <w:rPr/>
+      </w:pPr>
+      <w:r>
+        <w:rPr/>
+      </w:r>
+    </w:p>
+    <w:p>
+      <w:pPr>
+        <w:pStyle w:val="style0"/>
+        <w:jc w:val="both"/>
+        <w:rPr/>
+      </w:pPr>
+      <w:r>
+        <w:rPr/>
+      </w:r>
+    </w:p>
+    <w:p>
+      <w:pPr>
+        <w:pStyle w:val="style0"/>
+        <w:jc w:val="both"/>
+        <w:rPr/>
+      </w:pPr>
+      <w:r>
+        <w:rPr/>
+      </w:r>
+    </w:p>
+    <w:p>
+      <w:pPr>
+        <w:pStyle w:val="style0"/>
+        <w:jc w:val="both"/>
+        <w:rPr/>
+      </w:pPr>
+      <w:r>
+        <w:rPr/>
+      </w:r>
+    </w:p>
+    <w:p>
+      <w:pPr>
+        <w:pStyle w:val="style0"/>
+        <w:jc w:val="both"/>
+        <w:rPr/>
+      </w:pPr>
+      <w:r>
+        <w:rPr/>
+      </w:r>
+    </w:p>
+    <w:p>
+      <w:pPr>
+        <w:pStyle w:val="style0"/>
+        <w:jc w:val="both"/>
+        <w:rPr/>
+      </w:pPr>
+      <w:r>
+        <w:rPr/>
+      </w:r>
+    </w:p>
+    <w:p>
+      <w:pPr>
+        <w:pStyle w:val="style0"/>
+        <w:jc w:val="both"/>
+        <w:rPr/>
+      </w:pPr>
+      <w:r>
+        <w:rPr/>
+      </w:r>
+    </w:p>
+    <w:p>
+      <w:pPr>
+        <w:pStyle w:val="style0"/>
+        <w:jc w:val="both"/>
+        <w:rPr/>
+      </w:pPr>
+      <w:r>
+        <w:rPr/>
+      </w:r>
+    </w:p>
+    <w:p>
+      <w:pPr>
+        <w:pStyle w:val="style0"/>
+        <w:jc w:val="both"/>
+        <w:rPr/>
+      </w:pPr>
+      <w:r>
+        <w:rPr/>
+      </w:r>
+    </w:p>
+    <w:p>
+      <w:pPr>
+        <w:pStyle w:val="style0"/>
+        <w:jc w:val="both"/>
+        <w:rPr/>
+      </w:pPr>
+      <w:r>
+        <w:rPr/>
+      </w:r>
+    </w:p>
+    <w:p>
+      <w:pPr>
+        <w:pStyle w:val="style0"/>
+        <w:jc w:val="both"/>
         <w:rPr>
           <w:rFonts w:ascii="Cantarell" w:hAnsi="Cantarell"/>
           <w:b/>
@@ -2966,7 +3226,163 @@
           <w:b/>
           <w:bCs/>
         </w:rPr>
-        <w:t>…</w:t>
+        <w:t>Jcrop v0.9.12: Two</w:t>
+      </w:r>
+    </w:p>
+    <w:p>
+      <w:pPr>
+        <w:pStyle w:val="style0"/>
+        <w:jc w:val="both"/>
+        <w:rPr/>
+      </w:pPr>
+      <w:r>
+        <w:rPr/>
+      </w:r>
+    </w:p>
+    <w:p>
+      <w:pPr>
+        <w:pStyle w:val="style0"/>
+        <w:jc w:val="both"/>
+        <w:rPr/>
+      </w:pPr>
+      <w:r>
+        <w:rPr/>
+      </w:r>
+      <w:r>
+        <w:pict>
+          <v:rect style="position:absolute;width:414.75pt;height:579.3pt;margin-top:0pt;margin-left:33.6pt">
+            <v:textbox inset="0pt,0pt,0pt,0pt">
+              <w:txbxContent>
+                <w:p>
+                  <w:pPr>
+                    <w:pStyle w:val="style37"/>
+                    <w:spacing w:after="120" w:before="120"/>
+                    <w:contextualSpacing w:val="false"/>
+                    <w:rPr/>
+                  </w:pPr>
+                  <w:r>
+                    <w:rPr/>
+                    <w:t xml:space="preserve">Illustration </w:t>
+                    <w:drawing>
+                      <wp:anchor allowOverlap="1" behindDoc="0" distB="0" distL="0" distR="0" distT="0" layoutInCell="1" locked="0" relativeHeight="9" simplePos="0">
+                        <wp:simplePos x="0" y="0"/>
+                        <wp:positionH relativeFrom="column">
+                          <wp:posOffset>0</wp:posOffset>
+                        </wp:positionH>
+                        <wp:positionV relativeFrom="paragraph">
+                          <wp:posOffset>76200</wp:posOffset>
+                        </wp:positionV>
+                        <wp:extent cx="5267325" cy="7105650"/>
+                        <wp:effectExtent b="0" l="0" r="0" t="0"/>
+                        <wp:wrapTopAndBottom/>
+                        <wp:docPr descr="" id="4" name="Picture"/>
+                        <wp:cNvGraphicFramePr>
+                          <a:graphicFrameLocks xmlns:a="http://schemas.openxmlformats.org/drawingml/2006/main" noChangeAspect="1"/>
+                        </wp:cNvGraphicFramePr>
+                        <a:graphic xmlns:a="http://schemas.openxmlformats.org/drawingml/2006/main">
+                          <a:graphicData uri="http://schemas.openxmlformats.org/drawingml/2006/picture">
+                            <pic:pic xmlns:pic="http://schemas.openxmlformats.org/drawingml/2006/picture">
+                              <pic:nvPicPr>
+                                <pic:cNvPr descr="" id="4" name="Picture"/>
+                                <pic:cNvPicPr>
+                                  <a:picLocks noChangeArrowheads="1" noChangeAspect="1"/>
+                                </pic:cNvPicPr>
+                              </pic:nvPicPr>
+                              <pic:blipFill>
+                                <a:blip r:embed="rId18"/>
+                                <a:srcRect/>
+                                <a:stretch>
+                                  <a:fillRect/>
+                                </a:stretch>
+                              </pic:blipFill>
+                              <pic:spPr bwMode="auto">
+                                <a:xfrm>
+                                  <a:off x="0" y="0"/>
+                                  <a:ext cx="5267325" cy="7105650"/>
+                                </a:xfrm>
+                                <a:prstGeom prst="rect">
+                                  <a:avLst/>
+                                </a:prstGeom>
+                                <a:noFill/>
+                                <a:ln w="9525">
+                                  <a:noFill/>
+                                  <a:miter lim="800000"/>
+                                  <a:headEnd/>
+                                  <a:tailEnd/>
+                                </a:ln>
+                              </pic:spPr>
+                            </pic:pic>
+                          </a:graphicData>
+                        </a:graphic>
+                      </wp:anchor>
+                    </w:drawing>
+                  </w:r>
+                  <w:r>
+                    <w:rPr/>
+                    <w:fldChar w:fldCharType="begin"/>
+                  </w:r>
+                  <w:r>
+                    <w:instrText> SEQ "Illustration" \*Arabic </w:instrText>
+                  </w:r>
+                  <w:r>
+                    <w:fldChar w:fldCharType="separate"/>
+                  </w:r>
+                  <w:r>
+                    <w:t>5</w:t>
+                  </w:r>
+                  <w:r>
+                    <w:fldChar w:fldCharType="end"/>
+                  </w:r>
+                  <w:r>
+                    <w:rPr/>
+                    <w:t>: Jcrop script for coordinates and crop</w:t>
+                  </w:r>
+                </w:p>
+              </w:txbxContent>
+            </v:textbox>
+            <w10:wrap side="largest" type="square"/>
+          </v:rect>
+        </w:pict>
+      </w:r>
+    </w:p>
+    <w:p>
+      <w:pPr>
+        <w:pStyle w:val="style0"/>
+        <w:jc w:val="both"/>
+        <w:rPr/>
+      </w:pPr>
+      <w:r>
+        <w:rPr/>
+      </w:r>
+    </w:p>
+    <w:p>
+      <w:pPr>
+        <w:pStyle w:val="style0"/>
+        <w:jc w:val="both"/>
+        <w:rPr/>
+      </w:pPr>
+      <w:r>
+        <w:rPr/>
+      </w:r>
+    </w:p>
+    <w:p>
+      <w:pPr>
+        <w:pStyle w:val="style0"/>
+        <w:jc w:val="both"/>
+        <w:rPr/>
+      </w:pPr>
+      <w:r>
+        <w:rPr/>
+      </w:r>
+    </w:p>
+    <w:p>
+      <w:pPr>
+        <w:pStyle w:val="style0"/>
+        <w:jc w:val="both"/>
+        <w:rPr/>
+      </w:pPr>
+      <w:r>
+        <w:rPr/>
       </w:r>
     </w:p>
     <w:p>
@@ -2995,26 +3411,7 @@
           <w:b/>
           <w:bCs/>
         </w:rPr>
-        <w:t>Jcrop v0.9.12: Two</w:t>
-      </w:r>
-    </w:p>
-    <w:p>
-      <w:pPr>
-        <w:pStyle w:val="style0"/>
-        <w:jc w:val="both"/>
-        <w:rPr>
-          <w:rFonts w:ascii="Cantarell" w:hAnsi="Cantarell"/>
-          <w:b/>
-          <w:bCs/>
-        </w:rPr>
-      </w:pPr>
-      <w:r>
-        <w:rPr>
-          <w:rFonts w:ascii="Cantarell" w:hAnsi="Cantarell"/>
-          <w:b/>
-          <w:bCs/>
-        </w:rPr>
-        <w:t>…</w:t>
+        <w:t>Jcrop v0.9.12: Three</w:t>
       </w:r>
     </w:p>
     <w:p>
@@ -3026,39 +3423,113 @@
       <w:r>
         <w:rPr/>
       </w:r>
-    </w:p>
-    <w:p>
-      <w:pPr>
-        <w:pStyle w:val="style0"/>
-        <w:jc w:val="both"/>
-        <w:rPr>
-          <w:rFonts w:ascii="Cantarell" w:hAnsi="Cantarell"/>
-          <w:b/>
-          <w:bCs/>
-        </w:rPr>
-      </w:pPr>
-      <w:r>
-        <w:rPr>
-          <w:rFonts w:ascii="Cantarell" w:hAnsi="Cantarell"/>
-          <w:b/>
-          <w:bCs/>
-        </w:rPr>
-        <w:t>Jcrop v0.9.12: Three</w:t>
-      </w:r>
-    </w:p>
-    <w:p>
-      <w:pPr>
-        <w:pStyle w:val="style0"/>
-        <w:jc w:val="both"/>
-        <w:rPr>
-          <w:rFonts w:ascii="Cantarell" w:hAnsi="Cantarell"/>
-        </w:rPr>
-      </w:pPr>
-      <w:r>
-        <w:rPr>
-          <w:rFonts w:ascii="Cantarell" w:hAnsi="Cantarell"/>
-        </w:rPr>
-        <w:t>...</w:t>
+      <w:r>
+        <w:pict>
+          <v:rect style="position:absolute;width:481.9pt;height:64.55pt;margin-top:0pt;margin-left:0pt">
+            <v:textbox inset="0pt,0pt,0pt,0pt">
+              <w:txbxContent>
+                <w:p>
+                  <w:pPr>
+                    <w:pStyle w:val="style37"/>
+                    <w:spacing w:after="120" w:before="120"/>
+                    <w:contextualSpacing w:val="false"/>
+                    <w:rPr/>
+                  </w:pPr>
+                  <w:r>
+                    <w:rPr/>
+                    <w:t xml:space="preserve">Illustration </w:t>
+                    <w:drawing>
+                      <wp:anchor allowOverlap="1" behindDoc="0" distB="0" distL="0" distR="0" distT="0" layoutInCell="1" locked="0" relativeHeight="11" simplePos="0">
+                        <wp:simplePos x="0" y="0"/>
+                        <wp:positionH relativeFrom="column">
+                          <wp:posOffset>-183515</wp:posOffset>
+                        </wp:positionH>
+                        <wp:positionV relativeFrom="paragraph">
+                          <wp:posOffset>76200</wp:posOffset>
+                        </wp:positionV>
+                        <wp:extent cx="6487160" cy="568325"/>
+                        <wp:effectExtent b="0" l="0" r="0" t="0"/>
+                        <wp:wrapTopAndBottom/>
+                        <wp:docPr descr="" id="5" name="Picture"/>
+                        <wp:cNvGraphicFramePr>
+                          <a:graphicFrameLocks xmlns:a="http://schemas.openxmlformats.org/drawingml/2006/main" noChangeAspect="1"/>
+                        </wp:cNvGraphicFramePr>
+                        <a:graphic xmlns:a="http://schemas.openxmlformats.org/drawingml/2006/main">
+                          <a:graphicData uri="http://schemas.openxmlformats.org/drawingml/2006/picture">
+                            <pic:pic xmlns:pic="http://schemas.openxmlformats.org/drawingml/2006/picture">
+                              <pic:nvPicPr>
+                                <pic:cNvPr descr="" id="5" name="Picture"/>
+                                <pic:cNvPicPr>
+                                  <a:picLocks noChangeArrowheads="1" noChangeAspect="1"/>
+                                </pic:cNvPicPr>
+                              </pic:nvPicPr>
+                              <pic:blipFill>
+                                <a:blip r:embed="rId19"/>
+                                <a:srcRect/>
+                                <a:stretch>
+                                  <a:fillRect/>
+                                </a:stretch>
+                              </pic:blipFill>
+                              <pic:spPr bwMode="auto">
+                                <a:xfrm>
+                                  <a:off x="0" y="0"/>
+                                  <a:ext cx="6487160" cy="568325"/>
+                                </a:xfrm>
+                                <a:prstGeom prst="rect">
+                                  <a:avLst/>
+                                </a:prstGeom>
+                                <a:noFill/>
+                                <a:ln w="9525">
+                                  <a:noFill/>
+                                  <a:miter lim="800000"/>
+                                  <a:headEnd/>
+                                  <a:tailEnd/>
+                                </a:ln>
+                              </pic:spPr>
+                            </pic:pic>
+                          </a:graphicData>
+                        </a:graphic>
+                      </wp:anchor>
+                    </w:drawing>
+                  </w:r>
+                  <w:r>
+                    <w:rPr/>
+                    <w:fldChar w:fldCharType="begin"/>
+                  </w:r>
+                  <w:r>
+                    <w:instrText> SEQ "Illustration" \*Arabic </w:instrText>
+                  </w:r>
+                  <w:r>
+                    <w:fldChar w:fldCharType="separate"/>
+                  </w:r>
+                  <w:r>
+                    <w:t>6</w:t>
+                  </w:r>
+                  <w:r>
+                    <w:fldChar w:fldCharType="end"/>
+                  </w:r>
+                  <w:r>
+                    <w:rPr/>
+                    <w:t xml:space="preserve">: The bootstrap and Jcrop </w:t>
+                  </w:r>
+                  <w:r>
+                    <w:rPr/>
+                    <w:t>style-sheets</w:t>
+                  </w:r>
+                  <w:r>
+                    <w:rPr/>
+                    <w:t xml:space="preserve"> that function with Jcrop </w:t>
+                  </w:r>
+                  <w:r>
+                    <w:rPr/>
+                    <w:t>from Game.html</w:t>
+                  </w:r>
+                </w:p>
+              </w:txbxContent>
+            </v:textbox>
+            <w10:wrap side="largest" type="square"/>
+          </v:rect>
+        </w:pict>
       </w:r>
     </w:p>
     <w:p>
@@ -3104,6 +3575,102 @@
       </w:pPr>
       <w:r>
         <w:rPr/>
+      </w:r>
+      <w:r>
+        <w:pict>
+          <v:rect style="position:absolute;width:481.9pt;height:194.3pt;margin-top:0pt;margin-left:0pt">
+            <v:textbox inset="0pt,0pt,0pt,0pt">
+              <w:txbxContent>
+                <w:p>
+                  <w:pPr>
+                    <w:pStyle w:val="style37"/>
+                    <w:spacing w:after="120" w:before="120"/>
+                    <w:contextualSpacing w:val="false"/>
+                    <w:rPr/>
+                  </w:pPr>
+                  <w:r>
+                    <w:rPr/>
+                    <w:t xml:space="preserve">Illustration </w:t>
+                    <w:drawing>
+                      <wp:anchor allowOverlap="1" behindDoc="0" distB="0" distL="0" distR="0" distT="0" layoutInCell="1" locked="0" relativeHeight="13" simplePos="0">
+                        <wp:simplePos x="0" y="0"/>
+                        <wp:positionH relativeFrom="column">
+                          <wp:posOffset>0</wp:posOffset>
+                        </wp:positionH>
+                        <wp:positionV relativeFrom="paragraph">
+                          <wp:posOffset>76200</wp:posOffset>
+                        </wp:positionV>
+                        <wp:extent cx="6120130" cy="2216150"/>
+                        <wp:effectExtent b="0" l="0" r="0" t="0"/>
+                        <wp:wrapTopAndBottom/>
+                        <wp:docPr descr="" id="6" name="Picture"/>
+                        <wp:cNvGraphicFramePr>
+                          <a:graphicFrameLocks xmlns:a="http://schemas.openxmlformats.org/drawingml/2006/main" noChangeAspect="1"/>
+                        </wp:cNvGraphicFramePr>
+                        <a:graphic xmlns:a="http://schemas.openxmlformats.org/drawingml/2006/main">
+                          <a:graphicData uri="http://schemas.openxmlformats.org/drawingml/2006/picture">
+                            <pic:pic xmlns:pic="http://schemas.openxmlformats.org/drawingml/2006/picture">
+                              <pic:nvPicPr>
+                                <pic:cNvPr descr="" id="6" name="Picture"/>
+                                <pic:cNvPicPr>
+                                  <a:picLocks noChangeArrowheads="1" noChangeAspect="1"/>
+                                </pic:cNvPicPr>
+                              </pic:nvPicPr>
+                              <pic:blipFill>
+                                <a:blip r:embed="rId20"/>
+                                <a:srcRect/>
+                                <a:stretch>
+                                  <a:fillRect/>
+                                </a:stretch>
+                              </pic:blipFill>
+                              <pic:spPr bwMode="auto">
+                                <a:xfrm>
+                                  <a:off x="0" y="0"/>
+                                  <a:ext cx="6120130" cy="2216150"/>
+                                </a:xfrm>
+                                <a:prstGeom prst="rect">
+                                  <a:avLst/>
+                                </a:prstGeom>
+                                <a:noFill/>
+                                <a:ln w="9525">
+                                  <a:noFill/>
+                                  <a:miter lim="800000"/>
+                                  <a:headEnd/>
+                                  <a:tailEnd/>
+                                </a:ln>
+                              </pic:spPr>
+                            </pic:pic>
+                          </a:graphicData>
+                        </a:graphic>
+                      </wp:anchor>
+                    </w:drawing>
+                  </w:r>
+                  <w:r>
+                    <w:rPr/>
+                    <w:fldChar w:fldCharType="begin"/>
+                  </w:r>
+                  <w:r>
+                    <w:instrText> SEQ "Illustration" \*Arabic </w:instrText>
+                  </w:r>
+                  <w:r>
+                    <w:fldChar w:fldCharType="separate"/>
+                  </w:r>
+                  <w:r>
+                    <w:t>7</w:t>
+                  </w:r>
+                  <w:r>
+                    <w:fldChar w:fldCharType="end"/>
+                  </w:r>
+                  <w:r>
+                    <w:rPr/>
+                    <w:t>: Jcrop code inserted into the body of the page in order for Jcrop to visually work</w:t>
+                  </w:r>
+                </w:p>
+              </w:txbxContent>
+            </v:textbox>
+            <w10:wrap side="largest" type="square"/>
+          </v:rect>
+        </w:pict>
       </w:r>
     </w:p>
     <w:p>
@@ -3131,17 +3698,6 @@
         <w:pStyle w:val="style26"/>
         <w:pageBreakBefore/>
         <w:jc w:val="both"/>
-        <w:rPr/>
-      </w:pPr>
-      <w:r>
-        <w:rPr/>
-      </w:r>
-    </w:p>
-    <w:p>
-      <w:pPr>
-        <w:pStyle w:val="style26"/>
-        <w:pageBreakBefore/>
-        <w:jc w:val="both"/>
         <w:rPr>
           <w:rFonts w:ascii="Cantarell" w:hAnsi="Cantarell"/>
           <w:sz w:val="28"/>
@@ -3181,7 +3737,7 @@
           <w:rFonts w:ascii="Cantarell" w:hAnsi="Cantarell"/>
         </w:rPr>
       </w:pPr>
-      <w:hyperlink r:id="rId17">
+      <w:hyperlink r:id="rId21">
         <w:r>
           <w:rPr>
             <w:rStyle w:val="style15"/>
@@ -3208,7 +3764,7 @@
         </w:rPr>
         <w:t xml:space="preserve">provided the creation of a MySQL database using phpMyAdmin. Apache HTTP server is used to host the site. The project was first developed on Windows and hence required XAMPP. It was then moved onto </w:t>
       </w:r>
-      <w:hyperlink r:id="rId18">
+      <w:hyperlink r:id="rId22">
         <w:r>
           <w:rPr>
             <w:rStyle w:val="style15"/>
@@ -3353,7 +3909,7 @@
         </w:rPr>
         <w:t xml:space="preserve">he Apache server on Linux has already been set to start automatically on every reboot. The player needs to just access the site. This can be done by clicking or typing the following link: </w:t>
       </w:r>
-      <w:hyperlink r:id="rId19">
+      <w:hyperlink r:id="rId23">
         <w:r>
           <w:rPr>
             <w:rStyle w:val="style15"/>
@@ -3430,7 +3986,7 @@
         </w:rPr>
         <w:t xml:space="preserve">The following link can be clicked or typed to see the phpMyAdmin welcome screen: </w:t>
       </w:r>
-      <w:hyperlink r:id="rId20">
+      <w:hyperlink r:id="rId24">
         <w:r>
           <w:rPr>
             <w:rStyle w:val="style16"/>
@@ -4164,7 +4720,7 @@
         </w:rPr>
         <w:t xml:space="preserve">'. Unfortunately this did not function when it was implemented. The following tutorials were followed to create this tagging system in jQuery: </w:t>
       </w:r>
-      <w:hyperlink r:id="rId21">
+      <w:hyperlink r:id="rId25">
         <w:r>
           <w:rPr>
             <w:rStyle w:val="style15"/>
@@ -4185,7 +4741,7 @@
         </w:rPr>
         <w:t xml:space="preserve"> | </w:t>
       </w:r>
-      <w:hyperlink r:id="rId22">
+      <w:hyperlink r:id="rId26">
         <w:r>
           <w:rPr>
             <w:rStyle w:val="style15"/>
@@ -4206,7 +4762,7 @@
         </w:rPr>
         <w:t xml:space="preserve"> | </w:t>
       </w:r>
-      <w:hyperlink r:id="rId23">
+      <w:hyperlink r:id="rId27">
         <w:r>
           <w:rPr>
             <w:rStyle w:val="style15"/>
@@ -4227,7 +4783,7 @@
         </w:rPr>
         <w:t xml:space="preserve"> | </w:t>
       </w:r>
-      <w:hyperlink r:id="rId24">
+      <w:hyperlink r:id="rId28">
         <w:r>
           <w:rPr>
             <w:rStyle w:val="style15"/>
@@ -4248,7 +4804,7 @@
         </w:rPr>
         <w:t xml:space="preserve"> | </w:t>
       </w:r>
-      <w:hyperlink r:id="rId25">
+      <w:hyperlink r:id="rId29">
         <w:r>
           <w:rPr>
             <w:rStyle w:val="style15"/>
@@ -4278,59 +4834,102 @@
       </w:pPr>
       <w:r>
         <w:rPr/>
-        <w:drawing>
-          <wp:anchor allowOverlap="1" behindDoc="0" distB="0" distL="0" distR="0" distT="0" layoutInCell="1" locked="0" relativeHeight="0" simplePos="0">
-            <wp:simplePos x="0" y="0"/>
-            <wp:positionH relativeFrom="column">
-              <wp:posOffset>0</wp:posOffset>
-            </wp:positionH>
-            <wp:positionV relativeFrom="paragraph">
-              <wp:posOffset>0</wp:posOffset>
-            </wp:positionV>
-            <wp:extent cx="6120130" cy="4873625"/>
-            <wp:effectExtent b="0" l="0" r="0" t="0"/>
-            <wp:wrapSquare wrapText="largest"/>
-            <wp:docPr descr="" id="3" name="Picture"/>
-            <wp:cNvGraphicFramePr>
-              <a:graphicFrameLocks xmlns:a="http://schemas.openxmlformats.org/drawingml/2006/main" noChangeAspect="1"/>
-            </wp:cNvGraphicFramePr>
-            <a:graphic xmlns:a="http://schemas.openxmlformats.org/drawingml/2006/main">
-              <a:graphicData uri="http://schemas.openxmlformats.org/drawingml/2006/picture">
-                <pic:pic xmlns:pic="http://schemas.openxmlformats.org/drawingml/2006/picture">
-                  <pic:nvPicPr>
-                    <pic:cNvPr descr="" id="3" name="Picture"/>
-                    <pic:cNvPicPr>
-                      <a:picLocks noChangeArrowheads="1" noChangeAspect="1"/>
-                    </pic:cNvPicPr>
-                  </pic:nvPicPr>
-                  <pic:blipFill>
-                    <a:blip r:embed="rId26"/>
-                    <a:srcRect/>
-                    <a:stretch>
-                      <a:fillRect/>
-                    </a:stretch>
-                  </pic:blipFill>
-                  <pic:spPr bwMode="auto">
-                    <a:xfrm>
-                      <a:off x="0" y="0"/>
-                      <a:ext cx="6120130" cy="4873625"/>
-                    </a:xfrm>
-                    <a:prstGeom prst="rect">
-                      <a:avLst/>
-                    </a:prstGeom>
-                    <a:noFill/>
-                    <a:ln w="9525">
-                      <a:noFill/>
-                      <a:miter lim="800000"/>
-                      <a:headEnd/>
-                      <a:tailEnd/>
-                    </a:ln>
-                  </pic:spPr>
-                </pic:pic>
-              </a:graphicData>
-            </a:graphic>
-          </wp:anchor>
-        </w:drawing>
+      </w:r>
+      <w:r>
+        <w:pict>
+          <v:rect style="position:absolute;width:481.9pt;height:403.55pt;margin-top:0pt;margin-left:0pt">
+            <v:textbox inset="0pt,0pt,0pt,0pt">
+              <w:txbxContent>
+                <w:p>
+                  <w:pPr>
+                    <w:pStyle w:val="style37"/>
+                    <w:spacing w:after="120" w:before="120"/>
+                    <w:contextualSpacing w:val="false"/>
+                    <w:rPr/>
+                  </w:pPr>
+                  <w:r>
+                    <w:rPr/>
+                    <w:t xml:space="preserve">Illustration </w:t>
+                    <w:drawing>
+                      <wp:anchor allowOverlap="1" behindDoc="0" distB="0" distL="0" distR="0" distT="0" layoutInCell="1" locked="0" relativeHeight="15" simplePos="0">
+                        <wp:simplePos x="0" y="0"/>
+                        <wp:positionH relativeFrom="column">
+                          <wp:posOffset>0</wp:posOffset>
+                        </wp:positionH>
+                        <wp:positionV relativeFrom="paragraph">
+                          <wp:posOffset>76200</wp:posOffset>
+                        </wp:positionV>
+                        <wp:extent cx="6120130" cy="4873625"/>
+                        <wp:effectExtent b="0" l="0" r="0" t="0"/>
+                        <wp:wrapTopAndBottom/>
+                        <wp:docPr descr="" id="7" name="Picture"/>
+                        <wp:cNvGraphicFramePr>
+                          <a:graphicFrameLocks xmlns:a="http://schemas.openxmlformats.org/drawingml/2006/main" noChangeAspect="1"/>
+                        </wp:cNvGraphicFramePr>
+                        <a:graphic xmlns:a="http://schemas.openxmlformats.org/drawingml/2006/main">
+                          <a:graphicData uri="http://schemas.openxmlformats.org/drawingml/2006/picture">
+                            <pic:pic xmlns:pic="http://schemas.openxmlformats.org/drawingml/2006/picture">
+                              <pic:nvPicPr>
+                                <pic:cNvPr descr="" id="7" name="Picture"/>
+                                <pic:cNvPicPr>
+                                  <a:picLocks noChangeArrowheads="1" noChangeAspect="1"/>
+                                </pic:cNvPicPr>
+                              </pic:nvPicPr>
+                              <pic:blipFill>
+                                <a:blip r:embed="rId30"/>
+                                <a:srcRect/>
+                                <a:stretch>
+                                  <a:fillRect/>
+                                </a:stretch>
+                              </pic:blipFill>
+                              <pic:spPr bwMode="auto">
+                                <a:xfrm>
+                                  <a:off x="0" y="0"/>
+                                  <a:ext cx="6120130" cy="4873625"/>
+                                </a:xfrm>
+                                <a:prstGeom prst="rect">
+                                  <a:avLst/>
+                                </a:prstGeom>
+                                <a:noFill/>
+                                <a:ln w="9525">
+                                  <a:noFill/>
+                                  <a:miter lim="800000"/>
+                                  <a:headEnd/>
+                                  <a:tailEnd/>
+                                </a:ln>
+                              </pic:spPr>
+                            </pic:pic>
+                          </a:graphicData>
+                        </a:graphic>
+                      </wp:anchor>
+                    </w:drawing>
+                  </w:r>
+                  <w:r>
+                    <w:rPr/>
+                    <w:fldChar w:fldCharType="begin"/>
+                  </w:r>
+                  <w:r>
+                    <w:instrText> SEQ "Illustration" \*Arabic </w:instrText>
+                  </w:r>
+                  <w:r>
+                    <w:fldChar w:fldCharType="separate"/>
+                  </w:r>
+                  <w:r>
+                    <w:t>8</w:t>
+                  </w:r>
+                  <w:r>
+                    <w:fldChar w:fldCharType="end"/>
+                  </w:r>
+                  <w:r>
+                    <w:rPr/>
+                    <w:t>: ERD used for the sharks database</w:t>
+                  </w:r>
+                </w:p>
+              </w:txbxContent>
+            </v:textbox>
+            <w10:wrap side="largest" type="square"/>
+          </v:rect>
+        </w:pict>
       </w:r>
     </w:p>
     <w:p>
@@ -4359,7 +4958,7 @@
           <w:u w:val="none"/>
         </w:rPr>
       </w:pPr>
-      <w:hyperlink r:id="rId27">
+      <w:hyperlink r:id="rId31">
         <w:r>
           <w:rPr>
             <w:rStyle w:val="style15"/>
@@ -4886,7 +5485,7 @@
         </w:rPr>
         <w:t xml:space="preserve">contains all the code and anything extra for this project. Alternatively the full code is also located on: </w:t>
       </w:r>
-      <w:hyperlink r:id="rId28">
+      <w:hyperlink r:id="rId32">
         <w:r>
           <w:rPr>
             <w:rStyle w:val="style15"/>
@@ -6388,7 +6987,7 @@
         </w:rPr>
         <w:t xml:space="preserve">sharks2.sql was created when sharksERD was used to generate the SQL in </w:t>
       </w:r>
-      <w:hyperlink r:id="rId29">
+      <w:hyperlink r:id="rId33">
         <w:r>
           <w:rPr>
             <w:rStyle w:val="style15"/>
@@ -12641,7 +13240,7 @@
         </w:rPr>
         <w:t xml:space="preserve">project, I can be contacted at: </w:t>
       </w:r>
-      <w:hyperlink r:id="rId30">
+      <w:hyperlink r:id="rId34">
         <w:r>
           <w:rPr>
             <w:rStyle w:val="style16"/>
@@ -12710,7 +13309,7 @@
       </w:r>
     </w:p>
     <w:sectPr>
-      <w:footerReference r:id="rId31" w:type="default"/>
+      <w:footerReference r:id="rId35" w:type="default"/>
       <w:type w:val="nextPage"/>
       <w:pgSz w:h="16838" w:w="11906"/>
       <w:pgMar w:bottom="1693" w:footer="1134" w:gutter="0" w:header="0" w:left="1134" w:right="1134" w:top="1134"/>
@@ -12742,7 +13341,7 @@
       <w:fldChar w:fldCharType="separate"/>
     </w:r>
     <w:r>
-      <w:t>15</w:t>
+      <w:t>17</w:t>
     </w:r>
     <w:r>
       <w:fldChar w:fldCharType="end"/>
@@ -12770,7 +13369,7 @@
       <w:fldChar w:fldCharType="separate"/>
     </w:r>
     <w:r>
-      <w:t>15</w:t>
+      <w:t>17</w:t>
     </w:r>
     <w:r>
       <w:fldChar w:fldCharType="end"/>
@@ -17445,5 +18044,12 @@
     <w:pPr/>
     <w:rPr/>
   </w:style>
+  <w:style w:styleId="style44" w:type="paragraph">
+    <w:name w:val="Text"/>
+    <w:basedOn w:val="style29"/>
+    <w:next w:val="style44"/>
+    <w:pPr/>
+    <w:rPr/>
+  </w:style>
 </w:styles>
 </file>
--- a/SharkGameProject_Documentation.docx
+++ b/SharkGameProject_Documentation.docx
@@ -489,11 +489,11 @@
         <w:br/>
         <w:tab/>
         <w:tab/>
-        <w:t>1.3 XAMPP/LAMP.........................................................................................13</w:t>
+        <w:t>1.3 XAMPP/LAMP.........................................................................................14</w:t>
         <w:br/>
         <w:tab/>
         <w:tab/>
-        <w:t>1.4 PHP-Login...............................................................................................16</w:t>
+        <w:t>1.4 PHP-Login...............................................................................................17</w:t>
         <w:br/>
         <w:t>I</w:t>
       </w:r>
@@ -503,7 +503,7 @@
           <w:b/>
           <w:bCs/>
         </w:rPr>
-        <w:t>II. Code Location.................................................................................................................................17</w:t>
+        <w:t>II. Code Location.................................................................................................................................18</w:t>
       </w:r>
       <w:r>
         <w:rPr>
@@ -511,136 +511,136 @@
         </w:rPr>
         <w:br/>
         <w:tab/>
-        <w:t>1. UNIX Login..........................................................................................................17</w:t>
+        <w:t>1. UNIX Login..........................................................................................................18</w:t>
         <w:br/>
         <w:tab/>
-        <w:t>2. Locating the Code................................................................................................17</w:t>
+        <w:t>2. Locating the Code................................................................................................18</w:t>
         <w:br/>
         <w:tab/>
-        <w:t>3. Folder Contents...................................................................................................18</w:t>
+        <w:t>3. Folder Contents...................................................................................................19</w:t>
         <w:br/>
         <w:tab/>
         <w:tab/>
-        <w:t>3.1 SharkGameProject/.................................................................................19</w:t>
+        <w:t>3.1 SharkGameProject/.................................................................................20</w:t>
         <w:br/>
         <w:tab/>
         <w:tab/>
-        <w:t>3.2 Bootstrap-3.3.5/....................................................................................20</w:t>
+        <w:t>3.2 Bootstrap-3.3.5/....................................................................................21</w:t>
         <w:br/>
         <w:tab/>
         <w:tab/>
         <w:tab/>
-        <w:t>3.2.1 css/...........................................................................................20</w:t>
+        <w:t>3.2.1 css/...........................................................................................21</w:t>
         <w:br/>
         <w:tab/>
         <w:tab/>
         <w:tab/>
-        <w:t>3.2.2 fonts/........................................................................................20</w:t>
+        <w:t>3.2.2 fonts/........................................................................................21</w:t>
         <w:br/>
         <w:tab/>
         <w:tab/>
         <w:tab/>
-        <w:t>3.2.3 js/..............................................................................................20</w:t>
+        <w:t>3.2.3 js/..............................................................................................21</w:t>
         <w:br/>
         <w:tab/>
         <w:tab/>
-        <w:t>3.3 Database/...............................................................................................21</w:t>
+        <w:t>3.3 Database/...............................................................................................22</w:t>
         <w:br/>
         <w:tab/>
         <w:tab/>
-        <w:t>3.4 Jcrop-0.9.12/.........................................................................................22</w:t>
+        <w:t>3.4 Jcrop-0.9.12/.........................................................................................23</w:t>
         <w:br/>
         <w:tab/>
         <w:tab/>
         <w:tab/>
-        <w:t>3.4.1 css/...........................................................................................22</w:t>
+        <w:t>3.4.1 css/...........................................................................................23</w:t>
         <w:br/>
         <w:tab/>
         <w:tab/>
         <w:tab/>
-        <w:t>3.4.2 demos/......................................................................................22</w:t>
+        <w:t>3.4.2 demos/......................................................................................23</w:t>
         <w:br/>
         <w:tab/>
         <w:tab/>
         <w:tab/>
-        <w:t>3.4.3 js/..............................................................................................22</w:t>
+        <w:t>3.4.3 js/..............................................................................................23</w:t>
         <w:br/>
         <w:tab/>
         <w:tab/>
-        <w:t>3.5 Jcrop-2.0.0/...........................................................................................24</w:t>
+        <w:t>3.5 Jcrop-2.0.0/...........................................................................................25</w:t>
         <w:br/>
         <w:tab/>
         <w:tab/>
         <w:tab/>
-        <w:t>3.5.1 css/...........................................................................................24</w:t>
+        <w:t>3.5.1 css/...........................................................................................25</w:t>
         <w:br/>
         <w:tab/>
         <w:tab/>
         <w:tab/>
-        <w:t>3.5.2 demos/......................................................................................24</w:t>
+        <w:t>3.5.2 demos/......................................................................................25</w:t>
         <w:br/>
         <w:tab/>
         <w:tab/>
         <w:tab/>
-        <w:t>3.5.3 js/..............................................................................................24</w:t>
+        <w:t>3.5.3 js/..............................................................................................26</w:t>
         <w:br/>
         <w:tab/>
         <w:tab/>
-        <w:t>3.6 MAIN/.....................................................................................................26</w:t>
+        <w:t>3.6 MAIN/.....................................................................................................27</w:t>
         <w:br/>
         <w:tab/>
         <w:tab/>
         <w:tab/>
-        <w:t>3.6.1 bootstrap/.................................................................................26</w:t>
+        <w:t>3.6.1 bootstrap/.................................................................................27</w:t>
         <w:br/>
         <w:tab/>
         <w:tab/>
         <w:tab/>
-        <w:t>3.6.2 images/.....................................................................................26</w:t>
+        <w:t>3.6.2 images/.....................................................................................27</w:t>
         <w:br/>
         <w:tab/>
         <w:tab/>
         <w:tab/>
-        <w:t>3.6.3 jcrop/........................................................................................27</w:t>
+        <w:t>3.6.3 jcrop/........................................................................................28</w:t>
         <w:br/>
         <w:tab/>
         <w:tab/>
         <w:tab/>
-        <w:t>3.6.4 sharkcss/...................................................................................28</w:t>
+        <w:t>3.6.4 sharkcss/...................................................................................29</w:t>
         <w:br/>
         <w:tab/>
         <w:tab/>
         <w:tab/>
-        <w:t>3.6.5 sharkjs/.....................................................................................28</w:t>
+        <w:t>3.6.5 sharkjs/.....................................................................................29</w:t>
         <w:br/>
         <w:tab/>
         <w:tab/>
         <w:tab/>
-        <w:t>3.6.6 testing-cropping-with-Jcrop-v2.0.0/........................................28</w:t>
+        <w:t>3.6.6 testing-cropping-with-Jcrop-v2.0.0/........................................29</w:t>
         <w:br/>
         <w:tab/>
         <w:tab/>
         <w:tab/>
-        <w:t>3.6.7 testing-tagging/........................................................................28</w:t>
+        <w:t>3.6.7 testing-tagging/........................................................................29</w:t>
         <w:br/>
         <w:tab/>
         <w:tab/>
-        <w:t>3.7 PHP-Login/.............................................................................................29</w:t>
+        <w:t>3.7 PHP-Login/.............................................................................................30</w:t>
         <w:br/>
         <w:tab/>
         <w:tab/>
         <w:tab/>
-        <w:t>3.7.1 css/...........................................................................................29</w:t>
+        <w:t>3.7.1 css/...........................................................................................30</w:t>
         <w:br/>
         <w:tab/>
         <w:tab/>
         <w:tab/>
-        <w:t>3.7.2 images/.....................................................................................29</w:t>
+        <w:t>3.7.2 images/.....................................................................................30</w:t>
         <w:br/>
         <w:tab/>
         <w:tab/>
         <w:tab/>
-        <w:t>3.7.3 js/..............................................................................................29</w:t>
+        <w:t>3.7.3 js/..............................................................................................30</w:t>
         <w:br/>
       </w:r>
       <w:r>
@@ -649,7 +649,7 @@
           <w:b/>
           <w:bCs/>
         </w:rPr>
-        <w:t>IV. Miscellaneous.................................................................................................................................30</w:t>
+        <w:t>IV. Miscellaneous.................................................................................................................................31</w:t>
       </w:r>
     </w:p>
     <w:p>
@@ -13341,7 +13341,7 @@
       <w:fldChar w:fldCharType="separate"/>
     </w:r>
     <w:r>
-      <w:t>17</w:t>
+      <w:t>4</w:t>
     </w:r>
     <w:r>
       <w:fldChar w:fldCharType="end"/>
@@ -13369,7 +13369,7 @@
       <w:fldChar w:fldCharType="separate"/>
     </w:r>
     <w:r>
-      <w:t>17</w:t>
+      <w:t>4</w:t>
     </w:r>
     <w:r>
       <w:fldChar w:fldCharType="end"/>
